--- a/doc/ElixysHTTPProtocol.docx
+++ b/doc/ElixysHTTPProtocol.docx
@@ -61,7 +61,7 @@
           <w:r>
             <w:fldChar w:fldCharType="separate"/>
           </w:r>
-          <w:hyperlink w:anchor="_Toc293060672" w:history="1">
+          <w:hyperlink w:anchor="_Toc294012390" w:history="1">
             <w:r>
               <w:rPr>
                 <w:rStyle w:val="Hyperlink"/>
@@ -88,7 +88,7 @@
                 <w:noProof/>
                 <w:webHidden/>
               </w:rPr>
-              <w:instrText xml:space="preserve"> PAGEREF _Toc293060672 \h </w:instrText>
+              <w:instrText xml:space="preserve"> PAGEREF _Toc294012390 \h </w:instrText>
             </w:r>
             <w:r>
               <w:rPr>
@@ -130,7 +130,7 @@
               <w:noProof/>
             </w:rPr>
           </w:pPr>
-          <w:hyperlink w:anchor="_Toc293060673" w:history="1">
+          <w:hyperlink w:anchor="_Toc294012391" w:history="1">
             <w:r>
               <w:rPr>
                 <w:rStyle w:val="Hyperlink"/>
@@ -157,7 +157,7 @@
                 <w:noProof/>
                 <w:webHidden/>
               </w:rPr>
-              <w:instrText xml:space="preserve"> PAGEREF _Toc293060673 \h </w:instrText>
+              <w:instrText xml:space="preserve"> PAGEREF _Toc294012391 \h </w:instrText>
             </w:r>
             <w:r>
               <w:rPr>
@@ -199,7 +199,7 @@
               <w:noProof/>
             </w:rPr>
           </w:pPr>
-          <w:hyperlink w:anchor="_Toc293060674" w:history="1">
+          <w:hyperlink w:anchor="_Toc294012392" w:history="1">
             <w:r>
               <w:rPr>
                 <w:rStyle w:val="Hyperlink"/>
@@ -226,7 +226,7 @@
                 <w:noProof/>
                 <w:webHidden/>
               </w:rPr>
-              <w:instrText xml:space="preserve"> PAGEREF _Toc293060674 \h </w:instrText>
+              <w:instrText xml:space="preserve"> PAGEREF _Toc294012392 \h </w:instrText>
             </w:r>
             <w:r>
               <w:rPr>
@@ -268,7 +268,7 @@
               <w:noProof/>
             </w:rPr>
           </w:pPr>
-          <w:hyperlink w:anchor="_Toc293060675" w:history="1">
+          <w:hyperlink w:anchor="_Toc294012393" w:history="1">
             <w:r>
               <w:rPr>
                 <w:rStyle w:val="Hyperlink"/>
@@ -295,7 +295,7 @@
                 <w:noProof/>
                 <w:webHidden/>
               </w:rPr>
-              <w:instrText xml:space="preserve"> PAGEREF _Toc293060675 \h </w:instrText>
+              <w:instrText xml:space="preserve"> PAGEREF _Toc294012393 \h </w:instrText>
             </w:r>
             <w:r>
               <w:rPr>
@@ -337,7 +337,7 @@
               <w:noProof/>
             </w:rPr>
           </w:pPr>
-          <w:hyperlink w:anchor="_Toc293060676" w:history="1">
+          <w:hyperlink w:anchor="_Toc294012394" w:history="1">
             <w:r>
               <w:rPr>
                 <w:rStyle w:val="Hyperlink"/>
@@ -364,7 +364,7 @@
                 <w:noProof/>
                 <w:webHidden/>
               </w:rPr>
-              <w:instrText xml:space="preserve"> PAGEREF _Toc293060676 \h </w:instrText>
+              <w:instrText xml:space="preserve"> PAGEREF _Toc294012394 \h </w:instrText>
             </w:r>
             <w:r>
               <w:rPr>
@@ -406,7 +406,7 @@
               <w:noProof/>
             </w:rPr>
           </w:pPr>
-          <w:hyperlink w:anchor="_Toc293060677" w:history="1">
+          <w:hyperlink w:anchor="_Toc294012395" w:history="1">
             <w:r>
               <w:rPr>
                 <w:rStyle w:val="Hyperlink"/>
@@ -433,7 +433,7 @@
                 <w:noProof/>
                 <w:webHidden/>
               </w:rPr>
-              <w:instrText xml:space="preserve"> PAGEREF _Toc293060677 \h </w:instrText>
+              <w:instrText xml:space="preserve"> PAGEREF _Toc294012395 \h </w:instrText>
             </w:r>
             <w:r>
               <w:rPr>
@@ -475,13 +475,13 @@
               <w:noProof/>
             </w:rPr>
           </w:pPr>
-          <w:hyperlink w:anchor="_Toc293060678" w:history="1">
+          <w:hyperlink w:anchor="_Toc294012396" w:history="1">
             <w:r>
               <w:rPr>
                 <w:rStyle w:val="Hyperlink"/>
                 <w:noProof/>
               </w:rPr>
-              <w:t>Configuration</w:t>
+              <w:t>Table header</w:t>
             </w:r>
             <w:r>
               <w:rPr>
@@ -502,7 +502,7 @@
                 <w:noProof/>
                 <w:webHidden/>
               </w:rPr>
-              <w:instrText xml:space="preserve"> PAGEREF _Toc293060678 \h </w:instrText>
+              <w:instrText xml:space="preserve"> PAGEREF _Toc294012396 \h </w:instrText>
             </w:r>
             <w:r>
               <w:rPr>
@@ -544,13 +544,13 @@
               <w:noProof/>
             </w:rPr>
           </w:pPr>
-          <w:hyperlink w:anchor="_Toc293060679" w:history="1">
+          <w:hyperlink w:anchor="_Toc294012397" w:history="1">
             <w:r>
               <w:rPr>
                 <w:rStyle w:val="Hyperlink"/>
                 <w:noProof/>
               </w:rPr>
-              <w:t>Sequence metadata</w:t>
+              <w:t>Configuration</w:t>
             </w:r>
             <w:r>
               <w:rPr>
@@ -571,7 +571,7 @@
                 <w:noProof/>
                 <w:webHidden/>
               </w:rPr>
-              <w:instrText xml:space="preserve"> PAGEREF _Toc293060679 \h </w:instrText>
+              <w:instrText xml:space="preserve"> PAGEREF _Toc294012397 \h </w:instrText>
             </w:r>
             <w:r>
               <w:rPr>
@@ -613,13 +613,13 @@
               <w:noProof/>
             </w:rPr>
           </w:pPr>
-          <w:hyperlink w:anchor="_Toc293060680" w:history="1">
+          <w:hyperlink w:anchor="_Toc294012398" w:history="1">
             <w:r>
               <w:rPr>
                 <w:rStyle w:val="Hyperlink"/>
                 <w:noProof/>
               </w:rPr>
-              <w:t>Reagent</w:t>
+              <w:t>User</w:t>
             </w:r>
             <w:r>
               <w:rPr>
@@ -640,7 +640,7 @@
                 <w:noProof/>
                 <w:webHidden/>
               </w:rPr>
-              <w:instrText xml:space="preserve"> PAGEREF _Toc293060680 \h </w:instrText>
+              <w:instrText xml:space="preserve"> PAGEREF _Toc294012398 \h </w:instrText>
             </w:r>
             <w:r>
               <w:rPr>
@@ -660,7 +660,7 @@
                 <w:noProof/>
                 <w:webHidden/>
               </w:rPr>
-              <w:t>6</w:t>
+              <w:t>5</w:t>
             </w:r>
             <w:r>
               <w:rPr>
@@ -682,13 +682,13 @@
               <w:noProof/>
             </w:rPr>
           </w:pPr>
-          <w:hyperlink w:anchor="_Toc293060681" w:history="1">
+          <w:hyperlink w:anchor="_Toc294012399" w:history="1">
             <w:r>
               <w:rPr>
                 <w:rStyle w:val="Hyperlink"/>
                 <w:noProof/>
               </w:rPr>
-              <w:t>Pressure regulator state</w:t>
+              <w:t>Sequence metadata</w:t>
             </w:r>
             <w:r>
               <w:rPr>
@@ -709,7 +709,7 @@
                 <w:noProof/>
                 <w:webHidden/>
               </w:rPr>
-              <w:instrText xml:space="preserve"> PAGEREF _Toc293060681 \h </w:instrText>
+              <w:instrText xml:space="preserve"> PAGEREF _Toc294012399 \h </w:instrText>
             </w:r>
             <w:r>
               <w:rPr>
@@ -751,13 +751,13 @@
               <w:noProof/>
             </w:rPr>
           </w:pPr>
-          <w:hyperlink w:anchor="_Toc293060682" w:history="1">
+          <w:hyperlink w:anchor="_Toc294012400" w:history="1">
             <w:r>
               <w:rPr>
                 <w:rStyle w:val="Hyperlink"/>
                 <w:noProof/>
               </w:rPr>
-              <w:t>Reagent robot state</w:t>
+              <w:t>Sequence component</w:t>
             </w:r>
             <w:r>
               <w:rPr>
@@ -778,7 +778,7 @@
                 <w:noProof/>
                 <w:webHidden/>
               </w:rPr>
-              <w:instrText xml:space="preserve"> PAGEREF _Toc293060682 \h </w:instrText>
+              <w:instrText xml:space="preserve"> PAGEREF _Toc294012400 \h </w:instrText>
             </w:r>
             <w:r>
               <w:rPr>
@@ -820,13 +820,13 @@
               <w:noProof/>
             </w:rPr>
           </w:pPr>
-          <w:hyperlink w:anchor="_Toc293060683" w:history="1">
+          <w:hyperlink w:anchor="_Toc294012401" w:history="1">
             <w:r>
               <w:rPr>
                 <w:rStyle w:val="Hyperlink"/>
                 <w:noProof/>
               </w:rPr>
-              <w:t>Reactor state</w:t>
+              <w:t>Reagent</w:t>
             </w:r>
             <w:r>
               <w:rPr>
@@ -847,7 +847,7 @@
                 <w:noProof/>
                 <w:webHidden/>
               </w:rPr>
-              <w:instrText xml:space="preserve"> PAGEREF _Toc293060683 \h </w:instrText>
+              <w:instrText xml:space="preserve"> PAGEREF _Toc294012401 \h </w:instrText>
             </w:r>
             <w:r>
               <w:rPr>
@@ -889,13 +889,13 @@
               <w:noProof/>
             </w:rPr>
           </w:pPr>
-          <w:hyperlink w:anchor="_Toc293060684" w:history="1">
+          <w:hyperlink w:anchor="_Toc294012402" w:history="1">
             <w:r>
               <w:rPr>
                 <w:rStyle w:val="Hyperlink"/>
                 <w:noProof/>
               </w:rPr>
-              <w:t>Server state</w:t>
+              <w:t>Pressure regulator state</w:t>
             </w:r>
             <w:r>
               <w:rPr>
@@ -916,7 +916,7 @@
                 <w:noProof/>
                 <w:webHidden/>
               </w:rPr>
-              <w:instrText xml:space="preserve"> PAGEREF _Toc293060684 \h </w:instrText>
+              <w:instrText xml:space="preserve"> PAGEREF _Toc294012402 \h </w:instrText>
             </w:r>
             <w:r>
               <w:rPr>
@@ -936,7 +936,7 @@
                 <w:noProof/>
                 <w:webHidden/>
               </w:rPr>
-              <w:t>8</w:t>
+              <w:t>7</w:t>
             </w:r>
             <w:r>
               <w:rPr>
@@ -958,12 +958,219 @@
               <w:noProof/>
             </w:rPr>
           </w:pPr>
-          <w:hyperlink w:anchor="_Toc293060685" w:history="1">
+          <w:hyperlink w:anchor="_Toc294012403" w:history="1">
             <w:r>
               <w:rPr>
                 <w:rStyle w:val="Hyperlink"/>
                 <w:noProof/>
               </w:rPr>
+              <w:t>Reagent robot state</w:t>
+            </w:r>
+            <w:r>
+              <w:rPr>
+                <w:noProof/>
+                <w:webHidden/>
+              </w:rPr>
+              <w:tab/>
+            </w:r>
+            <w:r>
+              <w:rPr>
+                <w:noProof/>
+                <w:webHidden/>
+              </w:rPr>
+              <w:fldChar w:fldCharType="begin"/>
+            </w:r>
+            <w:r>
+              <w:rPr>
+                <w:noProof/>
+                <w:webHidden/>
+              </w:rPr>
+              <w:instrText xml:space="preserve"> PAGEREF _Toc294012403 \h </w:instrText>
+            </w:r>
+            <w:r>
+              <w:rPr>
+                <w:noProof/>
+                <w:webHidden/>
+              </w:rPr>
+            </w:r>
+            <w:r>
+              <w:rPr>
+                <w:noProof/>
+                <w:webHidden/>
+              </w:rPr>
+              <w:fldChar w:fldCharType="separate"/>
+            </w:r>
+            <w:r>
+              <w:rPr>
+                <w:noProof/>
+                <w:webHidden/>
+              </w:rPr>
+              <w:t>8</w:t>
+            </w:r>
+            <w:r>
+              <w:rPr>
+                <w:noProof/>
+                <w:webHidden/>
+              </w:rPr>
+              <w:fldChar w:fldCharType="end"/>
+            </w:r>
+          </w:hyperlink>
+        </w:p>
+        <w:p>
+          <w:pPr>
+            <w:pStyle w:val="TOC2"/>
+            <w:tabs>
+              <w:tab w:val="right" w:leader="dot" w:pos="9350"/>
+            </w:tabs>
+            <w:rPr>
+              <w:rFonts w:eastAsiaTheme="minorEastAsia"/>
+              <w:noProof/>
+            </w:rPr>
+          </w:pPr>
+          <w:hyperlink w:anchor="_Toc294012404" w:history="1">
+            <w:r>
+              <w:rPr>
+                <w:rStyle w:val="Hyperlink"/>
+                <w:noProof/>
+              </w:rPr>
+              <w:t>Reactor state</w:t>
+            </w:r>
+            <w:r>
+              <w:rPr>
+                <w:noProof/>
+                <w:webHidden/>
+              </w:rPr>
+              <w:tab/>
+            </w:r>
+            <w:r>
+              <w:rPr>
+                <w:noProof/>
+                <w:webHidden/>
+              </w:rPr>
+              <w:fldChar w:fldCharType="begin"/>
+            </w:r>
+            <w:r>
+              <w:rPr>
+                <w:noProof/>
+                <w:webHidden/>
+              </w:rPr>
+              <w:instrText xml:space="preserve"> PAGEREF _Toc294012404 \h </w:instrText>
+            </w:r>
+            <w:r>
+              <w:rPr>
+                <w:noProof/>
+                <w:webHidden/>
+              </w:rPr>
+            </w:r>
+            <w:r>
+              <w:rPr>
+                <w:noProof/>
+                <w:webHidden/>
+              </w:rPr>
+              <w:fldChar w:fldCharType="separate"/>
+            </w:r>
+            <w:r>
+              <w:rPr>
+                <w:noProof/>
+                <w:webHidden/>
+              </w:rPr>
+              <w:t>9</w:t>
+            </w:r>
+            <w:r>
+              <w:rPr>
+                <w:noProof/>
+                <w:webHidden/>
+              </w:rPr>
+              <w:fldChar w:fldCharType="end"/>
+            </w:r>
+          </w:hyperlink>
+        </w:p>
+        <w:p>
+          <w:pPr>
+            <w:pStyle w:val="TOC2"/>
+            <w:tabs>
+              <w:tab w:val="right" w:leader="dot" w:pos="9350"/>
+            </w:tabs>
+            <w:rPr>
+              <w:rFonts w:eastAsiaTheme="minorEastAsia"/>
+              <w:noProof/>
+            </w:rPr>
+          </w:pPr>
+          <w:hyperlink w:anchor="_Toc294012405" w:history="1">
+            <w:r>
+              <w:rPr>
+                <w:rStyle w:val="Hyperlink"/>
+                <w:noProof/>
+              </w:rPr>
+              <w:t>Server state</w:t>
+            </w:r>
+            <w:r>
+              <w:rPr>
+                <w:noProof/>
+                <w:webHidden/>
+              </w:rPr>
+              <w:tab/>
+            </w:r>
+            <w:r>
+              <w:rPr>
+                <w:noProof/>
+                <w:webHidden/>
+              </w:rPr>
+              <w:fldChar w:fldCharType="begin"/>
+            </w:r>
+            <w:r>
+              <w:rPr>
+                <w:noProof/>
+                <w:webHidden/>
+              </w:rPr>
+              <w:instrText xml:space="preserve"> PAGEREF _Toc294012405 \h </w:instrText>
+            </w:r>
+            <w:r>
+              <w:rPr>
+                <w:noProof/>
+                <w:webHidden/>
+              </w:rPr>
+            </w:r>
+            <w:r>
+              <w:rPr>
+                <w:noProof/>
+                <w:webHidden/>
+              </w:rPr>
+              <w:fldChar w:fldCharType="separate"/>
+            </w:r>
+            <w:r>
+              <w:rPr>
+                <w:noProof/>
+                <w:webHidden/>
+              </w:rPr>
+              <w:t>10</w:t>
+            </w:r>
+            <w:r>
+              <w:rPr>
+                <w:noProof/>
+                <w:webHidden/>
+              </w:rPr>
+              <w:fldChar w:fldCharType="end"/>
+            </w:r>
+          </w:hyperlink>
+        </w:p>
+        <w:p>
+          <w:pPr>
+            <w:pStyle w:val="TOC2"/>
+            <w:tabs>
+              <w:tab w:val="right" w:leader="dot" w:pos="9350"/>
+            </w:tabs>
+            <w:rPr>
+              <w:rFonts w:eastAsiaTheme="minorEastAsia"/>
+              <w:noProof/>
+            </w:rPr>
+          </w:pPr>
+          <w:hyperlink w:anchor="_Toc294012406" w:history="1">
+            <w:r>
+              <w:rPr>
+                <w:rStyle w:val="Hyperlink"/>
+                <w:noProof/>
+              </w:rPr>
               <w:t>Sequence components</w:t>
             </w:r>
             <w:r>
@@ -985,7 +1192,7 @@
                 <w:noProof/>
                 <w:webHidden/>
               </w:rPr>
-              <w:instrText xml:space="preserve"> PAGEREF _Toc293060685 \h </w:instrText>
+              <w:instrText xml:space="preserve"> PAGEREF _Toc294012406 \h </w:instrText>
             </w:r>
             <w:r>
               <w:rPr>
@@ -1005,7 +1212,7 @@
                 <w:noProof/>
                 <w:webHidden/>
               </w:rPr>
-              <w:t>9</w:t>
+              <w:t>11</w:t>
             </w:r>
             <w:r>
               <w:rPr>
@@ -1027,7 +1234,7 @@
               <w:noProof/>
             </w:rPr>
           </w:pPr>
-          <w:hyperlink w:anchor="_Toc293060686" w:history="1">
+          <w:hyperlink w:anchor="_Toc294012407" w:history="1">
             <w:r>
               <w:rPr>
                 <w:rStyle w:val="Hyperlink"/>
@@ -1054,7 +1261,7 @@
                 <w:noProof/>
                 <w:webHidden/>
               </w:rPr>
-              <w:instrText xml:space="preserve"> PAGEREF _Toc293060686 \h </w:instrText>
+              <w:instrText xml:space="preserve"> PAGEREF _Toc294012407 \h </w:instrText>
             </w:r>
             <w:r>
               <w:rPr>
@@ -1074,7 +1281,7 @@
                 <w:noProof/>
                 <w:webHidden/>
               </w:rPr>
-              <w:t>9</w:t>
+              <w:t>12</w:t>
             </w:r>
             <w:r>
               <w:rPr>
@@ -1096,7 +1303,7 @@
               <w:noProof/>
             </w:rPr>
           </w:pPr>
-          <w:hyperlink w:anchor="_Toc293060687" w:history="1">
+          <w:hyperlink w:anchor="_Toc294012408" w:history="1">
             <w:r>
               <w:rPr>
                 <w:rStyle w:val="Hyperlink"/>
@@ -1123,7 +1330,7 @@
                 <w:noProof/>
                 <w:webHidden/>
               </w:rPr>
-              <w:instrText xml:space="preserve"> PAGEREF _Toc293060687 \h </w:instrText>
+              <w:instrText xml:space="preserve"> PAGEREF _Toc294012408 \h </w:instrText>
             </w:r>
             <w:r>
               <w:rPr>
@@ -1143,7 +1350,7 @@
                 <w:noProof/>
                 <w:webHidden/>
               </w:rPr>
-              <w:t>10</w:t>
+              <w:t>12</w:t>
             </w:r>
             <w:r>
               <w:rPr>
@@ -1165,7 +1372,7 @@
               <w:noProof/>
             </w:rPr>
           </w:pPr>
-          <w:hyperlink w:anchor="_Toc293060688" w:history="1">
+          <w:hyperlink w:anchor="_Toc294012409" w:history="1">
             <w:r>
               <w:rPr>
                 <w:rStyle w:val="Hyperlink"/>
@@ -1192,7 +1399,7 @@
                 <w:noProof/>
                 <w:webHidden/>
               </w:rPr>
-              <w:instrText xml:space="preserve"> PAGEREF _Toc293060688 \h </w:instrText>
+              <w:instrText xml:space="preserve"> PAGEREF _Toc294012409 \h </w:instrText>
             </w:r>
             <w:r>
               <w:rPr>
@@ -1212,7 +1419,7 @@
                 <w:noProof/>
                 <w:webHidden/>
               </w:rPr>
-              <w:t>11</w:t>
+              <w:t>13</w:t>
             </w:r>
             <w:r>
               <w:rPr>
@@ -1234,7 +1441,7 @@
               <w:noProof/>
             </w:rPr>
           </w:pPr>
-          <w:hyperlink w:anchor="_Toc293060689" w:history="1">
+          <w:hyperlink w:anchor="_Toc294012410" w:history="1">
             <w:r>
               <w:rPr>
                 <w:rStyle w:val="Hyperlink"/>
@@ -1261,7 +1468,7 @@
                 <w:noProof/>
                 <w:webHidden/>
               </w:rPr>
-              <w:instrText xml:space="preserve"> PAGEREF _Toc293060689 \h </w:instrText>
+              <w:instrText xml:space="preserve"> PAGEREF _Toc294012410 \h </w:instrText>
             </w:r>
             <w:r>
               <w:rPr>
@@ -1281,7 +1488,7 @@
                 <w:noProof/>
                 <w:webHidden/>
               </w:rPr>
-              <w:t>12</w:t>
+              <w:t>14</w:t>
             </w:r>
             <w:r>
               <w:rPr>
@@ -1303,7 +1510,7 @@
               <w:noProof/>
             </w:rPr>
           </w:pPr>
-          <w:hyperlink w:anchor="_Toc293060690" w:history="1">
+          <w:hyperlink w:anchor="_Toc294012411" w:history="1">
             <w:r>
               <w:rPr>
                 <w:rStyle w:val="Hyperlink"/>
@@ -1330,7 +1537,7 @@
                 <w:noProof/>
                 <w:webHidden/>
               </w:rPr>
-              <w:instrText xml:space="preserve"> PAGEREF _Toc293060690 \h </w:instrText>
+              <w:instrText xml:space="preserve"> PAGEREF _Toc294012411 \h </w:instrText>
             </w:r>
             <w:r>
               <w:rPr>
@@ -1350,7 +1557,7 @@
                 <w:noProof/>
                 <w:webHidden/>
               </w:rPr>
-              <w:t>13</w:t>
+              <w:t>14</w:t>
             </w:r>
             <w:r>
               <w:rPr>
@@ -1372,7 +1579,7 @@
               <w:noProof/>
             </w:rPr>
           </w:pPr>
-          <w:hyperlink w:anchor="_Toc293060691" w:history="1">
+          <w:hyperlink w:anchor="_Toc294012412" w:history="1">
             <w:r>
               <w:rPr>
                 <w:rStyle w:val="Hyperlink"/>
@@ -1399,7 +1606,7 @@
                 <w:noProof/>
                 <w:webHidden/>
               </w:rPr>
-              <w:instrText xml:space="preserve"> PAGEREF _Toc293060691 \h </w:instrText>
+              <w:instrText xml:space="preserve"> PAGEREF _Toc294012412 \h </w:instrText>
             </w:r>
             <w:r>
               <w:rPr>
@@ -1419,7 +1626,7 @@
                 <w:noProof/>
                 <w:webHidden/>
               </w:rPr>
-              <w:t>14</w:t>
+              <w:t>15</w:t>
             </w:r>
             <w:r>
               <w:rPr>
@@ -1441,7 +1648,7 @@
               <w:noProof/>
             </w:rPr>
           </w:pPr>
-          <w:hyperlink w:anchor="_Toc293060692" w:history="1">
+          <w:hyperlink w:anchor="_Toc294012413" w:history="1">
             <w:r>
               <w:rPr>
                 <w:rStyle w:val="Hyperlink"/>
@@ -1468,7 +1675,7 @@
                 <w:noProof/>
                 <w:webHidden/>
               </w:rPr>
-              <w:instrText xml:space="preserve"> PAGEREF _Toc293060692 \h </w:instrText>
+              <w:instrText xml:space="preserve"> PAGEREF _Toc294012413 \h </w:instrText>
             </w:r>
             <w:r>
               <w:rPr>
@@ -1488,7 +1695,7 @@
                 <w:noProof/>
                 <w:webHidden/>
               </w:rPr>
-              <w:t>15</w:t>
+              <w:t>16</w:t>
             </w:r>
             <w:r>
               <w:rPr>
@@ -1510,7 +1717,7 @@
               <w:noProof/>
             </w:rPr>
           </w:pPr>
-          <w:hyperlink w:anchor="_Toc293060693" w:history="1">
+          <w:hyperlink w:anchor="_Toc294012414" w:history="1">
             <w:r>
               <w:rPr>
                 <w:rStyle w:val="Hyperlink"/>
@@ -1537,7 +1744,7 @@
                 <w:noProof/>
                 <w:webHidden/>
               </w:rPr>
-              <w:instrText xml:space="preserve"> PAGEREF _Toc293060693 \h </w:instrText>
+              <w:instrText xml:space="preserve"> PAGEREF _Toc294012414 \h </w:instrText>
             </w:r>
             <w:r>
               <w:rPr>
@@ -1557,7 +1764,7 @@
                 <w:noProof/>
                 <w:webHidden/>
               </w:rPr>
-              <w:t>15</w:t>
+              <w:t>16</w:t>
             </w:r>
             <w:r>
               <w:rPr>
@@ -1579,7 +1786,7 @@
               <w:noProof/>
             </w:rPr>
           </w:pPr>
-          <w:hyperlink w:anchor="_Toc293060694" w:history="1">
+          <w:hyperlink w:anchor="_Toc294012415" w:history="1">
             <w:r>
               <w:rPr>
                 <w:rStyle w:val="Hyperlink"/>
@@ -1606,7 +1813,7 @@
                 <w:noProof/>
                 <w:webHidden/>
               </w:rPr>
-              <w:instrText xml:space="preserve"> PAGEREF _Toc293060694 \h </w:instrText>
+              <w:instrText xml:space="preserve"> PAGEREF _Toc294012415 \h </w:instrText>
             </w:r>
             <w:r>
               <w:rPr>
@@ -1626,7 +1833,7 @@
                 <w:noProof/>
                 <w:webHidden/>
               </w:rPr>
-              <w:t>16</w:t>
+              <w:t>17</w:t>
             </w:r>
             <w:r>
               <w:rPr>
@@ -1648,7 +1855,7 @@
               <w:noProof/>
             </w:rPr>
           </w:pPr>
-          <w:hyperlink w:anchor="_Toc293060695" w:history="1">
+          <w:hyperlink w:anchor="_Toc294012416" w:history="1">
             <w:r>
               <w:rPr>
                 <w:rStyle w:val="Hyperlink"/>
@@ -1675,7 +1882,7 @@
                 <w:noProof/>
                 <w:webHidden/>
               </w:rPr>
-              <w:instrText xml:space="preserve"> PAGEREF _Toc293060695 \h </w:instrText>
+              <w:instrText xml:space="preserve"> PAGEREF _Toc294012416 \h </w:instrText>
             </w:r>
             <w:r>
               <w:rPr>
@@ -1695,7 +1902,7 @@
                 <w:noProof/>
                 <w:webHidden/>
               </w:rPr>
-              <w:t>16</w:t>
+              <w:t>17</w:t>
             </w:r>
             <w:r>
               <w:rPr>
@@ -1717,7 +1924,7 @@
               <w:noProof/>
             </w:rPr>
           </w:pPr>
-          <w:hyperlink w:anchor="_Toc293060696" w:history="1">
+          <w:hyperlink w:anchor="_Toc294012417" w:history="1">
             <w:r>
               <w:rPr>
                 <w:rStyle w:val="Hyperlink"/>
@@ -1744,7 +1951,7 @@
                 <w:noProof/>
                 <w:webHidden/>
               </w:rPr>
-              <w:instrText xml:space="preserve"> PAGEREF _Toc293060696 \h </w:instrText>
+              <w:instrText xml:space="preserve"> PAGEREF _Toc294012417 \h </w:instrText>
             </w:r>
             <w:r>
               <w:rPr>
@@ -1764,7 +1971,7 @@
                 <w:noProof/>
                 <w:webHidden/>
               </w:rPr>
-              <w:t>17</w:t>
+              <w:t>18</w:t>
             </w:r>
             <w:r>
               <w:rPr>
@@ -1786,7 +1993,7 @@
               <w:noProof/>
             </w:rPr>
           </w:pPr>
-          <w:hyperlink w:anchor="_Toc293060697" w:history="1">
+          <w:hyperlink w:anchor="_Toc294012418" w:history="1">
             <w:r>
               <w:rPr>
                 <w:rStyle w:val="Hyperlink"/>
@@ -1813,7 +2020,7 @@
                 <w:noProof/>
                 <w:webHidden/>
               </w:rPr>
-              <w:instrText xml:space="preserve"> PAGEREF _Toc293060697 \h </w:instrText>
+              <w:instrText xml:space="preserve"> PAGEREF _Toc294012418 \h </w:instrText>
             </w:r>
             <w:r>
               <w:rPr>
@@ -1833,7 +2040,7 @@
                 <w:noProof/>
                 <w:webHidden/>
               </w:rPr>
-              <w:t>17</w:t>
+              <w:t>18</w:t>
             </w:r>
             <w:r>
               <w:rPr>
@@ -1855,7 +2062,7 @@
               <w:noProof/>
             </w:rPr>
           </w:pPr>
-          <w:hyperlink w:anchor="_Toc293060698" w:history="1">
+          <w:hyperlink w:anchor="_Toc294012419" w:history="1">
             <w:r>
               <w:rPr>
                 <w:rStyle w:val="Hyperlink"/>
@@ -1882,7 +2089,7 @@
                 <w:noProof/>
                 <w:webHidden/>
               </w:rPr>
-              <w:instrText xml:space="preserve"> PAGEREF _Toc293060698 \h </w:instrText>
+              <w:instrText xml:space="preserve"> PAGEREF _Toc294012419 \h </w:instrText>
             </w:r>
             <w:r>
               <w:rPr>
@@ -1902,7 +2109,7 @@
                 <w:noProof/>
                 <w:webHidden/>
               </w:rPr>
-              <w:t>18</w:t>
+              <w:t>19</w:t>
             </w:r>
             <w:r>
               <w:rPr>
@@ -1924,7 +2131,7 @@
               <w:noProof/>
             </w:rPr>
           </w:pPr>
-          <w:hyperlink w:anchor="_Toc293060699" w:history="1">
+          <w:hyperlink w:anchor="_Toc294012420" w:history="1">
             <w:r>
               <w:rPr>
                 <w:rStyle w:val="Hyperlink"/>
@@ -1951,7 +2158,7 @@
                 <w:noProof/>
                 <w:webHidden/>
               </w:rPr>
-              <w:instrText xml:space="preserve"> PAGEREF _Toc293060699 \h </w:instrText>
+              <w:instrText xml:space="preserve"> PAGEREF _Toc294012420 \h </w:instrText>
             </w:r>
             <w:r>
               <w:rPr>
@@ -1971,7 +2178,7 @@
                 <w:noProof/>
                 <w:webHidden/>
               </w:rPr>
-              <w:t>18</w:t>
+              <w:t>19</w:t>
             </w:r>
             <w:r>
               <w:rPr>
@@ -1993,7 +2200,7 @@
               <w:noProof/>
             </w:rPr>
           </w:pPr>
-          <w:hyperlink w:anchor="_Toc293060700" w:history="1">
+          <w:hyperlink w:anchor="_Toc294012421" w:history="1">
             <w:r>
               <w:rPr>
                 <w:rStyle w:val="Hyperlink"/>
@@ -2020,7 +2227,7 @@
                 <w:noProof/>
                 <w:webHidden/>
               </w:rPr>
-              <w:instrText xml:space="preserve"> PAGEREF _Toc293060700 \h </w:instrText>
+              <w:instrText xml:space="preserve"> PAGEREF _Toc294012421 \h </w:instrText>
             </w:r>
             <w:r>
               <w:rPr>
@@ -2040,7 +2247,7 @@
                 <w:noProof/>
                 <w:webHidden/>
               </w:rPr>
-              <w:t>18</w:t>
+              <w:t>19</w:t>
             </w:r>
             <w:r>
               <w:rPr>
@@ -2062,7 +2269,7 @@
               <w:noProof/>
             </w:rPr>
           </w:pPr>
-          <w:hyperlink w:anchor="_Toc293060701" w:history="1">
+          <w:hyperlink w:anchor="_Toc294012422" w:history="1">
             <w:r>
               <w:rPr>
                 <w:rStyle w:val="Hyperlink"/>
@@ -2089,7 +2296,7 @@
                 <w:noProof/>
                 <w:webHidden/>
               </w:rPr>
-              <w:instrText xml:space="preserve"> PAGEREF _Toc293060701 \h </w:instrText>
+              <w:instrText xml:space="preserve"> PAGEREF _Toc294012422 \h </w:instrText>
             </w:r>
             <w:r>
               <w:rPr>
@@ -2109,7 +2316,7 @@
                 <w:noProof/>
                 <w:webHidden/>
               </w:rPr>
-              <w:t>19</w:t>
+              <w:t>20</w:t>
             </w:r>
             <w:r>
               <w:rPr>
@@ -2131,7 +2338,7 @@
               <w:noProof/>
             </w:rPr>
           </w:pPr>
-          <w:hyperlink w:anchor="_Toc293060702" w:history="1">
+          <w:hyperlink w:anchor="_Toc294012423" w:history="1">
             <w:r>
               <w:rPr>
                 <w:rStyle w:val="Hyperlink"/>
@@ -2158,7 +2365,7 @@
                 <w:noProof/>
                 <w:webHidden/>
               </w:rPr>
-              <w:instrText xml:space="preserve"> PAGEREF _Toc293060702 \h </w:instrText>
+              <w:instrText xml:space="preserve"> PAGEREF _Toc294012423 \h </w:instrText>
             </w:r>
             <w:r>
               <w:rPr>
@@ -2178,7 +2385,7 @@
                 <w:noProof/>
                 <w:webHidden/>
               </w:rPr>
-              <w:t>20</w:t>
+              <w:t>21</w:t>
             </w:r>
             <w:r>
               <w:rPr>
@@ -2200,7 +2407,7 @@
               <w:noProof/>
             </w:rPr>
           </w:pPr>
-          <w:hyperlink w:anchor="_Toc293060703" w:history="1">
+          <w:hyperlink w:anchor="_Toc294012424" w:history="1">
             <w:r>
               <w:rPr>
                 <w:rStyle w:val="Hyperlink"/>
@@ -2227,7 +2434,7 @@
                 <w:noProof/>
                 <w:webHidden/>
               </w:rPr>
-              <w:instrText xml:space="preserve"> PAGEREF _Toc293060703 \h </w:instrText>
+              <w:instrText xml:space="preserve"> PAGEREF _Toc294012424 \h </w:instrText>
             </w:r>
             <w:r>
               <w:rPr>
@@ -2247,7 +2454,7 @@
                 <w:noProof/>
                 <w:webHidden/>
               </w:rPr>
-              <w:t>20</w:t>
+              <w:t>21</w:t>
             </w:r>
             <w:r>
               <w:rPr>
@@ -2269,7 +2476,7 @@
               <w:noProof/>
             </w:rPr>
           </w:pPr>
-          <w:hyperlink w:anchor="_Toc293060704" w:history="1">
+          <w:hyperlink w:anchor="_Toc294012425" w:history="1">
             <w:r>
               <w:rPr>
                 <w:rStyle w:val="Hyperlink"/>
@@ -2296,7 +2503,7 @@
                 <w:noProof/>
                 <w:webHidden/>
               </w:rPr>
-              <w:instrText xml:space="preserve"> PAGEREF _Toc293060704 \h </w:instrText>
+              <w:instrText xml:space="preserve"> PAGEREF _Toc294012425 \h </w:instrText>
             </w:r>
             <w:r>
               <w:rPr>
@@ -2316,7 +2523,7 @@
                 <w:noProof/>
                 <w:webHidden/>
               </w:rPr>
-              <w:t>21</w:t>
+              <w:t>22</w:t>
             </w:r>
             <w:r>
               <w:rPr>
@@ -2338,7 +2545,7 @@
               <w:noProof/>
             </w:rPr>
           </w:pPr>
-          <w:hyperlink w:anchor="_Toc293060705" w:history="1">
+          <w:hyperlink w:anchor="_Toc294012426" w:history="1">
             <w:r>
               <w:rPr>
                 <w:rStyle w:val="Hyperlink"/>
@@ -2365,7 +2572,7 @@
                 <w:noProof/>
                 <w:webHidden/>
               </w:rPr>
-              <w:instrText xml:space="preserve"> PAGEREF _Toc293060705 \h </w:instrText>
+              <w:instrText xml:space="preserve"> PAGEREF _Toc294012426 \h </w:instrText>
             </w:r>
             <w:r>
               <w:rPr>
@@ -2385,7 +2592,7 @@
                 <w:noProof/>
                 <w:webHidden/>
               </w:rPr>
-              <w:t>22</w:t>
+              <w:t>23</w:t>
             </w:r>
             <w:r>
               <w:rPr>
@@ -2407,7 +2614,7 @@
               <w:noProof/>
             </w:rPr>
           </w:pPr>
-          <w:hyperlink w:anchor="_Toc293060706" w:history="1">
+          <w:hyperlink w:anchor="_Toc294012427" w:history="1">
             <w:r>
               <w:rPr>
                 <w:rStyle w:val="Hyperlink"/>
@@ -2434,7 +2641,7 @@
                 <w:noProof/>
                 <w:webHidden/>
               </w:rPr>
-              <w:instrText xml:space="preserve"> PAGEREF _Toc293060706 \h </w:instrText>
+              <w:instrText xml:space="preserve"> PAGEREF _Toc294012427 \h </w:instrText>
             </w:r>
             <w:r>
               <w:rPr>
@@ -2454,7 +2661,7 @@
                 <w:noProof/>
                 <w:webHidden/>
               </w:rPr>
-              <w:t>23</w:t>
+              <w:t>24</w:t>
             </w:r>
             <w:r>
               <w:rPr>
@@ -2476,7 +2683,7 @@
               <w:noProof/>
             </w:rPr>
           </w:pPr>
-          <w:hyperlink w:anchor="_Toc293060707" w:history="1">
+          <w:hyperlink w:anchor="_Toc294012428" w:history="1">
             <w:r>
               <w:rPr>
                 <w:rStyle w:val="Hyperlink"/>
@@ -2518,7 +2725,7 @@
                 <w:noProof/>
                 <w:webHidden/>
               </w:rPr>
-              <w:instrText xml:space="preserve"> PAGEREF _Toc293060707 \h </w:instrText>
+              <w:instrText xml:space="preserve"> PAGEREF _Toc294012428 \h </w:instrText>
             </w:r>
             <w:r>
               <w:rPr>
@@ -2560,7 +2767,7 @@
               <w:noProof/>
             </w:rPr>
           </w:pPr>
-          <w:hyperlink w:anchor="_Toc293060708" w:history="1">
+          <w:hyperlink w:anchor="_Toc294012429" w:history="1">
             <w:r>
               <w:rPr>
                 <w:rStyle w:val="Hyperlink"/>
@@ -2617,7 +2824,7 @@
                 <w:noProof/>
                 <w:webHidden/>
               </w:rPr>
-              <w:instrText xml:space="preserve"> PAGEREF _Toc293060708 \h </w:instrText>
+              <w:instrText xml:space="preserve"> PAGEREF _Toc294012429 \h </w:instrText>
             </w:r>
             <w:r>
               <w:rPr>
@@ -2637,7 +2844,7 @@
                 <w:noProof/>
                 <w:webHidden/>
               </w:rPr>
-              <w:t>24</w:t>
+              <w:t>25</w:t>
             </w:r>
             <w:r>
               <w:rPr>
@@ -2659,7 +2866,7 @@
               <w:noProof/>
             </w:rPr>
           </w:pPr>
-          <w:hyperlink w:anchor="_Toc293060709" w:history="1">
+          <w:hyperlink w:anchor="_Toc294012430" w:history="1">
             <w:r>
               <w:rPr>
                 <w:rStyle w:val="Hyperlink"/>
@@ -2716,7 +2923,7 @@
                 <w:noProof/>
                 <w:webHidden/>
               </w:rPr>
-              <w:instrText xml:space="preserve"> PAGEREF _Toc293060709 \h </w:instrText>
+              <w:instrText xml:space="preserve"> PAGEREF _Toc294012430 \h </w:instrText>
             </w:r>
             <w:r>
               <w:rPr>
@@ -2736,7 +2943,7 @@
                 <w:noProof/>
                 <w:webHidden/>
               </w:rPr>
-              <w:t>24</w:t>
+              <w:t>25</w:t>
             </w:r>
             <w:r>
               <w:rPr>
@@ -2758,7 +2965,7 @@
               <w:noProof/>
             </w:rPr>
           </w:pPr>
-          <w:hyperlink w:anchor="_Toc293060710" w:history="1">
+          <w:hyperlink w:anchor="_Toc294012431" w:history="1">
             <w:r>
               <w:rPr>
                 <w:rStyle w:val="Hyperlink"/>
@@ -2800,7 +3007,7 @@
                 <w:noProof/>
                 <w:webHidden/>
               </w:rPr>
-              <w:instrText xml:space="preserve"> PAGEREF _Toc293060710 \h </w:instrText>
+              <w:instrText xml:space="preserve"> PAGEREF _Toc294012431 \h </w:instrText>
             </w:r>
             <w:r>
               <w:rPr>
@@ -2842,7 +3049,7 @@
               <w:noProof/>
             </w:rPr>
           </w:pPr>
-          <w:hyperlink w:anchor="_Toc293060711" w:history="1">
+          <w:hyperlink w:anchor="_Toc294012432" w:history="1">
             <w:r>
               <w:rPr>
                 <w:rStyle w:val="Hyperlink"/>
@@ -2869,7 +3076,7 @@
                 <w:noProof/>
                 <w:webHidden/>
               </w:rPr>
-              <w:instrText xml:space="preserve"> PAGEREF _Toc293060711 \h </w:instrText>
+              <w:instrText xml:space="preserve"> PAGEREF _Toc294012432 \h </w:instrText>
             </w:r>
             <w:r>
               <w:rPr>
@@ -2911,7 +3118,7 @@
               <w:noProof/>
             </w:rPr>
           </w:pPr>
-          <w:hyperlink w:anchor="_Toc293060712" w:history="1">
+          <w:hyperlink w:anchor="_Toc294012433" w:history="1">
             <w:r>
               <w:rPr>
                 <w:rStyle w:val="Hyperlink"/>
@@ -2938,7 +3145,7 @@
                 <w:noProof/>
                 <w:webHidden/>
               </w:rPr>
-              <w:instrText xml:space="preserve"> PAGEREF _Toc293060712 \h </w:instrText>
+              <w:instrText xml:space="preserve"> PAGEREF _Toc294012433 \h </w:instrText>
             </w:r>
             <w:r>
               <w:rPr>
@@ -2958,7 +3165,7 @@
                 <w:noProof/>
                 <w:webHidden/>
               </w:rPr>
-              <w:t>25</w:t>
+              <w:t>26</w:t>
             </w:r>
             <w:r>
               <w:rPr>
@@ -2980,7 +3187,7 @@
               <w:noProof/>
             </w:rPr>
           </w:pPr>
-          <w:hyperlink w:anchor="_Toc293060713" w:history="1">
+          <w:hyperlink w:anchor="_Toc294012434" w:history="1">
             <w:r>
               <w:rPr>
                 <w:rStyle w:val="Hyperlink"/>
@@ -3007,7 +3214,7 @@
                 <w:noProof/>
                 <w:webHidden/>
               </w:rPr>
-              <w:instrText xml:space="preserve"> PAGEREF _Toc293060713 \h </w:instrText>
+              <w:instrText xml:space="preserve"> PAGEREF _Toc294012434 \h </w:instrText>
             </w:r>
             <w:r>
               <w:rPr>
@@ -3027,7 +3234,7 @@
                 <w:noProof/>
                 <w:webHidden/>
               </w:rPr>
-              <w:t>25</w:t>
+              <w:t>26</w:t>
             </w:r>
             <w:r>
               <w:rPr>
@@ -3049,7 +3256,7 @@
               <w:noProof/>
             </w:rPr>
           </w:pPr>
-          <w:hyperlink w:anchor="_Toc293060714" w:history="1">
+          <w:hyperlink w:anchor="_Toc294012435" w:history="1">
             <w:r>
               <w:rPr>
                 <w:rStyle w:val="Hyperlink"/>
@@ -3076,7 +3283,7 @@
                 <w:noProof/>
                 <w:webHidden/>
               </w:rPr>
-              <w:instrText xml:space="preserve"> PAGEREF _Toc293060714 \h </w:instrText>
+              <w:instrText xml:space="preserve"> PAGEREF _Toc294012435 \h </w:instrText>
             </w:r>
             <w:r>
               <w:rPr>
@@ -3118,7 +3325,7 @@
               <w:noProof/>
             </w:rPr>
           </w:pPr>
-          <w:hyperlink w:anchor="_Toc293060715" w:history="1">
+          <w:hyperlink w:anchor="_Toc294012436" w:history="1">
             <w:r>
               <w:rPr>
                 <w:rStyle w:val="Hyperlink"/>
@@ -3145,7 +3352,7 @@
                 <w:noProof/>
                 <w:webHidden/>
               </w:rPr>
-              <w:instrText xml:space="preserve"> PAGEREF _Toc293060715 \h </w:instrText>
+              <w:instrText xml:space="preserve"> PAGEREF _Toc294012436 \h </w:instrText>
             </w:r>
             <w:r>
               <w:rPr>
@@ -3187,7 +3394,7 @@
               <w:noProof/>
             </w:rPr>
           </w:pPr>
-          <w:hyperlink w:anchor="_Toc293060716" w:history="1">
+          <w:hyperlink w:anchor="_Toc294012437" w:history="1">
             <w:r>
               <w:rPr>
                 <w:rStyle w:val="Hyperlink"/>
@@ -3214,7 +3421,7 @@
                 <w:noProof/>
                 <w:webHidden/>
               </w:rPr>
-              <w:instrText xml:space="preserve"> PAGEREF _Toc293060716 \h </w:instrText>
+              <w:instrText xml:space="preserve"> PAGEREF _Toc294012437 \h </w:instrText>
             </w:r>
             <w:r>
               <w:rPr>
@@ -3234,7 +3441,7 @@
                 <w:noProof/>
                 <w:webHidden/>
               </w:rPr>
-              <w:t>26</w:t>
+              <w:t>27</w:t>
             </w:r>
             <w:r>
               <w:rPr>
@@ -3256,7 +3463,7 @@
               <w:noProof/>
             </w:rPr>
           </w:pPr>
-          <w:hyperlink w:anchor="_Toc293060717" w:history="1">
+          <w:hyperlink w:anchor="_Toc294012438" w:history="1">
             <w:r>
               <w:rPr>
                 <w:rStyle w:val="Hyperlink"/>
@@ -3283,7 +3490,7 @@
                 <w:noProof/>
                 <w:webHidden/>
               </w:rPr>
-              <w:instrText xml:space="preserve"> PAGEREF _Toc293060717 \h </w:instrText>
+              <w:instrText xml:space="preserve"> PAGEREF _Toc294012438 \h </w:instrText>
             </w:r>
             <w:r>
               <w:rPr>
@@ -3303,7 +3510,7 @@
                 <w:noProof/>
                 <w:webHidden/>
               </w:rPr>
-              <w:t>26</w:t>
+              <w:t>27</w:t>
             </w:r>
             <w:r>
               <w:rPr>
@@ -3325,7 +3532,7 @@
               <w:noProof/>
             </w:rPr>
           </w:pPr>
-          <w:hyperlink w:anchor="_Toc293060718" w:history="1">
+          <w:hyperlink w:anchor="_Toc294012439" w:history="1">
             <w:r>
               <w:rPr>
                 <w:rStyle w:val="Hyperlink"/>
@@ -3367,7 +3574,7 @@
                 <w:noProof/>
                 <w:webHidden/>
               </w:rPr>
-              <w:instrText xml:space="preserve"> PAGEREF _Toc293060718 \h </w:instrText>
+              <w:instrText xml:space="preserve"> PAGEREF _Toc294012439 \h </w:instrText>
             </w:r>
             <w:r>
               <w:rPr>
@@ -3409,7 +3616,7 @@
               <w:noProof/>
             </w:rPr>
           </w:pPr>
-          <w:hyperlink w:anchor="_Toc293060719" w:history="1">
+          <w:hyperlink w:anchor="_Toc294012440" w:history="1">
             <w:r>
               <w:rPr>
                 <w:rStyle w:val="Hyperlink"/>
@@ -3466,7 +3673,7 @@
                 <w:noProof/>
                 <w:webHidden/>
               </w:rPr>
-              <w:instrText xml:space="preserve"> PAGEREF _Toc293060719 \h </w:instrText>
+              <w:instrText xml:space="preserve"> PAGEREF _Toc294012440 \h </w:instrText>
             </w:r>
             <w:r>
               <w:rPr>
@@ -3508,7 +3715,7 @@
               <w:noProof/>
             </w:rPr>
           </w:pPr>
-          <w:hyperlink w:anchor="_Toc293060720" w:history="1">
+          <w:hyperlink w:anchor="_Toc294012441" w:history="1">
             <w:r>
               <w:rPr>
                 <w:rStyle w:val="Hyperlink"/>
@@ -3580,7 +3787,7 @@
                 <w:noProof/>
                 <w:webHidden/>
               </w:rPr>
-              <w:instrText xml:space="preserve"> PAGEREF _Toc293060720 \h </w:instrText>
+              <w:instrText xml:space="preserve"> PAGEREF _Toc294012441 \h </w:instrText>
             </w:r>
             <w:r>
               <w:rPr>
@@ -3600,7 +3807,7 @@
                 <w:noProof/>
                 <w:webHidden/>
               </w:rPr>
-              <w:t>27</w:t>
+              <w:t>28</w:t>
             </w:r>
             <w:r>
               <w:rPr>
@@ -3622,7 +3829,7 @@
               <w:noProof/>
             </w:rPr>
           </w:pPr>
-          <w:hyperlink w:anchor="_Toc293060721" w:history="1">
+          <w:hyperlink w:anchor="_Toc294012442" w:history="1">
             <w:r>
               <w:rPr>
                 <w:rStyle w:val="Hyperlink"/>
@@ -3679,7 +3886,7 @@
                 <w:noProof/>
                 <w:webHidden/>
               </w:rPr>
-              <w:instrText xml:space="preserve"> PAGEREF _Toc293060721 \h </w:instrText>
+              <w:instrText xml:space="preserve"> PAGEREF _Toc294012442 \h </w:instrText>
             </w:r>
             <w:r>
               <w:rPr>
@@ -3699,7 +3906,7 @@
                 <w:noProof/>
                 <w:webHidden/>
               </w:rPr>
-              <w:t>27</w:t>
+              <w:t>28</w:t>
             </w:r>
             <w:r>
               <w:rPr>
@@ -3721,7 +3928,7 @@
               <w:noProof/>
             </w:rPr>
           </w:pPr>
-          <w:hyperlink w:anchor="_Toc293060722" w:history="1">
+          <w:hyperlink w:anchor="_Toc294012443" w:history="1">
             <w:r>
               <w:rPr>
                 <w:rStyle w:val="Hyperlink"/>
@@ -3778,7 +3985,7 @@
                 <w:noProof/>
                 <w:webHidden/>
               </w:rPr>
-              <w:instrText xml:space="preserve"> PAGEREF _Toc293060722 \h </w:instrText>
+              <w:instrText xml:space="preserve"> PAGEREF _Toc294012443 \h </w:instrText>
             </w:r>
             <w:r>
               <w:rPr>
@@ -3798,7 +4005,7 @@
                 <w:noProof/>
                 <w:webHidden/>
               </w:rPr>
-              <w:t>27</w:t>
+              <w:t>28</w:t>
             </w:r>
             <w:r>
               <w:rPr>
@@ -3840,7 +4047,7 @@
       <w:pPr>
         <w:pStyle w:val="Heading1"/>
       </w:pPr>
-      <w:bookmarkStart w:id="0" w:name="_Toc293060672"/>
+      <w:bookmarkStart w:id="0" w:name="_Toc294012390"/>
       <w:r>
         <w:lastRenderedPageBreak/>
         <w:t>Overview</w:t>
@@ -3988,30 +4195,13 @@
         <w:spacing w:after="0"/>
       </w:pPr>
       <w:r>
-        <w:t xml:space="preserve">The client can obtain </w:t>
-      </w:r>
-      <w:r>
-        <w:t>the</w:t>
-      </w:r>
-      <w:r>
-        <w:t xml:space="preserve"> current </w:t>
-      </w:r>
-      <w:r>
-        <w:t xml:space="preserve">client </w:t>
-      </w:r>
-      <w:r>
-        <w:t xml:space="preserve">state from the server by </w:t>
-      </w:r>
-      <w:r>
-        <w:t>calling</w:t>
-      </w:r>
-      <w:r>
-        <w:t>:</w:t>
+        <w:t>The client can obtain the initial state by calling:</w:t>
       </w:r>
     </w:p>
     <w:p>
       <w:pPr>
         <w:pStyle w:val="ListParagraph"/>
+        <w:spacing w:after="0"/>
         <w:ind w:firstLine="720"/>
         <w:rPr>
           <w:sz w:val="16"/>
@@ -4026,63 +4216,39 @@
           <w:sz w:val="16"/>
           <w:szCs w:val="16"/>
         </w:rPr>
-        <w:t>GET /state</w:t>
-      </w:r>
-    </w:p>
-    <w:p>
-      <w:pPr>
-        <w:pStyle w:val="ListParagraph"/>
-      </w:pPr>
-      <w:r>
-        <w:t xml:space="preserve">This </w:t>
-      </w:r>
-      <w:r>
-        <w:t xml:space="preserve">is </w:t>
-      </w:r>
-      <w:r>
-        <w:t>done</w:t>
-      </w:r>
-      <w:r>
-        <w:t xml:space="preserve"> immediately after the client connects to determine the initial state of the application.  </w:t>
-      </w:r>
-      <w:r>
-        <w:t>It</w:t>
-      </w:r>
-      <w:r>
-        <w:t xml:space="preserve"> </w:t>
-      </w:r>
-      <w:r>
-        <w:t xml:space="preserve">is also called </w:t>
-      </w:r>
-      <w:r>
-        <w:t xml:space="preserve">once per second while the client is running and </w:t>
-      </w:r>
-      <w:r>
-        <w:t xml:space="preserve">several times per second </w:t>
-      </w:r>
-      <w:r>
-        <w:t xml:space="preserve">during a synthesis </w:t>
-      </w:r>
-      <w:r>
-        <w:t xml:space="preserve">to </w:t>
-      </w:r>
-      <w:r>
-        <w:t>get</w:t>
-      </w:r>
-      <w:r>
-        <w:t xml:space="preserve"> the </w:t>
-      </w:r>
-      <w:r>
-        <w:t>latest</w:t>
-      </w:r>
-      <w:r>
-        <w:t xml:space="preserve"> state of the </w:t>
-      </w:r>
-      <w:r>
-        <w:t>system</w:t>
-      </w:r>
-      <w:r>
-        <w:t>.</w:t>
+        <w:t>GET /</w:t>
+      </w:r>
+      <w:r>
+        <w:rPr>
+          <w:rFonts w:ascii="Courier New" w:hAnsi="Courier New" w:cs="Courier New"/>
+          <w:b/>
+          <w:color w:val="365F91" w:themeColor="accent1" w:themeShade="BF"/>
+          <w:sz w:val="16"/>
+          <w:szCs w:val="16"/>
+        </w:rPr>
+        <w:t>initial</w:t>
+      </w:r>
+      <w:r>
+        <w:rPr>
+          <w:rFonts w:ascii="Courier New" w:hAnsi="Courier New" w:cs="Courier New"/>
+          <w:b/>
+          <w:color w:val="365F91" w:themeColor="accent1" w:themeShade="BF"/>
+          <w:sz w:val="16"/>
+          <w:szCs w:val="16"/>
+        </w:rPr>
+        <w:t>state</w:t>
+      </w:r>
+    </w:p>
+    <w:p>
+      <w:pPr>
+        <w:spacing w:after="0"/>
+        <w:ind w:left="720"/>
+      </w:pPr>
+      <w:r>
+        <w:t>This is done immediately after the client connects</w:t>
+      </w:r>
+      <w:r>
+        <w:t xml:space="preserve"> and will return either the Home, Run Sequence or Manual Run screens depending on the current state of the Elixys system.</w:t>
       </w:r>
     </w:p>
     <w:p>
@@ -4092,21 +4258,19 @@
           <w:ilvl w:val="0"/>
           <w:numId w:val="11"/>
         </w:numPr>
-      </w:pPr>
-      <w:r>
-        <w:t xml:space="preserve">The client can </w:t>
-      </w:r>
-      <w:r>
-        <w:t xml:space="preserve">load the sequence </w:t>
-      </w:r>
-      <w:r>
-        <w:t xml:space="preserve">associated with a given sequence ID </w:t>
-      </w:r>
-      <w:r>
-        <w:t xml:space="preserve">and save sequence details </w:t>
-      </w:r>
-      <w:r>
-        <w:t>by calling</w:t>
+        <w:spacing w:after="0"/>
+      </w:pPr>
+      <w:r>
+        <w:t xml:space="preserve">The client can obtain </w:t>
+      </w:r>
+      <w:r>
+        <w:t>the</w:t>
+      </w:r>
+      <w:r>
+        <w:t xml:space="preserve"> current state from the server by </w:t>
+      </w:r>
+      <w:r>
+        <w:t>calling</w:t>
       </w:r>
       <w:r>
         <w:t>:</w:t>
@@ -4115,157 +4279,59 @@
     <w:p>
       <w:pPr>
         <w:pStyle w:val="ListParagraph"/>
-        <w:ind w:left="1440"/>
-        <w:rPr>
-          <w:rFonts w:ascii="Courier New" w:hAnsi="Courier New" w:cs="Courier New"/>
-          <w:b/>
-          <w:color w:val="365F91" w:themeColor="accent1" w:themeShade="BF"/>
-          <w:sz w:val="16"/>
-          <w:szCs w:val="16"/>
-        </w:rPr>
-      </w:pPr>
-      <w:r>
-        <w:rPr>
-          <w:rFonts w:ascii="Courier New" w:hAnsi="Courier New" w:cs="Courier New"/>
-          <w:b/>
-          <w:color w:val="365F91" w:themeColor="accent1" w:themeShade="BF"/>
-          <w:sz w:val="16"/>
-          <w:szCs w:val="16"/>
-        </w:rPr>
-        <w:t>GET</w:t>
-      </w:r>
-      <w:r>
-        <w:rPr>
-          <w:rFonts w:ascii="Courier New" w:hAnsi="Courier New" w:cs="Courier New"/>
-          <w:b/>
-          <w:color w:val="FFFFFF" w:themeColor="background1"/>
-          <w:sz w:val="16"/>
-          <w:szCs w:val="16"/>
-        </w:rPr>
-        <w:t>_</w:t>
-      </w:r>
-      <w:r>
-        <w:rPr>
-          <w:rFonts w:ascii="Courier New" w:hAnsi="Courier New" w:cs="Courier New"/>
-          <w:b/>
-          <w:color w:val="365F91" w:themeColor="accent1" w:themeShade="BF"/>
-          <w:sz w:val="16"/>
-          <w:szCs w:val="16"/>
-        </w:rPr>
-        <w:t>/sequence/[</w:t>
-      </w:r>
-      <w:r>
-        <w:rPr>
-          <w:rFonts w:ascii="Courier New" w:hAnsi="Courier New" w:cs="Courier New"/>
-          <w:b/>
-          <w:i/>
-          <w:color w:val="365F91" w:themeColor="accent1" w:themeShade="BF"/>
-          <w:sz w:val="16"/>
-          <w:szCs w:val="16"/>
-        </w:rPr>
-        <w:t>Sequence ID</w:t>
-      </w:r>
-      <w:r>
-        <w:rPr>
-          <w:rFonts w:ascii="Courier New" w:hAnsi="Courier New" w:cs="Courier New"/>
-          <w:b/>
-          <w:color w:val="365F91" w:themeColor="accent1" w:themeShade="BF"/>
-          <w:sz w:val="16"/>
-          <w:szCs w:val="16"/>
-        </w:rPr>
-        <w:t>]</w:t>
+        <w:ind w:firstLine="720"/>
+        <w:rPr>
+          <w:sz w:val="16"/>
+          <w:szCs w:val="16"/>
+        </w:rPr>
+      </w:pPr>
+      <w:r>
+        <w:rPr>
+          <w:rFonts w:ascii="Courier New" w:hAnsi="Courier New" w:cs="Courier New"/>
+          <w:b/>
+          <w:color w:val="365F91" w:themeColor="accent1" w:themeShade="BF"/>
+          <w:sz w:val="16"/>
+          <w:szCs w:val="16"/>
+        </w:rPr>
+        <w:t>GET /state</w:t>
       </w:r>
     </w:p>
     <w:p>
       <w:pPr>
         <w:pStyle w:val="ListParagraph"/>
-        <w:ind w:left="1440"/>
-      </w:pPr>
-      <w:r>
-        <w:rPr>
-          <w:rFonts w:ascii="Courier New" w:hAnsi="Courier New" w:cs="Courier New"/>
-          <w:b/>
-          <w:color w:val="365F91" w:themeColor="accent1" w:themeShade="BF"/>
-          <w:sz w:val="16"/>
-          <w:szCs w:val="16"/>
-        </w:rPr>
-        <w:t>POST</w:t>
-      </w:r>
-      <w:r>
-        <w:rPr>
-          <w:rFonts w:ascii="Courier New" w:hAnsi="Courier New" w:cs="Courier New"/>
-          <w:b/>
-          <w:color w:val="FFFFFF" w:themeColor="background1"/>
-          <w:sz w:val="16"/>
-          <w:szCs w:val="16"/>
-        </w:rPr>
-        <w:t>_</w:t>
-      </w:r>
-      <w:r>
-        <w:rPr>
-          <w:rFonts w:ascii="Courier New" w:hAnsi="Courier New" w:cs="Courier New"/>
-          <w:b/>
-          <w:color w:val="365F91" w:themeColor="accent1" w:themeShade="BF"/>
-          <w:sz w:val="16"/>
-          <w:szCs w:val="16"/>
-        </w:rPr>
-        <w:t>/sequence/[</w:t>
-      </w:r>
-      <w:r>
-        <w:rPr>
-          <w:rFonts w:ascii="Courier New" w:hAnsi="Courier New" w:cs="Courier New"/>
-          <w:b/>
-          <w:i/>
-          <w:color w:val="365F91" w:themeColor="accent1" w:themeShade="BF"/>
-          <w:sz w:val="16"/>
-          <w:szCs w:val="16"/>
-        </w:rPr>
-        <w:t>Sequence ID</w:t>
-      </w:r>
-      <w:r>
-        <w:rPr>
-          <w:rFonts w:ascii="Courier New" w:hAnsi="Courier New" w:cs="Courier New"/>
-          <w:b/>
-          <w:color w:val="365F91" w:themeColor="accent1" w:themeShade="BF"/>
-          <w:sz w:val="16"/>
-          <w:szCs w:val="16"/>
-        </w:rPr>
-        <w:t>]</w:t>
-      </w:r>
-    </w:p>
-    <w:p>
-      <w:pPr>
-        <w:pStyle w:val="ListParagraph"/>
-      </w:pPr>
-      <w:r>
-        <w:t>Th</w:t>
-      </w:r>
-      <w:r>
-        <w:t>ese</w:t>
-      </w:r>
-      <w:r>
-        <w:t xml:space="preserve"> </w:t>
-      </w:r>
-      <w:r>
-        <w:t>calls are</w:t>
-      </w:r>
-      <w:r>
-        <w:t xml:space="preserve"> </w:t>
-      </w:r>
-      <w:r>
-        <w:t>used</w:t>
-      </w:r>
-      <w:r>
-        <w:t xml:space="preserve"> when the user is viewing, editing or running a sequence.</w:t>
-      </w:r>
-      <w:r>
-        <w:t xml:space="preserve">  The POST call return</w:t>
-      </w:r>
-      <w:r>
-        <w:t>s</w:t>
-      </w:r>
-      <w:r>
-        <w:t xml:space="preserve"> the new client state.</w:t>
+      </w:pPr>
+      <w:r>
+        <w:t xml:space="preserve">This is called </w:t>
+      </w:r>
+      <w:r>
+        <w:t xml:space="preserve">once per second while the client is running and </w:t>
+      </w:r>
+      <w:r>
+        <w:t xml:space="preserve">several times per second </w:t>
+      </w:r>
+      <w:r>
+        <w:t xml:space="preserve">during a synthesis </w:t>
+      </w:r>
+      <w:r>
+        <w:t xml:space="preserve">to </w:t>
+      </w:r>
+      <w:r>
+        <w:t>get</w:t>
+      </w:r>
+      <w:r>
+        <w:t xml:space="preserve"> the </w:t>
+      </w:r>
+      <w:r>
+        <w:t>latest</w:t>
+      </w:r>
+      <w:r>
+        <w:t xml:space="preserve"> state of the </w:t>
+      </w:r>
+      <w:r>
+        <w:t>system</w:t>
+      </w:r>
+      <w:r>
+        <w:t>.</w:t>
       </w:r>
     </w:p>
     <w:p>
@@ -4277,28 +4343,22 @@
         </w:numPr>
       </w:pPr>
       <w:r>
-        <w:t xml:space="preserve">The client can get a specific </w:t>
-      </w:r>
-      <w:r>
-        <w:t xml:space="preserve">sequence </w:t>
-      </w:r>
-      <w:r>
-        <w:t>component (i.e. cassette or unit operation)</w:t>
-      </w:r>
-      <w:r>
-        <w:t>, update</w:t>
-      </w:r>
-      <w:r>
-        <w:t xml:space="preserve">, </w:t>
-      </w:r>
-      <w:r>
-        <w:t>move</w:t>
-      </w:r>
-      <w:r>
-        <w:t xml:space="preserve"> or delete</w:t>
-      </w:r>
-      <w:r>
-        <w:t xml:space="preserve"> an existing component and insert a new component using the following calls:</w:t>
+        <w:t xml:space="preserve">The client can </w:t>
+      </w:r>
+      <w:r>
+        <w:t xml:space="preserve">load the sequence </w:t>
+      </w:r>
+      <w:r>
+        <w:t xml:space="preserve">associated with a given sequence ID </w:t>
+      </w:r>
+      <w:r>
+        <w:t xml:space="preserve">and save sequence details </w:t>
+      </w:r>
+      <w:r>
+        <w:t>by calling</w:t>
+      </w:r>
+      <w:r>
+        <w:t>:</w:t>
       </w:r>
     </w:p>
     <w:p>
@@ -4352,72 +4412,7 @@
           <w:sz w:val="16"/>
           <w:szCs w:val="16"/>
         </w:rPr>
-        <w:t>Sequence</w:t>
-      </w:r>
-      <w:r>
-        <w:rPr>
-          <w:rFonts w:ascii="Courier New" w:hAnsi="Courier New" w:cs="Courier New"/>
-          <w:b/>
-          <w:i/>
-          <w:color w:val="FFFFFF" w:themeColor="background1"/>
-          <w:sz w:val="16"/>
-          <w:szCs w:val="16"/>
-        </w:rPr>
-        <w:t>_</w:t>
-      </w:r>
-      <w:r>
-        <w:rPr>
-          <w:rFonts w:ascii="Courier New" w:hAnsi="Courier New" w:cs="Courier New"/>
-          <w:b/>
-          <w:i/>
-          <w:color w:val="365F91" w:themeColor="accent1" w:themeShade="BF"/>
-          <w:sz w:val="16"/>
-          <w:szCs w:val="16"/>
-        </w:rPr>
-        <w:t>ID</w:t>
-      </w:r>
-      <w:r>
-        <w:rPr>
-          <w:rFonts w:ascii="Courier New" w:hAnsi="Courier New" w:cs="Courier New"/>
-          <w:b/>
-          <w:color w:val="365F91" w:themeColor="accent1" w:themeShade="BF"/>
-          <w:sz w:val="16"/>
-          <w:szCs w:val="16"/>
-        </w:rPr>
-        <w:t>]/component/[</w:t>
-      </w:r>
-      <w:r>
-        <w:rPr>
-          <w:rFonts w:ascii="Courier New" w:hAnsi="Courier New" w:cs="Courier New"/>
-          <w:b/>
-          <w:i/>
-          <w:color w:val="365F91" w:themeColor="accent1" w:themeShade="BF"/>
-          <w:sz w:val="16"/>
-          <w:szCs w:val="16"/>
-        </w:rPr>
-        <w:t>Component</w:t>
-      </w:r>
-      <w:r>
-        <w:rPr>
-          <w:rFonts w:ascii="Courier New" w:hAnsi="Courier New" w:cs="Courier New"/>
-          <w:b/>
-          <w:i/>
-          <w:color w:val="FFFFFF" w:themeColor="background1"/>
-          <w:sz w:val="16"/>
-          <w:szCs w:val="16"/>
-        </w:rPr>
-        <w:t>_</w:t>
-      </w:r>
-      <w:r>
-        <w:rPr>
-          <w:rFonts w:ascii="Courier New" w:hAnsi="Courier New" w:cs="Courier New"/>
-          <w:b/>
-          <w:i/>
-          <w:color w:val="365F91" w:themeColor="accent1" w:themeShade="BF"/>
-          <w:sz w:val="16"/>
-          <w:szCs w:val="16"/>
-        </w:rPr>
-        <w:t>ID</w:t>
+        <w:t>Sequence ID</w:t>
       </w:r>
       <w:r>
         <w:rPr>
@@ -4428,303 +4423,22 @@
           <w:szCs w:val="16"/>
         </w:rPr>
         <w:t>]</w:t>
-      </w:r>
-      <w:r>
-        <w:rPr>
-          <w:sz w:val="16"/>
-          <w:szCs w:val="16"/>
-        </w:rPr>
-        <w:t xml:space="preserve"> </w:t>
-      </w:r>
-      <w:r>
-        <w:rPr>
-          <w:rFonts w:ascii="Courier New" w:hAnsi="Courier New" w:cs="Courier New"/>
-          <w:b/>
-          <w:color w:val="365F91" w:themeColor="accent1" w:themeShade="BF"/>
-          <w:sz w:val="16"/>
-          <w:szCs w:val="16"/>
-        </w:rPr>
-        <w:t>POST</w:t>
-      </w:r>
-      <w:r>
-        <w:rPr>
-          <w:rFonts w:ascii="Courier New" w:hAnsi="Courier New" w:cs="Courier New"/>
-          <w:b/>
-          <w:color w:val="FFFFFF" w:themeColor="background1"/>
-          <w:sz w:val="16"/>
-          <w:szCs w:val="16"/>
-        </w:rPr>
-        <w:t>_</w:t>
-      </w:r>
-      <w:r>
-        <w:rPr>
-          <w:rFonts w:ascii="Courier New" w:hAnsi="Courier New" w:cs="Courier New"/>
-          <w:b/>
-          <w:color w:val="365F91" w:themeColor="accent1" w:themeShade="BF"/>
-          <w:sz w:val="16"/>
-          <w:szCs w:val="16"/>
-        </w:rPr>
-        <w:t>/sequence/[</w:t>
-      </w:r>
-      <w:r>
-        <w:rPr>
-          <w:rFonts w:ascii="Courier New" w:hAnsi="Courier New" w:cs="Courier New"/>
-          <w:b/>
-          <w:i/>
-          <w:color w:val="365F91" w:themeColor="accent1" w:themeShade="BF"/>
-          <w:sz w:val="16"/>
-          <w:szCs w:val="16"/>
-        </w:rPr>
-        <w:t>Sequence</w:t>
-      </w:r>
-      <w:r>
-        <w:rPr>
-          <w:rFonts w:ascii="Courier New" w:hAnsi="Courier New" w:cs="Courier New"/>
-          <w:b/>
-          <w:i/>
-          <w:color w:val="FFFFFF" w:themeColor="background1"/>
-          <w:sz w:val="16"/>
-          <w:szCs w:val="16"/>
-        </w:rPr>
-        <w:t>_</w:t>
-      </w:r>
-      <w:r>
-        <w:rPr>
-          <w:rFonts w:ascii="Courier New" w:hAnsi="Courier New" w:cs="Courier New"/>
-          <w:b/>
-          <w:i/>
-          <w:color w:val="365F91" w:themeColor="accent1" w:themeShade="BF"/>
-          <w:sz w:val="16"/>
-          <w:szCs w:val="16"/>
-        </w:rPr>
-        <w:t>ID</w:t>
-      </w:r>
-      <w:r>
-        <w:rPr>
-          <w:rFonts w:ascii="Courier New" w:hAnsi="Courier New" w:cs="Courier New"/>
-          <w:b/>
-          <w:color w:val="365F91" w:themeColor="accent1" w:themeShade="BF"/>
-          <w:sz w:val="16"/>
-          <w:szCs w:val="16"/>
-        </w:rPr>
-        <w:t>]/component/[</w:t>
-      </w:r>
-      <w:r>
-        <w:rPr>
-          <w:rFonts w:ascii="Courier New" w:hAnsi="Courier New" w:cs="Courier New"/>
-          <w:b/>
-          <w:i/>
-          <w:color w:val="365F91" w:themeColor="accent1" w:themeShade="BF"/>
-          <w:sz w:val="16"/>
-          <w:szCs w:val="16"/>
-        </w:rPr>
-        <w:t>Component</w:t>
-      </w:r>
-      <w:r>
-        <w:rPr>
-          <w:rFonts w:ascii="Courier New" w:hAnsi="Courier New" w:cs="Courier New"/>
-          <w:b/>
-          <w:i/>
-          <w:color w:val="FFFFFF" w:themeColor="background1"/>
-          <w:sz w:val="16"/>
-          <w:szCs w:val="16"/>
-        </w:rPr>
-        <w:t>_</w:t>
-      </w:r>
-      <w:r>
-        <w:rPr>
-          <w:rFonts w:ascii="Courier New" w:hAnsi="Courier New" w:cs="Courier New"/>
-          <w:b/>
-          <w:i/>
-          <w:color w:val="365F91" w:themeColor="accent1" w:themeShade="BF"/>
-          <w:sz w:val="16"/>
-          <w:szCs w:val="16"/>
-        </w:rPr>
-        <w:t>ID</w:t>
-      </w:r>
-      <w:r>
-        <w:rPr>
-          <w:rFonts w:ascii="Courier New" w:hAnsi="Courier New" w:cs="Courier New"/>
-          <w:b/>
-          <w:color w:val="365F91" w:themeColor="accent1" w:themeShade="BF"/>
-          <w:sz w:val="16"/>
-          <w:szCs w:val="16"/>
-        </w:rPr>
-        <w:t>]</w:t>
-      </w:r>
-      <w:r>
-        <w:rPr>
-          <w:sz w:val="16"/>
-          <w:szCs w:val="16"/>
-        </w:rPr>
-        <w:t xml:space="preserve"> </w:t>
-      </w:r>
-      <w:r>
-        <w:rPr>
-          <w:rFonts w:ascii="Courier New" w:hAnsi="Courier New" w:cs="Courier New"/>
-          <w:b/>
-          <w:color w:val="365F91" w:themeColor="accent1" w:themeShade="BF"/>
-          <w:sz w:val="16"/>
-          <w:szCs w:val="16"/>
-        </w:rPr>
-        <w:t>POST</w:t>
-      </w:r>
-      <w:r>
-        <w:rPr>
-          <w:rFonts w:ascii="Courier New" w:hAnsi="Courier New" w:cs="Courier New"/>
-          <w:b/>
-          <w:color w:val="FFFFFF" w:themeColor="background1"/>
-          <w:sz w:val="16"/>
-          <w:szCs w:val="16"/>
-        </w:rPr>
-        <w:t>_</w:t>
-      </w:r>
-      <w:r>
-        <w:rPr>
-          <w:rFonts w:ascii="Courier New" w:hAnsi="Courier New" w:cs="Courier New"/>
-          <w:b/>
-          <w:color w:val="365F91" w:themeColor="accent1" w:themeShade="BF"/>
-          <w:sz w:val="16"/>
-          <w:szCs w:val="16"/>
-        </w:rPr>
-        <w:t>/sequence/[</w:t>
-      </w:r>
-      <w:r>
-        <w:rPr>
-          <w:rFonts w:ascii="Courier New" w:hAnsi="Courier New" w:cs="Courier New"/>
-          <w:b/>
-          <w:i/>
-          <w:color w:val="365F91" w:themeColor="accent1" w:themeShade="BF"/>
-          <w:sz w:val="16"/>
-          <w:szCs w:val="16"/>
-        </w:rPr>
-        <w:t>Sequence</w:t>
-      </w:r>
-      <w:r>
-        <w:rPr>
-          <w:rFonts w:ascii="Courier New" w:hAnsi="Courier New" w:cs="Courier New"/>
-          <w:b/>
-          <w:i/>
-          <w:color w:val="FFFFFF" w:themeColor="background1"/>
-          <w:sz w:val="16"/>
-          <w:szCs w:val="16"/>
-        </w:rPr>
-        <w:t>_</w:t>
-      </w:r>
-      <w:r>
-        <w:rPr>
-          <w:rFonts w:ascii="Courier New" w:hAnsi="Courier New" w:cs="Courier New"/>
-          <w:b/>
-          <w:i/>
-          <w:color w:val="365F91" w:themeColor="accent1" w:themeShade="BF"/>
-          <w:sz w:val="16"/>
-          <w:szCs w:val="16"/>
-        </w:rPr>
-        <w:t>ID</w:t>
-      </w:r>
-      <w:r>
-        <w:rPr>
-          <w:rFonts w:ascii="Courier New" w:hAnsi="Courier New" w:cs="Courier New"/>
-          <w:b/>
-          <w:color w:val="365F91" w:themeColor="accent1" w:themeShade="BF"/>
-          <w:sz w:val="16"/>
-          <w:szCs w:val="16"/>
-        </w:rPr>
-        <w:t>]/component/[</w:t>
-      </w:r>
-      <w:r>
-        <w:rPr>
-          <w:rFonts w:ascii="Courier New" w:hAnsi="Courier New" w:cs="Courier New"/>
-          <w:b/>
-          <w:i/>
-          <w:color w:val="365F91" w:themeColor="accent1" w:themeShade="BF"/>
-          <w:sz w:val="16"/>
-          <w:szCs w:val="16"/>
-        </w:rPr>
-        <w:t>Component</w:t>
-      </w:r>
-      <w:r>
-        <w:rPr>
-          <w:rFonts w:ascii="Courier New" w:hAnsi="Courier New" w:cs="Courier New"/>
-          <w:b/>
-          <w:i/>
-          <w:color w:val="FFFFFF" w:themeColor="background1"/>
-          <w:sz w:val="16"/>
-          <w:szCs w:val="16"/>
-        </w:rPr>
-        <w:t>_</w:t>
-      </w:r>
-      <w:r>
-        <w:rPr>
-          <w:rFonts w:ascii="Courier New" w:hAnsi="Courier New" w:cs="Courier New"/>
-          <w:b/>
-          <w:i/>
-          <w:color w:val="365F91" w:themeColor="accent1" w:themeShade="BF"/>
-          <w:sz w:val="16"/>
-          <w:szCs w:val="16"/>
-        </w:rPr>
-        <w:t>ID</w:t>
-      </w:r>
-      <w:r>
-        <w:rPr>
-          <w:rFonts w:ascii="Courier New" w:hAnsi="Courier New" w:cs="Courier New"/>
-          <w:b/>
-          <w:color w:val="365F91" w:themeColor="accent1" w:themeShade="BF"/>
-          <w:sz w:val="16"/>
-          <w:szCs w:val="16"/>
-        </w:rPr>
-        <w:t>]/[</w:t>
-      </w:r>
-      <w:r>
-        <w:rPr>
-          <w:rFonts w:ascii="Courier New" w:hAnsi="Courier New" w:cs="Courier New"/>
-          <w:b/>
-          <w:i/>
-          <w:color w:val="365F91" w:themeColor="accent1" w:themeShade="BF"/>
-          <w:sz w:val="16"/>
-          <w:szCs w:val="16"/>
-        </w:rPr>
-        <w:t>Insert Index</w:t>
-      </w:r>
-      <w:r>
-        <w:rPr>
-          <w:rFonts w:ascii="Courier New" w:hAnsi="Courier New" w:cs="Courier New"/>
-          <w:b/>
-          <w:color w:val="365F91" w:themeColor="accent1" w:themeShade="BF"/>
-          <w:sz w:val="16"/>
-          <w:szCs w:val="16"/>
-        </w:rPr>
-        <w:t>]</w:t>
-      </w:r>
-      <w:r>
-        <w:rPr>
-          <w:rFonts w:ascii="Courier New" w:hAnsi="Courier New" w:cs="Courier New"/>
-          <w:b/>
-          <w:color w:val="365F91" w:themeColor="accent1" w:themeShade="BF"/>
-          <w:sz w:val="16"/>
-          <w:szCs w:val="16"/>
-        </w:rPr>
-        <w:t>’</w:t>
       </w:r>
     </w:p>
     <w:p>
       <w:pPr>
         <w:pStyle w:val="ListParagraph"/>
         <w:ind w:left="1440"/>
-        <w:rPr>
-          <w:sz w:val="16"/>
-          <w:szCs w:val="16"/>
-        </w:rPr>
-      </w:pPr>
-      <w:r>
-        <w:rPr>
-          <w:rFonts w:ascii="Courier New" w:hAnsi="Courier New" w:cs="Courier New"/>
-          <w:b/>
-          <w:color w:val="365F91" w:themeColor="accent1" w:themeShade="BF"/>
-          <w:sz w:val="16"/>
-          <w:szCs w:val="16"/>
-        </w:rPr>
-        <w:t>DELETE</w:t>
+      </w:pPr>
+      <w:r>
+        <w:rPr>
+          <w:rFonts w:ascii="Courier New" w:hAnsi="Courier New" w:cs="Courier New"/>
+          <w:b/>
+          <w:color w:val="365F91" w:themeColor="accent1" w:themeShade="BF"/>
+          <w:sz w:val="16"/>
+          <w:szCs w:val="16"/>
+        </w:rPr>
+        <w:t>POST</w:t>
       </w:r>
       <w:r>
         <w:rPr>
@@ -4755,72 +4469,7 @@
           <w:sz w:val="16"/>
           <w:szCs w:val="16"/>
         </w:rPr>
-        <w:t>Sequence</w:t>
-      </w:r>
-      <w:r>
-        <w:rPr>
-          <w:rFonts w:ascii="Courier New" w:hAnsi="Courier New" w:cs="Courier New"/>
-          <w:b/>
-          <w:i/>
-          <w:color w:val="FFFFFF" w:themeColor="background1"/>
-          <w:sz w:val="16"/>
-          <w:szCs w:val="16"/>
-        </w:rPr>
-        <w:t>_</w:t>
-      </w:r>
-      <w:r>
-        <w:rPr>
-          <w:rFonts w:ascii="Courier New" w:hAnsi="Courier New" w:cs="Courier New"/>
-          <w:b/>
-          <w:i/>
-          <w:color w:val="365F91" w:themeColor="accent1" w:themeShade="BF"/>
-          <w:sz w:val="16"/>
-          <w:szCs w:val="16"/>
-        </w:rPr>
-        <w:t>ID</w:t>
-      </w:r>
-      <w:r>
-        <w:rPr>
-          <w:rFonts w:ascii="Courier New" w:hAnsi="Courier New" w:cs="Courier New"/>
-          <w:b/>
-          <w:color w:val="365F91" w:themeColor="accent1" w:themeShade="BF"/>
-          <w:sz w:val="16"/>
-          <w:szCs w:val="16"/>
-        </w:rPr>
-        <w:t>]/component/[</w:t>
-      </w:r>
-      <w:r>
-        <w:rPr>
-          <w:rFonts w:ascii="Courier New" w:hAnsi="Courier New" w:cs="Courier New"/>
-          <w:b/>
-          <w:i/>
-          <w:color w:val="365F91" w:themeColor="accent1" w:themeShade="BF"/>
-          <w:sz w:val="16"/>
-          <w:szCs w:val="16"/>
-        </w:rPr>
-        <w:t>Component</w:t>
-      </w:r>
-      <w:r>
-        <w:rPr>
-          <w:rFonts w:ascii="Courier New" w:hAnsi="Courier New" w:cs="Courier New"/>
-          <w:b/>
-          <w:i/>
-          <w:color w:val="FFFFFF" w:themeColor="background1"/>
-          <w:sz w:val="16"/>
-          <w:szCs w:val="16"/>
-        </w:rPr>
-        <w:t>_</w:t>
-      </w:r>
-      <w:r>
-        <w:rPr>
-          <w:rFonts w:ascii="Courier New" w:hAnsi="Courier New" w:cs="Courier New"/>
-          <w:b/>
-          <w:i/>
-          <w:color w:val="365F91" w:themeColor="accent1" w:themeShade="BF"/>
-          <w:sz w:val="16"/>
-          <w:szCs w:val="16"/>
-        </w:rPr>
-        <w:t>ID</w:t>
+        <w:t>Sequence ID</w:t>
       </w:r>
       <w:r>
         <w:rPr>
@@ -4838,16 +4487,34 @@
         <w:pStyle w:val="ListParagraph"/>
       </w:pPr>
       <w:r>
-        <w:t>These calls are used when the user is viewing, editing or running a sequence.</w:t>
-      </w:r>
-      <w:r>
-        <w:t xml:space="preserve">  The POST </w:t>
-      </w:r>
-      <w:r>
-        <w:t xml:space="preserve">and DELETE </w:t>
-      </w:r>
-      <w:r>
-        <w:t>calls return the new client state.</w:t>
+        <w:t>Th</w:t>
+      </w:r>
+      <w:r>
+        <w:t>ese</w:t>
+      </w:r>
+      <w:r>
+        <w:t xml:space="preserve"> </w:t>
+      </w:r>
+      <w:r>
+        <w:t>calls are</w:t>
+      </w:r>
+      <w:r>
+        <w:t xml:space="preserve"> </w:t>
+      </w:r>
+      <w:r>
+        <w:t>used</w:t>
+      </w:r>
+      <w:r>
+        <w:t xml:space="preserve"> when the user is viewing, editing or running a sequence.</w:t>
+      </w:r>
+      <w:r>
+        <w:t xml:space="preserve">  The POST call return</w:t>
+      </w:r>
+      <w:r>
+        <w:t>s</w:t>
+      </w:r>
+      <w:r>
+        <w:t xml:space="preserve"> the new state.</w:t>
       </w:r>
     </w:p>
     <w:p>
@@ -4859,7 +4526,28 @@
         </w:numPr>
       </w:pPr>
       <w:r>
-        <w:t>The client can get or update a specific sequence reagent using the following calls:</w:t>
+        <w:t xml:space="preserve">The client can get a specific </w:t>
+      </w:r>
+      <w:r>
+        <w:t xml:space="preserve">sequence </w:t>
+      </w:r>
+      <w:r>
+        <w:t>component (i.e. cassette or unit operation)</w:t>
+      </w:r>
+      <w:r>
+        <w:t>, update</w:t>
+      </w:r>
+      <w:r>
+        <w:t xml:space="preserve">, </w:t>
+      </w:r>
+      <w:r>
+        <w:t>move</w:t>
+      </w:r>
+      <w:r>
+        <w:t xml:space="preserve"> or delete</w:t>
+      </w:r>
+      <w:r>
+        <w:t xml:space="preserve"> an existing component and insert a new component using the following calls:</w:t>
       </w:r>
     </w:p>
     <w:p>
@@ -4867,6 +4555,9 @@
         <w:pStyle w:val="ListParagraph"/>
         <w:ind w:left="1440"/>
         <w:rPr>
+          <w:rFonts w:ascii="Courier New" w:hAnsi="Courier New" w:cs="Courier New"/>
+          <w:b/>
+          <w:color w:val="365F91" w:themeColor="accent1" w:themeShade="BF"/>
           <w:sz w:val="16"/>
           <w:szCs w:val="16"/>
         </w:rPr>
@@ -4942,27 +4633,7 @@
           <w:sz w:val="16"/>
           <w:szCs w:val="16"/>
         </w:rPr>
-        <w:t>]/</w:t>
-      </w:r>
-      <w:r>
-        <w:rPr>
-          <w:rFonts w:ascii="Courier New" w:hAnsi="Courier New" w:cs="Courier New"/>
-          <w:b/>
-          <w:color w:val="365F91" w:themeColor="accent1" w:themeShade="BF"/>
-          <w:sz w:val="16"/>
-          <w:szCs w:val="16"/>
-        </w:rPr>
-        <w:t>reagent</w:t>
-      </w:r>
-      <w:r>
-        <w:rPr>
-          <w:rFonts w:ascii="Courier New" w:hAnsi="Courier New" w:cs="Courier New"/>
-          <w:b/>
-          <w:color w:val="365F91" w:themeColor="accent1" w:themeShade="BF"/>
-          <w:sz w:val="16"/>
-          <w:szCs w:val="16"/>
-        </w:rPr>
-        <w:t>/[</w:t>
+        <w:t>]/component/[</w:t>
       </w:r>
       <w:r>
         <w:rPr>
@@ -4973,7 +4644,7 @@
           <w:sz w:val="16"/>
           <w:szCs w:val="16"/>
         </w:rPr>
-        <w:t>Reagent</w:t>
+        <w:t>Component</w:t>
       </w:r>
       <w:r>
         <w:rPr>
@@ -5085,27 +4756,7 @@
           <w:sz w:val="16"/>
           <w:szCs w:val="16"/>
         </w:rPr>
-        <w:t>]/</w:t>
-      </w:r>
-      <w:r>
-        <w:rPr>
-          <w:rFonts w:ascii="Courier New" w:hAnsi="Courier New" w:cs="Courier New"/>
-          <w:b/>
-          <w:color w:val="365F91" w:themeColor="accent1" w:themeShade="BF"/>
-          <w:sz w:val="16"/>
-          <w:szCs w:val="16"/>
-        </w:rPr>
-        <w:t>reagent</w:t>
-      </w:r>
-      <w:r>
-        <w:rPr>
-          <w:rFonts w:ascii="Courier New" w:hAnsi="Courier New" w:cs="Courier New"/>
-          <w:b/>
-          <w:color w:val="365F91" w:themeColor="accent1" w:themeShade="BF"/>
-          <w:sz w:val="16"/>
-          <w:szCs w:val="16"/>
-        </w:rPr>
-        <w:t>/[</w:t>
+        <w:t>]/component/[</w:t>
       </w:r>
       <w:r>
         <w:rPr>
@@ -5116,7 +4767,7 @@
           <w:sz w:val="16"/>
           <w:szCs w:val="16"/>
         </w:rPr>
-        <w:t>Reaagent</w:t>
+        <w:t>Component</w:t>
       </w:r>
       <w:r>
         <w:rPr>
@@ -5157,19 +4808,295 @@
         </w:rPr>
         <w:t xml:space="preserve"> </w:t>
       </w:r>
+      <w:r>
+        <w:rPr>
+          <w:rFonts w:ascii="Courier New" w:hAnsi="Courier New" w:cs="Courier New"/>
+          <w:b/>
+          <w:color w:val="365F91" w:themeColor="accent1" w:themeShade="BF"/>
+          <w:sz w:val="16"/>
+          <w:szCs w:val="16"/>
+        </w:rPr>
+        <w:t>POST</w:t>
+      </w:r>
+      <w:r>
+        <w:rPr>
+          <w:rFonts w:ascii="Courier New" w:hAnsi="Courier New" w:cs="Courier New"/>
+          <w:b/>
+          <w:color w:val="FFFFFF" w:themeColor="background1"/>
+          <w:sz w:val="16"/>
+          <w:szCs w:val="16"/>
+        </w:rPr>
+        <w:t>_</w:t>
+      </w:r>
+      <w:r>
+        <w:rPr>
+          <w:rFonts w:ascii="Courier New" w:hAnsi="Courier New" w:cs="Courier New"/>
+          <w:b/>
+          <w:color w:val="365F91" w:themeColor="accent1" w:themeShade="BF"/>
+          <w:sz w:val="16"/>
+          <w:szCs w:val="16"/>
+        </w:rPr>
+        <w:t>/sequence/[</w:t>
+      </w:r>
+      <w:r>
+        <w:rPr>
+          <w:rFonts w:ascii="Courier New" w:hAnsi="Courier New" w:cs="Courier New"/>
+          <w:b/>
+          <w:i/>
+          <w:color w:val="365F91" w:themeColor="accent1" w:themeShade="BF"/>
+          <w:sz w:val="16"/>
+          <w:szCs w:val="16"/>
+        </w:rPr>
+        <w:t>Sequence</w:t>
+      </w:r>
+      <w:r>
+        <w:rPr>
+          <w:rFonts w:ascii="Courier New" w:hAnsi="Courier New" w:cs="Courier New"/>
+          <w:b/>
+          <w:i/>
+          <w:color w:val="FFFFFF" w:themeColor="background1"/>
+          <w:sz w:val="16"/>
+          <w:szCs w:val="16"/>
+        </w:rPr>
+        <w:t>_</w:t>
+      </w:r>
+      <w:r>
+        <w:rPr>
+          <w:rFonts w:ascii="Courier New" w:hAnsi="Courier New" w:cs="Courier New"/>
+          <w:b/>
+          <w:i/>
+          <w:color w:val="365F91" w:themeColor="accent1" w:themeShade="BF"/>
+          <w:sz w:val="16"/>
+          <w:szCs w:val="16"/>
+        </w:rPr>
+        <w:t>ID</w:t>
+      </w:r>
+      <w:r>
+        <w:rPr>
+          <w:rFonts w:ascii="Courier New" w:hAnsi="Courier New" w:cs="Courier New"/>
+          <w:b/>
+          <w:color w:val="365F91" w:themeColor="accent1" w:themeShade="BF"/>
+          <w:sz w:val="16"/>
+          <w:szCs w:val="16"/>
+        </w:rPr>
+        <w:t>]/component/[</w:t>
+      </w:r>
+      <w:r>
+        <w:rPr>
+          <w:rFonts w:ascii="Courier New" w:hAnsi="Courier New" w:cs="Courier New"/>
+          <w:b/>
+          <w:i/>
+          <w:color w:val="365F91" w:themeColor="accent1" w:themeShade="BF"/>
+          <w:sz w:val="16"/>
+          <w:szCs w:val="16"/>
+        </w:rPr>
+        <w:t>Component</w:t>
+      </w:r>
+      <w:r>
+        <w:rPr>
+          <w:rFonts w:ascii="Courier New" w:hAnsi="Courier New" w:cs="Courier New"/>
+          <w:b/>
+          <w:i/>
+          <w:color w:val="FFFFFF" w:themeColor="background1"/>
+          <w:sz w:val="16"/>
+          <w:szCs w:val="16"/>
+        </w:rPr>
+        <w:t>_</w:t>
+      </w:r>
+      <w:r>
+        <w:rPr>
+          <w:rFonts w:ascii="Courier New" w:hAnsi="Courier New" w:cs="Courier New"/>
+          <w:b/>
+          <w:i/>
+          <w:color w:val="365F91" w:themeColor="accent1" w:themeShade="BF"/>
+          <w:sz w:val="16"/>
+          <w:szCs w:val="16"/>
+        </w:rPr>
+        <w:t>ID</w:t>
+      </w:r>
+      <w:r>
+        <w:rPr>
+          <w:rFonts w:ascii="Courier New" w:hAnsi="Courier New" w:cs="Courier New"/>
+          <w:b/>
+          <w:color w:val="365F91" w:themeColor="accent1" w:themeShade="BF"/>
+          <w:sz w:val="16"/>
+          <w:szCs w:val="16"/>
+        </w:rPr>
+        <w:t>]/[</w:t>
+      </w:r>
+      <w:r>
+        <w:rPr>
+          <w:rFonts w:ascii="Courier New" w:hAnsi="Courier New" w:cs="Courier New"/>
+          <w:b/>
+          <w:i/>
+          <w:color w:val="365F91" w:themeColor="accent1" w:themeShade="BF"/>
+          <w:sz w:val="16"/>
+          <w:szCs w:val="16"/>
+        </w:rPr>
+        <w:t>Insert Index</w:t>
+      </w:r>
+      <w:r>
+        <w:rPr>
+          <w:rFonts w:ascii="Courier New" w:hAnsi="Courier New" w:cs="Courier New"/>
+          <w:b/>
+          <w:color w:val="365F91" w:themeColor="accent1" w:themeShade="BF"/>
+          <w:sz w:val="16"/>
+          <w:szCs w:val="16"/>
+        </w:rPr>
+        <w:t>]</w:t>
+      </w:r>
+      <w:r>
+        <w:rPr>
+          <w:rFonts w:ascii="Courier New" w:hAnsi="Courier New" w:cs="Courier New"/>
+          <w:b/>
+          <w:color w:val="365F91" w:themeColor="accent1" w:themeShade="BF"/>
+          <w:sz w:val="16"/>
+          <w:szCs w:val="16"/>
+        </w:rPr>
+        <w:t>’</w:t>
+      </w:r>
     </w:p>
     <w:p>
       <w:pPr>
         <w:pStyle w:val="ListParagraph"/>
-      </w:pPr>
-      <w:r>
-        <w:t xml:space="preserve">The </w:t>
-      </w:r>
-      <w:r>
-        <w:t>number</w:t>
-      </w:r>
-      <w:r>
-        <w:t xml:space="preserve"> of reagents is fixed by the server based on the cassettes in use.  The POST call returns the new client state.</w:t>
+        <w:ind w:left="1440"/>
+        <w:rPr>
+          <w:sz w:val="16"/>
+          <w:szCs w:val="16"/>
+        </w:rPr>
+      </w:pPr>
+      <w:r>
+        <w:rPr>
+          <w:rFonts w:ascii="Courier New" w:hAnsi="Courier New" w:cs="Courier New"/>
+          <w:b/>
+          <w:color w:val="365F91" w:themeColor="accent1" w:themeShade="BF"/>
+          <w:sz w:val="16"/>
+          <w:szCs w:val="16"/>
+        </w:rPr>
+        <w:t>DELETE</w:t>
+      </w:r>
+      <w:r>
+        <w:rPr>
+          <w:rFonts w:ascii="Courier New" w:hAnsi="Courier New" w:cs="Courier New"/>
+          <w:b/>
+          <w:color w:val="FFFFFF" w:themeColor="background1"/>
+          <w:sz w:val="16"/>
+          <w:szCs w:val="16"/>
+        </w:rPr>
+        <w:t>_</w:t>
+      </w:r>
+      <w:r>
+        <w:rPr>
+          <w:rFonts w:ascii="Courier New" w:hAnsi="Courier New" w:cs="Courier New"/>
+          <w:b/>
+          <w:color w:val="365F91" w:themeColor="accent1" w:themeShade="BF"/>
+          <w:sz w:val="16"/>
+          <w:szCs w:val="16"/>
+        </w:rPr>
+        <w:t>/sequence/[</w:t>
+      </w:r>
+      <w:r>
+        <w:rPr>
+          <w:rFonts w:ascii="Courier New" w:hAnsi="Courier New" w:cs="Courier New"/>
+          <w:b/>
+          <w:i/>
+          <w:color w:val="365F91" w:themeColor="accent1" w:themeShade="BF"/>
+          <w:sz w:val="16"/>
+          <w:szCs w:val="16"/>
+        </w:rPr>
+        <w:t>Sequence</w:t>
+      </w:r>
+      <w:r>
+        <w:rPr>
+          <w:rFonts w:ascii="Courier New" w:hAnsi="Courier New" w:cs="Courier New"/>
+          <w:b/>
+          <w:i/>
+          <w:color w:val="FFFFFF" w:themeColor="background1"/>
+          <w:sz w:val="16"/>
+          <w:szCs w:val="16"/>
+        </w:rPr>
+        <w:t>_</w:t>
+      </w:r>
+      <w:r>
+        <w:rPr>
+          <w:rFonts w:ascii="Courier New" w:hAnsi="Courier New" w:cs="Courier New"/>
+          <w:b/>
+          <w:i/>
+          <w:color w:val="365F91" w:themeColor="accent1" w:themeShade="BF"/>
+          <w:sz w:val="16"/>
+          <w:szCs w:val="16"/>
+        </w:rPr>
+        <w:t>ID</w:t>
+      </w:r>
+      <w:r>
+        <w:rPr>
+          <w:rFonts w:ascii="Courier New" w:hAnsi="Courier New" w:cs="Courier New"/>
+          <w:b/>
+          <w:color w:val="365F91" w:themeColor="accent1" w:themeShade="BF"/>
+          <w:sz w:val="16"/>
+          <w:szCs w:val="16"/>
+        </w:rPr>
+        <w:t>]/component/[</w:t>
+      </w:r>
+      <w:r>
+        <w:rPr>
+          <w:rFonts w:ascii="Courier New" w:hAnsi="Courier New" w:cs="Courier New"/>
+          <w:b/>
+          <w:i/>
+          <w:color w:val="365F91" w:themeColor="accent1" w:themeShade="BF"/>
+          <w:sz w:val="16"/>
+          <w:szCs w:val="16"/>
+        </w:rPr>
+        <w:t>Component</w:t>
+      </w:r>
+      <w:r>
+        <w:rPr>
+          <w:rFonts w:ascii="Courier New" w:hAnsi="Courier New" w:cs="Courier New"/>
+          <w:b/>
+          <w:i/>
+          <w:color w:val="FFFFFF" w:themeColor="background1"/>
+          <w:sz w:val="16"/>
+          <w:szCs w:val="16"/>
+        </w:rPr>
+        <w:t>_</w:t>
+      </w:r>
+      <w:r>
+        <w:rPr>
+          <w:rFonts w:ascii="Courier New" w:hAnsi="Courier New" w:cs="Courier New"/>
+          <w:b/>
+          <w:i/>
+          <w:color w:val="365F91" w:themeColor="accent1" w:themeShade="BF"/>
+          <w:sz w:val="16"/>
+          <w:szCs w:val="16"/>
+        </w:rPr>
+        <w:t>ID</w:t>
+      </w:r>
+      <w:r>
+        <w:rPr>
+          <w:rFonts w:ascii="Courier New" w:hAnsi="Courier New" w:cs="Courier New"/>
+          <w:b/>
+          <w:color w:val="365F91" w:themeColor="accent1" w:themeShade="BF"/>
+          <w:sz w:val="16"/>
+          <w:szCs w:val="16"/>
+        </w:rPr>
+        <w:t>]</w:t>
+      </w:r>
+    </w:p>
+    <w:p>
+      <w:pPr>
+        <w:pStyle w:val="ListParagraph"/>
+      </w:pPr>
+      <w:r>
+        <w:t>These calls are used when the user is viewing, editing or running a sequence.</w:t>
+      </w:r>
+      <w:r>
+        <w:t xml:space="preserve">  The POST </w:t>
+      </w:r>
+      <w:r>
+        <w:t xml:space="preserve">and DELETE </w:t>
+      </w:r>
+      <w:r>
+        <w:t>calls return the new state.</w:t>
       </w:r>
     </w:p>
     <w:p>
@@ -5181,6 +5108,328 @@
         </w:numPr>
       </w:pPr>
       <w:r>
+        <w:t>The client can get or update a specific sequence reagent using the following calls:</w:t>
+      </w:r>
+    </w:p>
+    <w:p>
+      <w:pPr>
+        <w:pStyle w:val="ListParagraph"/>
+        <w:ind w:left="1440"/>
+        <w:rPr>
+          <w:sz w:val="16"/>
+          <w:szCs w:val="16"/>
+        </w:rPr>
+      </w:pPr>
+      <w:r>
+        <w:rPr>
+          <w:rFonts w:ascii="Courier New" w:hAnsi="Courier New" w:cs="Courier New"/>
+          <w:b/>
+          <w:color w:val="365F91" w:themeColor="accent1" w:themeShade="BF"/>
+          <w:sz w:val="16"/>
+          <w:szCs w:val="16"/>
+        </w:rPr>
+        <w:t>GET</w:t>
+      </w:r>
+      <w:r>
+        <w:rPr>
+          <w:rFonts w:ascii="Courier New" w:hAnsi="Courier New" w:cs="Courier New"/>
+          <w:b/>
+          <w:color w:val="FFFFFF" w:themeColor="background1"/>
+          <w:sz w:val="16"/>
+          <w:szCs w:val="16"/>
+        </w:rPr>
+        <w:t>_</w:t>
+      </w:r>
+      <w:r>
+        <w:rPr>
+          <w:rFonts w:ascii="Courier New" w:hAnsi="Courier New" w:cs="Courier New"/>
+          <w:b/>
+          <w:color w:val="365F91" w:themeColor="accent1" w:themeShade="BF"/>
+          <w:sz w:val="16"/>
+          <w:szCs w:val="16"/>
+        </w:rPr>
+        <w:t>/sequence/[</w:t>
+      </w:r>
+      <w:r>
+        <w:rPr>
+          <w:rFonts w:ascii="Courier New" w:hAnsi="Courier New" w:cs="Courier New"/>
+          <w:b/>
+          <w:i/>
+          <w:color w:val="365F91" w:themeColor="accent1" w:themeShade="BF"/>
+          <w:sz w:val="16"/>
+          <w:szCs w:val="16"/>
+        </w:rPr>
+        <w:t>Sequence</w:t>
+      </w:r>
+      <w:r>
+        <w:rPr>
+          <w:rFonts w:ascii="Courier New" w:hAnsi="Courier New" w:cs="Courier New"/>
+          <w:b/>
+          <w:i/>
+          <w:color w:val="FFFFFF" w:themeColor="background1"/>
+          <w:sz w:val="16"/>
+          <w:szCs w:val="16"/>
+        </w:rPr>
+        <w:t>_</w:t>
+      </w:r>
+      <w:r>
+        <w:rPr>
+          <w:rFonts w:ascii="Courier New" w:hAnsi="Courier New" w:cs="Courier New"/>
+          <w:b/>
+          <w:i/>
+          <w:color w:val="365F91" w:themeColor="accent1" w:themeShade="BF"/>
+          <w:sz w:val="16"/>
+          <w:szCs w:val="16"/>
+        </w:rPr>
+        <w:t>ID</w:t>
+      </w:r>
+      <w:r>
+        <w:rPr>
+          <w:rFonts w:ascii="Courier New" w:hAnsi="Courier New" w:cs="Courier New"/>
+          <w:b/>
+          <w:color w:val="365F91" w:themeColor="accent1" w:themeShade="BF"/>
+          <w:sz w:val="16"/>
+          <w:szCs w:val="16"/>
+        </w:rPr>
+        <w:t>]/</w:t>
+      </w:r>
+      <w:r>
+        <w:rPr>
+          <w:rFonts w:ascii="Courier New" w:hAnsi="Courier New" w:cs="Courier New"/>
+          <w:b/>
+          <w:color w:val="365F91" w:themeColor="accent1" w:themeShade="BF"/>
+          <w:sz w:val="16"/>
+          <w:szCs w:val="16"/>
+        </w:rPr>
+        <w:t>reagent</w:t>
+      </w:r>
+      <w:r>
+        <w:rPr>
+          <w:rFonts w:ascii="Courier New" w:hAnsi="Courier New" w:cs="Courier New"/>
+          <w:b/>
+          <w:color w:val="365F91" w:themeColor="accent1" w:themeShade="BF"/>
+          <w:sz w:val="16"/>
+          <w:szCs w:val="16"/>
+        </w:rPr>
+        <w:t>/[</w:t>
+      </w:r>
+      <w:r>
+        <w:rPr>
+          <w:rFonts w:ascii="Courier New" w:hAnsi="Courier New" w:cs="Courier New"/>
+          <w:b/>
+          <w:i/>
+          <w:color w:val="365F91" w:themeColor="accent1" w:themeShade="BF"/>
+          <w:sz w:val="16"/>
+          <w:szCs w:val="16"/>
+        </w:rPr>
+        <w:t>Reagent</w:t>
+      </w:r>
+      <w:r>
+        <w:rPr>
+          <w:rFonts w:ascii="Courier New" w:hAnsi="Courier New" w:cs="Courier New"/>
+          <w:b/>
+          <w:i/>
+          <w:color w:val="FFFFFF" w:themeColor="background1"/>
+          <w:sz w:val="16"/>
+          <w:szCs w:val="16"/>
+        </w:rPr>
+        <w:t>_</w:t>
+      </w:r>
+      <w:r>
+        <w:rPr>
+          <w:rFonts w:ascii="Courier New" w:hAnsi="Courier New" w:cs="Courier New"/>
+          <w:b/>
+          <w:i/>
+          <w:color w:val="365F91" w:themeColor="accent1" w:themeShade="BF"/>
+          <w:sz w:val="16"/>
+          <w:szCs w:val="16"/>
+        </w:rPr>
+        <w:t>ID</w:t>
+      </w:r>
+      <w:r>
+        <w:rPr>
+          <w:rFonts w:ascii="Courier New" w:hAnsi="Courier New" w:cs="Courier New"/>
+          <w:b/>
+          <w:color w:val="365F91" w:themeColor="accent1" w:themeShade="BF"/>
+          <w:sz w:val="16"/>
+          <w:szCs w:val="16"/>
+        </w:rPr>
+        <w:t>]</w:t>
+      </w:r>
+      <w:r>
+        <w:rPr>
+          <w:sz w:val="16"/>
+          <w:szCs w:val="16"/>
+        </w:rPr>
+        <w:t xml:space="preserve"> </w:t>
+      </w:r>
+      <w:r>
+        <w:rPr>
+          <w:rFonts w:ascii="Courier New" w:hAnsi="Courier New" w:cs="Courier New"/>
+          <w:b/>
+          <w:color w:val="365F91" w:themeColor="accent1" w:themeShade="BF"/>
+          <w:sz w:val="16"/>
+          <w:szCs w:val="16"/>
+        </w:rPr>
+        <w:t>POST</w:t>
+      </w:r>
+      <w:r>
+        <w:rPr>
+          <w:rFonts w:ascii="Courier New" w:hAnsi="Courier New" w:cs="Courier New"/>
+          <w:b/>
+          <w:color w:val="FFFFFF" w:themeColor="background1"/>
+          <w:sz w:val="16"/>
+          <w:szCs w:val="16"/>
+        </w:rPr>
+        <w:t>_</w:t>
+      </w:r>
+      <w:r>
+        <w:rPr>
+          <w:rFonts w:ascii="Courier New" w:hAnsi="Courier New" w:cs="Courier New"/>
+          <w:b/>
+          <w:color w:val="365F91" w:themeColor="accent1" w:themeShade="BF"/>
+          <w:sz w:val="16"/>
+          <w:szCs w:val="16"/>
+        </w:rPr>
+        <w:t>/sequence/[</w:t>
+      </w:r>
+      <w:r>
+        <w:rPr>
+          <w:rFonts w:ascii="Courier New" w:hAnsi="Courier New" w:cs="Courier New"/>
+          <w:b/>
+          <w:i/>
+          <w:color w:val="365F91" w:themeColor="accent1" w:themeShade="BF"/>
+          <w:sz w:val="16"/>
+          <w:szCs w:val="16"/>
+        </w:rPr>
+        <w:t>Sequence</w:t>
+      </w:r>
+      <w:r>
+        <w:rPr>
+          <w:rFonts w:ascii="Courier New" w:hAnsi="Courier New" w:cs="Courier New"/>
+          <w:b/>
+          <w:i/>
+          <w:color w:val="FFFFFF" w:themeColor="background1"/>
+          <w:sz w:val="16"/>
+          <w:szCs w:val="16"/>
+        </w:rPr>
+        <w:t>_</w:t>
+      </w:r>
+      <w:r>
+        <w:rPr>
+          <w:rFonts w:ascii="Courier New" w:hAnsi="Courier New" w:cs="Courier New"/>
+          <w:b/>
+          <w:i/>
+          <w:color w:val="365F91" w:themeColor="accent1" w:themeShade="BF"/>
+          <w:sz w:val="16"/>
+          <w:szCs w:val="16"/>
+        </w:rPr>
+        <w:t>ID</w:t>
+      </w:r>
+      <w:r>
+        <w:rPr>
+          <w:rFonts w:ascii="Courier New" w:hAnsi="Courier New" w:cs="Courier New"/>
+          <w:b/>
+          <w:color w:val="365F91" w:themeColor="accent1" w:themeShade="BF"/>
+          <w:sz w:val="16"/>
+          <w:szCs w:val="16"/>
+        </w:rPr>
+        <w:t>]/</w:t>
+      </w:r>
+      <w:r>
+        <w:rPr>
+          <w:rFonts w:ascii="Courier New" w:hAnsi="Courier New" w:cs="Courier New"/>
+          <w:b/>
+          <w:color w:val="365F91" w:themeColor="accent1" w:themeShade="BF"/>
+          <w:sz w:val="16"/>
+          <w:szCs w:val="16"/>
+        </w:rPr>
+        <w:t>reagent</w:t>
+      </w:r>
+      <w:r>
+        <w:rPr>
+          <w:rFonts w:ascii="Courier New" w:hAnsi="Courier New" w:cs="Courier New"/>
+          <w:b/>
+          <w:color w:val="365F91" w:themeColor="accent1" w:themeShade="BF"/>
+          <w:sz w:val="16"/>
+          <w:szCs w:val="16"/>
+        </w:rPr>
+        <w:t>/[</w:t>
+      </w:r>
+      <w:r>
+        <w:rPr>
+          <w:rFonts w:ascii="Courier New" w:hAnsi="Courier New" w:cs="Courier New"/>
+          <w:b/>
+          <w:i/>
+          <w:color w:val="365F91" w:themeColor="accent1" w:themeShade="BF"/>
+          <w:sz w:val="16"/>
+          <w:szCs w:val="16"/>
+        </w:rPr>
+        <w:t>Reaagent</w:t>
+      </w:r>
+      <w:r>
+        <w:rPr>
+          <w:rFonts w:ascii="Courier New" w:hAnsi="Courier New" w:cs="Courier New"/>
+          <w:b/>
+          <w:i/>
+          <w:color w:val="FFFFFF" w:themeColor="background1"/>
+          <w:sz w:val="16"/>
+          <w:szCs w:val="16"/>
+        </w:rPr>
+        <w:t>_</w:t>
+      </w:r>
+      <w:r>
+        <w:rPr>
+          <w:rFonts w:ascii="Courier New" w:hAnsi="Courier New" w:cs="Courier New"/>
+          <w:b/>
+          <w:i/>
+          <w:color w:val="365F91" w:themeColor="accent1" w:themeShade="BF"/>
+          <w:sz w:val="16"/>
+          <w:szCs w:val="16"/>
+        </w:rPr>
+        <w:t>ID</w:t>
+      </w:r>
+      <w:r>
+        <w:rPr>
+          <w:rFonts w:ascii="Courier New" w:hAnsi="Courier New" w:cs="Courier New"/>
+          <w:b/>
+          <w:color w:val="365F91" w:themeColor="accent1" w:themeShade="BF"/>
+          <w:sz w:val="16"/>
+          <w:szCs w:val="16"/>
+        </w:rPr>
+        <w:t>]</w:t>
+      </w:r>
+      <w:r>
+        <w:rPr>
+          <w:sz w:val="16"/>
+          <w:szCs w:val="16"/>
+        </w:rPr>
+        <w:t xml:space="preserve"> </w:t>
+      </w:r>
+    </w:p>
+    <w:p>
+      <w:pPr>
+        <w:pStyle w:val="ListParagraph"/>
+      </w:pPr>
+      <w:r>
+        <w:t xml:space="preserve">The </w:t>
+      </w:r>
+      <w:r>
+        <w:t>number</w:t>
+      </w:r>
+      <w:r>
+        <w:t xml:space="preserve"> of reagents is fixed by the server based on the cassettes in use.  The POST call returns the new state.</w:t>
+      </w:r>
+    </w:p>
+    <w:p>
+      <w:pPr>
+        <w:pStyle w:val="ListParagraph"/>
+        <w:numPr>
+          <w:ilvl w:val="0"/>
+          <w:numId w:val="11"/>
+        </w:numPr>
+      </w:pPr>
+      <w:r>
         <w:t>The client informs the server of a</w:t>
       </w:r>
       <w:r>
@@ -5240,25 +5489,6 @@
     <w:p>
       <w:pPr>
         <w:pStyle w:val="ListParagraph"/>
-      </w:pPr>
-      <w:r>
-        <w:t>This call return</w:t>
-      </w:r>
-      <w:r>
-        <w:t>s</w:t>
-      </w:r>
-      <w:r>
-        <w:t xml:space="preserve"> </w:t>
-      </w:r>
-      <w:r>
-        <w:t>the</w:t>
-      </w:r>
-      <w:r>
-        <w:t xml:space="preserve"> new client state.</w:t>
-      </w:r>
-    </w:p>
-    <w:p>
-      <w:pPr>
         <w:rPr>
           <w:rFonts w:asciiTheme="majorHAnsi" w:eastAsiaTheme="majorEastAsia" w:hAnsiTheme="majorHAnsi" w:cstheme="majorBidi"/>
           <w:b/>
@@ -5269,6 +5499,21 @@
         </w:rPr>
       </w:pPr>
       <w:r>
+        <w:t>This call return</w:t>
+      </w:r>
+      <w:r>
+        <w:t>s</w:t>
+      </w:r>
+      <w:r>
+        <w:t xml:space="preserve"> </w:t>
+      </w:r>
+      <w:r>
+        <w:t>the</w:t>
+      </w:r>
+      <w:r>
+        <w:t xml:space="preserve"> new state.</w:t>
+      </w:r>
+      <w:r>
         <w:br w:type="page"/>
       </w:r>
     </w:p>
@@ -5276,7 +5521,7 @@
       <w:pPr>
         <w:pStyle w:val="Heading1"/>
       </w:pPr>
-      <w:bookmarkStart w:id="1" w:name="_Toc293060673"/>
+      <w:bookmarkStart w:id="1" w:name="_Toc294012391"/>
       <w:r>
         <w:lastRenderedPageBreak/>
         <w:t>Data structures</w:t>
@@ -5319,7 +5564,7 @@
       <w:pPr>
         <w:pStyle w:val="Heading2"/>
       </w:pPr>
-      <w:bookmarkStart w:id="2" w:name="_Toc293060674"/>
+      <w:bookmarkStart w:id="2" w:name="_Toc294012392"/>
       <w:r>
         <w:t>Time and date</w:t>
       </w:r>
@@ -5358,7 +5603,7 @@
       <w:pPr>
         <w:pStyle w:val="Heading2"/>
       </w:pPr>
-      <w:bookmarkStart w:id="3" w:name="_Toc293060675"/>
+      <w:bookmarkStart w:id="3" w:name="_Toc294012393"/>
       <w:r>
         <w:t>Button constants</w:t>
       </w:r>
@@ -5421,7 +5666,7 @@
       <w:pPr>
         <w:pStyle w:val="Heading2"/>
       </w:pPr>
-      <w:bookmarkStart w:id="4" w:name="_Toc293060676"/>
+      <w:bookmarkStart w:id="4" w:name="_Toc294012394"/>
       <w:r>
         <w:t>Button</w:t>
       </w:r>
@@ -5643,7 +5888,7 @@
       <w:pPr>
         <w:pStyle w:val="Heading2"/>
       </w:pPr>
-      <w:bookmarkStart w:id="5" w:name="_Toc293060677"/>
+      <w:bookmarkStart w:id="5" w:name="_Toc294012395"/>
       <w:r>
         <w:t>Tab</w:t>
       </w:r>
@@ -5889,11 +6134,12 @@
       <w:pPr>
         <w:pStyle w:val="Heading2"/>
       </w:pPr>
-      <w:bookmarkStart w:id="6" w:name="_Toc293060678"/>
+      <w:bookmarkStart w:id="6" w:name="_Toc294012396"/>
       <w:r>
         <w:lastRenderedPageBreak/>
         <w:t>Table header</w:t>
       </w:r>
+      <w:bookmarkEnd w:id="6"/>
     </w:p>
     <w:p>
       <w:r>
@@ -5926,24 +6172,6 @@
     </w:p>
     <w:p>
       <w:pPr>
-        <w:pStyle w:val="ListParagraph"/>
-        <w:numPr>
-          <w:ilvl w:val="0"/>
-          <w:numId w:val="46"/>
-        </w:numPr>
-      </w:pPr>
-      <w:r>
-        <w:t>ID</w:t>
-      </w:r>
-      <w:r>
-        <w:t xml:space="preserve"> – Unique </w:t>
-      </w:r>
-      <w:r>
-        <w:t>ID.</w:t>
-      </w:r>
-    </w:p>
-    <w:p>
-      <w:pPr>
         <w:spacing w:after="0"/>
         <w:ind w:firstLine="360"/>
         <w:rPr>
@@ -6075,49 +6303,6 @@
       </w:r>
     </w:p>
     <w:p>
-      <w:pPr>
-        <w:spacing w:after="0"/>
-        <w:ind w:firstLine="720"/>
-        <w:rPr>
-          <w:rFonts w:ascii="Courier New" w:hAnsi="Courier New" w:cs="Courier New"/>
-          <w:b/>
-          <w:color w:val="365F91" w:themeColor="accent1" w:themeShade="BF"/>
-          <w:sz w:val="16"/>
-          <w:szCs w:val="16"/>
-        </w:rPr>
-      </w:pPr>
-      <w:r>
-        <w:rPr>
-          <w:rFonts w:ascii="Courier New" w:hAnsi="Courier New" w:cs="Courier New"/>
-          <w:b/>
-          <w:color w:val="365F91" w:themeColor="accent1" w:themeShade="BF"/>
-          <w:sz w:val="16"/>
-          <w:szCs w:val="16"/>
-        </w:rPr>
-        <w:t>“id”:”</w:t>
-      </w:r>
-      <w:r>
-        <w:rPr>
-          <w:rFonts w:ascii="Courier New" w:hAnsi="Courier New" w:cs="Courier New"/>
-          <w:b/>
-          <w:color w:val="365F91" w:themeColor="accent1" w:themeShade="BF"/>
-          <w:sz w:val="16"/>
-          <w:szCs w:val="16"/>
-        </w:rPr>
-        <w:t>21</w:t>
-      </w:r>
-      <w:r>
-        <w:rPr>
-          <w:rFonts w:ascii="Courier New" w:hAnsi="Courier New" w:cs="Courier New"/>
-          <w:b/>
-          <w:color w:val="365F91" w:themeColor="accent1" w:themeShade="BF"/>
-          <w:sz w:val="16"/>
-          <w:szCs w:val="16"/>
-        </w:rPr>
-        <w:t>”</w:t>
-      </w:r>
-    </w:p>
-    <w:p>
       <w:r>
         <w:rPr>
           <w:rFonts w:ascii="Courier New" w:hAnsi="Courier New" w:cs="Courier New"/>
@@ -6143,10 +6328,11 @@
       <w:pPr>
         <w:pStyle w:val="Heading2"/>
       </w:pPr>
+      <w:bookmarkStart w:id="7" w:name="_Toc294012397"/>
       <w:r>
         <w:t>Configuration</w:t>
       </w:r>
-      <w:bookmarkEnd w:id="6"/>
+      <w:bookmarkEnd w:id="7"/>
     </w:p>
     <w:p>
       <w:r>
@@ -6862,10 +7048,11 @@
       <w:pPr>
         <w:pStyle w:val="Heading2"/>
       </w:pPr>
-      <w:bookmarkStart w:id="7" w:name="_Toc293060679"/>
+      <w:bookmarkStart w:id="8" w:name="_Toc294012398"/>
       <w:r>
         <w:t>User</w:t>
       </w:r>
+      <w:bookmarkEnd w:id="8"/>
     </w:p>
     <w:p>
       <w:r>
@@ -7066,7 +7253,6 @@
           <w:sz w:val="16"/>
           <w:szCs w:val="16"/>
         </w:rPr>
-        <w:lastRenderedPageBreak/>
         <w:t xml:space="preserve">    }</w:t>
       </w:r>
     </w:p>
@@ -7089,6 +7275,7 @@
       <w:pPr>
         <w:pStyle w:val="Heading2"/>
       </w:pPr>
+      <w:bookmarkStart w:id="9" w:name="_Toc294012399"/>
       <w:r>
         <w:lastRenderedPageBreak/>
         <w:t xml:space="preserve">Sequence </w:t>
@@ -7096,11 +7283,23 @@
       <w:r>
         <w:t>metadata</w:t>
       </w:r>
-      <w:bookmarkEnd w:id="7"/>
-    </w:p>
-    <w:p>
-      <w:r>
-        <w:t>Sent from the server to the client and contains the details of a sequence:</w:t>
+      <w:bookmarkEnd w:id="9"/>
+    </w:p>
+    <w:p>
+      <w:r>
+        <w:t xml:space="preserve">Sent from the server to the client and contains </w:t>
+      </w:r>
+      <w:r>
+        <w:t xml:space="preserve">the </w:t>
+      </w:r>
+      <w:r>
+        <w:t>sequence</w:t>
+      </w:r>
+      <w:r>
+        <w:t xml:space="preserve"> metadata</w:t>
+      </w:r>
+      <w:r>
+        <w:t>:</w:t>
       </w:r>
     </w:p>
     <w:p>
@@ -7478,14 +7677,27 @@
       <w:pPr>
         <w:pStyle w:val="Heading2"/>
       </w:pPr>
-      <w:bookmarkStart w:id="8" w:name="_Toc293060680"/>
+      <w:bookmarkStart w:id="10" w:name="_Toc294012400"/>
       <w:r>
         <w:t>Sequence component</w:t>
       </w:r>
-    </w:p>
-    <w:p>
-      <w:r>
-        <w:t>Sent from the server to the client and contains an overview of a sequence component:</w:t>
+      <w:bookmarkEnd w:id="10"/>
+    </w:p>
+    <w:p>
+      <w:r>
+        <w:t xml:space="preserve">Sent from the server to the client and contains </w:t>
+      </w:r>
+      <w:r>
+        <w:t>the</w:t>
+      </w:r>
+      <w:r>
+        <w:t xml:space="preserve"> sequence component</w:t>
+      </w:r>
+      <w:r>
+        <w:t xml:space="preserve"> metadata</w:t>
+      </w:r>
+      <w:r>
+        <w:t>:</w:t>
       </w:r>
     </w:p>
     <w:p>
@@ -7728,12 +7940,29 @@
     </w:p>
     <w:p>
       <w:pPr>
+        <w:rPr>
+          <w:rFonts w:asciiTheme="majorHAnsi" w:eastAsiaTheme="majorEastAsia" w:hAnsiTheme="majorHAnsi" w:cstheme="majorBidi"/>
+          <w:b/>
+          <w:bCs/>
+          <w:color w:val="4F81BD" w:themeColor="accent1"/>
+          <w:sz w:val="26"/>
+          <w:szCs w:val="26"/>
+        </w:rPr>
+      </w:pPr>
+      <w:r>
+        <w:br w:type="page"/>
+      </w:r>
+    </w:p>
+    <w:p>
+      <w:pPr>
         <w:pStyle w:val="Heading2"/>
       </w:pPr>
-      <w:r>
+      <w:bookmarkStart w:id="11" w:name="_Toc294012401"/>
+      <w:r>
+        <w:lastRenderedPageBreak/>
         <w:t>Reagent</w:t>
       </w:r>
-      <w:bookmarkEnd w:id="8"/>
+      <w:bookmarkEnd w:id="11"/>
     </w:p>
     <w:p>
       <w:r>
@@ -7761,7 +7990,7 @@
         </w:numPr>
       </w:pPr>
       <w:r>
-        <w:t>Component – The unique ID of the cassette where this reagent resides.</w:t>
+        <w:t>Reagent ID – Unique ID that the client uses to describe the reagent to the server.</w:t>
       </w:r>
     </w:p>
     <w:p>
@@ -7773,13 +8002,13 @@
         </w:numPr>
       </w:pPr>
       <w:r>
-        <w:t>Position – The reagent position</w:t>
-      </w:r>
-      <w:r>
-        <w:t xml:space="preserve"> in the cassette</w:t>
-      </w:r>
-      <w:r>
-        <w:t>.</w:t>
+        <w:t xml:space="preserve">Component </w:t>
+      </w:r>
+      <w:r>
+        <w:t xml:space="preserve">ID </w:t>
+      </w:r>
+      <w:r>
+        <w:t>– The unique ID of the cassette where this reagent resides.</w:t>
       </w:r>
     </w:p>
     <w:p>
@@ -7791,7 +8020,7 @@
         </w:numPr>
       </w:pPr>
       <w:r>
-        <w:t>Name – The short name of the reagent.</w:t>
+        <w:t>Sequence ID – The unique ID of the sequence associated with this reagent.</w:t>
       </w:r>
     </w:p>
     <w:p>
@@ -7803,7 +8032,13 @@
         </w:numPr>
       </w:pPr>
       <w:r>
-        <w:t>Name error – Contains a string describing the validation error or blank otherwise.</w:t>
+        <w:t>Position – The reagent position</w:t>
+      </w:r>
+      <w:r>
+        <w:t xml:space="preserve"> in the cassette</w:t>
+      </w:r>
+      <w:r>
+        <w:t>.</w:t>
       </w:r>
     </w:p>
     <w:p>
@@ -7815,7 +8050,7 @@
         </w:numPr>
       </w:pPr>
       <w:r>
-        <w:t>Description – The long description of the reagent.</w:t>
+        <w:t>Name – The short name of the reagent.</w:t>
       </w:r>
     </w:p>
     <w:p>
@@ -7827,7 +8062,16 @@
         </w:numPr>
       </w:pPr>
       <w:r>
-        <w:t>Description error – Contains a string describing the validation error or blank otherwise.</w:t>
+        <w:t>Name</w:t>
+      </w:r>
+      <w:r>
+        <w:t xml:space="preserve"> description – Description of the </w:t>
+      </w:r>
+      <w:r>
+        <w:t>name</w:t>
+      </w:r>
+      <w:r>
+        <w:t xml:space="preserve"> field.</w:t>
       </w:r>
     </w:p>
     <w:p>
@@ -7839,7 +8083,70 @@
         </w:numPr>
       </w:pPr>
       <w:r>
-        <w:t>ID – Unique ID that is sent from the client to the server to describe the reagent.</w:t>
+        <w:t>Name</w:t>
+      </w:r>
+      <w:r>
+        <w:t xml:space="preserve"> validation – Contains a string describing the </w:t>
+      </w:r>
+      <w:r>
+        <w:t>name</w:t>
+      </w:r>
+      <w:r>
+        <w:t xml:space="preserve"> validation.</w:t>
+      </w:r>
+    </w:p>
+    <w:p>
+      <w:pPr>
+        <w:pStyle w:val="ListParagraph"/>
+        <w:numPr>
+          <w:ilvl w:val="0"/>
+          <w:numId w:val="24"/>
+        </w:numPr>
+      </w:pPr>
+      <w:r>
+        <w:t>Description – The long description of the reagent.</w:t>
+      </w:r>
+    </w:p>
+    <w:p>
+      <w:pPr>
+        <w:pStyle w:val="ListParagraph"/>
+        <w:numPr>
+          <w:ilvl w:val="0"/>
+          <w:numId w:val="24"/>
+        </w:numPr>
+      </w:pPr>
+      <w:r>
+        <w:t>Description</w:t>
+      </w:r>
+      <w:r>
+        <w:t xml:space="preserve"> description – Description of the </w:t>
+      </w:r>
+      <w:r>
+        <w:t>description</w:t>
+      </w:r>
+      <w:r>
+        <w:t xml:space="preserve"> field.</w:t>
+      </w:r>
+    </w:p>
+    <w:p>
+      <w:pPr>
+        <w:pStyle w:val="ListParagraph"/>
+        <w:numPr>
+          <w:ilvl w:val="0"/>
+          <w:numId w:val="24"/>
+        </w:numPr>
+      </w:pPr>
+      <w:r>
+        <w:t>Description</w:t>
+      </w:r>
+      <w:r>
+        <w:t xml:space="preserve"> validation – Contains a string describing the </w:t>
+      </w:r>
+      <w:r>
+        <w:t>description</w:t>
+      </w:r>
+      <w:r>
+        <w:t xml:space="preserve"> validation.</w:t>
       </w:r>
     </w:p>
     <w:p>
@@ -7862,7 +8169,6 @@
           <w:sz w:val="16"/>
           <w:szCs w:val="16"/>
         </w:rPr>
-        <w:lastRenderedPageBreak/>
         <w:t>{</w:t>
       </w:r>
     </w:p>
@@ -7926,6 +8232,60 @@
     <w:p>
       <w:pPr>
         <w:spacing w:after="0"/>
+        <w:ind w:left="360"/>
+        <w:rPr>
+          <w:rFonts w:ascii="Courier New" w:hAnsi="Courier New" w:cs="Courier New"/>
+          <w:b/>
+          <w:color w:val="365F91" w:themeColor="accent1" w:themeShade="BF"/>
+          <w:sz w:val="16"/>
+          <w:szCs w:val="16"/>
+        </w:rPr>
+      </w:pPr>
+      <w:r>
+        <w:rPr>
+          <w:rFonts w:ascii="Courier New" w:hAnsi="Courier New" w:cs="Courier New"/>
+          <w:b/>
+          <w:color w:val="365F91" w:themeColor="accent1" w:themeShade="BF"/>
+          <w:sz w:val="16"/>
+          <w:szCs w:val="16"/>
+        </w:rPr>
+        <w:tab/>
+        <w:t>“</w:t>
+      </w:r>
+      <w:r>
+        <w:rPr>
+          <w:rFonts w:ascii="Courier New" w:hAnsi="Courier New" w:cs="Courier New"/>
+          <w:b/>
+          <w:color w:val="365F91" w:themeColor="accent1" w:themeShade="BF"/>
+          <w:sz w:val="16"/>
+          <w:szCs w:val="16"/>
+        </w:rPr>
+        <w:t>reagent</w:t>
+      </w:r>
+      <w:r>
+        <w:rPr>
+          <w:rFonts w:ascii="Courier New" w:hAnsi="Courier New" w:cs="Courier New"/>
+          <w:b/>
+          <w:color w:val="365F91" w:themeColor="accent1" w:themeShade="BF"/>
+          <w:sz w:val="16"/>
+          <w:szCs w:val="16"/>
+        </w:rPr>
+        <w:t>id</w:t>
+      </w:r>
+      <w:r>
+        <w:rPr>
+          <w:rFonts w:ascii="Courier New" w:hAnsi="Courier New" w:cs="Courier New"/>
+          <w:b/>
+          <w:color w:val="365F91" w:themeColor="accent1" w:themeShade="BF"/>
+          <w:sz w:val="16"/>
+          <w:szCs w:val="16"/>
+        </w:rPr>
+        <w:t>”:”928”</w:t>
+      </w:r>
+    </w:p>
+    <w:p>
+      <w:pPr>
+        <w:spacing w:after="0"/>
         <w:ind w:left="360" w:firstLine="360"/>
         <w:rPr>
           <w:rFonts w:ascii="Courier New" w:hAnsi="Courier New" w:cs="Courier New"/>
@@ -7949,6 +8309,29 @@
     <w:p>
       <w:pPr>
         <w:spacing w:after="0"/>
+        <w:ind w:left="360" w:firstLine="360"/>
+        <w:rPr>
+          <w:rFonts w:ascii="Courier New" w:hAnsi="Courier New" w:cs="Courier New"/>
+          <w:b/>
+          <w:color w:val="365F91" w:themeColor="accent1" w:themeShade="BF"/>
+          <w:sz w:val="16"/>
+          <w:szCs w:val="16"/>
+        </w:rPr>
+      </w:pPr>
+      <w:r>
+        <w:rPr>
+          <w:rFonts w:ascii="Courier New" w:hAnsi="Courier New" w:cs="Courier New"/>
+          <w:b/>
+          <w:color w:val="365F91" w:themeColor="accent1" w:themeShade="BF"/>
+          <w:sz w:val="16"/>
+          <w:szCs w:val="16"/>
+        </w:rPr>
+        <w:t>“sequenceid”:”14”,</w:t>
+      </w:r>
+    </w:p>
+    <w:p>
+      <w:pPr>
+        <w:spacing w:after="0"/>
         <w:ind w:left="360"/>
         <w:rPr>
           <w:rFonts w:ascii="Courier New" w:hAnsi="Courier New" w:cs="Courier New"/>
@@ -8015,7 +8398,7 @@
           <w:szCs w:val="16"/>
         </w:rPr>
         <w:tab/>
-        <w:t>“nameerror”:””,</w:t>
+        <w:t>“namedescription”:”Short name of this reagent”,</w:t>
       </w:r>
     </w:p>
     <w:p>
@@ -8039,6 +8422,110 @@
           <w:szCs w:val="16"/>
         </w:rPr>
         <w:tab/>
+        <w:t>“</w:t>
+      </w:r>
+      <w:r>
+        <w:rPr>
+          <w:rFonts w:ascii="Courier New" w:hAnsi="Courier New" w:cs="Courier New"/>
+          <w:b/>
+          <w:color w:val="365F91" w:themeColor="accent1" w:themeShade="BF"/>
+          <w:sz w:val="16"/>
+          <w:szCs w:val="16"/>
+        </w:rPr>
+        <w:t>name</w:t>
+      </w:r>
+      <w:r>
+        <w:rPr>
+          <w:rFonts w:ascii="Courier New" w:hAnsi="Courier New" w:cs="Courier New"/>
+          <w:b/>
+          <w:color w:val="365F91" w:themeColor="accent1" w:themeShade="BF"/>
+          <w:sz w:val="16"/>
+          <w:szCs w:val="16"/>
+        </w:rPr>
+        <w:t>validation</w:t>
+      </w:r>
+      <w:r>
+        <w:rPr>
+          <w:rFonts w:ascii="Courier New" w:hAnsi="Courier New" w:cs="Courier New"/>
+          <w:b/>
+          <w:color w:val="365F91" w:themeColor="accent1" w:themeShade="BF"/>
+          <w:sz w:val="16"/>
+          <w:szCs w:val="16"/>
+        </w:rPr>
+        <w:t>”:</w:t>
+      </w:r>
+      <w:r>
+        <w:rPr>
+          <w:rFonts w:ascii="Courier New" w:hAnsi="Courier New" w:cs="Courier New"/>
+          <w:b/>
+          <w:color w:val="365F91" w:themeColor="accent1" w:themeShade="BF"/>
+          <w:sz w:val="16"/>
+          <w:szCs w:val="16"/>
+        </w:rPr>
+        <w:t>”type=</w:t>
+      </w:r>
+      <w:r>
+        <w:rPr>
+          <w:rFonts w:ascii="Courier New" w:hAnsi="Courier New" w:cs="Courier New"/>
+          <w:b/>
+          <w:color w:val="365F91" w:themeColor="accent1" w:themeShade="BF"/>
+          <w:sz w:val="16"/>
+          <w:szCs w:val="16"/>
+        </w:rPr>
+        <w:t>string</w:t>
+      </w:r>
+      <w:r>
+        <w:rPr>
+          <w:rFonts w:ascii="Courier New" w:hAnsi="Courier New" w:cs="Courier New"/>
+          <w:b/>
+          <w:color w:val="365F91" w:themeColor="accent1" w:themeShade="BF"/>
+          <w:sz w:val="16"/>
+          <w:szCs w:val="16"/>
+        </w:rPr>
+        <w:t>; required=true</w:t>
+      </w:r>
+      <w:r>
+        <w:rPr>
+          <w:rFonts w:ascii="Courier New" w:hAnsi="Courier New" w:cs="Courier New"/>
+          <w:b/>
+          <w:color w:val="365F91" w:themeColor="accent1" w:themeShade="BF"/>
+          <w:sz w:val="16"/>
+          <w:szCs w:val="16"/>
+        </w:rPr>
+        <w:t>”</w:t>
+      </w:r>
+      <w:r>
+        <w:rPr>
+          <w:rFonts w:ascii="Courier New" w:hAnsi="Courier New" w:cs="Courier New"/>
+          <w:b/>
+          <w:color w:val="365F91" w:themeColor="accent1" w:themeShade="BF"/>
+          <w:sz w:val="16"/>
+          <w:szCs w:val="16"/>
+        </w:rPr>
+        <w:t>,</w:t>
+      </w:r>
+    </w:p>
+    <w:p>
+      <w:pPr>
+        <w:spacing w:after="0"/>
+        <w:ind w:left="360"/>
+        <w:rPr>
+          <w:rFonts w:ascii="Courier New" w:hAnsi="Courier New" w:cs="Courier New"/>
+          <w:b/>
+          <w:color w:val="365F91" w:themeColor="accent1" w:themeShade="BF"/>
+          <w:sz w:val="16"/>
+          <w:szCs w:val="16"/>
+        </w:rPr>
+      </w:pPr>
+      <w:r>
+        <w:rPr>
+          <w:rFonts w:ascii="Courier New" w:hAnsi="Courier New" w:cs="Courier New"/>
+          <w:b/>
+          <w:color w:val="365F91" w:themeColor="accent1" w:themeShade="BF"/>
+          <w:sz w:val="16"/>
+          <w:szCs w:val="16"/>
+        </w:rPr>
+        <w:tab/>
         <w:t>“description”:”[18F]F-, 10 mg Kryptofix (K222) and 1.0 mg potassium carbonate</w:t>
       </w:r>
     </w:p>
@@ -8086,7 +8573,47 @@
           <w:szCs w:val="16"/>
         </w:rPr>
         <w:tab/>
-        <w:t>“descriptionerror”:””,</w:t>
+        <w:t>“description</w:t>
+      </w:r>
+      <w:r>
+        <w:rPr>
+          <w:rFonts w:ascii="Courier New" w:hAnsi="Courier New" w:cs="Courier New"/>
+          <w:b/>
+          <w:color w:val="365F91" w:themeColor="accent1" w:themeShade="BF"/>
+          <w:sz w:val="16"/>
+          <w:szCs w:val="16"/>
+        </w:rPr>
+        <w:t>description</w:t>
+      </w:r>
+      <w:r>
+        <w:rPr>
+          <w:rFonts w:ascii="Courier New" w:hAnsi="Courier New" w:cs="Courier New"/>
+          <w:b/>
+          <w:color w:val="365F91" w:themeColor="accent1" w:themeShade="BF"/>
+          <w:sz w:val="16"/>
+          <w:szCs w:val="16"/>
+        </w:rPr>
+        <w:t>”:”</w:t>
+      </w:r>
+      <w:r>
+        <w:rPr>
+          <w:rFonts w:ascii="Courier New" w:hAnsi="Courier New" w:cs="Courier New"/>
+          <w:b/>
+          <w:color w:val="365F91" w:themeColor="accent1" w:themeShade="BF"/>
+          <w:sz w:val="16"/>
+          <w:szCs w:val="16"/>
+        </w:rPr>
+        <w:t>Long name of this reagent</w:t>
+      </w:r>
+      <w:r>
+        <w:rPr>
+          <w:rFonts w:ascii="Courier New" w:hAnsi="Courier New" w:cs="Courier New"/>
+          <w:b/>
+          <w:color w:val="365F91" w:themeColor="accent1" w:themeShade="BF"/>
+          <w:sz w:val="16"/>
+          <w:szCs w:val="16"/>
+        </w:rPr>
+        <w:t>”,</w:t>
       </w:r>
     </w:p>
     <w:p>
@@ -8110,27 +8637,7 @@
           <w:szCs w:val="16"/>
         </w:rPr>
         <w:tab/>
-        <w:t>“</w:t>
-      </w:r>
-      <w:r>
-        <w:rPr>
-          <w:rFonts w:ascii="Courier New" w:hAnsi="Courier New" w:cs="Courier New"/>
-          <w:b/>
-          <w:color w:val="365F91" w:themeColor="accent1" w:themeShade="BF"/>
-          <w:sz w:val="16"/>
-          <w:szCs w:val="16"/>
-        </w:rPr>
-        <w:t>id</w:t>
-      </w:r>
-      <w:r>
-        <w:rPr>
-          <w:rFonts w:ascii="Courier New" w:hAnsi="Courier New" w:cs="Courier New"/>
-          <w:b/>
-          <w:color w:val="365F91" w:themeColor="accent1" w:themeShade="BF"/>
-          <w:sz w:val="16"/>
-          <w:szCs w:val="16"/>
-        </w:rPr>
-        <w:t>”:”928”</w:t>
+        <w:t>“descriptionvalidation”:”type=string”</w:t>
       </w:r>
     </w:p>
     <w:p>
@@ -8155,29 +8662,13 @@
     </w:p>
     <w:p>
       <w:pPr>
-        <w:rPr>
-          <w:rFonts w:asciiTheme="majorHAnsi" w:eastAsiaTheme="majorEastAsia" w:hAnsiTheme="majorHAnsi" w:cstheme="majorBidi"/>
-          <w:b/>
-          <w:bCs/>
-          <w:color w:val="4F81BD" w:themeColor="accent1"/>
-          <w:sz w:val="26"/>
-          <w:szCs w:val="26"/>
-        </w:rPr>
-      </w:pPr>
-      <w:bookmarkStart w:id="9" w:name="_Toc293060681"/>
-      <w:r>
-        <w:br w:type="page"/>
-      </w:r>
-    </w:p>
-    <w:p>
-      <w:pPr>
         <w:pStyle w:val="Heading2"/>
       </w:pPr>
-      <w:r>
-        <w:lastRenderedPageBreak/>
+      <w:bookmarkStart w:id="12" w:name="_Toc294012402"/>
+      <w:r>
         <w:t>Pressure regulator state</w:t>
       </w:r>
-      <w:bookmarkEnd w:id="9"/>
+      <w:bookmarkEnd w:id="12"/>
     </w:p>
     <w:p>
       <w:r>
@@ -8193,7 +8684,7 @@
         </w:numPr>
       </w:pPr>
       <w:r>
-        <w:t>Number – The pressure regulator number.</w:t>
+        <w:t>Name – String describing the pressure regulator (e.g. “Main value pressure”).</w:t>
       </w:r>
     </w:p>
     <w:p>
@@ -8552,13 +9043,29 @@
     </w:p>
     <w:p>
       <w:pPr>
+        <w:rPr>
+          <w:rFonts w:asciiTheme="majorHAnsi" w:eastAsiaTheme="majorEastAsia" w:hAnsiTheme="majorHAnsi" w:cstheme="majorBidi"/>
+          <w:b/>
+          <w:bCs/>
+          <w:color w:val="4F81BD" w:themeColor="accent1"/>
+          <w:sz w:val="26"/>
+          <w:szCs w:val="26"/>
+        </w:rPr>
+      </w:pPr>
+      <w:r>
+        <w:br w:type="page"/>
+      </w:r>
+    </w:p>
+    <w:p>
+      <w:pPr>
         <w:pStyle w:val="Heading2"/>
       </w:pPr>
-      <w:bookmarkStart w:id="10" w:name="_Toc293060682"/>
-      <w:r>
+      <w:bookmarkStart w:id="13" w:name="_Toc294012403"/>
+      <w:r>
+        <w:lastRenderedPageBreak/>
         <w:t>Reagent robot state</w:t>
       </w:r>
-      <w:bookmarkEnd w:id="10"/>
+      <w:bookmarkEnd w:id="13"/>
     </w:p>
     <w:p>
       <w:r>
@@ -8611,7 +9118,28 @@
         <w:spacing w:after="0"/>
       </w:pPr>
       <w:r>
-        <w:t>Suction – Specifies the state of the gripper suction.  Possible values are “on” and “off”.</w:t>
+        <w:t>Gripper</w:t>
+      </w:r>
+      <w:r>
+        <w:t xml:space="preserve"> – Specifies the state of the </w:t>
+      </w:r>
+      <w:r>
+        <w:t xml:space="preserve">robot </w:t>
+      </w:r>
+      <w:r>
+        <w:t>gripper.  Possible values are “o</w:t>
+      </w:r>
+      <w:r>
+        <w:t>pen</w:t>
+      </w:r>
+      <w:r>
+        <w:t>” and “</w:t>
+      </w:r>
+      <w:r>
+        <w:t>closed</w:t>
+      </w:r>
+      <w:r>
+        <w:t>”.</w:t>
       </w:r>
     </w:p>
     <w:p>
@@ -8952,7 +9480,7 @@
           <w:sz w:val="16"/>
           <w:szCs w:val="16"/>
         </w:rPr>
-        <w:t>suction</w:t>
+        <w:t>gripper</w:t>
       </w:r>
       <w:r>
         <w:rPr>
@@ -8992,7 +9520,7 @@
           <w:sz w:val="16"/>
           <w:szCs w:val="16"/>
         </w:rPr>
-        <w:t>on</w:t>
+        <w:t>open</w:t>
       </w:r>
       <w:r>
         <w:rPr>
@@ -9038,7 +9566,6 @@
           <w:szCs w:val="26"/>
         </w:rPr>
       </w:pPr>
-      <w:bookmarkStart w:id="11" w:name="_Toc293060683"/>
       <w:r>
         <w:br w:type="page"/>
       </w:r>
@@ -9047,11 +9574,12 @@
       <w:pPr>
         <w:pStyle w:val="Heading2"/>
       </w:pPr>
+      <w:bookmarkStart w:id="14" w:name="_Toc294012404"/>
       <w:r>
         <w:lastRenderedPageBreak/>
         <w:t>Reactor state</w:t>
       </w:r>
-      <w:bookmarkEnd w:id="11"/>
+      <w:bookmarkEnd w:id="14"/>
     </w:p>
     <w:p>
       <w:r>
@@ -10626,12 +11154,12 @@
       <w:pPr>
         <w:pStyle w:val="Heading2"/>
       </w:pPr>
-      <w:bookmarkStart w:id="12" w:name="_Toc293060684"/>
+      <w:bookmarkStart w:id="15" w:name="_Toc294012405"/>
       <w:r>
         <w:lastRenderedPageBreak/>
         <w:t>Server state</w:t>
       </w:r>
-      <w:bookmarkEnd w:id="12"/>
+      <w:bookmarkEnd w:id="15"/>
     </w:p>
     <w:p>
       <w:r>
@@ -10710,7 +11238,19 @@
         </w:numPr>
       </w:pPr>
       <w:r>
-        <w:t>Temperature – The temperature of the active reactor.</w:t>
+        <w:t>Username – The username of the person operating the system.</w:t>
+      </w:r>
+    </w:p>
+    <w:p>
+      <w:pPr>
+        <w:pStyle w:val="ListParagraph"/>
+        <w:numPr>
+          <w:ilvl w:val="0"/>
+          <w:numId w:val="43"/>
+        </w:numPr>
+      </w:pPr>
+      <w:r>
+        <w:t>Detailed – Detailed information on the state of the entire system:</w:t>
       </w:r>
     </w:p>
     <w:p>
@@ -10722,13 +11262,7 @@
         </w:numPr>
       </w:pPr>
       <w:r>
-        <w:t xml:space="preserve">Activity – The last know radiation activity level of the active reactor </w:t>
-      </w:r>
-      <w:r>
-        <w:t>in millicuries</w:t>
-      </w:r>
-      <w:r>
-        <w:t>.</w:t>
+        <w:t>Pressure regulators – Details of both pressure regulators.</w:t>
       </w:r>
     </w:p>
     <w:p>
@@ -10740,7 +11274,7 @@
         </w:numPr>
       </w:pPr>
       <w:r>
-        <w:t>Activity time – The time the activity was last measured.</w:t>
+        <w:t>Cooling – Specifies the state of the cooling system.  Possible values are “on” and “off”.</w:t>
       </w:r>
     </w:p>
     <w:p>
@@ -10752,19 +11286,7 @@
         </w:numPr>
       </w:pPr>
       <w:r>
-        <w:t>Video – URL of the video stream of the active reactor.</w:t>
-      </w:r>
-    </w:p>
-    <w:p>
-      <w:pPr>
-        <w:pStyle w:val="ListParagraph"/>
-        <w:numPr>
-          <w:ilvl w:val="0"/>
-          <w:numId w:val="43"/>
-        </w:numPr>
-      </w:pPr>
-      <w:r>
-        <w:t>Detailed – Detailed information on the state of the entire system:</w:t>
+        <w:t>Vacuum – Specifies the state of the vacuum system.  Possible values are “on” and “off”.</w:t>
       </w:r>
     </w:p>
     <w:p>
@@ -10776,7 +11298,7 @@
         </w:numPr>
       </w:pPr>
       <w:r>
-        <w:t>Pressure regulators – Details of both pressure regulators.</w:t>
+        <w:t>Door – Specifies the state of the main door.  Possible values are “closed” and “open”.</w:t>
       </w:r>
     </w:p>
     <w:p>
@@ -10788,7 +11310,10 @@
         </w:numPr>
       </w:pPr>
       <w:r>
-        <w:t>Cooling – Specifies the state of the cooling system.  Possible values are “on” and “off”.</w:t>
+        <w:t xml:space="preserve">Reagent Robot – </w:t>
+      </w:r>
+      <w:r>
+        <w:t>Details of the reagent robot.</w:t>
       </w:r>
     </w:p>
     <w:p>
@@ -10800,45 +11325,6 @@
         </w:numPr>
       </w:pPr>
       <w:r>
-        <w:t>Vacuum – Specifies the state of the vacuum system.  Possible values are “on” and “off”.</w:t>
-      </w:r>
-    </w:p>
-    <w:p>
-      <w:pPr>
-        <w:pStyle w:val="ListParagraph"/>
-        <w:numPr>
-          <w:ilvl w:val="1"/>
-          <w:numId w:val="43"/>
-        </w:numPr>
-      </w:pPr>
-      <w:r>
-        <w:t>Door – Specifies the state of the main door.  Possible values are “closed” and “open”.</w:t>
-      </w:r>
-    </w:p>
-    <w:p>
-      <w:pPr>
-        <w:pStyle w:val="ListParagraph"/>
-        <w:numPr>
-          <w:ilvl w:val="1"/>
-          <w:numId w:val="43"/>
-        </w:numPr>
-      </w:pPr>
-      <w:r>
-        <w:t xml:space="preserve">Reagent Robot – </w:t>
-      </w:r>
-      <w:r>
-        <w:t>Details of the reagent robot.</w:t>
-      </w:r>
-    </w:p>
-    <w:p>
-      <w:pPr>
-        <w:pStyle w:val="ListParagraph"/>
-        <w:numPr>
-          <w:ilvl w:val="1"/>
-          <w:numId w:val="43"/>
-        </w:numPr>
-      </w:pPr>
-      <w:r>
         <w:t>Reactors – Details of each reactor.</w:t>
       </w:r>
     </w:p>
@@ -11025,99 +11511,7 @@
           <w:szCs w:val="16"/>
         </w:rPr>
         <w:tab/>
-        <w:t>“temperature”:”112.0”,</w:t>
-      </w:r>
-    </w:p>
-    <w:p>
-      <w:pPr>
-        <w:spacing w:after="0"/>
-        <w:ind w:left="720"/>
-        <w:rPr>
-          <w:rFonts w:ascii="Courier New" w:hAnsi="Courier New" w:cs="Courier New"/>
-          <w:b/>
-          <w:color w:val="365F91" w:themeColor="accent1" w:themeShade="BF"/>
-          <w:sz w:val="16"/>
-          <w:szCs w:val="16"/>
-        </w:rPr>
-      </w:pPr>
-      <w:r>
-        <w:rPr>
-          <w:rFonts w:ascii="Courier New" w:hAnsi="Courier New" w:cs="Courier New"/>
-          <w:b/>
-          <w:color w:val="365F91" w:themeColor="accent1" w:themeShade="BF"/>
-          <w:sz w:val="16"/>
-          <w:szCs w:val="16"/>
-        </w:rPr>
-        <w:tab/>
-        <w:t>“activity”:”15.5”,</w:t>
-      </w:r>
-    </w:p>
-    <w:p>
-      <w:pPr>
-        <w:spacing w:after="0"/>
-        <w:ind w:left="720"/>
-        <w:rPr>
-          <w:rFonts w:ascii="Courier New" w:hAnsi="Courier New" w:cs="Courier New"/>
-          <w:b/>
-          <w:color w:val="365F91" w:themeColor="accent1" w:themeShade="BF"/>
-          <w:sz w:val="16"/>
-          <w:szCs w:val="16"/>
-        </w:rPr>
-      </w:pPr>
-      <w:r>
-        <w:rPr>
-          <w:rFonts w:ascii="Courier New" w:hAnsi="Courier New" w:cs="Courier New"/>
-          <w:b/>
-          <w:color w:val="365F91" w:themeColor="accent1" w:themeShade="BF"/>
-          <w:sz w:val="16"/>
-          <w:szCs w:val="16"/>
-        </w:rPr>
-        <w:tab/>
-        <w:t>“activitytime”:”8:12.03”,</w:t>
-      </w:r>
-    </w:p>
-    <w:p>
-      <w:pPr>
-        <w:spacing w:after="0"/>
-        <w:ind w:left="720"/>
-        <w:rPr>
-          <w:rFonts w:ascii="Courier New" w:hAnsi="Courier New" w:cs="Courier New"/>
-          <w:b/>
-          <w:color w:val="365F91" w:themeColor="accent1" w:themeShade="BF"/>
-          <w:sz w:val="16"/>
-          <w:szCs w:val="16"/>
-        </w:rPr>
-      </w:pPr>
-      <w:r>
-        <w:rPr>
-          <w:rFonts w:ascii="Courier New" w:hAnsi="Courier New" w:cs="Courier New"/>
-          <w:b/>
-          <w:color w:val="365F91" w:themeColor="accent1" w:themeShade="BF"/>
-          <w:sz w:val="16"/>
-          <w:szCs w:val="16"/>
-        </w:rPr>
-        <w:tab/>
-        <w:t>“video”:”rtmp://192.168.0.200:1935/Elixys/mp4:</w:t>
-      </w:r>
-      <w:r>
-        <w:rPr>
-          <w:rFonts w:ascii="Courier New" w:hAnsi="Courier New" w:cs="Courier New"/>
-          <w:b/>
-          <w:color w:val="365F91" w:themeColor="accent1" w:themeShade="BF"/>
-          <w:sz w:val="16"/>
-          <w:szCs w:val="16"/>
-        </w:rPr>
-        <w:t>reactor</w:t>
-      </w:r>
-      <w:r>
-        <w:rPr>
-          <w:rFonts w:ascii="Courier New" w:hAnsi="Courier New" w:cs="Courier New"/>
-          <w:b/>
-          <w:color w:val="365F91" w:themeColor="accent1" w:themeShade="BF"/>
-          <w:sz w:val="16"/>
-          <w:szCs w:val="16"/>
-        </w:rPr>
-        <w:t>1camera.mp4”</w:t>
+        <w:t>“username”:”hsimpson”</w:t>
       </w:r>
     </w:p>
     <w:p>
@@ -11851,7 +12245,7 @@
       <w:pPr>
         <w:pStyle w:val="Heading2"/>
       </w:pPr>
-      <w:bookmarkStart w:id="13" w:name="_Toc293060685"/>
+      <w:bookmarkStart w:id="16" w:name="_Toc294012406"/>
       <w:r>
         <w:lastRenderedPageBreak/>
         <w:t>Sequence c</w:t>
@@ -11862,7 +12256,7 @@
       <w:r>
         <w:t>s</w:t>
       </w:r>
-      <w:bookmarkEnd w:id="13"/>
+      <w:bookmarkEnd w:id="16"/>
     </w:p>
     <w:p>
       <w:r>
@@ -12058,6 +12452,9 @@
         </w:numPr>
       </w:pPr>
       <w:r>
+        <w:t xml:space="preserve">Component </w:t>
+      </w:r>
+      <w:r>
         <w:t xml:space="preserve">ID – </w:t>
       </w:r>
       <w:r>
@@ -12091,7 +12488,7 @@
         </w:numPr>
       </w:pPr>
       <w:r>
-        <w:t>Reactor – The reactor associated with this component.</w:t>
+        <w:t>Sequence ID – Unique ID of the sequence that this component is associated with.</w:t>
       </w:r>
     </w:p>
     <w:p>
@@ -12103,7 +12500,7 @@
         </w:numPr>
       </w:pPr>
       <w:r>
-        <w:t>Reactor description – Description of the reactor field.</w:t>
+        <w:t>Reactor – The reactor associated with this component.</w:t>
       </w:r>
     </w:p>
     <w:p>
@@ -12115,7 +12512,7 @@
         </w:numPr>
       </w:pPr>
       <w:r>
-        <w:t>Reactor validation – Contains a string describing the reactor validation.</w:t>
+        <w:t>Reactor description – Description of the reactor field.</w:t>
       </w:r>
     </w:p>
     <w:p>
@@ -12127,6 +12524,18 @@
         </w:numPr>
       </w:pPr>
       <w:r>
+        <w:t>Reactor validation – Contains a string describing the reactor validation.</w:t>
+      </w:r>
+    </w:p>
+    <w:p>
+      <w:pPr>
+        <w:pStyle w:val="ListParagraph"/>
+        <w:numPr>
+          <w:ilvl w:val="0"/>
+          <w:numId w:val="26"/>
+        </w:numPr>
+      </w:pPr>
+      <w:r>
         <w:t>Additional</w:t>
       </w:r>
       <w:r>
@@ -12135,13 +12544,27 @@
     </w:p>
     <w:p>
       <w:pPr>
+        <w:rPr>
+          <w:rFonts w:asciiTheme="majorHAnsi" w:eastAsiaTheme="majorEastAsia" w:hAnsiTheme="majorHAnsi" w:cstheme="majorBidi"/>
+          <w:b/>
+          <w:bCs/>
+          <w:color w:val="4F81BD" w:themeColor="accent1"/>
+        </w:rPr>
+      </w:pPr>
+      <w:r>
+        <w:br w:type="page"/>
+      </w:r>
+    </w:p>
+    <w:p>
+      <w:pPr>
         <w:pStyle w:val="Heading3"/>
       </w:pPr>
-      <w:bookmarkStart w:id="14" w:name="_Toc293060686"/>
-      <w:r>
+      <w:bookmarkStart w:id="17" w:name="_Toc294012407"/>
+      <w:r>
+        <w:lastRenderedPageBreak/>
         <w:t>Cassette</w:t>
       </w:r>
-      <w:bookmarkEnd w:id="14"/>
+      <w:bookmarkEnd w:id="17"/>
     </w:p>
     <w:p>
       <w:r>
@@ -12297,7 +12720,51 @@
           <w:szCs w:val="16"/>
         </w:rPr>
         <w:tab/>
-        <w:t>“id”:”1923”,</w:t>
+        <w:t>“</w:t>
+      </w:r>
+      <w:r>
+        <w:rPr>
+          <w:rFonts w:ascii="Courier New" w:hAnsi="Courier New" w:cs="Courier New"/>
+          <w:b/>
+          <w:color w:val="365F91" w:themeColor="accent1" w:themeShade="BF"/>
+          <w:sz w:val="16"/>
+          <w:szCs w:val="16"/>
+        </w:rPr>
+        <w:t>component</w:t>
+      </w:r>
+      <w:r>
+        <w:rPr>
+          <w:rFonts w:ascii="Courier New" w:hAnsi="Courier New" w:cs="Courier New"/>
+          <w:b/>
+          <w:color w:val="365F91" w:themeColor="accent1" w:themeShade="BF"/>
+          <w:sz w:val="16"/>
+          <w:szCs w:val="16"/>
+        </w:rPr>
+        <w:t>id”:”1923”,</w:t>
+      </w:r>
+    </w:p>
+    <w:p>
+      <w:pPr>
+        <w:spacing w:after="0"/>
+        <w:ind w:left="360"/>
+        <w:rPr>
+          <w:rFonts w:ascii="Courier New" w:hAnsi="Courier New" w:cs="Courier New"/>
+          <w:b/>
+          <w:color w:val="365F91" w:themeColor="accent1" w:themeShade="BF"/>
+          <w:sz w:val="16"/>
+          <w:szCs w:val="16"/>
+        </w:rPr>
+      </w:pPr>
+      <w:r>
+        <w:rPr>
+          <w:rFonts w:ascii="Courier New" w:hAnsi="Courier New" w:cs="Courier New"/>
+          <w:b/>
+          <w:color w:val="365F91" w:themeColor="accent1" w:themeShade="BF"/>
+          <w:sz w:val="16"/>
+          <w:szCs w:val="16"/>
+        </w:rPr>
+        <w:tab/>
+        <w:t>“sequenceid”:”15”,</w:t>
       </w:r>
     </w:p>
     <w:p>
@@ -12629,12 +13096,11 @@
       <w:pPr>
         <w:pStyle w:val="Heading3"/>
       </w:pPr>
-      <w:bookmarkStart w:id="15" w:name="_Toc293060687"/>
-      <w:r>
-        <w:lastRenderedPageBreak/>
+      <w:bookmarkStart w:id="18" w:name="_Toc294012408"/>
+      <w:r>
         <w:t>Add</w:t>
       </w:r>
-      <w:bookmarkEnd w:id="15"/>
+      <w:bookmarkEnd w:id="18"/>
     </w:p>
     <w:p>
       <w:r>
@@ -12826,7 +13292,51 @@
           <w:szCs w:val="16"/>
         </w:rPr>
         <w:tab/>
-        <w:t>“id”:”1924”,</w:t>
+        <w:t>“</w:t>
+      </w:r>
+      <w:r>
+        <w:rPr>
+          <w:rFonts w:ascii="Courier New" w:hAnsi="Courier New" w:cs="Courier New"/>
+          <w:b/>
+          <w:color w:val="365F91" w:themeColor="accent1" w:themeShade="BF"/>
+          <w:sz w:val="16"/>
+          <w:szCs w:val="16"/>
+        </w:rPr>
+        <w:t>component</w:t>
+      </w:r>
+      <w:r>
+        <w:rPr>
+          <w:rFonts w:ascii="Courier New" w:hAnsi="Courier New" w:cs="Courier New"/>
+          <w:b/>
+          <w:color w:val="365F91" w:themeColor="accent1" w:themeShade="BF"/>
+          <w:sz w:val="16"/>
+          <w:szCs w:val="16"/>
+        </w:rPr>
+        <w:t>id”:”1923”,</w:t>
+      </w:r>
+    </w:p>
+    <w:p>
+      <w:pPr>
+        <w:spacing w:after="0"/>
+        <w:ind w:left="360"/>
+        <w:rPr>
+          <w:rFonts w:ascii="Courier New" w:hAnsi="Courier New" w:cs="Courier New"/>
+          <w:b/>
+          <w:color w:val="365F91" w:themeColor="accent1" w:themeShade="BF"/>
+          <w:sz w:val="16"/>
+          <w:szCs w:val="16"/>
+        </w:rPr>
+      </w:pPr>
+      <w:r>
+        <w:rPr>
+          <w:rFonts w:ascii="Courier New" w:hAnsi="Courier New" w:cs="Courier New"/>
+          <w:b/>
+          <w:color w:val="365F91" w:themeColor="accent1" w:themeShade="BF"/>
+          <w:sz w:val="16"/>
+          <w:szCs w:val="16"/>
+        </w:rPr>
+        <w:tab/>
+        <w:t>“sequenceid”:”15”,</w:t>
       </w:r>
     </w:p>
     <w:p>
@@ -13178,12 +13688,12 @@
       <w:pPr>
         <w:pStyle w:val="Heading3"/>
       </w:pPr>
-      <w:bookmarkStart w:id="16" w:name="_Toc293060688"/>
+      <w:bookmarkStart w:id="19" w:name="_Toc294012409"/>
       <w:r>
         <w:lastRenderedPageBreak/>
         <w:t>Evaporate</w:t>
       </w:r>
-      <w:bookmarkEnd w:id="16"/>
+      <w:bookmarkEnd w:id="19"/>
     </w:p>
     <w:p>
       <w:r>
@@ -13477,24 +13987,69 @@
     <w:p>
       <w:pPr>
         <w:spacing w:after="0"/>
-        <w:rPr>
-          <w:rFonts w:ascii="Courier New" w:hAnsi="Courier New" w:cs="Courier New"/>
-          <w:b/>
-          <w:color w:val="365F91" w:themeColor="accent1" w:themeShade="BF"/>
-          <w:sz w:val="16"/>
-          <w:szCs w:val="16"/>
-        </w:rPr>
-      </w:pPr>
-      <w:r>
-        <w:rPr>
-          <w:rFonts w:ascii="Courier New" w:hAnsi="Courier New" w:cs="Courier New"/>
-          <w:b/>
-          <w:color w:val="365F91" w:themeColor="accent1" w:themeShade="BF"/>
-          <w:sz w:val="16"/>
-          <w:szCs w:val="16"/>
-        </w:rPr>
-        <w:tab/>
-        <w:t>"id":"441",</w:t>
+        <w:ind w:left="360"/>
+        <w:rPr>
+          <w:rFonts w:ascii="Courier New" w:hAnsi="Courier New" w:cs="Courier New"/>
+          <w:b/>
+          <w:color w:val="365F91" w:themeColor="accent1" w:themeShade="BF"/>
+          <w:sz w:val="16"/>
+          <w:szCs w:val="16"/>
+        </w:rPr>
+      </w:pPr>
+      <w:r>
+        <w:rPr>
+          <w:rFonts w:ascii="Courier New" w:hAnsi="Courier New" w:cs="Courier New"/>
+          <w:b/>
+          <w:color w:val="365F91" w:themeColor="accent1" w:themeShade="BF"/>
+          <w:sz w:val="16"/>
+          <w:szCs w:val="16"/>
+        </w:rPr>
+        <w:tab/>
+        <w:t>“</w:t>
+      </w:r>
+      <w:r>
+        <w:rPr>
+          <w:rFonts w:ascii="Courier New" w:hAnsi="Courier New" w:cs="Courier New"/>
+          <w:b/>
+          <w:color w:val="365F91" w:themeColor="accent1" w:themeShade="BF"/>
+          <w:sz w:val="16"/>
+          <w:szCs w:val="16"/>
+        </w:rPr>
+        <w:t>component</w:t>
+      </w:r>
+      <w:r>
+        <w:rPr>
+          <w:rFonts w:ascii="Courier New" w:hAnsi="Courier New" w:cs="Courier New"/>
+          <w:b/>
+          <w:color w:val="365F91" w:themeColor="accent1" w:themeShade="BF"/>
+          <w:sz w:val="16"/>
+          <w:szCs w:val="16"/>
+        </w:rPr>
+        <w:t>id”:”1923”,</w:t>
+      </w:r>
+    </w:p>
+    <w:p>
+      <w:pPr>
+        <w:spacing w:after="0"/>
+        <w:ind w:left="360"/>
+        <w:rPr>
+          <w:rFonts w:ascii="Courier New" w:hAnsi="Courier New" w:cs="Courier New"/>
+          <w:b/>
+          <w:color w:val="365F91" w:themeColor="accent1" w:themeShade="BF"/>
+          <w:sz w:val="16"/>
+          <w:szCs w:val="16"/>
+        </w:rPr>
+      </w:pPr>
+      <w:r>
+        <w:rPr>
+          <w:rFonts w:ascii="Courier New" w:hAnsi="Courier New" w:cs="Courier New"/>
+          <w:b/>
+          <w:color w:val="365F91" w:themeColor="accent1" w:themeShade="BF"/>
+          <w:sz w:val="16"/>
+          <w:szCs w:val="16"/>
+        </w:rPr>
+        <w:tab/>
+        <w:t>“sequenceid”:”15”,</w:t>
       </w:r>
     </w:p>
     <w:p>
@@ -14324,12 +14879,12 @@
       <w:pPr>
         <w:pStyle w:val="Heading3"/>
       </w:pPr>
-      <w:bookmarkStart w:id="17" w:name="_Toc293060689"/>
+      <w:bookmarkStart w:id="20" w:name="_Toc294012410"/>
       <w:r>
         <w:lastRenderedPageBreak/>
         <w:t>Transfer</w:t>
       </w:r>
-      <w:bookmarkEnd w:id="17"/>
+      <w:bookmarkEnd w:id="20"/>
     </w:p>
     <w:p>
       <w:r>
@@ -14345,7 +14900,13 @@
         </w:numPr>
       </w:pPr>
       <w:r>
-        <w:t>Reactor description – Description of the reactor field.</w:t>
+        <w:t>Target – The target</w:t>
+      </w:r>
+      <w:r>
+        <w:t xml:space="preserve"> ID</w:t>
+      </w:r>
+      <w:r>
+        <w:t>.</w:t>
       </w:r>
     </w:p>
     <w:p>
@@ -14357,7 +14918,19 @@
         </w:numPr>
       </w:pPr>
       <w:r>
-        <w:t>Reactor validation – Contains a string describing the reactor validation.</w:t>
+        <w:t xml:space="preserve">Target </w:t>
+      </w:r>
+      <w:r>
+        <w:t>description</w:t>
+      </w:r>
+      <w:r>
+        <w:t xml:space="preserve"> – </w:t>
+      </w:r>
+      <w:r>
+        <w:t>Description of the target field</w:t>
+      </w:r>
+      <w:r>
+        <w:t>.</w:t>
       </w:r>
     </w:p>
     <w:p>
@@ -14369,51 +14942,9 @@
         </w:numPr>
       </w:pPr>
       <w:r>
-        <w:t>Target – The target</w:t>
-      </w:r>
-      <w:r>
-        <w:t xml:space="preserve"> ID</w:t>
-      </w:r>
-      <w:r>
-        <w:t>.</w:t>
-      </w:r>
-    </w:p>
-    <w:p>
-      <w:pPr>
-        <w:pStyle w:val="ListParagraph"/>
-        <w:numPr>
-          <w:ilvl w:val="0"/>
-          <w:numId w:val="30"/>
-        </w:numPr>
-      </w:pPr>
-      <w:r>
         <w:t xml:space="preserve">Target </w:t>
       </w:r>
       <w:r>
-        <w:t>description</w:t>
-      </w:r>
-      <w:r>
-        <w:t xml:space="preserve"> – </w:t>
-      </w:r>
-      <w:r>
-        <w:t>Description of the target field</w:t>
-      </w:r>
-      <w:r>
-        <w:t>.</w:t>
-      </w:r>
-    </w:p>
-    <w:p>
-      <w:pPr>
-        <w:pStyle w:val="ListParagraph"/>
-        <w:numPr>
-          <w:ilvl w:val="0"/>
-          <w:numId w:val="30"/>
-        </w:numPr>
-      </w:pPr>
-      <w:r>
-        <w:t xml:space="preserve">Target </w:t>
-      </w:r>
-      <w:r>
         <w:t>validation</w:t>
       </w:r>
       <w:r>
@@ -14524,29 +15055,6 @@
     <w:p>
       <w:pPr>
         <w:spacing w:after="0"/>
-        <w:rPr>
-          <w:rFonts w:ascii="Courier New" w:hAnsi="Courier New" w:cs="Courier New"/>
-          <w:b/>
-          <w:color w:val="365F91" w:themeColor="accent1" w:themeShade="BF"/>
-          <w:sz w:val="16"/>
-          <w:szCs w:val="16"/>
-        </w:rPr>
-      </w:pPr>
-      <w:r>
-        <w:rPr>
-          <w:rFonts w:ascii="Courier New" w:hAnsi="Courier New" w:cs="Courier New"/>
-          <w:b/>
-          <w:color w:val="365F91" w:themeColor="accent1" w:themeShade="BF"/>
-          <w:sz w:val="16"/>
-          <w:szCs w:val="16"/>
-        </w:rPr>
-        <w:tab/>
-        <w:t>"id":"442",</w:t>
-      </w:r>
-    </w:p>
-    <w:p>
-      <w:pPr>
-        <w:spacing w:after="0"/>
         <w:ind w:left="360"/>
         <w:rPr>
           <w:rFonts w:ascii="Courier New" w:hAnsi="Courier New" w:cs="Courier New"/>
@@ -14575,6 +15083,74 @@
           <w:sz w:val="16"/>
           <w:szCs w:val="16"/>
         </w:rPr>
+        <w:t>component</w:t>
+      </w:r>
+      <w:r>
+        <w:rPr>
+          <w:rFonts w:ascii="Courier New" w:hAnsi="Courier New" w:cs="Courier New"/>
+          <w:b/>
+          <w:color w:val="365F91" w:themeColor="accent1" w:themeShade="BF"/>
+          <w:sz w:val="16"/>
+          <w:szCs w:val="16"/>
+        </w:rPr>
+        <w:t>id”:”1923”,</w:t>
+      </w:r>
+    </w:p>
+    <w:p>
+      <w:pPr>
+        <w:spacing w:after="0"/>
+        <w:ind w:left="360"/>
+        <w:rPr>
+          <w:rFonts w:ascii="Courier New" w:hAnsi="Courier New" w:cs="Courier New"/>
+          <w:b/>
+          <w:color w:val="365F91" w:themeColor="accent1" w:themeShade="BF"/>
+          <w:sz w:val="16"/>
+          <w:szCs w:val="16"/>
+        </w:rPr>
+      </w:pPr>
+      <w:r>
+        <w:rPr>
+          <w:rFonts w:ascii="Courier New" w:hAnsi="Courier New" w:cs="Courier New"/>
+          <w:b/>
+          <w:color w:val="365F91" w:themeColor="accent1" w:themeShade="BF"/>
+          <w:sz w:val="16"/>
+          <w:szCs w:val="16"/>
+        </w:rPr>
+        <w:tab/>
+        <w:t>“sequenceid”:”15”,</w:t>
+      </w:r>
+    </w:p>
+    <w:p>
+      <w:pPr>
+        <w:spacing w:after="0"/>
+        <w:ind w:left="360"/>
+        <w:rPr>
+          <w:rFonts w:ascii="Courier New" w:hAnsi="Courier New" w:cs="Courier New"/>
+          <w:b/>
+          <w:color w:val="365F91" w:themeColor="accent1" w:themeShade="BF"/>
+          <w:sz w:val="16"/>
+          <w:szCs w:val="16"/>
+        </w:rPr>
+      </w:pPr>
+      <w:r>
+        <w:rPr>
+          <w:rFonts w:ascii="Courier New" w:hAnsi="Courier New" w:cs="Courier New"/>
+          <w:b/>
+          <w:color w:val="365F91" w:themeColor="accent1" w:themeShade="BF"/>
+          <w:sz w:val="16"/>
+          <w:szCs w:val="16"/>
+        </w:rPr>
+        <w:tab/>
+        <w:t>“</w:t>
+      </w:r>
+      <w:r>
+        <w:rPr>
+          <w:rFonts w:ascii="Courier New" w:hAnsi="Courier New" w:cs="Courier New"/>
+          <w:b/>
+          <w:color w:val="365F91" w:themeColor="accent1" w:themeShade="BF"/>
+          <w:sz w:val="16"/>
+          <w:szCs w:val="16"/>
+        </w:rPr>
         <w:t>reactor</w:t>
       </w:r>
       <w:r>
@@ -14881,11 +15457,11 @@
       <w:pPr>
         <w:pStyle w:val="Heading3"/>
       </w:pPr>
-      <w:bookmarkStart w:id="18" w:name="_Toc293060690"/>
+      <w:bookmarkStart w:id="21" w:name="_Toc294012411"/>
       <w:r>
         <w:t>Elute</w:t>
       </w:r>
-      <w:bookmarkEnd w:id="18"/>
+      <w:bookmarkEnd w:id="21"/>
     </w:p>
     <w:p>
       <w:r>
@@ -15089,29 +15665,6 @@
     <w:p>
       <w:pPr>
         <w:spacing w:after="0"/>
-        <w:rPr>
-          <w:rFonts w:ascii="Courier New" w:hAnsi="Courier New" w:cs="Courier New"/>
-          <w:b/>
-          <w:color w:val="365F91" w:themeColor="accent1" w:themeShade="BF"/>
-          <w:sz w:val="16"/>
-          <w:szCs w:val="16"/>
-        </w:rPr>
-      </w:pPr>
-      <w:r>
-        <w:rPr>
-          <w:rFonts w:ascii="Courier New" w:hAnsi="Courier New" w:cs="Courier New"/>
-          <w:b/>
-          <w:color w:val="365F91" w:themeColor="accent1" w:themeShade="BF"/>
-          <w:sz w:val="16"/>
-          <w:szCs w:val="16"/>
-        </w:rPr>
-        <w:tab/>
-        <w:t>"id":"443",</w:t>
-      </w:r>
-    </w:p>
-    <w:p>
-      <w:pPr>
-        <w:spacing w:after="0"/>
         <w:ind w:left="360"/>
         <w:rPr>
           <w:rFonts w:ascii="Courier New" w:hAnsi="Courier New" w:cs="Courier New"/>
@@ -15140,6 +15693,74 @@
           <w:sz w:val="16"/>
           <w:szCs w:val="16"/>
         </w:rPr>
+        <w:t>component</w:t>
+      </w:r>
+      <w:r>
+        <w:rPr>
+          <w:rFonts w:ascii="Courier New" w:hAnsi="Courier New" w:cs="Courier New"/>
+          <w:b/>
+          <w:color w:val="365F91" w:themeColor="accent1" w:themeShade="BF"/>
+          <w:sz w:val="16"/>
+          <w:szCs w:val="16"/>
+        </w:rPr>
+        <w:t>id”:”1923”,</w:t>
+      </w:r>
+    </w:p>
+    <w:p>
+      <w:pPr>
+        <w:spacing w:after="0"/>
+        <w:ind w:left="360"/>
+        <w:rPr>
+          <w:rFonts w:ascii="Courier New" w:hAnsi="Courier New" w:cs="Courier New"/>
+          <w:b/>
+          <w:color w:val="365F91" w:themeColor="accent1" w:themeShade="BF"/>
+          <w:sz w:val="16"/>
+          <w:szCs w:val="16"/>
+        </w:rPr>
+      </w:pPr>
+      <w:r>
+        <w:rPr>
+          <w:rFonts w:ascii="Courier New" w:hAnsi="Courier New" w:cs="Courier New"/>
+          <w:b/>
+          <w:color w:val="365F91" w:themeColor="accent1" w:themeShade="BF"/>
+          <w:sz w:val="16"/>
+          <w:szCs w:val="16"/>
+        </w:rPr>
+        <w:tab/>
+        <w:t>“sequenceid”:”15”,</w:t>
+      </w:r>
+    </w:p>
+    <w:p>
+      <w:pPr>
+        <w:spacing w:after="0"/>
+        <w:ind w:left="360"/>
+        <w:rPr>
+          <w:rFonts w:ascii="Courier New" w:hAnsi="Courier New" w:cs="Courier New"/>
+          <w:b/>
+          <w:color w:val="365F91" w:themeColor="accent1" w:themeShade="BF"/>
+          <w:sz w:val="16"/>
+          <w:szCs w:val="16"/>
+        </w:rPr>
+      </w:pPr>
+      <w:r>
+        <w:rPr>
+          <w:rFonts w:ascii="Courier New" w:hAnsi="Courier New" w:cs="Courier New"/>
+          <w:b/>
+          <w:color w:val="365F91" w:themeColor="accent1" w:themeShade="BF"/>
+          <w:sz w:val="16"/>
+          <w:szCs w:val="16"/>
+        </w:rPr>
+        <w:tab/>
+        <w:t>“</w:t>
+      </w:r>
+      <w:r>
+        <w:rPr>
+          <w:rFonts w:ascii="Courier New" w:hAnsi="Courier New" w:cs="Courier New"/>
+          <w:b/>
+          <w:color w:val="365F91" w:themeColor="accent1" w:themeShade="BF"/>
+          <w:sz w:val="16"/>
+          <w:szCs w:val="16"/>
+        </w:rPr>
         <w:t>reactor</w:t>
       </w:r>
       <w:r>
@@ -15623,12 +16244,12 @@
       <w:pPr>
         <w:pStyle w:val="Heading3"/>
       </w:pPr>
-      <w:bookmarkStart w:id="19" w:name="_Toc293060691"/>
+      <w:bookmarkStart w:id="22" w:name="_Toc294012412"/>
       <w:r>
         <w:lastRenderedPageBreak/>
         <w:t>React</w:t>
       </w:r>
-      <w:bookmarkEnd w:id="19"/>
+      <w:bookmarkEnd w:id="22"/>
     </w:p>
     <w:p>
       <w:r>
@@ -15915,29 +16536,6 @@
     <w:p>
       <w:pPr>
         <w:spacing w:after="0"/>
-        <w:rPr>
-          <w:rFonts w:ascii="Courier New" w:hAnsi="Courier New" w:cs="Courier New"/>
-          <w:b/>
-          <w:color w:val="365F91" w:themeColor="accent1" w:themeShade="BF"/>
-          <w:sz w:val="16"/>
-          <w:szCs w:val="16"/>
-        </w:rPr>
-      </w:pPr>
-      <w:r>
-        <w:rPr>
-          <w:rFonts w:ascii="Courier New" w:hAnsi="Courier New" w:cs="Courier New"/>
-          <w:b/>
-          <w:color w:val="365F91" w:themeColor="accent1" w:themeShade="BF"/>
-          <w:sz w:val="16"/>
-          <w:szCs w:val="16"/>
-        </w:rPr>
-        <w:tab/>
-        <w:t>"id":"444",</w:t>
-      </w:r>
-    </w:p>
-    <w:p>
-      <w:pPr>
-        <w:spacing w:after="0"/>
         <w:ind w:left="360"/>
         <w:rPr>
           <w:rFonts w:ascii="Courier New" w:hAnsi="Courier New" w:cs="Courier New"/>
@@ -15966,6 +16564,74 @@
           <w:sz w:val="16"/>
           <w:szCs w:val="16"/>
         </w:rPr>
+        <w:t>component</w:t>
+      </w:r>
+      <w:r>
+        <w:rPr>
+          <w:rFonts w:ascii="Courier New" w:hAnsi="Courier New" w:cs="Courier New"/>
+          <w:b/>
+          <w:color w:val="365F91" w:themeColor="accent1" w:themeShade="BF"/>
+          <w:sz w:val="16"/>
+          <w:szCs w:val="16"/>
+        </w:rPr>
+        <w:t>id”:”1923”,</w:t>
+      </w:r>
+    </w:p>
+    <w:p>
+      <w:pPr>
+        <w:spacing w:after="0"/>
+        <w:ind w:left="360"/>
+        <w:rPr>
+          <w:rFonts w:ascii="Courier New" w:hAnsi="Courier New" w:cs="Courier New"/>
+          <w:b/>
+          <w:color w:val="365F91" w:themeColor="accent1" w:themeShade="BF"/>
+          <w:sz w:val="16"/>
+          <w:szCs w:val="16"/>
+        </w:rPr>
+      </w:pPr>
+      <w:r>
+        <w:rPr>
+          <w:rFonts w:ascii="Courier New" w:hAnsi="Courier New" w:cs="Courier New"/>
+          <w:b/>
+          <w:color w:val="365F91" w:themeColor="accent1" w:themeShade="BF"/>
+          <w:sz w:val="16"/>
+          <w:szCs w:val="16"/>
+        </w:rPr>
+        <w:tab/>
+        <w:t>“sequenceid”:”15”,</w:t>
+      </w:r>
+    </w:p>
+    <w:p>
+      <w:pPr>
+        <w:spacing w:after="0"/>
+        <w:ind w:left="360"/>
+        <w:rPr>
+          <w:rFonts w:ascii="Courier New" w:hAnsi="Courier New" w:cs="Courier New"/>
+          <w:b/>
+          <w:color w:val="365F91" w:themeColor="accent1" w:themeShade="BF"/>
+          <w:sz w:val="16"/>
+          <w:szCs w:val="16"/>
+        </w:rPr>
+      </w:pPr>
+      <w:r>
+        <w:rPr>
+          <w:rFonts w:ascii="Courier New" w:hAnsi="Courier New" w:cs="Courier New"/>
+          <w:b/>
+          <w:color w:val="365F91" w:themeColor="accent1" w:themeShade="BF"/>
+          <w:sz w:val="16"/>
+          <w:szCs w:val="16"/>
+        </w:rPr>
+        <w:tab/>
+        <w:t>“</w:t>
+      </w:r>
+      <w:r>
+        <w:rPr>
+          <w:rFonts w:ascii="Courier New" w:hAnsi="Courier New" w:cs="Courier New"/>
+          <w:b/>
+          <w:color w:val="365F91" w:themeColor="accent1" w:themeShade="BF"/>
+          <w:sz w:val="16"/>
+          <w:szCs w:val="16"/>
+        </w:rPr>
         <w:t>reactor</w:t>
       </w:r>
       <w:r>
@@ -17002,12 +17668,12 @@
       <w:pPr>
         <w:pStyle w:val="Heading3"/>
       </w:pPr>
-      <w:bookmarkStart w:id="20" w:name="_Toc293060692"/>
+      <w:bookmarkStart w:id="23" w:name="_Toc294012413"/>
       <w:r>
         <w:lastRenderedPageBreak/>
         <w:t>Prompt</w:t>
       </w:r>
-      <w:bookmarkEnd w:id="20"/>
+      <w:bookmarkEnd w:id="23"/>
     </w:p>
     <w:p>
       <w:r>
@@ -17175,7 +17841,27 @@
           <w:szCs w:val="16"/>
         </w:rPr>
         <w:tab/>
-        <w:t>"id":"445",</w:t>
+        <w:t>“</w:t>
+      </w:r>
+      <w:r>
+        <w:rPr>
+          <w:rFonts w:ascii="Courier New" w:hAnsi="Courier New" w:cs="Courier New"/>
+          <w:b/>
+          <w:color w:val="365F91" w:themeColor="accent1" w:themeShade="BF"/>
+          <w:sz w:val="16"/>
+          <w:szCs w:val="16"/>
+        </w:rPr>
+        <w:t>component</w:t>
+      </w:r>
+      <w:r>
+        <w:rPr>
+          <w:rFonts w:ascii="Courier New" w:hAnsi="Courier New" w:cs="Courier New"/>
+          <w:b/>
+          <w:color w:val="365F91" w:themeColor="accent1" w:themeShade="BF"/>
+          <w:sz w:val="16"/>
+          <w:szCs w:val="16"/>
+        </w:rPr>
+        <w:t>id”:”1923”,</w:t>
       </w:r>
     </w:p>
     <w:p>
@@ -17199,6 +17885,30 @@
           <w:szCs w:val="16"/>
         </w:rPr>
         <w:tab/>
+        <w:t>“sequenceid”:”15”,</w:t>
+      </w:r>
+    </w:p>
+    <w:p>
+      <w:pPr>
+        <w:spacing w:after="0"/>
+        <w:ind w:left="360"/>
+        <w:rPr>
+          <w:rFonts w:ascii="Courier New" w:hAnsi="Courier New" w:cs="Courier New"/>
+          <w:b/>
+          <w:color w:val="365F91" w:themeColor="accent1" w:themeShade="BF"/>
+          <w:sz w:val="16"/>
+          <w:szCs w:val="16"/>
+        </w:rPr>
+      </w:pPr>
+      <w:r>
+        <w:rPr>
+          <w:rFonts w:ascii="Courier New" w:hAnsi="Courier New" w:cs="Courier New"/>
+          <w:b/>
+          <w:color w:val="365F91" w:themeColor="accent1" w:themeShade="BF"/>
+          <w:sz w:val="16"/>
+          <w:szCs w:val="16"/>
+        </w:rPr>
+        <w:tab/>
         <w:t>“</w:t>
       </w:r>
       <w:r>
@@ -17405,11 +18115,11 @@
       <w:pPr>
         <w:pStyle w:val="Heading3"/>
       </w:pPr>
-      <w:bookmarkStart w:id="21" w:name="_Toc293060693"/>
+      <w:bookmarkStart w:id="24" w:name="_Toc294012414"/>
       <w:r>
         <w:t>Move</w:t>
       </w:r>
-      <w:bookmarkEnd w:id="21"/>
+      <w:bookmarkEnd w:id="24"/>
     </w:p>
     <w:p>
       <w:r>
@@ -17425,7 +18135,7 @@
         </w:numPr>
       </w:pPr>
       <w:r>
-        <w:t>Reactor description – Description of the reactor field.</w:t>
+        <w:t>Position – The react position.</w:t>
       </w:r>
     </w:p>
     <w:p>
@@ -17437,7 +18147,19 @@
         </w:numPr>
       </w:pPr>
       <w:r>
-        <w:t>Reactor validation – Contains a string describing the reactor validation.</w:t>
+        <w:t xml:space="preserve">Position </w:t>
+      </w:r>
+      <w:r>
+        <w:t>description</w:t>
+      </w:r>
+      <w:r>
+        <w:t xml:space="preserve"> – </w:t>
+      </w:r>
+      <w:r>
+        <w:t>Description of the position field</w:t>
+      </w:r>
+      <w:r>
+        <w:t>.</w:t>
       </w:r>
     </w:p>
     <w:p>
@@ -17449,7 +18171,7 @@
         </w:numPr>
       </w:pPr>
       <w:r>
-        <w:t>Position – The react position.</w:t>
+        <w:t>Position validation – Contains a string describing the position validation.</w:t>
       </w:r>
     </w:p>
     <w:p>
@@ -17461,19 +18183,10 @@
         </w:numPr>
       </w:pPr>
       <w:r>
-        <w:t xml:space="preserve">Position </w:t>
-      </w:r>
-      <w:r>
-        <w:t>description</w:t>
-      </w:r>
-      <w:r>
-        <w:t xml:space="preserve"> – </w:t>
-      </w:r>
-      <w:r>
-        <w:t>Description of the position field</w:t>
-      </w:r>
-      <w:r>
-        <w:t>.</w:t>
+        <w:t>State –</w:t>
+      </w:r>
+      <w:r>
+        <w:t xml:space="preserve"> The reactor state.</w:t>
       </w:r>
     </w:p>
     <w:p>
@@ -17485,7 +18198,13 @@
         </w:numPr>
       </w:pPr>
       <w:r>
-        <w:t>Position validation – Contains a string describing the position validation.</w:t>
+        <w:t xml:space="preserve">State </w:t>
+      </w:r>
+      <w:r>
+        <w:t>description – Description of the state field</w:t>
+      </w:r>
+      <w:r>
+        <w:t>.</w:t>
       </w:r>
     </w:p>
     <w:p>
@@ -17497,39 +18216,6 @@
         </w:numPr>
       </w:pPr>
       <w:r>
-        <w:t>State –</w:t>
-      </w:r>
-      <w:r>
-        <w:t xml:space="preserve"> The reactor state.</w:t>
-      </w:r>
-    </w:p>
-    <w:p>
-      <w:pPr>
-        <w:pStyle w:val="ListParagraph"/>
-        <w:numPr>
-          <w:ilvl w:val="0"/>
-          <w:numId w:val="34"/>
-        </w:numPr>
-      </w:pPr>
-      <w:r>
-        <w:t xml:space="preserve">State </w:t>
-      </w:r>
-      <w:r>
-        <w:t>description – Description of the state field</w:t>
-      </w:r>
-      <w:r>
-        <w:t>.</w:t>
-      </w:r>
-    </w:p>
-    <w:p>
-      <w:pPr>
-        <w:pStyle w:val="ListParagraph"/>
-        <w:numPr>
-          <w:ilvl w:val="0"/>
-          <w:numId w:val="34"/>
-        </w:numPr>
-      </w:pPr>
-      <w:r>
         <w:t>State validation – Contains a string describing the state validation.</w:t>
       </w:r>
     </w:p>
@@ -17668,29 +18354,6 @@
     <w:p>
       <w:pPr>
         <w:spacing w:after="0"/>
-        <w:rPr>
-          <w:rFonts w:ascii="Courier New" w:hAnsi="Courier New" w:cs="Courier New"/>
-          <w:b/>
-          <w:color w:val="365F91" w:themeColor="accent1" w:themeShade="BF"/>
-          <w:sz w:val="16"/>
-          <w:szCs w:val="16"/>
-        </w:rPr>
-      </w:pPr>
-      <w:r>
-        <w:rPr>
-          <w:rFonts w:ascii="Courier New" w:hAnsi="Courier New" w:cs="Courier New"/>
-          <w:b/>
-          <w:color w:val="365F91" w:themeColor="accent1" w:themeShade="BF"/>
-          <w:sz w:val="16"/>
-          <w:szCs w:val="16"/>
-        </w:rPr>
-        <w:tab/>
-        <w:t>"id":"445",</w:t>
-      </w:r>
-    </w:p>
-    <w:p>
-      <w:pPr>
-        <w:spacing w:after="0"/>
         <w:ind w:left="360"/>
         <w:rPr>
           <w:rFonts w:ascii="Courier New" w:hAnsi="Courier New" w:cs="Courier New"/>
@@ -17719,6 +18382,74 @@
           <w:sz w:val="16"/>
           <w:szCs w:val="16"/>
         </w:rPr>
+        <w:t>component</w:t>
+      </w:r>
+      <w:r>
+        <w:rPr>
+          <w:rFonts w:ascii="Courier New" w:hAnsi="Courier New" w:cs="Courier New"/>
+          <w:b/>
+          <w:color w:val="365F91" w:themeColor="accent1" w:themeShade="BF"/>
+          <w:sz w:val="16"/>
+          <w:szCs w:val="16"/>
+        </w:rPr>
+        <w:t>id”:”1923”,</w:t>
+      </w:r>
+    </w:p>
+    <w:p>
+      <w:pPr>
+        <w:spacing w:after="0"/>
+        <w:ind w:left="360"/>
+        <w:rPr>
+          <w:rFonts w:ascii="Courier New" w:hAnsi="Courier New" w:cs="Courier New"/>
+          <w:b/>
+          <w:color w:val="365F91" w:themeColor="accent1" w:themeShade="BF"/>
+          <w:sz w:val="16"/>
+          <w:szCs w:val="16"/>
+        </w:rPr>
+      </w:pPr>
+      <w:r>
+        <w:rPr>
+          <w:rFonts w:ascii="Courier New" w:hAnsi="Courier New" w:cs="Courier New"/>
+          <w:b/>
+          <w:color w:val="365F91" w:themeColor="accent1" w:themeShade="BF"/>
+          <w:sz w:val="16"/>
+          <w:szCs w:val="16"/>
+        </w:rPr>
+        <w:tab/>
+        <w:t>“sequenceid”:”15”,</w:t>
+      </w:r>
+    </w:p>
+    <w:p>
+      <w:pPr>
+        <w:spacing w:after="0"/>
+        <w:ind w:left="360"/>
+        <w:rPr>
+          <w:rFonts w:ascii="Courier New" w:hAnsi="Courier New" w:cs="Courier New"/>
+          <w:b/>
+          <w:color w:val="365F91" w:themeColor="accent1" w:themeShade="BF"/>
+          <w:sz w:val="16"/>
+          <w:szCs w:val="16"/>
+        </w:rPr>
+      </w:pPr>
+      <w:r>
+        <w:rPr>
+          <w:rFonts w:ascii="Courier New" w:hAnsi="Courier New" w:cs="Courier New"/>
+          <w:b/>
+          <w:color w:val="365F91" w:themeColor="accent1" w:themeShade="BF"/>
+          <w:sz w:val="16"/>
+          <w:szCs w:val="16"/>
+        </w:rPr>
+        <w:tab/>
+        <w:t>“</w:t>
+      </w:r>
+      <w:r>
+        <w:rPr>
+          <w:rFonts w:ascii="Courier New" w:hAnsi="Courier New" w:cs="Courier New"/>
+          <w:b/>
+          <w:color w:val="365F91" w:themeColor="accent1" w:themeShade="BF"/>
+          <w:sz w:val="16"/>
+          <w:szCs w:val="16"/>
+        </w:rPr>
         <w:t>reactor</w:t>
       </w:r>
       <w:r>
@@ -18039,12 +18770,12 @@
       <w:pPr>
         <w:pStyle w:val="Heading3"/>
       </w:pPr>
-      <w:bookmarkStart w:id="22" w:name="_Toc293060694"/>
+      <w:bookmarkStart w:id="25" w:name="_Toc294012415"/>
       <w:r>
         <w:lastRenderedPageBreak/>
         <w:t>Install</w:t>
       </w:r>
-      <w:bookmarkEnd w:id="22"/>
+      <w:bookmarkEnd w:id="25"/>
     </w:p>
     <w:p>
       <w:r>
@@ -18209,38 +18940,6 @@
     <w:p>
       <w:pPr>
         <w:spacing w:after="0"/>
-        <w:rPr>
-          <w:rFonts w:ascii="Courier New" w:hAnsi="Courier New" w:cs="Courier New"/>
-          <w:b/>
-          <w:color w:val="365F91" w:themeColor="accent1" w:themeShade="BF"/>
-          <w:sz w:val="16"/>
-          <w:szCs w:val="16"/>
-        </w:rPr>
-      </w:pPr>
-      <w:r>
-        <w:rPr>
-          <w:rFonts w:ascii="Courier New" w:hAnsi="Courier New" w:cs="Courier New"/>
-          <w:b/>
-          <w:color w:val="365F91" w:themeColor="accent1" w:themeShade="BF"/>
-          <w:sz w:val="16"/>
-          <w:szCs w:val="16"/>
-        </w:rPr>
-        <w:tab/>
-      </w:r>
-      <w:r>
-        <w:rPr>
-          <w:rFonts w:ascii="Courier New" w:hAnsi="Courier New" w:cs="Courier New"/>
-          <w:b/>
-          <w:color w:val="365F91" w:themeColor="accent1" w:themeShade="BF"/>
-          <w:sz w:val="16"/>
-          <w:szCs w:val="16"/>
-        </w:rPr>
-        <w:t>"id":"445",</w:t>
-      </w:r>
-    </w:p>
-    <w:p>
-      <w:pPr>
-        <w:spacing w:after="0"/>
         <w:ind w:left="360"/>
         <w:rPr>
           <w:rFonts w:ascii="Courier New" w:hAnsi="Courier New" w:cs="Courier New"/>
@@ -18269,6 +18968,74 @@
           <w:sz w:val="16"/>
           <w:szCs w:val="16"/>
         </w:rPr>
+        <w:t>component</w:t>
+      </w:r>
+      <w:r>
+        <w:rPr>
+          <w:rFonts w:ascii="Courier New" w:hAnsi="Courier New" w:cs="Courier New"/>
+          <w:b/>
+          <w:color w:val="365F91" w:themeColor="accent1" w:themeShade="BF"/>
+          <w:sz w:val="16"/>
+          <w:szCs w:val="16"/>
+        </w:rPr>
+        <w:t>id”:”1923”,</w:t>
+      </w:r>
+    </w:p>
+    <w:p>
+      <w:pPr>
+        <w:spacing w:after="0"/>
+        <w:ind w:left="360"/>
+        <w:rPr>
+          <w:rFonts w:ascii="Courier New" w:hAnsi="Courier New" w:cs="Courier New"/>
+          <w:b/>
+          <w:color w:val="365F91" w:themeColor="accent1" w:themeShade="BF"/>
+          <w:sz w:val="16"/>
+          <w:szCs w:val="16"/>
+        </w:rPr>
+      </w:pPr>
+      <w:r>
+        <w:rPr>
+          <w:rFonts w:ascii="Courier New" w:hAnsi="Courier New" w:cs="Courier New"/>
+          <w:b/>
+          <w:color w:val="365F91" w:themeColor="accent1" w:themeShade="BF"/>
+          <w:sz w:val="16"/>
+          <w:szCs w:val="16"/>
+        </w:rPr>
+        <w:tab/>
+        <w:t>“sequenceid”:”15”,</w:t>
+      </w:r>
+    </w:p>
+    <w:p>
+      <w:pPr>
+        <w:spacing w:after="0"/>
+        <w:ind w:left="360"/>
+        <w:rPr>
+          <w:rFonts w:ascii="Courier New" w:hAnsi="Courier New" w:cs="Courier New"/>
+          <w:b/>
+          <w:color w:val="365F91" w:themeColor="accent1" w:themeShade="BF"/>
+          <w:sz w:val="16"/>
+          <w:szCs w:val="16"/>
+        </w:rPr>
+      </w:pPr>
+      <w:r>
+        <w:rPr>
+          <w:rFonts w:ascii="Courier New" w:hAnsi="Courier New" w:cs="Courier New"/>
+          <w:b/>
+          <w:color w:val="365F91" w:themeColor="accent1" w:themeShade="BF"/>
+          <w:sz w:val="16"/>
+          <w:szCs w:val="16"/>
+        </w:rPr>
+        <w:tab/>
+        <w:t>“</w:t>
+      </w:r>
+      <w:r>
+        <w:rPr>
+          <w:rFonts w:ascii="Courier New" w:hAnsi="Courier New" w:cs="Courier New"/>
+          <w:b/>
+          <w:color w:val="365F91" w:themeColor="accent1" w:themeShade="BF"/>
+          <w:sz w:val="16"/>
+          <w:szCs w:val="16"/>
+        </w:rPr>
         <w:t>reactor</w:t>
       </w:r>
       <w:r>
@@ -18371,8 +19138,6 @@
         </w:rPr>
         <w:tab/>
       </w:r>
-      <w:bookmarkStart w:id="23" w:name="_GoBack"/>
-      <w:bookmarkEnd w:id="23"/>
       <w:r>
         <w:rPr>
           <w:rFonts w:ascii="Courier New" w:hAnsi="Courier New" w:cs="Courier New"/>
@@ -18496,11 +19261,11 @@
       <w:pPr>
         <w:pStyle w:val="Heading3"/>
       </w:pPr>
-      <w:bookmarkStart w:id="24" w:name="_Toc293060695"/>
+      <w:bookmarkStart w:id="26" w:name="_Toc294012416"/>
       <w:r>
         <w:t>Comment</w:t>
       </w:r>
-      <w:bookmarkEnd w:id="24"/>
+      <w:bookmarkEnd w:id="26"/>
     </w:p>
     <w:p>
       <w:r>
@@ -18516,7 +19281,15 @@
         </w:numPr>
       </w:pPr>
       <w:r>
-        <w:t>Comment – Comment the user added to the sequence.</w:t>
+        <w:t xml:space="preserve">Comment – </w:t>
+      </w:r>
+      <w:r>
+        <w:t>User-specified comment</w:t>
+      </w:r>
+      <w:bookmarkStart w:id="27" w:name="_GoBack"/>
+      <w:bookmarkEnd w:id="27"/>
+      <w:r>
+        <w:t>.</w:t>
       </w:r>
     </w:p>
     <w:p>
@@ -18665,29 +19438,6 @@
     <w:p>
       <w:pPr>
         <w:spacing w:after="0"/>
-        <w:rPr>
-          <w:rFonts w:ascii="Courier New" w:hAnsi="Courier New" w:cs="Courier New"/>
-          <w:b/>
-          <w:color w:val="365F91" w:themeColor="accent1" w:themeShade="BF"/>
-          <w:sz w:val="16"/>
-          <w:szCs w:val="16"/>
-        </w:rPr>
-      </w:pPr>
-      <w:r>
-        <w:rPr>
-          <w:rFonts w:ascii="Courier New" w:hAnsi="Courier New" w:cs="Courier New"/>
-          <w:b/>
-          <w:color w:val="365F91" w:themeColor="accent1" w:themeShade="BF"/>
-          <w:sz w:val="16"/>
-          <w:szCs w:val="16"/>
-        </w:rPr>
-        <w:tab/>
-        <w:t>"id":"445",</w:t>
-      </w:r>
-    </w:p>
-    <w:p>
-      <w:pPr>
-        <w:spacing w:after="0"/>
         <w:ind w:left="360"/>
         <w:rPr>
           <w:rFonts w:ascii="Courier New" w:hAnsi="Courier New" w:cs="Courier New"/>
@@ -18716,6 +19466,74 @@
           <w:sz w:val="16"/>
           <w:szCs w:val="16"/>
         </w:rPr>
+        <w:t>component</w:t>
+      </w:r>
+      <w:r>
+        <w:rPr>
+          <w:rFonts w:ascii="Courier New" w:hAnsi="Courier New" w:cs="Courier New"/>
+          <w:b/>
+          <w:color w:val="365F91" w:themeColor="accent1" w:themeShade="BF"/>
+          <w:sz w:val="16"/>
+          <w:szCs w:val="16"/>
+        </w:rPr>
+        <w:t>id”:”1923”,</w:t>
+      </w:r>
+    </w:p>
+    <w:p>
+      <w:pPr>
+        <w:spacing w:after="0"/>
+        <w:ind w:left="360"/>
+        <w:rPr>
+          <w:rFonts w:ascii="Courier New" w:hAnsi="Courier New" w:cs="Courier New"/>
+          <w:b/>
+          <w:color w:val="365F91" w:themeColor="accent1" w:themeShade="BF"/>
+          <w:sz w:val="16"/>
+          <w:szCs w:val="16"/>
+        </w:rPr>
+      </w:pPr>
+      <w:r>
+        <w:rPr>
+          <w:rFonts w:ascii="Courier New" w:hAnsi="Courier New" w:cs="Courier New"/>
+          <w:b/>
+          <w:color w:val="365F91" w:themeColor="accent1" w:themeShade="BF"/>
+          <w:sz w:val="16"/>
+          <w:szCs w:val="16"/>
+        </w:rPr>
+        <w:tab/>
+        <w:t>“sequenceid”:”15”,</w:t>
+      </w:r>
+    </w:p>
+    <w:p>
+      <w:pPr>
+        <w:spacing w:after="0"/>
+        <w:ind w:left="360"/>
+        <w:rPr>
+          <w:rFonts w:ascii="Courier New" w:hAnsi="Courier New" w:cs="Courier New"/>
+          <w:b/>
+          <w:color w:val="365F91" w:themeColor="accent1" w:themeShade="BF"/>
+          <w:sz w:val="16"/>
+          <w:szCs w:val="16"/>
+        </w:rPr>
+      </w:pPr>
+      <w:r>
+        <w:rPr>
+          <w:rFonts w:ascii="Courier New" w:hAnsi="Courier New" w:cs="Courier New"/>
+          <w:b/>
+          <w:color w:val="365F91" w:themeColor="accent1" w:themeShade="BF"/>
+          <w:sz w:val="16"/>
+          <w:szCs w:val="16"/>
+        </w:rPr>
+        <w:tab/>
+        <w:t>“</w:t>
+      </w:r>
+      <w:r>
+        <w:rPr>
+          <w:rFonts w:ascii="Courier New" w:hAnsi="Courier New" w:cs="Courier New"/>
+          <w:b/>
+          <w:color w:val="365F91" w:themeColor="accent1" w:themeShade="BF"/>
+          <w:sz w:val="16"/>
+          <w:szCs w:val="16"/>
+        </w:rPr>
         <w:t>reactor</w:t>
       </w:r>
       <w:r>
@@ -18910,20 +19728,40 @@
     </w:p>
     <w:p>
       <w:pPr>
+        <w:rPr>
+          <w:rFonts w:asciiTheme="majorHAnsi" w:eastAsiaTheme="majorEastAsia" w:hAnsiTheme="majorHAnsi" w:cstheme="majorBidi"/>
+          <w:b/>
+          <w:bCs/>
+          <w:color w:val="4F81BD" w:themeColor="accent1"/>
+        </w:rPr>
+      </w:pPr>
+      <w:r>
+        <w:br w:type="page"/>
+      </w:r>
+    </w:p>
+    <w:p>
+      <w:pPr>
         <w:pStyle w:val="Heading3"/>
       </w:pPr>
-      <w:bookmarkStart w:id="25" w:name="_Toc293060696"/>
-      <w:r>
+      <w:bookmarkStart w:id="28" w:name="_Toc294012417"/>
+      <w:r>
+        <w:lastRenderedPageBreak/>
         <w:t>Activity</w:t>
       </w:r>
-      <w:bookmarkEnd w:id="25"/>
+      <w:bookmarkEnd w:id="28"/>
     </w:p>
     <w:p>
       <w:r>
         <w:t xml:space="preserve">Describes the radiation activity measurement unit operation.  </w:t>
       </w:r>
       <w:r>
-        <w:t xml:space="preserve">This unit opertions contains no additional parameters. </w:t>
+        <w:t>This unit oper</w:t>
+      </w:r>
+      <w:r>
+        <w:t>a</w:t>
+      </w:r>
+      <w:r>
+        <w:t xml:space="preserve">tion contains no additional parameters. </w:t>
       </w:r>
     </w:p>
     <w:p>
@@ -19030,29 +19868,6 @@
     <w:p>
       <w:pPr>
         <w:spacing w:after="0"/>
-        <w:rPr>
-          <w:rFonts w:ascii="Courier New" w:hAnsi="Courier New" w:cs="Courier New"/>
-          <w:b/>
-          <w:color w:val="365F91" w:themeColor="accent1" w:themeShade="BF"/>
-          <w:sz w:val="16"/>
-          <w:szCs w:val="16"/>
-        </w:rPr>
-      </w:pPr>
-      <w:r>
-        <w:rPr>
-          <w:rFonts w:ascii="Courier New" w:hAnsi="Courier New" w:cs="Courier New"/>
-          <w:b/>
-          <w:color w:val="365F91" w:themeColor="accent1" w:themeShade="BF"/>
-          <w:sz w:val="16"/>
-          <w:szCs w:val="16"/>
-        </w:rPr>
-        <w:tab/>
-        <w:t>"id":"445",</w:t>
-      </w:r>
-    </w:p>
-    <w:p>
-      <w:pPr>
-        <w:spacing w:after="0"/>
         <w:ind w:left="360"/>
         <w:rPr>
           <w:rFonts w:ascii="Courier New" w:hAnsi="Courier New" w:cs="Courier New"/>
@@ -19081,6 +19896,74 @@
           <w:sz w:val="16"/>
           <w:szCs w:val="16"/>
         </w:rPr>
+        <w:t>component</w:t>
+      </w:r>
+      <w:r>
+        <w:rPr>
+          <w:rFonts w:ascii="Courier New" w:hAnsi="Courier New" w:cs="Courier New"/>
+          <w:b/>
+          <w:color w:val="365F91" w:themeColor="accent1" w:themeShade="BF"/>
+          <w:sz w:val="16"/>
+          <w:szCs w:val="16"/>
+        </w:rPr>
+        <w:t>id”:”1923”,</w:t>
+      </w:r>
+    </w:p>
+    <w:p>
+      <w:pPr>
+        <w:spacing w:after="0"/>
+        <w:ind w:left="360"/>
+        <w:rPr>
+          <w:rFonts w:ascii="Courier New" w:hAnsi="Courier New" w:cs="Courier New"/>
+          <w:b/>
+          <w:color w:val="365F91" w:themeColor="accent1" w:themeShade="BF"/>
+          <w:sz w:val="16"/>
+          <w:szCs w:val="16"/>
+        </w:rPr>
+      </w:pPr>
+      <w:r>
+        <w:rPr>
+          <w:rFonts w:ascii="Courier New" w:hAnsi="Courier New" w:cs="Courier New"/>
+          <w:b/>
+          <w:color w:val="365F91" w:themeColor="accent1" w:themeShade="BF"/>
+          <w:sz w:val="16"/>
+          <w:szCs w:val="16"/>
+        </w:rPr>
+        <w:tab/>
+        <w:t>“sequenceid”:”15”,</w:t>
+      </w:r>
+    </w:p>
+    <w:p>
+      <w:pPr>
+        <w:spacing w:after="0"/>
+        <w:ind w:left="360"/>
+        <w:rPr>
+          <w:rFonts w:ascii="Courier New" w:hAnsi="Courier New" w:cs="Courier New"/>
+          <w:b/>
+          <w:color w:val="365F91" w:themeColor="accent1" w:themeShade="BF"/>
+          <w:sz w:val="16"/>
+          <w:szCs w:val="16"/>
+        </w:rPr>
+      </w:pPr>
+      <w:r>
+        <w:rPr>
+          <w:rFonts w:ascii="Courier New" w:hAnsi="Courier New" w:cs="Courier New"/>
+          <w:b/>
+          <w:color w:val="365F91" w:themeColor="accent1" w:themeShade="BF"/>
+          <w:sz w:val="16"/>
+          <w:szCs w:val="16"/>
+        </w:rPr>
+        <w:tab/>
+        <w:t>“</w:t>
+      </w:r>
+      <w:r>
+        <w:rPr>
+          <w:rFonts w:ascii="Courier New" w:hAnsi="Courier New" w:cs="Courier New"/>
+          <w:b/>
+          <w:color w:val="365F91" w:themeColor="accent1" w:themeShade="BF"/>
+          <w:sz w:val="16"/>
+          <w:szCs w:val="16"/>
+        </w:rPr>
         <w:t>reactor</w:t>
       </w:r>
       <w:r>
@@ -19267,12 +20150,11 @@
       <w:pPr>
         <w:pStyle w:val="Heading2"/>
       </w:pPr>
-      <w:bookmarkStart w:id="26" w:name="_Toc293060697"/>
-      <w:r>
-        <w:lastRenderedPageBreak/>
+      <w:bookmarkStart w:id="29" w:name="_Toc294012418"/>
+      <w:r>
         <w:t>Validation</w:t>
       </w:r>
-      <w:bookmarkEnd w:id="26"/>
+      <w:bookmarkEnd w:id="29"/>
     </w:p>
     <w:p>
       <w:r>
@@ -19300,7 +20182,19 @@
         </w:numPr>
       </w:pPr>
       <w:r>
-        <w:t>enum-literal – An enumeration of literal values specified in the “values” field.  Presented to the user as a list of choices.</w:t>
+        <w:t xml:space="preserve">enum-literal – An enumeration of literal values specified in the “values” field.  Presented to the user as a list of </w:t>
+      </w:r>
+      <w:r>
+        <w:t xml:space="preserve">strings to </w:t>
+      </w:r>
+      <w:r>
+        <w:t>cho</w:t>
+      </w:r>
+      <w:r>
+        <w:t>ose from</w:t>
+      </w:r>
+      <w:r>
+        <w:t>.</w:t>
       </w:r>
     </w:p>
     <w:p>
@@ -19312,7 +20206,13 @@
         </w:numPr>
       </w:pPr>
       <w:r>
-        <w:t>enum-reagent – An enumeration of reagents IDs specified in the “values” field.  Presented to the user as a list of choices.</w:t>
+        <w:t xml:space="preserve">enum-reagent – An enumeration of reagents IDs specified in the “values” field.  Presented to the user as a list of </w:t>
+      </w:r>
+      <w:r>
+        <w:t>reagent short names to choose from</w:t>
+      </w:r>
+      <w:r>
+        <w:t>.</w:t>
       </w:r>
     </w:p>
     <w:p>
@@ -19324,7 +20224,13 @@
         </w:numPr>
       </w:pPr>
       <w:r>
-        <w:t>enum-target – An enumeration of target IDs specified in the “values” field.  Presented to the user as a list of choices.</w:t>
+        <w:t xml:space="preserve">enum-target – An enumeration of target IDs specified in the “values” field.  Presented to the user as a list of </w:t>
+      </w:r>
+      <w:r>
+        <w:t>target names to choose from</w:t>
+      </w:r>
+      <w:r>
+        <w:t>.</w:t>
       </w:r>
     </w:p>
     <w:p>
@@ -19443,102 +20349,6 @@
     </w:p>
     <w:p>
       <w:pPr>
-        <w:pStyle w:val="Heading1"/>
-      </w:pPr>
-      <w:bookmarkStart w:id="27" w:name="_Toc293060698"/>
-      <w:r>
-        <w:t>GET /configuration</w:t>
-      </w:r>
-      <w:bookmarkEnd w:id="27"/>
-    </w:p>
-    <w:p>
-      <w:r>
-        <w:t>This operation returns the Elixys system configuration.</w:t>
-      </w:r>
-    </w:p>
-    <w:p>
-      <w:pPr>
-        <w:spacing w:after="0"/>
-        <w:ind w:left="360"/>
-        <w:rPr>
-          <w:rFonts w:ascii="Courier New" w:hAnsi="Courier New" w:cs="Courier New"/>
-          <w:b/>
-          <w:color w:val="365F91" w:themeColor="accent1" w:themeShade="BF"/>
-          <w:sz w:val="16"/>
-          <w:szCs w:val="16"/>
-        </w:rPr>
-      </w:pPr>
-      <w:r>
-        <w:rPr>
-          <w:rFonts w:ascii="Courier New" w:hAnsi="Courier New" w:cs="Courier New"/>
-          <w:b/>
-          <w:color w:val="365F91" w:themeColor="accent1" w:themeShade="BF"/>
-          <w:sz w:val="16"/>
-          <w:szCs w:val="16"/>
-        </w:rPr>
-        <w:t>{</w:t>
-      </w:r>
-    </w:p>
-    <w:p>
-      <w:pPr>
-        <w:spacing w:after="0"/>
-        <w:rPr>
-          <w:rFonts w:ascii="Courier New" w:hAnsi="Courier New" w:cs="Courier New"/>
-          <w:b/>
-          <w:color w:val="365F91" w:themeColor="accent1" w:themeShade="BF"/>
-          <w:sz w:val="16"/>
-          <w:szCs w:val="16"/>
-        </w:rPr>
-      </w:pPr>
-      <w:r>
-        <w:rPr>
-          <w:rFonts w:ascii="Courier New" w:hAnsi="Courier New" w:cs="Courier New"/>
-          <w:b/>
-          <w:color w:val="365F91" w:themeColor="accent1" w:themeShade="BF"/>
-          <w:sz w:val="16"/>
-          <w:szCs w:val="16"/>
-        </w:rPr>
-        <w:tab/>
-        <w:t>(</w:t>
-      </w:r>
-      <w:r>
-        <w:rPr>
-          <w:rFonts w:ascii="Courier New" w:hAnsi="Courier New" w:cs="Courier New"/>
-          <w:b/>
-          <w:color w:val="365F91" w:themeColor="accent1" w:themeShade="BF"/>
-          <w:sz w:val="16"/>
-          <w:szCs w:val="16"/>
-        </w:rPr>
-        <w:t>Configuration is</w:t>
-      </w:r>
-      <w:r>
-        <w:rPr>
-          <w:rFonts w:ascii="Courier New" w:hAnsi="Courier New" w:cs="Courier New"/>
-          <w:b/>
-          <w:color w:val="365F91" w:themeColor="accent1" w:themeShade="BF"/>
-          <w:sz w:val="16"/>
-          <w:szCs w:val="16"/>
-        </w:rPr>
-        <w:t xml:space="preserve"> described above)</w:t>
-      </w:r>
-    </w:p>
-    <w:p>
-      <w:pPr>
-        <w:ind w:firstLine="360"/>
-      </w:pPr>
-      <w:r>
-        <w:rPr>
-          <w:rFonts w:ascii="Courier New" w:hAnsi="Courier New" w:cs="Courier New"/>
-          <w:b/>
-          <w:color w:val="365F91" w:themeColor="accent1" w:themeShade="BF"/>
-          <w:sz w:val="16"/>
-          <w:szCs w:val="16"/>
-        </w:rPr>
-        <w:t>}</w:t>
-      </w:r>
-    </w:p>
-    <w:p>
-      <w:pPr>
         <w:rPr>
           <w:rFonts w:asciiTheme="majorHAnsi" w:eastAsiaTheme="majorEastAsia" w:hAnsiTheme="majorHAnsi" w:cstheme="majorBidi"/>
           <w:b/>
@@ -19548,7 +20358,6 @@
           <w:szCs w:val="28"/>
         </w:rPr>
       </w:pPr>
-      <w:bookmarkStart w:id="28" w:name="_Toc293060699"/>
       <w:r>
         <w:br w:type="page"/>
       </w:r>
@@ -19557,11 +20366,108 @@
       <w:pPr>
         <w:pStyle w:val="Heading1"/>
       </w:pPr>
+      <w:bookmarkStart w:id="30" w:name="_Toc294012419"/>
       <w:r>
         <w:lastRenderedPageBreak/>
+        <w:t>GET /configuration</w:t>
+      </w:r>
+      <w:bookmarkEnd w:id="30"/>
+    </w:p>
+    <w:p>
+      <w:r>
+        <w:t>This operation returns the Elixys system configuration.</w:t>
+      </w:r>
+    </w:p>
+    <w:p>
+      <w:pPr>
+        <w:spacing w:after="0"/>
+        <w:ind w:left="360"/>
+        <w:rPr>
+          <w:rFonts w:ascii="Courier New" w:hAnsi="Courier New" w:cs="Courier New"/>
+          <w:b/>
+          <w:color w:val="365F91" w:themeColor="accent1" w:themeShade="BF"/>
+          <w:sz w:val="16"/>
+          <w:szCs w:val="16"/>
+        </w:rPr>
+      </w:pPr>
+      <w:r>
+        <w:rPr>
+          <w:rFonts w:ascii="Courier New" w:hAnsi="Courier New" w:cs="Courier New"/>
+          <w:b/>
+          <w:color w:val="365F91" w:themeColor="accent1" w:themeShade="BF"/>
+          <w:sz w:val="16"/>
+          <w:szCs w:val="16"/>
+        </w:rPr>
+        <w:t>{</w:t>
+      </w:r>
+    </w:p>
+    <w:p>
+      <w:pPr>
+        <w:spacing w:after="0"/>
+        <w:rPr>
+          <w:rFonts w:ascii="Courier New" w:hAnsi="Courier New" w:cs="Courier New"/>
+          <w:b/>
+          <w:color w:val="365F91" w:themeColor="accent1" w:themeShade="BF"/>
+          <w:sz w:val="16"/>
+          <w:szCs w:val="16"/>
+        </w:rPr>
+      </w:pPr>
+      <w:r>
+        <w:rPr>
+          <w:rFonts w:ascii="Courier New" w:hAnsi="Courier New" w:cs="Courier New"/>
+          <w:b/>
+          <w:color w:val="365F91" w:themeColor="accent1" w:themeShade="BF"/>
+          <w:sz w:val="16"/>
+          <w:szCs w:val="16"/>
+        </w:rPr>
+        <w:tab/>
+        <w:t>(</w:t>
+      </w:r>
+      <w:r>
+        <w:rPr>
+          <w:rFonts w:ascii="Courier New" w:hAnsi="Courier New" w:cs="Courier New"/>
+          <w:b/>
+          <w:color w:val="365F91" w:themeColor="accent1" w:themeShade="BF"/>
+          <w:sz w:val="16"/>
+          <w:szCs w:val="16"/>
+        </w:rPr>
+        <w:t>Configuration is</w:t>
+      </w:r>
+      <w:r>
+        <w:rPr>
+          <w:rFonts w:ascii="Courier New" w:hAnsi="Courier New" w:cs="Courier New"/>
+          <w:b/>
+          <w:color w:val="365F91" w:themeColor="accent1" w:themeShade="BF"/>
+          <w:sz w:val="16"/>
+          <w:szCs w:val="16"/>
+        </w:rPr>
+        <w:t xml:space="preserve"> described above)</w:t>
+      </w:r>
+    </w:p>
+    <w:p>
+      <w:pPr>
+        <w:ind w:firstLine="360"/>
+      </w:pPr>
+      <w:r>
+        <w:rPr>
+          <w:rFonts w:ascii="Courier New" w:hAnsi="Courier New" w:cs="Courier New"/>
+          <w:b/>
+          <w:color w:val="365F91" w:themeColor="accent1" w:themeShade="BF"/>
+          <w:sz w:val="16"/>
+          <w:szCs w:val="16"/>
+        </w:rPr>
+        <w:t>}</w:t>
+      </w:r>
+    </w:p>
+    <w:p>
+      <w:pPr>
+        <w:pStyle w:val="Heading1"/>
+      </w:pPr>
+      <w:bookmarkStart w:id="31" w:name="_Toc294012420"/>
+      <w:r>
         <w:t>GET /state</w:t>
       </w:r>
-      <w:bookmarkEnd w:id="28"/>
+      <w:bookmarkEnd w:id="31"/>
     </w:p>
     <w:p>
       <w:r>
@@ -19755,11 +20661,11 @@
       <w:pPr>
         <w:pStyle w:val="Heading2"/>
       </w:pPr>
-      <w:bookmarkStart w:id="29" w:name="_Toc293060700"/>
+      <w:bookmarkStart w:id="32" w:name="_Toc294012421"/>
       <w:r>
         <w:t>HOME</w:t>
       </w:r>
-      <w:bookmarkEnd w:id="29"/>
+      <w:bookmarkEnd w:id="32"/>
     </w:p>
     <w:p>
       <w:r>
@@ -20471,12 +21377,12 @@
       <w:pPr>
         <w:pStyle w:val="Heading2"/>
       </w:pPr>
-      <w:bookmarkStart w:id="30" w:name="_Toc293060701"/>
+      <w:bookmarkStart w:id="33" w:name="_Toc294012422"/>
       <w:r>
         <w:lastRenderedPageBreak/>
         <w:t>SELECTSEQUENCE</w:t>
       </w:r>
-      <w:bookmarkEnd w:id="30"/>
+      <w:bookmarkEnd w:id="33"/>
     </w:p>
     <w:p>
       <w:r>
@@ -22114,12 +23020,12 @@
       <w:pPr>
         <w:pStyle w:val="Heading2"/>
       </w:pPr>
-      <w:bookmarkStart w:id="31" w:name="_Toc293060702"/>
+      <w:bookmarkStart w:id="34" w:name="_Toc294012423"/>
       <w:r>
         <w:lastRenderedPageBreak/>
         <w:t>VIEWSEQUENCE</w:t>
       </w:r>
-      <w:bookmarkEnd w:id="31"/>
+      <w:bookmarkEnd w:id="34"/>
     </w:p>
     <w:p>
       <w:r>
@@ -22950,29 +23856,13 @@
     </w:p>
     <w:p>
       <w:pPr>
-        <w:rPr>
-          <w:rFonts w:asciiTheme="majorHAnsi" w:eastAsiaTheme="majorEastAsia" w:hAnsiTheme="majorHAnsi" w:cstheme="majorBidi"/>
-          <w:b/>
-          <w:bCs/>
-          <w:color w:val="4F81BD" w:themeColor="accent1"/>
-          <w:sz w:val="26"/>
-          <w:szCs w:val="26"/>
-        </w:rPr>
-      </w:pPr>
-      <w:bookmarkStart w:id="32" w:name="_Toc293060703"/>
-      <w:r>
-        <w:br w:type="page"/>
-      </w:r>
-    </w:p>
-    <w:p>
-      <w:pPr>
         <w:pStyle w:val="Heading2"/>
       </w:pPr>
-      <w:r>
-        <w:lastRenderedPageBreak/>
+      <w:bookmarkStart w:id="35" w:name="_Toc294012424"/>
+      <w:r>
         <w:t>EDITSEQUENCE</w:t>
       </w:r>
-      <w:bookmarkEnd w:id="32"/>
+      <w:bookmarkEnd w:id="35"/>
     </w:p>
     <w:p>
       <w:r>
@@ -23735,12 +24625,12 @@
       <w:pPr>
         <w:pStyle w:val="Heading2"/>
       </w:pPr>
-      <w:bookmarkStart w:id="33" w:name="_Toc293060704"/>
+      <w:bookmarkStart w:id="36" w:name="_Toc294012425"/>
       <w:r>
         <w:lastRenderedPageBreak/>
         <w:t>RUNSEQUENCE</w:t>
       </w:r>
-      <w:bookmarkEnd w:id="33"/>
+      <w:bookmarkEnd w:id="36"/>
     </w:p>
     <w:p>
       <w:r>
@@ -24390,12 +25280,12 @@
       <w:pPr>
         <w:pStyle w:val="Heading2"/>
       </w:pPr>
-      <w:bookmarkStart w:id="34" w:name="_Toc293060705"/>
+      <w:bookmarkStart w:id="37" w:name="_Toc294012426"/>
       <w:r>
         <w:lastRenderedPageBreak/>
         <w:t>MANUALRUN</w:t>
       </w:r>
-      <w:bookmarkEnd w:id="34"/>
+      <w:bookmarkEnd w:id="37"/>
     </w:p>
     <w:p>
       <w:r>
@@ -25068,12 +25958,12 @@
       <w:pPr>
         <w:pStyle w:val="Heading2"/>
       </w:pPr>
-      <w:bookmarkStart w:id="35" w:name="_Toc293060706"/>
+      <w:bookmarkStart w:id="38" w:name="_Toc294012427"/>
       <w:r>
         <w:lastRenderedPageBreak/>
         <w:t>PROMPT</w:t>
       </w:r>
-      <w:bookmarkEnd w:id="35"/>
+      <w:bookmarkEnd w:id="38"/>
     </w:p>
     <w:p>
       <w:r>
@@ -25676,6 +26566,40 @@
     <w:p>
       <w:pPr>
         <w:spacing w:after="0"/>
+        <w:ind w:left="360"/>
+        <w:rPr>
+          <w:rFonts w:ascii="Courier New" w:hAnsi="Courier New" w:cs="Courier New"/>
+          <w:b/>
+          <w:color w:val="365F91" w:themeColor="accent1" w:themeShade="BF"/>
+          <w:sz w:val="16"/>
+          <w:szCs w:val="16"/>
+        </w:rPr>
+      </w:pPr>
+      <w:r>
+        <w:rPr>
+          <w:rFonts w:ascii="Courier New" w:hAnsi="Courier New" w:cs="Courier New"/>
+          <w:b/>
+          <w:color w:val="365F91" w:themeColor="accent1" w:themeShade="BF"/>
+          <w:sz w:val="16"/>
+          <w:szCs w:val="16"/>
+        </w:rPr>
+        <w:tab/>
+      </w:r>
+      <w:r>
+        <w:rPr>
+          <w:rFonts w:ascii="Courier New" w:hAnsi="Courier New" w:cs="Courier New"/>
+          <w:b/>
+          <w:color w:val="365F91" w:themeColor="accent1" w:themeShade="BF"/>
+          <w:sz w:val="16"/>
+          <w:szCs w:val="16"/>
+        </w:rPr>
+        <w:tab/>
+        <w:t>“edit1validation”:”type=string; required=true”,</w:t>
+      </w:r>
+    </w:p>
+    <w:p>
+      <w:pPr>
+        <w:spacing w:after="0"/>
         <w:rPr>
           <w:rFonts w:ascii="Courier New" w:hAnsi="Courier New" w:cs="Courier New"/>
           <w:b/>
@@ -25754,7 +26678,61 @@
           <w:sz w:val="16"/>
           <w:szCs w:val="16"/>
         </w:rPr>
-        <w:t>"edit2":false",</w:t>
+        <w:t>"edit2":</w:t>
+      </w:r>
+      <w:r>
+        <w:rPr>
+          <w:rFonts w:ascii="Courier New" w:hAnsi="Courier New" w:cs="Courier New"/>
+          <w:b/>
+          <w:color w:val="365F91" w:themeColor="accent1" w:themeShade="BF"/>
+          <w:sz w:val="16"/>
+          <w:szCs w:val="16"/>
+        </w:rPr>
+        <w:t>”</w:t>
+      </w:r>
+      <w:r>
+        <w:rPr>
+          <w:rFonts w:ascii="Courier New" w:hAnsi="Courier New" w:cs="Courier New"/>
+          <w:b/>
+          <w:color w:val="365F91" w:themeColor="accent1" w:themeShade="BF"/>
+          <w:sz w:val="16"/>
+          <w:szCs w:val="16"/>
+        </w:rPr>
+        <w:t>false",</w:t>
+      </w:r>
+    </w:p>
+    <w:p>
+      <w:pPr>
+        <w:spacing w:after="0"/>
+        <w:ind w:left="360"/>
+        <w:rPr>
+          <w:rFonts w:ascii="Courier New" w:hAnsi="Courier New" w:cs="Courier New"/>
+          <w:b/>
+          <w:color w:val="365F91" w:themeColor="accent1" w:themeShade="BF"/>
+          <w:sz w:val="16"/>
+          <w:szCs w:val="16"/>
+        </w:rPr>
+      </w:pPr>
+      <w:r>
+        <w:rPr>
+          <w:rFonts w:ascii="Courier New" w:hAnsi="Courier New" w:cs="Courier New"/>
+          <w:b/>
+          <w:color w:val="365F91" w:themeColor="accent1" w:themeShade="BF"/>
+          <w:sz w:val="16"/>
+          <w:szCs w:val="16"/>
+        </w:rPr>
+        <w:tab/>
+      </w:r>
+      <w:r>
+        <w:rPr>
+          <w:rFonts w:ascii="Courier New" w:hAnsi="Courier New" w:cs="Courier New"/>
+          <w:b/>
+          <w:color w:val="365F91" w:themeColor="accent1" w:themeShade="BF"/>
+          <w:sz w:val="16"/>
+          <w:szCs w:val="16"/>
+        </w:rPr>
+        <w:tab/>
+        <w:t>“edit2validation”:””,</w:t>
       </w:r>
     </w:p>
     <w:p>
@@ -25950,26 +26928,10 @@
     </w:p>
     <w:p>
       <w:pPr>
-        <w:rPr>
-          <w:rFonts w:asciiTheme="majorHAnsi" w:eastAsiaTheme="majorEastAsia" w:hAnsiTheme="majorHAnsi" w:cstheme="majorBidi"/>
-          <w:b/>
-          <w:bCs/>
-          <w:color w:val="365F91" w:themeColor="accent1" w:themeShade="BF"/>
-          <w:sz w:val="28"/>
-          <w:szCs w:val="28"/>
-        </w:rPr>
-      </w:pPr>
-      <w:r>
-        <w:br w:type="page"/>
-      </w:r>
-    </w:p>
-    <w:p>
-      <w:pPr>
         <w:pStyle w:val="Heading1"/>
       </w:pPr>
-      <w:bookmarkStart w:id="36" w:name="_Toc293060707"/>
-      <w:r>
-        <w:lastRenderedPageBreak/>
+      <w:bookmarkStart w:id="39" w:name="_Toc294012428"/>
+      <w:r>
         <w:t>GET /sequence/[</w:t>
       </w:r>
       <w:r>
@@ -25981,7 +26943,7 @@
       <w:r>
         <w:t>]</w:t>
       </w:r>
-      <w:bookmarkEnd w:id="36"/>
+      <w:bookmarkEnd w:id="39"/>
     </w:p>
     <w:p>
       <w:r>
@@ -26381,10 +27343,26 @@
     </w:p>
     <w:p>
       <w:pPr>
+        <w:rPr>
+          <w:rFonts w:asciiTheme="majorHAnsi" w:eastAsiaTheme="majorEastAsia" w:hAnsiTheme="majorHAnsi" w:cstheme="majorBidi"/>
+          <w:b/>
+          <w:bCs/>
+          <w:color w:val="365F91" w:themeColor="accent1" w:themeShade="BF"/>
+          <w:sz w:val="28"/>
+          <w:szCs w:val="28"/>
+        </w:rPr>
+      </w:pPr>
+      <w:r>
+        <w:br w:type="page"/>
+      </w:r>
+    </w:p>
+    <w:p>
+      <w:pPr>
         <w:pStyle w:val="Heading1"/>
       </w:pPr>
-      <w:bookmarkStart w:id="37" w:name="_Toc293060708"/>
-      <w:r>
+      <w:bookmarkStart w:id="40" w:name="_Toc294012429"/>
+      <w:r>
+        <w:lastRenderedPageBreak/>
         <w:t>GET /</w:t>
       </w:r>
       <w:r>
@@ -26408,7 +27386,7 @@
       <w:r>
         <w:t>]</w:t>
       </w:r>
-      <w:bookmarkEnd w:id="37"/>
+      <w:bookmarkEnd w:id="40"/>
     </w:p>
     <w:p>
       <w:r>
@@ -26500,7 +27478,7 @@
       <w:pPr>
         <w:pStyle w:val="Heading1"/>
       </w:pPr>
-      <w:bookmarkStart w:id="38" w:name="_Toc293060709"/>
+      <w:bookmarkStart w:id="41" w:name="_Toc294012430"/>
       <w:r>
         <w:t>GET /sequence/[</w:t>
       </w:r>
@@ -26522,7 +27500,7 @@
       <w:r>
         <w:t>]</w:t>
       </w:r>
-      <w:bookmarkEnd w:id="38"/>
+      <w:bookmarkEnd w:id="41"/>
     </w:p>
     <w:p>
       <w:r>
@@ -26614,7 +27592,7 @@
       <w:pPr>
         <w:pStyle w:val="Heading1"/>
       </w:pPr>
-      <w:bookmarkStart w:id="39" w:name="_Toc293060710"/>
+      <w:bookmarkStart w:id="42" w:name="_Toc294012431"/>
       <w:r>
         <w:t>POST /</w:t>
       </w:r>
@@ -26630,7 +27608,7 @@
       <w:r>
         <w:t>]</w:t>
       </w:r>
-      <w:bookmarkEnd w:id="39"/>
+      <w:bookmarkEnd w:id="42"/>
     </w:p>
     <w:p>
       <w:r>
@@ -26757,11 +27735,11 @@
       <w:pPr>
         <w:pStyle w:val="Heading2"/>
       </w:pPr>
-      <w:bookmarkStart w:id="40" w:name="_Toc293060711"/>
+      <w:bookmarkStart w:id="43" w:name="_Toc294012432"/>
       <w:r>
         <w:t>HOME</w:t>
       </w:r>
-      <w:bookmarkEnd w:id="40"/>
+      <w:bookmarkEnd w:id="43"/>
     </w:p>
     <w:p>
       <w:r>
@@ -26811,253 +27789,268 @@
           <w:sz w:val="16"/>
           <w:szCs w:val="16"/>
         </w:rPr>
+        <w:t>{</w:t>
+      </w:r>
+    </w:p>
+    <w:p>
+      <w:pPr>
+        <w:spacing w:after="0"/>
+        <w:rPr>
+          <w:rFonts w:ascii="Courier New" w:hAnsi="Courier New" w:cs="Courier New"/>
+          <w:b/>
+          <w:color w:val="365F91" w:themeColor="accent1" w:themeShade="BF"/>
+          <w:sz w:val="16"/>
+          <w:szCs w:val="16"/>
+        </w:rPr>
+      </w:pPr>
+      <w:r>
+        <w:rPr>
+          <w:rFonts w:ascii="Courier New" w:hAnsi="Courier New" w:cs="Courier New"/>
+          <w:b/>
+          <w:color w:val="365F91" w:themeColor="accent1" w:themeShade="BF"/>
+          <w:sz w:val="16"/>
+          <w:szCs w:val="16"/>
+        </w:rPr>
+        <w:tab/>
+      </w:r>
+      <w:r>
+        <w:rPr>
+          <w:rFonts w:ascii="Courier New" w:hAnsi="Courier New" w:cs="Courier New"/>
+          <w:b/>
+          <w:color w:val="365F91" w:themeColor="accent1" w:themeShade="BF"/>
+          <w:sz w:val="16"/>
+          <w:szCs w:val="16"/>
+        </w:rPr>
+        <w:tab/>
+      </w:r>
+      <w:r>
+        <w:rPr>
+          <w:rFonts w:ascii="Courier New" w:hAnsi="Courier New" w:cs="Courier New"/>
+          <w:b/>
+          <w:color w:val="365F91" w:themeColor="accent1" w:themeShade="BF"/>
+          <w:sz w:val="16"/>
+          <w:szCs w:val="16"/>
+        </w:rPr>
+        <w:t>"action":</w:t>
+      </w:r>
+    </w:p>
+    <w:p>
+      <w:pPr>
+        <w:spacing w:after="0"/>
+        <w:rPr>
+          <w:rFonts w:ascii="Courier New" w:hAnsi="Courier New" w:cs="Courier New"/>
+          <w:b/>
+          <w:color w:val="365F91" w:themeColor="accent1" w:themeShade="BF"/>
+          <w:sz w:val="16"/>
+          <w:szCs w:val="16"/>
+        </w:rPr>
+      </w:pPr>
+      <w:r>
+        <w:rPr>
+          <w:rFonts w:ascii="Courier New" w:hAnsi="Courier New" w:cs="Courier New"/>
+          <w:b/>
+          <w:color w:val="365F91" w:themeColor="accent1" w:themeShade="BF"/>
+          <w:sz w:val="16"/>
+          <w:szCs w:val="16"/>
+        </w:rPr>
+        <w:tab/>
+      </w:r>
+      <w:r>
+        <w:rPr>
+          <w:rFonts w:ascii="Courier New" w:hAnsi="Courier New" w:cs="Courier New"/>
+          <w:b/>
+          <w:color w:val="365F91" w:themeColor="accent1" w:themeShade="BF"/>
+          <w:sz w:val="16"/>
+          <w:szCs w:val="16"/>
+        </w:rPr>
+        <w:tab/>
+      </w:r>
+      <w:r>
+        <w:rPr>
+          <w:rFonts w:ascii="Courier New" w:hAnsi="Courier New" w:cs="Courier New"/>
+          <w:b/>
+          <w:color w:val="365F91" w:themeColor="accent1" w:themeShade="BF"/>
+          <w:sz w:val="16"/>
+          <w:szCs w:val="16"/>
+        </w:rPr>
+        <w:t>{</w:t>
+      </w:r>
+    </w:p>
+    <w:p>
+      <w:pPr>
+        <w:spacing w:after="0"/>
+        <w:rPr>
+          <w:rFonts w:ascii="Courier New" w:hAnsi="Courier New" w:cs="Courier New"/>
+          <w:b/>
+          <w:color w:val="365F91" w:themeColor="accent1" w:themeShade="BF"/>
+          <w:sz w:val="16"/>
+          <w:szCs w:val="16"/>
+        </w:rPr>
+      </w:pPr>
+      <w:r>
+        <w:rPr>
+          <w:rFonts w:ascii="Courier New" w:hAnsi="Courier New" w:cs="Courier New"/>
+          <w:b/>
+          <w:color w:val="365F91" w:themeColor="accent1" w:themeShade="BF"/>
+          <w:sz w:val="16"/>
+          <w:szCs w:val="16"/>
+        </w:rPr>
+        <w:tab/>
+      </w:r>
+      <w:r>
+        <w:rPr>
+          <w:rFonts w:ascii="Courier New" w:hAnsi="Courier New" w:cs="Courier New"/>
+          <w:b/>
+          <w:color w:val="365F91" w:themeColor="accent1" w:themeShade="BF"/>
+          <w:sz w:val="16"/>
+          <w:szCs w:val="16"/>
+        </w:rPr>
+        <w:tab/>
+      </w:r>
+      <w:r>
+        <w:rPr>
+          <w:rFonts w:ascii="Courier New" w:hAnsi="Courier New" w:cs="Courier New"/>
+          <w:b/>
+          <w:color w:val="365F91" w:themeColor="accent1" w:themeShade="BF"/>
+          <w:sz w:val="16"/>
+          <w:szCs w:val="16"/>
+        </w:rPr>
+        <w:tab/>
+        <w:t>"type":"BUTTONCLICK",</w:t>
+      </w:r>
+    </w:p>
+    <w:p>
+      <w:pPr>
+        <w:spacing w:after="0"/>
+        <w:rPr>
+          <w:rFonts w:ascii="Courier New" w:hAnsi="Courier New" w:cs="Courier New"/>
+          <w:b/>
+          <w:color w:val="365F91" w:themeColor="accent1" w:themeShade="BF"/>
+          <w:sz w:val="16"/>
+          <w:szCs w:val="16"/>
+        </w:rPr>
+      </w:pPr>
+      <w:r>
+        <w:rPr>
+          <w:rFonts w:ascii="Courier New" w:hAnsi="Courier New" w:cs="Courier New"/>
+          <w:b/>
+          <w:color w:val="365F91" w:themeColor="accent1" w:themeShade="BF"/>
+          <w:sz w:val="16"/>
+          <w:szCs w:val="16"/>
+        </w:rPr>
+        <w:tab/>
+      </w:r>
+      <w:r>
+        <w:rPr>
+          <w:rFonts w:ascii="Courier New" w:hAnsi="Courier New" w:cs="Courier New"/>
+          <w:b/>
+          <w:color w:val="365F91" w:themeColor="accent1" w:themeShade="BF"/>
+          <w:sz w:val="16"/>
+          <w:szCs w:val="16"/>
+        </w:rPr>
+        <w:tab/>
+      </w:r>
+      <w:r>
+        <w:rPr>
+          <w:rFonts w:ascii="Courier New" w:hAnsi="Courier New" w:cs="Courier New"/>
+          <w:b/>
+          <w:color w:val="365F91" w:themeColor="accent1" w:themeShade="BF"/>
+          <w:sz w:val="16"/>
+          <w:szCs w:val="16"/>
+        </w:rPr>
+        <w:tab/>
+        <w:t>"targetid":"BACK"</w:t>
+      </w:r>
+    </w:p>
+    <w:p>
+      <w:pPr>
+        <w:spacing w:after="0"/>
+        <w:rPr>
+          <w:rFonts w:ascii="Courier New" w:hAnsi="Courier New" w:cs="Courier New"/>
+          <w:b/>
+          <w:color w:val="365F91" w:themeColor="accent1" w:themeShade="BF"/>
+          <w:sz w:val="16"/>
+          <w:szCs w:val="16"/>
+        </w:rPr>
+      </w:pPr>
+      <w:r>
+        <w:rPr>
+          <w:rFonts w:ascii="Courier New" w:hAnsi="Courier New" w:cs="Courier New"/>
+          <w:b/>
+          <w:color w:val="365F91" w:themeColor="accent1" w:themeShade="BF"/>
+          <w:sz w:val="16"/>
+          <w:szCs w:val="16"/>
+        </w:rPr>
+        <w:tab/>
+      </w:r>
+      <w:r>
+        <w:rPr>
+          <w:rFonts w:ascii="Courier New" w:hAnsi="Courier New" w:cs="Courier New"/>
+          <w:b/>
+          <w:color w:val="365F91" w:themeColor="accent1" w:themeShade="BF"/>
+          <w:sz w:val="16"/>
+          <w:szCs w:val="16"/>
+        </w:rPr>
+        <w:tab/>
+      </w:r>
+      <w:r>
+        <w:rPr>
+          <w:rFonts w:ascii="Courier New" w:hAnsi="Courier New" w:cs="Courier New"/>
+          <w:b/>
+          <w:color w:val="365F91" w:themeColor="accent1" w:themeShade="BF"/>
+          <w:sz w:val="16"/>
+          <w:szCs w:val="16"/>
+        </w:rPr>
+        <w:t>}</w:t>
+      </w:r>
+    </w:p>
+    <w:p>
+      <w:pPr>
+        <w:ind w:firstLine="720"/>
+        <w:rPr>
+          <w:rFonts w:ascii="Courier New" w:hAnsi="Courier New" w:cs="Courier New"/>
+          <w:b/>
+          <w:color w:val="365F91" w:themeColor="accent1" w:themeShade="BF"/>
+          <w:sz w:val="16"/>
+          <w:szCs w:val="16"/>
+        </w:rPr>
+      </w:pPr>
+      <w:r>
+        <w:rPr>
+          <w:rFonts w:ascii="Courier New" w:hAnsi="Courier New" w:cs="Courier New"/>
+          <w:b/>
+          <w:color w:val="365F91" w:themeColor="accent1" w:themeShade="BF"/>
+          <w:sz w:val="16"/>
+          <w:szCs w:val="16"/>
+        </w:rPr>
+        <w:t>}</w:t>
+      </w:r>
+    </w:p>
+    <w:p>
+      <w:pPr>
+        <w:rPr>
+          <w:rFonts w:asciiTheme="majorHAnsi" w:eastAsiaTheme="majorEastAsia" w:hAnsiTheme="majorHAnsi" w:cstheme="majorBidi"/>
+          <w:b/>
+          <w:bCs/>
+          <w:color w:val="4F81BD" w:themeColor="accent1"/>
+          <w:sz w:val="26"/>
+          <w:szCs w:val="26"/>
+        </w:rPr>
+      </w:pPr>
+      <w:r>
+        <w:br w:type="page"/>
+      </w:r>
+    </w:p>
+    <w:p>
+      <w:pPr>
+        <w:pStyle w:val="Heading2"/>
+      </w:pPr>
+      <w:bookmarkStart w:id="44" w:name="_Toc294012433"/>
+      <w:r>
         <w:lastRenderedPageBreak/>
-        <w:t>{</w:t>
-      </w:r>
-    </w:p>
-    <w:p>
-      <w:pPr>
-        <w:spacing w:after="0"/>
-        <w:rPr>
-          <w:rFonts w:ascii="Courier New" w:hAnsi="Courier New" w:cs="Courier New"/>
-          <w:b/>
-          <w:color w:val="365F91" w:themeColor="accent1" w:themeShade="BF"/>
-          <w:sz w:val="16"/>
-          <w:szCs w:val="16"/>
-        </w:rPr>
-      </w:pPr>
-      <w:r>
-        <w:rPr>
-          <w:rFonts w:ascii="Courier New" w:hAnsi="Courier New" w:cs="Courier New"/>
-          <w:b/>
-          <w:color w:val="365F91" w:themeColor="accent1" w:themeShade="BF"/>
-          <w:sz w:val="16"/>
-          <w:szCs w:val="16"/>
-        </w:rPr>
-        <w:tab/>
-      </w:r>
-      <w:r>
-        <w:rPr>
-          <w:rFonts w:ascii="Courier New" w:hAnsi="Courier New" w:cs="Courier New"/>
-          <w:b/>
-          <w:color w:val="365F91" w:themeColor="accent1" w:themeShade="BF"/>
-          <w:sz w:val="16"/>
-          <w:szCs w:val="16"/>
-        </w:rPr>
-        <w:tab/>
-      </w:r>
-      <w:r>
-        <w:rPr>
-          <w:rFonts w:ascii="Courier New" w:hAnsi="Courier New" w:cs="Courier New"/>
-          <w:b/>
-          <w:color w:val="365F91" w:themeColor="accent1" w:themeShade="BF"/>
-          <w:sz w:val="16"/>
-          <w:szCs w:val="16"/>
-        </w:rPr>
-        <w:t>"action":</w:t>
-      </w:r>
-    </w:p>
-    <w:p>
-      <w:pPr>
-        <w:spacing w:after="0"/>
-        <w:rPr>
-          <w:rFonts w:ascii="Courier New" w:hAnsi="Courier New" w:cs="Courier New"/>
-          <w:b/>
-          <w:color w:val="365F91" w:themeColor="accent1" w:themeShade="BF"/>
-          <w:sz w:val="16"/>
-          <w:szCs w:val="16"/>
-        </w:rPr>
-      </w:pPr>
-      <w:r>
-        <w:rPr>
-          <w:rFonts w:ascii="Courier New" w:hAnsi="Courier New" w:cs="Courier New"/>
-          <w:b/>
-          <w:color w:val="365F91" w:themeColor="accent1" w:themeShade="BF"/>
-          <w:sz w:val="16"/>
-          <w:szCs w:val="16"/>
-        </w:rPr>
-        <w:tab/>
-      </w:r>
-      <w:r>
-        <w:rPr>
-          <w:rFonts w:ascii="Courier New" w:hAnsi="Courier New" w:cs="Courier New"/>
-          <w:b/>
-          <w:color w:val="365F91" w:themeColor="accent1" w:themeShade="BF"/>
-          <w:sz w:val="16"/>
-          <w:szCs w:val="16"/>
-        </w:rPr>
-        <w:tab/>
-      </w:r>
-      <w:r>
-        <w:rPr>
-          <w:rFonts w:ascii="Courier New" w:hAnsi="Courier New" w:cs="Courier New"/>
-          <w:b/>
-          <w:color w:val="365F91" w:themeColor="accent1" w:themeShade="BF"/>
-          <w:sz w:val="16"/>
-          <w:szCs w:val="16"/>
-        </w:rPr>
-        <w:t>{</w:t>
-      </w:r>
-    </w:p>
-    <w:p>
-      <w:pPr>
-        <w:spacing w:after="0"/>
-        <w:rPr>
-          <w:rFonts w:ascii="Courier New" w:hAnsi="Courier New" w:cs="Courier New"/>
-          <w:b/>
-          <w:color w:val="365F91" w:themeColor="accent1" w:themeShade="BF"/>
-          <w:sz w:val="16"/>
-          <w:szCs w:val="16"/>
-        </w:rPr>
-      </w:pPr>
-      <w:r>
-        <w:rPr>
-          <w:rFonts w:ascii="Courier New" w:hAnsi="Courier New" w:cs="Courier New"/>
-          <w:b/>
-          <w:color w:val="365F91" w:themeColor="accent1" w:themeShade="BF"/>
-          <w:sz w:val="16"/>
-          <w:szCs w:val="16"/>
-        </w:rPr>
-        <w:tab/>
-      </w:r>
-      <w:r>
-        <w:rPr>
-          <w:rFonts w:ascii="Courier New" w:hAnsi="Courier New" w:cs="Courier New"/>
-          <w:b/>
-          <w:color w:val="365F91" w:themeColor="accent1" w:themeShade="BF"/>
-          <w:sz w:val="16"/>
-          <w:szCs w:val="16"/>
-        </w:rPr>
-        <w:tab/>
-      </w:r>
-      <w:r>
-        <w:rPr>
-          <w:rFonts w:ascii="Courier New" w:hAnsi="Courier New" w:cs="Courier New"/>
-          <w:b/>
-          <w:color w:val="365F91" w:themeColor="accent1" w:themeShade="BF"/>
-          <w:sz w:val="16"/>
-          <w:szCs w:val="16"/>
-        </w:rPr>
-        <w:tab/>
-        <w:t>"type":"BUTTONCLICK",</w:t>
-      </w:r>
-    </w:p>
-    <w:p>
-      <w:pPr>
-        <w:spacing w:after="0"/>
-        <w:rPr>
-          <w:rFonts w:ascii="Courier New" w:hAnsi="Courier New" w:cs="Courier New"/>
-          <w:b/>
-          <w:color w:val="365F91" w:themeColor="accent1" w:themeShade="BF"/>
-          <w:sz w:val="16"/>
-          <w:szCs w:val="16"/>
-        </w:rPr>
-      </w:pPr>
-      <w:r>
-        <w:rPr>
-          <w:rFonts w:ascii="Courier New" w:hAnsi="Courier New" w:cs="Courier New"/>
-          <w:b/>
-          <w:color w:val="365F91" w:themeColor="accent1" w:themeShade="BF"/>
-          <w:sz w:val="16"/>
-          <w:szCs w:val="16"/>
-        </w:rPr>
-        <w:tab/>
-      </w:r>
-      <w:r>
-        <w:rPr>
-          <w:rFonts w:ascii="Courier New" w:hAnsi="Courier New" w:cs="Courier New"/>
-          <w:b/>
-          <w:color w:val="365F91" w:themeColor="accent1" w:themeShade="BF"/>
-          <w:sz w:val="16"/>
-          <w:szCs w:val="16"/>
-        </w:rPr>
-        <w:tab/>
-      </w:r>
-      <w:r>
-        <w:rPr>
-          <w:rFonts w:ascii="Courier New" w:hAnsi="Courier New" w:cs="Courier New"/>
-          <w:b/>
-          <w:color w:val="365F91" w:themeColor="accent1" w:themeShade="BF"/>
-          <w:sz w:val="16"/>
-          <w:szCs w:val="16"/>
-        </w:rPr>
-        <w:tab/>
-        <w:t>"targetid":"BACK"</w:t>
-      </w:r>
-    </w:p>
-    <w:p>
-      <w:pPr>
-        <w:spacing w:after="0"/>
-        <w:rPr>
-          <w:rFonts w:ascii="Courier New" w:hAnsi="Courier New" w:cs="Courier New"/>
-          <w:b/>
-          <w:color w:val="365F91" w:themeColor="accent1" w:themeShade="BF"/>
-          <w:sz w:val="16"/>
-          <w:szCs w:val="16"/>
-        </w:rPr>
-      </w:pPr>
-      <w:r>
-        <w:rPr>
-          <w:rFonts w:ascii="Courier New" w:hAnsi="Courier New" w:cs="Courier New"/>
-          <w:b/>
-          <w:color w:val="365F91" w:themeColor="accent1" w:themeShade="BF"/>
-          <w:sz w:val="16"/>
-          <w:szCs w:val="16"/>
-        </w:rPr>
-        <w:tab/>
-      </w:r>
-      <w:r>
-        <w:rPr>
-          <w:rFonts w:ascii="Courier New" w:hAnsi="Courier New" w:cs="Courier New"/>
-          <w:b/>
-          <w:color w:val="365F91" w:themeColor="accent1" w:themeShade="BF"/>
-          <w:sz w:val="16"/>
-          <w:szCs w:val="16"/>
-        </w:rPr>
-        <w:tab/>
-      </w:r>
-      <w:r>
-        <w:rPr>
-          <w:rFonts w:ascii="Courier New" w:hAnsi="Courier New" w:cs="Courier New"/>
-          <w:b/>
-          <w:color w:val="365F91" w:themeColor="accent1" w:themeShade="BF"/>
-          <w:sz w:val="16"/>
-          <w:szCs w:val="16"/>
-        </w:rPr>
-        <w:t>}</w:t>
-      </w:r>
-    </w:p>
-    <w:p>
-      <w:pPr>
-        <w:ind w:firstLine="720"/>
-        <w:rPr>
-          <w:rFonts w:ascii="Courier New" w:hAnsi="Courier New" w:cs="Courier New"/>
-          <w:b/>
-          <w:color w:val="365F91" w:themeColor="accent1" w:themeShade="BF"/>
-          <w:sz w:val="16"/>
-          <w:szCs w:val="16"/>
-        </w:rPr>
-      </w:pPr>
-      <w:r>
-        <w:rPr>
-          <w:rFonts w:ascii="Courier New" w:hAnsi="Courier New" w:cs="Courier New"/>
-          <w:b/>
-          <w:color w:val="365F91" w:themeColor="accent1" w:themeShade="BF"/>
-          <w:sz w:val="16"/>
-          <w:szCs w:val="16"/>
-        </w:rPr>
-        <w:t>}</w:t>
-      </w:r>
-    </w:p>
-    <w:p>
-      <w:pPr>
-        <w:pStyle w:val="Heading2"/>
-      </w:pPr>
-      <w:bookmarkStart w:id="41" w:name="_Toc293060712"/>
-      <w:r>
         <w:t>SELECTSEQUENCE</w:t>
       </w:r>
-      <w:bookmarkEnd w:id="41"/>
+      <w:bookmarkEnd w:id="44"/>
     </w:p>
     <w:p>
       <w:r>
@@ -27423,11 +28416,11 @@
       <w:pPr>
         <w:pStyle w:val="Heading2"/>
       </w:pPr>
-      <w:bookmarkStart w:id="42" w:name="_Toc293060713"/>
+      <w:bookmarkStart w:id="45" w:name="_Toc294012434"/>
       <w:r>
         <w:t>VIEWSEQUENCE</w:t>
       </w:r>
-      <w:bookmarkEnd w:id="42"/>
+      <w:bookmarkEnd w:id="45"/>
     </w:p>
     <w:p>
       <w:r>
@@ -27727,11 +28720,11 @@
       <w:pPr>
         <w:pStyle w:val="Heading2"/>
       </w:pPr>
-      <w:bookmarkStart w:id="43" w:name="_Toc293060714"/>
+      <w:bookmarkStart w:id="46" w:name="_Toc294012435"/>
       <w:r>
         <w:t>EDITSEQUENCE</w:t>
       </w:r>
-      <w:bookmarkEnd w:id="43"/>
+      <w:bookmarkEnd w:id="46"/>
     </w:p>
     <w:p>
       <w:r>
@@ -28022,11 +29015,11 @@
       <w:pPr>
         <w:pStyle w:val="Heading2"/>
       </w:pPr>
-      <w:bookmarkStart w:id="44" w:name="_Toc293060715"/>
+      <w:bookmarkStart w:id="47" w:name="_Toc294012436"/>
       <w:r>
         <w:t>RUNSEQUENCE</w:t>
       </w:r>
-      <w:bookmarkEnd w:id="44"/>
+      <w:bookmarkEnd w:id="47"/>
     </w:p>
     <w:p>
       <w:r>
@@ -28082,7 +29075,302 @@
           <w:sz w:val="16"/>
           <w:szCs w:val="16"/>
         </w:rPr>
+        <w:t>{</w:t>
+      </w:r>
+    </w:p>
+    <w:p>
+      <w:pPr>
+        <w:spacing w:after="0"/>
+        <w:rPr>
+          <w:rFonts w:ascii="Courier New" w:hAnsi="Courier New" w:cs="Courier New"/>
+          <w:b/>
+          <w:color w:val="365F91" w:themeColor="accent1" w:themeShade="BF"/>
+          <w:sz w:val="16"/>
+          <w:szCs w:val="16"/>
+        </w:rPr>
+      </w:pPr>
+      <w:r>
+        <w:rPr>
+          <w:rFonts w:ascii="Courier New" w:hAnsi="Courier New" w:cs="Courier New"/>
+          <w:b/>
+          <w:color w:val="365F91" w:themeColor="accent1" w:themeShade="BF"/>
+          <w:sz w:val="16"/>
+          <w:szCs w:val="16"/>
+        </w:rPr>
+        <w:tab/>
+      </w:r>
+      <w:r>
+        <w:rPr>
+          <w:rFonts w:ascii="Courier New" w:hAnsi="Courier New" w:cs="Courier New"/>
+          <w:b/>
+          <w:color w:val="365F91" w:themeColor="accent1" w:themeShade="BF"/>
+          <w:sz w:val="16"/>
+          <w:szCs w:val="16"/>
+        </w:rPr>
+        <w:tab/>
+      </w:r>
+      <w:r>
+        <w:rPr>
+          <w:rFonts w:ascii="Courier New" w:hAnsi="Courier New" w:cs="Courier New"/>
+          <w:b/>
+          <w:color w:val="365F91" w:themeColor="accent1" w:themeShade="BF"/>
+          <w:sz w:val="16"/>
+          <w:szCs w:val="16"/>
+        </w:rPr>
+        <w:t>"action":</w:t>
+      </w:r>
+    </w:p>
+    <w:p>
+      <w:pPr>
+        <w:spacing w:after="0"/>
+        <w:rPr>
+          <w:rFonts w:ascii="Courier New" w:hAnsi="Courier New" w:cs="Courier New"/>
+          <w:b/>
+          <w:color w:val="365F91" w:themeColor="accent1" w:themeShade="BF"/>
+          <w:sz w:val="16"/>
+          <w:szCs w:val="16"/>
+        </w:rPr>
+      </w:pPr>
+      <w:r>
+        <w:rPr>
+          <w:rFonts w:ascii="Courier New" w:hAnsi="Courier New" w:cs="Courier New"/>
+          <w:b/>
+          <w:color w:val="365F91" w:themeColor="accent1" w:themeShade="BF"/>
+          <w:sz w:val="16"/>
+          <w:szCs w:val="16"/>
+        </w:rPr>
+        <w:tab/>
+      </w:r>
+      <w:r>
+        <w:rPr>
+          <w:rFonts w:ascii="Courier New" w:hAnsi="Courier New" w:cs="Courier New"/>
+          <w:b/>
+          <w:color w:val="365F91" w:themeColor="accent1" w:themeShade="BF"/>
+          <w:sz w:val="16"/>
+          <w:szCs w:val="16"/>
+        </w:rPr>
+        <w:tab/>
+      </w:r>
+      <w:r>
+        <w:rPr>
+          <w:rFonts w:ascii="Courier New" w:hAnsi="Courier New" w:cs="Courier New"/>
+          <w:b/>
+          <w:color w:val="365F91" w:themeColor="accent1" w:themeShade="BF"/>
+          <w:sz w:val="16"/>
+          <w:szCs w:val="16"/>
+        </w:rPr>
+        <w:t>{</w:t>
+      </w:r>
+    </w:p>
+    <w:p>
+      <w:pPr>
+        <w:spacing w:after="0"/>
+        <w:rPr>
+          <w:rFonts w:ascii="Courier New" w:hAnsi="Courier New" w:cs="Courier New"/>
+          <w:b/>
+          <w:color w:val="365F91" w:themeColor="accent1" w:themeShade="BF"/>
+          <w:sz w:val="16"/>
+          <w:szCs w:val="16"/>
+        </w:rPr>
+      </w:pPr>
+      <w:r>
+        <w:rPr>
+          <w:rFonts w:ascii="Courier New" w:hAnsi="Courier New" w:cs="Courier New"/>
+          <w:b/>
+          <w:color w:val="365F91" w:themeColor="accent1" w:themeShade="BF"/>
+          <w:sz w:val="16"/>
+          <w:szCs w:val="16"/>
+        </w:rPr>
+        <w:tab/>
+      </w:r>
+      <w:r>
+        <w:rPr>
+          <w:rFonts w:ascii="Courier New" w:hAnsi="Courier New" w:cs="Courier New"/>
+          <w:b/>
+          <w:color w:val="365F91" w:themeColor="accent1" w:themeShade="BF"/>
+          <w:sz w:val="16"/>
+          <w:szCs w:val="16"/>
+        </w:rPr>
+        <w:tab/>
+      </w:r>
+      <w:r>
+        <w:rPr>
+          <w:rFonts w:ascii="Courier New" w:hAnsi="Courier New" w:cs="Courier New"/>
+          <w:b/>
+          <w:color w:val="365F91" w:themeColor="accent1" w:themeShade="BF"/>
+          <w:sz w:val="16"/>
+          <w:szCs w:val="16"/>
+        </w:rPr>
+        <w:tab/>
+        <w:t>"type":"BUTTONCLICK",</w:t>
+      </w:r>
+    </w:p>
+    <w:p>
+      <w:pPr>
+        <w:spacing w:after="0"/>
+        <w:rPr>
+          <w:rFonts w:ascii="Courier New" w:hAnsi="Courier New" w:cs="Courier New"/>
+          <w:b/>
+          <w:color w:val="365F91" w:themeColor="accent1" w:themeShade="BF"/>
+          <w:sz w:val="16"/>
+          <w:szCs w:val="16"/>
+        </w:rPr>
+      </w:pPr>
+      <w:r>
+        <w:rPr>
+          <w:rFonts w:ascii="Courier New" w:hAnsi="Courier New" w:cs="Courier New"/>
+          <w:b/>
+          <w:color w:val="365F91" w:themeColor="accent1" w:themeShade="BF"/>
+          <w:sz w:val="16"/>
+          <w:szCs w:val="16"/>
+        </w:rPr>
+        <w:tab/>
+      </w:r>
+      <w:r>
+        <w:rPr>
+          <w:rFonts w:ascii="Courier New" w:hAnsi="Courier New" w:cs="Courier New"/>
+          <w:b/>
+          <w:color w:val="365F91" w:themeColor="accent1" w:themeShade="BF"/>
+          <w:sz w:val="16"/>
+          <w:szCs w:val="16"/>
+        </w:rPr>
+        <w:tab/>
+      </w:r>
+      <w:r>
+        <w:rPr>
+          <w:rFonts w:ascii="Courier New" w:hAnsi="Courier New" w:cs="Courier New"/>
+          <w:b/>
+          <w:color w:val="365F91" w:themeColor="accent1" w:themeShade="BF"/>
+          <w:sz w:val="16"/>
+          <w:szCs w:val="16"/>
+        </w:rPr>
+        <w:tab/>
+        <w:t>"targetid":"BACK"</w:t>
+      </w:r>
+    </w:p>
+    <w:p>
+      <w:pPr>
+        <w:spacing w:after="0"/>
+        <w:rPr>
+          <w:rFonts w:ascii="Courier New" w:hAnsi="Courier New" w:cs="Courier New"/>
+          <w:b/>
+          <w:color w:val="365F91" w:themeColor="accent1" w:themeShade="BF"/>
+          <w:sz w:val="16"/>
+          <w:szCs w:val="16"/>
+        </w:rPr>
+      </w:pPr>
+      <w:r>
+        <w:rPr>
+          <w:rFonts w:ascii="Courier New" w:hAnsi="Courier New" w:cs="Courier New"/>
+          <w:b/>
+          <w:color w:val="365F91" w:themeColor="accent1" w:themeShade="BF"/>
+          <w:sz w:val="16"/>
+          <w:szCs w:val="16"/>
+        </w:rPr>
+        <w:tab/>
+      </w:r>
+      <w:r>
+        <w:rPr>
+          <w:rFonts w:ascii="Courier New" w:hAnsi="Courier New" w:cs="Courier New"/>
+          <w:b/>
+          <w:color w:val="365F91" w:themeColor="accent1" w:themeShade="BF"/>
+          <w:sz w:val="16"/>
+          <w:szCs w:val="16"/>
+        </w:rPr>
+        <w:tab/>
+      </w:r>
+      <w:r>
+        <w:rPr>
+          <w:rFonts w:ascii="Courier New" w:hAnsi="Courier New" w:cs="Courier New"/>
+          <w:b/>
+          <w:color w:val="365F91" w:themeColor="accent1" w:themeShade="BF"/>
+          <w:sz w:val="16"/>
+          <w:szCs w:val="16"/>
+        </w:rPr>
+        <w:t>}</w:t>
+      </w:r>
+    </w:p>
+    <w:p>
+      <w:pPr>
+        <w:ind w:firstLine="720"/>
+        <w:rPr>
+          <w:rFonts w:ascii="Courier New" w:hAnsi="Courier New" w:cs="Courier New"/>
+          <w:b/>
+          <w:color w:val="365F91" w:themeColor="accent1" w:themeShade="BF"/>
+          <w:sz w:val="16"/>
+          <w:szCs w:val="16"/>
+        </w:rPr>
+      </w:pPr>
+      <w:r>
+        <w:rPr>
+          <w:rFonts w:ascii="Courier New" w:hAnsi="Courier New" w:cs="Courier New"/>
+          <w:b/>
+          <w:color w:val="365F91" w:themeColor="accent1" w:themeShade="BF"/>
+          <w:sz w:val="16"/>
+          <w:szCs w:val="16"/>
+        </w:rPr>
+        <w:t>}</w:t>
+      </w:r>
+    </w:p>
+    <w:p>
+      <w:pPr>
+        <w:pStyle w:val="Heading2"/>
+      </w:pPr>
+      <w:bookmarkStart w:id="48" w:name="_Toc294012437"/>
+      <w:r>
         <w:lastRenderedPageBreak/>
+        <w:t>MANUALRUN</w:t>
+      </w:r>
+      <w:bookmarkEnd w:id="48"/>
+    </w:p>
+    <w:p>
+      <w:r>
+        <w:t>The Manual Run page does not send any additional information.</w:t>
+      </w:r>
+    </w:p>
+    <w:p>
+      <w:pPr>
+        <w:spacing w:after="0"/>
+        <w:ind w:firstLine="720"/>
+        <w:rPr>
+          <w:rFonts w:ascii="Courier New" w:hAnsi="Courier New" w:cs="Courier New"/>
+          <w:b/>
+          <w:color w:val="365F91" w:themeColor="accent1" w:themeShade="BF"/>
+          <w:sz w:val="16"/>
+          <w:szCs w:val="16"/>
+        </w:rPr>
+      </w:pPr>
+      <w:r>
+        <w:rPr>
+          <w:rFonts w:ascii="Courier New" w:hAnsi="Courier New" w:cs="Courier New"/>
+          <w:b/>
+          <w:color w:val="365F91" w:themeColor="accent1" w:themeShade="BF"/>
+          <w:sz w:val="16"/>
+          <w:szCs w:val="16"/>
+        </w:rPr>
+        <w:t>POST /MANUALRUN</w:t>
+      </w:r>
+    </w:p>
+    <w:p>
+      <w:pPr>
+        <w:spacing w:after="0"/>
+        <w:ind w:firstLine="720"/>
+        <w:rPr>
+          <w:rFonts w:ascii="Courier New" w:hAnsi="Courier New" w:cs="Courier New"/>
+          <w:b/>
+          <w:color w:val="365F91" w:themeColor="accent1" w:themeShade="BF"/>
+          <w:sz w:val="16"/>
+          <w:szCs w:val="16"/>
+        </w:rPr>
+      </w:pPr>
+      <w:r>
+        <w:rPr>
+          <w:rFonts w:ascii="Courier New" w:hAnsi="Courier New" w:cs="Courier New"/>
+          <w:b/>
+          <w:color w:val="365F91" w:themeColor="accent1" w:themeShade="BF"/>
+          <w:sz w:val="16"/>
+          <w:szCs w:val="16"/>
+        </w:rPr>
         <w:t>{</w:t>
       </w:r>
     </w:p>
@@ -28324,306 +29612,11 @@
       <w:pPr>
         <w:pStyle w:val="Heading2"/>
       </w:pPr>
-      <w:bookmarkStart w:id="45" w:name="_Toc293060716"/>
-      <w:r>
-        <w:t>MANUALRUN</w:t>
-      </w:r>
-      <w:bookmarkEnd w:id="45"/>
-    </w:p>
-    <w:p>
-      <w:r>
-        <w:t>The Manual Run page does not send any additional information.</w:t>
-      </w:r>
-    </w:p>
-    <w:p>
-      <w:pPr>
-        <w:spacing w:after="0"/>
-        <w:ind w:firstLine="720"/>
-        <w:rPr>
-          <w:rFonts w:ascii="Courier New" w:hAnsi="Courier New" w:cs="Courier New"/>
-          <w:b/>
-          <w:color w:val="365F91" w:themeColor="accent1" w:themeShade="BF"/>
-          <w:sz w:val="16"/>
-          <w:szCs w:val="16"/>
-        </w:rPr>
-      </w:pPr>
-      <w:r>
-        <w:rPr>
-          <w:rFonts w:ascii="Courier New" w:hAnsi="Courier New" w:cs="Courier New"/>
-          <w:b/>
-          <w:color w:val="365F91" w:themeColor="accent1" w:themeShade="BF"/>
-          <w:sz w:val="16"/>
-          <w:szCs w:val="16"/>
-        </w:rPr>
-        <w:t>POST /MANUALRUN</w:t>
-      </w:r>
-    </w:p>
-    <w:p>
-      <w:pPr>
-        <w:spacing w:after="0"/>
-        <w:ind w:firstLine="720"/>
-        <w:rPr>
-          <w:rFonts w:ascii="Courier New" w:hAnsi="Courier New" w:cs="Courier New"/>
-          <w:b/>
-          <w:color w:val="365F91" w:themeColor="accent1" w:themeShade="BF"/>
-          <w:sz w:val="16"/>
-          <w:szCs w:val="16"/>
-        </w:rPr>
-      </w:pPr>
-      <w:r>
-        <w:rPr>
-          <w:rFonts w:ascii="Courier New" w:hAnsi="Courier New" w:cs="Courier New"/>
-          <w:b/>
-          <w:color w:val="365F91" w:themeColor="accent1" w:themeShade="BF"/>
-          <w:sz w:val="16"/>
-          <w:szCs w:val="16"/>
-        </w:rPr>
-        <w:t>{</w:t>
-      </w:r>
-    </w:p>
-    <w:p>
-      <w:pPr>
-        <w:spacing w:after="0"/>
-        <w:rPr>
-          <w:rFonts w:ascii="Courier New" w:hAnsi="Courier New" w:cs="Courier New"/>
-          <w:b/>
-          <w:color w:val="365F91" w:themeColor="accent1" w:themeShade="BF"/>
-          <w:sz w:val="16"/>
-          <w:szCs w:val="16"/>
-        </w:rPr>
-      </w:pPr>
-      <w:r>
-        <w:rPr>
-          <w:rFonts w:ascii="Courier New" w:hAnsi="Courier New" w:cs="Courier New"/>
-          <w:b/>
-          <w:color w:val="365F91" w:themeColor="accent1" w:themeShade="BF"/>
-          <w:sz w:val="16"/>
-          <w:szCs w:val="16"/>
-        </w:rPr>
-        <w:tab/>
-      </w:r>
-      <w:r>
-        <w:rPr>
-          <w:rFonts w:ascii="Courier New" w:hAnsi="Courier New" w:cs="Courier New"/>
-          <w:b/>
-          <w:color w:val="365F91" w:themeColor="accent1" w:themeShade="BF"/>
-          <w:sz w:val="16"/>
-          <w:szCs w:val="16"/>
-        </w:rPr>
-        <w:tab/>
-      </w:r>
-      <w:r>
-        <w:rPr>
-          <w:rFonts w:ascii="Courier New" w:hAnsi="Courier New" w:cs="Courier New"/>
-          <w:b/>
-          <w:color w:val="365F91" w:themeColor="accent1" w:themeShade="BF"/>
-          <w:sz w:val="16"/>
-          <w:szCs w:val="16"/>
-        </w:rPr>
-        <w:t>"action":</w:t>
-      </w:r>
-    </w:p>
-    <w:p>
-      <w:pPr>
-        <w:spacing w:after="0"/>
-        <w:rPr>
-          <w:rFonts w:ascii="Courier New" w:hAnsi="Courier New" w:cs="Courier New"/>
-          <w:b/>
-          <w:color w:val="365F91" w:themeColor="accent1" w:themeShade="BF"/>
-          <w:sz w:val="16"/>
-          <w:szCs w:val="16"/>
-        </w:rPr>
-      </w:pPr>
-      <w:r>
-        <w:rPr>
-          <w:rFonts w:ascii="Courier New" w:hAnsi="Courier New" w:cs="Courier New"/>
-          <w:b/>
-          <w:color w:val="365F91" w:themeColor="accent1" w:themeShade="BF"/>
-          <w:sz w:val="16"/>
-          <w:szCs w:val="16"/>
-        </w:rPr>
-        <w:tab/>
-      </w:r>
-      <w:r>
-        <w:rPr>
-          <w:rFonts w:ascii="Courier New" w:hAnsi="Courier New" w:cs="Courier New"/>
-          <w:b/>
-          <w:color w:val="365F91" w:themeColor="accent1" w:themeShade="BF"/>
-          <w:sz w:val="16"/>
-          <w:szCs w:val="16"/>
-        </w:rPr>
-        <w:tab/>
-      </w:r>
-      <w:r>
-        <w:rPr>
-          <w:rFonts w:ascii="Courier New" w:hAnsi="Courier New" w:cs="Courier New"/>
-          <w:b/>
-          <w:color w:val="365F91" w:themeColor="accent1" w:themeShade="BF"/>
-          <w:sz w:val="16"/>
-          <w:szCs w:val="16"/>
-        </w:rPr>
-        <w:t>{</w:t>
-      </w:r>
-    </w:p>
-    <w:p>
-      <w:pPr>
-        <w:spacing w:after="0"/>
-        <w:rPr>
-          <w:rFonts w:ascii="Courier New" w:hAnsi="Courier New" w:cs="Courier New"/>
-          <w:b/>
-          <w:color w:val="365F91" w:themeColor="accent1" w:themeShade="BF"/>
-          <w:sz w:val="16"/>
-          <w:szCs w:val="16"/>
-        </w:rPr>
-      </w:pPr>
-      <w:r>
-        <w:rPr>
-          <w:rFonts w:ascii="Courier New" w:hAnsi="Courier New" w:cs="Courier New"/>
-          <w:b/>
-          <w:color w:val="365F91" w:themeColor="accent1" w:themeShade="BF"/>
-          <w:sz w:val="16"/>
-          <w:szCs w:val="16"/>
-        </w:rPr>
-        <w:tab/>
-      </w:r>
-      <w:r>
-        <w:rPr>
-          <w:rFonts w:ascii="Courier New" w:hAnsi="Courier New" w:cs="Courier New"/>
-          <w:b/>
-          <w:color w:val="365F91" w:themeColor="accent1" w:themeShade="BF"/>
-          <w:sz w:val="16"/>
-          <w:szCs w:val="16"/>
-        </w:rPr>
-        <w:tab/>
-      </w:r>
-      <w:r>
-        <w:rPr>
-          <w:rFonts w:ascii="Courier New" w:hAnsi="Courier New" w:cs="Courier New"/>
-          <w:b/>
-          <w:color w:val="365F91" w:themeColor="accent1" w:themeShade="BF"/>
-          <w:sz w:val="16"/>
-          <w:szCs w:val="16"/>
-        </w:rPr>
-        <w:tab/>
-        <w:t>"type":"BUTTONCLICK",</w:t>
-      </w:r>
-    </w:p>
-    <w:p>
-      <w:pPr>
-        <w:spacing w:after="0"/>
-        <w:rPr>
-          <w:rFonts w:ascii="Courier New" w:hAnsi="Courier New" w:cs="Courier New"/>
-          <w:b/>
-          <w:color w:val="365F91" w:themeColor="accent1" w:themeShade="BF"/>
-          <w:sz w:val="16"/>
-          <w:szCs w:val="16"/>
-        </w:rPr>
-      </w:pPr>
-      <w:r>
-        <w:rPr>
-          <w:rFonts w:ascii="Courier New" w:hAnsi="Courier New" w:cs="Courier New"/>
-          <w:b/>
-          <w:color w:val="365F91" w:themeColor="accent1" w:themeShade="BF"/>
-          <w:sz w:val="16"/>
-          <w:szCs w:val="16"/>
-        </w:rPr>
-        <w:tab/>
-      </w:r>
-      <w:r>
-        <w:rPr>
-          <w:rFonts w:ascii="Courier New" w:hAnsi="Courier New" w:cs="Courier New"/>
-          <w:b/>
-          <w:color w:val="365F91" w:themeColor="accent1" w:themeShade="BF"/>
-          <w:sz w:val="16"/>
-          <w:szCs w:val="16"/>
-        </w:rPr>
-        <w:tab/>
-      </w:r>
-      <w:r>
-        <w:rPr>
-          <w:rFonts w:ascii="Courier New" w:hAnsi="Courier New" w:cs="Courier New"/>
-          <w:b/>
-          <w:color w:val="365F91" w:themeColor="accent1" w:themeShade="BF"/>
-          <w:sz w:val="16"/>
-          <w:szCs w:val="16"/>
-        </w:rPr>
-        <w:tab/>
-        <w:t>"targetid":"BACK"</w:t>
-      </w:r>
-    </w:p>
-    <w:p>
-      <w:pPr>
-        <w:spacing w:after="0"/>
-        <w:rPr>
-          <w:rFonts w:ascii="Courier New" w:hAnsi="Courier New" w:cs="Courier New"/>
-          <w:b/>
-          <w:color w:val="365F91" w:themeColor="accent1" w:themeShade="BF"/>
-          <w:sz w:val="16"/>
-          <w:szCs w:val="16"/>
-        </w:rPr>
-      </w:pPr>
-      <w:r>
-        <w:rPr>
-          <w:rFonts w:ascii="Courier New" w:hAnsi="Courier New" w:cs="Courier New"/>
-          <w:b/>
-          <w:color w:val="365F91" w:themeColor="accent1" w:themeShade="BF"/>
-          <w:sz w:val="16"/>
-          <w:szCs w:val="16"/>
-        </w:rPr>
-        <w:tab/>
-      </w:r>
-      <w:r>
-        <w:rPr>
-          <w:rFonts w:ascii="Courier New" w:hAnsi="Courier New" w:cs="Courier New"/>
-          <w:b/>
-          <w:color w:val="365F91" w:themeColor="accent1" w:themeShade="BF"/>
-          <w:sz w:val="16"/>
-          <w:szCs w:val="16"/>
-        </w:rPr>
-        <w:tab/>
-      </w:r>
-      <w:r>
-        <w:rPr>
-          <w:rFonts w:ascii="Courier New" w:hAnsi="Courier New" w:cs="Courier New"/>
-          <w:b/>
-          <w:color w:val="365F91" w:themeColor="accent1" w:themeShade="BF"/>
-          <w:sz w:val="16"/>
-          <w:szCs w:val="16"/>
-        </w:rPr>
-        <w:t>}</w:t>
-      </w:r>
-    </w:p>
-    <w:p>
-      <w:pPr>
-        <w:ind w:firstLine="720"/>
-        <w:rPr>
-          <w:rFonts w:ascii="Courier New" w:hAnsi="Courier New" w:cs="Courier New"/>
-          <w:b/>
-          <w:color w:val="365F91" w:themeColor="accent1" w:themeShade="BF"/>
-          <w:sz w:val="16"/>
-          <w:szCs w:val="16"/>
-        </w:rPr>
-      </w:pPr>
-      <w:r>
-        <w:rPr>
-          <w:rFonts w:ascii="Courier New" w:hAnsi="Courier New" w:cs="Courier New"/>
-          <w:b/>
-          <w:color w:val="365F91" w:themeColor="accent1" w:themeShade="BF"/>
-          <w:sz w:val="16"/>
-          <w:szCs w:val="16"/>
-        </w:rPr>
-        <w:t>}</w:t>
-      </w:r>
-    </w:p>
-    <w:p>
-      <w:pPr>
-        <w:pStyle w:val="Heading2"/>
-      </w:pPr>
-      <w:bookmarkStart w:id="46" w:name="_Toc293060717"/>
+      <w:bookmarkStart w:id="49" w:name="_Toc294012438"/>
       <w:r>
         <w:t>PROMPT</w:t>
       </w:r>
-      <w:bookmarkEnd w:id="46"/>
+      <w:bookmarkEnd w:id="49"/>
     </w:p>
     <w:p>
       <w:r>
@@ -29014,7 +30007,7 @@
       <w:pPr>
         <w:pStyle w:val="Heading1"/>
       </w:pPr>
-      <w:bookmarkStart w:id="47" w:name="_Toc293060718"/>
+      <w:bookmarkStart w:id="50" w:name="_Toc294012439"/>
       <w:r>
         <w:t>POST /sequence/[</w:t>
       </w:r>
@@ -29027,7 +30020,7 @@
       <w:r>
         <w:t>]</w:t>
       </w:r>
-      <w:bookmarkEnd w:id="47"/>
+      <w:bookmarkEnd w:id="50"/>
     </w:p>
     <w:p>
       <w:r>
@@ -29128,7 +30121,7 @@
       <w:pPr>
         <w:pStyle w:val="Heading1"/>
       </w:pPr>
-      <w:bookmarkStart w:id="48" w:name="_Toc293060719"/>
+      <w:bookmarkStart w:id="51" w:name="_Toc294012440"/>
       <w:r>
         <w:t>POST</w:t>
       </w:r>
@@ -29153,7 +30146,7 @@
       <w:r>
         <w:t>]</w:t>
       </w:r>
-      <w:bookmarkEnd w:id="48"/>
+      <w:bookmarkEnd w:id="51"/>
     </w:p>
     <w:p>
       <w:r>
@@ -29261,9 +30254,24 @@
     </w:p>
     <w:p>
       <w:pPr>
+        <w:rPr>
+          <w:rFonts w:asciiTheme="majorHAnsi" w:eastAsiaTheme="majorEastAsia" w:hAnsiTheme="majorHAnsi" w:cstheme="majorBidi"/>
+          <w:b/>
+          <w:bCs/>
+          <w:color w:val="365F91" w:themeColor="accent1" w:themeShade="BF"/>
+          <w:sz w:val="28"/>
+          <w:szCs w:val="28"/>
+        </w:rPr>
+      </w:pPr>
+      <w:r>
+        <w:br w:type="page"/>
+      </w:r>
+    </w:p>
+    <w:p>
+      <w:pPr>
         <w:pStyle w:val="Heading1"/>
       </w:pPr>
-      <w:bookmarkStart w:id="49" w:name="_Toc293060720"/>
+      <w:bookmarkStart w:id="52" w:name="_Toc294012441"/>
       <w:r>
         <w:lastRenderedPageBreak/>
         <w:t>POST /sequence/[</w:t>
@@ -29301,7 +30309,7 @@
       <w:r>
         <w:t>]</w:t>
       </w:r>
-      <w:bookmarkEnd w:id="49"/>
+      <w:bookmarkEnd w:id="52"/>
     </w:p>
     <w:p>
       <w:r>
@@ -29399,7 +30407,7 @@
       <w:pPr>
         <w:pStyle w:val="Heading1"/>
       </w:pPr>
-      <w:bookmarkStart w:id="50" w:name="_Toc293060721"/>
+      <w:bookmarkStart w:id="53" w:name="_Toc294012442"/>
       <w:r>
         <w:t>POST</w:t>
       </w:r>
@@ -29424,7 +30432,7 @@
       <w:r>
         <w:t>]</w:t>
       </w:r>
-      <w:bookmarkEnd w:id="50"/>
+      <w:bookmarkEnd w:id="53"/>
     </w:p>
     <w:p>
       <w:r>
@@ -29522,7 +30530,7 @@
       <w:pPr>
         <w:pStyle w:val="Heading1"/>
       </w:pPr>
-      <w:bookmarkStart w:id="51" w:name="_Toc293060722"/>
+      <w:bookmarkStart w:id="54" w:name="_Toc294012443"/>
       <w:r>
         <w:t>DELETE /sequence/[</w:t>
       </w:r>
@@ -29544,7 +30552,7 @@
       <w:r>
         <w:t>]</w:t>
       </w:r>
-      <w:bookmarkEnd w:id="51"/>
+      <w:bookmarkEnd w:id="54"/>
     </w:p>
     <w:p>
       <w:r>
@@ -35201,7 +36209,7 @@
 </file>
 
 <file path=customXml/itemProps1.xml><?xml version="1.0" encoding="utf-8"?>
-<ds:datastoreItem xmlns:ds="http://schemas.openxmlformats.org/officeDocument/2006/customXml" ds:itemID="{72AC62B6-213E-4349-961F-6DCB46F09D5E}">
+<ds:datastoreItem xmlns:ds="http://schemas.openxmlformats.org/officeDocument/2006/customXml" ds:itemID="{CE94FADF-C728-4D0E-9FAC-377E17447039}">
   <ds:schemaRefs>
     <ds:schemaRef ds:uri="http://schemas.openxmlformats.org/officeDocument/2006/bibliography"/>
   </ds:schemaRefs>

--- a/doc/ElixysHTTPProtocol.docx
+++ b/doc/ElixysHTTPProtocol.docx
@@ -4245,10 +4245,7 @@
         <w:ind w:left="720"/>
       </w:pPr>
       <w:r>
-        <w:t>This is done immediately after the client connects</w:t>
-      </w:r>
-      <w:r>
-        <w:t xml:space="preserve"> and will return either the Home, Run Sequence or Manual Run screens depending on the current state of the Elixys system.</w:t>
+        <w:t>This is done immediately after the client connects and will return either the Home, Run Sequence or Manual Run screens depending on the current state of the Elixys system.</w:t>
       </w:r>
     </w:p>
     <w:p>
@@ -8062,16 +8059,7 @@
         </w:numPr>
       </w:pPr>
       <w:r>
-        <w:t>Name</w:t>
-      </w:r>
-      <w:r>
-        <w:t xml:space="preserve"> description – Description of the </w:t>
-      </w:r>
-      <w:r>
-        <w:t>name</w:t>
-      </w:r>
-      <w:r>
-        <w:t xml:space="preserve"> field.</w:t>
+        <w:t>Name description – Description of the name field.</w:t>
       </w:r>
     </w:p>
     <w:p>
@@ -8083,16 +8071,7 @@
         </w:numPr>
       </w:pPr>
       <w:r>
-        <w:t>Name</w:t>
-      </w:r>
-      <w:r>
-        <w:t xml:space="preserve"> validation – Contains a string describing the </w:t>
-      </w:r>
-      <w:r>
-        <w:t>name</w:t>
-      </w:r>
-      <w:r>
-        <w:t xml:space="preserve"> validation.</w:t>
+        <w:t>Name validation – Contains a string describing the name validation.</w:t>
       </w:r>
     </w:p>
     <w:p>
@@ -8116,16 +8095,7 @@
         </w:numPr>
       </w:pPr>
       <w:r>
-        <w:t>Description</w:t>
-      </w:r>
-      <w:r>
-        <w:t xml:space="preserve"> description – Description of the </w:t>
-      </w:r>
-      <w:r>
-        <w:t>description</w:t>
-      </w:r>
-      <w:r>
-        <w:t xml:space="preserve"> field.</w:t>
+        <w:t>Description description – Description of the description field.</w:t>
       </w:r>
     </w:p>
     <w:p>
@@ -8137,16 +8107,7 @@
         </w:numPr>
       </w:pPr>
       <w:r>
-        <w:t>Description</w:t>
-      </w:r>
-      <w:r>
-        <w:t xml:space="preserve"> validation – Contains a string describing the </w:t>
-      </w:r>
-      <w:r>
-        <w:t>description</w:t>
-      </w:r>
-      <w:r>
-        <w:t xml:space="preserve"> validation.</w:t>
+        <w:t>Description validation – Contains a string describing the description validation.</w:t>
       </w:r>
     </w:p>
     <w:p>
@@ -8260,17 +8221,7 @@
           <w:sz w:val="16"/>
           <w:szCs w:val="16"/>
         </w:rPr>
-        <w:t>reagent</w:t>
-      </w:r>
-      <w:r>
-        <w:rPr>
-          <w:rFonts w:ascii="Courier New" w:hAnsi="Courier New" w:cs="Courier New"/>
-          <w:b/>
-          <w:color w:val="365F91" w:themeColor="accent1" w:themeShade="BF"/>
-          <w:sz w:val="16"/>
-          <w:szCs w:val="16"/>
-        </w:rPr>
-        <w:t>id</w:t>
+        <w:t>reagentid</w:t>
       </w:r>
       <w:r>
         <w:rPr>
@@ -15388,7 +15339,27 @@
           <w:sz w:val="16"/>
           <w:szCs w:val="16"/>
         </w:rPr>
-        <w:t>-target;</w:t>
+        <w:t>-</w:t>
+      </w:r>
+      <w:r>
+        <w:rPr>
+          <w:rFonts w:ascii="Courier New" w:hAnsi="Courier New" w:cs="Courier New"/>
+          <w:b/>
+          <w:color w:val="365F91" w:themeColor="accent1" w:themeShade="BF"/>
+          <w:sz w:val="16"/>
+          <w:szCs w:val="16"/>
+        </w:rPr>
+        <w:t>target</w:t>
+      </w:r>
+      <w:r>
+        <w:rPr>
+          <w:rFonts w:ascii="Courier New" w:hAnsi="Courier New" w:cs="Courier New"/>
+          <w:b/>
+          <w:color w:val="365F91" w:themeColor="accent1" w:themeShade="BF"/>
+          <w:sz w:val="16"/>
+          <w:szCs w:val="16"/>
+        </w:rPr>
+        <w:t>;</w:t>
       </w:r>
       <w:r>
         <w:rPr>
@@ -16177,7 +16148,27 @@
           <w:sz w:val="16"/>
           <w:szCs w:val="16"/>
         </w:rPr>
-        <w:t>-target;</w:t>
+        <w:t>-</w:t>
+      </w:r>
+      <w:r>
+        <w:rPr>
+          <w:rFonts w:ascii="Courier New" w:hAnsi="Courier New" w:cs="Courier New"/>
+          <w:b/>
+          <w:color w:val="365F91" w:themeColor="accent1" w:themeShade="BF"/>
+          <w:sz w:val="16"/>
+          <w:szCs w:val="16"/>
+        </w:rPr>
+        <w:t>target</w:t>
+      </w:r>
+      <w:r>
+        <w:rPr>
+          <w:rFonts w:ascii="Courier New" w:hAnsi="Courier New" w:cs="Courier New"/>
+          <w:b/>
+          <w:color w:val="365F91" w:themeColor="accent1" w:themeShade="BF"/>
+          <w:sz w:val="16"/>
+          <w:szCs w:val="16"/>
+        </w:rPr>
+        <w:t>;</w:t>
       </w:r>
       <w:r>
         <w:rPr>
@@ -19286,8 +19277,6 @@
       <w:r>
         <w:t>User-specified comment</w:t>
       </w:r>
-      <w:bookmarkStart w:id="27" w:name="_GoBack"/>
-      <w:bookmarkEnd w:id="27"/>
       <w:r>
         <w:t>.</w:t>
       </w:r>
@@ -19743,418 +19732,418 @@
       <w:pPr>
         <w:pStyle w:val="Heading3"/>
       </w:pPr>
-      <w:bookmarkStart w:id="28" w:name="_Toc294012417"/>
+      <w:bookmarkStart w:id="27" w:name="_Toc294012417"/>
       <w:r>
         <w:lastRenderedPageBreak/>
         <w:t>Activity</w:t>
       </w:r>
+      <w:bookmarkEnd w:id="27"/>
+    </w:p>
+    <w:p>
+      <w:r>
+        <w:t xml:space="preserve">Describes the radiation activity measurement unit operation.  </w:t>
+      </w:r>
+      <w:r>
+        <w:t>This unit oper</w:t>
+      </w:r>
+      <w:r>
+        <w:t>a</w:t>
+      </w:r>
+      <w:r>
+        <w:t xml:space="preserve">tion contains no additional parameters. </w:t>
+      </w:r>
+    </w:p>
+    <w:p>
+      <w:pPr>
+        <w:spacing w:after="0"/>
+        <w:ind w:firstLine="360"/>
+        <w:rPr>
+          <w:rFonts w:ascii="Courier New" w:hAnsi="Courier New" w:cs="Courier New"/>
+          <w:b/>
+          <w:color w:val="365F91" w:themeColor="accent1" w:themeShade="BF"/>
+          <w:sz w:val="16"/>
+          <w:szCs w:val="16"/>
+        </w:rPr>
+      </w:pPr>
+      <w:r>
+        <w:rPr>
+          <w:rFonts w:ascii="Courier New" w:hAnsi="Courier New" w:cs="Courier New"/>
+          <w:b/>
+          <w:color w:val="365F91" w:themeColor="accent1" w:themeShade="BF"/>
+          <w:sz w:val="16"/>
+          <w:szCs w:val="16"/>
+        </w:rPr>
+        <w:t>{</w:t>
+      </w:r>
+    </w:p>
+    <w:p>
+      <w:pPr>
+        <w:spacing w:after="0"/>
+        <w:rPr>
+          <w:rFonts w:ascii="Courier New" w:hAnsi="Courier New" w:cs="Courier New"/>
+          <w:b/>
+          <w:color w:val="365F91" w:themeColor="accent1" w:themeShade="BF"/>
+          <w:sz w:val="16"/>
+          <w:szCs w:val="16"/>
+        </w:rPr>
+      </w:pPr>
+      <w:r>
+        <w:rPr>
+          <w:rFonts w:ascii="Courier New" w:hAnsi="Courier New" w:cs="Courier New"/>
+          <w:b/>
+          <w:color w:val="365F91" w:themeColor="accent1" w:themeShade="BF"/>
+          <w:sz w:val="16"/>
+          <w:szCs w:val="16"/>
+        </w:rPr>
+        <w:tab/>
+      </w:r>
+      <w:r>
+        <w:rPr>
+          <w:rFonts w:ascii="Courier New" w:hAnsi="Courier New" w:cs="Courier New"/>
+          <w:b/>
+          <w:color w:val="365F91" w:themeColor="accent1" w:themeShade="BF"/>
+          <w:sz w:val="16"/>
+          <w:szCs w:val="16"/>
+        </w:rPr>
+        <w:t>"type":"component",</w:t>
+      </w:r>
+    </w:p>
+    <w:p>
+      <w:pPr>
+        <w:spacing w:after="0"/>
+        <w:rPr>
+          <w:rFonts w:ascii="Courier New" w:hAnsi="Courier New" w:cs="Courier New"/>
+          <w:b/>
+          <w:color w:val="365F91" w:themeColor="accent1" w:themeShade="BF"/>
+          <w:sz w:val="16"/>
+          <w:szCs w:val="16"/>
+        </w:rPr>
+      </w:pPr>
+      <w:r>
+        <w:rPr>
+          <w:rFonts w:ascii="Courier New" w:hAnsi="Courier New" w:cs="Courier New"/>
+          <w:b/>
+          <w:color w:val="365F91" w:themeColor="accent1" w:themeShade="BF"/>
+          <w:sz w:val="16"/>
+          <w:szCs w:val="16"/>
+        </w:rPr>
+        <w:tab/>
+        <w:t>"componenttype":"ACTIVITY",</w:t>
+      </w:r>
+    </w:p>
+    <w:p>
+      <w:pPr>
+        <w:spacing w:after="0"/>
+        <w:rPr>
+          <w:rFonts w:ascii="Courier New" w:hAnsi="Courier New" w:cs="Courier New"/>
+          <w:b/>
+          <w:color w:val="365F91" w:themeColor="accent1" w:themeShade="BF"/>
+          <w:sz w:val="16"/>
+          <w:szCs w:val="16"/>
+        </w:rPr>
+      </w:pPr>
+      <w:r>
+        <w:rPr>
+          <w:rFonts w:ascii="Courier New" w:hAnsi="Courier New" w:cs="Courier New"/>
+          <w:b/>
+          <w:color w:val="365F91" w:themeColor="accent1" w:themeShade="BF"/>
+          <w:sz w:val="16"/>
+          <w:szCs w:val="16"/>
+        </w:rPr>
+        <w:tab/>
+        <w:t>"name":"Measure activity",</w:t>
+      </w:r>
+    </w:p>
+    <w:p>
+      <w:pPr>
+        <w:spacing w:after="0"/>
+        <w:ind w:left="360"/>
+        <w:rPr>
+          <w:rFonts w:ascii="Courier New" w:hAnsi="Courier New" w:cs="Courier New"/>
+          <w:b/>
+          <w:color w:val="365F91" w:themeColor="accent1" w:themeShade="BF"/>
+          <w:sz w:val="16"/>
+          <w:szCs w:val="16"/>
+        </w:rPr>
+      </w:pPr>
+      <w:r>
+        <w:rPr>
+          <w:rFonts w:ascii="Courier New" w:hAnsi="Courier New" w:cs="Courier New"/>
+          <w:b/>
+          <w:color w:val="365F91" w:themeColor="accent1" w:themeShade="BF"/>
+          <w:sz w:val="16"/>
+          <w:szCs w:val="16"/>
+        </w:rPr>
+        <w:tab/>
+        <w:t>“</w:t>
+      </w:r>
+      <w:r>
+        <w:rPr>
+          <w:rFonts w:ascii="Courier New" w:hAnsi="Courier New" w:cs="Courier New"/>
+          <w:b/>
+          <w:color w:val="365F91" w:themeColor="accent1" w:themeShade="BF"/>
+          <w:sz w:val="16"/>
+          <w:szCs w:val="16"/>
+        </w:rPr>
+        <w:t>component</w:t>
+      </w:r>
+      <w:r>
+        <w:rPr>
+          <w:rFonts w:ascii="Courier New" w:hAnsi="Courier New" w:cs="Courier New"/>
+          <w:b/>
+          <w:color w:val="365F91" w:themeColor="accent1" w:themeShade="BF"/>
+          <w:sz w:val="16"/>
+          <w:szCs w:val="16"/>
+        </w:rPr>
+        <w:t>id”:”1923”,</w:t>
+      </w:r>
+    </w:p>
+    <w:p>
+      <w:pPr>
+        <w:spacing w:after="0"/>
+        <w:ind w:left="360"/>
+        <w:rPr>
+          <w:rFonts w:ascii="Courier New" w:hAnsi="Courier New" w:cs="Courier New"/>
+          <w:b/>
+          <w:color w:val="365F91" w:themeColor="accent1" w:themeShade="BF"/>
+          <w:sz w:val="16"/>
+          <w:szCs w:val="16"/>
+        </w:rPr>
+      </w:pPr>
+      <w:r>
+        <w:rPr>
+          <w:rFonts w:ascii="Courier New" w:hAnsi="Courier New" w:cs="Courier New"/>
+          <w:b/>
+          <w:color w:val="365F91" w:themeColor="accent1" w:themeShade="BF"/>
+          <w:sz w:val="16"/>
+          <w:szCs w:val="16"/>
+        </w:rPr>
+        <w:tab/>
+        <w:t>“sequenceid”:”15”,</w:t>
+      </w:r>
+    </w:p>
+    <w:p>
+      <w:pPr>
+        <w:spacing w:after="0"/>
+        <w:ind w:left="360"/>
+        <w:rPr>
+          <w:rFonts w:ascii="Courier New" w:hAnsi="Courier New" w:cs="Courier New"/>
+          <w:b/>
+          <w:color w:val="365F91" w:themeColor="accent1" w:themeShade="BF"/>
+          <w:sz w:val="16"/>
+          <w:szCs w:val="16"/>
+        </w:rPr>
+      </w:pPr>
+      <w:r>
+        <w:rPr>
+          <w:rFonts w:ascii="Courier New" w:hAnsi="Courier New" w:cs="Courier New"/>
+          <w:b/>
+          <w:color w:val="365F91" w:themeColor="accent1" w:themeShade="BF"/>
+          <w:sz w:val="16"/>
+          <w:szCs w:val="16"/>
+        </w:rPr>
+        <w:tab/>
+        <w:t>“</w:t>
+      </w:r>
+      <w:r>
+        <w:rPr>
+          <w:rFonts w:ascii="Courier New" w:hAnsi="Courier New" w:cs="Courier New"/>
+          <w:b/>
+          <w:color w:val="365F91" w:themeColor="accent1" w:themeShade="BF"/>
+          <w:sz w:val="16"/>
+          <w:szCs w:val="16"/>
+        </w:rPr>
+        <w:t>reactor</w:t>
+      </w:r>
+      <w:r>
+        <w:rPr>
+          <w:rFonts w:ascii="Courier New" w:hAnsi="Courier New" w:cs="Courier New"/>
+          <w:b/>
+          <w:color w:val="365F91" w:themeColor="accent1" w:themeShade="BF"/>
+          <w:sz w:val="16"/>
+          <w:szCs w:val="16"/>
+        </w:rPr>
+        <w:t>”:”1”,</w:t>
+      </w:r>
+    </w:p>
+    <w:p>
+      <w:pPr>
+        <w:spacing w:after="0"/>
+        <w:ind w:left="360"/>
+        <w:rPr>
+          <w:rFonts w:ascii="Courier New" w:hAnsi="Courier New" w:cs="Courier New"/>
+          <w:b/>
+          <w:color w:val="365F91" w:themeColor="accent1" w:themeShade="BF"/>
+          <w:sz w:val="16"/>
+          <w:szCs w:val="16"/>
+        </w:rPr>
+      </w:pPr>
+      <w:r>
+        <w:rPr>
+          <w:rFonts w:ascii="Courier New" w:hAnsi="Courier New" w:cs="Courier New"/>
+          <w:b/>
+          <w:color w:val="365F91" w:themeColor="accent1" w:themeShade="BF"/>
+          <w:sz w:val="16"/>
+          <w:szCs w:val="16"/>
+        </w:rPr>
+        <w:tab/>
+        <w:t xml:space="preserve">“reactordescription”:”Reactor where the </w:t>
+      </w:r>
+      <w:r>
+        <w:rPr>
+          <w:rFonts w:ascii="Courier New" w:hAnsi="Courier New" w:cs="Courier New"/>
+          <w:b/>
+          <w:color w:val="365F91" w:themeColor="accent1" w:themeShade="BF"/>
+          <w:sz w:val="16"/>
+          <w:szCs w:val="16"/>
+        </w:rPr>
+        <w:t>radioactivity</w:t>
+      </w:r>
+      <w:r>
+        <w:rPr>
+          <w:rFonts w:ascii="Courier New" w:hAnsi="Courier New" w:cs="Courier New"/>
+          <w:b/>
+          <w:color w:val="365F91" w:themeColor="accent1" w:themeShade="BF"/>
+          <w:sz w:val="16"/>
+          <w:szCs w:val="16"/>
+        </w:rPr>
+        <w:t xml:space="preserve"> will be </w:t>
+      </w:r>
+      <w:r>
+        <w:rPr>
+          <w:rFonts w:ascii="Courier New" w:hAnsi="Courier New" w:cs="Courier New"/>
+          <w:b/>
+          <w:color w:val="365F91" w:themeColor="accent1" w:themeShade="BF"/>
+          <w:sz w:val="16"/>
+          <w:szCs w:val="16"/>
+        </w:rPr>
+        <w:t>measured</w:t>
+      </w:r>
+      <w:r>
+        <w:rPr>
+          <w:rFonts w:ascii="Courier New" w:hAnsi="Courier New" w:cs="Courier New"/>
+          <w:b/>
+          <w:color w:val="365F91" w:themeColor="accent1" w:themeShade="BF"/>
+          <w:sz w:val="16"/>
+          <w:szCs w:val="16"/>
+        </w:rPr>
+        <w:t>”,</w:t>
+      </w:r>
+    </w:p>
+    <w:p>
+      <w:pPr>
+        <w:spacing w:after="0"/>
+        <w:ind w:left="360"/>
+        <w:rPr>
+          <w:rFonts w:ascii="Courier New" w:hAnsi="Courier New" w:cs="Courier New"/>
+          <w:b/>
+          <w:color w:val="365F91" w:themeColor="accent1" w:themeShade="BF"/>
+          <w:sz w:val="16"/>
+          <w:szCs w:val="16"/>
+        </w:rPr>
+      </w:pPr>
+      <w:r>
+        <w:rPr>
+          <w:rFonts w:ascii="Courier New" w:hAnsi="Courier New" w:cs="Courier New"/>
+          <w:b/>
+          <w:color w:val="365F91" w:themeColor="accent1" w:themeShade="BF"/>
+          <w:sz w:val="16"/>
+          <w:szCs w:val="16"/>
+        </w:rPr>
+        <w:tab/>
+        <w:t>“reactorvalidation”:”type=enum</w:t>
+      </w:r>
+      <w:r>
+        <w:rPr>
+          <w:rFonts w:ascii="Courier New" w:hAnsi="Courier New" w:cs="Courier New"/>
+          <w:b/>
+          <w:color w:val="365F91" w:themeColor="accent1" w:themeShade="BF"/>
+          <w:sz w:val="16"/>
+          <w:szCs w:val="16"/>
+        </w:rPr>
+        <w:t>-literal</w:t>
+      </w:r>
+      <w:r>
+        <w:rPr>
+          <w:rFonts w:ascii="Courier New" w:hAnsi="Courier New" w:cs="Courier New"/>
+          <w:b/>
+          <w:color w:val="365F91" w:themeColor="accent1" w:themeShade="BF"/>
+          <w:sz w:val="16"/>
+          <w:szCs w:val="16"/>
+        </w:rPr>
+        <w:t>;</w:t>
+      </w:r>
+      <w:r>
+        <w:rPr>
+          <w:rFonts w:ascii="Courier New" w:hAnsi="Courier New" w:cs="Courier New"/>
+          <w:b/>
+          <w:color w:val="365F91" w:themeColor="accent1" w:themeShade="BF"/>
+          <w:sz w:val="16"/>
+          <w:szCs w:val="16"/>
+        </w:rPr>
+        <w:t xml:space="preserve"> values=1,2,3</w:t>
+      </w:r>
+      <w:r>
+        <w:rPr>
+          <w:rFonts w:ascii="Courier New" w:hAnsi="Courier New" w:cs="Courier New"/>
+          <w:b/>
+          <w:color w:val="365F91" w:themeColor="accent1" w:themeShade="BF"/>
+          <w:sz w:val="16"/>
+          <w:szCs w:val="16"/>
+        </w:rPr>
+        <w:t>;</w:t>
+      </w:r>
+      <w:r>
+        <w:rPr>
+          <w:rFonts w:ascii="Courier New" w:hAnsi="Courier New" w:cs="Courier New"/>
+          <w:b/>
+          <w:color w:val="365F91" w:themeColor="accent1" w:themeShade="BF"/>
+          <w:sz w:val="16"/>
+          <w:szCs w:val="16"/>
+        </w:rPr>
+        <w:t xml:space="preserve"> required=true”,</w:t>
+      </w:r>
+    </w:p>
+    <w:p>
+      <w:pPr>
+        <w:rPr>
+          <w:rFonts w:ascii="Courier New" w:hAnsi="Courier New" w:cs="Courier New"/>
+          <w:b/>
+          <w:color w:val="365F91" w:themeColor="accent1" w:themeShade="BF"/>
+          <w:sz w:val="16"/>
+          <w:szCs w:val="16"/>
+        </w:rPr>
+      </w:pPr>
+      <w:r>
+        <w:rPr>
+          <w:rFonts w:ascii="Courier New" w:hAnsi="Courier New" w:cs="Courier New"/>
+          <w:b/>
+          <w:color w:val="365F91" w:themeColor="accent1" w:themeShade="BF"/>
+          <w:sz w:val="16"/>
+          <w:szCs w:val="16"/>
+        </w:rPr>
+        <w:t xml:space="preserve">    </w:t>
+      </w:r>
+      <w:r>
+        <w:rPr>
+          <w:rFonts w:ascii="Courier New" w:hAnsi="Courier New" w:cs="Courier New"/>
+          <w:b/>
+          <w:color w:val="365F91" w:themeColor="accent1" w:themeShade="BF"/>
+          <w:sz w:val="16"/>
+          <w:szCs w:val="16"/>
+        </w:rPr>
+        <w:t>}</w:t>
+      </w:r>
+    </w:p>
+    <w:p>
+      <w:pPr>
+        <w:pStyle w:val="Heading2"/>
+      </w:pPr>
+      <w:bookmarkStart w:id="28" w:name="_Toc294012418"/>
+      <w:r>
+        <w:t>Validation</w:t>
+      </w:r>
       <w:bookmarkEnd w:id="28"/>
-    </w:p>
-    <w:p>
-      <w:r>
-        <w:t xml:space="preserve">Describes the radiation activity measurement unit operation.  </w:t>
-      </w:r>
-      <w:r>
-        <w:t>This unit oper</w:t>
-      </w:r>
-      <w:r>
-        <w:t>a</w:t>
-      </w:r>
-      <w:r>
-        <w:t xml:space="preserve">tion contains no additional parameters. </w:t>
-      </w:r>
-    </w:p>
-    <w:p>
-      <w:pPr>
-        <w:spacing w:after="0"/>
-        <w:ind w:firstLine="360"/>
-        <w:rPr>
-          <w:rFonts w:ascii="Courier New" w:hAnsi="Courier New" w:cs="Courier New"/>
-          <w:b/>
-          <w:color w:val="365F91" w:themeColor="accent1" w:themeShade="BF"/>
-          <w:sz w:val="16"/>
-          <w:szCs w:val="16"/>
-        </w:rPr>
-      </w:pPr>
-      <w:r>
-        <w:rPr>
-          <w:rFonts w:ascii="Courier New" w:hAnsi="Courier New" w:cs="Courier New"/>
-          <w:b/>
-          <w:color w:val="365F91" w:themeColor="accent1" w:themeShade="BF"/>
-          <w:sz w:val="16"/>
-          <w:szCs w:val="16"/>
-        </w:rPr>
-        <w:t>{</w:t>
-      </w:r>
-    </w:p>
-    <w:p>
-      <w:pPr>
-        <w:spacing w:after="0"/>
-        <w:rPr>
-          <w:rFonts w:ascii="Courier New" w:hAnsi="Courier New" w:cs="Courier New"/>
-          <w:b/>
-          <w:color w:val="365F91" w:themeColor="accent1" w:themeShade="BF"/>
-          <w:sz w:val="16"/>
-          <w:szCs w:val="16"/>
-        </w:rPr>
-      </w:pPr>
-      <w:r>
-        <w:rPr>
-          <w:rFonts w:ascii="Courier New" w:hAnsi="Courier New" w:cs="Courier New"/>
-          <w:b/>
-          <w:color w:val="365F91" w:themeColor="accent1" w:themeShade="BF"/>
-          <w:sz w:val="16"/>
-          <w:szCs w:val="16"/>
-        </w:rPr>
-        <w:tab/>
-      </w:r>
-      <w:r>
-        <w:rPr>
-          <w:rFonts w:ascii="Courier New" w:hAnsi="Courier New" w:cs="Courier New"/>
-          <w:b/>
-          <w:color w:val="365F91" w:themeColor="accent1" w:themeShade="BF"/>
-          <w:sz w:val="16"/>
-          <w:szCs w:val="16"/>
-        </w:rPr>
-        <w:t>"type":"component",</w:t>
-      </w:r>
-    </w:p>
-    <w:p>
-      <w:pPr>
-        <w:spacing w:after="0"/>
-        <w:rPr>
-          <w:rFonts w:ascii="Courier New" w:hAnsi="Courier New" w:cs="Courier New"/>
-          <w:b/>
-          <w:color w:val="365F91" w:themeColor="accent1" w:themeShade="BF"/>
-          <w:sz w:val="16"/>
-          <w:szCs w:val="16"/>
-        </w:rPr>
-      </w:pPr>
-      <w:r>
-        <w:rPr>
-          <w:rFonts w:ascii="Courier New" w:hAnsi="Courier New" w:cs="Courier New"/>
-          <w:b/>
-          <w:color w:val="365F91" w:themeColor="accent1" w:themeShade="BF"/>
-          <w:sz w:val="16"/>
-          <w:szCs w:val="16"/>
-        </w:rPr>
-        <w:tab/>
-        <w:t>"componenttype":"ACTIVITY",</w:t>
-      </w:r>
-    </w:p>
-    <w:p>
-      <w:pPr>
-        <w:spacing w:after="0"/>
-        <w:rPr>
-          <w:rFonts w:ascii="Courier New" w:hAnsi="Courier New" w:cs="Courier New"/>
-          <w:b/>
-          <w:color w:val="365F91" w:themeColor="accent1" w:themeShade="BF"/>
-          <w:sz w:val="16"/>
-          <w:szCs w:val="16"/>
-        </w:rPr>
-      </w:pPr>
-      <w:r>
-        <w:rPr>
-          <w:rFonts w:ascii="Courier New" w:hAnsi="Courier New" w:cs="Courier New"/>
-          <w:b/>
-          <w:color w:val="365F91" w:themeColor="accent1" w:themeShade="BF"/>
-          <w:sz w:val="16"/>
-          <w:szCs w:val="16"/>
-        </w:rPr>
-        <w:tab/>
-        <w:t>"name":"Measure activity",</w:t>
-      </w:r>
-    </w:p>
-    <w:p>
-      <w:pPr>
-        <w:spacing w:after="0"/>
-        <w:ind w:left="360"/>
-        <w:rPr>
-          <w:rFonts w:ascii="Courier New" w:hAnsi="Courier New" w:cs="Courier New"/>
-          <w:b/>
-          <w:color w:val="365F91" w:themeColor="accent1" w:themeShade="BF"/>
-          <w:sz w:val="16"/>
-          <w:szCs w:val="16"/>
-        </w:rPr>
-      </w:pPr>
-      <w:r>
-        <w:rPr>
-          <w:rFonts w:ascii="Courier New" w:hAnsi="Courier New" w:cs="Courier New"/>
-          <w:b/>
-          <w:color w:val="365F91" w:themeColor="accent1" w:themeShade="BF"/>
-          <w:sz w:val="16"/>
-          <w:szCs w:val="16"/>
-        </w:rPr>
-        <w:tab/>
-        <w:t>“</w:t>
-      </w:r>
-      <w:r>
-        <w:rPr>
-          <w:rFonts w:ascii="Courier New" w:hAnsi="Courier New" w:cs="Courier New"/>
-          <w:b/>
-          <w:color w:val="365F91" w:themeColor="accent1" w:themeShade="BF"/>
-          <w:sz w:val="16"/>
-          <w:szCs w:val="16"/>
-        </w:rPr>
-        <w:t>component</w:t>
-      </w:r>
-      <w:r>
-        <w:rPr>
-          <w:rFonts w:ascii="Courier New" w:hAnsi="Courier New" w:cs="Courier New"/>
-          <w:b/>
-          <w:color w:val="365F91" w:themeColor="accent1" w:themeShade="BF"/>
-          <w:sz w:val="16"/>
-          <w:szCs w:val="16"/>
-        </w:rPr>
-        <w:t>id”:”1923”,</w:t>
-      </w:r>
-    </w:p>
-    <w:p>
-      <w:pPr>
-        <w:spacing w:after="0"/>
-        <w:ind w:left="360"/>
-        <w:rPr>
-          <w:rFonts w:ascii="Courier New" w:hAnsi="Courier New" w:cs="Courier New"/>
-          <w:b/>
-          <w:color w:val="365F91" w:themeColor="accent1" w:themeShade="BF"/>
-          <w:sz w:val="16"/>
-          <w:szCs w:val="16"/>
-        </w:rPr>
-      </w:pPr>
-      <w:r>
-        <w:rPr>
-          <w:rFonts w:ascii="Courier New" w:hAnsi="Courier New" w:cs="Courier New"/>
-          <w:b/>
-          <w:color w:val="365F91" w:themeColor="accent1" w:themeShade="BF"/>
-          <w:sz w:val="16"/>
-          <w:szCs w:val="16"/>
-        </w:rPr>
-        <w:tab/>
-        <w:t>“sequenceid”:”15”,</w:t>
-      </w:r>
-    </w:p>
-    <w:p>
-      <w:pPr>
-        <w:spacing w:after="0"/>
-        <w:ind w:left="360"/>
-        <w:rPr>
-          <w:rFonts w:ascii="Courier New" w:hAnsi="Courier New" w:cs="Courier New"/>
-          <w:b/>
-          <w:color w:val="365F91" w:themeColor="accent1" w:themeShade="BF"/>
-          <w:sz w:val="16"/>
-          <w:szCs w:val="16"/>
-        </w:rPr>
-      </w:pPr>
-      <w:r>
-        <w:rPr>
-          <w:rFonts w:ascii="Courier New" w:hAnsi="Courier New" w:cs="Courier New"/>
-          <w:b/>
-          <w:color w:val="365F91" w:themeColor="accent1" w:themeShade="BF"/>
-          <w:sz w:val="16"/>
-          <w:szCs w:val="16"/>
-        </w:rPr>
-        <w:tab/>
-        <w:t>“</w:t>
-      </w:r>
-      <w:r>
-        <w:rPr>
-          <w:rFonts w:ascii="Courier New" w:hAnsi="Courier New" w:cs="Courier New"/>
-          <w:b/>
-          <w:color w:val="365F91" w:themeColor="accent1" w:themeShade="BF"/>
-          <w:sz w:val="16"/>
-          <w:szCs w:val="16"/>
-        </w:rPr>
-        <w:t>reactor</w:t>
-      </w:r>
-      <w:r>
-        <w:rPr>
-          <w:rFonts w:ascii="Courier New" w:hAnsi="Courier New" w:cs="Courier New"/>
-          <w:b/>
-          <w:color w:val="365F91" w:themeColor="accent1" w:themeShade="BF"/>
-          <w:sz w:val="16"/>
-          <w:szCs w:val="16"/>
-        </w:rPr>
-        <w:t>”:”1”,</w:t>
-      </w:r>
-    </w:p>
-    <w:p>
-      <w:pPr>
-        <w:spacing w:after="0"/>
-        <w:ind w:left="360"/>
-        <w:rPr>
-          <w:rFonts w:ascii="Courier New" w:hAnsi="Courier New" w:cs="Courier New"/>
-          <w:b/>
-          <w:color w:val="365F91" w:themeColor="accent1" w:themeShade="BF"/>
-          <w:sz w:val="16"/>
-          <w:szCs w:val="16"/>
-        </w:rPr>
-      </w:pPr>
-      <w:r>
-        <w:rPr>
-          <w:rFonts w:ascii="Courier New" w:hAnsi="Courier New" w:cs="Courier New"/>
-          <w:b/>
-          <w:color w:val="365F91" w:themeColor="accent1" w:themeShade="BF"/>
-          <w:sz w:val="16"/>
-          <w:szCs w:val="16"/>
-        </w:rPr>
-        <w:tab/>
-        <w:t xml:space="preserve">“reactordescription”:”Reactor where the </w:t>
-      </w:r>
-      <w:r>
-        <w:rPr>
-          <w:rFonts w:ascii="Courier New" w:hAnsi="Courier New" w:cs="Courier New"/>
-          <w:b/>
-          <w:color w:val="365F91" w:themeColor="accent1" w:themeShade="BF"/>
-          <w:sz w:val="16"/>
-          <w:szCs w:val="16"/>
-        </w:rPr>
-        <w:t>radioactivity</w:t>
-      </w:r>
-      <w:r>
-        <w:rPr>
-          <w:rFonts w:ascii="Courier New" w:hAnsi="Courier New" w:cs="Courier New"/>
-          <w:b/>
-          <w:color w:val="365F91" w:themeColor="accent1" w:themeShade="BF"/>
-          <w:sz w:val="16"/>
-          <w:szCs w:val="16"/>
-        </w:rPr>
-        <w:t xml:space="preserve"> will be </w:t>
-      </w:r>
-      <w:r>
-        <w:rPr>
-          <w:rFonts w:ascii="Courier New" w:hAnsi="Courier New" w:cs="Courier New"/>
-          <w:b/>
-          <w:color w:val="365F91" w:themeColor="accent1" w:themeShade="BF"/>
-          <w:sz w:val="16"/>
-          <w:szCs w:val="16"/>
-        </w:rPr>
-        <w:t>measured</w:t>
-      </w:r>
-      <w:r>
-        <w:rPr>
-          <w:rFonts w:ascii="Courier New" w:hAnsi="Courier New" w:cs="Courier New"/>
-          <w:b/>
-          <w:color w:val="365F91" w:themeColor="accent1" w:themeShade="BF"/>
-          <w:sz w:val="16"/>
-          <w:szCs w:val="16"/>
-        </w:rPr>
-        <w:t>”,</w:t>
-      </w:r>
-    </w:p>
-    <w:p>
-      <w:pPr>
-        <w:spacing w:after="0"/>
-        <w:ind w:left="360"/>
-        <w:rPr>
-          <w:rFonts w:ascii="Courier New" w:hAnsi="Courier New" w:cs="Courier New"/>
-          <w:b/>
-          <w:color w:val="365F91" w:themeColor="accent1" w:themeShade="BF"/>
-          <w:sz w:val="16"/>
-          <w:szCs w:val="16"/>
-        </w:rPr>
-      </w:pPr>
-      <w:r>
-        <w:rPr>
-          <w:rFonts w:ascii="Courier New" w:hAnsi="Courier New" w:cs="Courier New"/>
-          <w:b/>
-          <w:color w:val="365F91" w:themeColor="accent1" w:themeShade="BF"/>
-          <w:sz w:val="16"/>
-          <w:szCs w:val="16"/>
-        </w:rPr>
-        <w:tab/>
-        <w:t>“reactorvalidation”:”type=enum</w:t>
-      </w:r>
-      <w:r>
-        <w:rPr>
-          <w:rFonts w:ascii="Courier New" w:hAnsi="Courier New" w:cs="Courier New"/>
-          <w:b/>
-          <w:color w:val="365F91" w:themeColor="accent1" w:themeShade="BF"/>
-          <w:sz w:val="16"/>
-          <w:szCs w:val="16"/>
-        </w:rPr>
-        <w:t>-literal</w:t>
-      </w:r>
-      <w:r>
-        <w:rPr>
-          <w:rFonts w:ascii="Courier New" w:hAnsi="Courier New" w:cs="Courier New"/>
-          <w:b/>
-          <w:color w:val="365F91" w:themeColor="accent1" w:themeShade="BF"/>
-          <w:sz w:val="16"/>
-          <w:szCs w:val="16"/>
-        </w:rPr>
-        <w:t>;</w:t>
-      </w:r>
-      <w:r>
-        <w:rPr>
-          <w:rFonts w:ascii="Courier New" w:hAnsi="Courier New" w:cs="Courier New"/>
-          <w:b/>
-          <w:color w:val="365F91" w:themeColor="accent1" w:themeShade="BF"/>
-          <w:sz w:val="16"/>
-          <w:szCs w:val="16"/>
-        </w:rPr>
-        <w:t xml:space="preserve"> values=1,2,3</w:t>
-      </w:r>
-      <w:r>
-        <w:rPr>
-          <w:rFonts w:ascii="Courier New" w:hAnsi="Courier New" w:cs="Courier New"/>
-          <w:b/>
-          <w:color w:val="365F91" w:themeColor="accent1" w:themeShade="BF"/>
-          <w:sz w:val="16"/>
-          <w:szCs w:val="16"/>
-        </w:rPr>
-        <w:t>;</w:t>
-      </w:r>
-      <w:r>
-        <w:rPr>
-          <w:rFonts w:ascii="Courier New" w:hAnsi="Courier New" w:cs="Courier New"/>
-          <w:b/>
-          <w:color w:val="365F91" w:themeColor="accent1" w:themeShade="BF"/>
-          <w:sz w:val="16"/>
-          <w:szCs w:val="16"/>
-        </w:rPr>
-        <w:t xml:space="preserve"> required=true”,</w:t>
-      </w:r>
-    </w:p>
-    <w:p>
-      <w:pPr>
-        <w:rPr>
-          <w:rFonts w:ascii="Courier New" w:hAnsi="Courier New" w:cs="Courier New"/>
-          <w:b/>
-          <w:color w:val="365F91" w:themeColor="accent1" w:themeShade="BF"/>
-          <w:sz w:val="16"/>
-          <w:szCs w:val="16"/>
-        </w:rPr>
-      </w:pPr>
-      <w:r>
-        <w:rPr>
-          <w:rFonts w:ascii="Courier New" w:hAnsi="Courier New" w:cs="Courier New"/>
-          <w:b/>
-          <w:color w:val="365F91" w:themeColor="accent1" w:themeShade="BF"/>
-          <w:sz w:val="16"/>
-          <w:szCs w:val="16"/>
-        </w:rPr>
-        <w:t xml:space="preserve">    </w:t>
-      </w:r>
-      <w:r>
-        <w:rPr>
-          <w:rFonts w:ascii="Courier New" w:hAnsi="Courier New" w:cs="Courier New"/>
-          <w:b/>
-          <w:color w:val="365F91" w:themeColor="accent1" w:themeShade="BF"/>
-          <w:sz w:val="16"/>
-          <w:szCs w:val="16"/>
-        </w:rPr>
-        <w:t>}</w:t>
-      </w:r>
-    </w:p>
-    <w:p>
-      <w:pPr>
-        <w:pStyle w:val="Heading2"/>
-      </w:pPr>
-      <w:bookmarkStart w:id="29" w:name="_Toc294012418"/>
-      <w:r>
-        <w:t>Validation</w:t>
-      </w:r>
-      <w:bookmarkEnd w:id="29"/>
     </w:p>
     <w:p>
       <w:r>
@@ -20366,108 +20355,108 @@
       <w:pPr>
         <w:pStyle w:val="Heading1"/>
       </w:pPr>
-      <w:bookmarkStart w:id="30" w:name="_Toc294012419"/>
+      <w:bookmarkStart w:id="29" w:name="_Toc294012419"/>
       <w:r>
         <w:lastRenderedPageBreak/>
         <w:t>GET /configuration</w:t>
       </w:r>
+      <w:bookmarkEnd w:id="29"/>
+    </w:p>
+    <w:p>
+      <w:r>
+        <w:t>This operation returns the Elixys system configuration.</w:t>
+      </w:r>
+    </w:p>
+    <w:p>
+      <w:pPr>
+        <w:spacing w:after="0"/>
+        <w:ind w:left="360"/>
+        <w:rPr>
+          <w:rFonts w:ascii="Courier New" w:hAnsi="Courier New" w:cs="Courier New"/>
+          <w:b/>
+          <w:color w:val="365F91" w:themeColor="accent1" w:themeShade="BF"/>
+          <w:sz w:val="16"/>
+          <w:szCs w:val="16"/>
+        </w:rPr>
+      </w:pPr>
+      <w:r>
+        <w:rPr>
+          <w:rFonts w:ascii="Courier New" w:hAnsi="Courier New" w:cs="Courier New"/>
+          <w:b/>
+          <w:color w:val="365F91" w:themeColor="accent1" w:themeShade="BF"/>
+          <w:sz w:val="16"/>
+          <w:szCs w:val="16"/>
+        </w:rPr>
+        <w:t>{</w:t>
+      </w:r>
+    </w:p>
+    <w:p>
+      <w:pPr>
+        <w:spacing w:after="0"/>
+        <w:rPr>
+          <w:rFonts w:ascii="Courier New" w:hAnsi="Courier New" w:cs="Courier New"/>
+          <w:b/>
+          <w:color w:val="365F91" w:themeColor="accent1" w:themeShade="BF"/>
+          <w:sz w:val="16"/>
+          <w:szCs w:val="16"/>
+        </w:rPr>
+      </w:pPr>
+      <w:r>
+        <w:rPr>
+          <w:rFonts w:ascii="Courier New" w:hAnsi="Courier New" w:cs="Courier New"/>
+          <w:b/>
+          <w:color w:val="365F91" w:themeColor="accent1" w:themeShade="BF"/>
+          <w:sz w:val="16"/>
+          <w:szCs w:val="16"/>
+        </w:rPr>
+        <w:tab/>
+        <w:t>(</w:t>
+      </w:r>
+      <w:r>
+        <w:rPr>
+          <w:rFonts w:ascii="Courier New" w:hAnsi="Courier New" w:cs="Courier New"/>
+          <w:b/>
+          <w:color w:val="365F91" w:themeColor="accent1" w:themeShade="BF"/>
+          <w:sz w:val="16"/>
+          <w:szCs w:val="16"/>
+        </w:rPr>
+        <w:t>Configuration is</w:t>
+      </w:r>
+      <w:r>
+        <w:rPr>
+          <w:rFonts w:ascii="Courier New" w:hAnsi="Courier New" w:cs="Courier New"/>
+          <w:b/>
+          <w:color w:val="365F91" w:themeColor="accent1" w:themeShade="BF"/>
+          <w:sz w:val="16"/>
+          <w:szCs w:val="16"/>
+        </w:rPr>
+        <w:t xml:space="preserve"> described above)</w:t>
+      </w:r>
+    </w:p>
+    <w:p>
+      <w:pPr>
+        <w:ind w:firstLine="360"/>
+      </w:pPr>
+      <w:r>
+        <w:rPr>
+          <w:rFonts w:ascii="Courier New" w:hAnsi="Courier New" w:cs="Courier New"/>
+          <w:b/>
+          <w:color w:val="365F91" w:themeColor="accent1" w:themeShade="BF"/>
+          <w:sz w:val="16"/>
+          <w:szCs w:val="16"/>
+        </w:rPr>
+        <w:t>}</w:t>
+      </w:r>
+    </w:p>
+    <w:p>
+      <w:pPr>
+        <w:pStyle w:val="Heading1"/>
+      </w:pPr>
+      <w:bookmarkStart w:id="30" w:name="_Toc294012420"/>
+      <w:r>
+        <w:t>GET /state</w:t>
+      </w:r>
       <w:bookmarkEnd w:id="30"/>
-    </w:p>
-    <w:p>
-      <w:r>
-        <w:t>This operation returns the Elixys system configuration.</w:t>
-      </w:r>
-    </w:p>
-    <w:p>
-      <w:pPr>
-        <w:spacing w:after="0"/>
-        <w:ind w:left="360"/>
-        <w:rPr>
-          <w:rFonts w:ascii="Courier New" w:hAnsi="Courier New" w:cs="Courier New"/>
-          <w:b/>
-          <w:color w:val="365F91" w:themeColor="accent1" w:themeShade="BF"/>
-          <w:sz w:val="16"/>
-          <w:szCs w:val="16"/>
-        </w:rPr>
-      </w:pPr>
-      <w:r>
-        <w:rPr>
-          <w:rFonts w:ascii="Courier New" w:hAnsi="Courier New" w:cs="Courier New"/>
-          <w:b/>
-          <w:color w:val="365F91" w:themeColor="accent1" w:themeShade="BF"/>
-          <w:sz w:val="16"/>
-          <w:szCs w:val="16"/>
-        </w:rPr>
-        <w:t>{</w:t>
-      </w:r>
-    </w:p>
-    <w:p>
-      <w:pPr>
-        <w:spacing w:after="0"/>
-        <w:rPr>
-          <w:rFonts w:ascii="Courier New" w:hAnsi="Courier New" w:cs="Courier New"/>
-          <w:b/>
-          <w:color w:val="365F91" w:themeColor="accent1" w:themeShade="BF"/>
-          <w:sz w:val="16"/>
-          <w:szCs w:val="16"/>
-        </w:rPr>
-      </w:pPr>
-      <w:r>
-        <w:rPr>
-          <w:rFonts w:ascii="Courier New" w:hAnsi="Courier New" w:cs="Courier New"/>
-          <w:b/>
-          <w:color w:val="365F91" w:themeColor="accent1" w:themeShade="BF"/>
-          <w:sz w:val="16"/>
-          <w:szCs w:val="16"/>
-        </w:rPr>
-        <w:tab/>
-        <w:t>(</w:t>
-      </w:r>
-      <w:r>
-        <w:rPr>
-          <w:rFonts w:ascii="Courier New" w:hAnsi="Courier New" w:cs="Courier New"/>
-          <w:b/>
-          <w:color w:val="365F91" w:themeColor="accent1" w:themeShade="BF"/>
-          <w:sz w:val="16"/>
-          <w:szCs w:val="16"/>
-        </w:rPr>
-        <w:t>Configuration is</w:t>
-      </w:r>
-      <w:r>
-        <w:rPr>
-          <w:rFonts w:ascii="Courier New" w:hAnsi="Courier New" w:cs="Courier New"/>
-          <w:b/>
-          <w:color w:val="365F91" w:themeColor="accent1" w:themeShade="BF"/>
-          <w:sz w:val="16"/>
-          <w:szCs w:val="16"/>
-        </w:rPr>
-        <w:t xml:space="preserve"> described above)</w:t>
-      </w:r>
-    </w:p>
-    <w:p>
-      <w:pPr>
-        <w:ind w:firstLine="360"/>
-      </w:pPr>
-      <w:r>
-        <w:rPr>
-          <w:rFonts w:ascii="Courier New" w:hAnsi="Courier New" w:cs="Courier New"/>
-          <w:b/>
-          <w:color w:val="365F91" w:themeColor="accent1" w:themeShade="BF"/>
-          <w:sz w:val="16"/>
-          <w:szCs w:val="16"/>
-        </w:rPr>
-        <w:t>}</w:t>
-      </w:r>
-    </w:p>
-    <w:p>
-      <w:pPr>
-        <w:pStyle w:val="Heading1"/>
-      </w:pPr>
-      <w:bookmarkStart w:id="31" w:name="_Toc294012420"/>
-      <w:r>
-        <w:t>GET /state</w:t>
-      </w:r>
-      <w:bookmarkEnd w:id="31"/>
     </w:p>
     <w:p>
       <w:r>
@@ -20661,11 +20650,11 @@
       <w:pPr>
         <w:pStyle w:val="Heading2"/>
       </w:pPr>
-      <w:bookmarkStart w:id="32" w:name="_Toc294012421"/>
+      <w:bookmarkStart w:id="31" w:name="_Toc294012421"/>
       <w:r>
         <w:t>HOME</w:t>
       </w:r>
-      <w:bookmarkEnd w:id="32"/>
+      <w:bookmarkEnd w:id="31"/>
     </w:p>
     <w:p>
       <w:r>
@@ -21377,12 +21366,12 @@
       <w:pPr>
         <w:pStyle w:val="Heading2"/>
       </w:pPr>
-      <w:bookmarkStart w:id="33" w:name="_Toc294012422"/>
+      <w:bookmarkStart w:id="32" w:name="_Toc294012422"/>
       <w:r>
         <w:lastRenderedPageBreak/>
         <w:t>SELECTSEQUENCE</w:t>
       </w:r>
-      <w:bookmarkEnd w:id="33"/>
+      <w:bookmarkEnd w:id="32"/>
     </w:p>
     <w:p>
       <w:r>
@@ -23020,12 +23009,12 @@
       <w:pPr>
         <w:pStyle w:val="Heading2"/>
       </w:pPr>
-      <w:bookmarkStart w:id="34" w:name="_Toc294012423"/>
+      <w:bookmarkStart w:id="33" w:name="_Toc294012423"/>
       <w:r>
         <w:lastRenderedPageBreak/>
         <w:t>VIEWSEQUENCE</w:t>
       </w:r>
-      <w:bookmarkEnd w:id="34"/>
+      <w:bookmarkEnd w:id="33"/>
     </w:p>
     <w:p>
       <w:r>
@@ -23858,11 +23847,11 @@
       <w:pPr>
         <w:pStyle w:val="Heading2"/>
       </w:pPr>
-      <w:bookmarkStart w:id="35" w:name="_Toc294012424"/>
+      <w:bookmarkStart w:id="34" w:name="_Toc294012424"/>
       <w:r>
         <w:t>EDITSEQUENCE</w:t>
       </w:r>
-      <w:bookmarkEnd w:id="35"/>
+      <w:bookmarkEnd w:id="34"/>
     </w:p>
     <w:p>
       <w:r>
@@ -24625,12 +24614,12 @@
       <w:pPr>
         <w:pStyle w:val="Heading2"/>
       </w:pPr>
-      <w:bookmarkStart w:id="36" w:name="_Toc294012425"/>
+      <w:bookmarkStart w:id="35" w:name="_Toc294012425"/>
       <w:r>
         <w:lastRenderedPageBreak/>
         <w:t>RUNSEQUENCE</w:t>
       </w:r>
-      <w:bookmarkEnd w:id="36"/>
+      <w:bookmarkEnd w:id="35"/>
     </w:p>
     <w:p>
       <w:r>
@@ -25280,12 +25269,12 @@
       <w:pPr>
         <w:pStyle w:val="Heading2"/>
       </w:pPr>
-      <w:bookmarkStart w:id="37" w:name="_Toc294012426"/>
+      <w:bookmarkStart w:id="36" w:name="_Toc294012426"/>
       <w:r>
         <w:lastRenderedPageBreak/>
         <w:t>MANUALRUN</w:t>
       </w:r>
-      <w:bookmarkEnd w:id="37"/>
+      <w:bookmarkEnd w:id="36"/>
     </w:p>
     <w:p>
       <w:r>
@@ -25958,12 +25947,12 @@
       <w:pPr>
         <w:pStyle w:val="Heading2"/>
       </w:pPr>
-      <w:bookmarkStart w:id="38" w:name="_Toc294012427"/>
+      <w:bookmarkStart w:id="37" w:name="_Toc294012427"/>
       <w:r>
         <w:lastRenderedPageBreak/>
         <w:t>PROMPT</w:t>
       </w:r>
-      <w:bookmarkEnd w:id="38"/>
+      <w:bookmarkEnd w:id="37"/>
     </w:p>
     <w:p>
       <w:r>
@@ -26930,7 +26919,7 @@
       <w:pPr>
         <w:pStyle w:val="Heading1"/>
       </w:pPr>
-      <w:bookmarkStart w:id="39" w:name="_Toc294012428"/>
+      <w:bookmarkStart w:id="38" w:name="_Toc294012428"/>
       <w:r>
         <w:t>GET /sequence/[</w:t>
       </w:r>
@@ -26943,7 +26932,7 @@
       <w:r>
         <w:t>]</w:t>
       </w:r>
-      <w:bookmarkEnd w:id="39"/>
+      <w:bookmarkEnd w:id="38"/>
     </w:p>
     <w:p>
       <w:r>
@@ -27360,7 +27349,7 @@
       <w:pPr>
         <w:pStyle w:val="Heading1"/>
       </w:pPr>
-      <w:bookmarkStart w:id="40" w:name="_Toc294012429"/>
+      <w:bookmarkStart w:id="39" w:name="_Toc294012429"/>
       <w:r>
         <w:lastRenderedPageBreak/>
         <w:t>GET /</w:t>
@@ -27386,11 +27375,125 @@
       <w:r>
         <w:t>]</w:t>
       </w:r>
+      <w:bookmarkEnd w:id="39"/>
+    </w:p>
+    <w:p>
+      <w:r>
+        <w:t>This operation returns the component details for the given sequence and component IDs.</w:t>
+      </w:r>
+    </w:p>
+    <w:p>
+      <w:pPr>
+        <w:spacing w:after="0"/>
+        <w:ind w:left="360"/>
+        <w:rPr>
+          <w:rFonts w:ascii="Courier New" w:hAnsi="Courier New" w:cs="Courier New"/>
+          <w:b/>
+          <w:color w:val="365F91" w:themeColor="accent1" w:themeShade="BF"/>
+          <w:sz w:val="16"/>
+          <w:szCs w:val="16"/>
+        </w:rPr>
+      </w:pPr>
+      <w:r>
+        <w:rPr>
+          <w:rFonts w:ascii="Courier New" w:hAnsi="Courier New" w:cs="Courier New"/>
+          <w:b/>
+          <w:color w:val="365F91" w:themeColor="accent1" w:themeShade="BF"/>
+          <w:sz w:val="16"/>
+          <w:szCs w:val="16"/>
+        </w:rPr>
+        <w:t>{</w:t>
+      </w:r>
+    </w:p>
+    <w:p>
+      <w:pPr>
+        <w:spacing w:after="0"/>
+        <w:rPr>
+          <w:rFonts w:ascii="Courier New" w:hAnsi="Courier New" w:cs="Courier New"/>
+          <w:b/>
+          <w:color w:val="365F91" w:themeColor="accent1" w:themeShade="BF"/>
+          <w:sz w:val="16"/>
+          <w:szCs w:val="16"/>
+        </w:rPr>
+      </w:pPr>
+      <w:r>
+        <w:rPr>
+          <w:rFonts w:ascii="Courier New" w:hAnsi="Courier New" w:cs="Courier New"/>
+          <w:b/>
+          <w:color w:val="365F91" w:themeColor="accent1" w:themeShade="BF"/>
+          <w:sz w:val="16"/>
+          <w:szCs w:val="16"/>
+        </w:rPr>
+        <w:tab/>
+        <w:t>(</w:t>
+      </w:r>
+      <w:r>
+        <w:rPr>
+          <w:rFonts w:ascii="Courier New" w:hAnsi="Courier New" w:cs="Courier New"/>
+          <w:b/>
+          <w:color w:val="365F91" w:themeColor="accent1" w:themeShade="BF"/>
+          <w:sz w:val="16"/>
+          <w:szCs w:val="16"/>
+        </w:rPr>
+        <w:t>Component</w:t>
+      </w:r>
+      <w:r>
+        <w:rPr>
+          <w:rFonts w:ascii="Courier New" w:hAnsi="Courier New" w:cs="Courier New"/>
+          <w:b/>
+          <w:color w:val="365F91" w:themeColor="accent1" w:themeShade="BF"/>
+          <w:sz w:val="16"/>
+          <w:szCs w:val="16"/>
+        </w:rPr>
+        <w:t xml:space="preserve"> details are described above)</w:t>
+      </w:r>
+    </w:p>
+    <w:p>
+      <w:pPr>
+        <w:ind w:firstLine="360"/>
+      </w:pPr>
+      <w:r>
+        <w:rPr>
+          <w:rFonts w:ascii="Courier New" w:hAnsi="Courier New" w:cs="Courier New"/>
+          <w:b/>
+          <w:color w:val="365F91" w:themeColor="accent1" w:themeShade="BF"/>
+          <w:sz w:val="16"/>
+          <w:szCs w:val="16"/>
+        </w:rPr>
+        <w:t>}</w:t>
+      </w:r>
+    </w:p>
+    <w:p>
+      <w:pPr>
+        <w:pStyle w:val="Heading1"/>
+      </w:pPr>
+      <w:bookmarkStart w:id="40" w:name="_Toc294012430"/>
+      <w:r>
+        <w:t>GET /sequence/[</w:t>
+      </w:r>
+      <w:r>
+        <w:rPr>
+          <w:i/>
+        </w:rPr>
+        <w:t>Sequence ID</w:t>
+      </w:r>
+      <w:r>
+        <w:t>]/reagent/[</w:t>
+      </w:r>
+      <w:r>
+        <w:rPr>
+          <w:i/>
+        </w:rPr>
+        <w:t>Reagent ID</w:t>
+      </w:r>
+      <w:r>
+        <w:t>]</w:t>
+      </w:r>
       <w:bookmarkEnd w:id="40"/>
     </w:p>
     <w:p>
       <w:r>
-        <w:t>This operation returns the component details for the given sequence and component IDs.</w:t>
+        <w:t>This operation returns the reagent details for the given sequence and reagent IDs.</w:t>
       </w:r>
     </w:p>
     <w:p>
@@ -27446,7 +27549,7 @@
           <w:sz w:val="16"/>
           <w:szCs w:val="16"/>
         </w:rPr>
-        <w:t>Component</w:t>
+        <w:t>Reagent</w:t>
       </w:r>
       <w:r>
         <w:rPr>
@@ -27478,137 +27581,23 @@
       <w:pPr>
         <w:pStyle w:val="Heading1"/>
       </w:pPr>
-      <w:bookmarkStart w:id="41" w:name="_Toc294012430"/>
-      <w:r>
-        <w:t>GET /sequence/[</w:t>
+      <w:bookmarkStart w:id="41" w:name="_Toc294012431"/>
+      <w:r>
+        <w:t>POST /</w:t>
+      </w:r>
+      <w:r>
+        <w:t>[</w:t>
       </w:r>
       <w:r>
         <w:rPr>
           <w:i/>
         </w:rPr>
-        <w:t>Sequence ID</w:t>
-      </w:r>
-      <w:r>
-        <w:t>]/reagent/[</w:t>
-      </w:r>
-      <w:r>
-        <w:rPr>
-          <w:i/>
-        </w:rPr>
-        <w:t>Reagent ID</w:t>
+        <w:t>state</w:t>
       </w:r>
       <w:r>
         <w:t>]</w:t>
       </w:r>
       <w:bookmarkEnd w:id="41"/>
-    </w:p>
-    <w:p>
-      <w:r>
-        <w:t>This operation returns the reagent details for the given sequence and reagent IDs.</w:t>
-      </w:r>
-    </w:p>
-    <w:p>
-      <w:pPr>
-        <w:spacing w:after="0"/>
-        <w:ind w:left="360"/>
-        <w:rPr>
-          <w:rFonts w:ascii="Courier New" w:hAnsi="Courier New" w:cs="Courier New"/>
-          <w:b/>
-          <w:color w:val="365F91" w:themeColor="accent1" w:themeShade="BF"/>
-          <w:sz w:val="16"/>
-          <w:szCs w:val="16"/>
-        </w:rPr>
-      </w:pPr>
-      <w:r>
-        <w:rPr>
-          <w:rFonts w:ascii="Courier New" w:hAnsi="Courier New" w:cs="Courier New"/>
-          <w:b/>
-          <w:color w:val="365F91" w:themeColor="accent1" w:themeShade="BF"/>
-          <w:sz w:val="16"/>
-          <w:szCs w:val="16"/>
-        </w:rPr>
-        <w:t>{</w:t>
-      </w:r>
-    </w:p>
-    <w:p>
-      <w:pPr>
-        <w:spacing w:after="0"/>
-        <w:rPr>
-          <w:rFonts w:ascii="Courier New" w:hAnsi="Courier New" w:cs="Courier New"/>
-          <w:b/>
-          <w:color w:val="365F91" w:themeColor="accent1" w:themeShade="BF"/>
-          <w:sz w:val="16"/>
-          <w:szCs w:val="16"/>
-        </w:rPr>
-      </w:pPr>
-      <w:r>
-        <w:rPr>
-          <w:rFonts w:ascii="Courier New" w:hAnsi="Courier New" w:cs="Courier New"/>
-          <w:b/>
-          <w:color w:val="365F91" w:themeColor="accent1" w:themeShade="BF"/>
-          <w:sz w:val="16"/>
-          <w:szCs w:val="16"/>
-        </w:rPr>
-        <w:tab/>
-        <w:t>(</w:t>
-      </w:r>
-      <w:r>
-        <w:rPr>
-          <w:rFonts w:ascii="Courier New" w:hAnsi="Courier New" w:cs="Courier New"/>
-          <w:b/>
-          <w:color w:val="365F91" w:themeColor="accent1" w:themeShade="BF"/>
-          <w:sz w:val="16"/>
-          <w:szCs w:val="16"/>
-        </w:rPr>
-        <w:t>Reagent</w:t>
-      </w:r>
-      <w:r>
-        <w:rPr>
-          <w:rFonts w:ascii="Courier New" w:hAnsi="Courier New" w:cs="Courier New"/>
-          <w:b/>
-          <w:color w:val="365F91" w:themeColor="accent1" w:themeShade="BF"/>
-          <w:sz w:val="16"/>
-          <w:szCs w:val="16"/>
-        </w:rPr>
-        <w:t xml:space="preserve"> details are described above)</w:t>
-      </w:r>
-    </w:p>
-    <w:p>
-      <w:pPr>
-        <w:ind w:firstLine="360"/>
-      </w:pPr>
-      <w:r>
-        <w:rPr>
-          <w:rFonts w:ascii="Courier New" w:hAnsi="Courier New" w:cs="Courier New"/>
-          <w:b/>
-          <w:color w:val="365F91" w:themeColor="accent1" w:themeShade="BF"/>
-          <w:sz w:val="16"/>
-          <w:szCs w:val="16"/>
-        </w:rPr>
-        <w:t>}</w:t>
-      </w:r>
-    </w:p>
-    <w:p>
-      <w:pPr>
-        <w:pStyle w:val="Heading1"/>
-      </w:pPr>
-      <w:bookmarkStart w:id="42" w:name="_Toc294012431"/>
-      <w:r>
-        <w:t>POST /</w:t>
-      </w:r>
-      <w:r>
-        <w:t>[</w:t>
-      </w:r>
-      <w:r>
-        <w:rPr>
-          <w:i/>
-        </w:rPr>
-        <w:t>state</w:t>
-      </w:r>
-      <w:r>
-        <w:t>]</w:t>
-      </w:r>
-      <w:bookmarkEnd w:id="42"/>
     </w:p>
     <w:p>
       <w:r>
@@ -27735,11 +27724,11 @@
       <w:pPr>
         <w:pStyle w:val="Heading2"/>
       </w:pPr>
-      <w:bookmarkStart w:id="43" w:name="_Toc294012432"/>
+      <w:bookmarkStart w:id="42" w:name="_Toc294012432"/>
       <w:r>
         <w:t>HOME</w:t>
       </w:r>
-      <w:bookmarkEnd w:id="43"/>
+      <w:bookmarkEnd w:id="42"/>
     </w:p>
     <w:p>
       <w:r>
@@ -28045,12 +28034,12 @@
       <w:pPr>
         <w:pStyle w:val="Heading2"/>
       </w:pPr>
-      <w:bookmarkStart w:id="44" w:name="_Toc294012433"/>
+      <w:bookmarkStart w:id="43" w:name="_Toc294012433"/>
       <w:r>
         <w:lastRenderedPageBreak/>
         <w:t>SELECTSEQUENCE</w:t>
       </w:r>
-      <w:bookmarkEnd w:id="44"/>
+      <w:bookmarkEnd w:id="43"/>
     </w:p>
     <w:p>
       <w:r>
@@ -28416,24 +28405,319 @@
       <w:pPr>
         <w:pStyle w:val="Heading2"/>
       </w:pPr>
-      <w:bookmarkStart w:id="45" w:name="_Toc294012434"/>
+      <w:bookmarkStart w:id="44" w:name="_Toc294012434"/>
       <w:r>
         <w:t>VIEWSEQUENCE</w:t>
       </w:r>
+      <w:bookmarkEnd w:id="44"/>
+    </w:p>
+    <w:p>
+      <w:r>
+        <w:t>The View Sequence page does not send any additional information.</w:t>
+      </w:r>
+      <w:r>
+        <w:t xml:space="preserve">  Each component in the sequence is displayed as a button.  If the user clicks on one of these buttons then a BUTTONCLICK action will be sent to the server with the component ID</w:t>
+      </w:r>
+      <w:r>
+        <w:t xml:space="preserve"> for the button ID</w:t>
+      </w:r>
+      <w:r>
+        <w:t>.</w:t>
+      </w:r>
+    </w:p>
+    <w:p>
+      <w:pPr>
+        <w:spacing w:after="0"/>
+        <w:ind w:firstLine="720"/>
+        <w:rPr>
+          <w:rFonts w:ascii="Courier New" w:hAnsi="Courier New" w:cs="Courier New"/>
+          <w:b/>
+          <w:color w:val="365F91" w:themeColor="accent1" w:themeShade="BF"/>
+          <w:sz w:val="16"/>
+          <w:szCs w:val="16"/>
+        </w:rPr>
+      </w:pPr>
+      <w:r>
+        <w:rPr>
+          <w:rFonts w:ascii="Courier New" w:hAnsi="Courier New" w:cs="Courier New"/>
+          <w:b/>
+          <w:color w:val="365F91" w:themeColor="accent1" w:themeShade="BF"/>
+          <w:sz w:val="16"/>
+          <w:szCs w:val="16"/>
+        </w:rPr>
+        <w:t>POST /VIEWSEQUENCE</w:t>
+      </w:r>
+    </w:p>
+    <w:p>
+      <w:pPr>
+        <w:spacing w:after="0"/>
+        <w:ind w:firstLine="720"/>
+        <w:rPr>
+          <w:rFonts w:ascii="Courier New" w:hAnsi="Courier New" w:cs="Courier New"/>
+          <w:b/>
+          <w:color w:val="365F91" w:themeColor="accent1" w:themeShade="BF"/>
+          <w:sz w:val="16"/>
+          <w:szCs w:val="16"/>
+        </w:rPr>
+      </w:pPr>
+      <w:r>
+        <w:rPr>
+          <w:rFonts w:ascii="Courier New" w:hAnsi="Courier New" w:cs="Courier New"/>
+          <w:b/>
+          <w:color w:val="365F91" w:themeColor="accent1" w:themeShade="BF"/>
+          <w:sz w:val="16"/>
+          <w:szCs w:val="16"/>
+        </w:rPr>
+        <w:t>{</w:t>
+      </w:r>
+    </w:p>
+    <w:p>
+      <w:pPr>
+        <w:spacing w:after="0"/>
+        <w:rPr>
+          <w:rFonts w:ascii="Courier New" w:hAnsi="Courier New" w:cs="Courier New"/>
+          <w:b/>
+          <w:color w:val="365F91" w:themeColor="accent1" w:themeShade="BF"/>
+          <w:sz w:val="16"/>
+          <w:szCs w:val="16"/>
+        </w:rPr>
+      </w:pPr>
+      <w:r>
+        <w:rPr>
+          <w:rFonts w:ascii="Courier New" w:hAnsi="Courier New" w:cs="Courier New"/>
+          <w:b/>
+          <w:color w:val="365F91" w:themeColor="accent1" w:themeShade="BF"/>
+          <w:sz w:val="16"/>
+          <w:szCs w:val="16"/>
+        </w:rPr>
+        <w:tab/>
+      </w:r>
+      <w:r>
+        <w:rPr>
+          <w:rFonts w:ascii="Courier New" w:hAnsi="Courier New" w:cs="Courier New"/>
+          <w:b/>
+          <w:color w:val="365F91" w:themeColor="accent1" w:themeShade="BF"/>
+          <w:sz w:val="16"/>
+          <w:szCs w:val="16"/>
+        </w:rPr>
+        <w:tab/>
+      </w:r>
+      <w:r>
+        <w:rPr>
+          <w:rFonts w:ascii="Courier New" w:hAnsi="Courier New" w:cs="Courier New"/>
+          <w:b/>
+          <w:color w:val="365F91" w:themeColor="accent1" w:themeShade="BF"/>
+          <w:sz w:val="16"/>
+          <w:szCs w:val="16"/>
+        </w:rPr>
+        <w:t>"action":</w:t>
+      </w:r>
+    </w:p>
+    <w:p>
+      <w:pPr>
+        <w:spacing w:after="0"/>
+        <w:rPr>
+          <w:rFonts w:ascii="Courier New" w:hAnsi="Courier New" w:cs="Courier New"/>
+          <w:b/>
+          <w:color w:val="365F91" w:themeColor="accent1" w:themeShade="BF"/>
+          <w:sz w:val="16"/>
+          <w:szCs w:val="16"/>
+        </w:rPr>
+      </w:pPr>
+      <w:r>
+        <w:rPr>
+          <w:rFonts w:ascii="Courier New" w:hAnsi="Courier New" w:cs="Courier New"/>
+          <w:b/>
+          <w:color w:val="365F91" w:themeColor="accent1" w:themeShade="BF"/>
+          <w:sz w:val="16"/>
+          <w:szCs w:val="16"/>
+        </w:rPr>
+        <w:tab/>
+      </w:r>
+      <w:r>
+        <w:rPr>
+          <w:rFonts w:ascii="Courier New" w:hAnsi="Courier New" w:cs="Courier New"/>
+          <w:b/>
+          <w:color w:val="365F91" w:themeColor="accent1" w:themeShade="BF"/>
+          <w:sz w:val="16"/>
+          <w:szCs w:val="16"/>
+        </w:rPr>
+        <w:tab/>
+      </w:r>
+      <w:r>
+        <w:rPr>
+          <w:rFonts w:ascii="Courier New" w:hAnsi="Courier New" w:cs="Courier New"/>
+          <w:b/>
+          <w:color w:val="365F91" w:themeColor="accent1" w:themeShade="BF"/>
+          <w:sz w:val="16"/>
+          <w:szCs w:val="16"/>
+        </w:rPr>
+        <w:t>{</w:t>
+      </w:r>
+    </w:p>
+    <w:p>
+      <w:pPr>
+        <w:spacing w:after="0"/>
+        <w:rPr>
+          <w:rFonts w:ascii="Courier New" w:hAnsi="Courier New" w:cs="Courier New"/>
+          <w:b/>
+          <w:color w:val="365F91" w:themeColor="accent1" w:themeShade="BF"/>
+          <w:sz w:val="16"/>
+          <w:szCs w:val="16"/>
+        </w:rPr>
+      </w:pPr>
+      <w:r>
+        <w:rPr>
+          <w:rFonts w:ascii="Courier New" w:hAnsi="Courier New" w:cs="Courier New"/>
+          <w:b/>
+          <w:color w:val="365F91" w:themeColor="accent1" w:themeShade="BF"/>
+          <w:sz w:val="16"/>
+          <w:szCs w:val="16"/>
+        </w:rPr>
+        <w:tab/>
+      </w:r>
+      <w:r>
+        <w:rPr>
+          <w:rFonts w:ascii="Courier New" w:hAnsi="Courier New" w:cs="Courier New"/>
+          <w:b/>
+          <w:color w:val="365F91" w:themeColor="accent1" w:themeShade="BF"/>
+          <w:sz w:val="16"/>
+          <w:szCs w:val="16"/>
+        </w:rPr>
+        <w:tab/>
+      </w:r>
+      <w:r>
+        <w:rPr>
+          <w:rFonts w:ascii="Courier New" w:hAnsi="Courier New" w:cs="Courier New"/>
+          <w:b/>
+          <w:color w:val="365F91" w:themeColor="accent1" w:themeShade="BF"/>
+          <w:sz w:val="16"/>
+          <w:szCs w:val="16"/>
+        </w:rPr>
+        <w:tab/>
+        <w:t>"type":"BUTTONCLICK",</w:t>
+      </w:r>
+    </w:p>
+    <w:p>
+      <w:pPr>
+        <w:spacing w:after="0"/>
+        <w:rPr>
+          <w:rFonts w:ascii="Courier New" w:hAnsi="Courier New" w:cs="Courier New"/>
+          <w:b/>
+          <w:color w:val="365F91" w:themeColor="accent1" w:themeShade="BF"/>
+          <w:sz w:val="16"/>
+          <w:szCs w:val="16"/>
+        </w:rPr>
+      </w:pPr>
+      <w:r>
+        <w:rPr>
+          <w:rFonts w:ascii="Courier New" w:hAnsi="Courier New" w:cs="Courier New"/>
+          <w:b/>
+          <w:color w:val="365F91" w:themeColor="accent1" w:themeShade="BF"/>
+          <w:sz w:val="16"/>
+          <w:szCs w:val="16"/>
+        </w:rPr>
+        <w:tab/>
+      </w:r>
+      <w:r>
+        <w:rPr>
+          <w:rFonts w:ascii="Courier New" w:hAnsi="Courier New" w:cs="Courier New"/>
+          <w:b/>
+          <w:color w:val="365F91" w:themeColor="accent1" w:themeShade="BF"/>
+          <w:sz w:val="16"/>
+          <w:szCs w:val="16"/>
+        </w:rPr>
+        <w:tab/>
+      </w:r>
+      <w:r>
+        <w:rPr>
+          <w:rFonts w:ascii="Courier New" w:hAnsi="Courier New" w:cs="Courier New"/>
+          <w:b/>
+          <w:color w:val="365F91" w:themeColor="accent1" w:themeShade="BF"/>
+          <w:sz w:val="16"/>
+          <w:szCs w:val="16"/>
+        </w:rPr>
+        <w:tab/>
+        <w:t>"targetid":"BACK"</w:t>
+      </w:r>
+    </w:p>
+    <w:p>
+      <w:pPr>
+        <w:spacing w:after="0"/>
+        <w:rPr>
+          <w:rFonts w:ascii="Courier New" w:hAnsi="Courier New" w:cs="Courier New"/>
+          <w:b/>
+          <w:color w:val="365F91" w:themeColor="accent1" w:themeShade="BF"/>
+          <w:sz w:val="16"/>
+          <w:szCs w:val="16"/>
+        </w:rPr>
+      </w:pPr>
+      <w:r>
+        <w:rPr>
+          <w:rFonts w:ascii="Courier New" w:hAnsi="Courier New" w:cs="Courier New"/>
+          <w:b/>
+          <w:color w:val="365F91" w:themeColor="accent1" w:themeShade="BF"/>
+          <w:sz w:val="16"/>
+          <w:szCs w:val="16"/>
+        </w:rPr>
+        <w:tab/>
+      </w:r>
+      <w:r>
+        <w:rPr>
+          <w:rFonts w:ascii="Courier New" w:hAnsi="Courier New" w:cs="Courier New"/>
+          <w:b/>
+          <w:color w:val="365F91" w:themeColor="accent1" w:themeShade="BF"/>
+          <w:sz w:val="16"/>
+          <w:szCs w:val="16"/>
+        </w:rPr>
+        <w:tab/>
+      </w:r>
+      <w:r>
+        <w:rPr>
+          <w:rFonts w:ascii="Courier New" w:hAnsi="Courier New" w:cs="Courier New"/>
+          <w:b/>
+          <w:color w:val="365F91" w:themeColor="accent1" w:themeShade="BF"/>
+          <w:sz w:val="16"/>
+          <w:szCs w:val="16"/>
+        </w:rPr>
+        <w:t>}</w:t>
+      </w:r>
+    </w:p>
+    <w:p>
+      <w:pPr>
+        <w:ind w:firstLine="720"/>
+        <w:rPr>
+          <w:rFonts w:ascii="Courier New" w:hAnsi="Courier New" w:cs="Courier New"/>
+          <w:b/>
+          <w:color w:val="365F91" w:themeColor="accent1" w:themeShade="BF"/>
+          <w:sz w:val="16"/>
+          <w:szCs w:val="16"/>
+        </w:rPr>
+      </w:pPr>
+      <w:r>
+        <w:rPr>
+          <w:rFonts w:ascii="Courier New" w:hAnsi="Courier New" w:cs="Courier New"/>
+          <w:b/>
+          <w:color w:val="365F91" w:themeColor="accent1" w:themeShade="BF"/>
+          <w:sz w:val="16"/>
+          <w:szCs w:val="16"/>
+        </w:rPr>
+        <w:t>}</w:t>
+      </w:r>
+    </w:p>
+    <w:p>
+      <w:pPr>
+        <w:pStyle w:val="Heading2"/>
+      </w:pPr>
+      <w:bookmarkStart w:id="45" w:name="_Toc294012435"/>
+      <w:r>
+        <w:t>EDITSEQUENCE</w:t>
+      </w:r>
       <w:bookmarkEnd w:id="45"/>
     </w:p>
     <w:p>
       <w:r>
-        <w:t>The View Sequence page does not send any additional information.</w:t>
-      </w:r>
-      <w:r>
-        <w:t xml:space="preserve">  Each component in the sequence is displayed as a button.  If the user clicks on one of these buttons then a BUTTONCLICK action will be sent to the server with the component ID</w:t>
-      </w:r>
-      <w:r>
-        <w:t xml:space="preserve"> for the button ID</w:t>
-      </w:r>
-      <w:r>
-        <w:t>.</w:t>
+        <w:t>The Edit Sequence page does not send any additional information.  Each component in the sequence is displayed as a button.  If the user clicks on one of these buttons then a BUTTONCLICK action will be sent to the server with the component ID for the button ID.</w:t>
       </w:r>
     </w:p>
     <w:p>
@@ -28456,7 +28740,7 @@
           <w:sz w:val="16"/>
           <w:szCs w:val="16"/>
         </w:rPr>
-        <w:t>POST /VIEWSEQUENCE</w:t>
+        <w:t>POST /EDITSEQUENCE</w:t>
       </w:r>
     </w:p>
     <w:p>
@@ -28720,15 +29004,21 @@
       <w:pPr>
         <w:pStyle w:val="Heading2"/>
       </w:pPr>
-      <w:bookmarkStart w:id="46" w:name="_Toc294012435"/>
-      <w:r>
-        <w:t>EDITSEQUENCE</w:t>
+      <w:bookmarkStart w:id="46" w:name="_Toc294012436"/>
+      <w:r>
+        <w:t>RUNSEQUENCE</w:t>
       </w:r>
       <w:bookmarkEnd w:id="46"/>
     </w:p>
     <w:p>
       <w:r>
-        <w:t>The Edit Sequence page does not send any additional information.  Each component in the sequence is displayed as a button.  If the user clicks on one of these buttons then a BUTTONCLICK action will be sent to the server with the component ID for the button ID.</w:t>
+        <w:t xml:space="preserve">The </w:t>
+      </w:r>
+      <w:r>
+        <w:t>Run</w:t>
+      </w:r>
+      <w:r>
+        <w:t xml:space="preserve"> Sequence page does not send any additional information.</w:t>
       </w:r>
     </w:p>
     <w:p>
@@ -28751,7 +29041,7 @@
           <w:sz w:val="16"/>
           <w:szCs w:val="16"/>
         </w:rPr>
-        <w:t>POST /EDITSEQUENCE</w:t>
+        <w:t>POST /RUNSEQUENCE</w:t>
       </w:r>
     </w:p>
     <w:p>
@@ -29015,608 +29305,307 @@
       <w:pPr>
         <w:pStyle w:val="Heading2"/>
       </w:pPr>
-      <w:bookmarkStart w:id="47" w:name="_Toc294012436"/>
-      <w:r>
-        <w:t>RUNSEQUENCE</w:t>
-      </w:r>
-      <w:bookmarkEnd w:id="47"/>
-    </w:p>
-    <w:p>
-      <w:r>
-        <w:t xml:space="preserve">The </w:t>
-      </w:r>
-      <w:r>
-        <w:t>Run</w:t>
-      </w:r>
-      <w:r>
-        <w:t xml:space="preserve"> Sequence page does not send any additional information.</w:t>
-      </w:r>
-    </w:p>
-    <w:p>
-      <w:pPr>
-        <w:spacing w:after="0"/>
-        <w:ind w:firstLine="720"/>
-        <w:rPr>
-          <w:rFonts w:ascii="Courier New" w:hAnsi="Courier New" w:cs="Courier New"/>
-          <w:b/>
-          <w:color w:val="365F91" w:themeColor="accent1" w:themeShade="BF"/>
-          <w:sz w:val="16"/>
-          <w:szCs w:val="16"/>
-        </w:rPr>
-      </w:pPr>
-      <w:r>
-        <w:rPr>
-          <w:rFonts w:ascii="Courier New" w:hAnsi="Courier New" w:cs="Courier New"/>
-          <w:b/>
-          <w:color w:val="365F91" w:themeColor="accent1" w:themeShade="BF"/>
-          <w:sz w:val="16"/>
-          <w:szCs w:val="16"/>
-        </w:rPr>
-        <w:t>POST /RUNSEQUENCE</w:t>
-      </w:r>
-    </w:p>
-    <w:p>
-      <w:pPr>
-        <w:spacing w:after="0"/>
-        <w:ind w:firstLine="720"/>
-        <w:rPr>
-          <w:rFonts w:ascii="Courier New" w:hAnsi="Courier New" w:cs="Courier New"/>
-          <w:b/>
-          <w:color w:val="365F91" w:themeColor="accent1" w:themeShade="BF"/>
-          <w:sz w:val="16"/>
-          <w:szCs w:val="16"/>
-        </w:rPr>
-      </w:pPr>
-      <w:r>
-        <w:rPr>
-          <w:rFonts w:ascii="Courier New" w:hAnsi="Courier New" w:cs="Courier New"/>
-          <w:b/>
-          <w:color w:val="365F91" w:themeColor="accent1" w:themeShade="BF"/>
-          <w:sz w:val="16"/>
-          <w:szCs w:val="16"/>
-        </w:rPr>
-        <w:t>{</w:t>
-      </w:r>
-    </w:p>
-    <w:p>
-      <w:pPr>
-        <w:spacing w:after="0"/>
-        <w:rPr>
-          <w:rFonts w:ascii="Courier New" w:hAnsi="Courier New" w:cs="Courier New"/>
-          <w:b/>
-          <w:color w:val="365F91" w:themeColor="accent1" w:themeShade="BF"/>
-          <w:sz w:val="16"/>
-          <w:szCs w:val="16"/>
-        </w:rPr>
-      </w:pPr>
-      <w:r>
-        <w:rPr>
-          <w:rFonts w:ascii="Courier New" w:hAnsi="Courier New" w:cs="Courier New"/>
-          <w:b/>
-          <w:color w:val="365F91" w:themeColor="accent1" w:themeShade="BF"/>
-          <w:sz w:val="16"/>
-          <w:szCs w:val="16"/>
-        </w:rPr>
-        <w:tab/>
-      </w:r>
-      <w:r>
-        <w:rPr>
-          <w:rFonts w:ascii="Courier New" w:hAnsi="Courier New" w:cs="Courier New"/>
-          <w:b/>
-          <w:color w:val="365F91" w:themeColor="accent1" w:themeShade="BF"/>
-          <w:sz w:val="16"/>
-          <w:szCs w:val="16"/>
-        </w:rPr>
-        <w:tab/>
-      </w:r>
-      <w:r>
-        <w:rPr>
-          <w:rFonts w:ascii="Courier New" w:hAnsi="Courier New" w:cs="Courier New"/>
-          <w:b/>
-          <w:color w:val="365F91" w:themeColor="accent1" w:themeShade="BF"/>
-          <w:sz w:val="16"/>
-          <w:szCs w:val="16"/>
-        </w:rPr>
-        <w:t>"action":</w:t>
-      </w:r>
-    </w:p>
-    <w:p>
-      <w:pPr>
-        <w:spacing w:after="0"/>
-        <w:rPr>
-          <w:rFonts w:ascii="Courier New" w:hAnsi="Courier New" w:cs="Courier New"/>
-          <w:b/>
-          <w:color w:val="365F91" w:themeColor="accent1" w:themeShade="BF"/>
-          <w:sz w:val="16"/>
-          <w:szCs w:val="16"/>
-        </w:rPr>
-      </w:pPr>
-      <w:r>
-        <w:rPr>
-          <w:rFonts w:ascii="Courier New" w:hAnsi="Courier New" w:cs="Courier New"/>
-          <w:b/>
-          <w:color w:val="365F91" w:themeColor="accent1" w:themeShade="BF"/>
-          <w:sz w:val="16"/>
-          <w:szCs w:val="16"/>
-        </w:rPr>
-        <w:tab/>
-      </w:r>
-      <w:r>
-        <w:rPr>
-          <w:rFonts w:ascii="Courier New" w:hAnsi="Courier New" w:cs="Courier New"/>
-          <w:b/>
-          <w:color w:val="365F91" w:themeColor="accent1" w:themeShade="BF"/>
-          <w:sz w:val="16"/>
-          <w:szCs w:val="16"/>
-        </w:rPr>
-        <w:tab/>
-      </w:r>
-      <w:r>
-        <w:rPr>
-          <w:rFonts w:ascii="Courier New" w:hAnsi="Courier New" w:cs="Courier New"/>
-          <w:b/>
-          <w:color w:val="365F91" w:themeColor="accent1" w:themeShade="BF"/>
-          <w:sz w:val="16"/>
-          <w:szCs w:val="16"/>
-        </w:rPr>
-        <w:t>{</w:t>
-      </w:r>
-    </w:p>
-    <w:p>
-      <w:pPr>
-        <w:spacing w:after="0"/>
-        <w:rPr>
-          <w:rFonts w:ascii="Courier New" w:hAnsi="Courier New" w:cs="Courier New"/>
-          <w:b/>
-          <w:color w:val="365F91" w:themeColor="accent1" w:themeShade="BF"/>
-          <w:sz w:val="16"/>
-          <w:szCs w:val="16"/>
-        </w:rPr>
-      </w:pPr>
-      <w:r>
-        <w:rPr>
-          <w:rFonts w:ascii="Courier New" w:hAnsi="Courier New" w:cs="Courier New"/>
-          <w:b/>
-          <w:color w:val="365F91" w:themeColor="accent1" w:themeShade="BF"/>
-          <w:sz w:val="16"/>
-          <w:szCs w:val="16"/>
-        </w:rPr>
-        <w:tab/>
-      </w:r>
-      <w:r>
-        <w:rPr>
-          <w:rFonts w:ascii="Courier New" w:hAnsi="Courier New" w:cs="Courier New"/>
-          <w:b/>
-          <w:color w:val="365F91" w:themeColor="accent1" w:themeShade="BF"/>
-          <w:sz w:val="16"/>
-          <w:szCs w:val="16"/>
-        </w:rPr>
-        <w:tab/>
-      </w:r>
-      <w:r>
-        <w:rPr>
-          <w:rFonts w:ascii="Courier New" w:hAnsi="Courier New" w:cs="Courier New"/>
-          <w:b/>
-          <w:color w:val="365F91" w:themeColor="accent1" w:themeShade="BF"/>
-          <w:sz w:val="16"/>
-          <w:szCs w:val="16"/>
-        </w:rPr>
-        <w:tab/>
-        <w:t>"type":"BUTTONCLICK",</w:t>
-      </w:r>
-    </w:p>
-    <w:p>
-      <w:pPr>
-        <w:spacing w:after="0"/>
-        <w:rPr>
-          <w:rFonts w:ascii="Courier New" w:hAnsi="Courier New" w:cs="Courier New"/>
-          <w:b/>
-          <w:color w:val="365F91" w:themeColor="accent1" w:themeShade="BF"/>
-          <w:sz w:val="16"/>
-          <w:szCs w:val="16"/>
-        </w:rPr>
-      </w:pPr>
-      <w:r>
-        <w:rPr>
-          <w:rFonts w:ascii="Courier New" w:hAnsi="Courier New" w:cs="Courier New"/>
-          <w:b/>
-          <w:color w:val="365F91" w:themeColor="accent1" w:themeShade="BF"/>
-          <w:sz w:val="16"/>
-          <w:szCs w:val="16"/>
-        </w:rPr>
-        <w:tab/>
-      </w:r>
-      <w:r>
-        <w:rPr>
-          <w:rFonts w:ascii="Courier New" w:hAnsi="Courier New" w:cs="Courier New"/>
-          <w:b/>
-          <w:color w:val="365F91" w:themeColor="accent1" w:themeShade="BF"/>
-          <w:sz w:val="16"/>
-          <w:szCs w:val="16"/>
-        </w:rPr>
-        <w:tab/>
-      </w:r>
-      <w:r>
-        <w:rPr>
-          <w:rFonts w:ascii="Courier New" w:hAnsi="Courier New" w:cs="Courier New"/>
-          <w:b/>
-          <w:color w:val="365F91" w:themeColor="accent1" w:themeShade="BF"/>
-          <w:sz w:val="16"/>
-          <w:szCs w:val="16"/>
-        </w:rPr>
-        <w:tab/>
-        <w:t>"targetid":"BACK"</w:t>
-      </w:r>
-    </w:p>
-    <w:p>
-      <w:pPr>
-        <w:spacing w:after="0"/>
-        <w:rPr>
-          <w:rFonts w:ascii="Courier New" w:hAnsi="Courier New" w:cs="Courier New"/>
-          <w:b/>
-          <w:color w:val="365F91" w:themeColor="accent1" w:themeShade="BF"/>
-          <w:sz w:val="16"/>
-          <w:szCs w:val="16"/>
-        </w:rPr>
-      </w:pPr>
-      <w:r>
-        <w:rPr>
-          <w:rFonts w:ascii="Courier New" w:hAnsi="Courier New" w:cs="Courier New"/>
-          <w:b/>
-          <w:color w:val="365F91" w:themeColor="accent1" w:themeShade="BF"/>
-          <w:sz w:val="16"/>
-          <w:szCs w:val="16"/>
-        </w:rPr>
-        <w:tab/>
-      </w:r>
-      <w:r>
-        <w:rPr>
-          <w:rFonts w:ascii="Courier New" w:hAnsi="Courier New" w:cs="Courier New"/>
-          <w:b/>
-          <w:color w:val="365F91" w:themeColor="accent1" w:themeShade="BF"/>
-          <w:sz w:val="16"/>
-          <w:szCs w:val="16"/>
-        </w:rPr>
-        <w:tab/>
-      </w:r>
-      <w:r>
-        <w:rPr>
-          <w:rFonts w:ascii="Courier New" w:hAnsi="Courier New" w:cs="Courier New"/>
-          <w:b/>
-          <w:color w:val="365F91" w:themeColor="accent1" w:themeShade="BF"/>
-          <w:sz w:val="16"/>
-          <w:szCs w:val="16"/>
-        </w:rPr>
-        <w:t>}</w:t>
-      </w:r>
-    </w:p>
-    <w:p>
-      <w:pPr>
-        <w:ind w:firstLine="720"/>
-        <w:rPr>
-          <w:rFonts w:ascii="Courier New" w:hAnsi="Courier New" w:cs="Courier New"/>
-          <w:b/>
-          <w:color w:val="365F91" w:themeColor="accent1" w:themeShade="BF"/>
-          <w:sz w:val="16"/>
-          <w:szCs w:val="16"/>
-        </w:rPr>
-      </w:pPr>
-      <w:r>
-        <w:rPr>
-          <w:rFonts w:ascii="Courier New" w:hAnsi="Courier New" w:cs="Courier New"/>
-          <w:b/>
-          <w:color w:val="365F91" w:themeColor="accent1" w:themeShade="BF"/>
-          <w:sz w:val="16"/>
-          <w:szCs w:val="16"/>
-        </w:rPr>
-        <w:t>}</w:t>
-      </w:r>
-    </w:p>
-    <w:p>
-      <w:pPr>
-        <w:pStyle w:val="Heading2"/>
-      </w:pPr>
-      <w:bookmarkStart w:id="48" w:name="_Toc294012437"/>
+      <w:bookmarkStart w:id="47" w:name="_Toc294012437"/>
       <w:r>
         <w:lastRenderedPageBreak/>
         <w:t>MANUALRUN</w:t>
       </w:r>
+      <w:bookmarkEnd w:id="47"/>
+    </w:p>
+    <w:p>
+      <w:r>
+        <w:t>The Manual Run page does not send any additional information.</w:t>
+      </w:r>
+    </w:p>
+    <w:p>
+      <w:pPr>
+        <w:spacing w:after="0"/>
+        <w:ind w:firstLine="720"/>
+        <w:rPr>
+          <w:rFonts w:ascii="Courier New" w:hAnsi="Courier New" w:cs="Courier New"/>
+          <w:b/>
+          <w:color w:val="365F91" w:themeColor="accent1" w:themeShade="BF"/>
+          <w:sz w:val="16"/>
+          <w:szCs w:val="16"/>
+        </w:rPr>
+      </w:pPr>
+      <w:r>
+        <w:rPr>
+          <w:rFonts w:ascii="Courier New" w:hAnsi="Courier New" w:cs="Courier New"/>
+          <w:b/>
+          <w:color w:val="365F91" w:themeColor="accent1" w:themeShade="BF"/>
+          <w:sz w:val="16"/>
+          <w:szCs w:val="16"/>
+        </w:rPr>
+        <w:t>POST /MANUALRUN</w:t>
+      </w:r>
+    </w:p>
+    <w:p>
+      <w:pPr>
+        <w:spacing w:after="0"/>
+        <w:ind w:firstLine="720"/>
+        <w:rPr>
+          <w:rFonts w:ascii="Courier New" w:hAnsi="Courier New" w:cs="Courier New"/>
+          <w:b/>
+          <w:color w:val="365F91" w:themeColor="accent1" w:themeShade="BF"/>
+          <w:sz w:val="16"/>
+          <w:szCs w:val="16"/>
+        </w:rPr>
+      </w:pPr>
+      <w:r>
+        <w:rPr>
+          <w:rFonts w:ascii="Courier New" w:hAnsi="Courier New" w:cs="Courier New"/>
+          <w:b/>
+          <w:color w:val="365F91" w:themeColor="accent1" w:themeShade="BF"/>
+          <w:sz w:val="16"/>
+          <w:szCs w:val="16"/>
+        </w:rPr>
+        <w:t>{</w:t>
+      </w:r>
+    </w:p>
+    <w:p>
+      <w:pPr>
+        <w:spacing w:after="0"/>
+        <w:rPr>
+          <w:rFonts w:ascii="Courier New" w:hAnsi="Courier New" w:cs="Courier New"/>
+          <w:b/>
+          <w:color w:val="365F91" w:themeColor="accent1" w:themeShade="BF"/>
+          <w:sz w:val="16"/>
+          <w:szCs w:val="16"/>
+        </w:rPr>
+      </w:pPr>
+      <w:r>
+        <w:rPr>
+          <w:rFonts w:ascii="Courier New" w:hAnsi="Courier New" w:cs="Courier New"/>
+          <w:b/>
+          <w:color w:val="365F91" w:themeColor="accent1" w:themeShade="BF"/>
+          <w:sz w:val="16"/>
+          <w:szCs w:val="16"/>
+        </w:rPr>
+        <w:tab/>
+      </w:r>
+      <w:r>
+        <w:rPr>
+          <w:rFonts w:ascii="Courier New" w:hAnsi="Courier New" w:cs="Courier New"/>
+          <w:b/>
+          <w:color w:val="365F91" w:themeColor="accent1" w:themeShade="BF"/>
+          <w:sz w:val="16"/>
+          <w:szCs w:val="16"/>
+        </w:rPr>
+        <w:tab/>
+      </w:r>
+      <w:r>
+        <w:rPr>
+          <w:rFonts w:ascii="Courier New" w:hAnsi="Courier New" w:cs="Courier New"/>
+          <w:b/>
+          <w:color w:val="365F91" w:themeColor="accent1" w:themeShade="BF"/>
+          <w:sz w:val="16"/>
+          <w:szCs w:val="16"/>
+        </w:rPr>
+        <w:t>"action":</w:t>
+      </w:r>
+    </w:p>
+    <w:p>
+      <w:pPr>
+        <w:spacing w:after="0"/>
+        <w:rPr>
+          <w:rFonts w:ascii="Courier New" w:hAnsi="Courier New" w:cs="Courier New"/>
+          <w:b/>
+          <w:color w:val="365F91" w:themeColor="accent1" w:themeShade="BF"/>
+          <w:sz w:val="16"/>
+          <w:szCs w:val="16"/>
+        </w:rPr>
+      </w:pPr>
+      <w:r>
+        <w:rPr>
+          <w:rFonts w:ascii="Courier New" w:hAnsi="Courier New" w:cs="Courier New"/>
+          <w:b/>
+          <w:color w:val="365F91" w:themeColor="accent1" w:themeShade="BF"/>
+          <w:sz w:val="16"/>
+          <w:szCs w:val="16"/>
+        </w:rPr>
+        <w:tab/>
+      </w:r>
+      <w:r>
+        <w:rPr>
+          <w:rFonts w:ascii="Courier New" w:hAnsi="Courier New" w:cs="Courier New"/>
+          <w:b/>
+          <w:color w:val="365F91" w:themeColor="accent1" w:themeShade="BF"/>
+          <w:sz w:val="16"/>
+          <w:szCs w:val="16"/>
+        </w:rPr>
+        <w:tab/>
+      </w:r>
+      <w:r>
+        <w:rPr>
+          <w:rFonts w:ascii="Courier New" w:hAnsi="Courier New" w:cs="Courier New"/>
+          <w:b/>
+          <w:color w:val="365F91" w:themeColor="accent1" w:themeShade="BF"/>
+          <w:sz w:val="16"/>
+          <w:szCs w:val="16"/>
+        </w:rPr>
+        <w:t>{</w:t>
+      </w:r>
+    </w:p>
+    <w:p>
+      <w:pPr>
+        <w:spacing w:after="0"/>
+        <w:rPr>
+          <w:rFonts w:ascii="Courier New" w:hAnsi="Courier New" w:cs="Courier New"/>
+          <w:b/>
+          <w:color w:val="365F91" w:themeColor="accent1" w:themeShade="BF"/>
+          <w:sz w:val="16"/>
+          <w:szCs w:val="16"/>
+        </w:rPr>
+      </w:pPr>
+      <w:r>
+        <w:rPr>
+          <w:rFonts w:ascii="Courier New" w:hAnsi="Courier New" w:cs="Courier New"/>
+          <w:b/>
+          <w:color w:val="365F91" w:themeColor="accent1" w:themeShade="BF"/>
+          <w:sz w:val="16"/>
+          <w:szCs w:val="16"/>
+        </w:rPr>
+        <w:tab/>
+      </w:r>
+      <w:r>
+        <w:rPr>
+          <w:rFonts w:ascii="Courier New" w:hAnsi="Courier New" w:cs="Courier New"/>
+          <w:b/>
+          <w:color w:val="365F91" w:themeColor="accent1" w:themeShade="BF"/>
+          <w:sz w:val="16"/>
+          <w:szCs w:val="16"/>
+        </w:rPr>
+        <w:tab/>
+      </w:r>
+      <w:r>
+        <w:rPr>
+          <w:rFonts w:ascii="Courier New" w:hAnsi="Courier New" w:cs="Courier New"/>
+          <w:b/>
+          <w:color w:val="365F91" w:themeColor="accent1" w:themeShade="BF"/>
+          <w:sz w:val="16"/>
+          <w:szCs w:val="16"/>
+        </w:rPr>
+        <w:tab/>
+        <w:t>"type":"BUTTONCLICK",</w:t>
+      </w:r>
+    </w:p>
+    <w:p>
+      <w:pPr>
+        <w:spacing w:after="0"/>
+        <w:rPr>
+          <w:rFonts w:ascii="Courier New" w:hAnsi="Courier New" w:cs="Courier New"/>
+          <w:b/>
+          <w:color w:val="365F91" w:themeColor="accent1" w:themeShade="BF"/>
+          <w:sz w:val="16"/>
+          <w:szCs w:val="16"/>
+        </w:rPr>
+      </w:pPr>
+      <w:r>
+        <w:rPr>
+          <w:rFonts w:ascii="Courier New" w:hAnsi="Courier New" w:cs="Courier New"/>
+          <w:b/>
+          <w:color w:val="365F91" w:themeColor="accent1" w:themeShade="BF"/>
+          <w:sz w:val="16"/>
+          <w:szCs w:val="16"/>
+        </w:rPr>
+        <w:tab/>
+      </w:r>
+      <w:r>
+        <w:rPr>
+          <w:rFonts w:ascii="Courier New" w:hAnsi="Courier New" w:cs="Courier New"/>
+          <w:b/>
+          <w:color w:val="365F91" w:themeColor="accent1" w:themeShade="BF"/>
+          <w:sz w:val="16"/>
+          <w:szCs w:val="16"/>
+        </w:rPr>
+        <w:tab/>
+      </w:r>
+      <w:r>
+        <w:rPr>
+          <w:rFonts w:ascii="Courier New" w:hAnsi="Courier New" w:cs="Courier New"/>
+          <w:b/>
+          <w:color w:val="365F91" w:themeColor="accent1" w:themeShade="BF"/>
+          <w:sz w:val="16"/>
+          <w:szCs w:val="16"/>
+        </w:rPr>
+        <w:tab/>
+        <w:t>"targetid":"BACK"</w:t>
+      </w:r>
+    </w:p>
+    <w:p>
+      <w:pPr>
+        <w:spacing w:after="0"/>
+        <w:rPr>
+          <w:rFonts w:ascii="Courier New" w:hAnsi="Courier New" w:cs="Courier New"/>
+          <w:b/>
+          <w:color w:val="365F91" w:themeColor="accent1" w:themeShade="BF"/>
+          <w:sz w:val="16"/>
+          <w:szCs w:val="16"/>
+        </w:rPr>
+      </w:pPr>
+      <w:r>
+        <w:rPr>
+          <w:rFonts w:ascii="Courier New" w:hAnsi="Courier New" w:cs="Courier New"/>
+          <w:b/>
+          <w:color w:val="365F91" w:themeColor="accent1" w:themeShade="BF"/>
+          <w:sz w:val="16"/>
+          <w:szCs w:val="16"/>
+        </w:rPr>
+        <w:tab/>
+      </w:r>
+      <w:r>
+        <w:rPr>
+          <w:rFonts w:ascii="Courier New" w:hAnsi="Courier New" w:cs="Courier New"/>
+          <w:b/>
+          <w:color w:val="365F91" w:themeColor="accent1" w:themeShade="BF"/>
+          <w:sz w:val="16"/>
+          <w:szCs w:val="16"/>
+        </w:rPr>
+        <w:tab/>
+      </w:r>
+      <w:r>
+        <w:rPr>
+          <w:rFonts w:ascii="Courier New" w:hAnsi="Courier New" w:cs="Courier New"/>
+          <w:b/>
+          <w:color w:val="365F91" w:themeColor="accent1" w:themeShade="BF"/>
+          <w:sz w:val="16"/>
+          <w:szCs w:val="16"/>
+        </w:rPr>
+        <w:t>}</w:t>
+      </w:r>
+    </w:p>
+    <w:p>
+      <w:pPr>
+        <w:ind w:firstLine="720"/>
+        <w:rPr>
+          <w:rFonts w:ascii="Courier New" w:hAnsi="Courier New" w:cs="Courier New"/>
+          <w:b/>
+          <w:color w:val="365F91" w:themeColor="accent1" w:themeShade="BF"/>
+          <w:sz w:val="16"/>
+          <w:szCs w:val="16"/>
+        </w:rPr>
+      </w:pPr>
+      <w:r>
+        <w:rPr>
+          <w:rFonts w:ascii="Courier New" w:hAnsi="Courier New" w:cs="Courier New"/>
+          <w:b/>
+          <w:color w:val="365F91" w:themeColor="accent1" w:themeShade="BF"/>
+          <w:sz w:val="16"/>
+          <w:szCs w:val="16"/>
+        </w:rPr>
+        <w:t>}</w:t>
+      </w:r>
+    </w:p>
+    <w:p>
+      <w:pPr>
+        <w:pStyle w:val="Heading2"/>
+      </w:pPr>
+      <w:bookmarkStart w:id="48" w:name="_Toc294012438"/>
+      <w:r>
+        <w:t>PROMPT</w:t>
+      </w:r>
       <w:bookmarkEnd w:id="48"/>
-    </w:p>
-    <w:p>
-      <w:r>
-        <w:t>The Manual Run page does not send any additional information.</w:t>
-      </w:r>
-    </w:p>
-    <w:p>
-      <w:pPr>
-        <w:spacing w:after="0"/>
-        <w:ind w:firstLine="720"/>
-        <w:rPr>
-          <w:rFonts w:ascii="Courier New" w:hAnsi="Courier New" w:cs="Courier New"/>
-          <w:b/>
-          <w:color w:val="365F91" w:themeColor="accent1" w:themeShade="BF"/>
-          <w:sz w:val="16"/>
-          <w:szCs w:val="16"/>
-        </w:rPr>
-      </w:pPr>
-      <w:r>
-        <w:rPr>
-          <w:rFonts w:ascii="Courier New" w:hAnsi="Courier New" w:cs="Courier New"/>
-          <w:b/>
-          <w:color w:val="365F91" w:themeColor="accent1" w:themeShade="BF"/>
-          <w:sz w:val="16"/>
-          <w:szCs w:val="16"/>
-        </w:rPr>
-        <w:t>POST /MANUALRUN</w:t>
-      </w:r>
-    </w:p>
-    <w:p>
-      <w:pPr>
-        <w:spacing w:after="0"/>
-        <w:ind w:firstLine="720"/>
-        <w:rPr>
-          <w:rFonts w:ascii="Courier New" w:hAnsi="Courier New" w:cs="Courier New"/>
-          <w:b/>
-          <w:color w:val="365F91" w:themeColor="accent1" w:themeShade="BF"/>
-          <w:sz w:val="16"/>
-          <w:szCs w:val="16"/>
-        </w:rPr>
-      </w:pPr>
-      <w:r>
-        <w:rPr>
-          <w:rFonts w:ascii="Courier New" w:hAnsi="Courier New" w:cs="Courier New"/>
-          <w:b/>
-          <w:color w:val="365F91" w:themeColor="accent1" w:themeShade="BF"/>
-          <w:sz w:val="16"/>
-          <w:szCs w:val="16"/>
-        </w:rPr>
-        <w:t>{</w:t>
-      </w:r>
-    </w:p>
-    <w:p>
-      <w:pPr>
-        <w:spacing w:after="0"/>
-        <w:rPr>
-          <w:rFonts w:ascii="Courier New" w:hAnsi="Courier New" w:cs="Courier New"/>
-          <w:b/>
-          <w:color w:val="365F91" w:themeColor="accent1" w:themeShade="BF"/>
-          <w:sz w:val="16"/>
-          <w:szCs w:val="16"/>
-        </w:rPr>
-      </w:pPr>
-      <w:r>
-        <w:rPr>
-          <w:rFonts w:ascii="Courier New" w:hAnsi="Courier New" w:cs="Courier New"/>
-          <w:b/>
-          <w:color w:val="365F91" w:themeColor="accent1" w:themeShade="BF"/>
-          <w:sz w:val="16"/>
-          <w:szCs w:val="16"/>
-        </w:rPr>
-        <w:tab/>
-      </w:r>
-      <w:r>
-        <w:rPr>
-          <w:rFonts w:ascii="Courier New" w:hAnsi="Courier New" w:cs="Courier New"/>
-          <w:b/>
-          <w:color w:val="365F91" w:themeColor="accent1" w:themeShade="BF"/>
-          <w:sz w:val="16"/>
-          <w:szCs w:val="16"/>
-        </w:rPr>
-        <w:tab/>
-      </w:r>
-      <w:r>
-        <w:rPr>
-          <w:rFonts w:ascii="Courier New" w:hAnsi="Courier New" w:cs="Courier New"/>
-          <w:b/>
-          <w:color w:val="365F91" w:themeColor="accent1" w:themeShade="BF"/>
-          <w:sz w:val="16"/>
-          <w:szCs w:val="16"/>
-        </w:rPr>
-        <w:t>"action":</w:t>
-      </w:r>
-    </w:p>
-    <w:p>
-      <w:pPr>
-        <w:spacing w:after="0"/>
-        <w:rPr>
-          <w:rFonts w:ascii="Courier New" w:hAnsi="Courier New" w:cs="Courier New"/>
-          <w:b/>
-          <w:color w:val="365F91" w:themeColor="accent1" w:themeShade="BF"/>
-          <w:sz w:val="16"/>
-          <w:szCs w:val="16"/>
-        </w:rPr>
-      </w:pPr>
-      <w:r>
-        <w:rPr>
-          <w:rFonts w:ascii="Courier New" w:hAnsi="Courier New" w:cs="Courier New"/>
-          <w:b/>
-          <w:color w:val="365F91" w:themeColor="accent1" w:themeShade="BF"/>
-          <w:sz w:val="16"/>
-          <w:szCs w:val="16"/>
-        </w:rPr>
-        <w:tab/>
-      </w:r>
-      <w:r>
-        <w:rPr>
-          <w:rFonts w:ascii="Courier New" w:hAnsi="Courier New" w:cs="Courier New"/>
-          <w:b/>
-          <w:color w:val="365F91" w:themeColor="accent1" w:themeShade="BF"/>
-          <w:sz w:val="16"/>
-          <w:szCs w:val="16"/>
-        </w:rPr>
-        <w:tab/>
-      </w:r>
-      <w:r>
-        <w:rPr>
-          <w:rFonts w:ascii="Courier New" w:hAnsi="Courier New" w:cs="Courier New"/>
-          <w:b/>
-          <w:color w:val="365F91" w:themeColor="accent1" w:themeShade="BF"/>
-          <w:sz w:val="16"/>
-          <w:szCs w:val="16"/>
-        </w:rPr>
-        <w:t>{</w:t>
-      </w:r>
-    </w:p>
-    <w:p>
-      <w:pPr>
-        <w:spacing w:after="0"/>
-        <w:rPr>
-          <w:rFonts w:ascii="Courier New" w:hAnsi="Courier New" w:cs="Courier New"/>
-          <w:b/>
-          <w:color w:val="365F91" w:themeColor="accent1" w:themeShade="BF"/>
-          <w:sz w:val="16"/>
-          <w:szCs w:val="16"/>
-        </w:rPr>
-      </w:pPr>
-      <w:r>
-        <w:rPr>
-          <w:rFonts w:ascii="Courier New" w:hAnsi="Courier New" w:cs="Courier New"/>
-          <w:b/>
-          <w:color w:val="365F91" w:themeColor="accent1" w:themeShade="BF"/>
-          <w:sz w:val="16"/>
-          <w:szCs w:val="16"/>
-        </w:rPr>
-        <w:tab/>
-      </w:r>
-      <w:r>
-        <w:rPr>
-          <w:rFonts w:ascii="Courier New" w:hAnsi="Courier New" w:cs="Courier New"/>
-          <w:b/>
-          <w:color w:val="365F91" w:themeColor="accent1" w:themeShade="BF"/>
-          <w:sz w:val="16"/>
-          <w:szCs w:val="16"/>
-        </w:rPr>
-        <w:tab/>
-      </w:r>
-      <w:r>
-        <w:rPr>
-          <w:rFonts w:ascii="Courier New" w:hAnsi="Courier New" w:cs="Courier New"/>
-          <w:b/>
-          <w:color w:val="365F91" w:themeColor="accent1" w:themeShade="BF"/>
-          <w:sz w:val="16"/>
-          <w:szCs w:val="16"/>
-        </w:rPr>
-        <w:tab/>
-        <w:t>"type":"BUTTONCLICK",</w:t>
-      </w:r>
-    </w:p>
-    <w:p>
-      <w:pPr>
-        <w:spacing w:after="0"/>
-        <w:rPr>
-          <w:rFonts w:ascii="Courier New" w:hAnsi="Courier New" w:cs="Courier New"/>
-          <w:b/>
-          <w:color w:val="365F91" w:themeColor="accent1" w:themeShade="BF"/>
-          <w:sz w:val="16"/>
-          <w:szCs w:val="16"/>
-        </w:rPr>
-      </w:pPr>
-      <w:r>
-        <w:rPr>
-          <w:rFonts w:ascii="Courier New" w:hAnsi="Courier New" w:cs="Courier New"/>
-          <w:b/>
-          <w:color w:val="365F91" w:themeColor="accent1" w:themeShade="BF"/>
-          <w:sz w:val="16"/>
-          <w:szCs w:val="16"/>
-        </w:rPr>
-        <w:tab/>
-      </w:r>
-      <w:r>
-        <w:rPr>
-          <w:rFonts w:ascii="Courier New" w:hAnsi="Courier New" w:cs="Courier New"/>
-          <w:b/>
-          <w:color w:val="365F91" w:themeColor="accent1" w:themeShade="BF"/>
-          <w:sz w:val="16"/>
-          <w:szCs w:val="16"/>
-        </w:rPr>
-        <w:tab/>
-      </w:r>
-      <w:r>
-        <w:rPr>
-          <w:rFonts w:ascii="Courier New" w:hAnsi="Courier New" w:cs="Courier New"/>
-          <w:b/>
-          <w:color w:val="365F91" w:themeColor="accent1" w:themeShade="BF"/>
-          <w:sz w:val="16"/>
-          <w:szCs w:val="16"/>
-        </w:rPr>
-        <w:tab/>
-        <w:t>"targetid":"BACK"</w:t>
-      </w:r>
-    </w:p>
-    <w:p>
-      <w:pPr>
-        <w:spacing w:after="0"/>
-        <w:rPr>
-          <w:rFonts w:ascii="Courier New" w:hAnsi="Courier New" w:cs="Courier New"/>
-          <w:b/>
-          <w:color w:val="365F91" w:themeColor="accent1" w:themeShade="BF"/>
-          <w:sz w:val="16"/>
-          <w:szCs w:val="16"/>
-        </w:rPr>
-      </w:pPr>
-      <w:r>
-        <w:rPr>
-          <w:rFonts w:ascii="Courier New" w:hAnsi="Courier New" w:cs="Courier New"/>
-          <w:b/>
-          <w:color w:val="365F91" w:themeColor="accent1" w:themeShade="BF"/>
-          <w:sz w:val="16"/>
-          <w:szCs w:val="16"/>
-        </w:rPr>
-        <w:tab/>
-      </w:r>
-      <w:r>
-        <w:rPr>
-          <w:rFonts w:ascii="Courier New" w:hAnsi="Courier New" w:cs="Courier New"/>
-          <w:b/>
-          <w:color w:val="365F91" w:themeColor="accent1" w:themeShade="BF"/>
-          <w:sz w:val="16"/>
-          <w:szCs w:val="16"/>
-        </w:rPr>
-        <w:tab/>
-      </w:r>
-      <w:r>
-        <w:rPr>
-          <w:rFonts w:ascii="Courier New" w:hAnsi="Courier New" w:cs="Courier New"/>
-          <w:b/>
-          <w:color w:val="365F91" w:themeColor="accent1" w:themeShade="BF"/>
-          <w:sz w:val="16"/>
-          <w:szCs w:val="16"/>
-        </w:rPr>
-        <w:t>}</w:t>
-      </w:r>
-    </w:p>
-    <w:p>
-      <w:pPr>
-        <w:ind w:firstLine="720"/>
-        <w:rPr>
-          <w:rFonts w:ascii="Courier New" w:hAnsi="Courier New" w:cs="Courier New"/>
-          <w:b/>
-          <w:color w:val="365F91" w:themeColor="accent1" w:themeShade="BF"/>
-          <w:sz w:val="16"/>
-          <w:szCs w:val="16"/>
-        </w:rPr>
-      </w:pPr>
-      <w:r>
-        <w:rPr>
-          <w:rFonts w:ascii="Courier New" w:hAnsi="Courier New" w:cs="Courier New"/>
-          <w:b/>
-          <w:color w:val="365F91" w:themeColor="accent1" w:themeShade="BF"/>
-          <w:sz w:val="16"/>
-          <w:szCs w:val="16"/>
-        </w:rPr>
-        <w:t>}</w:t>
-      </w:r>
-    </w:p>
-    <w:p>
-      <w:pPr>
-        <w:pStyle w:val="Heading2"/>
-      </w:pPr>
-      <w:bookmarkStart w:id="49" w:name="_Toc294012438"/>
-      <w:r>
-        <w:t>PROMPT</w:t>
-      </w:r>
-      <w:bookmarkEnd w:id="49"/>
     </w:p>
     <w:p>
       <w:r>
@@ -30007,7 +29996,7 @@
       <w:pPr>
         <w:pStyle w:val="Heading1"/>
       </w:pPr>
-      <w:bookmarkStart w:id="50" w:name="_Toc294012439"/>
+      <w:bookmarkStart w:id="49" w:name="_Toc294012439"/>
       <w:r>
         <w:t>POST /sequence/[</w:t>
       </w:r>
@@ -30020,133 +30009,133 @@
       <w:r>
         <w:t>]</w:t>
       </w:r>
+      <w:bookmarkEnd w:id="49"/>
+    </w:p>
+    <w:p>
+      <w:r>
+        <w:t xml:space="preserve">This operation </w:t>
+      </w:r>
+      <w:r>
+        <w:t xml:space="preserve">is used by the client to save sequence </w:t>
+      </w:r>
+      <w:r>
+        <w:t>metadata</w:t>
+      </w:r>
+      <w:r>
+        <w:t xml:space="preserve"> to the server.  Specify a sequence ID to update an existing sequence or leave it blank to create a new one.</w:t>
+      </w:r>
+    </w:p>
+    <w:p>
+      <w:pPr>
+        <w:spacing w:after="0"/>
+        <w:ind w:left="360"/>
+        <w:rPr>
+          <w:rFonts w:ascii="Courier New" w:hAnsi="Courier New" w:cs="Courier New"/>
+          <w:b/>
+          <w:color w:val="365F91" w:themeColor="accent1" w:themeShade="BF"/>
+          <w:sz w:val="16"/>
+          <w:szCs w:val="16"/>
+        </w:rPr>
+      </w:pPr>
+      <w:r>
+        <w:rPr>
+          <w:rFonts w:ascii="Courier New" w:hAnsi="Courier New" w:cs="Courier New"/>
+          <w:b/>
+          <w:color w:val="365F91" w:themeColor="accent1" w:themeShade="BF"/>
+          <w:sz w:val="16"/>
+          <w:szCs w:val="16"/>
+        </w:rPr>
+        <w:t>{</w:t>
+      </w:r>
+    </w:p>
+    <w:p>
+      <w:pPr>
+        <w:spacing w:after="0"/>
+        <w:rPr>
+          <w:rFonts w:ascii="Courier New" w:hAnsi="Courier New" w:cs="Courier New"/>
+          <w:b/>
+          <w:color w:val="365F91" w:themeColor="accent1" w:themeShade="BF"/>
+          <w:sz w:val="16"/>
+          <w:szCs w:val="16"/>
+        </w:rPr>
+      </w:pPr>
+      <w:r>
+        <w:rPr>
+          <w:rFonts w:ascii="Courier New" w:hAnsi="Courier New" w:cs="Courier New"/>
+          <w:b/>
+          <w:color w:val="365F91" w:themeColor="accent1" w:themeShade="BF"/>
+          <w:sz w:val="16"/>
+          <w:szCs w:val="16"/>
+        </w:rPr>
+        <w:tab/>
+        <w:t>(</w:t>
+      </w:r>
+      <w:r>
+        <w:rPr>
+          <w:rFonts w:ascii="Courier New" w:hAnsi="Courier New" w:cs="Courier New"/>
+          <w:b/>
+          <w:color w:val="365F91" w:themeColor="accent1" w:themeShade="BF"/>
+          <w:sz w:val="16"/>
+          <w:szCs w:val="16"/>
+        </w:rPr>
+        <w:t>Sequence</w:t>
+      </w:r>
+      <w:r>
+        <w:rPr>
+          <w:rFonts w:ascii="Courier New" w:hAnsi="Courier New" w:cs="Courier New"/>
+          <w:b/>
+          <w:color w:val="365F91" w:themeColor="accent1" w:themeShade="BF"/>
+          <w:sz w:val="16"/>
+          <w:szCs w:val="16"/>
+        </w:rPr>
+        <w:t xml:space="preserve"> details are described above)</w:t>
+      </w:r>
+    </w:p>
+    <w:p>
+      <w:pPr>
+        <w:ind w:firstLine="360"/>
+      </w:pPr>
+      <w:r>
+        <w:rPr>
+          <w:rFonts w:ascii="Courier New" w:hAnsi="Courier New" w:cs="Courier New"/>
+          <w:b/>
+          <w:color w:val="365F91" w:themeColor="accent1" w:themeShade="BF"/>
+          <w:sz w:val="16"/>
+          <w:szCs w:val="16"/>
+        </w:rPr>
+        <w:t>}</w:t>
+      </w:r>
+    </w:p>
+    <w:p>
+      <w:pPr>
+        <w:pStyle w:val="Heading1"/>
+      </w:pPr>
+      <w:bookmarkStart w:id="50" w:name="_Toc294012440"/>
+      <w:r>
+        <w:t>POST</w:t>
+      </w:r>
+      <w:r>
+        <w:t xml:space="preserve"> /sequence/[</w:t>
+      </w:r>
+      <w:r>
+        <w:rPr>
+          <w:i/>
+        </w:rPr>
+        <w:t>Sequence ID</w:t>
+      </w:r>
+      <w:r>
+        <w:t>]/component/[</w:t>
+      </w:r>
+      <w:r>
+        <w:rPr>
+          <w:i/>
+        </w:rPr>
+        <w:t>Component ID</w:t>
+      </w:r>
+      <w:r>
+        <w:t>]</w:t>
+      </w:r>
       <w:bookmarkEnd w:id="50"/>
-    </w:p>
-    <w:p>
-      <w:r>
-        <w:t xml:space="preserve">This operation </w:t>
-      </w:r>
-      <w:r>
-        <w:t xml:space="preserve">is used by the client to save sequence </w:t>
-      </w:r>
-      <w:r>
-        <w:t>metadata</w:t>
-      </w:r>
-      <w:r>
-        <w:t xml:space="preserve"> to the server.  Specify a sequence ID to update an existing sequence or leave it blank to create a new one.</w:t>
-      </w:r>
-    </w:p>
-    <w:p>
-      <w:pPr>
-        <w:spacing w:after="0"/>
-        <w:ind w:left="360"/>
-        <w:rPr>
-          <w:rFonts w:ascii="Courier New" w:hAnsi="Courier New" w:cs="Courier New"/>
-          <w:b/>
-          <w:color w:val="365F91" w:themeColor="accent1" w:themeShade="BF"/>
-          <w:sz w:val="16"/>
-          <w:szCs w:val="16"/>
-        </w:rPr>
-      </w:pPr>
-      <w:r>
-        <w:rPr>
-          <w:rFonts w:ascii="Courier New" w:hAnsi="Courier New" w:cs="Courier New"/>
-          <w:b/>
-          <w:color w:val="365F91" w:themeColor="accent1" w:themeShade="BF"/>
-          <w:sz w:val="16"/>
-          <w:szCs w:val="16"/>
-        </w:rPr>
-        <w:t>{</w:t>
-      </w:r>
-    </w:p>
-    <w:p>
-      <w:pPr>
-        <w:spacing w:after="0"/>
-        <w:rPr>
-          <w:rFonts w:ascii="Courier New" w:hAnsi="Courier New" w:cs="Courier New"/>
-          <w:b/>
-          <w:color w:val="365F91" w:themeColor="accent1" w:themeShade="BF"/>
-          <w:sz w:val="16"/>
-          <w:szCs w:val="16"/>
-        </w:rPr>
-      </w:pPr>
-      <w:r>
-        <w:rPr>
-          <w:rFonts w:ascii="Courier New" w:hAnsi="Courier New" w:cs="Courier New"/>
-          <w:b/>
-          <w:color w:val="365F91" w:themeColor="accent1" w:themeShade="BF"/>
-          <w:sz w:val="16"/>
-          <w:szCs w:val="16"/>
-        </w:rPr>
-        <w:tab/>
-        <w:t>(</w:t>
-      </w:r>
-      <w:r>
-        <w:rPr>
-          <w:rFonts w:ascii="Courier New" w:hAnsi="Courier New" w:cs="Courier New"/>
-          <w:b/>
-          <w:color w:val="365F91" w:themeColor="accent1" w:themeShade="BF"/>
-          <w:sz w:val="16"/>
-          <w:szCs w:val="16"/>
-        </w:rPr>
-        <w:t>Sequence</w:t>
-      </w:r>
-      <w:r>
-        <w:rPr>
-          <w:rFonts w:ascii="Courier New" w:hAnsi="Courier New" w:cs="Courier New"/>
-          <w:b/>
-          <w:color w:val="365F91" w:themeColor="accent1" w:themeShade="BF"/>
-          <w:sz w:val="16"/>
-          <w:szCs w:val="16"/>
-        </w:rPr>
-        <w:t xml:space="preserve"> details are described above)</w:t>
-      </w:r>
-    </w:p>
-    <w:p>
-      <w:pPr>
-        <w:ind w:firstLine="360"/>
-      </w:pPr>
-      <w:r>
-        <w:rPr>
-          <w:rFonts w:ascii="Courier New" w:hAnsi="Courier New" w:cs="Courier New"/>
-          <w:b/>
-          <w:color w:val="365F91" w:themeColor="accent1" w:themeShade="BF"/>
-          <w:sz w:val="16"/>
-          <w:szCs w:val="16"/>
-        </w:rPr>
-        <w:t>}</w:t>
-      </w:r>
-    </w:p>
-    <w:p>
-      <w:pPr>
-        <w:pStyle w:val="Heading1"/>
-      </w:pPr>
-      <w:bookmarkStart w:id="51" w:name="_Toc294012440"/>
-      <w:r>
-        <w:t>POST</w:t>
-      </w:r>
-      <w:r>
-        <w:t xml:space="preserve"> /sequence/[</w:t>
-      </w:r>
-      <w:r>
-        <w:rPr>
-          <w:i/>
-        </w:rPr>
-        <w:t>Sequence ID</w:t>
-      </w:r>
-      <w:r>
-        <w:t>]/component/[</w:t>
-      </w:r>
-      <w:r>
-        <w:rPr>
-          <w:i/>
-        </w:rPr>
-        <w:t>Component ID</w:t>
-      </w:r>
-      <w:r>
-        <w:t>]</w:t>
-      </w:r>
-      <w:bookmarkEnd w:id="51"/>
     </w:p>
     <w:p>
       <w:r>
@@ -30271,7 +30260,7 @@
       <w:pPr>
         <w:pStyle w:val="Heading1"/>
       </w:pPr>
-      <w:bookmarkStart w:id="52" w:name="_Toc294012441"/>
+      <w:bookmarkStart w:id="51" w:name="_Toc294012441"/>
       <w:r>
         <w:lastRenderedPageBreak/>
         <w:t>POST /sequence/[</w:t>
@@ -30304,22 +30293,169 @@
         <w:rPr>
           <w:i/>
         </w:rPr>
-        <w:t>Index</w:t>
+        <w:t>I</w:t>
+      </w:r>
+      <w:r>
+        <w:rPr>
+          <w:i/>
+        </w:rPr>
+        <w:t>D</w:t>
       </w:r>
       <w:r>
         <w:t>]</w:t>
       </w:r>
+      <w:bookmarkEnd w:id="51"/>
+    </w:p>
+    <w:p>
+      <w:r>
+        <w:t>This operation is used by the client to i</w:t>
+      </w:r>
+      <w:r>
+        <w:t xml:space="preserve">nsert the given component </w:t>
+      </w:r>
+      <w:r>
+        <w:t>in the sequence</w:t>
+      </w:r>
+      <w:r>
+        <w:t xml:space="preserve"> </w:t>
+      </w:r>
+      <w:r>
+        <w:t>at the insertion ID</w:t>
+      </w:r>
+      <w:r>
+        <w:t xml:space="preserve">.  </w:t>
+      </w:r>
+      <w:r>
+        <w:t>Insert a new component by setting the component ID to zero and passing the new component in the body of the request.  M</w:t>
+      </w:r>
+      <w:r>
+        <w:t xml:space="preserve">ove an existing </w:t>
+      </w:r>
+      <w:r>
+        <w:t>component by specifying the ID of the component to move in which case the server will ignore anything passed in the body of the request.</w:t>
+      </w:r>
+    </w:p>
+    <w:p>
+      <w:pPr>
+        <w:spacing w:after="0"/>
+        <w:ind w:left="360"/>
+        <w:rPr>
+          <w:rFonts w:ascii="Courier New" w:hAnsi="Courier New" w:cs="Courier New"/>
+          <w:b/>
+          <w:color w:val="365F91" w:themeColor="accent1" w:themeShade="BF"/>
+          <w:sz w:val="16"/>
+          <w:szCs w:val="16"/>
+        </w:rPr>
+      </w:pPr>
+      <w:r>
+        <w:rPr>
+          <w:rFonts w:ascii="Courier New" w:hAnsi="Courier New" w:cs="Courier New"/>
+          <w:b/>
+          <w:color w:val="365F91" w:themeColor="accent1" w:themeShade="BF"/>
+          <w:sz w:val="16"/>
+          <w:szCs w:val="16"/>
+        </w:rPr>
+        <w:t>{</w:t>
+      </w:r>
+    </w:p>
+    <w:p>
+      <w:pPr>
+        <w:spacing w:after="0"/>
+        <w:rPr>
+          <w:rFonts w:ascii="Courier New" w:hAnsi="Courier New" w:cs="Courier New"/>
+          <w:b/>
+          <w:color w:val="365F91" w:themeColor="accent1" w:themeShade="BF"/>
+          <w:sz w:val="16"/>
+          <w:szCs w:val="16"/>
+        </w:rPr>
+      </w:pPr>
+      <w:r>
+        <w:rPr>
+          <w:rFonts w:ascii="Courier New" w:hAnsi="Courier New" w:cs="Courier New"/>
+          <w:b/>
+          <w:color w:val="365F91" w:themeColor="accent1" w:themeShade="BF"/>
+          <w:sz w:val="16"/>
+          <w:szCs w:val="16"/>
+        </w:rPr>
+        <w:tab/>
+        <w:t>(</w:t>
+      </w:r>
+      <w:r>
+        <w:rPr>
+          <w:rFonts w:ascii="Courier New" w:hAnsi="Courier New" w:cs="Courier New"/>
+          <w:b/>
+          <w:color w:val="365F91" w:themeColor="accent1" w:themeShade="BF"/>
+          <w:sz w:val="16"/>
+          <w:szCs w:val="16"/>
+        </w:rPr>
+        <w:t>Component</w:t>
+      </w:r>
+      <w:r>
+        <w:rPr>
+          <w:rFonts w:ascii="Courier New" w:hAnsi="Courier New" w:cs="Courier New"/>
+          <w:b/>
+          <w:color w:val="365F91" w:themeColor="accent1" w:themeShade="BF"/>
+          <w:sz w:val="16"/>
+          <w:szCs w:val="16"/>
+        </w:rPr>
+        <w:t xml:space="preserve"> details are described above)</w:t>
+      </w:r>
+    </w:p>
+    <w:p>
+      <w:pPr>
+        <w:ind w:firstLine="360"/>
+      </w:pPr>
+      <w:r>
+        <w:rPr>
+          <w:rFonts w:ascii="Courier New" w:hAnsi="Courier New" w:cs="Courier New"/>
+          <w:b/>
+          <w:color w:val="365F91" w:themeColor="accent1" w:themeShade="BF"/>
+          <w:sz w:val="16"/>
+          <w:szCs w:val="16"/>
+        </w:rPr>
+        <w:t>}</w:t>
+      </w:r>
+    </w:p>
+    <w:p>
+      <w:pPr>
+        <w:pStyle w:val="Heading1"/>
+      </w:pPr>
+      <w:bookmarkStart w:id="52" w:name="_Toc294012442"/>
+      <w:r>
+        <w:t>POST</w:t>
+      </w:r>
+      <w:r>
+        <w:t xml:space="preserve"> /sequence/[</w:t>
+      </w:r>
+      <w:r>
+        <w:rPr>
+          <w:i/>
+        </w:rPr>
+        <w:t>Sequence ID</w:t>
+      </w:r>
+      <w:r>
+        <w:t>]/reagent/[</w:t>
+      </w:r>
+      <w:r>
+        <w:rPr>
+          <w:i/>
+        </w:rPr>
+        <w:t>Reagent ID</w:t>
+      </w:r>
+      <w:r>
+        <w:t>]</w:t>
+      </w:r>
       <w:bookmarkEnd w:id="52"/>
     </w:p>
     <w:p>
       <w:r>
-        <w:t xml:space="preserve">This operation is used by the client to insert the given component at an absolute position in the sequence.  Specify a component ID to move an existing </w:t>
-      </w:r>
-      <w:r>
-        <w:t>unit operation</w:t>
-      </w:r>
-      <w:r>
-        <w:t xml:space="preserve"> or leave it blank to insert a new one.</w:t>
+        <w:t xml:space="preserve">This operation </w:t>
+      </w:r>
+      <w:r>
+        <w:t xml:space="preserve">is used by the client to update reagent details for an existing </w:t>
+      </w:r>
+      <w:r>
+        <w:t>reagent.</w:t>
       </w:r>
     </w:p>
     <w:p>
@@ -30375,7 +30511,7 @@
           <w:sz w:val="16"/>
           <w:szCs w:val="16"/>
         </w:rPr>
-        <w:t>Component</w:t>
+        <w:t>Reagent</w:t>
       </w:r>
       <w:r>
         <w:rPr>
@@ -30407,12 +30543,9 @@
       <w:pPr>
         <w:pStyle w:val="Heading1"/>
       </w:pPr>
-      <w:bookmarkStart w:id="53" w:name="_Toc294012442"/>
-      <w:r>
-        <w:t>POST</w:t>
-      </w:r>
-      <w:r>
-        <w:t xml:space="preserve"> /sequence/[</w:t>
+      <w:bookmarkStart w:id="53" w:name="_Toc294012443"/>
+      <w:r>
+        <w:t>DELETE /sequence/[</w:t>
       </w:r>
       <w:r>
         <w:rPr>
@@ -30421,13 +30554,13 @@
         <w:t>Sequence ID</w:t>
       </w:r>
       <w:r>
-        <w:t>]/reagent/[</w:t>
+        <w:t>]/component/[</w:t>
       </w:r>
       <w:r>
         <w:rPr>
           <w:i/>
         </w:rPr>
-        <w:t>Reagent ID</w:t>
+        <w:t>Component ID</w:t>
       </w:r>
       <w:r>
         <w:t>]</w:t>
@@ -30436,127 +30569,15 @@
     </w:p>
     <w:p>
       <w:r>
-        <w:t xml:space="preserve">This operation </w:t>
-      </w:r>
-      <w:r>
-        <w:t xml:space="preserve">is used by the client to update reagent details for an existing </w:t>
-      </w:r>
-      <w:r>
-        <w:t>reagent.</w:t>
-      </w:r>
-    </w:p>
-    <w:p>
-      <w:pPr>
-        <w:spacing w:after="0"/>
-        <w:ind w:left="360"/>
-        <w:rPr>
-          <w:rFonts w:ascii="Courier New" w:hAnsi="Courier New" w:cs="Courier New"/>
-          <w:b/>
-          <w:color w:val="365F91" w:themeColor="accent1" w:themeShade="BF"/>
-          <w:sz w:val="16"/>
-          <w:szCs w:val="16"/>
-        </w:rPr>
-      </w:pPr>
-      <w:r>
-        <w:rPr>
-          <w:rFonts w:ascii="Courier New" w:hAnsi="Courier New" w:cs="Courier New"/>
-          <w:b/>
-          <w:color w:val="365F91" w:themeColor="accent1" w:themeShade="BF"/>
-          <w:sz w:val="16"/>
-          <w:szCs w:val="16"/>
-        </w:rPr>
-        <w:t>{</w:t>
-      </w:r>
-    </w:p>
-    <w:p>
-      <w:pPr>
-        <w:spacing w:after="0"/>
-        <w:rPr>
-          <w:rFonts w:ascii="Courier New" w:hAnsi="Courier New" w:cs="Courier New"/>
-          <w:b/>
-          <w:color w:val="365F91" w:themeColor="accent1" w:themeShade="BF"/>
-          <w:sz w:val="16"/>
-          <w:szCs w:val="16"/>
-        </w:rPr>
-      </w:pPr>
-      <w:r>
-        <w:rPr>
-          <w:rFonts w:ascii="Courier New" w:hAnsi="Courier New" w:cs="Courier New"/>
-          <w:b/>
-          <w:color w:val="365F91" w:themeColor="accent1" w:themeShade="BF"/>
-          <w:sz w:val="16"/>
-          <w:szCs w:val="16"/>
-        </w:rPr>
-        <w:tab/>
-        <w:t>(</w:t>
-      </w:r>
-      <w:r>
-        <w:rPr>
-          <w:rFonts w:ascii="Courier New" w:hAnsi="Courier New" w:cs="Courier New"/>
-          <w:b/>
-          <w:color w:val="365F91" w:themeColor="accent1" w:themeShade="BF"/>
-          <w:sz w:val="16"/>
-          <w:szCs w:val="16"/>
-        </w:rPr>
-        <w:t>Reagent</w:t>
-      </w:r>
-      <w:r>
-        <w:rPr>
-          <w:rFonts w:ascii="Courier New" w:hAnsi="Courier New" w:cs="Courier New"/>
-          <w:b/>
-          <w:color w:val="365F91" w:themeColor="accent1" w:themeShade="BF"/>
-          <w:sz w:val="16"/>
-          <w:szCs w:val="16"/>
-        </w:rPr>
-        <w:t xml:space="preserve"> details are described above)</w:t>
-      </w:r>
-    </w:p>
-    <w:p>
-      <w:pPr>
-        <w:ind w:firstLine="360"/>
-      </w:pPr>
-      <w:r>
-        <w:rPr>
-          <w:rFonts w:ascii="Courier New" w:hAnsi="Courier New" w:cs="Courier New"/>
-          <w:b/>
-          <w:color w:val="365F91" w:themeColor="accent1" w:themeShade="BF"/>
-          <w:sz w:val="16"/>
-          <w:szCs w:val="16"/>
-        </w:rPr>
-        <w:t>}</w:t>
-      </w:r>
-    </w:p>
-    <w:p>
-      <w:pPr>
-        <w:pStyle w:val="Heading1"/>
-      </w:pPr>
-      <w:bookmarkStart w:id="54" w:name="_Toc294012443"/>
-      <w:r>
-        <w:t>DELETE /sequence/[</w:t>
-      </w:r>
-      <w:r>
-        <w:rPr>
-          <w:i/>
-        </w:rPr>
-        <w:t>Sequence ID</w:t>
-      </w:r>
-      <w:r>
-        <w:t>]/component/[</w:t>
-      </w:r>
-      <w:r>
-        <w:rPr>
-          <w:i/>
-        </w:rPr>
-        <w:t>Component ID</w:t>
-      </w:r>
-      <w:r>
-        <w:t>]</w:t>
-      </w:r>
+        <w:t xml:space="preserve">This operation is used by the client to delete an existing unit operation </w:t>
+      </w:r>
+      <w:r>
+        <w:t>from</w:t>
+      </w:r>
+      <w:bookmarkStart w:id="54" w:name="_GoBack"/>
       <w:bookmarkEnd w:id="54"/>
-    </w:p>
-    <w:p>
-      <w:r>
-        <w:t>This operation is used by the client to delete an existing unit operation within a sequence.</w:t>
+      <w:r>
+        <w:t xml:space="preserve"> a sequence.</w:t>
       </w:r>
     </w:p>
     <w:p/>
@@ -36209,7 +36230,7 @@
 </file>
 
 <file path=customXml/itemProps1.xml><?xml version="1.0" encoding="utf-8"?>
-<ds:datastoreItem xmlns:ds="http://schemas.openxmlformats.org/officeDocument/2006/customXml" ds:itemID="{CE94FADF-C728-4D0E-9FAC-377E17447039}">
+<ds:datastoreItem xmlns:ds="http://schemas.openxmlformats.org/officeDocument/2006/customXml" ds:itemID="{98A406CC-B8A8-48CB-891E-0CF2C77C343B}">
   <ds:schemaRefs>
     <ds:schemaRef ds:uri="http://schemas.openxmlformats.org/officeDocument/2006/bibliography"/>
   </ds:schemaRefs>

--- a/doc/ElixysHTTPProtocol.docx
+++ b/doc/ElixysHTTPProtocol.docx
@@ -61,7 +61,7 @@
           <w:r>
             <w:fldChar w:fldCharType="separate"/>
           </w:r>
-          <w:hyperlink w:anchor="_Toc294012390" w:history="1">
+          <w:hyperlink w:anchor="_Toc295679694" w:history="1">
             <w:r>
               <w:rPr>
                 <w:rStyle w:val="Hyperlink"/>
@@ -88,7 +88,7 @@
                 <w:noProof/>
                 <w:webHidden/>
               </w:rPr>
-              <w:instrText xml:space="preserve"> PAGEREF _Toc294012390 \h </w:instrText>
+              <w:instrText xml:space="preserve"> PAGEREF _Toc295679694 \h </w:instrText>
             </w:r>
             <w:r>
               <w:rPr>
@@ -130,7 +130,7 @@
               <w:noProof/>
             </w:rPr>
           </w:pPr>
-          <w:hyperlink w:anchor="_Toc294012391" w:history="1">
+          <w:hyperlink w:anchor="_Toc295679695" w:history="1">
             <w:r>
               <w:rPr>
                 <w:rStyle w:val="Hyperlink"/>
@@ -157,7 +157,7 @@
                 <w:noProof/>
                 <w:webHidden/>
               </w:rPr>
-              <w:instrText xml:space="preserve"> PAGEREF _Toc294012391 \h </w:instrText>
+              <w:instrText xml:space="preserve"> PAGEREF _Toc295679695 \h </w:instrText>
             </w:r>
             <w:r>
               <w:rPr>
@@ -199,7 +199,7 @@
               <w:noProof/>
             </w:rPr>
           </w:pPr>
-          <w:hyperlink w:anchor="_Toc294012392" w:history="1">
+          <w:hyperlink w:anchor="_Toc295679696" w:history="1">
             <w:r>
               <w:rPr>
                 <w:rStyle w:val="Hyperlink"/>
@@ -226,7 +226,7 @@
                 <w:noProof/>
                 <w:webHidden/>
               </w:rPr>
-              <w:instrText xml:space="preserve"> PAGEREF _Toc294012392 \h </w:instrText>
+              <w:instrText xml:space="preserve"> PAGEREF _Toc295679696 \h </w:instrText>
             </w:r>
             <w:r>
               <w:rPr>
@@ -268,7 +268,7 @@
               <w:noProof/>
             </w:rPr>
           </w:pPr>
-          <w:hyperlink w:anchor="_Toc294012393" w:history="1">
+          <w:hyperlink w:anchor="_Toc295679697" w:history="1">
             <w:r>
               <w:rPr>
                 <w:rStyle w:val="Hyperlink"/>
@@ -295,7 +295,7 @@
                 <w:noProof/>
                 <w:webHidden/>
               </w:rPr>
-              <w:instrText xml:space="preserve"> PAGEREF _Toc294012393 \h </w:instrText>
+              <w:instrText xml:space="preserve"> PAGEREF _Toc295679697 \h </w:instrText>
             </w:r>
             <w:r>
               <w:rPr>
@@ -337,7 +337,7 @@
               <w:noProof/>
             </w:rPr>
           </w:pPr>
-          <w:hyperlink w:anchor="_Toc294012394" w:history="1">
+          <w:hyperlink w:anchor="_Toc295679698" w:history="1">
             <w:r>
               <w:rPr>
                 <w:rStyle w:val="Hyperlink"/>
@@ -364,7 +364,7 @@
                 <w:noProof/>
                 <w:webHidden/>
               </w:rPr>
-              <w:instrText xml:space="preserve"> PAGEREF _Toc294012394 \h </w:instrText>
+              <w:instrText xml:space="preserve"> PAGEREF _Toc295679698 \h </w:instrText>
             </w:r>
             <w:r>
               <w:rPr>
@@ -406,7 +406,7 @@
               <w:noProof/>
             </w:rPr>
           </w:pPr>
-          <w:hyperlink w:anchor="_Toc294012395" w:history="1">
+          <w:hyperlink w:anchor="_Toc295679699" w:history="1">
             <w:r>
               <w:rPr>
                 <w:rStyle w:val="Hyperlink"/>
@@ -433,7 +433,7 @@
                 <w:noProof/>
                 <w:webHidden/>
               </w:rPr>
-              <w:instrText xml:space="preserve"> PAGEREF _Toc294012395 \h </w:instrText>
+              <w:instrText xml:space="preserve"> PAGEREF _Toc295679699 \h </w:instrText>
             </w:r>
             <w:r>
               <w:rPr>
@@ -475,7 +475,7 @@
               <w:noProof/>
             </w:rPr>
           </w:pPr>
-          <w:hyperlink w:anchor="_Toc294012396" w:history="1">
+          <w:hyperlink w:anchor="_Toc295679700" w:history="1">
             <w:r>
               <w:rPr>
                 <w:rStyle w:val="Hyperlink"/>
@@ -502,7 +502,7 @@
                 <w:noProof/>
                 <w:webHidden/>
               </w:rPr>
-              <w:instrText xml:space="preserve"> PAGEREF _Toc294012396 \h </w:instrText>
+              <w:instrText xml:space="preserve"> PAGEREF _Toc295679700 \h </w:instrText>
             </w:r>
             <w:r>
               <w:rPr>
@@ -544,7 +544,7 @@
               <w:noProof/>
             </w:rPr>
           </w:pPr>
-          <w:hyperlink w:anchor="_Toc294012397" w:history="1">
+          <w:hyperlink w:anchor="_Toc295679701" w:history="1">
             <w:r>
               <w:rPr>
                 <w:rStyle w:val="Hyperlink"/>
@@ -571,7 +571,7 @@
                 <w:noProof/>
                 <w:webHidden/>
               </w:rPr>
-              <w:instrText xml:space="preserve"> PAGEREF _Toc294012397 \h </w:instrText>
+              <w:instrText xml:space="preserve"> PAGEREF _Toc295679701 \h </w:instrText>
             </w:r>
             <w:r>
               <w:rPr>
@@ -613,7 +613,7 @@
               <w:noProof/>
             </w:rPr>
           </w:pPr>
-          <w:hyperlink w:anchor="_Toc294012398" w:history="1">
+          <w:hyperlink w:anchor="_Toc295679702" w:history="1">
             <w:r>
               <w:rPr>
                 <w:rStyle w:val="Hyperlink"/>
@@ -640,7 +640,7 @@
                 <w:noProof/>
                 <w:webHidden/>
               </w:rPr>
-              <w:instrText xml:space="preserve"> PAGEREF _Toc294012398 \h </w:instrText>
+              <w:instrText xml:space="preserve"> PAGEREF _Toc295679702 \h </w:instrText>
             </w:r>
             <w:r>
               <w:rPr>
@@ -682,7 +682,7 @@
               <w:noProof/>
             </w:rPr>
           </w:pPr>
-          <w:hyperlink w:anchor="_Toc294012399" w:history="1">
+          <w:hyperlink w:anchor="_Toc295679703" w:history="1">
             <w:r>
               <w:rPr>
                 <w:rStyle w:val="Hyperlink"/>
@@ -709,7 +709,7 @@
                 <w:noProof/>
                 <w:webHidden/>
               </w:rPr>
-              <w:instrText xml:space="preserve"> PAGEREF _Toc294012399 \h </w:instrText>
+              <w:instrText xml:space="preserve"> PAGEREF _Toc295679703 \h </w:instrText>
             </w:r>
             <w:r>
               <w:rPr>
@@ -751,7 +751,7 @@
               <w:noProof/>
             </w:rPr>
           </w:pPr>
-          <w:hyperlink w:anchor="_Toc294012400" w:history="1">
+          <w:hyperlink w:anchor="_Toc295679704" w:history="1">
             <w:r>
               <w:rPr>
                 <w:rStyle w:val="Hyperlink"/>
@@ -778,7 +778,7 @@
                 <w:noProof/>
                 <w:webHidden/>
               </w:rPr>
-              <w:instrText xml:space="preserve"> PAGEREF _Toc294012400 \h </w:instrText>
+              <w:instrText xml:space="preserve"> PAGEREF _Toc295679704 \h </w:instrText>
             </w:r>
             <w:r>
               <w:rPr>
@@ -820,7 +820,7 @@
               <w:noProof/>
             </w:rPr>
           </w:pPr>
-          <w:hyperlink w:anchor="_Toc294012401" w:history="1">
+          <w:hyperlink w:anchor="_Toc295679705" w:history="1">
             <w:r>
               <w:rPr>
                 <w:rStyle w:val="Hyperlink"/>
@@ -847,7 +847,7 @@
                 <w:noProof/>
                 <w:webHidden/>
               </w:rPr>
-              <w:instrText xml:space="preserve"> PAGEREF _Toc294012401 \h </w:instrText>
+              <w:instrText xml:space="preserve"> PAGEREF _Toc295679705 \h </w:instrText>
             </w:r>
             <w:r>
               <w:rPr>
@@ -889,7 +889,7 @@
               <w:noProof/>
             </w:rPr>
           </w:pPr>
-          <w:hyperlink w:anchor="_Toc294012402" w:history="1">
+          <w:hyperlink w:anchor="_Toc295679706" w:history="1">
             <w:r>
               <w:rPr>
                 <w:rStyle w:val="Hyperlink"/>
@@ -916,7 +916,7 @@
                 <w:noProof/>
                 <w:webHidden/>
               </w:rPr>
-              <w:instrText xml:space="preserve"> PAGEREF _Toc294012402 \h </w:instrText>
+              <w:instrText xml:space="preserve"> PAGEREF _Toc295679706 \h </w:instrText>
             </w:r>
             <w:r>
               <w:rPr>
@@ -958,7 +958,7 @@
               <w:noProof/>
             </w:rPr>
           </w:pPr>
-          <w:hyperlink w:anchor="_Toc294012403" w:history="1">
+          <w:hyperlink w:anchor="_Toc295679707" w:history="1">
             <w:r>
               <w:rPr>
                 <w:rStyle w:val="Hyperlink"/>
@@ -985,7 +985,7 @@
                 <w:noProof/>
                 <w:webHidden/>
               </w:rPr>
-              <w:instrText xml:space="preserve"> PAGEREF _Toc294012403 \h </w:instrText>
+              <w:instrText xml:space="preserve"> PAGEREF _Toc295679707 \h </w:instrText>
             </w:r>
             <w:r>
               <w:rPr>
@@ -1027,7 +1027,7 @@
               <w:noProof/>
             </w:rPr>
           </w:pPr>
-          <w:hyperlink w:anchor="_Toc294012404" w:history="1">
+          <w:hyperlink w:anchor="_Toc295679708" w:history="1">
             <w:r>
               <w:rPr>
                 <w:rStyle w:val="Hyperlink"/>
@@ -1054,7 +1054,7 @@
                 <w:noProof/>
                 <w:webHidden/>
               </w:rPr>
-              <w:instrText xml:space="preserve"> PAGEREF _Toc294012404 \h </w:instrText>
+              <w:instrText xml:space="preserve"> PAGEREF _Toc295679708 \h </w:instrText>
             </w:r>
             <w:r>
               <w:rPr>
@@ -1096,7 +1096,7 @@
               <w:noProof/>
             </w:rPr>
           </w:pPr>
-          <w:hyperlink w:anchor="_Toc294012405" w:history="1">
+          <w:hyperlink w:anchor="_Toc295679709" w:history="1">
             <w:r>
               <w:rPr>
                 <w:rStyle w:val="Hyperlink"/>
@@ -1123,7 +1123,7 @@
                 <w:noProof/>
                 <w:webHidden/>
               </w:rPr>
-              <w:instrText xml:space="preserve"> PAGEREF _Toc294012405 \h </w:instrText>
+              <w:instrText xml:space="preserve"> PAGEREF _Toc295679709 \h </w:instrText>
             </w:r>
             <w:r>
               <w:rPr>
@@ -1165,12 +1165,81 @@
               <w:noProof/>
             </w:rPr>
           </w:pPr>
-          <w:hyperlink w:anchor="_Toc294012406" w:history="1">
+          <w:hyperlink w:anchor="_Toc295679710" w:history="1">
             <w:r>
               <w:rPr>
                 <w:rStyle w:val="Hyperlink"/>
                 <w:noProof/>
               </w:rPr>
+              <w:t>Prompt state</w:t>
+            </w:r>
+            <w:r>
+              <w:rPr>
+                <w:noProof/>
+                <w:webHidden/>
+              </w:rPr>
+              <w:tab/>
+            </w:r>
+            <w:r>
+              <w:rPr>
+                <w:noProof/>
+                <w:webHidden/>
+              </w:rPr>
+              <w:fldChar w:fldCharType="begin"/>
+            </w:r>
+            <w:r>
+              <w:rPr>
+                <w:noProof/>
+                <w:webHidden/>
+              </w:rPr>
+              <w:instrText xml:space="preserve"> PAGEREF _Toc295679710 \h </w:instrText>
+            </w:r>
+            <w:r>
+              <w:rPr>
+                <w:noProof/>
+                <w:webHidden/>
+              </w:rPr>
+            </w:r>
+            <w:r>
+              <w:rPr>
+                <w:noProof/>
+                <w:webHidden/>
+              </w:rPr>
+              <w:fldChar w:fldCharType="separate"/>
+            </w:r>
+            <w:r>
+              <w:rPr>
+                <w:noProof/>
+                <w:webHidden/>
+              </w:rPr>
+              <w:t>11</w:t>
+            </w:r>
+            <w:r>
+              <w:rPr>
+                <w:noProof/>
+                <w:webHidden/>
+              </w:rPr>
+              <w:fldChar w:fldCharType="end"/>
+            </w:r>
+          </w:hyperlink>
+        </w:p>
+        <w:p>
+          <w:pPr>
+            <w:pStyle w:val="TOC2"/>
+            <w:tabs>
+              <w:tab w:val="right" w:leader="dot" w:pos="9350"/>
+            </w:tabs>
+            <w:rPr>
+              <w:rFonts w:eastAsiaTheme="minorEastAsia"/>
+              <w:noProof/>
+            </w:rPr>
+          </w:pPr>
+          <w:hyperlink w:anchor="_Toc295679711" w:history="1">
+            <w:r>
+              <w:rPr>
+                <w:rStyle w:val="Hyperlink"/>
+                <w:noProof/>
+              </w:rPr>
               <w:t>Sequence components</w:t>
             </w:r>
             <w:r>
@@ -1192,7 +1261,7 @@
                 <w:noProof/>
                 <w:webHidden/>
               </w:rPr>
-              <w:instrText xml:space="preserve"> PAGEREF _Toc294012406 \h </w:instrText>
+              <w:instrText xml:space="preserve"> PAGEREF _Toc295679711 \h </w:instrText>
             </w:r>
             <w:r>
               <w:rPr>
@@ -1212,7 +1281,7 @@
                 <w:noProof/>
                 <w:webHidden/>
               </w:rPr>
-              <w:t>11</w:t>
+              <w:t>12</w:t>
             </w:r>
             <w:r>
               <w:rPr>
@@ -1234,7 +1303,7 @@
               <w:noProof/>
             </w:rPr>
           </w:pPr>
-          <w:hyperlink w:anchor="_Toc294012407" w:history="1">
+          <w:hyperlink w:anchor="_Toc295679712" w:history="1">
             <w:r>
               <w:rPr>
                 <w:rStyle w:val="Hyperlink"/>
@@ -1261,7 +1330,7 @@
                 <w:noProof/>
                 <w:webHidden/>
               </w:rPr>
-              <w:instrText xml:space="preserve"> PAGEREF _Toc294012407 \h </w:instrText>
+              <w:instrText xml:space="preserve"> PAGEREF _Toc295679712 \h </w:instrText>
             </w:r>
             <w:r>
               <w:rPr>
@@ -1281,7 +1350,7 @@
                 <w:noProof/>
                 <w:webHidden/>
               </w:rPr>
-              <w:t>12</w:t>
+              <w:t>13</w:t>
             </w:r>
             <w:r>
               <w:rPr>
@@ -1303,7 +1372,7 @@
               <w:noProof/>
             </w:rPr>
           </w:pPr>
-          <w:hyperlink w:anchor="_Toc294012408" w:history="1">
+          <w:hyperlink w:anchor="_Toc295679713" w:history="1">
             <w:r>
               <w:rPr>
                 <w:rStyle w:val="Hyperlink"/>
@@ -1330,7 +1399,7 @@
                 <w:noProof/>
                 <w:webHidden/>
               </w:rPr>
-              <w:instrText xml:space="preserve"> PAGEREF _Toc294012408 \h </w:instrText>
+              <w:instrText xml:space="preserve"> PAGEREF _Toc295679713 \h </w:instrText>
             </w:r>
             <w:r>
               <w:rPr>
@@ -1350,7 +1419,7 @@
                 <w:noProof/>
                 <w:webHidden/>
               </w:rPr>
-              <w:t>12</w:t>
+              <w:t>13</w:t>
             </w:r>
             <w:r>
               <w:rPr>
@@ -1372,7 +1441,7 @@
               <w:noProof/>
             </w:rPr>
           </w:pPr>
-          <w:hyperlink w:anchor="_Toc294012409" w:history="1">
+          <w:hyperlink w:anchor="_Toc295679714" w:history="1">
             <w:r>
               <w:rPr>
                 <w:rStyle w:val="Hyperlink"/>
@@ -1399,7 +1468,7 @@
                 <w:noProof/>
                 <w:webHidden/>
               </w:rPr>
-              <w:instrText xml:space="preserve"> PAGEREF _Toc294012409 \h </w:instrText>
+              <w:instrText xml:space="preserve"> PAGEREF _Toc295679714 \h </w:instrText>
             </w:r>
             <w:r>
               <w:rPr>
@@ -1419,7 +1488,7 @@
                 <w:noProof/>
                 <w:webHidden/>
               </w:rPr>
-              <w:t>13</w:t>
+              <w:t>14</w:t>
             </w:r>
             <w:r>
               <w:rPr>
@@ -1441,7 +1510,7 @@
               <w:noProof/>
             </w:rPr>
           </w:pPr>
-          <w:hyperlink w:anchor="_Toc294012410" w:history="1">
+          <w:hyperlink w:anchor="_Toc295679715" w:history="1">
             <w:r>
               <w:rPr>
                 <w:rStyle w:val="Hyperlink"/>
@@ -1468,7 +1537,7 @@
                 <w:noProof/>
                 <w:webHidden/>
               </w:rPr>
-              <w:instrText xml:space="preserve"> PAGEREF _Toc294012410 \h </w:instrText>
+              <w:instrText xml:space="preserve"> PAGEREF _Toc295679715 \h </w:instrText>
             </w:r>
             <w:r>
               <w:rPr>
@@ -1488,7 +1557,7 @@
                 <w:noProof/>
                 <w:webHidden/>
               </w:rPr>
-              <w:t>14</w:t>
+              <w:t>15</w:t>
             </w:r>
             <w:r>
               <w:rPr>
@@ -1510,7 +1579,7 @@
               <w:noProof/>
             </w:rPr>
           </w:pPr>
-          <w:hyperlink w:anchor="_Toc294012411" w:history="1">
+          <w:hyperlink w:anchor="_Toc295679716" w:history="1">
             <w:r>
               <w:rPr>
                 <w:rStyle w:val="Hyperlink"/>
@@ -1537,7 +1606,7 @@
                 <w:noProof/>
                 <w:webHidden/>
               </w:rPr>
-              <w:instrText xml:space="preserve"> PAGEREF _Toc294012411 \h </w:instrText>
+              <w:instrText xml:space="preserve"> PAGEREF _Toc295679716 \h </w:instrText>
             </w:r>
             <w:r>
               <w:rPr>
@@ -1557,7 +1626,7 @@
                 <w:noProof/>
                 <w:webHidden/>
               </w:rPr>
-              <w:t>14</w:t>
+              <w:t>15</w:t>
             </w:r>
             <w:r>
               <w:rPr>
@@ -1579,7 +1648,7 @@
               <w:noProof/>
             </w:rPr>
           </w:pPr>
-          <w:hyperlink w:anchor="_Toc294012412" w:history="1">
+          <w:hyperlink w:anchor="_Toc295679717" w:history="1">
             <w:r>
               <w:rPr>
                 <w:rStyle w:val="Hyperlink"/>
@@ -1606,7 +1675,7 @@
                 <w:noProof/>
                 <w:webHidden/>
               </w:rPr>
-              <w:instrText xml:space="preserve"> PAGEREF _Toc294012412 \h </w:instrText>
+              <w:instrText xml:space="preserve"> PAGEREF _Toc295679717 \h </w:instrText>
             </w:r>
             <w:r>
               <w:rPr>
@@ -1626,7 +1695,7 @@
                 <w:noProof/>
                 <w:webHidden/>
               </w:rPr>
-              <w:t>15</w:t>
+              <w:t>16</w:t>
             </w:r>
             <w:r>
               <w:rPr>
@@ -1648,7 +1717,7 @@
               <w:noProof/>
             </w:rPr>
           </w:pPr>
-          <w:hyperlink w:anchor="_Toc294012413" w:history="1">
+          <w:hyperlink w:anchor="_Toc295679718" w:history="1">
             <w:r>
               <w:rPr>
                 <w:rStyle w:val="Hyperlink"/>
@@ -1675,7 +1744,7 @@
                 <w:noProof/>
                 <w:webHidden/>
               </w:rPr>
-              <w:instrText xml:space="preserve"> PAGEREF _Toc294012413 \h </w:instrText>
+              <w:instrText xml:space="preserve"> PAGEREF _Toc295679718 \h </w:instrText>
             </w:r>
             <w:r>
               <w:rPr>
@@ -1695,7 +1764,7 @@
                 <w:noProof/>
                 <w:webHidden/>
               </w:rPr>
-              <w:t>16</w:t>
+              <w:t>17</w:t>
             </w:r>
             <w:r>
               <w:rPr>
@@ -1717,7 +1786,7 @@
               <w:noProof/>
             </w:rPr>
           </w:pPr>
-          <w:hyperlink w:anchor="_Toc294012414" w:history="1">
+          <w:hyperlink w:anchor="_Toc295679719" w:history="1">
             <w:r>
               <w:rPr>
                 <w:rStyle w:val="Hyperlink"/>
@@ -1744,7 +1813,7 @@
                 <w:noProof/>
                 <w:webHidden/>
               </w:rPr>
-              <w:instrText xml:space="preserve"> PAGEREF _Toc294012414 \h </w:instrText>
+              <w:instrText xml:space="preserve"> PAGEREF _Toc295679719 \h </w:instrText>
             </w:r>
             <w:r>
               <w:rPr>
@@ -1764,7 +1833,7 @@
                 <w:noProof/>
                 <w:webHidden/>
               </w:rPr>
-              <w:t>16</w:t>
+              <w:t>17</w:t>
             </w:r>
             <w:r>
               <w:rPr>
@@ -1786,7 +1855,7 @@
               <w:noProof/>
             </w:rPr>
           </w:pPr>
-          <w:hyperlink w:anchor="_Toc294012415" w:history="1">
+          <w:hyperlink w:anchor="_Toc295679720" w:history="1">
             <w:r>
               <w:rPr>
                 <w:rStyle w:val="Hyperlink"/>
@@ -1813,7 +1882,7 @@
                 <w:noProof/>
                 <w:webHidden/>
               </w:rPr>
-              <w:instrText xml:space="preserve"> PAGEREF _Toc294012415 \h </w:instrText>
+              <w:instrText xml:space="preserve"> PAGEREF _Toc295679720 \h </w:instrText>
             </w:r>
             <w:r>
               <w:rPr>
@@ -1833,7 +1902,7 @@
                 <w:noProof/>
                 <w:webHidden/>
               </w:rPr>
-              <w:t>17</w:t>
+              <w:t>18</w:t>
             </w:r>
             <w:r>
               <w:rPr>
@@ -1855,7 +1924,7 @@
               <w:noProof/>
             </w:rPr>
           </w:pPr>
-          <w:hyperlink w:anchor="_Toc294012416" w:history="1">
+          <w:hyperlink w:anchor="_Toc295679721" w:history="1">
             <w:r>
               <w:rPr>
                 <w:rStyle w:val="Hyperlink"/>
@@ -1882,7 +1951,7 @@
                 <w:noProof/>
                 <w:webHidden/>
               </w:rPr>
-              <w:instrText xml:space="preserve"> PAGEREF _Toc294012416 \h </w:instrText>
+              <w:instrText xml:space="preserve"> PAGEREF _Toc295679721 \h </w:instrText>
             </w:r>
             <w:r>
               <w:rPr>
@@ -1902,7 +1971,7 @@
                 <w:noProof/>
                 <w:webHidden/>
               </w:rPr>
-              <w:t>17</w:t>
+              <w:t>18</w:t>
             </w:r>
             <w:r>
               <w:rPr>
@@ -1924,7 +1993,7 @@
               <w:noProof/>
             </w:rPr>
           </w:pPr>
-          <w:hyperlink w:anchor="_Toc294012417" w:history="1">
+          <w:hyperlink w:anchor="_Toc295679722" w:history="1">
             <w:r>
               <w:rPr>
                 <w:rStyle w:val="Hyperlink"/>
@@ -1951,7 +2020,7 @@
                 <w:noProof/>
                 <w:webHidden/>
               </w:rPr>
-              <w:instrText xml:space="preserve"> PAGEREF _Toc294012417 \h </w:instrText>
+              <w:instrText xml:space="preserve"> PAGEREF _Toc295679722 \h </w:instrText>
             </w:r>
             <w:r>
               <w:rPr>
@@ -1971,7 +2040,7 @@
                 <w:noProof/>
                 <w:webHidden/>
               </w:rPr>
-              <w:t>18</w:t>
+              <w:t>19</w:t>
             </w:r>
             <w:r>
               <w:rPr>
@@ -1993,7 +2062,7 @@
               <w:noProof/>
             </w:rPr>
           </w:pPr>
-          <w:hyperlink w:anchor="_Toc294012418" w:history="1">
+          <w:hyperlink w:anchor="_Toc295679723" w:history="1">
             <w:r>
               <w:rPr>
                 <w:rStyle w:val="Hyperlink"/>
@@ -2020,7 +2089,7 @@
                 <w:noProof/>
                 <w:webHidden/>
               </w:rPr>
-              <w:instrText xml:space="preserve"> PAGEREF _Toc294012418 \h </w:instrText>
+              <w:instrText xml:space="preserve"> PAGEREF _Toc295679723 \h </w:instrText>
             </w:r>
             <w:r>
               <w:rPr>
@@ -2040,7 +2109,7 @@
                 <w:noProof/>
                 <w:webHidden/>
               </w:rPr>
-              <w:t>18</w:t>
+              <w:t>19</w:t>
             </w:r>
             <w:r>
               <w:rPr>
@@ -2062,7 +2131,7 @@
               <w:noProof/>
             </w:rPr>
           </w:pPr>
-          <w:hyperlink w:anchor="_Toc294012419" w:history="1">
+          <w:hyperlink w:anchor="_Toc295679724" w:history="1">
             <w:r>
               <w:rPr>
                 <w:rStyle w:val="Hyperlink"/>
@@ -2089,7 +2158,7 @@
                 <w:noProof/>
                 <w:webHidden/>
               </w:rPr>
-              <w:instrText xml:space="preserve"> PAGEREF _Toc294012419 \h </w:instrText>
+              <w:instrText xml:space="preserve"> PAGEREF _Toc295679724 \h </w:instrText>
             </w:r>
             <w:r>
               <w:rPr>
@@ -2109,7 +2178,7 @@
                 <w:noProof/>
                 <w:webHidden/>
               </w:rPr>
-              <w:t>19</w:t>
+              <w:t>20</w:t>
             </w:r>
             <w:r>
               <w:rPr>
@@ -2131,7 +2200,7 @@
               <w:noProof/>
             </w:rPr>
           </w:pPr>
-          <w:hyperlink w:anchor="_Toc294012420" w:history="1">
+          <w:hyperlink w:anchor="_Toc295679725" w:history="1">
             <w:r>
               <w:rPr>
                 <w:rStyle w:val="Hyperlink"/>
@@ -2158,7 +2227,7 @@
                 <w:noProof/>
                 <w:webHidden/>
               </w:rPr>
-              <w:instrText xml:space="preserve"> PAGEREF _Toc294012420 \h </w:instrText>
+              <w:instrText xml:space="preserve"> PAGEREF _Toc295679725 \h </w:instrText>
             </w:r>
             <w:r>
               <w:rPr>
@@ -2178,7 +2247,7 @@
                 <w:noProof/>
                 <w:webHidden/>
               </w:rPr>
-              <w:t>19</w:t>
+              <w:t>20</w:t>
             </w:r>
             <w:r>
               <w:rPr>
@@ -2200,7 +2269,7 @@
               <w:noProof/>
             </w:rPr>
           </w:pPr>
-          <w:hyperlink w:anchor="_Toc294012421" w:history="1">
+          <w:hyperlink w:anchor="_Toc295679726" w:history="1">
             <w:r>
               <w:rPr>
                 <w:rStyle w:val="Hyperlink"/>
@@ -2227,7 +2296,7 @@
                 <w:noProof/>
                 <w:webHidden/>
               </w:rPr>
-              <w:instrText xml:space="preserve"> PAGEREF _Toc294012421 \h </w:instrText>
+              <w:instrText xml:space="preserve"> PAGEREF _Toc295679726 \h </w:instrText>
             </w:r>
             <w:r>
               <w:rPr>
@@ -2247,7 +2316,7 @@
                 <w:noProof/>
                 <w:webHidden/>
               </w:rPr>
-              <w:t>19</w:t>
+              <w:t>20</w:t>
             </w:r>
             <w:r>
               <w:rPr>
@@ -2269,7 +2338,7 @@
               <w:noProof/>
             </w:rPr>
           </w:pPr>
-          <w:hyperlink w:anchor="_Toc294012422" w:history="1">
+          <w:hyperlink w:anchor="_Toc295679727" w:history="1">
             <w:r>
               <w:rPr>
                 <w:rStyle w:val="Hyperlink"/>
@@ -2296,7 +2365,7 @@
                 <w:noProof/>
                 <w:webHidden/>
               </w:rPr>
-              <w:instrText xml:space="preserve"> PAGEREF _Toc294012422 \h </w:instrText>
+              <w:instrText xml:space="preserve"> PAGEREF _Toc295679727 \h </w:instrText>
             </w:r>
             <w:r>
               <w:rPr>
@@ -2316,7 +2385,7 @@
                 <w:noProof/>
                 <w:webHidden/>
               </w:rPr>
-              <w:t>20</w:t>
+              <w:t>21</w:t>
             </w:r>
             <w:r>
               <w:rPr>
@@ -2338,7 +2407,7 @@
               <w:noProof/>
             </w:rPr>
           </w:pPr>
-          <w:hyperlink w:anchor="_Toc294012423" w:history="1">
+          <w:hyperlink w:anchor="_Toc295679728" w:history="1">
             <w:r>
               <w:rPr>
                 <w:rStyle w:val="Hyperlink"/>
@@ -2365,7 +2434,7 @@
                 <w:noProof/>
                 <w:webHidden/>
               </w:rPr>
-              <w:instrText xml:space="preserve"> PAGEREF _Toc294012423 \h </w:instrText>
+              <w:instrText xml:space="preserve"> PAGEREF _Toc295679728 \h </w:instrText>
             </w:r>
             <w:r>
               <w:rPr>
@@ -2385,7 +2454,7 @@
                 <w:noProof/>
                 <w:webHidden/>
               </w:rPr>
-              <w:t>21</w:t>
+              <w:t>22</w:t>
             </w:r>
             <w:r>
               <w:rPr>
@@ -2407,7 +2476,7 @@
               <w:noProof/>
             </w:rPr>
           </w:pPr>
-          <w:hyperlink w:anchor="_Toc294012424" w:history="1">
+          <w:hyperlink w:anchor="_Toc295679729" w:history="1">
             <w:r>
               <w:rPr>
                 <w:rStyle w:val="Hyperlink"/>
@@ -2434,7 +2503,7 @@
                 <w:noProof/>
                 <w:webHidden/>
               </w:rPr>
-              <w:instrText xml:space="preserve"> PAGEREF _Toc294012424 \h </w:instrText>
+              <w:instrText xml:space="preserve"> PAGEREF _Toc295679729 \h </w:instrText>
             </w:r>
             <w:r>
               <w:rPr>
@@ -2454,7 +2523,7 @@
                 <w:noProof/>
                 <w:webHidden/>
               </w:rPr>
-              <w:t>21</w:t>
+              <w:t>23</w:t>
             </w:r>
             <w:r>
               <w:rPr>
@@ -2476,7 +2545,7 @@
               <w:noProof/>
             </w:rPr>
           </w:pPr>
-          <w:hyperlink w:anchor="_Toc294012425" w:history="1">
+          <w:hyperlink w:anchor="_Toc295679730" w:history="1">
             <w:r>
               <w:rPr>
                 <w:rStyle w:val="Hyperlink"/>
@@ -2503,7 +2572,7 @@
                 <w:noProof/>
                 <w:webHidden/>
               </w:rPr>
-              <w:instrText xml:space="preserve"> PAGEREF _Toc294012425 \h </w:instrText>
+              <w:instrText xml:space="preserve"> PAGEREF _Toc295679730 \h </w:instrText>
             </w:r>
             <w:r>
               <w:rPr>
@@ -2523,7 +2592,7 @@
                 <w:noProof/>
                 <w:webHidden/>
               </w:rPr>
-              <w:t>22</w:t>
+              <w:t>24</w:t>
             </w:r>
             <w:r>
               <w:rPr>
@@ -2545,7 +2614,7 @@
               <w:noProof/>
             </w:rPr>
           </w:pPr>
-          <w:hyperlink w:anchor="_Toc294012426" w:history="1">
+          <w:hyperlink w:anchor="_Toc295679731" w:history="1">
             <w:r>
               <w:rPr>
                 <w:rStyle w:val="Hyperlink"/>
@@ -2572,7 +2641,7 @@
                 <w:noProof/>
                 <w:webHidden/>
               </w:rPr>
-              <w:instrText xml:space="preserve"> PAGEREF _Toc294012426 \h </w:instrText>
+              <w:instrText xml:space="preserve"> PAGEREF _Toc295679731 \h </w:instrText>
             </w:r>
             <w:r>
               <w:rPr>
@@ -2592,7 +2661,373 @@
                 <w:noProof/>
                 <w:webHidden/>
               </w:rPr>
-              <w:t>23</w:t>
+              <w:t>25</w:t>
+            </w:r>
+            <w:r>
+              <w:rPr>
+                <w:noProof/>
+                <w:webHidden/>
+              </w:rPr>
+              <w:fldChar w:fldCharType="end"/>
+            </w:r>
+          </w:hyperlink>
+        </w:p>
+        <w:p>
+          <w:pPr>
+            <w:pStyle w:val="TOC1"/>
+            <w:tabs>
+              <w:tab w:val="right" w:leader="dot" w:pos="9350"/>
+            </w:tabs>
+            <w:rPr>
+              <w:rFonts w:eastAsiaTheme="minorEastAsia"/>
+              <w:noProof/>
+            </w:rPr>
+          </w:pPr>
+          <w:hyperlink w:anchor="_Toc295679732" w:history="1">
+            <w:r>
+              <w:rPr>
+                <w:rStyle w:val="Hyperlink"/>
+                <w:noProof/>
+              </w:rPr>
+              <w:t>GET /sequence/[</w:t>
+            </w:r>
+            <w:r>
+              <w:rPr>
+                <w:rStyle w:val="Hyperlink"/>
+                <w:i/>
+                <w:noProof/>
+              </w:rPr>
+              <w:t>Sequence ID</w:t>
+            </w:r>
+            <w:r>
+              <w:rPr>
+                <w:rStyle w:val="Hyperlink"/>
+                <w:noProof/>
+              </w:rPr>
+              <w:t>]</w:t>
+            </w:r>
+            <w:r>
+              <w:rPr>
+                <w:noProof/>
+                <w:webHidden/>
+              </w:rPr>
+              <w:tab/>
+            </w:r>
+            <w:r>
+              <w:rPr>
+                <w:noProof/>
+                <w:webHidden/>
+              </w:rPr>
+              <w:fldChar w:fldCharType="begin"/>
+            </w:r>
+            <w:r>
+              <w:rPr>
+                <w:noProof/>
+                <w:webHidden/>
+              </w:rPr>
+              <w:instrText xml:space="preserve"> PAGEREF _Toc295679732 \h </w:instrText>
+            </w:r>
+            <w:r>
+              <w:rPr>
+                <w:noProof/>
+                <w:webHidden/>
+              </w:rPr>
+            </w:r>
+            <w:r>
+              <w:rPr>
+                <w:noProof/>
+                <w:webHidden/>
+              </w:rPr>
+              <w:fldChar w:fldCharType="separate"/>
+            </w:r>
+            <w:r>
+              <w:rPr>
+                <w:noProof/>
+                <w:webHidden/>
+              </w:rPr>
+              <w:t>26</w:t>
+            </w:r>
+            <w:r>
+              <w:rPr>
+                <w:noProof/>
+                <w:webHidden/>
+              </w:rPr>
+              <w:fldChar w:fldCharType="end"/>
+            </w:r>
+          </w:hyperlink>
+        </w:p>
+        <w:p>
+          <w:pPr>
+            <w:pStyle w:val="TOC1"/>
+            <w:tabs>
+              <w:tab w:val="right" w:leader="dot" w:pos="9350"/>
+            </w:tabs>
+            <w:rPr>
+              <w:rFonts w:eastAsiaTheme="minorEastAsia"/>
+              <w:noProof/>
+            </w:rPr>
+          </w:pPr>
+          <w:hyperlink w:anchor="_Toc295679733" w:history="1">
+            <w:r>
+              <w:rPr>
+                <w:rStyle w:val="Hyperlink"/>
+                <w:noProof/>
+              </w:rPr>
+              <w:t>GET /sequence/[</w:t>
+            </w:r>
+            <w:r>
+              <w:rPr>
+                <w:rStyle w:val="Hyperlink"/>
+                <w:i/>
+                <w:noProof/>
+              </w:rPr>
+              <w:t>Sequence ID</w:t>
+            </w:r>
+            <w:r>
+              <w:rPr>
+                <w:rStyle w:val="Hyperlink"/>
+                <w:noProof/>
+              </w:rPr>
+              <w:t>]/component/[</w:t>
+            </w:r>
+            <w:r>
+              <w:rPr>
+                <w:rStyle w:val="Hyperlink"/>
+                <w:i/>
+                <w:noProof/>
+              </w:rPr>
+              <w:t>Component ID</w:t>
+            </w:r>
+            <w:r>
+              <w:rPr>
+                <w:rStyle w:val="Hyperlink"/>
+                <w:noProof/>
+              </w:rPr>
+              <w:t>]</w:t>
+            </w:r>
+            <w:r>
+              <w:rPr>
+                <w:noProof/>
+                <w:webHidden/>
+              </w:rPr>
+              <w:tab/>
+            </w:r>
+            <w:r>
+              <w:rPr>
+                <w:noProof/>
+                <w:webHidden/>
+              </w:rPr>
+              <w:fldChar w:fldCharType="begin"/>
+            </w:r>
+            <w:r>
+              <w:rPr>
+                <w:noProof/>
+                <w:webHidden/>
+              </w:rPr>
+              <w:instrText xml:space="preserve"> PAGEREF _Toc295679733 \h </w:instrText>
+            </w:r>
+            <w:r>
+              <w:rPr>
+                <w:noProof/>
+                <w:webHidden/>
+              </w:rPr>
+            </w:r>
+            <w:r>
+              <w:rPr>
+                <w:noProof/>
+                <w:webHidden/>
+              </w:rPr>
+              <w:fldChar w:fldCharType="separate"/>
+            </w:r>
+            <w:r>
+              <w:rPr>
+                <w:noProof/>
+                <w:webHidden/>
+              </w:rPr>
+              <w:t>27</w:t>
+            </w:r>
+            <w:r>
+              <w:rPr>
+                <w:noProof/>
+                <w:webHidden/>
+              </w:rPr>
+              <w:fldChar w:fldCharType="end"/>
+            </w:r>
+          </w:hyperlink>
+        </w:p>
+        <w:p>
+          <w:pPr>
+            <w:pStyle w:val="TOC1"/>
+            <w:tabs>
+              <w:tab w:val="right" w:leader="dot" w:pos="9350"/>
+            </w:tabs>
+            <w:rPr>
+              <w:rFonts w:eastAsiaTheme="minorEastAsia"/>
+              <w:noProof/>
+            </w:rPr>
+          </w:pPr>
+          <w:hyperlink w:anchor="_Toc295679734" w:history="1">
+            <w:r>
+              <w:rPr>
+                <w:rStyle w:val="Hyperlink"/>
+                <w:noProof/>
+              </w:rPr>
+              <w:t>GET /sequence/[</w:t>
+            </w:r>
+            <w:r>
+              <w:rPr>
+                <w:rStyle w:val="Hyperlink"/>
+                <w:i/>
+                <w:noProof/>
+              </w:rPr>
+              <w:t>Sequence ID</w:t>
+            </w:r>
+            <w:r>
+              <w:rPr>
+                <w:rStyle w:val="Hyperlink"/>
+                <w:noProof/>
+              </w:rPr>
+              <w:t>]/reagent/[</w:t>
+            </w:r>
+            <w:r>
+              <w:rPr>
+                <w:rStyle w:val="Hyperlink"/>
+                <w:i/>
+                <w:noProof/>
+              </w:rPr>
+              <w:t>Reagent ID</w:t>
+            </w:r>
+            <w:r>
+              <w:rPr>
+                <w:rStyle w:val="Hyperlink"/>
+                <w:noProof/>
+              </w:rPr>
+              <w:t>]</w:t>
+            </w:r>
+            <w:r>
+              <w:rPr>
+                <w:noProof/>
+                <w:webHidden/>
+              </w:rPr>
+              <w:tab/>
+            </w:r>
+            <w:r>
+              <w:rPr>
+                <w:noProof/>
+                <w:webHidden/>
+              </w:rPr>
+              <w:fldChar w:fldCharType="begin"/>
+            </w:r>
+            <w:r>
+              <w:rPr>
+                <w:noProof/>
+                <w:webHidden/>
+              </w:rPr>
+              <w:instrText xml:space="preserve"> PAGEREF _Toc295679734 \h </w:instrText>
+            </w:r>
+            <w:r>
+              <w:rPr>
+                <w:noProof/>
+                <w:webHidden/>
+              </w:rPr>
+            </w:r>
+            <w:r>
+              <w:rPr>
+                <w:noProof/>
+                <w:webHidden/>
+              </w:rPr>
+              <w:fldChar w:fldCharType="separate"/>
+            </w:r>
+            <w:r>
+              <w:rPr>
+                <w:noProof/>
+                <w:webHidden/>
+              </w:rPr>
+              <w:t>27</w:t>
+            </w:r>
+            <w:r>
+              <w:rPr>
+                <w:noProof/>
+                <w:webHidden/>
+              </w:rPr>
+              <w:fldChar w:fldCharType="end"/>
+            </w:r>
+          </w:hyperlink>
+        </w:p>
+        <w:p>
+          <w:pPr>
+            <w:pStyle w:val="TOC1"/>
+            <w:tabs>
+              <w:tab w:val="right" w:leader="dot" w:pos="9350"/>
+            </w:tabs>
+            <w:rPr>
+              <w:rFonts w:eastAsiaTheme="minorEastAsia"/>
+              <w:noProof/>
+            </w:rPr>
+          </w:pPr>
+          <w:hyperlink w:anchor="_Toc295679735" w:history="1">
+            <w:r>
+              <w:rPr>
+                <w:rStyle w:val="Hyperlink"/>
+                <w:noProof/>
+              </w:rPr>
+              <w:t>POST /[</w:t>
+            </w:r>
+            <w:r>
+              <w:rPr>
+                <w:rStyle w:val="Hyperlink"/>
+                <w:i/>
+                <w:noProof/>
+              </w:rPr>
+              <w:t>state</w:t>
+            </w:r>
+            <w:r>
+              <w:rPr>
+                <w:rStyle w:val="Hyperlink"/>
+                <w:noProof/>
+              </w:rPr>
+              <w:t>]</w:t>
+            </w:r>
+            <w:r>
+              <w:rPr>
+                <w:noProof/>
+                <w:webHidden/>
+              </w:rPr>
+              <w:tab/>
+            </w:r>
+            <w:r>
+              <w:rPr>
+                <w:noProof/>
+                <w:webHidden/>
+              </w:rPr>
+              <w:fldChar w:fldCharType="begin"/>
+            </w:r>
+            <w:r>
+              <w:rPr>
+                <w:noProof/>
+                <w:webHidden/>
+              </w:rPr>
+              <w:instrText xml:space="preserve"> PAGEREF _Toc295679735 \h </w:instrText>
+            </w:r>
+            <w:r>
+              <w:rPr>
+                <w:noProof/>
+                <w:webHidden/>
+              </w:rPr>
+            </w:r>
+            <w:r>
+              <w:rPr>
+                <w:noProof/>
+                <w:webHidden/>
+              </w:rPr>
+              <w:fldChar w:fldCharType="separate"/>
+            </w:r>
+            <w:r>
+              <w:rPr>
+                <w:noProof/>
+                <w:webHidden/>
+              </w:rPr>
+              <w:t>27</w:t>
             </w:r>
             <w:r>
               <w:rPr>
@@ -2614,12 +3049,426 @@
               <w:noProof/>
             </w:rPr>
           </w:pPr>
-          <w:hyperlink w:anchor="_Toc294012427" w:history="1">
+          <w:hyperlink w:anchor="_Toc295679736" w:history="1">
             <w:r>
               <w:rPr>
                 <w:rStyle w:val="Hyperlink"/>
                 <w:noProof/>
               </w:rPr>
+              <w:t>HOME</w:t>
+            </w:r>
+            <w:r>
+              <w:rPr>
+                <w:noProof/>
+                <w:webHidden/>
+              </w:rPr>
+              <w:tab/>
+            </w:r>
+            <w:r>
+              <w:rPr>
+                <w:noProof/>
+                <w:webHidden/>
+              </w:rPr>
+              <w:fldChar w:fldCharType="begin"/>
+            </w:r>
+            <w:r>
+              <w:rPr>
+                <w:noProof/>
+                <w:webHidden/>
+              </w:rPr>
+              <w:instrText xml:space="preserve"> PAGEREF _Toc295679736 \h </w:instrText>
+            </w:r>
+            <w:r>
+              <w:rPr>
+                <w:noProof/>
+                <w:webHidden/>
+              </w:rPr>
+            </w:r>
+            <w:r>
+              <w:rPr>
+                <w:noProof/>
+                <w:webHidden/>
+              </w:rPr>
+              <w:fldChar w:fldCharType="separate"/>
+            </w:r>
+            <w:r>
+              <w:rPr>
+                <w:noProof/>
+                <w:webHidden/>
+              </w:rPr>
+              <w:t>27</w:t>
+            </w:r>
+            <w:r>
+              <w:rPr>
+                <w:noProof/>
+                <w:webHidden/>
+              </w:rPr>
+              <w:fldChar w:fldCharType="end"/>
+            </w:r>
+          </w:hyperlink>
+        </w:p>
+        <w:p>
+          <w:pPr>
+            <w:pStyle w:val="TOC2"/>
+            <w:tabs>
+              <w:tab w:val="right" w:leader="dot" w:pos="9350"/>
+            </w:tabs>
+            <w:rPr>
+              <w:rFonts w:eastAsiaTheme="minorEastAsia"/>
+              <w:noProof/>
+            </w:rPr>
+          </w:pPr>
+          <w:hyperlink w:anchor="_Toc295679737" w:history="1">
+            <w:r>
+              <w:rPr>
+                <w:rStyle w:val="Hyperlink"/>
+                <w:noProof/>
+              </w:rPr>
+              <w:t>SELECTSEQUENCE</w:t>
+            </w:r>
+            <w:r>
+              <w:rPr>
+                <w:noProof/>
+                <w:webHidden/>
+              </w:rPr>
+              <w:tab/>
+            </w:r>
+            <w:r>
+              <w:rPr>
+                <w:noProof/>
+                <w:webHidden/>
+              </w:rPr>
+              <w:fldChar w:fldCharType="begin"/>
+            </w:r>
+            <w:r>
+              <w:rPr>
+                <w:noProof/>
+                <w:webHidden/>
+              </w:rPr>
+              <w:instrText xml:space="preserve"> PAGEREF _Toc295679737 \h </w:instrText>
+            </w:r>
+            <w:r>
+              <w:rPr>
+                <w:noProof/>
+                <w:webHidden/>
+              </w:rPr>
+            </w:r>
+            <w:r>
+              <w:rPr>
+                <w:noProof/>
+                <w:webHidden/>
+              </w:rPr>
+              <w:fldChar w:fldCharType="separate"/>
+            </w:r>
+            <w:r>
+              <w:rPr>
+                <w:noProof/>
+                <w:webHidden/>
+              </w:rPr>
+              <w:t>28</w:t>
+            </w:r>
+            <w:r>
+              <w:rPr>
+                <w:noProof/>
+                <w:webHidden/>
+              </w:rPr>
+              <w:fldChar w:fldCharType="end"/>
+            </w:r>
+          </w:hyperlink>
+        </w:p>
+        <w:p>
+          <w:pPr>
+            <w:pStyle w:val="TOC2"/>
+            <w:tabs>
+              <w:tab w:val="right" w:leader="dot" w:pos="9350"/>
+            </w:tabs>
+            <w:rPr>
+              <w:rFonts w:eastAsiaTheme="minorEastAsia"/>
+              <w:noProof/>
+            </w:rPr>
+          </w:pPr>
+          <w:hyperlink w:anchor="_Toc295679738" w:history="1">
+            <w:r>
+              <w:rPr>
+                <w:rStyle w:val="Hyperlink"/>
+                <w:noProof/>
+              </w:rPr>
+              <w:t>VIEWSEQUENCE</w:t>
+            </w:r>
+            <w:r>
+              <w:rPr>
+                <w:noProof/>
+                <w:webHidden/>
+              </w:rPr>
+              <w:tab/>
+            </w:r>
+            <w:r>
+              <w:rPr>
+                <w:noProof/>
+                <w:webHidden/>
+              </w:rPr>
+              <w:fldChar w:fldCharType="begin"/>
+            </w:r>
+            <w:r>
+              <w:rPr>
+                <w:noProof/>
+                <w:webHidden/>
+              </w:rPr>
+              <w:instrText xml:space="preserve"> PAGEREF _Toc295679738 \h </w:instrText>
+            </w:r>
+            <w:r>
+              <w:rPr>
+                <w:noProof/>
+                <w:webHidden/>
+              </w:rPr>
+            </w:r>
+            <w:r>
+              <w:rPr>
+                <w:noProof/>
+                <w:webHidden/>
+              </w:rPr>
+              <w:fldChar w:fldCharType="separate"/>
+            </w:r>
+            <w:r>
+              <w:rPr>
+                <w:noProof/>
+                <w:webHidden/>
+              </w:rPr>
+              <w:t>28</w:t>
+            </w:r>
+            <w:r>
+              <w:rPr>
+                <w:noProof/>
+                <w:webHidden/>
+              </w:rPr>
+              <w:fldChar w:fldCharType="end"/>
+            </w:r>
+          </w:hyperlink>
+        </w:p>
+        <w:p>
+          <w:pPr>
+            <w:pStyle w:val="TOC2"/>
+            <w:tabs>
+              <w:tab w:val="right" w:leader="dot" w:pos="9350"/>
+            </w:tabs>
+            <w:rPr>
+              <w:rFonts w:eastAsiaTheme="minorEastAsia"/>
+              <w:noProof/>
+            </w:rPr>
+          </w:pPr>
+          <w:hyperlink w:anchor="_Toc295679739" w:history="1">
+            <w:r>
+              <w:rPr>
+                <w:rStyle w:val="Hyperlink"/>
+                <w:noProof/>
+              </w:rPr>
+              <w:t>EDITSEQUENCE</w:t>
+            </w:r>
+            <w:r>
+              <w:rPr>
+                <w:noProof/>
+                <w:webHidden/>
+              </w:rPr>
+              <w:tab/>
+            </w:r>
+            <w:r>
+              <w:rPr>
+                <w:noProof/>
+                <w:webHidden/>
+              </w:rPr>
+              <w:fldChar w:fldCharType="begin"/>
+            </w:r>
+            <w:r>
+              <w:rPr>
+                <w:noProof/>
+                <w:webHidden/>
+              </w:rPr>
+              <w:instrText xml:space="preserve"> PAGEREF _Toc295679739 \h </w:instrText>
+            </w:r>
+            <w:r>
+              <w:rPr>
+                <w:noProof/>
+                <w:webHidden/>
+              </w:rPr>
+            </w:r>
+            <w:r>
+              <w:rPr>
+                <w:noProof/>
+                <w:webHidden/>
+              </w:rPr>
+              <w:fldChar w:fldCharType="separate"/>
+            </w:r>
+            <w:r>
+              <w:rPr>
+                <w:noProof/>
+                <w:webHidden/>
+              </w:rPr>
+              <w:t>28</w:t>
+            </w:r>
+            <w:r>
+              <w:rPr>
+                <w:noProof/>
+                <w:webHidden/>
+              </w:rPr>
+              <w:fldChar w:fldCharType="end"/>
+            </w:r>
+          </w:hyperlink>
+        </w:p>
+        <w:p>
+          <w:pPr>
+            <w:pStyle w:val="TOC2"/>
+            <w:tabs>
+              <w:tab w:val="right" w:leader="dot" w:pos="9350"/>
+            </w:tabs>
+            <w:rPr>
+              <w:rFonts w:eastAsiaTheme="minorEastAsia"/>
+              <w:noProof/>
+            </w:rPr>
+          </w:pPr>
+          <w:hyperlink w:anchor="_Toc295679740" w:history="1">
+            <w:r>
+              <w:rPr>
+                <w:rStyle w:val="Hyperlink"/>
+                <w:noProof/>
+              </w:rPr>
+              <w:t>RUNSEQUENCE</w:t>
+            </w:r>
+            <w:r>
+              <w:rPr>
+                <w:noProof/>
+                <w:webHidden/>
+              </w:rPr>
+              <w:tab/>
+            </w:r>
+            <w:r>
+              <w:rPr>
+                <w:noProof/>
+                <w:webHidden/>
+              </w:rPr>
+              <w:fldChar w:fldCharType="begin"/>
+            </w:r>
+            <w:r>
+              <w:rPr>
+                <w:noProof/>
+                <w:webHidden/>
+              </w:rPr>
+              <w:instrText xml:space="preserve"> PAGEREF _Toc295679740 \h </w:instrText>
+            </w:r>
+            <w:r>
+              <w:rPr>
+                <w:noProof/>
+                <w:webHidden/>
+              </w:rPr>
+            </w:r>
+            <w:r>
+              <w:rPr>
+                <w:noProof/>
+                <w:webHidden/>
+              </w:rPr>
+              <w:fldChar w:fldCharType="separate"/>
+            </w:r>
+            <w:r>
+              <w:rPr>
+                <w:noProof/>
+                <w:webHidden/>
+              </w:rPr>
+              <w:t>28</w:t>
+            </w:r>
+            <w:r>
+              <w:rPr>
+                <w:noProof/>
+                <w:webHidden/>
+              </w:rPr>
+              <w:fldChar w:fldCharType="end"/>
+            </w:r>
+          </w:hyperlink>
+        </w:p>
+        <w:p>
+          <w:pPr>
+            <w:pStyle w:val="TOC2"/>
+            <w:tabs>
+              <w:tab w:val="right" w:leader="dot" w:pos="9350"/>
+            </w:tabs>
+            <w:rPr>
+              <w:rFonts w:eastAsiaTheme="minorEastAsia"/>
+              <w:noProof/>
+            </w:rPr>
+          </w:pPr>
+          <w:hyperlink w:anchor="_Toc295679741" w:history="1">
+            <w:r>
+              <w:rPr>
+                <w:rStyle w:val="Hyperlink"/>
+                <w:noProof/>
+              </w:rPr>
+              <w:t>MANUALRUN</w:t>
+            </w:r>
+            <w:r>
+              <w:rPr>
+                <w:noProof/>
+                <w:webHidden/>
+              </w:rPr>
+              <w:tab/>
+            </w:r>
+            <w:r>
+              <w:rPr>
+                <w:noProof/>
+                <w:webHidden/>
+              </w:rPr>
+              <w:fldChar w:fldCharType="begin"/>
+            </w:r>
+            <w:r>
+              <w:rPr>
+                <w:noProof/>
+                <w:webHidden/>
+              </w:rPr>
+              <w:instrText xml:space="preserve"> PAGEREF _Toc295679741 \h </w:instrText>
+            </w:r>
+            <w:r>
+              <w:rPr>
+                <w:noProof/>
+                <w:webHidden/>
+              </w:rPr>
+            </w:r>
+            <w:r>
+              <w:rPr>
+                <w:noProof/>
+                <w:webHidden/>
+              </w:rPr>
+              <w:fldChar w:fldCharType="separate"/>
+            </w:r>
+            <w:r>
+              <w:rPr>
+                <w:noProof/>
+                <w:webHidden/>
+              </w:rPr>
+              <w:t>29</w:t>
+            </w:r>
+            <w:r>
+              <w:rPr>
+                <w:noProof/>
+                <w:webHidden/>
+              </w:rPr>
+              <w:fldChar w:fldCharType="end"/>
+            </w:r>
+          </w:hyperlink>
+        </w:p>
+        <w:p>
+          <w:pPr>
+            <w:pStyle w:val="TOC2"/>
+            <w:tabs>
+              <w:tab w:val="right" w:leader="dot" w:pos="9350"/>
+            </w:tabs>
+            <w:rPr>
+              <w:rFonts w:eastAsiaTheme="minorEastAsia"/>
+              <w:noProof/>
+            </w:rPr>
+          </w:pPr>
+          <w:hyperlink w:anchor="_Toc295679742" w:history="1">
+            <w:r>
+              <w:rPr>
+                <w:rStyle w:val="Hyperlink"/>
+                <w:noProof/>
+              </w:rPr>
               <w:t>PROMPT</w:t>
             </w:r>
             <w:r>
@@ -2641,7 +3490,7 @@
                 <w:noProof/>
                 <w:webHidden/>
               </w:rPr>
-              <w:instrText xml:space="preserve"> PAGEREF _Toc294012427 \h </w:instrText>
+              <w:instrText xml:space="preserve"> PAGEREF _Toc295679742 \h </w:instrText>
             </w:r>
             <w:r>
               <w:rPr>
@@ -2661,7 +3510,7 @@
                 <w:noProof/>
                 <w:webHidden/>
               </w:rPr>
-              <w:t>24</w:t>
+              <w:t>29</w:t>
             </w:r>
             <w:r>
               <w:rPr>
@@ -2683,13 +3532,13 @@
               <w:noProof/>
             </w:rPr>
           </w:pPr>
-          <w:hyperlink w:anchor="_Toc294012428" w:history="1">
+          <w:hyperlink w:anchor="_Toc295679743" w:history="1">
             <w:r>
               <w:rPr>
                 <w:rStyle w:val="Hyperlink"/>
                 <w:noProof/>
               </w:rPr>
-              <w:t>GET /sequence/[</w:t>
+              <w:t>POST /sequence/[</w:t>
             </w:r>
             <w:r>
               <w:rPr>
@@ -2725,7 +3574,7 @@
                 <w:noProof/>
                 <w:webHidden/>
               </w:rPr>
-              <w:instrText xml:space="preserve"> PAGEREF _Toc294012428 \h </w:instrText>
+              <w:instrText xml:space="preserve"> PAGEREF _Toc295679743 \h </w:instrText>
             </w:r>
             <w:r>
               <w:rPr>
@@ -2745,7 +3594,7 @@
                 <w:noProof/>
                 <w:webHidden/>
               </w:rPr>
-              <w:t>24</w:t>
+              <w:t>29</w:t>
             </w:r>
             <w:r>
               <w:rPr>
@@ -2767,13 +3616,13 @@
               <w:noProof/>
             </w:rPr>
           </w:pPr>
-          <w:hyperlink w:anchor="_Toc294012429" w:history="1">
+          <w:hyperlink w:anchor="_Toc295679744" w:history="1">
             <w:r>
               <w:rPr>
                 <w:rStyle w:val="Hyperlink"/>
                 <w:noProof/>
               </w:rPr>
-              <w:t>GET /sequence/[</w:t>
+              <w:t>POST /sequence/[</w:t>
             </w:r>
             <w:r>
               <w:rPr>
@@ -2824,7 +3673,7 @@
                 <w:noProof/>
                 <w:webHidden/>
               </w:rPr>
-              <w:instrText xml:space="preserve"> PAGEREF _Toc294012429 \h </w:instrText>
+              <w:instrText xml:space="preserve"> PAGEREF _Toc295679744 \h </w:instrText>
             </w:r>
             <w:r>
               <w:rPr>
@@ -2844,7 +3693,7 @@
                 <w:noProof/>
                 <w:webHidden/>
               </w:rPr>
-              <w:t>25</w:t>
+              <w:t>29</w:t>
             </w:r>
             <w:r>
               <w:rPr>
@@ -2866,13 +3715,13 @@
               <w:noProof/>
             </w:rPr>
           </w:pPr>
-          <w:hyperlink w:anchor="_Toc294012430" w:history="1">
+          <w:hyperlink w:anchor="_Toc295679745" w:history="1">
             <w:r>
               <w:rPr>
                 <w:rStyle w:val="Hyperlink"/>
                 <w:noProof/>
               </w:rPr>
-              <w:t>GET /sequence/[</w:t>
+              <w:t>POST /sequence/[</w:t>
             </w:r>
             <w:r>
               <w:rPr>
@@ -2887,7 +3736,7 @@
                 <w:rStyle w:val="Hyperlink"/>
                 <w:noProof/>
               </w:rPr>
-              <w:t>]/reagent/[</w:t>
+              <w:t>]/component/[</w:t>
             </w:r>
             <w:r>
               <w:rPr>
@@ -2895,13 +3744,28 @@
                 <w:i/>
                 <w:noProof/>
               </w:rPr>
-              <w:t>Reagent ID</w:t>
+              <w:t>Component ID</w:t>
             </w:r>
             <w:r>
               <w:rPr>
                 <w:rStyle w:val="Hyperlink"/>
                 <w:noProof/>
               </w:rPr>
+              <w:t>]/[</w:t>
+            </w:r>
+            <w:r>
+              <w:rPr>
+                <w:rStyle w:val="Hyperlink"/>
+                <w:i/>
+                <w:noProof/>
+              </w:rPr>
+              <w:t>Insert ID</w:t>
+            </w:r>
+            <w:r>
+              <w:rPr>
+                <w:rStyle w:val="Hyperlink"/>
+                <w:noProof/>
+              </w:rPr>
               <w:t>]</w:t>
             </w:r>
             <w:r>
@@ -2923,7 +3787,7 @@
                 <w:noProof/>
                 <w:webHidden/>
               </w:rPr>
-              <w:instrText xml:space="preserve"> PAGEREF _Toc294012430 \h </w:instrText>
+              <w:instrText xml:space="preserve"> PAGEREF _Toc295679745 \h </w:instrText>
             </w:r>
             <w:r>
               <w:rPr>
@@ -2943,7 +3807,7 @@
                 <w:noProof/>
                 <w:webHidden/>
               </w:rPr>
-              <w:t>25</w:t>
+              <w:t>30</w:t>
             </w:r>
             <w:r>
               <w:rPr>
@@ -2965,13 +3829,13 @@
               <w:noProof/>
             </w:rPr>
           </w:pPr>
-          <w:hyperlink w:anchor="_Toc294012431" w:history="1">
+          <w:hyperlink w:anchor="_Toc295679746" w:history="1">
             <w:r>
               <w:rPr>
                 <w:rStyle w:val="Hyperlink"/>
                 <w:noProof/>
               </w:rPr>
-              <w:t>POST /[</w:t>
+              <w:t>POST /sequence/[</w:t>
             </w:r>
             <w:r>
               <w:rPr>
@@ -2979,13 +3843,28 @@
                 <w:i/>
                 <w:noProof/>
               </w:rPr>
-              <w:t>state</w:t>
+              <w:t>Sequence ID</w:t>
             </w:r>
             <w:r>
               <w:rPr>
                 <w:rStyle w:val="Hyperlink"/>
                 <w:noProof/>
               </w:rPr>
+              <w:t>]/reagent/[</w:t>
+            </w:r>
+            <w:r>
+              <w:rPr>
+                <w:rStyle w:val="Hyperlink"/>
+                <w:i/>
+                <w:noProof/>
+              </w:rPr>
+              <w:t>Reagent ID</w:t>
+            </w:r>
+            <w:r>
+              <w:rPr>
+                <w:rStyle w:val="Hyperlink"/>
+                <w:noProof/>
+              </w:rPr>
               <w:t>]</w:t>
             </w:r>
             <w:r>
@@ -3007,7 +3886,7 @@
                 <w:noProof/>
                 <w:webHidden/>
               </w:rPr>
-              <w:instrText xml:space="preserve"> PAGEREF _Toc294012431 \h </w:instrText>
+              <w:instrText xml:space="preserve"> PAGEREF _Toc295679746 \h </w:instrText>
             </w:r>
             <w:r>
               <w:rPr>
@@ -3027,490 +3906,7 @@
                 <w:noProof/>
                 <w:webHidden/>
               </w:rPr>
-              <w:t>25</w:t>
-            </w:r>
-            <w:r>
-              <w:rPr>
-                <w:noProof/>
-                <w:webHidden/>
-              </w:rPr>
-              <w:fldChar w:fldCharType="end"/>
-            </w:r>
-          </w:hyperlink>
-        </w:p>
-        <w:p>
-          <w:pPr>
-            <w:pStyle w:val="TOC2"/>
-            <w:tabs>
-              <w:tab w:val="right" w:leader="dot" w:pos="9350"/>
-            </w:tabs>
-            <w:rPr>
-              <w:rFonts w:eastAsiaTheme="minorEastAsia"/>
-              <w:noProof/>
-            </w:rPr>
-          </w:pPr>
-          <w:hyperlink w:anchor="_Toc294012432" w:history="1">
-            <w:r>
-              <w:rPr>
-                <w:rStyle w:val="Hyperlink"/>
-                <w:noProof/>
-              </w:rPr>
-              <w:t>HOME</w:t>
-            </w:r>
-            <w:r>
-              <w:rPr>
-                <w:noProof/>
-                <w:webHidden/>
-              </w:rPr>
-              <w:tab/>
-            </w:r>
-            <w:r>
-              <w:rPr>
-                <w:noProof/>
-                <w:webHidden/>
-              </w:rPr>
-              <w:fldChar w:fldCharType="begin"/>
-            </w:r>
-            <w:r>
-              <w:rPr>
-                <w:noProof/>
-                <w:webHidden/>
-              </w:rPr>
-              <w:instrText xml:space="preserve"> PAGEREF _Toc294012432 \h </w:instrText>
-            </w:r>
-            <w:r>
-              <w:rPr>
-                <w:noProof/>
-                <w:webHidden/>
-              </w:rPr>
-            </w:r>
-            <w:r>
-              <w:rPr>
-                <w:noProof/>
-                <w:webHidden/>
-              </w:rPr>
-              <w:fldChar w:fldCharType="separate"/>
-            </w:r>
-            <w:r>
-              <w:rPr>
-                <w:noProof/>
-                <w:webHidden/>
-              </w:rPr>
-              <w:t>25</w:t>
-            </w:r>
-            <w:r>
-              <w:rPr>
-                <w:noProof/>
-                <w:webHidden/>
-              </w:rPr>
-              <w:fldChar w:fldCharType="end"/>
-            </w:r>
-          </w:hyperlink>
-        </w:p>
-        <w:p>
-          <w:pPr>
-            <w:pStyle w:val="TOC2"/>
-            <w:tabs>
-              <w:tab w:val="right" w:leader="dot" w:pos="9350"/>
-            </w:tabs>
-            <w:rPr>
-              <w:rFonts w:eastAsiaTheme="minorEastAsia"/>
-              <w:noProof/>
-            </w:rPr>
-          </w:pPr>
-          <w:hyperlink w:anchor="_Toc294012433" w:history="1">
-            <w:r>
-              <w:rPr>
-                <w:rStyle w:val="Hyperlink"/>
-                <w:noProof/>
-              </w:rPr>
-              <w:t>SELECTSEQUENCE</w:t>
-            </w:r>
-            <w:r>
-              <w:rPr>
-                <w:noProof/>
-                <w:webHidden/>
-              </w:rPr>
-              <w:tab/>
-            </w:r>
-            <w:r>
-              <w:rPr>
-                <w:noProof/>
-                <w:webHidden/>
-              </w:rPr>
-              <w:fldChar w:fldCharType="begin"/>
-            </w:r>
-            <w:r>
-              <w:rPr>
-                <w:noProof/>
-                <w:webHidden/>
-              </w:rPr>
-              <w:instrText xml:space="preserve"> PAGEREF _Toc294012433 \h </w:instrText>
-            </w:r>
-            <w:r>
-              <w:rPr>
-                <w:noProof/>
-                <w:webHidden/>
-              </w:rPr>
-            </w:r>
-            <w:r>
-              <w:rPr>
-                <w:noProof/>
-                <w:webHidden/>
-              </w:rPr>
-              <w:fldChar w:fldCharType="separate"/>
-            </w:r>
-            <w:r>
-              <w:rPr>
-                <w:noProof/>
-                <w:webHidden/>
-              </w:rPr>
-              <w:t>26</w:t>
-            </w:r>
-            <w:r>
-              <w:rPr>
-                <w:noProof/>
-                <w:webHidden/>
-              </w:rPr>
-              <w:fldChar w:fldCharType="end"/>
-            </w:r>
-          </w:hyperlink>
-        </w:p>
-        <w:p>
-          <w:pPr>
-            <w:pStyle w:val="TOC2"/>
-            <w:tabs>
-              <w:tab w:val="right" w:leader="dot" w:pos="9350"/>
-            </w:tabs>
-            <w:rPr>
-              <w:rFonts w:eastAsiaTheme="minorEastAsia"/>
-              <w:noProof/>
-            </w:rPr>
-          </w:pPr>
-          <w:hyperlink w:anchor="_Toc294012434" w:history="1">
-            <w:r>
-              <w:rPr>
-                <w:rStyle w:val="Hyperlink"/>
-                <w:noProof/>
-              </w:rPr>
-              <w:t>VIEWSEQUENCE</w:t>
-            </w:r>
-            <w:r>
-              <w:rPr>
-                <w:noProof/>
-                <w:webHidden/>
-              </w:rPr>
-              <w:tab/>
-            </w:r>
-            <w:r>
-              <w:rPr>
-                <w:noProof/>
-                <w:webHidden/>
-              </w:rPr>
-              <w:fldChar w:fldCharType="begin"/>
-            </w:r>
-            <w:r>
-              <w:rPr>
-                <w:noProof/>
-                <w:webHidden/>
-              </w:rPr>
-              <w:instrText xml:space="preserve"> PAGEREF _Toc294012434 \h </w:instrText>
-            </w:r>
-            <w:r>
-              <w:rPr>
-                <w:noProof/>
-                <w:webHidden/>
-              </w:rPr>
-            </w:r>
-            <w:r>
-              <w:rPr>
-                <w:noProof/>
-                <w:webHidden/>
-              </w:rPr>
-              <w:fldChar w:fldCharType="separate"/>
-            </w:r>
-            <w:r>
-              <w:rPr>
-                <w:noProof/>
-                <w:webHidden/>
-              </w:rPr>
-              <w:t>26</w:t>
-            </w:r>
-            <w:r>
-              <w:rPr>
-                <w:noProof/>
-                <w:webHidden/>
-              </w:rPr>
-              <w:fldChar w:fldCharType="end"/>
-            </w:r>
-          </w:hyperlink>
-        </w:p>
-        <w:p>
-          <w:pPr>
-            <w:pStyle w:val="TOC2"/>
-            <w:tabs>
-              <w:tab w:val="right" w:leader="dot" w:pos="9350"/>
-            </w:tabs>
-            <w:rPr>
-              <w:rFonts w:eastAsiaTheme="minorEastAsia"/>
-              <w:noProof/>
-            </w:rPr>
-          </w:pPr>
-          <w:hyperlink w:anchor="_Toc294012435" w:history="1">
-            <w:r>
-              <w:rPr>
-                <w:rStyle w:val="Hyperlink"/>
-                <w:noProof/>
-              </w:rPr>
-              <w:t>EDITSEQUENCE</w:t>
-            </w:r>
-            <w:r>
-              <w:rPr>
-                <w:noProof/>
-                <w:webHidden/>
-              </w:rPr>
-              <w:tab/>
-            </w:r>
-            <w:r>
-              <w:rPr>
-                <w:noProof/>
-                <w:webHidden/>
-              </w:rPr>
-              <w:fldChar w:fldCharType="begin"/>
-            </w:r>
-            <w:r>
-              <w:rPr>
-                <w:noProof/>
-                <w:webHidden/>
-              </w:rPr>
-              <w:instrText xml:space="preserve"> PAGEREF _Toc294012435 \h </w:instrText>
-            </w:r>
-            <w:r>
-              <w:rPr>
-                <w:noProof/>
-                <w:webHidden/>
-              </w:rPr>
-            </w:r>
-            <w:r>
-              <w:rPr>
-                <w:noProof/>
-                <w:webHidden/>
-              </w:rPr>
-              <w:fldChar w:fldCharType="separate"/>
-            </w:r>
-            <w:r>
-              <w:rPr>
-                <w:noProof/>
-                <w:webHidden/>
-              </w:rPr>
-              <w:t>26</w:t>
-            </w:r>
-            <w:r>
-              <w:rPr>
-                <w:noProof/>
-                <w:webHidden/>
-              </w:rPr>
-              <w:fldChar w:fldCharType="end"/>
-            </w:r>
-          </w:hyperlink>
-        </w:p>
-        <w:p>
-          <w:pPr>
-            <w:pStyle w:val="TOC2"/>
-            <w:tabs>
-              <w:tab w:val="right" w:leader="dot" w:pos="9350"/>
-            </w:tabs>
-            <w:rPr>
-              <w:rFonts w:eastAsiaTheme="minorEastAsia"/>
-              <w:noProof/>
-            </w:rPr>
-          </w:pPr>
-          <w:hyperlink w:anchor="_Toc294012436" w:history="1">
-            <w:r>
-              <w:rPr>
-                <w:rStyle w:val="Hyperlink"/>
-                <w:noProof/>
-              </w:rPr>
-              <w:t>RUNSEQUENCE</w:t>
-            </w:r>
-            <w:r>
-              <w:rPr>
-                <w:noProof/>
-                <w:webHidden/>
-              </w:rPr>
-              <w:tab/>
-            </w:r>
-            <w:r>
-              <w:rPr>
-                <w:noProof/>
-                <w:webHidden/>
-              </w:rPr>
-              <w:fldChar w:fldCharType="begin"/>
-            </w:r>
-            <w:r>
-              <w:rPr>
-                <w:noProof/>
-                <w:webHidden/>
-              </w:rPr>
-              <w:instrText xml:space="preserve"> PAGEREF _Toc294012436 \h </w:instrText>
-            </w:r>
-            <w:r>
-              <w:rPr>
-                <w:noProof/>
-                <w:webHidden/>
-              </w:rPr>
-            </w:r>
-            <w:r>
-              <w:rPr>
-                <w:noProof/>
-                <w:webHidden/>
-              </w:rPr>
-              <w:fldChar w:fldCharType="separate"/>
-            </w:r>
-            <w:r>
-              <w:rPr>
-                <w:noProof/>
-                <w:webHidden/>
-              </w:rPr>
-              <w:t>26</w:t>
-            </w:r>
-            <w:r>
-              <w:rPr>
-                <w:noProof/>
-                <w:webHidden/>
-              </w:rPr>
-              <w:fldChar w:fldCharType="end"/>
-            </w:r>
-          </w:hyperlink>
-        </w:p>
-        <w:p>
-          <w:pPr>
-            <w:pStyle w:val="TOC2"/>
-            <w:tabs>
-              <w:tab w:val="right" w:leader="dot" w:pos="9350"/>
-            </w:tabs>
-            <w:rPr>
-              <w:rFonts w:eastAsiaTheme="minorEastAsia"/>
-              <w:noProof/>
-            </w:rPr>
-          </w:pPr>
-          <w:hyperlink w:anchor="_Toc294012437" w:history="1">
-            <w:r>
-              <w:rPr>
-                <w:rStyle w:val="Hyperlink"/>
-                <w:noProof/>
-              </w:rPr>
-              <w:t>MANUALRUN</w:t>
-            </w:r>
-            <w:r>
-              <w:rPr>
-                <w:noProof/>
-                <w:webHidden/>
-              </w:rPr>
-              <w:tab/>
-            </w:r>
-            <w:r>
-              <w:rPr>
-                <w:noProof/>
-                <w:webHidden/>
-              </w:rPr>
-              <w:fldChar w:fldCharType="begin"/>
-            </w:r>
-            <w:r>
-              <w:rPr>
-                <w:noProof/>
-                <w:webHidden/>
-              </w:rPr>
-              <w:instrText xml:space="preserve"> PAGEREF _Toc294012437 \h </w:instrText>
-            </w:r>
-            <w:r>
-              <w:rPr>
-                <w:noProof/>
-                <w:webHidden/>
-              </w:rPr>
-            </w:r>
-            <w:r>
-              <w:rPr>
-                <w:noProof/>
-                <w:webHidden/>
-              </w:rPr>
-              <w:fldChar w:fldCharType="separate"/>
-            </w:r>
-            <w:r>
-              <w:rPr>
-                <w:noProof/>
-                <w:webHidden/>
-              </w:rPr>
-              <w:t>27</w:t>
-            </w:r>
-            <w:r>
-              <w:rPr>
-                <w:noProof/>
-                <w:webHidden/>
-              </w:rPr>
-              <w:fldChar w:fldCharType="end"/>
-            </w:r>
-          </w:hyperlink>
-        </w:p>
-        <w:p>
-          <w:pPr>
-            <w:pStyle w:val="TOC2"/>
-            <w:tabs>
-              <w:tab w:val="right" w:leader="dot" w:pos="9350"/>
-            </w:tabs>
-            <w:rPr>
-              <w:rFonts w:eastAsiaTheme="minorEastAsia"/>
-              <w:noProof/>
-            </w:rPr>
-          </w:pPr>
-          <w:hyperlink w:anchor="_Toc294012438" w:history="1">
-            <w:r>
-              <w:rPr>
-                <w:rStyle w:val="Hyperlink"/>
-                <w:noProof/>
-              </w:rPr>
-              <w:t>PROMPT</w:t>
-            </w:r>
-            <w:r>
-              <w:rPr>
-                <w:noProof/>
-                <w:webHidden/>
-              </w:rPr>
-              <w:tab/>
-            </w:r>
-            <w:r>
-              <w:rPr>
-                <w:noProof/>
-                <w:webHidden/>
-              </w:rPr>
-              <w:fldChar w:fldCharType="begin"/>
-            </w:r>
-            <w:r>
-              <w:rPr>
-                <w:noProof/>
-                <w:webHidden/>
-              </w:rPr>
-              <w:instrText xml:space="preserve"> PAGEREF _Toc294012438 \h </w:instrText>
-            </w:r>
-            <w:r>
-              <w:rPr>
-                <w:noProof/>
-                <w:webHidden/>
-              </w:rPr>
-            </w:r>
-            <w:r>
-              <w:rPr>
-                <w:noProof/>
-                <w:webHidden/>
-              </w:rPr>
-              <w:fldChar w:fldCharType="separate"/>
-            </w:r>
-            <w:r>
-              <w:rPr>
-                <w:noProof/>
-                <w:webHidden/>
-              </w:rPr>
-              <w:t>27</w:t>
+              <w:t>30</w:t>
             </w:r>
             <w:r>
               <w:rPr>
@@ -3532,13 +3928,13 @@
               <w:noProof/>
             </w:rPr>
           </w:pPr>
-          <w:hyperlink w:anchor="_Toc294012439" w:history="1">
+          <w:hyperlink w:anchor="_Toc295679747" w:history="1">
             <w:r>
               <w:rPr>
                 <w:rStyle w:val="Hyperlink"/>
                 <w:noProof/>
               </w:rPr>
-              <w:t>POST /sequence/[</w:t>
+              <w:t>DELETE /sequence/[</w:t>
             </w:r>
             <w:r>
               <w:rPr>
@@ -3553,76 +3949,7 @@
                 <w:rStyle w:val="Hyperlink"/>
                 <w:noProof/>
               </w:rPr>
-              <w:t>]</w:t>
-            </w:r>
-            <w:r>
-              <w:rPr>
-                <w:noProof/>
-                <w:webHidden/>
-              </w:rPr>
-              <w:tab/>
-            </w:r>
-            <w:r>
-              <w:rPr>
-                <w:noProof/>
-                <w:webHidden/>
-              </w:rPr>
-              <w:fldChar w:fldCharType="begin"/>
-            </w:r>
-            <w:r>
-              <w:rPr>
-                <w:noProof/>
-                <w:webHidden/>
-              </w:rPr>
-              <w:instrText xml:space="preserve"> PAGEREF _Toc294012439 \h </w:instrText>
-            </w:r>
-            <w:r>
-              <w:rPr>
-                <w:noProof/>
-                <w:webHidden/>
-              </w:rPr>
-            </w:r>
-            <w:r>
-              <w:rPr>
-                <w:noProof/>
-                <w:webHidden/>
-              </w:rPr>
-              <w:fldChar w:fldCharType="separate"/>
-            </w:r>
-            <w:r>
-              <w:rPr>
-                <w:noProof/>
-                <w:webHidden/>
-              </w:rPr>
-              <w:t>27</w:t>
-            </w:r>
-            <w:r>
-              <w:rPr>
-                <w:noProof/>
-                <w:webHidden/>
-              </w:rPr>
-              <w:fldChar w:fldCharType="end"/>
-            </w:r>
-          </w:hyperlink>
-        </w:p>
-        <w:p>
-          <w:pPr>
-            <w:pStyle w:val="TOC1"/>
-            <w:tabs>
-              <w:tab w:val="right" w:leader="dot" w:pos="9350"/>
-            </w:tabs>
-            <w:rPr>
-              <w:rFonts w:eastAsiaTheme="minorEastAsia"/>
-              <w:noProof/>
-            </w:rPr>
-          </w:pPr>
-          <w:hyperlink w:anchor="_Toc294012440" w:history="1">
-            <w:r>
-              <w:rPr>
-                <w:rStyle w:val="Hyperlink"/>
-                <w:noProof/>
-              </w:rPr>
-              <w:t>POST /sequence/[</w:t>
+              <w:t>]/component/[</w:t>
             </w:r>
             <w:r>
               <w:rPr>
@@ -3630,28 +3957,13 @@
                 <w:i/>
                 <w:noProof/>
               </w:rPr>
-              <w:t>Sequence ID</w:t>
+              <w:t>Component ID</w:t>
             </w:r>
             <w:r>
               <w:rPr>
                 <w:rStyle w:val="Hyperlink"/>
                 <w:noProof/>
               </w:rPr>
-              <w:t>]/component/[</w:t>
-            </w:r>
-            <w:r>
-              <w:rPr>
-                <w:rStyle w:val="Hyperlink"/>
-                <w:i/>
-                <w:noProof/>
-              </w:rPr>
-              <w:t>Component ID</w:t>
-            </w:r>
-            <w:r>
-              <w:rPr>
-                <w:rStyle w:val="Hyperlink"/>
-                <w:noProof/>
-              </w:rPr>
               <w:t>]</w:t>
             </w:r>
             <w:r>
@@ -3673,7 +3985,7 @@
                 <w:noProof/>
                 <w:webHidden/>
               </w:rPr>
-              <w:instrText xml:space="preserve"> PAGEREF _Toc294012440 \h </w:instrText>
+              <w:instrText xml:space="preserve"> PAGEREF _Toc295679747 \h </w:instrText>
             </w:r>
             <w:r>
               <w:rPr>
@@ -3693,319 +4005,7 @@
                 <w:noProof/>
                 <w:webHidden/>
               </w:rPr>
-              <w:t>27</w:t>
-            </w:r>
-            <w:r>
-              <w:rPr>
-                <w:noProof/>
-                <w:webHidden/>
-              </w:rPr>
-              <w:fldChar w:fldCharType="end"/>
-            </w:r>
-          </w:hyperlink>
-        </w:p>
-        <w:p>
-          <w:pPr>
-            <w:pStyle w:val="TOC1"/>
-            <w:tabs>
-              <w:tab w:val="right" w:leader="dot" w:pos="9350"/>
-            </w:tabs>
-            <w:rPr>
-              <w:rFonts w:eastAsiaTheme="minorEastAsia"/>
-              <w:noProof/>
-            </w:rPr>
-          </w:pPr>
-          <w:hyperlink w:anchor="_Toc294012441" w:history="1">
-            <w:r>
-              <w:rPr>
-                <w:rStyle w:val="Hyperlink"/>
-                <w:noProof/>
-              </w:rPr>
-              <w:t>POST /sequence/[</w:t>
-            </w:r>
-            <w:r>
-              <w:rPr>
-                <w:rStyle w:val="Hyperlink"/>
-                <w:i/>
-                <w:noProof/>
-              </w:rPr>
-              <w:t>Sequence ID</w:t>
-            </w:r>
-            <w:r>
-              <w:rPr>
-                <w:rStyle w:val="Hyperlink"/>
-                <w:noProof/>
-              </w:rPr>
-              <w:t>]/component/[</w:t>
-            </w:r>
-            <w:r>
-              <w:rPr>
-                <w:rStyle w:val="Hyperlink"/>
-                <w:i/>
-                <w:noProof/>
-              </w:rPr>
-              <w:t>Component ID</w:t>
-            </w:r>
-            <w:r>
-              <w:rPr>
-                <w:rStyle w:val="Hyperlink"/>
-                <w:noProof/>
-              </w:rPr>
-              <w:t>]/[</w:t>
-            </w:r>
-            <w:r>
-              <w:rPr>
-                <w:rStyle w:val="Hyperlink"/>
-                <w:i/>
-                <w:noProof/>
-              </w:rPr>
-              <w:t>Insert Index</w:t>
-            </w:r>
-            <w:r>
-              <w:rPr>
-                <w:rStyle w:val="Hyperlink"/>
-                <w:noProof/>
-              </w:rPr>
-              <w:t>]</w:t>
-            </w:r>
-            <w:r>
-              <w:rPr>
-                <w:noProof/>
-                <w:webHidden/>
-              </w:rPr>
-              <w:tab/>
-            </w:r>
-            <w:r>
-              <w:rPr>
-                <w:noProof/>
-                <w:webHidden/>
-              </w:rPr>
-              <w:fldChar w:fldCharType="begin"/>
-            </w:r>
-            <w:r>
-              <w:rPr>
-                <w:noProof/>
-                <w:webHidden/>
-              </w:rPr>
-              <w:instrText xml:space="preserve"> PAGEREF _Toc294012441 \h </w:instrText>
-            </w:r>
-            <w:r>
-              <w:rPr>
-                <w:noProof/>
-                <w:webHidden/>
-              </w:rPr>
-            </w:r>
-            <w:r>
-              <w:rPr>
-                <w:noProof/>
-                <w:webHidden/>
-              </w:rPr>
-              <w:fldChar w:fldCharType="separate"/>
-            </w:r>
-            <w:r>
-              <w:rPr>
-                <w:noProof/>
-                <w:webHidden/>
-              </w:rPr>
-              <w:t>28</w:t>
-            </w:r>
-            <w:r>
-              <w:rPr>
-                <w:noProof/>
-                <w:webHidden/>
-              </w:rPr>
-              <w:fldChar w:fldCharType="end"/>
-            </w:r>
-          </w:hyperlink>
-        </w:p>
-        <w:p>
-          <w:pPr>
-            <w:pStyle w:val="TOC1"/>
-            <w:tabs>
-              <w:tab w:val="right" w:leader="dot" w:pos="9350"/>
-            </w:tabs>
-            <w:rPr>
-              <w:rFonts w:eastAsiaTheme="minorEastAsia"/>
-              <w:noProof/>
-            </w:rPr>
-          </w:pPr>
-          <w:hyperlink w:anchor="_Toc294012442" w:history="1">
-            <w:r>
-              <w:rPr>
-                <w:rStyle w:val="Hyperlink"/>
-                <w:noProof/>
-              </w:rPr>
-              <w:t>POST /sequence/[</w:t>
-            </w:r>
-            <w:r>
-              <w:rPr>
-                <w:rStyle w:val="Hyperlink"/>
-                <w:i/>
-                <w:noProof/>
-              </w:rPr>
-              <w:t>Sequence ID</w:t>
-            </w:r>
-            <w:r>
-              <w:rPr>
-                <w:rStyle w:val="Hyperlink"/>
-                <w:noProof/>
-              </w:rPr>
-              <w:t>]/reagent/[</w:t>
-            </w:r>
-            <w:r>
-              <w:rPr>
-                <w:rStyle w:val="Hyperlink"/>
-                <w:i/>
-                <w:noProof/>
-              </w:rPr>
-              <w:t>Reagent ID</w:t>
-            </w:r>
-            <w:r>
-              <w:rPr>
-                <w:rStyle w:val="Hyperlink"/>
-                <w:noProof/>
-              </w:rPr>
-              <w:t>]</w:t>
-            </w:r>
-            <w:r>
-              <w:rPr>
-                <w:noProof/>
-                <w:webHidden/>
-              </w:rPr>
-              <w:tab/>
-            </w:r>
-            <w:r>
-              <w:rPr>
-                <w:noProof/>
-                <w:webHidden/>
-              </w:rPr>
-              <w:fldChar w:fldCharType="begin"/>
-            </w:r>
-            <w:r>
-              <w:rPr>
-                <w:noProof/>
-                <w:webHidden/>
-              </w:rPr>
-              <w:instrText xml:space="preserve"> PAGEREF _Toc294012442 \h </w:instrText>
-            </w:r>
-            <w:r>
-              <w:rPr>
-                <w:noProof/>
-                <w:webHidden/>
-              </w:rPr>
-            </w:r>
-            <w:r>
-              <w:rPr>
-                <w:noProof/>
-                <w:webHidden/>
-              </w:rPr>
-              <w:fldChar w:fldCharType="separate"/>
-            </w:r>
-            <w:r>
-              <w:rPr>
-                <w:noProof/>
-                <w:webHidden/>
-              </w:rPr>
-              <w:t>28</w:t>
-            </w:r>
-            <w:r>
-              <w:rPr>
-                <w:noProof/>
-                <w:webHidden/>
-              </w:rPr>
-              <w:fldChar w:fldCharType="end"/>
-            </w:r>
-          </w:hyperlink>
-        </w:p>
-        <w:p>
-          <w:pPr>
-            <w:pStyle w:val="TOC1"/>
-            <w:tabs>
-              <w:tab w:val="right" w:leader="dot" w:pos="9350"/>
-            </w:tabs>
-            <w:rPr>
-              <w:rFonts w:eastAsiaTheme="minorEastAsia"/>
-              <w:noProof/>
-            </w:rPr>
-          </w:pPr>
-          <w:hyperlink w:anchor="_Toc294012443" w:history="1">
-            <w:r>
-              <w:rPr>
-                <w:rStyle w:val="Hyperlink"/>
-                <w:noProof/>
-              </w:rPr>
-              <w:t>DELETE /sequence/[</w:t>
-            </w:r>
-            <w:r>
-              <w:rPr>
-                <w:rStyle w:val="Hyperlink"/>
-                <w:i/>
-                <w:noProof/>
-              </w:rPr>
-              <w:t>Sequence ID</w:t>
-            </w:r>
-            <w:r>
-              <w:rPr>
-                <w:rStyle w:val="Hyperlink"/>
-                <w:noProof/>
-              </w:rPr>
-              <w:t>]/component/[</w:t>
-            </w:r>
-            <w:r>
-              <w:rPr>
-                <w:rStyle w:val="Hyperlink"/>
-                <w:i/>
-                <w:noProof/>
-              </w:rPr>
-              <w:t>Component ID</w:t>
-            </w:r>
-            <w:r>
-              <w:rPr>
-                <w:rStyle w:val="Hyperlink"/>
-                <w:noProof/>
-              </w:rPr>
-              <w:t>]</w:t>
-            </w:r>
-            <w:r>
-              <w:rPr>
-                <w:noProof/>
-                <w:webHidden/>
-              </w:rPr>
-              <w:tab/>
-            </w:r>
-            <w:r>
-              <w:rPr>
-                <w:noProof/>
-                <w:webHidden/>
-              </w:rPr>
-              <w:fldChar w:fldCharType="begin"/>
-            </w:r>
-            <w:r>
-              <w:rPr>
-                <w:noProof/>
-                <w:webHidden/>
-              </w:rPr>
-              <w:instrText xml:space="preserve"> PAGEREF _Toc294012443 \h </w:instrText>
-            </w:r>
-            <w:r>
-              <w:rPr>
-                <w:noProof/>
-                <w:webHidden/>
-              </w:rPr>
-            </w:r>
-            <w:r>
-              <w:rPr>
-                <w:noProof/>
-                <w:webHidden/>
-              </w:rPr>
-              <w:fldChar w:fldCharType="separate"/>
-            </w:r>
-            <w:r>
-              <w:rPr>
-                <w:noProof/>
-                <w:webHidden/>
-              </w:rPr>
-              <w:t>28</w:t>
+              <w:t>30</w:t>
             </w:r>
             <w:r>
               <w:rPr>
@@ -4047,7 +4047,7 @@
       <w:pPr>
         <w:pStyle w:val="Heading1"/>
       </w:pPr>
-      <w:bookmarkStart w:id="0" w:name="_Toc294012390"/>
+      <w:bookmarkStart w:id="0" w:name="_Toc295679694"/>
       <w:r>
         <w:lastRenderedPageBreak/>
         <w:t>Overview</w:t>
@@ -5518,7 +5518,7 @@
       <w:pPr>
         <w:pStyle w:val="Heading1"/>
       </w:pPr>
-      <w:bookmarkStart w:id="1" w:name="_Toc294012391"/>
+      <w:bookmarkStart w:id="1" w:name="_Toc295679695"/>
       <w:r>
         <w:lastRenderedPageBreak/>
         <w:t>Data structures</w:t>
@@ -5561,7 +5561,7 @@
       <w:pPr>
         <w:pStyle w:val="Heading2"/>
       </w:pPr>
-      <w:bookmarkStart w:id="2" w:name="_Toc294012392"/>
+      <w:bookmarkStart w:id="2" w:name="_Toc295679696"/>
       <w:r>
         <w:t>Time and date</w:t>
       </w:r>
@@ -5600,7 +5600,7 @@
       <w:pPr>
         <w:pStyle w:val="Heading2"/>
       </w:pPr>
-      <w:bookmarkStart w:id="3" w:name="_Toc294012393"/>
+      <w:bookmarkStart w:id="3" w:name="_Toc295679697"/>
       <w:r>
         <w:t>Button constants</w:t>
       </w:r>
@@ -5663,7 +5663,7 @@
       <w:pPr>
         <w:pStyle w:val="Heading2"/>
       </w:pPr>
-      <w:bookmarkStart w:id="4" w:name="_Toc294012394"/>
+      <w:bookmarkStart w:id="4" w:name="_Toc295679698"/>
       <w:r>
         <w:t>Button</w:t>
       </w:r>
@@ -5885,7 +5885,7 @@
       <w:pPr>
         <w:pStyle w:val="Heading2"/>
       </w:pPr>
-      <w:bookmarkStart w:id="5" w:name="_Toc294012395"/>
+      <w:bookmarkStart w:id="5" w:name="_Toc295679699"/>
       <w:r>
         <w:t>Tab</w:t>
       </w:r>
@@ -6131,7 +6131,7 @@
       <w:pPr>
         <w:pStyle w:val="Heading2"/>
       </w:pPr>
-      <w:bookmarkStart w:id="6" w:name="_Toc294012396"/>
+      <w:bookmarkStart w:id="6" w:name="_Toc295679700"/>
       <w:r>
         <w:lastRenderedPageBreak/>
         <w:t>Table header</w:t>
@@ -6325,7 +6325,7 @@
       <w:pPr>
         <w:pStyle w:val="Heading2"/>
       </w:pPr>
-      <w:bookmarkStart w:id="7" w:name="_Toc294012397"/>
+      <w:bookmarkStart w:id="7" w:name="_Toc295679701"/>
       <w:r>
         <w:t>Configuration</w:t>
       </w:r>
@@ -7045,7 +7045,7 @@
       <w:pPr>
         <w:pStyle w:val="Heading2"/>
       </w:pPr>
-      <w:bookmarkStart w:id="8" w:name="_Toc294012398"/>
+      <w:bookmarkStart w:id="8" w:name="_Toc295679702"/>
       <w:r>
         <w:t>User</w:t>
       </w:r>
@@ -7272,7 +7272,7 @@
       <w:pPr>
         <w:pStyle w:val="Heading2"/>
       </w:pPr>
-      <w:bookmarkStart w:id="9" w:name="_Toc294012399"/>
+      <w:bookmarkStart w:id="9" w:name="_Toc295679703"/>
       <w:r>
         <w:lastRenderedPageBreak/>
         <w:t xml:space="preserve">Sequence </w:t>
@@ -7674,7 +7674,7 @@
       <w:pPr>
         <w:pStyle w:val="Heading2"/>
       </w:pPr>
-      <w:bookmarkStart w:id="10" w:name="_Toc294012400"/>
+      <w:bookmarkStart w:id="10" w:name="_Toc295679704"/>
       <w:r>
         <w:t>Sequence component</w:t>
       </w:r>
@@ -7954,7 +7954,7 @@
       <w:pPr>
         <w:pStyle w:val="Heading2"/>
       </w:pPr>
-      <w:bookmarkStart w:id="11" w:name="_Toc294012401"/>
+      <w:bookmarkStart w:id="11" w:name="_Toc295679705"/>
       <w:r>
         <w:lastRenderedPageBreak/>
         <w:t>Reagent</w:t>
@@ -8615,7 +8615,7 @@
       <w:pPr>
         <w:pStyle w:val="Heading2"/>
       </w:pPr>
-      <w:bookmarkStart w:id="12" w:name="_Toc294012402"/>
+      <w:bookmarkStart w:id="12" w:name="_Toc295679706"/>
       <w:r>
         <w:t>Pressure regulator state</w:t>
       </w:r>
@@ -8665,59 +8665,6 @@
     <w:p>
       <w:pPr>
         <w:spacing w:after="0"/>
-        <w:ind w:left="360"/>
-        <w:rPr>
-          <w:rFonts w:ascii="Courier New" w:hAnsi="Courier New" w:cs="Courier New"/>
-          <w:b/>
-          <w:color w:val="365F91" w:themeColor="accent1" w:themeShade="BF"/>
-          <w:sz w:val="16"/>
-          <w:szCs w:val="16"/>
-        </w:rPr>
-      </w:pPr>
-      <w:r>
-        <w:rPr>
-          <w:rFonts w:ascii="Courier New" w:hAnsi="Courier New" w:cs="Courier New"/>
-          <w:b/>
-          <w:color w:val="365F91" w:themeColor="accent1" w:themeShade="BF"/>
-          <w:sz w:val="16"/>
-          <w:szCs w:val="16"/>
-        </w:rPr>
-        <w:t>“</w:t>
-      </w:r>
-      <w:r>
-        <w:rPr>
-          <w:rFonts w:ascii="Courier New" w:hAnsi="Courier New" w:cs="Courier New"/>
-          <w:b/>
-          <w:color w:val="365F91" w:themeColor="accent1" w:themeShade="BF"/>
-          <w:sz w:val="16"/>
-          <w:szCs w:val="16"/>
-        </w:rPr>
-        <w:t>pressureregulator</w:t>
-      </w:r>
-      <w:r>
-        <w:rPr>
-          <w:rFonts w:ascii="Courier New" w:hAnsi="Courier New" w:cs="Courier New"/>
-          <w:b/>
-          <w:color w:val="365F91" w:themeColor="accent1" w:themeShade="BF"/>
-          <w:sz w:val="16"/>
-          <w:szCs w:val="16"/>
-        </w:rPr>
-        <w:t>”</w:t>
-      </w:r>
-      <w:r>
-        <w:rPr>
-          <w:rFonts w:ascii="Courier New" w:hAnsi="Courier New" w:cs="Courier New"/>
-          <w:b/>
-          <w:color w:val="365F91" w:themeColor="accent1" w:themeShade="BF"/>
-          <w:sz w:val="16"/>
-          <w:szCs w:val="16"/>
-        </w:rPr>
-        <w:t>:</w:t>
-      </w:r>
-    </w:p>
-    <w:p>
-      <w:pPr>
-        <w:spacing w:after="0"/>
         <w:ind w:firstLine="360"/>
         <w:rPr>
           <w:rFonts w:ascii="Courier New" w:hAnsi="Courier New" w:cs="Courier New"/>
@@ -8758,7 +8705,27 @@
           <w:szCs w:val="16"/>
         </w:rPr>
         <w:tab/>
-        <w:t>“type”:”pressureregulator”,</w:t>
+        <w:t>“type”:”pressureregulator</w:t>
+      </w:r>
+      <w:r>
+        <w:rPr>
+          <w:rFonts w:ascii="Courier New" w:hAnsi="Courier New" w:cs="Courier New"/>
+          <w:b/>
+          <w:color w:val="365F91" w:themeColor="accent1" w:themeShade="BF"/>
+          <w:sz w:val="16"/>
+          <w:szCs w:val="16"/>
+        </w:rPr>
+        <w:t>state</w:t>
+      </w:r>
+      <w:r>
+        <w:rPr>
+          <w:rFonts w:ascii="Courier New" w:hAnsi="Courier New" w:cs="Courier New"/>
+          <w:b/>
+          <w:color w:val="365F91" w:themeColor="accent1" w:themeShade="BF"/>
+          <w:sz w:val="16"/>
+          <w:szCs w:val="16"/>
+        </w:rPr>
+        <w:t>”,</w:t>
       </w:r>
     </w:p>
     <w:p>
@@ -9011,7 +8978,7 @@
       <w:pPr>
         <w:pStyle w:val="Heading2"/>
       </w:pPr>
-      <w:bookmarkStart w:id="13" w:name="_Toc294012403"/>
+      <w:bookmarkStart w:id="13" w:name="_Toc295679707"/>
       <w:r>
         <w:lastRenderedPageBreak/>
         <w:t>Reagent robot state</w:t>
@@ -9032,7 +8999,7 @@
         </w:numPr>
       </w:pPr>
       <w:r>
-        <w:t>X – Gives the X position of the robot in millimeters (units?).</w:t>
+        <w:t>Position – Name of the current robot position (e.g. “Reactor1.ReagentDelivery1”).</w:t>
       </w:r>
     </w:p>
     <w:p>
@@ -9044,7 +9011,16 @@
         </w:numPr>
       </w:pPr>
       <w:r>
-        <w:t>Y – Gives the Y position of the robot in millimeters.</w:t>
+        <w:t xml:space="preserve">Raw </w:t>
+      </w:r>
+      <w:r>
+        <w:t>X – Gives the</w:t>
+      </w:r>
+      <w:r>
+        <w:t xml:space="preserve"> raw</w:t>
+      </w:r>
+      <w:r>
+        <w:t xml:space="preserve"> X position of the robot in millimeters.</w:t>
       </w:r>
     </w:p>
     <w:p>
@@ -9056,7 +9032,16 @@
         </w:numPr>
       </w:pPr>
       <w:r>
-        <w:t>Actuator – Specifies the state of the actuator.  Possible values are “up”, “down” and “indeterminate”.</w:t>
+        <w:t xml:space="preserve">Raw </w:t>
+      </w:r>
+      <w:r>
+        <w:t xml:space="preserve">Y – Gives the </w:t>
+      </w:r>
+      <w:r>
+        <w:t xml:space="preserve">raw </w:t>
+      </w:r>
+      <w:r>
+        <w:t>Y position of the robot in millimeters.</w:t>
       </w:r>
     </w:p>
     <w:p>
@@ -9066,6 +9051,18 @@
           <w:ilvl w:val="0"/>
           <w:numId w:val="25"/>
         </w:numPr>
+      </w:pPr>
+      <w:r>
+        <w:t>Actuator – Specifies the state of the actuator.  Possible values are “up”, “down” and “indeterminate”.</w:t>
+      </w:r>
+    </w:p>
+    <w:p>
+      <w:pPr>
+        <w:pStyle w:val="ListParagraph"/>
+        <w:numPr>
+          <w:ilvl w:val="0"/>
+          <w:numId w:val="25"/>
+        </w:numPr>
         <w:spacing w:after="0"/>
       </w:pPr>
       <w:r>
@@ -9105,6 +9102,108 @@
           <w:szCs w:val="16"/>
         </w:rPr>
       </w:pPr>
+    </w:p>
+    <w:p>
+      <w:pPr>
+        <w:spacing w:after="0"/>
+        <w:ind w:firstLine="360"/>
+        <w:rPr>
+          <w:rFonts w:ascii="Courier New" w:hAnsi="Courier New" w:cs="Courier New"/>
+          <w:b/>
+          <w:color w:val="365F91" w:themeColor="accent1" w:themeShade="BF"/>
+          <w:sz w:val="16"/>
+          <w:szCs w:val="16"/>
+        </w:rPr>
+      </w:pPr>
+      <w:r>
+        <w:rPr>
+          <w:rFonts w:ascii="Courier New" w:hAnsi="Courier New" w:cs="Courier New"/>
+          <w:b/>
+          <w:color w:val="365F91" w:themeColor="accent1" w:themeShade="BF"/>
+          <w:sz w:val="16"/>
+          <w:szCs w:val="16"/>
+        </w:rPr>
+        <w:t>{</w:t>
+      </w:r>
+    </w:p>
+    <w:p>
+      <w:pPr>
+        <w:spacing w:after="0"/>
+        <w:ind w:firstLine="720"/>
+        <w:rPr>
+          <w:rFonts w:ascii="Courier New" w:hAnsi="Courier New" w:cs="Courier New"/>
+          <w:b/>
+          <w:color w:val="365F91" w:themeColor="accent1" w:themeShade="BF"/>
+          <w:sz w:val="16"/>
+          <w:szCs w:val="16"/>
+        </w:rPr>
+      </w:pPr>
+      <w:r>
+        <w:rPr>
+          <w:rFonts w:ascii="Courier New" w:hAnsi="Courier New" w:cs="Courier New"/>
+          <w:b/>
+          <w:color w:val="365F91" w:themeColor="accent1" w:themeShade="BF"/>
+          <w:sz w:val="16"/>
+          <w:szCs w:val="16"/>
+        </w:rPr>
+        <w:t>“type”:”reagentrobot</w:t>
+      </w:r>
+      <w:r>
+        <w:rPr>
+          <w:rFonts w:ascii="Courier New" w:hAnsi="Courier New" w:cs="Courier New"/>
+          <w:b/>
+          <w:color w:val="365F91" w:themeColor="accent1" w:themeShade="BF"/>
+          <w:sz w:val="16"/>
+          <w:szCs w:val="16"/>
+        </w:rPr>
+        <w:t>state</w:t>
+      </w:r>
+      <w:r>
+        <w:rPr>
+          <w:rFonts w:ascii="Courier New" w:hAnsi="Courier New" w:cs="Courier New"/>
+          <w:b/>
+          <w:color w:val="365F91" w:themeColor="accent1" w:themeShade="BF"/>
+          <w:sz w:val="16"/>
+          <w:szCs w:val="16"/>
+        </w:rPr>
+        <w:t>”,</w:t>
+      </w:r>
+    </w:p>
+    <w:p>
+      <w:pPr>
+        <w:spacing w:after="0"/>
+        <w:ind w:firstLine="720"/>
+        <w:rPr>
+          <w:rFonts w:ascii="Courier New" w:hAnsi="Courier New" w:cs="Courier New"/>
+          <w:b/>
+          <w:color w:val="365F91" w:themeColor="accent1" w:themeShade="BF"/>
+          <w:sz w:val="16"/>
+          <w:szCs w:val="16"/>
+        </w:rPr>
+      </w:pPr>
+      <w:r>
+        <w:rPr>
+          <w:rFonts w:ascii="Courier New" w:hAnsi="Courier New" w:cs="Courier New"/>
+          <w:b/>
+          <w:color w:val="365F91" w:themeColor="accent1" w:themeShade="BF"/>
+          <w:sz w:val="16"/>
+          <w:szCs w:val="16"/>
+        </w:rPr>
+        <w:t>“position”:”Reactor1.ReagentDelivery1”,</w:t>
+      </w:r>
+    </w:p>
+    <w:p>
+      <w:pPr>
+        <w:spacing w:after="0"/>
+        <w:ind w:left="720"/>
+        <w:rPr>
+          <w:rFonts w:ascii="Courier New" w:hAnsi="Courier New" w:cs="Courier New"/>
+          <w:b/>
+          <w:color w:val="365F91" w:themeColor="accent1" w:themeShade="BF"/>
+          <w:sz w:val="16"/>
+          <w:szCs w:val="16"/>
+        </w:rPr>
+      </w:pPr>
       <w:r>
         <w:rPr>
           <w:rFonts w:ascii="Courier New" w:hAnsi="Courier New" w:cs="Courier New"/>
@@ -9123,7 +9222,17 @@
           <w:sz w:val="16"/>
           <w:szCs w:val="16"/>
         </w:rPr>
-        <w:t>reagentrobot</w:t>
+        <w:t>raw</w:t>
+      </w:r>
+      <w:r>
+        <w:rPr>
+          <w:rFonts w:ascii="Courier New" w:hAnsi="Courier New" w:cs="Courier New"/>
+          <w:b/>
+          <w:color w:val="365F91" w:themeColor="accent1" w:themeShade="BF"/>
+          <w:sz w:val="16"/>
+          <w:szCs w:val="16"/>
+        </w:rPr>
+        <w:t>x</w:t>
       </w:r>
       <w:r>
         <w:rPr>
@@ -9145,28 +9254,15 @@
         </w:rPr>
         <w:t>:</w:t>
       </w:r>
-    </w:p>
-    <w:p>
-      <w:pPr>
-        <w:spacing w:after="0"/>
-        <w:ind w:firstLine="360"/>
-        <w:rPr>
-          <w:rFonts w:ascii="Courier New" w:hAnsi="Courier New" w:cs="Courier New"/>
-          <w:b/>
-          <w:color w:val="365F91" w:themeColor="accent1" w:themeShade="BF"/>
-          <w:sz w:val="16"/>
-          <w:szCs w:val="16"/>
-        </w:rPr>
-      </w:pPr>
-      <w:r>
-        <w:rPr>
-          <w:rFonts w:ascii="Courier New" w:hAnsi="Courier New" w:cs="Courier New"/>
-          <w:b/>
-          <w:color w:val="365F91" w:themeColor="accent1" w:themeShade="BF"/>
-          <w:sz w:val="16"/>
-          <w:szCs w:val="16"/>
-        </w:rPr>
-        <w:t>{</w:t>
+      <w:r>
+        <w:rPr>
+          <w:rFonts w:ascii="Courier New" w:hAnsi="Courier New" w:cs="Courier New"/>
+          <w:b/>
+          <w:color w:val="365F91" w:themeColor="accent1" w:themeShade="BF"/>
+          <w:sz w:val="16"/>
+          <w:szCs w:val="16"/>
+        </w:rPr>
+        <w:t>”42.4”,</w:t>
       </w:r>
     </w:p>
     <w:p>
@@ -9189,29 +9285,6 @@
           <w:sz w:val="16"/>
           <w:szCs w:val="16"/>
         </w:rPr>
-        <w:t>“type”:”reagentrobotstate”,</w:t>
-      </w:r>
-    </w:p>
-    <w:p>
-      <w:pPr>
-        <w:spacing w:after="0"/>
-        <w:ind w:left="720"/>
-        <w:rPr>
-          <w:rFonts w:ascii="Courier New" w:hAnsi="Courier New" w:cs="Courier New"/>
-          <w:b/>
-          <w:color w:val="365F91" w:themeColor="accent1" w:themeShade="BF"/>
-          <w:sz w:val="16"/>
-          <w:szCs w:val="16"/>
-        </w:rPr>
-      </w:pPr>
-      <w:r>
-        <w:rPr>
-          <w:rFonts w:ascii="Courier New" w:hAnsi="Courier New" w:cs="Courier New"/>
-          <w:b/>
-          <w:color w:val="365F91" w:themeColor="accent1" w:themeShade="BF"/>
-          <w:sz w:val="16"/>
-          <w:szCs w:val="16"/>
-        </w:rPr>
         <w:t>“</w:t>
       </w:r>
       <w:r>
@@ -9222,60 +9295,7 @@
           <w:sz w:val="16"/>
           <w:szCs w:val="16"/>
         </w:rPr>
-        <w:t>x</w:t>
-      </w:r>
-      <w:r>
-        <w:rPr>
-          <w:rFonts w:ascii="Courier New" w:hAnsi="Courier New" w:cs="Courier New"/>
-          <w:b/>
-          <w:color w:val="365F91" w:themeColor="accent1" w:themeShade="BF"/>
-          <w:sz w:val="16"/>
-          <w:szCs w:val="16"/>
-        </w:rPr>
-        <w:t>”</w:t>
-      </w:r>
-      <w:r>
-        <w:rPr>
-          <w:rFonts w:ascii="Courier New" w:hAnsi="Courier New" w:cs="Courier New"/>
-          <w:b/>
-          <w:color w:val="365F91" w:themeColor="accent1" w:themeShade="BF"/>
-          <w:sz w:val="16"/>
-          <w:szCs w:val="16"/>
-        </w:rPr>
-        <w:t>:</w:t>
-      </w:r>
-      <w:r>
-        <w:rPr>
-          <w:rFonts w:ascii="Courier New" w:hAnsi="Courier New" w:cs="Courier New"/>
-          <w:b/>
-          <w:color w:val="365F91" w:themeColor="accent1" w:themeShade="BF"/>
-          <w:sz w:val="16"/>
-          <w:szCs w:val="16"/>
-        </w:rPr>
-        <w:t>”42.4”,</w:t>
-      </w:r>
-    </w:p>
-    <w:p>
-      <w:pPr>
-        <w:spacing w:after="0"/>
-        <w:ind w:firstLine="720"/>
-        <w:rPr>
-          <w:rFonts w:ascii="Courier New" w:hAnsi="Courier New" w:cs="Courier New"/>
-          <w:b/>
-          <w:color w:val="365F91" w:themeColor="accent1" w:themeShade="BF"/>
-          <w:sz w:val="16"/>
-          <w:szCs w:val="16"/>
-        </w:rPr>
-      </w:pPr>
-      <w:r>
-        <w:rPr>
-          <w:rFonts w:ascii="Courier New" w:hAnsi="Courier New" w:cs="Courier New"/>
-          <w:b/>
-          <w:color w:val="365F91" w:themeColor="accent1" w:themeShade="BF"/>
-          <w:sz w:val="16"/>
-          <w:szCs w:val="16"/>
-        </w:rPr>
-        <w:t>“</w:t>
+        <w:t>raw</w:t>
       </w:r>
       <w:r>
         <w:rPr>
@@ -9525,7 +9545,7 @@
       <w:pPr>
         <w:pStyle w:val="Heading2"/>
       </w:pPr>
-      <w:bookmarkStart w:id="14" w:name="_Toc294012404"/>
+      <w:bookmarkStart w:id="14" w:name="_Toc295679708"/>
       <w:r>
         <w:lastRenderedPageBreak/>
         <w:t>Reactor state</w:t>
@@ -9746,37 +9766,7 @@
           <w:sz w:val="16"/>
           <w:szCs w:val="16"/>
         </w:rPr>
-        <w:t>“</w:t>
-      </w:r>
-      <w:r>
-        <w:rPr>
-          <w:rFonts w:ascii="Courier New" w:hAnsi="Courier New" w:cs="Courier New"/>
-          <w:b/>
-          <w:color w:val="365F91" w:themeColor="accent1" w:themeShade="BF"/>
-          <w:sz w:val="16"/>
-          <w:szCs w:val="16"/>
-        </w:rPr>
-        <w:t>reactor</w:t>
-      </w:r>
-      <w:r>
-        <w:rPr>
-          <w:rFonts w:ascii="Courier New" w:hAnsi="Courier New" w:cs="Courier New"/>
-          <w:b/>
-          <w:color w:val="365F91" w:themeColor="accent1" w:themeShade="BF"/>
-          <w:sz w:val="16"/>
-          <w:szCs w:val="16"/>
-        </w:rPr>
-        <w:t>”</w:t>
-      </w:r>
-      <w:r>
-        <w:rPr>
-          <w:rFonts w:ascii="Courier New" w:hAnsi="Courier New" w:cs="Courier New"/>
-          <w:b/>
-          <w:color w:val="365F91" w:themeColor="accent1" w:themeShade="BF"/>
-          <w:sz w:val="16"/>
-          <w:szCs w:val="16"/>
-        </w:rPr>
-        <w:t>:</w:t>
+        <w:t>{</w:t>
       </w:r>
     </w:p>
     <w:p>
@@ -9799,31 +9789,28 @@
           <w:sz w:val="16"/>
           <w:szCs w:val="16"/>
         </w:rPr>
-        <w:t>{</w:t>
-      </w:r>
-    </w:p>
-    <w:p>
-      <w:pPr>
-        <w:spacing w:after="0"/>
-        <w:ind w:firstLine="360"/>
-        <w:rPr>
-          <w:rFonts w:ascii="Courier New" w:hAnsi="Courier New" w:cs="Courier New"/>
-          <w:b/>
-          <w:color w:val="365F91" w:themeColor="accent1" w:themeShade="BF"/>
-          <w:sz w:val="16"/>
-          <w:szCs w:val="16"/>
-        </w:rPr>
-      </w:pPr>
-      <w:r>
-        <w:rPr>
-          <w:rFonts w:ascii="Courier New" w:hAnsi="Courier New" w:cs="Courier New"/>
-          <w:b/>
-          <w:color w:val="365F91" w:themeColor="accent1" w:themeShade="BF"/>
-          <w:sz w:val="16"/>
-          <w:szCs w:val="16"/>
-        </w:rPr>
-        <w:tab/>
-        <w:t>“type”:”reactorstate”,</w:t>
+        <w:tab/>
+        <w:t>“type”:”reactor</w:t>
+      </w:r>
+      <w:r>
+        <w:rPr>
+          <w:rFonts w:ascii="Courier New" w:hAnsi="Courier New" w:cs="Courier New"/>
+          <w:b/>
+          <w:color w:val="365F91" w:themeColor="accent1" w:themeShade="BF"/>
+          <w:sz w:val="16"/>
+          <w:szCs w:val="16"/>
+        </w:rPr>
+        <w:t>state</w:t>
+      </w:r>
+      <w:r>
+        <w:rPr>
+          <w:rFonts w:ascii="Courier New" w:hAnsi="Courier New" w:cs="Courier New"/>
+          <w:b/>
+          <w:color w:val="365F91" w:themeColor="accent1" w:themeShade="BF"/>
+          <w:sz w:val="16"/>
+          <w:szCs w:val="16"/>
+        </w:rPr>
+        <w:t>”,</w:t>
       </w:r>
     </w:p>
     <w:p>
@@ -11105,7 +11092,7 @@
       <w:pPr>
         <w:pStyle w:val="Heading2"/>
       </w:pPr>
-      <w:bookmarkStart w:id="15" w:name="_Toc294012405"/>
+      <w:bookmarkStart w:id="15" w:name="_Toc295679709"/>
       <w:r>
         <w:lastRenderedPageBreak/>
         <w:t>Server state</w:t>
@@ -11126,70 +11113,16 @@
         </w:numPr>
       </w:pPr>
       <w:r>
-        <w:t xml:space="preserve">Running – </w:t>
-      </w:r>
-      <w:r>
-        <w:t>V</w:t>
-      </w:r>
-      <w:r>
-        <w:t>alue</w:t>
-      </w:r>
-      <w:r>
-        <w:t xml:space="preserve">s will be set if someone is currently </w:t>
-      </w:r>
-      <w:r>
-        <w:t>running a synthesis</w:t>
-      </w:r>
-      <w:r>
-        <w:t>:</w:t>
-      </w:r>
-    </w:p>
-    <w:p>
-      <w:pPr>
-        <w:pStyle w:val="ListParagraph"/>
-        <w:numPr>
-          <w:ilvl w:val="1"/>
-          <w:numId w:val="43"/>
-        </w:numPr>
-      </w:pPr>
-      <w:r>
-        <w:t>Status – String describing the current system status.</w:t>
-      </w:r>
-    </w:p>
-    <w:p>
-      <w:pPr>
-        <w:pStyle w:val="ListParagraph"/>
-        <w:numPr>
-          <w:ilvl w:val="1"/>
-          <w:numId w:val="43"/>
-        </w:numPr>
-      </w:pPr>
-      <w:r>
-        <w:t xml:space="preserve">Active </w:t>
-      </w:r>
-      <w:r>
-        <w:t>reactor</w:t>
-      </w:r>
-      <w:r>
-        <w:t xml:space="preserve"> – The active react</w:t>
-      </w:r>
-      <w:r>
-        <w:t>or number</w:t>
-      </w:r>
-      <w:r>
-        <w:t>.</w:t>
-      </w:r>
-    </w:p>
-    <w:p>
-      <w:pPr>
-        <w:pStyle w:val="ListParagraph"/>
-        <w:numPr>
-          <w:ilvl w:val="1"/>
-          <w:numId w:val="43"/>
-        </w:numPr>
-      </w:pPr>
-      <w:r>
-        <w:t>Username – The username of the person operating the system.</w:t>
+        <w:t>Run</w:t>
+      </w:r>
+      <w:r>
+        <w:t xml:space="preserve"> mode</w:t>
+      </w:r>
+      <w:r>
+        <w:t xml:space="preserve"> – </w:t>
+      </w:r>
+      <w:r>
+        <w:t>Mode of the instrument.  Possible values are “IDLE”, “RUNSEQUENCE” and “MANUALRUN”.</w:t>
       </w:r>
     </w:p>
     <w:p>
@@ -11201,82 +11134,142 @@
         </w:numPr>
       </w:pPr>
       <w:r>
-        <w:t>Detailed – Detailed information on the state of the entire system:</w:t>
+        <w:t>Status – String describing the current system status.</w:t>
       </w:r>
     </w:p>
     <w:p>
       <w:pPr>
         <w:pStyle w:val="ListParagraph"/>
         <w:numPr>
-          <w:ilvl w:val="1"/>
+          <w:ilvl w:val="0"/>
           <w:numId w:val="43"/>
         </w:numPr>
       </w:pPr>
       <w:r>
-        <w:t>Pressure regulators – Details of both pressure regulators.</w:t>
+        <w:t>Sequence ID – The ID of the sequence that is currently running.</w:t>
       </w:r>
     </w:p>
     <w:p>
       <w:pPr>
         <w:pStyle w:val="ListParagraph"/>
         <w:numPr>
-          <w:ilvl w:val="1"/>
+          <w:ilvl w:val="0"/>
           <w:numId w:val="43"/>
         </w:numPr>
       </w:pPr>
       <w:r>
-        <w:t>Cooling – Specifies the state of the cooling system.  Possible values are “on” and “off”.</w:t>
+        <w:t xml:space="preserve">Active </w:t>
+      </w:r>
+      <w:r>
+        <w:t>reactor</w:t>
+      </w:r>
+      <w:r>
+        <w:t xml:space="preserve"> – The active react</w:t>
+      </w:r>
+      <w:r>
+        <w:t>or number</w:t>
+      </w:r>
+      <w:r>
+        <w:t>.</w:t>
       </w:r>
     </w:p>
     <w:p>
       <w:pPr>
         <w:pStyle w:val="ListParagraph"/>
         <w:numPr>
-          <w:ilvl w:val="1"/>
+          <w:ilvl w:val="0"/>
           <w:numId w:val="43"/>
         </w:numPr>
       </w:pPr>
       <w:r>
-        <w:t>Vacuum – Specifies the state of the vacuum system.  Possible values are “on” and “off”.</w:t>
+        <w:t>Username – The username of the person operating the system.</w:t>
       </w:r>
     </w:p>
     <w:p>
       <w:pPr>
         <w:pStyle w:val="ListParagraph"/>
         <w:numPr>
-          <w:ilvl w:val="1"/>
+          <w:ilvl w:val="0"/>
           <w:numId w:val="43"/>
         </w:numPr>
       </w:pPr>
       <w:r>
-        <w:t>Door – Specifies the state of the main door.  Possible values are “closed” and “open”.</w:t>
+        <w:t>Cooling – Specifies the state of the cooling system.  Possible values are “on” and “off”.</w:t>
       </w:r>
     </w:p>
     <w:p>
       <w:pPr>
         <w:pStyle w:val="ListParagraph"/>
         <w:numPr>
-          <w:ilvl w:val="1"/>
+          <w:ilvl w:val="0"/>
           <w:numId w:val="43"/>
         </w:numPr>
       </w:pPr>
       <w:r>
-        <w:t xml:space="preserve">Reagent Robot – </w:t>
-      </w:r>
-      <w:r>
-        <w:t>Details of the reagent robot.</w:t>
+        <w:t>Vacuum – Specifies the state of the vacuum system.  Possible values are “on” and “off”.</w:t>
       </w:r>
     </w:p>
     <w:p>
       <w:pPr>
         <w:pStyle w:val="ListParagraph"/>
         <w:numPr>
-          <w:ilvl w:val="1"/>
+          <w:ilvl w:val="0"/>
           <w:numId w:val="43"/>
         </w:numPr>
       </w:pPr>
       <w:r>
-        <w:t>Reactors – Details of each reactor.</w:t>
+        <w:t>Door – Specifies the state of the main door.  Possible values are “closed” and “open”.</w:t>
+      </w:r>
+    </w:p>
+    <w:p>
+      <w:pPr>
+        <w:pStyle w:val="ListParagraph"/>
+        <w:numPr>
+          <w:ilvl w:val="0"/>
+          <w:numId w:val="43"/>
+        </w:numPr>
+      </w:pPr>
+      <w:r>
+        <w:t xml:space="preserve">Pressure regulators – </w:t>
+      </w:r>
+      <w:r>
+        <w:t>Array of</w:t>
+      </w:r>
+      <w:r>
+        <w:t xml:space="preserve"> pressure regulators.</w:t>
+      </w:r>
+    </w:p>
+    <w:p>
+      <w:pPr>
+        <w:pStyle w:val="ListParagraph"/>
+        <w:numPr>
+          <w:ilvl w:val="0"/>
+          <w:numId w:val="43"/>
+        </w:numPr>
+      </w:pPr>
+      <w:r>
+        <w:t xml:space="preserve">Reagent Robot – </w:t>
+      </w:r>
+      <w:r>
+        <w:t>Details of the reagent robot.</w:t>
+      </w:r>
+    </w:p>
+    <w:p>
+      <w:pPr>
+        <w:pStyle w:val="ListParagraph"/>
+        <w:numPr>
+          <w:ilvl w:val="0"/>
+          <w:numId w:val="43"/>
+        </w:numPr>
+      </w:pPr>
+      <w:r>
+        <w:t xml:space="preserve">Reactors – </w:t>
+      </w:r>
+      <w:r>
+        <w:t>Array of reactors</w:t>
+      </w:r>
+      <w:r>
+        <w:t>.</w:t>
       </w:r>
     </w:p>
     <w:p>
@@ -11346,7 +11339,37 @@
           <w:szCs w:val="16"/>
         </w:rPr>
         <w:tab/>
-        <w:t>“running”:</w:t>
+        <w:t>“run</w:t>
+      </w:r>
+      <w:r>
+        <w:rPr>
+          <w:rFonts w:ascii="Courier New" w:hAnsi="Courier New" w:cs="Courier New"/>
+          <w:b/>
+          <w:color w:val="365F91" w:themeColor="accent1" w:themeShade="BF"/>
+          <w:sz w:val="16"/>
+          <w:szCs w:val="16"/>
+        </w:rPr>
+        <w:t>mode</w:t>
+      </w:r>
+      <w:r>
+        <w:rPr>
+          <w:rFonts w:ascii="Courier New" w:hAnsi="Courier New" w:cs="Courier New"/>
+          <w:b/>
+          <w:color w:val="365F91" w:themeColor="accent1" w:themeShade="BF"/>
+          <w:sz w:val="16"/>
+          <w:szCs w:val="16"/>
+        </w:rPr>
+        <w:t>”:</w:t>
+      </w:r>
+      <w:r>
+        <w:rPr>
+          <w:rFonts w:ascii="Courier New" w:hAnsi="Courier New" w:cs="Courier New"/>
+          <w:b/>
+          <w:color w:val="365F91" w:themeColor="accent1" w:themeShade="BF"/>
+          <w:sz w:val="16"/>
+          <w:szCs w:val="16"/>
+        </w:rPr>
+        <w:t>”RUNSEQUENCE”,</w:t>
       </w:r>
     </w:p>
     <w:p>
@@ -11370,55 +11393,691 @@
           <w:szCs w:val="16"/>
         </w:rPr>
         <w:tab/>
+        <w:t>“</w:t>
+      </w:r>
+      <w:r>
+        <w:rPr>
+          <w:rFonts w:ascii="Courier New" w:hAnsi="Courier New" w:cs="Courier New"/>
+          <w:b/>
+          <w:color w:val="365F91" w:themeColor="accent1" w:themeShade="BF"/>
+          <w:sz w:val="16"/>
+          <w:szCs w:val="16"/>
+        </w:rPr>
+        <w:t>status”:”Reacting, 8:23 minutes”,</w:t>
+      </w:r>
+    </w:p>
+    <w:p>
+      <w:pPr>
+        <w:spacing w:after="0"/>
+        <w:ind w:left="360"/>
+        <w:rPr>
+          <w:rFonts w:ascii="Courier New" w:hAnsi="Courier New" w:cs="Courier New"/>
+          <w:b/>
+          <w:color w:val="365F91" w:themeColor="accent1" w:themeShade="BF"/>
+          <w:sz w:val="16"/>
+          <w:szCs w:val="16"/>
+        </w:rPr>
+      </w:pPr>
+      <w:r>
+        <w:rPr>
+          <w:rFonts w:ascii="Courier New" w:hAnsi="Courier New" w:cs="Courier New"/>
+          <w:b/>
+          <w:color w:val="365F91" w:themeColor="accent1" w:themeShade="BF"/>
+          <w:sz w:val="16"/>
+          <w:szCs w:val="16"/>
+        </w:rPr>
+        <w:tab/>
+        <w:t>“sequenceid”:100,</w:t>
+      </w:r>
+    </w:p>
+    <w:p>
+      <w:pPr>
+        <w:spacing w:after="0"/>
+        <w:ind w:left="360"/>
+        <w:rPr>
+          <w:rFonts w:ascii="Courier New" w:hAnsi="Courier New" w:cs="Courier New"/>
+          <w:b/>
+          <w:color w:val="365F91" w:themeColor="accent1" w:themeShade="BF"/>
+          <w:sz w:val="16"/>
+          <w:szCs w:val="16"/>
+        </w:rPr>
+      </w:pPr>
+      <w:r>
+        <w:rPr>
+          <w:rFonts w:ascii="Courier New" w:hAnsi="Courier New" w:cs="Courier New"/>
+          <w:b/>
+          <w:color w:val="365F91" w:themeColor="accent1" w:themeShade="BF"/>
+          <w:sz w:val="16"/>
+          <w:szCs w:val="16"/>
+        </w:rPr>
+        <w:tab/>
+      </w:r>
+      <w:r>
+        <w:rPr>
+          <w:rFonts w:ascii="Courier New" w:hAnsi="Courier New" w:cs="Courier New"/>
+          <w:b/>
+          <w:color w:val="365F91" w:themeColor="accent1" w:themeShade="BF"/>
+          <w:sz w:val="16"/>
+          <w:szCs w:val="16"/>
+        </w:rPr>
+        <w:t>“active</w:t>
+      </w:r>
+      <w:r>
+        <w:rPr>
+          <w:rFonts w:ascii="Courier New" w:hAnsi="Courier New" w:cs="Courier New"/>
+          <w:b/>
+          <w:color w:val="365F91" w:themeColor="accent1" w:themeShade="BF"/>
+          <w:sz w:val="16"/>
+          <w:szCs w:val="16"/>
+        </w:rPr>
+        <w:t>reactor</w:t>
+      </w:r>
+      <w:r>
+        <w:rPr>
+          <w:rFonts w:ascii="Courier New" w:hAnsi="Courier New" w:cs="Courier New"/>
+          <w:b/>
+          <w:color w:val="365F91" w:themeColor="accent1" w:themeShade="BF"/>
+          <w:sz w:val="16"/>
+          <w:szCs w:val="16"/>
+        </w:rPr>
+        <w:t>”:1,</w:t>
+      </w:r>
+    </w:p>
+    <w:p>
+      <w:pPr>
+        <w:spacing w:after="0"/>
+        <w:ind w:left="720"/>
+        <w:rPr>
+          <w:rFonts w:ascii="Courier New" w:hAnsi="Courier New" w:cs="Courier New"/>
+          <w:b/>
+          <w:color w:val="365F91" w:themeColor="accent1" w:themeShade="BF"/>
+          <w:sz w:val="16"/>
+          <w:szCs w:val="16"/>
+        </w:rPr>
+      </w:pPr>
+      <w:r>
+        <w:rPr>
+          <w:rFonts w:ascii="Courier New" w:hAnsi="Courier New" w:cs="Courier New"/>
+          <w:b/>
+          <w:color w:val="365F91" w:themeColor="accent1" w:themeShade="BF"/>
+          <w:sz w:val="16"/>
+          <w:szCs w:val="16"/>
+        </w:rPr>
+        <w:t>“username”:”hsimpson”</w:t>
+      </w:r>
+    </w:p>
+    <w:p>
+      <w:pPr>
+        <w:spacing w:after="0"/>
+        <w:ind w:firstLine="720"/>
+        <w:rPr>
+          <w:rFonts w:ascii="Courier New" w:hAnsi="Courier New" w:cs="Courier New"/>
+          <w:b/>
+          <w:color w:val="365F91" w:themeColor="accent1" w:themeShade="BF"/>
+          <w:sz w:val="16"/>
+          <w:szCs w:val="16"/>
+        </w:rPr>
+      </w:pPr>
+      <w:r>
+        <w:rPr>
+          <w:rFonts w:ascii="Courier New" w:hAnsi="Courier New" w:cs="Courier New"/>
+          <w:b/>
+          <w:color w:val="365F91" w:themeColor="accent1" w:themeShade="BF"/>
+          <w:sz w:val="16"/>
+          <w:szCs w:val="16"/>
+        </w:rPr>
+        <w:t>“</w:t>
+      </w:r>
+      <w:r>
+        <w:rPr>
+          <w:rFonts w:ascii="Courier New" w:hAnsi="Courier New" w:cs="Courier New"/>
+          <w:b/>
+          <w:color w:val="365F91" w:themeColor="accent1" w:themeShade="BF"/>
+          <w:sz w:val="16"/>
+          <w:szCs w:val="16"/>
+        </w:rPr>
+        <w:t>cooling</w:t>
+      </w:r>
+      <w:r>
+        <w:rPr>
+          <w:rFonts w:ascii="Courier New" w:hAnsi="Courier New" w:cs="Courier New"/>
+          <w:b/>
+          <w:color w:val="365F91" w:themeColor="accent1" w:themeShade="BF"/>
+          <w:sz w:val="16"/>
+          <w:szCs w:val="16"/>
+        </w:rPr>
+        <w:t>”</w:t>
+      </w:r>
+      <w:r>
+        <w:rPr>
+          <w:rFonts w:ascii="Courier New" w:hAnsi="Courier New" w:cs="Courier New"/>
+          <w:b/>
+          <w:color w:val="365F91" w:themeColor="accent1" w:themeShade="BF"/>
+          <w:sz w:val="16"/>
+          <w:szCs w:val="16"/>
+        </w:rPr>
+        <w:t>:</w:t>
+      </w:r>
+      <w:r>
+        <w:rPr>
+          <w:rFonts w:ascii="Courier New" w:hAnsi="Courier New" w:cs="Courier New"/>
+          <w:b/>
+          <w:color w:val="365F91" w:themeColor="accent1" w:themeShade="BF"/>
+          <w:sz w:val="16"/>
+          <w:szCs w:val="16"/>
+        </w:rPr>
+        <w:t>”</w:t>
+      </w:r>
+      <w:r>
+        <w:rPr>
+          <w:rFonts w:ascii="Courier New" w:hAnsi="Courier New" w:cs="Courier New"/>
+          <w:b/>
+          <w:color w:val="365F91" w:themeColor="accent1" w:themeShade="BF"/>
+          <w:sz w:val="16"/>
+          <w:szCs w:val="16"/>
+        </w:rPr>
+        <w:t>on</w:t>
+      </w:r>
+      <w:r>
+        <w:rPr>
+          <w:rFonts w:ascii="Courier New" w:hAnsi="Courier New" w:cs="Courier New"/>
+          <w:b/>
+          <w:color w:val="365F91" w:themeColor="accent1" w:themeShade="BF"/>
+          <w:sz w:val="16"/>
+          <w:szCs w:val="16"/>
+        </w:rPr>
+        <w:t>”,</w:t>
+      </w:r>
+    </w:p>
+    <w:p>
+      <w:pPr>
+        <w:spacing w:after="0"/>
+        <w:ind w:firstLine="720"/>
+        <w:rPr>
+          <w:rFonts w:ascii="Courier New" w:hAnsi="Courier New" w:cs="Courier New"/>
+          <w:b/>
+          <w:color w:val="365F91" w:themeColor="accent1" w:themeShade="BF"/>
+          <w:sz w:val="16"/>
+          <w:szCs w:val="16"/>
+        </w:rPr>
+      </w:pPr>
+      <w:r>
+        <w:rPr>
+          <w:rFonts w:ascii="Courier New" w:hAnsi="Courier New" w:cs="Courier New"/>
+          <w:b/>
+          <w:color w:val="365F91" w:themeColor="accent1" w:themeShade="BF"/>
+          <w:sz w:val="16"/>
+          <w:szCs w:val="16"/>
+        </w:rPr>
+        <w:t>“</w:t>
+      </w:r>
+      <w:r>
+        <w:rPr>
+          <w:rFonts w:ascii="Courier New" w:hAnsi="Courier New" w:cs="Courier New"/>
+          <w:b/>
+          <w:color w:val="365F91" w:themeColor="accent1" w:themeShade="BF"/>
+          <w:sz w:val="16"/>
+          <w:szCs w:val="16"/>
+        </w:rPr>
+        <w:t>vacuum</w:t>
+      </w:r>
+      <w:r>
+        <w:rPr>
+          <w:rFonts w:ascii="Courier New" w:hAnsi="Courier New" w:cs="Courier New"/>
+          <w:b/>
+          <w:color w:val="365F91" w:themeColor="accent1" w:themeShade="BF"/>
+          <w:sz w:val="16"/>
+          <w:szCs w:val="16"/>
+        </w:rPr>
+        <w:t>”</w:t>
+      </w:r>
+      <w:r>
+        <w:rPr>
+          <w:rFonts w:ascii="Courier New" w:hAnsi="Courier New" w:cs="Courier New"/>
+          <w:b/>
+          <w:color w:val="365F91" w:themeColor="accent1" w:themeShade="BF"/>
+          <w:sz w:val="16"/>
+          <w:szCs w:val="16"/>
+        </w:rPr>
+        <w:t>:</w:t>
+      </w:r>
+      <w:r>
+        <w:rPr>
+          <w:rFonts w:ascii="Courier New" w:hAnsi="Courier New" w:cs="Courier New"/>
+          <w:b/>
+          <w:color w:val="365F91" w:themeColor="accent1" w:themeShade="BF"/>
+          <w:sz w:val="16"/>
+          <w:szCs w:val="16"/>
+        </w:rPr>
+        <w:t>”</w:t>
+      </w:r>
+      <w:r>
+        <w:rPr>
+          <w:rFonts w:ascii="Courier New" w:hAnsi="Courier New" w:cs="Courier New"/>
+          <w:b/>
+          <w:color w:val="365F91" w:themeColor="accent1" w:themeShade="BF"/>
+          <w:sz w:val="16"/>
+          <w:szCs w:val="16"/>
+        </w:rPr>
+        <w:t>on</w:t>
+      </w:r>
+      <w:r>
+        <w:rPr>
+          <w:rFonts w:ascii="Courier New" w:hAnsi="Courier New" w:cs="Courier New"/>
+          <w:b/>
+          <w:color w:val="365F91" w:themeColor="accent1" w:themeShade="BF"/>
+          <w:sz w:val="16"/>
+          <w:szCs w:val="16"/>
+        </w:rPr>
+        <w:t>”,</w:t>
+      </w:r>
+    </w:p>
+    <w:p>
+      <w:pPr>
+        <w:spacing w:after="0"/>
+        <w:ind w:firstLine="720"/>
+        <w:rPr>
+          <w:rFonts w:ascii="Courier New" w:hAnsi="Courier New" w:cs="Courier New"/>
+          <w:b/>
+          <w:color w:val="365F91" w:themeColor="accent1" w:themeShade="BF"/>
+          <w:sz w:val="16"/>
+          <w:szCs w:val="16"/>
+        </w:rPr>
+      </w:pPr>
+      <w:r>
+        <w:rPr>
+          <w:rFonts w:ascii="Courier New" w:hAnsi="Courier New" w:cs="Courier New"/>
+          <w:b/>
+          <w:color w:val="365F91" w:themeColor="accent1" w:themeShade="BF"/>
+          <w:sz w:val="16"/>
+          <w:szCs w:val="16"/>
+        </w:rPr>
+        <w:t>“</w:t>
+      </w:r>
+      <w:r>
+        <w:rPr>
+          <w:rFonts w:ascii="Courier New" w:hAnsi="Courier New" w:cs="Courier New"/>
+          <w:b/>
+          <w:color w:val="365F91" w:themeColor="accent1" w:themeShade="BF"/>
+          <w:sz w:val="16"/>
+          <w:szCs w:val="16"/>
+        </w:rPr>
+        <w:t>door</w:t>
+      </w:r>
+      <w:r>
+        <w:rPr>
+          <w:rFonts w:ascii="Courier New" w:hAnsi="Courier New" w:cs="Courier New"/>
+          <w:b/>
+          <w:color w:val="365F91" w:themeColor="accent1" w:themeShade="BF"/>
+          <w:sz w:val="16"/>
+          <w:szCs w:val="16"/>
+        </w:rPr>
+        <w:t>”</w:t>
+      </w:r>
+      <w:r>
+        <w:rPr>
+          <w:rFonts w:ascii="Courier New" w:hAnsi="Courier New" w:cs="Courier New"/>
+          <w:b/>
+          <w:color w:val="365F91" w:themeColor="accent1" w:themeShade="BF"/>
+          <w:sz w:val="16"/>
+          <w:szCs w:val="16"/>
+        </w:rPr>
+        <w:t>:</w:t>
+      </w:r>
+      <w:r>
+        <w:rPr>
+          <w:rFonts w:ascii="Courier New" w:hAnsi="Courier New" w:cs="Courier New"/>
+          <w:b/>
+          <w:color w:val="365F91" w:themeColor="accent1" w:themeShade="BF"/>
+          <w:sz w:val="16"/>
+          <w:szCs w:val="16"/>
+        </w:rPr>
+        <w:t>”</w:t>
+      </w:r>
+      <w:r>
+        <w:rPr>
+          <w:rFonts w:ascii="Courier New" w:hAnsi="Courier New" w:cs="Courier New"/>
+          <w:b/>
+          <w:color w:val="365F91" w:themeColor="accent1" w:themeShade="BF"/>
+          <w:sz w:val="16"/>
+          <w:szCs w:val="16"/>
+        </w:rPr>
+        <w:t>closed</w:t>
+      </w:r>
+      <w:r>
+        <w:rPr>
+          <w:rFonts w:ascii="Courier New" w:hAnsi="Courier New" w:cs="Courier New"/>
+          <w:b/>
+          <w:color w:val="365F91" w:themeColor="accent1" w:themeShade="BF"/>
+          <w:sz w:val="16"/>
+          <w:szCs w:val="16"/>
+        </w:rPr>
+        <w:t>”,</w:t>
+      </w:r>
+    </w:p>
+    <w:p>
+      <w:pPr>
+        <w:spacing w:after="0"/>
+        <w:ind w:firstLine="720"/>
+        <w:rPr>
+          <w:rFonts w:ascii="Courier New" w:hAnsi="Courier New" w:cs="Courier New"/>
+          <w:b/>
+          <w:color w:val="365F91" w:themeColor="accent1" w:themeShade="BF"/>
+          <w:sz w:val="16"/>
+          <w:szCs w:val="16"/>
+        </w:rPr>
+      </w:pPr>
+      <w:r>
+        <w:rPr>
+          <w:rFonts w:ascii="Courier New" w:hAnsi="Courier New" w:cs="Courier New"/>
+          <w:b/>
+          <w:color w:val="365F91" w:themeColor="accent1" w:themeShade="BF"/>
+          <w:sz w:val="16"/>
+          <w:szCs w:val="16"/>
+        </w:rPr>
+        <w:t>“</w:t>
+      </w:r>
+      <w:r>
+        <w:rPr>
+          <w:rFonts w:ascii="Courier New" w:hAnsi="Courier New" w:cs="Courier New"/>
+          <w:b/>
+          <w:color w:val="365F91" w:themeColor="accent1" w:themeShade="BF"/>
+          <w:sz w:val="16"/>
+          <w:szCs w:val="16"/>
+        </w:rPr>
+        <w:t>pressureregulator</w:t>
+      </w:r>
+      <w:r>
+        <w:rPr>
+          <w:rFonts w:ascii="Courier New" w:hAnsi="Courier New" w:cs="Courier New"/>
+          <w:b/>
+          <w:color w:val="365F91" w:themeColor="accent1" w:themeShade="BF"/>
+          <w:sz w:val="16"/>
+          <w:szCs w:val="16"/>
+        </w:rPr>
+        <w:t>s</w:t>
+      </w:r>
+      <w:r>
+        <w:rPr>
+          <w:rFonts w:ascii="Courier New" w:hAnsi="Courier New" w:cs="Courier New"/>
+          <w:b/>
+          <w:color w:val="365F91" w:themeColor="accent1" w:themeShade="BF"/>
+          <w:sz w:val="16"/>
+          <w:szCs w:val="16"/>
+        </w:rPr>
+        <w:t>”</w:t>
+      </w:r>
+      <w:r>
+        <w:rPr>
+          <w:rFonts w:ascii="Courier New" w:hAnsi="Courier New" w:cs="Courier New"/>
+          <w:b/>
+          <w:color w:val="365F91" w:themeColor="accent1" w:themeShade="BF"/>
+          <w:sz w:val="16"/>
+          <w:szCs w:val="16"/>
+        </w:rPr>
+        <w:t>:</w:t>
+      </w:r>
+    </w:p>
+    <w:p>
+      <w:pPr>
+        <w:spacing w:after="0"/>
+        <w:ind w:firstLine="720"/>
+        <w:rPr>
+          <w:rFonts w:ascii="Courier New" w:hAnsi="Courier New" w:cs="Courier New"/>
+          <w:b/>
+          <w:color w:val="365F91" w:themeColor="accent1" w:themeShade="BF"/>
+          <w:sz w:val="16"/>
+          <w:szCs w:val="16"/>
+        </w:rPr>
+      </w:pPr>
+      <w:r>
+        <w:rPr>
+          <w:rFonts w:ascii="Courier New" w:hAnsi="Courier New" w:cs="Courier New"/>
+          <w:b/>
+          <w:color w:val="365F91" w:themeColor="accent1" w:themeShade="BF"/>
+          <w:sz w:val="16"/>
+          <w:szCs w:val="16"/>
+        </w:rPr>
+        <w:t>[</w:t>
+      </w:r>
+    </w:p>
+    <w:p>
+      <w:pPr>
+        <w:spacing w:after="0"/>
+        <w:ind w:left="720" w:firstLine="720"/>
+        <w:rPr>
+          <w:rFonts w:ascii="Courier New" w:hAnsi="Courier New" w:cs="Courier New"/>
+          <w:b/>
+          <w:color w:val="365F91" w:themeColor="accent1" w:themeShade="BF"/>
+          <w:sz w:val="16"/>
+          <w:szCs w:val="16"/>
+        </w:rPr>
+      </w:pPr>
+      <w:r>
+        <w:rPr>
+          <w:rFonts w:ascii="Courier New" w:hAnsi="Courier New" w:cs="Courier New"/>
+          <w:b/>
+          <w:color w:val="365F91" w:themeColor="accent1" w:themeShade="BF"/>
+          <w:sz w:val="16"/>
+          <w:szCs w:val="16"/>
+        </w:rPr>
         <w:t>{</w:t>
       </w:r>
-    </w:p>
-    <w:p>
-      <w:pPr>
-        <w:spacing w:after="0"/>
-        <w:ind w:left="720"/>
-        <w:rPr>
-          <w:rFonts w:ascii="Courier New" w:hAnsi="Courier New" w:cs="Courier New"/>
-          <w:b/>
-          <w:color w:val="365F91" w:themeColor="accent1" w:themeShade="BF"/>
-          <w:sz w:val="16"/>
-          <w:szCs w:val="16"/>
-        </w:rPr>
-      </w:pPr>
-      <w:r>
-        <w:rPr>
-          <w:rFonts w:ascii="Courier New" w:hAnsi="Courier New" w:cs="Courier New"/>
-          <w:b/>
-          <w:color w:val="365F91" w:themeColor="accent1" w:themeShade="BF"/>
-          <w:sz w:val="16"/>
-          <w:szCs w:val="16"/>
-        </w:rPr>
-        <w:tab/>
-        <w:t>“status”:”Reacting, 8:23 minutes”,</w:t>
-      </w:r>
-    </w:p>
-    <w:p>
-      <w:pPr>
-        <w:spacing w:after="0"/>
-        <w:ind w:left="720"/>
-        <w:rPr>
-          <w:rFonts w:ascii="Courier New" w:hAnsi="Courier New" w:cs="Courier New"/>
-          <w:b/>
-          <w:color w:val="365F91" w:themeColor="accent1" w:themeShade="BF"/>
-          <w:sz w:val="16"/>
-          <w:szCs w:val="16"/>
-        </w:rPr>
-      </w:pPr>
-      <w:r>
-        <w:rPr>
-          <w:rFonts w:ascii="Courier New" w:hAnsi="Courier New" w:cs="Courier New"/>
-          <w:b/>
-          <w:color w:val="365F91" w:themeColor="accent1" w:themeShade="BF"/>
-          <w:sz w:val="16"/>
-          <w:szCs w:val="16"/>
-        </w:rPr>
-        <w:tab/>
-        <w:t>“active</w:t>
+      <w:r>
+        <w:rPr>
+          <w:rFonts w:ascii="Courier New" w:hAnsi="Courier New" w:cs="Courier New"/>
+          <w:b/>
+          <w:color w:val="365F91" w:themeColor="accent1" w:themeShade="BF"/>
+          <w:sz w:val="16"/>
+          <w:szCs w:val="16"/>
+        </w:rPr>
+        <w:t>(Pressure reg</w:t>
+      </w:r>
+      <w:r>
+        <w:rPr>
+          <w:rFonts w:ascii="Courier New" w:hAnsi="Courier New" w:cs="Courier New"/>
+          <w:b/>
+          <w:color w:val="365F91" w:themeColor="accent1" w:themeShade="BF"/>
+          <w:sz w:val="16"/>
+          <w:szCs w:val="16"/>
+        </w:rPr>
+        <w:t>ulator state is described above)}</w:t>
+      </w:r>
+    </w:p>
+    <w:p>
+      <w:pPr>
+        <w:spacing w:after="0"/>
+        <w:rPr>
+          <w:rFonts w:ascii="Courier New" w:hAnsi="Courier New" w:cs="Courier New"/>
+          <w:b/>
+          <w:color w:val="365F91" w:themeColor="accent1" w:themeShade="BF"/>
+          <w:sz w:val="16"/>
+          <w:szCs w:val="16"/>
+        </w:rPr>
+      </w:pPr>
+      <w:r>
+        <w:rPr>
+          <w:rFonts w:ascii="Courier New" w:hAnsi="Courier New" w:cs="Courier New"/>
+          <w:b/>
+          <w:color w:val="365F91" w:themeColor="accent1" w:themeShade="BF"/>
+          <w:sz w:val="16"/>
+          <w:szCs w:val="16"/>
+        </w:rPr>
+        <w:tab/>
+        <w:t>]</w:t>
+      </w:r>
+    </w:p>
+    <w:p>
+      <w:pPr>
+        <w:spacing w:after="0"/>
+        <w:rPr>
+          <w:rFonts w:ascii="Courier New" w:hAnsi="Courier New" w:cs="Courier New"/>
+          <w:b/>
+          <w:color w:val="365F91" w:themeColor="accent1" w:themeShade="BF"/>
+          <w:sz w:val="16"/>
+          <w:szCs w:val="16"/>
+        </w:rPr>
+      </w:pPr>
+      <w:r>
+        <w:rPr>
+          <w:rFonts w:ascii="Courier New" w:hAnsi="Courier New" w:cs="Courier New"/>
+          <w:b/>
+          <w:color w:val="365F91" w:themeColor="accent1" w:themeShade="BF"/>
+          <w:sz w:val="16"/>
+          <w:szCs w:val="16"/>
+        </w:rPr>
+        <w:t xml:space="preserve"> </w:t>
+      </w:r>
+      <w:r>
+        <w:rPr>
+          <w:rFonts w:ascii="Courier New" w:hAnsi="Courier New" w:cs="Courier New"/>
+          <w:b/>
+          <w:color w:val="365F91" w:themeColor="accent1" w:themeShade="BF"/>
+          <w:sz w:val="16"/>
+          <w:szCs w:val="16"/>
+        </w:rPr>
+        <w:tab/>
+      </w:r>
+      <w:r>
+        <w:rPr>
+          <w:rFonts w:ascii="Courier New" w:hAnsi="Courier New" w:cs="Courier New"/>
+          <w:b/>
+          <w:color w:val="365F91" w:themeColor="accent1" w:themeShade="BF"/>
+          <w:sz w:val="16"/>
+          <w:szCs w:val="16"/>
+        </w:rPr>
+        <w:t>“</w:t>
+      </w:r>
+      <w:r>
+        <w:rPr>
+          <w:rFonts w:ascii="Courier New" w:hAnsi="Courier New" w:cs="Courier New"/>
+          <w:b/>
+          <w:color w:val="365F91" w:themeColor="accent1" w:themeShade="BF"/>
+          <w:sz w:val="16"/>
+          <w:szCs w:val="16"/>
+        </w:rPr>
+        <w:t>reagentrobot</w:t>
+      </w:r>
+      <w:r>
+        <w:rPr>
+          <w:rFonts w:ascii="Courier New" w:hAnsi="Courier New" w:cs="Courier New"/>
+          <w:b/>
+          <w:color w:val="365F91" w:themeColor="accent1" w:themeShade="BF"/>
+          <w:sz w:val="16"/>
+          <w:szCs w:val="16"/>
+        </w:rPr>
+        <w:t>”</w:t>
+      </w:r>
+      <w:r>
+        <w:rPr>
+          <w:rFonts w:ascii="Courier New" w:hAnsi="Courier New" w:cs="Courier New"/>
+          <w:b/>
+          <w:color w:val="365F91" w:themeColor="accent1" w:themeShade="BF"/>
+          <w:sz w:val="16"/>
+          <w:szCs w:val="16"/>
+        </w:rPr>
+        <w:t>:</w:t>
+      </w:r>
+    </w:p>
+    <w:p>
+      <w:pPr>
+        <w:spacing w:after="0"/>
+        <w:ind w:firstLine="720"/>
+        <w:rPr>
+          <w:rFonts w:ascii="Courier New" w:hAnsi="Courier New" w:cs="Courier New"/>
+          <w:b/>
+          <w:color w:val="365F91" w:themeColor="accent1" w:themeShade="BF"/>
+          <w:sz w:val="16"/>
+          <w:szCs w:val="16"/>
+        </w:rPr>
+      </w:pPr>
+      <w:r>
+        <w:rPr>
+          <w:rFonts w:ascii="Courier New" w:hAnsi="Courier New" w:cs="Courier New"/>
+          <w:b/>
+          <w:color w:val="365F91" w:themeColor="accent1" w:themeShade="BF"/>
+          <w:sz w:val="16"/>
+          <w:szCs w:val="16"/>
+        </w:rPr>
+        <w:t>{</w:t>
+      </w:r>
+    </w:p>
+    <w:p>
+      <w:pPr>
+        <w:spacing w:after="0"/>
+        <w:ind w:left="720" w:firstLine="720"/>
+        <w:rPr>
+          <w:rFonts w:ascii="Courier New" w:hAnsi="Courier New" w:cs="Courier New"/>
+          <w:b/>
+          <w:color w:val="365F91" w:themeColor="accent1" w:themeShade="BF"/>
+          <w:sz w:val="16"/>
+          <w:szCs w:val="16"/>
+        </w:rPr>
+      </w:pPr>
+      <w:r>
+        <w:rPr>
+          <w:rFonts w:ascii="Courier New" w:hAnsi="Courier New" w:cs="Courier New"/>
+          <w:b/>
+          <w:color w:val="365F91" w:themeColor="accent1" w:themeShade="BF"/>
+          <w:sz w:val="16"/>
+          <w:szCs w:val="16"/>
+        </w:rPr>
+        <w:t>(Reagent robot state is described above)</w:t>
+      </w:r>
+    </w:p>
+    <w:p>
+      <w:pPr>
+        <w:spacing w:after="0"/>
+        <w:rPr>
+          <w:rFonts w:ascii="Courier New" w:hAnsi="Courier New" w:cs="Courier New"/>
+          <w:b/>
+          <w:color w:val="365F91" w:themeColor="accent1" w:themeShade="BF"/>
+          <w:sz w:val="16"/>
+          <w:szCs w:val="16"/>
+        </w:rPr>
+      </w:pPr>
+      <w:r>
+        <w:rPr>
+          <w:rFonts w:ascii="Courier New" w:hAnsi="Courier New" w:cs="Courier New"/>
+          <w:b/>
+          <w:color w:val="365F91" w:themeColor="accent1" w:themeShade="BF"/>
+          <w:sz w:val="16"/>
+          <w:szCs w:val="16"/>
+        </w:rPr>
+        <w:tab/>
+      </w:r>
+      <w:r>
+        <w:rPr>
+          <w:rFonts w:ascii="Courier New" w:hAnsi="Courier New" w:cs="Courier New"/>
+          <w:b/>
+          <w:color w:val="365F91" w:themeColor="accent1" w:themeShade="BF"/>
+          <w:sz w:val="16"/>
+          <w:szCs w:val="16"/>
+        </w:rPr>
+        <w:t>},</w:t>
+      </w:r>
+    </w:p>
+    <w:p>
+      <w:pPr>
+        <w:spacing w:after="0"/>
+        <w:ind w:firstLine="720"/>
+        <w:rPr>
+          <w:rFonts w:ascii="Courier New" w:hAnsi="Courier New" w:cs="Courier New"/>
+          <w:b/>
+          <w:color w:val="365F91" w:themeColor="accent1" w:themeShade="BF"/>
+          <w:sz w:val="16"/>
+          <w:szCs w:val="16"/>
+        </w:rPr>
+      </w:pPr>
+      <w:r>
+        <w:rPr>
+          <w:rFonts w:ascii="Courier New" w:hAnsi="Courier New" w:cs="Courier New"/>
+          <w:b/>
+          <w:color w:val="365F91" w:themeColor="accent1" w:themeShade="BF"/>
+          <w:sz w:val="16"/>
+          <w:szCs w:val="16"/>
+        </w:rPr>
+        <w:t>“</w:t>
       </w:r>
       <w:r>
         <w:rPr>
@@ -11438,45 +12097,84 @@
           <w:sz w:val="16"/>
           <w:szCs w:val="16"/>
         </w:rPr>
-        <w:t>”:”1”,</w:t>
-      </w:r>
-    </w:p>
-    <w:p>
-      <w:pPr>
-        <w:spacing w:after="0"/>
-        <w:ind w:left="720"/>
-        <w:rPr>
-          <w:rFonts w:ascii="Courier New" w:hAnsi="Courier New" w:cs="Courier New"/>
-          <w:b/>
-          <w:color w:val="365F91" w:themeColor="accent1" w:themeShade="BF"/>
-          <w:sz w:val="16"/>
-          <w:szCs w:val="16"/>
-        </w:rPr>
-      </w:pPr>
-      <w:r>
-        <w:rPr>
-          <w:rFonts w:ascii="Courier New" w:hAnsi="Courier New" w:cs="Courier New"/>
-          <w:b/>
-          <w:color w:val="365F91" w:themeColor="accent1" w:themeShade="BF"/>
-          <w:sz w:val="16"/>
-          <w:szCs w:val="16"/>
-        </w:rPr>
-        <w:tab/>
-        <w:t>“username”:”hsimpson”</w:t>
-      </w:r>
-    </w:p>
-    <w:p>
-      <w:pPr>
-        <w:spacing w:after="0"/>
-        <w:ind w:left="720"/>
-        <w:rPr>
-          <w:rFonts w:ascii="Courier New" w:hAnsi="Courier New" w:cs="Courier New"/>
-          <w:b/>
-          <w:color w:val="365F91" w:themeColor="accent1" w:themeShade="BF"/>
-          <w:sz w:val="16"/>
-          <w:szCs w:val="16"/>
-        </w:rPr>
-      </w:pPr>
+        <w:t>s</w:t>
+      </w:r>
+      <w:r>
+        <w:rPr>
+          <w:rFonts w:ascii="Courier New" w:hAnsi="Courier New" w:cs="Courier New"/>
+          <w:b/>
+          <w:color w:val="365F91" w:themeColor="accent1" w:themeShade="BF"/>
+          <w:sz w:val="16"/>
+          <w:szCs w:val="16"/>
+        </w:rPr>
+        <w:t>”</w:t>
+      </w:r>
+      <w:r>
+        <w:rPr>
+          <w:rFonts w:ascii="Courier New" w:hAnsi="Courier New" w:cs="Courier New"/>
+          <w:b/>
+          <w:color w:val="365F91" w:themeColor="accent1" w:themeShade="BF"/>
+          <w:sz w:val="16"/>
+          <w:szCs w:val="16"/>
+        </w:rPr>
+        <w:t>:</w:t>
+      </w:r>
+    </w:p>
+    <w:p>
+      <w:pPr>
+        <w:spacing w:after="0"/>
+        <w:ind w:firstLine="720"/>
+        <w:rPr>
+          <w:rFonts w:ascii="Courier New" w:hAnsi="Courier New" w:cs="Courier New"/>
+          <w:b/>
+          <w:color w:val="365F91" w:themeColor="accent1" w:themeShade="BF"/>
+          <w:sz w:val="16"/>
+          <w:szCs w:val="16"/>
+        </w:rPr>
+      </w:pPr>
+      <w:r>
+        <w:rPr>
+          <w:rFonts w:ascii="Courier New" w:hAnsi="Courier New" w:cs="Courier New"/>
+          <w:b/>
+          <w:color w:val="365F91" w:themeColor="accent1" w:themeShade="BF"/>
+          <w:sz w:val="16"/>
+          <w:szCs w:val="16"/>
+        </w:rPr>
+        <w:t>[</w:t>
+      </w:r>
+    </w:p>
+    <w:p>
+      <w:pPr>
+        <w:spacing w:after="0"/>
+        <w:ind w:left="720" w:firstLine="720"/>
+        <w:rPr>
+          <w:rFonts w:ascii="Courier New" w:hAnsi="Courier New" w:cs="Courier New"/>
+          <w:b/>
+          <w:color w:val="365F91" w:themeColor="accent1" w:themeShade="BF"/>
+          <w:sz w:val="16"/>
+          <w:szCs w:val="16"/>
+        </w:rPr>
+      </w:pPr>
+      <w:r>
+        <w:rPr>
+          <w:rFonts w:ascii="Courier New" w:hAnsi="Courier New" w:cs="Courier New"/>
+          <w:b/>
+          <w:color w:val="365F91" w:themeColor="accent1" w:themeShade="BF"/>
+          <w:sz w:val="16"/>
+          <w:szCs w:val="16"/>
+        </w:rPr>
+        <w:t>{</w:t>
+      </w:r>
+      <w:r>
+        <w:rPr>
+          <w:rFonts w:ascii="Courier New" w:hAnsi="Courier New" w:cs="Courier New"/>
+          <w:b/>
+          <w:color w:val="365F91" w:themeColor="accent1" w:themeShade="BF"/>
+          <w:sz w:val="16"/>
+          <w:szCs w:val="16"/>
+        </w:rPr>
+        <w:t>(Reactor state is described above)</w:t>
+      </w:r>
       <w:r>
         <w:rPr>
           <w:rFonts w:ascii="Courier New" w:hAnsi="Courier New" w:cs="Courier New"/>
@@ -11490,681 +12188,29 @@
     </w:p>
     <w:p>
       <w:pPr>
-        <w:spacing w:after="0"/>
-        <w:ind w:left="720"/>
-        <w:rPr>
-          <w:rFonts w:ascii="Courier New" w:hAnsi="Courier New" w:cs="Courier New"/>
-          <w:b/>
-          <w:color w:val="365F91" w:themeColor="accent1" w:themeShade="BF"/>
-          <w:sz w:val="16"/>
-          <w:szCs w:val="16"/>
-        </w:rPr>
-      </w:pPr>
-      <w:r>
-        <w:rPr>
-          <w:rFonts w:ascii="Courier New" w:hAnsi="Courier New" w:cs="Courier New"/>
-          <w:b/>
-          <w:color w:val="365F91" w:themeColor="accent1" w:themeShade="BF"/>
-          <w:sz w:val="16"/>
-          <w:szCs w:val="16"/>
-        </w:rPr>
-        <w:t>“detailed”:</w:t>
-      </w:r>
-    </w:p>
-    <w:p>
-      <w:pPr>
-        <w:spacing w:after="0"/>
-        <w:ind w:left="720"/>
-        <w:rPr>
-          <w:rFonts w:ascii="Courier New" w:hAnsi="Courier New" w:cs="Courier New"/>
-          <w:b/>
-          <w:color w:val="365F91" w:themeColor="accent1" w:themeShade="BF"/>
-          <w:sz w:val="16"/>
-          <w:szCs w:val="16"/>
-        </w:rPr>
-      </w:pPr>
-      <w:r>
-        <w:rPr>
-          <w:rFonts w:ascii="Courier New" w:hAnsi="Courier New" w:cs="Courier New"/>
-          <w:b/>
-          <w:color w:val="365F91" w:themeColor="accent1" w:themeShade="BF"/>
-          <w:sz w:val="16"/>
-          <w:szCs w:val="16"/>
-        </w:rPr>
-        <w:t>{</w:t>
-      </w:r>
-    </w:p>
-    <w:p>
-      <w:pPr>
-        <w:spacing w:after="0"/>
-        <w:ind w:left="720" w:firstLine="720"/>
-        <w:rPr>
-          <w:rFonts w:ascii="Courier New" w:hAnsi="Courier New" w:cs="Courier New"/>
-          <w:b/>
-          <w:color w:val="365F91" w:themeColor="accent1" w:themeShade="BF"/>
-          <w:sz w:val="16"/>
-          <w:szCs w:val="16"/>
-        </w:rPr>
-      </w:pPr>
-      <w:r>
-        <w:rPr>
-          <w:rFonts w:ascii="Courier New" w:hAnsi="Courier New" w:cs="Courier New"/>
-          <w:b/>
-          <w:color w:val="365F91" w:themeColor="accent1" w:themeShade="BF"/>
-          <w:sz w:val="16"/>
-          <w:szCs w:val="16"/>
-        </w:rPr>
-        <w:t>“</w:t>
-      </w:r>
-      <w:r>
-        <w:rPr>
-          <w:rFonts w:ascii="Courier New" w:hAnsi="Courier New" w:cs="Courier New"/>
-          <w:b/>
-          <w:color w:val="365F91" w:themeColor="accent1" w:themeShade="BF"/>
-          <w:sz w:val="16"/>
-          <w:szCs w:val="16"/>
-        </w:rPr>
-        <w:t>pressureregulator</w:t>
-      </w:r>
-      <w:r>
-        <w:rPr>
-          <w:rFonts w:ascii="Courier New" w:hAnsi="Courier New" w:cs="Courier New"/>
-          <w:b/>
-          <w:color w:val="365F91" w:themeColor="accent1" w:themeShade="BF"/>
-          <w:sz w:val="16"/>
-          <w:szCs w:val="16"/>
-        </w:rPr>
-        <w:t>”</w:t>
-      </w:r>
-      <w:r>
-        <w:rPr>
-          <w:rFonts w:ascii="Courier New" w:hAnsi="Courier New" w:cs="Courier New"/>
-          <w:b/>
-          <w:color w:val="365F91" w:themeColor="accent1" w:themeShade="BF"/>
-          <w:sz w:val="16"/>
-          <w:szCs w:val="16"/>
-        </w:rPr>
-        <w:t>:</w:t>
-      </w:r>
-    </w:p>
-    <w:p>
-      <w:pPr>
-        <w:spacing w:after="0"/>
-        <w:ind w:left="720" w:firstLine="720"/>
-        <w:rPr>
-          <w:rFonts w:ascii="Courier New" w:hAnsi="Courier New" w:cs="Courier New"/>
-          <w:b/>
-          <w:color w:val="365F91" w:themeColor="accent1" w:themeShade="BF"/>
-          <w:sz w:val="16"/>
-          <w:szCs w:val="16"/>
-        </w:rPr>
-      </w:pPr>
-      <w:r>
-        <w:rPr>
-          <w:rFonts w:ascii="Courier New" w:hAnsi="Courier New" w:cs="Courier New"/>
-          <w:b/>
-          <w:color w:val="365F91" w:themeColor="accent1" w:themeShade="BF"/>
-          <w:sz w:val="16"/>
-          <w:szCs w:val="16"/>
-        </w:rPr>
-        <w:t>{</w:t>
-      </w:r>
-    </w:p>
-    <w:p>
-      <w:pPr>
-        <w:spacing w:after="0"/>
-        <w:ind w:left="720" w:firstLine="720"/>
-        <w:rPr>
-          <w:rFonts w:ascii="Courier New" w:hAnsi="Courier New" w:cs="Courier New"/>
-          <w:b/>
-          <w:color w:val="365F91" w:themeColor="accent1" w:themeShade="BF"/>
-          <w:sz w:val="16"/>
-          <w:szCs w:val="16"/>
-        </w:rPr>
-      </w:pPr>
-      <w:r>
-        <w:rPr>
-          <w:rFonts w:ascii="Courier New" w:hAnsi="Courier New" w:cs="Courier New"/>
-          <w:b/>
-          <w:color w:val="365F91" w:themeColor="accent1" w:themeShade="BF"/>
-          <w:sz w:val="16"/>
-          <w:szCs w:val="16"/>
-        </w:rPr>
-        <w:tab/>
-        <w:t>(Pressure regulator state is described above)</w:t>
-      </w:r>
-    </w:p>
-    <w:p>
-      <w:pPr>
-        <w:spacing w:after="0"/>
-        <w:ind w:left="720" w:firstLine="720"/>
-        <w:rPr>
-          <w:rFonts w:ascii="Courier New" w:hAnsi="Courier New" w:cs="Courier New"/>
-          <w:b/>
-          <w:color w:val="365F91" w:themeColor="accent1" w:themeShade="BF"/>
-          <w:sz w:val="16"/>
-          <w:szCs w:val="16"/>
-        </w:rPr>
-      </w:pPr>
-      <w:r>
-        <w:rPr>
-          <w:rFonts w:ascii="Courier New" w:hAnsi="Courier New" w:cs="Courier New"/>
-          <w:b/>
-          <w:color w:val="365F91" w:themeColor="accent1" w:themeShade="BF"/>
-          <w:sz w:val="16"/>
-          <w:szCs w:val="16"/>
-        </w:rPr>
-        <w:t>},</w:t>
-      </w:r>
-    </w:p>
-    <w:p>
-      <w:pPr>
-        <w:spacing w:after="0"/>
-        <w:ind w:left="720" w:firstLine="720"/>
-        <w:rPr>
-          <w:rFonts w:ascii="Courier New" w:hAnsi="Courier New" w:cs="Courier New"/>
-          <w:b/>
-          <w:color w:val="365F91" w:themeColor="accent1" w:themeShade="BF"/>
-          <w:sz w:val="16"/>
-          <w:szCs w:val="16"/>
-        </w:rPr>
-      </w:pPr>
-      <w:r>
-        <w:rPr>
-          <w:rFonts w:ascii="Courier New" w:hAnsi="Courier New" w:cs="Courier New"/>
-          <w:b/>
-          <w:color w:val="365F91" w:themeColor="accent1" w:themeShade="BF"/>
-          <w:sz w:val="16"/>
-          <w:szCs w:val="16"/>
-        </w:rPr>
-        <w:t>“</w:t>
-      </w:r>
-      <w:r>
-        <w:rPr>
-          <w:rFonts w:ascii="Courier New" w:hAnsi="Courier New" w:cs="Courier New"/>
-          <w:b/>
-          <w:color w:val="365F91" w:themeColor="accent1" w:themeShade="BF"/>
-          <w:sz w:val="16"/>
-          <w:szCs w:val="16"/>
-        </w:rPr>
-        <w:t>cooling</w:t>
-      </w:r>
-      <w:r>
-        <w:rPr>
-          <w:rFonts w:ascii="Courier New" w:hAnsi="Courier New" w:cs="Courier New"/>
-          <w:b/>
-          <w:color w:val="365F91" w:themeColor="accent1" w:themeShade="BF"/>
-          <w:sz w:val="16"/>
-          <w:szCs w:val="16"/>
-        </w:rPr>
-        <w:t>”</w:t>
-      </w:r>
-      <w:r>
-        <w:rPr>
-          <w:rFonts w:ascii="Courier New" w:hAnsi="Courier New" w:cs="Courier New"/>
-          <w:b/>
-          <w:color w:val="365F91" w:themeColor="accent1" w:themeShade="BF"/>
-          <w:sz w:val="16"/>
-          <w:szCs w:val="16"/>
-        </w:rPr>
-        <w:t>:</w:t>
-      </w:r>
-      <w:r>
-        <w:rPr>
-          <w:rFonts w:ascii="Courier New" w:hAnsi="Courier New" w:cs="Courier New"/>
-          <w:b/>
-          <w:color w:val="365F91" w:themeColor="accent1" w:themeShade="BF"/>
-          <w:sz w:val="16"/>
-          <w:szCs w:val="16"/>
-        </w:rPr>
-        <w:t>”</w:t>
-      </w:r>
-      <w:r>
-        <w:rPr>
-          <w:rFonts w:ascii="Courier New" w:hAnsi="Courier New" w:cs="Courier New"/>
-          <w:b/>
-          <w:color w:val="365F91" w:themeColor="accent1" w:themeShade="BF"/>
-          <w:sz w:val="16"/>
-          <w:szCs w:val="16"/>
-        </w:rPr>
-        <w:t>on</w:t>
-      </w:r>
-      <w:r>
-        <w:rPr>
-          <w:rFonts w:ascii="Courier New" w:hAnsi="Courier New" w:cs="Courier New"/>
-          <w:b/>
-          <w:color w:val="365F91" w:themeColor="accent1" w:themeShade="BF"/>
-          <w:sz w:val="16"/>
-          <w:szCs w:val="16"/>
-        </w:rPr>
-        <w:t>”,</w:t>
-      </w:r>
-    </w:p>
-    <w:p>
-      <w:pPr>
-        <w:spacing w:after="0"/>
-        <w:ind w:left="720" w:firstLine="720"/>
-        <w:rPr>
-          <w:rFonts w:ascii="Courier New" w:hAnsi="Courier New" w:cs="Courier New"/>
-          <w:b/>
-          <w:color w:val="365F91" w:themeColor="accent1" w:themeShade="BF"/>
-          <w:sz w:val="16"/>
-          <w:szCs w:val="16"/>
-        </w:rPr>
-      </w:pPr>
-      <w:r>
-        <w:rPr>
-          <w:rFonts w:ascii="Courier New" w:hAnsi="Courier New" w:cs="Courier New"/>
-          <w:b/>
-          <w:color w:val="365F91" w:themeColor="accent1" w:themeShade="BF"/>
-          <w:sz w:val="16"/>
-          <w:szCs w:val="16"/>
-        </w:rPr>
-        <w:t>“</w:t>
-      </w:r>
-      <w:r>
-        <w:rPr>
-          <w:rFonts w:ascii="Courier New" w:hAnsi="Courier New" w:cs="Courier New"/>
-          <w:b/>
-          <w:color w:val="365F91" w:themeColor="accent1" w:themeShade="BF"/>
-          <w:sz w:val="16"/>
-          <w:szCs w:val="16"/>
-        </w:rPr>
-        <w:t>vacuum</w:t>
-      </w:r>
-      <w:r>
-        <w:rPr>
-          <w:rFonts w:ascii="Courier New" w:hAnsi="Courier New" w:cs="Courier New"/>
-          <w:b/>
-          <w:color w:val="365F91" w:themeColor="accent1" w:themeShade="BF"/>
-          <w:sz w:val="16"/>
-          <w:szCs w:val="16"/>
-        </w:rPr>
-        <w:t>”</w:t>
-      </w:r>
-      <w:r>
-        <w:rPr>
-          <w:rFonts w:ascii="Courier New" w:hAnsi="Courier New" w:cs="Courier New"/>
-          <w:b/>
-          <w:color w:val="365F91" w:themeColor="accent1" w:themeShade="BF"/>
-          <w:sz w:val="16"/>
-          <w:szCs w:val="16"/>
-        </w:rPr>
-        <w:t>:</w:t>
-      </w:r>
-      <w:r>
-        <w:rPr>
-          <w:rFonts w:ascii="Courier New" w:hAnsi="Courier New" w:cs="Courier New"/>
-          <w:b/>
-          <w:color w:val="365F91" w:themeColor="accent1" w:themeShade="BF"/>
-          <w:sz w:val="16"/>
-          <w:szCs w:val="16"/>
-        </w:rPr>
-        <w:t>”</w:t>
-      </w:r>
-      <w:r>
-        <w:rPr>
-          <w:rFonts w:ascii="Courier New" w:hAnsi="Courier New" w:cs="Courier New"/>
-          <w:b/>
-          <w:color w:val="365F91" w:themeColor="accent1" w:themeShade="BF"/>
-          <w:sz w:val="16"/>
-          <w:szCs w:val="16"/>
-        </w:rPr>
-        <w:t>on</w:t>
-      </w:r>
-      <w:r>
-        <w:rPr>
-          <w:rFonts w:ascii="Courier New" w:hAnsi="Courier New" w:cs="Courier New"/>
-          <w:b/>
-          <w:color w:val="365F91" w:themeColor="accent1" w:themeShade="BF"/>
-          <w:sz w:val="16"/>
-          <w:szCs w:val="16"/>
-        </w:rPr>
-        <w:t>”,</w:t>
-      </w:r>
-    </w:p>
-    <w:p>
-      <w:pPr>
-        <w:spacing w:after="0"/>
-        <w:ind w:left="720" w:firstLine="720"/>
-        <w:rPr>
-          <w:rFonts w:ascii="Courier New" w:hAnsi="Courier New" w:cs="Courier New"/>
-          <w:b/>
-          <w:color w:val="365F91" w:themeColor="accent1" w:themeShade="BF"/>
-          <w:sz w:val="16"/>
-          <w:szCs w:val="16"/>
-        </w:rPr>
-      </w:pPr>
-      <w:r>
-        <w:rPr>
-          <w:rFonts w:ascii="Courier New" w:hAnsi="Courier New" w:cs="Courier New"/>
-          <w:b/>
-          <w:color w:val="365F91" w:themeColor="accent1" w:themeShade="BF"/>
-          <w:sz w:val="16"/>
-          <w:szCs w:val="16"/>
-        </w:rPr>
-        <w:t>“</w:t>
-      </w:r>
-      <w:r>
-        <w:rPr>
-          <w:rFonts w:ascii="Courier New" w:hAnsi="Courier New" w:cs="Courier New"/>
-          <w:b/>
-          <w:color w:val="365F91" w:themeColor="accent1" w:themeShade="BF"/>
-          <w:sz w:val="16"/>
-          <w:szCs w:val="16"/>
-        </w:rPr>
-        <w:t>door</w:t>
-      </w:r>
-      <w:r>
-        <w:rPr>
-          <w:rFonts w:ascii="Courier New" w:hAnsi="Courier New" w:cs="Courier New"/>
-          <w:b/>
-          <w:color w:val="365F91" w:themeColor="accent1" w:themeShade="BF"/>
-          <w:sz w:val="16"/>
-          <w:szCs w:val="16"/>
-        </w:rPr>
-        <w:t>”</w:t>
-      </w:r>
-      <w:r>
-        <w:rPr>
-          <w:rFonts w:ascii="Courier New" w:hAnsi="Courier New" w:cs="Courier New"/>
-          <w:b/>
-          <w:color w:val="365F91" w:themeColor="accent1" w:themeShade="BF"/>
-          <w:sz w:val="16"/>
-          <w:szCs w:val="16"/>
-        </w:rPr>
-        <w:t>:</w:t>
-      </w:r>
-      <w:r>
-        <w:rPr>
-          <w:rFonts w:ascii="Courier New" w:hAnsi="Courier New" w:cs="Courier New"/>
-          <w:b/>
-          <w:color w:val="365F91" w:themeColor="accent1" w:themeShade="BF"/>
-          <w:sz w:val="16"/>
-          <w:szCs w:val="16"/>
-        </w:rPr>
-        <w:t>”</w:t>
-      </w:r>
-      <w:r>
-        <w:rPr>
-          <w:rFonts w:ascii="Courier New" w:hAnsi="Courier New" w:cs="Courier New"/>
-          <w:b/>
-          <w:color w:val="365F91" w:themeColor="accent1" w:themeShade="BF"/>
-          <w:sz w:val="16"/>
-          <w:szCs w:val="16"/>
-        </w:rPr>
-        <w:t>closed</w:t>
-      </w:r>
-      <w:r>
-        <w:rPr>
-          <w:rFonts w:ascii="Courier New" w:hAnsi="Courier New" w:cs="Courier New"/>
-          <w:b/>
-          <w:color w:val="365F91" w:themeColor="accent1" w:themeShade="BF"/>
-          <w:sz w:val="16"/>
-          <w:szCs w:val="16"/>
-        </w:rPr>
-        <w:t>”,</w:t>
-      </w:r>
-    </w:p>
-    <w:p>
-      <w:pPr>
-        <w:spacing w:after="0"/>
-        <w:ind w:left="720" w:firstLine="720"/>
-        <w:rPr>
-          <w:rFonts w:ascii="Courier New" w:hAnsi="Courier New" w:cs="Courier New"/>
-          <w:b/>
-          <w:color w:val="365F91" w:themeColor="accent1" w:themeShade="BF"/>
-          <w:sz w:val="16"/>
-          <w:szCs w:val="16"/>
-        </w:rPr>
-      </w:pPr>
-      <w:r>
-        <w:rPr>
-          <w:rFonts w:ascii="Courier New" w:hAnsi="Courier New" w:cs="Courier New"/>
-          <w:b/>
-          <w:color w:val="365F91" w:themeColor="accent1" w:themeShade="BF"/>
-          <w:sz w:val="16"/>
-          <w:szCs w:val="16"/>
-        </w:rPr>
-        <w:t>“</w:t>
-      </w:r>
-      <w:r>
-        <w:rPr>
-          <w:rFonts w:ascii="Courier New" w:hAnsi="Courier New" w:cs="Courier New"/>
-          <w:b/>
-          <w:color w:val="365F91" w:themeColor="accent1" w:themeShade="BF"/>
-          <w:sz w:val="16"/>
-          <w:szCs w:val="16"/>
-        </w:rPr>
-        <w:t>reagentrobot</w:t>
-      </w:r>
-      <w:r>
-        <w:rPr>
-          <w:rFonts w:ascii="Courier New" w:hAnsi="Courier New" w:cs="Courier New"/>
-          <w:b/>
-          <w:color w:val="365F91" w:themeColor="accent1" w:themeShade="BF"/>
-          <w:sz w:val="16"/>
-          <w:szCs w:val="16"/>
-        </w:rPr>
-        <w:t>”</w:t>
-      </w:r>
-      <w:r>
-        <w:rPr>
-          <w:rFonts w:ascii="Courier New" w:hAnsi="Courier New" w:cs="Courier New"/>
-          <w:b/>
-          <w:color w:val="365F91" w:themeColor="accent1" w:themeShade="BF"/>
-          <w:sz w:val="16"/>
-          <w:szCs w:val="16"/>
-        </w:rPr>
-        <w:t>:</w:t>
-      </w:r>
-    </w:p>
-    <w:p>
-      <w:pPr>
-        <w:spacing w:after="0"/>
-        <w:ind w:left="720" w:firstLine="720"/>
-        <w:rPr>
-          <w:rFonts w:ascii="Courier New" w:hAnsi="Courier New" w:cs="Courier New"/>
-          <w:b/>
-          <w:color w:val="365F91" w:themeColor="accent1" w:themeShade="BF"/>
-          <w:sz w:val="16"/>
-          <w:szCs w:val="16"/>
-        </w:rPr>
-      </w:pPr>
-      <w:r>
-        <w:rPr>
-          <w:rFonts w:ascii="Courier New" w:hAnsi="Courier New" w:cs="Courier New"/>
-          <w:b/>
-          <w:color w:val="365F91" w:themeColor="accent1" w:themeShade="BF"/>
-          <w:sz w:val="16"/>
-          <w:szCs w:val="16"/>
-        </w:rPr>
-        <w:t>{</w:t>
-      </w:r>
-    </w:p>
-    <w:p>
-      <w:pPr>
-        <w:spacing w:after="0"/>
-        <w:ind w:left="720" w:firstLine="720"/>
-        <w:rPr>
-          <w:rFonts w:ascii="Courier New" w:hAnsi="Courier New" w:cs="Courier New"/>
-          <w:b/>
-          <w:color w:val="365F91" w:themeColor="accent1" w:themeShade="BF"/>
-          <w:sz w:val="16"/>
-          <w:szCs w:val="16"/>
-        </w:rPr>
-      </w:pPr>
-      <w:r>
-        <w:rPr>
-          <w:rFonts w:ascii="Courier New" w:hAnsi="Courier New" w:cs="Courier New"/>
-          <w:b/>
-          <w:color w:val="365F91" w:themeColor="accent1" w:themeShade="BF"/>
-          <w:sz w:val="16"/>
-          <w:szCs w:val="16"/>
-        </w:rPr>
-        <w:tab/>
-        <w:t>(Reagent robot state is described above)</w:t>
-      </w:r>
-    </w:p>
-    <w:p>
-      <w:pPr>
-        <w:spacing w:after="0"/>
-        <w:rPr>
-          <w:rFonts w:ascii="Courier New" w:hAnsi="Courier New" w:cs="Courier New"/>
-          <w:b/>
-          <w:color w:val="365F91" w:themeColor="accent1" w:themeShade="BF"/>
-          <w:sz w:val="16"/>
-          <w:szCs w:val="16"/>
-        </w:rPr>
-      </w:pPr>
-      <w:r>
-        <w:rPr>
-          <w:rFonts w:ascii="Courier New" w:hAnsi="Courier New" w:cs="Courier New"/>
-          <w:b/>
-          <w:color w:val="365F91" w:themeColor="accent1" w:themeShade="BF"/>
-          <w:sz w:val="16"/>
-          <w:szCs w:val="16"/>
-        </w:rPr>
-        <w:tab/>
-      </w:r>
-      <w:r>
-        <w:rPr>
-          <w:rFonts w:ascii="Courier New" w:hAnsi="Courier New" w:cs="Courier New"/>
-          <w:b/>
-          <w:color w:val="365F91" w:themeColor="accent1" w:themeShade="BF"/>
-          <w:sz w:val="16"/>
-          <w:szCs w:val="16"/>
-        </w:rPr>
-        <w:tab/>
-        <w:t>},</w:t>
-      </w:r>
-    </w:p>
-    <w:p>
-      <w:pPr>
-        <w:spacing w:after="0"/>
-        <w:ind w:left="720" w:firstLine="720"/>
-        <w:rPr>
-          <w:rFonts w:ascii="Courier New" w:hAnsi="Courier New" w:cs="Courier New"/>
-          <w:b/>
-          <w:color w:val="365F91" w:themeColor="accent1" w:themeShade="BF"/>
-          <w:sz w:val="16"/>
-          <w:szCs w:val="16"/>
-        </w:rPr>
-      </w:pPr>
-      <w:r>
-        <w:rPr>
-          <w:rFonts w:ascii="Courier New" w:hAnsi="Courier New" w:cs="Courier New"/>
-          <w:b/>
-          <w:color w:val="365F91" w:themeColor="accent1" w:themeShade="BF"/>
-          <w:sz w:val="16"/>
-          <w:szCs w:val="16"/>
-        </w:rPr>
-        <w:t>“</w:t>
-      </w:r>
-      <w:r>
-        <w:rPr>
-          <w:rFonts w:ascii="Courier New" w:hAnsi="Courier New" w:cs="Courier New"/>
-          <w:b/>
-          <w:color w:val="365F91" w:themeColor="accent1" w:themeShade="BF"/>
-          <w:sz w:val="16"/>
-          <w:szCs w:val="16"/>
-        </w:rPr>
-        <w:t>reactor</w:t>
-      </w:r>
-      <w:r>
-        <w:rPr>
-          <w:rFonts w:ascii="Courier New" w:hAnsi="Courier New" w:cs="Courier New"/>
-          <w:b/>
-          <w:color w:val="365F91" w:themeColor="accent1" w:themeShade="BF"/>
-          <w:sz w:val="16"/>
-          <w:szCs w:val="16"/>
-        </w:rPr>
-        <w:t>”</w:t>
-      </w:r>
-      <w:r>
-        <w:rPr>
-          <w:rFonts w:ascii="Courier New" w:hAnsi="Courier New" w:cs="Courier New"/>
-          <w:b/>
-          <w:color w:val="365F91" w:themeColor="accent1" w:themeShade="BF"/>
-          <w:sz w:val="16"/>
-          <w:szCs w:val="16"/>
-        </w:rPr>
-        <w:t>:</w:t>
-      </w:r>
-    </w:p>
-    <w:p>
-      <w:pPr>
-        <w:spacing w:after="0"/>
-        <w:ind w:left="720" w:firstLine="720"/>
-        <w:rPr>
-          <w:rFonts w:ascii="Courier New" w:hAnsi="Courier New" w:cs="Courier New"/>
-          <w:b/>
-          <w:color w:val="365F91" w:themeColor="accent1" w:themeShade="BF"/>
-          <w:sz w:val="16"/>
-          <w:szCs w:val="16"/>
-        </w:rPr>
-      </w:pPr>
-      <w:r>
-        <w:rPr>
-          <w:rFonts w:ascii="Courier New" w:hAnsi="Courier New" w:cs="Courier New"/>
-          <w:b/>
-          <w:color w:val="365F91" w:themeColor="accent1" w:themeShade="BF"/>
-          <w:sz w:val="16"/>
-          <w:szCs w:val="16"/>
-        </w:rPr>
-        <w:t>{</w:t>
-      </w:r>
-    </w:p>
-    <w:p>
-      <w:pPr>
-        <w:spacing w:after="0"/>
-        <w:ind w:left="720" w:firstLine="720"/>
-        <w:rPr>
-          <w:rFonts w:ascii="Courier New" w:hAnsi="Courier New" w:cs="Courier New"/>
-          <w:b/>
-          <w:color w:val="365F91" w:themeColor="accent1" w:themeShade="BF"/>
-          <w:sz w:val="16"/>
-          <w:szCs w:val="16"/>
-        </w:rPr>
-      </w:pPr>
-      <w:r>
-        <w:rPr>
-          <w:rFonts w:ascii="Courier New" w:hAnsi="Courier New" w:cs="Courier New"/>
-          <w:b/>
-          <w:color w:val="365F91" w:themeColor="accent1" w:themeShade="BF"/>
-          <w:sz w:val="16"/>
-          <w:szCs w:val="16"/>
-        </w:rPr>
-        <w:tab/>
-        <w:t>(Reactor state is described above)</w:t>
-      </w:r>
-    </w:p>
-    <w:p>
-      <w:pPr>
-        <w:spacing w:after="0"/>
-        <w:ind w:left="720" w:firstLine="720"/>
-        <w:rPr>
-          <w:rFonts w:ascii="Courier New" w:hAnsi="Courier New" w:cs="Courier New"/>
-          <w:b/>
-          <w:color w:val="365F91" w:themeColor="accent1" w:themeShade="BF"/>
-          <w:sz w:val="16"/>
-          <w:szCs w:val="16"/>
-        </w:rPr>
-      </w:pPr>
-      <w:r>
-        <w:rPr>
-          <w:rFonts w:ascii="Courier New" w:hAnsi="Courier New" w:cs="Courier New"/>
-          <w:b/>
-          <w:color w:val="365F91" w:themeColor="accent1" w:themeShade="BF"/>
-          <w:sz w:val="16"/>
-          <w:szCs w:val="16"/>
-        </w:rPr>
-        <w:t>}</w:t>
-      </w:r>
-    </w:p>
-    <w:p>
-      <w:pPr>
         <w:ind w:left="360" w:firstLine="360"/>
+        <w:rPr>
+          <w:rFonts w:ascii="Courier New" w:hAnsi="Courier New" w:cs="Courier New"/>
+          <w:b/>
+          <w:color w:val="365F91" w:themeColor="accent1" w:themeShade="BF"/>
+          <w:sz w:val="16"/>
+          <w:szCs w:val="16"/>
+        </w:rPr>
+      </w:pPr>
+      <w:r>
+        <w:rPr>
+          <w:rFonts w:ascii="Courier New" w:hAnsi="Courier New" w:cs="Courier New"/>
+          <w:b/>
+          <w:color w:val="365F91" w:themeColor="accent1" w:themeShade="BF"/>
+          <w:sz w:val="16"/>
+          <w:szCs w:val="16"/>
+        </w:rPr>
+        <w:t>]</w:t>
+      </w:r>
+    </w:p>
+    <w:p>
+      <w:pPr>
+        <w:ind w:firstLine="360"/>
       </w:pPr>
       <w:r>
         <w:rPr>
@@ -12196,7 +12242,504 @@
       <w:pPr>
         <w:pStyle w:val="Heading2"/>
       </w:pPr>
-      <w:bookmarkStart w:id="16" w:name="_Toc294012406"/>
+      <w:bookmarkStart w:id="16" w:name="_Toc295679710"/>
+      <w:r>
+        <w:lastRenderedPageBreak/>
+        <w:t>Prompt s</w:t>
+      </w:r>
+      <w:r>
+        <w:t>tate</w:t>
+      </w:r>
+      <w:bookmarkEnd w:id="16"/>
+    </w:p>
+    <w:p>
+      <w:r>
+        <w:t>The</w:t>
+      </w:r>
+      <w:r>
+        <w:t xml:space="preserve"> current state of the</w:t>
+      </w:r>
+      <w:r>
+        <w:t xml:space="preserve"> Prompt modal dialog box:</w:t>
+      </w:r>
+    </w:p>
+    <w:p>
+      <w:pPr>
+        <w:pStyle w:val="ListParagraph"/>
+        <w:numPr>
+          <w:ilvl w:val="0"/>
+          <w:numId w:val="7"/>
+        </w:numPr>
+      </w:pPr>
+      <w:r>
+        <w:t>Show – Boolean value that specifies if the prompt dialog is shown.</w:t>
+      </w:r>
+    </w:p>
+    <w:p>
+      <w:pPr>
+        <w:pStyle w:val="ListParagraph"/>
+        <w:numPr>
+          <w:ilvl w:val="0"/>
+          <w:numId w:val="7"/>
+        </w:numPr>
+      </w:pPr>
+      <w:r>
+        <w:t>Text 1 – The first text to display to the user.</w:t>
+      </w:r>
+    </w:p>
+    <w:p>
+      <w:pPr>
+        <w:pStyle w:val="ListParagraph"/>
+        <w:numPr>
+          <w:ilvl w:val="0"/>
+          <w:numId w:val="7"/>
+        </w:numPr>
+      </w:pPr>
+      <w:r>
+        <w:t>Edit 1 – True if the first edit box is to be displayed.</w:t>
+      </w:r>
+    </w:p>
+    <w:p>
+      <w:pPr>
+        <w:pStyle w:val="ListParagraph"/>
+        <w:numPr>
+          <w:ilvl w:val="0"/>
+          <w:numId w:val="7"/>
+        </w:numPr>
+      </w:pPr>
+      <w:r>
+        <w:t>Text 2 – The second text to display to the user or empty if not used.</w:t>
+      </w:r>
+    </w:p>
+    <w:p>
+      <w:pPr>
+        <w:pStyle w:val="ListParagraph"/>
+        <w:numPr>
+          <w:ilvl w:val="0"/>
+          <w:numId w:val="7"/>
+        </w:numPr>
+      </w:pPr>
+      <w:r>
+        <w:t>Edit 2 – True if the second edit box is to be displayed.</w:t>
+      </w:r>
+    </w:p>
+    <w:p>
+      <w:pPr>
+        <w:pStyle w:val="ListParagraph"/>
+        <w:numPr>
+          <w:ilvl w:val="0"/>
+          <w:numId w:val="7"/>
+        </w:numPr>
+      </w:pPr>
+      <w:r>
+        <w:t>Buttons – Array of buttons to display to the user.</w:t>
+      </w:r>
+    </w:p>
+    <w:p>
+      <w:pPr>
+        <w:ind w:firstLine="360"/>
+      </w:pPr>
+      <w:r>
+        <w:rPr>
+          <w:rFonts w:ascii="Courier New" w:hAnsi="Courier New" w:cs="Courier New"/>
+          <w:b/>
+          <w:color w:val="365F91" w:themeColor="accent1" w:themeShade="BF"/>
+          <w:sz w:val="16"/>
+          <w:szCs w:val="16"/>
+        </w:rPr>
+        <w:t>{</w:t>
+      </w:r>
+    </w:p>
+    <w:p>
+      <w:pPr>
+        <w:spacing w:after="0"/>
+        <w:rPr>
+          <w:rFonts w:ascii="Courier New" w:hAnsi="Courier New" w:cs="Courier New"/>
+          <w:b/>
+          <w:color w:val="365F91" w:themeColor="accent1" w:themeShade="BF"/>
+          <w:sz w:val="16"/>
+          <w:szCs w:val="16"/>
+        </w:rPr>
+      </w:pPr>
+      <w:r>
+        <w:rPr>
+          <w:rFonts w:ascii="Courier New" w:hAnsi="Courier New" w:cs="Courier New"/>
+          <w:b/>
+          <w:color w:val="365F91" w:themeColor="accent1" w:themeShade="BF"/>
+          <w:sz w:val="16"/>
+          <w:szCs w:val="16"/>
+        </w:rPr>
+        <w:tab/>
+        <w:t>"type":"</w:t>
+      </w:r>
+      <w:r>
+        <w:rPr>
+          <w:rFonts w:ascii="Courier New" w:hAnsi="Courier New" w:cs="Courier New"/>
+          <w:b/>
+          <w:color w:val="365F91" w:themeColor="accent1" w:themeShade="BF"/>
+          <w:sz w:val="16"/>
+          <w:szCs w:val="16"/>
+        </w:rPr>
+        <w:t>prompt</w:t>
+      </w:r>
+      <w:r>
+        <w:rPr>
+          <w:rFonts w:ascii="Courier New" w:hAnsi="Courier New" w:cs="Courier New"/>
+          <w:b/>
+          <w:color w:val="365F91" w:themeColor="accent1" w:themeShade="BF"/>
+          <w:sz w:val="16"/>
+          <w:szCs w:val="16"/>
+        </w:rPr>
+        <w:t>state",</w:t>
+      </w:r>
+    </w:p>
+    <w:p>
+      <w:pPr>
+        <w:spacing w:after="0"/>
+        <w:rPr>
+          <w:rFonts w:ascii="Courier New" w:hAnsi="Courier New" w:cs="Courier New"/>
+          <w:b/>
+          <w:color w:val="365F91" w:themeColor="accent1" w:themeShade="BF"/>
+          <w:sz w:val="16"/>
+          <w:szCs w:val="16"/>
+        </w:rPr>
+      </w:pPr>
+      <w:r>
+        <w:rPr>
+          <w:rFonts w:ascii="Courier New" w:hAnsi="Courier New" w:cs="Courier New"/>
+          <w:b/>
+          <w:color w:val="365F91" w:themeColor="accent1" w:themeShade="BF"/>
+          <w:sz w:val="16"/>
+          <w:szCs w:val="16"/>
+        </w:rPr>
+        <w:tab/>
+        <w:t>“show”:”true”,</w:t>
+      </w:r>
+    </w:p>
+    <w:p>
+      <w:pPr>
+        <w:spacing w:after="0"/>
+        <w:rPr>
+          <w:rFonts w:ascii="Courier New" w:hAnsi="Courier New" w:cs="Courier New"/>
+          <w:b/>
+          <w:color w:val="365F91" w:themeColor="accent1" w:themeShade="BF"/>
+          <w:sz w:val="16"/>
+          <w:szCs w:val="16"/>
+        </w:rPr>
+      </w:pPr>
+      <w:r>
+        <w:rPr>
+          <w:rFonts w:ascii="Courier New" w:hAnsi="Courier New" w:cs="Courier New"/>
+          <w:b/>
+          <w:color w:val="365F91" w:themeColor="accent1" w:themeShade="BF"/>
+          <w:sz w:val="16"/>
+          <w:szCs w:val="16"/>
+        </w:rPr>
+        <w:tab/>
+      </w:r>
+      <w:r>
+        <w:rPr>
+          <w:rFonts w:ascii="Courier New" w:hAnsi="Courier New" w:cs="Courier New"/>
+          <w:b/>
+          <w:color w:val="365F91" w:themeColor="accent1" w:themeShade="BF"/>
+          <w:sz w:val="16"/>
+          <w:szCs w:val="16"/>
+        </w:rPr>
+        <w:t>"text1":"Are you sure you want to abort the current operation?",</w:t>
+      </w:r>
+    </w:p>
+    <w:p>
+      <w:pPr>
+        <w:spacing w:after="0"/>
+        <w:rPr>
+          <w:rFonts w:ascii="Courier New" w:hAnsi="Courier New" w:cs="Courier New"/>
+          <w:b/>
+          <w:color w:val="365F91" w:themeColor="accent1" w:themeShade="BF"/>
+          <w:sz w:val="16"/>
+          <w:szCs w:val="16"/>
+        </w:rPr>
+      </w:pPr>
+      <w:r>
+        <w:rPr>
+          <w:rFonts w:ascii="Courier New" w:hAnsi="Courier New" w:cs="Courier New"/>
+          <w:b/>
+          <w:color w:val="365F91" w:themeColor="accent1" w:themeShade="BF"/>
+          <w:sz w:val="16"/>
+          <w:szCs w:val="16"/>
+        </w:rPr>
+        <w:tab/>
+        <w:t>"edit1":"false",</w:t>
+      </w:r>
+    </w:p>
+    <w:p>
+      <w:pPr>
+        <w:spacing w:after="0"/>
+        <w:ind w:left="360"/>
+        <w:rPr>
+          <w:rFonts w:ascii="Courier New" w:hAnsi="Courier New" w:cs="Courier New"/>
+          <w:b/>
+          <w:color w:val="365F91" w:themeColor="accent1" w:themeShade="BF"/>
+          <w:sz w:val="16"/>
+          <w:szCs w:val="16"/>
+        </w:rPr>
+      </w:pPr>
+      <w:r>
+        <w:rPr>
+          <w:rFonts w:ascii="Courier New" w:hAnsi="Courier New" w:cs="Courier New"/>
+          <w:b/>
+          <w:color w:val="365F91" w:themeColor="accent1" w:themeShade="BF"/>
+          <w:sz w:val="16"/>
+          <w:szCs w:val="16"/>
+        </w:rPr>
+        <w:tab/>
+        <w:t>“edit1validation”:”type=string; required=true”,</w:t>
+      </w:r>
+    </w:p>
+    <w:p>
+      <w:pPr>
+        <w:spacing w:after="0"/>
+        <w:rPr>
+          <w:rFonts w:ascii="Courier New" w:hAnsi="Courier New" w:cs="Courier New"/>
+          <w:b/>
+          <w:color w:val="365F91" w:themeColor="accent1" w:themeShade="BF"/>
+          <w:sz w:val="16"/>
+          <w:szCs w:val="16"/>
+        </w:rPr>
+      </w:pPr>
+      <w:r>
+        <w:rPr>
+          <w:rFonts w:ascii="Courier New" w:hAnsi="Courier New" w:cs="Courier New"/>
+          <w:b/>
+          <w:color w:val="365F91" w:themeColor="accent1" w:themeShade="BF"/>
+          <w:sz w:val="16"/>
+          <w:szCs w:val="16"/>
+        </w:rPr>
+        <w:tab/>
+      </w:r>
+      <w:r>
+        <w:rPr>
+          <w:rFonts w:ascii="Courier New" w:hAnsi="Courier New" w:cs="Courier New"/>
+          <w:b/>
+          <w:color w:val="365F91" w:themeColor="accent1" w:themeShade="BF"/>
+          <w:sz w:val="16"/>
+          <w:szCs w:val="16"/>
+        </w:rPr>
+        <w:t>"text2":"",</w:t>
+      </w:r>
+    </w:p>
+    <w:p>
+      <w:pPr>
+        <w:spacing w:after="0"/>
+        <w:rPr>
+          <w:rFonts w:ascii="Courier New" w:hAnsi="Courier New" w:cs="Courier New"/>
+          <w:b/>
+          <w:color w:val="365F91" w:themeColor="accent1" w:themeShade="BF"/>
+          <w:sz w:val="16"/>
+          <w:szCs w:val="16"/>
+        </w:rPr>
+      </w:pPr>
+      <w:r>
+        <w:rPr>
+          <w:rFonts w:ascii="Courier New" w:hAnsi="Courier New" w:cs="Courier New"/>
+          <w:b/>
+          <w:color w:val="365F91" w:themeColor="accent1" w:themeShade="BF"/>
+          <w:sz w:val="16"/>
+          <w:szCs w:val="16"/>
+        </w:rPr>
+        <w:tab/>
+      </w:r>
+      <w:r>
+        <w:rPr>
+          <w:rFonts w:ascii="Courier New" w:hAnsi="Courier New" w:cs="Courier New"/>
+          <w:b/>
+          <w:color w:val="365F91" w:themeColor="accent1" w:themeShade="BF"/>
+          <w:sz w:val="16"/>
+          <w:szCs w:val="16"/>
+        </w:rPr>
+        <w:t>"edit2":</w:t>
+      </w:r>
+      <w:r>
+        <w:rPr>
+          <w:rFonts w:ascii="Courier New" w:hAnsi="Courier New" w:cs="Courier New"/>
+          <w:b/>
+          <w:color w:val="365F91" w:themeColor="accent1" w:themeShade="BF"/>
+          <w:sz w:val="16"/>
+          <w:szCs w:val="16"/>
+        </w:rPr>
+        <w:t>”</w:t>
+      </w:r>
+      <w:r>
+        <w:rPr>
+          <w:rFonts w:ascii="Courier New" w:hAnsi="Courier New" w:cs="Courier New"/>
+          <w:b/>
+          <w:color w:val="365F91" w:themeColor="accent1" w:themeShade="BF"/>
+          <w:sz w:val="16"/>
+          <w:szCs w:val="16"/>
+        </w:rPr>
+        <w:t>false",</w:t>
+      </w:r>
+    </w:p>
+    <w:p>
+      <w:pPr>
+        <w:spacing w:after="0"/>
+        <w:ind w:left="360"/>
+        <w:rPr>
+          <w:rFonts w:ascii="Courier New" w:hAnsi="Courier New" w:cs="Courier New"/>
+          <w:b/>
+          <w:color w:val="365F91" w:themeColor="accent1" w:themeShade="BF"/>
+          <w:sz w:val="16"/>
+          <w:szCs w:val="16"/>
+        </w:rPr>
+      </w:pPr>
+      <w:r>
+        <w:rPr>
+          <w:rFonts w:ascii="Courier New" w:hAnsi="Courier New" w:cs="Courier New"/>
+          <w:b/>
+          <w:color w:val="365F91" w:themeColor="accent1" w:themeShade="BF"/>
+          <w:sz w:val="16"/>
+          <w:szCs w:val="16"/>
+        </w:rPr>
+        <w:tab/>
+        <w:t>“edit2validation”:””,</w:t>
+      </w:r>
+    </w:p>
+    <w:p>
+      <w:pPr>
+        <w:spacing w:after="0"/>
+        <w:rPr>
+          <w:rFonts w:ascii="Courier New" w:hAnsi="Courier New" w:cs="Courier New"/>
+          <w:b/>
+          <w:color w:val="365F91" w:themeColor="accent1" w:themeShade="BF"/>
+          <w:sz w:val="16"/>
+          <w:szCs w:val="16"/>
+        </w:rPr>
+      </w:pPr>
+      <w:r>
+        <w:rPr>
+          <w:rFonts w:ascii="Courier New" w:hAnsi="Courier New" w:cs="Courier New"/>
+          <w:b/>
+          <w:color w:val="365F91" w:themeColor="accent1" w:themeShade="BF"/>
+          <w:sz w:val="16"/>
+          <w:szCs w:val="16"/>
+        </w:rPr>
+        <w:tab/>
+        <w:t>"buttons":</w:t>
+      </w:r>
+    </w:p>
+    <w:p>
+      <w:pPr>
+        <w:spacing w:after="0"/>
+        <w:rPr>
+          <w:rFonts w:ascii="Courier New" w:hAnsi="Courier New" w:cs="Courier New"/>
+          <w:b/>
+          <w:color w:val="365F91" w:themeColor="accent1" w:themeShade="BF"/>
+          <w:sz w:val="16"/>
+          <w:szCs w:val="16"/>
+        </w:rPr>
+      </w:pPr>
+      <w:r>
+        <w:rPr>
+          <w:rFonts w:ascii="Courier New" w:hAnsi="Courier New" w:cs="Courier New"/>
+          <w:b/>
+          <w:color w:val="365F91" w:themeColor="accent1" w:themeShade="BF"/>
+          <w:sz w:val="16"/>
+          <w:szCs w:val="16"/>
+        </w:rPr>
+        <w:tab/>
+        <w:t>{</w:t>
+      </w:r>
+    </w:p>
+    <w:p>
+      <w:pPr>
+        <w:spacing w:after="0"/>
+        <w:rPr>
+          <w:rFonts w:ascii="Courier New" w:hAnsi="Courier New" w:cs="Courier New"/>
+          <w:b/>
+          <w:color w:val="365F91" w:themeColor="accent1" w:themeShade="BF"/>
+          <w:sz w:val="16"/>
+          <w:szCs w:val="16"/>
+        </w:rPr>
+      </w:pPr>
+      <w:r>
+        <w:rPr>
+          <w:rFonts w:ascii="Courier New" w:hAnsi="Courier New" w:cs="Courier New"/>
+          <w:b/>
+          <w:color w:val="365F91" w:themeColor="accent1" w:themeShade="BF"/>
+          <w:sz w:val="16"/>
+          <w:szCs w:val="16"/>
+        </w:rPr>
+        <w:tab/>
+      </w:r>
+      <w:r>
+        <w:rPr>
+          <w:rFonts w:ascii="Courier New" w:hAnsi="Courier New" w:cs="Courier New"/>
+          <w:b/>
+          <w:color w:val="365F91" w:themeColor="accent1" w:themeShade="BF"/>
+          <w:sz w:val="16"/>
+          <w:szCs w:val="16"/>
+        </w:rPr>
+        <w:tab/>
+        <w:t>(Buttons are described above)</w:t>
+      </w:r>
+    </w:p>
+    <w:p>
+      <w:pPr>
+        <w:spacing w:after="0"/>
+        <w:rPr>
+          <w:rFonts w:ascii="Courier New" w:hAnsi="Courier New" w:cs="Courier New"/>
+          <w:b/>
+          <w:color w:val="365F91" w:themeColor="accent1" w:themeShade="BF"/>
+          <w:sz w:val="16"/>
+          <w:szCs w:val="16"/>
+        </w:rPr>
+      </w:pPr>
+      <w:r>
+        <w:rPr>
+          <w:rFonts w:ascii="Courier New" w:hAnsi="Courier New" w:cs="Courier New"/>
+          <w:b/>
+          <w:color w:val="365F91" w:themeColor="accent1" w:themeShade="BF"/>
+          <w:sz w:val="16"/>
+          <w:szCs w:val="16"/>
+        </w:rPr>
+        <w:tab/>
+        <w:t>}</w:t>
+      </w:r>
+    </w:p>
+    <w:p>
+      <w:pPr>
+        <w:spacing w:after="0"/>
+      </w:pPr>
+      <w:r>
+        <w:rPr>
+          <w:rFonts w:ascii="Courier New" w:hAnsi="Courier New" w:cs="Courier New"/>
+          <w:b/>
+          <w:color w:val="365F91" w:themeColor="accent1" w:themeShade="BF"/>
+          <w:sz w:val="16"/>
+          <w:szCs w:val="16"/>
+        </w:rPr>
+        <w:t xml:space="preserve">    }</w:t>
+      </w:r>
+    </w:p>
+    <w:p>
+      <w:pPr>
+        <w:rPr>
+          <w:rFonts w:asciiTheme="majorHAnsi" w:eastAsiaTheme="majorEastAsia" w:hAnsiTheme="majorHAnsi" w:cstheme="majorBidi"/>
+          <w:b/>
+          <w:bCs/>
+          <w:color w:val="4F81BD" w:themeColor="accent1"/>
+          <w:sz w:val="26"/>
+          <w:szCs w:val="26"/>
+        </w:rPr>
+      </w:pPr>
+      <w:r>
+        <w:br w:type="page"/>
+      </w:r>
+    </w:p>
+    <w:p>
+      <w:pPr>
+        <w:pStyle w:val="Heading2"/>
+      </w:pPr>
+      <w:bookmarkStart w:id="17" w:name="_Toc295679711"/>
       <w:r>
         <w:lastRenderedPageBreak/>
         <w:t>Sequence c</w:t>
@@ -12207,7 +12750,7 @@
       <w:r>
         <w:t>s</w:t>
       </w:r>
-      <w:bookmarkEnd w:id="16"/>
+      <w:bookmarkEnd w:id="17"/>
     </w:p>
     <w:p>
       <w:r>
@@ -12510,12 +13053,12 @@
       <w:pPr>
         <w:pStyle w:val="Heading3"/>
       </w:pPr>
-      <w:bookmarkStart w:id="17" w:name="_Toc294012407"/>
+      <w:bookmarkStart w:id="18" w:name="_Toc295679712"/>
       <w:r>
         <w:lastRenderedPageBreak/>
         <w:t>Cassette</w:t>
       </w:r>
-      <w:bookmarkEnd w:id="17"/>
+      <w:bookmarkEnd w:id="18"/>
     </w:p>
     <w:p>
       <w:r>
@@ -13047,11 +13590,11 @@
       <w:pPr>
         <w:pStyle w:val="Heading3"/>
       </w:pPr>
-      <w:bookmarkStart w:id="18" w:name="_Toc294012408"/>
+      <w:bookmarkStart w:id="19" w:name="_Toc295679713"/>
       <w:r>
         <w:t>Add</w:t>
       </w:r>
-      <w:bookmarkEnd w:id="18"/>
+      <w:bookmarkEnd w:id="19"/>
     </w:p>
     <w:p>
       <w:r>
@@ -13639,12 +14182,12 @@
       <w:pPr>
         <w:pStyle w:val="Heading3"/>
       </w:pPr>
-      <w:bookmarkStart w:id="19" w:name="_Toc294012409"/>
+      <w:bookmarkStart w:id="20" w:name="_Toc295679714"/>
       <w:r>
         <w:lastRenderedPageBreak/>
         <w:t>Evaporate</w:t>
       </w:r>
-      <w:bookmarkEnd w:id="19"/>
+      <w:bookmarkEnd w:id="20"/>
     </w:p>
     <w:p>
       <w:r>
@@ -14830,12 +15373,12 @@
       <w:pPr>
         <w:pStyle w:val="Heading3"/>
       </w:pPr>
-      <w:bookmarkStart w:id="20" w:name="_Toc294012410"/>
+      <w:bookmarkStart w:id="21" w:name="_Toc295679715"/>
       <w:r>
         <w:lastRenderedPageBreak/>
         <w:t>Transfer</w:t>
       </w:r>
-      <w:bookmarkEnd w:id="20"/>
+      <w:bookmarkEnd w:id="21"/>
     </w:p>
     <w:p>
       <w:r>
@@ -15428,11 +15971,11 @@
       <w:pPr>
         <w:pStyle w:val="Heading3"/>
       </w:pPr>
-      <w:bookmarkStart w:id="21" w:name="_Toc294012411"/>
+      <w:bookmarkStart w:id="22" w:name="_Toc295679716"/>
       <w:r>
         <w:t>Elute</w:t>
       </w:r>
-      <w:bookmarkEnd w:id="21"/>
+      <w:bookmarkEnd w:id="22"/>
     </w:p>
     <w:p>
       <w:r>
@@ -16235,12 +16778,12 @@
       <w:pPr>
         <w:pStyle w:val="Heading3"/>
       </w:pPr>
-      <w:bookmarkStart w:id="22" w:name="_Toc294012412"/>
+      <w:bookmarkStart w:id="23" w:name="_Toc295679717"/>
       <w:r>
         <w:lastRenderedPageBreak/>
         <w:t>React</w:t>
       </w:r>
-      <w:bookmarkEnd w:id="22"/>
+      <w:bookmarkEnd w:id="23"/>
     </w:p>
     <w:p>
       <w:r>
@@ -17659,12 +18202,12 @@
       <w:pPr>
         <w:pStyle w:val="Heading3"/>
       </w:pPr>
-      <w:bookmarkStart w:id="23" w:name="_Toc294012413"/>
+      <w:bookmarkStart w:id="24" w:name="_Toc295679718"/>
       <w:r>
         <w:lastRenderedPageBreak/>
         <w:t>Prompt</w:t>
       </w:r>
-      <w:bookmarkEnd w:id="23"/>
+      <w:bookmarkEnd w:id="24"/>
     </w:p>
     <w:p>
       <w:r>
@@ -18106,11 +18649,11 @@
       <w:pPr>
         <w:pStyle w:val="Heading3"/>
       </w:pPr>
-      <w:bookmarkStart w:id="24" w:name="_Toc294012414"/>
+      <w:bookmarkStart w:id="25" w:name="_Toc295679719"/>
       <w:r>
         <w:t>Move</w:t>
       </w:r>
-      <w:bookmarkEnd w:id="24"/>
+      <w:bookmarkEnd w:id="25"/>
     </w:p>
     <w:p>
       <w:r>
@@ -18761,12 +19304,12 @@
       <w:pPr>
         <w:pStyle w:val="Heading3"/>
       </w:pPr>
-      <w:bookmarkStart w:id="25" w:name="_Toc294012415"/>
+      <w:bookmarkStart w:id="26" w:name="_Toc295679720"/>
       <w:r>
         <w:lastRenderedPageBreak/>
         <w:t>Install</w:t>
       </w:r>
-      <w:bookmarkEnd w:id="25"/>
+      <w:bookmarkEnd w:id="26"/>
     </w:p>
     <w:p>
       <w:r>
@@ -19252,11 +19795,11 @@
       <w:pPr>
         <w:pStyle w:val="Heading3"/>
       </w:pPr>
-      <w:bookmarkStart w:id="26" w:name="_Toc294012416"/>
+      <w:bookmarkStart w:id="27" w:name="_Toc295679721"/>
       <w:r>
         <w:t>Comment</w:t>
       </w:r>
-      <w:bookmarkEnd w:id="26"/>
+      <w:bookmarkEnd w:id="27"/>
     </w:p>
     <w:p>
       <w:r>
@@ -19732,12 +20275,12 @@
       <w:pPr>
         <w:pStyle w:val="Heading3"/>
       </w:pPr>
-      <w:bookmarkStart w:id="27" w:name="_Toc294012417"/>
+      <w:bookmarkStart w:id="28" w:name="_Toc295679722"/>
       <w:r>
         <w:lastRenderedPageBreak/>
         <w:t>Activity</w:t>
       </w:r>
-      <w:bookmarkEnd w:id="27"/>
+      <w:bookmarkEnd w:id="28"/>
     </w:p>
     <w:p>
       <w:r>
@@ -20139,11 +20682,11 @@
       <w:pPr>
         <w:pStyle w:val="Heading2"/>
       </w:pPr>
-      <w:bookmarkStart w:id="28" w:name="_Toc294012418"/>
+      <w:bookmarkStart w:id="29" w:name="_Toc295679723"/>
       <w:r>
         <w:t>Validation</w:t>
       </w:r>
-      <w:bookmarkEnd w:id="28"/>
+      <w:bookmarkEnd w:id="29"/>
     </w:p>
     <w:p>
       <w:r>
@@ -20355,12 +20898,12 @@
       <w:pPr>
         <w:pStyle w:val="Heading1"/>
       </w:pPr>
-      <w:bookmarkStart w:id="29" w:name="_Toc294012419"/>
+      <w:bookmarkStart w:id="30" w:name="_Toc295679724"/>
       <w:r>
         <w:lastRenderedPageBreak/>
         <w:t>GET /configuration</w:t>
       </w:r>
-      <w:bookmarkEnd w:id="29"/>
+      <w:bookmarkEnd w:id="30"/>
     </w:p>
     <w:p>
       <w:r>
@@ -20452,11 +20995,11 @@
       <w:pPr>
         <w:pStyle w:val="Heading1"/>
       </w:pPr>
-      <w:bookmarkStart w:id="30" w:name="_Toc294012420"/>
+      <w:bookmarkStart w:id="31" w:name="_Toc295679725"/>
       <w:r>
         <w:t>GET /state</w:t>
       </w:r>
-      <w:bookmarkEnd w:id="30"/>
+      <w:bookmarkEnd w:id="31"/>
     </w:p>
     <w:p>
       <w:r>
@@ -20514,6 +21057,18 @@
         </w:numPr>
       </w:pPr>
       <w:r>
+        <w:t>Prompt state – Set if the server wants the client to prompt the user.</w:t>
+      </w:r>
+    </w:p>
+    <w:p>
+      <w:pPr>
+        <w:pStyle w:val="ListParagraph"/>
+        <w:numPr>
+          <w:ilvl w:val="0"/>
+          <w:numId w:val="45"/>
+        </w:numPr>
+      </w:pPr>
+      <w:r>
         <w:t>Client s</w:t>
       </w:r>
       <w:r>
@@ -20602,18 +21157,6 @@
       <w:pPr>
         <w:pStyle w:val="ListParagraph"/>
         <w:numPr>
-          <w:ilvl w:val="1"/>
-          <w:numId w:val="45"/>
-        </w:numPr>
-      </w:pPr>
-      <w:r>
-        <w:t>PROMPT</w:t>
-      </w:r>
-    </w:p>
-    <w:p>
-      <w:pPr>
-        <w:pStyle w:val="ListParagraph"/>
-        <w:numPr>
           <w:ilvl w:val="0"/>
           <w:numId w:val="45"/>
         </w:numPr>
@@ -20650,11 +21193,11 @@
       <w:pPr>
         <w:pStyle w:val="Heading2"/>
       </w:pPr>
-      <w:bookmarkStart w:id="31" w:name="_Toc294012421"/>
+      <w:bookmarkStart w:id="32" w:name="_Toc295679726"/>
       <w:r>
         <w:t>HOME</w:t>
       </w:r>
-      <w:bookmarkEnd w:id="31"/>
+      <w:bookmarkEnd w:id="32"/>
     </w:p>
     <w:p>
       <w:r>
@@ -21104,6 +21647,138 @@
           <w:szCs w:val="16"/>
         </w:rPr>
         <w:tab/>
+        <w:t>“promptstate”:</w:t>
+      </w:r>
+    </w:p>
+    <w:p>
+      <w:pPr>
+        <w:spacing w:after="0"/>
+        <w:rPr>
+          <w:rFonts w:ascii="Courier New" w:hAnsi="Courier New" w:cs="Courier New"/>
+          <w:b/>
+          <w:color w:val="365F91" w:themeColor="accent1" w:themeShade="BF"/>
+          <w:sz w:val="16"/>
+          <w:szCs w:val="16"/>
+        </w:rPr>
+      </w:pPr>
+      <w:r>
+        <w:rPr>
+          <w:rFonts w:ascii="Courier New" w:hAnsi="Courier New" w:cs="Courier New"/>
+          <w:b/>
+          <w:color w:val="365F91" w:themeColor="accent1" w:themeShade="BF"/>
+          <w:sz w:val="16"/>
+          <w:szCs w:val="16"/>
+        </w:rPr>
+        <w:tab/>
+      </w:r>
+      <w:r>
+        <w:rPr>
+          <w:rFonts w:ascii="Courier New" w:hAnsi="Courier New" w:cs="Courier New"/>
+          <w:b/>
+          <w:color w:val="365F91" w:themeColor="accent1" w:themeShade="BF"/>
+          <w:sz w:val="16"/>
+          <w:szCs w:val="16"/>
+        </w:rPr>
+        <w:tab/>
+        <w:t>{</w:t>
+      </w:r>
+    </w:p>
+    <w:p>
+      <w:pPr>
+        <w:spacing w:after="0"/>
+        <w:rPr>
+          <w:rFonts w:ascii="Courier New" w:hAnsi="Courier New" w:cs="Courier New"/>
+          <w:b/>
+          <w:color w:val="365F91" w:themeColor="accent1" w:themeShade="BF"/>
+          <w:sz w:val="16"/>
+          <w:szCs w:val="16"/>
+        </w:rPr>
+      </w:pPr>
+      <w:r>
+        <w:rPr>
+          <w:rFonts w:ascii="Courier New" w:hAnsi="Courier New" w:cs="Courier New"/>
+          <w:b/>
+          <w:color w:val="365F91" w:themeColor="accent1" w:themeShade="BF"/>
+          <w:sz w:val="16"/>
+          <w:szCs w:val="16"/>
+        </w:rPr>
+        <w:tab/>
+      </w:r>
+      <w:r>
+        <w:rPr>
+          <w:rFonts w:ascii="Courier New" w:hAnsi="Courier New" w:cs="Courier New"/>
+          <w:b/>
+          <w:color w:val="365F91" w:themeColor="accent1" w:themeShade="BF"/>
+          <w:sz w:val="16"/>
+          <w:szCs w:val="16"/>
+        </w:rPr>
+        <w:tab/>
+      </w:r>
+      <w:r>
+        <w:rPr>
+          <w:rFonts w:ascii="Courier New" w:hAnsi="Courier New" w:cs="Courier New"/>
+          <w:b/>
+          <w:color w:val="365F91" w:themeColor="accent1" w:themeShade="BF"/>
+          <w:sz w:val="16"/>
+          <w:szCs w:val="16"/>
+        </w:rPr>
+        <w:tab/>
+        <w:t>(Prompt state is described above)</w:t>
+      </w:r>
+    </w:p>
+    <w:p>
+      <w:pPr>
+        <w:spacing w:after="0"/>
+        <w:ind w:left="720" w:firstLine="720"/>
+        <w:rPr>
+          <w:rFonts w:ascii="Courier New" w:hAnsi="Courier New" w:cs="Courier New"/>
+          <w:b/>
+          <w:color w:val="365F91" w:themeColor="accent1" w:themeShade="BF"/>
+          <w:sz w:val="16"/>
+          <w:szCs w:val="16"/>
+        </w:rPr>
+      </w:pPr>
+      <w:r>
+        <w:rPr>
+          <w:rFonts w:ascii="Courier New" w:hAnsi="Courier New" w:cs="Courier New"/>
+          <w:b/>
+          <w:color w:val="365F91" w:themeColor="accent1" w:themeShade="BF"/>
+          <w:sz w:val="16"/>
+          <w:szCs w:val="16"/>
+        </w:rPr>
+        <w:t>}</w:t>
+      </w:r>
+    </w:p>
+    <w:p>
+      <w:pPr>
+        <w:spacing w:after="0"/>
+        <w:rPr>
+          <w:rFonts w:ascii="Courier New" w:hAnsi="Courier New" w:cs="Courier New"/>
+          <w:b/>
+          <w:color w:val="365F91" w:themeColor="accent1" w:themeShade="BF"/>
+          <w:sz w:val="16"/>
+          <w:szCs w:val="16"/>
+        </w:rPr>
+      </w:pPr>
+      <w:r>
+        <w:rPr>
+          <w:rFonts w:ascii="Courier New" w:hAnsi="Courier New" w:cs="Courier New"/>
+          <w:b/>
+          <w:color w:val="365F91" w:themeColor="accent1" w:themeShade="BF"/>
+          <w:sz w:val="16"/>
+          <w:szCs w:val="16"/>
+        </w:rPr>
+        <w:tab/>
+      </w:r>
+      <w:r>
+        <w:rPr>
+          <w:rFonts w:ascii="Courier New" w:hAnsi="Courier New" w:cs="Courier New"/>
+          <w:b/>
+          <w:color w:val="365F91" w:themeColor="accent1" w:themeShade="BF"/>
+          <w:sz w:val="16"/>
+          <w:szCs w:val="16"/>
+        </w:rPr>
+        <w:tab/>
       </w:r>
       <w:r>
         <w:rPr>
@@ -21366,12 +22041,12 @@
       <w:pPr>
         <w:pStyle w:val="Heading2"/>
       </w:pPr>
-      <w:bookmarkStart w:id="32" w:name="_Toc294012422"/>
+      <w:bookmarkStart w:id="33" w:name="_Toc295679727"/>
       <w:r>
         <w:lastRenderedPageBreak/>
         <w:t>SELECTSEQUENCE</w:t>
       </w:r>
-      <w:bookmarkEnd w:id="32"/>
+      <w:bookmarkEnd w:id="33"/>
     </w:p>
     <w:p>
       <w:r>
@@ -21967,6 +22642,138 @@
           <w:szCs w:val="16"/>
         </w:rPr>
         <w:tab/>
+        <w:t>“promptstate”:</w:t>
+      </w:r>
+    </w:p>
+    <w:p>
+      <w:pPr>
+        <w:spacing w:after="0"/>
+        <w:rPr>
+          <w:rFonts w:ascii="Courier New" w:hAnsi="Courier New" w:cs="Courier New"/>
+          <w:b/>
+          <w:color w:val="365F91" w:themeColor="accent1" w:themeShade="BF"/>
+          <w:sz w:val="16"/>
+          <w:szCs w:val="16"/>
+        </w:rPr>
+      </w:pPr>
+      <w:r>
+        <w:rPr>
+          <w:rFonts w:ascii="Courier New" w:hAnsi="Courier New" w:cs="Courier New"/>
+          <w:b/>
+          <w:color w:val="365F91" w:themeColor="accent1" w:themeShade="BF"/>
+          <w:sz w:val="16"/>
+          <w:szCs w:val="16"/>
+        </w:rPr>
+        <w:tab/>
+      </w:r>
+      <w:r>
+        <w:rPr>
+          <w:rFonts w:ascii="Courier New" w:hAnsi="Courier New" w:cs="Courier New"/>
+          <w:b/>
+          <w:color w:val="365F91" w:themeColor="accent1" w:themeShade="BF"/>
+          <w:sz w:val="16"/>
+          <w:szCs w:val="16"/>
+        </w:rPr>
+        <w:tab/>
+        <w:t>{</w:t>
+      </w:r>
+    </w:p>
+    <w:p>
+      <w:pPr>
+        <w:spacing w:after="0"/>
+        <w:rPr>
+          <w:rFonts w:ascii="Courier New" w:hAnsi="Courier New" w:cs="Courier New"/>
+          <w:b/>
+          <w:color w:val="365F91" w:themeColor="accent1" w:themeShade="BF"/>
+          <w:sz w:val="16"/>
+          <w:szCs w:val="16"/>
+        </w:rPr>
+      </w:pPr>
+      <w:r>
+        <w:rPr>
+          <w:rFonts w:ascii="Courier New" w:hAnsi="Courier New" w:cs="Courier New"/>
+          <w:b/>
+          <w:color w:val="365F91" w:themeColor="accent1" w:themeShade="BF"/>
+          <w:sz w:val="16"/>
+          <w:szCs w:val="16"/>
+        </w:rPr>
+        <w:tab/>
+      </w:r>
+      <w:r>
+        <w:rPr>
+          <w:rFonts w:ascii="Courier New" w:hAnsi="Courier New" w:cs="Courier New"/>
+          <w:b/>
+          <w:color w:val="365F91" w:themeColor="accent1" w:themeShade="BF"/>
+          <w:sz w:val="16"/>
+          <w:szCs w:val="16"/>
+        </w:rPr>
+        <w:tab/>
+      </w:r>
+      <w:r>
+        <w:rPr>
+          <w:rFonts w:ascii="Courier New" w:hAnsi="Courier New" w:cs="Courier New"/>
+          <w:b/>
+          <w:color w:val="365F91" w:themeColor="accent1" w:themeShade="BF"/>
+          <w:sz w:val="16"/>
+          <w:szCs w:val="16"/>
+        </w:rPr>
+        <w:tab/>
+        <w:t>(Prompt state is described above)</w:t>
+      </w:r>
+    </w:p>
+    <w:p>
+      <w:pPr>
+        <w:spacing w:after="0"/>
+        <w:ind w:left="720" w:firstLine="720"/>
+        <w:rPr>
+          <w:rFonts w:ascii="Courier New" w:hAnsi="Courier New" w:cs="Courier New"/>
+          <w:b/>
+          <w:color w:val="365F91" w:themeColor="accent1" w:themeShade="BF"/>
+          <w:sz w:val="16"/>
+          <w:szCs w:val="16"/>
+        </w:rPr>
+      </w:pPr>
+      <w:r>
+        <w:rPr>
+          <w:rFonts w:ascii="Courier New" w:hAnsi="Courier New" w:cs="Courier New"/>
+          <w:b/>
+          <w:color w:val="365F91" w:themeColor="accent1" w:themeShade="BF"/>
+          <w:sz w:val="16"/>
+          <w:szCs w:val="16"/>
+        </w:rPr>
+        <w:t>}</w:t>
+      </w:r>
+    </w:p>
+    <w:p>
+      <w:pPr>
+        <w:spacing w:after="0"/>
+        <w:rPr>
+          <w:rFonts w:ascii="Courier New" w:hAnsi="Courier New" w:cs="Courier New"/>
+          <w:b/>
+          <w:color w:val="365F91" w:themeColor="accent1" w:themeShade="BF"/>
+          <w:sz w:val="16"/>
+          <w:szCs w:val="16"/>
+        </w:rPr>
+      </w:pPr>
+      <w:r>
+        <w:rPr>
+          <w:rFonts w:ascii="Courier New" w:hAnsi="Courier New" w:cs="Courier New"/>
+          <w:b/>
+          <w:color w:val="365F91" w:themeColor="accent1" w:themeShade="BF"/>
+          <w:sz w:val="16"/>
+          <w:szCs w:val="16"/>
+        </w:rPr>
+        <w:tab/>
+      </w:r>
+      <w:r>
+        <w:rPr>
+          <w:rFonts w:ascii="Courier New" w:hAnsi="Courier New" w:cs="Courier New"/>
+          <w:b/>
+          <w:color w:val="365F91" w:themeColor="accent1" w:themeShade="BF"/>
+          <w:sz w:val="16"/>
+          <w:szCs w:val="16"/>
+        </w:rPr>
+        <w:tab/>
       </w:r>
       <w:r>
         <w:rPr>
@@ -23009,12 +23816,12 @@
       <w:pPr>
         <w:pStyle w:val="Heading2"/>
       </w:pPr>
-      <w:bookmarkStart w:id="33" w:name="_Toc294012423"/>
+      <w:bookmarkStart w:id="34" w:name="_Toc295679728"/>
       <w:r>
         <w:lastRenderedPageBreak/>
         <w:t>VIEWSEQUENCE</w:t>
       </w:r>
-      <w:bookmarkEnd w:id="33"/>
+      <w:bookmarkEnd w:id="34"/>
     </w:p>
     <w:p>
       <w:r>
@@ -23506,6 +24313,138 @@
           <w:szCs w:val="16"/>
         </w:rPr>
         <w:tab/>
+        <w:t>“promptstate”:</w:t>
+      </w:r>
+    </w:p>
+    <w:p>
+      <w:pPr>
+        <w:spacing w:after="0"/>
+        <w:rPr>
+          <w:rFonts w:ascii="Courier New" w:hAnsi="Courier New" w:cs="Courier New"/>
+          <w:b/>
+          <w:color w:val="365F91" w:themeColor="accent1" w:themeShade="BF"/>
+          <w:sz w:val="16"/>
+          <w:szCs w:val="16"/>
+        </w:rPr>
+      </w:pPr>
+      <w:r>
+        <w:rPr>
+          <w:rFonts w:ascii="Courier New" w:hAnsi="Courier New" w:cs="Courier New"/>
+          <w:b/>
+          <w:color w:val="365F91" w:themeColor="accent1" w:themeShade="BF"/>
+          <w:sz w:val="16"/>
+          <w:szCs w:val="16"/>
+        </w:rPr>
+        <w:tab/>
+      </w:r>
+      <w:r>
+        <w:rPr>
+          <w:rFonts w:ascii="Courier New" w:hAnsi="Courier New" w:cs="Courier New"/>
+          <w:b/>
+          <w:color w:val="365F91" w:themeColor="accent1" w:themeShade="BF"/>
+          <w:sz w:val="16"/>
+          <w:szCs w:val="16"/>
+        </w:rPr>
+        <w:tab/>
+        <w:t>{</w:t>
+      </w:r>
+    </w:p>
+    <w:p>
+      <w:pPr>
+        <w:spacing w:after="0"/>
+        <w:rPr>
+          <w:rFonts w:ascii="Courier New" w:hAnsi="Courier New" w:cs="Courier New"/>
+          <w:b/>
+          <w:color w:val="365F91" w:themeColor="accent1" w:themeShade="BF"/>
+          <w:sz w:val="16"/>
+          <w:szCs w:val="16"/>
+        </w:rPr>
+      </w:pPr>
+      <w:r>
+        <w:rPr>
+          <w:rFonts w:ascii="Courier New" w:hAnsi="Courier New" w:cs="Courier New"/>
+          <w:b/>
+          <w:color w:val="365F91" w:themeColor="accent1" w:themeShade="BF"/>
+          <w:sz w:val="16"/>
+          <w:szCs w:val="16"/>
+        </w:rPr>
+        <w:tab/>
+      </w:r>
+      <w:r>
+        <w:rPr>
+          <w:rFonts w:ascii="Courier New" w:hAnsi="Courier New" w:cs="Courier New"/>
+          <w:b/>
+          <w:color w:val="365F91" w:themeColor="accent1" w:themeShade="BF"/>
+          <w:sz w:val="16"/>
+          <w:szCs w:val="16"/>
+        </w:rPr>
+        <w:tab/>
+      </w:r>
+      <w:r>
+        <w:rPr>
+          <w:rFonts w:ascii="Courier New" w:hAnsi="Courier New" w:cs="Courier New"/>
+          <w:b/>
+          <w:color w:val="365F91" w:themeColor="accent1" w:themeShade="BF"/>
+          <w:sz w:val="16"/>
+          <w:szCs w:val="16"/>
+        </w:rPr>
+        <w:tab/>
+        <w:t>(Prompt state is described above)</w:t>
+      </w:r>
+    </w:p>
+    <w:p>
+      <w:pPr>
+        <w:spacing w:after="0"/>
+        <w:ind w:left="720" w:firstLine="720"/>
+        <w:rPr>
+          <w:rFonts w:ascii="Courier New" w:hAnsi="Courier New" w:cs="Courier New"/>
+          <w:b/>
+          <w:color w:val="365F91" w:themeColor="accent1" w:themeShade="BF"/>
+          <w:sz w:val="16"/>
+          <w:szCs w:val="16"/>
+        </w:rPr>
+      </w:pPr>
+      <w:r>
+        <w:rPr>
+          <w:rFonts w:ascii="Courier New" w:hAnsi="Courier New" w:cs="Courier New"/>
+          <w:b/>
+          <w:color w:val="365F91" w:themeColor="accent1" w:themeShade="BF"/>
+          <w:sz w:val="16"/>
+          <w:szCs w:val="16"/>
+        </w:rPr>
+        <w:t>}</w:t>
+      </w:r>
+    </w:p>
+    <w:p>
+      <w:pPr>
+        <w:spacing w:after="0"/>
+        <w:rPr>
+          <w:rFonts w:ascii="Courier New" w:hAnsi="Courier New" w:cs="Courier New"/>
+          <w:b/>
+          <w:color w:val="365F91" w:themeColor="accent1" w:themeShade="BF"/>
+          <w:sz w:val="16"/>
+          <w:szCs w:val="16"/>
+        </w:rPr>
+      </w:pPr>
+      <w:r>
+        <w:rPr>
+          <w:rFonts w:ascii="Courier New" w:hAnsi="Courier New" w:cs="Courier New"/>
+          <w:b/>
+          <w:color w:val="365F91" w:themeColor="accent1" w:themeShade="BF"/>
+          <w:sz w:val="16"/>
+          <w:szCs w:val="16"/>
+        </w:rPr>
+        <w:tab/>
+      </w:r>
+      <w:r>
+        <w:rPr>
+          <w:rFonts w:ascii="Courier New" w:hAnsi="Courier New" w:cs="Courier New"/>
+          <w:b/>
+          <w:color w:val="365F91" w:themeColor="accent1" w:themeShade="BF"/>
+          <w:sz w:val="16"/>
+          <w:szCs w:val="16"/>
+        </w:rPr>
+        <w:tab/>
       </w:r>
       <w:r>
         <w:rPr>
@@ -23845,13 +24784,29 @@
     </w:p>
     <w:p>
       <w:pPr>
+        <w:rPr>
+          <w:rFonts w:asciiTheme="majorHAnsi" w:eastAsiaTheme="majorEastAsia" w:hAnsiTheme="majorHAnsi" w:cstheme="majorBidi"/>
+          <w:b/>
+          <w:bCs/>
+          <w:color w:val="4F81BD" w:themeColor="accent1"/>
+          <w:sz w:val="26"/>
+          <w:szCs w:val="26"/>
+        </w:rPr>
+      </w:pPr>
+      <w:r>
+        <w:br w:type="page"/>
+      </w:r>
+    </w:p>
+    <w:p>
+      <w:pPr>
         <w:pStyle w:val="Heading2"/>
       </w:pPr>
-      <w:bookmarkStart w:id="34" w:name="_Toc294012424"/>
-      <w:r>
+      <w:bookmarkStart w:id="35" w:name="_Toc295679729"/>
+      <w:r>
+        <w:lastRenderedPageBreak/>
         <w:t>EDITSEQUENCE</w:t>
       </w:r>
-      <w:bookmarkEnd w:id="34"/>
+      <w:bookmarkEnd w:id="35"/>
     </w:p>
     <w:p>
       <w:r>
@@ -24319,6 +25274,138 @@
           <w:szCs w:val="16"/>
         </w:rPr>
         <w:tab/>
+        <w:t>“promptstate”:</w:t>
+      </w:r>
+    </w:p>
+    <w:p>
+      <w:pPr>
+        <w:spacing w:after="0"/>
+        <w:rPr>
+          <w:rFonts w:ascii="Courier New" w:hAnsi="Courier New" w:cs="Courier New"/>
+          <w:b/>
+          <w:color w:val="365F91" w:themeColor="accent1" w:themeShade="BF"/>
+          <w:sz w:val="16"/>
+          <w:szCs w:val="16"/>
+        </w:rPr>
+      </w:pPr>
+      <w:r>
+        <w:rPr>
+          <w:rFonts w:ascii="Courier New" w:hAnsi="Courier New" w:cs="Courier New"/>
+          <w:b/>
+          <w:color w:val="365F91" w:themeColor="accent1" w:themeShade="BF"/>
+          <w:sz w:val="16"/>
+          <w:szCs w:val="16"/>
+        </w:rPr>
+        <w:tab/>
+      </w:r>
+      <w:r>
+        <w:rPr>
+          <w:rFonts w:ascii="Courier New" w:hAnsi="Courier New" w:cs="Courier New"/>
+          <w:b/>
+          <w:color w:val="365F91" w:themeColor="accent1" w:themeShade="BF"/>
+          <w:sz w:val="16"/>
+          <w:szCs w:val="16"/>
+        </w:rPr>
+        <w:tab/>
+        <w:t>{</w:t>
+      </w:r>
+    </w:p>
+    <w:p>
+      <w:pPr>
+        <w:spacing w:after="0"/>
+        <w:rPr>
+          <w:rFonts w:ascii="Courier New" w:hAnsi="Courier New" w:cs="Courier New"/>
+          <w:b/>
+          <w:color w:val="365F91" w:themeColor="accent1" w:themeShade="BF"/>
+          <w:sz w:val="16"/>
+          <w:szCs w:val="16"/>
+        </w:rPr>
+      </w:pPr>
+      <w:r>
+        <w:rPr>
+          <w:rFonts w:ascii="Courier New" w:hAnsi="Courier New" w:cs="Courier New"/>
+          <w:b/>
+          <w:color w:val="365F91" w:themeColor="accent1" w:themeShade="BF"/>
+          <w:sz w:val="16"/>
+          <w:szCs w:val="16"/>
+        </w:rPr>
+        <w:tab/>
+      </w:r>
+      <w:r>
+        <w:rPr>
+          <w:rFonts w:ascii="Courier New" w:hAnsi="Courier New" w:cs="Courier New"/>
+          <w:b/>
+          <w:color w:val="365F91" w:themeColor="accent1" w:themeShade="BF"/>
+          <w:sz w:val="16"/>
+          <w:szCs w:val="16"/>
+        </w:rPr>
+        <w:tab/>
+      </w:r>
+      <w:r>
+        <w:rPr>
+          <w:rFonts w:ascii="Courier New" w:hAnsi="Courier New" w:cs="Courier New"/>
+          <w:b/>
+          <w:color w:val="365F91" w:themeColor="accent1" w:themeShade="BF"/>
+          <w:sz w:val="16"/>
+          <w:szCs w:val="16"/>
+        </w:rPr>
+        <w:tab/>
+        <w:t>(Prompt state is described above)</w:t>
+      </w:r>
+    </w:p>
+    <w:p>
+      <w:pPr>
+        <w:spacing w:after="0"/>
+        <w:ind w:left="720" w:firstLine="720"/>
+        <w:rPr>
+          <w:rFonts w:ascii="Courier New" w:hAnsi="Courier New" w:cs="Courier New"/>
+          <w:b/>
+          <w:color w:val="365F91" w:themeColor="accent1" w:themeShade="BF"/>
+          <w:sz w:val="16"/>
+          <w:szCs w:val="16"/>
+        </w:rPr>
+      </w:pPr>
+      <w:r>
+        <w:rPr>
+          <w:rFonts w:ascii="Courier New" w:hAnsi="Courier New" w:cs="Courier New"/>
+          <w:b/>
+          <w:color w:val="365F91" w:themeColor="accent1" w:themeShade="BF"/>
+          <w:sz w:val="16"/>
+          <w:szCs w:val="16"/>
+        </w:rPr>
+        <w:t>}</w:t>
+      </w:r>
+    </w:p>
+    <w:p>
+      <w:pPr>
+        <w:spacing w:after="0"/>
+        <w:rPr>
+          <w:rFonts w:ascii="Courier New" w:hAnsi="Courier New" w:cs="Courier New"/>
+          <w:b/>
+          <w:color w:val="365F91" w:themeColor="accent1" w:themeShade="BF"/>
+          <w:sz w:val="16"/>
+          <w:szCs w:val="16"/>
+        </w:rPr>
+      </w:pPr>
+      <w:r>
+        <w:rPr>
+          <w:rFonts w:ascii="Courier New" w:hAnsi="Courier New" w:cs="Courier New"/>
+          <w:b/>
+          <w:color w:val="365F91" w:themeColor="accent1" w:themeShade="BF"/>
+          <w:sz w:val="16"/>
+          <w:szCs w:val="16"/>
+        </w:rPr>
+        <w:tab/>
+      </w:r>
+      <w:r>
+        <w:rPr>
+          <w:rFonts w:ascii="Courier New" w:hAnsi="Courier New" w:cs="Courier New"/>
+          <w:b/>
+          <w:color w:val="365F91" w:themeColor="accent1" w:themeShade="BF"/>
+          <w:sz w:val="16"/>
+          <w:szCs w:val="16"/>
+        </w:rPr>
+        <w:tab/>
       </w:r>
       <w:r>
         <w:rPr>
@@ -24614,12 +25701,12 @@
       <w:pPr>
         <w:pStyle w:val="Heading2"/>
       </w:pPr>
-      <w:bookmarkStart w:id="35" w:name="_Toc294012425"/>
+      <w:bookmarkStart w:id="36" w:name="_Toc295679730"/>
       <w:r>
         <w:lastRenderedPageBreak/>
         <w:t>RUNSEQUENCE</w:t>
       </w:r>
-      <w:bookmarkEnd w:id="35"/>
+      <w:bookmarkEnd w:id="36"/>
     </w:p>
     <w:p>
       <w:r>
@@ -24987,6 +26074,138 @@
     </w:p>
     <w:p>
       <w:pPr>
+        <w:spacing w:after="0"/>
+        <w:rPr>
+          <w:rFonts w:ascii="Courier New" w:hAnsi="Courier New" w:cs="Courier New"/>
+          <w:b/>
+          <w:color w:val="365F91" w:themeColor="accent1" w:themeShade="BF"/>
+          <w:sz w:val="16"/>
+          <w:szCs w:val="16"/>
+        </w:rPr>
+      </w:pPr>
+      <w:r>
+        <w:rPr>
+          <w:rFonts w:ascii="Courier New" w:hAnsi="Courier New" w:cs="Courier New"/>
+          <w:b/>
+          <w:color w:val="365F91" w:themeColor="accent1" w:themeShade="BF"/>
+          <w:sz w:val="16"/>
+          <w:szCs w:val="16"/>
+        </w:rPr>
+        <w:tab/>
+      </w:r>
+      <w:r>
+        <w:rPr>
+          <w:rFonts w:ascii="Courier New" w:hAnsi="Courier New" w:cs="Courier New"/>
+          <w:b/>
+          <w:color w:val="365F91" w:themeColor="accent1" w:themeShade="BF"/>
+          <w:sz w:val="16"/>
+          <w:szCs w:val="16"/>
+        </w:rPr>
+        <w:tab/>
+        <w:t>“promptstate”:</w:t>
+      </w:r>
+    </w:p>
+    <w:p>
+      <w:pPr>
+        <w:spacing w:after="0"/>
+        <w:rPr>
+          <w:rFonts w:ascii="Courier New" w:hAnsi="Courier New" w:cs="Courier New"/>
+          <w:b/>
+          <w:color w:val="365F91" w:themeColor="accent1" w:themeShade="BF"/>
+          <w:sz w:val="16"/>
+          <w:szCs w:val="16"/>
+        </w:rPr>
+      </w:pPr>
+      <w:r>
+        <w:rPr>
+          <w:rFonts w:ascii="Courier New" w:hAnsi="Courier New" w:cs="Courier New"/>
+          <w:b/>
+          <w:color w:val="365F91" w:themeColor="accent1" w:themeShade="BF"/>
+          <w:sz w:val="16"/>
+          <w:szCs w:val="16"/>
+        </w:rPr>
+        <w:tab/>
+      </w:r>
+      <w:r>
+        <w:rPr>
+          <w:rFonts w:ascii="Courier New" w:hAnsi="Courier New" w:cs="Courier New"/>
+          <w:b/>
+          <w:color w:val="365F91" w:themeColor="accent1" w:themeShade="BF"/>
+          <w:sz w:val="16"/>
+          <w:szCs w:val="16"/>
+        </w:rPr>
+        <w:tab/>
+        <w:t>{</w:t>
+      </w:r>
+    </w:p>
+    <w:p>
+      <w:pPr>
+        <w:spacing w:after="0"/>
+        <w:rPr>
+          <w:rFonts w:ascii="Courier New" w:hAnsi="Courier New" w:cs="Courier New"/>
+          <w:b/>
+          <w:color w:val="365F91" w:themeColor="accent1" w:themeShade="BF"/>
+          <w:sz w:val="16"/>
+          <w:szCs w:val="16"/>
+        </w:rPr>
+      </w:pPr>
+      <w:r>
+        <w:rPr>
+          <w:rFonts w:ascii="Courier New" w:hAnsi="Courier New" w:cs="Courier New"/>
+          <w:b/>
+          <w:color w:val="365F91" w:themeColor="accent1" w:themeShade="BF"/>
+          <w:sz w:val="16"/>
+          <w:szCs w:val="16"/>
+        </w:rPr>
+        <w:tab/>
+      </w:r>
+      <w:r>
+        <w:rPr>
+          <w:rFonts w:ascii="Courier New" w:hAnsi="Courier New" w:cs="Courier New"/>
+          <w:b/>
+          <w:color w:val="365F91" w:themeColor="accent1" w:themeShade="BF"/>
+          <w:sz w:val="16"/>
+          <w:szCs w:val="16"/>
+        </w:rPr>
+        <w:tab/>
+      </w:r>
+      <w:r>
+        <w:rPr>
+          <w:rFonts w:ascii="Courier New" w:hAnsi="Courier New" w:cs="Courier New"/>
+          <w:b/>
+          <w:color w:val="365F91" w:themeColor="accent1" w:themeShade="BF"/>
+          <w:sz w:val="16"/>
+          <w:szCs w:val="16"/>
+        </w:rPr>
+        <w:tab/>
+        <w:t>(Prompt state is described above)</w:t>
+      </w:r>
+    </w:p>
+    <w:p>
+      <w:pPr>
+        <w:spacing w:after="0"/>
+        <w:ind w:left="720" w:firstLine="720"/>
+        <w:rPr>
+          <w:rFonts w:ascii="Courier New" w:hAnsi="Courier New" w:cs="Courier New"/>
+          <w:b/>
+          <w:color w:val="365F91" w:themeColor="accent1" w:themeShade="BF"/>
+          <w:sz w:val="16"/>
+          <w:szCs w:val="16"/>
+        </w:rPr>
+      </w:pPr>
+      <w:r>
+        <w:rPr>
+          <w:rFonts w:ascii="Courier New" w:hAnsi="Courier New" w:cs="Courier New"/>
+          <w:b/>
+          <w:color w:val="365F91" w:themeColor="accent1" w:themeShade="BF"/>
+          <w:sz w:val="16"/>
+          <w:szCs w:val="16"/>
+        </w:rPr>
+        <w:t>}</w:t>
+      </w:r>
+    </w:p>
+    <w:p>
+      <w:pPr>
         <w:pStyle w:val="ListParagraph"/>
         <w:spacing w:after="0"/>
         <w:rPr>
@@ -25269,12 +26488,12 @@
       <w:pPr>
         <w:pStyle w:val="Heading2"/>
       </w:pPr>
-      <w:bookmarkStart w:id="36" w:name="_Toc294012426"/>
+      <w:bookmarkStart w:id="37" w:name="_Toc295679731"/>
       <w:r>
         <w:lastRenderedPageBreak/>
         <w:t>MANUALRUN</w:t>
       </w:r>
-      <w:bookmarkEnd w:id="36"/>
+      <w:bookmarkEnd w:id="37"/>
     </w:p>
     <w:p>
       <w:r>
@@ -25290,7 +26509,10 @@
         </w:numPr>
       </w:pPr>
       <w:r>
-        <w:t>Step – Describes the current step in the manual run:</w:t>
+        <w:t>Manual run s</w:t>
+      </w:r>
+      <w:r>
+        <w:t>tep – Describes the current step in the manual run:</w:t>
       </w:r>
     </w:p>
     <w:p>
@@ -25302,7 +26524,7 @@
         </w:numPr>
       </w:pPr>
       <w:r>
-        <w:t>SELECT – The user is prompted to select the next operation.</w:t>
+        <w:t>CASSETTE – The user is configuring the cassettes prior to starting the run.</w:t>
       </w:r>
     </w:p>
     <w:p>
@@ -25314,7 +26536,13 @@
         </w:numPr>
       </w:pPr>
       <w:r>
-        <w:t>CONFIGURE – The user is prompted to configure the operation.</w:t>
+        <w:t>SELECT – The user is prompted to select the next</w:t>
+      </w:r>
+      <w:r>
+        <w:t xml:space="preserve"> unit</w:t>
+      </w:r>
+      <w:r>
+        <w:t xml:space="preserve"> operation.</w:t>
       </w:r>
     </w:p>
     <w:p>
@@ -25326,7 +26554,31 @@
         </w:numPr>
       </w:pPr>
       <w:r>
-        <w:t>RUN – The operation is being performed.</w:t>
+        <w:t xml:space="preserve">CONFIGURE – The user is prompted to configure the </w:t>
+      </w:r>
+      <w:r>
+        <w:t xml:space="preserve">unit </w:t>
+      </w:r>
+      <w:r>
+        <w:t>operation.</w:t>
+      </w:r>
+    </w:p>
+    <w:p>
+      <w:pPr>
+        <w:pStyle w:val="ListParagraph"/>
+        <w:numPr>
+          <w:ilvl w:val="1"/>
+          <w:numId w:val="19"/>
+        </w:numPr>
+      </w:pPr>
+      <w:r>
+        <w:t xml:space="preserve">RUN – The </w:t>
+      </w:r>
+      <w:r>
+        <w:t xml:space="preserve">unit </w:t>
+      </w:r>
+      <w:r>
+        <w:t>operation is being performed.</w:t>
       </w:r>
     </w:p>
     <w:p>
@@ -25386,7 +26638,15 @@
         </w:numPr>
       </w:pPr>
       <w:r>
-        <w:t>Operation success – Boolean value that specifies if the last unit operation was successful.  This value will be set when returning to the SELECT step after a RUN.</w:t>
+        <w:t xml:space="preserve">Operation </w:t>
+      </w:r>
+      <w:r>
+        <w:t>result</w:t>
+      </w:r>
+      <w:bookmarkStart w:id="38" w:name="_GoBack"/>
+      <w:bookmarkEnd w:id="38"/>
+      <w:r>
+        <w:t xml:space="preserve"> – Boolean value that specifies if the last unit operation was successful.  This value will be set when returning to the SELECT step after a RUN.</w:t>
       </w:r>
     </w:p>
     <w:p>
@@ -25696,6 +26956,126 @@
           <w:szCs w:val="16"/>
         </w:rPr>
         <w:tab/>
+      </w:r>
+      <w:r>
+        <w:rPr>
+          <w:rFonts w:ascii="Courier New" w:hAnsi="Courier New" w:cs="Courier New"/>
+          <w:b/>
+          <w:color w:val="365F91" w:themeColor="accent1" w:themeShade="BF"/>
+          <w:sz w:val="16"/>
+          <w:szCs w:val="16"/>
+        </w:rPr>
+        <w:t>“promptstate”:</w:t>
+      </w:r>
+    </w:p>
+    <w:p>
+      <w:pPr>
+        <w:spacing w:after="0"/>
+        <w:rPr>
+          <w:rFonts w:ascii="Courier New" w:hAnsi="Courier New" w:cs="Courier New"/>
+          <w:b/>
+          <w:color w:val="365F91" w:themeColor="accent1" w:themeShade="BF"/>
+          <w:sz w:val="16"/>
+          <w:szCs w:val="16"/>
+        </w:rPr>
+      </w:pPr>
+      <w:r>
+        <w:rPr>
+          <w:rFonts w:ascii="Courier New" w:hAnsi="Courier New" w:cs="Courier New"/>
+          <w:b/>
+          <w:color w:val="365F91" w:themeColor="accent1" w:themeShade="BF"/>
+          <w:sz w:val="16"/>
+          <w:szCs w:val="16"/>
+        </w:rPr>
+        <w:tab/>
+      </w:r>
+      <w:r>
+        <w:rPr>
+          <w:rFonts w:ascii="Courier New" w:hAnsi="Courier New" w:cs="Courier New"/>
+          <w:b/>
+          <w:color w:val="365F91" w:themeColor="accent1" w:themeShade="BF"/>
+          <w:sz w:val="16"/>
+          <w:szCs w:val="16"/>
+        </w:rPr>
+        <w:t>{</w:t>
+      </w:r>
+    </w:p>
+    <w:p>
+      <w:pPr>
+        <w:spacing w:after="0"/>
+        <w:rPr>
+          <w:rFonts w:ascii="Courier New" w:hAnsi="Courier New" w:cs="Courier New"/>
+          <w:b/>
+          <w:color w:val="365F91" w:themeColor="accent1" w:themeShade="BF"/>
+          <w:sz w:val="16"/>
+          <w:szCs w:val="16"/>
+        </w:rPr>
+      </w:pPr>
+      <w:r>
+        <w:rPr>
+          <w:rFonts w:ascii="Courier New" w:hAnsi="Courier New" w:cs="Courier New"/>
+          <w:b/>
+          <w:color w:val="365F91" w:themeColor="accent1" w:themeShade="BF"/>
+          <w:sz w:val="16"/>
+          <w:szCs w:val="16"/>
+        </w:rPr>
+        <w:tab/>
+      </w:r>
+      <w:r>
+        <w:rPr>
+          <w:rFonts w:ascii="Courier New" w:hAnsi="Courier New" w:cs="Courier New"/>
+          <w:b/>
+          <w:color w:val="365F91" w:themeColor="accent1" w:themeShade="BF"/>
+          <w:sz w:val="16"/>
+          <w:szCs w:val="16"/>
+        </w:rPr>
+        <w:tab/>
+        <w:t>(Prompt state is described above)</w:t>
+      </w:r>
+    </w:p>
+    <w:p>
+      <w:pPr>
+        <w:spacing w:after="0"/>
+        <w:ind w:firstLine="720"/>
+        <w:rPr>
+          <w:rFonts w:ascii="Courier New" w:hAnsi="Courier New" w:cs="Courier New"/>
+          <w:b/>
+          <w:color w:val="365F91" w:themeColor="accent1" w:themeShade="BF"/>
+          <w:sz w:val="16"/>
+          <w:szCs w:val="16"/>
+        </w:rPr>
+      </w:pPr>
+      <w:r>
+        <w:rPr>
+          <w:rFonts w:ascii="Courier New" w:hAnsi="Courier New" w:cs="Courier New"/>
+          <w:b/>
+          <w:color w:val="365F91" w:themeColor="accent1" w:themeShade="BF"/>
+          <w:sz w:val="16"/>
+          <w:szCs w:val="16"/>
+        </w:rPr>
+        <w:t>}</w:t>
+      </w:r>
+    </w:p>
+    <w:p>
+      <w:pPr>
+        <w:spacing w:after="0"/>
+        <w:rPr>
+          <w:rFonts w:ascii="Courier New" w:hAnsi="Courier New" w:cs="Courier New"/>
+          <w:b/>
+          <w:color w:val="365F91" w:themeColor="accent1" w:themeShade="BF"/>
+          <w:sz w:val="16"/>
+          <w:szCs w:val="16"/>
+        </w:rPr>
+      </w:pPr>
+      <w:r>
+        <w:rPr>
+          <w:rFonts w:ascii="Courier New" w:hAnsi="Courier New" w:cs="Courier New"/>
+          <w:b/>
+          <w:color w:val="365F91" w:themeColor="accent1" w:themeShade="BF"/>
+          <w:sz w:val="16"/>
+          <w:szCs w:val="16"/>
+        </w:rPr>
+        <w:tab/>
         <w:t>"clientstate":"MANUALRUN",</w:t>
       </w:r>
     </w:p>
@@ -25719,7 +27099,27 @@
           <w:szCs w:val="16"/>
         </w:rPr>
         <w:tab/>
-        <w:t>"step":"SELECT",</w:t>
+        <w:t>"</w:t>
+      </w:r>
+      <w:r>
+        <w:rPr>
+          <w:rFonts w:ascii="Courier New" w:hAnsi="Courier New" w:cs="Courier New"/>
+          <w:b/>
+          <w:color w:val="365F91" w:themeColor="accent1" w:themeShade="BF"/>
+          <w:sz w:val="16"/>
+          <w:szCs w:val="16"/>
+        </w:rPr>
+        <w:t>manualrun</w:t>
+      </w:r>
+      <w:r>
+        <w:rPr>
+          <w:rFonts w:ascii="Courier New" w:hAnsi="Courier New" w:cs="Courier New"/>
+          <w:b/>
+          <w:color w:val="365F91" w:themeColor="accent1" w:themeShade="BF"/>
+          <w:sz w:val="16"/>
+          <w:szCs w:val="16"/>
+        </w:rPr>
+        <w:t>step":"SELECT",</w:t>
       </w:r>
     </w:p>
     <w:p>
@@ -25896,6 +27296,39 @@
         <w:tab/>
         <w:t>"componentid":"422"</w:t>
       </w:r>
+      <w:r>
+        <w:rPr>
+          <w:rFonts w:ascii="Courier New" w:hAnsi="Courier New" w:cs="Courier New"/>
+          <w:b/>
+          <w:color w:val="365F91" w:themeColor="accent1" w:themeShade="BF"/>
+          <w:sz w:val="16"/>
+          <w:szCs w:val="16"/>
+        </w:rPr>
+        <w:t>,</w:t>
+      </w:r>
+    </w:p>
+    <w:p>
+      <w:pPr>
+        <w:spacing w:after="0"/>
+        <w:rPr>
+          <w:rFonts w:ascii="Courier New" w:hAnsi="Courier New" w:cs="Courier New"/>
+          <w:b/>
+          <w:color w:val="365F91" w:themeColor="accent1" w:themeShade="BF"/>
+          <w:sz w:val="16"/>
+          <w:szCs w:val="16"/>
+        </w:rPr>
+      </w:pPr>
+      <w:r>
+        <w:rPr>
+          <w:rFonts w:ascii="Courier New" w:hAnsi="Courier New" w:cs="Courier New"/>
+          <w:b/>
+          <w:color w:val="365F91" w:themeColor="accent1" w:themeShade="BF"/>
+          <w:sz w:val="16"/>
+          <w:szCs w:val="16"/>
+        </w:rPr>
+        <w:tab/>
+        <w:t>“operationresult”:true</w:t>
+      </w:r>
     </w:p>
     <w:p>
       <w:pPr>
@@ -25934,9 +27367,9 @@
           <w:rFonts w:asciiTheme="majorHAnsi" w:eastAsiaTheme="majorEastAsia" w:hAnsiTheme="majorHAnsi" w:cstheme="majorBidi"/>
           <w:b/>
           <w:bCs/>
-          <w:color w:val="4F81BD" w:themeColor="accent1"/>
-          <w:sz w:val="26"/>
-          <w:szCs w:val="26"/>
+          <w:color w:val="365F91" w:themeColor="accent1" w:themeShade="BF"/>
+          <w:sz w:val="28"/>
+          <w:szCs w:val="28"/>
         </w:rPr>
       </w:pPr>
       <w:r>
@@ -25945,982 +27378,11 @@
     </w:p>
     <w:p>
       <w:pPr>
-        <w:pStyle w:val="Heading2"/>
-      </w:pPr>
-      <w:bookmarkStart w:id="37" w:name="_Toc294012427"/>
+        <w:pStyle w:val="Heading1"/>
+      </w:pPr>
+      <w:bookmarkStart w:id="39" w:name="_Toc295679732"/>
       <w:r>
         <w:lastRenderedPageBreak/>
-        <w:t>PROMPT</w:t>
-      </w:r>
-      <w:bookmarkEnd w:id="37"/>
-    </w:p>
-    <w:p>
-      <w:r>
-        <w:t>The Prompt modal dialog box contains the following additional information:</w:t>
-      </w:r>
-    </w:p>
-    <w:p>
-      <w:pPr>
-        <w:pStyle w:val="ListParagraph"/>
-        <w:numPr>
-          <w:ilvl w:val="0"/>
-          <w:numId w:val="7"/>
-        </w:numPr>
-      </w:pPr>
-      <w:r>
-        <w:t>Text 1 – The first text to display to the user.</w:t>
-      </w:r>
-    </w:p>
-    <w:p>
-      <w:pPr>
-        <w:pStyle w:val="ListParagraph"/>
-        <w:numPr>
-          <w:ilvl w:val="0"/>
-          <w:numId w:val="7"/>
-        </w:numPr>
-      </w:pPr>
-      <w:r>
-        <w:t>Edit 1 – True if the first edit box is to be displayed.</w:t>
-      </w:r>
-    </w:p>
-    <w:p>
-      <w:pPr>
-        <w:pStyle w:val="ListParagraph"/>
-        <w:numPr>
-          <w:ilvl w:val="0"/>
-          <w:numId w:val="7"/>
-        </w:numPr>
-      </w:pPr>
-      <w:r>
-        <w:t>Text 2 – The second text to display to the user or empty if not used.</w:t>
-      </w:r>
-    </w:p>
-    <w:p>
-      <w:pPr>
-        <w:pStyle w:val="ListParagraph"/>
-        <w:numPr>
-          <w:ilvl w:val="0"/>
-          <w:numId w:val="7"/>
-        </w:numPr>
-      </w:pPr>
-      <w:r>
-        <w:t xml:space="preserve">Edit 2 – True if the </w:t>
-      </w:r>
-      <w:r>
-        <w:t>second</w:t>
-      </w:r>
-      <w:r>
-        <w:t xml:space="preserve"> edit box is to be displayed.</w:t>
-      </w:r>
-    </w:p>
-    <w:p>
-      <w:pPr>
-        <w:pStyle w:val="ListParagraph"/>
-        <w:numPr>
-          <w:ilvl w:val="0"/>
-          <w:numId w:val="7"/>
-        </w:numPr>
-      </w:pPr>
-      <w:r>
-        <w:t xml:space="preserve">Buttons – </w:t>
-      </w:r>
-      <w:r>
-        <w:t xml:space="preserve">Array of </w:t>
-      </w:r>
-      <w:r>
-        <w:t>buttons to display to the user.</w:t>
-      </w:r>
-    </w:p>
-    <w:p>
-      <w:pPr>
-        <w:spacing w:after="0"/>
-        <w:ind w:firstLine="720"/>
-        <w:rPr>
-          <w:rFonts w:ascii="Courier New" w:hAnsi="Courier New" w:cs="Courier New"/>
-          <w:b/>
-          <w:color w:val="365F91" w:themeColor="accent1" w:themeShade="BF"/>
-          <w:sz w:val="16"/>
-          <w:szCs w:val="16"/>
-        </w:rPr>
-      </w:pPr>
-      <w:r>
-        <w:rPr>
-          <w:rFonts w:ascii="Courier New" w:hAnsi="Courier New" w:cs="Courier New"/>
-          <w:b/>
-          <w:color w:val="365F91" w:themeColor="accent1" w:themeShade="BF"/>
-          <w:sz w:val="16"/>
-          <w:szCs w:val="16"/>
-        </w:rPr>
-        <w:t>{</w:t>
-      </w:r>
-    </w:p>
-    <w:p>
-      <w:pPr>
-        <w:spacing w:after="0"/>
-        <w:rPr>
-          <w:rFonts w:ascii="Courier New" w:hAnsi="Courier New" w:cs="Courier New"/>
-          <w:b/>
-          <w:color w:val="365F91" w:themeColor="accent1" w:themeShade="BF"/>
-          <w:sz w:val="16"/>
-          <w:szCs w:val="16"/>
-        </w:rPr>
-      </w:pPr>
-      <w:r>
-        <w:rPr>
-          <w:rFonts w:ascii="Courier New" w:hAnsi="Courier New" w:cs="Courier New"/>
-          <w:b/>
-          <w:color w:val="365F91" w:themeColor="accent1" w:themeShade="BF"/>
-          <w:sz w:val="16"/>
-          <w:szCs w:val="16"/>
-        </w:rPr>
-        <w:tab/>
-      </w:r>
-      <w:r>
-        <w:rPr>
-          <w:rFonts w:ascii="Courier New" w:hAnsi="Courier New" w:cs="Courier New"/>
-          <w:b/>
-          <w:color w:val="365F91" w:themeColor="accent1" w:themeShade="BF"/>
-          <w:sz w:val="16"/>
-          <w:szCs w:val="16"/>
-        </w:rPr>
-        <w:tab/>
-      </w:r>
-      <w:r>
-        <w:rPr>
-          <w:rFonts w:ascii="Courier New" w:hAnsi="Courier New" w:cs="Courier New"/>
-          <w:b/>
-          <w:color w:val="365F91" w:themeColor="accent1" w:themeShade="BF"/>
-          <w:sz w:val="16"/>
-          <w:szCs w:val="16"/>
-        </w:rPr>
-        <w:t>"type":"state",</w:t>
-      </w:r>
-    </w:p>
-    <w:p>
-      <w:pPr>
-        <w:spacing w:after="0"/>
-        <w:rPr>
-          <w:rFonts w:ascii="Courier New" w:hAnsi="Courier New" w:cs="Courier New"/>
-          <w:b/>
-          <w:color w:val="365F91" w:themeColor="accent1" w:themeShade="BF"/>
-          <w:sz w:val="16"/>
-          <w:szCs w:val="16"/>
-        </w:rPr>
-      </w:pPr>
-      <w:r>
-        <w:rPr>
-          <w:rFonts w:ascii="Courier New" w:hAnsi="Courier New" w:cs="Courier New"/>
-          <w:b/>
-          <w:color w:val="365F91" w:themeColor="accent1" w:themeShade="BF"/>
-          <w:sz w:val="16"/>
-          <w:szCs w:val="16"/>
-        </w:rPr>
-        <w:tab/>
-      </w:r>
-      <w:r>
-        <w:rPr>
-          <w:rFonts w:ascii="Courier New" w:hAnsi="Courier New" w:cs="Courier New"/>
-          <w:b/>
-          <w:color w:val="365F91" w:themeColor="accent1" w:themeShade="BF"/>
-          <w:sz w:val="16"/>
-          <w:szCs w:val="16"/>
-        </w:rPr>
-        <w:tab/>
-      </w:r>
-      <w:r>
-        <w:rPr>
-          <w:rFonts w:ascii="Courier New" w:hAnsi="Courier New" w:cs="Courier New"/>
-          <w:b/>
-          <w:color w:val="365F91" w:themeColor="accent1" w:themeShade="BF"/>
-          <w:sz w:val="16"/>
-          <w:szCs w:val="16"/>
-        </w:rPr>
-        <w:t>“user”:</w:t>
-      </w:r>
-    </w:p>
-    <w:p>
-      <w:pPr>
-        <w:spacing w:after="0"/>
-        <w:rPr>
-          <w:rFonts w:ascii="Courier New" w:hAnsi="Courier New" w:cs="Courier New"/>
-          <w:b/>
-          <w:color w:val="365F91" w:themeColor="accent1" w:themeShade="BF"/>
-          <w:sz w:val="16"/>
-          <w:szCs w:val="16"/>
-        </w:rPr>
-      </w:pPr>
-      <w:r>
-        <w:rPr>
-          <w:rFonts w:ascii="Courier New" w:hAnsi="Courier New" w:cs="Courier New"/>
-          <w:b/>
-          <w:color w:val="365F91" w:themeColor="accent1" w:themeShade="BF"/>
-          <w:sz w:val="16"/>
-          <w:szCs w:val="16"/>
-        </w:rPr>
-        <w:tab/>
-      </w:r>
-      <w:r>
-        <w:rPr>
-          <w:rFonts w:ascii="Courier New" w:hAnsi="Courier New" w:cs="Courier New"/>
-          <w:b/>
-          <w:color w:val="365F91" w:themeColor="accent1" w:themeShade="BF"/>
-          <w:sz w:val="16"/>
-          <w:szCs w:val="16"/>
-        </w:rPr>
-        <w:tab/>
-        <w:t>{</w:t>
-      </w:r>
-    </w:p>
-    <w:p>
-      <w:pPr>
-        <w:spacing w:after="0"/>
-        <w:rPr>
-          <w:rFonts w:ascii="Courier New" w:hAnsi="Courier New" w:cs="Courier New"/>
-          <w:b/>
-          <w:color w:val="365F91" w:themeColor="accent1" w:themeShade="BF"/>
-          <w:sz w:val="16"/>
-          <w:szCs w:val="16"/>
-        </w:rPr>
-      </w:pPr>
-      <w:r>
-        <w:rPr>
-          <w:rFonts w:ascii="Courier New" w:hAnsi="Courier New" w:cs="Courier New"/>
-          <w:b/>
-          <w:color w:val="365F91" w:themeColor="accent1" w:themeShade="BF"/>
-          <w:sz w:val="16"/>
-          <w:szCs w:val="16"/>
-        </w:rPr>
-        <w:tab/>
-      </w:r>
-      <w:r>
-        <w:rPr>
-          <w:rFonts w:ascii="Courier New" w:hAnsi="Courier New" w:cs="Courier New"/>
-          <w:b/>
-          <w:color w:val="365F91" w:themeColor="accent1" w:themeShade="BF"/>
-          <w:sz w:val="16"/>
-          <w:szCs w:val="16"/>
-        </w:rPr>
-        <w:tab/>
-      </w:r>
-      <w:r>
-        <w:rPr>
-          <w:rFonts w:ascii="Courier New" w:hAnsi="Courier New" w:cs="Courier New"/>
-          <w:b/>
-          <w:color w:val="365F91" w:themeColor="accent1" w:themeShade="BF"/>
-          <w:sz w:val="16"/>
-          <w:szCs w:val="16"/>
-        </w:rPr>
-        <w:tab/>
-        <w:t>(User is described above)</w:t>
-      </w:r>
-    </w:p>
-    <w:p>
-      <w:pPr>
-        <w:spacing w:after="0"/>
-        <w:rPr>
-          <w:rFonts w:ascii="Courier New" w:hAnsi="Courier New" w:cs="Courier New"/>
-          <w:b/>
-          <w:color w:val="365F91" w:themeColor="accent1" w:themeShade="BF"/>
-          <w:sz w:val="16"/>
-          <w:szCs w:val="16"/>
-        </w:rPr>
-      </w:pPr>
-      <w:r>
-        <w:rPr>
-          <w:rFonts w:ascii="Courier New" w:hAnsi="Courier New" w:cs="Courier New"/>
-          <w:b/>
-          <w:color w:val="365F91" w:themeColor="accent1" w:themeShade="BF"/>
-          <w:sz w:val="16"/>
-          <w:szCs w:val="16"/>
-        </w:rPr>
-        <w:tab/>
-      </w:r>
-      <w:r>
-        <w:rPr>
-          <w:rFonts w:ascii="Courier New" w:hAnsi="Courier New" w:cs="Courier New"/>
-          <w:b/>
-          <w:color w:val="365F91" w:themeColor="accent1" w:themeShade="BF"/>
-          <w:sz w:val="16"/>
-          <w:szCs w:val="16"/>
-        </w:rPr>
-        <w:tab/>
-        <w:t>}</w:t>
-      </w:r>
-    </w:p>
-    <w:p>
-      <w:pPr>
-        <w:spacing w:after="0"/>
-        <w:rPr>
-          <w:rFonts w:ascii="Courier New" w:hAnsi="Courier New" w:cs="Courier New"/>
-          <w:b/>
-          <w:color w:val="365F91" w:themeColor="accent1" w:themeShade="BF"/>
-          <w:sz w:val="16"/>
-          <w:szCs w:val="16"/>
-        </w:rPr>
-      </w:pPr>
-      <w:r>
-        <w:rPr>
-          <w:rFonts w:ascii="Courier New" w:hAnsi="Courier New" w:cs="Courier New"/>
-          <w:b/>
-          <w:color w:val="365F91" w:themeColor="accent1" w:themeShade="BF"/>
-          <w:sz w:val="16"/>
-          <w:szCs w:val="16"/>
-        </w:rPr>
-        <w:tab/>
-      </w:r>
-      <w:r>
-        <w:rPr>
-          <w:rFonts w:ascii="Courier New" w:hAnsi="Courier New" w:cs="Courier New"/>
-          <w:b/>
-          <w:color w:val="365F91" w:themeColor="accent1" w:themeShade="BF"/>
-          <w:sz w:val="16"/>
-          <w:szCs w:val="16"/>
-        </w:rPr>
-        <w:tab/>
-      </w:r>
-      <w:r>
-        <w:rPr>
-          <w:rFonts w:ascii="Courier New" w:hAnsi="Courier New" w:cs="Courier New"/>
-          <w:b/>
-          <w:color w:val="365F91" w:themeColor="accent1" w:themeShade="BF"/>
-          <w:sz w:val="16"/>
-          <w:szCs w:val="16"/>
-        </w:rPr>
-        <w:t>"serverstate":</w:t>
-      </w:r>
-    </w:p>
-    <w:p>
-      <w:pPr>
-        <w:spacing w:after="0"/>
-        <w:rPr>
-          <w:rFonts w:ascii="Courier New" w:hAnsi="Courier New" w:cs="Courier New"/>
-          <w:b/>
-          <w:color w:val="365F91" w:themeColor="accent1" w:themeShade="BF"/>
-          <w:sz w:val="16"/>
-          <w:szCs w:val="16"/>
-        </w:rPr>
-      </w:pPr>
-      <w:r>
-        <w:rPr>
-          <w:rFonts w:ascii="Courier New" w:hAnsi="Courier New" w:cs="Courier New"/>
-          <w:b/>
-          <w:color w:val="365F91" w:themeColor="accent1" w:themeShade="BF"/>
-          <w:sz w:val="16"/>
-          <w:szCs w:val="16"/>
-        </w:rPr>
-        <w:tab/>
-      </w:r>
-      <w:r>
-        <w:rPr>
-          <w:rFonts w:ascii="Courier New" w:hAnsi="Courier New" w:cs="Courier New"/>
-          <w:b/>
-          <w:color w:val="365F91" w:themeColor="accent1" w:themeShade="BF"/>
-          <w:sz w:val="16"/>
-          <w:szCs w:val="16"/>
-        </w:rPr>
-        <w:tab/>
-      </w:r>
-      <w:r>
-        <w:rPr>
-          <w:rFonts w:ascii="Courier New" w:hAnsi="Courier New" w:cs="Courier New"/>
-          <w:b/>
-          <w:color w:val="365F91" w:themeColor="accent1" w:themeShade="BF"/>
-          <w:sz w:val="16"/>
-          <w:szCs w:val="16"/>
-        </w:rPr>
-        <w:t>{</w:t>
-      </w:r>
-    </w:p>
-    <w:p>
-      <w:pPr>
-        <w:spacing w:after="0"/>
-        <w:rPr>
-          <w:rFonts w:ascii="Courier New" w:hAnsi="Courier New" w:cs="Courier New"/>
-          <w:b/>
-          <w:color w:val="365F91" w:themeColor="accent1" w:themeShade="BF"/>
-          <w:sz w:val="16"/>
-          <w:szCs w:val="16"/>
-        </w:rPr>
-      </w:pPr>
-      <w:r>
-        <w:rPr>
-          <w:rFonts w:ascii="Courier New" w:hAnsi="Courier New" w:cs="Courier New"/>
-          <w:b/>
-          <w:color w:val="365F91" w:themeColor="accent1" w:themeShade="BF"/>
-          <w:sz w:val="16"/>
-          <w:szCs w:val="16"/>
-        </w:rPr>
-        <w:tab/>
-      </w:r>
-      <w:r>
-        <w:rPr>
-          <w:rFonts w:ascii="Courier New" w:hAnsi="Courier New" w:cs="Courier New"/>
-          <w:b/>
-          <w:color w:val="365F91" w:themeColor="accent1" w:themeShade="BF"/>
-          <w:sz w:val="16"/>
-          <w:szCs w:val="16"/>
-        </w:rPr>
-        <w:tab/>
-      </w:r>
-      <w:r>
-        <w:rPr>
-          <w:rFonts w:ascii="Courier New" w:hAnsi="Courier New" w:cs="Courier New"/>
-          <w:b/>
-          <w:color w:val="365F91" w:themeColor="accent1" w:themeShade="BF"/>
-          <w:sz w:val="16"/>
-          <w:szCs w:val="16"/>
-        </w:rPr>
-        <w:tab/>
-        <w:t>(Server state is described above)</w:t>
-      </w:r>
-    </w:p>
-    <w:p>
-      <w:pPr>
-        <w:spacing w:after="0"/>
-        <w:rPr>
-          <w:rFonts w:ascii="Courier New" w:hAnsi="Courier New" w:cs="Courier New"/>
-          <w:b/>
-          <w:color w:val="365F91" w:themeColor="accent1" w:themeShade="BF"/>
-          <w:sz w:val="16"/>
-          <w:szCs w:val="16"/>
-        </w:rPr>
-      </w:pPr>
-      <w:r>
-        <w:rPr>
-          <w:rFonts w:ascii="Courier New" w:hAnsi="Courier New" w:cs="Courier New"/>
-          <w:b/>
-          <w:color w:val="365F91" w:themeColor="accent1" w:themeShade="BF"/>
-          <w:sz w:val="16"/>
-          <w:szCs w:val="16"/>
-        </w:rPr>
-        <w:tab/>
-      </w:r>
-      <w:r>
-        <w:rPr>
-          <w:rFonts w:ascii="Courier New" w:hAnsi="Courier New" w:cs="Courier New"/>
-          <w:b/>
-          <w:color w:val="365F91" w:themeColor="accent1" w:themeShade="BF"/>
-          <w:sz w:val="16"/>
-          <w:szCs w:val="16"/>
-        </w:rPr>
-        <w:tab/>
-      </w:r>
-      <w:r>
-        <w:rPr>
-          <w:rFonts w:ascii="Courier New" w:hAnsi="Courier New" w:cs="Courier New"/>
-          <w:b/>
-          <w:color w:val="365F91" w:themeColor="accent1" w:themeShade="BF"/>
-          <w:sz w:val="16"/>
-          <w:szCs w:val="16"/>
-        </w:rPr>
-        <w:t>}</w:t>
-      </w:r>
-      <w:r>
-        <w:rPr>
-          <w:rFonts w:ascii="Courier New" w:hAnsi="Courier New" w:cs="Courier New"/>
-          <w:b/>
-          <w:color w:val="365F91" w:themeColor="accent1" w:themeShade="BF"/>
-          <w:sz w:val="16"/>
-          <w:szCs w:val="16"/>
-        </w:rPr>
-        <w:t>,</w:t>
-      </w:r>
-    </w:p>
-    <w:p>
-      <w:pPr>
-        <w:spacing w:after="0"/>
-        <w:rPr>
-          <w:rFonts w:ascii="Courier New" w:hAnsi="Courier New" w:cs="Courier New"/>
-          <w:b/>
-          <w:color w:val="365F91" w:themeColor="accent1" w:themeShade="BF"/>
-          <w:sz w:val="16"/>
-          <w:szCs w:val="16"/>
-        </w:rPr>
-      </w:pPr>
-      <w:r>
-        <w:rPr>
-          <w:rFonts w:ascii="Courier New" w:hAnsi="Courier New" w:cs="Courier New"/>
-          <w:b/>
-          <w:color w:val="365F91" w:themeColor="accent1" w:themeShade="BF"/>
-          <w:sz w:val="16"/>
-          <w:szCs w:val="16"/>
-        </w:rPr>
-        <w:tab/>
-      </w:r>
-      <w:r>
-        <w:rPr>
-          <w:rFonts w:ascii="Courier New" w:hAnsi="Courier New" w:cs="Courier New"/>
-          <w:b/>
-          <w:color w:val="365F91" w:themeColor="accent1" w:themeShade="BF"/>
-          <w:sz w:val="16"/>
-          <w:szCs w:val="16"/>
-        </w:rPr>
-        <w:tab/>
-      </w:r>
-      <w:r>
-        <w:rPr>
-          <w:rFonts w:ascii="Courier New" w:hAnsi="Courier New" w:cs="Courier New"/>
-          <w:b/>
-          <w:color w:val="365F91" w:themeColor="accent1" w:themeShade="BF"/>
-          <w:sz w:val="16"/>
-          <w:szCs w:val="16"/>
-        </w:rPr>
-        <w:t>"clientstate":"PROMPT",</w:t>
-      </w:r>
-    </w:p>
-    <w:p>
-      <w:pPr>
-        <w:spacing w:after="0"/>
-        <w:rPr>
-          <w:rFonts w:ascii="Courier New" w:hAnsi="Courier New" w:cs="Courier New"/>
-          <w:b/>
-          <w:color w:val="365F91" w:themeColor="accent1" w:themeShade="BF"/>
-          <w:sz w:val="16"/>
-          <w:szCs w:val="16"/>
-        </w:rPr>
-      </w:pPr>
-      <w:r>
-        <w:rPr>
-          <w:rFonts w:ascii="Courier New" w:hAnsi="Courier New" w:cs="Courier New"/>
-          <w:b/>
-          <w:color w:val="365F91" w:themeColor="accent1" w:themeShade="BF"/>
-          <w:sz w:val="16"/>
-          <w:szCs w:val="16"/>
-        </w:rPr>
-        <w:tab/>
-      </w:r>
-      <w:r>
-        <w:rPr>
-          <w:rFonts w:ascii="Courier New" w:hAnsi="Courier New" w:cs="Courier New"/>
-          <w:b/>
-          <w:color w:val="365F91" w:themeColor="accent1" w:themeShade="BF"/>
-          <w:sz w:val="16"/>
-          <w:szCs w:val="16"/>
-        </w:rPr>
-        <w:tab/>
-      </w:r>
-      <w:r>
-        <w:rPr>
-          <w:rFonts w:ascii="Courier New" w:hAnsi="Courier New" w:cs="Courier New"/>
-          <w:b/>
-          <w:color w:val="365F91" w:themeColor="accent1" w:themeShade="BF"/>
-          <w:sz w:val="16"/>
-          <w:szCs w:val="16"/>
-        </w:rPr>
-        <w:t>"text1":"Are you sure you want to abort the current operation?",</w:t>
-      </w:r>
-    </w:p>
-    <w:p>
-      <w:pPr>
-        <w:spacing w:after="0"/>
-        <w:rPr>
-          <w:rFonts w:ascii="Courier New" w:hAnsi="Courier New" w:cs="Courier New"/>
-          <w:b/>
-          <w:color w:val="365F91" w:themeColor="accent1" w:themeShade="BF"/>
-          <w:sz w:val="16"/>
-          <w:szCs w:val="16"/>
-        </w:rPr>
-      </w:pPr>
-      <w:r>
-        <w:rPr>
-          <w:rFonts w:ascii="Courier New" w:hAnsi="Courier New" w:cs="Courier New"/>
-          <w:b/>
-          <w:color w:val="365F91" w:themeColor="accent1" w:themeShade="BF"/>
-          <w:sz w:val="16"/>
-          <w:szCs w:val="16"/>
-        </w:rPr>
-        <w:tab/>
-      </w:r>
-      <w:r>
-        <w:rPr>
-          <w:rFonts w:ascii="Courier New" w:hAnsi="Courier New" w:cs="Courier New"/>
-          <w:b/>
-          <w:color w:val="365F91" w:themeColor="accent1" w:themeShade="BF"/>
-          <w:sz w:val="16"/>
-          <w:szCs w:val="16"/>
-        </w:rPr>
-        <w:tab/>
-      </w:r>
-      <w:r>
-        <w:rPr>
-          <w:rFonts w:ascii="Courier New" w:hAnsi="Courier New" w:cs="Courier New"/>
-          <w:b/>
-          <w:color w:val="365F91" w:themeColor="accent1" w:themeShade="BF"/>
-          <w:sz w:val="16"/>
-          <w:szCs w:val="16"/>
-        </w:rPr>
-        <w:t>"edit1":"false",</w:t>
-      </w:r>
-    </w:p>
-    <w:p>
-      <w:pPr>
-        <w:spacing w:after="0"/>
-        <w:ind w:left="360"/>
-        <w:rPr>
-          <w:rFonts w:ascii="Courier New" w:hAnsi="Courier New" w:cs="Courier New"/>
-          <w:b/>
-          <w:color w:val="365F91" w:themeColor="accent1" w:themeShade="BF"/>
-          <w:sz w:val="16"/>
-          <w:szCs w:val="16"/>
-        </w:rPr>
-      </w:pPr>
-      <w:r>
-        <w:rPr>
-          <w:rFonts w:ascii="Courier New" w:hAnsi="Courier New" w:cs="Courier New"/>
-          <w:b/>
-          <w:color w:val="365F91" w:themeColor="accent1" w:themeShade="BF"/>
-          <w:sz w:val="16"/>
-          <w:szCs w:val="16"/>
-        </w:rPr>
-        <w:tab/>
-      </w:r>
-      <w:r>
-        <w:rPr>
-          <w:rFonts w:ascii="Courier New" w:hAnsi="Courier New" w:cs="Courier New"/>
-          <w:b/>
-          <w:color w:val="365F91" w:themeColor="accent1" w:themeShade="BF"/>
-          <w:sz w:val="16"/>
-          <w:szCs w:val="16"/>
-        </w:rPr>
-        <w:tab/>
-        <w:t>“edit1validation”:”type=string; required=true”,</w:t>
-      </w:r>
-    </w:p>
-    <w:p>
-      <w:pPr>
-        <w:spacing w:after="0"/>
-        <w:rPr>
-          <w:rFonts w:ascii="Courier New" w:hAnsi="Courier New" w:cs="Courier New"/>
-          <w:b/>
-          <w:color w:val="365F91" w:themeColor="accent1" w:themeShade="BF"/>
-          <w:sz w:val="16"/>
-          <w:szCs w:val="16"/>
-        </w:rPr>
-      </w:pPr>
-      <w:r>
-        <w:rPr>
-          <w:rFonts w:ascii="Courier New" w:hAnsi="Courier New" w:cs="Courier New"/>
-          <w:b/>
-          <w:color w:val="365F91" w:themeColor="accent1" w:themeShade="BF"/>
-          <w:sz w:val="16"/>
-          <w:szCs w:val="16"/>
-        </w:rPr>
-        <w:tab/>
-      </w:r>
-      <w:r>
-        <w:rPr>
-          <w:rFonts w:ascii="Courier New" w:hAnsi="Courier New" w:cs="Courier New"/>
-          <w:b/>
-          <w:color w:val="365F91" w:themeColor="accent1" w:themeShade="BF"/>
-          <w:sz w:val="16"/>
-          <w:szCs w:val="16"/>
-        </w:rPr>
-        <w:tab/>
-      </w:r>
-      <w:r>
-        <w:rPr>
-          <w:rFonts w:ascii="Courier New" w:hAnsi="Courier New" w:cs="Courier New"/>
-          <w:b/>
-          <w:color w:val="365F91" w:themeColor="accent1" w:themeShade="BF"/>
-          <w:sz w:val="16"/>
-          <w:szCs w:val="16"/>
-        </w:rPr>
-        <w:t>"text2":"",</w:t>
-      </w:r>
-    </w:p>
-    <w:p>
-      <w:pPr>
-        <w:spacing w:after="0"/>
-        <w:rPr>
-          <w:rFonts w:ascii="Courier New" w:hAnsi="Courier New" w:cs="Courier New"/>
-          <w:b/>
-          <w:color w:val="365F91" w:themeColor="accent1" w:themeShade="BF"/>
-          <w:sz w:val="16"/>
-          <w:szCs w:val="16"/>
-        </w:rPr>
-      </w:pPr>
-      <w:r>
-        <w:rPr>
-          <w:rFonts w:ascii="Courier New" w:hAnsi="Courier New" w:cs="Courier New"/>
-          <w:b/>
-          <w:color w:val="365F91" w:themeColor="accent1" w:themeShade="BF"/>
-          <w:sz w:val="16"/>
-          <w:szCs w:val="16"/>
-        </w:rPr>
-        <w:tab/>
-      </w:r>
-      <w:r>
-        <w:rPr>
-          <w:rFonts w:ascii="Courier New" w:hAnsi="Courier New" w:cs="Courier New"/>
-          <w:b/>
-          <w:color w:val="365F91" w:themeColor="accent1" w:themeShade="BF"/>
-          <w:sz w:val="16"/>
-          <w:szCs w:val="16"/>
-        </w:rPr>
-        <w:tab/>
-      </w:r>
-      <w:r>
-        <w:rPr>
-          <w:rFonts w:ascii="Courier New" w:hAnsi="Courier New" w:cs="Courier New"/>
-          <w:b/>
-          <w:color w:val="365F91" w:themeColor="accent1" w:themeShade="BF"/>
-          <w:sz w:val="16"/>
-          <w:szCs w:val="16"/>
-        </w:rPr>
-        <w:t>"edit2":</w:t>
-      </w:r>
-      <w:r>
-        <w:rPr>
-          <w:rFonts w:ascii="Courier New" w:hAnsi="Courier New" w:cs="Courier New"/>
-          <w:b/>
-          <w:color w:val="365F91" w:themeColor="accent1" w:themeShade="BF"/>
-          <w:sz w:val="16"/>
-          <w:szCs w:val="16"/>
-        </w:rPr>
-        <w:t>”</w:t>
-      </w:r>
-      <w:r>
-        <w:rPr>
-          <w:rFonts w:ascii="Courier New" w:hAnsi="Courier New" w:cs="Courier New"/>
-          <w:b/>
-          <w:color w:val="365F91" w:themeColor="accent1" w:themeShade="BF"/>
-          <w:sz w:val="16"/>
-          <w:szCs w:val="16"/>
-        </w:rPr>
-        <w:t>false",</w:t>
-      </w:r>
-    </w:p>
-    <w:p>
-      <w:pPr>
-        <w:spacing w:after="0"/>
-        <w:ind w:left="360"/>
-        <w:rPr>
-          <w:rFonts w:ascii="Courier New" w:hAnsi="Courier New" w:cs="Courier New"/>
-          <w:b/>
-          <w:color w:val="365F91" w:themeColor="accent1" w:themeShade="BF"/>
-          <w:sz w:val="16"/>
-          <w:szCs w:val="16"/>
-        </w:rPr>
-      </w:pPr>
-      <w:r>
-        <w:rPr>
-          <w:rFonts w:ascii="Courier New" w:hAnsi="Courier New" w:cs="Courier New"/>
-          <w:b/>
-          <w:color w:val="365F91" w:themeColor="accent1" w:themeShade="BF"/>
-          <w:sz w:val="16"/>
-          <w:szCs w:val="16"/>
-        </w:rPr>
-        <w:tab/>
-      </w:r>
-      <w:r>
-        <w:rPr>
-          <w:rFonts w:ascii="Courier New" w:hAnsi="Courier New" w:cs="Courier New"/>
-          <w:b/>
-          <w:color w:val="365F91" w:themeColor="accent1" w:themeShade="BF"/>
-          <w:sz w:val="16"/>
-          <w:szCs w:val="16"/>
-        </w:rPr>
-        <w:tab/>
-        <w:t>“edit2validation”:””,</w:t>
-      </w:r>
-    </w:p>
-    <w:p>
-      <w:pPr>
-        <w:spacing w:after="0"/>
-        <w:rPr>
-          <w:rFonts w:ascii="Courier New" w:hAnsi="Courier New" w:cs="Courier New"/>
-          <w:b/>
-          <w:color w:val="365F91" w:themeColor="accent1" w:themeShade="BF"/>
-          <w:sz w:val="16"/>
-          <w:szCs w:val="16"/>
-        </w:rPr>
-      </w:pPr>
-      <w:r>
-        <w:rPr>
-          <w:rFonts w:ascii="Courier New" w:hAnsi="Courier New" w:cs="Courier New"/>
-          <w:b/>
-          <w:color w:val="365F91" w:themeColor="accent1" w:themeShade="BF"/>
-          <w:sz w:val="16"/>
-          <w:szCs w:val="16"/>
-        </w:rPr>
-        <w:tab/>
-      </w:r>
-      <w:r>
-        <w:rPr>
-          <w:rFonts w:ascii="Courier New" w:hAnsi="Courier New" w:cs="Courier New"/>
-          <w:b/>
-          <w:color w:val="365F91" w:themeColor="accent1" w:themeShade="BF"/>
-          <w:sz w:val="16"/>
-          <w:szCs w:val="16"/>
-        </w:rPr>
-        <w:tab/>
-      </w:r>
-      <w:r>
-        <w:rPr>
-          <w:rFonts w:ascii="Courier New" w:hAnsi="Courier New" w:cs="Courier New"/>
-          <w:b/>
-          <w:color w:val="365F91" w:themeColor="accent1" w:themeShade="BF"/>
-          <w:sz w:val="16"/>
-          <w:szCs w:val="16"/>
-        </w:rPr>
-        <w:t>"buttons":</w:t>
-      </w:r>
-    </w:p>
-    <w:p>
-      <w:pPr>
-        <w:spacing w:after="0"/>
-        <w:rPr>
-          <w:rFonts w:ascii="Courier New" w:hAnsi="Courier New" w:cs="Courier New"/>
-          <w:b/>
-          <w:color w:val="365F91" w:themeColor="accent1" w:themeShade="BF"/>
-          <w:sz w:val="16"/>
-          <w:szCs w:val="16"/>
-        </w:rPr>
-      </w:pPr>
-      <w:r>
-        <w:rPr>
-          <w:rFonts w:ascii="Courier New" w:hAnsi="Courier New" w:cs="Courier New"/>
-          <w:b/>
-          <w:color w:val="365F91" w:themeColor="accent1" w:themeShade="BF"/>
-          <w:sz w:val="16"/>
-          <w:szCs w:val="16"/>
-        </w:rPr>
-        <w:tab/>
-      </w:r>
-      <w:r>
-        <w:rPr>
-          <w:rFonts w:ascii="Courier New" w:hAnsi="Courier New" w:cs="Courier New"/>
-          <w:b/>
-          <w:color w:val="365F91" w:themeColor="accent1" w:themeShade="BF"/>
-          <w:sz w:val="16"/>
-          <w:szCs w:val="16"/>
-        </w:rPr>
-        <w:tab/>
-      </w:r>
-      <w:r>
-        <w:rPr>
-          <w:rFonts w:ascii="Courier New" w:hAnsi="Courier New" w:cs="Courier New"/>
-          <w:b/>
-          <w:color w:val="365F91" w:themeColor="accent1" w:themeShade="BF"/>
-          <w:sz w:val="16"/>
-          <w:szCs w:val="16"/>
-        </w:rPr>
-        <w:t>{</w:t>
-      </w:r>
-    </w:p>
-    <w:p>
-      <w:pPr>
-        <w:spacing w:after="0"/>
-        <w:rPr>
-          <w:rFonts w:ascii="Courier New" w:hAnsi="Courier New" w:cs="Courier New"/>
-          <w:b/>
-          <w:color w:val="365F91" w:themeColor="accent1" w:themeShade="BF"/>
-          <w:sz w:val="16"/>
-          <w:szCs w:val="16"/>
-        </w:rPr>
-      </w:pPr>
-      <w:r>
-        <w:rPr>
-          <w:rFonts w:ascii="Courier New" w:hAnsi="Courier New" w:cs="Courier New"/>
-          <w:b/>
-          <w:color w:val="365F91" w:themeColor="accent1" w:themeShade="BF"/>
-          <w:sz w:val="16"/>
-          <w:szCs w:val="16"/>
-        </w:rPr>
-        <w:tab/>
-      </w:r>
-      <w:r>
-        <w:rPr>
-          <w:rFonts w:ascii="Courier New" w:hAnsi="Courier New" w:cs="Courier New"/>
-          <w:b/>
-          <w:color w:val="365F91" w:themeColor="accent1" w:themeShade="BF"/>
-          <w:sz w:val="16"/>
-          <w:szCs w:val="16"/>
-        </w:rPr>
-        <w:tab/>
-      </w:r>
-      <w:r>
-        <w:rPr>
-          <w:rFonts w:ascii="Courier New" w:hAnsi="Courier New" w:cs="Courier New"/>
-          <w:b/>
-          <w:color w:val="365F91" w:themeColor="accent1" w:themeShade="BF"/>
-          <w:sz w:val="16"/>
-          <w:szCs w:val="16"/>
-        </w:rPr>
-        <w:tab/>
-        <w:t>(Buttons are described above)</w:t>
-      </w:r>
-    </w:p>
-    <w:p>
-      <w:pPr>
-        <w:spacing w:after="0"/>
-        <w:rPr>
-          <w:rFonts w:ascii="Courier New" w:hAnsi="Courier New" w:cs="Courier New"/>
-          <w:b/>
-          <w:color w:val="365F91" w:themeColor="accent1" w:themeShade="BF"/>
-          <w:sz w:val="16"/>
-          <w:szCs w:val="16"/>
-        </w:rPr>
-      </w:pPr>
-      <w:r>
-        <w:rPr>
-          <w:rFonts w:ascii="Courier New" w:hAnsi="Courier New" w:cs="Courier New"/>
-          <w:b/>
-          <w:color w:val="365F91" w:themeColor="accent1" w:themeShade="BF"/>
-          <w:sz w:val="16"/>
-          <w:szCs w:val="16"/>
-        </w:rPr>
-        <w:tab/>
-      </w:r>
-      <w:r>
-        <w:rPr>
-          <w:rFonts w:ascii="Courier New" w:hAnsi="Courier New" w:cs="Courier New"/>
-          <w:b/>
-          <w:color w:val="365F91" w:themeColor="accent1" w:themeShade="BF"/>
-          <w:sz w:val="16"/>
-          <w:szCs w:val="16"/>
-        </w:rPr>
-        <w:tab/>
-      </w:r>
-      <w:r>
-        <w:rPr>
-          <w:rFonts w:ascii="Courier New" w:hAnsi="Courier New" w:cs="Courier New"/>
-          <w:b/>
-          <w:color w:val="365F91" w:themeColor="accent1" w:themeShade="BF"/>
-          <w:sz w:val="16"/>
-          <w:szCs w:val="16"/>
-        </w:rPr>
-        <w:t>}</w:t>
-      </w:r>
-    </w:p>
-    <w:p>
-      <w:pPr>
-        <w:ind w:firstLine="720"/>
-        <w:rPr>
-          <w:rFonts w:ascii="Courier New" w:hAnsi="Courier New" w:cs="Courier New"/>
-          <w:b/>
-          <w:color w:val="365F91" w:themeColor="accent1" w:themeShade="BF"/>
-          <w:sz w:val="16"/>
-          <w:szCs w:val="16"/>
-        </w:rPr>
-      </w:pPr>
-      <w:r>
-        <w:rPr>
-          <w:rFonts w:ascii="Courier New" w:hAnsi="Courier New" w:cs="Courier New"/>
-          <w:b/>
-          <w:color w:val="365F91" w:themeColor="accent1" w:themeShade="BF"/>
-          <w:sz w:val="16"/>
-          <w:szCs w:val="16"/>
-        </w:rPr>
-        <w:t>}</w:t>
-      </w:r>
-    </w:p>
-    <w:p>
-      <w:pPr>
-        <w:pStyle w:val="Heading1"/>
-      </w:pPr>
-      <w:bookmarkStart w:id="38" w:name="_Toc294012428"/>
-      <w:r>
         <w:t>GET /sequence/[</w:t>
       </w:r>
       <w:r>
@@ -26932,7 +27394,7 @@
       <w:r>
         <w:t>]</w:t>
       </w:r>
-      <w:bookmarkEnd w:id="38"/>
+      <w:bookmarkEnd w:id="39"/>
     </w:p>
     <w:p>
       <w:r>
@@ -27349,7 +27811,7 @@
       <w:pPr>
         <w:pStyle w:val="Heading1"/>
       </w:pPr>
-      <w:bookmarkStart w:id="39" w:name="_Toc294012429"/>
+      <w:bookmarkStart w:id="40" w:name="_Toc295679733"/>
       <w:r>
         <w:lastRenderedPageBreak/>
         <w:t>GET /</w:t>
@@ -27375,7 +27837,7 @@
       <w:r>
         <w:t>]</w:t>
       </w:r>
-      <w:bookmarkEnd w:id="39"/>
+      <w:bookmarkEnd w:id="40"/>
     </w:p>
     <w:p>
       <w:r>
@@ -27467,7 +27929,7 @@
       <w:pPr>
         <w:pStyle w:val="Heading1"/>
       </w:pPr>
-      <w:bookmarkStart w:id="40" w:name="_Toc294012430"/>
+      <w:bookmarkStart w:id="41" w:name="_Toc295679734"/>
       <w:r>
         <w:t>GET /sequence/[</w:t>
       </w:r>
@@ -27489,7 +27951,7 @@
       <w:r>
         <w:t>]</w:t>
       </w:r>
-      <w:bookmarkEnd w:id="40"/>
+      <w:bookmarkEnd w:id="41"/>
     </w:p>
     <w:p>
       <w:r>
@@ -27581,7 +28043,7 @@
       <w:pPr>
         <w:pStyle w:val="Heading1"/>
       </w:pPr>
-      <w:bookmarkStart w:id="41" w:name="_Toc294012431"/>
+      <w:bookmarkStart w:id="42" w:name="_Toc295679735"/>
       <w:r>
         <w:t>POST /</w:t>
       </w:r>
@@ -27597,7 +28059,7 @@
       <w:r>
         <w:t>]</w:t>
       </w:r>
-      <w:bookmarkEnd w:id="41"/>
+      <w:bookmarkEnd w:id="42"/>
     </w:p>
     <w:p>
       <w:r>
@@ -27724,11 +28186,11 @@
       <w:pPr>
         <w:pStyle w:val="Heading2"/>
       </w:pPr>
-      <w:bookmarkStart w:id="42" w:name="_Toc294012432"/>
+      <w:bookmarkStart w:id="43" w:name="_Toc295679736"/>
       <w:r>
         <w:t>HOME</w:t>
       </w:r>
-      <w:bookmarkEnd w:id="42"/>
+      <w:bookmarkEnd w:id="43"/>
     </w:p>
     <w:p>
       <w:r>
@@ -28034,12 +28496,12 @@
       <w:pPr>
         <w:pStyle w:val="Heading2"/>
       </w:pPr>
-      <w:bookmarkStart w:id="43" w:name="_Toc294012433"/>
+      <w:bookmarkStart w:id="44" w:name="_Toc295679737"/>
       <w:r>
         <w:lastRenderedPageBreak/>
         <w:t>SELECTSEQUENCE</w:t>
       </w:r>
-      <w:bookmarkEnd w:id="43"/>
+      <w:bookmarkEnd w:id="44"/>
     </w:p>
     <w:p>
       <w:r>
@@ -28405,11 +28867,11 @@
       <w:pPr>
         <w:pStyle w:val="Heading2"/>
       </w:pPr>
-      <w:bookmarkStart w:id="44" w:name="_Toc294012434"/>
+      <w:bookmarkStart w:id="45" w:name="_Toc295679738"/>
       <w:r>
         <w:t>VIEWSEQUENCE</w:t>
       </w:r>
-      <w:bookmarkEnd w:id="44"/>
+      <w:bookmarkEnd w:id="45"/>
     </w:p>
     <w:p>
       <w:r>
@@ -28709,11 +29171,11 @@
       <w:pPr>
         <w:pStyle w:val="Heading2"/>
       </w:pPr>
-      <w:bookmarkStart w:id="45" w:name="_Toc294012435"/>
+      <w:bookmarkStart w:id="46" w:name="_Toc295679739"/>
       <w:r>
         <w:t>EDITSEQUENCE</w:t>
       </w:r>
-      <w:bookmarkEnd w:id="45"/>
+      <w:bookmarkEnd w:id="46"/>
     </w:p>
     <w:p>
       <w:r>
@@ -29004,11 +29466,11 @@
       <w:pPr>
         <w:pStyle w:val="Heading2"/>
       </w:pPr>
-      <w:bookmarkStart w:id="46" w:name="_Toc294012436"/>
+      <w:bookmarkStart w:id="47" w:name="_Toc295679740"/>
       <w:r>
         <w:t>RUNSEQUENCE</w:t>
       </w:r>
-      <w:bookmarkEnd w:id="46"/>
+      <w:bookmarkEnd w:id="47"/>
     </w:p>
     <w:p>
       <w:r>
@@ -29305,12 +29767,12 @@
       <w:pPr>
         <w:pStyle w:val="Heading2"/>
       </w:pPr>
-      <w:bookmarkStart w:id="47" w:name="_Toc294012437"/>
+      <w:bookmarkStart w:id="48" w:name="_Toc295679741"/>
       <w:r>
         <w:lastRenderedPageBreak/>
         <w:t>MANUALRUN</w:t>
       </w:r>
-      <w:bookmarkEnd w:id="47"/>
+      <w:bookmarkEnd w:id="48"/>
     </w:p>
     <w:p>
       <w:r>
@@ -29601,11 +30063,11 @@
       <w:pPr>
         <w:pStyle w:val="Heading2"/>
       </w:pPr>
-      <w:bookmarkStart w:id="48" w:name="_Toc294012438"/>
+      <w:bookmarkStart w:id="49" w:name="_Toc295679742"/>
       <w:r>
         <w:t>PROMPT</w:t>
       </w:r>
-      <w:bookmarkEnd w:id="48"/>
+      <w:bookmarkEnd w:id="49"/>
     </w:p>
     <w:p>
       <w:r>
@@ -29996,7 +30458,7 @@
       <w:pPr>
         <w:pStyle w:val="Heading1"/>
       </w:pPr>
-      <w:bookmarkStart w:id="49" w:name="_Toc294012439"/>
+      <w:bookmarkStart w:id="50" w:name="_Toc295679743"/>
       <w:r>
         <w:t>POST /sequence/[</w:t>
       </w:r>
@@ -30009,7 +30471,7 @@
       <w:r>
         <w:t>]</w:t>
       </w:r>
-      <w:bookmarkEnd w:id="49"/>
+      <w:bookmarkEnd w:id="50"/>
     </w:p>
     <w:p>
       <w:r>
@@ -30110,7 +30572,7 @@
       <w:pPr>
         <w:pStyle w:val="Heading1"/>
       </w:pPr>
-      <w:bookmarkStart w:id="50" w:name="_Toc294012440"/>
+      <w:bookmarkStart w:id="51" w:name="_Toc295679744"/>
       <w:r>
         <w:t>POST</w:t>
       </w:r>
@@ -30135,7 +30597,7 @@
       <w:r>
         <w:t>]</w:t>
       </w:r>
-      <w:bookmarkEnd w:id="50"/>
+      <w:bookmarkEnd w:id="51"/>
     </w:p>
     <w:p>
       <w:r>
@@ -30260,7 +30722,7 @@
       <w:pPr>
         <w:pStyle w:val="Heading1"/>
       </w:pPr>
-      <w:bookmarkStart w:id="51" w:name="_Toc294012441"/>
+      <w:bookmarkStart w:id="52" w:name="_Toc295679745"/>
       <w:r>
         <w:lastRenderedPageBreak/>
         <w:t>POST /sequence/[</w:t>
@@ -30304,7 +30766,7 @@
       <w:r>
         <w:t>]</w:t>
       </w:r>
-      <w:bookmarkEnd w:id="51"/>
+      <w:bookmarkEnd w:id="52"/>
     </w:p>
     <w:p>
       <w:r>
@@ -30420,7 +30882,7 @@
       <w:pPr>
         <w:pStyle w:val="Heading1"/>
       </w:pPr>
-      <w:bookmarkStart w:id="52" w:name="_Toc294012442"/>
+      <w:bookmarkStart w:id="53" w:name="_Toc295679746"/>
       <w:r>
         <w:t>POST</w:t>
       </w:r>
@@ -30445,7 +30907,7 @@
       <w:r>
         <w:t>]</w:t>
       </w:r>
-      <w:bookmarkEnd w:id="52"/>
+      <w:bookmarkEnd w:id="53"/>
     </w:p>
     <w:p>
       <w:r>
@@ -30543,7 +31005,7 @@
       <w:pPr>
         <w:pStyle w:val="Heading1"/>
       </w:pPr>
-      <w:bookmarkStart w:id="53" w:name="_Toc294012443"/>
+      <w:bookmarkStart w:id="54" w:name="_Toc295679747"/>
       <w:r>
         <w:t>DELETE /sequence/[</w:t>
       </w:r>
@@ -30565,7 +31027,7 @@
       <w:r>
         <w:t>]</w:t>
       </w:r>
-      <w:bookmarkEnd w:id="53"/>
+      <w:bookmarkEnd w:id="54"/>
     </w:p>
     <w:p>
       <w:r>
@@ -30574,8 +31036,6 @@
       <w:r>
         <w:t>from</w:t>
       </w:r>
-      <w:bookmarkStart w:id="54" w:name="_GoBack"/>
-      <w:bookmarkEnd w:id="54"/>
       <w:r>
         <w:t xml:space="preserve"> a sequence.</w:t>
       </w:r>
@@ -36230,7 +36690,7 @@
 </file>
 
 <file path=customXml/itemProps1.xml><?xml version="1.0" encoding="utf-8"?>
-<ds:datastoreItem xmlns:ds="http://schemas.openxmlformats.org/officeDocument/2006/customXml" ds:itemID="{98A406CC-B8A8-48CB-891E-0CF2C77C343B}">
+<ds:datastoreItem xmlns:ds="http://schemas.openxmlformats.org/officeDocument/2006/customXml" ds:itemID="{1BCC44B3-32C6-40B6-A028-6F229DDDA911}">
   <ds:schemaRefs>
     <ds:schemaRef ds:uri="http://schemas.openxmlformats.org/officeDocument/2006/bibliography"/>
   </ds:schemaRefs>

--- a/doc/ElixysHTTPProtocol.docx
+++ b/doc/ElixysHTTPProtocol.docx
@@ -12254,13 +12254,7 @@
     </w:p>
     <w:p>
       <w:r>
-        <w:t>The</w:t>
-      </w:r>
-      <w:r>
-        <w:t xml:space="preserve"> current state of the</w:t>
-      </w:r>
-      <w:r>
-        <w:t xml:space="preserve"> Prompt modal dialog box:</w:t>
+        <w:t>The current state of the Prompt modal dialog box:</w:t>
       </w:r>
     </w:p>
     <w:p>
@@ -12284,8 +12278,10 @@
         </w:numPr>
       </w:pPr>
       <w:r>
-        <w:t>Text 1 – The first text to display to the user.</w:t>
-      </w:r>
+        <w:t>Title – Title of the prompt dialog.</w:t>
+      </w:r>
+      <w:bookmarkStart w:id="17" w:name="_GoBack"/>
+      <w:bookmarkEnd w:id="17"/>
     </w:p>
     <w:p>
       <w:pPr>
@@ -12296,7 +12292,7 @@
         </w:numPr>
       </w:pPr>
       <w:r>
-        <w:t>Edit 1 – True if the first edit box is to be displayed.</w:t>
+        <w:t>Text 1 – The first text to display to the user.</w:t>
       </w:r>
     </w:p>
     <w:p>
@@ -12308,7 +12304,7 @@
         </w:numPr>
       </w:pPr>
       <w:r>
-        <w:t>Text 2 – The second text to display to the user or empty if not used.</w:t>
+        <w:t>Edit 1 – True if the first edit box is to be displayed.</w:t>
       </w:r>
     </w:p>
     <w:p>
@@ -12320,7 +12316,7 @@
         </w:numPr>
       </w:pPr>
       <w:r>
-        <w:t>Edit 2 – True if the second edit box is to be displayed.</w:t>
+        <w:t>Text 2 – The second text to display to the user or empty if not used.</w:t>
       </w:r>
     </w:p>
     <w:p>
@@ -12332,6 +12328,18 @@
         </w:numPr>
       </w:pPr>
       <w:r>
+        <w:t>Edit 2 – True if the second edit box is to be displayed.</w:t>
+      </w:r>
+    </w:p>
+    <w:p>
+      <w:pPr>
+        <w:pStyle w:val="ListParagraph"/>
+        <w:numPr>
+          <w:ilvl w:val="0"/>
+          <w:numId w:val="7"/>
+        </w:numPr>
+      </w:pPr>
+      <w:r>
         <w:t>Buttons – Array of buttons to display to the user.</w:t>
       </w:r>
     </w:p>
@@ -12414,6 +12422,29 @@
         </w:rPr>
         <w:tab/>
         <w:t>“show”:”true”,</w:t>
+      </w:r>
+    </w:p>
+    <w:p>
+      <w:pPr>
+        <w:spacing w:after="0"/>
+        <w:rPr>
+          <w:rFonts w:ascii="Courier New" w:hAnsi="Courier New" w:cs="Courier New"/>
+          <w:b/>
+          <w:color w:val="365F91" w:themeColor="accent1" w:themeShade="BF"/>
+          <w:sz w:val="16"/>
+          <w:szCs w:val="16"/>
+        </w:rPr>
+      </w:pPr>
+      <w:r>
+        <w:rPr>
+          <w:rFonts w:ascii="Courier New" w:hAnsi="Courier New" w:cs="Courier New"/>
+          <w:b/>
+          <w:color w:val="365F91" w:themeColor="accent1" w:themeShade="BF"/>
+          <w:sz w:val="16"/>
+          <w:szCs w:val="16"/>
+        </w:rPr>
+        <w:tab/>
+        <w:t>“title”:”Abort”,</w:t>
       </w:r>
     </w:p>
     <w:p>
@@ -12739,7 +12770,7 @@
       <w:pPr>
         <w:pStyle w:val="Heading2"/>
       </w:pPr>
-      <w:bookmarkStart w:id="17" w:name="_Toc295679711"/>
+      <w:bookmarkStart w:id="18" w:name="_Toc295679711"/>
       <w:r>
         <w:lastRenderedPageBreak/>
         <w:t>Sequence c</w:t>
@@ -12750,7 +12781,7 @@
       <w:r>
         <w:t>s</w:t>
       </w:r>
-      <w:bookmarkEnd w:id="17"/>
+      <w:bookmarkEnd w:id="18"/>
     </w:p>
     <w:p>
       <w:r>
@@ -13053,12 +13084,12 @@
       <w:pPr>
         <w:pStyle w:val="Heading3"/>
       </w:pPr>
-      <w:bookmarkStart w:id="18" w:name="_Toc295679712"/>
+      <w:bookmarkStart w:id="19" w:name="_Toc295679712"/>
       <w:r>
         <w:lastRenderedPageBreak/>
         <w:t>Cassette</w:t>
       </w:r>
-      <w:bookmarkEnd w:id="18"/>
+      <w:bookmarkEnd w:id="19"/>
     </w:p>
     <w:p>
       <w:r>
@@ -13590,11 +13621,11 @@
       <w:pPr>
         <w:pStyle w:val="Heading3"/>
       </w:pPr>
-      <w:bookmarkStart w:id="19" w:name="_Toc295679713"/>
+      <w:bookmarkStart w:id="20" w:name="_Toc295679713"/>
       <w:r>
         <w:t>Add</w:t>
       </w:r>
-      <w:bookmarkEnd w:id="19"/>
+      <w:bookmarkEnd w:id="20"/>
     </w:p>
     <w:p>
       <w:r>
@@ -14182,12 +14213,12 @@
       <w:pPr>
         <w:pStyle w:val="Heading3"/>
       </w:pPr>
-      <w:bookmarkStart w:id="20" w:name="_Toc295679714"/>
+      <w:bookmarkStart w:id="21" w:name="_Toc295679714"/>
       <w:r>
         <w:lastRenderedPageBreak/>
         <w:t>Evaporate</w:t>
       </w:r>
-      <w:bookmarkEnd w:id="20"/>
+      <w:bookmarkEnd w:id="21"/>
     </w:p>
     <w:p>
       <w:r>
@@ -15373,12 +15404,12 @@
       <w:pPr>
         <w:pStyle w:val="Heading3"/>
       </w:pPr>
-      <w:bookmarkStart w:id="21" w:name="_Toc295679715"/>
+      <w:bookmarkStart w:id="22" w:name="_Toc295679715"/>
       <w:r>
         <w:lastRenderedPageBreak/>
         <w:t>Transfer</w:t>
       </w:r>
-      <w:bookmarkEnd w:id="21"/>
+      <w:bookmarkEnd w:id="22"/>
     </w:p>
     <w:p>
       <w:r>
@@ -15971,11 +16002,11 @@
       <w:pPr>
         <w:pStyle w:val="Heading3"/>
       </w:pPr>
-      <w:bookmarkStart w:id="22" w:name="_Toc295679716"/>
+      <w:bookmarkStart w:id="23" w:name="_Toc295679716"/>
       <w:r>
         <w:t>Elute</w:t>
       </w:r>
-      <w:bookmarkEnd w:id="22"/>
+      <w:bookmarkEnd w:id="23"/>
     </w:p>
     <w:p>
       <w:r>
@@ -16778,12 +16809,12 @@
       <w:pPr>
         <w:pStyle w:val="Heading3"/>
       </w:pPr>
-      <w:bookmarkStart w:id="23" w:name="_Toc295679717"/>
+      <w:bookmarkStart w:id="24" w:name="_Toc295679717"/>
       <w:r>
         <w:lastRenderedPageBreak/>
         <w:t>React</w:t>
       </w:r>
-      <w:bookmarkEnd w:id="23"/>
+      <w:bookmarkEnd w:id="24"/>
     </w:p>
     <w:p>
       <w:r>
@@ -18202,12 +18233,12 @@
       <w:pPr>
         <w:pStyle w:val="Heading3"/>
       </w:pPr>
-      <w:bookmarkStart w:id="24" w:name="_Toc295679718"/>
+      <w:bookmarkStart w:id="25" w:name="_Toc295679718"/>
       <w:r>
         <w:lastRenderedPageBreak/>
         <w:t>Prompt</w:t>
       </w:r>
-      <w:bookmarkEnd w:id="24"/>
+      <w:bookmarkEnd w:id="25"/>
     </w:p>
     <w:p>
       <w:r>
@@ -18649,11 +18680,11 @@
       <w:pPr>
         <w:pStyle w:val="Heading3"/>
       </w:pPr>
-      <w:bookmarkStart w:id="25" w:name="_Toc295679719"/>
+      <w:bookmarkStart w:id="26" w:name="_Toc295679719"/>
       <w:r>
         <w:t>Move</w:t>
       </w:r>
-      <w:bookmarkEnd w:id="25"/>
+      <w:bookmarkEnd w:id="26"/>
     </w:p>
     <w:p>
       <w:r>
@@ -19304,12 +19335,12 @@
       <w:pPr>
         <w:pStyle w:val="Heading3"/>
       </w:pPr>
-      <w:bookmarkStart w:id="26" w:name="_Toc295679720"/>
+      <w:bookmarkStart w:id="27" w:name="_Toc295679720"/>
       <w:r>
         <w:lastRenderedPageBreak/>
         <w:t>Install</w:t>
       </w:r>
-      <w:bookmarkEnd w:id="26"/>
+      <w:bookmarkEnd w:id="27"/>
     </w:p>
     <w:p>
       <w:r>
@@ -19795,11 +19826,11 @@
       <w:pPr>
         <w:pStyle w:val="Heading3"/>
       </w:pPr>
-      <w:bookmarkStart w:id="27" w:name="_Toc295679721"/>
+      <w:bookmarkStart w:id="28" w:name="_Toc295679721"/>
       <w:r>
         <w:t>Comment</w:t>
       </w:r>
-      <w:bookmarkEnd w:id="27"/>
+      <w:bookmarkEnd w:id="28"/>
     </w:p>
     <w:p>
       <w:r>
@@ -20275,12 +20306,12 @@
       <w:pPr>
         <w:pStyle w:val="Heading3"/>
       </w:pPr>
-      <w:bookmarkStart w:id="28" w:name="_Toc295679722"/>
+      <w:bookmarkStart w:id="29" w:name="_Toc295679722"/>
       <w:r>
         <w:lastRenderedPageBreak/>
         <w:t>Activity</w:t>
       </w:r>
-      <w:bookmarkEnd w:id="28"/>
+      <w:bookmarkEnd w:id="29"/>
     </w:p>
     <w:p>
       <w:r>
@@ -20682,11 +20713,11 @@
       <w:pPr>
         <w:pStyle w:val="Heading2"/>
       </w:pPr>
-      <w:bookmarkStart w:id="29" w:name="_Toc295679723"/>
+      <w:bookmarkStart w:id="30" w:name="_Toc295679723"/>
       <w:r>
         <w:t>Validation</w:t>
       </w:r>
-      <w:bookmarkEnd w:id="29"/>
+      <w:bookmarkEnd w:id="30"/>
     </w:p>
     <w:p>
       <w:r>
@@ -20898,12 +20929,12 @@
       <w:pPr>
         <w:pStyle w:val="Heading1"/>
       </w:pPr>
-      <w:bookmarkStart w:id="30" w:name="_Toc295679724"/>
+      <w:bookmarkStart w:id="31" w:name="_Toc295679724"/>
       <w:r>
         <w:lastRenderedPageBreak/>
         <w:t>GET /configuration</w:t>
       </w:r>
-      <w:bookmarkEnd w:id="30"/>
+      <w:bookmarkEnd w:id="31"/>
     </w:p>
     <w:p>
       <w:r>
@@ -20995,11 +21026,11 @@
       <w:pPr>
         <w:pStyle w:val="Heading1"/>
       </w:pPr>
-      <w:bookmarkStart w:id="31" w:name="_Toc295679725"/>
+      <w:bookmarkStart w:id="32" w:name="_Toc295679725"/>
       <w:r>
         <w:t>GET /state</w:t>
       </w:r>
-      <w:bookmarkEnd w:id="31"/>
+      <w:bookmarkEnd w:id="32"/>
     </w:p>
     <w:p>
       <w:r>
@@ -21193,11 +21224,11 @@
       <w:pPr>
         <w:pStyle w:val="Heading2"/>
       </w:pPr>
-      <w:bookmarkStart w:id="32" w:name="_Toc295679726"/>
+      <w:bookmarkStart w:id="33" w:name="_Toc295679726"/>
       <w:r>
         <w:t>HOME</w:t>
       </w:r>
-      <w:bookmarkEnd w:id="32"/>
+      <w:bookmarkEnd w:id="33"/>
     </w:p>
     <w:p>
       <w:r>
@@ -22041,12 +22072,12 @@
       <w:pPr>
         <w:pStyle w:val="Heading2"/>
       </w:pPr>
-      <w:bookmarkStart w:id="33" w:name="_Toc295679727"/>
+      <w:bookmarkStart w:id="34" w:name="_Toc295679727"/>
       <w:r>
         <w:lastRenderedPageBreak/>
         <w:t>SELECTSEQUENCE</w:t>
       </w:r>
-      <w:bookmarkEnd w:id="33"/>
+      <w:bookmarkEnd w:id="34"/>
     </w:p>
     <w:p>
       <w:r>
@@ -23816,12 +23847,12 @@
       <w:pPr>
         <w:pStyle w:val="Heading2"/>
       </w:pPr>
-      <w:bookmarkStart w:id="34" w:name="_Toc295679728"/>
+      <w:bookmarkStart w:id="35" w:name="_Toc295679728"/>
       <w:r>
         <w:lastRenderedPageBreak/>
         <w:t>VIEWSEQUENCE</w:t>
       </w:r>
-      <w:bookmarkEnd w:id="34"/>
+      <w:bookmarkEnd w:id="35"/>
     </w:p>
     <w:p>
       <w:r>
@@ -24801,12 +24832,12 @@
       <w:pPr>
         <w:pStyle w:val="Heading2"/>
       </w:pPr>
-      <w:bookmarkStart w:id="35" w:name="_Toc295679729"/>
+      <w:bookmarkStart w:id="36" w:name="_Toc295679729"/>
       <w:r>
         <w:lastRenderedPageBreak/>
         <w:t>EDITSEQUENCE</w:t>
       </w:r>
-      <w:bookmarkEnd w:id="35"/>
+      <w:bookmarkEnd w:id="36"/>
     </w:p>
     <w:p>
       <w:r>
@@ -25701,12 +25732,12 @@
       <w:pPr>
         <w:pStyle w:val="Heading2"/>
       </w:pPr>
-      <w:bookmarkStart w:id="36" w:name="_Toc295679730"/>
+      <w:bookmarkStart w:id="37" w:name="_Toc295679730"/>
       <w:r>
         <w:lastRenderedPageBreak/>
         <w:t>RUNSEQUENCE</w:t>
       </w:r>
-      <w:bookmarkEnd w:id="36"/>
+      <w:bookmarkEnd w:id="37"/>
     </w:p>
     <w:p>
       <w:r>
@@ -26488,12 +26519,12 @@
       <w:pPr>
         <w:pStyle w:val="Heading2"/>
       </w:pPr>
-      <w:bookmarkStart w:id="37" w:name="_Toc295679731"/>
+      <w:bookmarkStart w:id="38" w:name="_Toc295679731"/>
       <w:r>
         <w:lastRenderedPageBreak/>
         <w:t>MANUALRUN</w:t>
       </w:r>
-      <w:bookmarkEnd w:id="37"/>
+      <w:bookmarkEnd w:id="38"/>
     </w:p>
     <w:p>
       <w:r>
@@ -26643,8 +26674,6 @@
       <w:r>
         <w:t>result</w:t>
       </w:r>
-      <w:bookmarkStart w:id="38" w:name="_GoBack"/>
-      <w:bookmarkEnd w:id="38"/>
       <w:r>
         <w:t xml:space="preserve"> – Boolean value that specifies if the last unit operation was successful.  This value will be set when returning to the SELECT step after a RUN.</w:t>
       </w:r>
@@ -26956,15 +26985,6 @@
           <w:szCs w:val="16"/>
         </w:rPr>
         <w:tab/>
-      </w:r>
-      <w:r>
-        <w:rPr>
-          <w:rFonts w:ascii="Courier New" w:hAnsi="Courier New" w:cs="Courier New"/>
-          <w:b/>
-          <w:color w:val="365F91" w:themeColor="accent1" w:themeShade="BF"/>
-          <w:sz w:val="16"/>
-          <w:szCs w:val="16"/>
-        </w:rPr>
         <w:t>“promptstate”:</w:t>
       </w:r>
     </w:p>
@@ -26988,15 +27008,6 @@
           <w:szCs w:val="16"/>
         </w:rPr>
         <w:tab/>
-      </w:r>
-      <w:r>
-        <w:rPr>
-          <w:rFonts w:ascii="Courier New" w:hAnsi="Courier New" w:cs="Courier New"/>
-          <w:b/>
-          <w:color w:val="365F91" w:themeColor="accent1" w:themeShade="BF"/>
-          <w:sz w:val="16"/>
-          <w:szCs w:val="16"/>
-        </w:rPr>
         <w:t>{</w:t>
       </w:r>
     </w:p>
@@ -36690,7 +36701,7 @@
 </file>
 
 <file path=customXml/itemProps1.xml><?xml version="1.0" encoding="utf-8"?>
-<ds:datastoreItem xmlns:ds="http://schemas.openxmlformats.org/officeDocument/2006/customXml" ds:itemID="{1BCC44B3-32C6-40B6-A028-6F229DDDA911}">
+<ds:datastoreItem xmlns:ds="http://schemas.openxmlformats.org/officeDocument/2006/customXml" ds:itemID="{48989F52-8DC1-4771-BB03-287F046C2926}">
   <ds:schemaRefs>
     <ds:schemaRef ds:uri="http://schemas.openxmlformats.org/officeDocument/2006/bibliography"/>
   </ds:schemaRefs>

--- a/doc/ElixysHTTPProtocol.docx
+++ b/doc/ElixysHTTPProtocol.docx
@@ -8880,7 +8880,7 @@
         </w:numPr>
       </w:pPr>
       <w:r>
-        <w:t>Name description – Description of the name field.</w:t>
+        <w:t>Name validation – Contains a string describing the name validation.</w:t>
       </w:r>
     </w:p>
     <w:p>
@@ -8892,7 +8892,7 @@
         </w:numPr>
       </w:pPr>
       <w:r>
-        <w:t>Name validation – Contains a string describing the name validation.</w:t>
+        <w:t>Description – The long description of the reagent.</w:t>
       </w:r>
     </w:p>
     <w:p>
@@ -8904,38 +8904,6 @@
         </w:numPr>
       </w:pPr>
       <w:r>
-        <w:t>Description – The long description of the reagent.</w:t>
-      </w:r>
-    </w:p>
-    <w:p>
-      <w:pPr>
-        <w:pStyle w:val="ListParagraph"/>
-        <w:numPr>
-          <w:ilvl w:val="0"/>
-          <w:numId w:val="18"/>
-        </w:numPr>
-      </w:pPr>
-      <w:r>
-        <w:t xml:space="preserve">Description </w:t>
-      </w:r>
-      <w:proofErr w:type="spellStart"/>
-      <w:r>
-        <w:t>description</w:t>
-      </w:r>
-      <w:proofErr w:type="spellEnd"/>
-      <w:r>
-        <w:t xml:space="preserve"> – Description of the description field.</w:t>
-      </w:r>
-    </w:p>
-    <w:p>
-      <w:pPr>
-        <w:pStyle w:val="ListParagraph"/>
-        <w:numPr>
-          <w:ilvl w:val="0"/>
-          <w:numId w:val="18"/>
-        </w:numPr>
-      </w:pPr>
-      <w:r>
         <w:t>Description validation – Contains a string describing the description validation.</w:t>
       </w:r>
     </w:p>
@@ -9246,7 +9214,17 @@
           <w:sz w:val="16"/>
           <w:szCs w:val="16"/>
         </w:rPr>
-        <w:t>namedescription</w:t>
+        <w:t>name</w:t>
+      </w:r>
+      <w:r>
+        <w:rPr>
+          <w:rFonts w:ascii="Courier New" w:hAnsi="Courier New" w:cs="Courier New"/>
+          <w:b/>
+          <w:color w:val="365F91" w:themeColor="accent1" w:themeShade="BF"/>
+          <w:sz w:val="16"/>
+          <w:szCs w:val="16"/>
+        </w:rPr>
+        <w:t>validation</w:t>
       </w:r>
       <w:proofErr w:type="spellEnd"/>
       <w:r>
@@ -9257,7 +9235,57 @@
           <w:sz w:val="16"/>
           <w:szCs w:val="16"/>
         </w:rPr>
-        <w:t>”:”Short name of this reagent”,</w:t>
+        <w:t>”:</w:t>
+      </w:r>
+      <w:r>
+        <w:rPr>
+          <w:rFonts w:ascii="Courier New" w:hAnsi="Courier New" w:cs="Courier New"/>
+          <w:b/>
+          <w:color w:val="365F91" w:themeColor="accent1" w:themeShade="BF"/>
+          <w:sz w:val="16"/>
+          <w:szCs w:val="16"/>
+        </w:rPr>
+        <w:t>”type=</w:t>
+      </w:r>
+      <w:r>
+        <w:rPr>
+          <w:rFonts w:ascii="Courier New" w:hAnsi="Courier New" w:cs="Courier New"/>
+          <w:b/>
+          <w:color w:val="365F91" w:themeColor="accent1" w:themeShade="BF"/>
+          <w:sz w:val="16"/>
+          <w:szCs w:val="16"/>
+        </w:rPr>
+        <w:t>string</w:t>
+      </w:r>
+      <w:r>
+        <w:rPr>
+          <w:rFonts w:ascii="Courier New" w:hAnsi="Courier New" w:cs="Courier New"/>
+          <w:b/>
+          <w:color w:val="365F91" w:themeColor="accent1" w:themeShade="BF"/>
+          <w:sz w:val="16"/>
+          <w:szCs w:val="16"/>
+        </w:rPr>
+        <w:t>; required=true</w:t>
+      </w:r>
+      <w:r>
+        <w:rPr>
+          <w:rFonts w:ascii="Courier New" w:hAnsi="Courier New" w:cs="Courier New"/>
+          <w:b/>
+          <w:color w:val="365F91" w:themeColor="accent1" w:themeShade="BF"/>
+          <w:sz w:val="16"/>
+          <w:szCs w:val="16"/>
+        </w:rPr>
+        <w:t>”</w:t>
+      </w:r>
+      <w:r>
+        <w:rPr>
+          <w:rFonts w:ascii="Courier New" w:hAnsi="Courier New" w:cs="Courier New"/>
+          <w:b/>
+          <w:color w:val="365F91" w:themeColor="accent1" w:themeShade="BF"/>
+          <w:sz w:val="16"/>
+          <w:szCs w:val="16"/>
+        </w:rPr>
+        <w:t>,</w:t>
       </w:r>
     </w:p>
     <w:p>
@@ -9281,7 +9309,29 @@
           <w:szCs w:val="16"/>
         </w:rPr>
         <w:tab/>
-        <w:t>“</w:t>
+        <w:t>“description”:</w:t>
+      </w:r>
+      <w:proofErr w:type="gramStart"/>
+      <w:r>
+        <w:rPr>
+          <w:rFonts w:ascii="Courier New" w:hAnsi="Courier New" w:cs="Courier New"/>
+          <w:b/>
+          <w:color w:val="365F91" w:themeColor="accent1" w:themeShade="BF"/>
+          <w:sz w:val="16"/>
+          <w:szCs w:val="16"/>
+        </w:rPr>
+        <w:t>”[</w:t>
+      </w:r>
+      <w:proofErr w:type="gramEnd"/>
+      <w:r>
+        <w:rPr>
+          <w:rFonts w:ascii="Courier New" w:hAnsi="Courier New" w:cs="Courier New"/>
+          <w:b/>
+          <w:color w:val="365F91" w:themeColor="accent1" w:themeShade="BF"/>
+          <w:sz w:val="16"/>
+          <w:szCs w:val="16"/>
+        </w:rPr>
+        <w:t xml:space="preserve">18F]F-, 10 mg </w:t>
       </w:r>
       <w:proofErr w:type="spellStart"/>
       <w:r>
@@ -9292,17 +9342,7 @@
           <w:sz w:val="16"/>
           <w:szCs w:val="16"/>
         </w:rPr>
-        <w:t>name</w:t>
-      </w:r>
-      <w:r>
-        <w:rPr>
-          <w:rFonts w:ascii="Courier New" w:hAnsi="Courier New" w:cs="Courier New"/>
-          <w:b/>
-          <w:color w:val="365F91" w:themeColor="accent1" w:themeShade="BF"/>
-          <w:sz w:val="16"/>
-          <w:szCs w:val="16"/>
-        </w:rPr>
-        <w:t>validation</w:t>
+        <w:t>Kryptofix</w:t>
       </w:r>
       <w:proofErr w:type="spellEnd"/>
       <w:r>
@@ -9313,103 +9353,30 @@
           <w:sz w:val="16"/>
           <w:szCs w:val="16"/>
         </w:rPr>
-        <w:t>”:</w:t>
-      </w:r>
-      <w:r>
-        <w:rPr>
-          <w:rFonts w:ascii="Courier New" w:hAnsi="Courier New" w:cs="Courier New"/>
-          <w:b/>
-          <w:color w:val="365F91" w:themeColor="accent1" w:themeShade="BF"/>
-          <w:sz w:val="16"/>
-          <w:szCs w:val="16"/>
-        </w:rPr>
-        <w:t>”type=</w:t>
-      </w:r>
-      <w:r>
-        <w:rPr>
-          <w:rFonts w:ascii="Courier New" w:hAnsi="Courier New" w:cs="Courier New"/>
-          <w:b/>
-          <w:color w:val="365F91" w:themeColor="accent1" w:themeShade="BF"/>
-          <w:sz w:val="16"/>
-          <w:szCs w:val="16"/>
-        </w:rPr>
-        <w:t>string</w:t>
-      </w:r>
-      <w:r>
-        <w:rPr>
-          <w:rFonts w:ascii="Courier New" w:hAnsi="Courier New" w:cs="Courier New"/>
-          <w:b/>
-          <w:color w:val="365F91" w:themeColor="accent1" w:themeShade="BF"/>
-          <w:sz w:val="16"/>
-          <w:szCs w:val="16"/>
-        </w:rPr>
-        <w:t>; required=true</w:t>
-      </w:r>
-      <w:r>
-        <w:rPr>
-          <w:rFonts w:ascii="Courier New" w:hAnsi="Courier New" w:cs="Courier New"/>
-          <w:b/>
-          <w:color w:val="365F91" w:themeColor="accent1" w:themeShade="BF"/>
-          <w:sz w:val="16"/>
-          <w:szCs w:val="16"/>
-        </w:rPr>
-        <w:t>”</w:t>
-      </w:r>
-      <w:r>
-        <w:rPr>
-          <w:rFonts w:ascii="Courier New" w:hAnsi="Courier New" w:cs="Courier New"/>
-          <w:b/>
-          <w:color w:val="365F91" w:themeColor="accent1" w:themeShade="BF"/>
-          <w:sz w:val="16"/>
-          <w:szCs w:val="16"/>
-        </w:rPr>
-        <w:t>,</w:t>
-      </w:r>
-    </w:p>
-    <w:p>
-      <w:pPr>
-        <w:spacing w:after="0"/>
-        <w:ind w:left="360"/>
-        <w:rPr>
-          <w:rFonts w:ascii="Courier New" w:hAnsi="Courier New" w:cs="Courier New"/>
-          <w:b/>
-          <w:color w:val="365F91" w:themeColor="accent1" w:themeShade="BF"/>
-          <w:sz w:val="16"/>
-          <w:szCs w:val="16"/>
-        </w:rPr>
-      </w:pPr>
-      <w:r>
-        <w:rPr>
-          <w:rFonts w:ascii="Courier New" w:hAnsi="Courier New" w:cs="Courier New"/>
-          <w:b/>
-          <w:color w:val="365F91" w:themeColor="accent1" w:themeShade="BF"/>
-          <w:sz w:val="16"/>
-          <w:szCs w:val="16"/>
-        </w:rPr>
-        <w:tab/>
-        <w:t>“description”:</w:t>
-      </w:r>
-      <w:proofErr w:type="gramStart"/>
-      <w:r>
-        <w:rPr>
-          <w:rFonts w:ascii="Courier New" w:hAnsi="Courier New" w:cs="Courier New"/>
-          <w:b/>
-          <w:color w:val="365F91" w:themeColor="accent1" w:themeShade="BF"/>
-          <w:sz w:val="16"/>
-          <w:szCs w:val="16"/>
-        </w:rPr>
-        <w:t>”[</w:t>
-      </w:r>
-      <w:proofErr w:type="gramEnd"/>
-      <w:r>
-        <w:rPr>
-          <w:rFonts w:ascii="Courier New" w:hAnsi="Courier New" w:cs="Courier New"/>
-          <w:b/>
-          <w:color w:val="365F91" w:themeColor="accent1" w:themeShade="BF"/>
-          <w:sz w:val="16"/>
-          <w:szCs w:val="16"/>
-        </w:rPr>
-        <w:t xml:space="preserve">18F]F-, 10 mg </w:t>
+        <w:t xml:space="preserve"> (K222) and 1.0 mg potassium carbonate</w:t>
+      </w:r>
+    </w:p>
+    <w:p>
+      <w:pPr>
+        <w:spacing w:after="0"/>
+        <w:ind w:left="1080" w:firstLine="360"/>
+        <w:rPr>
+          <w:rFonts w:ascii="Courier New" w:hAnsi="Courier New" w:cs="Courier New"/>
+          <w:b/>
+          <w:color w:val="365F91" w:themeColor="accent1" w:themeShade="BF"/>
+          <w:sz w:val="16"/>
+          <w:szCs w:val="16"/>
+        </w:rPr>
+      </w:pPr>
+      <w:r>
+        <w:rPr>
+          <w:rFonts w:ascii="Courier New" w:hAnsi="Courier New" w:cs="Courier New"/>
+          <w:b/>
+          <w:color w:val="365F91" w:themeColor="accent1" w:themeShade="BF"/>
+          <w:sz w:val="16"/>
+          <w:szCs w:val="16"/>
+        </w:rPr>
+        <w:t>(K2CO3) in acetonitrile (</w:t>
       </w:r>
       <w:proofErr w:type="spellStart"/>
       <w:r>
@@ -9420,7 +9387,7 @@
           <w:sz w:val="16"/>
           <w:szCs w:val="16"/>
         </w:rPr>
-        <w:t>Kryptofix</w:t>
+        <w:t>MeCN</w:t>
       </w:r>
       <w:proofErr w:type="spellEnd"/>
       <w:r>
@@ -9431,128 +9398,7 @@
           <w:sz w:val="16"/>
           <w:szCs w:val="16"/>
         </w:rPr>
-        <w:t xml:space="preserve"> (K222) and 1.0 mg potassium carbonate</w:t>
-      </w:r>
-    </w:p>
-    <w:p>
-      <w:pPr>
-        <w:spacing w:after="0"/>
-        <w:ind w:left="1080" w:firstLine="360"/>
-        <w:rPr>
-          <w:rFonts w:ascii="Courier New" w:hAnsi="Courier New" w:cs="Courier New"/>
-          <w:b/>
-          <w:color w:val="365F91" w:themeColor="accent1" w:themeShade="BF"/>
-          <w:sz w:val="16"/>
-          <w:szCs w:val="16"/>
-        </w:rPr>
-      </w:pPr>
-      <w:r>
-        <w:rPr>
-          <w:rFonts w:ascii="Courier New" w:hAnsi="Courier New" w:cs="Courier New"/>
-          <w:b/>
-          <w:color w:val="365F91" w:themeColor="accent1" w:themeShade="BF"/>
-          <w:sz w:val="16"/>
-          <w:szCs w:val="16"/>
-        </w:rPr>
-        <w:t>(K2CO3) in acetonitrile (</w:t>
-      </w:r>
-      <w:proofErr w:type="spellStart"/>
-      <w:r>
-        <w:rPr>
-          <w:rFonts w:ascii="Courier New" w:hAnsi="Courier New" w:cs="Courier New"/>
-          <w:b/>
-          <w:color w:val="365F91" w:themeColor="accent1" w:themeShade="BF"/>
-          <w:sz w:val="16"/>
-          <w:szCs w:val="16"/>
-        </w:rPr>
-        <w:t>MeCN</w:t>
-      </w:r>
-      <w:proofErr w:type="spellEnd"/>
-      <w:r>
-        <w:rPr>
-          <w:rFonts w:ascii="Courier New" w:hAnsi="Courier New" w:cs="Courier New"/>
-          <w:b/>
-          <w:color w:val="365F91" w:themeColor="accent1" w:themeShade="BF"/>
-          <w:sz w:val="16"/>
-          <w:szCs w:val="16"/>
-        </w:rPr>
         <w:t>)”,</w:t>
-      </w:r>
-    </w:p>
-    <w:p>
-      <w:pPr>
-        <w:spacing w:after="0"/>
-        <w:ind w:left="360"/>
-        <w:rPr>
-          <w:rFonts w:ascii="Courier New" w:hAnsi="Courier New" w:cs="Courier New"/>
-          <w:b/>
-          <w:color w:val="365F91" w:themeColor="accent1" w:themeShade="BF"/>
-          <w:sz w:val="16"/>
-          <w:szCs w:val="16"/>
-        </w:rPr>
-      </w:pPr>
-      <w:r>
-        <w:rPr>
-          <w:rFonts w:ascii="Courier New" w:hAnsi="Courier New" w:cs="Courier New"/>
-          <w:b/>
-          <w:color w:val="365F91" w:themeColor="accent1" w:themeShade="BF"/>
-          <w:sz w:val="16"/>
-          <w:szCs w:val="16"/>
-        </w:rPr>
-        <w:tab/>
-        <w:t>“</w:t>
-      </w:r>
-      <w:proofErr w:type="spellStart"/>
-      <w:r>
-        <w:rPr>
-          <w:rFonts w:ascii="Courier New" w:hAnsi="Courier New" w:cs="Courier New"/>
-          <w:b/>
-          <w:color w:val="365F91" w:themeColor="accent1" w:themeShade="BF"/>
-          <w:sz w:val="16"/>
-          <w:szCs w:val="16"/>
-        </w:rPr>
-        <w:t>description</w:t>
-      </w:r>
-      <w:r>
-        <w:rPr>
-          <w:rFonts w:ascii="Courier New" w:hAnsi="Courier New" w:cs="Courier New"/>
-          <w:b/>
-          <w:color w:val="365F91" w:themeColor="accent1" w:themeShade="BF"/>
-          <w:sz w:val="16"/>
-          <w:szCs w:val="16"/>
-        </w:rPr>
-        <w:t>description</w:t>
-      </w:r>
-      <w:proofErr w:type="spellEnd"/>
-      <w:r>
-        <w:rPr>
-          <w:rFonts w:ascii="Courier New" w:hAnsi="Courier New" w:cs="Courier New"/>
-          <w:b/>
-          <w:color w:val="365F91" w:themeColor="accent1" w:themeShade="BF"/>
-          <w:sz w:val="16"/>
-          <w:szCs w:val="16"/>
-        </w:rPr>
-        <w:t>”:”</w:t>
-      </w:r>
-      <w:r>
-        <w:rPr>
-          <w:rFonts w:ascii="Courier New" w:hAnsi="Courier New" w:cs="Courier New"/>
-          <w:b/>
-          <w:color w:val="365F91" w:themeColor="accent1" w:themeShade="BF"/>
-          <w:sz w:val="16"/>
-          <w:szCs w:val="16"/>
-        </w:rPr>
-        <w:t>Long name of this reagent</w:t>
-      </w:r>
-      <w:r>
-        <w:rPr>
-          <w:rFonts w:ascii="Courier New" w:hAnsi="Courier New" w:cs="Courier New"/>
-          <w:b/>
-          <w:color w:val="365F91" w:themeColor="accent1" w:themeShade="BF"/>
-          <w:sz w:val="16"/>
-          <w:szCs w:val="16"/>
-        </w:rPr>
-        <w:t>”,</w:t>
       </w:r>
     </w:p>
     <w:p>
@@ -11027,7 +10873,18 @@
           <w:sz w:val="16"/>
           <w:szCs w:val="16"/>
         </w:rPr>
-        <w:t>":False,</w:t>
+        <w:t>":False</w:t>
+      </w:r>
+      <w:proofErr w:type="spellEnd"/>
+      <w:r>
+        <w:rPr>
+          <w:rFonts w:ascii="Courier New" w:hAnsi="Courier New" w:cs="Courier New"/>
+          <w:b/>
+          <w:color w:val="365F91" w:themeColor="accent1" w:themeShade="BF"/>
+          <w:sz w:val="16"/>
+          <w:szCs w:val="16"/>
+        </w:rPr>
+        <w:t>,</w:t>
       </w:r>
     </w:p>
     <w:p>
@@ -11042,7 +10899,6 @@
           <w:szCs w:val="16"/>
         </w:rPr>
       </w:pPr>
-      <w:proofErr w:type="spellEnd"/>
       <w:r>
         <w:rPr>
           <w:rFonts w:ascii="Courier New" w:hAnsi="Courier New" w:cs="Courier New"/>
@@ -12428,13 +12284,7 @@
     </w:p>
     <w:p>
       <w:r>
-        <w:t xml:space="preserve">The current </w:t>
-      </w:r>
-      <w:r>
-        <w:t xml:space="preserve">run </w:t>
-      </w:r>
-      <w:r>
-        <w:t>state of the server:</w:t>
+        <w:t>The current run state of the server:</w:t>
       </w:r>
     </w:p>
     <w:p>
@@ -12446,28 +12296,7 @@
         </w:numPr>
       </w:pPr>
       <w:r>
-        <w:t>Status – String describing the current syst</w:t>
-      </w:r>
-      <w:r>
-        <w:t xml:space="preserve">em status.  Possible values are </w:t>
-      </w:r>
-      <w:r>
-        <w:t>“Idle”</w:t>
-      </w:r>
-      <w:r>
-        <w:t xml:space="preserve">, </w:t>
-      </w:r>
-      <w:r>
-        <w:t xml:space="preserve">“Running” </w:t>
-      </w:r>
-      <w:r>
-        <w:t xml:space="preserve">and </w:t>
-      </w:r>
-      <w:r>
-        <w:t>“Paused”</w:t>
-      </w:r>
-      <w:r>
-        <w:t>.</w:t>
+        <w:t>Status – String describing the current system status.  Possible values are “Idle”, “Running” and “Paused”.</w:t>
       </w:r>
     </w:p>
     <w:p>
@@ -12515,10 +12344,7 @@
         </w:numPr>
       </w:pPr>
       <w:r>
-        <w:t>Prompt – Describes any prompt that is being displayed in association with the run</w:t>
-      </w:r>
-      <w:r>
-        <w:t>.</w:t>
+        <w:t>Prompt – Describes any prompt that is being displayed in association with the run.</w:t>
       </w:r>
     </w:p>
     <w:p>
@@ -12907,18 +12733,21 @@
           <w:sz w:val="16"/>
           <w:szCs w:val="16"/>
         </w:rPr>
-        <w:t>”:{Prompt</w:t>
-      </w:r>
-      <w:r>
-        <w:rPr>
-          <w:rFonts w:ascii="Courier New" w:hAnsi="Courier New" w:cs="Courier New"/>
-          <w:b/>
-          <w:color w:val="365F91" w:themeColor="accent1" w:themeShade="BF"/>
-          <w:sz w:val="16"/>
-          <w:szCs w:val="16"/>
-        </w:rPr>
-        <w:t xml:space="preserve"> state is described above</w:t>
-      </w:r>
+        <w:t>”:{Prompt state is described above}</w:t>
+      </w:r>
+    </w:p>
+    <w:p>
+      <w:pPr>
+        <w:spacing w:after="0"/>
+        <w:ind w:left="360"/>
+        <w:rPr>
+          <w:rFonts w:ascii="Courier New" w:hAnsi="Courier New" w:cs="Courier New"/>
+          <w:b/>
+          <w:color w:val="365F91" w:themeColor="accent1" w:themeShade="BF"/>
+          <w:sz w:val="16"/>
+          <w:szCs w:val="16"/>
+        </w:rPr>
+      </w:pPr>
       <w:r>
         <w:rPr>
           <w:rFonts w:ascii="Courier New" w:hAnsi="Courier New" w:cs="Courier New"/>
@@ -12932,29 +12761,6 @@
     </w:p>
     <w:p>
       <w:pPr>
-        <w:spacing w:after="0"/>
-        <w:ind w:left="360"/>
-        <w:rPr>
-          <w:rFonts w:ascii="Courier New" w:hAnsi="Courier New" w:cs="Courier New"/>
-          <w:b/>
-          <w:color w:val="365F91" w:themeColor="accent1" w:themeShade="BF"/>
-          <w:sz w:val="16"/>
-          <w:szCs w:val="16"/>
-        </w:rPr>
-      </w:pPr>
-      <w:r>
-        <w:rPr>
-          <w:rFonts w:ascii="Courier New" w:hAnsi="Courier New" w:cs="Courier New"/>
-          <w:b/>
-          <w:color w:val="365F91" w:themeColor="accent1" w:themeShade="BF"/>
-          <w:sz w:val="16"/>
-          <w:szCs w:val="16"/>
-        </w:rPr>
-        <w:t>}</w:t>
-      </w:r>
-    </w:p>
-    <w:p>
-      <w:pPr>
         <w:pStyle w:val="Heading2"/>
       </w:pPr>
       <w:r>
@@ -12963,13 +12769,7 @@
     </w:p>
     <w:p>
       <w:r>
-        <w:t xml:space="preserve">The current </w:t>
-      </w:r>
-      <w:r>
-        <w:t>hardware</w:t>
-      </w:r>
-      <w:r>
-        <w:t xml:space="preserve"> state of the server:</w:t>
+        <w:t>The current hardware state of the server:</w:t>
       </w:r>
     </w:p>
     <w:p>
@@ -12981,16 +12781,7 @@
         </w:numPr>
       </w:pPr>
       <w:r>
-        <w:t>Cooling – Specifies if the c</w:t>
-      </w:r>
-      <w:r>
-        <w:t>ooling system</w:t>
-      </w:r>
-      <w:r>
-        <w:t xml:space="preserve"> is on</w:t>
-      </w:r>
-      <w:r>
-        <w:t>.</w:t>
+        <w:t>Cooling – Specifies if the cooling system is on.</w:t>
       </w:r>
     </w:p>
     <w:p>
@@ -13267,17 +13058,7 @@
           <w:sz w:val="16"/>
           <w:szCs w:val="16"/>
         </w:rPr>
-        <w:t>-43.5</w:t>
-      </w:r>
-      <w:r>
-        <w:rPr>
-          <w:rFonts w:ascii="Courier New" w:hAnsi="Courier New" w:cs="Courier New"/>
-          <w:b/>
-          <w:color w:val="365F91" w:themeColor="accent1" w:themeShade="BF"/>
-          <w:sz w:val="16"/>
-          <w:szCs w:val="16"/>
-        </w:rPr>
-        <w:t>,</w:t>
+        <w:t>-43.5,</w:t>
       </w:r>
     </w:p>
     <w:p>
@@ -14331,8 +14112,6 @@
         <w:pStyle w:val="Heading1"/>
       </w:pPr>
       <w:bookmarkStart w:id="19" w:name="_Toc304148193"/>
-      <w:bookmarkStart w:id="20" w:name="_GoBack"/>
-      <w:bookmarkEnd w:id="20"/>
       <w:r>
         <w:t>GET /state</w:t>
       </w:r>
@@ -14530,11 +14309,11 @@
       <w:pPr>
         <w:pStyle w:val="Heading2"/>
       </w:pPr>
-      <w:bookmarkStart w:id="21" w:name="_Toc304148194"/>
+      <w:bookmarkStart w:id="20" w:name="_Toc304148194"/>
       <w:r>
         <w:t>HOME</w:t>
       </w:r>
-      <w:bookmarkEnd w:id="21"/>
+      <w:bookmarkEnd w:id="20"/>
     </w:p>
     <w:p>
       <w:r>
@@ -15528,12 +15307,12 @@
       <w:pPr>
         <w:pStyle w:val="Heading2"/>
       </w:pPr>
-      <w:bookmarkStart w:id="22" w:name="_Toc304148195"/>
+      <w:bookmarkStart w:id="21" w:name="_Toc304148195"/>
       <w:r>
         <w:lastRenderedPageBreak/>
         <w:t>SELECTSEQUENCE</w:t>
       </w:r>
-      <w:bookmarkEnd w:id="22"/>
+      <w:bookmarkEnd w:id="21"/>
     </w:p>
     <w:p>
       <w:r>
@@ -17549,12 +17328,12 @@
       <w:pPr>
         <w:pStyle w:val="Heading2"/>
       </w:pPr>
-      <w:bookmarkStart w:id="23" w:name="_Toc304148196"/>
+      <w:bookmarkStart w:id="22" w:name="_Toc304148196"/>
       <w:r>
         <w:lastRenderedPageBreak/>
         <w:t>VIEWSEQUENCE</w:t>
       </w:r>
-      <w:bookmarkEnd w:id="23"/>
+      <w:bookmarkEnd w:id="22"/>
     </w:p>
     <w:p>
       <w:r>
@@ -18710,12 +18489,12 @@
       <w:pPr>
         <w:pStyle w:val="Heading2"/>
       </w:pPr>
-      <w:bookmarkStart w:id="24" w:name="_Toc304148197"/>
+      <w:bookmarkStart w:id="23" w:name="_Toc304148197"/>
       <w:r>
         <w:lastRenderedPageBreak/>
         <w:t>EDITSEQUENCE</w:t>
       </w:r>
-      <w:bookmarkEnd w:id="24"/>
+      <w:bookmarkEnd w:id="23"/>
     </w:p>
     <w:p>
       <w:r>
@@ -19806,12 +19585,12 @@
       <w:pPr>
         <w:pStyle w:val="Heading2"/>
       </w:pPr>
-      <w:bookmarkStart w:id="25" w:name="_Toc304148198"/>
+      <w:bookmarkStart w:id="24" w:name="_Toc304148198"/>
       <w:r>
         <w:lastRenderedPageBreak/>
         <w:t>RUNSEQUENCE</w:t>
       </w:r>
-      <w:bookmarkEnd w:id="25"/>
+      <w:bookmarkEnd w:id="24"/>
     </w:p>
     <w:p>
       <w:r>
@@ -20789,12 +20568,12 @@
       <w:pPr>
         <w:pStyle w:val="Heading2"/>
       </w:pPr>
-      <w:bookmarkStart w:id="26" w:name="_Toc304148199"/>
+      <w:bookmarkStart w:id="25" w:name="_Toc304148199"/>
       <w:r>
         <w:lastRenderedPageBreak/>
         <w:t>MANUALRUN</w:t>
       </w:r>
-      <w:bookmarkEnd w:id="26"/>
+      <w:bookmarkEnd w:id="25"/>
     </w:p>
     <w:p>
       <w:r>
@@ -21895,7 +21674,7 @@
       <w:pPr>
         <w:pStyle w:val="Heading1"/>
       </w:pPr>
-      <w:bookmarkStart w:id="27" w:name="_Toc304148200"/>
+      <w:bookmarkStart w:id="26" w:name="_Toc304148200"/>
       <w:r>
         <w:lastRenderedPageBreak/>
         <w:t>GET component</w:t>
@@ -22072,11 +21851,11 @@
       <w:pPr>
         <w:pStyle w:val="Heading2"/>
       </w:pPr>
-      <w:bookmarkStart w:id="28" w:name="_Toc304148182"/>
+      <w:bookmarkStart w:id="27" w:name="_Toc304148182"/>
       <w:r>
         <w:t>Cassette</w:t>
       </w:r>
-      <w:bookmarkEnd w:id="28"/>
+      <w:bookmarkEnd w:id="27"/>
     </w:p>
     <w:p>
       <w:proofErr w:type="gramStart"/>
@@ -22109,7 +21888,7 @@
         </w:numPr>
       </w:pPr>
       <w:r>
-        <w:t>Reactor description – Description of the reactor field.</w:t>
+        <w:t>Available flag – Boolean value that indicates if this cassette is available.</w:t>
       </w:r>
     </w:p>
     <w:p>
@@ -22121,30 +21900,6 @@
         </w:numPr>
       </w:pPr>
       <w:r>
-        <w:t>Reactor validation – Contains a string describing the reactor validation.</w:t>
-      </w:r>
-    </w:p>
-    <w:p>
-      <w:pPr>
-        <w:pStyle w:val="ListParagraph"/>
-        <w:numPr>
-          <w:ilvl w:val="0"/>
-          <w:numId w:val="21"/>
-        </w:numPr>
-      </w:pPr>
-      <w:r>
-        <w:t>Available flag – Boolean value that indicates if this cassette is available.</w:t>
-      </w:r>
-    </w:p>
-    <w:p>
-      <w:pPr>
-        <w:pStyle w:val="ListParagraph"/>
-        <w:numPr>
-          <w:ilvl w:val="0"/>
-          <w:numId w:val="21"/>
-        </w:numPr>
-      </w:pPr>
-      <w:r>
         <w:t>Reagents – Array of reagents.</w:t>
       </w:r>
     </w:p>
@@ -22490,162 +22245,6 @@
           <w:sz w:val="16"/>
           <w:szCs w:val="16"/>
         </w:rPr>
-        <w:t>reactordescription</w:t>
-      </w:r>
-      <w:proofErr w:type="spellEnd"/>
-      <w:r>
-        <w:rPr>
-          <w:rFonts w:ascii="Courier New" w:hAnsi="Courier New" w:cs="Courier New"/>
-          <w:b/>
-          <w:color w:val="365F91" w:themeColor="accent1" w:themeShade="BF"/>
-          <w:sz w:val="16"/>
-          <w:szCs w:val="16"/>
-        </w:rPr>
-        <w:t>”:”Reactor associated with this cassette”,</w:t>
-      </w:r>
-    </w:p>
-    <w:p>
-      <w:pPr>
-        <w:spacing w:after="0"/>
-        <w:ind w:left="360"/>
-        <w:rPr>
-          <w:rFonts w:ascii="Courier New" w:hAnsi="Courier New" w:cs="Courier New"/>
-          <w:b/>
-          <w:color w:val="365F91" w:themeColor="accent1" w:themeShade="BF"/>
-          <w:sz w:val="16"/>
-          <w:szCs w:val="16"/>
-        </w:rPr>
-      </w:pPr>
-      <w:r>
-        <w:rPr>
-          <w:rFonts w:ascii="Courier New" w:hAnsi="Courier New" w:cs="Courier New"/>
-          <w:b/>
-          <w:color w:val="365F91" w:themeColor="accent1" w:themeShade="BF"/>
-          <w:sz w:val="16"/>
-          <w:szCs w:val="16"/>
-        </w:rPr>
-        <w:tab/>
-        <w:t>“</w:t>
-      </w:r>
-      <w:proofErr w:type="spellStart"/>
-      <w:r>
-        <w:rPr>
-          <w:rFonts w:ascii="Courier New" w:hAnsi="Courier New" w:cs="Courier New"/>
-          <w:b/>
-          <w:color w:val="365F91" w:themeColor="accent1" w:themeShade="BF"/>
-          <w:sz w:val="16"/>
-          <w:szCs w:val="16"/>
-        </w:rPr>
-        <w:t>reactorvalidation</w:t>
-      </w:r>
-      <w:proofErr w:type="spellEnd"/>
-      <w:r>
-        <w:rPr>
-          <w:rFonts w:ascii="Courier New" w:hAnsi="Courier New" w:cs="Courier New"/>
-          <w:b/>
-          <w:color w:val="365F91" w:themeColor="accent1" w:themeShade="BF"/>
-          <w:sz w:val="16"/>
-          <w:szCs w:val="16"/>
-        </w:rPr>
-        <w:t>”:”</w:t>
-      </w:r>
-      <w:r>
-        <w:rPr>
-          <w:rFonts w:ascii="Courier New" w:hAnsi="Courier New" w:cs="Courier New"/>
-          <w:b/>
-          <w:color w:val="365F91" w:themeColor="accent1" w:themeShade="BF"/>
-          <w:sz w:val="16"/>
-          <w:szCs w:val="16"/>
-        </w:rPr>
-        <w:t>type=</w:t>
-      </w:r>
-      <w:proofErr w:type="spellStart"/>
-      <w:r>
-        <w:rPr>
-          <w:rFonts w:ascii="Courier New" w:hAnsi="Courier New" w:cs="Courier New"/>
-          <w:b/>
-          <w:color w:val="365F91" w:themeColor="accent1" w:themeShade="BF"/>
-          <w:sz w:val="16"/>
-          <w:szCs w:val="16"/>
-        </w:rPr>
-        <w:t>enum</w:t>
-      </w:r>
-      <w:proofErr w:type="spellEnd"/>
-      <w:r>
-        <w:rPr>
-          <w:rFonts w:ascii="Courier New" w:hAnsi="Courier New" w:cs="Courier New"/>
-          <w:b/>
-          <w:color w:val="365F91" w:themeColor="accent1" w:themeShade="BF"/>
-          <w:sz w:val="16"/>
-          <w:szCs w:val="16"/>
-        </w:rPr>
-        <w:t>-number; values=1</w:t>
-      </w:r>
-      <w:proofErr w:type="gramStart"/>
-      <w:r>
-        <w:rPr>
-          <w:rFonts w:ascii="Courier New" w:hAnsi="Courier New" w:cs="Courier New"/>
-          <w:b/>
-          <w:color w:val="365F91" w:themeColor="accent1" w:themeShade="BF"/>
-          <w:sz w:val="16"/>
-          <w:szCs w:val="16"/>
-        </w:rPr>
-        <w:t>,2,3</w:t>
-      </w:r>
-      <w:proofErr w:type="gramEnd"/>
-      <w:r>
-        <w:rPr>
-          <w:rFonts w:ascii="Courier New" w:hAnsi="Courier New" w:cs="Courier New"/>
-          <w:b/>
-          <w:color w:val="365F91" w:themeColor="accent1" w:themeShade="BF"/>
-          <w:sz w:val="16"/>
-          <w:szCs w:val="16"/>
-        </w:rPr>
-        <w:t>; required=true</w:t>
-      </w:r>
-      <w:r>
-        <w:rPr>
-          <w:rFonts w:ascii="Courier New" w:hAnsi="Courier New" w:cs="Courier New"/>
-          <w:b/>
-          <w:color w:val="365F91" w:themeColor="accent1" w:themeShade="BF"/>
-          <w:sz w:val="16"/>
-          <w:szCs w:val="16"/>
-        </w:rPr>
-        <w:t>”,</w:t>
-      </w:r>
-    </w:p>
-    <w:p>
-      <w:pPr>
-        <w:spacing w:after="0"/>
-        <w:ind w:left="360"/>
-        <w:rPr>
-          <w:rFonts w:ascii="Courier New" w:hAnsi="Courier New" w:cs="Courier New"/>
-          <w:b/>
-          <w:color w:val="365F91" w:themeColor="accent1" w:themeShade="BF"/>
-          <w:sz w:val="16"/>
-          <w:szCs w:val="16"/>
-        </w:rPr>
-      </w:pPr>
-      <w:r>
-        <w:rPr>
-          <w:rFonts w:ascii="Courier New" w:hAnsi="Courier New" w:cs="Courier New"/>
-          <w:b/>
-          <w:color w:val="365F91" w:themeColor="accent1" w:themeShade="BF"/>
-          <w:sz w:val="16"/>
-          <w:szCs w:val="16"/>
-        </w:rPr>
-        <w:tab/>
-        <w:t>“</w:t>
-      </w:r>
-      <w:proofErr w:type="spellStart"/>
-      <w:r>
-        <w:rPr>
-          <w:rFonts w:ascii="Courier New" w:hAnsi="Courier New" w:cs="Courier New"/>
-          <w:b/>
-          <w:color w:val="365F91" w:themeColor="accent1" w:themeShade="BF"/>
-          <w:sz w:val="16"/>
-          <w:szCs w:val="16"/>
-        </w:rPr>
         <w:t>available</w:t>
       </w:r>
       <w:r>
@@ -22855,12 +22454,12 @@
       <w:pPr>
         <w:pStyle w:val="Heading2"/>
       </w:pPr>
-      <w:bookmarkStart w:id="29" w:name="_Toc304148183"/>
+      <w:bookmarkStart w:id="28" w:name="_Toc304148183"/>
       <w:r>
         <w:lastRenderedPageBreak/>
         <w:t>Add</w:t>
       </w:r>
-      <w:bookmarkEnd w:id="29"/>
+      <w:bookmarkEnd w:id="28"/>
     </w:p>
     <w:p>
       <w:proofErr w:type="gramStart"/>
@@ -22893,7 +22492,7 @@
         </w:numPr>
       </w:pPr>
       <w:r>
-        <w:t>Reactor description – Description of the reactor field.</w:t>
+        <w:t>Reactor validation – Contains a string describing the reactor validation.</w:t>
       </w:r>
     </w:p>
     <w:p>
@@ -22905,7 +22504,7 @@
         </w:numPr>
       </w:pPr>
       <w:r>
-        <w:t>Reactor validation – Contains a string describing the reactor validation.</w:t>
+        <w:t>Reagent – The reagent to add to the reactor.</w:t>
       </w:r>
     </w:p>
     <w:p>
@@ -22917,7 +22516,7 @@
         </w:numPr>
       </w:pPr>
       <w:r>
-        <w:t>Reagent – The reagent to add to the reactor.</w:t>
+        <w:t>Reagent validation – Contains a string describing the reagent validation.  Included in this string are the IDs of the other reagents that the user can choose from in Edit mode.</w:t>
       </w:r>
     </w:p>
     <w:p>
@@ -22929,7 +22528,7 @@
         </w:numPr>
       </w:pPr>
       <w:r>
-        <w:t>Reagent description – Description of the reagent field.</w:t>
+        <w:t>Delivery position – Reagent delivery position.  Possible values are 1 and 2.</w:t>
       </w:r>
     </w:p>
     <w:p>
@@ -22941,7 +22540,7 @@
         </w:numPr>
       </w:pPr>
       <w:r>
-        <w:t>Reagent validation – Contains a string describing the reagent validation.  Included in this string are the IDs of the other reagents that the user can choose from in Edit mode.</w:t>
+        <w:t>Delivery position validation – Contains a string describing the delivery position validation.</w:t>
       </w:r>
     </w:p>
     <w:p>
@@ -22953,7 +22552,7 @@
         </w:numPr>
       </w:pPr>
       <w:r>
-        <w:t>Delivery position – Reagent delivery position.  Possible values are 1 and 2.</w:t>
+        <w:t>Delivery time – Time to deliver the reagent in seconds.  This value will override the default if set or ignored if zero.</w:t>
       </w:r>
     </w:p>
     <w:p>
@@ -22965,7 +22564,7 @@
         </w:numPr>
       </w:pPr>
       <w:r>
-        <w:t>Delivery position description – Description of the delivery position field.</w:t>
+        <w:t>Delivery time validation – Contains a string describing the delivery time validation.</w:t>
       </w:r>
     </w:p>
     <w:p>
@@ -22977,7 +22576,7 @@
         </w:numPr>
       </w:pPr>
       <w:r>
-        <w:t>Delivery position validation – Contains a string describing the delivery position validation.</w:t>
+        <w:t>Delivery pressure – Pressure in PSI to use when delivering the reagent.  This value will override the default if set or ignored if zero.</w:t>
       </w:r>
     </w:p>
     <w:p>
@@ -22989,66 +22588,6 @@
         </w:numPr>
       </w:pPr>
       <w:r>
-        <w:t>Delivery time – Time to deliver the reagent in seconds.  This value will override the default if set or ignored if zero.</w:t>
-      </w:r>
-    </w:p>
-    <w:p>
-      <w:pPr>
-        <w:pStyle w:val="ListParagraph"/>
-        <w:numPr>
-          <w:ilvl w:val="0"/>
-          <w:numId w:val="22"/>
-        </w:numPr>
-      </w:pPr>
-      <w:r>
-        <w:t>Delivery time description – Description of the delivery time field.</w:t>
-      </w:r>
-    </w:p>
-    <w:p>
-      <w:pPr>
-        <w:pStyle w:val="ListParagraph"/>
-        <w:numPr>
-          <w:ilvl w:val="0"/>
-          <w:numId w:val="22"/>
-        </w:numPr>
-      </w:pPr>
-      <w:r>
-        <w:t>Delivery time validation – Contains a string describing the delivery time validation.</w:t>
-      </w:r>
-    </w:p>
-    <w:p>
-      <w:pPr>
-        <w:pStyle w:val="ListParagraph"/>
-        <w:numPr>
-          <w:ilvl w:val="0"/>
-          <w:numId w:val="22"/>
-        </w:numPr>
-      </w:pPr>
-      <w:r>
-        <w:t>Delivery pressure – Pressure in PSI to use when delivering the reagent.  This value will override the default if set or ignored if zero.</w:t>
-      </w:r>
-    </w:p>
-    <w:p>
-      <w:pPr>
-        <w:pStyle w:val="ListParagraph"/>
-        <w:numPr>
-          <w:ilvl w:val="0"/>
-          <w:numId w:val="22"/>
-        </w:numPr>
-      </w:pPr>
-      <w:r>
-        <w:t>Delivery pressure description – Description of the delivery pressure field.</w:t>
-      </w:r>
-    </w:p>
-    <w:p>
-      <w:pPr>
-        <w:pStyle w:val="ListParagraph"/>
-        <w:numPr>
-          <w:ilvl w:val="0"/>
-          <w:numId w:val="22"/>
-        </w:numPr>
-      </w:pPr>
-      <w:r>
         <w:t>Delivery pressure validation – Contains a string describing the delivery pressure validation.</w:t>
       </w:r>
     </w:p>
@@ -23412,7 +22951,7 @@
           <w:sz w:val="16"/>
           <w:szCs w:val="16"/>
         </w:rPr>
-        <w:t>reactordescription</w:t>
+        <w:t>reactorvalidation</w:t>
       </w:r>
       <w:proofErr w:type="spellEnd"/>
       <w:r>
@@ -23423,7 +22962,145 @@
           <w:sz w:val="16"/>
           <w:szCs w:val="16"/>
         </w:rPr>
-        <w:t>”:”Reactor where the reagent will be added”,</w:t>
+        <w:t>”:”type=</w:t>
+      </w:r>
+      <w:proofErr w:type="spellStart"/>
+      <w:r>
+        <w:rPr>
+          <w:rFonts w:ascii="Courier New" w:hAnsi="Courier New" w:cs="Courier New"/>
+          <w:b/>
+          <w:color w:val="365F91" w:themeColor="accent1" w:themeShade="BF"/>
+          <w:sz w:val="16"/>
+          <w:szCs w:val="16"/>
+        </w:rPr>
+        <w:t>enum</w:t>
+      </w:r>
+      <w:proofErr w:type="spellEnd"/>
+      <w:r>
+        <w:rPr>
+          <w:rFonts w:ascii="Courier New" w:hAnsi="Courier New" w:cs="Courier New"/>
+          <w:b/>
+          <w:color w:val="365F91" w:themeColor="accent1" w:themeShade="BF"/>
+          <w:sz w:val="16"/>
+          <w:szCs w:val="16"/>
+        </w:rPr>
+        <w:t>-number; values=1</w:t>
+      </w:r>
+      <w:proofErr w:type="gramStart"/>
+      <w:r>
+        <w:rPr>
+          <w:rFonts w:ascii="Courier New" w:hAnsi="Courier New" w:cs="Courier New"/>
+          <w:b/>
+          <w:color w:val="365F91" w:themeColor="accent1" w:themeShade="BF"/>
+          <w:sz w:val="16"/>
+          <w:szCs w:val="16"/>
+        </w:rPr>
+        <w:t>,2,3</w:t>
+      </w:r>
+      <w:proofErr w:type="gramEnd"/>
+      <w:r>
+        <w:rPr>
+          <w:rFonts w:ascii="Courier New" w:hAnsi="Courier New" w:cs="Courier New"/>
+          <w:b/>
+          <w:color w:val="365F91" w:themeColor="accent1" w:themeShade="BF"/>
+          <w:sz w:val="16"/>
+          <w:szCs w:val="16"/>
+        </w:rPr>
+        <w:t>; required=true”,</w:t>
+      </w:r>
+    </w:p>
+    <w:p>
+      <w:pPr>
+        <w:spacing w:after="0"/>
+        <w:rPr>
+          <w:rFonts w:ascii="Courier New" w:hAnsi="Courier New" w:cs="Courier New"/>
+          <w:b/>
+          <w:color w:val="365F91" w:themeColor="accent1" w:themeShade="BF"/>
+          <w:sz w:val="16"/>
+          <w:szCs w:val="16"/>
+        </w:rPr>
+      </w:pPr>
+      <w:r>
+        <w:rPr>
+          <w:rFonts w:ascii="Courier New" w:hAnsi="Courier New" w:cs="Courier New"/>
+          <w:b/>
+          <w:color w:val="365F91" w:themeColor="accent1" w:themeShade="BF"/>
+          <w:sz w:val="16"/>
+          <w:szCs w:val="16"/>
+        </w:rPr>
+        <w:tab/>
+      </w:r>
+      <w:r>
+        <w:rPr>
+          <w:rFonts w:ascii="Courier New" w:hAnsi="Courier New" w:cs="Courier New"/>
+          <w:b/>
+          <w:color w:val="365F91" w:themeColor="accent1" w:themeShade="BF"/>
+          <w:sz w:val="16"/>
+          <w:szCs w:val="16"/>
+        </w:rPr>
+        <w:t>“</w:t>
+      </w:r>
+      <w:proofErr w:type="gramStart"/>
+      <w:r>
+        <w:rPr>
+          <w:rFonts w:ascii="Courier New" w:hAnsi="Courier New" w:cs="Courier New"/>
+          <w:b/>
+          <w:color w:val="365F91" w:themeColor="accent1" w:themeShade="BF"/>
+          <w:sz w:val="16"/>
+          <w:szCs w:val="16"/>
+        </w:rPr>
+        <w:t>reagent</w:t>
+      </w:r>
+      <w:proofErr w:type="gramEnd"/>
+      <w:r>
+        <w:rPr>
+          <w:rFonts w:ascii="Courier New" w:hAnsi="Courier New" w:cs="Courier New"/>
+          <w:b/>
+          <w:color w:val="365F91" w:themeColor="accent1" w:themeShade="BF"/>
+          <w:sz w:val="16"/>
+          <w:szCs w:val="16"/>
+        </w:rPr>
+        <w:t>”:</w:t>
+      </w:r>
+      <w:r>
+        <w:rPr>
+          <w:rFonts w:ascii="Courier New" w:hAnsi="Courier New" w:cs="Courier New"/>
+          <w:b/>
+          <w:color w:val="365F91" w:themeColor="accent1" w:themeShade="BF"/>
+          <w:sz w:val="16"/>
+          <w:szCs w:val="16"/>
+        </w:rPr>
+        <w:t>(</w:t>
+      </w:r>
+      <w:r>
+        <w:rPr>
+          <w:rFonts w:ascii="Courier New" w:hAnsi="Courier New" w:cs="Courier New"/>
+          <w:b/>
+          <w:color w:val="365F91" w:themeColor="accent1" w:themeShade="BF"/>
+          <w:sz w:val="16"/>
+          <w:szCs w:val="16"/>
+        </w:rPr>
+        <w:t>Reagent</w:t>
+      </w:r>
+      <w:r>
+        <w:rPr>
+          <w:rFonts w:ascii="Courier New" w:hAnsi="Courier New" w:cs="Courier New"/>
+          <w:b/>
+          <w:color w:val="365F91" w:themeColor="accent1" w:themeShade="BF"/>
+          <w:sz w:val="16"/>
+          <w:szCs w:val="16"/>
+        </w:rPr>
+        <w:t xml:space="preserve"> details are described above)</w:t>
+      </w:r>
+      <w:r>
+        <w:rPr>
+          <w:rFonts w:ascii="Courier New" w:hAnsi="Courier New" w:cs="Courier New"/>
+          <w:b/>
+          <w:color w:val="365F91" w:themeColor="accent1" w:themeShade="BF"/>
+          <w:sz w:val="16"/>
+          <w:szCs w:val="16"/>
+        </w:rPr>
+        <w:t>,</w:t>
       </w:r>
     </w:p>
     <w:p>
@@ -23458,7 +23135,17 @@
           <w:sz w:val="16"/>
           <w:szCs w:val="16"/>
         </w:rPr>
-        <w:t>reactorvalidation</w:t>
+        <w:t>reagent</w:t>
+      </w:r>
+      <w:r>
+        <w:rPr>
+          <w:rFonts w:ascii="Courier New" w:hAnsi="Courier New" w:cs="Courier New"/>
+          <w:b/>
+          <w:color w:val="365F91" w:themeColor="accent1" w:themeShade="BF"/>
+          <w:sz w:val="16"/>
+          <w:szCs w:val="16"/>
+        </w:rPr>
+        <w:t>validation</w:t>
       </w:r>
       <w:proofErr w:type="spellEnd"/>
       <w:r>
@@ -23469,6 +23156,160 @@
           <w:sz w:val="16"/>
           <w:szCs w:val="16"/>
         </w:rPr>
+        <w:t>”:</w:t>
+      </w:r>
+      <w:r>
+        <w:rPr>
+          <w:rFonts w:ascii="Courier New" w:hAnsi="Courier New" w:cs="Courier New"/>
+          <w:b/>
+          <w:color w:val="365F91" w:themeColor="accent1" w:themeShade="BF"/>
+          <w:sz w:val="16"/>
+          <w:szCs w:val="16"/>
+        </w:rPr>
+        <w:t>”type=</w:t>
+      </w:r>
+      <w:proofErr w:type="spellStart"/>
+      <w:r>
+        <w:rPr>
+          <w:rFonts w:ascii="Courier New" w:hAnsi="Courier New" w:cs="Courier New"/>
+          <w:b/>
+          <w:color w:val="365F91" w:themeColor="accent1" w:themeShade="BF"/>
+          <w:sz w:val="16"/>
+          <w:szCs w:val="16"/>
+        </w:rPr>
+        <w:t>enum</w:t>
+      </w:r>
+      <w:proofErr w:type="spellEnd"/>
+      <w:r>
+        <w:rPr>
+          <w:rFonts w:ascii="Courier New" w:hAnsi="Courier New" w:cs="Courier New"/>
+          <w:b/>
+          <w:color w:val="365F91" w:themeColor="accent1" w:themeShade="BF"/>
+          <w:sz w:val="16"/>
+          <w:szCs w:val="16"/>
+        </w:rPr>
+        <w:t>-reagent; values=2</w:t>
+      </w:r>
+      <w:proofErr w:type="gramStart"/>
+      <w:r>
+        <w:rPr>
+          <w:rFonts w:ascii="Courier New" w:hAnsi="Courier New" w:cs="Courier New"/>
+          <w:b/>
+          <w:color w:val="365F91" w:themeColor="accent1" w:themeShade="BF"/>
+          <w:sz w:val="16"/>
+          <w:szCs w:val="16"/>
+        </w:rPr>
+        <w:t>,3,4,5</w:t>
+      </w:r>
+      <w:proofErr w:type="gramEnd"/>
+      <w:r>
+        <w:rPr>
+          <w:rFonts w:ascii="Courier New" w:hAnsi="Courier New" w:cs="Courier New"/>
+          <w:b/>
+          <w:color w:val="365F91" w:themeColor="accent1" w:themeShade="BF"/>
+          <w:sz w:val="16"/>
+          <w:szCs w:val="16"/>
+        </w:rPr>
+        <w:t>; required=true</w:t>
+      </w:r>
+      <w:r>
+        <w:rPr>
+          <w:rFonts w:ascii="Courier New" w:hAnsi="Courier New" w:cs="Courier New"/>
+          <w:b/>
+          <w:color w:val="365F91" w:themeColor="accent1" w:themeShade="BF"/>
+          <w:sz w:val="16"/>
+          <w:szCs w:val="16"/>
+        </w:rPr>
+        <w:t>”</w:t>
+      </w:r>
+    </w:p>
+    <w:p>
+      <w:pPr>
+        <w:spacing w:after="0"/>
+        <w:ind w:left="360" w:firstLine="360"/>
+        <w:rPr>
+          <w:rFonts w:ascii="Courier New" w:hAnsi="Courier New" w:cs="Courier New"/>
+          <w:b/>
+          <w:color w:val="365F91" w:themeColor="accent1" w:themeShade="BF"/>
+          <w:sz w:val="16"/>
+          <w:szCs w:val="16"/>
+        </w:rPr>
+      </w:pPr>
+      <w:r>
+        <w:rPr>
+          <w:rFonts w:ascii="Courier New" w:hAnsi="Courier New" w:cs="Courier New"/>
+          <w:b/>
+          <w:color w:val="365F91" w:themeColor="accent1" w:themeShade="BF"/>
+          <w:sz w:val="16"/>
+          <w:szCs w:val="16"/>
+        </w:rPr>
+        <w:t>"</w:t>
+      </w:r>
+      <w:proofErr w:type="gramStart"/>
+      <w:r>
+        <w:rPr>
+          <w:rFonts w:ascii="Courier New" w:hAnsi="Courier New" w:cs="Courier New"/>
+          <w:b/>
+          <w:color w:val="365F91" w:themeColor="accent1" w:themeShade="BF"/>
+          <w:sz w:val="16"/>
+          <w:szCs w:val="16"/>
+        </w:rPr>
+        <w:t>deliveryposition</w:t>
+      </w:r>
+      <w:proofErr w:type="gramEnd"/>
+      <w:r>
+        <w:rPr>
+          <w:rFonts w:ascii="Courier New" w:hAnsi="Courier New" w:cs="Courier New"/>
+          <w:b/>
+          <w:color w:val="365F91" w:themeColor="accent1" w:themeShade="BF"/>
+          <w:sz w:val="16"/>
+          <w:szCs w:val="16"/>
+        </w:rPr>
+        <w:t xml:space="preserve">":2, </w:t>
+      </w:r>
+    </w:p>
+    <w:p>
+      <w:pPr>
+        <w:spacing w:after="0"/>
+        <w:ind w:left="360" w:firstLine="360"/>
+        <w:rPr>
+          <w:rFonts w:ascii="Courier New" w:hAnsi="Courier New" w:cs="Courier New"/>
+          <w:b/>
+          <w:color w:val="365F91" w:themeColor="accent1" w:themeShade="BF"/>
+          <w:sz w:val="16"/>
+          <w:szCs w:val="16"/>
+        </w:rPr>
+      </w:pPr>
+      <w:r>
+        <w:rPr>
+          <w:rFonts w:ascii="Courier New" w:hAnsi="Courier New" w:cs="Courier New"/>
+          <w:b/>
+          <w:color w:val="365F91" w:themeColor="accent1" w:themeShade="BF"/>
+          <w:sz w:val="16"/>
+          <w:szCs w:val="16"/>
+        </w:rPr>
+        <w:t>“</w:t>
+      </w:r>
+      <w:proofErr w:type="spellStart"/>
+      <w:r>
+        <w:rPr>
+          <w:rFonts w:ascii="Courier New" w:hAnsi="Courier New" w:cs="Courier New"/>
+          <w:b/>
+          <w:color w:val="365F91" w:themeColor="accent1" w:themeShade="BF"/>
+          <w:sz w:val="16"/>
+          <w:szCs w:val="16"/>
+        </w:rPr>
+        <w:t>deliverypositionvalidation</w:t>
+      </w:r>
+      <w:proofErr w:type="spellEnd"/>
+      <w:r>
+        <w:rPr>
+          <w:rFonts w:ascii="Courier New" w:hAnsi="Courier New" w:cs="Courier New"/>
+          <w:b/>
+          <w:color w:val="365F91" w:themeColor="accent1" w:themeShade="BF"/>
+          <w:sz w:val="16"/>
+          <w:szCs w:val="16"/>
+        </w:rPr>
         <w:t>”:”type=</w:t>
       </w:r>
       <w:proofErr w:type="spellStart"/>
@@ -23480,7 +23321,7 @@
           <w:sz w:val="16"/>
           <w:szCs w:val="16"/>
         </w:rPr>
-        <w:t>enum</w:t>
+        <w:t>enun</w:t>
       </w:r>
       <w:proofErr w:type="spellEnd"/>
       <w:r>
@@ -23502,7 +23343,7 @@
           <w:sz w:val="16"/>
           <w:szCs w:val="16"/>
         </w:rPr>
-        <w:t>,2,3</w:t>
+        <w:t>,2</w:t>
       </w:r>
       <w:proofErr w:type="gramEnd"/>
       <w:r>
@@ -23519,24 +23360,60 @@
     <w:p>
       <w:pPr>
         <w:spacing w:after="0"/>
-        <w:rPr>
-          <w:rFonts w:ascii="Courier New" w:hAnsi="Courier New" w:cs="Courier New"/>
-          <w:b/>
-          <w:color w:val="365F91" w:themeColor="accent1" w:themeShade="BF"/>
-          <w:sz w:val="16"/>
-          <w:szCs w:val="16"/>
-        </w:rPr>
-      </w:pPr>
-      <w:r>
-        <w:rPr>
-          <w:rFonts w:ascii="Courier New" w:hAnsi="Courier New" w:cs="Courier New"/>
-          <w:b/>
-          <w:color w:val="365F91" w:themeColor="accent1" w:themeShade="BF"/>
-          <w:sz w:val="16"/>
-          <w:szCs w:val="16"/>
-        </w:rPr>
-        <w:tab/>
-      </w:r>
+        <w:ind w:left="360" w:firstLine="360"/>
+        <w:rPr>
+          <w:rFonts w:ascii="Courier New" w:hAnsi="Courier New" w:cs="Courier New"/>
+          <w:b/>
+          <w:color w:val="365F91" w:themeColor="accent1" w:themeShade="BF"/>
+          <w:sz w:val="16"/>
+          <w:szCs w:val="16"/>
+        </w:rPr>
+      </w:pPr>
+      <w:r>
+        <w:rPr>
+          <w:rFonts w:ascii="Courier New" w:hAnsi="Courier New" w:cs="Courier New"/>
+          <w:b/>
+          <w:color w:val="365F91" w:themeColor="accent1" w:themeShade="BF"/>
+          <w:sz w:val="16"/>
+          <w:szCs w:val="16"/>
+        </w:rPr>
+        <w:t>"</w:t>
+      </w:r>
+      <w:proofErr w:type="gramStart"/>
+      <w:r>
+        <w:rPr>
+          <w:rFonts w:ascii="Courier New" w:hAnsi="Courier New" w:cs="Courier New"/>
+          <w:b/>
+          <w:color w:val="365F91" w:themeColor="accent1" w:themeShade="BF"/>
+          <w:sz w:val="16"/>
+          <w:szCs w:val="16"/>
+        </w:rPr>
+        <w:t>deliverytime</w:t>
+      </w:r>
+      <w:proofErr w:type="gramEnd"/>
+      <w:r>
+        <w:rPr>
+          <w:rFonts w:ascii="Courier New" w:hAnsi="Courier New" w:cs="Courier New"/>
+          <w:b/>
+          <w:color w:val="365F91" w:themeColor="accent1" w:themeShade="BF"/>
+          <w:sz w:val="16"/>
+          <w:szCs w:val="16"/>
+        </w:rPr>
+        <w:t>":0,</w:t>
+      </w:r>
+    </w:p>
+    <w:p>
+      <w:pPr>
+        <w:spacing w:after="0"/>
+        <w:ind w:left="360" w:firstLine="360"/>
+        <w:rPr>
+          <w:rFonts w:ascii="Courier New" w:hAnsi="Courier New" w:cs="Courier New"/>
+          <w:b/>
+          <w:color w:val="365F91" w:themeColor="accent1" w:themeShade="BF"/>
+          <w:sz w:val="16"/>
+          <w:szCs w:val="16"/>
+        </w:rPr>
+      </w:pPr>
       <w:r>
         <w:rPr>
           <w:rFonts w:ascii="Courier New" w:hAnsi="Courier New" w:cs="Courier New"/>
@@ -23547,6 +23424,51 @@
         </w:rPr>
         <w:t>“</w:t>
       </w:r>
+      <w:proofErr w:type="spellStart"/>
+      <w:r>
+        <w:rPr>
+          <w:rFonts w:ascii="Courier New" w:hAnsi="Courier New" w:cs="Courier New"/>
+          <w:b/>
+          <w:color w:val="365F91" w:themeColor="accent1" w:themeShade="BF"/>
+          <w:sz w:val="16"/>
+          <w:szCs w:val="16"/>
+        </w:rPr>
+        <w:t>deliverytimevalidation</w:t>
+      </w:r>
+      <w:proofErr w:type="spellEnd"/>
+      <w:r>
+        <w:rPr>
+          <w:rFonts w:ascii="Courier New" w:hAnsi="Courier New" w:cs="Courier New"/>
+          <w:b/>
+          <w:color w:val="365F91" w:themeColor="accent1" w:themeShade="BF"/>
+          <w:sz w:val="16"/>
+          <w:szCs w:val="16"/>
+        </w:rPr>
+        <w:t>”:”type=number; min=0; max=10”,</w:t>
+      </w:r>
+    </w:p>
+    <w:p>
+      <w:pPr>
+        <w:spacing w:after="0"/>
+        <w:ind w:left="360" w:firstLine="360"/>
+        <w:rPr>
+          <w:rFonts w:ascii="Courier New" w:hAnsi="Courier New" w:cs="Courier New"/>
+          <w:b/>
+          <w:color w:val="365F91" w:themeColor="accent1" w:themeShade="BF"/>
+          <w:sz w:val="16"/>
+          <w:szCs w:val="16"/>
+        </w:rPr>
+      </w:pPr>
+      <w:r>
+        <w:rPr>
+          <w:rFonts w:ascii="Courier New" w:hAnsi="Courier New" w:cs="Courier New"/>
+          <w:b/>
+          <w:color w:val="365F91" w:themeColor="accent1" w:themeShade="BF"/>
+          <w:sz w:val="16"/>
+          <w:szCs w:val="16"/>
+        </w:rPr>
+        <w:t>"</w:t>
+      </w:r>
       <w:proofErr w:type="gramStart"/>
       <w:r>
         <w:rPr>
@@ -23556,7 +23478,7 @@
           <w:sz w:val="16"/>
           <w:szCs w:val="16"/>
         </w:rPr>
-        <w:t>reagent</w:t>
+        <w:t>deliverypressure</w:t>
       </w:r>
       <w:proofErr w:type="gramEnd"/>
       <w:r>
@@ -23567,617 +23489,7 @@
           <w:sz w:val="16"/>
           <w:szCs w:val="16"/>
         </w:rPr>
-        <w:t>”:</w:t>
-      </w:r>
-      <w:r>
-        <w:rPr>
-          <w:rFonts w:ascii="Courier New" w:hAnsi="Courier New" w:cs="Courier New"/>
-          <w:b/>
-          <w:color w:val="365F91" w:themeColor="accent1" w:themeShade="BF"/>
-          <w:sz w:val="16"/>
-          <w:szCs w:val="16"/>
-        </w:rPr>
-        <w:t>(</w:t>
-      </w:r>
-      <w:r>
-        <w:rPr>
-          <w:rFonts w:ascii="Courier New" w:hAnsi="Courier New" w:cs="Courier New"/>
-          <w:b/>
-          <w:color w:val="365F91" w:themeColor="accent1" w:themeShade="BF"/>
-          <w:sz w:val="16"/>
-          <w:szCs w:val="16"/>
-        </w:rPr>
-        <w:t>Reagent</w:t>
-      </w:r>
-      <w:r>
-        <w:rPr>
-          <w:rFonts w:ascii="Courier New" w:hAnsi="Courier New" w:cs="Courier New"/>
-          <w:b/>
-          <w:color w:val="365F91" w:themeColor="accent1" w:themeShade="BF"/>
-          <w:sz w:val="16"/>
-          <w:szCs w:val="16"/>
-        </w:rPr>
-        <w:t xml:space="preserve"> details are described above)</w:t>
-      </w:r>
-      <w:r>
-        <w:rPr>
-          <w:rFonts w:ascii="Courier New" w:hAnsi="Courier New" w:cs="Courier New"/>
-          <w:b/>
-          <w:color w:val="365F91" w:themeColor="accent1" w:themeShade="BF"/>
-          <w:sz w:val="16"/>
-          <w:szCs w:val="16"/>
-        </w:rPr>
-        <w:t>,</w:t>
-      </w:r>
-    </w:p>
-    <w:p>
-      <w:pPr>
-        <w:spacing w:after="0"/>
-        <w:ind w:left="360"/>
-        <w:rPr>
-          <w:rFonts w:ascii="Courier New" w:hAnsi="Courier New" w:cs="Courier New"/>
-          <w:b/>
-          <w:color w:val="365F91" w:themeColor="accent1" w:themeShade="BF"/>
-          <w:sz w:val="16"/>
-          <w:szCs w:val="16"/>
-        </w:rPr>
-      </w:pPr>
-      <w:r>
-        <w:rPr>
-          <w:rFonts w:ascii="Courier New" w:hAnsi="Courier New" w:cs="Courier New"/>
-          <w:b/>
-          <w:color w:val="365F91" w:themeColor="accent1" w:themeShade="BF"/>
-          <w:sz w:val="16"/>
-          <w:szCs w:val="16"/>
-        </w:rPr>
-        <w:tab/>
-        <w:t>“</w:t>
-      </w:r>
-      <w:proofErr w:type="spellStart"/>
-      <w:r>
-        <w:rPr>
-          <w:rFonts w:ascii="Courier New" w:hAnsi="Courier New" w:cs="Courier New"/>
-          <w:b/>
-          <w:color w:val="365F91" w:themeColor="accent1" w:themeShade="BF"/>
-          <w:sz w:val="16"/>
-          <w:szCs w:val="16"/>
-        </w:rPr>
-        <w:t>reagentdescription</w:t>
-      </w:r>
-      <w:proofErr w:type="spellEnd"/>
-      <w:r>
-        <w:rPr>
-          <w:rFonts w:ascii="Courier New" w:hAnsi="Courier New" w:cs="Courier New"/>
-          <w:b/>
-          <w:color w:val="365F91" w:themeColor="accent1" w:themeShade="BF"/>
-          <w:sz w:val="16"/>
-          <w:szCs w:val="16"/>
-        </w:rPr>
-        <w:t>”:”Reagent to add to the reactor”,</w:t>
-      </w:r>
-    </w:p>
-    <w:p>
-      <w:pPr>
-        <w:spacing w:after="0"/>
-        <w:ind w:left="360"/>
-        <w:rPr>
-          <w:rFonts w:ascii="Courier New" w:hAnsi="Courier New" w:cs="Courier New"/>
-          <w:b/>
-          <w:color w:val="365F91" w:themeColor="accent1" w:themeShade="BF"/>
-          <w:sz w:val="16"/>
-          <w:szCs w:val="16"/>
-        </w:rPr>
-      </w:pPr>
-      <w:r>
-        <w:rPr>
-          <w:rFonts w:ascii="Courier New" w:hAnsi="Courier New" w:cs="Courier New"/>
-          <w:b/>
-          <w:color w:val="365F91" w:themeColor="accent1" w:themeShade="BF"/>
-          <w:sz w:val="16"/>
-          <w:szCs w:val="16"/>
-        </w:rPr>
-        <w:tab/>
-        <w:t>“</w:t>
-      </w:r>
-      <w:proofErr w:type="spellStart"/>
-      <w:r>
-        <w:rPr>
-          <w:rFonts w:ascii="Courier New" w:hAnsi="Courier New" w:cs="Courier New"/>
-          <w:b/>
-          <w:color w:val="365F91" w:themeColor="accent1" w:themeShade="BF"/>
-          <w:sz w:val="16"/>
-          <w:szCs w:val="16"/>
-        </w:rPr>
-        <w:t>reagent</w:t>
-      </w:r>
-      <w:r>
-        <w:rPr>
-          <w:rFonts w:ascii="Courier New" w:hAnsi="Courier New" w:cs="Courier New"/>
-          <w:b/>
-          <w:color w:val="365F91" w:themeColor="accent1" w:themeShade="BF"/>
-          <w:sz w:val="16"/>
-          <w:szCs w:val="16"/>
-        </w:rPr>
-        <w:t>validation</w:t>
-      </w:r>
-      <w:proofErr w:type="spellEnd"/>
-      <w:r>
-        <w:rPr>
-          <w:rFonts w:ascii="Courier New" w:hAnsi="Courier New" w:cs="Courier New"/>
-          <w:b/>
-          <w:color w:val="365F91" w:themeColor="accent1" w:themeShade="BF"/>
-          <w:sz w:val="16"/>
-          <w:szCs w:val="16"/>
-        </w:rPr>
-        <w:t>”:</w:t>
-      </w:r>
-      <w:r>
-        <w:rPr>
-          <w:rFonts w:ascii="Courier New" w:hAnsi="Courier New" w:cs="Courier New"/>
-          <w:b/>
-          <w:color w:val="365F91" w:themeColor="accent1" w:themeShade="BF"/>
-          <w:sz w:val="16"/>
-          <w:szCs w:val="16"/>
-        </w:rPr>
-        <w:t>”type=</w:t>
-      </w:r>
-      <w:proofErr w:type="spellStart"/>
-      <w:r>
-        <w:rPr>
-          <w:rFonts w:ascii="Courier New" w:hAnsi="Courier New" w:cs="Courier New"/>
-          <w:b/>
-          <w:color w:val="365F91" w:themeColor="accent1" w:themeShade="BF"/>
-          <w:sz w:val="16"/>
-          <w:szCs w:val="16"/>
-        </w:rPr>
-        <w:t>enum</w:t>
-      </w:r>
-      <w:proofErr w:type="spellEnd"/>
-      <w:r>
-        <w:rPr>
-          <w:rFonts w:ascii="Courier New" w:hAnsi="Courier New" w:cs="Courier New"/>
-          <w:b/>
-          <w:color w:val="365F91" w:themeColor="accent1" w:themeShade="BF"/>
-          <w:sz w:val="16"/>
-          <w:szCs w:val="16"/>
-        </w:rPr>
-        <w:t>-reagent; values=2</w:t>
-      </w:r>
-      <w:proofErr w:type="gramStart"/>
-      <w:r>
-        <w:rPr>
-          <w:rFonts w:ascii="Courier New" w:hAnsi="Courier New" w:cs="Courier New"/>
-          <w:b/>
-          <w:color w:val="365F91" w:themeColor="accent1" w:themeShade="BF"/>
-          <w:sz w:val="16"/>
-          <w:szCs w:val="16"/>
-        </w:rPr>
-        <w:t>,3,4,5</w:t>
-      </w:r>
-      <w:proofErr w:type="gramEnd"/>
-      <w:r>
-        <w:rPr>
-          <w:rFonts w:ascii="Courier New" w:hAnsi="Courier New" w:cs="Courier New"/>
-          <w:b/>
-          <w:color w:val="365F91" w:themeColor="accent1" w:themeShade="BF"/>
-          <w:sz w:val="16"/>
-          <w:szCs w:val="16"/>
-        </w:rPr>
-        <w:t>; required=true</w:t>
-      </w:r>
-      <w:r>
-        <w:rPr>
-          <w:rFonts w:ascii="Courier New" w:hAnsi="Courier New" w:cs="Courier New"/>
-          <w:b/>
-          <w:color w:val="365F91" w:themeColor="accent1" w:themeShade="BF"/>
-          <w:sz w:val="16"/>
-          <w:szCs w:val="16"/>
-        </w:rPr>
-        <w:t>”</w:t>
-      </w:r>
-    </w:p>
-    <w:p>
-      <w:pPr>
-        <w:spacing w:after="0"/>
-        <w:ind w:left="360" w:firstLine="360"/>
-        <w:rPr>
-          <w:rFonts w:ascii="Courier New" w:hAnsi="Courier New" w:cs="Courier New"/>
-          <w:b/>
-          <w:color w:val="365F91" w:themeColor="accent1" w:themeShade="BF"/>
-          <w:sz w:val="16"/>
-          <w:szCs w:val="16"/>
-        </w:rPr>
-      </w:pPr>
-      <w:r>
-        <w:rPr>
-          <w:rFonts w:ascii="Courier New" w:hAnsi="Courier New" w:cs="Courier New"/>
-          <w:b/>
-          <w:color w:val="365F91" w:themeColor="accent1" w:themeShade="BF"/>
-          <w:sz w:val="16"/>
-          <w:szCs w:val="16"/>
-        </w:rPr>
-        <w:t>"</w:t>
-      </w:r>
-      <w:proofErr w:type="gramStart"/>
-      <w:r>
-        <w:rPr>
-          <w:rFonts w:ascii="Courier New" w:hAnsi="Courier New" w:cs="Courier New"/>
-          <w:b/>
-          <w:color w:val="365F91" w:themeColor="accent1" w:themeShade="BF"/>
-          <w:sz w:val="16"/>
-          <w:szCs w:val="16"/>
-        </w:rPr>
-        <w:t>deliveryposition</w:t>
-      </w:r>
-      <w:proofErr w:type="gramEnd"/>
-      <w:r>
-        <w:rPr>
-          <w:rFonts w:ascii="Courier New" w:hAnsi="Courier New" w:cs="Courier New"/>
-          <w:b/>
-          <w:color w:val="365F91" w:themeColor="accent1" w:themeShade="BF"/>
-          <w:sz w:val="16"/>
-          <w:szCs w:val="16"/>
-        </w:rPr>
-        <w:t xml:space="preserve">":2, </w:t>
-      </w:r>
-    </w:p>
-    <w:p>
-      <w:pPr>
-        <w:spacing w:after="0"/>
-        <w:ind w:left="360" w:firstLine="360"/>
-        <w:rPr>
-          <w:rFonts w:ascii="Courier New" w:hAnsi="Courier New" w:cs="Courier New"/>
-          <w:b/>
-          <w:color w:val="365F91" w:themeColor="accent1" w:themeShade="BF"/>
-          <w:sz w:val="16"/>
-          <w:szCs w:val="16"/>
-        </w:rPr>
-      </w:pPr>
-      <w:r>
-        <w:rPr>
-          <w:rFonts w:ascii="Courier New" w:hAnsi="Courier New" w:cs="Courier New"/>
-          <w:b/>
-          <w:color w:val="365F91" w:themeColor="accent1" w:themeShade="BF"/>
-          <w:sz w:val="16"/>
-          <w:szCs w:val="16"/>
-        </w:rPr>
-        <w:t>“</w:t>
-      </w:r>
-      <w:proofErr w:type="spellStart"/>
-      <w:r>
-        <w:rPr>
-          <w:rFonts w:ascii="Courier New" w:hAnsi="Courier New" w:cs="Courier New"/>
-          <w:b/>
-          <w:color w:val="365F91" w:themeColor="accent1" w:themeShade="BF"/>
-          <w:sz w:val="16"/>
-          <w:szCs w:val="16"/>
-        </w:rPr>
-        <w:t>deliverypositiondescription</w:t>
-      </w:r>
-      <w:proofErr w:type="spellEnd"/>
-      <w:r>
-        <w:rPr>
-          <w:rFonts w:ascii="Courier New" w:hAnsi="Courier New" w:cs="Courier New"/>
-          <w:b/>
-          <w:color w:val="365F91" w:themeColor="accent1" w:themeShade="BF"/>
-          <w:sz w:val="16"/>
-          <w:szCs w:val="16"/>
-        </w:rPr>
-        <w:t>”:”Delivery position where the reagent will be added”,</w:t>
-      </w:r>
-    </w:p>
-    <w:p>
-      <w:pPr>
-        <w:spacing w:after="0"/>
-        <w:ind w:left="360" w:firstLine="360"/>
-        <w:rPr>
-          <w:rFonts w:ascii="Courier New" w:hAnsi="Courier New" w:cs="Courier New"/>
-          <w:b/>
-          <w:color w:val="365F91" w:themeColor="accent1" w:themeShade="BF"/>
-          <w:sz w:val="16"/>
-          <w:szCs w:val="16"/>
-        </w:rPr>
-      </w:pPr>
-      <w:r>
-        <w:rPr>
-          <w:rFonts w:ascii="Courier New" w:hAnsi="Courier New" w:cs="Courier New"/>
-          <w:b/>
-          <w:color w:val="365F91" w:themeColor="accent1" w:themeShade="BF"/>
-          <w:sz w:val="16"/>
-          <w:szCs w:val="16"/>
-        </w:rPr>
-        <w:t>“</w:t>
-      </w:r>
-      <w:proofErr w:type="spellStart"/>
-      <w:r>
-        <w:rPr>
-          <w:rFonts w:ascii="Courier New" w:hAnsi="Courier New" w:cs="Courier New"/>
-          <w:b/>
-          <w:color w:val="365F91" w:themeColor="accent1" w:themeShade="BF"/>
-          <w:sz w:val="16"/>
-          <w:szCs w:val="16"/>
-        </w:rPr>
-        <w:t>deliverypositionvalidation</w:t>
-      </w:r>
-      <w:proofErr w:type="spellEnd"/>
-      <w:r>
-        <w:rPr>
-          <w:rFonts w:ascii="Courier New" w:hAnsi="Courier New" w:cs="Courier New"/>
-          <w:b/>
-          <w:color w:val="365F91" w:themeColor="accent1" w:themeShade="BF"/>
-          <w:sz w:val="16"/>
-          <w:szCs w:val="16"/>
-        </w:rPr>
-        <w:t>”:”type=</w:t>
-      </w:r>
-      <w:proofErr w:type="spellStart"/>
-      <w:r>
-        <w:rPr>
-          <w:rFonts w:ascii="Courier New" w:hAnsi="Courier New" w:cs="Courier New"/>
-          <w:b/>
-          <w:color w:val="365F91" w:themeColor="accent1" w:themeShade="BF"/>
-          <w:sz w:val="16"/>
-          <w:szCs w:val="16"/>
-        </w:rPr>
-        <w:t>enun</w:t>
-      </w:r>
-      <w:proofErr w:type="spellEnd"/>
-      <w:r>
-        <w:rPr>
-          <w:rFonts w:ascii="Courier New" w:hAnsi="Courier New" w:cs="Courier New"/>
-          <w:b/>
-          <w:color w:val="365F91" w:themeColor="accent1" w:themeShade="BF"/>
-          <w:sz w:val="16"/>
-          <w:szCs w:val="16"/>
-        </w:rPr>
-        <w:t>-number; values=1</w:t>
-      </w:r>
-      <w:proofErr w:type="gramStart"/>
-      <w:r>
-        <w:rPr>
-          <w:rFonts w:ascii="Courier New" w:hAnsi="Courier New" w:cs="Courier New"/>
-          <w:b/>
-          <w:color w:val="365F91" w:themeColor="accent1" w:themeShade="BF"/>
-          <w:sz w:val="16"/>
-          <w:szCs w:val="16"/>
-        </w:rPr>
-        <w:t>,2</w:t>
-      </w:r>
-      <w:proofErr w:type="gramEnd"/>
-      <w:r>
-        <w:rPr>
-          <w:rFonts w:ascii="Courier New" w:hAnsi="Courier New" w:cs="Courier New"/>
-          <w:b/>
-          <w:color w:val="365F91" w:themeColor="accent1" w:themeShade="BF"/>
-          <w:sz w:val="16"/>
-          <w:szCs w:val="16"/>
-        </w:rPr>
-        <w:t>; required=true”,</w:t>
-      </w:r>
-    </w:p>
-    <w:p>
-      <w:pPr>
-        <w:spacing w:after="0"/>
-        <w:ind w:left="360" w:firstLine="360"/>
-        <w:rPr>
-          <w:rFonts w:ascii="Courier New" w:hAnsi="Courier New" w:cs="Courier New"/>
-          <w:b/>
-          <w:color w:val="365F91" w:themeColor="accent1" w:themeShade="BF"/>
-          <w:sz w:val="16"/>
-          <w:szCs w:val="16"/>
-        </w:rPr>
-      </w:pPr>
-      <w:r>
-        <w:rPr>
-          <w:rFonts w:ascii="Courier New" w:hAnsi="Courier New" w:cs="Courier New"/>
-          <w:b/>
-          <w:color w:val="365F91" w:themeColor="accent1" w:themeShade="BF"/>
-          <w:sz w:val="16"/>
-          <w:szCs w:val="16"/>
-        </w:rPr>
-        <w:t>"</w:t>
-      </w:r>
-      <w:proofErr w:type="gramStart"/>
-      <w:r>
-        <w:rPr>
-          <w:rFonts w:ascii="Courier New" w:hAnsi="Courier New" w:cs="Courier New"/>
-          <w:b/>
-          <w:color w:val="365F91" w:themeColor="accent1" w:themeShade="BF"/>
-          <w:sz w:val="16"/>
-          <w:szCs w:val="16"/>
-        </w:rPr>
-        <w:t>deliverytime</w:t>
-      </w:r>
-      <w:proofErr w:type="gramEnd"/>
-      <w:r>
-        <w:rPr>
-          <w:rFonts w:ascii="Courier New" w:hAnsi="Courier New" w:cs="Courier New"/>
-          <w:b/>
-          <w:color w:val="365F91" w:themeColor="accent1" w:themeShade="BF"/>
-          <w:sz w:val="16"/>
-          <w:szCs w:val="16"/>
-        </w:rPr>
         <w:t>":0,</w:t>
-      </w:r>
-    </w:p>
-    <w:p>
-      <w:pPr>
-        <w:spacing w:after="0"/>
-        <w:ind w:left="360" w:firstLine="360"/>
-        <w:rPr>
-          <w:rFonts w:ascii="Courier New" w:hAnsi="Courier New" w:cs="Courier New"/>
-          <w:b/>
-          <w:color w:val="365F91" w:themeColor="accent1" w:themeShade="BF"/>
-          <w:sz w:val="16"/>
-          <w:szCs w:val="16"/>
-        </w:rPr>
-      </w:pPr>
-      <w:r>
-        <w:rPr>
-          <w:rFonts w:ascii="Courier New" w:hAnsi="Courier New" w:cs="Courier New"/>
-          <w:b/>
-          <w:color w:val="365F91" w:themeColor="accent1" w:themeShade="BF"/>
-          <w:sz w:val="16"/>
-          <w:szCs w:val="16"/>
-        </w:rPr>
-        <w:t>“</w:t>
-      </w:r>
-      <w:proofErr w:type="spellStart"/>
-      <w:r>
-        <w:rPr>
-          <w:rFonts w:ascii="Courier New" w:hAnsi="Courier New" w:cs="Courier New"/>
-          <w:b/>
-          <w:color w:val="365F91" w:themeColor="accent1" w:themeShade="BF"/>
-          <w:sz w:val="16"/>
-          <w:szCs w:val="16"/>
-        </w:rPr>
-        <w:t>deliverytimedescription</w:t>
-      </w:r>
-      <w:proofErr w:type="spellEnd"/>
-      <w:r>
-        <w:rPr>
-          <w:rFonts w:ascii="Courier New" w:hAnsi="Courier New" w:cs="Courier New"/>
-          <w:b/>
-          <w:color w:val="365F91" w:themeColor="accent1" w:themeShade="BF"/>
-          <w:sz w:val="16"/>
-          <w:szCs w:val="16"/>
-        </w:rPr>
-        <w:t>”:”Number of seconds to deliver the reagent”,</w:t>
-      </w:r>
-    </w:p>
-    <w:p>
-      <w:pPr>
-        <w:spacing w:after="0"/>
-        <w:ind w:left="360" w:firstLine="360"/>
-        <w:rPr>
-          <w:rFonts w:ascii="Courier New" w:hAnsi="Courier New" w:cs="Courier New"/>
-          <w:b/>
-          <w:color w:val="365F91" w:themeColor="accent1" w:themeShade="BF"/>
-          <w:sz w:val="16"/>
-          <w:szCs w:val="16"/>
-        </w:rPr>
-      </w:pPr>
-      <w:r>
-        <w:rPr>
-          <w:rFonts w:ascii="Courier New" w:hAnsi="Courier New" w:cs="Courier New"/>
-          <w:b/>
-          <w:color w:val="365F91" w:themeColor="accent1" w:themeShade="BF"/>
-          <w:sz w:val="16"/>
-          <w:szCs w:val="16"/>
-        </w:rPr>
-        <w:t>“</w:t>
-      </w:r>
-      <w:proofErr w:type="spellStart"/>
-      <w:r>
-        <w:rPr>
-          <w:rFonts w:ascii="Courier New" w:hAnsi="Courier New" w:cs="Courier New"/>
-          <w:b/>
-          <w:color w:val="365F91" w:themeColor="accent1" w:themeShade="BF"/>
-          <w:sz w:val="16"/>
-          <w:szCs w:val="16"/>
-        </w:rPr>
-        <w:t>deliverytimevalidation</w:t>
-      </w:r>
-      <w:proofErr w:type="spellEnd"/>
-      <w:r>
-        <w:rPr>
-          <w:rFonts w:ascii="Courier New" w:hAnsi="Courier New" w:cs="Courier New"/>
-          <w:b/>
-          <w:color w:val="365F91" w:themeColor="accent1" w:themeShade="BF"/>
-          <w:sz w:val="16"/>
-          <w:szCs w:val="16"/>
-        </w:rPr>
-        <w:t>”:”type=number; min=0; max=10”,</w:t>
-      </w:r>
-    </w:p>
-    <w:p>
-      <w:pPr>
-        <w:spacing w:after="0"/>
-        <w:ind w:left="360" w:firstLine="360"/>
-        <w:rPr>
-          <w:rFonts w:ascii="Courier New" w:hAnsi="Courier New" w:cs="Courier New"/>
-          <w:b/>
-          <w:color w:val="365F91" w:themeColor="accent1" w:themeShade="BF"/>
-          <w:sz w:val="16"/>
-          <w:szCs w:val="16"/>
-        </w:rPr>
-      </w:pPr>
-      <w:r>
-        <w:rPr>
-          <w:rFonts w:ascii="Courier New" w:hAnsi="Courier New" w:cs="Courier New"/>
-          <w:b/>
-          <w:color w:val="365F91" w:themeColor="accent1" w:themeShade="BF"/>
-          <w:sz w:val="16"/>
-          <w:szCs w:val="16"/>
-        </w:rPr>
-        <w:t>"</w:t>
-      </w:r>
-      <w:proofErr w:type="gramStart"/>
-      <w:r>
-        <w:rPr>
-          <w:rFonts w:ascii="Courier New" w:hAnsi="Courier New" w:cs="Courier New"/>
-          <w:b/>
-          <w:color w:val="365F91" w:themeColor="accent1" w:themeShade="BF"/>
-          <w:sz w:val="16"/>
-          <w:szCs w:val="16"/>
-        </w:rPr>
-        <w:t>deliverypressure</w:t>
-      </w:r>
-      <w:proofErr w:type="gramEnd"/>
-      <w:r>
-        <w:rPr>
-          <w:rFonts w:ascii="Courier New" w:hAnsi="Courier New" w:cs="Courier New"/>
-          <w:b/>
-          <w:color w:val="365F91" w:themeColor="accent1" w:themeShade="BF"/>
-          <w:sz w:val="16"/>
-          <w:szCs w:val="16"/>
-        </w:rPr>
-        <w:t>":0,</w:t>
-      </w:r>
-    </w:p>
-    <w:p>
-      <w:pPr>
-        <w:spacing w:after="0"/>
-        <w:ind w:left="360" w:firstLine="360"/>
-        <w:rPr>
-          <w:rFonts w:ascii="Courier New" w:hAnsi="Courier New" w:cs="Courier New"/>
-          <w:b/>
-          <w:color w:val="365F91" w:themeColor="accent1" w:themeShade="BF"/>
-          <w:sz w:val="16"/>
-          <w:szCs w:val="16"/>
-        </w:rPr>
-      </w:pPr>
-      <w:r>
-        <w:rPr>
-          <w:rFonts w:ascii="Courier New" w:hAnsi="Courier New" w:cs="Courier New"/>
-          <w:b/>
-          <w:color w:val="365F91" w:themeColor="accent1" w:themeShade="BF"/>
-          <w:sz w:val="16"/>
-          <w:szCs w:val="16"/>
-        </w:rPr>
-        <w:t>“</w:t>
-      </w:r>
-      <w:proofErr w:type="spellStart"/>
-      <w:r>
-        <w:rPr>
-          <w:rFonts w:ascii="Courier New" w:hAnsi="Courier New" w:cs="Courier New"/>
-          <w:b/>
-          <w:color w:val="365F91" w:themeColor="accent1" w:themeShade="BF"/>
-          <w:sz w:val="16"/>
-          <w:szCs w:val="16"/>
-        </w:rPr>
-        <w:t>deliverypressuredescription</w:t>
-      </w:r>
-      <w:proofErr w:type="spellEnd"/>
-      <w:r>
-        <w:rPr>
-          <w:rFonts w:ascii="Courier New" w:hAnsi="Courier New" w:cs="Courier New"/>
-          <w:b/>
-          <w:color w:val="365F91" w:themeColor="accent1" w:themeShade="BF"/>
-          <w:sz w:val="16"/>
-          <w:szCs w:val="16"/>
-        </w:rPr>
-        <w:t>”:”Pressure in PSI to use when delivering the reagent”,</w:t>
       </w:r>
     </w:p>
     <w:p>
@@ -24261,12 +23573,12 @@
       <w:pPr>
         <w:pStyle w:val="Heading2"/>
       </w:pPr>
-      <w:bookmarkStart w:id="30" w:name="_Toc304148184"/>
+      <w:bookmarkStart w:id="29" w:name="_Toc304148184"/>
       <w:r>
         <w:lastRenderedPageBreak/>
         <w:t>Evaporate</w:t>
       </w:r>
-      <w:bookmarkEnd w:id="30"/>
+      <w:bookmarkEnd w:id="29"/>
     </w:p>
     <w:p>
       <w:proofErr w:type="gramStart"/>
@@ -24299,7 +23611,7 @@
         </w:numPr>
       </w:pPr>
       <w:r>
-        <w:t>Reactor description – Description of the reactor field.</w:t>
+        <w:t>Reactor validation – Contains a string describing the reactor validation.</w:t>
       </w:r>
     </w:p>
     <w:p>
@@ -24311,7 +23623,19 @@
         </w:numPr>
       </w:pPr>
       <w:r>
-        <w:t>Reactor validation – Contains a string describing the reactor validation.</w:t>
+        <w:t xml:space="preserve">Duration – The length of the </w:t>
+      </w:r>
+      <w:r>
+        <w:t>evaporation</w:t>
+      </w:r>
+      <w:r>
+        <w:t xml:space="preserve"> in </w:t>
+      </w:r>
+      <w:r>
+        <w:t>seconds</w:t>
+      </w:r>
+      <w:r>
+        <w:t>.</w:t>
       </w:r>
     </w:p>
     <w:p>
@@ -24323,19 +23647,7 @@
         </w:numPr>
       </w:pPr>
       <w:r>
-        <w:t xml:space="preserve">Duration – The length of the </w:t>
-      </w:r>
-      <w:r>
-        <w:t>evaporation</w:t>
-      </w:r>
-      <w:r>
-        <w:t xml:space="preserve"> in </w:t>
-      </w:r>
-      <w:r>
-        <w:t>seconds</w:t>
-      </w:r>
-      <w:r>
-        <w:t>.</w:t>
+        <w:t>Duration validation – Contains a string describing the reactor validation.</w:t>
       </w:r>
     </w:p>
     <w:p>
@@ -24347,7 +23659,7 @@
         </w:numPr>
       </w:pPr>
       <w:r>
-        <w:t>Duration description – Describes the duration field.</w:t>
+        <w:t>Evaporation temperature – The evaporation temperature in Celsius.</w:t>
       </w:r>
     </w:p>
     <w:p>
@@ -24359,7 +23671,7 @@
         </w:numPr>
       </w:pPr>
       <w:r>
-        <w:t>Duration validation – Contains a string describing the reactor validation.</w:t>
+        <w:t>Evaporation temperature validation – Contains a string describing the evaporation temperature validation.</w:t>
       </w:r>
     </w:p>
     <w:p>
@@ -24371,7 +23683,7 @@
         </w:numPr>
       </w:pPr>
       <w:r>
-        <w:t>Evaporation temperature – The evaporation temperature in Celsius.</w:t>
+        <w:t>Final temperature – The final temperature in Celsius.</w:t>
       </w:r>
     </w:p>
     <w:p>
@@ -24383,7 +23695,7 @@
         </w:numPr>
       </w:pPr>
       <w:r>
-        <w:t>Evaporation temperature description – Describes the evaporation temperature field.</w:t>
+        <w:t>Final temperature validation – Contains a string describing the final temperature validation.</w:t>
       </w:r>
     </w:p>
     <w:p>
@@ -24395,7 +23707,13 @@
         </w:numPr>
       </w:pPr>
       <w:r>
-        <w:t>Evaporation temperature validation – Contains a string describing the evaporation temperature validation.</w:t>
+        <w:t xml:space="preserve">Stir speed – The stir speed in </w:t>
+      </w:r>
+      <w:r>
+        <w:t>arbitrary units</w:t>
+      </w:r>
+      <w:r>
+        <w:t>.</w:t>
       </w:r>
     </w:p>
     <w:p>
@@ -24407,7 +23725,7 @@
         </w:numPr>
       </w:pPr>
       <w:r>
-        <w:t>Final temperature – The final temperature in Celsius.</w:t>
+        <w:t>Stir speed validation – Contains a string describing the stir speed field.</w:t>
       </w:r>
     </w:p>
     <w:p>
@@ -24419,7 +23737,7 @@
         </w:numPr>
       </w:pPr>
       <w:r>
-        <w:t>Final temperature description – Describes the final temperature field.</w:t>
+        <w:t>Evaporation pressure – Nitrogen pressure in PSI to use when evaporating.  This value will override the default if set or ignored if zero.</w:t>
       </w:r>
     </w:p>
     <w:p>
@@ -24431,84 +23749,6 @@
         </w:numPr>
       </w:pPr>
       <w:r>
-        <w:t>Final temperature validation – Contains a string describing the final temperature validation.</w:t>
-      </w:r>
-    </w:p>
-    <w:p>
-      <w:pPr>
-        <w:pStyle w:val="ListParagraph"/>
-        <w:numPr>
-          <w:ilvl w:val="0"/>
-          <w:numId w:val="23"/>
-        </w:numPr>
-      </w:pPr>
-      <w:r>
-        <w:t xml:space="preserve">Stir speed – The stir speed in </w:t>
-      </w:r>
-      <w:r>
-        <w:t>arbitrary units</w:t>
-      </w:r>
-      <w:r>
-        <w:t>.</w:t>
-      </w:r>
-    </w:p>
-    <w:p>
-      <w:pPr>
-        <w:pStyle w:val="ListParagraph"/>
-        <w:numPr>
-          <w:ilvl w:val="0"/>
-          <w:numId w:val="23"/>
-        </w:numPr>
-      </w:pPr>
-      <w:r>
-        <w:t>Stir speed description – Describes the stir speed field.</w:t>
-      </w:r>
-    </w:p>
-    <w:p>
-      <w:pPr>
-        <w:pStyle w:val="ListParagraph"/>
-        <w:numPr>
-          <w:ilvl w:val="0"/>
-          <w:numId w:val="23"/>
-        </w:numPr>
-      </w:pPr>
-      <w:r>
-        <w:t>Stir speed validation – Contains a string describing the stir speed field.</w:t>
-      </w:r>
-    </w:p>
-    <w:p>
-      <w:pPr>
-        <w:pStyle w:val="ListParagraph"/>
-        <w:numPr>
-          <w:ilvl w:val="0"/>
-          <w:numId w:val="23"/>
-        </w:numPr>
-      </w:pPr>
-      <w:r>
-        <w:t>Evaporation pressure – Nitrogen pressure in PSI to use when evaporating.  This value will override the default if set or ignored if zero.</w:t>
-      </w:r>
-    </w:p>
-    <w:p>
-      <w:pPr>
-        <w:pStyle w:val="ListParagraph"/>
-        <w:numPr>
-          <w:ilvl w:val="0"/>
-          <w:numId w:val="23"/>
-        </w:numPr>
-      </w:pPr>
-      <w:r>
-        <w:t>Evaporation pressure description – Description of the evaporation pressure field.</w:t>
-      </w:r>
-    </w:p>
-    <w:p>
-      <w:pPr>
-        <w:pStyle w:val="ListParagraph"/>
-        <w:numPr>
-          <w:ilvl w:val="0"/>
-          <w:numId w:val="23"/>
-        </w:numPr>
-      </w:pPr>
-      <w:r>
         <w:t>Evaporation pressure validation – Contains a string describing the evaporation pressure validation.</w:t>
       </w:r>
     </w:p>
@@ -24866,7 +24106,7 @@
           <w:sz w:val="16"/>
           <w:szCs w:val="16"/>
         </w:rPr>
-        <w:t>reactordescription</w:t>
+        <w:t>reactorvalidation</w:t>
       </w:r>
       <w:proofErr w:type="spellEnd"/>
       <w:r>
@@ -24877,31 +24117,7 @@
           <w:sz w:val="16"/>
           <w:szCs w:val="16"/>
         </w:rPr>
-        <w:t>”:”Reactor where the reagent will be added”,</w:t>
-      </w:r>
-    </w:p>
-    <w:p>
-      <w:pPr>
-        <w:spacing w:after="0"/>
-        <w:ind w:left="360"/>
-        <w:rPr>
-          <w:rFonts w:ascii="Courier New" w:hAnsi="Courier New" w:cs="Courier New"/>
-          <w:b/>
-          <w:color w:val="365F91" w:themeColor="accent1" w:themeShade="BF"/>
-          <w:sz w:val="16"/>
-          <w:szCs w:val="16"/>
-        </w:rPr>
-      </w:pPr>
-      <w:r>
-        <w:rPr>
-          <w:rFonts w:ascii="Courier New" w:hAnsi="Courier New" w:cs="Courier New"/>
-          <w:b/>
-          <w:color w:val="365F91" w:themeColor="accent1" w:themeShade="BF"/>
-          <w:sz w:val="16"/>
-          <w:szCs w:val="16"/>
-        </w:rPr>
-        <w:tab/>
-        <w:t>“</w:t>
+        <w:t>”:”type=</w:t>
       </w:r>
       <w:proofErr w:type="spellStart"/>
       <w:r>
@@ -24912,7 +24128,7 @@
           <w:sz w:val="16"/>
           <w:szCs w:val="16"/>
         </w:rPr>
-        <w:t>reactorvalidation</w:t>
+        <w:t>enum</w:t>
       </w:r>
       <w:proofErr w:type="spellEnd"/>
       <w:r>
@@ -24923,28 +24139,6 @@
           <w:sz w:val="16"/>
           <w:szCs w:val="16"/>
         </w:rPr>
-        <w:t>”:”type=</w:t>
-      </w:r>
-      <w:proofErr w:type="spellStart"/>
-      <w:r>
-        <w:rPr>
-          <w:rFonts w:ascii="Courier New" w:hAnsi="Courier New" w:cs="Courier New"/>
-          <w:b/>
-          <w:color w:val="365F91" w:themeColor="accent1" w:themeShade="BF"/>
-          <w:sz w:val="16"/>
-          <w:szCs w:val="16"/>
-        </w:rPr>
-        <w:t>enum</w:t>
-      </w:r>
-      <w:proofErr w:type="spellEnd"/>
-      <w:r>
-        <w:rPr>
-          <w:rFonts w:ascii="Courier New" w:hAnsi="Courier New" w:cs="Courier New"/>
-          <w:b/>
-          <w:color w:val="365F91" w:themeColor="accent1" w:themeShade="BF"/>
-          <w:sz w:val="16"/>
-          <w:szCs w:val="16"/>
-        </w:rPr>
         <w:t>-literal; values=1</w:t>
       </w:r>
       <w:proofErr w:type="gramStart"/>
@@ -25033,71 +24227,6 @@
           <w:szCs w:val="16"/>
         </w:rPr>
         <w:t>,</w:t>
-      </w:r>
-    </w:p>
-    <w:p>
-      <w:pPr>
-        <w:spacing w:after="0"/>
-        <w:rPr>
-          <w:rFonts w:ascii="Courier New" w:hAnsi="Courier New" w:cs="Courier New"/>
-          <w:b/>
-          <w:color w:val="365F91" w:themeColor="accent1" w:themeShade="BF"/>
-          <w:sz w:val="16"/>
-          <w:szCs w:val="16"/>
-        </w:rPr>
-      </w:pPr>
-      <w:r>
-        <w:rPr>
-          <w:rFonts w:ascii="Courier New" w:hAnsi="Courier New" w:cs="Courier New"/>
-          <w:b/>
-          <w:color w:val="365F91" w:themeColor="accent1" w:themeShade="BF"/>
-          <w:sz w:val="16"/>
-          <w:szCs w:val="16"/>
-        </w:rPr>
-        <w:tab/>
-        <w:t>“</w:t>
-      </w:r>
-      <w:proofErr w:type="spellStart"/>
-      <w:r>
-        <w:rPr>
-          <w:rFonts w:ascii="Courier New" w:hAnsi="Courier New" w:cs="Courier New"/>
-          <w:b/>
-          <w:color w:val="365F91" w:themeColor="accent1" w:themeShade="BF"/>
-          <w:sz w:val="16"/>
-          <w:szCs w:val="16"/>
-        </w:rPr>
-        <w:t>durationdescription</w:t>
-      </w:r>
-      <w:proofErr w:type="spellEnd"/>
-      <w:r>
-        <w:rPr>
-          <w:rFonts w:ascii="Courier New" w:hAnsi="Courier New" w:cs="Courier New"/>
-          <w:b/>
-          <w:color w:val="365F91" w:themeColor="accent1" w:themeShade="BF"/>
-          <w:sz w:val="16"/>
-          <w:szCs w:val="16"/>
-        </w:rPr>
-        <w:t>”:”</w:t>
-      </w:r>
-      <w:r>
-        <w:rPr>
-          <w:rFonts w:ascii="Courier New" w:hAnsi="Courier New" w:cs="Courier New"/>
-          <w:b/>
-          <w:color w:val="365F91" w:themeColor="accent1" w:themeShade="BF"/>
-          <w:sz w:val="16"/>
-          <w:szCs w:val="16"/>
-        </w:rPr>
-        <w:t>Duration of e</w:t>
-      </w:r>
-      <w:r>
-        <w:rPr>
-          <w:rFonts w:ascii="Courier New" w:hAnsi="Courier New" w:cs="Courier New"/>
-          <w:b/>
-          <w:color w:val="365F91" w:themeColor="accent1" w:themeShade="BF"/>
-          <w:sz w:val="16"/>
-          <w:szCs w:val="16"/>
-        </w:rPr>
-        <w:t>vaporation after the target temperature is reached”,</w:t>
       </w:r>
     </w:p>
     <w:p>
@@ -25282,51 +24411,6 @@
           <w:szCs w:val="16"/>
         </w:rPr>
         <w:tab/>
-        <w:t>“</w:t>
-      </w:r>
-      <w:proofErr w:type="spellStart"/>
-      <w:r>
-        <w:rPr>
-          <w:rFonts w:ascii="Courier New" w:hAnsi="Courier New" w:cs="Courier New"/>
-          <w:b/>
-          <w:color w:val="365F91" w:themeColor="accent1" w:themeShade="BF"/>
-          <w:sz w:val="16"/>
-          <w:szCs w:val="16"/>
-        </w:rPr>
-        <w:t>evaporationtemperaturedescription</w:t>
-      </w:r>
-      <w:proofErr w:type="spellEnd"/>
-      <w:r>
-        <w:rPr>
-          <w:rFonts w:ascii="Courier New" w:hAnsi="Courier New" w:cs="Courier New"/>
-          <w:b/>
-          <w:color w:val="365F91" w:themeColor="accent1" w:themeShade="BF"/>
-          <w:sz w:val="16"/>
-          <w:szCs w:val="16"/>
-        </w:rPr>
-        <w:t>”:”Evaporation temperature in degrees Celsius”,</w:t>
-      </w:r>
-    </w:p>
-    <w:p>
-      <w:pPr>
-        <w:spacing w:after="0"/>
-        <w:rPr>
-          <w:rFonts w:ascii="Courier New" w:hAnsi="Courier New" w:cs="Courier New"/>
-          <w:b/>
-          <w:color w:val="365F91" w:themeColor="accent1" w:themeShade="BF"/>
-          <w:sz w:val="16"/>
-          <w:szCs w:val="16"/>
-        </w:rPr>
-      </w:pPr>
-      <w:r>
-        <w:rPr>
-          <w:rFonts w:ascii="Courier New" w:hAnsi="Courier New" w:cs="Courier New"/>
-          <w:b/>
-          <w:color w:val="365F91" w:themeColor="accent1" w:themeShade="BF"/>
-          <w:sz w:val="16"/>
-          <w:szCs w:val="16"/>
-        </w:rPr>
-        <w:tab/>
         <w:t>"</w:t>
       </w:r>
       <w:proofErr w:type="spellStart"/>
@@ -25449,9 +24533,143 @@
           <w:szCs w:val="16"/>
         </w:rPr>
         <w:tab/>
+        <w:t>“</w:t>
+      </w:r>
+      <w:proofErr w:type="spellStart"/>
+      <w:r>
+        <w:rPr>
+          <w:rFonts w:ascii="Courier New" w:hAnsi="Courier New" w:cs="Courier New"/>
+          <w:b/>
+          <w:color w:val="365F91" w:themeColor="accent1" w:themeShade="BF"/>
+          <w:sz w:val="16"/>
+          <w:szCs w:val="16"/>
+        </w:rPr>
+        <w:t>finaltemperaturevalidation</w:t>
+      </w:r>
+      <w:proofErr w:type="spellEnd"/>
+      <w:r>
+        <w:rPr>
+          <w:rFonts w:ascii="Courier New" w:hAnsi="Courier New" w:cs="Courier New"/>
+          <w:b/>
+          <w:color w:val="365F91" w:themeColor="accent1" w:themeShade="BF"/>
+          <w:sz w:val="16"/>
+          <w:szCs w:val="16"/>
+        </w:rPr>
+        <w:t>”:”type=number; min=20; max=200; required=true”,</w:t>
+      </w:r>
+    </w:p>
+    <w:p>
+      <w:pPr>
+        <w:spacing w:after="0"/>
+        <w:rPr>
+          <w:rFonts w:ascii="Courier New" w:hAnsi="Courier New" w:cs="Courier New"/>
+          <w:b/>
+          <w:color w:val="365F91" w:themeColor="accent1" w:themeShade="BF"/>
+          <w:sz w:val="16"/>
+          <w:szCs w:val="16"/>
+        </w:rPr>
+      </w:pPr>
+      <w:r>
+        <w:rPr>
+          <w:rFonts w:ascii="Courier New" w:hAnsi="Courier New" w:cs="Courier New"/>
+          <w:b/>
+          <w:color w:val="365F91" w:themeColor="accent1" w:themeShade="BF"/>
+          <w:sz w:val="16"/>
+          <w:szCs w:val="16"/>
+        </w:rPr>
+        <w:tab/>
         <w:t>"</w:t>
       </w:r>
+      <w:proofErr w:type="gramStart"/>
+      <w:r>
+        <w:rPr>
+          <w:rFonts w:ascii="Courier New" w:hAnsi="Courier New" w:cs="Courier New"/>
+          <w:b/>
+          <w:color w:val="365F91" w:themeColor="accent1" w:themeShade="BF"/>
+          <w:sz w:val="16"/>
+          <w:szCs w:val="16"/>
+        </w:rPr>
+        <w:t>stirspeed</w:t>
+      </w:r>
+      <w:proofErr w:type="gramEnd"/>
+      <w:r>
+        <w:rPr>
+          <w:rFonts w:ascii="Courier New" w:hAnsi="Courier New" w:cs="Courier New"/>
+          <w:b/>
+          <w:color w:val="365F91" w:themeColor="accent1" w:themeShade="BF"/>
+          <w:sz w:val="16"/>
+          <w:szCs w:val="16"/>
+        </w:rPr>
+        <w:t>":500,</w:t>
+      </w:r>
+    </w:p>
+    <w:p>
+      <w:pPr>
+        <w:spacing w:after="0"/>
+        <w:rPr>
+          <w:rFonts w:ascii="Courier New" w:hAnsi="Courier New" w:cs="Courier New"/>
+          <w:b/>
+          <w:color w:val="365F91" w:themeColor="accent1" w:themeShade="BF"/>
+          <w:sz w:val="16"/>
+          <w:szCs w:val="16"/>
+        </w:rPr>
+      </w:pPr>
+      <w:r>
+        <w:rPr>
+          <w:rFonts w:ascii="Courier New" w:hAnsi="Courier New" w:cs="Courier New"/>
+          <w:b/>
+          <w:color w:val="365F91" w:themeColor="accent1" w:themeShade="BF"/>
+          <w:sz w:val="16"/>
+          <w:szCs w:val="16"/>
+        </w:rPr>
+        <w:tab/>
+        <w:t>“</w:t>
+      </w:r>
       <w:proofErr w:type="spellStart"/>
+      <w:r>
+        <w:rPr>
+          <w:rFonts w:ascii="Courier New" w:hAnsi="Courier New" w:cs="Courier New"/>
+          <w:b/>
+          <w:color w:val="365F91" w:themeColor="accent1" w:themeShade="BF"/>
+          <w:sz w:val="16"/>
+          <w:szCs w:val="16"/>
+        </w:rPr>
+        <w:t>stirspeedvalidation</w:t>
+      </w:r>
+      <w:proofErr w:type="spellEnd"/>
+      <w:r>
+        <w:rPr>
+          <w:rFonts w:ascii="Courier New" w:hAnsi="Courier New" w:cs="Courier New"/>
+          <w:b/>
+          <w:color w:val="365F91" w:themeColor="accent1" w:themeShade="BF"/>
+          <w:sz w:val="16"/>
+          <w:szCs w:val="16"/>
+        </w:rPr>
+        <w:t>”:”type=number; min=0; max=5000; required=true”,</w:t>
+      </w:r>
+    </w:p>
+    <w:p>
+      <w:pPr>
+        <w:spacing w:after="0"/>
+        <w:rPr>
+          <w:rFonts w:ascii="Courier New" w:hAnsi="Courier New" w:cs="Courier New"/>
+          <w:b/>
+          <w:color w:val="365F91" w:themeColor="accent1" w:themeShade="BF"/>
+          <w:sz w:val="16"/>
+          <w:szCs w:val="16"/>
+        </w:rPr>
+      </w:pPr>
+      <w:r>
+        <w:rPr>
+          <w:rFonts w:ascii="Courier New" w:hAnsi="Courier New" w:cs="Courier New"/>
+          <w:b/>
+          <w:color w:val="365F91" w:themeColor="accent1" w:themeShade="BF"/>
+          <w:sz w:val="16"/>
+          <w:szCs w:val="16"/>
+        </w:rPr>
+        <w:tab/>
+        <w:t>“</w:t>
+      </w:r>
       <w:proofErr w:type="gramStart"/>
       <w:r>
         <w:rPr>
@@ -25461,427 +24679,54 @@
           <w:sz w:val="16"/>
           <w:szCs w:val="16"/>
         </w:rPr>
-        <w:t>finaltemperature</w:t>
-      </w:r>
-      <w:r>
-        <w:rPr>
-          <w:rFonts w:ascii="Courier New" w:hAnsi="Courier New" w:cs="Courier New"/>
-          <w:b/>
-          <w:color w:val="365F91" w:themeColor="accent1" w:themeShade="BF"/>
-          <w:sz w:val="16"/>
-          <w:szCs w:val="16"/>
-        </w:rPr>
-        <w:t>description</w:t>
+        <w:t>evaporationpressure</w:t>
+      </w:r>
+      <w:proofErr w:type="gramEnd"/>
+      <w:r>
+        <w:rPr>
+          <w:rFonts w:ascii="Courier New" w:hAnsi="Courier New" w:cs="Courier New"/>
+          <w:b/>
+          <w:color w:val="365F91" w:themeColor="accent1" w:themeShade="BF"/>
+          <w:sz w:val="16"/>
+          <w:szCs w:val="16"/>
+        </w:rPr>
+        <w:t>”:10,</w:t>
+      </w:r>
+    </w:p>
+    <w:p>
+      <w:pPr>
+        <w:spacing w:after="0"/>
+        <w:rPr>
+          <w:rFonts w:ascii="Courier New" w:hAnsi="Courier New" w:cs="Courier New"/>
+          <w:b/>
+          <w:color w:val="365F91" w:themeColor="accent1" w:themeShade="BF"/>
+          <w:sz w:val="16"/>
+          <w:szCs w:val="16"/>
+        </w:rPr>
+      </w:pPr>
+      <w:r>
+        <w:rPr>
+          <w:rFonts w:ascii="Courier New" w:hAnsi="Courier New" w:cs="Courier New"/>
+          <w:b/>
+          <w:color w:val="365F91" w:themeColor="accent1" w:themeShade="BF"/>
+          <w:sz w:val="16"/>
+          <w:szCs w:val="16"/>
+        </w:rPr>
+        <w:tab/>
+        <w:t>“</w:t>
+      </w:r>
+      <w:proofErr w:type="spellStart"/>
+      <w:r>
+        <w:rPr>
+          <w:rFonts w:ascii="Courier New" w:hAnsi="Courier New" w:cs="Courier New"/>
+          <w:b/>
+          <w:color w:val="365F91" w:themeColor="accent1" w:themeShade="BF"/>
+          <w:sz w:val="16"/>
+          <w:szCs w:val="16"/>
+        </w:rPr>
+        <w:t>evaporationpressurevalidation</w:t>
       </w:r>
       <w:proofErr w:type="spellEnd"/>
-      <w:proofErr w:type="gramEnd"/>
-      <w:r>
-        <w:rPr>
-          <w:rFonts w:ascii="Courier New" w:hAnsi="Courier New" w:cs="Courier New"/>
-          <w:b/>
-          <w:color w:val="365F91" w:themeColor="accent1" w:themeShade="BF"/>
-          <w:sz w:val="16"/>
-          <w:szCs w:val="16"/>
-        </w:rPr>
-        <w:t>":"</w:t>
-      </w:r>
-      <w:r>
-        <w:rPr>
-          <w:rFonts w:ascii="Courier New" w:hAnsi="Courier New" w:cs="Courier New"/>
-          <w:b/>
-          <w:color w:val="365F91" w:themeColor="accent1" w:themeShade="BF"/>
-          <w:sz w:val="16"/>
-          <w:szCs w:val="16"/>
-        </w:rPr>
-        <w:t>Final temperature after evaporation in degrees Celsius</w:t>
-      </w:r>
-      <w:r>
-        <w:rPr>
-          <w:rFonts w:ascii="Courier New" w:hAnsi="Courier New" w:cs="Courier New"/>
-          <w:b/>
-          <w:color w:val="365F91" w:themeColor="accent1" w:themeShade="BF"/>
-          <w:sz w:val="16"/>
-          <w:szCs w:val="16"/>
-        </w:rPr>
-        <w:t>",</w:t>
-      </w:r>
-    </w:p>
-    <w:p>
-      <w:pPr>
-        <w:spacing w:after="0"/>
-        <w:rPr>
-          <w:rFonts w:ascii="Courier New" w:hAnsi="Courier New" w:cs="Courier New"/>
-          <w:b/>
-          <w:color w:val="365F91" w:themeColor="accent1" w:themeShade="BF"/>
-          <w:sz w:val="16"/>
-          <w:szCs w:val="16"/>
-        </w:rPr>
-      </w:pPr>
-      <w:r>
-        <w:rPr>
-          <w:rFonts w:ascii="Courier New" w:hAnsi="Courier New" w:cs="Courier New"/>
-          <w:b/>
-          <w:color w:val="365F91" w:themeColor="accent1" w:themeShade="BF"/>
-          <w:sz w:val="16"/>
-          <w:szCs w:val="16"/>
-        </w:rPr>
-        <w:tab/>
-        <w:t>“</w:t>
-      </w:r>
-      <w:proofErr w:type="spellStart"/>
-      <w:r>
-        <w:rPr>
-          <w:rFonts w:ascii="Courier New" w:hAnsi="Courier New" w:cs="Courier New"/>
-          <w:b/>
-          <w:color w:val="365F91" w:themeColor="accent1" w:themeShade="BF"/>
-          <w:sz w:val="16"/>
-          <w:szCs w:val="16"/>
-        </w:rPr>
-        <w:t>finaltemperaturevalidation</w:t>
-      </w:r>
-      <w:proofErr w:type="spellEnd"/>
-      <w:r>
-        <w:rPr>
-          <w:rFonts w:ascii="Courier New" w:hAnsi="Courier New" w:cs="Courier New"/>
-          <w:b/>
-          <w:color w:val="365F91" w:themeColor="accent1" w:themeShade="BF"/>
-          <w:sz w:val="16"/>
-          <w:szCs w:val="16"/>
-        </w:rPr>
-        <w:t>”:”type=number; min=20; max=200; required=true”,</w:t>
-      </w:r>
-    </w:p>
-    <w:p>
-      <w:pPr>
-        <w:spacing w:after="0"/>
-        <w:rPr>
-          <w:rFonts w:ascii="Courier New" w:hAnsi="Courier New" w:cs="Courier New"/>
-          <w:b/>
-          <w:color w:val="365F91" w:themeColor="accent1" w:themeShade="BF"/>
-          <w:sz w:val="16"/>
-          <w:szCs w:val="16"/>
-        </w:rPr>
-      </w:pPr>
-      <w:r>
-        <w:rPr>
-          <w:rFonts w:ascii="Courier New" w:hAnsi="Courier New" w:cs="Courier New"/>
-          <w:b/>
-          <w:color w:val="365F91" w:themeColor="accent1" w:themeShade="BF"/>
-          <w:sz w:val="16"/>
-          <w:szCs w:val="16"/>
-        </w:rPr>
-        <w:tab/>
-        <w:t>"</w:t>
-      </w:r>
-      <w:proofErr w:type="gramStart"/>
-      <w:r>
-        <w:rPr>
-          <w:rFonts w:ascii="Courier New" w:hAnsi="Courier New" w:cs="Courier New"/>
-          <w:b/>
-          <w:color w:val="365F91" w:themeColor="accent1" w:themeShade="BF"/>
-          <w:sz w:val="16"/>
-          <w:szCs w:val="16"/>
-        </w:rPr>
-        <w:t>stirspeed</w:t>
-      </w:r>
-      <w:proofErr w:type="gramEnd"/>
-      <w:r>
-        <w:rPr>
-          <w:rFonts w:ascii="Courier New" w:hAnsi="Courier New" w:cs="Courier New"/>
-          <w:b/>
-          <w:color w:val="365F91" w:themeColor="accent1" w:themeShade="BF"/>
-          <w:sz w:val="16"/>
-          <w:szCs w:val="16"/>
-        </w:rPr>
-        <w:t>":500,</w:t>
-      </w:r>
-    </w:p>
-    <w:p>
-      <w:pPr>
-        <w:spacing w:after="0"/>
-        <w:rPr>
-          <w:rFonts w:ascii="Courier New" w:hAnsi="Courier New" w:cs="Courier New"/>
-          <w:b/>
-          <w:color w:val="365F91" w:themeColor="accent1" w:themeShade="BF"/>
-          <w:sz w:val="16"/>
-          <w:szCs w:val="16"/>
-        </w:rPr>
-      </w:pPr>
-      <w:r>
-        <w:rPr>
-          <w:rFonts w:ascii="Courier New" w:hAnsi="Courier New" w:cs="Courier New"/>
-          <w:b/>
-          <w:color w:val="365F91" w:themeColor="accent1" w:themeShade="BF"/>
-          <w:sz w:val="16"/>
-          <w:szCs w:val="16"/>
-        </w:rPr>
-        <w:tab/>
-        <w:t>"</w:t>
-      </w:r>
-      <w:proofErr w:type="spellStart"/>
-      <w:proofErr w:type="gramStart"/>
-      <w:r>
-        <w:rPr>
-          <w:rFonts w:ascii="Courier New" w:hAnsi="Courier New" w:cs="Courier New"/>
-          <w:b/>
-          <w:color w:val="365F91" w:themeColor="accent1" w:themeShade="BF"/>
-          <w:sz w:val="16"/>
-          <w:szCs w:val="16"/>
-        </w:rPr>
-        <w:t>stirspeed</w:t>
-      </w:r>
-      <w:r>
-        <w:rPr>
-          <w:rFonts w:ascii="Courier New" w:hAnsi="Courier New" w:cs="Courier New"/>
-          <w:b/>
-          <w:color w:val="365F91" w:themeColor="accent1" w:themeShade="BF"/>
-          <w:sz w:val="16"/>
-          <w:szCs w:val="16"/>
-        </w:rPr>
-        <w:t>description</w:t>
-      </w:r>
-      <w:proofErr w:type="spellEnd"/>
-      <w:proofErr w:type="gramEnd"/>
-      <w:r>
-        <w:rPr>
-          <w:rFonts w:ascii="Courier New" w:hAnsi="Courier New" w:cs="Courier New"/>
-          <w:b/>
-          <w:color w:val="365F91" w:themeColor="accent1" w:themeShade="BF"/>
-          <w:sz w:val="16"/>
-          <w:szCs w:val="16"/>
-        </w:rPr>
-        <w:t>":"</w:t>
-      </w:r>
-      <w:r>
-        <w:rPr>
-          <w:rFonts w:ascii="Courier New" w:hAnsi="Courier New" w:cs="Courier New"/>
-          <w:b/>
-          <w:color w:val="365F91" w:themeColor="accent1" w:themeShade="BF"/>
-          <w:sz w:val="16"/>
-          <w:szCs w:val="16"/>
-        </w:rPr>
-        <w:t xml:space="preserve">Speed of the stir bar in </w:t>
-      </w:r>
-      <w:r>
-        <w:rPr>
-          <w:rFonts w:ascii="Courier New" w:hAnsi="Courier New" w:cs="Courier New"/>
-          <w:b/>
-          <w:color w:val="365F91" w:themeColor="accent1" w:themeShade="BF"/>
-          <w:sz w:val="16"/>
-          <w:szCs w:val="16"/>
-        </w:rPr>
-        <w:t>arbitrary units</w:t>
-      </w:r>
-      <w:r>
-        <w:rPr>
-          <w:rFonts w:ascii="Courier New" w:hAnsi="Courier New" w:cs="Courier New"/>
-          <w:b/>
-          <w:color w:val="365F91" w:themeColor="accent1" w:themeShade="BF"/>
-          <w:sz w:val="16"/>
-          <w:szCs w:val="16"/>
-        </w:rPr>
-        <w:t>"</w:t>
-      </w:r>
-      <w:r>
-        <w:rPr>
-          <w:rFonts w:ascii="Courier New" w:hAnsi="Courier New" w:cs="Courier New"/>
-          <w:b/>
-          <w:color w:val="365F91" w:themeColor="accent1" w:themeShade="BF"/>
-          <w:sz w:val="16"/>
-          <w:szCs w:val="16"/>
-        </w:rPr>
-        <w:t>,</w:t>
-      </w:r>
-    </w:p>
-    <w:p>
-      <w:pPr>
-        <w:spacing w:after="0"/>
-        <w:rPr>
-          <w:rFonts w:ascii="Courier New" w:hAnsi="Courier New" w:cs="Courier New"/>
-          <w:b/>
-          <w:color w:val="365F91" w:themeColor="accent1" w:themeShade="BF"/>
-          <w:sz w:val="16"/>
-          <w:szCs w:val="16"/>
-        </w:rPr>
-      </w:pPr>
-      <w:r>
-        <w:rPr>
-          <w:rFonts w:ascii="Courier New" w:hAnsi="Courier New" w:cs="Courier New"/>
-          <w:b/>
-          <w:color w:val="365F91" w:themeColor="accent1" w:themeShade="BF"/>
-          <w:sz w:val="16"/>
-          <w:szCs w:val="16"/>
-        </w:rPr>
-        <w:tab/>
-        <w:t>“</w:t>
-      </w:r>
-      <w:proofErr w:type="spellStart"/>
-      <w:r>
-        <w:rPr>
-          <w:rFonts w:ascii="Courier New" w:hAnsi="Courier New" w:cs="Courier New"/>
-          <w:b/>
-          <w:color w:val="365F91" w:themeColor="accent1" w:themeShade="BF"/>
-          <w:sz w:val="16"/>
-          <w:szCs w:val="16"/>
-        </w:rPr>
-        <w:t>stirspeedvalidation</w:t>
-      </w:r>
-      <w:proofErr w:type="spellEnd"/>
-      <w:r>
-        <w:rPr>
-          <w:rFonts w:ascii="Courier New" w:hAnsi="Courier New" w:cs="Courier New"/>
-          <w:b/>
-          <w:color w:val="365F91" w:themeColor="accent1" w:themeShade="BF"/>
-          <w:sz w:val="16"/>
-          <w:szCs w:val="16"/>
-        </w:rPr>
-        <w:t>”:”type=number; min=0; max=5000; required=true”,</w:t>
-      </w:r>
-    </w:p>
-    <w:p>
-      <w:pPr>
-        <w:spacing w:after="0"/>
-        <w:rPr>
-          <w:rFonts w:ascii="Courier New" w:hAnsi="Courier New" w:cs="Courier New"/>
-          <w:b/>
-          <w:color w:val="365F91" w:themeColor="accent1" w:themeShade="BF"/>
-          <w:sz w:val="16"/>
-          <w:szCs w:val="16"/>
-        </w:rPr>
-      </w:pPr>
-      <w:r>
-        <w:rPr>
-          <w:rFonts w:ascii="Courier New" w:hAnsi="Courier New" w:cs="Courier New"/>
-          <w:b/>
-          <w:color w:val="365F91" w:themeColor="accent1" w:themeShade="BF"/>
-          <w:sz w:val="16"/>
-          <w:szCs w:val="16"/>
-        </w:rPr>
-        <w:tab/>
-        <w:t>“</w:t>
-      </w:r>
-      <w:proofErr w:type="gramStart"/>
-      <w:r>
-        <w:rPr>
-          <w:rFonts w:ascii="Courier New" w:hAnsi="Courier New" w:cs="Courier New"/>
-          <w:b/>
-          <w:color w:val="365F91" w:themeColor="accent1" w:themeShade="BF"/>
-          <w:sz w:val="16"/>
-          <w:szCs w:val="16"/>
-        </w:rPr>
-        <w:t>evaporationpressure</w:t>
-      </w:r>
-      <w:proofErr w:type="gramEnd"/>
-      <w:r>
-        <w:rPr>
-          <w:rFonts w:ascii="Courier New" w:hAnsi="Courier New" w:cs="Courier New"/>
-          <w:b/>
-          <w:color w:val="365F91" w:themeColor="accent1" w:themeShade="BF"/>
-          <w:sz w:val="16"/>
-          <w:szCs w:val="16"/>
-        </w:rPr>
-        <w:t>”:10,</w:t>
-      </w:r>
-    </w:p>
-    <w:p>
-      <w:pPr>
-        <w:spacing w:after="0"/>
-        <w:rPr>
-          <w:rFonts w:ascii="Courier New" w:hAnsi="Courier New" w:cs="Courier New"/>
-          <w:b/>
-          <w:color w:val="365F91" w:themeColor="accent1" w:themeShade="BF"/>
-          <w:sz w:val="16"/>
-          <w:szCs w:val="16"/>
-        </w:rPr>
-      </w:pPr>
-      <w:r>
-        <w:rPr>
-          <w:rFonts w:ascii="Courier New" w:hAnsi="Courier New" w:cs="Courier New"/>
-          <w:b/>
-          <w:color w:val="365F91" w:themeColor="accent1" w:themeShade="BF"/>
-          <w:sz w:val="16"/>
-          <w:szCs w:val="16"/>
-        </w:rPr>
-        <w:tab/>
-        <w:t>“</w:t>
-      </w:r>
-      <w:proofErr w:type="spellStart"/>
-      <w:r>
-        <w:rPr>
-          <w:rFonts w:ascii="Courier New" w:hAnsi="Courier New" w:cs="Courier New"/>
-          <w:b/>
-          <w:color w:val="365F91" w:themeColor="accent1" w:themeShade="BF"/>
-          <w:sz w:val="16"/>
-          <w:szCs w:val="16"/>
-        </w:rPr>
-        <w:t>evaporationpressuredescription</w:t>
-      </w:r>
-      <w:proofErr w:type="spellEnd"/>
-      <w:r>
-        <w:rPr>
-          <w:rFonts w:ascii="Courier New" w:hAnsi="Courier New" w:cs="Courier New"/>
-          <w:b/>
-          <w:color w:val="365F91" w:themeColor="accent1" w:themeShade="BF"/>
-          <w:sz w:val="16"/>
-          <w:szCs w:val="16"/>
-        </w:rPr>
-        <w:t>”:”</w:t>
-      </w:r>
-      <w:r>
-        <w:rPr>
-          <w:rFonts w:ascii="Courier New" w:hAnsi="Courier New" w:cs="Courier New"/>
-          <w:b/>
-          <w:color w:val="365F91" w:themeColor="accent1" w:themeShade="BF"/>
-          <w:sz w:val="16"/>
-          <w:szCs w:val="16"/>
-        </w:rPr>
-        <w:t xml:space="preserve">Pressure in PSI to use when </w:t>
-      </w:r>
-      <w:r>
-        <w:rPr>
-          <w:rFonts w:ascii="Courier New" w:hAnsi="Courier New" w:cs="Courier New"/>
-          <w:b/>
-          <w:color w:val="365F91" w:themeColor="accent1" w:themeShade="BF"/>
-          <w:sz w:val="16"/>
-          <w:szCs w:val="16"/>
-        </w:rPr>
-        <w:t>evaporating”,</w:t>
-      </w:r>
-    </w:p>
-    <w:p>
-      <w:pPr>
-        <w:spacing w:after="0"/>
-        <w:rPr>
-          <w:rFonts w:ascii="Courier New" w:hAnsi="Courier New" w:cs="Courier New"/>
-          <w:b/>
-          <w:color w:val="365F91" w:themeColor="accent1" w:themeShade="BF"/>
-          <w:sz w:val="16"/>
-          <w:szCs w:val="16"/>
-        </w:rPr>
-      </w:pPr>
-      <w:r>
-        <w:rPr>
-          <w:rFonts w:ascii="Courier New" w:hAnsi="Courier New" w:cs="Courier New"/>
-          <w:b/>
-          <w:color w:val="365F91" w:themeColor="accent1" w:themeShade="BF"/>
-          <w:sz w:val="16"/>
-          <w:szCs w:val="16"/>
-        </w:rPr>
-        <w:tab/>
-        <w:t>“</w:t>
-      </w:r>
-      <w:proofErr w:type="spellStart"/>
-      <w:r>
-        <w:rPr>
-          <w:rFonts w:ascii="Courier New" w:hAnsi="Courier New" w:cs="Courier New"/>
-          <w:b/>
-          <w:color w:val="365F91" w:themeColor="accent1" w:themeShade="BF"/>
-          <w:sz w:val="16"/>
-          <w:szCs w:val="16"/>
-        </w:rPr>
-        <w:t>evaporationpressurevalidation</w:t>
-      </w:r>
-      <w:proofErr w:type="spellEnd"/>
       <w:r>
         <w:rPr>
           <w:rFonts w:ascii="Courier New" w:hAnsi="Courier New" w:cs="Courier New"/>
@@ -25919,12 +24764,11 @@
       <w:pPr>
         <w:pStyle w:val="Heading2"/>
       </w:pPr>
-      <w:bookmarkStart w:id="31" w:name="_Toc304148185"/>
-      <w:r>
-        <w:lastRenderedPageBreak/>
+      <w:bookmarkStart w:id="30" w:name="_Toc304148185"/>
+      <w:r>
         <w:t>Transfer</w:t>
       </w:r>
-      <w:bookmarkEnd w:id="31"/>
+      <w:bookmarkEnd w:id="30"/>
     </w:p>
     <w:p>
       <w:proofErr w:type="gramStart"/>
@@ -25957,7 +24801,7 @@
         </w:numPr>
       </w:pPr>
       <w:r>
-        <w:t>Reactor description – Description of the reactor field.</w:t>
+        <w:t>Reactor validation – Contains a string describing the reactor validation.</w:t>
       </w:r>
     </w:p>
     <w:p>
@@ -25969,7 +24813,7 @@
         </w:numPr>
       </w:pPr>
       <w:r>
-        <w:t>Reactor validation – Contains a string describing the reactor validation.</w:t>
+        <w:t>Target – The target reagent.</w:t>
       </w:r>
     </w:p>
     <w:p>
@@ -25981,30 +24825,6 @@
         </w:numPr>
       </w:pPr>
       <w:r>
-        <w:t>Target – The target reagent.</w:t>
-      </w:r>
-    </w:p>
-    <w:p>
-      <w:pPr>
-        <w:pStyle w:val="ListParagraph"/>
-        <w:numPr>
-          <w:ilvl w:val="0"/>
-          <w:numId w:val="24"/>
-        </w:numPr>
-      </w:pPr>
-      <w:r>
-        <w:t>Target description – Description of the target field.</w:t>
-      </w:r>
-    </w:p>
-    <w:p>
-      <w:pPr>
-        <w:pStyle w:val="ListParagraph"/>
-        <w:numPr>
-          <w:ilvl w:val="0"/>
-          <w:numId w:val="24"/>
-        </w:numPr>
-      </w:pPr>
-      <w:r>
         <w:t>Target validation – Contains a string describing the target validation.</w:t>
       </w:r>
     </w:p>
@@ -26199,6 +25019,7 @@
           <w:sz w:val="16"/>
           <w:szCs w:val="16"/>
         </w:rPr>
+        <w:lastRenderedPageBreak/>
         <w:tab/>
         <w:t>"</w:t>
       </w:r>
@@ -26362,7 +25183,7 @@
           <w:sz w:val="16"/>
           <w:szCs w:val="16"/>
         </w:rPr>
-        <w:t>reactordescription</w:t>
+        <w:t>reactorvalidation</w:t>
       </w:r>
       <w:proofErr w:type="spellEnd"/>
       <w:r>
@@ -26373,31 +25194,7 @@
           <w:sz w:val="16"/>
           <w:szCs w:val="16"/>
         </w:rPr>
-        <w:t>”:”Reactor whose contents will be transferred”,</w:t>
-      </w:r>
-    </w:p>
-    <w:p>
-      <w:pPr>
-        <w:spacing w:after="0"/>
-        <w:ind w:left="360"/>
-        <w:rPr>
-          <w:rFonts w:ascii="Courier New" w:hAnsi="Courier New" w:cs="Courier New"/>
-          <w:b/>
-          <w:color w:val="365F91" w:themeColor="accent1" w:themeShade="BF"/>
-          <w:sz w:val="16"/>
-          <w:szCs w:val="16"/>
-        </w:rPr>
-      </w:pPr>
-      <w:r>
-        <w:rPr>
-          <w:rFonts w:ascii="Courier New" w:hAnsi="Courier New" w:cs="Courier New"/>
-          <w:b/>
-          <w:color w:val="365F91" w:themeColor="accent1" w:themeShade="BF"/>
-          <w:sz w:val="16"/>
-          <w:szCs w:val="16"/>
-        </w:rPr>
-        <w:tab/>
-        <w:t>“</w:t>
+        <w:t>”:”type=</w:t>
       </w:r>
       <w:proofErr w:type="spellStart"/>
       <w:r>
@@ -26408,7 +25205,7 @@
           <w:sz w:val="16"/>
           <w:szCs w:val="16"/>
         </w:rPr>
-        <w:t>reactorvalidation</w:t>
+        <w:t>enum</w:t>
       </w:r>
       <w:proofErr w:type="spellEnd"/>
       <w:r>
@@ -26419,28 +25216,6 @@
           <w:sz w:val="16"/>
           <w:szCs w:val="16"/>
         </w:rPr>
-        <w:t>”:”type=</w:t>
-      </w:r>
-      <w:proofErr w:type="spellStart"/>
-      <w:r>
-        <w:rPr>
-          <w:rFonts w:ascii="Courier New" w:hAnsi="Courier New" w:cs="Courier New"/>
-          <w:b/>
-          <w:color w:val="365F91" w:themeColor="accent1" w:themeShade="BF"/>
-          <w:sz w:val="16"/>
-          <w:szCs w:val="16"/>
-        </w:rPr>
-        <w:t>enum</w:t>
-      </w:r>
-      <w:proofErr w:type="spellEnd"/>
-      <w:r>
-        <w:rPr>
-          <w:rFonts w:ascii="Courier New" w:hAnsi="Courier New" w:cs="Courier New"/>
-          <w:b/>
-          <w:color w:val="365F91" w:themeColor="accent1" w:themeShade="BF"/>
-          <w:sz w:val="16"/>
-          <w:szCs w:val="16"/>
-        </w:rPr>
         <w:t>-number; values=1</w:t>
       </w:r>
       <w:proofErr w:type="gramStart"/>
@@ -26549,51 +25324,6 @@
           <w:szCs w:val="16"/>
         </w:rPr>
         <w:t>,</w:t>
-      </w:r>
-    </w:p>
-    <w:p>
-      <w:pPr>
-        <w:spacing w:after="0"/>
-        <w:rPr>
-          <w:rFonts w:ascii="Courier New" w:hAnsi="Courier New" w:cs="Courier New"/>
-          <w:b/>
-          <w:color w:val="365F91" w:themeColor="accent1" w:themeShade="BF"/>
-          <w:sz w:val="16"/>
-          <w:szCs w:val="16"/>
-        </w:rPr>
-      </w:pPr>
-      <w:r>
-        <w:rPr>
-          <w:rFonts w:ascii="Courier New" w:hAnsi="Courier New" w:cs="Courier New"/>
-          <w:b/>
-          <w:color w:val="365F91" w:themeColor="accent1" w:themeShade="BF"/>
-          <w:sz w:val="16"/>
-          <w:szCs w:val="16"/>
-        </w:rPr>
-        <w:tab/>
-        <w:t>“</w:t>
-      </w:r>
-      <w:proofErr w:type="spellStart"/>
-      <w:r>
-        <w:rPr>
-          <w:rFonts w:ascii="Courier New" w:hAnsi="Courier New" w:cs="Courier New"/>
-          <w:b/>
-          <w:color w:val="365F91" w:themeColor="accent1" w:themeShade="BF"/>
-          <w:sz w:val="16"/>
-          <w:szCs w:val="16"/>
-        </w:rPr>
-        <w:t>targetdescription</w:t>
-      </w:r>
-      <w:proofErr w:type="spellEnd"/>
-      <w:r>
-        <w:rPr>
-          <w:rFonts w:ascii="Courier New" w:hAnsi="Courier New" w:cs="Courier New"/>
-          <w:b/>
-          <w:color w:val="365F91" w:themeColor="accent1" w:themeShade="BF"/>
-          <w:sz w:val="16"/>
-          <w:szCs w:val="16"/>
-        </w:rPr>
-        <w:t>”:”Target where the reactor contents will be transferred”,</w:t>
       </w:r>
     </w:p>
     <w:p>
@@ -26736,7 +25466,7 @@
           <w:szCs w:val="26"/>
         </w:rPr>
       </w:pPr>
-      <w:bookmarkStart w:id="32" w:name="_Toc304148186"/>
+      <w:bookmarkStart w:id="31" w:name="_Toc304148186"/>
       <w:r>
         <w:br w:type="page"/>
       </w:r>
@@ -26749,7 +25479,7 @@
         <w:lastRenderedPageBreak/>
         <w:t>Elute</w:t>
       </w:r>
-      <w:bookmarkEnd w:id="32"/>
+      <w:bookmarkEnd w:id="31"/>
     </w:p>
     <w:p>
       <w:proofErr w:type="gramStart"/>
@@ -26782,7 +25512,7 @@
         </w:numPr>
       </w:pPr>
       <w:r>
-        <w:t>Reactor description – Description of the reactor field.</w:t>
+        <w:t>Reactor validation – Contains a string describing the reactor validation.</w:t>
       </w:r>
     </w:p>
     <w:p>
@@ -26794,7 +25524,7 @@
         </w:numPr>
       </w:pPr>
       <w:r>
-        <w:t>Reactor validation – Contains a string describing the reactor validation.</w:t>
+        <w:t>Reagent – The elution reagent.</w:t>
       </w:r>
     </w:p>
     <w:p>
@@ -26806,7 +25536,7 @@
         </w:numPr>
       </w:pPr>
       <w:r>
-        <w:t>Reagent – The elution reagent.</w:t>
+        <w:t>Reagent validation – Contains a string describing the reagent validation.</w:t>
       </w:r>
     </w:p>
     <w:p>
@@ -26818,7 +25548,7 @@
         </w:numPr>
       </w:pPr>
       <w:r>
-        <w:t>Reagent description – Description of the reagent field.</w:t>
+        <w:t>Target – The target reagent.</w:t>
       </w:r>
     </w:p>
     <w:p>
@@ -26830,42 +25560,6 @@
         </w:numPr>
       </w:pPr>
       <w:r>
-        <w:t>Reagent validation – Contains a string describing the reagent validation.</w:t>
-      </w:r>
-    </w:p>
-    <w:p>
-      <w:pPr>
-        <w:pStyle w:val="ListParagraph"/>
-        <w:numPr>
-          <w:ilvl w:val="0"/>
-          <w:numId w:val="25"/>
-        </w:numPr>
-      </w:pPr>
-      <w:r>
-        <w:t>Target – The target reagent.</w:t>
-      </w:r>
-    </w:p>
-    <w:p>
-      <w:pPr>
-        <w:pStyle w:val="ListParagraph"/>
-        <w:numPr>
-          <w:ilvl w:val="0"/>
-          <w:numId w:val="25"/>
-        </w:numPr>
-      </w:pPr>
-      <w:r>
-        <w:t>Target description – Description of the target field.</w:t>
-      </w:r>
-    </w:p>
-    <w:p>
-      <w:pPr>
-        <w:pStyle w:val="ListParagraph"/>
-        <w:numPr>
-          <w:ilvl w:val="0"/>
-          <w:numId w:val="25"/>
-        </w:numPr>
-      </w:pPr>
-      <w:r>
         <w:t>Target validation – Contains a string describing the target validation.</w:t>
       </w:r>
     </w:p>
@@ -27223,7 +25917,7 @@
           <w:sz w:val="16"/>
           <w:szCs w:val="16"/>
         </w:rPr>
-        <w:t>reactordescription</w:t>
+        <w:t>reactorvalidation</w:t>
       </w:r>
       <w:proofErr w:type="spellEnd"/>
       <w:r>
@@ -27234,13 +25928,141 @@
           <w:sz w:val="16"/>
           <w:szCs w:val="16"/>
         </w:rPr>
-        <w:t>”:”Reactor where the reagent will be eluted”,</w:t>
-      </w:r>
-    </w:p>
-    <w:p>
-      <w:pPr>
-        <w:spacing w:after="0"/>
-        <w:ind w:left="360"/>
+        <w:t>”:”type=</w:t>
+      </w:r>
+      <w:proofErr w:type="spellStart"/>
+      <w:r>
+        <w:rPr>
+          <w:rFonts w:ascii="Courier New" w:hAnsi="Courier New" w:cs="Courier New"/>
+          <w:b/>
+          <w:color w:val="365F91" w:themeColor="accent1" w:themeShade="BF"/>
+          <w:sz w:val="16"/>
+          <w:szCs w:val="16"/>
+        </w:rPr>
+        <w:t>enum</w:t>
+      </w:r>
+      <w:proofErr w:type="spellEnd"/>
+      <w:r>
+        <w:rPr>
+          <w:rFonts w:ascii="Courier New" w:hAnsi="Courier New" w:cs="Courier New"/>
+          <w:b/>
+          <w:color w:val="365F91" w:themeColor="accent1" w:themeShade="BF"/>
+          <w:sz w:val="16"/>
+          <w:szCs w:val="16"/>
+        </w:rPr>
+        <w:t>-number; values=1</w:t>
+      </w:r>
+      <w:proofErr w:type="gramStart"/>
+      <w:r>
+        <w:rPr>
+          <w:rFonts w:ascii="Courier New" w:hAnsi="Courier New" w:cs="Courier New"/>
+          <w:b/>
+          <w:color w:val="365F91" w:themeColor="accent1" w:themeShade="BF"/>
+          <w:sz w:val="16"/>
+          <w:szCs w:val="16"/>
+        </w:rPr>
+        <w:t>,2,3</w:t>
+      </w:r>
+      <w:proofErr w:type="gramEnd"/>
+      <w:r>
+        <w:rPr>
+          <w:rFonts w:ascii="Courier New" w:hAnsi="Courier New" w:cs="Courier New"/>
+          <w:b/>
+          <w:color w:val="365F91" w:themeColor="accent1" w:themeShade="BF"/>
+          <w:sz w:val="16"/>
+          <w:szCs w:val="16"/>
+        </w:rPr>
+        <w:t>; required=true”,</w:t>
+      </w:r>
+    </w:p>
+    <w:p>
+      <w:pPr>
+        <w:spacing w:after="0"/>
+        <w:rPr>
+          <w:rFonts w:ascii="Courier New" w:hAnsi="Courier New" w:cs="Courier New"/>
+          <w:b/>
+          <w:color w:val="365F91" w:themeColor="accent1" w:themeShade="BF"/>
+          <w:sz w:val="16"/>
+          <w:szCs w:val="16"/>
+        </w:rPr>
+      </w:pPr>
+      <w:r>
+        <w:rPr>
+          <w:rFonts w:ascii="Courier New" w:hAnsi="Courier New" w:cs="Courier New"/>
+          <w:b/>
+          <w:color w:val="365F91" w:themeColor="accent1" w:themeShade="BF"/>
+          <w:sz w:val="16"/>
+          <w:szCs w:val="16"/>
+        </w:rPr>
+        <w:tab/>
+        <w:t>"</w:t>
+      </w:r>
+      <w:proofErr w:type="gramStart"/>
+      <w:r>
+        <w:rPr>
+          <w:rFonts w:ascii="Courier New" w:hAnsi="Courier New" w:cs="Courier New"/>
+          <w:b/>
+          <w:color w:val="365F91" w:themeColor="accent1" w:themeShade="BF"/>
+          <w:sz w:val="16"/>
+          <w:szCs w:val="16"/>
+        </w:rPr>
+        <w:t>reagent</w:t>
+      </w:r>
+      <w:proofErr w:type="gramEnd"/>
+      <w:r>
+        <w:rPr>
+          <w:rFonts w:ascii="Courier New" w:hAnsi="Courier New" w:cs="Courier New"/>
+          <w:b/>
+          <w:color w:val="365F91" w:themeColor="accent1" w:themeShade="BF"/>
+          <w:sz w:val="16"/>
+          <w:szCs w:val="16"/>
+        </w:rPr>
+        <w:t>":</w:t>
+      </w:r>
+      <w:r>
+        <w:rPr>
+          <w:rFonts w:ascii="Courier New" w:hAnsi="Courier New" w:cs="Courier New"/>
+          <w:b/>
+          <w:color w:val="365F91" w:themeColor="accent1" w:themeShade="BF"/>
+          <w:sz w:val="16"/>
+          <w:szCs w:val="16"/>
+        </w:rPr>
+        <w:t>(</w:t>
+      </w:r>
+      <w:r>
+        <w:rPr>
+          <w:rFonts w:ascii="Courier New" w:hAnsi="Courier New" w:cs="Courier New"/>
+          <w:b/>
+          <w:color w:val="365F91" w:themeColor="accent1" w:themeShade="BF"/>
+          <w:sz w:val="16"/>
+          <w:szCs w:val="16"/>
+        </w:rPr>
+        <w:t>Reagent</w:t>
+      </w:r>
+      <w:r>
+        <w:rPr>
+          <w:rFonts w:ascii="Courier New" w:hAnsi="Courier New" w:cs="Courier New"/>
+          <w:b/>
+          <w:color w:val="365F91" w:themeColor="accent1" w:themeShade="BF"/>
+          <w:sz w:val="16"/>
+          <w:szCs w:val="16"/>
+        </w:rPr>
+        <w:t xml:space="preserve"> details are described above)</w:t>
+      </w:r>
+      <w:r>
+        <w:rPr>
+          <w:rFonts w:ascii="Courier New" w:hAnsi="Courier New" w:cs="Courier New"/>
+          <w:b/>
+          <w:color w:val="365F91" w:themeColor="accent1" w:themeShade="BF"/>
+          <w:sz w:val="16"/>
+          <w:szCs w:val="16"/>
+        </w:rPr>
+        <w:t>,</w:t>
+      </w:r>
+    </w:p>
+    <w:p>
+      <w:pPr>
+        <w:spacing w:after="0"/>
         <w:rPr>
           <w:rFonts w:ascii="Courier New" w:hAnsi="Courier New" w:cs="Courier New"/>
           <w:b/>
@@ -27269,7 +26091,7 @@
           <w:sz w:val="16"/>
           <w:szCs w:val="16"/>
         </w:rPr>
-        <w:t>reactorvalidation</w:t>
+        <w:t>reagentvalidation</w:t>
       </w:r>
       <w:proofErr w:type="spellEnd"/>
       <w:r>
@@ -27302,7 +26124,27 @@
           <w:sz w:val="16"/>
           <w:szCs w:val="16"/>
         </w:rPr>
-        <w:t>-number; values=1</w:t>
+        <w:t>-reagent; values=</w:t>
+      </w:r>
+      <w:r>
+        <w:rPr>
+          <w:rFonts w:ascii="Courier New" w:hAnsi="Courier New" w:cs="Courier New"/>
+          <w:b/>
+          <w:color w:val="365F91" w:themeColor="accent1" w:themeShade="BF"/>
+          <w:sz w:val="16"/>
+          <w:szCs w:val="16"/>
+        </w:rPr>
+        <w:t>1</w:t>
+      </w:r>
+      <w:r>
+        <w:rPr>
+          <w:rFonts w:ascii="Courier New" w:hAnsi="Courier New" w:cs="Courier New"/>
+          <w:b/>
+          <w:color w:val="365F91" w:themeColor="accent1" w:themeShade="BF"/>
+          <w:sz w:val="16"/>
+          <w:szCs w:val="16"/>
+        </w:rPr>
+        <w:t>2</w:t>
       </w:r>
       <w:proofErr w:type="gramStart"/>
       <w:r>
@@ -27313,7 +26155,27 @@
           <w:sz w:val="16"/>
           <w:szCs w:val="16"/>
         </w:rPr>
-        <w:t>,2,3</w:t>
+        <w:t>,2</w:t>
+      </w:r>
+      <w:r>
+        <w:rPr>
+          <w:rFonts w:ascii="Courier New" w:hAnsi="Courier New" w:cs="Courier New"/>
+          <w:b/>
+          <w:color w:val="365F91" w:themeColor="accent1" w:themeShade="BF"/>
+          <w:sz w:val="16"/>
+          <w:szCs w:val="16"/>
+        </w:rPr>
+        <w:t>3</w:t>
+      </w:r>
+      <w:r>
+        <w:rPr>
+          <w:rFonts w:ascii="Courier New" w:hAnsi="Courier New" w:cs="Courier New"/>
+          <w:b/>
+          <w:color w:val="365F91" w:themeColor="accent1" w:themeShade="BF"/>
+          <w:sz w:val="16"/>
+          <w:szCs w:val="16"/>
+        </w:rPr>
+        <w:t>,34</w:t>
       </w:r>
       <w:proofErr w:type="gramEnd"/>
       <w:r>
@@ -27358,7 +26220,7 @@
           <w:sz w:val="16"/>
           <w:szCs w:val="16"/>
         </w:rPr>
-        <w:t>reagent</w:t>
+        <w:t>target</w:t>
       </w:r>
       <w:proofErr w:type="gramEnd"/>
       <w:r>
@@ -27443,17 +26305,17 @@
           <w:sz w:val="16"/>
           <w:szCs w:val="16"/>
         </w:rPr>
-        <w:t>reagent</w:t>
-      </w:r>
-      <w:r>
-        <w:rPr>
-          <w:rFonts w:ascii="Courier New" w:hAnsi="Courier New" w:cs="Courier New"/>
-          <w:b/>
-          <w:color w:val="365F91" w:themeColor="accent1" w:themeShade="BF"/>
-          <w:sz w:val="16"/>
-          <w:szCs w:val="16"/>
-        </w:rPr>
-        <w:t>description</w:t>
+        <w:t>target</w:t>
+      </w:r>
+      <w:r>
+        <w:rPr>
+          <w:rFonts w:ascii="Courier New" w:hAnsi="Courier New" w:cs="Courier New"/>
+          <w:b/>
+          <w:color w:val="365F91" w:themeColor="accent1" w:themeShade="BF"/>
+          <w:sz w:val="16"/>
+          <w:szCs w:val="16"/>
+        </w:rPr>
+        <w:t>validation</w:t>
       </w:r>
       <w:proofErr w:type="spellEnd"/>
       <w:r>
@@ -27474,30 +26336,7 @@
           <w:sz w:val="16"/>
           <w:szCs w:val="16"/>
         </w:rPr>
-        <w:t>”Reagent used for elution”,</w:t>
-      </w:r>
-    </w:p>
-    <w:p>
-      <w:pPr>
-        <w:spacing w:after="0"/>
-        <w:rPr>
-          <w:rFonts w:ascii="Courier New" w:hAnsi="Courier New" w:cs="Courier New"/>
-          <w:b/>
-          <w:color w:val="365F91" w:themeColor="accent1" w:themeShade="BF"/>
-          <w:sz w:val="16"/>
-          <w:szCs w:val="16"/>
-        </w:rPr>
-      </w:pPr>
-      <w:r>
-        <w:rPr>
-          <w:rFonts w:ascii="Courier New" w:hAnsi="Courier New" w:cs="Courier New"/>
-          <w:b/>
-          <w:color w:val="365F91" w:themeColor="accent1" w:themeShade="BF"/>
-          <w:sz w:val="16"/>
-          <w:szCs w:val="16"/>
-        </w:rPr>
-        <w:tab/>
-        <w:t>“</w:t>
+        <w:t>”type=</w:t>
       </w:r>
       <w:proofErr w:type="spellStart"/>
       <w:r>
@@ -27508,7 +26347,7 @@
           <w:sz w:val="16"/>
           <w:szCs w:val="16"/>
         </w:rPr>
-        <w:t>reagentvalidation</w:t>
+        <w:t>enum</w:t>
       </w:r>
       <w:proofErr w:type="spellEnd"/>
       <w:r>
@@ -27519,82 +26358,18 @@
           <w:sz w:val="16"/>
           <w:szCs w:val="16"/>
         </w:rPr>
-        <w:t>”:”type=</w:t>
-      </w:r>
-      <w:proofErr w:type="spellStart"/>
-      <w:r>
-        <w:rPr>
-          <w:rFonts w:ascii="Courier New" w:hAnsi="Courier New" w:cs="Courier New"/>
-          <w:b/>
-          <w:color w:val="365F91" w:themeColor="accent1" w:themeShade="BF"/>
-          <w:sz w:val="16"/>
-          <w:szCs w:val="16"/>
-        </w:rPr>
-        <w:t>enum</w:t>
-      </w:r>
-      <w:proofErr w:type="spellEnd"/>
-      <w:r>
-        <w:rPr>
-          <w:rFonts w:ascii="Courier New" w:hAnsi="Courier New" w:cs="Courier New"/>
-          <w:b/>
-          <w:color w:val="365F91" w:themeColor="accent1" w:themeShade="BF"/>
-          <w:sz w:val="16"/>
-          <w:szCs w:val="16"/>
-        </w:rPr>
-        <w:t>-reagent; values=</w:t>
-      </w:r>
-      <w:r>
-        <w:rPr>
-          <w:rFonts w:ascii="Courier New" w:hAnsi="Courier New" w:cs="Courier New"/>
-          <w:b/>
-          <w:color w:val="365F91" w:themeColor="accent1" w:themeShade="BF"/>
-          <w:sz w:val="16"/>
-          <w:szCs w:val="16"/>
-        </w:rPr>
-        <w:t>1</w:t>
-      </w:r>
-      <w:r>
-        <w:rPr>
-          <w:rFonts w:ascii="Courier New" w:hAnsi="Courier New" w:cs="Courier New"/>
-          <w:b/>
-          <w:color w:val="365F91" w:themeColor="accent1" w:themeShade="BF"/>
-          <w:sz w:val="16"/>
-          <w:szCs w:val="16"/>
-        </w:rPr>
-        <w:t>2</w:t>
-      </w:r>
-      <w:proofErr w:type="gramStart"/>
-      <w:r>
-        <w:rPr>
-          <w:rFonts w:ascii="Courier New" w:hAnsi="Courier New" w:cs="Courier New"/>
-          <w:b/>
-          <w:color w:val="365F91" w:themeColor="accent1" w:themeShade="BF"/>
-          <w:sz w:val="16"/>
-          <w:szCs w:val="16"/>
-        </w:rPr>
-        <w:t>,2</w:t>
-      </w:r>
-      <w:r>
-        <w:rPr>
-          <w:rFonts w:ascii="Courier New" w:hAnsi="Courier New" w:cs="Courier New"/>
-          <w:b/>
-          <w:color w:val="365F91" w:themeColor="accent1" w:themeShade="BF"/>
-          <w:sz w:val="16"/>
-          <w:szCs w:val="16"/>
-        </w:rPr>
-        <w:t>3</w:t>
-      </w:r>
-      <w:r>
-        <w:rPr>
-          <w:rFonts w:ascii="Courier New" w:hAnsi="Courier New" w:cs="Courier New"/>
-          <w:b/>
-          <w:color w:val="365F91" w:themeColor="accent1" w:themeShade="BF"/>
-          <w:sz w:val="16"/>
-          <w:szCs w:val="16"/>
-        </w:rPr>
-        <w:t>,34</w:t>
-      </w:r>
-      <w:proofErr w:type="gramEnd"/>
+        <w:t>-target; values=</w:t>
+      </w:r>
+      <w:r>
+        <w:rPr>
+          <w:rFonts w:ascii="Courier New" w:hAnsi="Courier New" w:cs="Courier New"/>
+          <w:b/>
+          <w:color w:val="365F91" w:themeColor="accent1" w:themeShade="BF"/>
+          <w:sz w:val="16"/>
+          <w:szCs w:val="16"/>
+        </w:rPr>
+        <w:t>321</w:t>
+      </w:r>
       <w:r>
         <w:rPr>
           <w:rFonts w:ascii="Courier New" w:hAnsi="Courier New" w:cs="Courier New"/>
@@ -27608,243 +26383,6 @@
     </w:p>
     <w:p>
       <w:pPr>
-        <w:spacing w:after="0"/>
-        <w:rPr>
-          <w:rFonts w:ascii="Courier New" w:hAnsi="Courier New" w:cs="Courier New"/>
-          <w:b/>
-          <w:color w:val="365F91" w:themeColor="accent1" w:themeShade="BF"/>
-          <w:sz w:val="16"/>
-          <w:szCs w:val="16"/>
-        </w:rPr>
-      </w:pPr>
-      <w:r>
-        <w:rPr>
-          <w:rFonts w:ascii="Courier New" w:hAnsi="Courier New" w:cs="Courier New"/>
-          <w:b/>
-          <w:color w:val="365F91" w:themeColor="accent1" w:themeShade="BF"/>
-          <w:sz w:val="16"/>
-          <w:szCs w:val="16"/>
-        </w:rPr>
-        <w:tab/>
-        <w:t>"</w:t>
-      </w:r>
-      <w:proofErr w:type="gramStart"/>
-      <w:r>
-        <w:rPr>
-          <w:rFonts w:ascii="Courier New" w:hAnsi="Courier New" w:cs="Courier New"/>
-          <w:b/>
-          <w:color w:val="365F91" w:themeColor="accent1" w:themeShade="BF"/>
-          <w:sz w:val="16"/>
-          <w:szCs w:val="16"/>
-        </w:rPr>
-        <w:t>target</w:t>
-      </w:r>
-      <w:proofErr w:type="gramEnd"/>
-      <w:r>
-        <w:rPr>
-          <w:rFonts w:ascii="Courier New" w:hAnsi="Courier New" w:cs="Courier New"/>
-          <w:b/>
-          <w:color w:val="365F91" w:themeColor="accent1" w:themeShade="BF"/>
-          <w:sz w:val="16"/>
-          <w:szCs w:val="16"/>
-        </w:rPr>
-        <w:t>":</w:t>
-      </w:r>
-      <w:r>
-        <w:rPr>
-          <w:rFonts w:ascii="Courier New" w:hAnsi="Courier New" w:cs="Courier New"/>
-          <w:b/>
-          <w:color w:val="365F91" w:themeColor="accent1" w:themeShade="BF"/>
-          <w:sz w:val="16"/>
-          <w:szCs w:val="16"/>
-        </w:rPr>
-        <w:t>(</w:t>
-      </w:r>
-      <w:r>
-        <w:rPr>
-          <w:rFonts w:ascii="Courier New" w:hAnsi="Courier New" w:cs="Courier New"/>
-          <w:b/>
-          <w:color w:val="365F91" w:themeColor="accent1" w:themeShade="BF"/>
-          <w:sz w:val="16"/>
-          <w:szCs w:val="16"/>
-        </w:rPr>
-        <w:t>Reagent</w:t>
-      </w:r>
-      <w:r>
-        <w:rPr>
-          <w:rFonts w:ascii="Courier New" w:hAnsi="Courier New" w:cs="Courier New"/>
-          <w:b/>
-          <w:color w:val="365F91" w:themeColor="accent1" w:themeShade="BF"/>
-          <w:sz w:val="16"/>
-          <w:szCs w:val="16"/>
-        </w:rPr>
-        <w:t xml:space="preserve"> details are described above)</w:t>
-      </w:r>
-      <w:r>
-        <w:rPr>
-          <w:rFonts w:ascii="Courier New" w:hAnsi="Courier New" w:cs="Courier New"/>
-          <w:b/>
-          <w:color w:val="365F91" w:themeColor="accent1" w:themeShade="BF"/>
-          <w:sz w:val="16"/>
-          <w:szCs w:val="16"/>
-        </w:rPr>
-        <w:t>,</w:t>
-      </w:r>
-    </w:p>
-    <w:p>
-      <w:pPr>
-        <w:spacing w:after="0"/>
-        <w:rPr>
-          <w:rFonts w:ascii="Courier New" w:hAnsi="Courier New" w:cs="Courier New"/>
-          <w:b/>
-          <w:color w:val="365F91" w:themeColor="accent1" w:themeShade="BF"/>
-          <w:sz w:val="16"/>
-          <w:szCs w:val="16"/>
-        </w:rPr>
-      </w:pPr>
-      <w:r>
-        <w:rPr>
-          <w:rFonts w:ascii="Courier New" w:hAnsi="Courier New" w:cs="Courier New"/>
-          <w:b/>
-          <w:color w:val="365F91" w:themeColor="accent1" w:themeShade="BF"/>
-          <w:sz w:val="16"/>
-          <w:szCs w:val="16"/>
-        </w:rPr>
-        <w:tab/>
-        <w:t>“</w:t>
-      </w:r>
-      <w:proofErr w:type="spellStart"/>
-      <w:r>
-        <w:rPr>
-          <w:rFonts w:ascii="Courier New" w:hAnsi="Courier New" w:cs="Courier New"/>
-          <w:b/>
-          <w:color w:val="365F91" w:themeColor="accent1" w:themeShade="BF"/>
-          <w:sz w:val="16"/>
-          <w:szCs w:val="16"/>
-        </w:rPr>
-        <w:t>targetdescription</w:t>
-      </w:r>
-      <w:proofErr w:type="spellEnd"/>
-      <w:r>
-        <w:rPr>
-          <w:rFonts w:ascii="Courier New" w:hAnsi="Courier New" w:cs="Courier New"/>
-          <w:b/>
-          <w:color w:val="365F91" w:themeColor="accent1" w:themeShade="BF"/>
-          <w:sz w:val="16"/>
-          <w:szCs w:val="16"/>
-        </w:rPr>
-        <w:t>”:”Target through which the eluent will be passed”,</w:t>
-      </w:r>
-    </w:p>
-    <w:p>
-      <w:pPr>
-        <w:spacing w:after="0"/>
-        <w:rPr>
-          <w:rFonts w:ascii="Courier New" w:hAnsi="Courier New" w:cs="Courier New"/>
-          <w:b/>
-          <w:color w:val="365F91" w:themeColor="accent1" w:themeShade="BF"/>
-          <w:sz w:val="16"/>
-          <w:szCs w:val="16"/>
-        </w:rPr>
-      </w:pPr>
-      <w:r>
-        <w:rPr>
-          <w:rFonts w:ascii="Courier New" w:hAnsi="Courier New" w:cs="Courier New"/>
-          <w:b/>
-          <w:color w:val="365F91" w:themeColor="accent1" w:themeShade="BF"/>
-          <w:sz w:val="16"/>
-          <w:szCs w:val="16"/>
-        </w:rPr>
-        <w:tab/>
-        <w:t>"</w:t>
-      </w:r>
-      <w:proofErr w:type="spellStart"/>
-      <w:r>
-        <w:rPr>
-          <w:rFonts w:ascii="Courier New" w:hAnsi="Courier New" w:cs="Courier New"/>
-          <w:b/>
-          <w:color w:val="365F91" w:themeColor="accent1" w:themeShade="BF"/>
-          <w:sz w:val="16"/>
-          <w:szCs w:val="16"/>
-        </w:rPr>
-        <w:t>target</w:t>
-      </w:r>
-      <w:r>
-        <w:rPr>
-          <w:rFonts w:ascii="Courier New" w:hAnsi="Courier New" w:cs="Courier New"/>
-          <w:b/>
-          <w:color w:val="365F91" w:themeColor="accent1" w:themeShade="BF"/>
-          <w:sz w:val="16"/>
-          <w:szCs w:val="16"/>
-        </w:rPr>
-        <w:t>validation</w:t>
-      </w:r>
-      <w:proofErr w:type="spellEnd"/>
-      <w:r>
-        <w:rPr>
-          <w:rFonts w:ascii="Courier New" w:hAnsi="Courier New" w:cs="Courier New"/>
-          <w:b/>
-          <w:color w:val="365F91" w:themeColor="accent1" w:themeShade="BF"/>
-          <w:sz w:val="16"/>
-          <w:szCs w:val="16"/>
-        </w:rPr>
-        <w:t>":</w:t>
-      </w:r>
-      <w:r>
-        <w:rPr>
-          <w:rFonts w:ascii="Courier New" w:hAnsi="Courier New" w:cs="Courier New"/>
-          <w:b/>
-          <w:color w:val="365F91" w:themeColor="accent1" w:themeShade="BF"/>
-          <w:sz w:val="16"/>
-          <w:szCs w:val="16"/>
-        </w:rPr>
-        <w:t>”type=</w:t>
-      </w:r>
-      <w:proofErr w:type="spellStart"/>
-      <w:r>
-        <w:rPr>
-          <w:rFonts w:ascii="Courier New" w:hAnsi="Courier New" w:cs="Courier New"/>
-          <w:b/>
-          <w:color w:val="365F91" w:themeColor="accent1" w:themeShade="BF"/>
-          <w:sz w:val="16"/>
-          <w:szCs w:val="16"/>
-        </w:rPr>
-        <w:t>enum</w:t>
-      </w:r>
-      <w:proofErr w:type="spellEnd"/>
-      <w:r>
-        <w:rPr>
-          <w:rFonts w:ascii="Courier New" w:hAnsi="Courier New" w:cs="Courier New"/>
-          <w:b/>
-          <w:color w:val="365F91" w:themeColor="accent1" w:themeShade="BF"/>
-          <w:sz w:val="16"/>
-          <w:szCs w:val="16"/>
-        </w:rPr>
-        <w:t>-target; values=</w:t>
-      </w:r>
-      <w:r>
-        <w:rPr>
-          <w:rFonts w:ascii="Courier New" w:hAnsi="Courier New" w:cs="Courier New"/>
-          <w:b/>
-          <w:color w:val="365F91" w:themeColor="accent1" w:themeShade="BF"/>
-          <w:sz w:val="16"/>
-          <w:szCs w:val="16"/>
-        </w:rPr>
-        <w:t>321</w:t>
-      </w:r>
-      <w:r>
-        <w:rPr>
-          <w:rFonts w:ascii="Courier New" w:hAnsi="Courier New" w:cs="Courier New"/>
-          <w:b/>
-          <w:color w:val="365F91" w:themeColor="accent1" w:themeShade="BF"/>
-          <w:sz w:val="16"/>
-          <w:szCs w:val="16"/>
-        </w:rPr>
-        <w:t>; required=true”,</w:t>
-      </w:r>
-    </w:p>
-    <w:p>
-      <w:pPr>
         <w:ind w:firstLine="360"/>
       </w:pPr>
       <w:r>
@@ -27865,12 +26403,12 @@
       <w:pPr>
         <w:pStyle w:val="Heading2"/>
       </w:pPr>
-      <w:bookmarkStart w:id="33" w:name="_Toc304148187"/>
+      <w:bookmarkStart w:id="32" w:name="_Toc304148187"/>
       <w:r>
         <w:lastRenderedPageBreak/>
         <w:t>React</w:t>
       </w:r>
-      <w:bookmarkEnd w:id="33"/>
+      <w:bookmarkEnd w:id="32"/>
     </w:p>
     <w:p>
       <w:proofErr w:type="gramStart"/>
@@ -27903,7 +26441,7 @@
         </w:numPr>
       </w:pPr>
       <w:r>
-        <w:t>Reactor description – Description of the reactor field.</w:t>
+        <w:t>Reactor validation – Contains a string describing the reactor validation.</w:t>
       </w:r>
     </w:p>
     <w:p>
@@ -27915,7 +26453,7 @@
         </w:numPr>
       </w:pPr>
       <w:r>
-        <w:t>Reactor validation – Contains a string describing the reactor validation.</w:t>
+        <w:t>Position – The react position.</w:t>
       </w:r>
     </w:p>
     <w:p>
@@ -27927,7 +26465,7 @@
         </w:numPr>
       </w:pPr>
       <w:r>
-        <w:t>Position – The react position.</w:t>
+        <w:t>Position validation – Contains a string describing the position validation.</w:t>
       </w:r>
     </w:p>
     <w:p>
@@ -27939,7 +26477,7 @@
         </w:numPr>
       </w:pPr>
       <w:r>
-        <w:t>Position description – Describes the position field.</w:t>
+        <w:t>Duration – The length of the reaction in the time format.</w:t>
       </w:r>
     </w:p>
     <w:p>
@@ -27951,7 +26489,7 @@
         </w:numPr>
       </w:pPr>
       <w:r>
-        <w:t>Position validation – Contains a string describing the position validation.</w:t>
+        <w:t>Duration validation – Contains a string describing the reactor validation.</w:t>
       </w:r>
     </w:p>
     <w:p>
@@ -27963,7 +26501,7 @@
         </w:numPr>
       </w:pPr>
       <w:r>
-        <w:t>Duration – The length of the reaction in the time format.</w:t>
+        <w:t>Reaction temperature – The reaction temperature in Celsius.</w:t>
       </w:r>
     </w:p>
     <w:p>
@@ -27975,7 +26513,7 @@
         </w:numPr>
       </w:pPr>
       <w:r>
-        <w:t>Duration description – Describes the duration field.</w:t>
+        <w:t>Reaction temperature validation – Contains a string describing the reaction temperature validation.</w:t>
       </w:r>
     </w:p>
     <w:p>
@@ -27987,7 +26525,7 @@
         </w:numPr>
       </w:pPr>
       <w:r>
-        <w:t>Duration validation – Contains a string describing the reactor validation.</w:t>
+        <w:t>Final temperature – The final temperature in Celsius.</w:t>
       </w:r>
     </w:p>
     <w:p>
@@ -27999,7 +26537,7 @@
         </w:numPr>
       </w:pPr>
       <w:r>
-        <w:t>Reaction temperature – The reaction temperature in Celsius.</w:t>
+        <w:t>Final temperature validation – Contains a string describing the final temperature validation.</w:t>
       </w:r>
     </w:p>
     <w:p>
@@ -28011,7 +26549,13 @@
         </w:numPr>
       </w:pPr>
       <w:r>
-        <w:t>Reaction temperature description – Describes the reaction temperature field.</w:t>
+        <w:t xml:space="preserve">Stir speed – The stir speed in </w:t>
+      </w:r>
+      <w:r>
+        <w:t>arbitrary units</w:t>
+      </w:r>
+      <w:r>
+        <w:t>.</w:t>
       </w:r>
     </w:p>
     <w:p>
@@ -28023,84 +26567,6 @@
         </w:numPr>
       </w:pPr>
       <w:r>
-        <w:t>Reaction temperature validation – Contains a string describing the reaction temperature validation.</w:t>
-      </w:r>
-    </w:p>
-    <w:p>
-      <w:pPr>
-        <w:pStyle w:val="ListParagraph"/>
-        <w:numPr>
-          <w:ilvl w:val="0"/>
-          <w:numId w:val="26"/>
-        </w:numPr>
-      </w:pPr>
-      <w:r>
-        <w:t>Final temperature – The final temperature in Celsius.</w:t>
-      </w:r>
-    </w:p>
-    <w:p>
-      <w:pPr>
-        <w:pStyle w:val="ListParagraph"/>
-        <w:numPr>
-          <w:ilvl w:val="0"/>
-          <w:numId w:val="26"/>
-        </w:numPr>
-      </w:pPr>
-      <w:r>
-        <w:t>Final temperature description – Describes the final temperature field.</w:t>
-      </w:r>
-    </w:p>
-    <w:p>
-      <w:pPr>
-        <w:pStyle w:val="ListParagraph"/>
-        <w:numPr>
-          <w:ilvl w:val="0"/>
-          <w:numId w:val="26"/>
-        </w:numPr>
-      </w:pPr>
-      <w:r>
-        <w:t>Final temperature validation – Contains a string describing the final temperature validation.</w:t>
-      </w:r>
-    </w:p>
-    <w:p>
-      <w:pPr>
-        <w:pStyle w:val="ListParagraph"/>
-        <w:numPr>
-          <w:ilvl w:val="0"/>
-          <w:numId w:val="26"/>
-        </w:numPr>
-      </w:pPr>
-      <w:r>
-        <w:t xml:space="preserve">Stir speed – The stir speed in </w:t>
-      </w:r>
-      <w:r>
-        <w:t>arbitrary units</w:t>
-      </w:r>
-      <w:r>
-        <w:t>.</w:t>
-      </w:r>
-    </w:p>
-    <w:p>
-      <w:pPr>
-        <w:pStyle w:val="ListParagraph"/>
-        <w:numPr>
-          <w:ilvl w:val="0"/>
-          <w:numId w:val="26"/>
-        </w:numPr>
-      </w:pPr>
-      <w:r>
-        <w:t>Stir speed description – Describes the stir speed field.</w:t>
-      </w:r>
-    </w:p>
-    <w:p>
-      <w:pPr>
-        <w:pStyle w:val="ListParagraph"/>
-        <w:numPr>
-          <w:ilvl w:val="0"/>
-          <w:numId w:val="26"/>
-        </w:numPr>
-      </w:pPr>
-      <w:r>
         <w:t>Stir speed validation – Contains a string describing the stir speed field.</w:t>
       </w:r>
     </w:p>
@@ -28460,7 +26926,7 @@
           <w:sz w:val="16"/>
           <w:szCs w:val="16"/>
         </w:rPr>
-        <w:t>reactordescription</w:t>
+        <w:t>reactorvalidation</w:t>
       </w:r>
       <w:proofErr w:type="spellEnd"/>
       <w:r>
@@ -28471,13 +26937,101 @@
           <w:sz w:val="16"/>
           <w:szCs w:val="16"/>
         </w:rPr>
-        <w:t>”:”Reactor where the reagent will be added”,</w:t>
-      </w:r>
-    </w:p>
-    <w:p>
-      <w:pPr>
-        <w:spacing w:after="0"/>
-        <w:ind w:left="360"/>
+        <w:t>”:”type=</w:t>
+      </w:r>
+      <w:proofErr w:type="spellStart"/>
+      <w:r>
+        <w:rPr>
+          <w:rFonts w:ascii="Courier New" w:hAnsi="Courier New" w:cs="Courier New"/>
+          <w:b/>
+          <w:color w:val="365F91" w:themeColor="accent1" w:themeShade="BF"/>
+          <w:sz w:val="16"/>
+          <w:szCs w:val="16"/>
+        </w:rPr>
+        <w:t>enum</w:t>
+      </w:r>
+      <w:proofErr w:type="spellEnd"/>
+      <w:r>
+        <w:rPr>
+          <w:rFonts w:ascii="Courier New" w:hAnsi="Courier New" w:cs="Courier New"/>
+          <w:b/>
+          <w:color w:val="365F91" w:themeColor="accent1" w:themeShade="BF"/>
+          <w:sz w:val="16"/>
+          <w:szCs w:val="16"/>
+        </w:rPr>
+        <w:t>-number; values=1</w:t>
+      </w:r>
+      <w:proofErr w:type="gramStart"/>
+      <w:r>
+        <w:rPr>
+          <w:rFonts w:ascii="Courier New" w:hAnsi="Courier New" w:cs="Courier New"/>
+          <w:b/>
+          <w:color w:val="365F91" w:themeColor="accent1" w:themeShade="BF"/>
+          <w:sz w:val="16"/>
+          <w:szCs w:val="16"/>
+        </w:rPr>
+        <w:t>,2,3</w:t>
+      </w:r>
+      <w:proofErr w:type="gramEnd"/>
+      <w:r>
+        <w:rPr>
+          <w:rFonts w:ascii="Courier New" w:hAnsi="Courier New" w:cs="Courier New"/>
+          <w:b/>
+          <w:color w:val="365F91" w:themeColor="accent1" w:themeShade="BF"/>
+          <w:sz w:val="16"/>
+          <w:szCs w:val="16"/>
+        </w:rPr>
+        <w:t>; required=true”,</w:t>
+      </w:r>
+    </w:p>
+    <w:p>
+      <w:pPr>
+        <w:spacing w:after="0"/>
+        <w:rPr>
+          <w:rFonts w:ascii="Courier New" w:hAnsi="Courier New" w:cs="Courier New"/>
+          <w:b/>
+          <w:color w:val="365F91" w:themeColor="accent1" w:themeShade="BF"/>
+          <w:sz w:val="16"/>
+          <w:szCs w:val="16"/>
+        </w:rPr>
+      </w:pPr>
+      <w:r>
+        <w:rPr>
+          <w:rFonts w:ascii="Courier New" w:hAnsi="Courier New" w:cs="Courier New"/>
+          <w:b/>
+          <w:color w:val="365F91" w:themeColor="accent1" w:themeShade="BF"/>
+          <w:sz w:val="16"/>
+          <w:szCs w:val="16"/>
+        </w:rPr>
+        <w:tab/>
+        <w:t>"</w:t>
+      </w:r>
+      <w:proofErr w:type="gramStart"/>
+      <w:r>
+        <w:rPr>
+          <w:rFonts w:ascii="Courier New" w:hAnsi="Courier New" w:cs="Courier New"/>
+          <w:b/>
+          <w:color w:val="365F91" w:themeColor="accent1" w:themeShade="BF"/>
+          <w:sz w:val="16"/>
+          <w:szCs w:val="16"/>
+        </w:rPr>
+        <w:t>position</w:t>
+      </w:r>
+      <w:proofErr w:type="gramEnd"/>
+      <w:r>
+        <w:rPr>
+          <w:rFonts w:ascii="Courier New" w:hAnsi="Courier New" w:cs="Courier New"/>
+          <w:b/>
+          <w:color w:val="365F91" w:themeColor="accent1" w:themeShade="BF"/>
+          <w:sz w:val="16"/>
+          <w:szCs w:val="16"/>
+        </w:rPr>
+        <w:t>":1,</w:t>
+      </w:r>
+    </w:p>
+    <w:p>
+      <w:pPr>
+        <w:spacing w:after="0"/>
         <w:rPr>
           <w:rFonts w:ascii="Courier New" w:hAnsi="Courier New" w:cs="Courier New"/>
           <w:b/>
@@ -28506,7 +27060,7 @@
           <w:sz w:val="16"/>
           <w:szCs w:val="16"/>
         </w:rPr>
-        <w:t>reactorvalidation</w:t>
+        <w:t>positionvalidation</w:t>
       </w:r>
       <w:proofErr w:type="spellEnd"/>
       <w:r>
@@ -28550,7 +27104,7 @@
           <w:sz w:val="16"/>
           <w:szCs w:val="16"/>
         </w:rPr>
-        <w:t>,2,3</w:t>
+        <w:t>,2</w:t>
       </w:r>
       <w:proofErr w:type="gramEnd"/>
       <w:r>
@@ -28595,7 +27149,7 @@
           <w:sz w:val="16"/>
           <w:szCs w:val="16"/>
         </w:rPr>
-        <w:t>position</w:t>
+        <w:t>duration</w:t>
       </w:r>
       <w:proofErr w:type="gramEnd"/>
       <w:r>
@@ -28606,61 +27160,6 @@
           <w:sz w:val="16"/>
           <w:szCs w:val="16"/>
         </w:rPr>
-        <w:t>":1,</w:t>
-      </w:r>
-    </w:p>
-    <w:p>
-      <w:pPr>
-        <w:spacing w:after="0"/>
-        <w:rPr>
-          <w:rFonts w:ascii="Courier New" w:hAnsi="Courier New" w:cs="Courier New"/>
-          <w:b/>
-          <w:color w:val="365F91" w:themeColor="accent1" w:themeShade="BF"/>
-          <w:sz w:val="16"/>
-          <w:szCs w:val="16"/>
-        </w:rPr>
-      </w:pPr>
-      <w:r>
-        <w:rPr>
-          <w:rFonts w:ascii="Courier New" w:hAnsi="Courier New" w:cs="Courier New"/>
-          <w:b/>
-          <w:color w:val="365F91" w:themeColor="accent1" w:themeShade="BF"/>
-          <w:sz w:val="16"/>
-          <w:szCs w:val="16"/>
-        </w:rPr>
-        <w:tab/>
-        <w:t>"</w:t>
-      </w:r>
-      <w:proofErr w:type="spellStart"/>
-      <w:r>
-        <w:rPr>
-          <w:rFonts w:ascii="Courier New" w:hAnsi="Courier New" w:cs="Courier New"/>
-          <w:b/>
-          <w:color w:val="365F91" w:themeColor="accent1" w:themeShade="BF"/>
-          <w:sz w:val="16"/>
-          <w:szCs w:val="16"/>
-        </w:rPr>
-        <w:t>position</w:t>
-      </w:r>
-      <w:r>
-        <w:rPr>
-          <w:rFonts w:ascii="Courier New" w:hAnsi="Courier New" w:cs="Courier New"/>
-          <w:b/>
-          <w:color w:val="365F91" w:themeColor="accent1" w:themeShade="BF"/>
-          <w:sz w:val="16"/>
-          <w:szCs w:val="16"/>
-        </w:rPr>
-        <w:t>description</w:t>
-      </w:r>
-      <w:proofErr w:type="spellEnd"/>
-      <w:r>
-        <w:rPr>
-          <w:rFonts w:ascii="Courier New" w:hAnsi="Courier New" w:cs="Courier New"/>
-          <w:b/>
-          <w:color w:val="365F91" w:themeColor="accent1" w:themeShade="BF"/>
-          <w:sz w:val="16"/>
-          <w:szCs w:val="16"/>
-        </w:rPr>
         <w:t>":</w:t>
       </w:r>
       <w:r>
@@ -28671,150 +27170,6 @@
           <w:sz w:val="16"/>
           <w:szCs w:val="16"/>
         </w:rPr>
-        <w:t>”Position where the reaction will take place”,</w:t>
-      </w:r>
-    </w:p>
-    <w:p>
-      <w:pPr>
-        <w:spacing w:after="0"/>
-        <w:rPr>
-          <w:rFonts w:ascii="Courier New" w:hAnsi="Courier New" w:cs="Courier New"/>
-          <w:b/>
-          <w:color w:val="365F91" w:themeColor="accent1" w:themeShade="BF"/>
-          <w:sz w:val="16"/>
-          <w:szCs w:val="16"/>
-        </w:rPr>
-      </w:pPr>
-      <w:r>
-        <w:rPr>
-          <w:rFonts w:ascii="Courier New" w:hAnsi="Courier New" w:cs="Courier New"/>
-          <w:b/>
-          <w:color w:val="365F91" w:themeColor="accent1" w:themeShade="BF"/>
-          <w:sz w:val="16"/>
-          <w:szCs w:val="16"/>
-        </w:rPr>
-        <w:tab/>
-        <w:t>“</w:t>
-      </w:r>
-      <w:proofErr w:type="spellStart"/>
-      <w:r>
-        <w:rPr>
-          <w:rFonts w:ascii="Courier New" w:hAnsi="Courier New" w:cs="Courier New"/>
-          <w:b/>
-          <w:color w:val="365F91" w:themeColor="accent1" w:themeShade="BF"/>
-          <w:sz w:val="16"/>
-          <w:szCs w:val="16"/>
-        </w:rPr>
-        <w:t>positionvalidation</w:t>
-      </w:r>
-      <w:proofErr w:type="spellEnd"/>
-      <w:r>
-        <w:rPr>
-          <w:rFonts w:ascii="Courier New" w:hAnsi="Courier New" w:cs="Courier New"/>
-          <w:b/>
-          <w:color w:val="365F91" w:themeColor="accent1" w:themeShade="BF"/>
-          <w:sz w:val="16"/>
-          <w:szCs w:val="16"/>
-        </w:rPr>
-        <w:t>”:”type=</w:t>
-      </w:r>
-      <w:proofErr w:type="spellStart"/>
-      <w:r>
-        <w:rPr>
-          <w:rFonts w:ascii="Courier New" w:hAnsi="Courier New" w:cs="Courier New"/>
-          <w:b/>
-          <w:color w:val="365F91" w:themeColor="accent1" w:themeShade="BF"/>
-          <w:sz w:val="16"/>
-          <w:szCs w:val="16"/>
-        </w:rPr>
-        <w:t>enum</w:t>
-      </w:r>
-      <w:proofErr w:type="spellEnd"/>
-      <w:r>
-        <w:rPr>
-          <w:rFonts w:ascii="Courier New" w:hAnsi="Courier New" w:cs="Courier New"/>
-          <w:b/>
-          <w:color w:val="365F91" w:themeColor="accent1" w:themeShade="BF"/>
-          <w:sz w:val="16"/>
-          <w:szCs w:val="16"/>
-        </w:rPr>
-        <w:t>-number; values=1</w:t>
-      </w:r>
-      <w:proofErr w:type="gramStart"/>
-      <w:r>
-        <w:rPr>
-          <w:rFonts w:ascii="Courier New" w:hAnsi="Courier New" w:cs="Courier New"/>
-          <w:b/>
-          <w:color w:val="365F91" w:themeColor="accent1" w:themeShade="BF"/>
-          <w:sz w:val="16"/>
-          <w:szCs w:val="16"/>
-        </w:rPr>
-        <w:t>,2</w:t>
-      </w:r>
-      <w:proofErr w:type="gramEnd"/>
-      <w:r>
-        <w:rPr>
-          <w:rFonts w:ascii="Courier New" w:hAnsi="Courier New" w:cs="Courier New"/>
-          <w:b/>
-          <w:color w:val="365F91" w:themeColor="accent1" w:themeShade="BF"/>
-          <w:sz w:val="16"/>
-          <w:szCs w:val="16"/>
-        </w:rPr>
-        <w:t>; required=true”,</w:t>
-      </w:r>
-    </w:p>
-    <w:p>
-      <w:pPr>
-        <w:spacing w:after="0"/>
-        <w:rPr>
-          <w:rFonts w:ascii="Courier New" w:hAnsi="Courier New" w:cs="Courier New"/>
-          <w:b/>
-          <w:color w:val="365F91" w:themeColor="accent1" w:themeShade="BF"/>
-          <w:sz w:val="16"/>
-          <w:szCs w:val="16"/>
-        </w:rPr>
-      </w:pPr>
-      <w:r>
-        <w:rPr>
-          <w:rFonts w:ascii="Courier New" w:hAnsi="Courier New" w:cs="Courier New"/>
-          <w:b/>
-          <w:color w:val="365F91" w:themeColor="accent1" w:themeShade="BF"/>
-          <w:sz w:val="16"/>
-          <w:szCs w:val="16"/>
-        </w:rPr>
-        <w:tab/>
-        <w:t>"</w:t>
-      </w:r>
-      <w:proofErr w:type="gramStart"/>
-      <w:r>
-        <w:rPr>
-          <w:rFonts w:ascii="Courier New" w:hAnsi="Courier New" w:cs="Courier New"/>
-          <w:b/>
-          <w:color w:val="365F91" w:themeColor="accent1" w:themeShade="BF"/>
-          <w:sz w:val="16"/>
-          <w:szCs w:val="16"/>
-        </w:rPr>
-        <w:t>duration</w:t>
-      </w:r>
-      <w:proofErr w:type="gramEnd"/>
-      <w:r>
-        <w:rPr>
-          <w:rFonts w:ascii="Courier New" w:hAnsi="Courier New" w:cs="Courier New"/>
-          <w:b/>
-          <w:color w:val="365F91" w:themeColor="accent1" w:themeShade="BF"/>
-          <w:sz w:val="16"/>
-          <w:szCs w:val="16"/>
-        </w:rPr>
-        <w:t>":</w:t>
-      </w:r>
-      <w:r>
-        <w:rPr>
-          <w:rFonts w:ascii="Courier New" w:hAnsi="Courier New" w:cs="Courier New"/>
-          <w:b/>
-          <w:color w:val="365F91" w:themeColor="accent1" w:themeShade="BF"/>
-          <w:sz w:val="16"/>
-          <w:szCs w:val="16"/>
-        </w:rPr>
         <w:t>270</w:t>
       </w:r>
       <w:r>
@@ -28826,51 +27181,6 @@
           <w:szCs w:val="16"/>
         </w:rPr>
         <w:t>,</w:t>
-      </w:r>
-    </w:p>
-    <w:p>
-      <w:pPr>
-        <w:spacing w:after="0"/>
-        <w:rPr>
-          <w:rFonts w:ascii="Courier New" w:hAnsi="Courier New" w:cs="Courier New"/>
-          <w:b/>
-          <w:color w:val="365F91" w:themeColor="accent1" w:themeShade="BF"/>
-          <w:sz w:val="16"/>
-          <w:szCs w:val="16"/>
-        </w:rPr>
-      </w:pPr>
-      <w:r>
-        <w:rPr>
-          <w:rFonts w:ascii="Courier New" w:hAnsi="Courier New" w:cs="Courier New"/>
-          <w:b/>
-          <w:color w:val="365F91" w:themeColor="accent1" w:themeShade="BF"/>
-          <w:sz w:val="16"/>
-          <w:szCs w:val="16"/>
-        </w:rPr>
-        <w:tab/>
-        <w:t>“</w:t>
-      </w:r>
-      <w:proofErr w:type="spellStart"/>
-      <w:r>
-        <w:rPr>
-          <w:rFonts w:ascii="Courier New" w:hAnsi="Courier New" w:cs="Courier New"/>
-          <w:b/>
-          <w:color w:val="365F91" w:themeColor="accent1" w:themeShade="BF"/>
-          <w:sz w:val="16"/>
-          <w:szCs w:val="16"/>
-        </w:rPr>
-        <w:t>durationdescription</w:t>
-      </w:r>
-      <w:proofErr w:type="spellEnd"/>
-      <w:r>
-        <w:rPr>
-          <w:rFonts w:ascii="Courier New" w:hAnsi="Courier New" w:cs="Courier New"/>
-          <w:b/>
-          <w:color w:val="365F91" w:themeColor="accent1" w:themeShade="BF"/>
-          <w:sz w:val="16"/>
-          <w:szCs w:val="16"/>
-        </w:rPr>
-        <w:t>”:”Duration of reaction after the target temperature is reached”,</w:t>
       </w:r>
     </w:p>
     <w:p>
@@ -29025,51 +27335,6 @@
           <w:szCs w:val="16"/>
         </w:rPr>
         <w:tab/>
-        <w:t>“</w:t>
-      </w:r>
-      <w:proofErr w:type="spellStart"/>
-      <w:r>
-        <w:rPr>
-          <w:rFonts w:ascii="Courier New" w:hAnsi="Courier New" w:cs="Courier New"/>
-          <w:b/>
-          <w:color w:val="365F91" w:themeColor="accent1" w:themeShade="BF"/>
-          <w:sz w:val="16"/>
-          <w:szCs w:val="16"/>
-        </w:rPr>
-        <w:t>reactiontemperaturedescription</w:t>
-      </w:r>
-      <w:proofErr w:type="spellEnd"/>
-      <w:r>
-        <w:rPr>
-          <w:rFonts w:ascii="Courier New" w:hAnsi="Courier New" w:cs="Courier New"/>
-          <w:b/>
-          <w:color w:val="365F91" w:themeColor="accent1" w:themeShade="BF"/>
-          <w:sz w:val="16"/>
-          <w:szCs w:val="16"/>
-        </w:rPr>
-        <w:t>”:”Reaction temperature in degrees Celsius”,</w:t>
-      </w:r>
-    </w:p>
-    <w:p>
-      <w:pPr>
-        <w:spacing w:after="0"/>
-        <w:rPr>
-          <w:rFonts w:ascii="Courier New" w:hAnsi="Courier New" w:cs="Courier New"/>
-          <w:b/>
-          <w:color w:val="365F91" w:themeColor="accent1" w:themeShade="BF"/>
-          <w:sz w:val="16"/>
-          <w:szCs w:val="16"/>
-        </w:rPr>
-      </w:pPr>
-      <w:r>
-        <w:rPr>
-          <w:rFonts w:ascii="Courier New" w:hAnsi="Courier New" w:cs="Courier New"/>
-          <w:b/>
-          <w:color w:val="365F91" w:themeColor="accent1" w:themeShade="BF"/>
-          <w:sz w:val="16"/>
-          <w:szCs w:val="16"/>
-        </w:rPr>
-        <w:tab/>
         <w:t>"</w:t>
       </w:r>
       <w:proofErr w:type="spellStart"/>
@@ -29202,274 +27467,110 @@
           <w:szCs w:val="16"/>
         </w:rPr>
         <w:tab/>
+        <w:t>“</w:t>
+      </w:r>
+      <w:proofErr w:type="spellStart"/>
+      <w:r>
+        <w:rPr>
+          <w:rFonts w:ascii="Courier New" w:hAnsi="Courier New" w:cs="Courier New"/>
+          <w:b/>
+          <w:color w:val="365F91" w:themeColor="accent1" w:themeShade="BF"/>
+          <w:sz w:val="16"/>
+          <w:szCs w:val="16"/>
+        </w:rPr>
+        <w:t>finaltemperaturevalidation</w:t>
+      </w:r>
+      <w:proofErr w:type="spellEnd"/>
+      <w:r>
+        <w:rPr>
+          <w:rFonts w:ascii="Courier New" w:hAnsi="Courier New" w:cs="Courier New"/>
+          <w:b/>
+          <w:color w:val="365F91" w:themeColor="accent1" w:themeShade="BF"/>
+          <w:sz w:val="16"/>
+          <w:szCs w:val="16"/>
+        </w:rPr>
+        <w:t>”:”type=number; min=20; max=200; required=true”,</w:t>
+      </w:r>
+    </w:p>
+    <w:p>
+      <w:pPr>
+        <w:spacing w:after="0"/>
+        <w:rPr>
+          <w:rFonts w:ascii="Courier New" w:hAnsi="Courier New" w:cs="Courier New"/>
+          <w:b/>
+          <w:color w:val="365F91" w:themeColor="accent1" w:themeShade="BF"/>
+          <w:sz w:val="16"/>
+          <w:szCs w:val="16"/>
+        </w:rPr>
+      </w:pPr>
+      <w:r>
+        <w:rPr>
+          <w:rFonts w:ascii="Courier New" w:hAnsi="Courier New" w:cs="Courier New"/>
+          <w:b/>
+          <w:color w:val="365F91" w:themeColor="accent1" w:themeShade="BF"/>
+          <w:sz w:val="16"/>
+          <w:szCs w:val="16"/>
+        </w:rPr>
+        <w:tab/>
         <w:t>"</w:t>
       </w:r>
+      <w:proofErr w:type="gramStart"/>
+      <w:r>
+        <w:rPr>
+          <w:rFonts w:ascii="Courier New" w:hAnsi="Courier New" w:cs="Courier New"/>
+          <w:b/>
+          <w:color w:val="365F91" w:themeColor="accent1" w:themeShade="BF"/>
+          <w:sz w:val="16"/>
+          <w:szCs w:val="16"/>
+        </w:rPr>
+        <w:t>stirspeed</w:t>
+      </w:r>
+      <w:proofErr w:type="gramEnd"/>
+      <w:r>
+        <w:rPr>
+          <w:rFonts w:ascii="Courier New" w:hAnsi="Courier New" w:cs="Courier New"/>
+          <w:b/>
+          <w:color w:val="365F91" w:themeColor="accent1" w:themeShade="BF"/>
+          <w:sz w:val="16"/>
+          <w:szCs w:val="16"/>
+        </w:rPr>
+        <w:t>":500,</w:t>
+      </w:r>
+    </w:p>
+    <w:p>
+      <w:pPr>
+        <w:spacing w:after="0"/>
+        <w:rPr>
+          <w:rFonts w:ascii="Courier New" w:hAnsi="Courier New" w:cs="Courier New"/>
+          <w:b/>
+          <w:color w:val="365F91" w:themeColor="accent1" w:themeShade="BF"/>
+          <w:sz w:val="16"/>
+          <w:szCs w:val="16"/>
+        </w:rPr>
+      </w:pPr>
+      <w:r>
+        <w:rPr>
+          <w:rFonts w:ascii="Courier New" w:hAnsi="Courier New" w:cs="Courier New"/>
+          <w:b/>
+          <w:color w:val="365F91" w:themeColor="accent1" w:themeShade="BF"/>
+          <w:sz w:val="16"/>
+          <w:szCs w:val="16"/>
+        </w:rPr>
+        <w:tab/>
+        <w:t>“</w:t>
+      </w:r>
       <w:proofErr w:type="spellStart"/>
-      <w:proofErr w:type="gramStart"/>
-      <w:r>
-        <w:rPr>
-          <w:rFonts w:ascii="Courier New" w:hAnsi="Courier New" w:cs="Courier New"/>
-          <w:b/>
-          <w:color w:val="365F91" w:themeColor="accent1" w:themeShade="BF"/>
-          <w:sz w:val="16"/>
-          <w:szCs w:val="16"/>
-        </w:rPr>
-        <w:t>finaltemperature</w:t>
-      </w:r>
-      <w:r>
-        <w:rPr>
-          <w:rFonts w:ascii="Courier New" w:hAnsi="Courier New" w:cs="Courier New"/>
-          <w:b/>
-          <w:color w:val="365F91" w:themeColor="accent1" w:themeShade="BF"/>
-          <w:sz w:val="16"/>
-          <w:szCs w:val="16"/>
-        </w:rPr>
-        <w:t>description</w:t>
+      <w:r>
+        <w:rPr>
+          <w:rFonts w:ascii="Courier New" w:hAnsi="Courier New" w:cs="Courier New"/>
+          <w:b/>
+          <w:color w:val="365F91" w:themeColor="accent1" w:themeShade="BF"/>
+          <w:sz w:val="16"/>
+          <w:szCs w:val="16"/>
+        </w:rPr>
+        <w:t>stirespeedvalidation</w:t>
       </w:r>
       <w:proofErr w:type="spellEnd"/>
-      <w:proofErr w:type="gramEnd"/>
-      <w:r>
-        <w:rPr>
-          <w:rFonts w:ascii="Courier New" w:hAnsi="Courier New" w:cs="Courier New"/>
-          <w:b/>
-          <w:color w:val="365F91" w:themeColor="accent1" w:themeShade="BF"/>
-          <w:sz w:val="16"/>
-          <w:szCs w:val="16"/>
-        </w:rPr>
-        <w:t>":"</w:t>
-      </w:r>
-      <w:r>
-        <w:rPr>
-          <w:rFonts w:ascii="Courier New" w:hAnsi="Courier New" w:cs="Courier New"/>
-          <w:b/>
-          <w:color w:val="365F91" w:themeColor="accent1" w:themeShade="BF"/>
-          <w:sz w:val="16"/>
-          <w:szCs w:val="16"/>
-        </w:rPr>
-        <w:t>Final temperature after evaporation in degrees Celsius</w:t>
-      </w:r>
-      <w:r>
-        <w:rPr>
-          <w:rFonts w:ascii="Courier New" w:hAnsi="Courier New" w:cs="Courier New"/>
-          <w:b/>
-          <w:color w:val="365F91" w:themeColor="accent1" w:themeShade="BF"/>
-          <w:sz w:val="16"/>
-          <w:szCs w:val="16"/>
-        </w:rPr>
-        <w:t>",</w:t>
-      </w:r>
-    </w:p>
-    <w:p>
-      <w:pPr>
-        <w:spacing w:after="0"/>
-        <w:rPr>
-          <w:rFonts w:ascii="Courier New" w:hAnsi="Courier New" w:cs="Courier New"/>
-          <w:b/>
-          <w:color w:val="365F91" w:themeColor="accent1" w:themeShade="BF"/>
-          <w:sz w:val="16"/>
-          <w:szCs w:val="16"/>
-        </w:rPr>
-      </w:pPr>
-      <w:r>
-        <w:rPr>
-          <w:rFonts w:ascii="Courier New" w:hAnsi="Courier New" w:cs="Courier New"/>
-          <w:b/>
-          <w:color w:val="365F91" w:themeColor="accent1" w:themeShade="BF"/>
-          <w:sz w:val="16"/>
-          <w:szCs w:val="16"/>
-        </w:rPr>
-        <w:tab/>
-        <w:t>“</w:t>
-      </w:r>
-      <w:proofErr w:type="spellStart"/>
-      <w:r>
-        <w:rPr>
-          <w:rFonts w:ascii="Courier New" w:hAnsi="Courier New" w:cs="Courier New"/>
-          <w:b/>
-          <w:color w:val="365F91" w:themeColor="accent1" w:themeShade="BF"/>
-          <w:sz w:val="16"/>
-          <w:szCs w:val="16"/>
-        </w:rPr>
-        <w:t>finaltemperaturevalidation</w:t>
-      </w:r>
-      <w:proofErr w:type="spellEnd"/>
-      <w:r>
-        <w:rPr>
-          <w:rFonts w:ascii="Courier New" w:hAnsi="Courier New" w:cs="Courier New"/>
-          <w:b/>
-          <w:color w:val="365F91" w:themeColor="accent1" w:themeShade="BF"/>
-          <w:sz w:val="16"/>
-          <w:szCs w:val="16"/>
-        </w:rPr>
-        <w:t>”:”type=number; min=20; max=200; required=true”,</w:t>
-      </w:r>
-    </w:p>
-    <w:p>
-      <w:pPr>
-        <w:spacing w:after="0"/>
-        <w:rPr>
-          <w:rFonts w:ascii="Courier New" w:hAnsi="Courier New" w:cs="Courier New"/>
-          <w:b/>
-          <w:color w:val="365F91" w:themeColor="accent1" w:themeShade="BF"/>
-          <w:sz w:val="16"/>
-          <w:szCs w:val="16"/>
-        </w:rPr>
-      </w:pPr>
-      <w:r>
-        <w:rPr>
-          <w:rFonts w:ascii="Courier New" w:hAnsi="Courier New" w:cs="Courier New"/>
-          <w:b/>
-          <w:color w:val="365F91" w:themeColor="accent1" w:themeShade="BF"/>
-          <w:sz w:val="16"/>
-          <w:szCs w:val="16"/>
-        </w:rPr>
-        <w:tab/>
-        <w:t>"</w:t>
-      </w:r>
-      <w:proofErr w:type="gramStart"/>
-      <w:r>
-        <w:rPr>
-          <w:rFonts w:ascii="Courier New" w:hAnsi="Courier New" w:cs="Courier New"/>
-          <w:b/>
-          <w:color w:val="365F91" w:themeColor="accent1" w:themeShade="BF"/>
-          <w:sz w:val="16"/>
-          <w:szCs w:val="16"/>
-        </w:rPr>
-        <w:t>stirspeed</w:t>
-      </w:r>
-      <w:proofErr w:type="gramEnd"/>
-      <w:r>
-        <w:rPr>
-          <w:rFonts w:ascii="Courier New" w:hAnsi="Courier New" w:cs="Courier New"/>
-          <w:b/>
-          <w:color w:val="365F91" w:themeColor="accent1" w:themeShade="BF"/>
-          <w:sz w:val="16"/>
-          <w:szCs w:val="16"/>
-        </w:rPr>
-        <w:t>":500,</w:t>
-      </w:r>
-    </w:p>
-    <w:p>
-      <w:pPr>
-        <w:spacing w:after="0"/>
-        <w:rPr>
-          <w:rFonts w:ascii="Courier New" w:hAnsi="Courier New" w:cs="Courier New"/>
-          <w:b/>
-          <w:color w:val="365F91" w:themeColor="accent1" w:themeShade="BF"/>
-          <w:sz w:val="16"/>
-          <w:szCs w:val="16"/>
-        </w:rPr>
-      </w:pPr>
-      <w:r>
-        <w:rPr>
-          <w:rFonts w:ascii="Courier New" w:hAnsi="Courier New" w:cs="Courier New"/>
-          <w:b/>
-          <w:color w:val="365F91" w:themeColor="accent1" w:themeShade="BF"/>
-          <w:sz w:val="16"/>
-          <w:szCs w:val="16"/>
-        </w:rPr>
-        <w:tab/>
-        <w:t>"</w:t>
-      </w:r>
-      <w:proofErr w:type="spellStart"/>
-      <w:proofErr w:type="gramStart"/>
-      <w:r>
-        <w:rPr>
-          <w:rFonts w:ascii="Courier New" w:hAnsi="Courier New" w:cs="Courier New"/>
-          <w:b/>
-          <w:color w:val="365F91" w:themeColor="accent1" w:themeShade="BF"/>
-          <w:sz w:val="16"/>
-          <w:szCs w:val="16"/>
-        </w:rPr>
-        <w:t>stirspeed</w:t>
-      </w:r>
-      <w:r>
-        <w:rPr>
-          <w:rFonts w:ascii="Courier New" w:hAnsi="Courier New" w:cs="Courier New"/>
-          <w:b/>
-          <w:color w:val="365F91" w:themeColor="accent1" w:themeShade="BF"/>
-          <w:sz w:val="16"/>
-          <w:szCs w:val="16"/>
-        </w:rPr>
-        <w:t>description</w:t>
-      </w:r>
-      <w:proofErr w:type="spellEnd"/>
-      <w:proofErr w:type="gramEnd"/>
-      <w:r>
-        <w:rPr>
-          <w:rFonts w:ascii="Courier New" w:hAnsi="Courier New" w:cs="Courier New"/>
-          <w:b/>
-          <w:color w:val="365F91" w:themeColor="accent1" w:themeShade="BF"/>
-          <w:sz w:val="16"/>
-          <w:szCs w:val="16"/>
-        </w:rPr>
-        <w:t>":"</w:t>
-      </w:r>
-      <w:r>
-        <w:rPr>
-          <w:rFonts w:ascii="Courier New" w:hAnsi="Courier New" w:cs="Courier New"/>
-          <w:b/>
-          <w:color w:val="365F91" w:themeColor="accent1" w:themeShade="BF"/>
-          <w:sz w:val="16"/>
-          <w:szCs w:val="16"/>
-        </w:rPr>
-        <w:t xml:space="preserve">Speed of the stir bar in </w:t>
-      </w:r>
-      <w:r>
-        <w:rPr>
-          <w:rFonts w:ascii="Courier New" w:hAnsi="Courier New" w:cs="Courier New"/>
-          <w:b/>
-          <w:color w:val="365F91" w:themeColor="accent1" w:themeShade="BF"/>
-          <w:sz w:val="16"/>
-          <w:szCs w:val="16"/>
-        </w:rPr>
-        <w:t>arbitrary units</w:t>
-      </w:r>
-      <w:r>
-        <w:rPr>
-          <w:rFonts w:ascii="Courier New" w:hAnsi="Courier New" w:cs="Courier New"/>
-          <w:b/>
-          <w:color w:val="365F91" w:themeColor="accent1" w:themeShade="BF"/>
-          <w:sz w:val="16"/>
-          <w:szCs w:val="16"/>
-        </w:rPr>
-        <w:t>"</w:t>
-      </w:r>
-    </w:p>
-    <w:p>
-      <w:pPr>
-        <w:spacing w:after="0"/>
-        <w:rPr>
-          <w:rFonts w:ascii="Courier New" w:hAnsi="Courier New" w:cs="Courier New"/>
-          <w:b/>
-          <w:color w:val="365F91" w:themeColor="accent1" w:themeShade="BF"/>
-          <w:sz w:val="16"/>
-          <w:szCs w:val="16"/>
-        </w:rPr>
-      </w:pPr>
-      <w:r>
-        <w:rPr>
-          <w:rFonts w:ascii="Courier New" w:hAnsi="Courier New" w:cs="Courier New"/>
-          <w:b/>
-          <w:color w:val="365F91" w:themeColor="accent1" w:themeShade="BF"/>
-          <w:sz w:val="16"/>
-          <w:szCs w:val="16"/>
-        </w:rPr>
-        <w:tab/>
-        <w:t>“</w:t>
-      </w:r>
-      <w:proofErr w:type="spellStart"/>
-      <w:r>
-        <w:rPr>
-          <w:rFonts w:ascii="Courier New" w:hAnsi="Courier New" w:cs="Courier New"/>
-          <w:b/>
-          <w:color w:val="365F91" w:themeColor="accent1" w:themeShade="BF"/>
-          <w:sz w:val="16"/>
-          <w:szCs w:val="16"/>
-        </w:rPr>
-        <w:t>stirespeedvalidation</w:t>
-      </w:r>
-      <w:proofErr w:type="spellEnd"/>
       <w:r>
         <w:rPr>
           <w:rFonts w:ascii="Courier New" w:hAnsi="Courier New" w:cs="Courier New"/>
@@ -29521,12 +27622,12 @@
       <w:pPr>
         <w:pStyle w:val="Heading2"/>
       </w:pPr>
-      <w:bookmarkStart w:id="34" w:name="_Toc304148188"/>
+      <w:bookmarkStart w:id="33" w:name="_Toc304148188"/>
       <w:r>
         <w:lastRenderedPageBreak/>
         <w:t>Prompt</w:t>
       </w:r>
-      <w:bookmarkEnd w:id="34"/>
+      <w:bookmarkEnd w:id="33"/>
     </w:p>
     <w:p>
       <w:proofErr w:type="gramStart"/>
@@ -29559,18 +27660,6 @@
         </w:numPr>
       </w:pPr>
       <w:r>
-        <w:t>Message description – Contains a string describing the message field.</w:t>
-      </w:r>
-    </w:p>
-    <w:p>
-      <w:pPr>
-        <w:pStyle w:val="ListParagraph"/>
-        <w:numPr>
-          <w:ilvl w:val="0"/>
-          <w:numId w:val="27"/>
-        </w:numPr>
-      </w:pPr>
-      <w:r>
         <w:t>Message validation – Contains a string describing the message validation.</w:t>
       </w:r>
     </w:p>
@@ -29936,51 +28025,6 @@
           <w:szCs w:val="16"/>
         </w:rPr>
         <w:tab/>
-        <w:t>“</w:t>
-      </w:r>
-      <w:proofErr w:type="spellStart"/>
-      <w:r>
-        <w:rPr>
-          <w:rFonts w:ascii="Courier New" w:hAnsi="Courier New" w:cs="Courier New"/>
-          <w:b/>
-          <w:color w:val="365F91" w:themeColor="accent1" w:themeShade="BF"/>
-          <w:sz w:val="16"/>
-          <w:szCs w:val="16"/>
-        </w:rPr>
-        <w:t>messagedescription</w:t>
-      </w:r>
-      <w:proofErr w:type="spellEnd"/>
-      <w:r>
-        <w:rPr>
-          <w:rFonts w:ascii="Courier New" w:hAnsi="Courier New" w:cs="Courier New"/>
-          <w:b/>
-          <w:color w:val="365F91" w:themeColor="accent1" w:themeShade="BF"/>
-          <w:sz w:val="16"/>
-          <w:szCs w:val="16"/>
-        </w:rPr>
-        <w:t>”:”Prompt that will be displayed to the user”,</w:t>
-      </w:r>
-    </w:p>
-    <w:p>
-      <w:pPr>
-        <w:spacing w:after="0"/>
-        <w:rPr>
-          <w:rFonts w:ascii="Courier New" w:hAnsi="Courier New" w:cs="Courier New"/>
-          <w:b/>
-          <w:color w:val="365F91" w:themeColor="accent1" w:themeShade="BF"/>
-          <w:sz w:val="16"/>
-          <w:szCs w:val="16"/>
-        </w:rPr>
-      </w:pPr>
-      <w:r>
-        <w:rPr>
-          <w:rFonts w:ascii="Courier New" w:hAnsi="Courier New" w:cs="Courier New"/>
-          <w:b/>
-          <w:color w:val="365F91" w:themeColor="accent1" w:themeShade="BF"/>
-          <w:sz w:val="16"/>
-          <w:szCs w:val="16"/>
-        </w:rPr>
-        <w:tab/>
         <w:t>"</w:t>
       </w:r>
       <w:proofErr w:type="spellStart"/>
@@ -30064,11 +28108,11 @@
       <w:pPr>
         <w:pStyle w:val="Heading2"/>
       </w:pPr>
-      <w:bookmarkStart w:id="35" w:name="_Toc304148189"/>
+      <w:bookmarkStart w:id="34" w:name="_Toc304148189"/>
       <w:r>
         <w:t>Install</w:t>
       </w:r>
-      <w:bookmarkEnd w:id="35"/>
+      <w:bookmarkEnd w:id="34"/>
     </w:p>
     <w:p>
       <w:proofErr w:type="gramStart"/>
@@ -30101,7 +28145,7 @@
         </w:numPr>
       </w:pPr>
       <w:r>
-        <w:t>Reactor description – Description of the reactor field.</w:t>
+        <w:t>Reactor validation – Contains a string describing the reactor validation.</w:t>
       </w:r>
     </w:p>
     <w:p>
@@ -30113,7 +28157,7 @@
         </w:numPr>
       </w:pPr>
       <w:r>
-        <w:t>Reactor validation – Contains a string describing the reactor validation.</w:t>
+        <w:t>Message – Text to display to the user.</w:t>
       </w:r>
     </w:p>
     <w:p>
@@ -30125,30 +28169,6 @@
         </w:numPr>
       </w:pPr>
       <w:r>
-        <w:t>Message – Text to display to the user.</w:t>
-      </w:r>
-    </w:p>
-    <w:p>
-      <w:pPr>
-        <w:pStyle w:val="ListParagraph"/>
-        <w:numPr>
-          <w:ilvl w:val="0"/>
-          <w:numId w:val="28"/>
-        </w:numPr>
-      </w:pPr>
-      <w:r>
-        <w:t>Message description – Contains a string describing the message field.</w:t>
-      </w:r>
-    </w:p>
-    <w:p>
-      <w:pPr>
-        <w:pStyle w:val="ListParagraph"/>
-        <w:numPr>
-          <w:ilvl w:val="0"/>
-          <w:numId w:val="28"/>
-        </w:numPr>
-      </w:pPr>
-      <w:r>
         <w:t>Message validation – Contains a string describing the message validation.</w:t>
       </w:r>
     </w:p>
@@ -30542,52 +28562,6 @@
           <w:sz w:val="16"/>
           <w:szCs w:val="16"/>
         </w:rPr>
-        <w:t>reactordescription</w:t>
-      </w:r>
-      <w:proofErr w:type="spellEnd"/>
-      <w:r>
-        <w:rPr>
-          <w:rFonts w:ascii="Courier New" w:hAnsi="Courier New" w:cs="Courier New"/>
-          <w:b/>
-          <w:color w:val="365F91" w:themeColor="accent1" w:themeShade="BF"/>
-          <w:sz w:val="16"/>
-          <w:szCs w:val="16"/>
-        </w:rPr>
-        <w:t>”:”Reactor that will be moved to the install position”,</w:t>
-      </w:r>
-    </w:p>
-    <w:p>
-      <w:pPr>
-        <w:spacing w:after="0"/>
-        <w:ind w:left="360"/>
-        <w:rPr>
-          <w:rFonts w:ascii="Courier New" w:hAnsi="Courier New" w:cs="Courier New"/>
-          <w:b/>
-          <w:color w:val="365F91" w:themeColor="accent1" w:themeShade="BF"/>
-          <w:sz w:val="16"/>
-          <w:szCs w:val="16"/>
-        </w:rPr>
-      </w:pPr>
-      <w:r>
-        <w:rPr>
-          <w:rFonts w:ascii="Courier New" w:hAnsi="Courier New" w:cs="Courier New"/>
-          <w:b/>
-          <w:color w:val="365F91" w:themeColor="accent1" w:themeShade="BF"/>
-          <w:sz w:val="16"/>
-          <w:szCs w:val="16"/>
-        </w:rPr>
-        <w:tab/>
-        <w:t>“</w:t>
-      </w:r>
-      <w:proofErr w:type="spellStart"/>
-      <w:r>
-        <w:rPr>
-          <w:rFonts w:ascii="Courier New" w:hAnsi="Courier New" w:cs="Courier New"/>
-          <w:b/>
-          <w:color w:val="365F91" w:themeColor="accent1" w:themeShade="BF"/>
-          <w:sz w:val="16"/>
-          <w:szCs w:val="16"/>
-        </w:rPr>
         <w:t>reactorvalidation</w:t>
       </w:r>
       <w:proofErr w:type="spellEnd"/>
@@ -30732,51 +28706,6 @@
           <w:szCs w:val="16"/>
         </w:rPr>
         <w:tab/>
-        <w:t>“</w:t>
-      </w:r>
-      <w:proofErr w:type="spellStart"/>
-      <w:r>
-        <w:rPr>
-          <w:rFonts w:ascii="Courier New" w:hAnsi="Courier New" w:cs="Courier New"/>
-          <w:b/>
-          <w:color w:val="365F91" w:themeColor="accent1" w:themeShade="BF"/>
-          <w:sz w:val="16"/>
-          <w:szCs w:val="16"/>
-        </w:rPr>
-        <w:t>messagedescription</w:t>
-      </w:r>
-      <w:proofErr w:type="spellEnd"/>
-      <w:r>
-        <w:rPr>
-          <w:rFonts w:ascii="Courier New" w:hAnsi="Courier New" w:cs="Courier New"/>
-          <w:b/>
-          <w:color w:val="365F91" w:themeColor="accent1" w:themeShade="BF"/>
-          <w:sz w:val="16"/>
-          <w:szCs w:val="16"/>
-        </w:rPr>
-        <w:t>”:”Prompt that will be displayed to the user”,</w:t>
-      </w:r>
-    </w:p>
-    <w:p>
-      <w:pPr>
-        <w:spacing w:after="0"/>
-        <w:rPr>
-          <w:rFonts w:ascii="Courier New" w:hAnsi="Courier New" w:cs="Courier New"/>
-          <w:b/>
-          <w:color w:val="365F91" w:themeColor="accent1" w:themeShade="BF"/>
-          <w:sz w:val="16"/>
-          <w:szCs w:val="16"/>
-        </w:rPr>
-      </w:pPr>
-      <w:r>
-        <w:rPr>
-          <w:rFonts w:ascii="Courier New" w:hAnsi="Courier New" w:cs="Courier New"/>
-          <w:b/>
-          <w:color w:val="365F91" w:themeColor="accent1" w:themeShade="BF"/>
-          <w:sz w:val="16"/>
-          <w:szCs w:val="16"/>
-        </w:rPr>
-        <w:tab/>
         <w:t>"</w:t>
       </w:r>
       <w:proofErr w:type="spellStart"/>
@@ -30873,12 +28802,12 @@
       <w:pPr>
         <w:pStyle w:val="Heading2"/>
       </w:pPr>
-      <w:bookmarkStart w:id="36" w:name="_Toc304148190"/>
+      <w:bookmarkStart w:id="35" w:name="_Toc304148190"/>
       <w:r>
         <w:lastRenderedPageBreak/>
         <w:t>Comment</w:t>
       </w:r>
-      <w:bookmarkEnd w:id="36"/>
+      <w:bookmarkEnd w:id="35"/>
     </w:p>
     <w:p>
       <w:proofErr w:type="gramStart"/>
@@ -30911,18 +28840,6 @@
         </w:numPr>
       </w:pPr>
       <w:r>
-        <w:t>Comment description – Description of the comment field.</w:t>
-      </w:r>
-    </w:p>
-    <w:p>
-      <w:pPr>
-        <w:pStyle w:val="ListParagraph"/>
-        <w:numPr>
-          <w:ilvl w:val="0"/>
-          <w:numId w:val="29"/>
-        </w:numPr>
-      </w:pPr>
-      <w:r>
         <w:t>Comment validation – Contains a string describing the comment validation.</w:t>
       </w:r>
     </w:p>
@@ -31298,16 +29215,18 @@
           <w:szCs w:val="16"/>
         </w:rPr>
       </w:pPr>
-      <w:r>
-        <w:rPr>
-          <w:rFonts w:ascii="Courier New" w:hAnsi="Courier New" w:cs="Courier New"/>
-          <w:b/>
-          <w:color w:val="365F91" w:themeColor="accent1" w:themeShade="BF"/>
-          <w:sz w:val="16"/>
-          <w:szCs w:val="16"/>
-        </w:rPr>
-        <w:tab/>
-        <w:t>“</w:t>
+      <w:bookmarkStart w:id="36" w:name="_GoBack"/>
+      <w:bookmarkEnd w:id="36"/>
+      <w:r>
+        <w:rPr>
+          <w:rFonts w:ascii="Courier New" w:hAnsi="Courier New" w:cs="Courier New"/>
+          <w:b/>
+          <w:color w:val="365F91" w:themeColor="accent1" w:themeShade="BF"/>
+          <w:sz w:val="16"/>
+          <w:szCs w:val="16"/>
+        </w:rPr>
+        <w:tab/>
+        <w:t>"</w:t>
       </w:r>
       <w:proofErr w:type="spellStart"/>
       <w:r>
@@ -31318,7 +29237,17 @@
           <w:sz w:val="16"/>
           <w:szCs w:val="16"/>
         </w:rPr>
-        <w:t>commentdescription</w:t>
+        <w:t>comment</w:t>
+      </w:r>
+      <w:r>
+        <w:rPr>
+          <w:rFonts w:ascii="Courier New" w:hAnsi="Courier New" w:cs="Courier New"/>
+          <w:b/>
+          <w:color w:val="365F91" w:themeColor="accent1" w:themeShade="BF"/>
+          <w:sz w:val="16"/>
+          <w:szCs w:val="16"/>
+        </w:rPr>
+        <w:t>validation</w:t>
       </w:r>
       <w:proofErr w:type="spellEnd"/>
       <w:r>
@@ -31329,123 +29258,66 @@
           <w:sz w:val="16"/>
           <w:szCs w:val="16"/>
         </w:rPr>
-        <w:t>”:”Comment”,</w:t>
-      </w:r>
-    </w:p>
-    <w:p>
-      <w:pPr>
-        <w:spacing w:after="0"/>
-        <w:rPr>
-          <w:rFonts w:ascii="Courier New" w:hAnsi="Courier New" w:cs="Courier New"/>
-          <w:b/>
-          <w:color w:val="365F91" w:themeColor="accent1" w:themeShade="BF"/>
-          <w:sz w:val="16"/>
-          <w:szCs w:val="16"/>
-        </w:rPr>
-      </w:pPr>
-      <w:r>
-        <w:rPr>
-          <w:rFonts w:ascii="Courier New" w:hAnsi="Courier New" w:cs="Courier New"/>
-          <w:b/>
-          <w:color w:val="365F91" w:themeColor="accent1" w:themeShade="BF"/>
-          <w:sz w:val="16"/>
-          <w:szCs w:val="16"/>
-        </w:rPr>
-        <w:tab/>
+        <w:t>":"</w:t>
+      </w:r>
+      <w:r>
+        <w:rPr>
+          <w:rFonts w:ascii="Courier New" w:hAnsi="Courier New" w:cs="Courier New"/>
+          <w:b/>
+          <w:color w:val="365F91" w:themeColor="accent1" w:themeShade="BF"/>
+          <w:sz w:val="16"/>
+          <w:szCs w:val="16"/>
+        </w:rPr>
+        <w:t>type=string</w:t>
+      </w:r>
+      <w:r>
+        <w:rPr>
+          <w:rFonts w:ascii="Courier New" w:hAnsi="Courier New" w:cs="Courier New"/>
+          <w:b/>
+          <w:color w:val="365F91" w:themeColor="accent1" w:themeShade="BF"/>
+          <w:sz w:val="16"/>
+          <w:szCs w:val="16"/>
+        </w:rPr>
         <w:t>"</w:t>
       </w:r>
-      <w:proofErr w:type="spellStart"/>
+    </w:p>
+    <w:p>
+      <w:pPr>
+        <w:ind w:firstLine="360"/>
+        <w:rPr>
+          <w:rFonts w:ascii="Courier New" w:hAnsi="Courier New" w:cs="Courier New"/>
+          <w:b/>
+          <w:color w:val="365F91" w:themeColor="accent1" w:themeShade="BF"/>
+          <w:sz w:val="16"/>
+          <w:szCs w:val="16"/>
+        </w:rPr>
+      </w:pPr>
+      <w:r>
+        <w:rPr>
+          <w:rFonts w:ascii="Courier New" w:hAnsi="Courier New" w:cs="Courier New"/>
+          <w:b/>
+          <w:color w:val="365F91" w:themeColor="accent1" w:themeShade="BF"/>
+          <w:sz w:val="16"/>
+          <w:szCs w:val="16"/>
+        </w:rPr>
+        <w:t>}</w:t>
+      </w:r>
+    </w:p>
+    <w:p/>
+    <w:p>
+      <w:pPr>
+        <w:pStyle w:val="Heading1"/>
+      </w:pPr>
+      <w:r>
+        <w:t>GET /sequence</w:t>
+      </w:r>
       <w:proofErr w:type="gramStart"/>
       <w:r>
-        <w:rPr>
-          <w:rFonts w:ascii="Courier New" w:hAnsi="Courier New" w:cs="Courier New"/>
-          <w:b/>
-          <w:color w:val="365F91" w:themeColor="accent1" w:themeShade="BF"/>
-          <w:sz w:val="16"/>
-          <w:szCs w:val="16"/>
-        </w:rPr>
-        <w:t>comment</w:t>
-      </w:r>
-      <w:r>
-        <w:rPr>
-          <w:rFonts w:ascii="Courier New" w:hAnsi="Courier New" w:cs="Courier New"/>
-          <w:b/>
-          <w:color w:val="365F91" w:themeColor="accent1" w:themeShade="BF"/>
-          <w:sz w:val="16"/>
-          <w:szCs w:val="16"/>
-        </w:rPr>
-        <w:t>validation</w:t>
-      </w:r>
-      <w:proofErr w:type="spellEnd"/>
+        <w:t>/[</w:t>
+      </w:r>
       <w:proofErr w:type="gramEnd"/>
       <w:r>
         <w:rPr>
-          <w:rFonts w:ascii="Courier New" w:hAnsi="Courier New" w:cs="Courier New"/>
-          <w:b/>
-          <w:color w:val="365F91" w:themeColor="accent1" w:themeShade="BF"/>
-          <w:sz w:val="16"/>
-          <w:szCs w:val="16"/>
-        </w:rPr>
-        <w:t>":"</w:t>
-      </w:r>
-      <w:r>
-        <w:rPr>
-          <w:rFonts w:ascii="Courier New" w:hAnsi="Courier New" w:cs="Courier New"/>
-          <w:b/>
-          <w:color w:val="365F91" w:themeColor="accent1" w:themeShade="BF"/>
-          <w:sz w:val="16"/>
-          <w:szCs w:val="16"/>
-        </w:rPr>
-        <w:t>type=string</w:t>
-      </w:r>
-      <w:r>
-        <w:rPr>
-          <w:rFonts w:ascii="Courier New" w:hAnsi="Courier New" w:cs="Courier New"/>
-          <w:b/>
-          <w:color w:val="365F91" w:themeColor="accent1" w:themeShade="BF"/>
-          <w:sz w:val="16"/>
-          <w:szCs w:val="16"/>
-        </w:rPr>
-        <w:t>"</w:t>
-      </w:r>
-    </w:p>
-    <w:p>
-      <w:pPr>
-        <w:ind w:firstLine="360"/>
-        <w:rPr>
-          <w:rFonts w:ascii="Courier New" w:hAnsi="Courier New" w:cs="Courier New"/>
-          <w:b/>
-          <w:color w:val="365F91" w:themeColor="accent1" w:themeShade="BF"/>
-          <w:sz w:val="16"/>
-          <w:szCs w:val="16"/>
-        </w:rPr>
-      </w:pPr>
-      <w:r>
-        <w:rPr>
-          <w:rFonts w:ascii="Courier New" w:hAnsi="Courier New" w:cs="Courier New"/>
-          <w:b/>
-          <w:color w:val="365F91" w:themeColor="accent1" w:themeShade="BF"/>
-          <w:sz w:val="16"/>
-          <w:szCs w:val="16"/>
-        </w:rPr>
-        <w:t>}</w:t>
-      </w:r>
-    </w:p>
-    <w:p/>
-    <w:p>
-      <w:pPr>
-        <w:pStyle w:val="Heading1"/>
-      </w:pPr>
-      <w:r>
-        <w:t>GET /sequence</w:t>
-      </w:r>
-      <w:proofErr w:type="gramStart"/>
-      <w:r>
-        <w:t>/[</w:t>
-      </w:r>
-      <w:proofErr w:type="gramEnd"/>
-      <w:r>
-        <w:rPr>
           <w:i/>
         </w:rPr>
         <w:t>Sequence ID</w:t>
@@ -31453,7 +29325,7 @@
       <w:r>
         <w:t>]</w:t>
       </w:r>
-      <w:bookmarkEnd w:id="27"/>
+      <w:bookmarkEnd w:id="26"/>
     </w:p>
     <w:p>
       <w:r>
@@ -46551,7 +44423,7 @@
 </file>
 
 <file path=customXml/itemProps1.xml><?xml version="1.0" encoding="utf-8"?>
-<ds:datastoreItem xmlns:ds="http://schemas.openxmlformats.org/officeDocument/2006/customXml" ds:itemID="{6E85650A-C6AD-4B29-8C89-C83902C9C249}">
+<ds:datastoreItem xmlns:ds="http://schemas.openxmlformats.org/officeDocument/2006/customXml" ds:itemID="{22548D9B-4CE7-4A39-A4EE-4ACB8BC8E07F}">
   <ds:schemaRefs>
     <ds:schemaRef ds:uri="http://schemas.openxmlformats.org/officeDocument/2006/bibliography"/>
   </ds:schemaRefs>

--- a/doc/ElixysHTTPProtocol.docx
+++ b/doc/ElixysHTTPProtocol.docx
@@ -26391,7 +26391,13 @@
         </w:numPr>
       </w:pPr>
       <w:r>
-        <w:t>Move – The transfer mode, either “Trap” or “Elute”.</w:t>
+        <w:t>Mo</w:t>
+      </w:r>
+      <w:r>
+        <w:t>d</w:t>
+      </w:r>
+      <w:r>
+        <w:t>e – The transfer mode, either “Trap” or “Elute”.</w:t>
       </w:r>
     </w:p>
     <w:p>
@@ -26403,7 +26409,13 @@
         </w:numPr>
       </w:pPr>
       <w:r>
-        <w:t>Move validation – Contains a string describing the mode validation.</w:t>
+        <w:t>Mo</w:t>
+      </w:r>
+      <w:r>
+        <w:t>d</w:t>
+      </w:r>
+      <w:r>
+        <w:t>e validation – Contains a string describing the mode validation.</w:t>
       </w:r>
     </w:p>
     <w:p>
@@ -27315,6 +27327,8 @@
           <w:szCs w:val="16"/>
         </w:rPr>
       </w:pPr>
+      <w:bookmarkStart w:id="33" w:name="_GoBack"/>
+      <w:bookmarkEnd w:id="33"/>
       <w:r>
         <w:rPr>
           <w:rFonts w:ascii="Courier New" w:hAnsi="Courier New" w:cs="Courier New"/>
@@ -27392,12 +27406,12 @@
       <w:pPr>
         <w:pStyle w:val="Heading2"/>
       </w:pPr>
-      <w:bookmarkStart w:id="33" w:name="_Toc307259656"/>
+      <w:bookmarkStart w:id="34" w:name="_Toc307259656"/>
       <w:r>
         <w:lastRenderedPageBreak/>
         <w:t>React</w:t>
       </w:r>
-      <w:bookmarkEnd w:id="33"/>
+      <w:bookmarkEnd w:id="34"/>
     </w:p>
     <w:p>
       <w:proofErr w:type="gramStart"/>
@@ -28514,12 +28528,12 @@
       <w:pPr>
         <w:pStyle w:val="Heading2"/>
       </w:pPr>
-      <w:bookmarkStart w:id="34" w:name="_Toc307259657"/>
+      <w:bookmarkStart w:id="35" w:name="_Toc307259657"/>
       <w:r>
         <w:lastRenderedPageBreak/>
         <w:t>Prompt</w:t>
       </w:r>
-      <w:bookmarkEnd w:id="34"/>
+      <w:bookmarkEnd w:id="35"/>
     </w:p>
     <w:p>
       <w:proofErr w:type="gramStart"/>
@@ -29007,11 +29021,11 @@
       <w:pPr>
         <w:pStyle w:val="Heading2"/>
       </w:pPr>
-      <w:bookmarkStart w:id="35" w:name="_Toc307259658"/>
+      <w:bookmarkStart w:id="36" w:name="_Toc307259658"/>
       <w:r>
         <w:t>Install</w:t>
       </w:r>
-      <w:bookmarkEnd w:id="35"/>
+      <w:bookmarkEnd w:id="36"/>
     </w:p>
     <w:p>
       <w:proofErr w:type="gramStart"/>
@@ -29650,12 +29664,12 @@
       <w:pPr>
         <w:pStyle w:val="Heading2"/>
       </w:pPr>
-      <w:bookmarkStart w:id="36" w:name="_Toc307259659"/>
+      <w:bookmarkStart w:id="37" w:name="_Toc307259659"/>
       <w:r>
         <w:lastRenderedPageBreak/>
         <w:t>Comment</w:t>
       </w:r>
-      <w:bookmarkEnd w:id="36"/>
+      <w:bookmarkEnd w:id="37"/>
     </w:p>
     <w:p>
       <w:proofErr w:type="gramStart"/>
@@ -30155,11 +30169,11 @@
       <w:pPr>
         <w:pStyle w:val="Heading2"/>
       </w:pPr>
-      <w:bookmarkStart w:id="37" w:name="_Toc307259660"/>
+      <w:bookmarkStart w:id="38" w:name="_Toc307259660"/>
       <w:r>
         <w:t>Deliver F18</w:t>
       </w:r>
-      <w:bookmarkEnd w:id="37"/>
+      <w:bookmarkEnd w:id="38"/>
     </w:p>
     <w:p>
       <w:proofErr w:type="gramStart"/>
@@ -30572,8 +30586,6 @@
           <w:szCs w:val="16"/>
         </w:rPr>
       </w:pPr>
-      <w:bookmarkStart w:id="38" w:name="_GoBack"/>
-      <w:bookmarkEnd w:id="38"/>
       <w:r>
         <w:rPr>
           <w:rFonts w:ascii="Courier New" w:hAnsi="Courier New" w:cs="Courier New"/>
@@ -49453,7 +49465,7 @@
 </file>
 
 <file path=customXml/itemProps1.xml><?xml version="1.0" encoding="utf-8"?>
-<ds:datastoreItem xmlns:ds="http://schemas.openxmlformats.org/officeDocument/2006/customXml" ds:itemID="{CB21604E-6F0D-4C41-8749-B8475ACB0C6B}">
+<ds:datastoreItem xmlns:ds="http://schemas.openxmlformats.org/officeDocument/2006/customXml" ds:itemID="{09B99D8D-2D35-40C4-8EBC-639B59A75618}">
   <ds:schemaRefs>
     <ds:schemaRef ds:uri="http://schemas.openxmlformats.org/officeDocument/2006/bibliography"/>
   </ds:schemaRefs>

--- a/doc/ElixysHTTPProtocol.docx
+++ b/doc/ElixysHTTPProtocol.docx
@@ -23972,8 +23972,10 @@
           <w:numId w:val="22"/>
         </w:numPr>
       </w:pPr>
-      <w:r>
-        <w:t>Reagent reactor – The reactor where the reagent resides.</w:t>
+      <w:bookmarkStart w:id="31" w:name="_GoBack"/>
+      <w:bookmarkEnd w:id="31"/>
+      <w:r>
+        <w:t>Reagent – The reagent to add to the reactor.</w:t>
       </w:r>
     </w:p>
     <w:p>
@@ -23985,7 +23987,7 @@
         </w:numPr>
       </w:pPr>
       <w:r>
-        <w:t>Reagent reactor validation – Contains a string describing the reagent reactor validation.</w:t>
+        <w:t>Reagent validation – Contains a string describing the reagent validation.  Included in this string are the IDs of the other reagents that the user can choose from in Edit mode.</w:t>
       </w:r>
     </w:p>
     <w:p>
@@ -23997,7 +23999,7 @@
         </w:numPr>
       </w:pPr>
       <w:r>
-        <w:t>Reagent – The reagent to add to the reactor.</w:t>
+        <w:t>Delivery position – Reagent delivery position.  Possible values are 1 and 2.</w:t>
       </w:r>
     </w:p>
     <w:p>
@@ -24009,7 +24011,7 @@
         </w:numPr>
       </w:pPr>
       <w:r>
-        <w:t>Reagent validation – Contains a string describing the reagent validation.  Included in this string are the IDs of the other reagents that the user can choose from in Edit mode.</w:t>
+        <w:t>Delivery position validation – Contains a string describing the delivery position validation.</w:t>
       </w:r>
     </w:p>
     <w:p>
@@ -24021,7 +24023,7 @@
         </w:numPr>
       </w:pPr>
       <w:r>
-        <w:t>Delivery position – Reagent delivery position.  Possible values are 1 and 2.</w:t>
+        <w:t>Delivery time – Time to deliver the reagent in seconds.  This value will override the default if set or ignored if zero.</w:t>
       </w:r>
     </w:p>
     <w:p>
@@ -24033,7 +24035,7 @@
         </w:numPr>
       </w:pPr>
       <w:r>
-        <w:t>Delivery position validation – Contains a string describing the delivery position validation.</w:t>
+        <w:t>Delivery time validation – Contains a string describing the delivery time validation.</w:t>
       </w:r>
     </w:p>
     <w:p>
@@ -24045,7 +24047,7 @@
         </w:numPr>
       </w:pPr>
       <w:r>
-        <w:t>Delivery time – Time to deliver the reagent in seconds.  This value will override the default if set or ignored if zero.</w:t>
+        <w:t>Delivery pressure – Pressure in PSI to use when delivering the reagent.  This value will override the default if set or ignored if zero.</w:t>
       </w:r>
     </w:p>
     <w:p>
@@ -24057,30 +24059,6 @@
         </w:numPr>
       </w:pPr>
       <w:r>
-        <w:t>Delivery time validation – Contains a string describing the delivery time validation.</w:t>
-      </w:r>
-    </w:p>
-    <w:p>
-      <w:pPr>
-        <w:pStyle w:val="ListParagraph"/>
-        <w:numPr>
-          <w:ilvl w:val="0"/>
-          <w:numId w:val="22"/>
-        </w:numPr>
-      </w:pPr>
-      <w:r>
-        <w:t>Delivery pressure – Pressure in PSI to use when delivering the reagent.  This value will override the default if set or ignored if zero.</w:t>
-      </w:r>
-    </w:p>
-    <w:p>
-      <w:pPr>
-        <w:pStyle w:val="ListParagraph"/>
-        <w:numPr>
-          <w:ilvl w:val="0"/>
-          <w:numId w:val="22"/>
-        </w:numPr>
-      </w:pPr>
-      <w:r>
         <w:t>Delivery pressure validation – Contains a string describing the delivery pressure validation.</w:t>
       </w:r>
     </w:p>
@@ -24503,17 +24481,7 @@
           <w:sz w:val="16"/>
           <w:szCs w:val="16"/>
         </w:rPr>
-        <w:t>reagent</w:t>
-      </w:r>
-      <w:r>
-        <w:rPr>
-          <w:rFonts w:ascii="Courier New" w:hAnsi="Courier New" w:cs="Courier New"/>
-          <w:b/>
-          <w:color w:val="365F91" w:themeColor="accent1" w:themeShade="BF"/>
-          <w:sz w:val="16"/>
-          <w:szCs w:val="16"/>
-        </w:rPr>
-        <w:t>reactor</w:t>
+        <w:t>deliverypressure</w:t>
       </w:r>
       <w:proofErr w:type="gramEnd"/>
       <w:r>
@@ -24524,7 +24492,7 @@
           <w:sz w:val="16"/>
           <w:szCs w:val="16"/>
         </w:rPr>
-        <w:t>":1,</w:t>
+        <w:t>":5,</w:t>
       </w:r>
     </w:p>
     <w:p>
@@ -24559,17 +24527,7 @@
           <w:sz w:val="16"/>
           <w:szCs w:val="16"/>
         </w:rPr>
-        <w:t>reagent</w:t>
-      </w:r>
-      <w:r>
-        <w:rPr>
-          <w:rFonts w:ascii="Courier New" w:hAnsi="Courier New" w:cs="Courier New"/>
-          <w:b/>
-          <w:color w:val="365F91" w:themeColor="accent1" w:themeShade="BF"/>
-          <w:sz w:val="16"/>
-          <w:szCs w:val="16"/>
-        </w:rPr>
-        <w:t>reactorvalidation</w:t>
+        <w:t>deliverypressurevalidation</w:t>
       </w:r>
       <w:proofErr w:type="spellEnd"/>
       <w:proofErr w:type="gramEnd"/>
@@ -24581,29 +24539,7 @@
           <w:sz w:val="16"/>
           <w:szCs w:val="16"/>
         </w:rPr>
-        <w:t>":"type=</w:t>
-      </w:r>
-      <w:proofErr w:type="spellStart"/>
-      <w:r>
-        <w:rPr>
-          <w:rFonts w:ascii="Courier New" w:hAnsi="Courier New" w:cs="Courier New"/>
-          <w:b/>
-          <w:color w:val="365F91" w:themeColor="accent1" w:themeShade="BF"/>
-          <w:sz w:val="16"/>
-          <w:szCs w:val="16"/>
-        </w:rPr>
-        <w:t>enum</w:t>
-      </w:r>
-      <w:proofErr w:type="spellEnd"/>
-      <w:r>
-        <w:rPr>
-          <w:rFonts w:ascii="Courier New" w:hAnsi="Courier New" w:cs="Courier New"/>
-          <w:b/>
-          <w:color w:val="365F91" w:themeColor="accent1" w:themeShade="BF"/>
-          <w:sz w:val="16"/>
-          <w:szCs w:val="16"/>
-        </w:rPr>
-        <w:t>-number; values=1,2,3; required=true",</w:t>
+        <w:t>":"type=number; min=0; max=15",</w:t>
       </w:r>
     </w:p>
     <w:p>
@@ -24637,7 +24573,7 @@
           <w:sz w:val="16"/>
           <w:szCs w:val="16"/>
         </w:rPr>
-        <w:t>deliverypressure</w:t>
+        <w:t>deliverytime</w:t>
       </w:r>
       <w:proofErr w:type="gramEnd"/>
       <w:r>
@@ -24648,7 +24584,7 @@
           <w:sz w:val="16"/>
           <w:szCs w:val="16"/>
         </w:rPr>
-        <w:t>":5,</w:t>
+        <w:t>":10,</w:t>
       </w:r>
     </w:p>
     <w:p>
@@ -24683,7 +24619,7 @@
           <w:sz w:val="16"/>
           <w:szCs w:val="16"/>
         </w:rPr>
-        <w:t>deliverypressurevalidation</w:t>
+        <w:t>deliverytimevalidation</w:t>
       </w:r>
       <w:proofErr w:type="spellEnd"/>
       <w:proofErr w:type="gramEnd"/>
@@ -24695,7 +24631,7 @@
           <w:sz w:val="16"/>
           <w:szCs w:val="16"/>
         </w:rPr>
-        <w:t>":"type=number; min=0; max=15",</w:t>
+        <w:t>":"type=number; min=0; max=10",</w:t>
       </w:r>
     </w:p>
     <w:p>
@@ -24729,7 +24665,7 @@
           <w:sz w:val="16"/>
           <w:szCs w:val="16"/>
         </w:rPr>
-        <w:t>deliverytime</w:t>
+        <w:t>deliveryposition</w:t>
       </w:r>
       <w:proofErr w:type="gramEnd"/>
       <w:r>
@@ -24740,7 +24676,7 @@
           <w:sz w:val="16"/>
           <w:szCs w:val="16"/>
         </w:rPr>
-        <w:t>":10,</w:t>
+        <w:t>":2,</w:t>
       </w:r>
     </w:p>
     <w:p>
@@ -24775,7 +24711,7 @@
           <w:sz w:val="16"/>
           <w:szCs w:val="16"/>
         </w:rPr>
-        <w:t>deliverytimevalidation</w:t>
+        <w:t>deliverypositionvalidation</w:t>
       </w:r>
       <w:proofErr w:type="spellEnd"/>
       <w:proofErr w:type="gramEnd"/>
@@ -24787,7 +24723,29 @@
           <w:sz w:val="16"/>
           <w:szCs w:val="16"/>
         </w:rPr>
-        <w:t>":"type=number; min=0; max=10",</w:t>
+        <w:t>":"type=</w:t>
+      </w:r>
+      <w:proofErr w:type="spellStart"/>
+      <w:r>
+        <w:rPr>
+          <w:rFonts w:ascii="Courier New" w:hAnsi="Courier New" w:cs="Courier New"/>
+          <w:b/>
+          <w:color w:val="365F91" w:themeColor="accent1" w:themeShade="BF"/>
+          <w:sz w:val="16"/>
+          <w:szCs w:val="16"/>
+        </w:rPr>
+        <w:t>enum</w:t>
+      </w:r>
+      <w:proofErr w:type="spellEnd"/>
+      <w:r>
+        <w:rPr>
+          <w:rFonts w:ascii="Courier New" w:hAnsi="Courier New" w:cs="Courier New"/>
+          <w:b/>
+          <w:color w:val="365F91" w:themeColor="accent1" w:themeShade="BF"/>
+          <w:sz w:val="16"/>
+          <w:szCs w:val="16"/>
+        </w:rPr>
+        <w:t>-number; values=1,2; required=true",</w:t>
       </w:r>
     </w:p>
     <w:p>
@@ -24821,7 +24779,7 @@
           <w:sz w:val="16"/>
           <w:szCs w:val="16"/>
         </w:rPr>
-        <w:t>deliveryposition</w:t>
+        <w:t>reagent</w:t>
       </w:r>
       <w:proofErr w:type="gramEnd"/>
       <w:r>
@@ -24832,7 +24790,47 @@
           <w:sz w:val="16"/>
           <w:szCs w:val="16"/>
         </w:rPr>
-        <w:t>":2,</w:t>
+        <w:t>":</w:t>
+      </w:r>
+      <w:r>
+        <w:rPr>
+          <w:rFonts w:ascii="Courier New" w:hAnsi="Courier New" w:cs="Courier New"/>
+          <w:b/>
+          <w:color w:val="365F91" w:themeColor="accent1" w:themeShade="BF"/>
+          <w:sz w:val="16"/>
+          <w:szCs w:val="16"/>
+        </w:rPr>
+        <w:t>(</w:t>
+      </w:r>
+      <w:r>
+        <w:rPr>
+          <w:rFonts w:ascii="Courier New" w:hAnsi="Courier New" w:cs="Courier New"/>
+          <w:b/>
+          <w:color w:val="365F91" w:themeColor="accent1" w:themeShade="BF"/>
+          <w:sz w:val="16"/>
+          <w:szCs w:val="16"/>
+        </w:rPr>
+        <w:t>Reagent</w:t>
+      </w:r>
+      <w:r>
+        <w:rPr>
+          <w:rFonts w:ascii="Courier New" w:hAnsi="Courier New" w:cs="Courier New"/>
+          <w:b/>
+          <w:color w:val="365F91" w:themeColor="accent1" w:themeShade="BF"/>
+          <w:sz w:val="16"/>
+          <w:szCs w:val="16"/>
+        </w:rPr>
+        <w:t xml:space="preserve"> details are described above)</w:t>
+      </w:r>
+      <w:r>
+        <w:rPr>
+          <w:rFonts w:ascii="Courier New" w:hAnsi="Courier New" w:cs="Courier New"/>
+          <w:b/>
+          <w:color w:val="365F91" w:themeColor="accent1" w:themeShade="BF"/>
+          <w:sz w:val="16"/>
+          <w:szCs w:val="16"/>
+        </w:rPr>
+        <w:t>,</w:t>
       </w:r>
     </w:p>
     <w:p>
@@ -24867,7 +24865,7 @@
           <w:sz w:val="16"/>
           <w:szCs w:val="16"/>
         </w:rPr>
-        <w:t>deliverypositionvalidation</w:t>
+        <w:t>reagentvalidation</w:t>
       </w:r>
       <w:proofErr w:type="spellEnd"/>
       <w:proofErr w:type="gramEnd"/>
@@ -24901,92 +24899,27 @@
           <w:sz w:val="16"/>
           <w:szCs w:val="16"/>
         </w:rPr>
-        <w:t>-number; values=1,2; required=true",</w:t>
-      </w:r>
-    </w:p>
-    <w:p>
-      <w:pPr>
-        <w:spacing w:after="0"/>
-        <w:ind w:left="360"/>
-        <w:rPr>
-          <w:rFonts w:ascii="Courier New" w:hAnsi="Courier New" w:cs="Courier New"/>
-          <w:b/>
-          <w:color w:val="365F91" w:themeColor="accent1" w:themeShade="BF"/>
-          <w:sz w:val="16"/>
-          <w:szCs w:val="16"/>
-        </w:rPr>
-      </w:pPr>
-      <w:r>
-        <w:rPr>
-          <w:rFonts w:ascii="Courier New" w:hAnsi="Courier New" w:cs="Courier New"/>
-          <w:b/>
-          <w:color w:val="365F91" w:themeColor="accent1" w:themeShade="BF"/>
-          <w:sz w:val="16"/>
-          <w:szCs w:val="16"/>
-        </w:rPr>
-        <w:t xml:space="preserve">  "</w:t>
-      </w:r>
-      <w:proofErr w:type="gramStart"/>
-      <w:r>
-        <w:rPr>
-          <w:rFonts w:ascii="Courier New" w:hAnsi="Courier New" w:cs="Courier New"/>
-          <w:b/>
-          <w:color w:val="365F91" w:themeColor="accent1" w:themeShade="BF"/>
-          <w:sz w:val="16"/>
-          <w:szCs w:val="16"/>
-        </w:rPr>
-        <w:t>reagent</w:t>
-      </w:r>
-      <w:proofErr w:type="gramEnd"/>
-      <w:r>
-        <w:rPr>
-          <w:rFonts w:ascii="Courier New" w:hAnsi="Courier New" w:cs="Courier New"/>
-          <w:b/>
-          <w:color w:val="365F91" w:themeColor="accent1" w:themeShade="BF"/>
-          <w:sz w:val="16"/>
-          <w:szCs w:val="16"/>
-        </w:rPr>
-        <w:t>":</w:t>
-      </w:r>
-      <w:r>
-        <w:rPr>
-          <w:rFonts w:ascii="Courier New" w:hAnsi="Courier New" w:cs="Courier New"/>
-          <w:b/>
-          <w:color w:val="365F91" w:themeColor="accent1" w:themeShade="BF"/>
-          <w:sz w:val="16"/>
-          <w:szCs w:val="16"/>
-        </w:rPr>
-        <w:t>(</w:t>
-      </w:r>
-      <w:r>
-        <w:rPr>
-          <w:rFonts w:ascii="Courier New" w:hAnsi="Courier New" w:cs="Courier New"/>
-          <w:b/>
-          <w:color w:val="365F91" w:themeColor="accent1" w:themeShade="BF"/>
-          <w:sz w:val="16"/>
-          <w:szCs w:val="16"/>
-        </w:rPr>
-        <w:t>Reagent</w:t>
-      </w:r>
-      <w:r>
-        <w:rPr>
-          <w:rFonts w:ascii="Courier New" w:hAnsi="Courier New" w:cs="Courier New"/>
-          <w:b/>
-          <w:color w:val="365F91" w:themeColor="accent1" w:themeShade="BF"/>
-          <w:sz w:val="16"/>
-          <w:szCs w:val="16"/>
-        </w:rPr>
-        <w:t xml:space="preserve"> details are described above)</w:t>
-      </w:r>
-      <w:r>
-        <w:rPr>
-          <w:rFonts w:ascii="Courier New" w:hAnsi="Courier New" w:cs="Courier New"/>
-          <w:b/>
-          <w:color w:val="365F91" w:themeColor="accent1" w:themeShade="BF"/>
-          <w:sz w:val="16"/>
-          <w:szCs w:val="16"/>
-        </w:rPr>
-        <w:t>,</w:t>
+        <w:t>-</w:t>
+      </w:r>
+      <w:r>
+        <w:rPr>
+          <w:rFonts w:ascii="Courier New" w:hAnsi="Courier New" w:cs="Courier New"/>
+          <w:b/>
+          <w:color w:val="365F91" w:themeColor="accent1" w:themeShade="BF"/>
+          <w:sz w:val="16"/>
+          <w:szCs w:val="16"/>
+        </w:rPr>
+        <w:t>reagent; values=1,2,3,4,5,6,7,8</w:t>
+      </w:r>
+      <w:r>
+        <w:rPr>
+          <w:rFonts w:ascii="Courier New" w:hAnsi="Courier New" w:cs="Courier New"/>
+          <w:b/>
+          <w:color w:val="365F91" w:themeColor="accent1" w:themeShade="BF"/>
+          <w:sz w:val="16"/>
+          <w:szCs w:val="16"/>
+        </w:rPr>
+        <w:t>; required=true",</w:t>
       </w:r>
     </w:p>
     <w:p>
@@ -25021,7 +24954,7 @@
           <w:sz w:val="16"/>
           <w:szCs w:val="16"/>
         </w:rPr>
-        <w:t>reagentvalidation</w:t>
+        <w:t>validationerror</w:t>
       </w:r>
       <w:proofErr w:type="spellEnd"/>
       <w:proofErr w:type="gramEnd"/>
@@ -25033,95 +24966,6 @@
           <w:sz w:val="16"/>
           <w:szCs w:val="16"/>
         </w:rPr>
-        <w:t>":"type=</w:t>
-      </w:r>
-      <w:proofErr w:type="spellStart"/>
-      <w:r>
-        <w:rPr>
-          <w:rFonts w:ascii="Courier New" w:hAnsi="Courier New" w:cs="Courier New"/>
-          <w:b/>
-          <w:color w:val="365F91" w:themeColor="accent1" w:themeShade="BF"/>
-          <w:sz w:val="16"/>
-          <w:szCs w:val="16"/>
-        </w:rPr>
-        <w:t>enum</w:t>
-      </w:r>
-      <w:proofErr w:type="spellEnd"/>
-      <w:r>
-        <w:rPr>
-          <w:rFonts w:ascii="Courier New" w:hAnsi="Courier New" w:cs="Courier New"/>
-          <w:b/>
-          <w:color w:val="365F91" w:themeColor="accent1" w:themeShade="BF"/>
-          <w:sz w:val="16"/>
-          <w:szCs w:val="16"/>
-        </w:rPr>
-        <w:t>-</w:t>
-      </w:r>
-      <w:r>
-        <w:rPr>
-          <w:rFonts w:ascii="Courier New" w:hAnsi="Courier New" w:cs="Courier New"/>
-          <w:b/>
-          <w:color w:val="365F91" w:themeColor="accent1" w:themeShade="BF"/>
-          <w:sz w:val="16"/>
-          <w:szCs w:val="16"/>
-        </w:rPr>
-        <w:t>reagent; values=1,2,3,4,5,6,7,8</w:t>
-      </w:r>
-      <w:r>
-        <w:rPr>
-          <w:rFonts w:ascii="Courier New" w:hAnsi="Courier New" w:cs="Courier New"/>
-          <w:b/>
-          <w:color w:val="365F91" w:themeColor="accent1" w:themeShade="BF"/>
-          <w:sz w:val="16"/>
-          <w:szCs w:val="16"/>
-        </w:rPr>
-        <w:t>; required=true",</w:t>
-      </w:r>
-    </w:p>
-    <w:p>
-      <w:pPr>
-        <w:spacing w:after="0"/>
-        <w:ind w:left="360"/>
-        <w:rPr>
-          <w:rFonts w:ascii="Courier New" w:hAnsi="Courier New" w:cs="Courier New"/>
-          <w:b/>
-          <w:color w:val="365F91" w:themeColor="accent1" w:themeShade="BF"/>
-          <w:sz w:val="16"/>
-          <w:szCs w:val="16"/>
-        </w:rPr>
-      </w:pPr>
-      <w:r>
-        <w:rPr>
-          <w:rFonts w:ascii="Courier New" w:hAnsi="Courier New" w:cs="Courier New"/>
-          <w:b/>
-          <w:color w:val="365F91" w:themeColor="accent1" w:themeShade="BF"/>
-          <w:sz w:val="16"/>
-          <w:szCs w:val="16"/>
-        </w:rPr>
-        <w:t xml:space="preserve">  "</w:t>
-      </w:r>
-      <w:proofErr w:type="spellStart"/>
-      <w:proofErr w:type="gramStart"/>
-      <w:r>
-        <w:rPr>
-          <w:rFonts w:ascii="Courier New" w:hAnsi="Courier New" w:cs="Courier New"/>
-          <w:b/>
-          <w:color w:val="365F91" w:themeColor="accent1" w:themeShade="BF"/>
-          <w:sz w:val="16"/>
-          <w:szCs w:val="16"/>
-        </w:rPr>
-        <w:t>validationerror</w:t>
-      </w:r>
-      <w:proofErr w:type="spellEnd"/>
-      <w:proofErr w:type="gramEnd"/>
-      <w:r>
-        <w:rPr>
-          <w:rFonts w:ascii="Courier New" w:hAnsi="Courier New" w:cs="Courier New"/>
-          <w:b/>
-          <w:color w:val="365F91" w:themeColor="accent1" w:themeShade="BF"/>
-          <w:sz w:val="16"/>
-          <w:szCs w:val="16"/>
-        </w:rPr>
         <w:t>":false,</w:t>
       </w:r>
     </w:p>
@@ -25165,12 +25009,12 @@
       <w:pPr>
         <w:pStyle w:val="Heading2"/>
       </w:pPr>
-      <w:bookmarkStart w:id="31" w:name="_Toc307259654"/>
+      <w:bookmarkStart w:id="32" w:name="_Toc307259654"/>
       <w:r>
         <w:lastRenderedPageBreak/>
         <w:t>Evaporate</w:t>
       </w:r>
-      <w:bookmarkEnd w:id="31"/>
+      <w:bookmarkEnd w:id="32"/>
     </w:p>
     <w:p>
       <w:proofErr w:type="gramStart"/>
@@ -26281,12 +26125,12 @@
       <w:pPr>
         <w:pStyle w:val="Heading2"/>
       </w:pPr>
-      <w:bookmarkStart w:id="32" w:name="_Toc307259655"/>
+      <w:bookmarkStart w:id="33" w:name="_Toc307259655"/>
       <w:r>
         <w:lastRenderedPageBreak/>
         <w:t>Transfer</w:t>
       </w:r>
-      <w:bookmarkEnd w:id="32"/>
+      <w:bookmarkEnd w:id="33"/>
     </w:p>
     <w:p>
       <w:proofErr w:type="gramStart"/>
@@ -27327,8 +27171,6 @@
           <w:szCs w:val="16"/>
         </w:rPr>
       </w:pPr>
-      <w:bookmarkStart w:id="33" w:name="_GoBack"/>
-      <w:bookmarkEnd w:id="33"/>
       <w:r>
         <w:rPr>
           <w:rFonts w:ascii="Courier New" w:hAnsi="Courier New" w:cs="Courier New"/>
@@ -49465,7 +49307,7 @@
 </file>
 
 <file path=customXml/itemProps1.xml><?xml version="1.0" encoding="utf-8"?>
-<ds:datastoreItem xmlns:ds="http://schemas.openxmlformats.org/officeDocument/2006/customXml" ds:itemID="{09B99D8D-2D35-40C4-8EBC-639B59A75618}">
+<ds:datastoreItem xmlns:ds="http://schemas.openxmlformats.org/officeDocument/2006/customXml" ds:itemID="{E03A5EED-7714-4023-984D-B3550E4BBF48}">
   <ds:schemaRefs>
     <ds:schemaRef ds:uri="http://schemas.openxmlformats.org/officeDocument/2006/bibliography"/>
   </ds:schemaRefs>

--- a/doc/ElixysHTTPProtocol.docx
+++ b/doc/ElixysHTTPProtocol.docx
@@ -11011,7 +11011,25 @@
         </w:numPr>
       </w:pPr>
       <w:r>
-        <w:t>Actuator – String that specifies the state of the actuator.  Possible values are “up”, “down” and “indeterminate”.</w:t>
+        <w:t>Actuator – String that specifies the state of the actuator.  Possible values are “</w:t>
+      </w:r>
+      <w:r>
+        <w:t>U</w:t>
+      </w:r>
+      <w:r>
+        <w:t>p”, “</w:t>
+      </w:r>
+      <w:r>
+        <w:t>D</w:t>
+      </w:r>
+      <w:r>
+        <w:t>own” and “</w:t>
+      </w:r>
+      <w:r>
+        <w:t>I</w:t>
+      </w:r>
+      <w:r>
+        <w:t>ndeterminate”.</w:t>
       </w:r>
     </w:p>
     <w:p>
@@ -11024,7 +11042,37 @@
         <w:spacing w:after="0"/>
       </w:pPr>
       <w:r>
-        <w:t>Gripper – String that specifies the state of the gripper.  Possible values are “open”, “closed” and “indeterminate”.  Note that “closed” indicates a vial is between the fingers while “indeterminate” indicates no vial present.</w:t>
+        <w:t>Gripper – String that specifies the state of the gripper.  Possible values are “</w:t>
+      </w:r>
+      <w:r>
+        <w:t>O</w:t>
+      </w:r>
+      <w:r>
+        <w:t>pen”, “</w:t>
+      </w:r>
+      <w:r>
+        <w:t>C</w:t>
+      </w:r>
+      <w:r>
+        <w:t>losed” and “</w:t>
+      </w:r>
+      <w:r>
+        <w:t>I</w:t>
+      </w:r>
+      <w:r>
+        <w:t>ndeterminate”.  Note that “</w:t>
+      </w:r>
+      <w:r>
+        <w:t>C</w:t>
+      </w:r>
+      <w:r>
+        <w:t>losed” indicates a vial is between the fingers while “</w:t>
+      </w:r>
+      <w:r>
+        <w:t>I</w:t>
+      </w:r>
+      <w:r>
+        <w:t>ndeterminate” indicates no vial present.</w:t>
       </w:r>
     </w:p>
     <w:p>
@@ -11379,7 +11427,17 @@
           <w:sz w:val="16"/>
           <w:szCs w:val="16"/>
         </w:rPr>
-        <w:t>up</w:t>
+        <w:t>U</w:t>
+      </w:r>
+      <w:r>
+        <w:rPr>
+          <w:rFonts w:ascii="Courier New" w:hAnsi="Courier New" w:cs="Courier New"/>
+          <w:b/>
+          <w:color w:val="365F91" w:themeColor="accent1" w:themeShade="BF"/>
+          <w:sz w:val="16"/>
+          <w:szCs w:val="16"/>
+        </w:rPr>
+        <w:t>p</w:t>
       </w:r>
       <w:proofErr w:type="spellEnd"/>
       <w:r>
@@ -11464,7 +11522,17 @@
           <w:sz w:val="16"/>
           <w:szCs w:val="16"/>
         </w:rPr>
-        <w:t>open</w:t>
+        <w:t>O</w:t>
+      </w:r>
+      <w:r>
+        <w:rPr>
+          <w:rFonts w:ascii="Courier New" w:hAnsi="Courier New" w:cs="Courier New"/>
+          <w:b/>
+          <w:color w:val="365F91" w:themeColor="accent1" w:themeShade="BF"/>
+          <w:sz w:val="16"/>
+          <w:szCs w:val="16"/>
+        </w:rPr>
+        <w:t>pen</w:t>
       </w:r>
       <w:proofErr w:type="spellEnd"/>
       <w:r>
@@ -11600,7 +11668,25 @@
         </w:numPr>
       </w:pPr>
       <w:r>
-        <w:t>Vertical – String describing the vertical position.  Possible values are “up”, “down” and “indeterminate”.</w:t>
+        <w:t>Vertical – String describing the vertical p</w:t>
+      </w:r>
+      <w:r>
+        <w:t>osition.  Possible values are “U</w:t>
+      </w:r>
+      <w:r>
+        <w:t>p”, “</w:t>
+      </w:r>
+      <w:r>
+        <w:t>D</w:t>
+      </w:r>
+      <w:r>
+        <w:t>own” and “</w:t>
+      </w:r>
+      <w:r>
+        <w:t>I</w:t>
+      </w:r>
+      <w:r>
+        <w:t>ndeterminate”.</w:t>
       </w:r>
     </w:p>
     <w:p>
@@ -11668,7 +11754,21 @@
         </w:numPr>
       </w:pPr>
       <w:r>
-        <w:t>Transfer position – String that describes the transfer stopcock position.  Possible values are “Waste” and “Out”.</w:t>
+        <w:t>Transfer position – String that describes the transfer stopcock position.  Possible values are “Waste”</w:t>
+      </w:r>
+      <w:r>
+        <w:t>,</w:t>
+      </w:r>
+      <w:bookmarkStart w:id="15" w:name="_GoBack"/>
+      <w:bookmarkEnd w:id="15"/>
+      <w:r>
+        <w:t xml:space="preserve"> “Out”</w:t>
+      </w:r>
+      <w:r>
+        <w:t xml:space="preserve"> and “Indeterminate”</w:t>
+      </w:r>
+      <w:r>
+        <w:t>.</w:t>
       </w:r>
     </w:p>
     <w:p>
@@ -11733,7 +11833,19 @@
         </w:numPr>
       </w:pPr>
       <w:r>
-        <w:t>Column position – String that describes the position of the column stopcocks.  Possible values are “Load” and “Elute”.</w:t>
+        <w:t>Column position – String that describes the position of the column stopcocks.  Possible values are “Load”</w:t>
+      </w:r>
+      <w:r>
+        <w:t>,</w:t>
+      </w:r>
+      <w:r>
+        <w:t xml:space="preserve"> “Elute”</w:t>
+      </w:r>
+      <w:r>
+        <w:t xml:space="preserve"> and “Indeterminate”</w:t>
+      </w:r>
+      <w:r>
+        <w:t>.</w:t>
       </w:r>
     </w:p>
     <w:p>
@@ -12344,7 +12456,17 @@
           <w:sz w:val="16"/>
           <w:szCs w:val="16"/>
         </w:rPr>
-        <w:t>":"waste",</w:t>
+        <w:t>":"W</w:t>
+      </w:r>
+      <w:r>
+        <w:rPr>
+          <w:rFonts w:ascii="Courier New" w:hAnsi="Courier New" w:cs="Courier New"/>
+          <w:b/>
+          <w:color w:val="365F91" w:themeColor="accent1" w:themeShade="BF"/>
+          <w:sz w:val="16"/>
+          <w:szCs w:val="16"/>
+        </w:rPr>
+        <w:t>aste",</w:t>
       </w:r>
     </w:p>
     <w:p>
@@ -12839,7 +12961,7 @@
       <w:pPr>
         <w:pStyle w:val="Heading2"/>
       </w:pPr>
-      <w:bookmarkStart w:id="15" w:name="_Toc307259638"/>
+      <w:bookmarkStart w:id="16" w:name="_Toc307259638"/>
       <w:r>
         <w:lastRenderedPageBreak/>
         <w:t>Prompt s</w:t>
@@ -12847,7 +12969,7 @@
       <w:r>
         <w:t>tate</w:t>
       </w:r>
-      <w:bookmarkEnd w:id="15"/>
+      <w:bookmarkEnd w:id="16"/>
     </w:p>
     <w:p>
       <w:r>
@@ -13633,11 +13755,11 @@
       <w:pPr>
         <w:pStyle w:val="Heading2"/>
       </w:pPr>
-      <w:bookmarkStart w:id="16" w:name="_Toc307259639"/>
+      <w:bookmarkStart w:id="17" w:name="_Toc307259639"/>
       <w:r>
         <w:t>Run state</w:t>
       </w:r>
-      <w:bookmarkEnd w:id="16"/>
+      <w:bookmarkEnd w:id="17"/>
     </w:p>
     <w:p>
       <w:r>
@@ -14120,12 +14242,12 @@
       <w:pPr>
         <w:pStyle w:val="Heading2"/>
       </w:pPr>
-      <w:bookmarkStart w:id="17" w:name="_Toc307259640"/>
+      <w:bookmarkStart w:id="18" w:name="_Toc307259640"/>
       <w:r>
         <w:lastRenderedPageBreak/>
         <w:t>Hardware state</w:t>
       </w:r>
-      <w:bookmarkEnd w:id="17"/>
+      <w:bookmarkEnd w:id="18"/>
     </w:p>
     <w:p>
       <w:r>
@@ -14868,11 +14990,11 @@
       <w:pPr>
         <w:pStyle w:val="Heading2"/>
       </w:pPr>
-      <w:bookmarkStart w:id="18" w:name="_Toc307259641"/>
+      <w:bookmarkStart w:id="19" w:name="_Toc307259641"/>
       <w:r>
         <w:t>Server state</w:t>
       </w:r>
-      <w:bookmarkEnd w:id="18"/>
+      <w:bookmarkEnd w:id="19"/>
     </w:p>
     <w:p>
       <w:r>
@@ -15157,12 +15279,12 @@
       <w:pPr>
         <w:pStyle w:val="Heading2"/>
       </w:pPr>
-      <w:bookmarkStart w:id="19" w:name="_Toc307259642"/>
+      <w:bookmarkStart w:id="20" w:name="_Toc307259642"/>
       <w:r>
         <w:lastRenderedPageBreak/>
         <w:t>Validation</w:t>
       </w:r>
-      <w:bookmarkEnd w:id="19"/>
+      <w:bookmarkEnd w:id="20"/>
     </w:p>
     <w:p>
       <w:r>
@@ -15358,11 +15480,11 @@
       <w:pPr>
         <w:pStyle w:val="Heading1"/>
       </w:pPr>
-      <w:bookmarkStart w:id="20" w:name="_Toc307259643"/>
+      <w:bookmarkStart w:id="21" w:name="_Toc307259643"/>
       <w:r>
         <w:t>GET /configuration</w:t>
       </w:r>
-      <w:bookmarkEnd w:id="20"/>
+      <w:bookmarkEnd w:id="21"/>
     </w:p>
     <w:p>
       <w:r>
@@ -15484,12 +15606,12 @@
       <w:pPr>
         <w:pStyle w:val="Heading1"/>
       </w:pPr>
-      <w:bookmarkStart w:id="21" w:name="_Toc307259644"/>
+      <w:bookmarkStart w:id="22" w:name="_Toc307259644"/>
       <w:r>
         <w:lastRenderedPageBreak/>
         <w:t>GET /state</w:t>
       </w:r>
-      <w:bookmarkEnd w:id="21"/>
+      <w:bookmarkEnd w:id="22"/>
     </w:p>
     <w:p>
       <w:r>
@@ -15683,11 +15805,11 @@
       <w:pPr>
         <w:pStyle w:val="Heading2"/>
       </w:pPr>
-      <w:bookmarkStart w:id="22" w:name="_Toc307259645"/>
+      <w:bookmarkStart w:id="23" w:name="_Toc307259645"/>
       <w:r>
         <w:t>HOME</w:t>
       </w:r>
-      <w:bookmarkEnd w:id="22"/>
+      <w:bookmarkEnd w:id="23"/>
     </w:p>
     <w:p>
       <w:r>
@@ -16681,12 +16803,12 @@
       <w:pPr>
         <w:pStyle w:val="Heading2"/>
       </w:pPr>
-      <w:bookmarkStart w:id="23" w:name="_Toc307259646"/>
+      <w:bookmarkStart w:id="24" w:name="_Toc307259646"/>
       <w:r>
         <w:lastRenderedPageBreak/>
         <w:t>SELECTSEQUENCE</w:t>
       </w:r>
-      <w:bookmarkEnd w:id="23"/>
+      <w:bookmarkEnd w:id="24"/>
     </w:p>
     <w:p>
       <w:r>
@@ -18702,12 +18824,12 @@
       <w:pPr>
         <w:pStyle w:val="Heading2"/>
       </w:pPr>
-      <w:bookmarkStart w:id="24" w:name="_Toc307259647"/>
+      <w:bookmarkStart w:id="25" w:name="_Toc307259647"/>
       <w:r>
         <w:lastRenderedPageBreak/>
         <w:t>VIEWSEQUENCE</w:t>
       </w:r>
-      <w:bookmarkEnd w:id="24"/>
+      <w:bookmarkEnd w:id="25"/>
     </w:p>
     <w:p>
       <w:r>
@@ -19863,12 +19985,12 @@
       <w:pPr>
         <w:pStyle w:val="Heading2"/>
       </w:pPr>
-      <w:bookmarkStart w:id="25" w:name="_Toc307259648"/>
+      <w:bookmarkStart w:id="26" w:name="_Toc307259648"/>
       <w:r>
         <w:lastRenderedPageBreak/>
         <w:t>EDITSEQUENCE</w:t>
       </w:r>
-      <w:bookmarkEnd w:id="25"/>
+      <w:bookmarkEnd w:id="26"/>
     </w:p>
     <w:p>
       <w:r>
@@ -20959,12 +21081,12 @@
       <w:pPr>
         <w:pStyle w:val="Heading2"/>
       </w:pPr>
-      <w:bookmarkStart w:id="26" w:name="_Toc307259649"/>
+      <w:bookmarkStart w:id="27" w:name="_Toc307259649"/>
       <w:r>
         <w:lastRenderedPageBreak/>
         <w:t>RUNSEQUENCE</w:t>
       </w:r>
-      <w:bookmarkEnd w:id="26"/>
+      <w:bookmarkEnd w:id="27"/>
     </w:p>
     <w:p>
       <w:r>
@@ -21942,12 +22064,12 @@
       <w:pPr>
         <w:pStyle w:val="Heading2"/>
       </w:pPr>
-      <w:bookmarkStart w:id="27" w:name="_Toc307259650"/>
+      <w:bookmarkStart w:id="28" w:name="_Toc307259650"/>
       <w:r>
         <w:lastRenderedPageBreak/>
         <w:t>MANUALRUN</w:t>
       </w:r>
-      <w:bookmarkEnd w:id="27"/>
+      <w:bookmarkEnd w:id="28"/>
     </w:p>
     <w:p>
       <w:r>
@@ -23048,12 +23170,12 @@
       <w:pPr>
         <w:pStyle w:val="Heading1"/>
       </w:pPr>
-      <w:bookmarkStart w:id="28" w:name="_Toc307259651"/>
+      <w:bookmarkStart w:id="29" w:name="_Toc307259651"/>
       <w:r>
         <w:lastRenderedPageBreak/>
         <w:t>GET component</w:t>
       </w:r>
-      <w:bookmarkEnd w:id="28"/>
+      <w:bookmarkEnd w:id="29"/>
     </w:p>
     <w:p>
       <w:r>
@@ -23274,11 +23396,11 @@
       <w:pPr>
         <w:pStyle w:val="Heading2"/>
       </w:pPr>
-      <w:bookmarkStart w:id="29" w:name="_Toc307259652"/>
+      <w:bookmarkStart w:id="30" w:name="_Toc307259652"/>
       <w:r>
         <w:t>Cassette</w:t>
       </w:r>
-      <w:bookmarkEnd w:id="29"/>
+      <w:bookmarkEnd w:id="30"/>
     </w:p>
     <w:p>
       <w:proofErr w:type="gramStart"/>
@@ -23923,12 +24045,12 @@
       <w:pPr>
         <w:pStyle w:val="Heading2"/>
       </w:pPr>
-      <w:bookmarkStart w:id="30" w:name="_Toc307259653"/>
+      <w:bookmarkStart w:id="31" w:name="_Toc307259653"/>
       <w:r>
         <w:lastRenderedPageBreak/>
         <w:t>Add</w:t>
       </w:r>
-      <w:bookmarkEnd w:id="30"/>
+      <w:bookmarkEnd w:id="31"/>
     </w:p>
     <w:p>
       <w:proofErr w:type="gramStart"/>
@@ -23972,8 +24094,6 @@
           <w:numId w:val="22"/>
         </w:numPr>
       </w:pPr>
-      <w:bookmarkStart w:id="31" w:name="_GoBack"/>
-      <w:bookmarkEnd w:id="31"/>
       <w:r>
         <w:t>Reagent – The reagent to add to the reactor.</w:t>
       </w:r>
@@ -49307,7 +49427,7 @@
 </file>
 
 <file path=customXml/itemProps1.xml><?xml version="1.0" encoding="utf-8"?>
-<ds:datastoreItem xmlns:ds="http://schemas.openxmlformats.org/officeDocument/2006/customXml" ds:itemID="{E03A5EED-7714-4023-984D-B3550E4BBF48}">
+<ds:datastoreItem xmlns:ds="http://schemas.openxmlformats.org/officeDocument/2006/customXml" ds:itemID="{4A7941F2-D300-4A1A-AF0E-9E00EF83AE5E}">
   <ds:schemaRefs>
     <ds:schemaRef ds:uri="http://schemas.openxmlformats.org/officeDocument/2006/bibliography"/>
   </ds:schemaRefs>

--- a/doc/ElixysHTTPProtocol.docx
+++ b/doc/ElixysHTTPProtocol.docx
@@ -15293,47 +15293,7 @@
           <w:sz w:val="16"/>
           <w:szCs w:val="16"/>
         </w:rPr>
-        <w:t>[</w:t>
-      </w:r>
-      <w:r>
-        <w:rPr>
-          <w:rFonts w:ascii="Courier New" w:hAnsi="Courier New" w:cs="Courier New"/>
-          <w:b/>
-          <w:color w:val="365F91" w:themeColor="accent1" w:themeShade="BF"/>
-          <w:sz w:val="16"/>
-          <w:szCs w:val="16"/>
-        </w:rPr>
-        <w:t>{</w:t>
-      </w:r>
-      <w:r>
-        <w:rPr>
-          <w:rFonts w:ascii="Courier New" w:hAnsi="Courier New" w:cs="Courier New"/>
-          <w:b/>
-          <w:color w:val="365F91" w:themeColor="accent1" w:themeShade="BF"/>
-          <w:sz w:val="16"/>
-          <w:szCs w:val="16"/>
-        </w:rPr>
-        <w:t>Buttons are described above</w:t>
-      </w:r>
-      <w:r>
-        <w:rPr>
-          <w:rFonts w:ascii="Courier New" w:hAnsi="Courier New" w:cs="Courier New"/>
-          <w:b/>
-          <w:color w:val="365F91" w:themeColor="accent1" w:themeShade="BF"/>
-          <w:sz w:val="16"/>
-          <w:szCs w:val="16"/>
-        </w:rPr>
-        <w:t>}</w:t>
-      </w:r>
-      <w:r>
-        <w:rPr>
-          <w:rFonts w:ascii="Courier New" w:hAnsi="Courier New" w:cs="Courier New"/>
-          <w:b/>
-          <w:color w:val="365F91" w:themeColor="accent1" w:themeShade="BF"/>
-          <w:sz w:val="16"/>
-          <w:szCs w:val="16"/>
-        </w:rPr>
-        <w:t>],</w:t>
+        <w:t>[{Buttons are described above}],</w:t>
       </w:r>
     </w:p>
     <w:p>
@@ -15409,47 +15369,7 @@
           <w:sz w:val="16"/>
           <w:szCs w:val="16"/>
         </w:rPr>
-        <w:t>[</w:t>
-      </w:r>
-      <w:r>
-        <w:rPr>
-          <w:rFonts w:ascii="Courier New" w:hAnsi="Courier New" w:cs="Courier New"/>
-          <w:b/>
-          <w:color w:val="365F91" w:themeColor="accent1" w:themeShade="BF"/>
-          <w:sz w:val="16"/>
-          <w:szCs w:val="16"/>
-        </w:rPr>
-        <w:t>{</w:t>
-      </w:r>
-      <w:r>
-        <w:rPr>
-          <w:rFonts w:ascii="Courier New" w:hAnsi="Courier New" w:cs="Courier New"/>
-          <w:b/>
-          <w:color w:val="365F91" w:themeColor="accent1" w:themeShade="BF"/>
-          <w:sz w:val="16"/>
-          <w:szCs w:val="16"/>
-        </w:rPr>
-        <w:t>Buttons are described above</w:t>
-      </w:r>
-      <w:r>
-        <w:rPr>
-          <w:rFonts w:ascii="Courier New" w:hAnsi="Courier New" w:cs="Courier New"/>
-          <w:b/>
-          <w:color w:val="365F91" w:themeColor="accent1" w:themeShade="BF"/>
-          <w:sz w:val="16"/>
-          <w:szCs w:val="16"/>
-        </w:rPr>
-        <w:t>}</w:t>
-      </w:r>
-      <w:r>
-        <w:rPr>
-          <w:rFonts w:ascii="Courier New" w:hAnsi="Courier New" w:cs="Courier New"/>
-          <w:b/>
-          <w:color w:val="365F91" w:themeColor="accent1" w:themeShade="BF"/>
-          <w:sz w:val="16"/>
-          <w:szCs w:val="16"/>
-        </w:rPr>
-        <w:t>]</w:t>
+        <w:t>[{Buttons are described above}]</w:t>
       </w:r>
     </w:p>
     <w:p>
@@ -16714,8 +16634,6 @@
       <w:pPr>
         <w:pStyle w:val="Heading2"/>
       </w:pPr>
-      <w:bookmarkStart w:id="23" w:name="_GoBack"/>
-      <w:bookmarkEnd w:id="23"/>
       <w:r>
         <w:lastRenderedPageBreak/>
         <w:t>Validation</w:t>
@@ -16916,11 +16834,11 @@
       <w:pPr>
         <w:pStyle w:val="Heading1"/>
       </w:pPr>
-      <w:bookmarkStart w:id="24" w:name="_Toc311292177"/>
+      <w:bookmarkStart w:id="23" w:name="_Toc311292177"/>
       <w:r>
         <w:t>GET /configuration</w:t>
       </w:r>
-      <w:bookmarkEnd w:id="24"/>
+      <w:bookmarkEnd w:id="23"/>
     </w:p>
     <w:p>
       <w:r>
@@ -17042,12 +16960,12 @@
       <w:pPr>
         <w:pStyle w:val="Heading1"/>
       </w:pPr>
-      <w:bookmarkStart w:id="25" w:name="_Toc311292178"/>
+      <w:bookmarkStart w:id="24" w:name="_Toc311292178"/>
       <w:r>
         <w:lastRenderedPageBreak/>
         <w:t>GET /state</w:t>
       </w:r>
-      <w:bookmarkEnd w:id="25"/>
+      <w:bookmarkEnd w:id="24"/>
     </w:p>
     <w:p>
       <w:r>
@@ -18060,12 +17978,12 @@
       <w:pPr>
         <w:pStyle w:val="Heading2"/>
       </w:pPr>
-      <w:bookmarkStart w:id="26" w:name="_Toc311292179"/>
+      <w:bookmarkStart w:id="25" w:name="_Toc311292179"/>
       <w:r>
         <w:lastRenderedPageBreak/>
         <w:t>HOME</w:t>
       </w:r>
-      <w:bookmarkEnd w:id="26"/>
+      <w:bookmarkEnd w:id="25"/>
     </w:p>
     <w:p>
       <w:r>
@@ -19157,12 +19075,12 @@
       <w:pPr>
         <w:pStyle w:val="Heading2"/>
       </w:pPr>
-      <w:bookmarkStart w:id="27" w:name="_Toc311292180"/>
+      <w:bookmarkStart w:id="26" w:name="_Toc311292180"/>
       <w:r>
         <w:lastRenderedPageBreak/>
         <w:t>SELECT</w:t>
       </w:r>
-      <w:bookmarkEnd w:id="27"/>
+      <w:bookmarkEnd w:id="26"/>
     </w:p>
     <w:p>
       <w:r>
@@ -21067,84 +20985,78 @@
       <w:pPr>
         <w:pStyle w:val="Heading2"/>
       </w:pPr>
-      <w:bookmarkStart w:id="28" w:name="_Toc311292181"/>
+      <w:bookmarkStart w:id="27" w:name="_Toc311292181"/>
       <w:r>
         <w:lastRenderedPageBreak/>
         <w:t>VIEW</w:t>
       </w:r>
+      <w:bookmarkEnd w:id="27"/>
+    </w:p>
+    <w:p>
+      <w:r>
+        <w:t>T</w:t>
+      </w:r>
+      <w:r>
+        <w:t xml:space="preserve">he View Sequence screen does not </w:t>
+      </w:r>
+      <w:r>
+        <w:t>contain</w:t>
+      </w:r>
+      <w:r>
+        <w:t xml:space="preserve"> any </w:t>
+      </w:r>
+      <w:r>
+        <w:t>additional information</w:t>
+      </w:r>
+      <w:r>
+        <w:t>.</w:t>
+      </w:r>
+    </w:p>
+    <w:p>
+      <w:pPr>
+        <w:pStyle w:val="Heading2"/>
+      </w:pPr>
+      <w:bookmarkStart w:id="28" w:name="_Toc311292182"/>
+      <w:r>
+        <w:t>EDIT</w:t>
+      </w:r>
       <w:bookmarkEnd w:id="28"/>
     </w:p>
     <w:p>
       <w:r>
-        <w:t>T</w:t>
-      </w:r>
-      <w:r>
-        <w:t xml:space="preserve">he View Sequence screen does not </w:t>
-      </w:r>
-      <w:r>
-        <w:t>contain</w:t>
-      </w:r>
-      <w:r>
-        <w:t xml:space="preserve"> any </w:t>
-      </w:r>
-      <w:r>
-        <w:t>additional information</w:t>
-      </w:r>
-      <w:r>
-        <w:t>.</w:t>
+        <w:t xml:space="preserve">The </w:t>
+      </w:r>
+      <w:r>
+        <w:t>Edit</w:t>
+      </w:r>
+      <w:r>
+        <w:t xml:space="preserve"> Sequence screen does not contain any additional information.</w:t>
       </w:r>
     </w:p>
     <w:p>
       <w:pPr>
         <w:pStyle w:val="Heading2"/>
       </w:pPr>
-      <w:bookmarkStart w:id="29" w:name="_Toc311292182"/>
-      <w:r>
-        <w:t>EDIT</w:t>
+      <w:bookmarkStart w:id="29" w:name="_Toc311292183"/>
+      <w:r>
+        <w:t>RUN</w:t>
       </w:r>
       <w:bookmarkEnd w:id="29"/>
     </w:p>
     <w:p>
       <w:r>
-        <w:t xml:space="preserve">The </w:t>
-      </w:r>
-      <w:r>
-        <w:t>Edit</w:t>
-      </w:r>
-      <w:r>
-        <w:t xml:space="preserve"> Sequence screen does not contain any additional information.</w:t>
-      </w:r>
-    </w:p>
-    <w:p>
-      <w:pPr>
-        <w:pStyle w:val="Heading2"/>
-      </w:pPr>
-      <w:bookmarkStart w:id="30" w:name="_Toc311292183"/>
-      <w:r>
-        <w:t>RUN</w:t>
+        <w:t>The Run Sequence screen does not contain any additional information.</w:t>
+      </w:r>
+    </w:p>
+    <w:p>
+      <w:pPr>
+        <w:pStyle w:val="Heading1"/>
+      </w:pPr>
+      <w:bookmarkStart w:id="30" w:name="_Toc311292184"/>
+      <w:r>
+        <w:t>GET component</w:t>
       </w:r>
       <w:bookmarkEnd w:id="30"/>
-    </w:p>
-    <w:p>
-      <w:r>
-        <w:t xml:space="preserve">The </w:t>
-      </w:r>
-      <w:r>
-        <w:t>Run</w:t>
-      </w:r>
-      <w:r>
-        <w:t xml:space="preserve"> Sequence screen does not contain any additional information.</w:t>
-      </w:r>
-    </w:p>
-    <w:p>
-      <w:pPr>
-        <w:pStyle w:val="Heading1"/>
-      </w:pPr>
-      <w:bookmarkStart w:id="31" w:name="_Toc311292184"/>
-      <w:r>
-        <w:t>GET component</w:t>
-      </w:r>
-      <w:bookmarkEnd w:id="31"/>
     </w:p>
     <w:p>
       <w:r>
@@ -21395,12 +21307,12 @@
       <w:pPr>
         <w:pStyle w:val="Heading2"/>
       </w:pPr>
-      <w:bookmarkStart w:id="32" w:name="_Toc311292185"/>
+      <w:bookmarkStart w:id="31" w:name="_Toc311292185"/>
       <w:r>
         <w:lastRenderedPageBreak/>
         <w:t>Cassette</w:t>
       </w:r>
-      <w:bookmarkEnd w:id="32"/>
+      <w:bookmarkEnd w:id="31"/>
     </w:p>
     <w:p>
       <w:proofErr w:type="gramStart"/>
@@ -22037,12 +21949,12 @@
       <w:pPr>
         <w:pStyle w:val="Heading2"/>
       </w:pPr>
-      <w:bookmarkStart w:id="33" w:name="_Toc311292186"/>
+      <w:bookmarkStart w:id="32" w:name="_Toc311292186"/>
       <w:r>
         <w:lastRenderedPageBreak/>
         <w:t>Add</w:t>
       </w:r>
-      <w:bookmarkEnd w:id="33"/>
+      <w:bookmarkEnd w:id="32"/>
     </w:p>
     <w:p>
       <w:proofErr w:type="gramStart"/>
@@ -23121,12 +23033,12 @@
       <w:pPr>
         <w:pStyle w:val="Heading2"/>
       </w:pPr>
-      <w:bookmarkStart w:id="34" w:name="_Toc311292187"/>
+      <w:bookmarkStart w:id="33" w:name="_Toc311292187"/>
       <w:r>
         <w:lastRenderedPageBreak/>
         <w:t>Evaporate</w:t>
       </w:r>
-      <w:bookmarkEnd w:id="34"/>
+      <w:bookmarkEnd w:id="33"/>
     </w:p>
     <w:p>
       <w:proofErr w:type="gramStart"/>
@@ -24237,12 +24149,12 @@
       <w:pPr>
         <w:pStyle w:val="Heading2"/>
       </w:pPr>
-      <w:bookmarkStart w:id="35" w:name="_Toc311292188"/>
+      <w:bookmarkStart w:id="34" w:name="_Toc311292188"/>
       <w:r>
         <w:lastRenderedPageBreak/>
         <w:t>Transfer</w:t>
       </w:r>
-      <w:bookmarkEnd w:id="35"/>
+      <w:bookmarkEnd w:id="34"/>
     </w:p>
     <w:p>
       <w:proofErr w:type="gramStart"/>
@@ -25360,12 +25272,12 @@
       <w:pPr>
         <w:pStyle w:val="Heading2"/>
       </w:pPr>
-      <w:bookmarkStart w:id="36" w:name="_Toc311292189"/>
+      <w:bookmarkStart w:id="35" w:name="_Toc311292189"/>
       <w:r>
         <w:lastRenderedPageBreak/>
         <w:t>React</w:t>
       </w:r>
-      <w:bookmarkEnd w:id="36"/>
+      <w:bookmarkEnd w:id="35"/>
     </w:p>
     <w:p>
       <w:proofErr w:type="gramStart"/>
@@ -26638,12 +26550,12 @@
       <w:pPr>
         <w:pStyle w:val="Heading2"/>
       </w:pPr>
-      <w:bookmarkStart w:id="37" w:name="_Toc311292190"/>
+      <w:bookmarkStart w:id="36" w:name="_Toc311292190"/>
       <w:r>
         <w:lastRenderedPageBreak/>
         <w:t>Prompt</w:t>
       </w:r>
-      <w:bookmarkEnd w:id="37"/>
+      <w:bookmarkEnd w:id="36"/>
     </w:p>
     <w:p>
       <w:proofErr w:type="gramStart"/>
@@ -27131,11 +27043,11 @@
       <w:pPr>
         <w:pStyle w:val="Heading2"/>
       </w:pPr>
-      <w:bookmarkStart w:id="38" w:name="_Toc311292191"/>
+      <w:bookmarkStart w:id="37" w:name="_Toc311292191"/>
       <w:r>
         <w:t>Install</w:t>
       </w:r>
-      <w:bookmarkEnd w:id="38"/>
+      <w:bookmarkEnd w:id="37"/>
     </w:p>
     <w:p>
       <w:proofErr w:type="gramStart"/>
@@ -27774,12 +27686,12 @@
       <w:pPr>
         <w:pStyle w:val="Heading2"/>
       </w:pPr>
-      <w:bookmarkStart w:id="39" w:name="_Toc311292192"/>
+      <w:bookmarkStart w:id="38" w:name="_Toc311292192"/>
       <w:r>
         <w:lastRenderedPageBreak/>
         <w:t>Comment</w:t>
       </w:r>
-      <w:bookmarkEnd w:id="39"/>
+      <w:bookmarkEnd w:id="38"/>
     </w:p>
     <w:p>
       <w:proofErr w:type="gramStart"/>
@@ -28279,14 +28191,14 @@
       <w:pPr>
         <w:pStyle w:val="Heading2"/>
       </w:pPr>
-      <w:bookmarkStart w:id="40" w:name="_Toc311292193"/>
+      <w:bookmarkStart w:id="39" w:name="_Toc311292193"/>
       <w:r>
         <w:t xml:space="preserve">Trap </w:t>
       </w:r>
       <w:r>
         <w:t>F18</w:t>
       </w:r>
-      <w:bookmarkEnd w:id="40"/>
+      <w:bookmarkEnd w:id="39"/>
     </w:p>
     <w:p>
       <w:proofErr w:type="gramStart"/>
@@ -28340,16 +28252,16 @@
         </w:numPr>
       </w:pPr>
       <w:r>
-        <w:t>Trap time</w:t>
-      </w:r>
-      <w:r>
-        <w:t xml:space="preserve"> – </w:t>
-      </w:r>
-      <w:r>
-        <w:t>The length to trap in seconds.</w:t>
-      </w:r>
-      <w:r>
-        <w:t xml:space="preserve">  Not used when the cyclotron flag is set.</w:t>
+        <w:t>Cyclotron flag</w:t>
+      </w:r>
+      <w:r>
+        <w:t xml:space="preserve"> validation – Contains a string describing the </w:t>
+      </w:r>
+      <w:r>
+        <w:t>cyclotron flag</w:t>
+      </w:r>
+      <w:r>
+        <w:t xml:space="preserve"> validation.</w:t>
       </w:r>
     </w:p>
     <w:p>
@@ -28364,13 +28276,13 @@
         <w:t>Trap time</w:t>
       </w:r>
       <w:r>
-        <w:t xml:space="preserve"> validation – Contains a string describing the </w:t>
-      </w:r>
-      <w:r>
-        <w:t>trap time</w:t>
-      </w:r>
-      <w:r>
-        <w:t xml:space="preserve"> validation.</w:t>
+        <w:t xml:space="preserve"> – </w:t>
+      </w:r>
+      <w:r>
+        <w:t>The length to trap in seconds.</w:t>
+      </w:r>
+      <w:r>
+        <w:t xml:space="preserve">  Not used when the cyclotron flag is set.</w:t>
       </w:r>
     </w:p>
     <w:p>
@@ -28382,10 +28294,16 @@
         </w:numPr>
       </w:pPr>
       <w:r>
-        <w:t>Trap pressure – Nitrogen pressure in PSI to use when trapping.  This value will override the default if set or ignored if zero.</w:t>
-      </w:r>
-      <w:r>
-        <w:t xml:space="preserve">  Not used when the cyclotron flag is set.</w:t>
+        <w:t>Trap time</w:t>
+      </w:r>
+      <w:r>
+        <w:t xml:space="preserve"> validation – Contains a string describing the </w:t>
+      </w:r>
+      <w:r>
+        <w:t>trap time</w:t>
+      </w:r>
+      <w:r>
+        <w:t xml:space="preserve"> validation.</w:t>
       </w:r>
     </w:p>
     <w:p>
@@ -28397,6 +28315,21 @@
         </w:numPr>
       </w:pPr>
       <w:r>
+        <w:t>Trap pressure – Nitrogen pressure in PSI to use when trapping.  This value will override the default if set or ignored if zero.</w:t>
+      </w:r>
+      <w:r>
+        <w:t xml:space="preserve">  Not used when the cyclotron flag is set.</w:t>
+      </w:r>
+    </w:p>
+    <w:p>
+      <w:pPr>
+        <w:pStyle w:val="ListParagraph"/>
+        <w:numPr>
+          <w:ilvl w:val="0"/>
+          <w:numId w:val="44"/>
+        </w:numPr>
+      </w:pPr>
+      <w:r>
         <w:t>Trap pressure validation – Contains a string describing the trap pressure validation.</w:t>
       </w:r>
     </w:p>
@@ -28767,6 +28700,85 @@
           <w:sz w:val="16"/>
           <w:szCs w:val="16"/>
         </w:rPr>
+        <w:t xml:space="preserve">  </w:t>
+      </w:r>
+      <w:r>
+        <w:rPr>
+          <w:rFonts w:ascii="Courier New" w:hAnsi="Courier New" w:cs="Courier New"/>
+          <w:b/>
+          <w:color w:val="365F91" w:themeColor="accent1" w:themeShade="BF"/>
+          <w:sz w:val="16"/>
+          <w:szCs w:val="16"/>
+        </w:rPr>
+        <w:t>"</w:t>
+      </w:r>
+      <w:proofErr w:type="spellStart"/>
+      <w:proofErr w:type="gramStart"/>
+      <w:r>
+        <w:rPr>
+          <w:rFonts w:ascii="Courier New" w:hAnsi="Courier New" w:cs="Courier New"/>
+          <w:b/>
+          <w:color w:val="365F91" w:themeColor="accent1" w:themeShade="BF"/>
+          <w:sz w:val="16"/>
+          <w:szCs w:val="16"/>
+        </w:rPr>
+        <w:t>cyclotronflagvalidation</w:t>
+      </w:r>
+      <w:proofErr w:type="spellEnd"/>
+      <w:proofErr w:type="gramEnd"/>
+      <w:r>
+        <w:rPr>
+          <w:rFonts w:ascii="Courier New" w:hAnsi="Courier New" w:cs="Courier New"/>
+          <w:b/>
+          <w:color w:val="365F91" w:themeColor="accent1" w:themeShade="BF"/>
+          <w:sz w:val="16"/>
+          <w:szCs w:val="16"/>
+        </w:rPr>
+        <w:t>":"type=</w:t>
+      </w:r>
+      <w:proofErr w:type="spellStart"/>
+      <w:r>
+        <w:rPr>
+          <w:rFonts w:ascii="Courier New" w:hAnsi="Courier New" w:cs="Courier New"/>
+          <w:b/>
+          <w:color w:val="365F91" w:themeColor="accent1" w:themeShade="BF"/>
+          <w:sz w:val="16"/>
+          <w:szCs w:val="16"/>
+        </w:rPr>
+        <w:t>enum</w:t>
+      </w:r>
+      <w:proofErr w:type="spellEnd"/>
+      <w:r>
+        <w:rPr>
+          <w:rFonts w:ascii="Courier New" w:hAnsi="Courier New" w:cs="Courier New"/>
+          <w:b/>
+          <w:color w:val="365F91" w:themeColor="accent1" w:themeShade="BF"/>
+          <w:sz w:val="16"/>
+          <w:szCs w:val="16"/>
+        </w:rPr>
+        <w:t>-number; values=0,1; required=true",</w:t>
+      </w:r>
+    </w:p>
+    <w:p>
+      <w:pPr>
+        <w:spacing w:after="0"/>
+        <w:ind w:firstLine="360"/>
+        <w:rPr>
+          <w:rFonts w:ascii="Courier New" w:hAnsi="Courier New" w:cs="Courier New"/>
+          <w:b/>
+          <w:color w:val="365F91" w:themeColor="accent1" w:themeShade="BF"/>
+          <w:sz w:val="16"/>
+          <w:szCs w:val="16"/>
+        </w:rPr>
+      </w:pPr>
+      <w:r>
+        <w:rPr>
+          <w:rFonts w:ascii="Courier New" w:hAnsi="Courier New" w:cs="Courier New"/>
+          <w:b/>
+          <w:color w:val="365F91" w:themeColor="accent1" w:themeShade="BF"/>
+          <w:sz w:val="16"/>
+          <w:szCs w:val="16"/>
+        </w:rPr>
         <w:t xml:space="preserve">  "</w:t>
       </w:r>
       <w:proofErr w:type="gramStart"/>
@@ -28791,6 +28803,8 @@
         </w:rPr>
         <w:t>":60,</w:t>
       </w:r>
+      <w:bookmarkStart w:id="40" w:name="_GoBack"/>
+      <w:bookmarkEnd w:id="40"/>
     </w:p>
     <w:p>
       <w:pPr>
@@ -48200,7 +48214,7 @@
 </file>
 
 <file path=customXml/itemProps1.xml><?xml version="1.0" encoding="utf-8"?>
-<ds:datastoreItem xmlns:ds="http://schemas.openxmlformats.org/officeDocument/2006/customXml" ds:itemID="{C8E75DD0-1598-4F43-B3B7-C40FAB1CF4E8}">
+<ds:datastoreItem xmlns:ds="http://schemas.openxmlformats.org/officeDocument/2006/customXml" ds:itemID="{030A56DB-E8C9-440D-8B42-E4DDB559496B}">
   <ds:schemaRefs>
     <ds:schemaRef ds:uri="http://schemas.openxmlformats.org/officeDocument/2006/bibliography"/>
   </ds:schemaRefs>

--- a/doc/ElixysHTTPProtocol.docx
+++ b/doc/ElixysHTTPProtocol.docx
@@ -66,110 +66,63 @@
           <w:r>
             <w:fldChar w:fldCharType="separate"/>
           </w:r>
-          <w:bookmarkStart w:id="0" w:name="_GoBack"/>
-          <w:bookmarkEnd w:id="0"/>
-          <w:r>
-            <w:rPr>
-              <w:rStyle w:val="Hyperlink"/>
-              <w:noProof/>
-            </w:rPr>
-            <w:fldChar w:fldCharType="begin"/>
-          </w:r>
-          <w:r>
-            <w:rPr>
-              <w:rStyle w:val="Hyperlink"/>
-              <w:noProof/>
-            </w:rPr>
-            <w:instrText xml:space="preserve"> </w:instrText>
-          </w:r>
-          <w:r>
-            <w:rPr>
-              <w:noProof/>
-            </w:rPr>
-            <w:instrText>HYPERLINK \l "_Toc315067566"</w:instrText>
-          </w:r>
-          <w:r>
-            <w:rPr>
-              <w:rStyle w:val="Hyperlink"/>
-              <w:noProof/>
-            </w:rPr>
-            <w:instrText xml:space="preserve"> </w:instrText>
-          </w:r>
-          <w:r>
-            <w:rPr>
-              <w:rStyle w:val="Hyperlink"/>
-              <w:noProof/>
-            </w:rPr>
-          </w:r>
-          <w:r>
-            <w:rPr>
-              <w:rStyle w:val="Hyperlink"/>
-              <w:noProof/>
-            </w:rPr>
-            <w:fldChar w:fldCharType="separate"/>
-          </w:r>
-          <w:r>
-            <w:rPr>
-              <w:rStyle w:val="Hyperlink"/>
-              <w:noProof/>
-            </w:rPr>
-            <w:t>Overview</w:t>
-          </w:r>
-          <w:r>
-            <w:rPr>
-              <w:noProof/>
-              <w:webHidden/>
-            </w:rPr>
-            <w:tab/>
-          </w:r>
-          <w:r>
-            <w:rPr>
-              <w:noProof/>
-              <w:webHidden/>
-            </w:rPr>
-            <w:fldChar w:fldCharType="begin"/>
-          </w:r>
-          <w:r>
-            <w:rPr>
-              <w:noProof/>
-              <w:webHidden/>
-            </w:rPr>
-            <w:instrText xml:space="preserve"> PAGEREF _Toc315067566 \h </w:instrText>
-          </w:r>
-          <w:r>
-            <w:rPr>
-              <w:noProof/>
-              <w:webHidden/>
-            </w:rPr>
-          </w:r>
-          <w:r>
-            <w:rPr>
-              <w:noProof/>
-              <w:webHidden/>
-            </w:rPr>
-            <w:fldChar w:fldCharType="separate"/>
-          </w:r>
-          <w:r>
-            <w:rPr>
-              <w:noProof/>
-              <w:webHidden/>
-            </w:rPr>
-            <w:t>4</w:t>
-          </w:r>
-          <w:r>
-            <w:rPr>
-              <w:noProof/>
-              <w:webHidden/>
-            </w:rPr>
-            <w:fldChar w:fldCharType="end"/>
-          </w:r>
-          <w:r>
-            <w:rPr>
-              <w:rStyle w:val="Hyperlink"/>
-              <w:noProof/>
-            </w:rPr>
-            <w:fldChar w:fldCharType="end"/>
-          </w:r>
+          <w:hyperlink w:anchor="_Toc315067566" w:history="1">
+            <w:r>
+              <w:rPr>
+                <w:rStyle w:val="Hyperlink"/>
+                <w:noProof/>
+              </w:rPr>
+              <w:t>Overview</w:t>
+            </w:r>
+            <w:r>
+              <w:rPr>
+                <w:noProof/>
+                <w:webHidden/>
+              </w:rPr>
+              <w:tab/>
+            </w:r>
+            <w:r>
+              <w:rPr>
+                <w:noProof/>
+                <w:webHidden/>
+              </w:rPr>
+              <w:fldChar w:fldCharType="begin"/>
+            </w:r>
+            <w:r>
+              <w:rPr>
+                <w:noProof/>
+                <w:webHidden/>
+              </w:rPr>
+              <w:instrText xml:space="preserve"> PAGEREF _Toc315067566 \h </w:instrText>
+            </w:r>
+            <w:r>
+              <w:rPr>
+                <w:noProof/>
+                <w:webHidden/>
+              </w:rPr>
+            </w:r>
+            <w:r>
+              <w:rPr>
+                <w:noProof/>
+                <w:webHidden/>
+              </w:rPr>
+              <w:fldChar w:fldCharType="separate"/>
+            </w:r>
+            <w:r>
+              <w:rPr>
+                <w:noProof/>
+                <w:webHidden/>
+              </w:rPr>
+              <w:t>4</w:t>
+            </w:r>
+            <w:r>
+              <w:rPr>
+                <w:noProof/>
+                <w:webHidden/>
+              </w:rPr>
+              <w:fldChar w:fldCharType="end"/>
+            </w:r>
+          </w:hyperlink>
         </w:p>
         <w:p>
           <w:pPr>
@@ -5632,12 +5585,12 @@
       <w:pPr>
         <w:pStyle w:val="Heading1"/>
       </w:pPr>
-      <w:bookmarkStart w:id="1" w:name="_Toc315067566"/>
+      <w:bookmarkStart w:id="0" w:name="_Toc315067566"/>
       <w:r>
         <w:lastRenderedPageBreak/>
         <w:t>Overview</w:t>
       </w:r>
-      <w:bookmarkEnd w:id="1"/>
+      <w:bookmarkEnd w:id="0"/>
     </w:p>
     <w:p>
       <w:r>
@@ -7200,54 +7153,54 @@
       <w:pPr>
         <w:pStyle w:val="Heading1"/>
       </w:pPr>
-      <w:bookmarkStart w:id="2" w:name="_Toc315067567"/>
+      <w:bookmarkStart w:id="1" w:name="_Toc315067567"/>
       <w:r>
         <w:lastRenderedPageBreak/>
         <w:t>Data structures</w:t>
       </w:r>
+      <w:bookmarkEnd w:id="1"/>
+    </w:p>
+    <w:p>
+      <w:r>
+        <w:t xml:space="preserve">The </w:t>
+      </w:r>
+      <w:r>
+        <w:t>data structures</w:t>
+      </w:r>
+      <w:r>
+        <w:t xml:space="preserve"> in this section</w:t>
+      </w:r>
+      <w:r>
+        <w:t xml:space="preserve"> </w:t>
+      </w:r>
+      <w:r>
+        <w:t>are</w:t>
+      </w:r>
+      <w:r>
+        <w:t xml:space="preserve"> </w:t>
+      </w:r>
+      <w:r>
+        <w:t>used</w:t>
+      </w:r>
+      <w:r>
+        <w:t xml:space="preserve"> throughout</w:t>
+      </w:r>
+      <w:r>
+        <w:t xml:space="preserve"> this document</w:t>
+      </w:r>
+      <w:r>
+        <w:t>.</w:t>
+      </w:r>
+    </w:p>
+    <w:p>
+      <w:pPr>
+        <w:pStyle w:val="Heading2"/>
+      </w:pPr>
+      <w:bookmarkStart w:id="2" w:name="_Toc315067568"/>
+      <w:r>
+        <w:t>Time and date</w:t>
+      </w:r>
       <w:bookmarkEnd w:id="2"/>
-    </w:p>
-    <w:p>
-      <w:r>
-        <w:t xml:space="preserve">The </w:t>
-      </w:r>
-      <w:r>
-        <w:t>data structures</w:t>
-      </w:r>
-      <w:r>
-        <w:t xml:space="preserve"> in this section</w:t>
-      </w:r>
-      <w:r>
-        <w:t xml:space="preserve"> </w:t>
-      </w:r>
-      <w:r>
-        <w:t>are</w:t>
-      </w:r>
-      <w:r>
-        <w:t xml:space="preserve"> </w:t>
-      </w:r>
-      <w:r>
-        <w:t>used</w:t>
-      </w:r>
-      <w:r>
-        <w:t xml:space="preserve"> throughout</w:t>
-      </w:r>
-      <w:r>
-        <w:t xml:space="preserve"> this document</w:t>
-      </w:r>
-      <w:r>
-        <w:t>.</w:t>
-      </w:r>
-    </w:p>
-    <w:p>
-      <w:pPr>
-        <w:pStyle w:val="Heading2"/>
-      </w:pPr>
-      <w:bookmarkStart w:id="3" w:name="_Toc315067568"/>
-      <w:r>
-        <w:t>Time and date</w:t>
-      </w:r>
-      <w:bookmarkEnd w:id="3"/>
     </w:p>
     <w:p>
       <w:r>
@@ -7290,11 +7243,11 @@
       <w:pPr>
         <w:pStyle w:val="Heading2"/>
       </w:pPr>
-      <w:bookmarkStart w:id="4" w:name="_Toc315067569"/>
+      <w:bookmarkStart w:id="3" w:name="_Toc315067569"/>
       <w:r>
         <w:t>Button constants</w:t>
       </w:r>
-      <w:bookmarkEnd w:id="4"/>
+      <w:bookmarkEnd w:id="3"/>
     </w:p>
     <w:p>
       <w:r>
@@ -7353,11 +7306,11 @@
       <w:pPr>
         <w:pStyle w:val="Heading2"/>
       </w:pPr>
-      <w:bookmarkStart w:id="5" w:name="_Toc315067570"/>
+      <w:bookmarkStart w:id="4" w:name="_Toc315067570"/>
       <w:r>
         <w:t>Button</w:t>
       </w:r>
-      <w:bookmarkEnd w:id="5"/>
+      <w:bookmarkEnd w:id="4"/>
     </w:p>
     <w:p>
       <w:r>
@@ -7643,11 +7596,11 @@
       <w:pPr>
         <w:pStyle w:val="Heading2"/>
       </w:pPr>
-      <w:bookmarkStart w:id="6" w:name="_Toc315067571"/>
+      <w:bookmarkStart w:id="5" w:name="_Toc315067571"/>
       <w:r>
         <w:t>Tab</w:t>
       </w:r>
-      <w:bookmarkEnd w:id="6"/>
+      <w:bookmarkEnd w:id="5"/>
     </w:p>
     <w:p>
       <w:r>
@@ -7937,12 +7890,12 @@
       <w:pPr>
         <w:pStyle w:val="Heading2"/>
       </w:pPr>
-      <w:bookmarkStart w:id="7" w:name="_Toc315067572"/>
+      <w:bookmarkStart w:id="6" w:name="_Toc315067572"/>
       <w:r>
         <w:lastRenderedPageBreak/>
         <w:t>Table header</w:t>
       </w:r>
-      <w:bookmarkEnd w:id="7"/>
+      <w:bookmarkEnd w:id="6"/>
     </w:p>
     <w:p>
       <w:r>
@@ -8209,11 +8162,11 @@
       <w:pPr>
         <w:pStyle w:val="Heading2"/>
       </w:pPr>
-      <w:bookmarkStart w:id="8" w:name="_Toc315067573"/>
+      <w:bookmarkStart w:id="7" w:name="_Toc315067573"/>
       <w:r>
         <w:t>Configuration</w:t>
       </w:r>
-      <w:bookmarkEnd w:id="8"/>
+      <w:bookmarkEnd w:id="7"/>
     </w:p>
     <w:p>
       <w:r>
@@ -9162,12 +9115,12 @@
       <w:pPr>
         <w:pStyle w:val="Heading2"/>
       </w:pPr>
-      <w:bookmarkStart w:id="9" w:name="_Toc315067574"/>
+      <w:bookmarkStart w:id="8" w:name="_Toc315067574"/>
       <w:r>
         <w:lastRenderedPageBreak/>
         <w:t>User</w:t>
       </w:r>
-      <w:bookmarkEnd w:id="9"/>
+      <w:bookmarkEnd w:id="8"/>
     </w:p>
     <w:p>
       <w:r>
@@ -9598,14 +9551,14 @@
       <w:pPr>
         <w:pStyle w:val="Heading2"/>
       </w:pPr>
-      <w:bookmarkStart w:id="10" w:name="_Toc315067575"/>
+      <w:bookmarkStart w:id="9" w:name="_Toc315067575"/>
       <w:r>
         <w:t xml:space="preserve">Sequence </w:t>
       </w:r>
       <w:r>
         <w:t>metadata</w:t>
       </w:r>
-      <w:bookmarkEnd w:id="10"/>
+      <w:bookmarkEnd w:id="9"/>
     </w:p>
     <w:p>
       <w:r>
@@ -10242,12 +10195,12 @@
       <w:pPr>
         <w:pStyle w:val="Heading2"/>
       </w:pPr>
-      <w:bookmarkStart w:id="11" w:name="_Toc315067576"/>
+      <w:bookmarkStart w:id="10" w:name="_Toc315067576"/>
       <w:r>
         <w:lastRenderedPageBreak/>
         <w:t>Sequence component</w:t>
       </w:r>
-      <w:bookmarkEnd w:id="11"/>
+      <w:bookmarkEnd w:id="10"/>
     </w:p>
     <w:p>
       <w:r>
@@ -10625,11 +10578,11 @@
       <w:pPr>
         <w:pStyle w:val="Heading2"/>
       </w:pPr>
-      <w:bookmarkStart w:id="12" w:name="_Toc315067577"/>
+      <w:bookmarkStart w:id="11" w:name="_Toc315067577"/>
       <w:r>
         <w:t>Reagent</w:t>
       </w:r>
-      <w:bookmarkEnd w:id="12"/>
+      <w:bookmarkEnd w:id="11"/>
     </w:p>
     <w:p>
       <w:r>
@@ -11247,12 +11200,12 @@
       <w:pPr>
         <w:pStyle w:val="Heading2"/>
       </w:pPr>
-      <w:bookmarkStart w:id="13" w:name="_Toc315067578"/>
+      <w:bookmarkStart w:id="12" w:name="_Toc315067578"/>
       <w:r>
         <w:lastRenderedPageBreak/>
         <w:t>Vacuum state</w:t>
       </w:r>
-      <w:bookmarkEnd w:id="13"/>
+      <w:bookmarkEnd w:id="12"/>
     </w:p>
     <w:p>
       <w:r>
@@ -11507,11 +11460,11 @@
       <w:pPr>
         <w:pStyle w:val="Heading2"/>
       </w:pPr>
-      <w:bookmarkStart w:id="14" w:name="_Toc315067579"/>
+      <w:bookmarkStart w:id="13" w:name="_Toc315067579"/>
       <w:r>
         <w:t>Pressure regulator state</w:t>
       </w:r>
-      <w:bookmarkEnd w:id="14"/>
+      <w:bookmarkEnd w:id="13"/>
     </w:p>
     <w:p>
       <w:r>
@@ -11778,11 +11731,11 @@
       <w:pPr>
         <w:pStyle w:val="Heading2"/>
       </w:pPr>
-      <w:bookmarkStart w:id="15" w:name="_Toc315067580"/>
+      <w:bookmarkStart w:id="14" w:name="_Toc315067580"/>
       <w:r>
         <w:t>Valve state</w:t>
       </w:r>
-      <w:bookmarkEnd w:id="15"/>
+      <w:bookmarkEnd w:id="14"/>
     </w:p>
     <w:p>
       <w:r>
@@ -12133,12 +12086,12 @@
       <w:pPr>
         <w:pStyle w:val="Heading2"/>
       </w:pPr>
-      <w:bookmarkStart w:id="16" w:name="_Toc315067581"/>
+      <w:bookmarkStart w:id="15" w:name="_Toc315067581"/>
       <w:r>
         <w:lastRenderedPageBreak/>
         <w:t>Reagent robot state</w:t>
       </w:r>
-      <w:bookmarkEnd w:id="16"/>
+      <w:bookmarkEnd w:id="15"/>
     </w:p>
     <w:p>
       <w:r>
@@ -12831,12 +12784,12 @@
       <w:pPr>
         <w:pStyle w:val="Heading2"/>
       </w:pPr>
-      <w:bookmarkStart w:id="17" w:name="_Toc315067582"/>
+      <w:bookmarkStart w:id="16" w:name="_Toc315067582"/>
       <w:r>
         <w:lastRenderedPageBreak/>
         <w:t>Reactor state</w:t>
       </w:r>
-      <w:bookmarkEnd w:id="17"/>
+      <w:bookmarkEnd w:id="16"/>
     </w:p>
     <w:p>
       <w:r>
@@ -13835,7 +13788,7 @@
       <w:pPr>
         <w:pStyle w:val="Heading2"/>
       </w:pPr>
-      <w:bookmarkStart w:id="18" w:name="_Toc315067583"/>
+      <w:bookmarkStart w:id="17" w:name="_Toc315067583"/>
       <w:r>
         <w:lastRenderedPageBreak/>
         <w:t>Prompt s</w:t>
@@ -13843,7 +13796,7 @@
       <w:r>
         <w:t>tate</w:t>
       </w:r>
-      <w:bookmarkEnd w:id="18"/>
+      <w:bookmarkEnd w:id="17"/>
     </w:p>
     <w:p>
       <w:r>
@@ -14629,11 +14582,11 @@
       <w:pPr>
         <w:pStyle w:val="Heading2"/>
       </w:pPr>
-      <w:bookmarkStart w:id="19" w:name="_Toc315067584"/>
+      <w:bookmarkStart w:id="18" w:name="_Toc315067584"/>
       <w:r>
         <w:t>Client state</w:t>
       </w:r>
-      <w:bookmarkEnd w:id="19"/>
+      <w:bookmarkEnd w:id="18"/>
     </w:p>
     <w:p>
       <w:r>
@@ -14711,6 +14664,18 @@
     </w:p>
     <w:p>
       <w:pPr>
+        <w:pStyle w:val="ListParagraph"/>
+        <w:numPr>
+          <w:ilvl w:val="0"/>
+          <w:numId w:val="28"/>
+        </w:numPr>
+      </w:pPr>
+      <w:r>
+        <w:t>Last select screen – The last select screen the user viewed (possible values are “SAVED” or “HISTORY”).</w:t>
+      </w:r>
+    </w:p>
+    <w:p>
+      <w:pPr>
         <w:spacing w:after="0"/>
         <w:ind w:firstLine="360"/>
         <w:rPr>
@@ -15006,6 +14971,53 @@
     <w:p>
       <w:pPr>
         <w:spacing w:after="0"/>
+        <w:ind w:left="360" w:firstLine="360"/>
+        <w:rPr>
+          <w:rFonts w:ascii="Courier New" w:hAnsi="Courier New" w:cs="Courier New"/>
+          <w:b/>
+          <w:color w:val="365F91" w:themeColor="accent1" w:themeShade="BF"/>
+          <w:sz w:val="16"/>
+          <w:szCs w:val="16"/>
+        </w:rPr>
+      </w:pPr>
+      <w:r>
+        <w:rPr>
+          <w:rFonts w:ascii="Courier New" w:hAnsi="Courier New" w:cs="Courier New"/>
+          <w:b/>
+          <w:color w:val="365F91" w:themeColor="accent1" w:themeShade="BF"/>
+          <w:sz w:val="16"/>
+          <w:szCs w:val="16"/>
+        </w:rPr>
+        <w:t>“</w:t>
+      </w:r>
+      <w:proofErr w:type="spellStart"/>
+      <w:proofErr w:type="gramStart"/>
+      <w:r>
+        <w:rPr>
+          <w:rFonts w:ascii="Courier New" w:hAnsi="Courier New" w:cs="Courier New"/>
+          <w:b/>
+          <w:color w:val="365F91" w:themeColor="accent1" w:themeShade="BF"/>
+          <w:sz w:val="16"/>
+          <w:szCs w:val="16"/>
+        </w:rPr>
+        <w:t>lastselectscreen</w:t>
+      </w:r>
+      <w:proofErr w:type="spellEnd"/>
+      <w:proofErr w:type="gramEnd"/>
+      <w:r>
+        <w:rPr>
+          <w:rFonts w:ascii="Courier New" w:hAnsi="Courier New" w:cs="Courier New"/>
+          <w:b/>
+          <w:color w:val="365F91" w:themeColor="accent1" w:themeShade="BF"/>
+          <w:sz w:val="16"/>
+          <w:szCs w:val="16"/>
+        </w:rPr>
+        <w:t>”: “SAVED”,</w:t>
+      </w:r>
+    </w:p>
+    <w:p>
+      <w:pPr>
+        <w:spacing w:after="0"/>
         <w:ind w:left="360"/>
         <w:rPr>
           <w:rFonts w:ascii="Courier New" w:hAnsi="Courier New" w:cs="Courier New"/>
@@ -15026,20 +15038,18 @@
         <w:t>}</w:t>
       </w:r>
     </w:p>
-    <w:p/>
     <w:p>
       <w:pPr>
         <w:pStyle w:val="Heading2"/>
       </w:pPr>
-      <w:r>
-        <w:br w:type="page"/>
-      </w:r>
-      <w:bookmarkStart w:id="20" w:name="_Toc315067585"/>
+      <w:bookmarkStart w:id="19" w:name="_Toc315067585"/>
+      <w:bookmarkStart w:id="20" w:name="_GoBack"/>
+      <w:bookmarkEnd w:id="20"/>
       <w:r>
         <w:lastRenderedPageBreak/>
         <w:t>Run state</w:t>
       </w:r>
-      <w:bookmarkEnd w:id="20"/>
+      <w:bookmarkEnd w:id="19"/>
     </w:p>
     <w:p>
       <w:r>
@@ -42906,13 +42916,7 @@
     </w:p>
     <w:p>
       <w:r>
-        <w:t xml:space="preserve">Describes the </w:t>
-      </w:r>
-      <w:r>
-        <w:t>external add</w:t>
-      </w:r>
-      <w:r>
-        <w:t xml:space="preserve"> unit operation.  Contains the following in addition to the base data members above:</w:t>
+        <w:t>Describes the external add unit operation.  Contains the following in addition to the base data members above:</w:t>
       </w:r>
     </w:p>
     <w:p>
@@ -50644,7 +50648,7 @@
 </file>
 
 <file path=customXml/itemProps1.xml><?xml version="1.0" encoding="utf-8"?>
-<ds:datastoreItem xmlns:ds="http://schemas.openxmlformats.org/officeDocument/2006/customXml" ds:itemID="{BA49855B-5FD1-44DD-AA56-9272F4604D77}">
+<ds:datastoreItem xmlns:ds="http://schemas.openxmlformats.org/officeDocument/2006/customXml" ds:itemID="{C0B6A3AE-99B2-4188-BFB6-3DC9299F3D9E}">
   <ds:schemaRefs>
     <ds:schemaRef ds:uri="http://schemas.openxmlformats.org/officeDocument/2006/bibliography"/>
   </ds:schemaRefs>

--- a/doc/ElixysHTTPProtocol.docx
+++ b/doc/ElixysHTTPProtocol.docx
@@ -14,6 +14,8 @@
       <w:r>
         <w:t xml:space="preserve"> Client-Server JSON</w:t>
       </w:r>
+      <w:bookmarkStart w:id="0" w:name="_GoBack"/>
+      <w:bookmarkEnd w:id="0"/>
     </w:p>
     <w:sdt>
       <w:sdtPr>
@@ -66,7 +68,7 @@
           <w:r>
             <w:fldChar w:fldCharType="separate"/>
           </w:r>
-          <w:hyperlink w:anchor="_Toc315067566" w:history="1">
+          <w:hyperlink w:anchor="_Toc315854207" w:history="1">
             <w:r>
               <w:rPr>
                 <w:rStyle w:val="Hyperlink"/>
@@ -93,7 +95,7 @@
                 <w:noProof/>
                 <w:webHidden/>
               </w:rPr>
-              <w:instrText xml:space="preserve"> PAGEREF _Toc315067566 \h </w:instrText>
+              <w:instrText xml:space="preserve"> PAGEREF _Toc315854207 \h </w:instrText>
             </w:r>
             <w:r>
               <w:rPr>
@@ -135,7 +137,7 @@
               <w:noProof/>
             </w:rPr>
           </w:pPr>
-          <w:hyperlink w:anchor="_Toc315067567" w:history="1">
+          <w:hyperlink w:anchor="_Toc315854208" w:history="1">
             <w:r>
               <w:rPr>
                 <w:rStyle w:val="Hyperlink"/>
@@ -162,7 +164,7 @@
                 <w:noProof/>
                 <w:webHidden/>
               </w:rPr>
-              <w:instrText xml:space="preserve"> PAGEREF _Toc315067567 \h </w:instrText>
+              <w:instrText xml:space="preserve"> PAGEREF _Toc315854208 \h </w:instrText>
             </w:r>
             <w:r>
               <w:rPr>
@@ -204,7 +206,7 @@
               <w:noProof/>
             </w:rPr>
           </w:pPr>
-          <w:hyperlink w:anchor="_Toc315067568" w:history="1">
+          <w:hyperlink w:anchor="_Toc315854209" w:history="1">
             <w:r>
               <w:rPr>
                 <w:rStyle w:val="Hyperlink"/>
@@ -231,7 +233,7 @@
                 <w:noProof/>
                 <w:webHidden/>
               </w:rPr>
-              <w:instrText xml:space="preserve"> PAGEREF _Toc315067568 \h </w:instrText>
+              <w:instrText xml:space="preserve"> PAGEREF _Toc315854209 \h </w:instrText>
             </w:r>
             <w:r>
               <w:rPr>
@@ -273,7 +275,7 @@
               <w:noProof/>
             </w:rPr>
           </w:pPr>
-          <w:hyperlink w:anchor="_Toc315067569" w:history="1">
+          <w:hyperlink w:anchor="_Toc315854210" w:history="1">
             <w:r>
               <w:rPr>
                 <w:rStyle w:val="Hyperlink"/>
@@ -300,7 +302,7 @@
                 <w:noProof/>
                 <w:webHidden/>
               </w:rPr>
-              <w:instrText xml:space="preserve"> PAGEREF _Toc315067569 \h </w:instrText>
+              <w:instrText xml:space="preserve"> PAGEREF _Toc315854210 \h </w:instrText>
             </w:r>
             <w:r>
               <w:rPr>
@@ -342,7 +344,7 @@
               <w:noProof/>
             </w:rPr>
           </w:pPr>
-          <w:hyperlink w:anchor="_Toc315067570" w:history="1">
+          <w:hyperlink w:anchor="_Toc315854211" w:history="1">
             <w:r>
               <w:rPr>
                 <w:rStyle w:val="Hyperlink"/>
@@ -369,7 +371,7 @@
                 <w:noProof/>
                 <w:webHidden/>
               </w:rPr>
-              <w:instrText xml:space="preserve"> PAGEREF _Toc315067570 \h </w:instrText>
+              <w:instrText xml:space="preserve"> PAGEREF _Toc315854211 \h </w:instrText>
             </w:r>
             <w:r>
               <w:rPr>
@@ -411,7 +413,7 @@
               <w:noProof/>
             </w:rPr>
           </w:pPr>
-          <w:hyperlink w:anchor="_Toc315067571" w:history="1">
+          <w:hyperlink w:anchor="_Toc315854212" w:history="1">
             <w:r>
               <w:rPr>
                 <w:rStyle w:val="Hyperlink"/>
@@ -438,7 +440,7 @@
                 <w:noProof/>
                 <w:webHidden/>
               </w:rPr>
-              <w:instrText xml:space="preserve"> PAGEREF _Toc315067571 \h </w:instrText>
+              <w:instrText xml:space="preserve"> PAGEREF _Toc315854212 \h </w:instrText>
             </w:r>
             <w:r>
               <w:rPr>
@@ -480,7 +482,7 @@
               <w:noProof/>
             </w:rPr>
           </w:pPr>
-          <w:hyperlink w:anchor="_Toc315067572" w:history="1">
+          <w:hyperlink w:anchor="_Toc315854213" w:history="1">
             <w:r>
               <w:rPr>
                 <w:rStyle w:val="Hyperlink"/>
@@ -507,7 +509,7 @@
                 <w:noProof/>
                 <w:webHidden/>
               </w:rPr>
-              <w:instrText xml:space="preserve"> PAGEREF _Toc315067572 \h </w:instrText>
+              <w:instrText xml:space="preserve"> PAGEREF _Toc315854213 \h </w:instrText>
             </w:r>
             <w:r>
               <w:rPr>
@@ -549,7 +551,7 @@
               <w:noProof/>
             </w:rPr>
           </w:pPr>
-          <w:hyperlink w:anchor="_Toc315067573" w:history="1">
+          <w:hyperlink w:anchor="_Toc315854214" w:history="1">
             <w:r>
               <w:rPr>
                 <w:rStyle w:val="Hyperlink"/>
@@ -576,7 +578,7 @@
                 <w:noProof/>
                 <w:webHidden/>
               </w:rPr>
-              <w:instrText xml:space="preserve"> PAGEREF _Toc315067573 \h </w:instrText>
+              <w:instrText xml:space="preserve"> PAGEREF _Toc315854214 \h </w:instrText>
             </w:r>
             <w:r>
               <w:rPr>
@@ -618,7 +620,7 @@
               <w:noProof/>
             </w:rPr>
           </w:pPr>
-          <w:hyperlink w:anchor="_Toc315067574" w:history="1">
+          <w:hyperlink w:anchor="_Toc315854215" w:history="1">
             <w:r>
               <w:rPr>
                 <w:rStyle w:val="Hyperlink"/>
@@ -645,7 +647,7 @@
                 <w:noProof/>
                 <w:webHidden/>
               </w:rPr>
-              <w:instrText xml:space="preserve"> PAGEREF _Toc315067574 \h </w:instrText>
+              <w:instrText xml:space="preserve"> PAGEREF _Toc315854215 \h </w:instrText>
             </w:r>
             <w:r>
               <w:rPr>
@@ -687,7 +689,7 @@
               <w:noProof/>
             </w:rPr>
           </w:pPr>
-          <w:hyperlink w:anchor="_Toc315067575" w:history="1">
+          <w:hyperlink w:anchor="_Toc315854216" w:history="1">
             <w:r>
               <w:rPr>
                 <w:rStyle w:val="Hyperlink"/>
@@ -714,7 +716,7 @@
                 <w:noProof/>
                 <w:webHidden/>
               </w:rPr>
-              <w:instrText xml:space="preserve"> PAGEREF _Toc315067575 \h </w:instrText>
+              <w:instrText xml:space="preserve"> PAGEREF _Toc315854216 \h </w:instrText>
             </w:r>
             <w:r>
               <w:rPr>
@@ -756,7 +758,7 @@
               <w:noProof/>
             </w:rPr>
           </w:pPr>
-          <w:hyperlink w:anchor="_Toc315067576" w:history="1">
+          <w:hyperlink w:anchor="_Toc315854217" w:history="1">
             <w:r>
               <w:rPr>
                 <w:rStyle w:val="Hyperlink"/>
@@ -783,7 +785,7 @@
                 <w:noProof/>
                 <w:webHidden/>
               </w:rPr>
-              <w:instrText xml:space="preserve"> PAGEREF _Toc315067576 \h </w:instrText>
+              <w:instrText xml:space="preserve"> PAGEREF _Toc315854217 \h </w:instrText>
             </w:r>
             <w:r>
               <w:rPr>
@@ -825,7 +827,7 @@
               <w:noProof/>
             </w:rPr>
           </w:pPr>
-          <w:hyperlink w:anchor="_Toc315067577" w:history="1">
+          <w:hyperlink w:anchor="_Toc315854218" w:history="1">
             <w:r>
               <w:rPr>
                 <w:rStyle w:val="Hyperlink"/>
@@ -852,7 +854,7 @@
                 <w:noProof/>
                 <w:webHidden/>
               </w:rPr>
-              <w:instrText xml:space="preserve"> PAGEREF _Toc315067577 \h </w:instrText>
+              <w:instrText xml:space="preserve"> PAGEREF _Toc315854218 \h </w:instrText>
             </w:r>
             <w:r>
               <w:rPr>
@@ -894,7 +896,7 @@
               <w:noProof/>
             </w:rPr>
           </w:pPr>
-          <w:hyperlink w:anchor="_Toc315067578" w:history="1">
+          <w:hyperlink w:anchor="_Toc315854219" w:history="1">
             <w:r>
               <w:rPr>
                 <w:rStyle w:val="Hyperlink"/>
@@ -921,7 +923,7 @@
                 <w:noProof/>
                 <w:webHidden/>
               </w:rPr>
-              <w:instrText xml:space="preserve"> PAGEREF _Toc315067578 \h </w:instrText>
+              <w:instrText xml:space="preserve"> PAGEREF _Toc315854219 \h </w:instrText>
             </w:r>
             <w:r>
               <w:rPr>
@@ -963,13 +965,13 @@
               <w:noProof/>
             </w:rPr>
           </w:pPr>
-          <w:hyperlink w:anchor="_Toc315067579" w:history="1">
+          <w:hyperlink w:anchor="_Toc315854220" w:history="1">
             <w:r>
               <w:rPr>
                 <w:rStyle w:val="Hyperlink"/>
                 <w:noProof/>
               </w:rPr>
-              <w:t>Pressure regulator state</w:t>
+              <w:t>Liquid sensor state</w:t>
             </w:r>
             <w:r>
               <w:rPr>
@@ -990,7 +992,7 @@
                 <w:noProof/>
                 <w:webHidden/>
               </w:rPr>
-              <w:instrText xml:space="preserve"> PAGEREF _Toc315067579 \h </w:instrText>
+              <w:instrText xml:space="preserve"> PAGEREF _Toc315854220 \h </w:instrText>
             </w:r>
             <w:r>
               <w:rPr>
@@ -1032,13 +1034,14 @@
               <w:noProof/>
             </w:rPr>
           </w:pPr>
-          <w:hyperlink w:anchor="_Toc315067580" w:history="1">
+          <w:hyperlink w:anchor="_Toc315854221" w:history="1">
             <w:r>
               <w:rPr>
                 <w:rStyle w:val="Hyperlink"/>
-                <w:noProof/>
-              </w:rPr>
-              <w:t>Valve state</w:t>
+                <w:rFonts w:ascii="Courier New" w:hAnsi="Courier New" w:cs="Courier New"/>
+                <w:noProof/>
+              </w:rPr>
+              <w:t>}</w:t>
             </w:r>
             <w:r>
               <w:rPr>
@@ -1059,7 +1062,7 @@
                 <w:noProof/>
                 <w:webHidden/>
               </w:rPr>
-              <w:instrText xml:space="preserve"> PAGEREF _Toc315067580 \h </w:instrText>
+              <w:instrText xml:space="preserve"> PAGEREF _Toc315854221 \h </w:instrText>
             </w:r>
             <w:r>
               <w:rPr>
@@ -1101,13 +1104,13 @@
               <w:noProof/>
             </w:rPr>
           </w:pPr>
-          <w:hyperlink w:anchor="_Toc315067581" w:history="1">
+          <w:hyperlink w:anchor="_Toc315854222" w:history="1">
             <w:r>
               <w:rPr>
                 <w:rStyle w:val="Hyperlink"/>
                 <w:noProof/>
               </w:rPr>
-              <w:t>Reagent robot state</w:t>
+              <w:t>Pressure regulator state</w:t>
             </w:r>
             <w:r>
               <w:rPr>
@@ -1128,7 +1131,7 @@
                 <w:noProof/>
                 <w:webHidden/>
               </w:rPr>
-              <w:instrText xml:space="preserve"> PAGEREF _Toc315067581 \h </w:instrText>
+              <w:instrText xml:space="preserve"> PAGEREF _Toc315854222 \h </w:instrText>
             </w:r>
             <w:r>
               <w:rPr>
@@ -1148,7 +1151,7 @@
                 <w:noProof/>
                 <w:webHidden/>
               </w:rPr>
-              <w:t>10</w:t>
+              <w:t>9</w:t>
             </w:r>
             <w:r>
               <w:rPr>
@@ -1170,13 +1173,13 @@
               <w:noProof/>
             </w:rPr>
           </w:pPr>
-          <w:hyperlink w:anchor="_Toc315067582" w:history="1">
+          <w:hyperlink w:anchor="_Toc315854223" w:history="1">
             <w:r>
               <w:rPr>
                 <w:rStyle w:val="Hyperlink"/>
                 <w:noProof/>
               </w:rPr>
-              <w:t>Reactor state</w:t>
+              <w:t>Valve state</w:t>
             </w:r>
             <w:r>
               <w:rPr>
@@ -1197,7 +1200,7 @@
                 <w:noProof/>
                 <w:webHidden/>
               </w:rPr>
-              <w:instrText xml:space="preserve"> PAGEREF _Toc315067582 \h </w:instrText>
+              <w:instrText xml:space="preserve"> PAGEREF _Toc315854223 \h </w:instrText>
             </w:r>
             <w:r>
               <w:rPr>
@@ -1217,7 +1220,7 @@
                 <w:noProof/>
                 <w:webHidden/>
               </w:rPr>
-              <w:t>11</w:t>
+              <w:t>9</w:t>
             </w:r>
             <w:r>
               <w:rPr>
@@ -1239,13 +1242,13 @@
               <w:noProof/>
             </w:rPr>
           </w:pPr>
-          <w:hyperlink w:anchor="_Toc315067583" w:history="1">
+          <w:hyperlink w:anchor="_Toc315854224" w:history="1">
             <w:r>
               <w:rPr>
                 <w:rStyle w:val="Hyperlink"/>
                 <w:noProof/>
               </w:rPr>
-              <w:t>Prompt state</w:t>
+              <w:t>Reagent robot state</w:t>
             </w:r>
             <w:r>
               <w:rPr>
@@ -1266,7 +1269,7 @@
                 <w:noProof/>
                 <w:webHidden/>
               </w:rPr>
-              <w:instrText xml:space="preserve"> PAGEREF _Toc315067583 \h </w:instrText>
+              <w:instrText xml:space="preserve"> PAGEREF _Toc315854224 \h </w:instrText>
             </w:r>
             <w:r>
               <w:rPr>
@@ -1286,7 +1289,7 @@
                 <w:noProof/>
                 <w:webHidden/>
               </w:rPr>
-              <w:t>12</w:t>
+              <w:t>10</w:t>
             </w:r>
             <w:r>
               <w:rPr>
@@ -1308,13 +1311,13 @@
               <w:noProof/>
             </w:rPr>
           </w:pPr>
-          <w:hyperlink w:anchor="_Toc315067584" w:history="1">
+          <w:hyperlink w:anchor="_Toc315854225" w:history="1">
             <w:r>
               <w:rPr>
                 <w:rStyle w:val="Hyperlink"/>
                 <w:noProof/>
               </w:rPr>
-              <w:t>Client state</w:t>
+              <w:t>Reactor state</w:t>
             </w:r>
             <w:r>
               <w:rPr>
@@ -1335,7 +1338,7 @@
                 <w:noProof/>
                 <w:webHidden/>
               </w:rPr>
-              <w:instrText xml:space="preserve"> PAGEREF _Toc315067584 \h </w:instrText>
+              <w:instrText xml:space="preserve"> PAGEREF _Toc315854225 \h </w:instrText>
             </w:r>
             <w:r>
               <w:rPr>
@@ -1355,7 +1358,7 @@
                 <w:noProof/>
                 <w:webHidden/>
               </w:rPr>
-              <w:t>12</w:t>
+              <w:t>11</w:t>
             </w:r>
             <w:r>
               <w:rPr>
@@ -1377,13 +1380,13 @@
               <w:noProof/>
             </w:rPr>
           </w:pPr>
-          <w:hyperlink w:anchor="_Toc315067585" w:history="1">
+          <w:hyperlink w:anchor="_Toc315854226" w:history="1">
             <w:r>
               <w:rPr>
                 <w:rStyle w:val="Hyperlink"/>
                 <w:noProof/>
               </w:rPr>
-              <w:t>Run state</w:t>
+              <w:t>Prompt state</w:t>
             </w:r>
             <w:r>
               <w:rPr>
@@ -1404,7 +1407,7 @@
                 <w:noProof/>
                 <w:webHidden/>
               </w:rPr>
-              <w:instrText xml:space="preserve"> PAGEREF _Toc315067585 \h </w:instrText>
+              <w:instrText xml:space="preserve"> PAGEREF _Toc315854226 \h </w:instrText>
             </w:r>
             <w:r>
               <w:rPr>
@@ -1424,7 +1427,7 @@
                 <w:noProof/>
                 <w:webHidden/>
               </w:rPr>
-              <w:t>13</w:t>
+              <w:t>12</w:t>
             </w:r>
             <w:r>
               <w:rPr>
@@ -1446,13 +1449,13 @@
               <w:noProof/>
             </w:rPr>
           </w:pPr>
-          <w:hyperlink w:anchor="_Toc315067586" w:history="1">
+          <w:hyperlink w:anchor="_Toc315854227" w:history="1">
             <w:r>
               <w:rPr>
                 <w:rStyle w:val="Hyperlink"/>
                 <w:noProof/>
               </w:rPr>
-              <w:t>Hardware state</w:t>
+              <w:t>Client state</w:t>
             </w:r>
             <w:r>
               <w:rPr>
@@ -1473,7 +1476,7 @@
                 <w:noProof/>
                 <w:webHidden/>
               </w:rPr>
-              <w:instrText xml:space="preserve"> PAGEREF _Toc315067586 \h </w:instrText>
+              <w:instrText xml:space="preserve"> PAGEREF _Toc315854227 \h </w:instrText>
             </w:r>
             <w:r>
               <w:rPr>
@@ -1493,7 +1496,7 @@
                 <w:noProof/>
                 <w:webHidden/>
               </w:rPr>
-              <w:t>14</w:t>
+              <w:t>12</w:t>
             </w:r>
             <w:r>
               <w:rPr>
@@ -1515,13 +1518,13 @@
               <w:noProof/>
             </w:rPr>
           </w:pPr>
-          <w:hyperlink w:anchor="_Toc315067587" w:history="1">
+          <w:hyperlink w:anchor="_Toc315854228" w:history="1">
             <w:r>
               <w:rPr>
                 <w:rStyle w:val="Hyperlink"/>
                 <w:noProof/>
               </w:rPr>
-              <w:t>Server state</w:t>
+              <w:t>Run state</w:t>
             </w:r>
             <w:r>
               <w:rPr>
@@ -1542,7 +1545,7 @@
                 <w:noProof/>
                 <w:webHidden/>
               </w:rPr>
-              <w:instrText xml:space="preserve"> PAGEREF _Toc315067587 \h </w:instrText>
+              <w:instrText xml:space="preserve"> PAGEREF _Toc315854228 \h </w:instrText>
             </w:r>
             <w:r>
               <w:rPr>
@@ -1562,7 +1565,7 @@
                 <w:noProof/>
                 <w:webHidden/>
               </w:rPr>
-              <w:t>14</w:t>
+              <w:t>13</w:t>
             </w:r>
             <w:r>
               <w:rPr>
@@ -1584,12 +1587,150 @@
               <w:noProof/>
             </w:rPr>
           </w:pPr>
-          <w:hyperlink w:anchor="_Toc315067588" w:history="1">
+          <w:hyperlink w:anchor="_Toc315854229" w:history="1">
             <w:r>
               <w:rPr>
                 <w:rStyle w:val="Hyperlink"/>
                 <w:noProof/>
               </w:rPr>
+              <w:t>Hardware state</w:t>
+            </w:r>
+            <w:r>
+              <w:rPr>
+                <w:noProof/>
+                <w:webHidden/>
+              </w:rPr>
+              <w:tab/>
+            </w:r>
+            <w:r>
+              <w:rPr>
+                <w:noProof/>
+                <w:webHidden/>
+              </w:rPr>
+              <w:fldChar w:fldCharType="begin"/>
+            </w:r>
+            <w:r>
+              <w:rPr>
+                <w:noProof/>
+                <w:webHidden/>
+              </w:rPr>
+              <w:instrText xml:space="preserve"> PAGEREF _Toc315854229 \h </w:instrText>
+            </w:r>
+            <w:r>
+              <w:rPr>
+                <w:noProof/>
+                <w:webHidden/>
+              </w:rPr>
+            </w:r>
+            <w:r>
+              <w:rPr>
+                <w:noProof/>
+                <w:webHidden/>
+              </w:rPr>
+              <w:fldChar w:fldCharType="separate"/>
+            </w:r>
+            <w:r>
+              <w:rPr>
+                <w:noProof/>
+                <w:webHidden/>
+              </w:rPr>
+              <w:t>14</w:t>
+            </w:r>
+            <w:r>
+              <w:rPr>
+                <w:noProof/>
+                <w:webHidden/>
+              </w:rPr>
+              <w:fldChar w:fldCharType="end"/>
+            </w:r>
+          </w:hyperlink>
+        </w:p>
+        <w:p>
+          <w:pPr>
+            <w:pStyle w:val="TOC2"/>
+            <w:tabs>
+              <w:tab w:val="right" w:leader="dot" w:pos="9350"/>
+            </w:tabs>
+            <w:rPr>
+              <w:rFonts w:eastAsiaTheme="minorEastAsia"/>
+              <w:noProof/>
+            </w:rPr>
+          </w:pPr>
+          <w:hyperlink w:anchor="_Toc315854230" w:history="1">
+            <w:r>
+              <w:rPr>
+                <w:rStyle w:val="Hyperlink"/>
+                <w:noProof/>
+              </w:rPr>
+              <w:t>Server state</w:t>
+            </w:r>
+            <w:r>
+              <w:rPr>
+                <w:noProof/>
+                <w:webHidden/>
+              </w:rPr>
+              <w:tab/>
+            </w:r>
+            <w:r>
+              <w:rPr>
+                <w:noProof/>
+                <w:webHidden/>
+              </w:rPr>
+              <w:fldChar w:fldCharType="begin"/>
+            </w:r>
+            <w:r>
+              <w:rPr>
+                <w:noProof/>
+                <w:webHidden/>
+              </w:rPr>
+              <w:instrText xml:space="preserve"> PAGEREF _Toc315854230 \h </w:instrText>
+            </w:r>
+            <w:r>
+              <w:rPr>
+                <w:noProof/>
+                <w:webHidden/>
+              </w:rPr>
+            </w:r>
+            <w:r>
+              <w:rPr>
+                <w:noProof/>
+                <w:webHidden/>
+              </w:rPr>
+              <w:fldChar w:fldCharType="separate"/>
+            </w:r>
+            <w:r>
+              <w:rPr>
+                <w:noProof/>
+                <w:webHidden/>
+              </w:rPr>
+              <w:t>14</w:t>
+            </w:r>
+            <w:r>
+              <w:rPr>
+                <w:noProof/>
+                <w:webHidden/>
+              </w:rPr>
+              <w:fldChar w:fldCharType="end"/>
+            </w:r>
+          </w:hyperlink>
+        </w:p>
+        <w:p>
+          <w:pPr>
+            <w:pStyle w:val="TOC2"/>
+            <w:tabs>
+              <w:tab w:val="right" w:leader="dot" w:pos="9350"/>
+            </w:tabs>
+            <w:rPr>
+              <w:rFonts w:eastAsiaTheme="minorEastAsia"/>
+              <w:noProof/>
+            </w:rPr>
+          </w:pPr>
+          <w:hyperlink w:anchor="_Toc315854231" w:history="1">
+            <w:r>
+              <w:rPr>
+                <w:rStyle w:val="Hyperlink"/>
+                <w:noProof/>
+              </w:rPr>
               <w:t>Validation</w:t>
             </w:r>
             <w:r>
@@ -1611,7 +1752,7 @@
                 <w:noProof/>
                 <w:webHidden/>
               </w:rPr>
-              <w:instrText xml:space="preserve"> PAGEREF _Toc315067588 \h </w:instrText>
+              <w:instrText xml:space="preserve"> PAGEREF _Toc315854231 \h </w:instrText>
             </w:r>
             <w:r>
               <w:rPr>
@@ -1653,7 +1794,7 @@
               <w:noProof/>
             </w:rPr>
           </w:pPr>
-          <w:hyperlink w:anchor="_Toc315067589" w:history="1">
+          <w:hyperlink w:anchor="_Toc315854232" w:history="1">
             <w:r>
               <w:rPr>
                 <w:rStyle w:val="Hyperlink"/>
@@ -1680,7 +1821,7 @@
                 <w:noProof/>
                 <w:webHidden/>
               </w:rPr>
-              <w:instrText xml:space="preserve"> PAGEREF _Toc315067589 \h </w:instrText>
+              <w:instrText xml:space="preserve"> PAGEREF _Toc315854232 \h </w:instrText>
             </w:r>
             <w:r>
               <w:rPr>
@@ -1722,7 +1863,7 @@
               <w:noProof/>
             </w:rPr>
           </w:pPr>
-          <w:hyperlink w:anchor="_Toc315067590" w:history="1">
+          <w:hyperlink w:anchor="_Toc315854233" w:history="1">
             <w:r>
               <w:rPr>
                 <w:rStyle w:val="Hyperlink"/>
@@ -1749,7 +1890,7 @@
                 <w:noProof/>
                 <w:webHidden/>
               </w:rPr>
-              <w:instrText xml:space="preserve"> PAGEREF _Toc315067590 \h </w:instrText>
+              <w:instrText xml:space="preserve"> PAGEREF _Toc315854233 \h </w:instrText>
             </w:r>
             <w:r>
               <w:rPr>
@@ -1791,7 +1932,7 @@
               <w:noProof/>
             </w:rPr>
           </w:pPr>
-          <w:hyperlink w:anchor="_Toc315067591" w:history="1">
+          <w:hyperlink w:anchor="_Toc315854234" w:history="1">
             <w:r>
               <w:rPr>
                 <w:rStyle w:val="Hyperlink"/>
@@ -1818,7 +1959,7 @@
                 <w:noProof/>
                 <w:webHidden/>
               </w:rPr>
-              <w:instrText xml:space="preserve"> PAGEREF _Toc315067591 \h </w:instrText>
+              <w:instrText xml:space="preserve"> PAGEREF _Toc315854234 \h </w:instrText>
             </w:r>
             <w:r>
               <w:rPr>
@@ -1860,7 +2001,7 @@
               <w:noProof/>
             </w:rPr>
           </w:pPr>
-          <w:hyperlink w:anchor="_Toc315067592" w:history="1">
+          <w:hyperlink w:anchor="_Toc315854235" w:history="1">
             <w:r>
               <w:rPr>
                 <w:rStyle w:val="Hyperlink"/>
@@ -1887,7 +2028,7 @@
                 <w:noProof/>
                 <w:webHidden/>
               </w:rPr>
-              <w:instrText xml:space="preserve"> PAGEREF _Toc315067592 \h </w:instrText>
+              <w:instrText xml:space="preserve"> PAGEREF _Toc315854235 \h </w:instrText>
             </w:r>
             <w:r>
               <w:rPr>
@@ -1929,7 +2070,7 @@
               <w:noProof/>
             </w:rPr>
           </w:pPr>
-          <w:hyperlink w:anchor="_Toc315067593" w:history="1">
+          <w:hyperlink w:anchor="_Toc315854236" w:history="1">
             <w:r>
               <w:rPr>
                 <w:rStyle w:val="Hyperlink"/>
@@ -1956,7 +2097,7 @@
                 <w:noProof/>
                 <w:webHidden/>
               </w:rPr>
-              <w:instrText xml:space="preserve"> PAGEREF _Toc315067593 \h </w:instrText>
+              <w:instrText xml:space="preserve"> PAGEREF _Toc315854236 \h </w:instrText>
             </w:r>
             <w:r>
               <w:rPr>
@@ -1998,7 +2139,7 @@
               <w:noProof/>
             </w:rPr>
           </w:pPr>
-          <w:hyperlink w:anchor="_Toc315067594" w:history="1">
+          <w:hyperlink w:anchor="_Toc315854237" w:history="1">
             <w:r>
               <w:rPr>
                 <w:rStyle w:val="Hyperlink"/>
@@ -2025,7 +2166,7 @@
                 <w:noProof/>
                 <w:webHidden/>
               </w:rPr>
-              <w:instrText xml:space="preserve"> PAGEREF _Toc315067594 \h </w:instrText>
+              <w:instrText xml:space="preserve"> PAGEREF _Toc315854237 \h </w:instrText>
             </w:r>
             <w:r>
               <w:rPr>
@@ -2067,7 +2208,7 @@
               <w:noProof/>
             </w:rPr>
           </w:pPr>
-          <w:hyperlink w:anchor="_Toc315067595" w:history="1">
+          <w:hyperlink w:anchor="_Toc315854238" w:history="1">
             <w:r>
               <w:rPr>
                 <w:rStyle w:val="Hyperlink"/>
@@ -2094,7 +2235,7 @@
                 <w:noProof/>
                 <w:webHidden/>
               </w:rPr>
-              <w:instrText xml:space="preserve"> PAGEREF _Toc315067595 \h </w:instrText>
+              <w:instrText xml:space="preserve"> PAGEREF _Toc315854238 \h </w:instrText>
             </w:r>
             <w:r>
               <w:rPr>
@@ -2136,7 +2277,7 @@
               <w:noProof/>
             </w:rPr>
           </w:pPr>
-          <w:hyperlink w:anchor="_Toc315067596" w:history="1">
+          <w:hyperlink w:anchor="_Toc315854239" w:history="1">
             <w:r>
               <w:rPr>
                 <w:rStyle w:val="Hyperlink"/>
@@ -2163,7 +2304,7 @@
                 <w:noProof/>
                 <w:webHidden/>
               </w:rPr>
-              <w:instrText xml:space="preserve"> PAGEREF _Toc315067596 \h </w:instrText>
+              <w:instrText xml:space="preserve"> PAGEREF _Toc315854239 \h </w:instrText>
             </w:r>
             <w:r>
               <w:rPr>
@@ -2205,7 +2346,7 @@
               <w:noProof/>
             </w:rPr>
           </w:pPr>
-          <w:hyperlink w:anchor="_Toc315067597" w:history="1">
+          <w:hyperlink w:anchor="_Toc315854240" w:history="1">
             <w:r>
               <w:rPr>
                 <w:rStyle w:val="Hyperlink"/>
@@ -2232,7 +2373,7 @@
                 <w:noProof/>
                 <w:webHidden/>
               </w:rPr>
-              <w:instrText xml:space="preserve"> PAGEREF _Toc315067597 \h </w:instrText>
+              <w:instrText xml:space="preserve"> PAGEREF _Toc315854240 \h </w:instrText>
             </w:r>
             <w:r>
               <w:rPr>
@@ -2274,7 +2415,7 @@
               <w:noProof/>
             </w:rPr>
           </w:pPr>
-          <w:hyperlink w:anchor="_Toc315067598" w:history="1">
+          <w:hyperlink w:anchor="_Toc315854241" w:history="1">
             <w:r>
               <w:rPr>
                 <w:rStyle w:val="Hyperlink"/>
@@ -2301,7 +2442,7 @@
                 <w:noProof/>
                 <w:webHidden/>
               </w:rPr>
-              <w:instrText xml:space="preserve"> PAGEREF _Toc315067598 \h </w:instrText>
+              <w:instrText xml:space="preserve"> PAGEREF _Toc315854241 \h </w:instrText>
             </w:r>
             <w:r>
               <w:rPr>
@@ -2343,7 +2484,7 @@
               <w:noProof/>
             </w:rPr>
           </w:pPr>
-          <w:hyperlink w:anchor="_Toc315067599" w:history="1">
+          <w:hyperlink w:anchor="_Toc315854242" w:history="1">
             <w:r>
               <w:rPr>
                 <w:rStyle w:val="Hyperlink"/>
@@ -2370,7 +2511,7 @@
                 <w:noProof/>
                 <w:webHidden/>
               </w:rPr>
-              <w:instrText xml:space="preserve"> PAGEREF _Toc315067599 \h </w:instrText>
+              <w:instrText xml:space="preserve"> PAGEREF _Toc315854242 \h </w:instrText>
             </w:r>
             <w:r>
               <w:rPr>
@@ -2412,7 +2553,7 @@
               <w:noProof/>
             </w:rPr>
           </w:pPr>
-          <w:hyperlink w:anchor="_Toc315067600" w:history="1">
+          <w:hyperlink w:anchor="_Toc315854243" w:history="1">
             <w:r>
               <w:rPr>
                 <w:rStyle w:val="Hyperlink"/>
@@ -2439,7 +2580,7 @@
                 <w:noProof/>
                 <w:webHidden/>
               </w:rPr>
-              <w:instrText xml:space="preserve"> PAGEREF _Toc315067600 \h </w:instrText>
+              <w:instrText xml:space="preserve"> PAGEREF _Toc315854243 \h </w:instrText>
             </w:r>
             <w:r>
               <w:rPr>
@@ -2481,7 +2622,7 @@
               <w:noProof/>
             </w:rPr>
           </w:pPr>
-          <w:hyperlink w:anchor="_Toc315067601" w:history="1">
+          <w:hyperlink w:anchor="_Toc315854244" w:history="1">
             <w:r>
               <w:rPr>
                 <w:rStyle w:val="Hyperlink"/>
@@ -2508,7 +2649,7 @@
                 <w:noProof/>
                 <w:webHidden/>
               </w:rPr>
-              <w:instrText xml:space="preserve"> PAGEREF _Toc315067601 \h </w:instrText>
+              <w:instrText xml:space="preserve"> PAGEREF _Toc315854244 \h </w:instrText>
             </w:r>
             <w:r>
               <w:rPr>
@@ -2550,7 +2691,7 @@
               <w:noProof/>
             </w:rPr>
           </w:pPr>
-          <w:hyperlink w:anchor="_Toc315067602" w:history="1">
+          <w:hyperlink w:anchor="_Toc315854245" w:history="1">
             <w:r>
               <w:rPr>
                 <w:rStyle w:val="Hyperlink"/>
@@ -2577,7 +2718,7 @@
                 <w:noProof/>
                 <w:webHidden/>
               </w:rPr>
-              <w:instrText xml:space="preserve"> PAGEREF _Toc315067602 \h </w:instrText>
+              <w:instrText xml:space="preserve"> PAGEREF _Toc315854245 \h </w:instrText>
             </w:r>
             <w:r>
               <w:rPr>
@@ -2619,7 +2760,7 @@
               <w:noProof/>
             </w:rPr>
           </w:pPr>
-          <w:hyperlink w:anchor="_Toc315067603" w:history="1">
+          <w:hyperlink w:anchor="_Toc315854246" w:history="1">
             <w:r>
               <w:rPr>
                 <w:rStyle w:val="Hyperlink"/>
@@ -2646,7 +2787,7 @@
                 <w:noProof/>
                 <w:webHidden/>
               </w:rPr>
-              <w:instrText xml:space="preserve"> PAGEREF _Toc315067603 \h </w:instrText>
+              <w:instrText xml:space="preserve"> PAGEREF _Toc315854246 \h </w:instrText>
             </w:r>
             <w:r>
               <w:rPr>
@@ -2688,7 +2829,7 @@
               <w:noProof/>
             </w:rPr>
           </w:pPr>
-          <w:hyperlink w:anchor="_Toc315067604" w:history="1">
+          <w:hyperlink w:anchor="_Toc315854247" w:history="1">
             <w:r>
               <w:rPr>
                 <w:rStyle w:val="Hyperlink"/>
@@ -2715,7 +2856,7 @@
                 <w:noProof/>
                 <w:webHidden/>
               </w:rPr>
-              <w:instrText xml:space="preserve"> PAGEREF _Toc315067604 \h </w:instrText>
+              <w:instrText xml:space="preserve"> PAGEREF _Toc315854247 \h </w:instrText>
             </w:r>
             <w:r>
               <w:rPr>
@@ -2757,7 +2898,7 @@
               <w:noProof/>
             </w:rPr>
           </w:pPr>
-          <w:hyperlink w:anchor="_Toc315067605" w:history="1">
+          <w:hyperlink w:anchor="_Toc315854248" w:history="1">
             <w:r>
               <w:rPr>
                 <w:rStyle w:val="Hyperlink"/>
@@ -2784,7 +2925,7 @@
                 <w:noProof/>
                 <w:webHidden/>
               </w:rPr>
-              <w:instrText xml:space="preserve"> PAGEREF _Toc315067605 \h </w:instrText>
+              <w:instrText xml:space="preserve"> PAGEREF _Toc315854248 \h </w:instrText>
             </w:r>
             <w:r>
               <w:rPr>
@@ -2826,7 +2967,7 @@
               <w:noProof/>
             </w:rPr>
           </w:pPr>
-          <w:hyperlink w:anchor="_Toc315067606" w:history="1">
+          <w:hyperlink w:anchor="_Toc315854249" w:history="1">
             <w:r>
               <w:rPr>
                 <w:rStyle w:val="Hyperlink"/>
@@ -2853,7 +2994,7 @@
                 <w:noProof/>
                 <w:webHidden/>
               </w:rPr>
-              <w:instrText xml:space="preserve"> PAGEREF _Toc315067606 \h </w:instrText>
+              <w:instrText xml:space="preserve"> PAGEREF _Toc315854249 \h </w:instrText>
             </w:r>
             <w:r>
               <w:rPr>
@@ -2895,7 +3036,7 @@
               <w:noProof/>
             </w:rPr>
           </w:pPr>
-          <w:hyperlink w:anchor="_Toc315067607" w:history="1">
+          <w:hyperlink w:anchor="_Toc315854250" w:history="1">
             <w:r>
               <w:rPr>
                 <w:rStyle w:val="Hyperlink"/>
@@ -2922,7 +3063,7 @@
                 <w:noProof/>
                 <w:webHidden/>
               </w:rPr>
-              <w:instrText xml:space="preserve"> PAGEREF _Toc315067607 \h </w:instrText>
+              <w:instrText xml:space="preserve"> PAGEREF _Toc315854250 \h </w:instrText>
             </w:r>
             <w:r>
               <w:rPr>
@@ -2964,7 +3105,7 @@
               <w:noProof/>
             </w:rPr>
           </w:pPr>
-          <w:hyperlink w:anchor="_Toc315067608" w:history="1">
+          <w:hyperlink w:anchor="_Toc315854251" w:history="1">
             <w:r>
               <w:rPr>
                 <w:rStyle w:val="Hyperlink"/>
@@ -2991,7 +3132,7 @@
                 <w:noProof/>
                 <w:webHidden/>
               </w:rPr>
-              <w:instrText xml:space="preserve"> PAGEREF _Toc315067608 \h </w:instrText>
+              <w:instrText xml:space="preserve"> PAGEREF _Toc315854251 \h </w:instrText>
             </w:r>
             <w:r>
               <w:rPr>
@@ -3033,7 +3174,7 @@
               <w:noProof/>
             </w:rPr>
           </w:pPr>
-          <w:hyperlink w:anchor="_Toc315067609" w:history="1">
+          <w:hyperlink w:anchor="_Toc315854252" w:history="1">
             <w:r>
               <w:rPr>
                 <w:rStyle w:val="Hyperlink"/>
@@ -3060,7 +3201,7 @@
                 <w:noProof/>
                 <w:webHidden/>
               </w:rPr>
-              <w:instrText xml:space="preserve"> PAGEREF _Toc315067609 \h </w:instrText>
+              <w:instrText xml:space="preserve"> PAGEREF _Toc315854252 \h </w:instrText>
             </w:r>
             <w:r>
               <w:rPr>
@@ -3102,7 +3243,7 @@
               <w:noProof/>
             </w:rPr>
           </w:pPr>
-          <w:hyperlink w:anchor="_Toc315067610" w:history="1">
+          <w:hyperlink w:anchor="_Toc315854253" w:history="1">
             <w:r>
               <w:rPr>
                 <w:rStyle w:val="Hyperlink"/>
@@ -3129,7 +3270,7 @@
                 <w:noProof/>
                 <w:webHidden/>
               </w:rPr>
-              <w:instrText xml:space="preserve"> PAGEREF _Toc315067610 \h </w:instrText>
+              <w:instrText xml:space="preserve"> PAGEREF _Toc315854253 \h </w:instrText>
             </w:r>
             <w:r>
               <w:rPr>
@@ -3171,7 +3312,7 @@
               <w:noProof/>
             </w:rPr>
           </w:pPr>
-          <w:hyperlink w:anchor="_Toc315067611" w:history="1">
+          <w:hyperlink w:anchor="_Toc315854254" w:history="1">
             <w:r>
               <w:rPr>
                 <w:rStyle w:val="Hyperlink"/>
@@ -3198,7 +3339,7 @@
                 <w:noProof/>
                 <w:webHidden/>
               </w:rPr>
-              <w:instrText xml:space="preserve"> PAGEREF _Toc315067611 \h </w:instrText>
+              <w:instrText xml:space="preserve"> PAGEREF _Toc315854254 \h </w:instrText>
             </w:r>
             <w:r>
               <w:rPr>
@@ -3240,7 +3381,7 @@
               <w:noProof/>
             </w:rPr>
           </w:pPr>
-          <w:hyperlink w:anchor="_Toc315067612" w:history="1">
+          <w:hyperlink w:anchor="_Toc315854255" w:history="1">
             <w:r>
               <w:rPr>
                 <w:rStyle w:val="Hyperlink"/>
@@ -3282,7 +3423,7 @@
                 <w:noProof/>
                 <w:webHidden/>
               </w:rPr>
-              <w:instrText xml:space="preserve"> PAGEREF _Toc315067612 \h </w:instrText>
+              <w:instrText xml:space="preserve"> PAGEREF _Toc315854255 \h </w:instrText>
             </w:r>
             <w:r>
               <w:rPr>
@@ -3324,7 +3465,7 @@
               <w:noProof/>
             </w:rPr>
           </w:pPr>
-          <w:hyperlink w:anchor="_Toc315067613" w:history="1">
+          <w:hyperlink w:anchor="_Toc315854256" w:history="1">
             <w:r>
               <w:rPr>
                 <w:rStyle w:val="Hyperlink"/>
@@ -3381,7 +3522,7 @@
                 <w:noProof/>
                 <w:webHidden/>
               </w:rPr>
-              <w:instrText xml:space="preserve"> PAGEREF _Toc315067613 \h </w:instrText>
+              <w:instrText xml:space="preserve"> PAGEREF _Toc315854256 \h </w:instrText>
             </w:r>
             <w:r>
               <w:rPr>
@@ -3423,7 +3564,7 @@
               <w:noProof/>
             </w:rPr>
           </w:pPr>
-          <w:hyperlink w:anchor="_Toc315067614" w:history="1">
+          <w:hyperlink w:anchor="_Toc315854257" w:history="1">
             <w:r>
               <w:rPr>
                 <w:rStyle w:val="Hyperlink"/>
@@ -3495,7 +3636,7 @@
                 <w:noProof/>
                 <w:webHidden/>
               </w:rPr>
-              <w:instrText xml:space="preserve"> PAGEREF _Toc315067614 \h </w:instrText>
+              <w:instrText xml:space="preserve"> PAGEREF _Toc315854257 \h </w:instrText>
             </w:r>
             <w:r>
               <w:rPr>
@@ -3537,7 +3678,7 @@
               <w:noProof/>
             </w:rPr>
           </w:pPr>
-          <w:hyperlink w:anchor="_Toc315067615" w:history="1">
+          <w:hyperlink w:anchor="_Toc315854258" w:history="1">
             <w:r>
               <w:rPr>
                 <w:rStyle w:val="Hyperlink"/>
@@ -3579,7 +3720,7 @@
                 <w:noProof/>
                 <w:webHidden/>
               </w:rPr>
-              <w:instrText xml:space="preserve"> PAGEREF _Toc315067615 \h </w:instrText>
+              <w:instrText xml:space="preserve"> PAGEREF _Toc315854258 \h </w:instrText>
             </w:r>
             <w:r>
               <w:rPr>
@@ -3621,7 +3762,7 @@
               <w:noProof/>
             </w:rPr>
           </w:pPr>
-          <w:hyperlink w:anchor="_Toc315067616" w:history="1">
+          <w:hyperlink w:anchor="_Toc315854259" w:history="1">
             <w:r>
               <w:rPr>
                 <w:rStyle w:val="Hyperlink"/>
@@ -3648,7 +3789,7 @@
                 <w:noProof/>
                 <w:webHidden/>
               </w:rPr>
-              <w:instrText xml:space="preserve"> PAGEREF _Toc315067616 \h </w:instrText>
+              <w:instrText xml:space="preserve"> PAGEREF _Toc315854259 \h </w:instrText>
             </w:r>
             <w:r>
               <w:rPr>
@@ -3690,7 +3831,7 @@
               <w:noProof/>
             </w:rPr>
           </w:pPr>
-          <w:hyperlink w:anchor="_Toc315067617" w:history="1">
+          <w:hyperlink w:anchor="_Toc315854260" w:history="1">
             <w:r>
               <w:rPr>
                 <w:rStyle w:val="Hyperlink"/>
@@ -3717,7 +3858,7 @@
                 <w:noProof/>
                 <w:webHidden/>
               </w:rPr>
-              <w:instrText xml:space="preserve"> PAGEREF _Toc315067617 \h </w:instrText>
+              <w:instrText xml:space="preserve"> PAGEREF _Toc315854260 \h </w:instrText>
             </w:r>
             <w:r>
               <w:rPr>
@@ -3759,7 +3900,7 @@
               <w:noProof/>
             </w:rPr>
           </w:pPr>
-          <w:hyperlink w:anchor="_Toc315067618" w:history="1">
+          <w:hyperlink w:anchor="_Toc315854261" w:history="1">
             <w:r>
               <w:rPr>
                 <w:rStyle w:val="Hyperlink"/>
@@ -3786,7 +3927,7 @@
                 <w:noProof/>
                 <w:webHidden/>
               </w:rPr>
-              <w:instrText xml:space="preserve"> PAGEREF _Toc315067618 \h </w:instrText>
+              <w:instrText xml:space="preserve"> PAGEREF _Toc315854261 \h </w:instrText>
             </w:r>
             <w:r>
               <w:rPr>
@@ -3828,7 +3969,7 @@
               <w:noProof/>
             </w:rPr>
           </w:pPr>
-          <w:hyperlink w:anchor="_Toc315067619" w:history="1">
+          <w:hyperlink w:anchor="_Toc315854262" w:history="1">
             <w:r>
               <w:rPr>
                 <w:rStyle w:val="Hyperlink"/>
@@ -3855,7 +3996,7 @@
                 <w:noProof/>
                 <w:webHidden/>
               </w:rPr>
-              <w:instrText xml:space="preserve"> PAGEREF _Toc315067619 \h </w:instrText>
+              <w:instrText xml:space="preserve"> PAGEREF _Toc315854262 \h </w:instrText>
             </w:r>
             <w:r>
               <w:rPr>
@@ -3897,7 +4038,7 @@
               <w:noProof/>
             </w:rPr>
           </w:pPr>
-          <w:hyperlink w:anchor="_Toc315067620" w:history="1">
+          <w:hyperlink w:anchor="_Toc315854263" w:history="1">
             <w:r>
               <w:rPr>
                 <w:rStyle w:val="Hyperlink"/>
@@ -3924,7 +4065,7 @@
                 <w:noProof/>
                 <w:webHidden/>
               </w:rPr>
-              <w:instrText xml:space="preserve"> PAGEREF _Toc315067620 \h </w:instrText>
+              <w:instrText xml:space="preserve"> PAGEREF _Toc315854263 \h </w:instrText>
             </w:r>
             <w:r>
               <w:rPr>
@@ -3966,7 +4107,7 @@
               <w:noProof/>
             </w:rPr>
           </w:pPr>
-          <w:hyperlink w:anchor="_Toc315067621" w:history="1">
+          <w:hyperlink w:anchor="_Toc315854264" w:history="1">
             <w:r>
               <w:rPr>
                 <w:rStyle w:val="Hyperlink"/>
@@ -3993,7 +4134,7 @@
                 <w:noProof/>
                 <w:webHidden/>
               </w:rPr>
-              <w:instrText xml:space="preserve"> PAGEREF _Toc315067621 \h </w:instrText>
+              <w:instrText xml:space="preserve"> PAGEREF _Toc315854264 \h </w:instrText>
             </w:r>
             <w:r>
               <w:rPr>
@@ -4035,7 +4176,7 @@
               <w:noProof/>
             </w:rPr>
           </w:pPr>
-          <w:hyperlink w:anchor="_Toc315067622" w:history="1">
+          <w:hyperlink w:anchor="_Toc315854265" w:history="1">
             <w:r>
               <w:rPr>
                 <w:rStyle w:val="Hyperlink"/>
@@ -4062,7 +4203,7 @@
                 <w:noProof/>
                 <w:webHidden/>
               </w:rPr>
-              <w:instrText xml:space="preserve"> PAGEREF _Toc315067622 \h </w:instrText>
+              <w:instrText xml:space="preserve"> PAGEREF _Toc315854265 \h </w:instrText>
             </w:r>
             <w:r>
               <w:rPr>
@@ -4104,7 +4245,7 @@
               <w:noProof/>
             </w:rPr>
           </w:pPr>
-          <w:hyperlink w:anchor="_Toc315067623" w:history="1">
+          <w:hyperlink w:anchor="_Toc315854266" w:history="1">
             <w:r>
               <w:rPr>
                 <w:rStyle w:val="Hyperlink"/>
@@ -4131,7 +4272,7 @@
                 <w:noProof/>
                 <w:webHidden/>
               </w:rPr>
-              <w:instrText xml:space="preserve"> PAGEREF _Toc315067623 \h </w:instrText>
+              <w:instrText xml:space="preserve"> PAGEREF _Toc315854266 \h </w:instrText>
             </w:r>
             <w:r>
               <w:rPr>
@@ -4173,7 +4314,7 @@
               <w:noProof/>
             </w:rPr>
           </w:pPr>
-          <w:hyperlink w:anchor="_Toc315067624" w:history="1">
+          <w:hyperlink w:anchor="_Toc315854267" w:history="1">
             <w:r>
               <w:rPr>
                 <w:rStyle w:val="Hyperlink"/>
@@ -4200,7 +4341,7 @@
                 <w:noProof/>
                 <w:webHidden/>
               </w:rPr>
-              <w:instrText xml:space="preserve"> PAGEREF _Toc315067624 \h </w:instrText>
+              <w:instrText xml:space="preserve"> PAGEREF _Toc315854267 \h </w:instrText>
             </w:r>
             <w:r>
               <w:rPr>
@@ -4242,7 +4383,7 @@
               <w:noProof/>
             </w:rPr>
           </w:pPr>
-          <w:hyperlink w:anchor="_Toc315067625" w:history="1">
+          <w:hyperlink w:anchor="_Toc315854268" w:history="1">
             <w:r>
               <w:rPr>
                 <w:rStyle w:val="Hyperlink"/>
@@ -4269,7 +4410,7 @@
                 <w:noProof/>
                 <w:webHidden/>
               </w:rPr>
-              <w:instrText xml:space="preserve"> PAGEREF _Toc315067625 \h </w:instrText>
+              <w:instrText xml:space="preserve"> PAGEREF _Toc315854268 \h </w:instrText>
             </w:r>
             <w:r>
               <w:rPr>
@@ -4311,7 +4452,7 @@
               <w:noProof/>
             </w:rPr>
           </w:pPr>
-          <w:hyperlink w:anchor="_Toc315067626" w:history="1">
+          <w:hyperlink w:anchor="_Toc315854269" w:history="1">
             <w:r>
               <w:rPr>
                 <w:rStyle w:val="Hyperlink"/>
@@ -4338,7 +4479,7 @@
                 <w:noProof/>
                 <w:webHidden/>
               </w:rPr>
-              <w:instrText xml:space="preserve"> PAGEREF _Toc315067626 \h </w:instrText>
+              <w:instrText xml:space="preserve"> PAGEREF _Toc315854269 \h </w:instrText>
             </w:r>
             <w:r>
               <w:rPr>
@@ -4380,7 +4521,7 @@
               <w:noProof/>
             </w:rPr>
           </w:pPr>
-          <w:hyperlink w:anchor="_Toc315067627" w:history="1">
+          <w:hyperlink w:anchor="_Toc315854270" w:history="1">
             <w:r>
               <w:rPr>
                 <w:rStyle w:val="Hyperlink"/>
@@ -4407,7 +4548,7 @@
                 <w:noProof/>
                 <w:webHidden/>
               </w:rPr>
-              <w:instrText xml:space="preserve"> PAGEREF _Toc315067627 \h </w:instrText>
+              <w:instrText xml:space="preserve"> PAGEREF _Toc315854270 \h </w:instrText>
             </w:r>
             <w:r>
               <w:rPr>
@@ -4449,7 +4590,7 @@
               <w:noProof/>
             </w:rPr>
           </w:pPr>
-          <w:hyperlink w:anchor="_Toc315067628" w:history="1">
+          <w:hyperlink w:anchor="_Toc315854271" w:history="1">
             <w:r>
               <w:rPr>
                 <w:rStyle w:val="Hyperlink"/>
@@ -4476,7 +4617,7 @@
                 <w:noProof/>
                 <w:webHidden/>
               </w:rPr>
-              <w:instrText xml:space="preserve"> PAGEREF _Toc315067628 \h </w:instrText>
+              <w:instrText xml:space="preserve"> PAGEREF _Toc315854271 \h </w:instrText>
             </w:r>
             <w:r>
               <w:rPr>
@@ -4518,7 +4659,7 @@
               <w:noProof/>
             </w:rPr>
           </w:pPr>
-          <w:hyperlink w:anchor="_Toc315067629" w:history="1">
+          <w:hyperlink w:anchor="_Toc315854272" w:history="1">
             <w:r>
               <w:rPr>
                 <w:rStyle w:val="Hyperlink"/>
@@ -4545,7 +4686,7 @@
                 <w:noProof/>
                 <w:webHidden/>
               </w:rPr>
-              <w:instrText xml:space="preserve"> PAGEREF _Toc315067629 \h </w:instrText>
+              <w:instrText xml:space="preserve"> PAGEREF _Toc315854272 \h </w:instrText>
             </w:r>
             <w:r>
               <w:rPr>
@@ -4587,7 +4728,7 @@
               <w:noProof/>
             </w:rPr>
           </w:pPr>
-          <w:hyperlink w:anchor="_Toc315067630" w:history="1">
+          <w:hyperlink w:anchor="_Toc315854273" w:history="1">
             <w:r>
               <w:rPr>
                 <w:rStyle w:val="Hyperlink"/>
@@ -4614,7 +4755,7 @@
                 <w:noProof/>
                 <w:webHidden/>
               </w:rPr>
-              <w:instrText xml:space="preserve"> PAGEREF _Toc315067630 \h </w:instrText>
+              <w:instrText xml:space="preserve"> PAGEREF _Toc315854273 \h </w:instrText>
             </w:r>
             <w:r>
               <w:rPr>
@@ -4656,7 +4797,7 @@
               <w:noProof/>
             </w:rPr>
           </w:pPr>
-          <w:hyperlink w:anchor="_Toc315067631" w:history="1">
+          <w:hyperlink w:anchor="_Toc315854274" w:history="1">
             <w:r>
               <w:rPr>
                 <w:rStyle w:val="Hyperlink"/>
@@ -4683,7 +4824,7 @@
                 <w:noProof/>
                 <w:webHidden/>
               </w:rPr>
-              <w:instrText xml:space="preserve"> PAGEREF _Toc315067631 \h </w:instrText>
+              <w:instrText xml:space="preserve"> PAGEREF _Toc315854274 \h </w:instrText>
             </w:r>
             <w:r>
               <w:rPr>
@@ -4725,7 +4866,7 @@
               <w:noProof/>
             </w:rPr>
           </w:pPr>
-          <w:hyperlink w:anchor="_Toc315067632" w:history="1">
+          <w:hyperlink w:anchor="_Toc315854275" w:history="1">
             <w:r>
               <w:rPr>
                 <w:rStyle w:val="Hyperlink"/>
@@ -4752,7 +4893,7 @@
                 <w:noProof/>
                 <w:webHidden/>
               </w:rPr>
-              <w:instrText xml:space="preserve"> PAGEREF _Toc315067632 \h </w:instrText>
+              <w:instrText xml:space="preserve"> PAGEREF _Toc315854275 \h </w:instrText>
             </w:r>
             <w:r>
               <w:rPr>
@@ -4794,7 +4935,7 @@
               <w:noProof/>
             </w:rPr>
           </w:pPr>
-          <w:hyperlink w:anchor="_Toc315067633" w:history="1">
+          <w:hyperlink w:anchor="_Toc315854276" w:history="1">
             <w:r>
               <w:rPr>
                 <w:rStyle w:val="Hyperlink"/>
@@ -4821,7 +4962,7 @@
                 <w:noProof/>
                 <w:webHidden/>
               </w:rPr>
-              <w:instrText xml:space="preserve"> PAGEREF _Toc315067633 \h </w:instrText>
+              <w:instrText xml:space="preserve"> PAGEREF _Toc315854276 \h </w:instrText>
             </w:r>
             <w:r>
               <w:rPr>
@@ -4863,7 +5004,7 @@
               <w:noProof/>
             </w:rPr>
           </w:pPr>
-          <w:hyperlink w:anchor="_Toc315067634" w:history="1">
+          <w:hyperlink w:anchor="_Toc315854277" w:history="1">
             <w:r>
               <w:rPr>
                 <w:rStyle w:val="Hyperlink"/>
@@ -4890,7 +5031,7 @@
                 <w:noProof/>
                 <w:webHidden/>
               </w:rPr>
-              <w:instrText xml:space="preserve"> PAGEREF _Toc315067634 \h </w:instrText>
+              <w:instrText xml:space="preserve"> PAGEREF _Toc315854277 \h </w:instrText>
             </w:r>
             <w:r>
               <w:rPr>
@@ -4932,7 +5073,7 @@
               <w:noProof/>
             </w:rPr>
           </w:pPr>
-          <w:hyperlink w:anchor="_Toc315067635" w:history="1">
+          <w:hyperlink w:anchor="_Toc315854278" w:history="1">
             <w:r>
               <w:rPr>
                 <w:rStyle w:val="Hyperlink"/>
@@ -4959,7 +5100,7 @@
                 <w:noProof/>
                 <w:webHidden/>
               </w:rPr>
-              <w:instrText xml:space="preserve"> PAGEREF _Toc315067635 \h </w:instrText>
+              <w:instrText xml:space="preserve"> PAGEREF _Toc315854278 \h </w:instrText>
             </w:r>
             <w:r>
               <w:rPr>
@@ -5001,7 +5142,7 @@
               <w:noProof/>
             </w:rPr>
           </w:pPr>
-          <w:hyperlink w:anchor="_Toc315067636" w:history="1">
+          <w:hyperlink w:anchor="_Toc315854279" w:history="1">
             <w:r>
               <w:rPr>
                 <w:rStyle w:val="Hyperlink"/>
@@ -5028,7 +5169,7 @@
                 <w:noProof/>
                 <w:webHidden/>
               </w:rPr>
-              <w:instrText xml:space="preserve"> PAGEREF _Toc315067636 \h </w:instrText>
+              <w:instrText xml:space="preserve"> PAGEREF _Toc315854279 \h </w:instrText>
             </w:r>
             <w:r>
               <w:rPr>
@@ -5070,7 +5211,7 @@
               <w:noProof/>
             </w:rPr>
           </w:pPr>
-          <w:hyperlink w:anchor="_Toc315067637" w:history="1">
+          <w:hyperlink w:anchor="_Toc315854280" w:history="1">
             <w:r>
               <w:rPr>
                 <w:rStyle w:val="Hyperlink"/>
@@ -5112,7 +5253,7 @@
                 <w:noProof/>
                 <w:webHidden/>
               </w:rPr>
-              <w:instrText xml:space="preserve"> PAGEREF _Toc315067637 \h </w:instrText>
+              <w:instrText xml:space="preserve"> PAGEREF _Toc315854280 \h </w:instrText>
             </w:r>
             <w:r>
               <w:rPr>
@@ -5154,7 +5295,7 @@
               <w:noProof/>
             </w:rPr>
           </w:pPr>
-          <w:hyperlink w:anchor="_Toc315067638" w:history="1">
+          <w:hyperlink w:anchor="_Toc315854281" w:history="1">
             <w:r>
               <w:rPr>
                 <w:rStyle w:val="Hyperlink"/>
@@ -5211,7 +5352,7 @@
                 <w:noProof/>
                 <w:webHidden/>
               </w:rPr>
-              <w:instrText xml:space="preserve"> PAGEREF _Toc315067638 \h </w:instrText>
+              <w:instrText xml:space="preserve"> PAGEREF _Toc315854281 \h </w:instrText>
             </w:r>
             <w:r>
               <w:rPr>
@@ -5253,7 +5394,7 @@
               <w:noProof/>
             </w:rPr>
           </w:pPr>
-          <w:hyperlink w:anchor="_Toc315067639" w:history="1">
+          <w:hyperlink w:anchor="_Toc315854282" w:history="1">
             <w:r>
               <w:rPr>
                 <w:rStyle w:val="Hyperlink"/>
@@ -5325,7 +5466,7 @@
                 <w:noProof/>
                 <w:webHidden/>
               </w:rPr>
-              <w:instrText xml:space="preserve"> PAGEREF _Toc315067639 \h </w:instrText>
+              <w:instrText xml:space="preserve"> PAGEREF _Toc315854282 \h </w:instrText>
             </w:r>
             <w:r>
               <w:rPr>
@@ -5367,7 +5508,7 @@
               <w:noProof/>
             </w:rPr>
           </w:pPr>
-          <w:hyperlink w:anchor="_Toc315067640" w:history="1">
+          <w:hyperlink w:anchor="_Toc315854283" w:history="1">
             <w:r>
               <w:rPr>
                 <w:rStyle w:val="Hyperlink"/>
@@ -5424,7 +5565,7 @@
                 <w:noProof/>
                 <w:webHidden/>
               </w:rPr>
-              <w:instrText xml:space="preserve"> PAGEREF _Toc315067640 \h </w:instrText>
+              <w:instrText xml:space="preserve"> PAGEREF _Toc315854283 \h </w:instrText>
             </w:r>
             <w:r>
               <w:rPr>
@@ -5466,7 +5607,7 @@
               <w:noProof/>
             </w:rPr>
           </w:pPr>
-          <w:hyperlink w:anchor="_Toc315067641" w:history="1">
+          <w:hyperlink w:anchor="_Toc315854284" w:history="1">
             <w:r>
               <w:rPr>
                 <w:rStyle w:val="Hyperlink"/>
@@ -5523,7 +5664,7 @@
                 <w:noProof/>
                 <w:webHidden/>
               </w:rPr>
-              <w:instrText xml:space="preserve"> PAGEREF _Toc315067641 \h </w:instrText>
+              <w:instrText xml:space="preserve"> PAGEREF _Toc315854284 \h </w:instrText>
             </w:r>
             <w:r>
               <w:rPr>
@@ -5585,12 +5726,12 @@
       <w:pPr>
         <w:pStyle w:val="Heading1"/>
       </w:pPr>
-      <w:bookmarkStart w:id="0" w:name="_Toc315067566"/>
+      <w:bookmarkStart w:id="1" w:name="_Toc315854207"/>
       <w:r>
         <w:lastRenderedPageBreak/>
         <w:t>Overview</w:t>
       </w:r>
-      <w:bookmarkEnd w:id="0"/>
+      <w:bookmarkEnd w:id="1"/>
     </w:p>
     <w:p>
       <w:r>
@@ -7153,12 +7294,12 @@
       <w:pPr>
         <w:pStyle w:val="Heading1"/>
       </w:pPr>
-      <w:bookmarkStart w:id="1" w:name="_Toc315067567"/>
+      <w:bookmarkStart w:id="2" w:name="_Toc315854208"/>
       <w:r>
         <w:lastRenderedPageBreak/>
         <w:t>Data structures</w:t>
       </w:r>
-      <w:bookmarkEnd w:id="1"/>
+      <w:bookmarkEnd w:id="2"/>
     </w:p>
     <w:p>
       <w:r>
@@ -7196,11 +7337,11 @@
       <w:pPr>
         <w:pStyle w:val="Heading2"/>
       </w:pPr>
-      <w:bookmarkStart w:id="2" w:name="_Toc315067568"/>
+      <w:bookmarkStart w:id="3" w:name="_Toc315854209"/>
       <w:r>
         <w:t>Time and date</w:t>
       </w:r>
-      <w:bookmarkEnd w:id="2"/>
+      <w:bookmarkEnd w:id="3"/>
     </w:p>
     <w:p>
       <w:r>
@@ -7243,11 +7384,11 @@
       <w:pPr>
         <w:pStyle w:val="Heading2"/>
       </w:pPr>
-      <w:bookmarkStart w:id="3" w:name="_Toc315067569"/>
+      <w:bookmarkStart w:id="4" w:name="_Toc315854210"/>
       <w:r>
         <w:t>Button constants</w:t>
       </w:r>
-      <w:bookmarkEnd w:id="3"/>
+      <w:bookmarkEnd w:id="4"/>
     </w:p>
     <w:p>
       <w:r>
@@ -7306,11 +7447,11 @@
       <w:pPr>
         <w:pStyle w:val="Heading2"/>
       </w:pPr>
-      <w:bookmarkStart w:id="4" w:name="_Toc315067570"/>
+      <w:bookmarkStart w:id="5" w:name="_Toc315854211"/>
       <w:r>
         <w:t>Button</w:t>
       </w:r>
-      <w:bookmarkEnd w:id="4"/>
+      <w:bookmarkEnd w:id="5"/>
     </w:p>
     <w:p>
       <w:r>
@@ -7596,11 +7737,11 @@
       <w:pPr>
         <w:pStyle w:val="Heading2"/>
       </w:pPr>
-      <w:bookmarkStart w:id="5" w:name="_Toc315067571"/>
+      <w:bookmarkStart w:id="6" w:name="_Toc315854212"/>
       <w:r>
         <w:t>Tab</w:t>
       </w:r>
-      <w:bookmarkEnd w:id="5"/>
+      <w:bookmarkEnd w:id="6"/>
     </w:p>
     <w:p>
       <w:r>
@@ -7890,12 +8031,12 @@
       <w:pPr>
         <w:pStyle w:val="Heading2"/>
       </w:pPr>
-      <w:bookmarkStart w:id="6" w:name="_Toc315067572"/>
+      <w:bookmarkStart w:id="7" w:name="_Toc315854213"/>
       <w:r>
         <w:lastRenderedPageBreak/>
         <w:t>Table header</w:t>
       </w:r>
-      <w:bookmarkEnd w:id="6"/>
+      <w:bookmarkEnd w:id="7"/>
     </w:p>
     <w:p>
       <w:r>
@@ -8162,11 +8303,11 @@
       <w:pPr>
         <w:pStyle w:val="Heading2"/>
       </w:pPr>
-      <w:bookmarkStart w:id="7" w:name="_Toc315067573"/>
+      <w:bookmarkStart w:id="8" w:name="_Toc315854214"/>
       <w:r>
         <w:t>Configuration</w:t>
       </w:r>
-      <w:bookmarkEnd w:id="7"/>
+      <w:bookmarkEnd w:id="8"/>
     </w:p>
     <w:p>
       <w:r>
@@ -9115,12 +9256,12 @@
       <w:pPr>
         <w:pStyle w:val="Heading2"/>
       </w:pPr>
-      <w:bookmarkStart w:id="8" w:name="_Toc315067574"/>
+      <w:bookmarkStart w:id="9" w:name="_Toc315854215"/>
       <w:r>
         <w:lastRenderedPageBreak/>
         <w:t>User</w:t>
       </w:r>
-      <w:bookmarkEnd w:id="8"/>
+      <w:bookmarkEnd w:id="9"/>
     </w:p>
     <w:p>
       <w:r>
@@ -9551,14 +9692,14 @@
       <w:pPr>
         <w:pStyle w:val="Heading2"/>
       </w:pPr>
-      <w:bookmarkStart w:id="9" w:name="_Toc315067575"/>
+      <w:bookmarkStart w:id="10" w:name="_Toc315854216"/>
       <w:r>
         <w:t xml:space="preserve">Sequence </w:t>
       </w:r>
       <w:r>
         <w:t>metadata</w:t>
       </w:r>
-      <w:bookmarkEnd w:id="9"/>
+      <w:bookmarkEnd w:id="10"/>
     </w:p>
     <w:p>
       <w:r>
@@ -10195,12 +10336,12 @@
       <w:pPr>
         <w:pStyle w:val="Heading2"/>
       </w:pPr>
-      <w:bookmarkStart w:id="10" w:name="_Toc315067576"/>
+      <w:bookmarkStart w:id="11" w:name="_Toc315854217"/>
       <w:r>
         <w:lastRenderedPageBreak/>
         <w:t>Sequence component</w:t>
       </w:r>
-      <w:bookmarkEnd w:id="10"/>
+      <w:bookmarkEnd w:id="11"/>
     </w:p>
     <w:p>
       <w:r>
@@ -10578,11 +10719,11 @@
       <w:pPr>
         <w:pStyle w:val="Heading2"/>
       </w:pPr>
-      <w:bookmarkStart w:id="11" w:name="_Toc315067577"/>
+      <w:bookmarkStart w:id="12" w:name="_Toc315854218"/>
       <w:r>
         <w:t>Reagent</w:t>
       </w:r>
-      <w:bookmarkEnd w:id="11"/>
+      <w:bookmarkEnd w:id="12"/>
     </w:p>
     <w:p>
       <w:r>
@@ -11200,12 +11341,12 @@
       <w:pPr>
         <w:pStyle w:val="Heading2"/>
       </w:pPr>
-      <w:bookmarkStart w:id="12" w:name="_Toc315067578"/>
+      <w:bookmarkStart w:id="13" w:name="_Toc315854219"/>
       <w:r>
         <w:lastRenderedPageBreak/>
         <w:t>Vacuum state</w:t>
       </w:r>
-      <w:bookmarkEnd w:id="12"/>
+      <w:bookmarkEnd w:id="13"/>
     </w:p>
     <w:p>
       <w:r>
@@ -11460,15 +11601,24 @@
       <w:pPr>
         <w:pStyle w:val="Heading2"/>
       </w:pPr>
-      <w:bookmarkStart w:id="13" w:name="_Toc315067579"/>
-      <w:r>
-        <w:t>Pressure regulator state</w:t>
-      </w:r>
-      <w:bookmarkEnd w:id="13"/>
-    </w:p>
-    <w:p>
-      <w:r>
-        <w:t>Describes the state of a pressure regulator and consists of the following:</w:t>
+      <w:bookmarkStart w:id="14" w:name="_Toc315854220"/>
+      <w:r>
+        <w:t>Liquid sensor</w:t>
+      </w:r>
+      <w:r>
+        <w:t xml:space="preserve"> state</w:t>
+      </w:r>
+      <w:bookmarkEnd w:id="14"/>
+    </w:p>
+    <w:p>
+      <w:r>
+        <w:t xml:space="preserve">Describes the state of a </w:t>
+      </w:r>
+      <w:r>
+        <w:t>liquid sensor</w:t>
+      </w:r>
+      <w:r>
+        <w:t xml:space="preserve"> and consists of the following:</w:t>
       </w:r>
     </w:p>
     <w:p>
@@ -11476,14 +11626,17 @@
         <w:pStyle w:val="ListParagraph"/>
         <w:numPr>
           <w:ilvl w:val="0"/>
-          <w:numId w:val="26"/>
+          <w:numId w:val="58"/>
         </w:numPr>
       </w:pPr>
       <w:r>
-        <w:t xml:space="preserve">Name – </w:t>
-      </w:r>
-      <w:r>
-        <w:t>String describing the pressure regulator.</w:t>
+        <w:t xml:space="preserve">Name – String describing the </w:t>
+      </w:r>
+      <w:r>
+        <w:t>liquid sensor</w:t>
+      </w:r>
+      <w:r>
+        <w:t>.</w:t>
       </w:r>
     </w:p>
     <w:p>
@@ -11491,17 +11644,17 @@
         <w:pStyle w:val="ListParagraph"/>
         <w:numPr>
           <w:ilvl w:val="0"/>
-          <w:numId w:val="26"/>
+          <w:numId w:val="58"/>
         </w:numPr>
       </w:pPr>
       <w:r>
-        <w:t>P</w:t>
-      </w:r>
-      <w:r>
-        <w:t xml:space="preserve">ressure – The actual pressure in </w:t>
-      </w:r>
-      <w:r>
-        <w:t>PSI</w:t>
+        <w:t>Liquid present</w:t>
+      </w:r>
+      <w:r>
+        <w:t xml:space="preserve"> – </w:t>
+      </w:r>
+      <w:r>
+        <w:t>Flag indicating if liquid is present</w:t>
       </w:r>
       <w:r>
         <w:t>.</w:t>
@@ -11561,6 +11714,296 @@
           <w:sz w:val="16"/>
           <w:szCs w:val="16"/>
         </w:rPr>
+        <w:t>liquidsensor</w:t>
+      </w:r>
+      <w:r>
+        <w:rPr>
+          <w:rFonts w:ascii="Courier New" w:hAnsi="Courier New" w:cs="Courier New"/>
+          <w:b/>
+          <w:color w:val="365F91" w:themeColor="accent1" w:themeShade="BF"/>
+          <w:sz w:val="16"/>
+          <w:szCs w:val="16"/>
+        </w:rPr>
+        <w:t>state</w:t>
+      </w:r>
+      <w:proofErr w:type="spellEnd"/>
+      <w:r>
+        <w:rPr>
+          <w:rFonts w:ascii="Courier New" w:hAnsi="Courier New" w:cs="Courier New"/>
+          <w:b/>
+          <w:color w:val="365F91" w:themeColor="accent1" w:themeShade="BF"/>
+          <w:sz w:val="16"/>
+          <w:szCs w:val="16"/>
+        </w:rPr>
+        <w:t>”,</w:t>
+      </w:r>
+    </w:p>
+    <w:p>
+      <w:pPr>
+        <w:spacing w:after="0"/>
+        <w:ind w:firstLine="720"/>
+        <w:rPr>
+          <w:rFonts w:ascii="Courier New" w:hAnsi="Courier New" w:cs="Courier New"/>
+          <w:b/>
+          <w:color w:val="365F91" w:themeColor="accent1" w:themeShade="BF"/>
+          <w:sz w:val="16"/>
+          <w:szCs w:val="16"/>
+        </w:rPr>
+      </w:pPr>
+      <w:r>
+        <w:rPr>
+          <w:rFonts w:ascii="Courier New" w:hAnsi="Courier New" w:cs="Courier New"/>
+          <w:b/>
+          <w:color w:val="365F91" w:themeColor="accent1" w:themeShade="BF"/>
+          <w:sz w:val="16"/>
+          <w:szCs w:val="16"/>
+        </w:rPr>
+        <w:t>“</w:t>
+      </w:r>
+      <w:r>
+        <w:rPr>
+          <w:rFonts w:ascii="Courier New" w:hAnsi="Courier New" w:cs="Courier New"/>
+          <w:b/>
+          <w:color w:val="365F91" w:themeColor="accent1" w:themeShade="BF"/>
+          <w:sz w:val="16"/>
+          <w:szCs w:val="16"/>
+        </w:rPr>
+        <w:t>name</w:t>
+      </w:r>
+      <w:r>
+        <w:rPr>
+          <w:rFonts w:ascii="Courier New" w:hAnsi="Courier New" w:cs="Courier New"/>
+          <w:b/>
+          <w:color w:val="365F91" w:themeColor="accent1" w:themeShade="BF"/>
+          <w:sz w:val="16"/>
+          <w:szCs w:val="16"/>
+        </w:rPr>
+        <w:t>”:</w:t>
+      </w:r>
+      <w:r>
+        <w:rPr>
+          <w:rFonts w:ascii="Courier New" w:hAnsi="Courier New" w:cs="Courier New"/>
+          <w:b/>
+          <w:color w:val="365F91" w:themeColor="accent1" w:themeShade="BF"/>
+          <w:sz w:val="16"/>
+          <w:szCs w:val="16"/>
+        </w:rPr>
+        <w:t>”LS1”</w:t>
+      </w:r>
+      <w:r>
+        <w:rPr>
+          <w:rFonts w:ascii="Courier New" w:hAnsi="Courier New" w:cs="Courier New"/>
+          <w:b/>
+          <w:color w:val="365F91" w:themeColor="accent1" w:themeShade="BF"/>
+          <w:sz w:val="16"/>
+          <w:szCs w:val="16"/>
+        </w:rPr>
+        <w:t>,</w:t>
+      </w:r>
+    </w:p>
+    <w:p>
+      <w:pPr>
+        <w:spacing w:after="0"/>
+        <w:ind w:firstLine="720"/>
+        <w:rPr>
+          <w:rFonts w:ascii="Courier New" w:hAnsi="Courier New" w:cs="Courier New"/>
+          <w:b/>
+          <w:color w:val="365F91" w:themeColor="accent1" w:themeShade="BF"/>
+          <w:sz w:val="16"/>
+          <w:szCs w:val="16"/>
+        </w:rPr>
+      </w:pPr>
+      <w:r>
+        <w:rPr>
+          <w:rFonts w:ascii="Courier New" w:hAnsi="Courier New" w:cs="Courier New"/>
+          <w:b/>
+          <w:color w:val="365F91" w:themeColor="accent1" w:themeShade="BF"/>
+          <w:sz w:val="16"/>
+          <w:szCs w:val="16"/>
+        </w:rPr>
+        <w:t>“</w:t>
+      </w:r>
+      <w:proofErr w:type="spellStart"/>
+      <w:proofErr w:type="gramStart"/>
+      <w:r>
+        <w:rPr>
+          <w:rFonts w:ascii="Courier New" w:hAnsi="Courier New" w:cs="Courier New"/>
+          <w:b/>
+          <w:color w:val="365F91" w:themeColor="accent1" w:themeShade="BF"/>
+          <w:sz w:val="16"/>
+          <w:szCs w:val="16"/>
+        </w:rPr>
+        <w:t>liquidpresent</w:t>
+      </w:r>
+      <w:proofErr w:type="spellEnd"/>
+      <w:proofErr w:type="gramEnd"/>
+      <w:r>
+        <w:rPr>
+          <w:rFonts w:ascii="Courier New" w:hAnsi="Courier New" w:cs="Courier New"/>
+          <w:b/>
+          <w:color w:val="365F91" w:themeColor="accent1" w:themeShade="BF"/>
+          <w:sz w:val="16"/>
+          <w:szCs w:val="16"/>
+        </w:rPr>
+        <w:t>”</w:t>
+      </w:r>
+      <w:r>
+        <w:rPr>
+          <w:rFonts w:ascii="Courier New" w:hAnsi="Courier New" w:cs="Courier New"/>
+          <w:b/>
+          <w:color w:val="365F91" w:themeColor="accent1" w:themeShade="BF"/>
+          <w:sz w:val="16"/>
+          <w:szCs w:val="16"/>
+        </w:rPr>
+        <w:t>:</w:t>
+      </w:r>
+      <w:r>
+        <w:rPr>
+          <w:rFonts w:ascii="Courier New" w:hAnsi="Courier New" w:cs="Courier New"/>
+          <w:b/>
+          <w:color w:val="365F91" w:themeColor="accent1" w:themeShade="BF"/>
+          <w:sz w:val="16"/>
+          <w:szCs w:val="16"/>
+        </w:rPr>
+        <w:t>False</w:t>
+      </w:r>
+    </w:p>
+    <w:p>
+      <w:pPr>
+        <w:pStyle w:val="Heading2"/>
+        <w:rPr>
+          <w:rFonts w:ascii="Courier New" w:hAnsi="Courier New" w:cs="Courier New"/>
+          <w:color w:val="365F91" w:themeColor="accent1" w:themeShade="BF"/>
+          <w:sz w:val="16"/>
+          <w:szCs w:val="16"/>
+        </w:rPr>
+      </w:pPr>
+      <w:r>
+        <w:rPr>
+          <w:rFonts w:ascii="Courier New" w:hAnsi="Courier New" w:cs="Courier New"/>
+          <w:color w:val="365F91" w:themeColor="accent1" w:themeShade="BF"/>
+          <w:sz w:val="16"/>
+          <w:szCs w:val="16"/>
+        </w:rPr>
+        <w:t xml:space="preserve">    </w:t>
+      </w:r>
+      <w:bookmarkStart w:id="15" w:name="_Toc315854221"/>
+      <w:r>
+        <w:rPr>
+          <w:rFonts w:ascii="Courier New" w:hAnsi="Courier New" w:cs="Courier New"/>
+          <w:color w:val="365F91" w:themeColor="accent1" w:themeShade="BF"/>
+          <w:sz w:val="16"/>
+          <w:szCs w:val="16"/>
+        </w:rPr>
+        <w:t>}</w:t>
+      </w:r>
+      <w:bookmarkEnd w:id="15"/>
+    </w:p>
+    <w:p>
+      <w:pPr>
+        <w:pStyle w:val="Heading2"/>
+      </w:pPr>
+      <w:bookmarkStart w:id="16" w:name="_Toc315854222"/>
+      <w:r>
+        <w:t>Pressure regulator state</w:t>
+      </w:r>
+      <w:bookmarkEnd w:id="16"/>
+    </w:p>
+    <w:p>
+      <w:r>
+        <w:t>Describes the state of a pressure regulator and consists of the following:</w:t>
+      </w:r>
+    </w:p>
+    <w:p>
+      <w:pPr>
+        <w:pStyle w:val="ListParagraph"/>
+        <w:numPr>
+          <w:ilvl w:val="0"/>
+          <w:numId w:val="59"/>
+        </w:numPr>
+      </w:pPr>
+      <w:r>
+        <w:t xml:space="preserve">Name – </w:t>
+      </w:r>
+      <w:r>
+        <w:t>String describing the pressure regulator.</w:t>
+      </w:r>
+    </w:p>
+    <w:p>
+      <w:pPr>
+        <w:pStyle w:val="ListParagraph"/>
+        <w:numPr>
+          <w:ilvl w:val="0"/>
+          <w:numId w:val="59"/>
+        </w:numPr>
+      </w:pPr>
+      <w:r>
+        <w:t>P</w:t>
+      </w:r>
+      <w:r>
+        <w:t xml:space="preserve">ressure – The actual pressure in </w:t>
+      </w:r>
+      <w:r>
+        <w:t>PSI</w:t>
+      </w:r>
+      <w:r>
+        <w:t>.</w:t>
+      </w:r>
+    </w:p>
+    <w:p>
+      <w:pPr>
+        <w:spacing w:after="0"/>
+        <w:ind w:firstLine="360"/>
+        <w:rPr>
+          <w:rFonts w:ascii="Courier New" w:hAnsi="Courier New" w:cs="Courier New"/>
+          <w:b/>
+          <w:color w:val="365F91" w:themeColor="accent1" w:themeShade="BF"/>
+          <w:sz w:val="16"/>
+          <w:szCs w:val="16"/>
+        </w:rPr>
+      </w:pPr>
+      <w:r>
+        <w:rPr>
+          <w:rFonts w:ascii="Courier New" w:hAnsi="Courier New" w:cs="Courier New"/>
+          <w:b/>
+          <w:color w:val="365F91" w:themeColor="accent1" w:themeShade="BF"/>
+          <w:sz w:val="16"/>
+          <w:szCs w:val="16"/>
+        </w:rPr>
+        <w:t>{</w:t>
+      </w:r>
+    </w:p>
+    <w:p>
+      <w:pPr>
+        <w:spacing w:after="0"/>
+        <w:rPr>
+          <w:rFonts w:ascii="Courier New" w:hAnsi="Courier New" w:cs="Courier New"/>
+          <w:b/>
+          <w:color w:val="365F91" w:themeColor="accent1" w:themeShade="BF"/>
+          <w:sz w:val="16"/>
+          <w:szCs w:val="16"/>
+        </w:rPr>
+      </w:pPr>
+      <w:r>
+        <w:rPr>
+          <w:rFonts w:ascii="Courier New" w:hAnsi="Courier New" w:cs="Courier New"/>
+          <w:b/>
+          <w:color w:val="365F91" w:themeColor="accent1" w:themeShade="BF"/>
+          <w:sz w:val="16"/>
+          <w:szCs w:val="16"/>
+        </w:rPr>
+        <w:tab/>
+        <w:t>“type”:”</w:t>
+      </w:r>
+      <w:proofErr w:type="spellStart"/>
+      <w:r>
+        <w:rPr>
+          <w:rFonts w:ascii="Courier New" w:hAnsi="Courier New" w:cs="Courier New"/>
+          <w:b/>
+          <w:color w:val="365F91" w:themeColor="accent1" w:themeShade="BF"/>
+          <w:sz w:val="16"/>
+          <w:szCs w:val="16"/>
+        </w:rPr>
         <w:t>pressureregulator</w:t>
       </w:r>
       <w:r>
@@ -11731,11 +12174,11 @@
       <w:pPr>
         <w:pStyle w:val="Heading2"/>
       </w:pPr>
-      <w:bookmarkStart w:id="14" w:name="_Toc315067580"/>
+      <w:bookmarkStart w:id="17" w:name="_Toc315854223"/>
       <w:r>
         <w:t>Valve state</w:t>
       </w:r>
-      <w:bookmarkEnd w:id="14"/>
+      <w:bookmarkEnd w:id="17"/>
     </w:p>
     <w:p>
       <w:r>
@@ -12086,12 +12529,12 @@
       <w:pPr>
         <w:pStyle w:val="Heading2"/>
       </w:pPr>
-      <w:bookmarkStart w:id="15" w:name="_Toc315067581"/>
+      <w:bookmarkStart w:id="18" w:name="_Toc315854224"/>
       <w:r>
         <w:lastRenderedPageBreak/>
         <w:t>Reagent robot state</w:t>
       </w:r>
-      <w:bookmarkEnd w:id="15"/>
+      <w:bookmarkEnd w:id="18"/>
     </w:p>
     <w:p>
       <w:r>
@@ -12784,12 +13227,12 @@
       <w:pPr>
         <w:pStyle w:val="Heading2"/>
       </w:pPr>
-      <w:bookmarkStart w:id="16" w:name="_Toc315067582"/>
+      <w:bookmarkStart w:id="19" w:name="_Toc315854225"/>
       <w:r>
         <w:lastRenderedPageBreak/>
         <w:t>Reactor state</w:t>
       </w:r>
-      <w:bookmarkEnd w:id="16"/>
+      <w:bookmarkEnd w:id="19"/>
     </w:p>
     <w:p>
       <w:r>
@@ -13788,7 +14231,7 @@
       <w:pPr>
         <w:pStyle w:val="Heading2"/>
       </w:pPr>
-      <w:bookmarkStart w:id="17" w:name="_Toc315067583"/>
+      <w:bookmarkStart w:id="20" w:name="_Toc315854226"/>
       <w:r>
         <w:lastRenderedPageBreak/>
         <w:t>Prompt s</w:t>
@@ -13796,7 +14239,7 @@
       <w:r>
         <w:t>tate</w:t>
       </w:r>
-      <w:bookmarkEnd w:id="17"/>
+      <w:bookmarkEnd w:id="20"/>
     </w:p>
     <w:p>
       <w:r>
@@ -14582,11 +15025,11 @@
       <w:pPr>
         <w:pStyle w:val="Heading2"/>
       </w:pPr>
-      <w:bookmarkStart w:id="18" w:name="_Toc315067584"/>
+      <w:bookmarkStart w:id="21" w:name="_Toc315854227"/>
       <w:r>
         <w:t>Client state</w:t>
       </w:r>
-      <w:bookmarkEnd w:id="18"/>
+      <w:bookmarkEnd w:id="21"/>
     </w:p>
     <w:p>
       <w:r>
@@ -15042,14 +15485,12 @@
       <w:pPr>
         <w:pStyle w:val="Heading2"/>
       </w:pPr>
-      <w:bookmarkStart w:id="19" w:name="_Toc315067585"/>
-      <w:bookmarkStart w:id="20" w:name="_GoBack"/>
-      <w:bookmarkEnd w:id="20"/>
+      <w:bookmarkStart w:id="22" w:name="_Toc315854228"/>
       <w:r>
         <w:lastRenderedPageBreak/>
         <w:t>Run state</w:t>
       </w:r>
-      <w:bookmarkEnd w:id="19"/>
+      <w:bookmarkEnd w:id="22"/>
     </w:p>
     <w:p>
       <w:r>
@@ -15743,12 +16184,12 @@
       <w:pPr>
         <w:pStyle w:val="Heading2"/>
       </w:pPr>
-      <w:bookmarkStart w:id="21" w:name="_Toc315067586"/>
+      <w:bookmarkStart w:id="23" w:name="_Toc315854229"/>
       <w:r>
         <w:lastRenderedPageBreak/>
         <w:t>Hardware state</w:t>
       </w:r>
-      <w:bookmarkEnd w:id="21"/>
+      <w:bookmarkEnd w:id="23"/>
     </w:p>
     <w:p>
       <w:r>
@@ -15796,7 +16237,16 @@
         </w:numPr>
       </w:pPr>
       <w:r>
-        <w:t>Pressure regulators – Array of pressure regulators.</w:t>
+        <w:t>Liquid sensors</w:t>
+      </w:r>
+      <w:r>
+        <w:t xml:space="preserve"> – Array of </w:t>
+      </w:r>
+      <w:r>
+        <w:t>liquid sensors</w:t>
+      </w:r>
+      <w:r>
+        <w:t>.</w:t>
       </w:r>
     </w:p>
     <w:p>
@@ -15808,7 +16258,7 @@
         </w:numPr>
       </w:pPr>
       <w:r>
-        <w:t>Valves – Details of the nitrogen valves.</w:t>
+        <w:t>Pressure regulators – Array of pressure regulators.</w:t>
       </w:r>
     </w:p>
     <w:p>
@@ -15820,7 +16270,7 @@
         </w:numPr>
       </w:pPr>
       <w:r>
-        <w:t>Reagent Robot – Details of the reagent robot.</w:t>
+        <w:t>Valves – Details of the nitrogen valves.</w:t>
       </w:r>
     </w:p>
     <w:p>
@@ -15832,6 +16282,18 @@
         </w:numPr>
       </w:pPr>
       <w:r>
+        <w:t>Reagent Robot – Details of the reagent robot.</w:t>
+      </w:r>
+    </w:p>
+    <w:p>
+      <w:pPr>
+        <w:pStyle w:val="ListParagraph"/>
+        <w:numPr>
+          <w:ilvl w:val="0"/>
+          <w:numId w:val="42"/>
+        </w:numPr>
+      </w:pPr>
+      <w:r>
         <w:t>Reactors – Array of reactors.</w:t>
       </w:r>
     </w:p>
@@ -16147,17 +16609,7 @@
           <w:sz w:val="16"/>
           <w:szCs w:val="16"/>
         </w:rPr>
-        <w:t>pressureregulator</w:t>
-      </w:r>
-      <w:r>
-        <w:rPr>
-          <w:rFonts w:ascii="Courier New" w:hAnsi="Courier New" w:cs="Courier New"/>
-          <w:b/>
-          <w:color w:val="365F91" w:themeColor="accent1" w:themeShade="BF"/>
-          <w:sz w:val="16"/>
-          <w:szCs w:val="16"/>
-        </w:rPr>
-        <w:t>s</w:t>
+        <w:t>liquidsensors</w:t>
       </w:r>
       <w:proofErr w:type="spellEnd"/>
       <w:proofErr w:type="gramEnd"/>
@@ -16225,27 +16677,27 @@
           <w:sz w:val="16"/>
           <w:szCs w:val="16"/>
         </w:rPr>
-        <w:t>{Pressure regulator state is described abov</w:t>
-      </w:r>
-      <w:r>
-        <w:rPr>
-          <w:rFonts w:ascii="Courier New" w:hAnsi="Courier New" w:cs="Courier New"/>
-          <w:b/>
-          <w:color w:val="365F91" w:themeColor="accent1" w:themeShade="BF"/>
-          <w:sz w:val="16"/>
-          <w:szCs w:val="16"/>
-        </w:rPr>
-        <w:t>e</w:t>
-      </w:r>
-      <w:r>
-        <w:rPr>
-          <w:rFonts w:ascii="Courier New" w:hAnsi="Courier New" w:cs="Courier New"/>
-          <w:b/>
-          <w:color w:val="365F91" w:themeColor="accent1" w:themeShade="BF"/>
-          <w:sz w:val="16"/>
-          <w:szCs w:val="16"/>
-        </w:rPr>
-        <w:t>}</w:t>
+        <w:t>{</w:t>
+      </w:r>
+      <w:r>
+        <w:rPr>
+          <w:rFonts w:ascii="Courier New" w:hAnsi="Courier New" w:cs="Courier New"/>
+          <w:b/>
+          <w:color w:val="365F91" w:themeColor="accent1" w:themeShade="BF"/>
+          <w:sz w:val="16"/>
+          <w:szCs w:val="16"/>
+        </w:rPr>
+        <w:t>Liquid sensor</w:t>
+      </w:r>
+      <w:r>
+        <w:rPr>
+          <w:rFonts w:ascii="Courier New" w:hAnsi="Courier New" w:cs="Courier New"/>
+          <w:b/>
+          <w:color w:val="365F91" w:themeColor="accent1" w:themeShade="BF"/>
+          <w:sz w:val="16"/>
+          <w:szCs w:val="16"/>
+        </w:rPr>
+        <w:t xml:space="preserve"> state is described above}</w:t>
       </w:r>
     </w:p>
     <w:p>
@@ -16291,8 +16743,19 @@
           <w:sz w:val="16"/>
           <w:szCs w:val="16"/>
         </w:rPr>
+        <w:t xml:space="preserve"> </w:t>
+      </w:r>
+      <w:r>
+        <w:rPr>
+          <w:rFonts w:ascii="Courier New" w:hAnsi="Courier New" w:cs="Courier New"/>
+          <w:b/>
+          <w:color w:val="365F91" w:themeColor="accent1" w:themeShade="BF"/>
+          <w:sz w:val="16"/>
+          <w:szCs w:val="16"/>
+        </w:rPr>
         <w:t>“</w:t>
       </w:r>
+      <w:proofErr w:type="spellStart"/>
       <w:proofErr w:type="gramStart"/>
       <w:r>
         <w:rPr>
@@ -16302,8 +16765,19 @@
           <w:sz w:val="16"/>
           <w:szCs w:val="16"/>
         </w:rPr>
-        <w:t>valves</w:t>
-      </w:r>
+        <w:t>pressureregulator</w:t>
+      </w:r>
+      <w:r>
+        <w:rPr>
+          <w:rFonts w:ascii="Courier New" w:hAnsi="Courier New" w:cs="Courier New"/>
+          <w:b/>
+          <w:color w:val="365F91" w:themeColor="accent1" w:themeShade="BF"/>
+          <w:sz w:val="16"/>
+          <w:szCs w:val="16"/>
+        </w:rPr>
+        <w:t>s</w:t>
+      </w:r>
+      <w:proofErr w:type="spellEnd"/>
       <w:proofErr w:type="gramEnd"/>
       <w:r>
         <w:rPr>
@@ -16369,7 +16843,27 @@
           <w:sz w:val="16"/>
           <w:szCs w:val="16"/>
         </w:rPr>
-        <w:t>{Valve state is described above}</w:t>
+        <w:t>{Pressure regulator state is described abov</w:t>
+      </w:r>
+      <w:r>
+        <w:rPr>
+          <w:rFonts w:ascii="Courier New" w:hAnsi="Courier New" w:cs="Courier New"/>
+          <w:b/>
+          <w:color w:val="365F91" w:themeColor="accent1" w:themeShade="BF"/>
+          <w:sz w:val="16"/>
+          <w:szCs w:val="16"/>
+        </w:rPr>
+        <w:t>e</w:t>
+      </w:r>
+      <w:r>
+        <w:rPr>
+          <w:rFonts w:ascii="Courier New" w:hAnsi="Courier New" w:cs="Courier New"/>
+          <w:b/>
+          <w:color w:val="365F91" w:themeColor="accent1" w:themeShade="BF"/>
+          <w:sz w:val="16"/>
+          <w:szCs w:val="16"/>
+        </w:rPr>
+        <w:t>}</w:t>
       </w:r>
     </w:p>
     <w:p>
@@ -16398,6 +16892,130 @@
     <w:p>
       <w:pPr>
         <w:spacing w:after="0"/>
+        <w:ind w:firstLine="720"/>
+        <w:rPr>
+          <w:rFonts w:ascii="Courier New" w:hAnsi="Courier New" w:cs="Courier New"/>
+          <w:b/>
+          <w:color w:val="365F91" w:themeColor="accent1" w:themeShade="BF"/>
+          <w:sz w:val="16"/>
+          <w:szCs w:val="16"/>
+        </w:rPr>
+      </w:pPr>
+      <w:r>
+        <w:rPr>
+          <w:rFonts w:ascii="Courier New" w:hAnsi="Courier New" w:cs="Courier New"/>
+          <w:b/>
+          <w:color w:val="365F91" w:themeColor="accent1" w:themeShade="BF"/>
+          <w:sz w:val="16"/>
+          <w:szCs w:val="16"/>
+        </w:rPr>
+        <w:t>“</w:t>
+      </w:r>
+      <w:proofErr w:type="gramStart"/>
+      <w:r>
+        <w:rPr>
+          <w:rFonts w:ascii="Courier New" w:hAnsi="Courier New" w:cs="Courier New"/>
+          <w:b/>
+          <w:color w:val="365F91" w:themeColor="accent1" w:themeShade="BF"/>
+          <w:sz w:val="16"/>
+          <w:szCs w:val="16"/>
+        </w:rPr>
+        <w:t>valves</w:t>
+      </w:r>
+      <w:proofErr w:type="gramEnd"/>
+      <w:r>
+        <w:rPr>
+          <w:rFonts w:ascii="Courier New" w:hAnsi="Courier New" w:cs="Courier New"/>
+          <w:b/>
+          <w:color w:val="365F91" w:themeColor="accent1" w:themeShade="BF"/>
+          <w:sz w:val="16"/>
+          <w:szCs w:val="16"/>
+        </w:rPr>
+        <w:t>”</w:t>
+      </w:r>
+      <w:r>
+        <w:rPr>
+          <w:rFonts w:ascii="Courier New" w:hAnsi="Courier New" w:cs="Courier New"/>
+          <w:b/>
+          <w:color w:val="365F91" w:themeColor="accent1" w:themeShade="BF"/>
+          <w:sz w:val="16"/>
+          <w:szCs w:val="16"/>
+        </w:rPr>
+        <w:t>:</w:t>
+      </w:r>
+    </w:p>
+    <w:p>
+      <w:pPr>
+        <w:spacing w:after="0"/>
+        <w:ind w:firstLine="720"/>
+        <w:rPr>
+          <w:rFonts w:ascii="Courier New" w:hAnsi="Courier New" w:cs="Courier New"/>
+          <w:b/>
+          <w:color w:val="365F91" w:themeColor="accent1" w:themeShade="BF"/>
+          <w:sz w:val="16"/>
+          <w:szCs w:val="16"/>
+        </w:rPr>
+      </w:pPr>
+      <w:r>
+        <w:rPr>
+          <w:rFonts w:ascii="Courier New" w:hAnsi="Courier New" w:cs="Courier New"/>
+          <w:b/>
+          <w:color w:val="365F91" w:themeColor="accent1" w:themeShade="BF"/>
+          <w:sz w:val="16"/>
+          <w:szCs w:val="16"/>
+        </w:rPr>
+        <w:t>[</w:t>
+      </w:r>
+    </w:p>
+    <w:p>
+      <w:pPr>
+        <w:spacing w:after="0"/>
+        <w:ind w:left="720" w:firstLine="720"/>
+        <w:rPr>
+          <w:rFonts w:ascii="Courier New" w:hAnsi="Courier New" w:cs="Courier New"/>
+          <w:b/>
+          <w:color w:val="365F91" w:themeColor="accent1" w:themeShade="BF"/>
+          <w:sz w:val="16"/>
+          <w:szCs w:val="16"/>
+        </w:rPr>
+      </w:pPr>
+      <w:r>
+        <w:rPr>
+          <w:rFonts w:ascii="Courier New" w:hAnsi="Courier New" w:cs="Courier New"/>
+          <w:b/>
+          <w:color w:val="365F91" w:themeColor="accent1" w:themeShade="BF"/>
+          <w:sz w:val="16"/>
+          <w:szCs w:val="16"/>
+        </w:rPr>
+        <w:t>{Valve state is described above}</w:t>
+      </w:r>
+    </w:p>
+    <w:p>
+      <w:pPr>
+        <w:spacing w:after="0"/>
+        <w:rPr>
+          <w:rFonts w:ascii="Courier New" w:hAnsi="Courier New" w:cs="Courier New"/>
+          <w:b/>
+          <w:color w:val="365F91" w:themeColor="accent1" w:themeShade="BF"/>
+          <w:sz w:val="16"/>
+          <w:szCs w:val="16"/>
+        </w:rPr>
+      </w:pPr>
+      <w:r>
+        <w:rPr>
+          <w:rFonts w:ascii="Courier New" w:hAnsi="Courier New" w:cs="Courier New"/>
+          <w:b/>
+          <w:color w:val="365F91" w:themeColor="accent1" w:themeShade="BF"/>
+          <w:sz w:val="16"/>
+          <w:szCs w:val="16"/>
+        </w:rPr>
+        <w:tab/>
+        <w:t>]</w:t>
+      </w:r>
+    </w:p>
+    <w:p>
+      <w:pPr>
+        <w:spacing w:after="0"/>
         <w:rPr>
           <w:rFonts w:ascii="Courier New" w:hAnsi="Courier New" w:cs="Courier New"/>
           <w:b/>
@@ -16673,11 +17291,11 @@
       <w:pPr>
         <w:pStyle w:val="Heading2"/>
       </w:pPr>
-      <w:bookmarkStart w:id="22" w:name="_Toc315067587"/>
+      <w:bookmarkStart w:id="24" w:name="_Toc315854230"/>
       <w:r>
         <w:t>Server state</w:t>
       </w:r>
-      <w:bookmarkEnd w:id="22"/>
+      <w:bookmarkEnd w:id="24"/>
     </w:p>
     <w:p>
       <w:r>
@@ -16962,12 +17580,12 @@
       <w:pPr>
         <w:pStyle w:val="Heading2"/>
       </w:pPr>
-      <w:bookmarkStart w:id="23" w:name="_Toc315067588"/>
+      <w:bookmarkStart w:id="25" w:name="_Toc315854231"/>
       <w:r>
         <w:lastRenderedPageBreak/>
         <w:t>Validation</w:t>
       </w:r>
-      <w:bookmarkEnd w:id="23"/>
+      <w:bookmarkEnd w:id="25"/>
     </w:p>
     <w:p>
       <w:r>
@@ -17163,11 +17781,11 @@
       <w:pPr>
         <w:pStyle w:val="Heading1"/>
       </w:pPr>
-      <w:bookmarkStart w:id="24" w:name="_Toc315067589"/>
+      <w:bookmarkStart w:id="26" w:name="_Toc315854232"/>
       <w:r>
         <w:t>GET /configuration</w:t>
       </w:r>
-      <w:bookmarkEnd w:id="24"/>
+      <w:bookmarkEnd w:id="26"/>
     </w:p>
     <w:p>
       <w:r>
@@ -17289,12 +17907,12 @@
       <w:pPr>
         <w:pStyle w:val="Heading1"/>
       </w:pPr>
-      <w:bookmarkStart w:id="25" w:name="_Toc315067590"/>
+      <w:bookmarkStart w:id="27" w:name="_Toc315854233"/>
       <w:r>
         <w:lastRenderedPageBreak/>
         <w:t>GET /state</w:t>
       </w:r>
-      <w:bookmarkEnd w:id="25"/>
+      <w:bookmarkEnd w:id="27"/>
     </w:p>
     <w:p>
       <w:r>
@@ -18307,12 +18925,12 @@
       <w:pPr>
         <w:pStyle w:val="Heading2"/>
       </w:pPr>
-      <w:bookmarkStart w:id="26" w:name="_Toc315067591"/>
+      <w:bookmarkStart w:id="28" w:name="_Toc315854234"/>
       <w:r>
         <w:lastRenderedPageBreak/>
         <w:t>HOME</w:t>
       </w:r>
-      <w:bookmarkEnd w:id="26"/>
+      <w:bookmarkEnd w:id="28"/>
     </w:p>
     <w:p>
       <w:r>
@@ -19404,12 +20022,12 @@
       <w:pPr>
         <w:pStyle w:val="Heading2"/>
       </w:pPr>
-      <w:bookmarkStart w:id="27" w:name="_Toc315067592"/>
+      <w:bookmarkStart w:id="29" w:name="_Toc315854235"/>
       <w:r>
         <w:lastRenderedPageBreak/>
         <w:t>SELECT</w:t>
       </w:r>
-      <w:bookmarkEnd w:id="27"/>
+      <w:bookmarkEnd w:id="29"/>
     </w:p>
     <w:p>
       <w:r>
@@ -21314,12 +21932,12 @@
       <w:pPr>
         <w:pStyle w:val="Heading2"/>
       </w:pPr>
-      <w:bookmarkStart w:id="28" w:name="_Toc315067593"/>
+      <w:bookmarkStart w:id="30" w:name="_Toc315854236"/>
       <w:r>
         <w:lastRenderedPageBreak/>
         <w:t>VIEW</w:t>
       </w:r>
-      <w:bookmarkEnd w:id="28"/>
+      <w:bookmarkEnd w:id="30"/>
     </w:p>
     <w:p>
       <w:r>
@@ -21345,11 +21963,11 @@
       <w:pPr>
         <w:pStyle w:val="Heading2"/>
       </w:pPr>
-      <w:bookmarkStart w:id="29" w:name="_Toc315067594"/>
+      <w:bookmarkStart w:id="31" w:name="_Toc315854237"/>
       <w:r>
         <w:t>EDIT</w:t>
       </w:r>
-      <w:bookmarkEnd w:id="29"/>
+      <w:bookmarkEnd w:id="31"/>
     </w:p>
     <w:p>
       <w:r>
@@ -21366,11 +21984,11 @@
       <w:pPr>
         <w:pStyle w:val="Heading2"/>
       </w:pPr>
-      <w:bookmarkStart w:id="30" w:name="_Toc315067595"/>
+      <w:bookmarkStart w:id="32" w:name="_Toc315854238"/>
       <w:r>
         <w:t>RUN</w:t>
       </w:r>
-      <w:bookmarkEnd w:id="30"/>
+      <w:bookmarkEnd w:id="32"/>
     </w:p>
     <w:p>
       <w:r>
@@ -21381,11 +21999,11 @@
       <w:pPr>
         <w:pStyle w:val="Heading1"/>
       </w:pPr>
-      <w:bookmarkStart w:id="31" w:name="_Toc315067596"/>
+      <w:bookmarkStart w:id="33" w:name="_Toc315854239"/>
       <w:r>
         <w:t>GET component</w:t>
       </w:r>
-      <w:bookmarkEnd w:id="31"/>
+      <w:bookmarkEnd w:id="33"/>
     </w:p>
     <w:p>
       <w:r>
@@ -21660,12 +22278,12 @@
       <w:pPr>
         <w:pStyle w:val="Heading2"/>
       </w:pPr>
-      <w:bookmarkStart w:id="32" w:name="_Toc315067597"/>
+      <w:bookmarkStart w:id="34" w:name="_Toc315854240"/>
       <w:r>
         <w:lastRenderedPageBreak/>
         <w:t>Cassette</w:t>
       </w:r>
-      <w:bookmarkEnd w:id="32"/>
+      <w:bookmarkEnd w:id="34"/>
     </w:p>
     <w:p>
       <w:proofErr w:type="gramStart"/>
@@ -22302,12 +22920,12 @@
       <w:pPr>
         <w:pStyle w:val="Heading2"/>
       </w:pPr>
-      <w:bookmarkStart w:id="33" w:name="_Toc315067598"/>
+      <w:bookmarkStart w:id="35" w:name="_Toc315854241"/>
       <w:r>
         <w:lastRenderedPageBreak/>
         <w:t>Add</w:t>
       </w:r>
-      <w:bookmarkEnd w:id="33"/>
+      <w:bookmarkEnd w:id="35"/>
     </w:p>
     <w:p>
       <w:proofErr w:type="gramStart"/>
@@ -23386,12 +24004,12 @@
       <w:pPr>
         <w:pStyle w:val="Heading2"/>
       </w:pPr>
-      <w:bookmarkStart w:id="34" w:name="_Toc315067599"/>
+      <w:bookmarkStart w:id="36" w:name="_Toc315854242"/>
       <w:r>
         <w:lastRenderedPageBreak/>
         <w:t>Evaporate</w:t>
       </w:r>
-      <w:bookmarkEnd w:id="34"/>
+      <w:bookmarkEnd w:id="36"/>
     </w:p>
     <w:p>
       <w:proofErr w:type="gramStart"/>
@@ -24502,12 +25120,12 @@
       <w:pPr>
         <w:pStyle w:val="Heading2"/>
       </w:pPr>
-      <w:bookmarkStart w:id="35" w:name="_Toc315067600"/>
+      <w:bookmarkStart w:id="37" w:name="_Toc315854243"/>
       <w:r>
         <w:lastRenderedPageBreak/>
         <w:t>Transfer</w:t>
       </w:r>
-      <w:bookmarkEnd w:id="35"/>
+      <w:bookmarkEnd w:id="37"/>
     </w:p>
     <w:p>
       <w:proofErr w:type="gramStart"/>
@@ -25625,12 +26243,12 @@
       <w:pPr>
         <w:pStyle w:val="Heading2"/>
       </w:pPr>
-      <w:bookmarkStart w:id="36" w:name="_Toc315067601"/>
+      <w:bookmarkStart w:id="38" w:name="_Toc315854244"/>
       <w:r>
         <w:lastRenderedPageBreak/>
         <w:t>React</w:t>
       </w:r>
-      <w:bookmarkEnd w:id="36"/>
+      <w:bookmarkEnd w:id="38"/>
     </w:p>
     <w:p>
       <w:proofErr w:type="gramStart"/>
@@ -26903,12 +27521,12 @@
       <w:pPr>
         <w:pStyle w:val="Heading2"/>
       </w:pPr>
-      <w:bookmarkStart w:id="37" w:name="_Toc315067602"/>
+      <w:bookmarkStart w:id="39" w:name="_Toc315854245"/>
       <w:r>
         <w:lastRenderedPageBreak/>
         <w:t>Prompt</w:t>
       </w:r>
-      <w:bookmarkEnd w:id="37"/>
+      <w:bookmarkEnd w:id="39"/>
     </w:p>
     <w:p>
       <w:proofErr w:type="gramStart"/>
@@ -27396,11 +28014,11 @@
       <w:pPr>
         <w:pStyle w:val="Heading2"/>
       </w:pPr>
-      <w:bookmarkStart w:id="38" w:name="_Toc315067603"/>
+      <w:bookmarkStart w:id="40" w:name="_Toc315854246"/>
       <w:r>
         <w:t>Install</w:t>
       </w:r>
-      <w:bookmarkEnd w:id="38"/>
+      <w:bookmarkEnd w:id="40"/>
     </w:p>
     <w:p>
       <w:proofErr w:type="gramStart"/>
@@ -28039,12 +28657,12 @@
       <w:pPr>
         <w:pStyle w:val="Heading2"/>
       </w:pPr>
-      <w:bookmarkStart w:id="39" w:name="_Toc315067604"/>
+      <w:bookmarkStart w:id="41" w:name="_Toc315854247"/>
       <w:r>
         <w:lastRenderedPageBreak/>
         <w:t>Comment</w:t>
       </w:r>
-      <w:bookmarkEnd w:id="39"/>
+      <w:bookmarkEnd w:id="41"/>
     </w:p>
     <w:p>
       <w:proofErr w:type="gramStart"/>
@@ -28544,14 +29162,14 @@
       <w:pPr>
         <w:pStyle w:val="Heading2"/>
       </w:pPr>
-      <w:bookmarkStart w:id="40" w:name="_Toc315067605"/>
+      <w:bookmarkStart w:id="42" w:name="_Toc315854248"/>
       <w:r>
         <w:t xml:space="preserve">Trap </w:t>
       </w:r>
       <w:r>
         <w:t>F18</w:t>
       </w:r>
-      <w:bookmarkEnd w:id="40"/>
+      <w:bookmarkEnd w:id="42"/>
     </w:p>
     <w:p>
       <w:proofErr w:type="gramStart"/>
@@ -29376,12 +29994,12 @@
       <w:pPr>
         <w:pStyle w:val="Heading2"/>
       </w:pPr>
-      <w:bookmarkStart w:id="41" w:name="_Toc315067606"/>
+      <w:bookmarkStart w:id="43" w:name="_Toc315854249"/>
       <w:r>
         <w:lastRenderedPageBreak/>
         <w:t>Elute F18</w:t>
       </w:r>
-      <w:bookmarkEnd w:id="41"/>
+      <w:bookmarkEnd w:id="43"/>
     </w:p>
     <w:p>
       <w:r>
@@ -30194,11 +30812,11 @@
       <w:pPr>
         <w:pStyle w:val="Heading2"/>
       </w:pPr>
-      <w:bookmarkStart w:id="42" w:name="_Toc315067607"/>
+      <w:bookmarkStart w:id="44" w:name="_Toc315854250"/>
       <w:r>
         <w:t>Initialize</w:t>
       </w:r>
-      <w:bookmarkEnd w:id="42"/>
+      <w:bookmarkEnd w:id="44"/>
     </w:p>
     <w:p>
       <w:proofErr w:type="gramStart"/>
@@ -30238,12 +30856,12 @@
       <w:pPr>
         <w:pStyle w:val="Heading2"/>
       </w:pPr>
-      <w:bookmarkStart w:id="43" w:name="_Toc315067608"/>
+      <w:bookmarkStart w:id="45" w:name="_Toc315854251"/>
       <w:r>
         <w:lastRenderedPageBreak/>
         <w:t>Mix</w:t>
       </w:r>
-      <w:bookmarkEnd w:id="43"/>
+      <w:bookmarkEnd w:id="45"/>
     </w:p>
     <w:p>
       <w:proofErr w:type="gramStart"/>
@@ -30979,11 +31597,11 @@
       <w:pPr>
         <w:pStyle w:val="Heading2"/>
       </w:pPr>
-      <w:bookmarkStart w:id="44" w:name="_Toc315067609"/>
+      <w:bookmarkStart w:id="46" w:name="_Toc315854252"/>
       <w:r>
         <w:t>Move</w:t>
       </w:r>
-      <w:bookmarkEnd w:id="44"/>
+      <w:bookmarkEnd w:id="46"/>
     </w:p>
     <w:p>
       <w:proofErr w:type="gramStart"/>
@@ -31723,13 +32341,13 @@
       <w:pPr>
         <w:pStyle w:val="Heading2"/>
       </w:pPr>
-      <w:bookmarkStart w:id="45" w:name="_Toc315067610"/>
+      <w:bookmarkStart w:id="47" w:name="_Toc315854253"/>
       <w:proofErr w:type="spellStart"/>
       <w:r>
         <w:lastRenderedPageBreak/>
         <w:t>ExternalAdd</w:t>
       </w:r>
-      <w:bookmarkEnd w:id="45"/>
+      <w:bookmarkEnd w:id="47"/>
       <w:proofErr w:type="spellEnd"/>
     </w:p>
     <w:p>
@@ -32463,11 +33081,11 @@
       <w:pPr>
         <w:pStyle w:val="Heading2"/>
       </w:pPr>
-      <w:bookmarkStart w:id="46" w:name="_Toc315067611"/>
+      <w:bookmarkStart w:id="48" w:name="_Toc315854254"/>
       <w:r>
         <w:t>Summary</w:t>
       </w:r>
-      <w:bookmarkEnd w:id="46"/>
+      <w:bookmarkEnd w:id="48"/>
     </w:p>
     <w:p>
       <w:proofErr w:type="gramStart"/>
@@ -33066,7 +33684,7 @@
       <w:pPr>
         <w:pStyle w:val="Heading1"/>
       </w:pPr>
-      <w:bookmarkStart w:id="47" w:name="_Toc315067612"/>
+      <w:bookmarkStart w:id="49" w:name="_Toc315854255"/>
       <w:r>
         <w:lastRenderedPageBreak/>
         <w:t>GET /sequence</w:t>
@@ -33085,7 +33703,7 @@
       <w:r>
         <w:t>]</w:t>
       </w:r>
-      <w:bookmarkEnd w:id="47"/>
+      <w:bookmarkEnd w:id="49"/>
     </w:p>
     <w:p>
       <w:r>
@@ -33545,7 +34163,7 @@
       <w:pPr>
         <w:pStyle w:val="Heading1"/>
       </w:pPr>
-      <w:bookmarkStart w:id="48" w:name="_Toc315067613"/>
+      <w:bookmarkStart w:id="50" w:name="_Toc315854256"/>
       <w:r>
         <w:t>GET /</w:t>
       </w:r>
@@ -33575,7 +34193,7 @@
       <w:r>
         <w:t>]</w:t>
       </w:r>
-      <w:bookmarkEnd w:id="48"/>
+      <w:bookmarkEnd w:id="50"/>
     </w:p>
     <w:p>
       <w:r>
@@ -33667,7 +34285,7 @@
       <w:pPr>
         <w:pStyle w:val="Heading1"/>
       </w:pPr>
-      <w:bookmarkStart w:id="49" w:name="_Toc315067614"/>
+      <w:bookmarkStart w:id="51" w:name="_Toc315854257"/>
       <w:r>
         <w:t>GET /sequence</w:t>
       </w:r>
@@ -33712,7 +34330,7 @@
       <w:r>
         <w:t>]</w:t>
       </w:r>
-      <w:bookmarkEnd w:id="49"/>
+      <w:bookmarkEnd w:id="51"/>
     </w:p>
     <w:p>
       <w:r>
@@ -33982,7 +34600,7 @@
       <w:pPr>
         <w:pStyle w:val="Heading1"/>
       </w:pPr>
-      <w:bookmarkStart w:id="50" w:name="_Toc315067615"/>
+      <w:bookmarkStart w:id="52" w:name="_Toc315854258"/>
       <w:r>
         <w:t xml:space="preserve">POST </w:t>
       </w:r>
@@ -34003,7 +34621,7 @@
       <w:r>
         <w:t>]</w:t>
       </w:r>
-      <w:bookmarkEnd w:id="50"/>
+      <w:bookmarkEnd w:id="52"/>
     </w:p>
     <w:p>
       <w:r>
@@ -34130,12 +34748,12 @@
       <w:pPr>
         <w:pStyle w:val="Heading2"/>
       </w:pPr>
-      <w:bookmarkStart w:id="51" w:name="_Toc315067616"/>
+      <w:bookmarkStart w:id="53" w:name="_Toc315854259"/>
       <w:r>
         <w:lastRenderedPageBreak/>
         <w:t>HOME</w:t>
       </w:r>
-      <w:bookmarkEnd w:id="51"/>
+      <w:bookmarkEnd w:id="53"/>
     </w:p>
     <w:p>
       <w:r>
@@ -34506,11 +35124,11 @@
       <w:pPr>
         <w:pStyle w:val="Heading2"/>
       </w:pPr>
-      <w:bookmarkStart w:id="52" w:name="_Toc315067617"/>
+      <w:bookmarkStart w:id="54" w:name="_Toc315854260"/>
       <w:r>
         <w:t>SELECT</w:t>
       </w:r>
-      <w:bookmarkEnd w:id="52"/>
+      <w:bookmarkEnd w:id="54"/>
     </w:p>
     <w:p>
       <w:r>
@@ -34968,11 +35586,11 @@
       <w:pPr>
         <w:pStyle w:val="Heading2"/>
       </w:pPr>
-      <w:bookmarkStart w:id="53" w:name="_Toc315067618"/>
+      <w:bookmarkStart w:id="55" w:name="_Toc315854261"/>
       <w:r>
         <w:t>VIEW</w:t>
       </w:r>
-      <w:bookmarkEnd w:id="53"/>
+      <w:bookmarkEnd w:id="55"/>
     </w:p>
     <w:p>
       <w:r>
@@ -35352,11 +35970,11 @@
       <w:pPr>
         <w:pStyle w:val="Heading2"/>
       </w:pPr>
-      <w:bookmarkStart w:id="54" w:name="_Toc315067619"/>
+      <w:bookmarkStart w:id="56" w:name="_Toc315854262"/>
       <w:r>
         <w:t>EDIT</w:t>
       </w:r>
-      <w:bookmarkEnd w:id="54"/>
+      <w:bookmarkEnd w:id="56"/>
     </w:p>
     <w:p>
       <w:r>
@@ -35727,12 +36345,12 @@
       <w:pPr>
         <w:pStyle w:val="Heading2"/>
       </w:pPr>
-      <w:bookmarkStart w:id="55" w:name="_Toc315067620"/>
+      <w:bookmarkStart w:id="57" w:name="_Toc315854263"/>
       <w:r>
         <w:lastRenderedPageBreak/>
         <w:t>RUN</w:t>
       </w:r>
-      <w:bookmarkEnd w:id="55"/>
+      <w:bookmarkEnd w:id="57"/>
     </w:p>
     <w:p>
       <w:r>
@@ -36109,11 +36727,11 @@
       <w:pPr>
         <w:pStyle w:val="Heading2"/>
       </w:pPr>
-      <w:bookmarkStart w:id="56" w:name="_Toc315067621"/>
+      <w:bookmarkStart w:id="58" w:name="_Toc315854264"/>
       <w:r>
         <w:t>PROMPT</w:t>
       </w:r>
-      <w:bookmarkEnd w:id="56"/>
+      <w:bookmarkEnd w:id="58"/>
     </w:p>
     <w:p>
       <w:r>
@@ -36599,12 +37217,12 @@
       <w:pPr>
         <w:pStyle w:val="Heading1"/>
       </w:pPr>
-      <w:bookmarkStart w:id="57" w:name="_Toc315067622"/>
+      <w:bookmarkStart w:id="59" w:name="_Toc315854265"/>
       <w:r>
         <w:lastRenderedPageBreak/>
         <w:t>POST component</w:t>
       </w:r>
-      <w:bookmarkEnd w:id="57"/>
+      <w:bookmarkEnd w:id="59"/>
     </w:p>
     <w:p>
       <w:r>
@@ -36870,11 +37488,11 @@
       <w:pPr>
         <w:pStyle w:val="Heading2"/>
       </w:pPr>
-      <w:bookmarkStart w:id="58" w:name="_Toc315067623"/>
+      <w:bookmarkStart w:id="60" w:name="_Toc315854266"/>
       <w:r>
         <w:t>Cassette</w:t>
       </w:r>
-      <w:bookmarkEnd w:id="58"/>
+      <w:bookmarkEnd w:id="60"/>
     </w:p>
     <w:p>
       <w:proofErr w:type="gramStart"/>
@@ -37201,12 +37819,12 @@
       <w:pPr>
         <w:pStyle w:val="Heading2"/>
       </w:pPr>
-      <w:bookmarkStart w:id="59" w:name="_Toc315067624"/>
+      <w:bookmarkStart w:id="61" w:name="_Toc315854267"/>
       <w:r>
         <w:lastRenderedPageBreak/>
         <w:t>Add</w:t>
       </w:r>
-      <w:bookmarkEnd w:id="59"/>
+      <w:bookmarkEnd w:id="61"/>
     </w:p>
     <w:p>
       <w:proofErr w:type="gramStart"/>
@@ -37829,11 +38447,11 @@
       <w:pPr>
         <w:pStyle w:val="Heading2"/>
       </w:pPr>
-      <w:bookmarkStart w:id="60" w:name="_Toc315067625"/>
+      <w:bookmarkStart w:id="62" w:name="_Toc315854268"/>
       <w:r>
         <w:t>Evaporate</w:t>
       </w:r>
-      <w:bookmarkEnd w:id="60"/>
+      <w:bookmarkEnd w:id="62"/>
     </w:p>
     <w:p>
       <w:proofErr w:type="gramStart"/>
@@ -38514,12 +39132,12 @@
       <w:pPr>
         <w:pStyle w:val="Heading2"/>
       </w:pPr>
-      <w:bookmarkStart w:id="61" w:name="_Toc315067626"/>
+      <w:bookmarkStart w:id="63" w:name="_Toc315854269"/>
       <w:r>
         <w:lastRenderedPageBreak/>
         <w:t>Transfer</w:t>
       </w:r>
-      <w:bookmarkEnd w:id="61"/>
+      <w:bookmarkEnd w:id="63"/>
     </w:p>
     <w:p>
       <w:proofErr w:type="gramStart"/>
@@ -39170,11 +39788,11 @@
       <w:pPr>
         <w:pStyle w:val="Heading2"/>
       </w:pPr>
-      <w:bookmarkStart w:id="62" w:name="_Toc315067627"/>
+      <w:bookmarkStart w:id="64" w:name="_Toc315854270"/>
       <w:r>
         <w:t>React</w:t>
       </w:r>
-      <w:bookmarkEnd w:id="62"/>
+      <w:bookmarkEnd w:id="64"/>
     </w:p>
     <w:p>
       <w:proofErr w:type="gramStart"/>
@@ -39920,12 +40538,12 @@
       <w:pPr>
         <w:pStyle w:val="Heading2"/>
       </w:pPr>
-      <w:bookmarkStart w:id="63" w:name="_Toc315067628"/>
+      <w:bookmarkStart w:id="65" w:name="_Toc315854271"/>
       <w:r>
         <w:lastRenderedPageBreak/>
         <w:t>Prompt</w:t>
       </w:r>
-      <w:bookmarkEnd w:id="63"/>
+      <w:bookmarkEnd w:id="65"/>
     </w:p>
     <w:p>
       <w:proofErr w:type="gramStart"/>
@@ -40261,11 +40879,11 @@
       <w:pPr>
         <w:pStyle w:val="Heading2"/>
       </w:pPr>
-      <w:bookmarkStart w:id="64" w:name="_Toc315067629"/>
+      <w:bookmarkStart w:id="66" w:name="_Toc315854272"/>
       <w:r>
         <w:t>Install</w:t>
       </w:r>
-      <w:bookmarkEnd w:id="64"/>
+      <w:bookmarkEnd w:id="66"/>
     </w:p>
     <w:p>
       <w:proofErr w:type="gramStart"/>
@@ -40695,11 +41313,11 @@
       <w:pPr>
         <w:pStyle w:val="Heading2"/>
       </w:pPr>
-      <w:bookmarkStart w:id="65" w:name="_Toc315067630"/>
+      <w:bookmarkStart w:id="67" w:name="_Toc315854273"/>
       <w:r>
         <w:t>Comment</w:t>
       </w:r>
-      <w:bookmarkEnd w:id="65"/>
+      <w:bookmarkEnd w:id="67"/>
     </w:p>
     <w:p>
       <w:proofErr w:type="gramStart"/>
@@ -41078,7 +41696,7 @@
       <w:pPr>
         <w:pStyle w:val="Heading2"/>
       </w:pPr>
-      <w:bookmarkStart w:id="66" w:name="_Toc315067631"/>
+      <w:bookmarkStart w:id="68" w:name="_Toc315854274"/>
       <w:r>
         <w:lastRenderedPageBreak/>
         <w:t>Trap</w:t>
@@ -41086,7 +41704,7 @@
       <w:r>
         <w:t xml:space="preserve"> F18</w:t>
       </w:r>
-      <w:bookmarkEnd w:id="66"/>
+      <w:bookmarkEnd w:id="68"/>
     </w:p>
     <w:p>
       <w:proofErr w:type="gramStart"/>
@@ -41565,11 +42183,11 @@
       <w:pPr>
         <w:pStyle w:val="Heading2"/>
       </w:pPr>
-      <w:bookmarkStart w:id="67" w:name="_Toc315067632"/>
+      <w:bookmarkStart w:id="69" w:name="_Toc315854275"/>
       <w:r>
         <w:t>Elute F18</w:t>
       </w:r>
-      <w:bookmarkEnd w:id="67"/>
+      <w:bookmarkEnd w:id="69"/>
     </w:p>
     <w:p>
       <w:r>
@@ -42031,11 +42649,11 @@
       <w:pPr>
         <w:pStyle w:val="Heading2"/>
       </w:pPr>
-      <w:bookmarkStart w:id="68" w:name="_Toc315067633"/>
+      <w:bookmarkStart w:id="70" w:name="_Toc315854276"/>
       <w:r>
         <w:t>Initialize</w:t>
       </w:r>
-      <w:bookmarkEnd w:id="68"/>
+      <w:bookmarkEnd w:id="70"/>
     </w:p>
     <w:p>
       <w:proofErr w:type="gramStart"/>
@@ -42066,12 +42684,12 @@
       <w:pPr>
         <w:pStyle w:val="Heading2"/>
       </w:pPr>
-      <w:bookmarkStart w:id="69" w:name="_Toc315067634"/>
+      <w:bookmarkStart w:id="71" w:name="_Toc315854277"/>
       <w:r>
         <w:lastRenderedPageBreak/>
         <w:t>Mix</w:t>
       </w:r>
-      <w:bookmarkEnd w:id="69"/>
+      <w:bookmarkEnd w:id="71"/>
     </w:p>
     <w:p>
       <w:proofErr w:type="gramStart"/>
@@ -42510,11 +43128,11 @@
       <w:pPr>
         <w:pStyle w:val="Heading2"/>
       </w:pPr>
-      <w:bookmarkStart w:id="70" w:name="_Toc315067635"/>
+      <w:bookmarkStart w:id="72" w:name="_Toc315854278"/>
       <w:r>
         <w:t>Move</w:t>
       </w:r>
-      <w:bookmarkEnd w:id="70"/>
+      <w:bookmarkEnd w:id="72"/>
     </w:p>
     <w:p>
       <w:proofErr w:type="gramStart"/>
@@ -42906,12 +43524,12 @@
       <w:pPr>
         <w:pStyle w:val="Heading2"/>
       </w:pPr>
-      <w:bookmarkStart w:id="71" w:name="_Toc315067636"/>
+      <w:bookmarkStart w:id="73" w:name="_Toc315854279"/>
       <w:proofErr w:type="spellStart"/>
       <w:r>
         <w:t>ExternalAdd</w:t>
       </w:r>
-      <w:bookmarkEnd w:id="71"/>
+      <w:bookmarkEnd w:id="73"/>
       <w:proofErr w:type="spellEnd"/>
     </w:p>
     <w:p>
@@ -43364,7 +43982,7 @@
       <w:pPr>
         <w:pStyle w:val="Heading1"/>
       </w:pPr>
-      <w:bookmarkStart w:id="72" w:name="_Toc315067637"/>
+      <w:bookmarkStart w:id="74" w:name="_Toc315854280"/>
       <w:r>
         <w:lastRenderedPageBreak/>
         <w:t>POST /sequence</w:t>
@@ -43383,7 +44001,7 @@
       <w:r>
         <w:t>]</w:t>
       </w:r>
-      <w:bookmarkEnd w:id="72"/>
+      <w:bookmarkEnd w:id="74"/>
     </w:p>
     <w:p>
       <w:r>
@@ -43491,7 +44109,7 @@
       <w:pPr>
         <w:pStyle w:val="Heading1"/>
       </w:pPr>
-      <w:bookmarkStart w:id="73" w:name="_Toc315067638"/>
+      <w:bookmarkStart w:id="75" w:name="_Toc315854281"/>
       <w:r>
         <w:t>POST</w:t>
       </w:r>
@@ -43521,7 +44139,7 @@
       <w:r>
         <w:t>]</w:t>
       </w:r>
-      <w:bookmarkEnd w:id="73"/>
+      <w:bookmarkEnd w:id="75"/>
     </w:p>
     <w:p>
       <w:r>
@@ -43631,7 +44249,7 @@
       <w:pPr>
         <w:pStyle w:val="Heading1"/>
       </w:pPr>
-      <w:bookmarkStart w:id="74" w:name="_Toc315067639"/>
+      <w:bookmarkStart w:id="76" w:name="_Toc315854282"/>
       <w:r>
         <w:t>POST /sequence</w:t>
       </w:r>
@@ -43679,7 +44297,7 @@
       <w:r>
         <w:t>]</w:t>
       </w:r>
-      <w:bookmarkEnd w:id="74"/>
+      <w:bookmarkEnd w:id="76"/>
     </w:p>
     <w:p>
       <w:r>
@@ -43795,7 +44413,7 @@
       <w:pPr>
         <w:pStyle w:val="Heading1"/>
       </w:pPr>
-      <w:bookmarkStart w:id="75" w:name="_Toc315067640"/>
+      <w:bookmarkStart w:id="77" w:name="_Toc315854283"/>
       <w:r>
         <w:t>POST</w:t>
       </w:r>
@@ -43825,7 +44443,7 @@
       <w:r>
         <w:t>]</w:t>
       </w:r>
-      <w:bookmarkEnd w:id="75"/>
+      <w:bookmarkEnd w:id="77"/>
     </w:p>
     <w:p>
       <w:r>
@@ -43923,7 +44541,7 @@
       <w:pPr>
         <w:pStyle w:val="Heading1"/>
       </w:pPr>
-      <w:bookmarkStart w:id="76" w:name="_Toc315067641"/>
+      <w:bookmarkStart w:id="78" w:name="_Toc315854284"/>
       <w:r>
         <w:t>DELETE /sequence</w:t>
       </w:r>
@@ -43950,7 +44568,7 @@
       <w:r>
         <w:t>]</w:t>
       </w:r>
-      <w:bookmarkEnd w:id="76"/>
+      <w:bookmarkEnd w:id="78"/>
     </w:p>
     <w:p>
       <w:r>
@@ -44027,6 +44645,95 @@
 <file path=word/numbering.xml><?xml version="1.0" encoding="utf-8"?>
 <w:numbering xmlns:wpc="http://schemas.microsoft.com/office/word/2010/wordprocessingCanvas" xmlns:mc="http://schemas.openxmlformats.org/markup-compatibility/2006" xmlns:o="urn:schemas-microsoft-com:office:office" xmlns:r="http://schemas.openxmlformats.org/officeDocument/2006/relationships" xmlns:m="http://schemas.openxmlformats.org/officeDocument/2006/math" xmlns:v="urn:schemas-microsoft-com:vml" xmlns:wp14="http://schemas.microsoft.com/office/word/2010/wordprocessingDrawing" xmlns:wp="http://schemas.openxmlformats.org/drawingml/2006/wordprocessingDrawing" xmlns:w10="urn:schemas-microsoft-com:office:word" xmlns:w="http://schemas.openxmlformats.org/wordprocessingml/2006/main" xmlns:w14="http://schemas.microsoft.com/office/word/2010/wordml" xmlns:wpg="http://schemas.microsoft.com/office/word/2010/wordprocessingGroup" xmlns:wpi="http://schemas.microsoft.com/office/word/2010/wordprocessingInk" xmlns:wne="http://schemas.microsoft.com/office/word/2006/wordml" xmlns:wps="http://schemas.microsoft.com/office/word/2010/wordprocessingShape" mc:Ignorable="w14 wp14">
   <w:abstractNum w:abstractNumId="0">
+    <w:nsid w:val="011B1F45"/>
+    <w:multiLevelType w:val="hybridMultilevel"/>
+    <w:tmpl w:val="E9805E00"/>
+    <w:lvl w:ilvl="0" w:tplc="0409000F">
+      <w:start w:val="1"/>
+      <w:numFmt w:val="decimal"/>
+      <w:lvlText w:val="%1."/>
+      <w:lvlJc w:val="left"/>
+      <w:pPr>
+        <w:ind w:left="720" w:hanging="360"/>
+      </w:pPr>
+      <w:rPr>
+        <w:rFonts w:hint="default"/>
+      </w:rPr>
+    </w:lvl>
+    <w:lvl w:ilvl="1" w:tplc="04090019" w:tentative="1">
+      <w:start w:val="1"/>
+      <w:numFmt w:val="lowerLetter"/>
+      <w:lvlText w:val="%2."/>
+      <w:lvlJc w:val="left"/>
+      <w:pPr>
+        <w:ind w:left="1440" w:hanging="360"/>
+      </w:pPr>
+    </w:lvl>
+    <w:lvl w:ilvl="2" w:tplc="0409001B" w:tentative="1">
+      <w:start w:val="1"/>
+      <w:numFmt w:val="lowerRoman"/>
+      <w:lvlText w:val="%3."/>
+      <w:lvlJc w:val="right"/>
+      <w:pPr>
+        <w:ind w:left="2160" w:hanging="180"/>
+      </w:pPr>
+    </w:lvl>
+    <w:lvl w:ilvl="3" w:tplc="0409000F" w:tentative="1">
+      <w:start w:val="1"/>
+      <w:numFmt w:val="decimal"/>
+      <w:lvlText w:val="%4."/>
+      <w:lvlJc w:val="left"/>
+      <w:pPr>
+        <w:ind w:left="2880" w:hanging="360"/>
+      </w:pPr>
+    </w:lvl>
+    <w:lvl w:ilvl="4" w:tplc="04090019" w:tentative="1">
+      <w:start w:val="1"/>
+      <w:numFmt w:val="lowerLetter"/>
+      <w:lvlText w:val="%5."/>
+      <w:lvlJc w:val="left"/>
+      <w:pPr>
+        <w:ind w:left="3600" w:hanging="360"/>
+      </w:pPr>
+    </w:lvl>
+    <w:lvl w:ilvl="5" w:tplc="0409001B" w:tentative="1">
+      <w:start w:val="1"/>
+      <w:numFmt w:val="lowerRoman"/>
+      <w:lvlText w:val="%6."/>
+      <w:lvlJc w:val="right"/>
+      <w:pPr>
+        <w:ind w:left="4320" w:hanging="180"/>
+      </w:pPr>
+    </w:lvl>
+    <w:lvl w:ilvl="6" w:tplc="0409000F" w:tentative="1">
+      <w:start w:val="1"/>
+      <w:numFmt w:val="decimal"/>
+      <w:lvlText w:val="%7."/>
+      <w:lvlJc w:val="left"/>
+      <w:pPr>
+        <w:ind w:left="5040" w:hanging="360"/>
+      </w:pPr>
+    </w:lvl>
+    <w:lvl w:ilvl="7" w:tplc="04090019" w:tentative="1">
+      <w:start w:val="1"/>
+      <w:numFmt w:val="lowerLetter"/>
+      <w:lvlText w:val="%8."/>
+      <w:lvlJc w:val="left"/>
+      <w:pPr>
+        <w:ind w:left="5760" w:hanging="360"/>
+      </w:pPr>
+    </w:lvl>
+    <w:lvl w:ilvl="8" w:tplc="0409001B" w:tentative="1">
+      <w:start w:val="1"/>
+      <w:numFmt w:val="lowerRoman"/>
+      <w:lvlText w:val="%9."/>
+      <w:lvlJc w:val="right"/>
+      <w:pPr>
+        <w:ind w:left="6480" w:hanging="180"/>
+      </w:pPr>
+    </w:lvl>
+  </w:abstractNum>
+  <w:abstractNum w:abstractNumId="1">
     <w:nsid w:val="035808AB"/>
     <w:multiLevelType w:val="hybridMultilevel"/>
     <w:tmpl w:val="AAE6B022"/>
@@ -44115,7 +44822,7 @@
       </w:pPr>
     </w:lvl>
   </w:abstractNum>
-  <w:abstractNum w:abstractNumId="1">
+  <w:abstractNum w:abstractNumId="2">
     <w:nsid w:val="03F331AF"/>
     <w:multiLevelType w:val="hybridMultilevel"/>
     <w:tmpl w:val="AAE6B022"/>
@@ -44204,7 +44911,7 @@
       </w:pPr>
     </w:lvl>
   </w:abstractNum>
-  <w:abstractNum w:abstractNumId="2">
+  <w:abstractNum w:abstractNumId="3">
     <w:nsid w:val="083A40C7"/>
     <w:multiLevelType w:val="hybridMultilevel"/>
     <w:tmpl w:val="AAE6B022"/>
@@ -44293,7 +45000,7 @@
       </w:pPr>
     </w:lvl>
   </w:abstractNum>
-  <w:abstractNum w:abstractNumId="3">
+  <w:abstractNum w:abstractNumId="4">
     <w:nsid w:val="09E95D8D"/>
     <w:multiLevelType w:val="hybridMultilevel"/>
     <w:tmpl w:val="AAE6B022"/>
@@ -44382,7 +45089,7 @@
       </w:pPr>
     </w:lvl>
   </w:abstractNum>
-  <w:abstractNum w:abstractNumId="4">
+  <w:abstractNum w:abstractNumId="5">
     <w:nsid w:val="0B2C46D1"/>
     <w:multiLevelType w:val="hybridMultilevel"/>
     <w:tmpl w:val="AAE6B022"/>
@@ -44471,7 +45178,7 @@
       </w:pPr>
     </w:lvl>
   </w:abstractNum>
-  <w:abstractNum w:abstractNumId="5">
+  <w:abstractNum w:abstractNumId="6">
     <w:nsid w:val="0EDD7119"/>
     <w:multiLevelType w:val="hybridMultilevel"/>
     <w:tmpl w:val="AAE6B022"/>
@@ -44560,7 +45267,7 @@
       </w:pPr>
     </w:lvl>
   </w:abstractNum>
-  <w:abstractNum w:abstractNumId="6">
+  <w:abstractNum w:abstractNumId="7">
     <w:nsid w:val="0FD4767A"/>
     <w:multiLevelType w:val="hybridMultilevel"/>
     <w:tmpl w:val="AAE6B022"/>
@@ -44649,7 +45356,7 @@
       </w:pPr>
     </w:lvl>
   </w:abstractNum>
-  <w:abstractNum w:abstractNumId="7">
+  <w:abstractNum w:abstractNumId="8">
     <w:nsid w:val="13FF4D78"/>
     <w:multiLevelType w:val="hybridMultilevel"/>
     <w:tmpl w:val="AAE6B022"/>
@@ -44738,7 +45445,7 @@
       </w:pPr>
     </w:lvl>
   </w:abstractNum>
-  <w:abstractNum w:abstractNumId="8">
+  <w:abstractNum w:abstractNumId="9">
     <w:nsid w:val="152275BE"/>
     <w:multiLevelType w:val="hybridMultilevel"/>
     <w:tmpl w:val="AAE6B022"/>
@@ -44827,7 +45534,7 @@
       </w:pPr>
     </w:lvl>
   </w:abstractNum>
-  <w:abstractNum w:abstractNumId="9">
+  <w:abstractNum w:abstractNumId="10">
     <w:nsid w:val="18104A41"/>
     <w:multiLevelType w:val="hybridMultilevel"/>
     <w:tmpl w:val="AAE6B022"/>
@@ -44916,7 +45623,7 @@
       </w:pPr>
     </w:lvl>
   </w:abstractNum>
-  <w:abstractNum w:abstractNumId="10">
+  <w:abstractNum w:abstractNumId="11">
     <w:nsid w:val="198C3E07"/>
     <w:multiLevelType w:val="hybridMultilevel"/>
     <w:tmpl w:val="AAE6B022"/>
@@ -45005,7 +45712,7 @@
       </w:pPr>
     </w:lvl>
   </w:abstractNum>
-  <w:abstractNum w:abstractNumId="11">
+  <w:abstractNum w:abstractNumId="12">
     <w:nsid w:val="1A1A0BF1"/>
     <w:multiLevelType w:val="hybridMultilevel"/>
     <w:tmpl w:val="AAE6B022"/>
@@ -45094,7 +45801,7 @@
       </w:pPr>
     </w:lvl>
   </w:abstractNum>
-  <w:abstractNum w:abstractNumId="12">
+  <w:abstractNum w:abstractNumId="13">
     <w:nsid w:val="1D0213ED"/>
     <w:multiLevelType w:val="hybridMultilevel"/>
     <w:tmpl w:val="AAE6B022"/>
@@ -45183,7 +45890,7 @@
       </w:pPr>
     </w:lvl>
   </w:abstractNum>
-  <w:abstractNum w:abstractNumId="13">
+  <w:abstractNum w:abstractNumId="14">
     <w:nsid w:val="1E804613"/>
     <w:multiLevelType w:val="hybridMultilevel"/>
     <w:tmpl w:val="44225FAE"/>
@@ -45272,7 +45979,7 @@
       </w:pPr>
     </w:lvl>
   </w:abstractNum>
-  <w:abstractNum w:abstractNumId="14">
+  <w:abstractNum w:abstractNumId="15">
     <w:nsid w:val="1E892229"/>
     <w:multiLevelType w:val="hybridMultilevel"/>
     <w:tmpl w:val="AAE6B022"/>
@@ -45361,7 +46068,7 @@
       </w:pPr>
     </w:lvl>
   </w:abstractNum>
-  <w:abstractNum w:abstractNumId="15">
+  <w:abstractNum w:abstractNumId="16">
     <w:nsid w:val="1FC4696A"/>
     <w:multiLevelType w:val="hybridMultilevel"/>
     <w:tmpl w:val="AAE6B022"/>
@@ -45450,7 +46157,7 @@
       </w:pPr>
     </w:lvl>
   </w:abstractNum>
-  <w:abstractNum w:abstractNumId="16">
+  <w:abstractNum w:abstractNumId="17">
     <w:nsid w:val="20B45A0C"/>
     <w:multiLevelType w:val="hybridMultilevel"/>
     <w:tmpl w:val="39D043A8"/>
@@ -45539,7 +46246,7 @@
       </w:pPr>
     </w:lvl>
   </w:abstractNum>
-  <w:abstractNum w:abstractNumId="17">
+  <w:abstractNum w:abstractNumId="18">
     <w:nsid w:val="20C31AF7"/>
     <w:multiLevelType w:val="hybridMultilevel"/>
     <w:tmpl w:val="AAE6B022"/>
@@ -45628,7 +46335,7 @@
       </w:pPr>
     </w:lvl>
   </w:abstractNum>
-  <w:abstractNum w:abstractNumId="18">
+  <w:abstractNum w:abstractNumId="19">
     <w:nsid w:val="27CB5047"/>
     <w:multiLevelType w:val="hybridMultilevel"/>
     <w:tmpl w:val="78D61F0C"/>
@@ -45741,7 +46448,7 @@
       </w:rPr>
     </w:lvl>
   </w:abstractNum>
-  <w:abstractNum w:abstractNumId="19">
+  <w:abstractNum w:abstractNumId="20">
     <w:nsid w:val="2AA36A44"/>
     <w:multiLevelType w:val="hybridMultilevel"/>
     <w:tmpl w:val="60586CC8"/>
@@ -45830,7 +46537,7 @@
       </w:pPr>
     </w:lvl>
   </w:abstractNum>
-  <w:abstractNum w:abstractNumId="20">
+  <w:abstractNum w:abstractNumId="21">
     <w:nsid w:val="2C9045BA"/>
     <w:multiLevelType w:val="hybridMultilevel"/>
     <w:tmpl w:val="295031A4"/>
@@ -45919,7 +46626,7 @@
       </w:pPr>
     </w:lvl>
   </w:abstractNum>
-  <w:abstractNum w:abstractNumId="21">
+  <w:abstractNum w:abstractNumId="22">
     <w:nsid w:val="31792A5C"/>
     <w:multiLevelType w:val="hybridMultilevel"/>
     <w:tmpl w:val="AAE6B022"/>
@@ -46008,7 +46715,7 @@
       </w:pPr>
     </w:lvl>
   </w:abstractNum>
-  <w:abstractNum w:abstractNumId="22">
+  <w:abstractNum w:abstractNumId="23">
     <w:nsid w:val="32C610C7"/>
     <w:multiLevelType w:val="hybridMultilevel"/>
     <w:tmpl w:val="AAE6B022"/>
@@ -46097,7 +46804,7 @@
       </w:pPr>
     </w:lvl>
   </w:abstractNum>
-  <w:abstractNum w:abstractNumId="23">
+  <w:abstractNum w:abstractNumId="24">
     <w:nsid w:val="34DC0BB7"/>
     <w:multiLevelType w:val="hybridMultilevel"/>
     <w:tmpl w:val="AAE6B022"/>
@@ -46186,7 +46893,7 @@
       </w:pPr>
     </w:lvl>
   </w:abstractNum>
-  <w:abstractNum w:abstractNumId="24">
+  <w:abstractNum w:abstractNumId="25">
     <w:nsid w:val="358D1229"/>
     <w:multiLevelType w:val="hybridMultilevel"/>
     <w:tmpl w:val="59E0796E"/>
@@ -46275,7 +46982,7 @@
       </w:pPr>
     </w:lvl>
   </w:abstractNum>
-  <w:abstractNum w:abstractNumId="25">
+  <w:abstractNum w:abstractNumId="26">
     <w:nsid w:val="36702BEC"/>
     <w:multiLevelType w:val="hybridMultilevel"/>
     <w:tmpl w:val="AAE6B022"/>
@@ -46364,7 +47071,7 @@
       </w:pPr>
     </w:lvl>
   </w:abstractNum>
-  <w:abstractNum w:abstractNumId="26">
+  <w:abstractNum w:abstractNumId="27">
     <w:nsid w:val="371673A3"/>
     <w:multiLevelType w:val="hybridMultilevel"/>
     <w:tmpl w:val="154EC2EA"/>
@@ -46453,7 +47160,7 @@
       </w:pPr>
     </w:lvl>
   </w:abstractNum>
-  <w:abstractNum w:abstractNumId="27">
+  <w:abstractNum w:abstractNumId="28">
     <w:nsid w:val="3A494F4B"/>
     <w:multiLevelType w:val="hybridMultilevel"/>
     <w:tmpl w:val="AAE6B022"/>
@@ -46542,7 +47249,7 @@
       </w:pPr>
     </w:lvl>
   </w:abstractNum>
-  <w:abstractNum w:abstractNumId="28">
+  <w:abstractNum w:abstractNumId="29">
     <w:nsid w:val="3CF83086"/>
     <w:multiLevelType w:val="hybridMultilevel"/>
     <w:tmpl w:val="E9805E00"/>
@@ -46631,7 +47338,7 @@
       </w:pPr>
     </w:lvl>
   </w:abstractNum>
-  <w:abstractNum w:abstractNumId="29">
+  <w:abstractNum w:abstractNumId="30">
     <w:nsid w:val="40204A85"/>
     <w:multiLevelType w:val="hybridMultilevel"/>
     <w:tmpl w:val="AAE6B022"/>
@@ -46720,7 +47427,7 @@
       </w:pPr>
     </w:lvl>
   </w:abstractNum>
-  <w:abstractNum w:abstractNumId="30">
+  <w:abstractNum w:abstractNumId="31">
     <w:nsid w:val="404B4CAE"/>
     <w:multiLevelType w:val="hybridMultilevel"/>
     <w:tmpl w:val="E9805E00"/>
@@ -46809,7 +47516,7 @@
       </w:pPr>
     </w:lvl>
   </w:abstractNum>
-  <w:abstractNum w:abstractNumId="31">
+  <w:abstractNum w:abstractNumId="32">
     <w:nsid w:val="419F3920"/>
     <w:multiLevelType w:val="hybridMultilevel"/>
     <w:tmpl w:val="F45E8406"/>
@@ -46898,7 +47605,7 @@
       </w:pPr>
     </w:lvl>
   </w:abstractNum>
-  <w:abstractNum w:abstractNumId="32">
+  <w:abstractNum w:abstractNumId="33">
     <w:nsid w:val="43FB3D5A"/>
     <w:multiLevelType w:val="hybridMultilevel"/>
     <w:tmpl w:val="AAE6B022"/>
@@ -46987,7 +47694,7 @@
       </w:pPr>
     </w:lvl>
   </w:abstractNum>
-  <w:abstractNum w:abstractNumId="33">
+  <w:abstractNum w:abstractNumId="34">
     <w:nsid w:val="47332A05"/>
     <w:multiLevelType w:val="hybridMultilevel"/>
     <w:tmpl w:val="AAE6B022"/>
@@ -47076,7 +47783,7 @@
       </w:pPr>
     </w:lvl>
   </w:abstractNum>
-  <w:abstractNum w:abstractNumId="34">
+  <w:abstractNum w:abstractNumId="35">
     <w:nsid w:val="47B8259C"/>
     <w:multiLevelType w:val="hybridMultilevel"/>
     <w:tmpl w:val="AAE6B022"/>
@@ -47165,7 +47872,7 @@
       </w:pPr>
     </w:lvl>
   </w:abstractNum>
-  <w:abstractNum w:abstractNumId="35">
+  <w:abstractNum w:abstractNumId="36">
     <w:nsid w:val="49702400"/>
     <w:multiLevelType w:val="hybridMultilevel"/>
     <w:tmpl w:val="D4C8A066"/>
@@ -47254,7 +47961,7 @@
       </w:pPr>
     </w:lvl>
   </w:abstractNum>
-  <w:abstractNum w:abstractNumId="36">
+  <w:abstractNum w:abstractNumId="37">
     <w:nsid w:val="4A1373BB"/>
     <w:multiLevelType w:val="hybridMultilevel"/>
     <w:tmpl w:val="AAE6B022"/>
@@ -47343,7 +48050,7 @@
       </w:pPr>
     </w:lvl>
   </w:abstractNum>
-  <w:abstractNum w:abstractNumId="37">
+  <w:abstractNum w:abstractNumId="38">
     <w:nsid w:val="4D0D26FE"/>
     <w:multiLevelType w:val="hybridMultilevel"/>
     <w:tmpl w:val="60586CC8"/>
@@ -47432,7 +48139,7 @@
       </w:pPr>
     </w:lvl>
   </w:abstractNum>
-  <w:abstractNum w:abstractNumId="38">
+  <w:abstractNum w:abstractNumId="39">
     <w:nsid w:val="4E304E95"/>
     <w:multiLevelType w:val="hybridMultilevel"/>
     <w:tmpl w:val="AAE6B022"/>
@@ -47521,7 +48228,7 @@
       </w:pPr>
     </w:lvl>
   </w:abstractNum>
-  <w:abstractNum w:abstractNumId="39">
+  <w:abstractNum w:abstractNumId="40">
     <w:nsid w:val="563A3C00"/>
     <w:multiLevelType w:val="hybridMultilevel"/>
     <w:tmpl w:val="44225FAE"/>
@@ -47610,7 +48317,7 @@
       </w:pPr>
     </w:lvl>
   </w:abstractNum>
-  <w:abstractNum w:abstractNumId="40">
+  <w:abstractNum w:abstractNumId="41">
     <w:nsid w:val="5BD82F5A"/>
     <w:multiLevelType w:val="hybridMultilevel"/>
     <w:tmpl w:val="39D043A8"/>
@@ -47699,7 +48406,7 @@
       </w:pPr>
     </w:lvl>
   </w:abstractNum>
-  <w:abstractNum w:abstractNumId="41">
+  <w:abstractNum w:abstractNumId="42">
     <w:nsid w:val="5CFD1976"/>
     <w:multiLevelType w:val="hybridMultilevel"/>
     <w:tmpl w:val="AAE6B022"/>
@@ -47788,7 +48495,7 @@
       </w:pPr>
     </w:lvl>
   </w:abstractNum>
-  <w:abstractNum w:abstractNumId="42">
+  <w:abstractNum w:abstractNumId="43">
     <w:nsid w:val="63AB5D0C"/>
     <w:multiLevelType w:val="hybridMultilevel"/>
     <w:tmpl w:val="AAE6B022"/>
@@ -47877,7 +48584,7 @@
       </w:pPr>
     </w:lvl>
   </w:abstractNum>
-  <w:abstractNum w:abstractNumId="43">
+  <w:abstractNum w:abstractNumId="44">
     <w:nsid w:val="66087EE1"/>
     <w:multiLevelType w:val="hybridMultilevel"/>
     <w:tmpl w:val="AAE6B022"/>
@@ -47966,7 +48673,96 @@
       </w:pPr>
     </w:lvl>
   </w:abstractNum>
-  <w:abstractNum w:abstractNumId="44">
+  <w:abstractNum w:abstractNumId="45">
+    <w:nsid w:val="67946CF7"/>
+    <w:multiLevelType w:val="hybridMultilevel"/>
+    <w:tmpl w:val="E9805E00"/>
+    <w:lvl w:ilvl="0" w:tplc="0409000F">
+      <w:start w:val="1"/>
+      <w:numFmt w:val="decimal"/>
+      <w:lvlText w:val="%1."/>
+      <w:lvlJc w:val="left"/>
+      <w:pPr>
+        <w:ind w:left="720" w:hanging="360"/>
+      </w:pPr>
+      <w:rPr>
+        <w:rFonts w:hint="default"/>
+      </w:rPr>
+    </w:lvl>
+    <w:lvl w:ilvl="1" w:tplc="04090019" w:tentative="1">
+      <w:start w:val="1"/>
+      <w:numFmt w:val="lowerLetter"/>
+      <w:lvlText w:val="%2."/>
+      <w:lvlJc w:val="left"/>
+      <w:pPr>
+        <w:ind w:left="1440" w:hanging="360"/>
+      </w:pPr>
+    </w:lvl>
+    <w:lvl w:ilvl="2" w:tplc="0409001B" w:tentative="1">
+      <w:start w:val="1"/>
+      <w:numFmt w:val="lowerRoman"/>
+      <w:lvlText w:val="%3."/>
+      <w:lvlJc w:val="right"/>
+      <w:pPr>
+        <w:ind w:left="2160" w:hanging="180"/>
+      </w:pPr>
+    </w:lvl>
+    <w:lvl w:ilvl="3" w:tplc="0409000F" w:tentative="1">
+      <w:start w:val="1"/>
+      <w:numFmt w:val="decimal"/>
+      <w:lvlText w:val="%4."/>
+      <w:lvlJc w:val="left"/>
+      <w:pPr>
+        <w:ind w:left="2880" w:hanging="360"/>
+      </w:pPr>
+    </w:lvl>
+    <w:lvl w:ilvl="4" w:tplc="04090019" w:tentative="1">
+      <w:start w:val="1"/>
+      <w:numFmt w:val="lowerLetter"/>
+      <w:lvlText w:val="%5."/>
+      <w:lvlJc w:val="left"/>
+      <w:pPr>
+        <w:ind w:left="3600" w:hanging="360"/>
+      </w:pPr>
+    </w:lvl>
+    <w:lvl w:ilvl="5" w:tplc="0409001B" w:tentative="1">
+      <w:start w:val="1"/>
+      <w:numFmt w:val="lowerRoman"/>
+      <w:lvlText w:val="%6."/>
+      <w:lvlJc w:val="right"/>
+      <w:pPr>
+        <w:ind w:left="4320" w:hanging="180"/>
+      </w:pPr>
+    </w:lvl>
+    <w:lvl w:ilvl="6" w:tplc="0409000F" w:tentative="1">
+      <w:start w:val="1"/>
+      <w:numFmt w:val="decimal"/>
+      <w:lvlText w:val="%7."/>
+      <w:lvlJc w:val="left"/>
+      <w:pPr>
+        <w:ind w:left="5040" w:hanging="360"/>
+      </w:pPr>
+    </w:lvl>
+    <w:lvl w:ilvl="7" w:tplc="04090019" w:tentative="1">
+      <w:start w:val="1"/>
+      <w:numFmt w:val="lowerLetter"/>
+      <w:lvlText w:val="%8."/>
+      <w:lvlJc w:val="left"/>
+      <w:pPr>
+        <w:ind w:left="5760" w:hanging="360"/>
+      </w:pPr>
+    </w:lvl>
+    <w:lvl w:ilvl="8" w:tplc="0409001B" w:tentative="1">
+      <w:start w:val="1"/>
+      <w:numFmt w:val="lowerRoman"/>
+      <w:lvlText w:val="%9."/>
+      <w:lvlJc w:val="right"/>
+      <w:pPr>
+        <w:ind w:left="6480" w:hanging="180"/>
+      </w:pPr>
+    </w:lvl>
+  </w:abstractNum>
+  <w:abstractNum w:abstractNumId="46">
     <w:nsid w:val="695B1AA8"/>
     <w:multiLevelType w:val="hybridMultilevel"/>
     <w:tmpl w:val="AAE6B022"/>
@@ -48055,7 +48851,7 @@
       </w:pPr>
     </w:lvl>
   </w:abstractNum>
-  <w:abstractNum w:abstractNumId="45">
+  <w:abstractNum w:abstractNumId="47">
     <w:nsid w:val="6CD917C0"/>
     <w:multiLevelType w:val="hybridMultilevel"/>
     <w:tmpl w:val="AAE6B022"/>
@@ -48144,7 +48940,7 @@
       </w:pPr>
     </w:lvl>
   </w:abstractNum>
-  <w:abstractNum w:abstractNumId="46">
+  <w:abstractNum w:abstractNumId="48">
     <w:nsid w:val="6DB50D1B"/>
     <w:multiLevelType w:val="hybridMultilevel"/>
     <w:tmpl w:val="AAE6B022"/>
@@ -48233,7 +49029,7 @@
       </w:pPr>
     </w:lvl>
   </w:abstractNum>
-  <w:abstractNum w:abstractNumId="47">
+  <w:abstractNum w:abstractNumId="49">
     <w:nsid w:val="6F4205C8"/>
     <w:multiLevelType w:val="hybridMultilevel"/>
     <w:tmpl w:val="AAE6B022"/>
@@ -48322,7 +49118,7 @@
       </w:pPr>
     </w:lvl>
   </w:abstractNum>
-  <w:abstractNum w:abstractNumId="48">
+  <w:abstractNum w:abstractNumId="50">
     <w:nsid w:val="6F7F231C"/>
     <w:multiLevelType w:val="hybridMultilevel"/>
     <w:tmpl w:val="AAE6B022"/>
@@ -48411,7 +49207,7 @@
       </w:pPr>
     </w:lvl>
   </w:abstractNum>
-  <w:abstractNum w:abstractNumId="49">
+  <w:abstractNum w:abstractNumId="51">
     <w:nsid w:val="72EA3EDD"/>
     <w:multiLevelType w:val="hybridMultilevel"/>
     <w:tmpl w:val="59E0796E"/>
@@ -48500,7 +49296,7 @@
       </w:pPr>
     </w:lvl>
   </w:abstractNum>
-  <w:abstractNum w:abstractNumId="50">
+  <w:abstractNum w:abstractNumId="52">
     <w:nsid w:val="743203CC"/>
     <w:multiLevelType w:val="hybridMultilevel"/>
     <w:tmpl w:val="AAE6B022"/>
@@ -48589,7 +49385,7 @@
       </w:pPr>
     </w:lvl>
   </w:abstractNum>
-  <w:abstractNum w:abstractNumId="51">
+  <w:abstractNum w:abstractNumId="53">
     <w:nsid w:val="7435565B"/>
     <w:multiLevelType w:val="hybridMultilevel"/>
     <w:tmpl w:val="AAE6B022"/>
@@ -48678,7 +49474,7 @@
       </w:pPr>
     </w:lvl>
   </w:abstractNum>
-  <w:abstractNum w:abstractNumId="52">
+  <w:abstractNum w:abstractNumId="54">
     <w:nsid w:val="78FC1EA4"/>
     <w:multiLevelType w:val="hybridMultilevel"/>
     <w:tmpl w:val="AAE6B022"/>
@@ -48767,7 +49563,7 @@
       </w:pPr>
     </w:lvl>
   </w:abstractNum>
-  <w:abstractNum w:abstractNumId="53">
+  <w:abstractNum w:abstractNumId="55">
     <w:nsid w:val="7A542969"/>
     <w:multiLevelType w:val="hybridMultilevel"/>
     <w:tmpl w:val="B30695D2"/>
@@ -48856,7 +49652,7 @@
       </w:pPr>
     </w:lvl>
   </w:abstractNum>
-  <w:abstractNum w:abstractNumId="54">
+  <w:abstractNum w:abstractNumId="56">
     <w:nsid w:val="7B2222D4"/>
     <w:multiLevelType w:val="hybridMultilevel"/>
     <w:tmpl w:val="AAE6B022"/>
@@ -48945,7 +49741,7 @@
       </w:pPr>
     </w:lvl>
   </w:abstractNum>
-  <w:abstractNum w:abstractNumId="55">
+  <w:abstractNum w:abstractNumId="57">
     <w:nsid w:val="7B5C434E"/>
     <w:multiLevelType w:val="hybridMultilevel"/>
     <w:tmpl w:val="AAE6B022"/>
@@ -49034,7 +49830,7 @@
       </w:pPr>
     </w:lvl>
   </w:abstractNum>
-  <w:abstractNum w:abstractNumId="56">
+  <w:abstractNum w:abstractNumId="58">
     <w:nsid w:val="7B860B18"/>
     <w:multiLevelType w:val="hybridMultilevel"/>
     <w:tmpl w:val="7B9C787A"/>
@@ -49124,175 +49920,181 @@
     </w:lvl>
   </w:abstractNum>
   <w:num w:numId="1">
+    <w:abstractNumId w:val="51"/>
+  </w:num>
+  <w:num w:numId="2">
+    <w:abstractNumId w:val="38"/>
+  </w:num>
+  <w:num w:numId="3">
+    <w:abstractNumId w:val="27"/>
+  </w:num>
+  <w:num w:numId="4">
+    <w:abstractNumId w:val="55"/>
+  </w:num>
+  <w:num w:numId="5">
+    <w:abstractNumId w:val="41"/>
+  </w:num>
+  <w:num w:numId="6">
+    <w:abstractNumId w:val="17"/>
+  </w:num>
+  <w:num w:numId="7">
+    <w:abstractNumId w:val="19"/>
+  </w:num>
+  <w:num w:numId="8">
+    <w:abstractNumId w:val="58"/>
+  </w:num>
+  <w:num w:numId="9">
+    <w:abstractNumId w:val="40"/>
+  </w:num>
+  <w:num w:numId="10">
+    <w:abstractNumId w:val="34"/>
+  </w:num>
+  <w:num w:numId="11">
+    <w:abstractNumId w:val="56"/>
+  </w:num>
+  <w:num w:numId="12">
+    <w:abstractNumId w:val="8"/>
+  </w:num>
+  <w:num w:numId="13">
+    <w:abstractNumId w:val="47"/>
+  </w:num>
+  <w:num w:numId="14">
+    <w:abstractNumId w:val="44"/>
+  </w:num>
+  <w:num w:numId="15">
+    <w:abstractNumId w:val="52"/>
+  </w:num>
+  <w:num w:numId="16">
+    <w:abstractNumId w:val="54"/>
+  </w:num>
+  <w:num w:numId="17">
+    <w:abstractNumId w:val="18"/>
+  </w:num>
+  <w:num w:numId="18">
+    <w:abstractNumId w:val="35"/>
+  </w:num>
+  <w:num w:numId="19">
     <w:abstractNumId w:val="49"/>
   </w:num>
-  <w:num w:numId="2">
+  <w:num w:numId="20">
+    <w:abstractNumId w:val="39"/>
+  </w:num>
+  <w:num w:numId="21">
+    <w:abstractNumId w:val="48"/>
+  </w:num>
+  <w:num w:numId="22">
+    <w:abstractNumId w:val="9"/>
+  </w:num>
+  <w:num w:numId="23">
+    <w:abstractNumId w:val="22"/>
+  </w:num>
+  <w:num w:numId="24">
+    <w:abstractNumId w:val="12"/>
+  </w:num>
+  <w:num w:numId="25">
+    <w:abstractNumId w:val="15"/>
+  </w:num>
+  <w:num w:numId="26">
+    <w:abstractNumId w:val="29"/>
+  </w:num>
+  <w:num w:numId="27">
+    <w:abstractNumId w:val="36"/>
+  </w:num>
+  <w:num w:numId="28">
+    <w:abstractNumId w:val="24"/>
+  </w:num>
+  <w:num w:numId="29">
+    <w:abstractNumId w:val="32"/>
+  </w:num>
+  <w:num w:numId="30">
+    <w:abstractNumId w:val="25"/>
+  </w:num>
+  <w:num w:numId="31">
+    <w:abstractNumId w:val="21"/>
+  </w:num>
+  <w:num w:numId="32">
+    <w:abstractNumId w:val="14"/>
+  </w:num>
+  <w:num w:numId="33">
+    <w:abstractNumId w:val="2"/>
+  </w:num>
+  <w:num w:numId="34">
+    <w:abstractNumId w:val="6"/>
+  </w:num>
+  <w:num w:numId="35">
+    <w:abstractNumId w:val="57"/>
+  </w:num>
+  <w:num w:numId="36">
+    <w:abstractNumId w:val="28"/>
+  </w:num>
+  <w:num w:numId="37">
+    <w:abstractNumId w:val="11"/>
+  </w:num>
+  <w:num w:numId="38">
+    <w:abstractNumId w:val="1"/>
+  </w:num>
+  <w:num w:numId="39">
+    <w:abstractNumId w:val="13"/>
+  </w:num>
+  <w:num w:numId="40">
+    <w:abstractNumId w:val="46"/>
+  </w:num>
+  <w:num w:numId="41">
+    <w:abstractNumId w:val="5"/>
+  </w:num>
+  <w:num w:numId="42">
+    <w:abstractNumId w:val="26"/>
+  </w:num>
+  <w:num w:numId="43">
+    <w:abstractNumId w:val="30"/>
+  </w:num>
+  <w:num w:numId="44">
+    <w:abstractNumId w:val="53"/>
+  </w:num>
+  <w:num w:numId="45">
+    <w:abstractNumId w:val="33"/>
+  </w:num>
+  <w:num w:numId="46">
+    <w:abstractNumId w:val="7"/>
+  </w:num>
+  <w:num w:numId="47">
+    <w:abstractNumId w:val="3"/>
+  </w:num>
+  <w:num w:numId="48">
+    <w:abstractNumId w:val="16"/>
+  </w:num>
+  <w:num w:numId="49">
+    <w:abstractNumId w:val="43"/>
+  </w:num>
+  <w:num w:numId="50">
+    <w:abstractNumId w:val="31"/>
+  </w:num>
+  <w:num w:numId="51">
+    <w:abstractNumId w:val="42"/>
+  </w:num>
+  <w:num w:numId="52">
+    <w:abstractNumId w:val="50"/>
+  </w:num>
+  <w:num w:numId="53">
+    <w:abstractNumId w:val="20"/>
+  </w:num>
+  <w:num w:numId="54">
+    <w:abstractNumId w:val="23"/>
+  </w:num>
+  <w:num w:numId="55">
+    <w:abstractNumId w:val="4"/>
+  </w:num>
+  <w:num w:numId="56">
     <w:abstractNumId w:val="37"/>
   </w:num>
-  <w:num w:numId="3">
-    <w:abstractNumId w:val="26"/>
-  </w:num>
-  <w:num w:numId="4">
-    <w:abstractNumId w:val="53"/>
-  </w:num>
-  <w:num w:numId="5">
-    <w:abstractNumId w:val="40"/>
-  </w:num>
-  <w:num w:numId="6">
-    <w:abstractNumId w:val="16"/>
-  </w:num>
-  <w:num w:numId="7">
-    <w:abstractNumId w:val="18"/>
-  </w:num>
-  <w:num w:numId="8">
-    <w:abstractNumId w:val="56"/>
-  </w:num>
-  <w:num w:numId="9">
-    <w:abstractNumId w:val="39"/>
-  </w:num>
-  <w:num w:numId="10">
-    <w:abstractNumId w:val="33"/>
-  </w:num>
-  <w:num w:numId="11">
-    <w:abstractNumId w:val="54"/>
-  </w:num>
-  <w:num w:numId="12">
-    <w:abstractNumId w:val="7"/>
-  </w:num>
-  <w:num w:numId="13">
-    <w:abstractNumId w:val="45"/>
-  </w:num>
-  <w:num w:numId="14">
-    <w:abstractNumId w:val="43"/>
-  </w:num>
-  <w:num w:numId="15">
-    <w:abstractNumId w:val="50"/>
-  </w:num>
-  <w:num w:numId="16">
-    <w:abstractNumId w:val="52"/>
-  </w:num>
-  <w:num w:numId="17">
-    <w:abstractNumId w:val="17"/>
-  </w:num>
-  <w:num w:numId="18">
-    <w:abstractNumId w:val="34"/>
-  </w:num>
-  <w:num w:numId="19">
-    <w:abstractNumId w:val="47"/>
-  </w:num>
-  <w:num w:numId="20">
-    <w:abstractNumId w:val="38"/>
-  </w:num>
-  <w:num w:numId="21">
-    <w:abstractNumId w:val="46"/>
-  </w:num>
-  <w:num w:numId="22">
-    <w:abstractNumId w:val="8"/>
-  </w:num>
-  <w:num w:numId="23">
-    <w:abstractNumId w:val="21"/>
-  </w:num>
-  <w:num w:numId="24">
-    <w:abstractNumId w:val="11"/>
-  </w:num>
-  <w:num w:numId="25">
-    <w:abstractNumId w:val="14"/>
-  </w:num>
-  <w:num w:numId="26">
-    <w:abstractNumId w:val="28"/>
-  </w:num>
-  <w:num w:numId="27">
-    <w:abstractNumId w:val="35"/>
-  </w:num>
-  <w:num w:numId="28">
-    <w:abstractNumId w:val="23"/>
-  </w:num>
-  <w:num w:numId="29">
-    <w:abstractNumId w:val="31"/>
-  </w:num>
-  <w:num w:numId="30">
-    <w:abstractNumId w:val="24"/>
-  </w:num>
-  <w:num w:numId="31">
-    <w:abstractNumId w:val="20"/>
-  </w:num>
-  <w:num w:numId="32">
-    <w:abstractNumId w:val="13"/>
-  </w:num>
-  <w:num w:numId="33">
-    <w:abstractNumId w:val="1"/>
-  </w:num>
-  <w:num w:numId="34">
-    <w:abstractNumId w:val="5"/>
-  </w:num>
-  <w:num w:numId="35">
-    <w:abstractNumId w:val="55"/>
-  </w:num>
-  <w:num w:numId="36">
-    <w:abstractNumId w:val="27"/>
-  </w:num>
-  <w:num w:numId="37">
+  <w:num w:numId="57">
     <w:abstractNumId w:val="10"/>
   </w:num>
-  <w:num w:numId="38">
+  <w:num w:numId="58">
     <w:abstractNumId w:val="0"/>
   </w:num>
-  <w:num w:numId="39">
-    <w:abstractNumId w:val="12"/>
-  </w:num>
-  <w:num w:numId="40">
-    <w:abstractNumId w:val="44"/>
-  </w:num>
-  <w:num w:numId="41">
-    <w:abstractNumId w:val="4"/>
-  </w:num>
-  <w:num w:numId="42">
-    <w:abstractNumId w:val="25"/>
-  </w:num>
-  <w:num w:numId="43">
-    <w:abstractNumId w:val="29"/>
-  </w:num>
-  <w:num w:numId="44">
-    <w:abstractNumId w:val="51"/>
-  </w:num>
-  <w:num w:numId="45">
-    <w:abstractNumId w:val="32"/>
-  </w:num>
-  <w:num w:numId="46">
-    <w:abstractNumId w:val="6"/>
-  </w:num>
-  <w:num w:numId="47">
-    <w:abstractNumId w:val="2"/>
-  </w:num>
-  <w:num w:numId="48">
-    <w:abstractNumId w:val="15"/>
-  </w:num>
-  <w:num w:numId="49">
-    <w:abstractNumId w:val="42"/>
-  </w:num>
-  <w:num w:numId="50">
-    <w:abstractNumId w:val="30"/>
-  </w:num>
-  <w:num w:numId="51">
-    <w:abstractNumId w:val="41"/>
-  </w:num>
-  <w:num w:numId="52">
-    <w:abstractNumId w:val="48"/>
-  </w:num>
-  <w:num w:numId="53">
-    <w:abstractNumId w:val="19"/>
-  </w:num>
-  <w:num w:numId="54">
-    <w:abstractNumId w:val="22"/>
-  </w:num>
-  <w:num w:numId="55">
-    <w:abstractNumId w:val="3"/>
-  </w:num>
-  <w:num w:numId="56">
-    <w:abstractNumId w:val="36"/>
-  </w:num>
-  <w:num w:numId="57">
-    <w:abstractNumId w:val="9"/>
+  <w:num w:numId="59">
+    <w:abstractNumId w:val="45"/>
   </w:num>
   <w:numIdMacAtCleanup w:val="50"/>
 </w:numbering>
@@ -50648,7 +51450,7 @@
 </file>
 
 <file path=customXml/itemProps1.xml><?xml version="1.0" encoding="utf-8"?>
-<ds:datastoreItem xmlns:ds="http://schemas.openxmlformats.org/officeDocument/2006/customXml" ds:itemID="{C0B6A3AE-99B2-4188-BFB6-3DC9299F3D9E}">
+<ds:datastoreItem xmlns:ds="http://schemas.openxmlformats.org/officeDocument/2006/customXml" ds:itemID="{EE3D16F1-DD6B-4984-8DE4-321A0B6BD874}">
   <ds:schemaRefs>
     <ds:schemaRef ds:uri="http://schemas.openxmlformats.org/officeDocument/2006/bibliography"/>
   </ds:schemaRefs>

--- a/doc/ElixysHTTPProtocol.docx
+++ b/doc/ElixysHTTPProtocol.docx
@@ -7312,11 +7312,50 @@
         </w:numPr>
       </w:pPr>
       <w:r>
+        <w:t>Text – Text to display on the face of the button.</w:t>
+      </w:r>
+    </w:p>
+    <w:p>
+      <w:pPr>
+        <w:pStyle w:val="ListParagraph"/>
+        <w:numPr>
+          <w:ilvl w:val="0"/>
+          <w:numId w:val="11"/>
+        </w:numPr>
+      </w:pPr>
+      <w:r>
         <w:t>Enabled – Flag that indicates if the button is enabled.</w:t>
       </w:r>
     </w:p>
     <w:p>
       <w:pPr>
+        <w:pStyle w:val="ListParagraph"/>
+        <w:numPr>
+          <w:ilvl w:val="0"/>
+          <w:numId w:val="11"/>
+        </w:numPr>
+      </w:pPr>
+      <w:r>
+        <w:t>Select</w:t>
+      </w:r>
+      <w:r>
+        <w:t>ion</w:t>
+      </w:r>
+      <w:r>
+        <w:t xml:space="preserve"> required</w:t>
+      </w:r>
+      <w:r>
+        <w:t xml:space="preserve"> – Flag that indicates if this button is only enabled if the Enabled flag is set and </w:t>
+      </w:r>
+      <w:r>
+        <w:t>an item is selected</w:t>
+      </w:r>
+      <w:r>
+        <w:t>.</w:t>
+      </w:r>
+    </w:p>
+    <w:p>
+      <w:pPr>
         <w:spacing w:after="0"/>
         <w:ind w:left="360"/>
         <w:rPr>
@@ -7391,6 +7430,29 @@
           <w:sz w:val="16"/>
           <w:szCs w:val="16"/>
         </w:rPr>
+        <w:t>“text”:”CREATE SEQUENCE”,</w:t>
+      </w:r>
+    </w:p>
+    <w:p>
+      <w:pPr>
+        <w:spacing w:after="0"/>
+        <w:ind w:left="360" w:firstLine="360"/>
+        <w:rPr>
+          <w:rFonts w:ascii="Courier New" w:hAnsi="Courier New" w:cs="Courier New"/>
+          <w:b/>
+          <w:color w:val="365F91" w:themeColor="accent1" w:themeShade="BF"/>
+          <w:sz w:val="16"/>
+          <w:szCs w:val="16"/>
+        </w:rPr>
+      </w:pPr>
+      <w:r>
+        <w:rPr>
+          <w:rFonts w:ascii="Courier New" w:hAnsi="Courier New" w:cs="Courier New"/>
+          <w:b/>
+          <w:color w:val="365F91" w:themeColor="accent1" w:themeShade="BF"/>
+          <w:sz w:val="16"/>
+          <w:szCs w:val="16"/>
+        </w:rPr>
         <w:t>“</w:t>
       </w:r>
       <w:r>
@@ -7444,7 +7506,102 @@
           <w:sz w:val="16"/>
           <w:szCs w:val="16"/>
         </w:rPr>
-        <w:t>“enabled”:true</w:t>
+        <w:t>“enabled”:</w:t>
+      </w:r>
+      <w:r>
+        <w:rPr>
+          <w:rFonts w:ascii="Courier New" w:hAnsi="Courier New" w:cs="Courier New"/>
+          <w:b/>
+          <w:color w:val="365F91" w:themeColor="accent1" w:themeShade="BF"/>
+          <w:sz w:val="16"/>
+          <w:szCs w:val="16"/>
+        </w:rPr>
+        <w:t>T</w:t>
+      </w:r>
+      <w:r>
+        <w:rPr>
+          <w:rFonts w:ascii="Courier New" w:hAnsi="Courier New" w:cs="Courier New"/>
+          <w:b/>
+          <w:color w:val="365F91" w:themeColor="accent1" w:themeShade="BF"/>
+          <w:sz w:val="16"/>
+          <w:szCs w:val="16"/>
+        </w:rPr>
+        <w:t>rue</w:t>
+      </w:r>
+      <w:r>
+        <w:rPr>
+          <w:rFonts w:ascii="Courier New" w:hAnsi="Courier New" w:cs="Courier New"/>
+          <w:b/>
+          <w:color w:val="365F91" w:themeColor="accent1" w:themeShade="BF"/>
+          <w:sz w:val="16"/>
+          <w:szCs w:val="16"/>
+        </w:rPr>
+        <w:t>,</w:t>
+      </w:r>
+    </w:p>
+    <w:p>
+      <w:pPr>
+        <w:spacing w:after="0"/>
+        <w:ind w:left="360" w:firstLine="360"/>
+        <w:rPr>
+          <w:rFonts w:ascii="Courier New" w:hAnsi="Courier New" w:cs="Courier New"/>
+          <w:b/>
+          <w:color w:val="365F91" w:themeColor="accent1" w:themeShade="BF"/>
+          <w:sz w:val="16"/>
+          <w:szCs w:val="16"/>
+        </w:rPr>
+      </w:pPr>
+      <w:r>
+        <w:rPr>
+          <w:rFonts w:ascii="Courier New" w:hAnsi="Courier New" w:cs="Courier New"/>
+          <w:b/>
+          <w:color w:val="365F91" w:themeColor="accent1" w:themeShade="BF"/>
+          <w:sz w:val="16"/>
+          <w:szCs w:val="16"/>
+        </w:rPr>
+        <w:t>“select</w:t>
+      </w:r>
+      <w:r>
+        <w:rPr>
+          <w:rFonts w:ascii="Courier New" w:hAnsi="Courier New" w:cs="Courier New"/>
+          <w:b/>
+          <w:color w:val="365F91" w:themeColor="accent1" w:themeShade="BF"/>
+          <w:sz w:val="16"/>
+          <w:szCs w:val="16"/>
+        </w:rPr>
+        <w:t>ionrequired</w:t>
+      </w:r>
+      <w:bookmarkStart w:id="4" w:name="_GoBack"/>
+      <w:bookmarkEnd w:id="4"/>
+      <w:r>
+        <w:rPr>
+          <w:rFonts w:ascii="Courier New" w:hAnsi="Courier New" w:cs="Courier New"/>
+          <w:b/>
+          <w:color w:val="365F91" w:themeColor="accent1" w:themeShade="BF"/>
+          <w:sz w:val="16"/>
+          <w:szCs w:val="16"/>
+        </w:rPr>
+        <w:t>”:</w:t>
+      </w:r>
+      <w:r>
+        <w:rPr>
+          <w:rFonts w:ascii="Courier New" w:hAnsi="Courier New" w:cs="Courier New"/>
+          <w:b/>
+          <w:color w:val="365F91" w:themeColor="accent1" w:themeShade="BF"/>
+          <w:sz w:val="16"/>
+          <w:szCs w:val="16"/>
+        </w:rPr>
+        <w:t>T</w:t>
+      </w:r>
+      <w:r>
+        <w:rPr>
+          <w:rFonts w:ascii="Courier New" w:hAnsi="Courier New" w:cs="Courier New"/>
+          <w:b/>
+          <w:color w:val="365F91" w:themeColor="accent1" w:themeShade="BF"/>
+          <w:sz w:val="16"/>
+          <w:szCs w:val="16"/>
+        </w:rPr>
+        <w:t>rue</w:t>
       </w:r>
     </w:p>
     <w:p>
@@ -7470,11 +7627,11 @@
       <w:pPr>
         <w:pStyle w:val="Heading2"/>
       </w:pPr>
-      <w:bookmarkStart w:id="4" w:name="_Toc318213755"/>
+      <w:bookmarkStart w:id="5" w:name="_Toc318213755"/>
       <w:r>
         <w:t>Tab</w:t>
       </w:r>
-      <w:bookmarkEnd w:id="4"/>
+      <w:bookmarkEnd w:id="5"/>
     </w:p>
     <w:p>
       <w:r>
@@ -7871,8 +8028,6 @@
         </w:rPr>
         <w:t>"</w:t>
       </w:r>
-      <w:bookmarkStart w:id="5" w:name="_GoBack"/>
-      <w:bookmarkEnd w:id="5"/>
       <w:r>
         <w:rPr>
           <w:rFonts w:ascii="Courier New" w:hAnsi="Courier New" w:cs="Courier New"/>
@@ -40671,7 +40826,7 @@
 </file>
 
 <file path=customXml/itemProps1.xml><?xml version="1.0" encoding="utf-8"?>
-<ds:datastoreItem xmlns:ds="http://schemas.openxmlformats.org/officeDocument/2006/customXml" ds:itemID="{E9097E8A-15BE-4364-9F77-CC7A173661DC}">
+<ds:datastoreItem xmlns:ds="http://schemas.openxmlformats.org/officeDocument/2006/customXml" ds:itemID="{03C880C8-119C-4D0A-A2D6-8C16C797F256}">
   <ds:schemaRefs>
     <ds:schemaRef ds:uri="http://schemas.openxmlformats.org/officeDocument/2006/bibliography"/>
   </ds:schemaRefs>

--- a/doc/ElixysHTTPProtocol.docx
+++ b/doc/ElixysHTTPProtocol.docx
@@ -10310,13 +10310,13 @@
         </w:numPr>
       </w:pPr>
       <w:r>
-        <w:t>Timestamp</w:t>
-      </w:r>
-      <w:r>
-        <w:t xml:space="preserve"> – The date </w:t>
-      </w:r>
-      <w:r>
-        <w:t xml:space="preserve">and time </w:t>
+        <w:t>Time</w:t>
+      </w:r>
+      <w:r>
+        <w:t xml:space="preserve"> – T</w:t>
+      </w:r>
+      <w:r>
+        <w:t xml:space="preserve">ime </w:t>
       </w:r>
       <w:r>
         <w:t>the sequence was created.</w:t>
@@ -10331,7 +10331,16 @@
         </w:numPr>
       </w:pPr>
       <w:r>
-        <w:t>Comment – Any comment associated with the sequence.</w:t>
+        <w:t>Date</w:t>
+      </w:r>
+      <w:r>
+        <w:t xml:space="preserve"> – </w:t>
+      </w:r>
+      <w:r>
+        <w:t>Date</w:t>
+      </w:r>
+      <w:r>
+        <w:t xml:space="preserve"> the sequence was created.</w:t>
       </w:r>
     </w:p>
     <w:p>
@@ -10343,7 +10352,7 @@
         </w:numPr>
       </w:pPr>
       <w:r>
-        <w:t>ID – Unique ID that is sent from the client to the server when the user selects the sequence.</w:t>
+        <w:t>Comment – Any comment associated with the sequence.</w:t>
       </w:r>
     </w:p>
     <w:p>
@@ -10355,13 +10364,7 @@
         </w:numPr>
       </w:pPr>
       <w:r>
-        <w:t xml:space="preserve">Creator – </w:t>
-      </w:r>
-      <w:r>
-        <w:t>Name of the u</w:t>
-      </w:r>
-      <w:r>
-        <w:t>ser that created the sequence.</w:t>
+        <w:t>ID – Unique ID that is sent from the client to the server when the user selects the sequence.</w:t>
       </w:r>
     </w:p>
     <w:p>
@@ -10373,6 +10376,24 @@
         </w:numPr>
       </w:pPr>
       <w:r>
+        <w:t xml:space="preserve">Creator – </w:t>
+      </w:r>
+      <w:r>
+        <w:t>Name of the u</w:t>
+      </w:r>
+      <w:r>
+        <w:t>ser that created the sequence.</w:t>
+      </w:r>
+    </w:p>
+    <w:p>
+      <w:pPr>
+        <w:pStyle w:val="ListParagraph"/>
+        <w:numPr>
+          <w:ilvl w:val="0"/>
+          <w:numId w:val="25"/>
+        </w:numPr>
+      </w:pPr>
+      <w:r>
         <w:t>Component</w:t>
       </w:r>
       <w:r>
@@ -10383,6 +10404,30 @@
       </w:r>
       <w:r>
         <w:t>.</w:t>
+      </w:r>
+    </w:p>
+    <w:p>
+      <w:pPr>
+        <w:pStyle w:val="ListParagraph"/>
+        <w:numPr>
+          <w:ilvl w:val="0"/>
+          <w:numId w:val="25"/>
+        </w:numPr>
+      </w:pPr>
+      <w:r>
+        <w:t>Valid – Flag that indicates if the sequence is valid.</w:t>
+      </w:r>
+    </w:p>
+    <w:p>
+      <w:pPr>
+        <w:pStyle w:val="ListParagraph"/>
+        <w:numPr>
+          <w:ilvl w:val="0"/>
+          <w:numId w:val="25"/>
+        </w:numPr>
+      </w:pPr>
+      <w:r>
+        <w:t>Dirty – Flag that indicates that the sequence has been flagged for validation.</w:t>
       </w:r>
     </w:p>
     <w:p>
@@ -10578,16 +10623,6 @@
         </w:rPr>
         <w:t>time</w:t>
       </w:r>
-      <w:r>
-        <w:rPr>
-          <w:rFonts w:ascii="Courier New" w:hAnsi="Courier New" w:cs="Courier New"/>
-          <w:b/>
-          <w:color w:val="365F91" w:themeColor="accent1" w:themeShade="BF"/>
-          <w:sz w:val="16"/>
-          <w:szCs w:val="16"/>
-        </w:rPr>
-        <w:t>stamp</w:t>
-      </w:r>
       <w:proofErr w:type="gramEnd"/>
       <w:r>
         <w:rPr>
@@ -10607,16 +10642,6 @@
           <w:sz w:val="16"/>
           <w:szCs w:val="16"/>
         </w:rPr>
-        <w:t xml:space="preserve">2012-05-01 </w:t>
-      </w:r>
-      <w:r>
-        <w:rPr>
-          <w:rFonts w:ascii="Courier New" w:hAnsi="Courier New" w:cs="Courier New"/>
-          <w:b/>
-          <w:color w:val="365F91" w:themeColor="accent1" w:themeShade="BF"/>
-          <w:sz w:val="16"/>
-          <w:szCs w:val="16"/>
-        </w:rPr>
         <w:t>0</w:t>
       </w:r>
       <w:r>
@@ -10637,7 +10662,7 @@
           <w:sz w:val="16"/>
           <w:szCs w:val="16"/>
         </w:rPr>
-        <w:t>:</w:t>
+        <w:t>.</w:t>
       </w:r>
       <w:r>
         <w:rPr>
@@ -10658,6 +10683,30 @@
           <w:szCs w:val="16"/>
         </w:rPr>
         <w:t>”,</w:t>
+      </w:r>
+    </w:p>
+    <w:p>
+      <w:pPr>
+        <w:spacing w:after="0"/>
+        <w:ind w:left="360"/>
+        <w:rPr>
+          <w:rFonts w:ascii="Courier New" w:hAnsi="Courier New" w:cs="Courier New"/>
+          <w:b/>
+          <w:color w:val="365F91" w:themeColor="accent1" w:themeShade="BF"/>
+          <w:sz w:val="16"/>
+          <w:szCs w:val="16"/>
+        </w:rPr>
+      </w:pPr>
+      <w:r>
+        <w:rPr>
+          <w:rFonts w:ascii="Courier New" w:hAnsi="Courier New" w:cs="Courier New"/>
+          <w:b/>
+          <w:color w:val="365F91" w:themeColor="accent1" w:themeShade="BF"/>
+          <w:sz w:val="16"/>
+          <w:szCs w:val="16"/>
+        </w:rPr>
+        <w:tab/>
+        <w:t>“date”:”03/19/2012”,</w:t>
       </w:r>
     </w:p>
     <w:p>
@@ -10865,6 +10914,122 @@
         </w:rPr>
         <w:t>”:17</w:t>
       </w:r>
+      <w:r>
+        <w:rPr>
+          <w:rFonts w:ascii="Courier New" w:hAnsi="Courier New" w:cs="Courier New"/>
+          <w:b/>
+          <w:color w:val="365F91" w:themeColor="accent1" w:themeShade="BF"/>
+          <w:sz w:val="16"/>
+          <w:szCs w:val="16"/>
+        </w:rPr>
+        <w:t>,</w:t>
+      </w:r>
+    </w:p>
+    <w:p>
+      <w:pPr>
+        <w:spacing w:after="0"/>
+        <w:ind w:left="360"/>
+        <w:rPr>
+          <w:rFonts w:ascii="Courier New" w:hAnsi="Courier New" w:cs="Courier New"/>
+          <w:b/>
+          <w:color w:val="365F91" w:themeColor="accent1" w:themeShade="BF"/>
+          <w:sz w:val="16"/>
+          <w:szCs w:val="16"/>
+        </w:rPr>
+      </w:pPr>
+      <w:r>
+        <w:rPr>
+          <w:rFonts w:ascii="Courier New" w:hAnsi="Courier New" w:cs="Courier New"/>
+          <w:b/>
+          <w:color w:val="365F91" w:themeColor="accent1" w:themeShade="BF"/>
+          <w:sz w:val="16"/>
+          <w:szCs w:val="16"/>
+        </w:rPr>
+        <w:tab/>
+        <w:t>“</w:t>
+      </w:r>
+      <w:proofErr w:type="spellStart"/>
+      <w:proofErr w:type="gramStart"/>
+      <w:r>
+        <w:rPr>
+          <w:rFonts w:ascii="Courier New" w:hAnsi="Courier New" w:cs="Courier New"/>
+          <w:b/>
+          <w:color w:val="365F91" w:themeColor="accent1" w:themeShade="BF"/>
+          <w:sz w:val="16"/>
+          <w:szCs w:val="16"/>
+        </w:rPr>
+        <w:t>valid</w:t>
+      </w:r>
+      <w:proofErr w:type="gramEnd"/>
+      <w:r>
+        <w:rPr>
+          <w:rFonts w:ascii="Courier New" w:hAnsi="Courier New" w:cs="Courier New"/>
+          <w:b/>
+          <w:color w:val="365F91" w:themeColor="accent1" w:themeShade="BF"/>
+          <w:sz w:val="16"/>
+          <w:szCs w:val="16"/>
+        </w:rPr>
+        <w:t>”:true</w:t>
+      </w:r>
+      <w:proofErr w:type="spellEnd"/>
+      <w:r>
+        <w:rPr>
+          <w:rFonts w:ascii="Courier New" w:hAnsi="Courier New" w:cs="Courier New"/>
+          <w:b/>
+          <w:color w:val="365F91" w:themeColor="accent1" w:themeShade="BF"/>
+          <w:sz w:val="16"/>
+          <w:szCs w:val="16"/>
+        </w:rPr>
+        <w:t>,</w:t>
+      </w:r>
+    </w:p>
+    <w:p>
+      <w:pPr>
+        <w:spacing w:after="0"/>
+        <w:ind w:left="360"/>
+        <w:rPr>
+          <w:rFonts w:ascii="Courier New" w:hAnsi="Courier New" w:cs="Courier New"/>
+          <w:b/>
+          <w:color w:val="365F91" w:themeColor="accent1" w:themeShade="BF"/>
+          <w:sz w:val="16"/>
+          <w:szCs w:val="16"/>
+        </w:rPr>
+      </w:pPr>
+      <w:r>
+        <w:rPr>
+          <w:rFonts w:ascii="Courier New" w:hAnsi="Courier New" w:cs="Courier New"/>
+          <w:b/>
+          <w:color w:val="365F91" w:themeColor="accent1" w:themeShade="BF"/>
+          <w:sz w:val="16"/>
+          <w:szCs w:val="16"/>
+        </w:rPr>
+        <w:tab/>
+        <w:t>“</w:t>
+      </w:r>
+      <w:proofErr w:type="spellStart"/>
+      <w:proofErr w:type="gramStart"/>
+      <w:r>
+        <w:rPr>
+          <w:rFonts w:ascii="Courier New" w:hAnsi="Courier New" w:cs="Courier New"/>
+          <w:b/>
+          <w:color w:val="365F91" w:themeColor="accent1" w:themeShade="BF"/>
+          <w:sz w:val="16"/>
+          <w:szCs w:val="16"/>
+        </w:rPr>
+        <w:t>dirty</w:t>
+      </w:r>
+      <w:proofErr w:type="gramEnd"/>
+      <w:r>
+        <w:rPr>
+          <w:rFonts w:ascii="Courier New" w:hAnsi="Courier New" w:cs="Courier New"/>
+          <w:b/>
+          <w:color w:val="365F91" w:themeColor="accent1" w:themeShade="BF"/>
+          <w:sz w:val="16"/>
+          <w:szCs w:val="16"/>
+        </w:rPr>
+        <w:t>”:false</w:t>
+      </w:r>
+      <w:proofErr w:type="spellEnd"/>
     </w:p>
     <w:p>
       <w:pPr>
@@ -11153,70 +11318,69 @@
           <w:szCs w:val="16"/>
         </w:rPr>
       </w:pPr>
+      <w:r>
+        <w:rPr>
+          <w:rFonts w:ascii="Courier New" w:hAnsi="Courier New" w:cs="Courier New"/>
+          <w:b/>
+          <w:color w:val="365F91" w:themeColor="accent1" w:themeShade="BF"/>
+          <w:sz w:val="16"/>
+          <w:szCs w:val="16"/>
+        </w:rPr>
+        <w:t>“</w:t>
+      </w:r>
+      <w:r>
+        <w:rPr>
+          <w:rFonts w:ascii="Courier New" w:hAnsi="Courier New" w:cs="Courier New"/>
+          <w:b/>
+          <w:color w:val="365F91" w:themeColor="accent1" w:themeShade="BF"/>
+          <w:sz w:val="16"/>
+          <w:szCs w:val="16"/>
+        </w:rPr>
+        <w:t>n</w:t>
+      </w:r>
+      <w:r>
+        <w:rPr>
+          <w:rFonts w:ascii="Courier New" w:hAnsi="Courier New" w:cs="Courier New"/>
+          <w:b/>
+          <w:color w:val="365F91" w:themeColor="accent1" w:themeShade="BF"/>
+          <w:sz w:val="16"/>
+          <w:szCs w:val="16"/>
+        </w:rPr>
+        <w:t>ote”:”F-18”,</w:t>
+      </w:r>
+    </w:p>
+    <w:p>
+      <w:pPr>
+        <w:spacing w:after="0"/>
+        <w:rPr>
+          <w:rFonts w:ascii="Courier New" w:hAnsi="Courier New" w:cs="Courier New"/>
+          <w:b/>
+          <w:color w:val="365F91" w:themeColor="accent1" w:themeShade="BF"/>
+          <w:sz w:val="16"/>
+          <w:szCs w:val="16"/>
+        </w:rPr>
+      </w:pPr>
+      <w:r>
+        <w:rPr>
+          <w:rFonts w:ascii="Courier New" w:hAnsi="Courier New" w:cs="Courier New"/>
+          <w:b/>
+          <w:color w:val="365F91" w:themeColor="accent1" w:themeShade="BF"/>
+          <w:sz w:val="16"/>
+          <w:szCs w:val="16"/>
+        </w:rPr>
+        <w:tab/>
+      </w:r>
+      <w:r>
+        <w:rPr>
+          <w:rFonts w:ascii="Courier New" w:hAnsi="Courier New" w:cs="Courier New"/>
+          <w:b/>
+          <w:color w:val="365F91" w:themeColor="accent1" w:themeShade="BF"/>
+          <w:sz w:val="16"/>
+          <w:szCs w:val="16"/>
+        </w:rPr>
+        <w:t>"</w:t>
+      </w:r>
       <w:bookmarkStart w:id="9" w:name="_GoBack"/>
-      <w:bookmarkEnd w:id="9"/>
-      <w:r>
-        <w:rPr>
-          <w:rFonts w:ascii="Courier New" w:hAnsi="Courier New" w:cs="Courier New"/>
-          <w:b/>
-          <w:color w:val="365F91" w:themeColor="accent1" w:themeShade="BF"/>
-          <w:sz w:val="16"/>
-          <w:szCs w:val="16"/>
-        </w:rPr>
-        <w:t>“</w:t>
-      </w:r>
-      <w:r>
-        <w:rPr>
-          <w:rFonts w:ascii="Courier New" w:hAnsi="Courier New" w:cs="Courier New"/>
-          <w:b/>
-          <w:color w:val="365F91" w:themeColor="accent1" w:themeShade="BF"/>
-          <w:sz w:val="16"/>
-          <w:szCs w:val="16"/>
-        </w:rPr>
-        <w:t>n</w:t>
-      </w:r>
-      <w:r>
-        <w:rPr>
-          <w:rFonts w:ascii="Courier New" w:hAnsi="Courier New" w:cs="Courier New"/>
-          <w:b/>
-          <w:color w:val="365F91" w:themeColor="accent1" w:themeShade="BF"/>
-          <w:sz w:val="16"/>
-          <w:szCs w:val="16"/>
-        </w:rPr>
-        <w:t>ote”:”F-18”,</w:t>
-      </w:r>
-    </w:p>
-    <w:p>
-      <w:pPr>
-        <w:spacing w:after="0"/>
-        <w:rPr>
-          <w:rFonts w:ascii="Courier New" w:hAnsi="Courier New" w:cs="Courier New"/>
-          <w:b/>
-          <w:color w:val="365F91" w:themeColor="accent1" w:themeShade="BF"/>
-          <w:sz w:val="16"/>
-          <w:szCs w:val="16"/>
-        </w:rPr>
-      </w:pPr>
-      <w:r>
-        <w:rPr>
-          <w:rFonts w:ascii="Courier New" w:hAnsi="Courier New" w:cs="Courier New"/>
-          <w:b/>
-          <w:color w:val="365F91" w:themeColor="accent1" w:themeShade="BF"/>
-          <w:sz w:val="16"/>
-          <w:szCs w:val="16"/>
-        </w:rPr>
-        <w:tab/>
-      </w:r>
-      <w:r>
-        <w:rPr>
-          <w:rFonts w:ascii="Courier New" w:hAnsi="Courier New" w:cs="Courier New"/>
-          <w:b/>
-          <w:color w:val="365F91" w:themeColor="accent1" w:themeShade="BF"/>
-          <w:sz w:val="16"/>
-          <w:szCs w:val="16"/>
-        </w:rPr>
-        <w:t>"</w:t>
-      </w:r>
       <w:proofErr w:type="spellStart"/>
       <w:proofErr w:type="gramStart"/>
       <w:r>
@@ -11229,6 +11393,7 @@
         </w:rPr>
         <w:t>validationerror</w:t>
       </w:r>
+      <w:bookmarkEnd w:id="9"/>
       <w:proofErr w:type="spellEnd"/>
       <w:proofErr w:type="gramEnd"/>
       <w:r>
@@ -11239,7 +11404,7 @@
           <w:sz w:val="16"/>
           <w:szCs w:val="16"/>
         </w:rPr>
-        <w:t>":"false"</w:t>
+        <w:t>":false</w:t>
       </w:r>
     </w:p>
     <w:p>
@@ -22100,7 +22265,7 @@
           <w:sz w:val="16"/>
           <w:szCs w:val="16"/>
         </w:rPr>
-        <w:t>": false,</w:t>
+        <w:t>":false,</w:t>
       </w:r>
     </w:p>
     <w:p>
@@ -50994,7 +51159,7 @@
 </file>
 
 <file path=customXml/itemProps1.xml><?xml version="1.0" encoding="utf-8"?>
-<ds:datastoreItem xmlns:ds="http://schemas.openxmlformats.org/officeDocument/2006/customXml" ds:itemID="{BD108855-3F84-46AB-9F96-64EAAAAB1937}">
+<ds:datastoreItem xmlns:ds="http://schemas.openxmlformats.org/officeDocument/2006/customXml" ds:itemID="{A6BE6C75-3A77-4D7A-81A2-7EB963A1997F}">
   <ds:schemaRefs>
     <ds:schemaRef ds:uri="http://schemas.openxmlformats.org/officeDocument/2006/bibliography"/>
   </ds:schemaRefs>

--- a/doc/ElixysHTTPProtocol.docx
+++ b/doc/ElixysHTTPProtocol.docx
@@ -66,7 +66,7 @@
           <w:r>
             <w:fldChar w:fldCharType="separate"/>
           </w:r>
-          <w:hyperlink w:anchor="_Toc318213751" w:history="1">
+          <w:hyperlink w:anchor="_Toc321156340" w:history="1">
             <w:r>
               <w:rPr>
                 <w:rStyle w:val="Hyperlink"/>
@@ -93,7 +93,7 @@
                 <w:noProof/>
                 <w:webHidden/>
               </w:rPr>
-              <w:instrText xml:space="preserve"> PAGEREF _Toc318213751 \h </w:instrText>
+              <w:instrText xml:space="preserve"> PAGEREF _Toc321156340 \h </w:instrText>
             </w:r>
             <w:r>
               <w:rPr>
@@ -135,7 +135,7 @@
               <w:noProof/>
             </w:rPr>
           </w:pPr>
-          <w:hyperlink w:anchor="_Toc318213752" w:history="1">
+          <w:hyperlink w:anchor="_Toc321156341" w:history="1">
             <w:r>
               <w:rPr>
                 <w:rStyle w:val="Hyperlink"/>
@@ -162,7 +162,7 @@
                 <w:noProof/>
                 <w:webHidden/>
               </w:rPr>
-              <w:instrText xml:space="preserve"> PAGEREF _Toc318213752 \h </w:instrText>
+              <w:instrText xml:space="preserve"> PAGEREF _Toc321156341 \h </w:instrText>
             </w:r>
             <w:r>
               <w:rPr>
@@ -204,7 +204,7 @@
               <w:noProof/>
             </w:rPr>
           </w:pPr>
-          <w:hyperlink w:anchor="_Toc318213753" w:history="1">
+          <w:hyperlink w:anchor="_Toc321156342" w:history="1">
             <w:r>
               <w:rPr>
                 <w:rStyle w:val="Hyperlink"/>
@@ -231,7 +231,7 @@
                 <w:noProof/>
                 <w:webHidden/>
               </w:rPr>
-              <w:instrText xml:space="preserve"> PAGEREF _Toc318213753 \h </w:instrText>
+              <w:instrText xml:space="preserve"> PAGEREF _Toc321156342 \h </w:instrText>
             </w:r>
             <w:r>
               <w:rPr>
@@ -273,7 +273,7 @@
               <w:noProof/>
             </w:rPr>
           </w:pPr>
-          <w:hyperlink w:anchor="_Toc318213754" w:history="1">
+          <w:hyperlink w:anchor="_Toc321156343" w:history="1">
             <w:r>
               <w:rPr>
                 <w:rStyle w:val="Hyperlink"/>
@@ -300,7 +300,7 @@
                 <w:noProof/>
                 <w:webHidden/>
               </w:rPr>
-              <w:instrText xml:space="preserve"> PAGEREF _Toc318213754 \h </w:instrText>
+              <w:instrText xml:space="preserve"> PAGEREF _Toc321156343 \h </w:instrText>
             </w:r>
             <w:r>
               <w:rPr>
@@ -342,7 +342,7 @@
               <w:noProof/>
             </w:rPr>
           </w:pPr>
-          <w:hyperlink w:anchor="_Toc318213755" w:history="1">
+          <w:hyperlink w:anchor="_Toc321156344" w:history="1">
             <w:r>
               <w:rPr>
                 <w:rStyle w:val="Hyperlink"/>
@@ -369,7 +369,7 @@
                 <w:noProof/>
                 <w:webHidden/>
               </w:rPr>
-              <w:instrText xml:space="preserve"> PAGEREF _Toc318213755 \h </w:instrText>
+              <w:instrText xml:space="preserve"> PAGEREF _Toc321156344 \h </w:instrText>
             </w:r>
             <w:r>
               <w:rPr>
@@ -411,13 +411,13 @@
               <w:noProof/>
             </w:rPr>
           </w:pPr>
-          <w:hyperlink w:anchor="_Toc318213756" w:history="1">
+          <w:hyperlink w:anchor="_Toc321156345" w:history="1">
             <w:r>
               <w:rPr>
                 <w:rStyle w:val="Hyperlink"/>
                 <w:noProof/>
               </w:rPr>
-              <w:t>Table header</w:t>
+              <w:t>Column</w:t>
             </w:r>
             <w:r>
               <w:rPr>
@@ -438,7 +438,7 @@
                 <w:noProof/>
                 <w:webHidden/>
               </w:rPr>
-              <w:instrText xml:space="preserve"> PAGEREF _Toc318213756 \h </w:instrText>
+              <w:instrText xml:space="preserve"> PAGEREF _Toc321156345 \h </w:instrText>
             </w:r>
             <w:r>
               <w:rPr>
@@ -480,13 +480,13 @@
               <w:noProof/>
             </w:rPr>
           </w:pPr>
-          <w:hyperlink w:anchor="_Toc318213757" w:history="1">
+          <w:hyperlink w:anchor="_Toc321156346" w:history="1">
             <w:r>
               <w:rPr>
                 <w:rStyle w:val="Hyperlink"/>
                 <w:noProof/>
               </w:rPr>
-              <w:t>Configuration</w:t>
+              <w:t>Disallowed reagent position</w:t>
             </w:r>
             <w:r>
               <w:rPr>
@@ -507,7 +507,7 @@
                 <w:noProof/>
                 <w:webHidden/>
               </w:rPr>
-              <w:instrText xml:space="preserve"> PAGEREF _Toc318213757 \h </w:instrText>
+              <w:instrText xml:space="preserve"> PAGEREF _Toc321156346 \h </w:instrText>
             </w:r>
             <w:r>
               <w:rPr>
@@ -549,13 +549,13 @@
               <w:noProof/>
             </w:rPr>
           </w:pPr>
-          <w:hyperlink w:anchor="_Toc318213758" w:history="1">
+          <w:hyperlink w:anchor="_Toc321156347" w:history="1">
             <w:r>
               <w:rPr>
                 <w:rStyle w:val="Hyperlink"/>
                 <w:noProof/>
               </w:rPr>
-              <w:t>User</w:t>
+              <w:t>Configuration</w:t>
             </w:r>
             <w:r>
               <w:rPr>
@@ -576,7 +576,7 @@
                 <w:noProof/>
                 <w:webHidden/>
               </w:rPr>
-              <w:instrText xml:space="preserve"> PAGEREF _Toc318213758 \h </w:instrText>
+              <w:instrText xml:space="preserve"> PAGEREF _Toc321156347 \h </w:instrText>
             </w:r>
             <w:r>
               <w:rPr>
@@ -618,13 +618,13 @@
               <w:noProof/>
             </w:rPr>
           </w:pPr>
-          <w:hyperlink w:anchor="_Toc318213759" w:history="1">
+          <w:hyperlink w:anchor="_Toc321156348" w:history="1">
             <w:r>
               <w:rPr>
                 <w:rStyle w:val="Hyperlink"/>
                 <w:noProof/>
               </w:rPr>
-              <w:t>Sequence metadata</w:t>
+              <w:t>User</w:t>
             </w:r>
             <w:r>
               <w:rPr>
@@ -645,7 +645,7 @@
                 <w:noProof/>
                 <w:webHidden/>
               </w:rPr>
-              <w:instrText xml:space="preserve"> PAGEREF _Toc318213759 \h </w:instrText>
+              <w:instrText xml:space="preserve"> PAGEREF _Toc321156348 \h </w:instrText>
             </w:r>
             <w:r>
               <w:rPr>
@@ -665,7 +665,7 @@
                 <w:noProof/>
                 <w:webHidden/>
               </w:rPr>
-              <w:t>7</w:t>
+              <w:t>8</w:t>
             </w:r>
             <w:r>
               <w:rPr>
@@ -687,13 +687,13 @@
               <w:noProof/>
             </w:rPr>
           </w:pPr>
-          <w:hyperlink w:anchor="_Toc318213760" w:history="1">
+          <w:hyperlink w:anchor="_Toc321156349" w:history="1">
             <w:r>
               <w:rPr>
                 <w:rStyle w:val="Hyperlink"/>
                 <w:noProof/>
               </w:rPr>
-              <w:t>Sequence component</w:t>
+              <w:t>Sequence metadata</w:t>
             </w:r>
             <w:r>
               <w:rPr>
@@ -714,7 +714,7 @@
                 <w:noProof/>
                 <w:webHidden/>
               </w:rPr>
-              <w:instrText xml:space="preserve"> PAGEREF _Toc318213760 \h </w:instrText>
+              <w:instrText xml:space="preserve"> PAGEREF _Toc321156349 \h </w:instrText>
             </w:r>
             <w:r>
               <w:rPr>
@@ -756,13 +756,13 @@
               <w:noProof/>
             </w:rPr>
           </w:pPr>
-          <w:hyperlink w:anchor="_Toc318213761" w:history="1">
+          <w:hyperlink w:anchor="_Toc321156350" w:history="1">
             <w:r>
               <w:rPr>
                 <w:rStyle w:val="Hyperlink"/>
                 <w:noProof/>
               </w:rPr>
-              <w:t>Reagent</w:t>
+              <w:t>Sequence component</w:t>
             </w:r>
             <w:r>
               <w:rPr>
@@ -783,7 +783,7 @@
                 <w:noProof/>
                 <w:webHidden/>
               </w:rPr>
-              <w:instrText xml:space="preserve"> PAGEREF _Toc318213761 \h </w:instrText>
+              <w:instrText xml:space="preserve"> PAGEREF _Toc321156350 \h </w:instrText>
             </w:r>
             <w:r>
               <w:rPr>
@@ -803,7 +803,7 @@
                 <w:noProof/>
                 <w:webHidden/>
               </w:rPr>
-              <w:t>8</w:t>
+              <w:t>9</w:t>
             </w:r>
             <w:r>
               <w:rPr>
@@ -825,13 +825,13 @@
               <w:noProof/>
             </w:rPr>
           </w:pPr>
-          <w:hyperlink w:anchor="_Toc318213762" w:history="1">
+          <w:hyperlink w:anchor="_Toc321156351" w:history="1">
             <w:r>
               <w:rPr>
                 <w:rStyle w:val="Hyperlink"/>
                 <w:noProof/>
               </w:rPr>
-              <w:t>Vacuum state</w:t>
+              <w:t>Reagent</w:t>
             </w:r>
             <w:r>
               <w:rPr>
@@ -852,7 +852,7 @@
                 <w:noProof/>
                 <w:webHidden/>
               </w:rPr>
-              <w:instrText xml:space="preserve"> PAGEREF _Toc318213762 \h </w:instrText>
+              <w:instrText xml:space="preserve"> PAGEREF _Toc321156351 \h </w:instrText>
             </w:r>
             <w:r>
               <w:rPr>
@@ -894,13 +894,13 @@
               <w:noProof/>
             </w:rPr>
           </w:pPr>
-          <w:hyperlink w:anchor="_Toc318213763" w:history="1">
+          <w:hyperlink w:anchor="_Toc321156352" w:history="1">
             <w:r>
               <w:rPr>
                 <w:rStyle w:val="Hyperlink"/>
                 <w:noProof/>
               </w:rPr>
-              <w:t>Liquid sensor state</w:t>
+              <w:t>Vacuum state</w:t>
             </w:r>
             <w:r>
               <w:rPr>
@@ -921,7 +921,7 @@
                 <w:noProof/>
                 <w:webHidden/>
               </w:rPr>
-              <w:instrText xml:space="preserve"> PAGEREF _Toc318213763 \h </w:instrText>
+              <w:instrText xml:space="preserve"> PAGEREF _Toc321156352 \h </w:instrText>
             </w:r>
             <w:r>
               <w:rPr>
@@ -941,7 +941,7 @@
                 <w:noProof/>
                 <w:webHidden/>
               </w:rPr>
-              <w:t>9</w:t>
+              <w:t>10</w:t>
             </w:r>
             <w:r>
               <w:rPr>
@@ -963,13 +963,13 @@
               <w:noProof/>
             </w:rPr>
           </w:pPr>
-          <w:hyperlink w:anchor="_Toc318213764" w:history="1">
+          <w:hyperlink w:anchor="_Toc321156353" w:history="1">
             <w:r>
               <w:rPr>
                 <w:rStyle w:val="Hyperlink"/>
                 <w:noProof/>
               </w:rPr>
-              <w:t>Pressure regulator state</w:t>
+              <w:t>Liquid sensor state</w:t>
             </w:r>
             <w:r>
               <w:rPr>
@@ -990,7 +990,7 @@
                 <w:noProof/>
                 <w:webHidden/>
               </w:rPr>
-              <w:instrText xml:space="preserve"> PAGEREF _Toc318213764 \h </w:instrText>
+              <w:instrText xml:space="preserve"> PAGEREF _Toc321156353 \h </w:instrText>
             </w:r>
             <w:r>
               <w:rPr>
@@ -1010,7 +1010,7 @@
                 <w:noProof/>
                 <w:webHidden/>
               </w:rPr>
-              <w:t>9</w:t>
+              <w:t>10</w:t>
             </w:r>
             <w:r>
               <w:rPr>
@@ -1032,13 +1032,13 @@
               <w:noProof/>
             </w:rPr>
           </w:pPr>
-          <w:hyperlink w:anchor="_Toc318213765" w:history="1">
+          <w:hyperlink w:anchor="_Toc321156354" w:history="1">
             <w:r>
               <w:rPr>
                 <w:rStyle w:val="Hyperlink"/>
                 <w:noProof/>
               </w:rPr>
-              <w:t>Valve state</w:t>
+              <w:t>Pressure regulator state</w:t>
             </w:r>
             <w:r>
               <w:rPr>
@@ -1059,7 +1059,7 @@
                 <w:noProof/>
                 <w:webHidden/>
               </w:rPr>
-              <w:instrText xml:space="preserve"> PAGEREF _Toc318213765 \h </w:instrText>
+              <w:instrText xml:space="preserve"> PAGEREF _Toc321156354 \h </w:instrText>
             </w:r>
             <w:r>
               <w:rPr>
@@ -1079,7 +1079,7 @@
                 <w:noProof/>
                 <w:webHidden/>
               </w:rPr>
-              <w:t>9</w:t>
+              <w:t>10</w:t>
             </w:r>
             <w:r>
               <w:rPr>
@@ -1101,13 +1101,13 @@
               <w:noProof/>
             </w:rPr>
           </w:pPr>
-          <w:hyperlink w:anchor="_Toc318213766" w:history="1">
+          <w:hyperlink w:anchor="_Toc321156355" w:history="1">
             <w:r>
               <w:rPr>
                 <w:rStyle w:val="Hyperlink"/>
                 <w:noProof/>
               </w:rPr>
-              <w:t>Reagent robot position</w:t>
+              <w:t>Valve state</w:t>
             </w:r>
             <w:r>
               <w:rPr>
@@ -1128,7 +1128,7 @@
                 <w:noProof/>
                 <w:webHidden/>
               </w:rPr>
-              <w:instrText xml:space="preserve"> PAGEREF _Toc318213766 \h </w:instrText>
+              <w:instrText xml:space="preserve"> PAGEREF _Toc321156355 \h </w:instrText>
             </w:r>
             <w:r>
               <w:rPr>
@@ -1170,13 +1170,13 @@
               <w:noProof/>
             </w:rPr>
           </w:pPr>
-          <w:hyperlink w:anchor="_Toc318213767" w:history="1">
+          <w:hyperlink w:anchor="_Toc321156356" w:history="1">
             <w:r>
               <w:rPr>
                 <w:rStyle w:val="Hyperlink"/>
                 <w:noProof/>
               </w:rPr>
-              <w:t>Reagent robot state</w:t>
+              <w:t>Reagent robot position</w:t>
             </w:r>
             <w:r>
               <w:rPr>
@@ -1197,7 +1197,7 @@
                 <w:noProof/>
                 <w:webHidden/>
               </w:rPr>
-              <w:instrText xml:space="preserve"> PAGEREF _Toc318213767 \h </w:instrText>
+              <w:instrText xml:space="preserve"> PAGEREF _Toc321156356 \h </w:instrText>
             </w:r>
             <w:r>
               <w:rPr>
@@ -1217,7 +1217,7 @@
                 <w:noProof/>
                 <w:webHidden/>
               </w:rPr>
-              <w:t>10</w:t>
+              <w:t>11</w:t>
             </w:r>
             <w:r>
               <w:rPr>
@@ -1239,13 +1239,13 @@
               <w:noProof/>
             </w:rPr>
           </w:pPr>
-          <w:hyperlink w:anchor="_Toc318213768" w:history="1">
+          <w:hyperlink w:anchor="_Toc321156357" w:history="1">
             <w:r>
               <w:rPr>
                 <w:rStyle w:val="Hyperlink"/>
                 <w:noProof/>
               </w:rPr>
-              <w:t>Reactor position</w:t>
+              <w:t>Reagent robot state</w:t>
             </w:r>
             <w:r>
               <w:rPr>
@@ -1266,7 +1266,7 @@
                 <w:noProof/>
                 <w:webHidden/>
               </w:rPr>
-              <w:instrText xml:space="preserve"> PAGEREF _Toc318213768 \h </w:instrText>
+              <w:instrText xml:space="preserve"> PAGEREF _Toc321156357 \h </w:instrText>
             </w:r>
             <w:r>
               <w:rPr>
@@ -1308,13 +1308,13 @@
               <w:noProof/>
             </w:rPr>
           </w:pPr>
-          <w:hyperlink w:anchor="_Toc318213769" w:history="1">
+          <w:hyperlink w:anchor="_Toc321156358" w:history="1">
             <w:r>
               <w:rPr>
                 <w:rStyle w:val="Hyperlink"/>
                 <w:noProof/>
               </w:rPr>
-              <w:t>Reactor state</w:t>
+              <w:t>Reactor position</w:t>
             </w:r>
             <w:r>
               <w:rPr>
@@ -1335,7 +1335,7 @@
                 <w:noProof/>
                 <w:webHidden/>
               </w:rPr>
-              <w:instrText xml:space="preserve"> PAGEREF _Toc318213769 \h </w:instrText>
+              <w:instrText xml:space="preserve"> PAGEREF _Toc321156358 \h </w:instrText>
             </w:r>
             <w:r>
               <w:rPr>
@@ -1377,13 +1377,13 @@
               <w:noProof/>
             </w:rPr>
           </w:pPr>
-          <w:hyperlink w:anchor="_Toc318213770" w:history="1">
+          <w:hyperlink w:anchor="_Toc321156359" w:history="1">
             <w:r>
               <w:rPr>
                 <w:rStyle w:val="Hyperlink"/>
                 <w:noProof/>
               </w:rPr>
-              <w:t>Prompt state</w:t>
+              <w:t>Reactor state</w:t>
             </w:r>
             <w:r>
               <w:rPr>
@@ -1404,7 +1404,7 @@
                 <w:noProof/>
                 <w:webHidden/>
               </w:rPr>
-              <w:instrText xml:space="preserve"> PAGEREF _Toc318213770 \h </w:instrText>
+              <w:instrText xml:space="preserve"> PAGEREF _Toc321156359 \h </w:instrText>
             </w:r>
             <w:r>
               <w:rPr>
@@ -1446,13 +1446,13 @@
               <w:noProof/>
             </w:rPr>
           </w:pPr>
-          <w:hyperlink w:anchor="_Toc318213771" w:history="1">
+          <w:hyperlink w:anchor="_Toc321156360" w:history="1">
             <w:r>
               <w:rPr>
                 <w:rStyle w:val="Hyperlink"/>
                 <w:noProof/>
               </w:rPr>
-              <w:t>Client state</w:t>
+              <w:t>Prompt state</w:t>
             </w:r>
             <w:r>
               <w:rPr>
@@ -1473,7 +1473,7 @@
                 <w:noProof/>
                 <w:webHidden/>
               </w:rPr>
-              <w:instrText xml:space="preserve"> PAGEREF _Toc318213771 \h </w:instrText>
+              <w:instrText xml:space="preserve"> PAGEREF _Toc321156360 \h </w:instrText>
             </w:r>
             <w:r>
               <w:rPr>
@@ -1493,7 +1493,7 @@
                 <w:noProof/>
                 <w:webHidden/>
               </w:rPr>
-              <w:t>12</w:t>
+              <w:t>13</w:t>
             </w:r>
             <w:r>
               <w:rPr>
@@ -1515,13 +1515,13 @@
               <w:noProof/>
             </w:rPr>
           </w:pPr>
-          <w:hyperlink w:anchor="_Toc318213772" w:history="1">
+          <w:hyperlink w:anchor="_Toc321156361" w:history="1">
             <w:r>
               <w:rPr>
                 <w:rStyle w:val="Hyperlink"/>
                 <w:noProof/>
               </w:rPr>
-              <w:t>Run state</w:t>
+              <w:t>Client state</w:t>
             </w:r>
             <w:r>
               <w:rPr>
@@ -1542,7 +1542,7 @@
                 <w:noProof/>
                 <w:webHidden/>
               </w:rPr>
-              <w:instrText xml:space="preserve"> PAGEREF _Toc318213772 \h </w:instrText>
+              <w:instrText xml:space="preserve"> PAGEREF _Toc321156361 \h </w:instrText>
             </w:r>
             <w:r>
               <w:rPr>
@@ -1584,13 +1584,13 @@
               <w:noProof/>
             </w:rPr>
           </w:pPr>
-          <w:hyperlink w:anchor="_Toc318213773" w:history="1">
+          <w:hyperlink w:anchor="_Toc321156362" w:history="1">
             <w:r>
               <w:rPr>
                 <w:rStyle w:val="Hyperlink"/>
                 <w:noProof/>
               </w:rPr>
-              <w:t>Hardware state</w:t>
+              <w:t>Run state</w:t>
             </w:r>
             <w:r>
               <w:rPr>
@@ -1611,7 +1611,7 @@
                 <w:noProof/>
                 <w:webHidden/>
               </w:rPr>
-              <w:instrText xml:space="preserve"> PAGEREF _Toc318213773 \h </w:instrText>
+              <w:instrText xml:space="preserve"> PAGEREF _Toc321156362 \h </w:instrText>
             </w:r>
             <w:r>
               <w:rPr>
@@ -1653,13 +1653,13 @@
               <w:noProof/>
             </w:rPr>
           </w:pPr>
-          <w:hyperlink w:anchor="_Toc318213774" w:history="1">
+          <w:hyperlink w:anchor="_Toc321156363" w:history="1">
             <w:r>
               <w:rPr>
                 <w:rStyle w:val="Hyperlink"/>
                 <w:noProof/>
               </w:rPr>
-              <w:t>Server state</w:t>
+              <w:t>Hardware state</w:t>
             </w:r>
             <w:r>
               <w:rPr>
@@ -1680,7 +1680,7 @@
                 <w:noProof/>
                 <w:webHidden/>
               </w:rPr>
-              <w:instrText xml:space="preserve"> PAGEREF _Toc318213774 \h </w:instrText>
+              <w:instrText xml:space="preserve"> PAGEREF _Toc321156363 \h </w:instrText>
             </w:r>
             <w:r>
               <w:rPr>
@@ -1700,7 +1700,7 @@
                 <w:noProof/>
                 <w:webHidden/>
               </w:rPr>
-              <w:t>14</w:t>
+              <w:t>15</w:t>
             </w:r>
             <w:r>
               <w:rPr>
@@ -1722,12 +1722,81 @@
               <w:noProof/>
             </w:rPr>
           </w:pPr>
-          <w:hyperlink w:anchor="_Toc318213775" w:history="1">
+          <w:hyperlink w:anchor="_Toc321156364" w:history="1">
             <w:r>
               <w:rPr>
                 <w:rStyle w:val="Hyperlink"/>
                 <w:noProof/>
               </w:rPr>
+              <w:t>Server state</w:t>
+            </w:r>
+            <w:r>
+              <w:rPr>
+                <w:noProof/>
+                <w:webHidden/>
+              </w:rPr>
+              <w:tab/>
+            </w:r>
+            <w:r>
+              <w:rPr>
+                <w:noProof/>
+                <w:webHidden/>
+              </w:rPr>
+              <w:fldChar w:fldCharType="begin"/>
+            </w:r>
+            <w:r>
+              <w:rPr>
+                <w:noProof/>
+                <w:webHidden/>
+              </w:rPr>
+              <w:instrText xml:space="preserve"> PAGEREF _Toc321156364 \h </w:instrText>
+            </w:r>
+            <w:r>
+              <w:rPr>
+                <w:noProof/>
+                <w:webHidden/>
+              </w:rPr>
+            </w:r>
+            <w:r>
+              <w:rPr>
+                <w:noProof/>
+                <w:webHidden/>
+              </w:rPr>
+              <w:fldChar w:fldCharType="separate"/>
+            </w:r>
+            <w:r>
+              <w:rPr>
+                <w:noProof/>
+                <w:webHidden/>
+              </w:rPr>
+              <w:t>15</w:t>
+            </w:r>
+            <w:r>
+              <w:rPr>
+                <w:noProof/>
+                <w:webHidden/>
+              </w:rPr>
+              <w:fldChar w:fldCharType="end"/>
+            </w:r>
+          </w:hyperlink>
+        </w:p>
+        <w:p>
+          <w:pPr>
+            <w:pStyle w:val="TOC2"/>
+            <w:tabs>
+              <w:tab w:val="right" w:leader="dot" w:pos="9350"/>
+            </w:tabs>
+            <w:rPr>
+              <w:rFonts w:eastAsiaTheme="minorEastAsia"/>
+              <w:noProof/>
+            </w:rPr>
+          </w:pPr>
+          <w:hyperlink w:anchor="_Toc321156365" w:history="1">
+            <w:r>
+              <w:rPr>
+                <w:rStyle w:val="Hyperlink"/>
+                <w:noProof/>
+              </w:rPr>
               <w:t>Validation</w:t>
             </w:r>
             <w:r>
@@ -1749,7 +1818,7 @@
                 <w:noProof/>
                 <w:webHidden/>
               </w:rPr>
-              <w:instrText xml:space="preserve"> PAGEREF _Toc318213775 \h </w:instrText>
+              <w:instrText xml:space="preserve"> PAGEREF _Toc321156365 \h </w:instrText>
             </w:r>
             <w:r>
               <w:rPr>
@@ -1769,7 +1838,7 @@
                 <w:noProof/>
                 <w:webHidden/>
               </w:rPr>
-              <w:t>15</w:t>
+              <w:t>16</w:t>
             </w:r>
             <w:r>
               <w:rPr>
@@ -1791,7 +1860,7 @@
               <w:noProof/>
             </w:rPr>
           </w:pPr>
-          <w:hyperlink w:anchor="_Toc318213776" w:history="1">
+          <w:hyperlink w:anchor="_Toc321156366" w:history="1">
             <w:r>
               <w:rPr>
                 <w:rStyle w:val="Hyperlink"/>
@@ -1818,7 +1887,7 @@
                 <w:noProof/>
                 <w:webHidden/>
               </w:rPr>
-              <w:instrText xml:space="preserve"> PAGEREF _Toc318213776 \h </w:instrText>
+              <w:instrText xml:space="preserve"> PAGEREF _Toc321156366 \h </w:instrText>
             </w:r>
             <w:r>
               <w:rPr>
@@ -1838,7 +1907,7 @@
                 <w:noProof/>
                 <w:webHidden/>
               </w:rPr>
-              <w:t>15</w:t>
+              <w:t>16</w:t>
             </w:r>
             <w:r>
               <w:rPr>
@@ -1860,7 +1929,7 @@
               <w:noProof/>
             </w:rPr>
           </w:pPr>
-          <w:hyperlink w:anchor="_Toc318213777" w:history="1">
+          <w:hyperlink w:anchor="_Toc321156367" w:history="1">
             <w:r>
               <w:rPr>
                 <w:rStyle w:val="Hyperlink"/>
@@ -1887,7 +1956,7 @@
                 <w:noProof/>
                 <w:webHidden/>
               </w:rPr>
-              <w:instrText xml:space="preserve"> PAGEREF _Toc318213777 \h </w:instrText>
+              <w:instrText xml:space="preserve"> PAGEREF _Toc321156367 \h </w:instrText>
             </w:r>
             <w:r>
               <w:rPr>
@@ -1907,7 +1976,7 @@
                 <w:noProof/>
                 <w:webHidden/>
               </w:rPr>
-              <w:t>16</w:t>
+              <w:t>17</w:t>
             </w:r>
             <w:r>
               <w:rPr>
@@ -1929,7 +1998,7 @@
               <w:noProof/>
             </w:rPr>
           </w:pPr>
-          <w:hyperlink w:anchor="_Toc318213778" w:history="1">
+          <w:hyperlink w:anchor="_Toc321156368" w:history="1">
             <w:r>
               <w:rPr>
                 <w:rStyle w:val="Hyperlink"/>
@@ -1956,7 +2025,7 @@
                 <w:noProof/>
                 <w:webHidden/>
               </w:rPr>
-              <w:instrText xml:space="preserve"> PAGEREF _Toc318213778 \h </w:instrText>
+              <w:instrText xml:space="preserve"> PAGEREF _Toc321156368 \h </w:instrText>
             </w:r>
             <w:r>
               <w:rPr>
@@ -1976,7 +2045,7 @@
                 <w:noProof/>
                 <w:webHidden/>
               </w:rPr>
-              <w:t>16</w:t>
+              <w:t>17</w:t>
             </w:r>
             <w:r>
               <w:rPr>
@@ -1998,7 +2067,7 @@
               <w:noProof/>
             </w:rPr>
           </w:pPr>
-          <w:hyperlink w:anchor="_Toc318213779" w:history="1">
+          <w:hyperlink w:anchor="_Toc321156369" w:history="1">
             <w:r>
               <w:rPr>
                 <w:rStyle w:val="Hyperlink"/>
@@ -2025,7 +2094,7 @@
                 <w:noProof/>
                 <w:webHidden/>
               </w:rPr>
-              <w:instrText xml:space="preserve"> PAGEREF _Toc318213779 \h </w:instrText>
+              <w:instrText xml:space="preserve"> PAGEREF _Toc321156369 \h </w:instrText>
             </w:r>
             <w:r>
               <w:rPr>
@@ -2045,7 +2114,7 @@
                 <w:noProof/>
                 <w:webHidden/>
               </w:rPr>
-              <w:t>17</w:t>
+              <w:t>18</w:t>
             </w:r>
             <w:r>
               <w:rPr>
@@ -2067,7 +2136,7 @@
               <w:noProof/>
             </w:rPr>
           </w:pPr>
-          <w:hyperlink w:anchor="_Toc318213780" w:history="1">
+          <w:hyperlink w:anchor="_Toc321156370" w:history="1">
             <w:r>
               <w:rPr>
                 <w:rStyle w:val="Hyperlink"/>
@@ -2094,7 +2163,7 @@
                 <w:noProof/>
                 <w:webHidden/>
               </w:rPr>
-              <w:instrText xml:space="preserve"> PAGEREF _Toc318213780 \h </w:instrText>
+              <w:instrText xml:space="preserve"> PAGEREF _Toc321156370 \h </w:instrText>
             </w:r>
             <w:r>
               <w:rPr>
@@ -2114,7 +2183,7 @@
                 <w:noProof/>
                 <w:webHidden/>
               </w:rPr>
-              <w:t>17</w:t>
+              <w:t>18</w:t>
             </w:r>
             <w:r>
               <w:rPr>
@@ -2136,7 +2205,7 @@
               <w:noProof/>
             </w:rPr>
           </w:pPr>
-          <w:hyperlink w:anchor="_Toc318213781" w:history="1">
+          <w:hyperlink w:anchor="_Toc321156371" w:history="1">
             <w:r>
               <w:rPr>
                 <w:rStyle w:val="Hyperlink"/>
@@ -2163,7 +2232,7 @@
                 <w:noProof/>
                 <w:webHidden/>
               </w:rPr>
-              <w:instrText xml:space="preserve"> PAGEREF _Toc318213781 \h </w:instrText>
+              <w:instrText xml:space="preserve"> PAGEREF _Toc321156371 \h </w:instrText>
             </w:r>
             <w:r>
               <w:rPr>
@@ -2183,7 +2252,7 @@
                 <w:noProof/>
                 <w:webHidden/>
               </w:rPr>
-              <w:t>17</w:t>
+              <w:t>18</w:t>
             </w:r>
             <w:r>
               <w:rPr>
@@ -2205,7 +2274,7 @@
               <w:noProof/>
             </w:rPr>
           </w:pPr>
-          <w:hyperlink w:anchor="_Toc318213782" w:history="1">
+          <w:hyperlink w:anchor="_Toc321156372" w:history="1">
             <w:r>
               <w:rPr>
                 <w:rStyle w:val="Hyperlink"/>
@@ -2232,7 +2301,7 @@
                 <w:noProof/>
                 <w:webHidden/>
               </w:rPr>
-              <w:instrText xml:space="preserve"> PAGEREF _Toc318213782 \h </w:instrText>
+              <w:instrText xml:space="preserve"> PAGEREF _Toc321156372 \h </w:instrText>
             </w:r>
             <w:r>
               <w:rPr>
@@ -2252,7 +2321,7 @@
                 <w:noProof/>
                 <w:webHidden/>
               </w:rPr>
-              <w:t>17</w:t>
+              <w:t>18</w:t>
             </w:r>
             <w:r>
               <w:rPr>
@@ -2274,7 +2343,7 @@
               <w:noProof/>
             </w:rPr>
           </w:pPr>
-          <w:hyperlink w:anchor="_Toc318213783" w:history="1">
+          <w:hyperlink w:anchor="_Toc321156373" w:history="1">
             <w:r>
               <w:rPr>
                 <w:rStyle w:val="Hyperlink"/>
@@ -2301,7 +2370,7 @@
                 <w:noProof/>
                 <w:webHidden/>
               </w:rPr>
-              <w:instrText xml:space="preserve"> PAGEREF _Toc318213783 \h </w:instrText>
+              <w:instrText xml:space="preserve"> PAGEREF _Toc321156373 \h </w:instrText>
             </w:r>
             <w:r>
               <w:rPr>
@@ -2321,7 +2390,7 @@
                 <w:noProof/>
                 <w:webHidden/>
               </w:rPr>
-              <w:t>18</w:t>
+              <w:t>19</w:t>
             </w:r>
             <w:r>
               <w:rPr>
@@ -2343,7 +2412,7 @@
               <w:noProof/>
             </w:rPr>
           </w:pPr>
-          <w:hyperlink w:anchor="_Toc318213784" w:history="1">
+          <w:hyperlink w:anchor="_Toc321156374" w:history="1">
             <w:r>
               <w:rPr>
                 <w:rStyle w:val="Hyperlink"/>
@@ -2370,7 +2439,7 @@
                 <w:noProof/>
                 <w:webHidden/>
               </w:rPr>
-              <w:instrText xml:space="preserve"> PAGEREF _Toc318213784 \h </w:instrText>
+              <w:instrText xml:space="preserve"> PAGEREF _Toc321156374 \h </w:instrText>
             </w:r>
             <w:r>
               <w:rPr>
@@ -2390,7 +2459,7 @@
                 <w:noProof/>
                 <w:webHidden/>
               </w:rPr>
-              <w:t>19</w:t>
+              <w:t>20</w:t>
             </w:r>
             <w:r>
               <w:rPr>
@@ -2412,7 +2481,7 @@
               <w:noProof/>
             </w:rPr>
           </w:pPr>
-          <w:hyperlink w:anchor="_Toc318213785" w:history="1">
+          <w:hyperlink w:anchor="_Toc321156375" w:history="1">
             <w:r>
               <w:rPr>
                 <w:rStyle w:val="Hyperlink"/>
@@ -2439,7 +2508,7 @@
                 <w:noProof/>
                 <w:webHidden/>
               </w:rPr>
-              <w:instrText xml:space="preserve"> PAGEREF _Toc318213785 \h </w:instrText>
+              <w:instrText xml:space="preserve"> PAGEREF _Toc321156375 \h </w:instrText>
             </w:r>
             <w:r>
               <w:rPr>
@@ -2459,7 +2528,7 @@
                 <w:noProof/>
                 <w:webHidden/>
               </w:rPr>
-              <w:t>20</w:t>
+              <w:t>21</w:t>
             </w:r>
             <w:r>
               <w:rPr>
@@ -2481,7 +2550,7 @@
               <w:noProof/>
             </w:rPr>
           </w:pPr>
-          <w:hyperlink w:anchor="_Toc318213786" w:history="1">
+          <w:hyperlink w:anchor="_Toc321156376" w:history="1">
             <w:r>
               <w:rPr>
                 <w:rStyle w:val="Hyperlink"/>
@@ -2508,7 +2577,7 @@
                 <w:noProof/>
                 <w:webHidden/>
               </w:rPr>
-              <w:instrText xml:space="preserve"> PAGEREF _Toc318213786 \h </w:instrText>
+              <w:instrText xml:space="preserve"> PAGEREF _Toc321156376 \h </w:instrText>
             </w:r>
             <w:r>
               <w:rPr>
@@ -2528,7 +2597,7 @@
                 <w:noProof/>
                 <w:webHidden/>
               </w:rPr>
-              <w:t>21</w:t>
+              <w:t>22</w:t>
             </w:r>
             <w:r>
               <w:rPr>
@@ -2550,7 +2619,7 @@
               <w:noProof/>
             </w:rPr>
           </w:pPr>
-          <w:hyperlink w:anchor="_Toc318213787" w:history="1">
+          <w:hyperlink w:anchor="_Toc321156377" w:history="1">
             <w:r>
               <w:rPr>
                 <w:rStyle w:val="Hyperlink"/>
@@ -2577,7 +2646,7 @@
                 <w:noProof/>
                 <w:webHidden/>
               </w:rPr>
-              <w:instrText xml:space="preserve"> PAGEREF _Toc318213787 \h </w:instrText>
+              <w:instrText xml:space="preserve"> PAGEREF _Toc321156377 \h </w:instrText>
             </w:r>
             <w:r>
               <w:rPr>
@@ -2597,7 +2666,7 @@
                 <w:noProof/>
                 <w:webHidden/>
               </w:rPr>
-              <w:t>22</w:t>
+              <w:t>23</w:t>
             </w:r>
             <w:r>
               <w:rPr>
@@ -2619,7 +2688,7 @@
               <w:noProof/>
             </w:rPr>
           </w:pPr>
-          <w:hyperlink w:anchor="_Toc318213788" w:history="1">
+          <w:hyperlink w:anchor="_Toc321156378" w:history="1">
             <w:r>
               <w:rPr>
                 <w:rStyle w:val="Hyperlink"/>
@@ -2646,7 +2715,7 @@
                 <w:noProof/>
                 <w:webHidden/>
               </w:rPr>
-              <w:instrText xml:space="preserve"> PAGEREF _Toc318213788 \h </w:instrText>
+              <w:instrText xml:space="preserve"> PAGEREF _Toc321156378 \h </w:instrText>
             </w:r>
             <w:r>
               <w:rPr>
@@ -2666,7 +2735,7 @@
                 <w:noProof/>
                 <w:webHidden/>
               </w:rPr>
-              <w:t>23</w:t>
+              <w:t>24</w:t>
             </w:r>
             <w:r>
               <w:rPr>
@@ -2688,7 +2757,7 @@
               <w:noProof/>
             </w:rPr>
           </w:pPr>
-          <w:hyperlink w:anchor="_Toc318213789" w:history="1">
+          <w:hyperlink w:anchor="_Toc321156379" w:history="1">
             <w:r>
               <w:rPr>
                 <w:rStyle w:val="Hyperlink"/>
@@ -2715,7 +2784,7 @@
                 <w:noProof/>
                 <w:webHidden/>
               </w:rPr>
-              <w:instrText xml:space="preserve"> PAGEREF _Toc318213789 \h </w:instrText>
+              <w:instrText xml:space="preserve"> PAGEREF _Toc321156379 \h </w:instrText>
             </w:r>
             <w:r>
               <w:rPr>
@@ -2735,7 +2804,7 @@
                 <w:noProof/>
                 <w:webHidden/>
               </w:rPr>
-              <w:t>24</w:t>
+              <w:t>25</w:t>
             </w:r>
             <w:r>
               <w:rPr>
@@ -2757,7 +2826,7 @@
               <w:noProof/>
             </w:rPr>
           </w:pPr>
-          <w:hyperlink w:anchor="_Toc318213790" w:history="1">
+          <w:hyperlink w:anchor="_Toc321156380" w:history="1">
             <w:r>
               <w:rPr>
                 <w:rStyle w:val="Hyperlink"/>
@@ -2784,7 +2853,7 @@
                 <w:noProof/>
                 <w:webHidden/>
               </w:rPr>
-              <w:instrText xml:space="preserve"> PAGEREF _Toc318213790 \h </w:instrText>
+              <w:instrText xml:space="preserve"> PAGEREF _Toc321156380 \h </w:instrText>
             </w:r>
             <w:r>
               <w:rPr>
@@ -2804,7 +2873,7 @@
                 <w:noProof/>
                 <w:webHidden/>
               </w:rPr>
-              <w:t>24</w:t>
+              <w:t>25</w:t>
             </w:r>
             <w:r>
               <w:rPr>
@@ -2826,7 +2895,7 @@
               <w:noProof/>
             </w:rPr>
           </w:pPr>
-          <w:hyperlink w:anchor="_Toc318213791" w:history="1">
+          <w:hyperlink w:anchor="_Toc321156381" w:history="1">
             <w:r>
               <w:rPr>
                 <w:rStyle w:val="Hyperlink"/>
@@ -2853,7 +2922,7 @@
                 <w:noProof/>
                 <w:webHidden/>
               </w:rPr>
-              <w:instrText xml:space="preserve"> PAGEREF _Toc318213791 \h </w:instrText>
+              <w:instrText xml:space="preserve"> PAGEREF _Toc321156381 \h </w:instrText>
             </w:r>
             <w:r>
               <w:rPr>
@@ -2873,7 +2942,7 @@
                 <w:noProof/>
                 <w:webHidden/>
               </w:rPr>
-              <w:t>25</w:t>
+              <w:t>26</w:t>
             </w:r>
             <w:r>
               <w:rPr>
@@ -2895,7 +2964,7 @@
               <w:noProof/>
             </w:rPr>
           </w:pPr>
-          <w:hyperlink w:anchor="_Toc318213792" w:history="1">
+          <w:hyperlink w:anchor="_Toc321156382" w:history="1">
             <w:r>
               <w:rPr>
                 <w:rStyle w:val="Hyperlink"/>
@@ -2922,7 +2991,7 @@
                 <w:noProof/>
                 <w:webHidden/>
               </w:rPr>
-              <w:instrText xml:space="preserve"> PAGEREF _Toc318213792 \h </w:instrText>
+              <w:instrText xml:space="preserve"> PAGEREF _Toc321156382 \h </w:instrText>
             </w:r>
             <w:r>
               <w:rPr>
@@ -2942,7 +3011,7 @@
                 <w:noProof/>
                 <w:webHidden/>
               </w:rPr>
-              <w:t>25</w:t>
+              <w:t>26</w:t>
             </w:r>
             <w:r>
               <w:rPr>
@@ -2964,7 +3033,7 @@
               <w:noProof/>
             </w:rPr>
           </w:pPr>
-          <w:hyperlink w:anchor="_Toc318213793" w:history="1">
+          <w:hyperlink w:anchor="_Toc321156383" w:history="1">
             <w:r>
               <w:rPr>
                 <w:rStyle w:val="Hyperlink"/>
@@ -2991,7 +3060,7 @@
                 <w:noProof/>
                 <w:webHidden/>
               </w:rPr>
-              <w:instrText xml:space="preserve"> PAGEREF _Toc318213793 \h </w:instrText>
+              <w:instrText xml:space="preserve"> PAGEREF _Toc321156383 \h </w:instrText>
             </w:r>
             <w:r>
               <w:rPr>
@@ -3011,7 +3080,7 @@
                 <w:noProof/>
                 <w:webHidden/>
               </w:rPr>
-              <w:t>26</w:t>
+              <w:t>27</w:t>
             </w:r>
             <w:r>
               <w:rPr>
@@ -3033,7 +3102,7 @@
               <w:noProof/>
             </w:rPr>
           </w:pPr>
-          <w:hyperlink w:anchor="_Toc318213794" w:history="1">
+          <w:hyperlink w:anchor="_Toc321156384" w:history="1">
             <w:r>
               <w:rPr>
                 <w:rStyle w:val="Hyperlink"/>
@@ -3060,7 +3129,7 @@
                 <w:noProof/>
                 <w:webHidden/>
               </w:rPr>
-              <w:instrText xml:space="preserve"> PAGEREF _Toc318213794 \h </w:instrText>
+              <w:instrText xml:space="preserve"> PAGEREF _Toc321156384 \h </w:instrText>
             </w:r>
             <w:r>
               <w:rPr>
@@ -3080,7 +3149,7 @@
                 <w:noProof/>
                 <w:webHidden/>
               </w:rPr>
-              <w:t>26</w:t>
+              <w:t>27</w:t>
             </w:r>
             <w:r>
               <w:rPr>
@@ -3102,7 +3171,7 @@
               <w:noProof/>
             </w:rPr>
           </w:pPr>
-          <w:hyperlink w:anchor="_Toc318213795" w:history="1">
+          <w:hyperlink w:anchor="_Toc321156385" w:history="1">
             <w:r>
               <w:rPr>
                 <w:rStyle w:val="Hyperlink"/>
@@ -3129,7 +3198,7 @@
                 <w:noProof/>
                 <w:webHidden/>
               </w:rPr>
-              <w:instrText xml:space="preserve"> PAGEREF _Toc318213795 \h </w:instrText>
+              <w:instrText xml:space="preserve"> PAGEREF _Toc321156385 \h </w:instrText>
             </w:r>
             <w:r>
               <w:rPr>
@@ -3149,7 +3218,7 @@
                 <w:noProof/>
                 <w:webHidden/>
               </w:rPr>
-              <w:t>27</w:t>
+              <w:t>28</w:t>
             </w:r>
             <w:r>
               <w:rPr>
@@ -3171,7 +3240,7 @@
               <w:noProof/>
             </w:rPr>
           </w:pPr>
-          <w:hyperlink w:anchor="_Toc318213796" w:history="1">
+          <w:hyperlink w:anchor="_Toc321156386" w:history="1">
             <w:r>
               <w:rPr>
                 <w:rStyle w:val="Hyperlink"/>
@@ -3198,7 +3267,7 @@
                 <w:noProof/>
                 <w:webHidden/>
               </w:rPr>
-              <w:instrText xml:space="preserve"> PAGEREF _Toc318213796 \h </w:instrText>
+              <w:instrText xml:space="preserve"> PAGEREF _Toc321156386 \h </w:instrText>
             </w:r>
             <w:r>
               <w:rPr>
@@ -3218,7 +3287,7 @@
                 <w:noProof/>
                 <w:webHidden/>
               </w:rPr>
-              <w:t>27</w:t>
+              <w:t>28</w:t>
             </w:r>
             <w:r>
               <w:rPr>
@@ -3240,7 +3309,7 @@
               <w:noProof/>
             </w:rPr>
           </w:pPr>
-          <w:hyperlink w:anchor="_Toc318213797" w:history="1">
+          <w:hyperlink w:anchor="_Toc321156387" w:history="1">
             <w:r>
               <w:rPr>
                 <w:rStyle w:val="Hyperlink"/>
@@ -3267,7 +3336,7 @@
                 <w:noProof/>
                 <w:webHidden/>
               </w:rPr>
-              <w:instrText xml:space="preserve"> PAGEREF _Toc318213797 \h </w:instrText>
+              <w:instrText xml:space="preserve"> PAGEREF _Toc321156387 \h </w:instrText>
             </w:r>
             <w:r>
               <w:rPr>
@@ -3287,7 +3356,7 @@
                 <w:noProof/>
                 <w:webHidden/>
               </w:rPr>
-              <w:t>28</w:t>
+              <w:t>29</w:t>
             </w:r>
             <w:r>
               <w:rPr>
@@ -3309,7 +3378,7 @@
               <w:noProof/>
             </w:rPr>
           </w:pPr>
-          <w:hyperlink w:anchor="_Toc318213798" w:history="1">
+          <w:hyperlink w:anchor="_Toc321156388" w:history="1">
             <w:r>
               <w:rPr>
                 <w:rStyle w:val="Hyperlink"/>
@@ -3336,7 +3405,7 @@
                 <w:noProof/>
                 <w:webHidden/>
               </w:rPr>
-              <w:instrText xml:space="preserve"> PAGEREF _Toc318213798 \h </w:instrText>
+              <w:instrText xml:space="preserve"> PAGEREF _Toc321156388 \h </w:instrText>
             </w:r>
             <w:r>
               <w:rPr>
@@ -3356,7 +3425,7 @@
                 <w:noProof/>
                 <w:webHidden/>
               </w:rPr>
-              <w:t>28</w:t>
+              <w:t>29</w:t>
             </w:r>
             <w:r>
               <w:rPr>
@@ -3378,7 +3447,7 @@
               <w:noProof/>
             </w:rPr>
           </w:pPr>
-          <w:hyperlink w:anchor="_Toc318213799" w:history="1">
+          <w:hyperlink w:anchor="_Toc321156389" w:history="1">
             <w:r>
               <w:rPr>
                 <w:rStyle w:val="Hyperlink"/>
@@ -3420,7 +3489,7 @@
                 <w:noProof/>
                 <w:webHidden/>
               </w:rPr>
-              <w:instrText xml:space="preserve"> PAGEREF _Toc318213799 \h </w:instrText>
+              <w:instrText xml:space="preserve"> PAGEREF _Toc321156389 \h </w:instrText>
             </w:r>
             <w:r>
               <w:rPr>
@@ -3440,7 +3509,7 @@
                 <w:noProof/>
                 <w:webHidden/>
               </w:rPr>
-              <w:t>29</w:t>
+              <w:t>30</w:t>
             </w:r>
             <w:r>
               <w:rPr>
@@ -3462,7 +3531,7 @@
               <w:noProof/>
             </w:rPr>
           </w:pPr>
-          <w:hyperlink w:anchor="_Toc318213800" w:history="1">
+          <w:hyperlink w:anchor="_Toc321156390" w:history="1">
             <w:r>
               <w:rPr>
                 <w:rStyle w:val="Hyperlink"/>
@@ -3519,7 +3588,7 @@
                 <w:noProof/>
                 <w:webHidden/>
               </w:rPr>
-              <w:instrText xml:space="preserve"> PAGEREF _Toc318213800 \h </w:instrText>
+              <w:instrText xml:space="preserve"> PAGEREF _Toc321156390 \h </w:instrText>
             </w:r>
             <w:r>
               <w:rPr>
@@ -3539,7 +3608,7 @@
                 <w:noProof/>
                 <w:webHidden/>
               </w:rPr>
-              <w:t>29</w:t>
+              <w:t>30</w:t>
             </w:r>
             <w:r>
               <w:rPr>
@@ -3561,7 +3630,7 @@
               <w:noProof/>
             </w:rPr>
           </w:pPr>
-          <w:hyperlink w:anchor="_Toc318213801" w:history="1">
+          <w:hyperlink w:anchor="_Toc321156391" w:history="1">
             <w:r>
               <w:rPr>
                 <w:rStyle w:val="Hyperlink"/>
@@ -3633,7 +3702,7 @@
                 <w:noProof/>
                 <w:webHidden/>
               </w:rPr>
-              <w:instrText xml:space="preserve"> PAGEREF _Toc318213801 \h </w:instrText>
+              <w:instrText xml:space="preserve"> PAGEREF _Toc321156391 \h </w:instrText>
             </w:r>
             <w:r>
               <w:rPr>
@@ -3653,7 +3722,7 @@
                 <w:noProof/>
                 <w:webHidden/>
               </w:rPr>
-              <w:t>29</w:t>
+              <w:t>30</w:t>
             </w:r>
             <w:r>
               <w:rPr>
@@ -3675,7 +3744,7 @@
               <w:noProof/>
             </w:rPr>
           </w:pPr>
-          <w:hyperlink w:anchor="_Toc318213802" w:history="1">
+          <w:hyperlink w:anchor="_Toc321156392" w:history="1">
             <w:r>
               <w:rPr>
                 <w:rStyle w:val="Hyperlink"/>
@@ -3717,7 +3786,7 @@
                 <w:noProof/>
                 <w:webHidden/>
               </w:rPr>
-              <w:instrText xml:space="preserve"> PAGEREF _Toc318213802 \h </w:instrText>
+              <w:instrText xml:space="preserve"> PAGEREF _Toc321156392 \h </w:instrText>
             </w:r>
             <w:r>
               <w:rPr>
@@ -3737,7 +3806,7 @@
                 <w:noProof/>
                 <w:webHidden/>
               </w:rPr>
-              <w:t>29</w:t>
+              <w:t>30</w:t>
             </w:r>
             <w:r>
               <w:rPr>
@@ -3759,7 +3828,7 @@
               <w:noProof/>
             </w:rPr>
           </w:pPr>
-          <w:hyperlink w:anchor="_Toc318213803" w:history="1">
+          <w:hyperlink w:anchor="_Toc321156393" w:history="1">
             <w:r>
               <w:rPr>
                 <w:rStyle w:val="Hyperlink"/>
@@ -3786,7 +3855,7 @@
                 <w:noProof/>
                 <w:webHidden/>
               </w:rPr>
-              <w:instrText xml:space="preserve"> PAGEREF _Toc318213803 \h </w:instrText>
+              <w:instrText xml:space="preserve"> PAGEREF _Toc321156393 \h </w:instrText>
             </w:r>
             <w:r>
               <w:rPr>
@@ -3806,7 +3875,7 @@
                 <w:noProof/>
                 <w:webHidden/>
               </w:rPr>
-              <w:t>30</w:t>
+              <w:t>31</w:t>
             </w:r>
             <w:r>
               <w:rPr>
@@ -3828,7 +3897,7 @@
               <w:noProof/>
             </w:rPr>
           </w:pPr>
-          <w:hyperlink w:anchor="_Toc318213804" w:history="1">
+          <w:hyperlink w:anchor="_Toc321156394" w:history="1">
             <w:r>
               <w:rPr>
                 <w:rStyle w:val="Hyperlink"/>
@@ -3855,7 +3924,7 @@
                 <w:noProof/>
                 <w:webHidden/>
               </w:rPr>
-              <w:instrText xml:space="preserve"> PAGEREF _Toc318213804 \h </w:instrText>
+              <w:instrText xml:space="preserve"> PAGEREF _Toc321156394 \h </w:instrText>
             </w:r>
             <w:r>
               <w:rPr>
@@ -3875,7 +3944,7 @@
                 <w:noProof/>
                 <w:webHidden/>
               </w:rPr>
-              <w:t>30</w:t>
+              <w:t>31</w:t>
             </w:r>
             <w:r>
               <w:rPr>
@@ -3897,7 +3966,7 @@
               <w:noProof/>
             </w:rPr>
           </w:pPr>
-          <w:hyperlink w:anchor="_Toc318213805" w:history="1">
+          <w:hyperlink w:anchor="_Toc321156395" w:history="1">
             <w:r>
               <w:rPr>
                 <w:rStyle w:val="Hyperlink"/>
@@ -3924,7 +3993,7 @@
                 <w:noProof/>
                 <w:webHidden/>
               </w:rPr>
-              <w:instrText xml:space="preserve"> PAGEREF _Toc318213805 \h </w:instrText>
+              <w:instrText xml:space="preserve"> PAGEREF _Toc321156395 \h </w:instrText>
             </w:r>
             <w:r>
               <w:rPr>
@@ -3944,7 +4013,7 @@
                 <w:noProof/>
                 <w:webHidden/>
               </w:rPr>
-              <w:t>30</w:t>
+              <w:t>31</w:t>
             </w:r>
             <w:r>
               <w:rPr>
@@ -3966,7 +4035,7 @@
               <w:noProof/>
             </w:rPr>
           </w:pPr>
-          <w:hyperlink w:anchor="_Toc318213806" w:history="1">
+          <w:hyperlink w:anchor="_Toc321156396" w:history="1">
             <w:r>
               <w:rPr>
                 <w:rStyle w:val="Hyperlink"/>
@@ -3993,7 +4062,7 @@
                 <w:noProof/>
                 <w:webHidden/>
               </w:rPr>
-              <w:instrText xml:space="preserve"> PAGEREF _Toc318213806 \h </w:instrText>
+              <w:instrText xml:space="preserve"> PAGEREF _Toc321156396 \h </w:instrText>
             </w:r>
             <w:r>
               <w:rPr>
@@ -4013,7 +4082,7 @@
                 <w:noProof/>
                 <w:webHidden/>
               </w:rPr>
-              <w:t>30</w:t>
+              <w:t>31</w:t>
             </w:r>
             <w:r>
               <w:rPr>
@@ -4035,7 +4104,7 @@
               <w:noProof/>
             </w:rPr>
           </w:pPr>
-          <w:hyperlink w:anchor="_Toc318213807" w:history="1">
+          <w:hyperlink w:anchor="_Toc321156397" w:history="1">
             <w:r>
               <w:rPr>
                 <w:rStyle w:val="Hyperlink"/>
@@ -4062,7 +4131,7 @@
                 <w:noProof/>
                 <w:webHidden/>
               </w:rPr>
-              <w:instrText xml:space="preserve"> PAGEREF _Toc318213807 \h </w:instrText>
+              <w:instrText xml:space="preserve"> PAGEREF _Toc321156397 \h </w:instrText>
             </w:r>
             <w:r>
               <w:rPr>
@@ -4082,7 +4151,7 @@
                 <w:noProof/>
                 <w:webHidden/>
               </w:rPr>
-              <w:t>31</w:t>
+              <w:t>32</w:t>
             </w:r>
             <w:r>
               <w:rPr>
@@ -4104,7 +4173,7 @@
               <w:noProof/>
             </w:rPr>
           </w:pPr>
-          <w:hyperlink w:anchor="_Toc318213808" w:history="1">
+          <w:hyperlink w:anchor="_Toc321156398" w:history="1">
             <w:r>
               <w:rPr>
                 <w:rStyle w:val="Hyperlink"/>
@@ -4131,7 +4200,7 @@
                 <w:noProof/>
                 <w:webHidden/>
               </w:rPr>
-              <w:instrText xml:space="preserve"> PAGEREF _Toc318213808 \h </w:instrText>
+              <w:instrText xml:space="preserve"> PAGEREF _Toc321156398 \h </w:instrText>
             </w:r>
             <w:r>
               <w:rPr>
@@ -4151,7 +4220,7 @@
                 <w:noProof/>
                 <w:webHidden/>
               </w:rPr>
-              <w:t>31</w:t>
+              <w:t>32</w:t>
             </w:r>
             <w:r>
               <w:rPr>
@@ -4173,7 +4242,7 @@
               <w:noProof/>
             </w:rPr>
           </w:pPr>
-          <w:hyperlink w:anchor="_Toc318213809" w:history="1">
+          <w:hyperlink w:anchor="_Toc321156399" w:history="1">
             <w:r>
               <w:rPr>
                 <w:rStyle w:val="Hyperlink"/>
@@ -4200,7 +4269,7 @@
                 <w:noProof/>
                 <w:webHidden/>
               </w:rPr>
-              <w:instrText xml:space="preserve"> PAGEREF _Toc318213809 \h </w:instrText>
+              <w:instrText xml:space="preserve"> PAGEREF _Toc321156399 \h </w:instrText>
             </w:r>
             <w:r>
               <w:rPr>
@@ -4220,7 +4289,7 @@
                 <w:noProof/>
                 <w:webHidden/>
               </w:rPr>
-              <w:t>32</w:t>
+              <w:t>33</w:t>
             </w:r>
             <w:r>
               <w:rPr>
@@ -4242,7 +4311,7 @@
               <w:noProof/>
             </w:rPr>
           </w:pPr>
-          <w:hyperlink w:anchor="_Toc318213810" w:history="1">
+          <w:hyperlink w:anchor="_Toc321156400" w:history="1">
             <w:r>
               <w:rPr>
                 <w:rStyle w:val="Hyperlink"/>
@@ -4269,7 +4338,7 @@
                 <w:noProof/>
                 <w:webHidden/>
               </w:rPr>
-              <w:instrText xml:space="preserve"> PAGEREF _Toc318213810 \h </w:instrText>
+              <w:instrText xml:space="preserve"> PAGEREF _Toc321156400 \h </w:instrText>
             </w:r>
             <w:r>
               <w:rPr>
@@ -4289,7 +4358,7 @@
                 <w:noProof/>
                 <w:webHidden/>
               </w:rPr>
-              <w:t>32</w:t>
+              <w:t>33</w:t>
             </w:r>
             <w:r>
               <w:rPr>
@@ -4311,7 +4380,7 @@
               <w:noProof/>
             </w:rPr>
           </w:pPr>
-          <w:hyperlink w:anchor="_Toc318213811" w:history="1">
+          <w:hyperlink w:anchor="_Toc321156401" w:history="1">
             <w:r>
               <w:rPr>
                 <w:rStyle w:val="Hyperlink"/>
@@ -4338,7 +4407,7 @@
                 <w:noProof/>
                 <w:webHidden/>
               </w:rPr>
-              <w:instrText xml:space="preserve"> PAGEREF _Toc318213811 \h </w:instrText>
+              <w:instrText xml:space="preserve"> PAGEREF _Toc321156401 \h </w:instrText>
             </w:r>
             <w:r>
               <w:rPr>
@@ -4358,7 +4427,7 @@
                 <w:noProof/>
                 <w:webHidden/>
               </w:rPr>
-              <w:t>33</w:t>
+              <w:t>34</w:t>
             </w:r>
             <w:r>
               <w:rPr>
@@ -4380,7 +4449,7 @@
               <w:noProof/>
             </w:rPr>
           </w:pPr>
-          <w:hyperlink w:anchor="_Toc318213812" w:history="1">
+          <w:hyperlink w:anchor="_Toc321156402" w:history="1">
             <w:r>
               <w:rPr>
                 <w:rStyle w:val="Hyperlink"/>
@@ -4407,7 +4476,7 @@
                 <w:noProof/>
                 <w:webHidden/>
               </w:rPr>
-              <w:instrText xml:space="preserve"> PAGEREF _Toc318213812 \h </w:instrText>
+              <w:instrText xml:space="preserve"> PAGEREF _Toc321156402 \h </w:instrText>
             </w:r>
             <w:r>
               <w:rPr>
@@ -4427,7 +4496,7 @@
                 <w:noProof/>
                 <w:webHidden/>
               </w:rPr>
-              <w:t>33</w:t>
+              <w:t>34</w:t>
             </w:r>
             <w:r>
               <w:rPr>
@@ -4449,7 +4518,7 @@
               <w:noProof/>
             </w:rPr>
           </w:pPr>
-          <w:hyperlink w:anchor="_Toc318213813" w:history="1">
+          <w:hyperlink w:anchor="_Toc321156403" w:history="1">
             <w:r>
               <w:rPr>
                 <w:rStyle w:val="Hyperlink"/>
@@ -4476,7 +4545,7 @@
                 <w:noProof/>
                 <w:webHidden/>
               </w:rPr>
-              <w:instrText xml:space="preserve"> PAGEREF _Toc318213813 \h </w:instrText>
+              <w:instrText xml:space="preserve"> PAGEREF _Toc321156403 \h </w:instrText>
             </w:r>
             <w:r>
               <w:rPr>
@@ -4496,7 +4565,7 @@
                 <w:noProof/>
                 <w:webHidden/>
               </w:rPr>
-              <w:t>34</w:t>
+              <w:t>35</w:t>
             </w:r>
             <w:r>
               <w:rPr>
@@ -4518,7 +4587,7 @@
               <w:noProof/>
             </w:rPr>
           </w:pPr>
-          <w:hyperlink w:anchor="_Toc318213814" w:history="1">
+          <w:hyperlink w:anchor="_Toc321156404" w:history="1">
             <w:r>
               <w:rPr>
                 <w:rStyle w:val="Hyperlink"/>
@@ -4545,7 +4614,7 @@
                 <w:noProof/>
                 <w:webHidden/>
               </w:rPr>
-              <w:instrText xml:space="preserve"> PAGEREF _Toc318213814 \h </w:instrText>
+              <w:instrText xml:space="preserve"> PAGEREF _Toc321156404 \h </w:instrText>
             </w:r>
             <w:r>
               <w:rPr>
@@ -4565,7 +4634,7 @@
                 <w:noProof/>
                 <w:webHidden/>
               </w:rPr>
-              <w:t>34</w:t>
+              <w:t>35</w:t>
             </w:r>
             <w:r>
               <w:rPr>
@@ -4587,7 +4656,7 @@
               <w:noProof/>
             </w:rPr>
           </w:pPr>
-          <w:hyperlink w:anchor="_Toc318213815" w:history="1">
+          <w:hyperlink w:anchor="_Toc321156405" w:history="1">
             <w:r>
               <w:rPr>
                 <w:rStyle w:val="Hyperlink"/>
@@ -4614,7 +4683,7 @@
                 <w:noProof/>
                 <w:webHidden/>
               </w:rPr>
-              <w:instrText xml:space="preserve"> PAGEREF _Toc318213815 \h </w:instrText>
+              <w:instrText xml:space="preserve"> PAGEREF _Toc321156405 \h </w:instrText>
             </w:r>
             <w:r>
               <w:rPr>
@@ -4634,7 +4703,7 @@
                 <w:noProof/>
                 <w:webHidden/>
               </w:rPr>
-              <w:t>35</w:t>
+              <w:t>36</w:t>
             </w:r>
             <w:r>
               <w:rPr>
@@ -4656,7 +4725,7 @@
               <w:noProof/>
             </w:rPr>
           </w:pPr>
-          <w:hyperlink w:anchor="_Toc318213816" w:history="1">
+          <w:hyperlink w:anchor="_Toc321156406" w:history="1">
             <w:r>
               <w:rPr>
                 <w:rStyle w:val="Hyperlink"/>
@@ -4683,7 +4752,7 @@
                 <w:noProof/>
                 <w:webHidden/>
               </w:rPr>
-              <w:instrText xml:space="preserve"> PAGEREF _Toc318213816 \h </w:instrText>
+              <w:instrText xml:space="preserve"> PAGEREF _Toc321156406 \h </w:instrText>
             </w:r>
             <w:r>
               <w:rPr>
@@ -4703,7 +4772,7 @@
                 <w:noProof/>
                 <w:webHidden/>
               </w:rPr>
-              <w:t>35</w:t>
+              <w:t>36</w:t>
             </w:r>
             <w:r>
               <w:rPr>
@@ -4725,7 +4794,7 @@
               <w:noProof/>
             </w:rPr>
           </w:pPr>
-          <w:hyperlink w:anchor="_Toc318213817" w:history="1">
+          <w:hyperlink w:anchor="_Toc321156407" w:history="1">
             <w:r>
               <w:rPr>
                 <w:rStyle w:val="Hyperlink"/>
@@ -4752,7 +4821,7 @@
                 <w:noProof/>
                 <w:webHidden/>
               </w:rPr>
-              <w:instrText xml:space="preserve"> PAGEREF _Toc318213817 \h </w:instrText>
+              <w:instrText xml:space="preserve"> PAGEREF _Toc321156407 \h </w:instrText>
             </w:r>
             <w:r>
               <w:rPr>
@@ -4772,7 +4841,7 @@
                 <w:noProof/>
                 <w:webHidden/>
               </w:rPr>
-              <w:t>35</w:t>
+              <w:t>36</w:t>
             </w:r>
             <w:r>
               <w:rPr>
@@ -4794,7 +4863,7 @@
               <w:noProof/>
             </w:rPr>
           </w:pPr>
-          <w:hyperlink w:anchor="_Toc318213818" w:history="1">
+          <w:hyperlink w:anchor="_Toc321156408" w:history="1">
             <w:r>
               <w:rPr>
                 <w:rStyle w:val="Hyperlink"/>
@@ -4821,7 +4890,7 @@
                 <w:noProof/>
                 <w:webHidden/>
               </w:rPr>
-              <w:instrText xml:space="preserve"> PAGEREF _Toc318213818 \h </w:instrText>
+              <w:instrText xml:space="preserve"> PAGEREF _Toc321156408 \h </w:instrText>
             </w:r>
             <w:r>
               <w:rPr>
@@ -4841,7 +4910,7 @@
                 <w:noProof/>
                 <w:webHidden/>
               </w:rPr>
-              <w:t>36</w:t>
+              <w:t>37</w:t>
             </w:r>
             <w:r>
               <w:rPr>
@@ -4863,7 +4932,7 @@
               <w:noProof/>
             </w:rPr>
           </w:pPr>
-          <w:hyperlink w:anchor="_Toc318213819" w:history="1">
+          <w:hyperlink w:anchor="_Toc321156409" w:history="1">
             <w:r>
               <w:rPr>
                 <w:rStyle w:val="Hyperlink"/>
@@ -4890,7 +4959,7 @@
                 <w:noProof/>
                 <w:webHidden/>
               </w:rPr>
-              <w:instrText xml:space="preserve"> PAGEREF _Toc318213819 \h </w:instrText>
+              <w:instrText xml:space="preserve"> PAGEREF _Toc321156409 \h </w:instrText>
             </w:r>
             <w:r>
               <w:rPr>
@@ -4910,7 +4979,7 @@
                 <w:noProof/>
                 <w:webHidden/>
               </w:rPr>
-              <w:t>36</w:t>
+              <w:t>37</w:t>
             </w:r>
             <w:r>
               <w:rPr>
@@ -4932,7 +5001,7 @@
               <w:noProof/>
             </w:rPr>
           </w:pPr>
-          <w:hyperlink w:anchor="_Toc318213820" w:history="1">
+          <w:hyperlink w:anchor="_Toc321156410" w:history="1">
             <w:r>
               <w:rPr>
                 <w:rStyle w:val="Hyperlink"/>
@@ -4959,7 +5028,7 @@
                 <w:noProof/>
                 <w:webHidden/>
               </w:rPr>
-              <w:instrText xml:space="preserve"> PAGEREF _Toc318213820 \h </w:instrText>
+              <w:instrText xml:space="preserve"> PAGEREF _Toc321156410 \h </w:instrText>
             </w:r>
             <w:r>
               <w:rPr>
@@ -4979,7 +5048,7 @@
                 <w:noProof/>
                 <w:webHidden/>
               </w:rPr>
-              <w:t>36</w:t>
+              <w:t>37</w:t>
             </w:r>
             <w:r>
               <w:rPr>
@@ -5001,7 +5070,7 @@
               <w:noProof/>
             </w:rPr>
           </w:pPr>
-          <w:hyperlink w:anchor="_Toc318213821" w:history="1">
+          <w:hyperlink w:anchor="_Toc321156411" w:history="1">
             <w:r>
               <w:rPr>
                 <w:rStyle w:val="Hyperlink"/>
@@ -5028,7 +5097,7 @@
                 <w:noProof/>
                 <w:webHidden/>
               </w:rPr>
-              <w:instrText xml:space="preserve"> PAGEREF _Toc318213821 \h </w:instrText>
+              <w:instrText xml:space="preserve"> PAGEREF _Toc321156411 \h </w:instrText>
             </w:r>
             <w:r>
               <w:rPr>
@@ -5048,7 +5117,7 @@
                 <w:noProof/>
                 <w:webHidden/>
               </w:rPr>
-              <w:t>37</w:t>
+              <w:t>38</w:t>
             </w:r>
             <w:r>
               <w:rPr>
@@ -5070,7 +5139,7 @@
               <w:noProof/>
             </w:rPr>
           </w:pPr>
-          <w:hyperlink w:anchor="_Toc318213822" w:history="1">
+          <w:hyperlink w:anchor="_Toc321156412" w:history="1">
             <w:r>
               <w:rPr>
                 <w:rStyle w:val="Hyperlink"/>
@@ -5097,7 +5166,7 @@
                 <w:noProof/>
                 <w:webHidden/>
               </w:rPr>
-              <w:instrText xml:space="preserve"> PAGEREF _Toc318213822 \h </w:instrText>
+              <w:instrText xml:space="preserve"> PAGEREF _Toc321156412 \h </w:instrText>
             </w:r>
             <w:r>
               <w:rPr>
@@ -5117,7 +5186,7 @@
                 <w:noProof/>
                 <w:webHidden/>
               </w:rPr>
-              <w:t>37</w:t>
+              <w:t>38</w:t>
             </w:r>
             <w:r>
               <w:rPr>
@@ -5139,7 +5208,7 @@
               <w:noProof/>
             </w:rPr>
           </w:pPr>
-          <w:hyperlink w:anchor="_Toc318213823" w:history="1">
+          <w:hyperlink w:anchor="_Toc321156413" w:history="1">
             <w:r>
               <w:rPr>
                 <w:rStyle w:val="Hyperlink"/>
@@ -5166,7 +5235,7 @@
                 <w:noProof/>
                 <w:webHidden/>
               </w:rPr>
-              <w:instrText xml:space="preserve"> PAGEREF _Toc318213823 \h </w:instrText>
+              <w:instrText xml:space="preserve"> PAGEREF _Toc321156413 \h </w:instrText>
             </w:r>
             <w:r>
               <w:rPr>
@@ -5186,7 +5255,7 @@
                 <w:noProof/>
                 <w:webHidden/>
               </w:rPr>
-              <w:t>37</w:t>
+              <w:t>38</w:t>
             </w:r>
             <w:r>
               <w:rPr>
@@ -5208,7 +5277,7 @@
               <w:noProof/>
             </w:rPr>
           </w:pPr>
-          <w:hyperlink w:anchor="_Toc318213824" w:history="1">
+          <w:hyperlink w:anchor="_Toc321156414" w:history="1">
             <w:r>
               <w:rPr>
                 <w:rStyle w:val="Hyperlink"/>
@@ -5250,7 +5319,7 @@
                 <w:noProof/>
                 <w:webHidden/>
               </w:rPr>
-              <w:instrText xml:space="preserve"> PAGEREF _Toc318213824 \h </w:instrText>
+              <w:instrText xml:space="preserve"> PAGEREF _Toc321156414 \h </w:instrText>
             </w:r>
             <w:r>
               <w:rPr>
@@ -5270,7 +5339,7 @@
                 <w:noProof/>
                 <w:webHidden/>
               </w:rPr>
-              <w:t>38</w:t>
+              <w:t>39</w:t>
             </w:r>
             <w:r>
               <w:rPr>
@@ -5292,7 +5361,7 @@
               <w:noProof/>
             </w:rPr>
           </w:pPr>
-          <w:hyperlink w:anchor="_Toc318213825" w:history="1">
+          <w:hyperlink w:anchor="_Toc321156415" w:history="1">
             <w:r>
               <w:rPr>
                 <w:rStyle w:val="Hyperlink"/>
@@ -5349,7 +5418,7 @@
                 <w:noProof/>
                 <w:webHidden/>
               </w:rPr>
-              <w:instrText xml:space="preserve"> PAGEREF _Toc318213825 \h </w:instrText>
+              <w:instrText xml:space="preserve"> PAGEREF _Toc321156415 \h </w:instrText>
             </w:r>
             <w:r>
               <w:rPr>
@@ -5369,7 +5438,7 @@
                 <w:noProof/>
                 <w:webHidden/>
               </w:rPr>
-              <w:t>38</w:t>
+              <w:t>39</w:t>
             </w:r>
             <w:r>
               <w:rPr>
@@ -5391,7 +5460,7 @@
               <w:noProof/>
             </w:rPr>
           </w:pPr>
-          <w:hyperlink w:anchor="_Toc318213826" w:history="1">
+          <w:hyperlink w:anchor="_Toc321156416" w:history="1">
             <w:r>
               <w:rPr>
                 <w:rStyle w:val="Hyperlink"/>
@@ -5463,7 +5532,7 @@
                 <w:noProof/>
                 <w:webHidden/>
               </w:rPr>
-              <w:instrText xml:space="preserve"> PAGEREF _Toc318213826 \h </w:instrText>
+              <w:instrText xml:space="preserve"> PAGEREF _Toc321156416 \h </w:instrText>
             </w:r>
             <w:r>
               <w:rPr>
@@ -5483,7 +5552,7 @@
                 <w:noProof/>
                 <w:webHidden/>
               </w:rPr>
-              <w:t>38</w:t>
+              <w:t>39</w:t>
             </w:r>
             <w:r>
               <w:rPr>
@@ -5505,7 +5574,7 @@
               <w:noProof/>
             </w:rPr>
           </w:pPr>
-          <w:hyperlink w:anchor="_Toc318213827" w:history="1">
+          <w:hyperlink w:anchor="_Toc321156417" w:history="1">
             <w:r>
               <w:rPr>
                 <w:rStyle w:val="Hyperlink"/>
@@ -5562,7 +5631,7 @@
                 <w:noProof/>
                 <w:webHidden/>
               </w:rPr>
-              <w:instrText xml:space="preserve"> PAGEREF _Toc318213827 \h </w:instrText>
+              <w:instrText xml:space="preserve"> PAGEREF _Toc321156417 \h </w:instrText>
             </w:r>
             <w:r>
               <w:rPr>
@@ -5582,7 +5651,7 @@
                 <w:noProof/>
                 <w:webHidden/>
               </w:rPr>
-              <w:t>38</w:t>
+              <w:t>39</w:t>
             </w:r>
             <w:r>
               <w:rPr>
@@ -5604,7 +5673,7 @@
               <w:noProof/>
             </w:rPr>
           </w:pPr>
-          <w:hyperlink w:anchor="_Toc318213828" w:history="1">
+          <w:hyperlink w:anchor="_Toc321156418" w:history="1">
             <w:r>
               <w:rPr>
                 <w:rStyle w:val="Hyperlink"/>
@@ -5661,7 +5730,7 @@
                 <w:noProof/>
                 <w:webHidden/>
               </w:rPr>
-              <w:instrText xml:space="preserve"> PAGEREF _Toc318213828 \h </w:instrText>
+              <w:instrText xml:space="preserve"> PAGEREF _Toc321156418 \h </w:instrText>
             </w:r>
             <w:r>
               <w:rPr>
@@ -5681,7 +5750,7 @@
                 <w:noProof/>
                 <w:webHidden/>
               </w:rPr>
-              <w:t>38</w:t>
+              <w:t>39</w:t>
             </w:r>
             <w:r>
               <w:rPr>
@@ -5723,7 +5792,7 @@
       <w:pPr>
         <w:pStyle w:val="Heading1"/>
       </w:pPr>
-      <w:bookmarkStart w:id="0" w:name="_Toc318213751"/>
+      <w:bookmarkStart w:id="0" w:name="_Toc321156340"/>
       <w:r>
         <w:lastRenderedPageBreak/>
         <w:t>Overview</w:t>
@@ -7291,7 +7360,7 @@
       <w:pPr>
         <w:pStyle w:val="Heading1"/>
       </w:pPr>
-      <w:bookmarkStart w:id="1" w:name="_Toc318213752"/>
+      <w:bookmarkStart w:id="1" w:name="_Toc321156341"/>
       <w:r>
         <w:lastRenderedPageBreak/>
         <w:t>Data structures</w:t>
@@ -7334,7 +7403,7 @@
       <w:pPr>
         <w:pStyle w:val="Heading2"/>
       </w:pPr>
-      <w:bookmarkStart w:id="2" w:name="_Toc318213753"/>
+      <w:bookmarkStart w:id="2" w:name="_Toc321156342"/>
       <w:r>
         <w:t>Time and date</w:t>
       </w:r>
@@ -7381,7 +7450,7 @@
       <w:pPr>
         <w:pStyle w:val="Heading2"/>
       </w:pPr>
-      <w:bookmarkStart w:id="3" w:name="_Toc318213754"/>
+      <w:bookmarkStart w:id="3" w:name="_Toc321156343"/>
       <w:r>
         <w:t>Button</w:t>
       </w:r>
@@ -7862,7 +7931,7 @@
       <w:pPr>
         <w:pStyle w:val="Heading2"/>
       </w:pPr>
-      <w:bookmarkStart w:id="4" w:name="_Toc318213755"/>
+      <w:bookmarkStart w:id="4" w:name="_Toc321156344"/>
       <w:r>
         <w:t>Tab</w:t>
       </w:r>
@@ -8156,10 +8225,12 @@
       <w:pPr>
         <w:pStyle w:val="Heading2"/>
       </w:pPr>
+      <w:bookmarkStart w:id="5" w:name="_Toc321156345"/>
       <w:r>
         <w:lastRenderedPageBreak/>
         <w:t>Column</w:t>
       </w:r>
+      <w:bookmarkEnd w:id="5"/>
     </w:p>
     <w:p>
       <w:r>
@@ -8620,6 +8691,15 @@
       </w:r>
     </w:p>
     <w:p>
+      <w:pPr>
+        <w:rPr>
+          <w:rFonts w:ascii="Courier New" w:hAnsi="Courier New" w:cs="Courier New"/>
+          <w:b/>
+          <w:color w:val="365F91" w:themeColor="accent1" w:themeShade="BF"/>
+          <w:sz w:val="16"/>
+          <w:szCs w:val="16"/>
+        </w:rPr>
+      </w:pPr>
       <w:r>
         <w:rPr>
           <w:rFonts w:ascii="Courier New" w:hAnsi="Courier New" w:cs="Courier New"/>
@@ -8645,11 +8725,328 @@
       <w:pPr>
         <w:pStyle w:val="Heading2"/>
       </w:pPr>
-      <w:bookmarkStart w:id="5" w:name="_Toc318213757"/>
-      <w:r>
+      <w:bookmarkStart w:id="6" w:name="_Toc321156346"/>
+      <w:r>
+        <w:t>Disallowed reagent position</w:t>
+      </w:r>
+      <w:bookmarkEnd w:id="6"/>
+    </w:p>
+    <w:p>
+      <w:r>
+        <w:t>Sent from the server to the client and describes a disallowed reagent position:</w:t>
+      </w:r>
+    </w:p>
+    <w:p>
+      <w:pPr>
+        <w:pStyle w:val="ListParagraph"/>
+        <w:numPr>
+          <w:ilvl w:val="0"/>
+          <w:numId w:val="62"/>
+        </w:numPr>
+      </w:pPr>
+      <w:r>
+        <w:t>Cassette – The number of the cassette.</w:t>
+      </w:r>
+    </w:p>
+    <w:p>
+      <w:pPr>
+        <w:pStyle w:val="ListParagraph"/>
+        <w:numPr>
+          <w:ilvl w:val="0"/>
+          <w:numId w:val="62"/>
+        </w:numPr>
+      </w:pPr>
+      <w:r>
+        <w:t>Reagent – The reagent position that is disallowed.</w:t>
+      </w:r>
+    </w:p>
+    <w:p>
+      <w:pPr>
+        <w:spacing w:after="0"/>
+        <w:ind w:firstLine="360"/>
+        <w:rPr>
+          <w:rFonts w:ascii="Courier New" w:hAnsi="Courier New" w:cs="Courier New"/>
+          <w:b/>
+          <w:color w:val="365F91" w:themeColor="accent1" w:themeShade="BF"/>
+          <w:sz w:val="16"/>
+          <w:szCs w:val="16"/>
+        </w:rPr>
+      </w:pPr>
+      <w:r>
+        <w:rPr>
+          <w:rFonts w:ascii="Courier New" w:hAnsi="Courier New" w:cs="Courier New"/>
+          <w:b/>
+          <w:color w:val="365F91" w:themeColor="accent1" w:themeShade="BF"/>
+          <w:sz w:val="16"/>
+          <w:szCs w:val="16"/>
+        </w:rPr>
+        <w:t>{</w:t>
+      </w:r>
+    </w:p>
+    <w:p>
+      <w:pPr>
+        <w:spacing w:after="0"/>
+        <w:ind w:firstLine="720"/>
+        <w:rPr>
+          <w:rFonts w:ascii="Courier New" w:hAnsi="Courier New" w:cs="Courier New"/>
+          <w:b/>
+          <w:color w:val="365F91" w:themeColor="accent1" w:themeShade="BF"/>
+          <w:sz w:val="16"/>
+          <w:szCs w:val="16"/>
+        </w:rPr>
+      </w:pPr>
+      <w:r>
+        <w:rPr>
+          <w:rFonts w:ascii="Courier New" w:hAnsi="Courier New" w:cs="Courier New"/>
+          <w:b/>
+          <w:color w:val="365F91" w:themeColor="accent1" w:themeShade="BF"/>
+          <w:sz w:val="16"/>
+          <w:szCs w:val="16"/>
+        </w:rPr>
+        <w:t>"</w:t>
+      </w:r>
+      <w:proofErr w:type="gramStart"/>
+      <w:r>
+        <w:rPr>
+          <w:rFonts w:ascii="Courier New" w:hAnsi="Courier New" w:cs="Courier New"/>
+          <w:b/>
+          <w:color w:val="365F91" w:themeColor="accent1" w:themeShade="BF"/>
+          <w:sz w:val="16"/>
+          <w:szCs w:val="16"/>
+        </w:rPr>
+        <w:t>type</w:t>
+      </w:r>
+      <w:proofErr w:type="gramEnd"/>
+      <w:r>
+        <w:rPr>
+          <w:rFonts w:ascii="Courier New" w:hAnsi="Courier New" w:cs="Courier New"/>
+          <w:b/>
+          <w:color w:val="365F91" w:themeColor="accent1" w:themeShade="BF"/>
+          <w:sz w:val="16"/>
+          <w:szCs w:val="16"/>
+        </w:rPr>
+        <w:t>"</w:t>
+      </w:r>
+      <w:r>
+        <w:rPr>
+          <w:rFonts w:ascii="Courier New" w:hAnsi="Courier New" w:cs="Courier New"/>
+          <w:b/>
+          <w:color w:val="365F91" w:themeColor="accent1" w:themeShade="BF"/>
+          <w:sz w:val="16"/>
+          <w:szCs w:val="16"/>
+        </w:rPr>
+        <w:t>:</w:t>
+      </w:r>
+      <w:r>
+        <w:rPr>
+          <w:rFonts w:ascii="Courier New" w:hAnsi="Courier New" w:cs="Courier New"/>
+          <w:b/>
+          <w:color w:val="365F91" w:themeColor="accent1" w:themeShade="BF"/>
+          <w:sz w:val="16"/>
+          <w:szCs w:val="16"/>
+        </w:rPr>
+        <w:t>"</w:t>
+      </w:r>
+      <w:proofErr w:type="spellStart"/>
+      <w:r>
+        <w:rPr>
+          <w:rFonts w:ascii="Courier New" w:hAnsi="Courier New" w:cs="Courier New"/>
+          <w:b/>
+          <w:color w:val="365F91" w:themeColor="accent1" w:themeShade="BF"/>
+          <w:sz w:val="16"/>
+          <w:szCs w:val="16"/>
+        </w:rPr>
+        <w:t>disallowedreagentposition</w:t>
+      </w:r>
+      <w:proofErr w:type="spellEnd"/>
+      <w:r>
+        <w:rPr>
+          <w:rFonts w:ascii="Courier New" w:hAnsi="Courier New" w:cs="Courier New"/>
+          <w:b/>
+          <w:color w:val="365F91" w:themeColor="accent1" w:themeShade="BF"/>
+          <w:sz w:val="16"/>
+          <w:szCs w:val="16"/>
+        </w:rPr>
+        <w:t>"</w:t>
+      </w:r>
+      <w:r>
+        <w:rPr>
+          <w:rFonts w:ascii="Courier New" w:hAnsi="Courier New" w:cs="Courier New"/>
+          <w:b/>
+          <w:color w:val="365F91" w:themeColor="accent1" w:themeShade="BF"/>
+          <w:sz w:val="16"/>
+          <w:szCs w:val="16"/>
+        </w:rPr>
+        <w:t>,</w:t>
+      </w:r>
+    </w:p>
+    <w:p>
+      <w:pPr>
+        <w:spacing w:after="0"/>
+        <w:ind w:firstLine="720"/>
+        <w:rPr>
+          <w:rFonts w:ascii="Courier New" w:hAnsi="Courier New" w:cs="Courier New"/>
+          <w:b/>
+          <w:color w:val="365F91" w:themeColor="accent1" w:themeShade="BF"/>
+          <w:sz w:val="16"/>
+          <w:szCs w:val="16"/>
+        </w:rPr>
+      </w:pPr>
+      <w:r>
+        <w:rPr>
+          <w:rFonts w:ascii="Courier New" w:hAnsi="Courier New" w:cs="Courier New"/>
+          <w:b/>
+          <w:color w:val="365F91" w:themeColor="accent1" w:themeShade="BF"/>
+          <w:sz w:val="16"/>
+          <w:szCs w:val="16"/>
+        </w:rPr>
+        <w:t>"</w:t>
+      </w:r>
+      <w:proofErr w:type="gramStart"/>
+      <w:r>
+        <w:rPr>
+          <w:rFonts w:ascii="Courier New" w:hAnsi="Courier New" w:cs="Courier New"/>
+          <w:b/>
+          <w:color w:val="365F91" w:themeColor="accent1" w:themeShade="BF"/>
+          <w:sz w:val="16"/>
+          <w:szCs w:val="16"/>
+        </w:rPr>
+        <w:t>cassette</w:t>
+      </w:r>
+      <w:proofErr w:type="gramEnd"/>
+      <w:r>
+        <w:rPr>
+          <w:rFonts w:ascii="Courier New" w:hAnsi="Courier New" w:cs="Courier New"/>
+          <w:b/>
+          <w:color w:val="365F91" w:themeColor="accent1" w:themeShade="BF"/>
+          <w:sz w:val="16"/>
+          <w:szCs w:val="16"/>
+        </w:rPr>
+        <w:t>":</w:t>
+      </w:r>
+      <w:r>
+        <w:rPr>
+          <w:rFonts w:ascii="Courier New" w:hAnsi="Courier New" w:cs="Courier New"/>
+          <w:b/>
+          <w:color w:val="365F91" w:themeColor="accent1" w:themeShade="BF"/>
+          <w:sz w:val="16"/>
+          <w:szCs w:val="16"/>
+        </w:rPr>
+        <w:t>1</w:t>
+      </w:r>
+      <w:r>
+        <w:rPr>
+          <w:rFonts w:ascii="Courier New" w:hAnsi="Courier New" w:cs="Courier New"/>
+          <w:b/>
+          <w:color w:val="365F91" w:themeColor="accent1" w:themeShade="BF"/>
+          <w:sz w:val="16"/>
+          <w:szCs w:val="16"/>
+        </w:rPr>
+        <w:t>,</w:t>
+      </w:r>
+    </w:p>
+    <w:p>
+      <w:pPr>
+        <w:spacing w:after="0"/>
+        <w:ind w:firstLine="720"/>
+        <w:rPr>
+          <w:rFonts w:ascii="Courier New" w:hAnsi="Courier New" w:cs="Courier New"/>
+          <w:b/>
+          <w:color w:val="365F91" w:themeColor="accent1" w:themeShade="BF"/>
+          <w:sz w:val="16"/>
+          <w:szCs w:val="16"/>
+        </w:rPr>
+      </w:pPr>
+      <w:r>
+        <w:rPr>
+          <w:rFonts w:ascii="Courier New" w:hAnsi="Courier New" w:cs="Courier New"/>
+          <w:b/>
+          <w:color w:val="365F91" w:themeColor="accent1" w:themeShade="BF"/>
+          <w:sz w:val="16"/>
+          <w:szCs w:val="16"/>
+        </w:rPr>
+        <w:t>"</w:t>
+      </w:r>
+      <w:proofErr w:type="gramStart"/>
+      <w:r>
+        <w:rPr>
+          <w:rFonts w:ascii="Courier New" w:hAnsi="Courier New" w:cs="Courier New"/>
+          <w:b/>
+          <w:color w:val="365F91" w:themeColor="accent1" w:themeShade="BF"/>
+          <w:sz w:val="16"/>
+          <w:szCs w:val="16"/>
+        </w:rPr>
+        <w:t>reagent</w:t>
+      </w:r>
+      <w:proofErr w:type="gramEnd"/>
+      <w:r>
+        <w:rPr>
+          <w:rFonts w:ascii="Courier New" w:hAnsi="Courier New" w:cs="Courier New"/>
+          <w:b/>
+          <w:color w:val="365F91" w:themeColor="accent1" w:themeShade="BF"/>
+          <w:sz w:val="16"/>
+          <w:szCs w:val="16"/>
+        </w:rPr>
+        <w:t>":</w:t>
+      </w:r>
+      <w:r>
+        <w:rPr>
+          <w:rFonts w:ascii="Courier New" w:hAnsi="Courier New" w:cs="Courier New"/>
+          <w:b/>
+          <w:color w:val="365F91" w:themeColor="accent1" w:themeShade="BF"/>
+          <w:sz w:val="16"/>
+          <w:szCs w:val="16"/>
+        </w:rPr>
+        <w:t>1</w:t>
+      </w:r>
+    </w:p>
+    <w:p>
+      <w:r>
+        <w:rPr>
+          <w:rFonts w:ascii="Courier New" w:hAnsi="Courier New" w:cs="Courier New"/>
+          <w:b/>
+          <w:color w:val="365F91" w:themeColor="accent1" w:themeShade="BF"/>
+          <w:sz w:val="16"/>
+          <w:szCs w:val="16"/>
+        </w:rPr>
+        <w:t xml:space="preserve">    </w:t>
+      </w:r>
+      <w:r>
+        <w:rPr>
+          <w:rFonts w:ascii="Courier New" w:hAnsi="Courier New" w:cs="Courier New"/>
+          <w:b/>
+          <w:color w:val="365F91" w:themeColor="accent1" w:themeShade="BF"/>
+          <w:sz w:val="16"/>
+          <w:szCs w:val="16"/>
+        </w:rPr>
+        <w:t>}</w:t>
+      </w:r>
+    </w:p>
+    <w:p>
+      <w:pPr>
+        <w:rPr>
+          <w:rFonts w:asciiTheme="majorHAnsi" w:eastAsiaTheme="majorEastAsia" w:hAnsiTheme="majorHAnsi" w:cstheme="majorBidi"/>
+          <w:b/>
+          <w:bCs/>
+          <w:color w:val="4F81BD" w:themeColor="accent1"/>
+          <w:sz w:val="26"/>
+          <w:szCs w:val="26"/>
+        </w:rPr>
+      </w:pPr>
+      <w:r>
+        <w:br w:type="page"/>
+      </w:r>
+    </w:p>
+    <w:p>
+      <w:pPr>
+        <w:pStyle w:val="Heading2"/>
+      </w:pPr>
+      <w:bookmarkStart w:id="7" w:name="_Toc321156347"/>
+      <w:r>
+        <w:lastRenderedPageBreak/>
         <w:t>Configuration</w:t>
       </w:r>
-      <w:bookmarkEnd w:id="5"/>
+      <w:bookmarkEnd w:id="7"/>
     </w:p>
     <w:p>
       <w:r>
@@ -8771,6 +9168,18 @@
     </w:p>
     <w:p>
       <w:pPr>
+        <w:pStyle w:val="ListParagraph"/>
+        <w:numPr>
+          <w:ilvl w:val="0"/>
+          <w:numId w:val="13"/>
+        </w:numPr>
+      </w:pPr>
+      <w:r>
+        <w:t>Disallowed reagent positions – Array of reagent positions that are not allowed.</w:t>
+      </w:r>
+    </w:p>
+    <w:p>
+      <w:pPr>
         <w:spacing w:after="0"/>
         <w:ind w:left="360"/>
         <w:rPr>
@@ -9187,7 +9596,29 @@
           <w:sz w:val="16"/>
           <w:szCs w:val="16"/>
         </w:rPr>
-        <w:t>"Add",</w:t>
+        <w:t>"A</w:t>
+      </w:r>
+      <w:bookmarkStart w:id="8" w:name="_GoBack"/>
+      <w:r>
+        <w:rPr>
+          <w:rFonts w:ascii="Courier New" w:hAnsi="Courier New" w:cs="Courier New"/>
+          <w:b/>
+          <w:color w:val="365F91" w:themeColor="accent1" w:themeShade="BF"/>
+          <w:sz w:val="16"/>
+          <w:szCs w:val="16"/>
+        </w:rPr>
+        <w:t>DD</w:t>
+      </w:r>
+      <w:bookmarkEnd w:id="8"/>
+      <w:r>
+        <w:rPr>
+          <w:rFonts w:ascii="Courier New" w:hAnsi="Courier New" w:cs="Courier New"/>
+          <w:b/>
+          <w:color w:val="365F91" w:themeColor="accent1" w:themeShade="BF"/>
+          <w:sz w:val="16"/>
+          <w:szCs w:val="16"/>
+        </w:rPr>
+        <w:t>",</w:t>
       </w:r>
     </w:p>
     <w:p>
@@ -9210,7 +9641,27 @@
           <w:sz w:val="16"/>
           <w:szCs w:val="16"/>
         </w:rPr>
-        <w:t>"Evaporate",</w:t>
+        <w:t>"E</w:t>
+      </w:r>
+      <w:r>
+        <w:rPr>
+          <w:rFonts w:ascii="Courier New" w:hAnsi="Courier New" w:cs="Courier New"/>
+          <w:b/>
+          <w:color w:val="365F91" w:themeColor="accent1" w:themeShade="BF"/>
+          <w:sz w:val="16"/>
+          <w:szCs w:val="16"/>
+        </w:rPr>
+        <w:t>VAPORATE</w:t>
+      </w:r>
+      <w:r>
+        <w:rPr>
+          <w:rFonts w:ascii="Courier New" w:hAnsi="Courier New" w:cs="Courier New"/>
+          <w:b/>
+          <w:color w:val="365F91" w:themeColor="accent1" w:themeShade="BF"/>
+          <w:sz w:val="16"/>
+          <w:szCs w:val="16"/>
+        </w:rPr>
+        <w:t>",</w:t>
       </w:r>
     </w:p>
     <w:p>
@@ -9233,7 +9684,27 @@
           <w:sz w:val="16"/>
           <w:szCs w:val="16"/>
         </w:rPr>
-        <w:t>"Transfer",</w:t>
+        <w:t>"T</w:t>
+      </w:r>
+      <w:r>
+        <w:rPr>
+          <w:rFonts w:ascii="Courier New" w:hAnsi="Courier New" w:cs="Courier New"/>
+          <w:b/>
+          <w:color w:val="365F91" w:themeColor="accent1" w:themeShade="BF"/>
+          <w:sz w:val="16"/>
+          <w:szCs w:val="16"/>
+        </w:rPr>
+        <w:t>RANSFER</w:t>
+      </w:r>
+      <w:r>
+        <w:rPr>
+          <w:rFonts w:ascii="Courier New" w:hAnsi="Courier New" w:cs="Courier New"/>
+          <w:b/>
+          <w:color w:val="365F91" w:themeColor="accent1" w:themeShade="BF"/>
+          <w:sz w:val="16"/>
+          <w:szCs w:val="16"/>
+        </w:rPr>
+        <w:t>",</w:t>
       </w:r>
     </w:p>
     <w:p>
@@ -9256,7 +9727,27 @@
           <w:sz w:val="16"/>
           <w:szCs w:val="16"/>
         </w:rPr>
-        <w:t>"Elute",</w:t>
+        <w:t>"R</w:t>
+      </w:r>
+      <w:r>
+        <w:rPr>
+          <w:rFonts w:ascii="Courier New" w:hAnsi="Courier New" w:cs="Courier New"/>
+          <w:b/>
+          <w:color w:val="365F91" w:themeColor="accent1" w:themeShade="BF"/>
+          <w:sz w:val="16"/>
+          <w:szCs w:val="16"/>
+        </w:rPr>
+        <w:t>EACT</w:t>
+      </w:r>
+      <w:r>
+        <w:rPr>
+          <w:rFonts w:ascii="Courier New" w:hAnsi="Courier New" w:cs="Courier New"/>
+          <w:b/>
+          <w:color w:val="365F91" w:themeColor="accent1" w:themeShade="BF"/>
+          <w:sz w:val="16"/>
+          <w:szCs w:val="16"/>
+        </w:rPr>
+        <w:t>",</w:t>
       </w:r>
     </w:p>
     <w:p>
@@ -9279,7 +9770,27 @@
           <w:sz w:val="16"/>
           <w:szCs w:val="16"/>
         </w:rPr>
-        <w:t>"React",</w:t>
+        <w:t>"P</w:t>
+      </w:r>
+      <w:r>
+        <w:rPr>
+          <w:rFonts w:ascii="Courier New" w:hAnsi="Courier New" w:cs="Courier New"/>
+          <w:b/>
+          <w:color w:val="365F91" w:themeColor="accent1" w:themeShade="BF"/>
+          <w:sz w:val="16"/>
+          <w:szCs w:val="16"/>
+        </w:rPr>
+        <w:t>ROMPT</w:t>
+      </w:r>
+      <w:r>
+        <w:rPr>
+          <w:rFonts w:ascii="Courier New" w:hAnsi="Courier New" w:cs="Courier New"/>
+          <w:b/>
+          <w:color w:val="365F91" w:themeColor="accent1" w:themeShade="BF"/>
+          <w:sz w:val="16"/>
+          <w:szCs w:val="16"/>
+        </w:rPr>
+        <w:t>",</w:t>
       </w:r>
     </w:p>
     <w:p>
@@ -9302,7 +9813,27 @@
           <w:sz w:val="16"/>
           <w:szCs w:val="16"/>
         </w:rPr>
-        <w:t>"Prompt",</w:t>
+        <w:t>"I</w:t>
+      </w:r>
+      <w:r>
+        <w:rPr>
+          <w:rFonts w:ascii="Courier New" w:hAnsi="Courier New" w:cs="Courier New"/>
+          <w:b/>
+          <w:color w:val="365F91" w:themeColor="accent1" w:themeShade="BF"/>
+          <w:sz w:val="16"/>
+          <w:szCs w:val="16"/>
+        </w:rPr>
+        <w:t>NSTALL</w:t>
+      </w:r>
+      <w:r>
+        <w:rPr>
+          <w:rFonts w:ascii="Courier New" w:hAnsi="Courier New" w:cs="Courier New"/>
+          <w:b/>
+          <w:color w:val="365F91" w:themeColor="accent1" w:themeShade="BF"/>
+          <w:sz w:val="16"/>
+          <w:szCs w:val="16"/>
+        </w:rPr>
+        <w:t>",</w:t>
       </w:r>
     </w:p>
     <w:p>
@@ -9325,7 +9856,27 @@
           <w:sz w:val="16"/>
           <w:szCs w:val="16"/>
         </w:rPr>
-        <w:t>"Install",</w:t>
+        <w:t>"C</w:t>
+      </w:r>
+      <w:r>
+        <w:rPr>
+          <w:rFonts w:ascii="Courier New" w:hAnsi="Courier New" w:cs="Courier New"/>
+          <w:b/>
+          <w:color w:val="365F91" w:themeColor="accent1" w:themeShade="BF"/>
+          <w:sz w:val="16"/>
+          <w:szCs w:val="16"/>
+        </w:rPr>
+        <w:t>OMMENT</w:t>
+      </w:r>
+      <w:r>
+        <w:rPr>
+          <w:rFonts w:ascii="Courier New" w:hAnsi="Courier New" w:cs="Courier New"/>
+          <w:b/>
+          <w:color w:val="365F91" w:themeColor="accent1" w:themeShade="BF"/>
+          <w:sz w:val="16"/>
+          <w:szCs w:val="16"/>
+        </w:rPr>
+        <w:t>",</w:t>
       </w:r>
     </w:p>
     <w:p>
@@ -9348,7 +9899,37 @@
           <w:sz w:val="16"/>
           <w:szCs w:val="16"/>
         </w:rPr>
-        <w:t>"Comment",</w:t>
+        <w:t>"</w:t>
+      </w:r>
+      <w:r>
+        <w:rPr>
+          <w:rFonts w:ascii="Courier New" w:hAnsi="Courier New" w:cs="Courier New"/>
+          <w:b/>
+          <w:color w:val="365F91" w:themeColor="accent1" w:themeShade="BF"/>
+          <w:sz w:val="16"/>
+          <w:szCs w:val="16"/>
+        </w:rPr>
+        <w:t>T</w:t>
+      </w:r>
+      <w:r>
+        <w:rPr>
+          <w:rFonts w:ascii="Courier New" w:hAnsi="Courier New" w:cs="Courier New"/>
+          <w:b/>
+          <w:color w:val="365F91" w:themeColor="accent1" w:themeShade="BF"/>
+          <w:sz w:val="16"/>
+          <w:szCs w:val="16"/>
+        </w:rPr>
+        <w:t>RAP</w:t>
+      </w:r>
+      <w:r>
+        <w:rPr>
+          <w:rFonts w:ascii="Courier New" w:hAnsi="Courier New" w:cs="Courier New"/>
+          <w:b/>
+          <w:color w:val="365F91" w:themeColor="accent1" w:themeShade="BF"/>
+          <w:sz w:val="16"/>
+          <w:szCs w:val="16"/>
+        </w:rPr>
+        <w:t>F18",</w:t>
       </w:r>
     </w:p>
     <w:p>
@@ -9381,7 +9962,17 @@
           <w:sz w:val="16"/>
           <w:szCs w:val="16"/>
         </w:rPr>
-        <w:t>Trap</w:t>
+        <w:t>E</w:t>
+      </w:r>
+      <w:r>
+        <w:rPr>
+          <w:rFonts w:ascii="Courier New" w:hAnsi="Courier New" w:cs="Courier New"/>
+          <w:b/>
+          <w:color w:val="365F91" w:themeColor="accent1" w:themeShade="BF"/>
+          <w:sz w:val="16"/>
+          <w:szCs w:val="16"/>
+        </w:rPr>
+        <w:t>LUTE</w:t>
       </w:r>
       <w:r>
         <w:rPr>
@@ -9414,6 +10005,112 @@
           <w:sz w:val="16"/>
           <w:szCs w:val="16"/>
         </w:rPr>
+        <w:t>"I</w:t>
+      </w:r>
+      <w:r>
+        <w:rPr>
+          <w:rFonts w:ascii="Courier New" w:hAnsi="Courier New" w:cs="Courier New"/>
+          <w:b/>
+          <w:color w:val="365F91" w:themeColor="accent1" w:themeShade="BF"/>
+          <w:sz w:val="16"/>
+          <w:szCs w:val="16"/>
+        </w:rPr>
+        <w:t>NITIALIZE</w:t>
+      </w:r>
+      <w:r>
+        <w:rPr>
+          <w:rFonts w:ascii="Courier New" w:hAnsi="Courier New" w:cs="Courier New"/>
+          <w:b/>
+          <w:color w:val="365F91" w:themeColor="accent1" w:themeShade="BF"/>
+          <w:sz w:val="16"/>
+          <w:szCs w:val="16"/>
+        </w:rPr>
+        <w:t>",</w:t>
+      </w:r>
+    </w:p>
+    <w:p>
+      <w:pPr>
+        <w:spacing w:after="0"/>
+        <w:ind w:left="1440"/>
+        <w:rPr>
+          <w:rFonts w:ascii="Courier New" w:hAnsi="Courier New" w:cs="Courier New"/>
+          <w:b/>
+          <w:color w:val="365F91" w:themeColor="accent1" w:themeShade="BF"/>
+          <w:sz w:val="16"/>
+          <w:szCs w:val="16"/>
+        </w:rPr>
+      </w:pPr>
+      <w:r>
+        <w:rPr>
+          <w:rFonts w:ascii="Courier New" w:hAnsi="Courier New" w:cs="Courier New"/>
+          <w:b/>
+          <w:color w:val="365F91" w:themeColor="accent1" w:themeShade="BF"/>
+          <w:sz w:val="16"/>
+          <w:szCs w:val="16"/>
+        </w:rPr>
+        <w:t>"M</w:t>
+      </w:r>
+      <w:r>
+        <w:rPr>
+          <w:rFonts w:ascii="Courier New" w:hAnsi="Courier New" w:cs="Courier New"/>
+          <w:b/>
+          <w:color w:val="365F91" w:themeColor="accent1" w:themeShade="BF"/>
+          <w:sz w:val="16"/>
+          <w:szCs w:val="16"/>
+        </w:rPr>
+        <w:t>IX</w:t>
+      </w:r>
+      <w:r>
+        <w:rPr>
+          <w:rFonts w:ascii="Courier New" w:hAnsi="Courier New" w:cs="Courier New"/>
+          <w:b/>
+          <w:color w:val="365F91" w:themeColor="accent1" w:themeShade="BF"/>
+          <w:sz w:val="16"/>
+          <w:szCs w:val="16"/>
+        </w:rPr>
+        <w:t>",</w:t>
+      </w:r>
+    </w:p>
+    <w:p>
+      <w:pPr>
+        <w:spacing w:after="0"/>
+        <w:ind w:left="1440"/>
+        <w:rPr>
+          <w:rFonts w:ascii="Courier New" w:hAnsi="Courier New" w:cs="Courier New"/>
+          <w:b/>
+          <w:color w:val="365F91" w:themeColor="accent1" w:themeShade="BF"/>
+          <w:sz w:val="16"/>
+          <w:szCs w:val="16"/>
+        </w:rPr>
+      </w:pPr>
+      <w:r>
+        <w:rPr>
+          <w:rFonts w:ascii="Courier New" w:hAnsi="Courier New" w:cs="Courier New"/>
+          <w:b/>
+          <w:color w:val="365F91" w:themeColor="accent1" w:themeShade="BF"/>
+          <w:sz w:val="16"/>
+          <w:szCs w:val="16"/>
+        </w:rPr>
+        <w:t>"M</w:t>
+      </w:r>
+      <w:r>
+        <w:rPr>
+          <w:rFonts w:ascii="Courier New" w:hAnsi="Courier New" w:cs="Courier New"/>
+          <w:b/>
+          <w:color w:val="365F91" w:themeColor="accent1" w:themeShade="BF"/>
+          <w:sz w:val="16"/>
+          <w:szCs w:val="16"/>
+        </w:rPr>
+        <w:t>OVE</w:t>
+      </w:r>
+      <w:r>
+        <w:rPr>
+          <w:rFonts w:ascii="Courier New" w:hAnsi="Courier New" w:cs="Courier New"/>
+          <w:b/>
+          <w:color w:val="365F91" w:themeColor="accent1" w:themeShade="BF"/>
+          <w:sz w:val="16"/>
+          <w:szCs w:val="16"/>
+        </w:rPr>
         <w:t>"</w:t>
       </w:r>
       <w:r>
@@ -9424,17 +10121,7 @@
           <w:sz w:val="16"/>
           <w:szCs w:val="16"/>
         </w:rPr>
-        <w:t>Elute</w:t>
-      </w:r>
-      <w:r>
-        <w:rPr>
-          <w:rFonts w:ascii="Courier New" w:hAnsi="Courier New" w:cs="Courier New"/>
-          <w:b/>
-          <w:color w:val="365F91" w:themeColor="accent1" w:themeShade="BF"/>
-          <w:sz w:val="16"/>
-          <w:szCs w:val="16"/>
-        </w:rPr>
-        <w:t>F18",</w:t>
+        <w:t>,</w:t>
       </w:r>
     </w:p>
     <w:p>
@@ -9457,53 +10144,261 @@
           <w:sz w:val="16"/>
           <w:szCs w:val="16"/>
         </w:rPr>
-        <w:t>"Initialize",</w:t>
-      </w:r>
-    </w:p>
-    <w:p>
-      <w:pPr>
-        <w:spacing w:after="0"/>
-        <w:ind w:left="1440"/>
-        <w:rPr>
-          <w:rFonts w:ascii="Courier New" w:hAnsi="Courier New" w:cs="Courier New"/>
-          <w:b/>
-          <w:color w:val="365F91" w:themeColor="accent1" w:themeShade="BF"/>
-          <w:sz w:val="16"/>
-          <w:szCs w:val="16"/>
-        </w:rPr>
-      </w:pPr>
-      <w:r>
-        <w:rPr>
-          <w:rFonts w:ascii="Courier New" w:hAnsi="Courier New" w:cs="Courier New"/>
-          <w:b/>
-          <w:color w:val="365F91" w:themeColor="accent1" w:themeShade="BF"/>
-          <w:sz w:val="16"/>
-          <w:szCs w:val="16"/>
-        </w:rPr>
-        <w:t>"Mix",</w:t>
-      </w:r>
-    </w:p>
-    <w:p>
-      <w:pPr>
-        <w:spacing w:after="0"/>
-        <w:ind w:left="1440"/>
-        <w:rPr>
-          <w:rFonts w:ascii="Courier New" w:hAnsi="Courier New" w:cs="Courier New"/>
-          <w:b/>
-          <w:color w:val="365F91" w:themeColor="accent1" w:themeShade="BF"/>
-          <w:sz w:val="16"/>
-          <w:szCs w:val="16"/>
-        </w:rPr>
-      </w:pPr>
-      <w:r>
-        <w:rPr>
-          <w:rFonts w:ascii="Courier New" w:hAnsi="Courier New" w:cs="Courier New"/>
-          <w:b/>
-          <w:color w:val="365F91" w:themeColor="accent1" w:themeShade="BF"/>
-          <w:sz w:val="16"/>
-          <w:szCs w:val="16"/>
-        </w:rPr>
-        <w:t>"Move"</w:t>
+        <w:t>"</w:t>
+      </w:r>
+      <w:r>
+        <w:rPr>
+          <w:rFonts w:ascii="Courier New" w:hAnsi="Courier New" w:cs="Courier New"/>
+          <w:b/>
+          <w:color w:val="365F91" w:themeColor="accent1" w:themeShade="BF"/>
+          <w:sz w:val="16"/>
+          <w:szCs w:val="16"/>
+        </w:rPr>
+        <w:t>E</w:t>
+      </w:r>
+      <w:r>
+        <w:rPr>
+          <w:rFonts w:ascii="Courier New" w:hAnsi="Courier New" w:cs="Courier New"/>
+          <w:b/>
+          <w:color w:val="365F91" w:themeColor="accent1" w:themeShade="BF"/>
+          <w:sz w:val="16"/>
+          <w:szCs w:val="16"/>
+        </w:rPr>
+        <w:t>XTERNALADD</w:t>
+      </w:r>
+      <w:r>
+        <w:rPr>
+          <w:rFonts w:ascii="Courier New" w:hAnsi="Courier New" w:cs="Courier New"/>
+          <w:b/>
+          <w:color w:val="365F91" w:themeColor="accent1" w:themeShade="BF"/>
+          <w:sz w:val="16"/>
+          <w:szCs w:val="16"/>
+        </w:rPr>
+        <w:t>"</w:t>
+      </w:r>
+    </w:p>
+    <w:p>
+      <w:pPr>
+        <w:spacing w:after="0"/>
+        <w:rPr>
+          <w:rFonts w:ascii="Courier New" w:hAnsi="Courier New" w:cs="Courier New"/>
+          <w:b/>
+          <w:color w:val="365F91" w:themeColor="accent1" w:themeShade="BF"/>
+          <w:sz w:val="16"/>
+          <w:szCs w:val="16"/>
+        </w:rPr>
+      </w:pPr>
+      <w:r>
+        <w:rPr>
+          <w:rFonts w:ascii="Courier New" w:hAnsi="Courier New" w:cs="Courier New"/>
+          <w:b/>
+          <w:color w:val="365F91" w:themeColor="accent1" w:themeShade="BF"/>
+          <w:sz w:val="16"/>
+          <w:szCs w:val="16"/>
+        </w:rPr>
+        <w:tab/>
+      </w:r>
+      <w:r>
+        <w:rPr>
+          <w:rFonts w:ascii="Courier New" w:hAnsi="Courier New" w:cs="Courier New"/>
+          <w:b/>
+          <w:color w:val="365F91" w:themeColor="accent1" w:themeShade="BF"/>
+          <w:sz w:val="16"/>
+          <w:szCs w:val="16"/>
+        </w:rPr>
+        <w:t>]</w:t>
+      </w:r>
+    </w:p>
+    <w:p>
+      <w:pPr>
+        <w:spacing w:after="0"/>
+        <w:rPr>
+          <w:rFonts w:ascii="Courier New" w:hAnsi="Courier New" w:cs="Courier New"/>
+          <w:b/>
+          <w:color w:val="365F91" w:themeColor="accent1" w:themeShade="BF"/>
+          <w:sz w:val="16"/>
+          <w:szCs w:val="16"/>
+        </w:rPr>
+      </w:pPr>
+      <w:r>
+        <w:rPr>
+          <w:rFonts w:ascii="Courier New" w:hAnsi="Courier New" w:cs="Courier New"/>
+          <w:b/>
+          <w:color w:val="365F91" w:themeColor="accent1" w:themeShade="BF"/>
+          <w:sz w:val="16"/>
+          <w:szCs w:val="16"/>
+        </w:rPr>
+        <w:tab/>
+      </w:r>
+      <w:r>
+        <w:rPr>
+          <w:rFonts w:ascii="Courier New" w:hAnsi="Courier New" w:cs="Courier New"/>
+          <w:b/>
+          <w:color w:val="365F91" w:themeColor="accent1" w:themeShade="BF"/>
+          <w:sz w:val="16"/>
+          <w:szCs w:val="16"/>
+        </w:rPr>
+        <w:t>"</w:t>
+      </w:r>
+      <w:proofErr w:type="gramStart"/>
+      <w:r>
+        <w:rPr>
+          <w:rFonts w:ascii="Courier New" w:hAnsi="Courier New" w:cs="Courier New"/>
+          <w:b/>
+          <w:color w:val="365F91" w:themeColor="accent1" w:themeShade="BF"/>
+          <w:sz w:val="16"/>
+          <w:szCs w:val="16"/>
+        </w:rPr>
+        <w:t>reactors</w:t>
+      </w:r>
+      <w:proofErr w:type="gramEnd"/>
+      <w:r>
+        <w:rPr>
+          <w:rFonts w:ascii="Courier New" w:hAnsi="Courier New" w:cs="Courier New"/>
+          <w:b/>
+          <w:color w:val="365F91" w:themeColor="accent1" w:themeShade="BF"/>
+          <w:sz w:val="16"/>
+          <w:szCs w:val="16"/>
+        </w:rPr>
+        <w:t>"</w:t>
+      </w:r>
+      <w:r>
+        <w:rPr>
+          <w:rFonts w:ascii="Courier New" w:hAnsi="Courier New" w:cs="Courier New"/>
+          <w:b/>
+          <w:color w:val="365F91" w:themeColor="accent1" w:themeShade="BF"/>
+          <w:sz w:val="16"/>
+          <w:szCs w:val="16"/>
+        </w:rPr>
+        <w:t>:3,</w:t>
+      </w:r>
+    </w:p>
+    <w:p>
+      <w:pPr>
+        <w:spacing w:after="0"/>
+        <w:rPr>
+          <w:rFonts w:ascii="Courier New" w:hAnsi="Courier New" w:cs="Courier New"/>
+          <w:b/>
+          <w:color w:val="365F91" w:themeColor="accent1" w:themeShade="BF"/>
+          <w:sz w:val="16"/>
+          <w:szCs w:val="16"/>
+        </w:rPr>
+      </w:pPr>
+      <w:r>
+        <w:rPr>
+          <w:rFonts w:ascii="Courier New" w:hAnsi="Courier New" w:cs="Courier New"/>
+          <w:b/>
+          <w:color w:val="365F91" w:themeColor="accent1" w:themeShade="BF"/>
+          <w:sz w:val="16"/>
+          <w:szCs w:val="16"/>
+        </w:rPr>
+        <w:tab/>
+      </w:r>
+      <w:r>
+        <w:rPr>
+          <w:rFonts w:ascii="Courier New" w:hAnsi="Courier New" w:cs="Courier New"/>
+          <w:b/>
+          <w:color w:val="365F91" w:themeColor="accent1" w:themeShade="BF"/>
+          <w:sz w:val="16"/>
+          <w:szCs w:val="16"/>
+        </w:rPr>
+        <w:t>"</w:t>
+      </w:r>
+      <w:proofErr w:type="gramStart"/>
+      <w:r>
+        <w:rPr>
+          <w:rFonts w:ascii="Courier New" w:hAnsi="Courier New" w:cs="Courier New"/>
+          <w:b/>
+          <w:color w:val="365F91" w:themeColor="accent1" w:themeShade="BF"/>
+          <w:sz w:val="16"/>
+          <w:szCs w:val="16"/>
+        </w:rPr>
+        <w:t>reagentsperreactor</w:t>
+      </w:r>
+      <w:proofErr w:type="gramEnd"/>
+      <w:r>
+        <w:rPr>
+          <w:rFonts w:ascii="Courier New" w:hAnsi="Courier New" w:cs="Courier New"/>
+          <w:b/>
+          <w:color w:val="365F91" w:themeColor="accent1" w:themeShade="BF"/>
+          <w:sz w:val="16"/>
+          <w:szCs w:val="16"/>
+        </w:rPr>
+        <w:t>"</w:t>
+      </w:r>
+      <w:r>
+        <w:rPr>
+          <w:rFonts w:ascii="Courier New" w:hAnsi="Courier New" w:cs="Courier New"/>
+          <w:b/>
+          <w:color w:val="365F91" w:themeColor="accent1" w:themeShade="BF"/>
+          <w:sz w:val="16"/>
+          <w:szCs w:val="16"/>
+        </w:rPr>
+        <w:t>:11,</w:t>
+      </w:r>
+    </w:p>
+    <w:p>
+      <w:pPr>
+        <w:spacing w:after="0"/>
+        <w:rPr>
+          <w:rFonts w:ascii="Courier New" w:hAnsi="Courier New" w:cs="Courier New"/>
+          <w:b/>
+          <w:color w:val="365F91" w:themeColor="accent1" w:themeShade="BF"/>
+          <w:sz w:val="16"/>
+          <w:szCs w:val="16"/>
+        </w:rPr>
+      </w:pPr>
+      <w:r>
+        <w:rPr>
+          <w:rFonts w:ascii="Courier New" w:hAnsi="Courier New" w:cs="Courier New"/>
+          <w:b/>
+          <w:color w:val="365F91" w:themeColor="accent1" w:themeShade="BF"/>
+          <w:sz w:val="16"/>
+          <w:szCs w:val="16"/>
+        </w:rPr>
+        <w:tab/>
+      </w:r>
+      <w:r>
+        <w:rPr>
+          <w:rFonts w:ascii="Courier New" w:hAnsi="Courier New" w:cs="Courier New"/>
+          <w:b/>
+          <w:color w:val="365F91" w:themeColor="accent1" w:themeShade="BF"/>
+          <w:sz w:val="16"/>
+          <w:szCs w:val="16"/>
+        </w:rPr>
+        <w:t>"</w:t>
+      </w:r>
+      <w:proofErr w:type="gramStart"/>
+      <w:r>
+        <w:rPr>
+          <w:rFonts w:ascii="Courier New" w:hAnsi="Courier New" w:cs="Courier New"/>
+          <w:b/>
+          <w:color w:val="365F91" w:themeColor="accent1" w:themeShade="BF"/>
+          <w:sz w:val="16"/>
+          <w:szCs w:val="16"/>
+        </w:rPr>
+        <w:t>columnsperreactor</w:t>
+      </w:r>
+      <w:proofErr w:type="gramEnd"/>
+      <w:r>
+        <w:rPr>
+          <w:rFonts w:ascii="Courier New" w:hAnsi="Courier New" w:cs="Courier New"/>
+          <w:b/>
+          <w:color w:val="365F91" w:themeColor="accent1" w:themeShade="BF"/>
+          <w:sz w:val="16"/>
+          <w:szCs w:val="16"/>
+        </w:rPr>
+        <w:t>"</w:t>
+      </w:r>
+      <w:r>
+        <w:rPr>
+          <w:rFonts w:ascii="Courier New" w:hAnsi="Courier New" w:cs="Courier New"/>
+          <w:b/>
+          <w:color w:val="365F91" w:themeColor="accent1" w:themeShade="BF"/>
+          <w:sz w:val="16"/>
+          <w:szCs w:val="16"/>
+        </w:rPr>
+        <w:t>:2</w:t>
       </w:r>
       <w:r>
         <w:rPr>
@@ -9519,46 +10414,48 @@
     <w:p>
       <w:pPr>
         <w:spacing w:after="0"/>
-        <w:ind w:left="1440"/>
-        <w:rPr>
-          <w:rFonts w:ascii="Courier New" w:hAnsi="Courier New" w:cs="Courier New"/>
-          <w:b/>
-          <w:color w:val="365F91" w:themeColor="accent1" w:themeShade="BF"/>
-          <w:sz w:val="16"/>
-          <w:szCs w:val="16"/>
-        </w:rPr>
-      </w:pPr>
-      <w:r>
-        <w:rPr>
-          <w:rFonts w:ascii="Courier New" w:hAnsi="Courier New" w:cs="Courier New"/>
-          <w:b/>
-          <w:color w:val="365F91" w:themeColor="accent1" w:themeShade="BF"/>
-          <w:sz w:val="16"/>
-          <w:szCs w:val="16"/>
-        </w:rPr>
-        <w:t>"</w:t>
+        <w:rPr>
+          <w:rFonts w:ascii="Courier New" w:hAnsi="Courier New" w:cs="Courier New"/>
+          <w:b/>
+          <w:color w:val="365F91" w:themeColor="accent1" w:themeShade="BF"/>
+          <w:sz w:val="16"/>
+          <w:szCs w:val="16"/>
+        </w:rPr>
+      </w:pPr>
+      <w:r>
+        <w:rPr>
+          <w:rFonts w:ascii="Courier New" w:hAnsi="Courier New" w:cs="Courier New"/>
+          <w:b/>
+          <w:color w:val="365F91" w:themeColor="accent1" w:themeShade="BF"/>
+          <w:sz w:val="16"/>
+          <w:szCs w:val="16"/>
+        </w:rPr>
+        <w:tab/>
+        <w:t>“</w:t>
       </w:r>
       <w:proofErr w:type="spellStart"/>
-      <w:r>
-        <w:rPr>
-          <w:rFonts w:ascii="Courier New" w:hAnsi="Courier New" w:cs="Courier New"/>
-          <w:b/>
-          <w:color w:val="365F91" w:themeColor="accent1" w:themeShade="BF"/>
-          <w:sz w:val="16"/>
-          <w:szCs w:val="16"/>
-        </w:rPr>
-        <w:t>ExternalAdd</w:t>
+      <w:proofErr w:type="gramStart"/>
+      <w:r>
+        <w:rPr>
+          <w:rFonts w:ascii="Courier New" w:hAnsi="Courier New" w:cs="Courier New"/>
+          <w:b/>
+          <w:color w:val="365F91" w:themeColor="accent1" w:themeShade="BF"/>
+          <w:sz w:val="16"/>
+          <w:szCs w:val="16"/>
+        </w:rPr>
+        <w:t>disallowedreagentpositions</w:t>
       </w:r>
       <w:proofErr w:type="spellEnd"/>
-      <w:r>
-        <w:rPr>
-          <w:rFonts w:ascii="Courier New" w:hAnsi="Courier New" w:cs="Courier New"/>
-          <w:b/>
-          <w:color w:val="365F91" w:themeColor="accent1" w:themeShade="BF"/>
-          <w:sz w:val="16"/>
-          <w:szCs w:val="16"/>
-        </w:rPr>
-        <w:t>"</w:t>
+      <w:proofErr w:type="gramEnd"/>
+      <w:r>
+        <w:rPr>
+          <w:rFonts w:ascii="Courier New" w:hAnsi="Courier New" w:cs="Courier New"/>
+          <w:b/>
+          <w:color w:val="365F91" w:themeColor="accent1" w:themeShade="BF"/>
+          <w:sz w:val="16"/>
+          <w:szCs w:val="16"/>
+        </w:rPr>
+        <w:t>”:</w:t>
       </w:r>
     </w:p>
     <w:p>
@@ -9581,209 +10478,53 @@
           <w:szCs w:val="16"/>
         </w:rPr>
         <w:tab/>
-      </w:r>
-      <w:r>
-        <w:rPr>
-          <w:rFonts w:ascii="Courier New" w:hAnsi="Courier New" w:cs="Courier New"/>
-          <w:b/>
-          <w:color w:val="365F91" w:themeColor="accent1" w:themeShade="BF"/>
-          <w:sz w:val="16"/>
-          <w:szCs w:val="16"/>
-        </w:rPr>
-        <w:t>]</w:t>
-      </w:r>
-    </w:p>
-    <w:p>
-      <w:pPr>
-        <w:spacing w:after="0"/>
-        <w:rPr>
-          <w:rFonts w:ascii="Courier New" w:hAnsi="Courier New" w:cs="Courier New"/>
-          <w:b/>
-          <w:color w:val="365F91" w:themeColor="accent1" w:themeShade="BF"/>
-          <w:sz w:val="16"/>
-          <w:szCs w:val="16"/>
-        </w:rPr>
-      </w:pPr>
-      <w:r>
-        <w:rPr>
-          <w:rFonts w:ascii="Courier New" w:hAnsi="Courier New" w:cs="Courier New"/>
-          <w:b/>
-          <w:color w:val="365F91" w:themeColor="accent1" w:themeShade="BF"/>
-          <w:sz w:val="16"/>
-          <w:szCs w:val="16"/>
-        </w:rPr>
-        <w:lastRenderedPageBreak/>
+        <w:t>{</w:t>
+      </w:r>
+    </w:p>
+    <w:p>
+      <w:pPr>
+        <w:spacing w:after="0"/>
+        <w:ind w:left="720" w:firstLine="720"/>
+        <w:rPr>
+          <w:rFonts w:ascii="Courier New" w:hAnsi="Courier New" w:cs="Courier New"/>
+          <w:b/>
+          <w:color w:val="365F91" w:themeColor="accent1" w:themeShade="BF"/>
+          <w:sz w:val="16"/>
+          <w:szCs w:val="16"/>
+        </w:rPr>
+      </w:pPr>
+      <w:r>
+        <w:rPr>
+          <w:rFonts w:ascii="Courier New" w:hAnsi="Courier New" w:cs="Courier New"/>
+          <w:b/>
+          <w:color w:val="365F91" w:themeColor="accent1" w:themeShade="BF"/>
+          <w:sz w:val="16"/>
+          <w:szCs w:val="16"/>
+        </w:rPr>
+        <w:t>(Disallowed reagent positions are described above)</w:t>
+      </w:r>
+    </w:p>
+    <w:p>
+      <w:pPr>
+        <w:spacing w:after="0"/>
+        <w:rPr>
+          <w:rFonts w:ascii="Courier New" w:hAnsi="Courier New" w:cs="Courier New"/>
+          <w:b/>
+          <w:color w:val="365F91" w:themeColor="accent1" w:themeShade="BF"/>
+          <w:sz w:val="16"/>
+          <w:szCs w:val="16"/>
+        </w:rPr>
+      </w:pPr>
+      <w:r>
+        <w:rPr>
+          <w:rFonts w:ascii="Courier New" w:hAnsi="Courier New" w:cs="Courier New"/>
+          <w:b/>
+          <w:color w:val="365F91" w:themeColor="accent1" w:themeShade="BF"/>
+          <w:sz w:val="16"/>
+          <w:szCs w:val="16"/>
+        </w:rPr>
         <w:tab/>
-      </w:r>
-      <w:r>
-        <w:rPr>
-          <w:rFonts w:ascii="Courier New" w:hAnsi="Courier New" w:cs="Courier New"/>
-          <w:b/>
-          <w:color w:val="365F91" w:themeColor="accent1" w:themeShade="BF"/>
-          <w:sz w:val="16"/>
-          <w:szCs w:val="16"/>
-        </w:rPr>
-        <w:t>"</w:t>
-      </w:r>
-      <w:proofErr w:type="gramStart"/>
-      <w:r>
-        <w:rPr>
-          <w:rFonts w:ascii="Courier New" w:hAnsi="Courier New" w:cs="Courier New"/>
-          <w:b/>
-          <w:color w:val="365F91" w:themeColor="accent1" w:themeShade="BF"/>
-          <w:sz w:val="16"/>
-          <w:szCs w:val="16"/>
-        </w:rPr>
-        <w:t>reactors</w:t>
-      </w:r>
-      <w:proofErr w:type="gramEnd"/>
-      <w:r>
-        <w:rPr>
-          <w:rFonts w:ascii="Courier New" w:hAnsi="Courier New" w:cs="Courier New"/>
-          <w:b/>
-          <w:color w:val="365F91" w:themeColor="accent1" w:themeShade="BF"/>
-          <w:sz w:val="16"/>
-          <w:szCs w:val="16"/>
-        </w:rPr>
-        <w:t>"</w:t>
-      </w:r>
-      <w:r>
-        <w:rPr>
-          <w:rFonts w:ascii="Courier New" w:hAnsi="Courier New" w:cs="Courier New"/>
-          <w:b/>
-          <w:color w:val="365F91" w:themeColor="accent1" w:themeShade="BF"/>
-          <w:sz w:val="16"/>
-          <w:szCs w:val="16"/>
-        </w:rPr>
-        <w:t>:3,</w:t>
-      </w:r>
-    </w:p>
-    <w:p>
-      <w:pPr>
-        <w:spacing w:after="0"/>
-        <w:rPr>
-          <w:rFonts w:ascii="Courier New" w:hAnsi="Courier New" w:cs="Courier New"/>
-          <w:b/>
-          <w:color w:val="365F91" w:themeColor="accent1" w:themeShade="BF"/>
-          <w:sz w:val="16"/>
-          <w:szCs w:val="16"/>
-        </w:rPr>
-      </w:pPr>
-      <w:r>
-        <w:rPr>
-          <w:rFonts w:ascii="Courier New" w:hAnsi="Courier New" w:cs="Courier New"/>
-          <w:b/>
-          <w:color w:val="365F91" w:themeColor="accent1" w:themeShade="BF"/>
-          <w:sz w:val="16"/>
-          <w:szCs w:val="16"/>
-        </w:rPr>
-        <w:tab/>
-      </w:r>
-      <w:r>
-        <w:rPr>
-          <w:rFonts w:ascii="Courier New" w:hAnsi="Courier New" w:cs="Courier New"/>
-          <w:b/>
-          <w:color w:val="365F91" w:themeColor="accent1" w:themeShade="BF"/>
-          <w:sz w:val="16"/>
-          <w:szCs w:val="16"/>
-        </w:rPr>
-        <w:t>"</w:t>
-      </w:r>
-      <w:proofErr w:type="gramStart"/>
-      <w:r>
-        <w:rPr>
-          <w:rFonts w:ascii="Courier New" w:hAnsi="Courier New" w:cs="Courier New"/>
-          <w:b/>
-          <w:color w:val="365F91" w:themeColor="accent1" w:themeShade="BF"/>
-          <w:sz w:val="16"/>
-          <w:szCs w:val="16"/>
-        </w:rPr>
-        <w:t>reagentsperreactor</w:t>
-      </w:r>
-      <w:proofErr w:type="gramEnd"/>
-      <w:r>
-        <w:rPr>
-          <w:rFonts w:ascii="Courier New" w:hAnsi="Courier New" w:cs="Courier New"/>
-          <w:b/>
-          <w:color w:val="365F91" w:themeColor="accent1" w:themeShade="BF"/>
-          <w:sz w:val="16"/>
-          <w:szCs w:val="16"/>
-        </w:rPr>
-        <w:t>"</w:t>
-      </w:r>
-      <w:r>
-        <w:rPr>
-          <w:rFonts w:ascii="Courier New" w:hAnsi="Courier New" w:cs="Courier New"/>
-          <w:b/>
-          <w:color w:val="365F91" w:themeColor="accent1" w:themeShade="BF"/>
-          <w:sz w:val="16"/>
-          <w:szCs w:val="16"/>
-        </w:rPr>
-        <w:t>:11,</w:t>
-      </w:r>
-    </w:p>
-    <w:p>
-      <w:pPr>
-        <w:spacing w:after="0"/>
-        <w:rPr>
-          <w:rFonts w:ascii="Courier New" w:hAnsi="Courier New" w:cs="Courier New"/>
-          <w:b/>
-          <w:color w:val="365F91" w:themeColor="accent1" w:themeShade="BF"/>
-          <w:sz w:val="16"/>
-          <w:szCs w:val="16"/>
-        </w:rPr>
-      </w:pPr>
-      <w:r>
-        <w:rPr>
-          <w:rFonts w:ascii="Courier New" w:hAnsi="Courier New" w:cs="Courier New"/>
-          <w:b/>
-          <w:color w:val="365F91" w:themeColor="accent1" w:themeShade="BF"/>
-          <w:sz w:val="16"/>
-          <w:szCs w:val="16"/>
-        </w:rPr>
-        <w:tab/>
-      </w:r>
-      <w:r>
-        <w:rPr>
-          <w:rFonts w:ascii="Courier New" w:hAnsi="Courier New" w:cs="Courier New"/>
-          <w:b/>
-          <w:color w:val="365F91" w:themeColor="accent1" w:themeShade="BF"/>
-          <w:sz w:val="16"/>
-          <w:szCs w:val="16"/>
-        </w:rPr>
-        <w:t>"</w:t>
-      </w:r>
-      <w:proofErr w:type="gramStart"/>
-      <w:r>
-        <w:rPr>
-          <w:rFonts w:ascii="Courier New" w:hAnsi="Courier New" w:cs="Courier New"/>
-          <w:b/>
-          <w:color w:val="365F91" w:themeColor="accent1" w:themeShade="BF"/>
-          <w:sz w:val="16"/>
-          <w:szCs w:val="16"/>
-        </w:rPr>
-        <w:t>columnsperreactor</w:t>
-      </w:r>
-      <w:proofErr w:type="gramEnd"/>
-      <w:r>
-        <w:rPr>
-          <w:rFonts w:ascii="Courier New" w:hAnsi="Courier New" w:cs="Courier New"/>
-          <w:b/>
-          <w:color w:val="365F91" w:themeColor="accent1" w:themeShade="BF"/>
-          <w:sz w:val="16"/>
-          <w:szCs w:val="16"/>
-        </w:rPr>
-        <w:t>"</w:t>
-      </w:r>
-      <w:r>
-        <w:rPr>
-          <w:rFonts w:ascii="Courier New" w:hAnsi="Courier New" w:cs="Courier New"/>
-          <w:b/>
-          <w:color w:val="365F91" w:themeColor="accent1" w:themeShade="BF"/>
-          <w:sz w:val="16"/>
-          <w:szCs w:val="16"/>
-        </w:rPr>
-        <w:t>:2</w:t>
+        <w:t>}</w:t>
       </w:r>
     </w:p>
     <w:p>
@@ -9827,12 +10568,12 @@
       <w:pPr>
         <w:pStyle w:val="Heading2"/>
       </w:pPr>
-      <w:bookmarkStart w:id="6" w:name="_Toc318213758"/>
+      <w:bookmarkStart w:id="9" w:name="_Toc321156348"/>
       <w:r>
         <w:lastRenderedPageBreak/>
         <w:t>User</w:t>
       </w:r>
-      <w:bookmarkEnd w:id="6"/>
+      <w:bookmarkEnd w:id="9"/>
     </w:p>
     <w:p>
       <w:r>
@@ -10263,14 +11004,14 @@
       <w:pPr>
         <w:pStyle w:val="Heading2"/>
       </w:pPr>
-      <w:bookmarkStart w:id="7" w:name="_Toc318213759"/>
+      <w:bookmarkStart w:id="10" w:name="_Toc321156349"/>
       <w:r>
         <w:t xml:space="preserve">Sequence </w:t>
       </w:r>
       <w:r>
         <w:t>metadata</w:t>
       </w:r>
-      <w:bookmarkEnd w:id="7"/>
+      <w:bookmarkEnd w:id="10"/>
     </w:p>
     <w:p>
       <w:r>
@@ -10331,16 +11072,7 @@
         </w:numPr>
       </w:pPr>
       <w:r>
-        <w:t>Date</w:t>
-      </w:r>
-      <w:r>
-        <w:t xml:space="preserve"> – </w:t>
-      </w:r>
-      <w:r>
-        <w:t>Date</w:t>
-      </w:r>
-      <w:r>
-        <w:t xml:space="preserve"> the sequence was created.</w:t>
+        <w:t>Date – Date the sequence was created.</w:t>
       </w:r>
     </w:p>
     <w:p>
@@ -11072,12 +11804,12 @@
       <w:pPr>
         <w:pStyle w:val="Heading2"/>
       </w:pPr>
-      <w:bookmarkStart w:id="8" w:name="_Toc318213760"/>
+      <w:bookmarkStart w:id="11" w:name="_Toc321156350"/>
       <w:r>
         <w:lastRenderedPageBreak/>
         <w:t>Sequence component</w:t>
       </w:r>
-      <w:bookmarkEnd w:id="8"/>
+      <w:bookmarkEnd w:id="11"/>
     </w:p>
     <w:p>
       <w:r>
@@ -11380,7 +12112,6 @@
         </w:rPr>
         <w:t>"</w:t>
       </w:r>
-      <w:bookmarkStart w:id="9" w:name="_GoBack"/>
       <w:proofErr w:type="spellStart"/>
       <w:proofErr w:type="gramStart"/>
       <w:r>
@@ -11393,7 +12124,6 @@
         </w:rPr>
         <w:t>validationerror</w:t>
       </w:r>
-      <w:bookmarkEnd w:id="9"/>
       <w:proofErr w:type="spellEnd"/>
       <w:proofErr w:type="gramEnd"/>
       <w:r>
@@ -11443,11 +12173,11 @@
       <w:pPr>
         <w:pStyle w:val="Heading2"/>
       </w:pPr>
-      <w:bookmarkStart w:id="10" w:name="_Toc318213761"/>
+      <w:bookmarkStart w:id="12" w:name="_Toc321156351"/>
       <w:r>
         <w:t>Reagent</w:t>
       </w:r>
-      <w:bookmarkEnd w:id="10"/>
+      <w:bookmarkEnd w:id="12"/>
     </w:p>
     <w:p>
       <w:r>
@@ -12065,12 +12795,12 @@
       <w:pPr>
         <w:pStyle w:val="Heading2"/>
       </w:pPr>
-      <w:bookmarkStart w:id="11" w:name="_Toc318213762"/>
+      <w:bookmarkStart w:id="13" w:name="_Toc321156352"/>
       <w:r>
         <w:lastRenderedPageBreak/>
         <w:t>Vacuum state</w:t>
       </w:r>
-      <w:bookmarkEnd w:id="11"/>
+      <w:bookmarkEnd w:id="13"/>
     </w:p>
     <w:p>
       <w:r>
@@ -12325,11 +13055,11 @@
       <w:pPr>
         <w:pStyle w:val="Heading2"/>
       </w:pPr>
-      <w:bookmarkStart w:id="12" w:name="_Toc318213763"/>
+      <w:bookmarkStart w:id="14" w:name="_Toc321156353"/>
       <w:r>
         <w:t>Liquid sensor state</w:t>
       </w:r>
-      <w:bookmarkEnd w:id="12"/>
+      <w:bookmarkEnd w:id="14"/>
     </w:p>
     <w:p>
       <w:r>
@@ -12544,11 +13274,11 @@
       <w:pPr>
         <w:pStyle w:val="Heading2"/>
       </w:pPr>
-      <w:bookmarkStart w:id="13" w:name="_Toc318213764"/>
+      <w:bookmarkStart w:id="15" w:name="_Toc321156354"/>
       <w:r>
         <w:t>Pressure regulator state</w:t>
       </w:r>
-      <w:bookmarkEnd w:id="13"/>
+      <w:bookmarkEnd w:id="15"/>
     </w:p>
     <w:p>
       <w:r>
@@ -12815,11 +13545,11 @@
       <w:pPr>
         <w:pStyle w:val="Heading2"/>
       </w:pPr>
-      <w:bookmarkStart w:id="14" w:name="_Toc318213765"/>
+      <w:bookmarkStart w:id="16" w:name="_Toc321156355"/>
       <w:r>
         <w:t>Valve state</w:t>
       </w:r>
-      <w:bookmarkEnd w:id="14"/>
+      <w:bookmarkEnd w:id="16"/>
     </w:p>
     <w:p>
       <w:r>
@@ -13181,12 +13911,12 @@
       <w:pPr>
         <w:pStyle w:val="Heading2"/>
       </w:pPr>
-      <w:bookmarkStart w:id="15" w:name="_Toc318213766"/>
+      <w:bookmarkStart w:id="17" w:name="_Toc321156356"/>
       <w:r>
         <w:lastRenderedPageBreak/>
         <w:t>Reagent robot position</w:t>
       </w:r>
-      <w:bookmarkEnd w:id="15"/>
+      <w:bookmarkEnd w:id="17"/>
     </w:p>
     <w:p>
       <w:r>
@@ -13387,11 +14117,11 @@
       <w:pPr>
         <w:pStyle w:val="Heading2"/>
       </w:pPr>
-      <w:bookmarkStart w:id="16" w:name="_Toc318213767"/>
+      <w:bookmarkStart w:id="18" w:name="_Toc321156357"/>
       <w:r>
         <w:t>Reagent robot state</w:t>
       </w:r>
-      <w:bookmarkEnd w:id="16"/>
+      <w:bookmarkEnd w:id="18"/>
     </w:p>
     <w:p>
       <w:r>
@@ -13630,6 +14360,16 @@
           <w:sz w:val="16"/>
           <w:szCs w:val="16"/>
         </w:rPr>
+        <w:t>:</w:t>
+      </w:r>
+      <w:r>
+        <w:rPr>
+          <w:rFonts w:ascii="Courier New" w:hAnsi="Courier New" w:cs="Courier New"/>
+          <w:b/>
+          <w:color w:val="365F91" w:themeColor="accent1" w:themeShade="BF"/>
+          <w:sz w:val="16"/>
+          <w:szCs w:val="16"/>
+        </w:rPr>
         <w:t>(Reagent robot position is described above)</w:t>
       </w:r>
       <w:r>
@@ -13891,20 +14631,16 @@
           <w:szCs w:val="26"/>
         </w:rPr>
       </w:pPr>
-      <w:r>
-        <w:br w:type="page"/>
-      </w:r>
     </w:p>
     <w:p>
       <w:pPr>
         <w:pStyle w:val="Heading2"/>
       </w:pPr>
-      <w:bookmarkStart w:id="17" w:name="_Toc318213768"/>
-      <w:r>
-        <w:lastRenderedPageBreak/>
+      <w:bookmarkStart w:id="19" w:name="_Toc321156358"/>
+      <w:r>
         <w:t>Reactor position</w:t>
       </w:r>
-      <w:bookmarkEnd w:id="17"/>
+      <w:bookmarkEnd w:id="19"/>
     </w:p>
     <w:p>
       <w:r>
@@ -14174,13 +14910,29 @@
     </w:p>
     <w:p>
       <w:pPr>
+        <w:rPr>
+          <w:rFonts w:asciiTheme="majorHAnsi" w:eastAsiaTheme="majorEastAsia" w:hAnsiTheme="majorHAnsi" w:cstheme="majorBidi"/>
+          <w:b/>
+          <w:bCs/>
+          <w:color w:val="4F81BD" w:themeColor="accent1"/>
+          <w:sz w:val="26"/>
+          <w:szCs w:val="26"/>
+        </w:rPr>
+      </w:pPr>
+      <w:r>
+        <w:br w:type="page"/>
+      </w:r>
+    </w:p>
+    <w:p>
+      <w:pPr>
         <w:pStyle w:val="Heading2"/>
       </w:pPr>
-      <w:bookmarkStart w:id="18" w:name="_Toc318213769"/>
-      <w:r>
+      <w:bookmarkStart w:id="20" w:name="_Toc321156359"/>
+      <w:r>
+        <w:lastRenderedPageBreak/>
         <w:t>Reactor state</w:t>
       </w:r>
-      <w:bookmarkEnd w:id="18"/>
+      <w:bookmarkEnd w:id="20"/>
     </w:p>
     <w:p>
       <w:r>
@@ -15038,7 +15790,7 @@
       <w:pPr>
         <w:pStyle w:val="Heading2"/>
       </w:pPr>
-      <w:bookmarkStart w:id="19" w:name="_Toc318213770"/>
+      <w:bookmarkStart w:id="21" w:name="_Toc321156360"/>
       <w:r>
         <w:lastRenderedPageBreak/>
         <w:t>Prompt s</w:t>
@@ -15046,7 +15798,7 @@
       <w:r>
         <w:t>tate</w:t>
       </w:r>
-      <w:bookmarkEnd w:id="19"/>
+      <w:bookmarkEnd w:id="21"/>
     </w:p>
     <w:p>
       <w:r>
@@ -15832,11 +16584,11 @@
       <w:pPr>
         <w:pStyle w:val="Heading2"/>
       </w:pPr>
-      <w:bookmarkStart w:id="20" w:name="_Toc318213771"/>
+      <w:bookmarkStart w:id="22" w:name="_Toc321156361"/>
       <w:r>
         <w:t>Client state</w:t>
       </w:r>
-      <w:bookmarkEnd w:id="20"/>
+      <w:bookmarkEnd w:id="22"/>
     </w:p>
     <w:p>
       <w:r>
@@ -16292,12 +17044,12 @@
       <w:pPr>
         <w:pStyle w:val="Heading2"/>
       </w:pPr>
-      <w:bookmarkStart w:id="21" w:name="_Toc318213772"/>
+      <w:bookmarkStart w:id="23" w:name="_Toc321156362"/>
       <w:r>
         <w:lastRenderedPageBreak/>
         <w:t>Run state</w:t>
       </w:r>
-      <w:bookmarkEnd w:id="21"/>
+      <w:bookmarkEnd w:id="23"/>
     </w:p>
     <w:p>
       <w:r>
@@ -16991,12 +17743,12 @@
       <w:pPr>
         <w:pStyle w:val="Heading2"/>
       </w:pPr>
-      <w:bookmarkStart w:id="22" w:name="_Toc318213773"/>
+      <w:bookmarkStart w:id="24" w:name="_Toc321156363"/>
       <w:r>
         <w:lastRenderedPageBreak/>
         <w:t>Hardware state</w:t>
       </w:r>
-      <w:bookmarkEnd w:id="22"/>
+      <w:bookmarkEnd w:id="24"/>
     </w:p>
     <w:p>
       <w:r>
@@ -18069,11 +18821,11 @@
       <w:pPr>
         <w:pStyle w:val="Heading2"/>
       </w:pPr>
-      <w:bookmarkStart w:id="23" w:name="_Toc318213774"/>
+      <w:bookmarkStart w:id="25" w:name="_Toc321156364"/>
       <w:r>
         <w:t>Server state</w:t>
       </w:r>
-      <w:bookmarkEnd w:id="23"/>
+      <w:bookmarkEnd w:id="25"/>
     </w:p>
     <w:p>
       <w:r>
@@ -18358,12 +19110,12 @@
       <w:pPr>
         <w:pStyle w:val="Heading2"/>
       </w:pPr>
-      <w:bookmarkStart w:id="24" w:name="_Toc318213775"/>
+      <w:bookmarkStart w:id="26" w:name="_Toc321156365"/>
       <w:r>
         <w:lastRenderedPageBreak/>
         <w:t>Validation</w:t>
       </w:r>
-      <w:bookmarkEnd w:id="24"/>
+      <w:bookmarkEnd w:id="26"/>
     </w:p>
     <w:p>
       <w:r>
@@ -18559,11 +19311,11 @@
       <w:pPr>
         <w:pStyle w:val="Heading1"/>
       </w:pPr>
-      <w:bookmarkStart w:id="25" w:name="_Toc318213776"/>
+      <w:bookmarkStart w:id="27" w:name="_Toc321156366"/>
       <w:r>
         <w:t>GET /configuration</w:t>
       </w:r>
-      <w:bookmarkEnd w:id="25"/>
+      <w:bookmarkEnd w:id="27"/>
     </w:p>
     <w:p>
       <w:r>
@@ -18685,12 +19437,12 @@
       <w:pPr>
         <w:pStyle w:val="Heading1"/>
       </w:pPr>
-      <w:bookmarkStart w:id="26" w:name="_Toc318213777"/>
+      <w:bookmarkStart w:id="28" w:name="_Toc321156367"/>
       <w:r>
         <w:lastRenderedPageBreak/>
         <w:t>GET /state</w:t>
       </w:r>
-      <w:bookmarkEnd w:id="26"/>
+      <w:bookmarkEnd w:id="28"/>
     </w:p>
     <w:p>
       <w:r>
@@ -19722,11 +20474,11 @@
       <w:pPr>
         <w:pStyle w:val="Heading2"/>
       </w:pPr>
-      <w:bookmarkStart w:id="27" w:name="_Toc318213778"/>
+      <w:bookmarkStart w:id="29" w:name="_Toc321156368"/>
       <w:r>
         <w:t>HOME</w:t>
       </w:r>
-      <w:bookmarkEnd w:id="27"/>
+      <w:bookmarkEnd w:id="29"/>
     </w:p>
     <w:p>
       <w:r>
@@ -19752,7 +20504,7 @@
       <w:pPr>
         <w:pStyle w:val="Heading2"/>
       </w:pPr>
-      <w:bookmarkStart w:id="28" w:name="_Toc318213779"/>
+      <w:bookmarkStart w:id="30" w:name="_Toc321156369"/>
       <w:r>
         <w:lastRenderedPageBreak/>
         <w:t>SELECT</w:t>
@@ -19766,7 +20518,7 @@
       <w:r>
         <w:t>SEQUENCES and SELECT_RUNHISTORY</w:t>
       </w:r>
-      <w:bookmarkEnd w:id="28"/>
+      <w:bookmarkEnd w:id="30"/>
     </w:p>
     <w:p>
       <w:r>
@@ -21457,11 +22209,11 @@
       <w:pPr>
         <w:pStyle w:val="Heading2"/>
       </w:pPr>
-      <w:bookmarkStart w:id="29" w:name="_Toc318213780"/>
+      <w:bookmarkStart w:id="31" w:name="_Toc321156370"/>
       <w:r>
         <w:t>VIEW</w:t>
       </w:r>
-      <w:bookmarkEnd w:id="29"/>
+      <w:bookmarkEnd w:id="31"/>
     </w:p>
     <w:p>
       <w:r>
@@ -21487,11 +22239,11 @@
       <w:pPr>
         <w:pStyle w:val="Heading2"/>
       </w:pPr>
-      <w:bookmarkStart w:id="30" w:name="_Toc318213781"/>
+      <w:bookmarkStart w:id="32" w:name="_Toc321156371"/>
       <w:r>
         <w:t>EDIT</w:t>
       </w:r>
-      <w:bookmarkEnd w:id="30"/>
+      <w:bookmarkEnd w:id="32"/>
     </w:p>
     <w:p>
       <w:r>
@@ -21508,11 +22260,11 @@
       <w:pPr>
         <w:pStyle w:val="Heading2"/>
       </w:pPr>
-      <w:bookmarkStart w:id="31" w:name="_Toc318213782"/>
+      <w:bookmarkStart w:id="33" w:name="_Toc321156372"/>
       <w:r>
         <w:t>RUN</w:t>
       </w:r>
-      <w:bookmarkEnd w:id="31"/>
+      <w:bookmarkEnd w:id="33"/>
     </w:p>
     <w:p>
       <w:r>
@@ -21523,12 +22275,12 @@
       <w:pPr>
         <w:pStyle w:val="Heading1"/>
       </w:pPr>
-      <w:bookmarkStart w:id="32" w:name="_Toc318213783"/>
+      <w:bookmarkStart w:id="34" w:name="_Toc321156373"/>
       <w:r>
         <w:lastRenderedPageBreak/>
         <w:t>GET component</w:t>
       </w:r>
-      <w:bookmarkEnd w:id="32"/>
+      <w:bookmarkEnd w:id="34"/>
     </w:p>
     <w:p>
       <w:r>
@@ -21803,12 +22555,12 @@
       <w:pPr>
         <w:pStyle w:val="Heading2"/>
       </w:pPr>
-      <w:bookmarkStart w:id="33" w:name="_Toc318213784"/>
+      <w:bookmarkStart w:id="35" w:name="_Toc321156374"/>
       <w:r>
         <w:lastRenderedPageBreak/>
         <w:t>Cassette</w:t>
       </w:r>
-      <w:bookmarkEnd w:id="33"/>
+      <w:bookmarkEnd w:id="35"/>
     </w:p>
     <w:p>
       <w:proofErr w:type="gramStart"/>
@@ -22445,12 +23197,12 @@
       <w:pPr>
         <w:pStyle w:val="Heading2"/>
       </w:pPr>
-      <w:bookmarkStart w:id="34" w:name="_Toc318213785"/>
+      <w:bookmarkStart w:id="36" w:name="_Toc321156375"/>
       <w:r>
         <w:lastRenderedPageBreak/>
         <w:t>Add</w:t>
       </w:r>
-      <w:bookmarkEnd w:id="34"/>
+      <w:bookmarkEnd w:id="36"/>
     </w:p>
     <w:p>
       <w:proofErr w:type="gramStart"/>
@@ -23529,12 +24281,12 @@
       <w:pPr>
         <w:pStyle w:val="Heading2"/>
       </w:pPr>
-      <w:bookmarkStart w:id="35" w:name="_Toc318213786"/>
+      <w:bookmarkStart w:id="37" w:name="_Toc321156376"/>
       <w:r>
         <w:lastRenderedPageBreak/>
         <w:t>Evaporate</w:t>
       </w:r>
-      <w:bookmarkEnd w:id="35"/>
+      <w:bookmarkEnd w:id="37"/>
     </w:p>
     <w:p>
       <w:proofErr w:type="gramStart"/>
@@ -24645,12 +25397,12 @@
       <w:pPr>
         <w:pStyle w:val="Heading2"/>
       </w:pPr>
-      <w:bookmarkStart w:id="36" w:name="_Toc318213787"/>
+      <w:bookmarkStart w:id="38" w:name="_Toc321156377"/>
       <w:r>
         <w:lastRenderedPageBreak/>
         <w:t>Transfer</w:t>
       </w:r>
-      <w:bookmarkEnd w:id="36"/>
+      <w:bookmarkEnd w:id="38"/>
     </w:p>
     <w:p>
       <w:proofErr w:type="gramStart"/>
@@ -25768,12 +26520,12 @@
       <w:pPr>
         <w:pStyle w:val="Heading2"/>
       </w:pPr>
-      <w:bookmarkStart w:id="37" w:name="_Toc318213788"/>
+      <w:bookmarkStart w:id="39" w:name="_Toc321156378"/>
       <w:r>
         <w:lastRenderedPageBreak/>
         <w:t>React</w:t>
       </w:r>
-      <w:bookmarkEnd w:id="37"/>
+      <w:bookmarkEnd w:id="39"/>
     </w:p>
     <w:p>
       <w:proofErr w:type="gramStart"/>
@@ -27046,12 +27798,12 @@
       <w:pPr>
         <w:pStyle w:val="Heading2"/>
       </w:pPr>
-      <w:bookmarkStart w:id="38" w:name="_Toc318213789"/>
+      <w:bookmarkStart w:id="40" w:name="_Toc321156379"/>
       <w:r>
         <w:lastRenderedPageBreak/>
         <w:t>Prompt</w:t>
       </w:r>
-      <w:bookmarkEnd w:id="38"/>
+      <w:bookmarkEnd w:id="40"/>
     </w:p>
     <w:p>
       <w:proofErr w:type="gramStart"/>
@@ -27539,11 +28291,11 @@
       <w:pPr>
         <w:pStyle w:val="Heading2"/>
       </w:pPr>
-      <w:bookmarkStart w:id="39" w:name="_Toc318213790"/>
+      <w:bookmarkStart w:id="41" w:name="_Toc321156380"/>
       <w:r>
         <w:t>Install</w:t>
       </w:r>
-      <w:bookmarkEnd w:id="39"/>
+      <w:bookmarkEnd w:id="41"/>
     </w:p>
     <w:p>
       <w:proofErr w:type="gramStart"/>
@@ -28182,12 +28934,12 @@
       <w:pPr>
         <w:pStyle w:val="Heading2"/>
       </w:pPr>
-      <w:bookmarkStart w:id="40" w:name="_Toc318213791"/>
+      <w:bookmarkStart w:id="42" w:name="_Toc321156381"/>
       <w:r>
         <w:lastRenderedPageBreak/>
         <w:t>Comment</w:t>
       </w:r>
-      <w:bookmarkEnd w:id="40"/>
+      <w:bookmarkEnd w:id="42"/>
     </w:p>
     <w:p>
       <w:proofErr w:type="gramStart"/>
@@ -28687,14 +29439,14 @@
       <w:pPr>
         <w:pStyle w:val="Heading2"/>
       </w:pPr>
-      <w:bookmarkStart w:id="41" w:name="_Toc318213792"/>
+      <w:bookmarkStart w:id="43" w:name="_Toc321156382"/>
       <w:r>
         <w:t xml:space="preserve">Trap </w:t>
       </w:r>
       <w:r>
         <w:t>F18</w:t>
       </w:r>
-      <w:bookmarkEnd w:id="41"/>
+      <w:bookmarkEnd w:id="43"/>
     </w:p>
     <w:p>
       <w:proofErr w:type="gramStart"/>
@@ -29519,12 +30271,12 @@
       <w:pPr>
         <w:pStyle w:val="Heading2"/>
       </w:pPr>
-      <w:bookmarkStart w:id="42" w:name="_Toc318213793"/>
+      <w:bookmarkStart w:id="44" w:name="_Toc321156383"/>
       <w:r>
         <w:lastRenderedPageBreak/>
         <w:t>Elute F18</w:t>
       </w:r>
-      <w:bookmarkEnd w:id="42"/>
+      <w:bookmarkEnd w:id="44"/>
     </w:p>
     <w:p>
       <w:r>
@@ -30337,11 +31089,11 @@
       <w:pPr>
         <w:pStyle w:val="Heading2"/>
       </w:pPr>
-      <w:bookmarkStart w:id="43" w:name="_Toc318213794"/>
+      <w:bookmarkStart w:id="45" w:name="_Toc321156384"/>
       <w:r>
         <w:t>Initialize</w:t>
       </w:r>
-      <w:bookmarkEnd w:id="43"/>
+      <w:bookmarkEnd w:id="45"/>
     </w:p>
     <w:p>
       <w:proofErr w:type="gramStart"/>
@@ -30381,12 +31133,12 @@
       <w:pPr>
         <w:pStyle w:val="Heading2"/>
       </w:pPr>
-      <w:bookmarkStart w:id="44" w:name="_Toc318213795"/>
+      <w:bookmarkStart w:id="46" w:name="_Toc321156385"/>
       <w:r>
         <w:lastRenderedPageBreak/>
         <w:t>Mix</w:t>
       </w:r>
-      <w:bookmarkEnd w:id="44"/>
+      <w:bookmarkEnd w:id="46"/>
     </w:p>
     <w:p>
       <w:proofErr w:type="gramStart"/>
@@ -31122,11 +31874,11 @@
       <w:pPr>
         <w:pStyle w:val="Heading2"/>
       </w:pPr>
-      <w:bookmarkStart w:id="45" w:name="_Toc318213796"/>
+      <w:bookmarkStart w:id="47" w:name="_Toc321156386"/>
       <w:r>
         <w:t>Move</w:t>
       </w:r>
-      <w:bookmarkEnd w:id="45"/>
+      <w:bookmarkEnd w:id="47"/>
     </w:p>
     <w:p>
       <w:proofErr w:type="gramStart"/>
@@ -31866,13 +32618,13 @@
       <w:pPr>
         <w:pStyle w:val="Heading2"/>
       </w:pPr>
-      <w:bookmarkStart w:id="46" w:name="_Toc318213797"/>
+      <w:bookmarkStart w:id="48" w:name="_Toc321156387"/>
       <w:proofErr w:type="spellStart"/>
       <w:r>
         <w:lastRenderedPageBreak/>
         <w:t>ExternalAdd</w:t>
       </w:r>
-      <w:bookmarkEnd w:id="46"/>
+      <w:bookmarkEnd w:id="48"/>
       <w:proofErr w:type="spellEnd"/>
     </w:p>
     <w:p>
@@ -32606,11 +33358,11 @@
       <w:pPr>
         <w:pStyle w:val="Heading2"/>
       </w:pPr>
-      <w:bookmarkStart w:id="47" w:name="_Toc318213798"/>
+      <w:bookmarkStart w:id="49" w:name="_Toc321156388"/>
       <w:r>
         <w:t>Summary</w:t>
       </w:r>
-      <w:bookmarkEnd w:id="47"/>
+      <w:bookmarkEnd w:id="49"/>
     </w:p>
     <w:p>
       <w:proofErr w:type="gramStart"/>
@@ -33209,7 +33961,7 @@
       <w:pPr>
         <w:pStyle w:val="Heading1"/>
       </w:pPr>
-      <w:bookmarkStart w:id="48" w:name="_Toc318213799"/>
+      <w:bookmarkStart w:id="50" w:name="_Toc321156389"/>
       <w:r>
         <w:lastRenderedPageBreak/>
         <w:t>GET /sequence</w:t>
@@ -33228,7 +33980,7 @@
       <w:r>
         <w:t>]</w:t>
       </w:r>
-      <w:bookmarkEnd w:id="48"/>
+      <w:bookmarkEnd w:id="50"/>
     </w:p>
     <w:p>
       <w:r>
@@ -33688,7 +34440,7 @@
       <w:pPr>
         <w:pStyle w:val="Heading1"/>
       </w:pPr>
-      <w:bookmarkStart w:id="49" w:name="_Toc318213800"/>
+      <w:bookmarkStart w:id="51" w:name="_Toc321156390"/>
       <w:r>
         <w:t>GET /</w:t>
       </w:r>
@@ -33718,7 +34470,7 @@
       <w:r>
         <w:t>]</w:t>
       </w:r>
-      <w:bookmarkEnd w:id="49"/>
+      <w:bookmarkEnd w:id="51"/>
     </w:p>
     <w:p>
       <w:r>
@@ -33810,7 +34562,7 @@
       <w:pPr>
         <w:pStyle w:val="Heading1"/>
       </w:pPr>
-      <w:bookmarkStart w:id="50" w:name="_Toc318213801"/>
+      <w:bookmarkStart w:id="52" w:name="_Toc321156391"/>
       <w:r>
         <w:t>GET /sequence</w:t>
       </w:r>
@@ -33855,7 +34607,7 @@
       <w:r>
         <w:t>]</w:t>
       </w:r>
-      <w:bookmarkEnd w:id="50"/>
+      <w:bookmarkEnd w:id="52"/>
     </w:p>
     <w:p>
       <w:r>
@@ -34125,7 +34877,7 @@
       <w:pPr>
         <w:pStyle w:val="Heading1"/>
       </w:pPr>
-      <w:bookmarkStart w:id="51" w:name="_Toc318213802"/>
+      <w:bookmarkStart w:id="53" w:name="_Toc321156392"/>
       <w:r>
         <w:t xml:space="preserve">POST </w:t>
       </w:r>
@@ -34146,7 +34898,7 @@
       <w:r>
         <w:t>]</w:t>
       </w:r>
-      <w:bookmarkEnd w:id="51"/>
+      <w:bookmarkEnd w:id="53"/>
     </w:p>
     <w:p>
       <w:r>
@@ -34273,12 +35025,12 @@
       <w:pPr>
         <w:pStyle w:val="Heading2"/>
       </w:pPr>
-      <w:bookmarkStart w:id="52" w:name="_Toc318213803"/>
+      <w:bookmarkStart w:id="54" w:name="_Toc321156393"/>
       <w:r>
         <w:lastRenderedPageBreak/>
         <w:t>HOME</w:t>
       </w:r>
-      <w:bookmarkEnd w:id="52"/>
+      <w:bookmarkEnd w:id="54"/>
     </w:p>
     <w:p>
       <w:r>
@@ -34649,11 +35401,11 @@
       <w:pPr>
         <w:pStyle w:val="Heading2"/>
       </w:pPr>
-      <w:bookmarkStart w:id="53" w:name="_Toc318213804"/>
+      <w:bookmarkStart w:id="55" w:name="_Toc321156394"/>
       <w:r>
         <w:t>SELECT</w:t>
       </w:r>
-      <w:bookmarkEnd w:id="53"/>
+      <w:bookmarkEnd w:id="55"/>
     </w:p>
     <w:p>
       <w:r>
@@ -35111,11 +35863,11 @@
       <w:pPr>
         <w:pStyle w:val="Heading2"/>
       </w:pPr>
-      <w:bookmarkStart w:id="54" w:name="_Toc318213805"/>
+      <w:bookmarkStart w:id="56" w:name="_Toc321156395"/>
       <w:r>
         <w:t>VIEW</w:t>
       </w:r>
-      <w:bookmarkEnd w:id="54"/>
+      <w:bookmarkEnd w:id="56"/>
     </w:p>
     <w:p>
       <w:r>
@@ -35495,11 +36247,11 @@
       <w:pPr>
         <w:pStyle w:val="Heading2"/>
       </w:pPr>
-      <w:bookmarkStart w:id="55" w:name="_Toc318213806"/>
+      <w:bookmarkStart w:id="57" w:name="_Toc321156396"/>
       <w:r>
         <w:t>EDIT</w:t>
       </w:r>
-      <w:bookmarkEnd w:id="55"/>
+      <w:bookmarkEnd w:id="57"/>
     </w:p>
     <w:p>
       <w:r>
@@ -35870,12 +36622,12 @@
       <w:pPr>
         <w:pStyle w:val="Heading2"/>
       </w:pPr>
-      <w:bookmarkStart w:id="56" w:name="_Toc318213807"/>
+      <w:bookmarkStart w:id="58" w:name="_Toc321156397"/>
       <w:r>
         <w:lastRenderedPageBreak/>
         <w:t>RUN</w:t>
       </w:r>
-      <w:bookmarkEnd w:id="56"/>
+      <w:bookmarkEnd w:id="58"/>
     </w:p>
     <w:p>
       <w:r>
@@ -36252,11 +37004,11 @@
       <w:pPr>
         <w:pStyle w:val="Heading2"/>
       </w:pPr>
-      <w:bookmarkStart w:id="57" w:name="_Toc318213808"/>
+      <w:bookmarkStart w:id="59" w:name="_Toc321156398"/>
       <w:r>
         <w:t>PROMPT</w:t>
       </w:r>
-      <w:bookmarkEnd w:id="57"/>
+      <w:bookmarkEnd w:id="59"/>
     </w:p>
     <w:p>
       <w:r>
@@ -36742,12 +37494,12 @@
       <w:pPr>
         <w:pStyle w:val="Heading1"/>
       </w:pPr>
-      <w:bookmarkStart w:id="58" w:name="_Toc318213809"/>
+      <w:bookmarkStart w:id="60" w:name="_Toc321156399"/>
       <w:r>
         <w:lastRenderedPageBreak/>
         <w:t>POST component</w:t>
       </w:r>
-      <w:bookmarkEnd w:id="58"/>
+      <w:bookmarkEnd w:id="60"/>
     </w:p>
     <w:p>
       <w:r>
@@ -37013,11 +37765,11 @@
       <w:pPr>
         <w:pStyle w:val="Heading2"/>
       </w:pPr>
-      <w:bookmarkStart w:id="59" w:name="_Toc318213810"/>
+      <w:bookmarkStart w:id="61" w:name="_Toc321156400"/>
       <w:r>
         <w:t>Cassette</w:t>
       </w:r>
-      <w:bookmarkEnd w:id="59"/>
+      <w:bookmarkEnd w:id="61"/>
     </w:p>
     <w:p>
       <w:proofErr w:type="gramStart"/>
@@ -37344,12 +38096,12 @@
       <w:pPr>
         <w:pStyle w:val="Heading2"/>
       </w:pPr>
-      <w:bookmarkStart w:id="60" w:name="_Toc318213811"/>
+      <w:bookmarkStart w:id="62" w:name="_Toc321156401"/>
       <w:r>
         <w:lastRenderedPageBreak/>
         <w:t>Add</w:t>
       </w:r>
-      <w:bookmarkEnd w:id="60"/>
+      <w:bookmarkEnd w:id="62"/>
     </w:p>
     <w:p>
       <w:proofErr w:type="gramStart"/>
@@ -37972,11 +38724,11 @@
       <w:pPr>
         <w:pStyle w:val="Heading2"/>
       </w:pPr>
-      <w:bookmarkStart w:id="61" w:name="_Toc318213812"/>
+      <w:bookmarkStart w:id="63" w:name="_Toc321156402"/>
       <w:r>
         <w:t>Evaporate</w:t>
       </w:r>
-      <w:bookmarkEnd w:id="61"/>
+      <w:bookmarkEnd w:id="63"/>
     </w:p>
     <w:p>
       <w:proofErr w:type="gramStart"/>
@@ -38657,12 +39409,12 @@
       <w:pPr>
         <w:pStyle w:val="Heading2"/>
       </w:pPr>
-      <w:bookmarkStart w:id="62" w:name="_Toc318213813"/>
+      <w:bookmarkStart w:id="64" w:name="_Toc321156403"/>
       <w:r>
         <w:lastRenderedPageBreak/>
         <w:t>Transfer</w:t>
       </w:r>
-      <w:bookmarkEnd w:id="62"/>
+      <w:bookmarkEnd w:id="64"/>
     </w:p>
     <w:p>
       <w:proofErr w:type="gramStart"/>
@@ -39313,11 +40065,11 @@
       <w:pPr>
         <w:pStyle w:val="Heading2"/>
       </w:pPr>
-      <w:bookmarkStart w:id="63" w:name="_Toc318213814"/>
+      <w:bookmarkStart w:id="65" w:name="_Toc321156404"/>
       <w:r>
         <w:t>React</w:t>
       </w:r>
-      <w:bookmarkEnd w:id="63"/>
+      <w:bookmarkEnd w:id="65"/>
     </w:p>
     <w:p>
       <w:proofErr w:type="gramStart"/>
@@ -40063,12 +40815,12 @@
       <w:pPr>
         <w:pStyle w:val="Heading2"/>
       </w:pPr>
-      <w:bookmarkStart w:id="64" w:name="_Toc318213815"/>
+      <w:bookmarkStart w:id="66" w:name="_Toc321156405"/>
       <w:r>
         <w:lastRenderedPageBreak/>
         <w:t>Prompt</w:t>
       </w:r>
-      <w:bookmarkEnd w:id="64"/>
+      <w:bookmarkEnd w:id="66"/>
     </w:p>
     <w:p>
       <w:proofErr w:type="gramStart"/>
@@ -40404,11 +41156,11 @@
       <w:pPr>
         <w:pStyle w:val="Heading2"/>
       </w:pPr>
-      <w:bookmarkStart w:id="65" w:name="_Toc318213816"/>
+      <w:bookmarkStart w:id="67" w:name="_Toc321156406"/>
       <w:r>
         <w:t>Install</w:t>
       </w:r>
-      <w:bookmarkEnd w:id="65"/>
+      <w:bookmarkEnd w:id="67"/>
     </w:p>
     <w:p>
       <w:proofErr w:type="gramStart"/>
@@ -40838,11 +41590,11 @@
       <w:pPr>
         <w:pStyle w:val="Heading2"/>
       </w:pPr>
-      <w:bookmarkStart w:id="66" w:name="_Toc318213817"/>
+      <w:bookmarkStart w:id="68" w:name="_Toc321156407"/>
       <w:r>
         <w:t>Comment</w:t>
       </w:r>
-      <w:bookmarkEnd w:id="66"/>
+      <w:bookmarkEnd w:id="68"/>
     </w:p>
     <w:p>
       <w:proofErr w:type="gramStart"/>
@@ -41221,7 +41973,7 @@
       <w:pPr>
         <w:pStyle w:val="Heading2"/>
       </w:pPr>
-      <w:bookmarkStart w:id="67" w:name="_Toc318213818"/>
+      <w:bookmarkStart w:id="69" w:name="_Toc321156408"/>
       <w:r>
         <w:lastRenderedPageBreak/>
         <w:t>Trap</w:t>
@@ -41229,7 +41981,7 @@
       <w:r>
         <w:t xml:space="preserve"> F18</w:t>
       </w:r>
-      <w:bookmarkEnd w:id="67"/>
+      <w:bookmarkEnd w:id="69"/>
     </w:p>
     <w:p>
       <w:proofErr w:type="gramStart"/>
@@ -41708,11 +42460,11 @@
       <w:pPr>
         <w:pStyle w:val="Heading2"/>
       </w:pPr>
-      <w:bookmarkStart w:id="68" w:name="_Toc318213819"/>
+      <w:bookmarkStart w:id="70" w:name="_Toc321156409"/>
       <w:r>
         <w:t>Elute F18</w:t>
       </w:r>
-      <w:bookmarkEnd w:id="68"/>
+      <w:bookmarkEnd w:id="70"/>
     </w:p>
     <w:p>
       <w:r>
@@ -42174,11 +42926,11 @@
       <w:pPr>
         <w:pStyle w:val="Heading2"/>
       </w:pPr>
-      <w:bookmarkStart w:id="69" w:name="_Toc318213820"/>
+      <w:bookmarkStart w:id="71" w:name="_Toc321156410"/>
       <w:r>
         <w:t>Initialize</w:t>
       </w:r>
-      <w:bookmarkEnd w:id="69"/>
+      <w:bookmarkEnd w:id="71"/>
     </w:p>
     <w:p>
       <w:proofErr w:type="gramStart"/>
@@ -42209,12 +42961,12 @@
       <w:pPr>
         <w:pStyle w:val="Heading2"/>
       </w:pPr>
-      <w:bookmarkStart w:id="70" w:name="_Toc318213821"/>
+      <w:bookmarkStart w:id="72" w:name="_Toc321156411"/>
       <w:r>
         <w:lastRenderedPageBreak/>
         <w:t>Mix</w:t>
       </w:r>
-      <w:bookmarkEnd w:id="70"/>
+      <w:bookmarkEnd w:id="72"/>
     </w:p>
     <w:p>
       <w:proofErr w:type="gramStart"/>
@@ -42653,11 +43405,11 @@
       <w:pPr>
         <w:pStyle w:val="Heading2"/>
       </w:pPr>
-      <w:bookmarkStart w:id="71" w:name="_Toc318213822"/>
+      <w:bookmarkStart w:id="73" w:name="_Toc321156412"/>
       <w:r>
         <w:t>Move</w:t>
       </w:r>
-      <w:bookmarkEnd w:id="71"/>
+      <w:bookmarkEnd w:id="73"/>
     </w:p>
     <w:p>
       <w:proofErr w:type="gramStart"/>
@@ -43049,12 +43801,12 @@
       <w:pPr>
         <w:pStyle w:val="Heading2"/>
       </w:pPr>
-      <w:bookmarkStart w:id="72" w:name="_Toc318213823"/>
+      <w:bookmarkStart w:id="74" w:name="_Toc321156413"/>
       <w:proofErr w:type="spellStart"/>
       <w:r>
         <w:t>ExternalAdd</w:t>
       </w:r>
-      <w:bookmarkEnd w:id="72"/>
+      <w:bookmarkEnd w:id="74"/>
       <w:proofErr w:type="spellEnd"/>
     </w:p>
     <w:p>
@@ -43507,7 +44259,7 @@
       <w:pPr>
         <w:pStyle w:val="Heading1"/>
       </w:pPr>
-      <w:bookmarkStart w:id="73" w:name="_Toc318213824"/>
+      <w:bookmarkStart w:id="75" w:name="_Toc321156414"/>
       <w:r>
         <w:lastRenderedPageBreak/>
         <w:t>POST /sequence</w:t>
@@ -43526,7 +44278,7 @@
       <w:r>
         <w:t>]</w:t>
       </w:r>
-      <w:bookmarkEnd w:id="73"/>
+      <w:bookmarkEnd w:id="75"/>
     </w:p>
     <w:p>
       <w:r>
@@ -43634,7 +44386,7 @@
       <w:pPr>
         <w:pStyle w:val="Heading1"/>
       </w:pPr>
-      <w:bookmarkStart w:id="74" w:name="_Toc318213825"/>
+      <w:bookmarkStart w:id="76" w:name="_Toc321156415"/>
       <w:r>
         <w:t>POST</w:t>
       </w:r>
@@ -43664,7 +44416,7 @@
       <w:r>
         <w:t>]</w:t>
       </w:r>
-      <w:bookmarkEnd w:id="74"/>
+      <w:bookmarkEnd w:id="76"/>
     </w:p>
     <w:p>
       <w:r>
@@ -43774,7 +44526,7 @@
       <w:pPr>
         <w:pStyle w:val="Heading1"/>
       </w:pPr>
-      <w:bookmarkStart w:id="75" w:name="_Toc318213826"/>
+      <w:bookmarkStart w:id="77" w:name="_Toc321156416"/>
       <w:r>
         <w:t>POST /sequence</w:t>
       </w:r>
@@ -43822,7 +44574,7 @@
       <w:r>
         <w:t>]</w:t>
       </w:r>
-      <w:bookmarkEnd w:id="75"/>
+      <w:bookmarkEnd w:id="77"/>
     </w:p>
     <w:p>
       <w:r>
@@ -43938,7 +44690,7 @@
       <w:pPr>
         <w:pStyle w:val="Heading1"/>
       </w:pPr>
-      <w:bookmarkStart w:id="76" w:name="_Toc318213827"/>
+      <w:bookmarkStart w:id="78" w:name="_Toc321156417"/>
       <w:r>
         <w:t>POST</w:t>
       </w:r>
@@ -43968,7 +44720,7 @@
       <w:r>
         <w:t>]</w:t>
       </w:r>
-      <w:bookmarkEnd w:id="76"/>
+      <w:bookmarkEnd w:id="78"/>
     </w:p>
     <w:p>
       <w:r>
@@ -44066,7 +44818,7 @@
       <w:pPr>
         <w:pStyle w:val="Heading1"/>
       </w:pPr>
-      <w:bookmarkStart w:id="77" w:name="_Toc318213828"/>
+      <w:bookmarkStart w:id="79" w:name="_Toc321156418"/>
       <w:r>
         <w:t>DELETE /sequence</w:t>
       </w:r>
@@ -44093,7 +44845,7 @@
       <w:r>
         <w:t>]</w:t>
       </w:r>
-      <w:bookmarkEnd w:id="77"/>
+      <w:bookmarkEnd w:id="79"/>
     </w:p>
     <w:p>
       <w:r>
@@ -45060,6 +45812,95 @@
     </w:lvl>
   </w:abstractNum>
   <w:abstractNum w:abstractNumId="10">
+    <w:nsid w:val="1603267A"/>
+    <w:multiLevelType w:val="hybridMultilevel"/>
+    <w:tmpl w:val="295031A4"/>
+    <w:lvl w:ilvl="0" w:tplc="0409000F">
+      <w:start w:val="1"/>
+      <w:numFmt w:val="decimal"/>
+      <w:lvlText w:val="%1."/>
+      <w:lvlJc w:val="left"/>
+      <w:pPr>
+        <w:ind w:left="720" w:hanging="360"/>
+      </w:pPr>
+      <w:rPr>
+        <w:rFonts w:hint="default"/>
+      </w:rPr>
+    </w:lvl>
+    <w:lvl w:ilvl="1" w:tplc="04090019" w:tentative="1">
+      <w:start w:val="1"/>
+      <w:numFmt w:val="lowerLetter"/>
+      <w:lvlText w:val="%2."/>
+      <w:lvlJc w:val="left"/>
+      <w:pPr>
+        <w:ind w:left="1440" w:hanging="360"/>
+      </w:pPr>
+    </w:lvl>
+    <w:lvl w:ilvl="2" w:tplc="0409001B" w:tentative="1">
+      <w:start w:val="1"/>
+      <w:numFmt w:val="lowerRoman"/>
+      <w:lvlText w:val="%3."/>
+      <w:lvlJc w:val="right"/>
+      <w:pPr>
+        <w:ind w:left="2160" w:hanging="180"/>
+      </w:pPr>
+    </w:lvl>
+    <w:lvl w:ilvl="3" w:tplc="0409000F" w:tentative="1">
+      <w:start w:val="1"/>
+      <w:numFmt w:val="decimal"/>
+      <w:lvlText w:val="%4."/>
+      <w:lvlJc w:val="left"/>
+      <w:pPr>
+        <w:ind w:left="2880" w:hanging="360"/>
+      </w:pPr>
+    </w:lvl>
+    <w:lvl w:ilvl="4" w:tplc="04090019" w:tentative="1">
+      <w:start w:val="1"/>
+      <w:numFmt w:val="lowerLetter"/>
+      <w:lvlText w:val="%5."/>
+      <w:lvlJc w:val="left"/>
+      <w:pPr>
+        <w:ind w:left="3600" w:hanging="360"/>
+      </w:pPr>
+    </w:lvl>
+    <w:lvl w:ilvl="5" w:tplc="0409001B" w:tentative="1">
+      <w:start w:val="1"/>
+      <w:numFmt w:val="lowerRoman"/>
+      <w:lvlText w:val="%6."/>
+      <w:lvlJc w:val="right"/>
+      <w:pPr>
+        <w:ind w:left="4320" w:hanging="180"/>
+      </w:pPr>
+    </w:lvl>
+    <w:lvl w:ilvl="6" w:tplc="0409000F" w:tentative="1">
+      <w:start w:val="1"/>
+      <w:numFmt w:val="decimal"/>
+      <w:lvlText w:val="%7."/>
+      <w:lvlJc w:val="left"/>
+      <w:pPr>
+        <w:ind w:left="5040" w:hanging="360"/>
+      </w:pPr>
+    </w:lvl>
+    <w:lvl w:ilvl="7" w:tplc="04090019" w:tentative="1">
+      <w:start w:val="1"/>
+      <w:numFmt w:val="lowerLetter"/>
+      <w:lvlText w:val="%8."/>
+      <w:lvlJc w:val="left"/>
+      <w:pPr>
+        <w:ind w:left="5760" w:hanging="360"/>
+      </w:pPr>
+    </w:lvl>
+    <w:lvl w:ilvl="8" w:tplc="0409001B" w:tentative="1">
+      <w:start w:val="1"/>
+      <w:numFmt w:val="lowerRoman"/>
+      <w:lvlText w:val="%9."/>
+      <w:lvlJc w:val="right"/>
+      <w:pPr>
+        <w:ind w:left="6480" w:hanging="180"/>
+      </w:pPr>
+    </w:lvl>
+  </w:abstractNum>
+  <w:abstractNum w:abstractNumId="11">
     <w:nsid w:val="18104A41"/>
     <w:multiLevelType w:val="hybridMultilevel"/>
     <w:tmpl w:val="AAE6B022"/>
@@ -45148,7 +45989,7 @@
       </w:pPr>
     </w:lvl>
   </w:abstractNum>
-  <w:abstractNum w:abstractNumId="11">
+  <w:abstractNum w:abstractNumId="12">
     <w:nsid w:val="198C3E07"/>
     <w:multiLevelType w:val="hybridMultilevel"/>
     <w:tmpl w:val="AAE6B022"/>
@@ -45237,7 +46078,7 @@
       </w:pPr>
     </w:lvl>
   </w:abstractNum>
-  <w:abstractNum w:abstractNumId="12">
+  <w:abstractNum w:abstractNumId="13">
     <w:nsid w:val="1A1A0BF1"/>
     <w:multiLevelType w:val="hybridMultilevel"/>
     <w:tmpl w:val="AAE6B022"/>
@@ -45326,7 +46167,7 @@
       </w:pPr>
     </w:lvl>
   </w:abstractNum>
-  <w:abstractNum w:abstractNumId="13">
+  <w:abstractNum w:abstractNumId="14">
     <w:nsid w:val="1D0213ED"/>
     <w:multiLevelType w:val="hybridMultilevel"/>
     <w:tmpl w:val="AAE6B022"/>
@@ -45415,7 +46256,7 @@
       </w:pPr>
     </w:lvl>
   </w:abstractNum>
-  <w:abstractNum w:abstractNumId="14">
+  <w:abstractNum w:abstractNumId="15">
     <w:nsid w:val="1E804613"/>
     <w:multiLevelType w:val="hybridMultilevel"/>
     <w:tmpl w:val="44225FAE"/>
@@ -45504,7 +46345,7 @@
       </w:pPr>
     </w:lvl>
   </w:abstractNum>
-  <w:abstractNum w:abstractNumId="15">
+  <w:abstractNum w:abstractNumId="16">
     <w:nsid w:val="1E892229"/>
     <w:multiLevelType w:val="hybridMultilevel"/>
     <w:tmpl w:val="AAE6B022"/>
@@ -45593,7 +46434,7 @@
       </w:pPr>
     </w:lvl>
   </w:abstractNum>
-  <w:abstractNum w:abstractNumId="16">
+  <w:abstractNum w:abstractNumId="17">
     <w:nsid w:val="1FC4696A"/>
     <w:multiLevelType w:val="hybridMultilevel"/>
     <w:tmpl w:val="AAE6B022"/>
@@ -45682,7 +46523,7 @@
       </w:pPr>
     </w:lvl>
   </w:abstractNum>
-  <w:abstractNum w:abstractNumId="17">
+  <w:abstractNum w:abstractNumId="18">
     <w:nsid w:val="20B45A0C"/>
     <w:multiLevelType w:val="hybridMultilevel"/>
     <w:tmpl w:val="39D043A8"/>
@@ -45771,7 +46612,7 @@
       </w:pPr>
     </w:lvl>
   </w:abstractNum>
-  <w:abstractNum w:abstractNumId="18">
+  <w:abstractNum w:abstractNumId="19">
     <w:nsid w:val="20C31AF7"/>
     <w:multiLevelType w:val="hybridMultilevel"/>
     <w:tmpl w:val="AAE6B022"/>
@@ -45860,7 +46701,7 @@
       </w:pPr>
     </w:lvl>
   </w:abstractNum>
-  <w:abstractNum w:abstractNumId="19">
+  <w:abstractNum w:abstractNumId="20">
     <w:nsid w:val="275E7A65"/>
     <w:multiLevelType w:val="hybridMultilevel"/>
     <w:tmpl w:val="60586CC8"/>
@@ -45949,7 +46790,7 @@
       </w:pPr>
     </w:lvl>
   </w:abstractNum>
-  <w:abstractNum w:abstractNumId="20">
+  <w:abstractNum w:abstractNumId="21">
     <w:nsid w:val="27CB5047"/>
     <w:multiLevelType w:val="hybridMultilevel"/>
     <w:tmpl w:val="78D61F0C"/>
@@ -46062,7 +46903,7 @@
       </w:rPr>
     </w:lvl>
   </w:abstractNum>
-  <w:abstractNum w:abstractNumId="21">
+  <w:abstractNum w:abstractNumId="22">
     <w:nsid w:val="2C9045BA"/>
     <w:multiLevelType w:val="hybridMultilevel"/>
     <w:tmpl w:val="295031A4"/>
@@ -46151,7 +46992,7 @@
       </w:pPr>
     </w:lvl>
   </w:abstractNum>
-  <w:abstractNum w:abstractNumId="22">
+  <w:abstractNum w:abstractNumId="23">
     <w:nsid w:val="31792A5C"/>
     <w:multiLevelType w:val="hybridMultilevel"/>
     <w:tmpl w:val="AAE6B022"/>
@@ -46240,7 +47081,7 @@
       </w:pPr>
     </w:lvl>
   </w:abstractNum>
-  <w:abstractNum w:abstractNumId="23">
+  <w:abstractNum w:abstractNumId="24">
     <w:nsid w:val="32C610C7"/>
     <w:multiLevelType w:val="hybridMultilevel"/>
     <w:tmpl w:val="AAE6B022"/>
@@ -46329,7 +47170,7 @@
       </w:pPr>
     </w:lvl>
   </w:abstractNum>
-  <w:abstractNum w:abstractNumId="24">
+  <w:abstractNum w:abstractNumId="25">
     <w:nsid w:val="34DC0BB7"/>
     <w:multiLevelType w:val="hybridMultilevel"/>
     <w:tmpl w:val="AAE6B022"/>
@@ -46418,7 +47259,7 @@
       </w:pPr>
     </w:lvl>
   </w:abstractNum>
-  <w:abstractNum w:abstractNumId="25">
+  <w:abstractNum w:abstractNumId="26">
     <w:nsid w:val="358D1229"/>
     <w:multiLevelType w:val="hybridMultilevel"/>
     <w:tmpl w:val="59E0796E"/>
@@ -46507,7 +47348,7 @@
       </w:pPr>
     </w:lvl>
   </w:abstractNum>
-  <w:abstractNum w:abstractNumId="26">
+  <w:abstractNum w:abstractNumId="27">
     <w:nsid w:val="36702BEC"/>
     <w:multiLevelType w:val="hybridMultilevel"/>
     <w:tmpl w:val="AAE6B022"/>
@@ -46596,7 +47437,7 @@
       </w:pPr>
     </w:lvl>
   </w:abstractNum>
-  <w:abstractNum w:abstractNumId="27">
+  <w:abstractNum w:abstractNumId="28">
     <w:nsid w:val="371673A3"/>
     <w:multiLevelType w:val="hybridMultilevel"/>
     <w:tmpl w:val="154EC2EA"/>
@@ -46685,7 +47526,7 @@
       </w:pPr>
     </w:lvl>
   </w:abstractNum>
-  <w:abstractNum w:abstractNumId="28">
+  <w:abstractNum w:abstractNumId="29">
     <w:nsid w:val="3A494F4B"/>
     <w:multiLevelType w:val="hybridMultilevel"/>
     <w:tmpl w:val="AAE6B022"/>
@@ -46774,7 +47615,7 @@
       </w:pPr>
     </w:lvl>
   </w:abstractNum>
-  <w:abstractNum w:abstractNumId="29">
+  <w:abstractNum w:abstractNumId="30">
     <w:nsid w:val="3CF83086"/>
     <w:multiLevelType w:val="hybridMultilevel"/>
     <w:tmpl w:val="E9805E00"/>
@@ -46863,7 +47704,7 @@
       </w:pPr>
     </w:lvl>
   </w:abstractNum>
-  <w:abstractNum w:abstractNumId="30">
+  <w:abstractNum w:abstractNumId="31">
     <w:nsid w:val="40204A85"/>
     <w:multiLevelType w:val="hybridMultilevel"/>
     <w:tmpl w:val="AAE6B022"/>
@@ -46952,7 +47793,7 @@
       </w:pPr>
     </w:lvl>
   </w:abstractNum>
-  <w:abstractNum w:abstractNumId="31">
+  <w:abstractNum w:abstractNumId="32">
     <w:nsid w:val="404B4CAE"/>
     <w:multiLevelType w:val="hybridMultilevel"/>
     <w:tmpl w:val="E9805E00"/>
@@ -47041,7 +47882,7 @@
       </w:pPr>
     </w:lvl>
   </w:abstractNum>
-  <w:abstractNum w:abstractNumId="32">
+  <w:abstractNum w:abstractNumId="33">
     <w:nsid w:val="419F3920"/>
     <w:multiLevelType w:val="hybridMultilevel"/>
     <w:tmpl w:val="F45E8406"/>
@@ -47130,7 +47971,7 @@
       </w:pPr>
     </w:lvl>
   </w:abstractNum>
-  <w:abstractNum w:abstractNumId="33">
+  <w:abstractNum w:abstractNumId="34">
     <w:nsid w:val="43FB3D5A"/>
     <w:multiLevelType w:val="hybridMultilevel"/>
     <w:tmpl w:val="AAE6B022"/>
@@ -47219,7 +48060,7 @@
       </w:pPr>
     </w:lvl>
   </w:abstractNum>
-  <w:abstractNum w:abstractNumId="34">
+  <w:abstractNum w:abstractNumId="35">
     <w:nsid w:val="47332A05"/>
     <w:multiLevelType w:val="hybridMultilevel"/>
     <w:tmpl w:val="AAE6B022"/>
@@ -47308,7 +48149,7 @@
       </w:pPr>
     </w:lvl>
   </w:abstractNum>
-  <w:abstractNum w:abstractNumId="35">
+  <w:abstractNum w:abstractNumId="36">
     <w:nsid w:val="47B8259C"/>
     <w:multiLevelType w:val="hybridMultilevel"/>
     <w:tmpl w:val="AAE6B022"/>
@@ -47397,7 +48238,7 @@
       </w:pPr>
     </w:lvl>
   </w:abstractNum>
-  <w:abstractNum w:abstractNumId="36">
+  <w:abstractNum w:abstractNumId="37">
     <w:nsid w:val="49702400"/>
     <w:multiLevelType w:val="hybridMultilevel"/>
     <w:tmpl w:val="D4C8A066"/>
@@ -47486,7 +48327,7 @@
       </w:pPr>
     </w:lvl>
   </w:abstractNum>
-  <w:abstractNum w:abstractNumId="37">
+  <w:abstractNum w:abstractNumId="38">
     <w:nsid w:val="4A1373BB"/>
     <w:multiLevelType w:val="hybridMultilevel"/>
     <w:tmpl w:val="AAE6B022"/>
@@ -47575,7 +48416,7 @@
       </w:pPr>
     </w:lvl>
   </w:abstractNum>
-  <w:abstractNum w:abstractNumId="38">
+  <w:abstractNum w:abstractNumId="39">
     <w:nsid w:val="4D0D26FE"/>
     <w:multiLevelType w:val="hybridMultilevel"/>
     <w:tmpl w:val="60586CC8"/>
@@ -47664,7 +48505,7 @@
       </w:pPr>
     </w:lvl>
   </w:abstractNum>
-  <w:abstractNum w:abstractNumId="39">
+  <w:abstractNum w:abstractNumId="40">
     <w:nsid w:val="4E304E95"/>
     <w:multiLevelType w:val="hybridMultilevel"/>
     <w:tmpl w:val="AAE6B022"/>
@@ -47753,7 +48594,7 @@
       </w:pPr>
     </w:lvl>
   </w:abstractNum>
-  <w:abstractNum w:abstractNumId="40">
+  <w:abstractNum w:abstractNumId="41">
     <w:nsid w:val="563A3C00"/>
     <w:multiLevelType w:val="hybridMultilevel"/>
     <w:tmpl w:val="44225FAE"/>
@@ -47842,7 +48683,7 @@
       </w:pPr>
     </w:lvl>
   </w:abstractNum>
-  <w:abstractNum w:abstractNumId="41">
+  <w:abstractNum w:abstractNumId="42">
     <w:nsid w:val="5A095E3B"/>
     <w:multiLevelType w:val="hybridMultilevel"/>
     <w:tmpl w:val="D4C8A066"/>
@@ -47931,7 +48772,7 @@
       </w:pPr>
     </w:lvl>
   </w:abstractNum>
-  <w:abstractNum w:abstractNumId="42">
+  <w:abstractNum w:abstractNumId="43">
     <w:nsid w:val="5BD82F5A"/>
     <w:multiLevelType w:val="hybridMultilevel"/>
     <w:tmpl w:val="39D043A8"/>
@@ -48020,7 +48861,7 @@
       </w:pPr>
     </w:lvl>
   </w:abstractNum>
-  <w:abstractNum w:abstractNumId="43">
+  <w:abstractNum w:abstractNumId="44">
     <w:nsid w:val="5CFD1976"/>
     <w:multiLevelType w:val="hybridMultilevel"/>
     <w:tmpl w:val="AAE6B022"/>
@@ -48109,7 +48950,7 @@
       </w:pPr>
     </w:lvl>
   </w:abstractNum>
-  <w:abstractNum w:abstractNumId="44">
+  <w:abstractNum w:abstractNumId="45">
     <w:nsid w:val="60BD0281"/>
     <w:multiLevelType w:val="hybridMultilevel"/>
     <w:tmpl w:val="AAE6B022"/>
@@ -48198,7 +49039,7 @@
       </w:pPr>
     </w:lvl>
   </w:abstractNum>
-  <w:abstractNum w:abstractNumId="45">
+  <w:abstractNum w:abstractNumId="46">
     <w:nsid w:val="63AB5D0C"/>
     <w:multiLevelType w:val="hybridMultilevel"/>
     <w:tmpl w:val="AAE6B022"/>
@@ -48287,7 +49128,7 @@
       </w:pPr>
     </w:lvl>
   </w:abstractNum>
-  <w:abstractNum w:abstractNumId="46">
+  <w:abstractNum w:abstractNumId="47">
     <w:nsid w:val="66087EE1"/>
     <w:multiLevelType w:val="hybridMultilevel"/>
     <w:tmpl w:val="AAE6B022"/>
@@ -48376,7 +49217,7 @@
       </w:pPr>
     </w:lvl>
   </w:abstractNum>
-  <w:abstractNum w:abstractNumId="47">
+  <w:abstractNum w:abstractNumId="48">
     <w:nsid w:val="67946CF7"/>
     <w:multiLevelType w:val="hybridMultilevel"/>
     <w:tmpl w:val="E9805E00"/>
@@ -48465,7 +49306,7 @@
       </w:pPr>
     </w:lvl>
   </w:abstractNum>
-  <w:abstractNum w:abstractNumId="48">
+  <w:abstractNum w:abstractNumId="49">
     <w:nsid w:val="695B1AA8"/>
     <w:multiLevelType w:val="hybridMultilevel"/>
     <w:tmpl w:val="AAE6B022"/>
@@ -48554,7 +49395,7 @@
       </w:pPr>
     </w:lvl>
   </w:abstractNum>
-  <w:abstractNum w:abstractNumId="49">
+  <w:abstractNum w:abstractNumId="50">
     <w:nsid w:val="6CD917C0"/>
     <w:multiLevelType w:val="hybridMultilevel"/>
     <w:tmpl w:val="AAE6B022"/>
@@ -48643,7 +49484,7 @@
       </w:pPr>
     </w:lvl>
   </w:abstractNum>
-  <w:abstractNum w:abstractNumId="50">
+  <w:abstractNum w:abstractNumId="51">
     <w:nsid w:val="6DB50D1B"/>
     <w:multiLevelType w:val="hybridMultilevel"/>
     <w:tmpl w:val="AAE6B022"/>
@@ -48732,7 +49573,7 @@
       </w:pPr>
     </w:lvl>
   </w:abstractNum>
-  <w:abstractNum w:abstractNumId="51">
+  <w:abstractNum w:abstractNumId="52">
     <w:nsid w:val="6F4205C8"/>
     <w:multiLevelType w:val="hybridMultilevel"/>
     <w:tmpl w:val="AAE6B022"/>
@@ -48821,7 +49662,7 @@
       </w:pPr>
     </w:lvl>
   </w:abstractNum>
-  <w:abstractNum w:abstractNumId="52">
+  <w:abstractNum w:abstractNumId="53">
     <w:nsid w:val="6F7F231C"/>
     <w:multiLevelType w:val="hybridMultilevel"/>
     <w:tmpl w:val="AAE6B022"/>
@@ -48910,7 +49751,7 @@
       </w:pPr>
     </w:lvl>
   </w:abstractNum>
-  <w:abstractNum w:abstractNumId="53">
+  <w:abstractNum w:abstractNumId="54">
     <w:nsid w:val="72EA3EDD"/>
     <w:multiLevelType w:val="hybridMultilevel"/>
     <w:tmpl w:val="59E0796E"/>
@@ -48999,7 +49840,7 @@
       </w:pPr>
     </w:lvl>
   </w:abstractNum>
-  <w:abstractNum w:abstractNumId="54">
+  <w:abstractNum w:abstractNumId="55">
     <w:nsid w:val="743203CC"/>
     <w:multiLevelType w:val="hybridMultilevel"/>
     <w:tmpl w:val="AAE6B022"/>
@@ -49088,7 +49929,7 @@
       </w:pPr>
     </w:lvl>
   </w:abstractNum>
-  <w:abstractNum w:abstractNumId="55">
+  <w:abstractNum w:abstractNumId="56">
     <w:nsid w:val="7435565B"/>
     <w:multiLevelType w:val="hybridMultilevel"/>
     <w:tmpl w:val="AAE6B022"/>
@@ -49177,7 +50018,7 @@
       </w:pPr>
     </w:lvl>
   </w:abstractNum>
-  <w:abstractNum w:abstractNumId="56">
+  <w:abstractNum w:abstractNumId="57">
     <w:nsid w:val="78FC1EA4"/>
     <w:multiLevelType w:val="hybridMultilevel"/>
     <w:tmpl w:val="AAE6B022"/>
@@ -49266,7 +50107,7 @@
       </w:pPr>
     </w:lvl>
   </w:abstractNum>
-  <w:abstractNum w:abstractNumId="57">
+  <w:abstractNum w:abstractNumId="58">
     <w:nsid w:val="7A542969"/>
     <w:multiLevelType w:val="hybridMultilevel"/>
     <w:tmpl w:val="B30695D2"/>
@@ -49355,7 +50196,7 @@
       </w:pPr>
     </w:lvl>
   </w:abstractNum>
-  <w:abstractNum w:abstractNumId="58">
+  <w:abstractNum w:abstractNumId="59">
     <w:nsid w:val="7B2222D4"/>
     <w:multiLevelType w:val="hybridMultilevel"/>
     <w:tmpl w:val="AAE6B022"/>
@@ -49444,7 +50285,7 @@
       </w:pPr>
     </w:lvl>
   </w:abstractNum>
-  <w:abstractNum w:abstractNumId="59">
+  <w:abstractNum w:abstractNumId="60">
     <w:nsid w:val="7B5C434E"/>
     <w:multiLevelType w:val="hybridMultilevel"/>
     <w:tmpl w:val="AAE6B022"/>
@@ -49533,7 +50374,7 @@
       </w:pPr>
     </w:lvl>
   </w:abstractNum>
-  <w:abstractNum w:abstractNumId="60">
+  <w:abstractNum w:abstractNumId="61">
     <w:nsid w:val="7B860B18"/>
     <w:multiLevelType w:val="hybridMultilevel"/>
     <w:tmpl w:val="7B9C787A"/>
@@ -49623,100 +50464,100 @@
     </w:lvl>
   </w:abstractNum>
   <w:num w:numId="1">
-    <w:abstractNumId w:val="53"/>
+    <w:abstractNumId w:val="54"/>
   </w:num>
   <w:num w:numId="2">
-    <w:abstractNumId w:val="38"/>
+    <w:abstractNumId w:val="39"/>
   </w:num>
   <w:num w:numId="3">
-    <w:abstractNumId w:val="27"/>
+    <w:abstractNumId w:val="28"/>
   </w:num>
   <w:num w:numId="4">
-    <w:abstractNumId w:val="57"/>
+    <w:abstractNumId w:val="58"/>
   </w:num>
   <w:num w:numId="5">
-    <w:abstractNumId w:val="42"/>
+    <w:abstractNumId w:val="43"/>
   </w:num>
   <w:num w:numId="6">
-    <w:abstractNumId w:val="17"/>
+    <w:abstractNumId w:val="18"/>
   </w:num>
   <w:num w:numId="7">
-    <w:abstractNumId w:val="20"/>
+    <w:abstractNumId w:val="21"/>
   </w:num>
   <w:num w:numId="8">
-    <w:abstractNumId w:val="60"/>
+    <w:abstractNumId w:val="61"/>
   </w:num>
   <w:num w:numId="9">
-    <w:abstractNumId w:val="40"/>
+    <w:abstractNumId w:val="41"/>
   </w:num>
   <w:num w:numId="10">
-    <w:abstractNumId w:val="34"/>
+    <w:abstractNumId w:val="35"/>
   </w:num>
   <w:num w:numId="11">
-    <w:abstractNumId w:val="58"/>
+    <w:abstractNumId w:val="59"/>
   </w:num>
   <w:num w:numId="12">
     <w:abstractNumId w:val="8"/>
   </w:num>
   <w:num w:numId="13">
-    <w:abstractNumId w:val="49"/>
+    <w:abstractNumId w:val="50"/>
   </w:num>
   <w:num w:numId="14">
-    <w:abstractNumId w:val="46"/>
+    <w:abstractNumId w:val="47"/>
   </w:num>
   <w:num w:numId="15">
-    <w:abstractNumId w:val="54"/>
+    <w:abstractNumId w:val="55"/>
   </w:num>
   <w:num w:numId="16">
-    <w:abstractNumId w:val="56"/>
+    <w:abstractNumId w:val="57"/>
   </w:num>
   <w:num w:numId="17">
-    <w:abstractNumId w:val="18"/>
+    <w:abstractNumId w:val="19"/>
   </w:num>
   <w:num w:numId="18">
-    <w:abstractNumId w:val="35"/>
+    <w:abstractNumId w:val="36"/>
   </w:num>
   <w:num w:numId="19">
-    <w:abstractNumId w:val="51"/>
+    <w:abstractNumId w:val="52"/>
   </w:num>
   <w:num w:numId="20">
-    <w:abstractNumId w:val="39"/>
+    <w:abstractNumId w:val="40"/>
   </w:num>
   <w:num w:numId="21">
-    <w:abstractNumId w:val="50"/>
+    <w:abstractNumId w:val="51"/>
   </w:num>
   <w:num w:numId="22">
     <w:abstractNumId w:val="9"/>
   </w:num>
   <w:num w:numId="23">
+    <w:abstractNumId w:val="23"/>
+  </w:num>
+  <w:num w:numId="24">
+    <w:abstractNumId w:val="13"/>
+  </w:num>
+  <w:num w:numId="25">
+    <w:abstractNumId w:val="16"/>
+  </w:num>
+  <w:num w:numId="26">
+    <w:abstractNumId w:val="30"/>
+  </w:num>
+  <w:num w:numId="27">
+    <w:abstractNumId w:val="37"/>
+  </w:num>
+  <w:num w:numId="28">
+    <w:abstractNumId w:val="25"/>
+  </w:num>
+  <w:num w:numId="29">
+    <w:abstractNumId w:val="33"/>
+  </w:num>
+  <w:num w:numId="30">
+    <w:abstractNumId w:val="26"/>
+  </w:num>
+  <w:num w:numId="31">
     <w:abstractNumId w:val="22"/>
   </w:num>
-  <w:num w:numId="24">
-    <w:abstractNumId w:val="12"/>
-  </w:num>
-  <w:num w:numId="25">
+  <w:num w:numId="32">
     <w:abstractNumId w:val="15"/>
-  </w:num>
-  <w:num w:numId="26">
-    <w:abstractNumId w:val="29"/>
-  </w:num>
-  <w:num w:numId="27">
-    <w:abstractNumId w:val="36"/>
-  </w:num>
-  <w:num w:numId="28">
-    <w:abstractNumId w:val="24"/>
-  </w:num>
-  <w:num w:numId="29">
-    <w:abstractNumId w:val="32"/>
-  </w:num>
-  <w:num w:numId="30">
-    <w:abstractNumId w:val="25"/>
-  </w:num>
-  <w:num w:numId="31">
-    <w:abstractNumId w:val="21"/>
-  </w:num>
-  <w:num w:numId="32">
-    <w:abstractNumId w:val="14"/>
   </w:num>
   <w:num w:numId="33">
     <w:abstractNumId w:val="2"/>
@@ -49725,37 +50566,37 @@
     <w:abstractNumId w:val="6"/>
   </w:num>
   <w:num w:numId="35">
-    <w:abstractNumId w:val="59"/>
+    <w:abstractNumId w:val="60"/>
   </w:num>
   <w:num w:numId="36">
-    <w:abstractNumId w:val="28"/>
+    <w:abstractNumId w:val="29"/>
   </w:num>
   <w:num w:numId="37">
-    <w:abstractNumId w:val="11"/>
+    <w:abstractNumId w:val="12"/>
   </w:num>
   <w:num w:numId="38">
     <w:abstractNumId w:val="1"/>
   </w:num>
   <w:num w:numId="39">
-    <w:abstractNumId w:val="13"/>
+    <w:abstractNumId w:val="14"/>
   </w:num>
   <w:num w:numId="40">
-    <w:abstractNumId w:val="48"/>
+    <w:abstractNumId w:val="49"/>
   </w:num>
   <w:num w:numId="41">
     <w:abstractNumId w:val="5"/>
   </w:num>
   <w:num w:numId="42">
-    <w:abstractNumId w:val="26"/>
+    <w:abstractNumId w:val="27"/>
   </w:num>
   <w:num w:numId="43">
-    <w:abstractNumId w:val="30"/>
+    <w:abstractNumId w:val="31"/>
   </w:num>
   <w:num w:numId="44">
-    <w:abstractNumId w:val="55"/>
+    <w:abstractNumId w:val="56"/>
   </w:num>
   <w:num w:numId="45">
-    <w:abstractNumId w:val="33"/>
+    <w:abstractNumId w:val="34"/>
   </w:num>
   <w:num w:numId="46">
     <w:abstractNumId w:val="7"/>
@@ -49764,46 +50605,49 @@
     <w:abstractNumId w:val="3"/>
   </w:num>
   <w:num w:numId="48">
-    <w:abstractNumId w:val="16"/>
+    <w:abstractNumId w:val="17"/>
   </w:num>
   <w:num w:numId="49">
-    <w:abstractNumId w:val="45"/>
+    <w:abstractNumId w:val="46"/>
   </w:num>
   <w:num w:numId="50">
-    <w:abstractNumId w:val="31"/>
+    <w:abstractNumId w:val="32"/>
   </w:num>
   <w:num w:numId="51">
-    <w:abstractNumId w:val="43"/>
+    <w:abstractNumId w:val="44"/>
   </w:num>
   <w:num w:numId="52">
-    <w:abstractNumId w:val="52"/>
+    <w:abstractNumId w:val="53"/>
   </w:num>
   <w:num w:numId="53">
-    <w:abstractNumId w:val="23"/>
+    <w:abstractNumId w:val="24"/>
   </w:num>
   <w:num w:numId="54">
     <w:abstractNumId w:val="4"/>
   </w:num>
   <w:num w:numId="55">
-    <w:abstractNumId w:val="37"/>
+    <w:abstractNumId w:val="38"/>
   </w:num>
   <w:num w:numId="56">
-    <w:abstractNumId w:val="10"/>
+    <w:abstractNumId w:val="11"/>
   </w:num>
   <w:num w:numId="57">
     <w:abstractNumId w:val="0"/>
   </w:num>
   <w:num w:numId="58">
-    <w:abstractNumId w:val="47"/>
+    <w:abstractNumId w:val="48"/>
   </w:num>
   <w:num w:numId="59">
-    <w:abstractNumId w:val="44"/>
+    <w:abstractNumId w:val="45"/>
   </w:num>
   <w:num w:numId="60">
-    <w:abstractNumId w:val="41"/>
+    <w:abstractNumId w:val="42"/>
   </w:num>
   <w:num w:numId="61">
-    <w:abstractNumId w:val="19"/>
+    <w:abstractNumId w:val="20"/>
+  </w:num>
+  <w:num w:numId="62">
+    <w:abstractNumId w:val="10"/>
   </w:num>
   <w:numIdMacAtCleanup w:val="60"/>
 </w:numbering>
@@ -51159,7 +52003,7 @@
 </file>
 
 <file path=customXml/itemProps1.xml><?xml version="1.0" encoding="utf-8"?>
-<ds:datastoreItem xmlns:ds="http://schemas.openxmlformats.org/officeDocument/2006/customXml" ds:itemID="{A6BE6C75-3A77-4D7A-81A2-7EB963A1997F}">
+<ds:datastoreItem xmlns:ds="http://schemas.openxmlformats.org/officeDocument/2006/customXml" ds:itemID="{7258EF15-3F23-46ED-9DBE-441AF77E7B3E}">
   <ds:schemaRefs>
     <ds:schemaRef ds:uri="http://schemas.openxmlformats.org/officeDocument/2006/bibliography"/>
   </ds:schemaRefs>

--- a/doc/ElixysHTTPProtocol.docx
+++ b/doc/ElixysHTTPProtocol.docx
@@ -9598,7 +9598,6 @@
         </w:rPr>
         <w:t>"A</w:t>
       </w:r>
-      <w:bookmarkStart w:id="8" w:name="_GoBack"/>
       <w:r>
         <w:rPr>
           <w:rFonts w:ascii="Courier New" w:hAnsi="Courier New" w:cs="Courier New"/>
@@ -9609,7 +9608,6 @@
         </w:rPr>
         <w:t>DD</w:t>
       </w:r>
-      <w:bookmarkEnd w:id="8"/>
       <w:r>
         <w:rPr>
           <w:rFonts w:ascii="Courier New" w:hAnsi="Courier New" w:cs="Courier New"/>
@@ -10568,12 +10566,12 @@
       <w:pPr>
         <w:pStyle w:val="Heading2"/>
       </w:pPr>
-      <w:bookmarkStart w:id="9" w:name="_Toc321156348"/>
+      <w:bookmarkStart w:id="8" w:name="_Toc321156348"/>
       <w:r>
         <w:lastRenderedPageBreak/>
         <w:t>User</w:t>
       </w:r>
-      <w:bookmarkEnd w:id="9"/>
+      <w:bookmarkEnd w:id="8"/>
     </w:p>
     <w:p>
       <w:r>
@@ -11004,14 +11002,14 @@
       <w:pPr>
         <w:pStyle w:val="Heading2"/>
       </w:pPr>
-      <w:bookmarkStart w:id="10" w:name="_Toc321156349"/>
+      <w:bookmarkStart w:id="9" w:name="_Toc321156349"/>
       <w:r>
         <w:t xml:space="preserve">Sequence </w:t>
       </w:r>
       <w:r>
         <w:t>metadata</w:t>
       </w:r>
-      <w:bookmarkEnd w:id="10"/>
+      <w:bookmarkEnd w:id="9"/>
     </w:p>
     <w:p>
       <w:r>
@@ -11804,12 +11802,12 @@
       <w:pPr>
         <w:pStyle w:val="Heading2"/>
       </w:pPr>
-      <w:bookmarkStart w:id="11" w:name="_Toc321156350"/>
+      <w:bookmarkStart w:id="10" w:name="_Toc321156350"/>
       <w:r>
         <w:lastRenderedPageBreak/>
         <w:t>Sequence component</w:t>
       </w:r>
-      <w:bookmarkEnd w:id="11"/>
+      <w:bookmarkEnd w:id="10"/>
     </w:p>
     <w:p>
       <w:r>
@@ -12173,11 +12171,11 @@
       <w:pPr>
         <w:pStyle w:val="Heading2"/>
       </w:pPr>
-      <w:bookmarkStart w:id="12" w:name="_Toc321156351"/>
+      <w:bookmarkStart w:id="11" w:name="_Toc321156351"/>
       <w:r>
         <w:t>Reagent</w:t>
       </w:r>
-      <w:bookmarkEnd w:id="12"/>
+      <w:bookmarkEnd w:id="11"/>
     </w:p>
     <w:p>
       <w:r>
@@ -12795,12 +12793,12 @@
       <w:pPr>
         <w:pStyle w:val="Heading2"/>
       </w:pPr>
-      <w:bookmarkStart w:id="13" w:name="_Toc321156352"/>
+      <w:bookmarkStart w:id="12" w:name="_Toc321156352"/>
       <w:r>
         <w:lastRenderedPageBreak/>
         <w:t>Vacuum state</w:t>
       </w:r>
-      <w:bookmarkEnd w:id="13"/>
+      <w:bookmarkEnd w:id="12"/>
     </w:p>
     <w:p>
       <w:r>
@@ -13055,11 +13053,11 @@
       <w:pPr>
         <w:pStyle w:val="Heading2"/>
       </w:pPr>
-      <w:bookmarkStart w:id="14" w:name="_Toc321156353"/>
+      <w:bookmarkStart w:id="13" w:name="_Toc321156353"/>
       <w:r>
         <w:t>Liquid sensor state</w:t>
       </w:r>
-      <w:bookmarkEnd w:id="14"/>
+      <w:bookmarkEnd w:id="13"/>
     </w:p>
     <w:p>
       <w:r>
@@ -13274,11 +13272,11 @@
       <w:pPr>
         <w:pStyle w:val="Heading2"/>
       </w:pPr>
-      <w:bookmarkStart w:id="15" w:name="_Toc321156354"/>
+      <w:bookmarkStart w:id="14" w:name="_Toc321156354"/>
       <w:r>
         <w:t>Pressure regulator state</w:t>
       </w:r>
-      <w:bookmarkEnd w:id="15"/>
+      <w:bookmarkEnd w:id="14"/>
     </w:p>
     <w:p>
       <w:r>
@@ -13545,11 +13543,11 @@
       <w:pPr>
         <w:pStyle w:val="Heading2"/>
       </w:pPr>
-      <w:bookmarkStart w:id="16" w:name="_Toc321156355"/>
+      <w:bookmarkStart w:id="15" w:name="_Toc321156355"/>
       <w:r>
         <w:t>Valve state</w:t>
       </w:r>
-      <w:bookmarkEnd w:id="16"/>
+      <w:bookmarkEnd w:id="15"/>
     </w:p>
     <w:p>
       <w:r>
@@ -13911,12 +13909,12 @@
       <w:pPr>
         <w:pStyle w:val="Heading2"/>
       </w:pPr>
-      <w:bookmarkStart w:id="17" w:name="_Toc321156356"/>
+      <w:bookmarkStart w:id="16" w:name="_Toc321156356"/>
       <w:r>
         <w:lastRenderedPageBreak/>
         <w:t>Reagent robot position</w:t>
       </w:r>
-      <w:bookmarkEnd w:id="17"/>
+      <w:bookmarkEnd w:id="16"/>
     </w:p>
     <w:p>
       <w:r>
@@ -14117,11 +14115,11 @@
       <w:pPr>
         <w:pStyle w:val="Heading2"/>
       </w:pPr>
-      <w:bookmarkStart w:id="18" w:name="_Toc321156357"/>
+      <w:bookmarkStart w:id="17" w:name="_Toc321156357"/>
       <w:r>
         <w:t>Reagent robot state</w:t>
       </w:r>
-      <w:bookmarkEnd w:id="18"/>
+      <w:bookmarkEnd w:id="17"/>
     </w:p>
     <w:p>
       <w:r>
@@ -14636,11 +14634,11 @@
       <w:pPr>
         <w:pStyle w:val="Heading2"/>
       </w:pPr>
-      <w:bookmarkStart w:id="19" w:name="_Toc321156358"/>
+      <w:bookmarkStart w:id="18" w:name="_Toc321156358"/>
       <w:r>
         <w:t>Reactor position</w:t>
       </w:r>
-      <w:bookmarkEnd w:id="19"/>
+      <w:bookmarkEnd w:id="18"/>
     </w:p>
     <w:p>
       <w:r>
@@ -14927,12 +14925,12 @@
       <w:pPr>
         <w:pStyle w:val="Heading2"/>
       </w:pPr>
-      <w:bookmarkStart w:id="20" w:name="_Toc321156359"/>
+      <w:bookmarkStart w:id="19" w:name="_Toc321156359"/>
       <w:r>
         <w:lastRenderedPageBreak/>
         <w:t>Reactor state</w:t>
       </w:r>
-      <w:bookmarkEnd w:id="20"/>
+      <w:bookmarkEnd w:id="19"/>
     </w:p>
     <w:p>
       <w:r>
@@ -15790,7 +15788,7 @@
       <w:pPr>
         <w:pStyle w:val="Heading2"/>
       </w:pPr>
-      <w:bookmarkStart w:id="21" w:name="_Toc321156360"/>
+      <w:bookmarkStart w:id="20" w:name="_Toc321156360"/>
       <w:r>
         <w:lastRenderedPageBreak/>
         <w:t>Prompt s</w:t>
@@ -15798,7 +15796,7 @@
       <w:r>
         <w:t>tate</w:t>
       </w:r>
-      <w:bookmarkEnd w:id="21"/>
+      <w:bookmarkEnd w:id="20"/>
     </w:p>
     <w:p>
       <w:r>
@@ -16584,11 +16582,11 @@
       <w:pPr>
         <w:pStyle w:val="Heading2"/>
       </w:pPr>
-      <w:bookmarkStart w:id="22" w:name="_Toc321156361"/>
+      <w:bookmarkStart w:id="21" w:name="_Toc321156361"/>
       <w:r>
         <w:t>Client state</w:t>
       </w:r>
-      <w:bookmarkEnd w:id="22"/>
+      <w:bookmarkEnd w:id="21"/>
     </w:p>
     <w:p>
       <w:r>
@@ -17044,12 +17042,12 @@
       <w:pPr>
         <w:pStyle w:val="Heading2"/>
       </w:pPr>
-      <w:bookmarkStart w:id="23" w:name="_Toc321156362"/>
+      <w:bookmarkStart w:id="22" w:name="_Toc321156362"/>
       <w:r>
         <w:lastRenderedPageBreak/>
         <w:t>Run state</w:t>
       </w:r>
-      <w:bookmarkEnd w:id="23"/>
+      <w:bookmarkEnd w:id="22"/>
     </w:p>
     <w:p>
       <w:r>
@@ -17743,12 +17741,12 @@
       <w:pPr>
         <w:pStyle w:val="Heading2"/>
       </w:pPr>
-      <w:bookmarkStart w:id="24" w:name="_Toc321156363"/>
+      <w:bookmarkStart w:id="23" w:name="_Toc321156363"/>
       <w:r>
         <w:lastRenderedPageBreak/>
         <w:t>Hardware state</w:t>
       </w:r>
-      <w:bookmarkEnd w:id="24"/>
+      <w:bookmarkEnd w:id="23"/>
     </w:p>
     <w:p>
       <w:r>
@@ -18821,11 +18819,11 @@
       <w:pPr>
         <w:pStyle w:val="Heading2"/>
       </w:pPr>
-      <w:bookmarkStart w:id="25" w:name="_Toc321156364"/>
+      <w:bookmarkStart w:id="24" w:name="_Toc321156364"/>
       <w:r>
         <w:t>Server state</w:t>
       </w:r>
-      <w:bookmarkEnd w:id="25"/>
+      <w:bookmarkEnd w:id="24"/>
     </w:p>
     <w:p>
       <w:r>
@@ -19110,12 +19108,12 @@
       <w:pPr>
         <w:pStyle w:val="Heading2"/>
       </w:pPr>
-      <w:bookmarkStart w:id="26" w:name="_Toc321156365"/>
+      <w:bookmarkStart w:id="25" w:name="_Toc321156365"/>
       <w:r>
         <w:lastRenderedPageBreak/>
         <w:t>Validation</w:t>
       </w:r>
-      <w:bookmarkEnd w:id="26"/>
+      <w:bookmarkEnd w:id="25"/>
     </w:p>
     <w:p>
       <w:r>
@@ -19311,11 +19309,11 @@
       <w:pPr>
         <w:pStyle w:val="Heading1"/>
       </w:pPr>
-      <w:bookmarkStart w:id="27" w:name="_Toc321156366"/>
+      <w:bookmarkStart w:id="26" w:name="_Toc321156366"/>
       <w:r>
         <w:t>GET /configuration</w:t>
       </w:r>
-      <w:bookmarkEnd w:id="27"/>
+      <w:bookmarkEnd w:id="26"/>
     </w:p>
     <w:p>
       <w:r>
@@ -19437,12 +19435,12 @@
       <w:pPr>
         <w:pStyle w:val="Heading1"/>
       </w:pPr>
-      <w:bookmarkStart w:id="28" w:name="_Toc321156367"/>
+      <w:bookmarkStart w:id="27" w:name="_Toc321156367"/>
       <w:r>
         <w:lastRenderedPageBreak/>
         <w:t>GET /state</w:t>
       </w:r>
-      <w:bookmarkEnd w:id="28"/>
+      <w:bookmarkEnd w:id="27"/>
     </w:p>
     <w:p>
       <w:r>
@@ -20474,11 +20472,11 @@
       <w:pPr>
         <w:pStyle w:val="Heading2"/>
       </w:pPr>
-      <w:bookmarkStart w:id="29" w:name="_Toc321156368"/>
+      <w:bookmarkStart w:id="28" w:name="_Toc321156368"/>
       <w:r>
         <w:t>HOME</w:t>
       </w:r>
-      <w:bookmarkEnd w:id="29"/>
+      <w:bookmarkEnd w:id="28"/>
     </w:p>
     <w:p>
       <w:r>
@@ -20504,7 +20502,7 @@
       <w:pPr>
         <w:pStyle w:val="Heading2"/>
       </w:pPr>
-      <w:bookmarkStart w:id="30" w:name="_Toc321156369"/>
+      <w:bookmarkStart w:id="29" w:name="_Toc321156369"/>
       <w:r>
         <w:lastRenderedPageBreak/>
         <w:t>SELECT</w:t>
@@ -20518,7 +20516,7 @@
       <w:r>
         <w:t>SEQUENCES and SELECT_RUNHISTORY</w:t>
       </w:r>
-      <w:bookmarkEnd w:id="30"/>
+      <w:bookmarkEnd w:id="29"/>
     </w:p>
     <w:p>
       <w:r>
@@ -22209,65 +22207,65 @@
       <w:pPr>
         <w:pStyle w:val="Heading2"/>
       </w:pPr>
-      <w:bookmarkStart w:id="31" w:name="_Toc321156370"/>
+      <w:bookmarkStart w:id="30" w:name="_Toc321156370"/>
       <w:r>
         <w:t>VIEW</w:t>
       </w:r>
+      <w:bookmarkEnd w:id="30"/>
+    </w:p>
+    <w:p>
+      <w:r>
+        <w:t>T</w:t>
+      </w:r>
+      <w:r>
+        <w:t xml:space="preserve">he View Sequence screen does not </w:t>
+      </w:r>
+      <w:r>
+        <w:t>contain</w:t>
+      </w:r>
+      <w:r>
+        <w:t xml:space="preserve"> any </w:t>
+      </w:r>
+      <w:r>
+        <w:t>additional information</w:t>
+      </w:r>
+      <w:r>
+        <w:t>.</w:t>
+      </w:r>
+    </w:p>
+    <w:p>
+      <w:pPr>
+        <w:pStyle w:val="Heading2"/>
+      </w:pPr>
+      <w:bookmarkStart w:id="31" w:name="_Toc321156371"/>
+      <w:r>
+        <w:t>EDIT</w:t>
+      </w:r>
       <w:bookmarkEnd w:id="31"/>
     </w:p>
     <w:p>
       <w:r>
-        <w:t>T</w:t>
-      </w:r>
-      <w:r>
-        <w:t xml:space="preserve">he View Sequence screen does not </w:t>
-      </w:r>
-      <w:r>
-        <w:t>contain</w:t>
-      </w:r>
-      <w:r>
-        <w:t xml:space="preserve"> any </w:t>
-      </w:r>
-      <w:r>
-        <w:t>additional information</w:t>
-      </w:r>
-      <w:r>
-        <w:t>.</w:t>
+        <w:t xml:space="preserve">The </w:t>
+      </w:r>
+      <w:r>
+        <w:t>Edit</w:t>
+      </w:r>
+      <w:r>
+        <w:t xml:space="preserve"> Sequence screen does not contain any additional information.</w:t>
       </w:r>
     </w:p>
     <w:p>
       <w:pPr>
         <w:pStyle w:val="Heading2"/>
       </w:pPr>
-      <w:bookmarkStart w:id="32" w:name="_Toc321156371"/>
-      <w:r>
-        <w:t>EDIT</w:t>
+      <w:bookmarkStart w:id="32" w:name="_Toc321156372"/>
+      <w:r>
+        <w:t>RUN</w:t>
       </w:r>
       <w:bookmarkEnd w:id="32"/>
     </w:p>
     <w:p>
       <w:r>
-        <w:t xml:space="preserve">The </w:t>
-      </w:r>
-      <w:r>
-        <w:t>Edit</w:t>
-      </w:r>
-      <w:r>
-        <w:t xml:space="preserve"> Sequence screen does not contain any additional information.</w:t>
-      </w:r>
-    </w:p>
-    <w:p>
-      <w:pPr>
-        <w:pStyle w:val="Heading2"/>
-      </w:pPr>
-      <w:bookmarkStart w:id="33" w:name="_Toc321156372"/>
-      <w:r>
-        <w:t>RUN</w:t>
-      </w:r>
-      <w:bookmarkEnd w:id="33"/>
-    </w:p>
-    <w:p>
-      <w:r>
         <w:t>The Run Sequence screen does not contain any additional information.</w:t>
       </w:r>
     </w:p>
@@ -22275,12 +22273,12 @@
       <w:pPr>
         <w:pStyle w:val="Heading1"/>
       </w:pPr>
-      <w:bookmarkStart w:id="34" w:name="_Toc321156373"/>
+      <w:bookmarkStart w:id="33" w:name="_Toc321156373"/>
       <w:r>
         <w:lastRenderedPageBreak/>
         <w:t>GET component</w:t>
       </w:r>
-      <w:bookmarkEnd w:id="34"/>
+      <w:bookmarkEnd w:id="33"/>
     </w:p>
     <w:p>
       <w:r>
@@ -22555,12 +22553,12 @@
       <w:pPr>
         <w:pStyle w:val="Heading2"/>
       </w:pPr>
-      <w:bookmarkStart w:id="35" w:name="_Toc321156374"/>
+      <w:bookmarkStart w:id="34" w:name="_Toc321156374"/>
       <w:r>
         <w:lastRenderedPageBreak/>
         <w:t>Cassette</w:t>
       </w:r>
-      <w:bookmarkEnd w:id="35"/>
+      <w:bookmarkEnd w:id="34"/>
     </w:p>
     <w:p>
       <w:proofErr w:type="gramStart"/>
@@ -23197,12 +23195,12 @@
       <w:pPr>
         <w:pStyle w:val="Heading2"/>
       </w:pPr>
-      <w:bookmarkStart w:id="36" w:name="_Toc321156375"/>
+      <w:bookmarkStart w:id="35" w:name="_Toc321156375"/>
       <w:r>
         <w:lastRenderedPageBreak/>
         <w:t>Add</w:t>
       </w:r>
-      <w:bookmarkEnd w:id="36"/>
+      <w:bookmarkEnd w:id="35"/>
     </w:p>
     <w:p>
       <w:proofErr w:type="gramStart"/>
@@ -24281,12 +24279,12 @@
       <w:pPr>
         <w:pStyle w:val="Heading2"/>
       </w:pPr>
-      <w:bookmarkStart w:id="37" w:name="_Toc321156376"/>
+      <w:bookmarkStart w:id="36" w:name="_Toc321156376"/>
       <w:r>
         <w:lastRenderedPageBreak/>
         <w:t>Evaporate</w:t>
       </w:r>
-      <w:bookmarkEnd w:id="37"/>
+      <w:bookmarkEnd w:id="36"/>
     </w:p>
     <w:p>
       <w:proofErr w:type="gramStart"/>
@@ -24415,13 +24413,7 @@
         </w:numPr>
       </w:pPr>
       <w:r>
-        <w:t xml:space="preserve">Stir speed – The stir speed in </w:t>
-      </w:r>
-      <w:r>
-        <w:t>arbitrary units</w:t>
-      </w:r>
-      <w:r>
-        <w:t>.</w:t>
+        <w:t>Stir flag – Flag that indicates if stir bar will be active.</w:t>
       </w:r>
     </w:p>
     <w:p>
@@ -24433,7 +24425,7 @@
         </w:numPr>
       </w:pPr>
       <w:r>
-        <w:t>Stir speed validation – Contains a string describing the stir speed field.</w:t>
+        <w:t>Stir flag validation – Contains a string descripting the stir flag validation.</w:t>
       </w:r>
     </w:p>
     <w:p>
@@ -24445,7 +24437,13 @@
         </w:numPr>
       </w:pPr>
       <w:r>
-        <w:t>Evaporation pressure – Nitrogen pressure in PSI to use when evaporating.  This value will override the default if set or ignored if zero.</w:t>
+        <w:t xml:space="preserve">Stir speed – The stir speed in </w:t>
+      </w:r>
+      <w:r>
+        <w:t>arbitrary units</w:t>
+      </w:r>
+      <w:r>
+        <w:t>.</w:t>
       </w:r>
     </w:p>
     <w:p>
@@ -24457,6 +24455,81 @@
         </w:numPr>
       </w:pPr>
       <w:r>
+        <w:t>Stir speed validation – Contains a string</w:t>
+      </w:r>
+      <w:r>
+        <w:t xml:space="preserve"> describing the stir speed validation</w:t>
+      </w:r>
+      <w:r>
+        <w:t>.</w:t>
+      </w:r>
+    </w:p>
+    <w:p>
+      <w:pPr>
+        <w:pStyle w:val="ListParagraph"/>
+        <w:numPr>
+          <w:ilvl w:val="0"/>
+          <w:numId w:val="19"/>
+        </w:numPr>
+      </w:pPr>
+      <w:r>
+        <w:t>St</w:t>
+      </w:r>
+      <w:r>
+        <w:t>op at temperature</w:t>
+      </w:r>
+      <w:r>
+        <w:t xml:space="preserve"> flag – Flag that indicates if </w:t>
+      </w:r>
+      <w:r>
+        <w:t>stir bar will stop once the evaporation temperature is reached.</w:t>
+      </w:r>
+    </w:p>
+    <w:p>
+      <w:pPr>
+        <w:pStyle w:val="ListParagraph"/>
+        <w:numPr>
+          <w:ilvl w:val="0"/>
+          <w:numId w:val="19"/>
+        </w:numPr>
+      </w:pPr>
+      <w:r>
+        <w:t>St</w:t>
+      </w:r>
+      <w:r>
+        <w:t>op at temperature</w:t>
+      </w:r>
+      <w:r>
+        <w:t xml:space="preserve"> flag validation – Contains a string descripting the </w:t>
+      </w:r>
+      <w:r>
+        <w:t>stop at temperature</w:t>
+      </w:r>
+      <w:r>
+        <w:t xml:space="preserve"> flag validation.</w:t>
+      </w:r>
+    </w:p>
+    <w:p>
+      <w:pPr>
+        <w:pStyle w:val="ListParagraph"/>
+        <w:numPr>
+          <w:ilvl w:val="0"/>
+          <w:numId w:val="19"/>
+        </w:numPr>
+      </w:pPr>
+      <w:r>
+        <w:t>Evaporation pressure – Nitrogen pressure in PSI to use when evaporating.  This value will override the default if set or ignored if zero.</w:t>
+      </w:r>
+    </w:p>
+    <w:p>
+      <w:pPr>
+        <w:pStyle w:val="ListParagraph"/>
+        <w:numPr>
+          <w:ilvl w:val="0"/>
+          <w:numId w:val="19"/>
+        </w:numPr>
+      </w:pPr>
+      <w:r>
         <w:t>Evaporation pressure validation – Contains a string describing the evaporation pressure validation.</w:t>
       </w:r>
     </w:p>
@@ -25247,7 +25320,7 @@
           <w:sz w:val="16"/>
           <w:szCs w:val="16"/>
         </w:rPr>
-        <w:t>stirspeed</w:t>
+        <w:t>stir</w:t>
       </w:r>
       <w:proofErr w:type="gramEnd"/>
       <w:r>
@@ -25258,7 +25331,27 @@
           <w:sz w:val="16"/>
           <w:szCs w:val="16"/>
         </w:rPr>
-        <w:t>":450,</w:t>
+        <w:t>":</w:t>
+      </w:r>
+      <w:r>
+        <w:rPr>
+          <w:rFonts w:ascii="Courier New" w:hAnsi="Courier New" w:cs="Courier New"/>
+          <w:b/>
+          <w:color w:val="365F91" w:themeColor="accent1" w:themeShade="BF"/>
+          <w:sz w:val="16"/>
+          <w:szCs w:val="16"/>
+        </w:rPr>
+        <w:t>1</w:t>
+      </w:r>
+      <w:r>
+        <w:rPr>
+          <w:rFonts w:ascii="Courier New" w:hAnsi="Courier New" w:cs="Courier New"/>
+          <w:b/>
+          <w:color w:val="365F91" w:themeColor="accent1" w:themeShade="BF"/>
+          <w:sz w:val="16"/>
+          <w:szCs w:val="16"/>
+        </w:rPr>
+        <w:t>,</w:t>
       </w:r>
     </w:p>
     <w:p>
@@ -25293,7 +25386,7 @@
           <w:sz w:val="16"/>
           <w:szCs w:val="16"/>
         </w:rPr>
-        <w:t>stirspeedvalidation</w:t>
+        <w:t>stirvalidation</w:t>
       </w:r>
       <w:proofErr w:type="spellEnd"/>
       <w:proofErr w:type="gramEnd"/>
@@ -25305,7 +25398,295 @@
           <w:sz w:val="16"/>
           <w:szCs w:val="16"/>
         </w:rPr>
+        <w:t>":</w:t>
+      </w:r>
+      <w:r>
+        <w:rPr>
+          <w:rFonts w:ascii="Courier New" w:hAnsi="Courier New" w:cs="Courier New"/>
+          <w:b/>
+          <w:color w:val="365F91" w:themeColor="accent1" w:themeShade="BF"/>
+          <w:sz w:val="16"/>
+          <w:szCs w:val="16"/>
+        </w:rPr>
+        <w:t>"type=</w:t>
+      </w:r>
+      <w:proofErr w:type="spellStart"/>
+      <w:r>
+        <w:rPr>
+          <w:rFonts w:ascii="Courier New" w:hAnsi="Courier New" w:cs="Courier New"/>
+          <w:b/>
+          <w:color w:val="365F91" w:themeColor="accent1" w:themeShade="BF"/>
+          <w:sz w:val="16"/>
+          <w:szCs w:val="16"/>
+        </w:rPr>
+        <w:t>enum</w:t>
+      </w:r>
+      <w:proofErr w:type="spellEnd"/>
+      <w:r>
+        <w:rPr>
+          <w:rFonts w:ascii="Courier New" w:hAnsi="Courier New" w:cs="Courier New"/>
+          <w:b/>
+          <w:color w:val="365F91" w:themeColor="accent1" w:themeShade="BF"/>
+          <w:sz w:val="16"/>
+          <w:szCs w:val="16"/>
+        </w:rPr>
+        <w:t>-number; values=0,1; required=true",</w:t>
+      </w:r>
+    </w:p>
+    <w:p>
+      <w:pPr>
+        <w:spacing w:after="0"/>
+        <w:ind w:firstLine="360"/>
+        <w:rPr>
+          <w:rFonts w:ascii="Courier New" w:hAnsi="Courier New" w:cs="Courier New"/>
+          <w:b/>
+          <w:color w:val="365F91" w:themeColor="accent1" w:themeShade="BF"/>
+          <w:sz w:val="16"/>
+          <w:szCs w:val="16"/>
+        </w:rPr>
+      </w:pPr>
+      <w:r>
+        <w:rPr>
+          <w:rFonts w:ascii="Courier New" w:hAnsi="Courier New" w:cs="Courier New"/>
+          <w:b/>
+          <w:color w:val="365F91" w:themeColor="accent1" w:themeShade="BF"/>
+          <w:sz w:val="16"/>
+          <w:szCs w:val="16"/>
+        </w:rPr>
+        <w:t xml:space="preserve">  "</w:t>
+      </w:r>
+      <w:proofErr w:type="gramStart"/>
+      <w:r>
+        <w:rPr>
+          <w:rFonts w:ascii="Courier New" w:hAnsi="Courier New" w:cs="Courier New"/>
+          <w:b/>
+          <w:color w:val="365F91" w:themeColor="accent1" w:themeShade="BF"/>
+          <w:sz w:val="16"/>
+          <w:szCs w:val="16"/>
+        </w:rPr>
+        <w:t>stirspeed</w:t>
+      </w:r>
+      <w:proofErr w:type="gramEnd"/>
+      <w:r>
+        <w:rPr>
+          <w:rFonts w:ascii="Courier New" w:hAnsi="Courier New" w:cs="Courier New"/>
+          <w:b/>
+          <w:color w:val="365F91" w:themeColor="accent1" w:themeShade="BF"/>
+          <w:sz w:val="16"/>
+          <w:szCs w:val="16"/>
+        </w:rPr>
+        <w:t>":450,</w:t>
+      </w:r>
+    </w:p>
+    <w:p>
+      <w:pPr>
+        <w:spacing w:after="0"/>
+        <w:ind w:firstLine="360"/>
+        <w:rPr>
+          <w:rFonts w:ascii="Courier New" w:hAnsi="Courier New" w:cs="Courier New"/>
+          <w:b/>
+          <w:color w:val="365F91" w:themeColor="accent1" w:themeShade="BF"/>
+          <w:sz w:val="16"/>
+          <w:szCs w:val="16"/>
+        </w:rPr>
+      </w:pPr>
+      <w:r>
+        <w:rPr>
+          <w:rFonts w:ascii="Courier New" w:hAnsi="Courier New" w:cs="Courier New"/>
+          <w:b/>
+          <w:color w:val="365F91" w:themeColor="accent1" w:themeShade="BF"/>
+          <w:sz w:val="16"/>
+          <w:szCs w:val="16"/>
+        </w:rPr>
+        <w:t xml:space="preserve">  "</w:t>
+      </w:r>
+      <w:proofErr w:type="spellStart"/>
+      <w:proofErr w:type="gramStart"/>
+      <w:r>
+        <w:rPr>
+          <w:rFonts w:ascii="Courier New" w:hAnsi="Courier New" w:cs="Courier New"/>
+          <w:b/>
+          <w:color w:val="365F91" w:themeColor="accent1" w:themeShade="BF"/>
+          <w:sz w:val="16"/>
+          <w:szCs w:val="16"/>
+        </w:rPr>
+        <w:t>stirspeedvalidation</w:t>
+      </w:r>
+      <w:proofErr w:type="spellEnd"/>
+      <w:proofErr w:type="gramEnd"/>
+      <w:r>
+        <w:rPr>
+          <w:rFonts w:ascii="Courier New" w:hAnsi="Courier New" w:cs="Courier New"/>
+          <w:b/>
+          <w:color w:val="365F91" w:themeColor="accent1" w:themeShade="BF"/>
+          <w:sz w:val="16"/>
+          <w:szCs w:val="16"/>
+        </w:rPr>
         <w:t>":"type=number; min=0; max=5000; required=true"</w:t>
+      </w:r>
+    </w:p>
+    <w:p>
+      <w:pPr>
+        <w:spacing w:after="0"/>
+        <w:ind w:firstLine="360"/>
+        <w:rPr>
+          <w:rFonts w:ascii="Courier New" w:hAnsi="Courier New" w:cs="Courier New"/>
+          <w:b/>
+          <w:color w:val="365F91" w:themeColor="accent1" w:themeShade="BF"/>
+          <w:sz w:val="16"/>
+          <w:szCs w:val="16"/>
+        </w:rPr>
+      </w:pPr>
+      <w:r>
+        <w:rPr>
+          <w:rFonts w:ascii="Courier New" w:hAnsi="Courier New" w:cs="Courier New"/>
+          <w:b/>
+          <w:color w:val="365F91" w:themeColor="accent1" w:themeShade="BF"/>
+          <w:sz w:val="16"/>
+          <w:szCs w:val="16"/>
+        </w:rPr>
+        <w:t xml:space="preserve">  "</w:t>
+      </w:r>
+      <w:proofErr w:type="gramStart"/>
+      <w:r>
+        <w:rPr>
+          <w:rFonts w:ascii="Courier New" w:hAnsi="Courier New" w:cs="Courier New"/>
+          <w:b/>
+          <w:color w:val="365F91" w:themeColor="accent1" w:themeShade="BF"/>
+          <w:sz w:val="16"/>
+          <w:szCs w:val="16"/>
+        </w:rPr>
+        <w:t>st</w:t>
+      </w:r>
+      <w:r>
+        <w:rPr>
+          <w:rFonts w:ascii="Courier New" w:hAnsi="Courier New" w:cs="Courier New"/>
+          <w:b/>
+          <w:color w:val="365F91" w:themeColor="accent1" w:themeShade="BF"/>
+          <w:sz w:val="16"/>
+          <w:szCs w:val="16"/>
+        </w:rPr>
+        <w:t>opattemperature</w:t>
+      </w:r>
+      <w:proofErr w:type="gramEnd"/>
+      <w:r>
+        <w:rPr>
+          <w:rFonts w:ascii="Courier New" w:hAnsi="Courier New" w:cs="Courier New"/>
+          <w:b/>
+          <w:color w:val="365F91" w:themeColor="accent1" w:themeShade="BF"/>
+          <w:sz w:val="16"/>
+          <w:szCs w:val="16"/>
+        </w:rPr>
+        <w:t>":</w:t>
+      </w:r>
+      <w:r>
+        <w:rPr>
+          <w:rFonts w:ascii="Courier New" w:hAnsi="Courier New" w:cs="Courier New"/>
+          <w:b/>
+          <w:color w:val="365F91" w:themeColor="accent1" w:themeShade="BF"/>
+          <w:sz w:val="16"/>
+          <w:szCs w:val="16"/>
+        </w:rPr>
+        <w:t>0</w:t>
+      </w:r>
+      <w:r>
+        <w:rPr>
+          <w:rFonts w:ascii="Courier New" w:hAnsi="Courier New" w:cs="Courier New"/>
+          <w:b/>
+          <w:color w:val="365F91" w:themeColor="accent1" w:themeShade="BF"/>
+          <w:sz w:val="16"/>
+          <w:szCs w:val="16"/>
+        </w:rPr>
+        <w:t>,</w:t>
+      </w:r>
+    </w:p>
+    <w:p>
+      <w:pPr>
+        <w:spacing w:after="0"/>
+        <w:ind w:firstLine="360"/>
+        <w:rPr>
+          <w:rFonts w:ascii="Courier New" w:hAnsi="Courier New" w:cs="Courier New"/>
+          <w:b/>
+          <w:color w:val="365F91" w:themeColor="accent1" w:themeShade="BF"/>
+          <w:sz w:val="16"/>
+          <w:szCs w:val="16"/>
+        </w:rPr>
+      </w:pPr>
+      <w:r>
+        <w:rPr>
+          <w:rFonts w:ascii="Courier New" w:hAnsi="Courier New" w:cs="Courier New"/>
+          <w:b/>
+          <w:color w:val="365F91" w:themeColor="accent1" w:themeShade="BF"/>
+          <w:sz w:val="16"/>
+          <w:szCs w:val="16"/>
+        </w:rPr>
+        <w:t xml:space="preserve">  "</w:t>
+      </w:r>
+      <w:proofErr w:type="spellStart"/>
+      <w:proofErr w:type="gramStart"/>
+      <w:r>
+        <w:rPr>
+          <w:rFonts w:ascii="Courier New" w:hAnsi="Courier New" w:cs="Courier New"/>
+          <w:b/>
+          <w:color w:val="365F91" w:themeColor="accent1" w:themeShade="BF"/>
+          <w:sz w:val="16"/>
+          <w:szCs w:val="16"/>
+        </w:rPr>
+        <w:t>stopattemperature</w:t>
+      </w:r>
+      <w:r>
+        <w:rPr>
+          <w:rFonts w:ascii="Courier New" w:hAnsi="Courier New" w:cs="Courier New"/>
+          <w:b/>
+          <w:color w:val="365F91" w:themeColor="accent1" w:themeShade="BF"/>
+          <w:sz w:val="16"/>
+          <w:szCs w:val="16"/>
+        </w:rPr>
+        <w:t>validation</w:t>
+      </w:r>
+      <w:proofErr w:type="spellEnd"/>
+      <w:proofErr w:type="gramEnd"/>
+      <w:r>
+        <w:rPr>
+          <w:rFonts w:ascii="Courier New" w:hAnsi="Courier New" w:cs="Courier New"/>
+          <w:b/>
+          <w:color w:val="365F91" w:themeColor="accent1" w:themeShade="BF"/>
+          <w:sz w:val="16"/>
+          <w:szCs w:val="16"/>
+        </w:rPr>
+        <w:t>":</w:t>
+      </w:r>
+      <w:r>
+        <w:rPr>
+          <w:rFonts w:ascii="Courier New" w:hAnsi="Courier New" w:cs="Courier New"/>
+          <w:b/>
+          <w:color w:val="365F91" w:themeColor="accent1" w:themeShade="BF"/>
+          <w:sz w:val="16"/>
+          <w:szCs w:val="16"/>
+        </w:rPr>
+        <w:t>"type=</w:t>
+      </w:r>
+      <w:proofErr w:type="spellStart"/>
+      <w:r>
+        <w:rPr>
+          <w:rFonts w:ascii="Courier New" w:hAnsi="Courier New" w:cs="Courier New"/>
+          <w:b/>
+          <w:color w:val="365F91" w:themeColor="accent1" w:themeShade="BF"/>
+          <w:sz w:val="16"/>
+          <w:szCs w:val="16"/>
+        </w:rPr>
+        <w:t>enum</w:t>
+      </w:r>
+      <w:proofErr w:type="spellEnd"/>
+      <w:r>
+        <w:rPr>
+          <w:rFonts w:ascii="Courier New" w:hAnsi="Courier New" w:cs="Courier New"/>
+          <w:b/>
+          <w:color w:val="365F91" w:themeColor="accent1" w:themeShade="BF"/>
+          <w:sz w:val="16"/>
+          <w:szCs w:val="16"/>
+        </w:rPr>
+        <w:t>-number; values=0,1; required=true",</w:t>
       </w:r>
     </w:p>
     <w:p>
@@ -25397,12 +25778,12 @@
       <w:pPr>
         <w:pStyle w:val="Heading2"/>
       </w:pPr>
-      <w:bookmarkStart w:id="38" w:name="_Toc321156377"/>
+      <w:bookmarkStart w:id="37" w:name="_Toc321156377"/>
       <w:r>
         <w:lastRenderedPageBreak/>
         <w:t>Transfer</w:t>
       </w:r>
-      <w:bookmarkEnd w:id="38"/>
+      <w:bookmarkEnd w:id="37"/>
     </w:p>
     <w:p>
       <w:proofErr w:type="gramStart"/>
@@ -26520,12 +26901,12 @@
       <w:pPr>
         <w:pStyle w:val="Heading2"/>
       </w:pPr>
-      <w:bookmarkStart w:id="39" w:name="_Toc321156378"/>
+      <w:bookmarkStart w:id="38" w:name="_Toc321156378"/>
       <w:r>
         <w:lastRenderedPageBreak/>
         <w:t>React</w:t>
       </w:r>
-      <w:bookmarkEnd w:id="39"/>
+      <w:bookmarkEnd w:id="38"/>
     </w:p>
     <w:p>
       <w:proofErr w:type="gramStart"/>
@@ -26696,13 +27077,7 @@
         </w:numPr>
       </w:pPr>
       <w:r>
-        <w:t xml:space="preserve">Stir speed – The stir speed in </w:t>
-      </w:r>
-      <w:r>
-        <w:t>arbitrary units</w:t>
-      </w:r>
-      <w:r>
-        <w:t>.</w:t>
+        <w:t>Stir flag – Flag that indicates if stir bar will be active.</w:t>
       </w:r>
     </w:p>
     <w:p>
@@ -26714,8 +27089,64 @@
         </w:numPr>
       </w:pPr>
       <w:r>
-        <w:t>Stir speed validation – Contains a string describing the stir speed field.</w:t>
-      </w:r>
+        <w:t>Stir flag validation – Contains a string descripting the stir flag validation.</w:t>
+      </w:r>
+    </w:p>
+    <w:p>
+      <w:pPr>
+        <w:pStyle w:val="ListParagraph"/>
+        <w:numPr>
+          <w:ilvl w:val="0"/>
+          <w:numId w:val="21"/>
+        </w:numPr>
+      </w:pPr>
+      <w:r>
+        <w:t>Stir speed – The stir speed in arbitrary units.</w:t>
+      </w:r>
+    </w:p>
+    <w:p>
+      <w:pPr>
+        <w:pStyle w:val="ListParagraph"/>
+        <w:numPr>
+          <w:ilvl w:val="0"/>
+          <w:numId w:val="21"/>
+        </w:numPr>
+      </w:pPr>
+      <w:r>
+        <w:t>Stir speed validation – Contains a string describing the stir speed validation.</w:t>
+      </w:r>
+    </w:p>
+    <w:p>
+      <w:pPr>
+        <w:pStyle w:val="ListParagraph"/>
+        <w:numPr>
+          <w:ilvl w:val="0"/>
+          <w:numId w:val="21"/>
+        </w:numPr>
+      </w:pPr>
+      <w:r>
+        <w:t>Stop at temperature flag – Flag that indicates if stir bar</w:t>
+      </w:r>
+      <w:r>
+        <w:t xml:space="preserve"> will stop once</w:t>
+      </w:r>
+      <w:r>
+        <w:t xml:space="preserve"> temperature is reached.</w:t>
+      </w:r>
+    </w:p>
+    <w:p>
+      <w:pPr>
+        <w:pStyle w:val="ListParagraph"/>
+        <w:numPr>
+          <w:ilvl w:val="0"/>
+          <w:numId w:val="21"/>
+        </w:numPr>
+      </w:pPr>
+      <w:r>
+        <w:t>Stop at temperature flag validation – Contains a string descripting the stop at temperature flag validation.</w:t>
+      </w:r>
+      <w:bookmarkStart w:id="39" w:name="_GoBack"/>
+      <w:bookmarkEnd w:id="39"/>
     </w:p>
     <w:p>
       <w:pPr>
@@ -27630,7 +28061,7 @@
     <w:p>
       <w:pPr>
         <w:spacing w:after="0"/>
-        <w:ind w:left="360"/>
+        <w:ind w:firstLine="360"/>
         <w:rPr>
           <w:rFonts w:ascii="Courier New" w:hAnsi="Courier New" w:cs="Courier New"/>
           <w:b/>
@@ -27658,7 +28089,7 @@
           <w:sz w:val="16"/>
           <w:szCs w:val="16"/>
         </w:rPr>
-        <w:t>stirspeed</w:t>
+        <w:t>stir</w:t>
       </w:r>
       <w:proofErr w:type="gramEnd"/>
       <w:r>
@@ -27669,13 +28100,33 @@
           <w:sz w:val="16"/>
           <w:szCs w:val="16"/>
         </w:rPr>
-        <w:t>":450,</w:t>
-      </w:r>
-    </w:p>
-    <w:p>
-      <w:pPr>
-        <w:spacing w:after="0"/>
-        <w:ind w:left="360"/>
+        <w:t>":</w:t>
+      </w:r>
+      <w:r>
+        <w:rPr>
+          <w:rFonts w:ascii="Courier New" w:hAnsi="Courier New" w:cs="Courier New"/>
+          <w:b/>
+          <w:color w:val="365F91" w:themeColor="accent1" w:themeShade="BF"/>
+          <w:sz w:val="16"/>
+          <w:szCs w:val="16"/>
+        </w:rPr>
+        <w:t>1</w:t>
+      </w:r>
+      <w:r>
+        <w:rPr>
+          <w:rFonts w:ascii="Courier New" w:hAnsi="Courier New" w:cs="Courier New"/>
+          <w:b/>
+          <w:color w:val="365F91" w:themeColor="accent1" w:themeShade="BF"/>
+          <w:sz w:val="16"/>
+          <w:szCs w:val="16"/>
+        </w:rPr>
+        <w:t>,</w:t>
+      </w:r>
+    </w:p>
+    <w:p>
+      <w:pPr>
+        <w:spacing w:after="0"/>
+        <w:ind w:firstLine="360"/>
         <w:rPr>
           <w:rFonts w:ascii="Courier New" w:hAnsi="Courier New" w:cs="Courier New"/>
           <w:b/>
@@ -27704,7 +28155,7 @@
           <w:sz w:val="16"/>
           <w:szCs w:val="16"/>
         </w:rPr>
-        <w:t>stirspeedvalidation</w:t>
+        <w:t>stirvalidation</w:t>
       </w:r>
       <w:proofErr w:type="spellEnd"/>
       <w:proofErr w:type="gramEnd"/>
@@ -27716,13 +28167,90 @@
           <w:sz w:val="16"/>
           <w:szCs w:val="16"/>
         </w:rPr>
-        <w:t>":"type=number; min=0; max=5000; required=true"</w:t>
-      </w:r>
-    </w:p>
-    <w:p>
-      <w:pPr>
-        <w:spacing w:after="0"/>
-        <w:ind w:left="360"/>
+        <w:t>":</w:t>
+      </w:r>
+      <w:r>
+        <w:rPr>
+          <w:rFonts w:ascii="Courier New" w:hAnsi="Courier New" w:cs="Courier New"/>
+          <w:b/>
+          <w:color w:val="365F91" w:themeColor="accent1" w:themeShade="BF"/>
+          <w:sz w:val="16"/>
+          <w:szCs w:val="16"/>
+        </w:rPr>
+        <w:t>"type=</w:t>
+      </w:r>
+      <w:proofErr w:type="spellStart"/>
+      <w:r>
+        <w:rPr>
+          <w:rFonts w:ascii="Courier New" w:hAnsi="Courier New" w:cs="Courier New"/>
+          <w:b/>
+          <w:color w:val="365F91" w:themeColor="accent1" w:themeShade="BF"/>
+          <w:sz w:val="16"/>
+          <w:szCs w:val="16"/>
+        </w:rPr>
+        <w:t>enum</w:t>
+      </w:r>
+      <w:proofErr w:type="spellEnd"/>
+      <w:r>
+        <w:rPr>
+          <w:rFonts w:ascii="Courier New" w:hAnsi="Courier New" w:cs="Courier New"/>
+          <w:b/>
+          <w:color w:val="365F91" w:themeColor="accent1" w:themeShade="BF"/>
+          <w:sz w:val="16"/>
+          <w:szCs w:val="16"/>
+        </w:rPr>
+        <w:t>-number; values=0,1; required=true",</w:t>
+      </w:r>
+    </w:p>
+    <w:p>
+      <w:pPr>
+        <w:spacing w:after="0"/>
+        <w:ind w:firstLine="360"/>
+        <w:rPr>
+          <w:rFonts w:ascii="Courier New" w:hAnsi="Courier New" w:cs="Courier New"/>
+          <w:b/>
+          <w:color w:val="365F91" w:themeColor="accent1" w:themeShade="BF"/>
+          <w:sz w:val="16"/>
+          <w:szCs w:val="16"/>
+        </w:rPr>
+      </w:pPr>
+      <w:r>
+        <w:rPr>
+          <w:rFonts w:ascii="Courier New" w:hAnsi="Courier New" w:cs="Courier New"/>
+          <w:b/>
+          <w:color w:val="365F91" w:themeColor="accent1" w:themeShade="BF"/>
+          <w:sz w:val="16"/>
+          <w:szCs w:val="16"/>
+        </w:rPr>
+        <w:t xml:space="preserve">  "</w:t>
+      </w:r>
+      <w:proofErr w:type="gramStart"/>
+      <w:r>
+        <w:rPr>
+          <w:rFonts w:ascii="Courier New" w:hAnsi="Courier New" w:cs="Courier New"/>
+          <w:b/>
+          <w:color w:val="365F91" w:themeColor="accent1" w:themeShade="BF"/>
+          <w:sz w:val="16"/>
+          <w:szCs w:val="16"/>
+        </w:rPr>
+        <w:t>stirspeed</w:t>
+      </w:r>
+      <w:proofErr w:type="gramEnd"/>
+      <w:r>
+        <w:rPr>
+          <w:rFonts w:ascii="Courier New" w:hAnsi="Courier New" w:cs="Courier New"/>
+          <w:b/>
+          <w:color w:val="365F91" w:themeColor="accent1" w:themeShade="BF"/>
+          <w:sz w:val="16"/>
+          <w:szCs w:val="16"/>
+        </w:rPr>
+        <w:t>":450,</w:t>
+      </w:r>
+    </w:p>
+    <w:p>
+      <w:pPr>
+        <w:spacing w:after="0"/>
+        <w:ind w:firstLine="360"/>
         <w:rPr>
           <w:rFonts w:ascii="Courier New" w:hAnsi="Courier New" w:cs="Courier New"/>
           <w:b/>
@@ -27751,7 +28279,7 @@
           <w:sz w:val="16"/>
           <w:szCs w:val="16"/>
         </w:rPr>
-        <w:t>validationerror</w:t>
+        <w:t>stirspeedvalidation</w:t>
       </w:r>
       <w:proofErr w:type="spellEnd"/>
       <w:proofErr w:type="gramEnd"/>
@@ -27763,6 +28291,207 @@
           <w:sz w:val="16"/>
           <w:szCs w:val="16"/>
         </w:rPr>
+        <w:t>":"type=number; min=0; max=5000; required=true"</w:t>
+      </w:r>
+    </w:p>
+    <w:p>
+      <w:pPr>
+        <w:spacing w:after="0"/>
+        <w:ind w:firstLine="360"/>
+        <w:rPr>
+          <w:rFonts w:ascii="Courier New" w:hAnsi="Courier New" w:cs="Courier New"/>
+          <w:b/>
+          <w:color w:val="365F91" w:themeColor="accent1" w:themeShade="BF"/>
+          <w:sz w:val="16"/>
+          <w:szCs w:val="16"/>
+        </w:rPr>
+      </w:pPr>
+      <w:r>
+        <w:rPr>
+          <w:rFonts w:ascii="Courier New" w:hAnsi="Courier New" w:cs="Courier New"/>
+          <w:b/>
+          <w:color w:val="365F91" w:themeColor="accent1" w:themeShade="BF"/>
+          <w:sz w:val="16"/>
+          <w:szCs w:val="16"/>
+        </w:rPr>
+        <w:t xml:space="preserve">  "</w:t>
+      </w:r>
+      <w:proofErr w:type="gramStart"/>
+      <w:r>
+        <w:rPr>
+          <w:rFonts w:ascii="Courier New" w:hAnsi="Courier New" w:cs="Courier New"/>
+          <w:b/>
+          <w:color w:val="365F91" w:themeColor="accent1" w:themeShade="BF"/>
+          <w:sz w:val="16"/>
+          <w:szCs w:val="16"/>
+        </w:rPr>
+        <w:t>stopattemperature</w:t>
+      </w:r>
+      <w:proofErr w:type="gramEnd"/>
+      <w:r>
+        <w:rPr>
+          <w:rFonts w:ascii="Courier New" w:hAnsi="Courier New" w:cs="Courier New"/>
+          <w:b/>
+          <w:color w:val="365F91" w:themeColor="accent1" w:themeShade="BF"/>
+          <w:sz w:val="16"/>
+          <w:szCs w:val="16"/>
+        </w:rPr>
+        <w:t>":</w:t>
+      </w:r>
+      <w:r>
+        <w:rPr>
+          <w:rFonts w:ascii="Courier New" w:hAnsi="Courier New" w:cs="Courier New"/>
+          <w:b/>
+          <w:color w:val="365F91" w:themeColor="accent1" w:themeShade="BF"/>
+          <w:sz w:val="16"/>
+          <w:szCs w:val="16"/>
+        </w:rPr>
+        <w:t>0</w:t>
+      </w:r>
+      <w:r>
+        <w:rPr>
+          <w:rFonts w:ascii="Courier New" w:hAnsi="Courier New" w:cs="Courier New"/>
+          <w:b/>
+          <w:color w:val="365F91" w:themeColor="accent1" w:themeShade="BF"/>
+          <w:sz w:val="16"/>
+          <w:szCs w:val="16"/>
+        </w:rPr>
+        <w:t>,</w:t>
+      </w:r>
+    </w:p>
+    <w:p>
+      <w:pPr>
+        <w:spacing w:after="0"/>
+        <w:ind w:firstLine="360"/>
+        <w:rPr>
+          <w:rFonts w:ascii="Courier New" w:hAnsi="Courier New" w:cs="Courier New"/>
+          <w:b/>
+          <w:color w:val="365F91" w:themeColor="accent1" w:themeShade="BF"/>
+          <w:sz w:val="16"/>
+          <w:szCs w:val="16"/>
+        </w:rPr>
+      </w:pPr>
+      <w:r>
+        <w:rPr>
+          <w:rFonts w:ascii="Courier New" w:hAnsi="Courier New" w:cs="Courier New"/>
+          <w:b/>
+          <w:color w:val="365F91" w:themeColor="accent1" w:themeShade="BF"/>
+          <w:sz w:val="16"/>
+          <w:szCs w:val="16"/>
+        </w:rPr>
+        <w:t xml:space="preserve">  "</w:t>
+      </w:r>
+      <w:proofErr w:type="spellStart"/>
+      <w:proofErr w:type="gramStart"/>
+      <w:r>
+        <w:rPr>
+          <w:rFonts w:ascii="Courier New" w:hAnsi="Courier New" w:cs="Courier New"/>
+          <w:b/>
+          <w:color w:val="365F91" w:themeColor="accent1" w:themeShade="BF"/>
+          <w:sz w:val="16"/>
+          <w:szCs w:val="16"/>
+        </w:rPr>
+        <w:t>stopattemperature</w:t>
+      </w:r>
+      <w:r>
+        <w:rPr>
+          <w:rFonts w:ascii="Courier New" w:hAnsi="Courier New" w:cs="Courier New"/>
+          <w:b/>
+          <w:color w:val="365F91" w:themeColor="accent1" w:themeShade="BF"/>
+          <w:sz w:val="16"/>
+          <w:szCs w:val="16"/>
+        </w:rPr>
+        <w:t>validation</w:t>
+      </w:r>
+      <w:proofErr w:type="spellEnd"/>
+      <w:proofErr w:type="gramEnd"/>
+      <w:r>
+        <w:rPr>
+          <w:rFonts w:ascii="Courier New" w:hAnsi="Courier New" w:cs="Courier New"/>
+          <w:b/>
+          <w:color w:val="365F91" w:themeColor="accent1" w:themeShade="BF"/>
+          <w:sz w:val="16"/>
+          <w:szCs w:val="16"/>
+        </w:rPr>
+        <w:t>":</w:t>
+      </w:r>
+      <w:r>
+        <w:rPr>
+          <w:rFonts w:ascii="Courier New" w:hAnsi="Courier New" w:cs="Courier New"/>
+          <w:b/>
+          <w:color w:val="365F91" w:themeColor="accent1" w:themeShade="BF"/>
+          <w:sz w:val="16"/>
+          <w:szCs w:val="16"/>
+        </w:rPr>
+        <w:t>"type=</w:t>
+      </w:r>
+      <w:proofErr w:type="spellStart"/>
+      <w:r>
+        <w:rPr>
+          <w:rFonts w:ascii="Courier New" w:hAnsi="Courier New" w:cs="Courier New"/>
+          <w:b/>
+          <w:color w:val="365F91" w:themeColor="accent1" w:themeShade="BF"/>
+          <w:sz w:val="16"/>
+          <w:szCs w:val="16"/>
+        </w:rPr>
+        <w:t>enum</w:t>
+      </w:r>
+      <w:proofErr w:type="spellEnd"/>
+      <w:r>
+        <w:rPr>
+          <w:rFonts w:ascii="Courier New" w:hAnsi="Courier New" w:cs="Courier New"/>
+          <w:b/>
+          <w:color w:val="365F91" w:themeColor="accent1" w:themeShade="BF"/>
+          <w:sz w:val="16"/>
+          <w:szCs w:val="16"/>
+        </w:rPr>
+        <w:t>-number; values=0,1; required=true",</w:t>
+      </w:r>
+    </w:p>
+    <w:p>
+      <w:pPr>
+        <w:spacing w:after="0"/>
+        <w:ind w:left="360"/>
+        <w:rPr>
+          <w:rFonts w:ascii="Courier New" w:hAnsi="Courier New" w:cs="Courier New"/>
+          <w:b/>
+          <w:color w:val="365F91" w:themeColor="accent1" w:themeShade="BF"/>
+          <w:sz w:val="16"/>
+          <w:szCs w:val="16"/>
+        </w:rPr>
+      </w:pPr>
+      <w:r>
+        <w:rPr>
+          <w:rFonts w:ascii="Courier New" w:hAnsi="Courier New" w:cs="Courier New"/>
+          <w:b/>
+          <w:color w:val="365F91" w:themeColor="accent1" w:themeShade="BF"/>
+          <w:sz w:val="16"/>
+          <w:szCs w:val="16"/>
+        </w:rPr>
+        <w:t xml:space="preserve">  "</w:t>
+      </w:r>
+      <w:proofErr w:type="spellStart"/>
+      <w:proofErr w:type="gramStart"/>
+      <w:r>
+        <w:rPr>
+          <w:rFonts w:ascii="Courier New" w:hAnsi="Courier New" w:cs="Courier New"/>
+          <w:b/>
+          <w:color w:val="365F91" w:themeColor="accent1" w:themeShade="BF"/>
+          <w:sz w:val="16"/>
+          <w:szCs w:val="16"/>
+        </w:rPr>
+        <w:t>validationerror</w:t>
+      </w:r>
+      <w:proofErr w:type="spellEnd"/>
+      <w:proofErr w:type="gramEnd"/>
+      <w:r>
+        <w:rPr>
+          <w:rFonts w:ascii="Courier New" w:hAnsi="Courier New" w:cs="Courier New"/>
+          <w:b/>
+          <w:color w:val="365F91" w:themeColor="accent1" w:themeShade="BF"/>
+          <w:sz w:val="16"/>
+          <w:szCs w:val="16"/>
+        </w:rPr>
         <w:t>":false,</w:t>
       </w:r>
     </w:p>
@@ -27787,11 +28516,6 @@
           <w:szCs w:val="16"/>
         </w:rPr>
         <w:t>}</w:t>
-      </w:r>
-    </w:p>
-    <w:p>
-      <w:r>
-        <w:br w:type="page"/>
       </w:r>
     </w:p>
     <w:p>
@@ -52003,7 +52727,7 @@
 </file>
 
 <file path=customXml/itemProps1.xml><?xml version="1.0" encoding="utf-8"?>
-<ds:datastoreItem xmlns:ds="http://schemas.openxmlformats.org/officeDocument/2006/customXml" ds:itemID="{7258EF15-3F23-46ED-9DBE-441AF77E7B3E}">
+<ds:datastoreItem xmlns:ds="http://schemas.openxmlformats.org/officeDocument/2006/customXml" ds:itemID="{95EF3066-AAD6-45F3-9799-83619ED4D760}">
   <ds:schemaRefs>
     <ds:schemaRef ds:uri="http://schemas.openxmlformats.org/officeDocument/2006/bibliography"/>
   </ds:schemaRefs>

--- a/doc/ElixysHTTPProtocol.docx
+++ b/doc/ElixysHTTPProtocol.docx
@@ -14917,7 +14917,7 @@
         </w:numPr>
       </w:pPr>
       <w:r>
-        <w:t>Description – String describing the current unit operation.</w:t>
+        <w:t>Running – Flag that indicates if the system is running a sequence.</w:t>
       </w:r>
     </w:p>
     <w:p>
@@ -14929,7 +14929,7 @@
         </w:numPr>
       </w:pPr>
       <w:r>
-        <w:t>Username – Name of the user that is operating the system.</w:t>
+        <w:t>Description – String describing the current unit operation.</w:t>
       </w:r>
     </w:p>
     <w:p>
@@ -14941,7 +14941,7 @@
         </w:numPr>
       </w:pPr>
       <w:r>
-        <w:t>Sequence ID – ID of the sequence that the system is running.</w:t>
+        <w:t>Username – Name of the user that is operating the system.</w:t>
       </w:r>
     </w:p>
     <w:p>
@@ -14953,7 +14953,7 @@
         </w:numPr>
       </w:pPr>
       <w:r>
-        <w:t>Component ID – ID of the component that the system is currently on.</w:t>
+        <w:t>Sequence ID – ID of the sequence that the system is running.</w:t>
       </w:r>
     </w:p>
     <w:p>
@@ -14965,7 +14965,7 @@
         </w:numPr>
       </w:pPr>
       <w:r>
-        <w:t>Prompt – Describes any prompt that is being displayed in association with the run.</w:t>
+        <w:t>Component ID – ID of the component that the system is currently on.</w:t>
       </w:r>
     </w:p>
     <w:p>
@@ -14977,28 +14977,7 @@
         </w:numPr>
       </w:pPr>
       <w:r>
-        <w:t xml:space="preserve">Time </w:t>
-      </w:r>
-      <w:r>
-        <w:t>–</w:t>
-      </w:r>
-      <w:r>
-        <w:t xml:space="preserve"> </w:t>
-      </w:r>
-      <w:r>
-        <w:t>Amount of</w:t>
-      </w:r>
-      <w:r>
-        <w:t xml:space="preserve"> time either remaining or elaps</w:t>
-      </w:r>
-      <w:r>
-        <w:t>e</w:t>
-      </w:r>
-      <w:r>
-        <w:t>d</w:t>
-      </w:r>
-      <w:r>
-        <w:t>.</w:t>
+        <w:t>Prompt – Describes any prompt that is being displayed in association with the run.</w:t>
       </w:r>
     </w:p>
     <w:p>
@@ -15010,13 +14989,22 @@
         </w:numPr>
       </w:pPr>
       <w:r>
-        <w:t>Time description – String indicating if the time field</w:t>
-      </w:r>
-      <w:r>
-        <w:t xml:space="preserve"> contains time remaining or ela</w:t>
-      </w:r>
-      <w:r>
-        <w:t>pse</w:t>
+        <w:t xml:space="preserve">Time </w:t>
+      </w:r>
+      <w:r>
+        <w:t>–</w:t>
+      </w:r>
+      <w:r>
+        <w:t xml:space="preserve"> </w:t>
+      </w:r>
+      <w:r>
+        <w:t>Amount of</w:t>
+      </w:r>
+      <w:r>
+        <w:t xml:space="preserve"> time either remaining or elaps</w:t>
+      </w:r>
+      <w:r>
+        <w:t>e</w:t>
       </w:r>
       <w:r>
         <w:t>d</w:t>
@@ -15034,7 +15022,16 @@
         </w:numPr>
       </w:pPr>
       <w:r>
-        <w:t>User alert – String to display to the user or empty if none</w:t>
+        <w:t>Time description – String indicating if the time field</w:t>
+      </w:r>
+      <w:r>
+        <w:t xml:space="preserve"> contains time remaining or ela</w:t>
+      </w:r>
+      <w:r>
+        <w:t>pse</w:t>
+      </w:r>
+      <w:r>
+        <w:t>d</w:t>
       </w:r>
       <w:r>
         <w:t>.</w:t>
@@ -15049,19 +15046,7 @@
         </w:numPr>
       </w:pPr>
       <w:r>
-        <w:t>Button</w:t>
-      </w:r>
-      <w:r>
-        <w:t xml:space="preserve"> – </w:t>
-      </w:r>
-      <w:r>
-        <w:t>B</w:t>
-      </w:r>
-      <w:r>
-        <w:t>utton to display</w:t>
-      </w:r>
-      <w:r>
-        <w:t xml:space="preserve"> to the user or blank if none</w:t>
+        <w:t>User alert – String to display to the user or empty if none</w:t>
       </w:r>
       <w:r>
         <w:t>.</w:t>
@@ -15076,7 +15061,22 @@
         </w:numPr>
       </w:pPr>
       <w:r>
-        <w:t>Waiting for input – Flag that indicates if the system is waiting for user input.</w:t>
+        <w:t>Button</w:t>
+      </w:r>
+      <w:r>
+        <w:t xml:space="preserve"> – </w:t>
+      </w:r>
+      <w:r>
+        <w:t>B</w:t>
+      </w:r>
+      <w:r>
+        <w:t>utton to display</w:t>
+      </w:r>
+      <w:r>
+        <w:t xml:space="preserve"> to the user or blank if none</w:t>
+      </w:r>
+      <w:r>
+        <w:t>.</w:t>
       </w:r>
     </w:p>
     <w:p>
@@ -15088,6 +15088,18 @@
         </w:numPr>
       </w:pPr>
       <w:r>
+        <w:t>Waiting for input – Flag that indicates if the system is waiting for user input.</w:t>
+      </w:r>
+    </w:p>
+    <w:p>
+      <w:pPr>
+        <w:pStyle w:val="ListParagraph"/>
+        <w:numPr>
+          <w:ilvl w:val="0"/>
+          <w:numId w:val="53"/>
+        </w:numPr>
+      </w:pPr>
+      <w:r>
         <w:t>Run complete – Flag that indicates if the run is complete.</w:t>
       </w:r>
     </w:p>
@@ -15179,17 +15191,37 @@
           <w:szCs w:val="16"/>
         </w:rPr>
         <w:tab/>
-        <w:t>“description”:”Adding MeCN to reaction 1</w:t>
-      </w:r>
-      <w:r>
-        <w:rPr>
-          <w:rFonts w:ascii="Courier New" w:hAnsi="Courier New" w:cs="Courier New"/>
-          <w:b/>
-          <w:color w:val="365F91" w:themeColor="accent1" w:themeShade="BF"/>
-          <w:sz w:val="16"/>
-          <w:szCs w:val="16"/>
-        </w:rPr>
-        <w:t xml:space="preserve"> using 2 psi nitrogen for 15 seconds</w:t>
+        <w:t>“</w:t>
+      </w:r>
+      <w:r>
+        <w:rPr>
+          <w:rFonts w:ascii="Courier New" w:hAnsi="Courier New" w:cs="Courier New"/>
+          <w:b/>
+          <w:color w:val="365F91" w:themeColor="accent1" w:themeShade="BF"/>
+          <w:sz w:val="16"/>
+          <w:szCs w:val="16"/>
+        </w:rPr>
+        <w:t>status</w:t>
+      </w:r>
+      <w:r>
+        <w:rPr>
+          <w:rFonts w:ascii="Courier New" w:hAnsi="Courier New" w:cs="Courier New"/>
+          <w:b/>
+          <w:color w:val="365F91" w:themeColor="accent1" w:themeShade="BF"/>
+          <w:sz w:val="16"/>
+          <w:szCs w:val="16"/>
+        </w:rPr>
+        <w:t>”:”</w:t>
+      </w:r>
+      <w:r>
+        <w:rPr>
+          <w:rFonts w:ascii="Courier New" w:hAnsi="Courier New" w:cs="Courier New"/>
+          <w:b/>
+          <w:color w:val="365F91" w:themeColor="accent1" w:themeShade="BF"/>
+          <w:sz w:val="16"/>
+          <w:szCs w:val="16"/>
+        </w:rPr>
+        <w:t>Moving reactor</w:t>
       </w:r>
       <w:r>
         <w:rPr>
@@ -15223,49 +15255,33 @@
           <w:szCs w:val="16"/>
         </w:rPr>
         <w:tab/>
-        <w:t>“</w:t>
-      </w:r>
-      <w:r>
-        <w:rPr>
-          <w:rFonts w:ascii="Courier New" w:hAnsi="Courier New" w:cs="Courier New"/>
-          <w:b/>
-          <w:color w:val="365F91" w:themeColor="accent1" w:themeShade="BF"/>
-          <w:sz w:val="16"/>
-          <w:szCs w:val="16"/>
-        </w:rPr>
-        <w:t>status</w:t>
-      </w:r>
-      <w:r>
-        <w:rPr>
-          <w:rFonts w:ascii="Courier New" w:hAnsi="Courier New" w:cs="Courier New"/>
-          <w:b/>
-          <w:color w:val="365F91" w:themeColor="accent1" w:themeShade="BF"/>
-          <w:sz w:val="16"/>
-          <w:szCs w:val="16"/>
-        </w:rPr>
-        <w:t>”:”</w:t>
-      </w:r>
-      <w:r>
-        <w:rPr>
-          <w:rFonts w:ascii="Courier New" w:hAnsi="Courier New" w:cs="Courier New"/>
-          <w:b/>
-          <w:color w:val="365F91" w:themeColor="accent1" w:themeShade="BF"/>
-          <w:sz w:val="16"/>
-          <w:szCs w:val="16"/>
-        </w:rPr>
-        <w:t>Moving reactor</w:t>
+        <w:t>“running”:True,</w:t>
       </w:r>
       <w:bookmarkStart w:id="23" w:name="_GoBack"/>
       <w:bookmarkEnd w:id="23"/>
-      <w:r>
-        <w:rPr>
-          <w:rFonts w:ascii="Courier New" w:hAnsi="Courier New" w:cs="Courier New"/>
-          <w:b/>
-          <w:color w:val="365F91" w:themeColor="accent1" w:themeShade="BF"/>
-          <w:sz w:val="16"/>
-          <w:szCs w:val="16"/>
-        </w:rPr>
-        <w:t>”,</w:t>
+    </w:p>
+    <w:p>
+      <w:pPr>
+        <w:spacing w:after="0"/>
+        <w:ind w:left="360"/>
+        <w:rPr>
+          <w:rFonts w:ascii="Courier New" w:hAnsi="Courier New" w:cs="Courier New"/>
+          <w:b/>
+          <w:color w:val="365F91" w:themeColor="accent1" w:themeShade="BF"/>
+          <w:sz w:val="16"/>
+          <w:szCs w:val="16"/>
+        </w:rPr>
+      </w:pPr>
+      <w:r>
+        <w:rPr>
+          <w:rFonts w:ascii="Courier New" w:hAnsi="Courier New" w:cs="Courier New"/>
+          <w:b/>
+          <w:color w:val="365F91" w:themeColor="accent1" w:themeShade="BF"/>
+          <w:sz w:val="16"/>
+          <w:szCs w:val="16"/>
+        </w:rPr>
+        <w:tab/>
+        <w:t>“description”:”Adding MeCN to reaction 1 using 2 psi nitrogen for 15 seconds”,</w:t>
       </w:r>
     </w:p>
     <w:p>
@@ -26551,6 +26567,24 @@
     </w:p>
     <w:p>
       <w:pPr>
+        <w:pStyle w:val="ListParagraph"/>
+        <w:numPr>
+          <w:ilvl w:val="0"/>
+          <w:numId w:val="54"/>
+        </w:numPr>
+      </w:pPr>
+      <w:r>
+        <w:t>Message</w:t>
+      </w:r>
+      <w:r>
+        <w:t xml:space="preserve"> – Contains a message to be displayed to the user</w:t>
+      </w:r>
+      <w:r>
+        <w:t>.</w:t>
+      </w:r>
+    </w:p>
+    <w:p>
+      <w:pPr>
         <w:spacing w:after="0"/>
         <w:ind w:left="360"/>
         <w:rPr>
@@ -26887,6 +26921,109 @@
           <w:szCs w:val="16"/>
         </w:rPr>
         <w:t>; required=true",</w:t>
+      </w:r>
+    </w:p>
+    <w:p>
+      <w:pPr>
+        <w:spacing w:after="0"/>
+        <w:ind w:left="360"/>
+        <w:rPr>
+          <w:rFonts w:ascii="Courier New" w:hAnsi="Courier New" w:cs="Courier New"/>
+          <w:b/>
+          <w:color w:val="365F91" w:themeColor="accent1" w:themeShade="BF"/>
+          <w:sz w:val="16"/>
+          <w:szCs w:val="16"/>
+        </w:rPr>
+      </w:pPr>
+      <w:r>
+        <w:rPr>
+          <w:rFonts w:ascii="Courier New" w:hAnsi="Courier New" w:cs="Courier New"/>
+          <w:b/>
+          <w:color w:val="365F91" w:themeColor="accent1" w:themeShade="BF"/>
+          <w:sz w:val="16"/>
+          <w:szCs w:val="16"/>
+        </w:rPr>
+        <w:t xml:space="preserve">  </w:t>
+      </w:r>
+      <w:r>
+        <w:rPr>
+          <w:rFonts w:ascii="Courier New" w:hAnsi="Courier New" w:cs="Courier New"/>
+          <w:b/>
+          <w:color w:val="365F91" w:themeColor="accent1" w:themeShade="BF"/>
+          <w:sz w:val="16"/>
+          <w:szCs w:val="16"/>
+        </w:rPr>
+        <w:t>"</w:t>
+      </w:r>
+      <w:r>
+        <w:rPr>
+          <w:rFonts w:ascii="Courier New" w:hAnsi="Courier New" w:cs="Courier New"/>
+          <w:b/>
+          <w:color w:val="365F91" w:themeColor="accent1" w:themeShade="BF"/>
+          <w:sz w:val="16"/>
+          <w:szCs w:val="16"/>
+        </w:rPr>
+        <w:t>message</w:t>
+      </w:r>
+      <w:r>
+        <w:rPr>
+          <w:rFonts w:ascii="Courier New" w:hAnsi="Courier New" w:cs="Courier New"/>
+          <w:b/>
+          <w:color w:val="365F91" w:themeColor="accent1" w:themeShade="BF"/>
+          <w:sz w:val="16"/>
+          <w:szCs w:val="16"/>
+        </w:rPr>
+        <w:t>"</w:t>
+      </w:r>
+      <w:r>
+        <w:rPr>
+          <w:rFonts w:ascii="Courier New" w:hAnsi="Courier New" w:cs="Courier New"/>
+          <w:b/>
+          <w:color w:val="365F91" w:themeColor="accent1" w:themeShade="BF"/>
+          <w:sz w:val="16"/>
+          <w:szCs w:val="16"/>
+        </w:rPr>
+        <w:t>:</w:t>
+      </w:r>
+      <w:r>
+        <w:rPr>
+          <w:rFonts w:ascii="Courier New" w:hAnsi="Courier New" w:cs="Courier New"/>
+          <w:b/>
+          <w:color w:val="365F91" w:themeColor="accent1" w:themeShade="BF"/>
+          <w:sz w:val="16"/>
+          <w:szCs w:val="16"/>
+        </w:rPr>
+        <w:t>"</w:t>
+      </w:r>
+      <w:r>
+        <w:rPr>
+          <w:rFonts w:ascii="Courier New" w:hAnsi="Courier New" w:cs="Courier New"/>
+          <w:b/>
+          <w:color w:val="365F91" w:themeColor="accent1" w:themeShade="BF"/>
+          <w:sz w:val="16"/>
+          <w:szCs w:val="16"/>
+        </w:rPr>
+        <w:t>Externally add HBr to reactor 2.</w:t>
+      </w:r>
+      <w:r>
+        <w:rPr>
+          <w:rFonts w:ascii="Courier New" w:hAnsi="Courier New" w:cs="Courier New"/>
+          <w:b/>
+          <w:color w:val="365F91" w:themeColor="accent1" w:themeShade="BF"/>
+          <w:sz w:val="16"/>
+          <w:szCs w:val="16"/>
+        </w:rPr>
+        <w:t>"</w:t>
+      </w:r>
+      <w:r>
+        <w:rPr>
+          <w:rFonts w:ascii="Courier New" w:hAnsi="Courier New" w:cs="Courier New"/>
+          <w:b/>
+          <w:color w:val="365F91" w:themeColor="accent1" w:themeShade="BF"/>
+          <w:sz w:val="16"/>
+          <w:szCs w:val="16"/>
+        </w:rPr>
+        <w:t>,</w:t>
       </w:r>
     </w:p>
     <w:p>
@@ -27002,7 +27139,13 @@
         <w:t>Message</w:t>
       </w:r>
       <w:r>
-        <w:t xml:space="preserve"> – Contains a string describing the reactor validation.</w:t>
+        <w:t xml:space="preserve"> – Contains a string d</w:t>
+      </w:r>
+      <w:r>
+        <w:t>escribing the final run result</w:t>
+      </w:r>
+      <w:r>
+        <w:t>.</w:t>
       </w:r>
     </w:p>
     <w:p>
@@ -42455,7 +42598,7 @@
 </file>
 
 <file path=customXml/itemProps1.xml><?xml version="1.0" encoding="utf-8"?>
-<ds:datastoreItem xmlns:ds="http://schemas.openxmlformats.org/officeDocument/2006/customXml" ds:itemID="{BF2D4A30-A7FD-4A8A-AD79-70A747B15B05}">
+<ds:datastoreItem xmlns:ds="http://schemas.openxmlformats.org/officeDocument/2006/customXml" ds:itemID="{091406BD-A1F4-42B4-B79A-1C5238568BD3}">
   <ds:schemaRefs>
     <ds:schemaRef ds:uri="http://schemas.openxmlformats.org/officeDocument/2006/bibliography"/>
   </ds:schemaRefs>

--- a/doc/ElixysHTTPProtocol.docx
+++ b/doc/ElixysHTTPProtocol.docx
@@ -17926,8 +17926,6 @@
         <w:tab/>
         <w:t>“timestamp”:”</w:t>
       </w:r>
-      <w:bookmarkStart w:id="28" w:name="_GoBack"/>
-      <w:bookmarkEnd w:id="28"/>
       <w:r>
         <w:rPr>
           <w:rFonts w:ascii="Courier New" w:hAnsi="Courier New" w:cs="Courier New"/>
@@ -18428,11 +18426,11 @@
       <w:pPr>
         <w:pStyle w:val="Heading2"/>
       </w:pPr>
-      <w:bookmarkStart w:id="29" w:name="_Toc321156368"/>
+      <w:bookmarkStart w:id="28" w:name="_Toc321156368"/>
       <w:r>
         <w:t>HOME</w:t>
       </w:r>
-      <w:bookmarkEnd w:id="29"/>
+      <w:bookmarkEnd w:id="28"/>
     </w:p>
     <w:p>
       <w:r>
@@ -18458,7 +18456,7 @@
       <w:pPr>
         <w:pStyle w:val="Heading2"/>
       </w:pPr>
-      <w:bookmarkStart w:id="30" w:name="_Toc321156369"/>
+      <w:bookmarkStart w:id="29" w:name="_Toc321156369"/>
       <w:r>
         <w:lastRenderedPageBreak/>
         <w:t>SELECT</w:t>
@@ -18472,7 +18470,7 @@
       <w:r>
         <w:t>SEQUENCES and SELECT_RUNHISTORY</w:t>
       </w:r>
-      <w:bookmarkEnd w:id="30"/>
+      <w:bookmarkEnd w:id="29"/>
     </w:p>
     <w:p>
       <w:r>
@@ -19969,65 +19967,65 @@
       <w:pPr>
         <w:pStyle w:val="Heading2"/>
       </w:pPr>
-      <w:bookmarkStart w:id="31" w:name="_Toc321156370"/>
+      <w:bookmarkStart w:id="30" w:name="_Toc321156370"/>
       <w:r>
         <w:t>VIEW</w:t>
       </w:r>
+      <w:bookmarkEnd w:id="30"/>
+    </w:p>
+    <w:p>
+      <w:r>
+        <w:t>T</w:t>
+      </w:r>
+      <w:r>
+        <w:t xml:space="preserve">he View Sequence screen does not </w:t>
+      </w:r>
+      <w:r>
+        <w:t>contain</w:t>
+      </w:r>
+      <w:r>
+        <w:t xml:space="preserve"> any </w:t>
+      </w:r>
+      <w:r>
+        <w:t>additional information</w:t>
+      </w:r>
+      <w:r>
+        <w:t>.</w:t>
+      </w:r>
+    </w:p>
+    <w:p>
+      <w:pPr>
+        <w:pStyle w:val="Heading2"/>
+      </w:pPr>
+      <w:bookmarkStart w:id="31" w:name="_Toc321156371"/>
+      <w:r>
+        <w:t>EDIT</w:t>
+      </w:r>
       <w:bookmarkEnd w:id="31"/>
     </w:p>
     <w:p>
       <w:r>
-        <w:t>T</w:t>
-      </w:r>
-      <w:r>
-        <w:t xml:space="preserve">he View Sequence screen does not </w:t>
-      </w:r>
-      <w:r>
-        <w:t>contain</w:t>
-      </w:r>
-      <w:r>
-        <w:t xml:space="preserve"> any </w:t>
-      </w:r>
-      <w:r>
-        <w:t>additional information</w:t>
-      </w:r>
-      <w:r>
-        <w:t>.</w:t>
+        <w:t xml:space="preserve">The </w:t>
+      </w:r>
+      <w:r>
+        <w:t>Edit</w:t>
+      </w:r>
+      <w:r>
+        <w:t xml:space="preserve"> Sequence screen does not contain any additional information.</w:t>
       </w:r>
     </w:p>
     <w:p>
       <w:pPr>
         <w:pStyle w:val="Heading2"/>
       </w:pPr>
-      <w:bookmarkStart w:id="32" w:name="_Toc321156371"/>
-      <w:r>
-        <w:t>EDIT</w:t>
+      <w:bookmarkStart w:id="32" w:name="_Toc321156372"/>
+      <w:r>
+        <w:t>RUN</w:t>
       </w:r>
       <w:bookmarkEnd w:id="32"/>
     </w:p>
     <w:p>
       <w:r>
-        <w:t xml:space="preserve">The </w:t>
-      </w:r>
-      <w:r>
-        <w:t>Edit</w:t>
-      </w:r>
-      <w:r>
-        <w:t xml:space="preserve"> Sequence screen does not contain any additional information.</w:t>
-      </w:r>
-    </w:p>
-    <w:p>
-      <w:pPr>
-        <w:pStyle w:val="Heading2"/>
-      </w:pPr>
-      <w:bookmarkStart w:id="33" w:name="_Toc321156372"/>
-      <w:r>
-        <w:t>RUN</w:t>
-      </w:r>
-      <w:bookmarkEnd w:id="33"/>
-    </w:p>
-    <w:p>
-      <w:r>
         <w:t>The Run Sequence screen does not contain any additional information.</w:t>
       </w:r>
     </w:p>
@@ -20035,12 +20033,12 @@
       <w:pPr>
         <w:pStyle w:val="Heading1"/>
       </w:pPr>
-      <w:bookmarkStart w:id="34" w:name="_Toc321156373"/>
+      <w:bookmarkStart w:id="33" w:name="_Toc321156373"/>
       <w:r>
         <w:lastRenderedPageBreak/>
         <w:t>GET component</w:t>
       </w:r>
-      <w:bookmarkEnd w:id="34"/>
+      <w:bookmarkEnd w:id="33"/>
     </w:p>
     <w:p>
       <w:r>
@@ -20315,12 +20313,12 @@
       <w:pPr>
         <w:pStyle w:val="Heading2"/>
       </w:pPr>
-      <w:bookmarkStart w:id="35" w:name="_Toc321156374"/>
+      <w:bookmarkStart w:id="34" w:name="_Toc321156374"/>
       <w:r>
         <w:lastRenderedPageBreak/>
         <w:t>Cassette</w:t>
       </w:r>
-      <w:bookmarkEnd w:id="35"/>
+      <w:bookmarkEnd w:id="34"/>
     </w:p>
     <w:p>
       <w:r>
@@ -20696,12 +20694,12 @@
       <w:pPr>
         <w:pStyle w:val="Heading2"/>
       </w:pPr>
-      <w:bookmarkStart w:id="36" w:name="_Toc321156375"/>
+      <w:bookmarkStart w:id="35" w:name="_Toc321156375"/>
       <w:r>
         <w:lastRenderedPageBreak/>
         <w:t>Add</w:t>
       </w:r>
-      <w:bookmarkEnd w:id="36"/>
+      <w:bookmarkEnd w:id="35"/>
     </w:p>
     <w:p>
       <w:r>
@@ -21319,12 +21317,12 @@
       <w:pPr>
         <w:pStyle w:val="Heading2"/>
       </w:pPr>
-      <w:bookmarkStart w:id="37" w:name="_Toc321156376"/>
+      <w:bookmarkStart w:id="36" w:name="_Toc321156376"/>
       <w:r>
         <w:lastRenderedPageBreak/>
         <w:t>Evaporate</w:t>
       </w:r>
-      <w:bookmarkEnd w:id="37"/>
+      <w:bookmarkEnd w:id="36"/>
     </w:p>
     <w:p>
       <w:r>
@@ -22108,12 +22106,12 @@
       <w:pPr>
         <w:pStyle w:val="Heading2"/>
       </w:pPr>
-      <w:bookmarkStart w:id="38" w:name="_Toc321156377"/>
+      <w:bookmarkStart w:id="37" w:name="_Toc321156377"/>
       <w:r>
         <w:lastRenderedPageBreak/>
         <w:t>Transfer</w:t>
       </w:r>
-      <w:bookmarkEnd w:id="38"/>
+      <w:bookmarkEnd w:id="37"/>
     </w:p>
     <w:p>
       <w:r>
@@ -22736,12 +22734,12 @@
       <w:pPr>
         <w:pStyle w:val="Heading2"/>
       </w:pPr>
-      <w:bookmarkStart w:id="39" w:name="_Toc321156378"/>
+      <w:bookmarkStart w:id="38" w:name="_Toc321156378"/>
       <w:r>
         <w:lastRenderedPageBreak/>
         <w:t>React</w:t>
       </w:r>
-      <w:bookmarkEnd w:id="39"/>
+      <w:bookmarkEnd w:id="38"/>
     </w:p>
     <w:p>
       <w:r>
@@ -23629,7 +23627,7 @@
           <w:szCs w:val="26"/>
         </w:rPr>
       </w:pPr>
-      <w:bookmarkStart w:id="40" w:name="_Toc321156379"/>
+      <w:bookmarkStart w:id="39" w:name="_Toc321156379"/>
       <w:r>
         <w:br w:type="page"/>
       </w:r>
@@ -23642,7 +23640,7 @@
         <w:lastRenderedPageBreak/>
         <w:t>Prompt</w:t>
       </w:r>
-      <w:bookmarkEnd w:id="40"/>
+      <w:bookmarkEnd w:id="39"/>
     </w:p>
     <w:p>
       <w:r>
@@ -23907,11 +23905,11 @@
       <w:pPr>
         <w:pStyle w:val="Heading2"/>
       </w:pPr>
-      <w:bookmarkStart w:id="41" w:name="_Toc321156380"/>
+      <w:bookmarkStart w:id="40" w:name="_Toc321156380"/>
       <w:r>
         <w:t>Install</w:t>
       </w:r>
-      <w:bookmarkEnd w:id="41"/>
+      <w:bookmarkEnd w:id="40"/>
     </w:p>
     <w:p>
       <w:r>
@@ -24259,12 +24257,12 @@
       <w:pPr>
         <w:pStyle w:val="Heading2"/>
       </w:pPr>
-      <w:bookmarkStart w:id="42" w:name="_Toc321156381"/>
+      <w:bookmarkStart w:id="41" w:name="_Toc321156381"/>
       <w:r>
         <w:lastRenderedPageBreak/>
         <w:t>Comment</w:t>
       </w:r>
-      <w:bookmarkEnd w:id="42"/>
+      <w:bookmarkEnd w:id="41"/>
     </w:p>
     <w:p>
       <w:r>
@@ -24554,14 +24552,14 @@
       <w:pPr>
         <w:pStyle w:val="Heading2"/>
       </w:pPr>
-      <w:bookmarkStart w:id="43" w:name="_Toc321156382"/>
+      <w:bookmarkStart w:id="42" w:name="_Toc321156382"/>
       <w:r>
         <w:t xml:space="preserve">Trap </w:t>
       </w:r>
       <w:r>
         <w:t>F18</w:t>
       </w:r>
-      <w:bookmarkEnd w:id="43"/>
+      <w:bookmarkEnd w:id="42"/>
     </w:p>
     <w:p>
       <w:r>
@@ -24586,19 +24584,7 @@
         </w:numPr>
       </w:pPr>
       <w:r>
-        <w:t xml:space="preserve">Cyclotron flag – Flag indicating if a cyclotron will push the F18 (1) or if the </w:t>
-      </w:r>
-      <w:r>
-        <w:t>system</w:t>
-      </w:r>
-      <w:r>
-        <w:t xml:space="preserve"> </w:t>
-      </w:r>
-      <w:r>
-        <w:t>will</w:t>
-      </w:r>
-      <w:r>
-        <w:t xml:space="preserve"> push the F18 (0).</w:t>
+        <w:t>Reactor – The reactor associated with this component.</w:t>
       </w:r>
     </w:p>
     <w:p>
@@ -24610,7 +24596,19 @@
         </w:numPr>
       </w:pPr>
       <w:r>
-        <w:t>Cyclotron flag validation – Contains a string describing the cyclotron flag validation.</w:t>
+        <w:t xml:space="preserve">Cyclotron flag – Flag indicating if a cyclotron will push the F18 (1) or if the </w:t>
+      </w:r>
+      <w:r>
+        <w:t>system</w:t>
+      </w:r>
+      <w:r>
+        <w:t xml:space="preserve"> </w:t>
+      </w:r>
+      <w:r>
+        <w:t>will</w:t>
+      </w:r>
+      <w:r>
+        <w:t xml:space="preserve"> push the F18 (0).</w:t>
       </w:r>
     </w:p>
     <w:p>
@@ -24622,16 +24620,7 @@
         </w:numPr>
       </w:pPr>
       <w:r>
-        <w:t>Trap time</w:t>
-      </w:r>
-      <w:r>
-        <w:t xml:space="preserve"> – </w:t>
-      </w:r>
-      <w:r>
-        <w:t>The length to trap in seconds.</w:t>
-      </w:r>
-      <w:r>
-        <w:t xml:space="preserve">  Not used when the cyclotron flag is set.</w:t>
+        <w:t>Cyclotron flag validation – Contains a string describing the cyclotron flag validation.</w:t>
       </w:r>
     </w:p>
     <w:p>
@@ -24646,13 +24635,13 @@
         <w:t>Trap time</w:t>
       </w:r>
       <w:r>
-        <w:t xml:space="preserve"> validation – Contains a string describing the </w:t>
-      </w:r>
-      <w:r>
-        <w:t>trap time</w:t>
-      </w:r>
-      <w:r>
-        <w:t xml:space="preserve"> validation.</w:t>
+        <w:t xml:space="preserve"> – </w:t>
+      </w:r>
+      <w:r>
+        <w:t>The length to trap in seconds.</w:t>
+      </w:r>
+      <w:r>
+        <w:t xml:space="preserve">  Not used when the cyclotron flag is set.</w:t>
       </w:r>
     </w:p>
     <w:p>
@@ -24664,10 +24653,16 @@
         </w:numPr>
       </w:pPr>
       <w:r>
-        <w:t>Trap pressure – Nitrogen pressure in PSI to use when trapping.  This value will override the default if set or ignored if zero.</w:t>
-      </w:r>
-      <w:r>
-        <w:t xml:space="preserve">  Not used when the cyclotron flag is set.</w:t>
+        <w:t>Trap time</w:t>
+      </w:r>
+      <w:r>
+        <w:t xml:space="preserve"> validation – Contains a string describing the </w:t>
+      </w:r>
+      <w:r>
+        <w:t>trap time</w:t>
+      </w:r>
+      <w:r>
+        <w:t xml:space="preserve"> validation.</w:t>
       </w:r>
     </w:p>
     <w:p>
@@ -24679,6 +24674,21 @@
         </w:numPr>
       </w:pPr>
       <w:r>
+        <w:t>Trap pressure – Nitrogen pressure in PSI to use when trapping.  This value will override the default if set or ignored if zero.</w:t>
+      </w:r>
+      <w:r>
+        <w:t xml:space="preserve">  Not used when the cyclotron flag is set.</w:t>
+      </w:r>
+    </w:p>
+    <w:p>
+      <w:pPr>
+        <w:pStyle w:val="ListParagraph"/>
+        <w:numPr>
+          <w:ilvl w:val="0"/>
+          <w:numId w:val="44"/>
+        </w:numPr>
+      </w:pPr>
+      <w:r>
         <w:t>Trap pressure validation – Contains a string describing the trap pressure validation.</w:t>
       </w:r>
     </w:p>
@@ -24858,6 +24868,39 @@
           <w:szCs w:val="16"/>
         </w:rPr>
         <w:t xml:space="preserve">  "sequenceid":1,</w:t>
+      </w:r>
+    </w:p>
+    <w:p>
+      <w:pPr>
+        <w:spacing w:after="0"/>
+        <w:ind w:firstLine="360"/>
+        <w:rPr>
+          <w:rFonts w:ascii="Courier New" w:hAnsi="Courier New" w:cs="Courier New"/>
+          <w:b/>
+          <w:color w:val="365F91" w:themeColor="accent1" w:themeShade="BF"/>
+          <w:sz w:val="16"/>
+          <w:szCs w:val="16"/>
+        </w:rPr>
+      </w:pPr>
+      <w:r>
+        <w:rPr>
+          <w:rFonts w:ascii="Courier New" w:hAnsi="Courier New" w:cs="Courier New"/>
+          <w:b/>
+          <w:color w:val="365F91" w:themeColor="accent1" w:themeShade="BF"/>
+          <w:sz w:val="16"/>
+          <w:szCs w:val="16"/>
+        </w:rPr>
+        <w:t xml:space="preserve">  </w:t>
+      </w:r>
+      <w:r>
+        <w:rPr>
+          <w:rFonts w:ascii="Courier New" w:hAnsi="Courier New" w:cs="Courier New"/>
+          <w:b/>
+          <w:color w:val="365F91" w:themeColor="accent1" w:themeShade="BF"/>
+          <w:sz w:val="16"/>
+          <w:szCs w:val="16"/>
+        </w:rPr>
+        <w:t>"reactor":1,</w:t>
       </w:r>
     </w:p>
     <w:p>
@@ -25073,12 +25116,12 @@
       <w:pPr>
         <w:pStyle w:val="Heading2"/>
       </w:pPr>
-      <w:bookmarkStart w:id="44" w:name="_Toc321156383"/>
+      <w:bookmarkStart w:id="43" w:name="_Toc321156383"/>
       <w:r>
         <w:lastRenderedPageBreak/>
         <w:t>Elute F18</w:t>
       </w:r>
-      <w:bookmarkEnd w:id="44"/>
+      <w:bookmarkEnd w:id="43"/>
     </w:p>
     <w:p>
       <w:r>
@@ -25094,7 +25137,7 @@
         </w:numPr>
       </w:pPr>
       <w:r>
-        <w:t>Elute time – The length to elute in seconds.</w:t>
+        <w:t>Reactor – The reactor associated with this component.</w:t>
       </w:r>
     </w:p>
     <w:p>
@@ -25106,7 +25149,7 @@
         </w:numPr>
       </w:pPr>
       <w:r>
-        <w:t>Elute time validation – Contains a string describing the elute time validation.</w:t>
+        <w:t>Elute time – The length to elute in seconds.</w:t>
       </w:r>
     </w:p>
     <w:p>
@@ -25118,7 +25161,7 @@
         </w:numPr>
       </w:pPr>
       <w:r>
-        <w:t>Elute pressure – Nitrogen pressure in PSI to use when eluting.  This value will override the default if set or ignored if zero.</w:t>
+        <w:t>Elute time validation – Contains a string describing the elute time validation.</w:t>
       </w:r>
     </w:p>
     <w:p>
@@ -25130,7 +25173,7 @@
         </w:numPr>
       </w:pPr>
       <w:r>
-        <w:t>Elute pressure validation – Contains a string describing the elute pressure validation.</w:t>
+        <w:t>Elute pressure – Nitrogen pressure in PSI to use when eluting.  This value will override the default if set or ignored if zero.</w:t>
       </w:r>
     </w:p>
     <w:p>
@@ -25142,7 +25185,7 @@
         </w:numPr>
       </w:pPr>
       <w:r>
-        <w:t>Reagent – The reagent to use to elute the F18.</w:t>
+        <w:t>Elute pressure validation – Contains a string describing the elute pressure validation.</w:t>
       </w:r>
     </w:p>
     <w:p>
@@ -25154,6 +25197,18 @@
         </w:numPr>
       </w:pPr>
       <w:r>
+        <w:t>Reagent – The reagent to use to elute the F18.</w:t>
+      </w:r>
+    </w:p>
+    <w:p>
+      <w:pPr>
+        <w:pStyle w:val="ListParagraph"/>
+        <w:numPr>
+          <w:ilvl w:val="0"/>
+          <w:numId w:val="51"/>
+        </w:numPr>
+      </w:pPr>
+      <w:r>
         <w:t>Reagent validation – Contains a string describing the reagent validation.  Included in this string are the IDs of the other reagents that the user can choose from in Edit mode.</w:t>
       </w:r>
     </w:p>
@@ -25333,6 +25388,41 @@
           <w:szCs w:val="16"/>
         </w:rPr>
         <w:t xml:space="preserve">  "sequenceid":1,</w:t>
+      </w:r>
+    </w:p>
+    <w:p>
+      <w:pPr>
+        <w:spacing w:after="0"/>
+        <w:ind w:firstLine="360"/>
+        <w:rPr>
+          <w:rFonts w:ascii="Courier New" w:hAnsi="Courier New" w:cs="Courier New"/>
+          <w:b/>
+          <w:color w:val="365F91" w:themeColor="accent1" w:themeShade="BF"/>
+          <w:sz w:val="16"/>
+          <w:szCs w:val="16"/>
+        </w:rPr>
+      </w:pPr>
+      <w:r>
+        <w:rPr>
+          <w:rFonts w:ascii="Courier New" w:hAnsi="Courier New" w:cs="Courier New"/>
+          <w:b/>
+          <w:color w:val="365F91" w:themeColor="accent1" w:themeShade="BF"/>
+          <w:sz w:val="16"/>
+          <w:szCs w:val="16"/>
+        </w:rPr>
+        <w:t xml:space="preserve">  </w:t>
+      </w:r>
+      <w:bookmarkStart w:id="44" w:name="_GoBack"/>
+      <w:bookmarkEnd w:id="44"/>
+      <w:r>
+        <w:rPr>
+          <w:rFonts w:ascii="Courier New" w:hAnsi="Courier New" w:cs="Courier New"/>
+          <w:b/>
+          <w:color w:val="365F91" w:themeColor="accent1" w:themeShade="BF"/>
+          <w:sz w:val="16"/>
+          <w:szCs w:val="16"/>
+        </w:rPr>
+        <w:t>"reactor":1,</w:t>
       </w:r>
     </w:p>
     <w:p>
@@ -42309,7 +42399,7 @@
 </file>
 
 <file path=customXml/itemProps1.xml><?xml version="1.0" encoding="utf-8"?>
-<ds:datastoreItem xmlns:ds="http://schemas.openxmlformats.org/officeDocument/2006/customXml" ds:itemID="{5E3D4DCA-4360-4C56-9FAB-1FE8E635A9E1}">
+<ds:datastoreItem xmlns:ds="http://schemas.openxmlformats.org/officeDocument/2006/customXml" ds:itemID="{AAE74468-8303-48AD-9DBB-48F9D7777DD3}">
   <ds:schemaRefs>
     <ds:schemaRef ds:uri="http://schemas.openxmlformats.org/officeDocument/2006/bibliography"/>
   </ds:schemaRefs>

--- a/doc/ElixysHTTPProtocol.docx
+++ b/doc/ElixysHTTPProtocol.docx
@@ -1,6 +1,6 @@
 
 <file path=word/document.xml><?xml version="1.0" encoding="utf-8"?>
-<w:document xmlns:wpc="http://schemas.microsoft.com/office/word/2010/wordprocessingCanvas" xmlns:mc="http://schemas.openxmlformats.org/markup-compatibility/2006" xmlns:o="urn:schemas-microsoft-com:office:office" xmlns:r="http://schemas.openxmlformats.org/officeDocument/2006/relationships" xmlns:m="http://schemas.openxmlformats.org/officeDocument/2006/math" xmlns:v="urn:schemas-microsoft-com:vml" xmlns:wp14="http://schemas.microsoft.com/office/word/2010/wordprocessingDrawing" xmlns:wp="http://schemas.openxmlformats.org/drawingml/2006/wordprocessingDrawing" xmlns:w10="urn:schemas-microsoft-com:office:word" xmlns:w="http://schemas.openxmlformats.org/wordprocessingml/2006/main" xmlns:w14="http://schemas.microsoft.com/office/word/2010/wordml" xmlns:wpg="http://schemas.microsoft.com/office/word/2010/wordprocessingGroup" xmlns:wpi="http://schemas.microsoft.com/office/word/2010/wordprocessingInk" xmlns:wne="http://schemas.microsoft.com/office/word/2006/wordml" xmlns:wps="http://schemas.microsoft.com/office/word/2010/wordprocessingShape" mc:Ignorable="w14 wp14">
+<w:document xmlns:wpc="http://schemas.microsoft.com/office/word/2010/wordprocessingCanvas" xmlns:mc="http://schemas.openxmlformats.org/markup-compatibility/2006" xmlns:o="urn:schemas-microsoft-com:office:office" xmlns:r="http://schemas.openxmlformats.org/officeDocument/2006/relationships" xmlns:m="http://schemas.openxmlformats.org/officeDocument/2006/math" xmlns:v="urn:schemas-microsoft-com:vml" xmlns:wp14="http://schemas.microsoft.com/office/word/2010/wordprocessingDrawing" xmlns:wp="http://schemas.openxmlformats.org/drawingml/2006/wordprocessingDrawing" xmlns:w10="urn:schemas-microsoft-com:office:word" xmlns:w="http://schemas.openxmlformats.org/wordprocessingml/2006/main" xmlns:w14="http://schemas.microsoft.com/office/word/2010/wordml" xmlns:w15="http://schemas.microsoft.com/office/word/2012/wordml" xmlns:wpg="http://schemas.microsoft.com/office/word/2010/wordprocessingGroup" xmlns:wpi="http://schemas.microsoft.com/office/word/2010/wordprocessingInk" xmlns:wne="http://schemas.microsoft.com/office/word/2006/wordml" xmlns:wps="http://schemas.microsoft.com/office/word/2010/wordprocessingShape" mc:Ignorable="w14 w15 wp14">
   <w:body>
     <w:p>
       <w:pPr>
@@ -5922,7 +5922,19 @@
         <w:ind w:left="720"/>
       </w:pPr>
       <w:r>
-        <w:t>This is done immediately after the client connects to load the system version and supported functions.</w:t>
+        <w:t>This is done immediately after the client conn</w:t>
+      </w:r>
+      <w:r>
+        <w:t xml:space="preserve">ects to load the system version, </w:t>
+      </w:r>
+      <w:r>
+        <w:t>supported functions</w:t>
+      </w:r>
+      <w:r>
+        <w:t>, and cassette layout</w:t>
+      </w:r>
+      <w:r>
+        <w:t>.</w:t>
       </w:r>
     </w:p>
     <w:p>
@@ -6013,6 +6025,8 @@
       <w:r>
         <w:t>.</w:t>
       </w:r>
+      <w:bookmarkStart w:id="1" w:name="_GoBack"/>
+      <w:bookmarkEnd w:id="1"/>
     </w:p>
     <w:p>
       <w:pPr>
@@ -6625,16 +6639,6 @@
         </w:rPr>
         <w:t>]</w:t>
       </w:r>
-      <w:r>
-        <w:rPr>
-          <w:rFonts w:ascii="Courier New" w:hAnsi="Courier New" w:cs="Courier New"/>
-          <w:b/>
-          <w:color w:val="365F91" w:themeColor="accent1" w:themeShade="BF"/>
-          <w:sz w:val="16"/>
-          <w:szCs w:val="16"/>
-        </w:rPr>
-        <w:t>’</w:t>
-      </w:r>
     </w:p>
     <w:p>
       <w:pPr>
@@ -7256,12 +7260,12 @@
       <w:pPr>
         <w:pStyle w:val="Heading1"/>
       </w:pPr>
-      <w:bookmarkStart w:id="1" w:name="_Toc331442509"/>
+      <w:bookmarkStart w:id="2" w:name="_Toc331442509"/>
       <w:r>
         <w:lastRenderedPageBreak/>
         <w:t>Data structures</w:t>
       </w:r>
-      <w:bookmarkEnd w:id="1"/>
+      <w:bookmarkEnd w:id="2"/>
     </w:p>
     <w:p>
       <w:r>
@@ -7299,11 +7303,11 @@
       <w:pPr>
         <w:pStyle w:val="Heading2"/>
       </w:pPr>
-      <w:bookmarkStart w:id="2" w:name="_Toc331442510"/>
+      <w:bookmarkStart w:id="3" w:name="_Toc331442510"/>
       <w:r>
         <w:t>Time and date</w:t>
       </w:r>
-      <w:bookmarkEnd w:id="2"/>
+      <w:bookmarkEnd w:id="3"/>
     </w:p>
     <w:p>
       <w:r>
@@ -7338,11 +7342,11 @@
       <w:pPr>
         <w:pStyle w:val="Heading2"/>
       </w:pPr>
-      <w:bookmarkStart w:id="3" w:name="_Toc331442511"/>
+      <w:bookmarkStart w:id="4" w:name="_Toc331442511"/>
       <w:r>
         <w:t>Button</w:t>
       </w:r>
-      <w:bookmarkEnd w:id="3"/>
+      <w:bookmarkEnd w:id="4"/>
     </w:p>
     <w:p>
       <w:r>
@@ -7713,11 +7717,11 @@
       <w:pPr>
         <w:pStyle w:val="Heading2"/>
       </w:pPr>
-      <w:bookmarkStart w:id="4" w:name="_Toc331442512"/>
+      <w:bookmarkStart w:id="5" w:name="_Toc331442512"/>
       <w:r>
         <w:t>Tab</w:t>
       </w:r>
-      <w:bookmarkEnd w:id="4"/>
+      <w:bookmarkEnd w:id="5"/>
     </w:p>
     <w:p>
       <w:r>
@@ -7959,12 +7963,12 @@
       <w:pPr>
         <w:pStyle w:val="Heading2"/>
       </w:pPr>
-      <w:bookmarkStart w:id="5" w:name="_Toc331442513"/>
+      <w:bookmarkStart w:id="6" w:name="_Toc331442513"/>
       <w:r>
         <w:lastRenderedPageBreak/>
         <w:t>Column</w:t>
       </w:r>
-      <w:bookmarkEnd w:id="5"/>
+      <w:bookmarkEnd w:id="6"/>
     </w:p>
     <w:p>
       <w:r>
@@ -8303,299 +8307,7 @@
         <w:t>}</w:t>
       </w:r>
     </w:p>
-    <w:p>
-      <w:pPr>
-        <w:pStyle w:val="Heading2"/>
-      </w:pPr>
-      <w:bookmarkStart w:id="6" w:name="_Toc331442514"/>
-      <w:r>
-        <w:t>Disallowed reagent position</w:t>
-      </w:r>
-      <w:bookmarkEnd w:id="6"/>
-    </w:p>
-    <w:p>
-      <w:r>
-        <w:t>Sent from the server to the client and describes a disallowed reagent position:</w:t>
-      </w:r>
-    </w:p>
-    <w:p>
-      <w:pPr>
-        <w:pStyle w:val="ListParagraph"/>
-        <w:numPr>
-          <w:ilvl w:val="0"/>
-          <w:numId w:val="62"/>
-        </w:numPr>
-      </w:pPr>
-      <w:r>
-        <w:t>Cassette – The number of the cassette.</w:t>
-      </w:r>
-    </w:p>
-    <w:p>
-      <w:pPr>
-        <w:pStyle w:val="ListParagraph"/>
-        <w:numPr>
-          <w:ilvl w:val="0"/>
-          <w:numId w:val="62"/>
-        </w:numPr>
-      </w:pPr>
-      <w:r>
-        <w:t>Reagent – The reagent position that is disallowed.</w:t>
-      </w:r>
-    </w:p>
-    <w:p>
-      <w:pPr>
-        <w:spacing w:after="0"/>
-        <w:ind w:firstLine="360"/>
-        <w:rPr>
-          <w:rFonts w:ascii="Courier New" w:hAnsi="Courier New" w:cs="Courier New"/>
-          <w:b/>
-          <w:color w:val="365F91" w:themeColor="accent1" w:themeShade="BF"/>
-          <w:sz w:val="16"/>
-          <w:szCs w:val="16"/>
-        </w:rPr>
-      </w:pPr>
-      <w:r>
-        <w:rPr>
-          <w:rFonts w:ascii="Courier New" w:hAnsi="Courier New" w:cs="Courier New"/>
-          <w:b/>
-          <w:color w:val="365F91" w:themeColor="accent1" w:themeShade="BF"/>
-          <w:sz w:val="16"/>
-          <w:szCs w:val="16"/>
-        </w:rPr>
-        <w:t>{</w:t>
-      </w:r>
-    </w:p>
-    <w:p>
-      <w:pPr>
-        <w:spacing w:after="0"/>
-        <w:ind w:firstLine="720"/>
-        <w:rPr>
-          <w:rFonts w:ascii="Courier New" w:hAnsi="Courier New" w:cs="Courier New"/>
-          <w:b/>
-          <w:color w:val="365F91" w:themeColor="accent1" w:themeShade="BF"/>
-          <w:sz w:val="16"/>
-          <w:szCs w:val="16"/>
-        </w:rPr>
-      </w:pPr>
-      <w:r>
-        <w:rPr>
-          <w:rFonts w:ascii="Courier New" w:hAnsi="Courier New" w:cs="Courier New"/>
-          <w:b/>
-          <w:color w:val="365F91" w:themeColor="accent1" w:themeShade="BF"/>
-          <w:sz w:val="16"/>
-          <w:szCs w:val="16"/>
-        </w:rPr>
-        <w:t>"</w:t>
-      </w:r>
-      <w:r>
-        <w:rPr>
-          <w:rFonts w:ascii="Courier New" w:hAnsi="Courier New" w:cs="Courier New"/>
-          <w:b/>
-          <w:color w:val="365F91" w:themeColor="accent1" w:themeShade="BF"/>
-          <w:sz w:val="16"/>
-          <w:szCs w:val="16"/>
-        </w:rPr>
-        <w:t>type</w:t>
-      </w:r>
-      <w:r>
-        <w:rPr>
-          <w:rFonts w:ascii="Courier New" w:hAnsi="Courier New" w:cs="Courier New"/>
-          <w:b/>
-          <w:color w:val="365F91" w:themeColor="accent1" w:themeShade="BF"/>
-          <w:sz w:val="16"/>
-          <w:szCs w:val="16"/>
-        </w:rPr>
-        <w:t>"</w:t>
-      </w:r>
-      <w:r>
-        <w:rPr>
-          <w:rFonts w:ascii="Courier New" w:hAnsi="Courier New" w:cs="Courier New"/>
-          <w:b/>
-          <w:color w:val="365F91" w:themeColor="accent1" w:themeShade="BF"/>
-          <w:sz w:val="16"/>
-          <w:szCs w:val="16"/>
-        </w:rPr>
-        <w:t>:</w:t>
-      </w:r>
-      <w:r>
-        <w:rPr>
-          <w:rFonts w:ascii="Courier New" w:hAnsi="Courier New" w:cs="Courier New"/>
-          <w:b/>
-          <w:color w:val="365F91" w:themeColor="accent1" w:themeShade="BF"/>
-          <w:sz w:val="16"/>
-          <w:szCs w:val="16"/>
-        </w:rPr>
-        <w:t>"</w:t>
-      </w:r>
-      <w:r>
-        <w:rPr>
-          <w:rFonts w:ascii="Courier New" w:hAnsi="Courier New" w:cs="Courier New"/>
-          <w:b/>
-          <w:color w:val="365F91" w:themeColor="accent1" w:themeShade="BF"/>
-          <w:sz w:val="16"/>
-          <w:szCs w:val="16"/>
-        </w:rPr>
-        <w:t>disallowedreagentposition</w:t>
-      </w:r>
-      <w:r>
-        <w:rPr>
-          <w:rFonts w:ascii="Courier New" w:hAnsi="Courier New" w:cs="Courier New"/>
-          <w:b/>
-          <w:color w:val="365F91" w:themeColor="accent1" w:themeShade="BF"/>
-          <w:sz w:val="16"/>
-          <w:szCs w:val="16"/>
-        </w:rPr>
-        <w:t>"</w:t>
-      </w:r>
-      <w:r>
-        <w:rPr>
-          <w:rFonts w:ascii="Courier New" w:hAnsi="Courier New" w:cs="Courier New"/>
-          <w:b/>
-          <w:color w:val="365F91" w:themeColor="accent1" w:themeShade="BF"/>
-          <w:sz w:val="16"/>
-          <w:szCs w:val="16"/>
-        </w:rPr>
-        <w:t>,</w:t>
-      </w:r>
-    </w:p>
-    <w:p>
-      <w:pPr>
-        <w:spacing w:after="0"/>
-        <w:ind w:firstLine="720"/>
-        <w:rPr>
-          <w:rFonts w:ascii="Courier New" w:hAnsi="Courier New" w:cs="Courier New"/>
-          <w:b/>
-          <w:color w:val="365F91" w:themeColor="accent1" w:themeShade="BF"/>
-          <w:sz w:val="16"/>
-          <w:szCs w:val="16"/>
-        </w:rPr>
-      </w:pPr>
-      <w:r>
-        <w:rPr>
-          <w:rFonts w:ascii="Courier New" w:hAnsi="Courier New" w:cs="Courier New"/>
-          <w:b/>
-          <w:color w:val="365F91" w:themeColor="accent1" w:themeShade="BF"/>
-          <w:sz w:val="16"/>
-          <w:szCs w:val="16"/>
-        </w:rPr>
-        <w:t>"</w:t>
-      </w:r>
-      <w:r>
-        <w:rPr>
-          <w:rFonts w:ascii="Courier New" w:hAnsi="Courier New" w:cs="Courier New"/>
-          <w:b/>
-          <w:color w:val="365F91" w:themeColor="accent1" w:themeShade="BF"/>
-          <w:sz w:val="16"/>
-          <w:szCs w:val="16"/>
-        </w:rPr>
-        <w:t>cassette</w:t>
-      </w:r>
-      <w:r>
-        <w:rPr>
-          <w:rFonts w:ascii="Courier New" w:hAnsi="Courier New" w:cs="Courier New"/>
-          <w:b/>
-          <w:color w:val="365F91" w:themeColor="accent1" w:themeShade="BF"/>
-          <w:sz w:val="16"/>
-          <w:szCs w:val="16"/>
-        </w:rPr>
-        <w:t>":</w:t>
-      </w:r>
-      <w:r>
-        <w:rPr>
-          <w:rFonts w:ascii="Courier New" w:hAnsi="Courier New" w:cs="Courier New"/>
-          <w:b/>
-          <w:color w:val="365F91" w:themeColor="accent1" w:themeShade="BF"/>
-          <w:sz w:val="16"/>
-          <w:szCs w:val="16"/>
-        </w:rPr>
-        <w:t>1</w:t>
-      </w:r>
-      <w:r>
-        <w:rPr>
-          <w:rFonts w:ascii="Courier New" w:hAnsi="Courier New" w:cs="Courier New"/>
-          <w:b/>
-          <w:color w:val="365F91" w:themeColor="accent1" w:themeShade="BF"/>
-          <w:sz w:val="16"/>
-          <w:szCs w:val="16"/>
-        </w:rPr>
-        <w:t>,</w:t>
-      </w:r>
-    </w:p>
-    <w:p>
-      <w:pPr>
-        <w:spacing w:after="0"/>
-        <w:ind w:firstLine="720"/>
-        <w:rPr>
-          <w:rFonts w:ascii="Courier New" w:hAnsi="Courier New" w:cs="Courier New"/>
-          <w:b/>
-          <w:color w:val="365F91" w:themeColor="accent1" w:themeShade="BF"/>
-          <w:sz w:val="16"/>
-          <w:szCs w:val="16"/>
-        </w:rPr>
-      </w:pPr>
-      <w:r>
-        <w:rPr>
-          <w:rFonts w:ascii="Courier New" w:hAnsi="Courier New" w:cs="Courier New"/>
-          <w:b/>
-          <w:color w:val="365F91" w:themeColor="accent1" w:themeShade="BF"/>
-          <w:sz w:val="16"/>
-          <w:szCs w:val="16"/>
-        </w:rPr>
-        <w:t>"</w:t>
-      </w:r>
-      <w:r>
-        <w:rPr>
-          <w:rFonts w:ascii="Courier New" w:hAnsi="Courier New" w:cs="Courier New"/>
-          <w:b/>
-          <w:color w:val="365F91" w:themeColor="accent1" w:themeShade="BF"/>
-          <w:sz w:val="16"/>
-          <w:szCs w:val="16"/>
-        </w:rPr>
-        <w:t>reagent</w:t>
-      </w:r>
-      <w:r>
-        <w:rPr>
-          <w:rFonts w:ascii="Courier New" w:hAnsi="Courier New" w:cs="Courier New"/>
-          <w:b/>
-          <w:color w:val="365F91" w:themeColor="accent1" w:themeShade="BF"/>
-          <w:sz w:val="16"/>
-          <w:szCs w:val="16"/>
-        </w:rPr>
-        <w:t>":</w:t>
-      </w:r>
-      <w:r>
-        <w:rPr>
-          <w:rFonts w:ascii="Courier New" w:hAnsi="Courier New" w:cs="Courier New"/>
-          <w:b/>
-          <w:color w:val="365F91" w:themeColor="accent1" w:themeShade="BF"/>
-          <w:sz w:val="16"/>
-          <w:szCs w:val="16"/>
-        </w:rPr>
-        <w:t>1</w:t>
-      </w:r>
-    </w:p>
-    <w:p>
-      <w:r>
-        <w:rPr>
-          <w:rFonts w:ascii="Courier New" w:hAnsi="Courier New" w:cs="Courier New"/>
-          <w:b/>
-          <w:color w:val="365F91" w:themeColor="accent1" w:themeShade="BF"/>
-          <w:sz w:val="16"/>
-          <w:szCs w:val="16"/>
-        </w:rPr>
-        <w:t xml:space="preserve">    </w:t>
-      </w:r>
-      <w:r>
-        <w:rPr>
-          <w:rFonts w:ascii="Courier New" w:hAnsi="Courier New" w:cs="Courier New"/>
-          <w:b/>
-          <w:color w:val="365F91" w:themeColor="accent1" w:themeShade="BF"/>
-          <w:sz w:val="16"/>
-          <w:szCs w:val="16"/>
-        </w:rPr>
-        <w:t>}</w:t>
-      </w:r>
-    </w:p>
+    <w:p/>
     <w:p>
       <w:pPr>
         <w:rPr>
@@ -8732,7 +8444,16 @@
         </w:numPr>
       </w:pPr>
       <w:r>
-        <w:t>Columns per reactor – Number of columns associated with each reactor.</w:t>
+        <w:t>Delivery positions</w:t>
+      </w:r>
+      <w:r>
+        <w:t xml:space="preserve"> per reactor – Number of </w:t>
+      </w:r>
+      <w:r>
+        <w:t>delivery positions</w:t>
+      </w:r>
+      <w:r>
+        <w:t xml:space="preserve"> associated with each reactor.</w:t>
       </w:r>
     </w:p>
     <w:p>
@@ -8744,7 +8465,67 @@
         </w:numPr>
       </w:pPr>
       <w:r>
-        <w:t>Disallowed reagent positions – Array of reagent positions that are not allowed.</w:t>
+        <w:t>Elute positions per reactor – Number of elute positions associated with each reactor.</w:t>
+      </w:r>
+    </w:p>
+    <w:p>
+      <w:pPr>
+        <w:pStyle w:val="ListParagraph"/>
+        <w:numPr>
+          <w:ilvl w:val="0"/>
+          <w:numId w:val="13"/>
+        </w:numPr>
+      </w:pPr>
+      <w:r>
+        <w:t>Reactor layout dimensions</w:t>
+      </w:r>
+      <w:r>
+        <w:t xml:space="preserve"> – </w:t>
+      </w:r>
+      <w:r>
+        <w:t>Width and height of the reactor layout</w:t>
+      </w:r>
+      <w:r>
+        <w:t>.</w:t>
+      </w:r>
+      <w:r>
+        <w:t xml:space="preserve"> The dimensions are arbitrary and only provide a context for the reagent, delivery and elute positions that follow.</w:t>
+      </w:r>
+    </w:p>
+    <w:p>
+      <w:pPr>
+        <w:pStyle w:val="ListParagraph"/>
+        <w:numPr>
+          <w:ilvl w:val="0"/>
+          <w:numId w:val="13"/>
+        </w:numPr>
+      </w:pPr>
+      <w:r>
+        <w:t>Reactor reagent positions – Array of reagent positions.</w:t>
+      </w:r>
+    </w:p>
+    <w:p>
+      <w:pPr>
+        <w:pStyle w:val="ListParagraph"/>
+        <w:numPr>
+          <w:ilvl w:val="0"/>
+          <w:numId w:val="13"/>
+        </w:numPr>
+      </w:pPr>
+      <w:r>
+        <w:t>Reactor delivery positions – Array of delivery positions.</w:t>
+      </w:r>
+    </w:p>
+    <w:p>
+      <w:pPr>
+        <w:pStyle w:val="ListParagraph"/>
+        <w:numPr>
+          <w:ilvl w:val="0"/>
+          <w:numId w:val="13"/>
+        </w:numPr>
+      </w:pPr>
+      <w:r>
+        <w:t>Reactor elute positions – Array of elute positions.</w:t>
       </w:r>
     </w:p>
     <w:p>
@@ -9791,7 +9572,27 @@
           <w:sz w:val="16"/>
           <w:szCs w:val="16"/>
         </w:rPr>
-        <w:t>:11,</w:t>
+        <w:t>:1</w:t>
+      </w:r>
+      <w:r>
+        <w:rPr>
+          <w:rFonts w:ascii="Courier New" w:hAnsi="Courier New" w:cs="Courier New"/>
+          <w:b/>
+          <w:color w:val="365F91" w:themeColor="accent1" w:themeShade="BF"/>
+          <w:sz w:val="16"/>
+          <w:szCs w:val="16"/>
+        </w:rPr>
+        <w:t>2</w:t>
+      </w:r>
+      <w:r>
+        <w:rPr>
+          <w:rFonts w:ascii="Courier New" w:hAnsi="Courier New" w:cs="Courier New"/>
+          <w:b/>
+          <w:color w:val="365F91" w:themeColor="accent1" w:themeShade="BF"/>
+          <w:sz w:val="16"/>
+          <w:szCs w:val="16"/>
+        </w:rPr>
+        <w:t>,</w:t>
       </w:r>
     </w:p>
     <w:p>
@@ -9833,7 +9634,7 @@
           <w:sz w:val="16"/>
           <w:szCs w:val="16"/>
         </w:rPr>
-        <w:t>columnsperreactor</w:t>
+        <w:t>deliverypositionsperreactor</w:t>
       </w:r>
       <w:r>
         <w:rPr>
@@ -9853,7 +9654,141 @@
           <w:sz w:val="16"/>
           <w:szCs w:val="16"/>
         </w:rPr>
-        <w:t>:2</w:t>
+        <w:t>:2,</w:t>
+      </w:r>
+    </w:p>
+    <w:p>
+      <w:pPr>
+        <w:spacing w:after="0"/>
+        <w:rPr>
+          <w:rFonts w:ascii="Courier New" w:hAnsi="Courier New" w:cs="Courier New"/>
+          <w:b/>
+          <w:color w:val="365F91" w:themeColor="accent1" w:themeShade="BF"/>
+          <w:sz w:val="16"/>
+          <w:szCs w:val="16"/>
+        </w:rPr>
+      </w:pPr>
+      <w:r>
+        <w:rPr>
+          <w:rFonts w:ascii="Courier New" w:hAnsi="Courier New" w:cs="Courier New"/>
+          <w:b/>
+          <w:color w:val="365F91" w:themeColor="accent1" w:themeShade="BF"/>
+          <w:sz w:val="16"/>
+          <w:szCs w:val="16"/>
+        </w:rPr>
+        <w:tab/>
+      </w:r>
+      <w:r>
+        <w:rPr>
+          <w:rFonts w:ascii="Courier New" w:hAnsi="Courier New" w:cs="Courier New"/>
+          <w:b/>
+          <w:color w:val="365F91" w:themeColor="accent1" w:themeShade="BF"/>
+          <w:sz w:val="16"/>
+          <w:szCs w:val="16"/>
+        </w:rPr>
+        <w:t>"</w:t>
+      </w:r>
+      <w:r>
+        <w:rPr>
+          <w:rFonts w:ascii="Courier New" w:hAnsi="Courier New" w:cs="Courier New"/>
+          <w:b/>
+          <w:color w:val="365F91" w:themeColor="accent1" w:themeShade="BF"/>
+          <w:sz w:val="16"/>
+          <w:szCs w:val="16"/>
+        </w:rPr>
+        <w:t>elutepositionsperreactor</w:t>
+      </w:r>
+      <w:r>
+        <w:rPr>
+          <w:rFonts w:ascii="Courier New" w:hAnsi="Courier New" w:cs="Courier New"/>
+          <w:b/>
+          <w:color w:val="365F91" w:themeColor="accent1" w:themeShade="BF"/>
+          <w:sz w:val="16"/>
+          <w:szCs w:val="16"/>
+        </w:rPr>
+        <w:t>"</w:t>
+      </w:r>
+      <w:r>
+        <w:rPr>
+          <w:rFonts w:ascii="Courier New" w:hAnsi="Courier New" w:cs="Courier New"/>
+          <w:b/>
+          <w:color w:val="365F91" w:themeColor="accent1" w:themeShade="BF"/>
+          <w:sz w:val="16"/>
+          <w:szCs w:val="16"/>
+        </w:rPr>
+        <w:t>:1,</w:t>
+      </w:r>
+    </w:p>
+    <w:p>
+      <w:pPr>
+        <w:spacing w:after="0"/>
+        <w:rPr>
+          <w:rFonts w:ascii="Courier New" w:hAnsi="Courier New" w:cs="Courier New"/>
+          <w:b/>
+          <w:color w:val="365F91" w:themeColor="accent1" w:themeShade="BF"/>
+          <w:sz w:val="16"/>
+          <w:szCs w:val="16"/>
+        </w:rPr>
+      </w:pPr>
+      <w:r>
+        <w:rPr>
+          <w:rFonts w:ascii="Courier New" w:hAnsi="Courier New" w:cs="Courier New"/>
+          <w:b/>
+          <w:color w:val="365F91" w:themeColor="accent1" w:themeShade="BF"/>
+          <w:sz w:val="16"/>
+          <w:szCs w:val="16"/>
+        </w:rPr>
+        <w:tab/>
+      </w:r>
+      <w:r>
+        <w:rPr>
+          <w:rFonts w:ascii="Courier New" w:hAnsi="Courier New" w:cs="Courier New"/>
+          <w:b/>
+          <w:color w:val="365F91" w:themeColor="accent1" w:themeShade="BF"/>
+          <w:sz w:val="16"/>
+          <w:szCs w:val="16"/>
+        </w:rPr>
+        <w:t>"</w:t>
+      </w:r>
+      <w:r>
+        <w:rPr>
+          <w:rFonts w:ascii="Courier New" w:hAnsi="Courier New" w:cs="Courier New"/>
+          <w:b/>
+          <w:color w:val="365F91" w:themeColor="accent1" w:themeShade="BF"/>
+          <w:sz w:val="16"/>
+          <w:szCs w:val="16"/>
+        </w:rPr>
+        <w:t>reactorlayoutdimensions</w:t>
+      </w:r>
+      <w:r>
+        <w:rPr>
+          <w:rFonts w:ascii="Courier New" w:hAnsi="Courier New" w:cs="Courier New"/>
+          <w:b/>
+          <w:color w:val="365F91" w:themeColor="accent1" w:themeShade="BF"/>
+          <w:sz w:val="16"/>
+          <w:szCs w:val="16"/>
+        </w:rPr>
+        <w:t>"</w:t>
+      </w:r>
+      <w:r>
+        <w:rPr>
+          <w:rFonts w:ascii="Courier New" w:hAnsi="Courier New" w:cs="Courier New"/>
+          <w:b/>
+          <w:color w:val="365F91" w:themeColor="accent1" w:themeShade="BF"/>
+          <w:sz w:val="16"/>
+          <w:szCs w:val="16"/>
+        </w:rPr>
+        <w:t>:</w:t>
+      </w:r>
+      <w:r>
+        <w:rPr>
+          <w:rFonts w:ascii="Courier New" w:hAnsi="Courier New" w:cs="Courier New"/>
+          <w:b/>
+          <w:color w:val="365F91" w:themeColor="accent1" w:themeShade="BF"/>
+          <w:sz w:val="16"/>
+          <w:szCs w:val="16"/>
+        </w:rPr>
+        <w:t>{"x":20</w:t>
       </w:r>
       <w:r>
         <w:rPr>
@@ -9865,18 +9800,181 @@
         </w:rPr>
         <w:t>,</w:t>
       </w:r>
-    </w:p>
-    <w:p>
-      <w:pPr>
-        <w:spacing w:after="0"/>
-        <w:rPr>
-          <w:rFonts w:ascii="Courier New" w:hAnsi="Courier New" w:cs="Courier New"/>
-          <w:b/>
-          <w:color w:val="365F91" w:themeColor="accent1" w:themeShade="BF"/>
-          <w:sz w:val="16"/>
-          <w:szCs w:val="16"/>
-        </w:rPr>
-      </w:pPr>
+      <w:r>
+        <w:rPr>
+          <w:rFonts w:ascii="Courier New" w:hAnsi="Courier New" w:cs="Courier New"/>
+          <w:b/>
+          <w:color w:val="365F91" w:themeColor="accent1" w:themeShade="BF"/>
+          <w:sz w:val="16"/>
+          <w:szCs w:val="16"/>
+        </w:rPr>
+        <w:t xml:space="preserve"> </w:t>
+      </w:r>
+      <w:r>
+        <w:rPr>
+          <w:rFonts w:ascii="Courier New" w:hAnsi="Courier New" w:cs="Courier New"/>
+          <w:b/>
+          <w:color w:val="365F91" w:themeColor="accent1" w:themeShade="BF"/>
+          <w:sz w:val="16"/>
+          <w:szCs w:val="16"/>
+        </w:rPr>
+        <w:t>"y":40</w:t>
+      </w:r>
+      <w:r>
+        <w:rPr>
+          <w:rFonts w:ascii="Courier New" w:hAnsi="Courier New" w:cs="Courier New"/>
+          <w:b/>
+          <w:color w:val="365F91" w:themeColor="accent1" w:themeShade="BF"/>
+          <w:sz w:val="16"/>
+          <w:szCs w:val="16"/>
+        </w:rPr>
+        <w:t>}</w:t>
+      </w:r>
+      <w:r>
+        <w:rPr>
+          <w:rFonts w:ascii="Courier New" w:hAnsi="Courier New" w:cs="Courier New"/>
+          <w:b/>
+          <w:color w:val="365F91" w:themeColor="accent1" w:themeShade="BF"/>
+          <w:sz w:val="16"/>
+          <w:szCs w:val="16"/>
+        </w:rPr>
+        <w:t>,</w:t>
+      </w:r>
+    </w:p>
+    <w:p>
+      <w:pPr>
+        <w:spacing w:after="0"/>
+        <w:ind w:firstLine="720"/>
+        <w:rPr>
+          <w:rFonts w:ascii="Courier New" w:hAnsi="Courier New" w:cs="Courier New"/>
+          <w:b/>
+          <w:color w:val="365F91" w:themeColor="accent1" w:themeShade="BF"/>
+          <w:sz w:val="16"/>
+          <w:szCs w:val="16"/>
+        </w:rPr>
+      </w:pPr>
+      <w:r>
+        <w:rPr>
+          <w:rFonts w:ascii="Courier New" w:hAnsi="Courier New" w:cs="Courier New"/>
+          <w:b/>
+          <w:color w:val="365F91" w:themeColor="accent1" w:themeShade="BF"/>
+          <w:sz w:val="16"/>
+          <w:szCs w:val="16"/>
+        </w:rPr>
+        <w:t>"reac</w:t>
+      </w:r>
+      <w:r>
+        <w:rPr>
+          <w:rFonts w:ascii="Courier New" w:hAnsi="Courier New" w:cs="Courier New"/>
+          <w:b/>
+          <w:color w:val="365F91" w:themeColor="accent1" w:themeShade="BF"/>
+          <w:sz w:val="16"/>
+          <w:szCs w:val="16"/>
+        </w:rPr>
+        <w:t>torreagentpositions": [{</w:t>
+      </w:r>
+      <w:r>
+        <w:rPr>
+          <w:rFonts w:ascii="Courier New" w:hAnsi="Courier New" w:cs="Courier New"/>
+          <w:b/>
+          <w:color w:val="365F91" w:themeColor="accent1" w:themeShade="BF"/>
+          <w:sz w:val="16"/>
+          <w:szCs w:val="16"/>
+        </w:rPr>
+        <w:t>"x":0</w:t>
+      </w:r>
+      <w:r>
+        <w:rPr>
+          <w:rFonts w:ascii="Courier New" w:hAnsi="Courier New" w:cs="Courier New"/>
+          <w:b/>
+          <w:color w:val="365F91" w:themeColor="accent1" w:themeShade="BF"/>
+          <w:sz w:val="16"/>
+          <w:szCs w:val="16"/>
+        </w:rPr>
+        <w:t>,"y":0</w:t>
+      </w:r>
+      <w:r>
+        <w:rPr>
+          <w:rFonts w:ascii="Courier New" w:hAnsi="Courier New" w:cs="Courier New"/>
+          <w:b/>
+          <w:color w:val="365F91" w:themeColor="accent1" w:themeShade="BF"/>
+          <w:sz w:val="16"/>
+          <w:szCs w:val="16"/>
+        </w:rPr>
+        <w:t>},{"x":10</w:t>
+      </w:r>
+      <w:r>
+        <w:rPr>
+          <w:rFonts w:ascii="Courier New" w:hAnsi="Courier New" w:cs="Courier New"/>
+          <w:b/>
+          <w:color w:val="365F91" w:themeColor="accent1" w:themeShade="BF"/>
+          <w:sz w:val="16"/>
+          <w:szCs w:val="16"/>
+        </w:rPr>
+        <w:t>,"y":</w:t>
+      </w:r>
+      <w:r>
+        <w:rPr>
+          <w:rFonts w:ascii="Courier New" w:hAnsi="Courier New" w:cs="Courier New"/>
+          <w:b/>
+          <w:color w:val="365F91" w:themeColor="accent1" w:themeShade="BF"/>
+          <w:sz w:val="16"/>
+          <w:szCs w:val="16"/>
+        </w:rPr>
+        <w:t>0</w:t>
+      </w:r>
+      <w:r>
+        <w:rPr>
+          <w:rFonts w:ascii="Courier New" w:hAnsi="Courier New" w:cs="Courier New"/>
+          <w:b/>
+          <w:color w:val="365F91" w:themeColor="accent1" w:themeShade="BF"/>
+          <w:sz w:val="16"/>
+          <w:szCs w:val="16"/>
+        </w:rPr>
+        <w:t>},</w:t>
+      </w:r>
+      <w:r>
+        <w:rPr>
+          <w:rFonts w:ascii="Courier New" w:hAnsi="Courier New" w:cs="Courier New"/>
+          <w:b/>
+          <w:color w:val="365F91" w:themeColor="accent1" w:themeShade="BF"/>
+          <w:sz w:val="16"/>
+          <w:szCs w:val="16"/>
+        </w:rPr>
+        <w:t>…</w:t>
+      </w:r>
+      <w:r>
+        <w:rPr>
+          <w:rFonts w:ascii="Courier New" w:hAnsi="Courier New" w:cs="Courier New"/>
+          <w:b/>
+          <w:color w:val="365F91" w:themeColor="accent1" w:themeShade="BF"/>
+          <w:sz w:val="16"/>
+          <w:szCs w:val="16"/>
+        </w:rPr>
+        <w:t xml:space="preserve">], </w:t>
+      </w:r>
+    </w:p>
+    <w:p>
+      <w:pPr>
+        <w:spacing w:after="0"/>
+        <w:rPr>
+          <w:rFonts w:ascii="Courier New" w:hAnsi="Courier New" w:cs="Courier New"/>
+          <w:b/>
+          <w:color w:val="365F91" w:themeColor="accent1" w:themeShade="BF"/>
+          <w:sz w:val="16"/>
+          <w:szCs w:val="16"/>
+        </w:rPr>
+      </w:pPr>
+      <w:r>
+        <w:rPr>
+          <w:rFonts w:ascii="Courier New" w:hAnsi="Courier New" w:cs="Courier New"/>
+          <w:b/>
+          <w:color w:val="365F91" w:themeColor="accent1" w:themeShade="BF"/>
+          <w:sz w:val="16"/>
+          <w:szCs w:val="16"/>
+        </w:rPr>
+        <w:t xml:space="preserve">  </w:t>
+      </w:r>
       <w:r>
         <w:rPr>
           <w:rFonts w:ascii="Courier New" w:hAnsi="Courier New" w:cs="Courier New"/>
@@ -9886,20 +9984,99 @@
           <w:szCs w:val="16"/>
         </w:rPr>
         <w:tab/>
-        <w:t>“disallowedreagentpositions”:</w:t>
-      </w:r>
-    </w:p>
-    <w:p>
-      <w:pPr>
-        <w:spacing w:after="0"/>
-        <w:rPr>
-          <w:rFonts w:ascii="Courier New" w:hAnsi="Courier New" w:cs="Courier New"/>
-          <w:b/>
-          <w:color w:val="365F91" w:themeColor="accent1" w:themeShade="BF"/>
-          <w:sz w:val="16"/>
-          <w:szCs w:val="16"/>
-        </w:rPr>
-      </w:pPr>
+      </w:r>
+      <w:r>
+        <w:rPr>
+          <w:rFonts w:ascii="Courier New" w:hAnsi="Courier New" w:cs="Courier New"/>
+          <w:b/>
+          <w:color w:val="365F91" w:themeColor="accent1" w:themeShade="BF"/>
+          <w:sz w:val="16"/>
+          <w:szCs w:val="16"/>
+        </w:rPr>
+        <w:t>"reacto</w:t>
+      </w:r>
+      <w:r>
+        <w:rPr>
+          <w:rFonts w:ascii="Courier New" w:hAnsi="Courier New" w:cs="Courier New"/>
+          <w:b/>
+          <w:color w:val="365F91" w:themeColor="accent1" w:themeShade="BF"/>
+          <w:sz w:val="16"/>
+          <w:szCs w:val="16"/>
+        </w:rPr>
+        <w:t>rdeliverypositions": [{"x":</w:t>
+      </w:r>
+      <w:r>
+        <w:rPr>
+          <w:rFonts w:ascii="Courier New" w:hAnsi="Courier New" w:cs="Courier New"/>
+          <w:b/>
+          <w:color w:val="365F91" w:themeColor="accent1" w:themeShade="BF"/>
+          <w:sz w:val="16"/>
+          <w:szCs w:val="16"/>
+        </w:rPr>
+        <w:t>10</w:t>
+      </w:r>
+      <w:r>
+        <w:rPr>
+          <w:rFonts w:ascii="Courier New" w:hAnsi="Courier New" w:cs="Courier New"/>
+          <w:b/>
+          <w:color w:val="365F91" w:themeColor="accent1" w:themeShade="BF"/>
+          <w:sz w:val="16"/>
+          <w:szCs w:val="16"/>
+        </w:rPr>
+        <w:t>,"y":20},{"x":</w:t>
+      </w:r>
+      <w:r>
+        <w:rPr>
+          <w:rFonts w:ascii="Courier New" w:hAnsi="Courier New" w:cs="Courier New"/>
+          <w:b/>
+          <w:color w:val="365F91" w:themeColor="accent1" w:themeShade="BF"/>
+          <w:sz w:val="16"/>
+          <w:szCs w:val="16"/>
+        </w:rPr>
+        <w:t>10</w:t>
+      </w:r>
+      <w:r>
+        <w:rPr>
+          <w:rFonts w:ascii="Courier New" w:hAnsi="Courier New" w:cs="Courier New"/>
+          <w:b/>
+          <w:color w:val="365F91" w:themeColor="accent1" w:themeShade="BF"/>
+          <w:sz w:val="16"/>
+          <w:szCs w:val="16"/>
+        </w:rPr>
+        <w:t>,"y":30</w:t>
+      </w:r>
+      <w:r>
+        <w:rPr>
+          <w:rFonts w:ascii="Courier New" w:hAnsi="Courier New" w:cs="Courier New"/>
+          <w:b/>
+          <w:color w:val="365F91" w:themeColor="accent1" w:themeShade="BF"/>
+          <w:sz w:val="16"/>
+          <w:szCs w:val="16"/>
+        </w:rPr>
+        <w:t xml:space="preserve">}], </w:t>
+      </w:r>
+    </w:p>
+    <w:p>
+      <w:pPr>
+        <w:spacing w:after="0"/>
+        <w:rPr>
+          <w:rFonts w:ascii="Courier New" w:hAnsi="Courier New" w:cs="Courier New"/>
+          <w:b/>
+          <w:color w:val="365F91" w:themeColor="accent1" w:themeShade="BF"/>
+          <w:sz w:val="16"/>
+          <w:szCs w:val="16"/>
+        </w:rPr>
+      </w:pPr>
+      <w:r>
+        <w:rPr>
+          <w:rFonts w:ascii="Courier New" w:hAnsi="Courier New" w:cs="Courier New"/>
+          <w:b/>
+          <w:color w:val="365F91" w:themeColor="accent1" w:themeShade="BF"/>
+          <w:sz w:val="16"/>
+          <w:szCs w:val="16"/>
+        </w:rPr>
+        <w:t xml:space="preserve">  </w:t>
+      </w:r>
       <w:r>
         <w:rPr>
           <w:rFonts w:ascii="Courier New" w:hAnsi="Courier New" w:cs="Courier New"/>
@@ -9909,53 +10086,26 @@
           <w:szCs w:val="16"/>
         </w:rPr>
         <w:tab/>
-        <w:t>{</w:t>
-      </w:r>
-    </w:p>
-    <w:p>
-      <w:pPr>
-        <w:spacing w:after="0"/>
-        <w:ind w:left="720" w:firstLine="720"/>
-        <w:rPr>
-          <w:rFonts w:ascii="Courier New" w:hAnsi="Courier New" w:cs="Courier New"/>
-          <w:b/>
-          <w:color w:val="365F91" w:themeColor="accent1" w:themeShade="BF"/>
-          <w:sz w:val="16"/>
-          <w:szCs w:val="16"/>
-        </w:rPr>
-      </w:pPr>
-      <w:r>
-        <w:rPr>
-          <w:rFonts w:ascii="Courier New" w:hAnsi="Courier New" w:cs="Courier New"/>
-          <w:b/>
-          <w:color w:val="365F91" w:themeColor="accent1" w:themeShade="BF"/>
-          <w:sz w:val="16"/>
-          <w:szCs w:val="16"/>
-        </w:rPr>
-        <w:t>(Disallowed reagent positions are described above)</w:t>
-      </w:r>
-    </w:p>
-    <w:p>
-      <w:pPr>
-        <w:spacing w:after="0"/>
-        <w:rPr>
-          <w:rFonts w:ascii="Courier New" w:hAnsi="Courier New" w:cs="Courier New"/>
-          <w:b/>
-          <w:color w:val="365F91" w:themeColor="accent1" w:themeShade="BF"/>
-          <w:sz w:val="16"/>
-          <w:szCs w:val="16"/>
-        </w:rPr>
-      </w:pPr>
-      <w:r>
-        <w:rPr>
-          <w:rFonts w:ascii="Courier New" w:hAnsi="Courier New" w:cs="Courier New"/>
-          <w:b/>
-          <w:color w:val="365F91" w:themeColor="accent1" w:themeShade="BF"/>
-          <w:sz w:val="16"/>
-          <w:szCs w:val="16"/>
-        </w:rPr>
-        <w:tab/>
-        <w:t>}</w:t>
+      </w:r>
+      <w:r>
+        <w:rPr>
+          <w:rFonts w:ascii="Courier New" w:hAnsi="Courier New" w:cs="Courier New"/>
+          <w:b/>
+          <w:color w:val="365F91" w:themeColor="accent1" w:themeShade="BF"/>
+          <w:sz w:val="16"/>
+          <w:szCs w:val="16"/>
+        </w:rPr>
+        <w:t>"reactorelutep</w:t>
+      </w:r>
+      <w:r>
+        <w:rPr>
+          <w:rFonts w:ascii="Courier New" w:hAnsi="Courier New" w:cs="Courier New"/>
+          <w:b/>
+          <w:color w:val="365F91" w:themeColor="accent1" w:themeShade="BF"/>
+          <w:sz w:val="16"/>
+          <w:szCs w:val="16"/>
+        </w:rPr>
+        <w:t>ositions": [{"x":10,"y":10}]</w:t>
       </w:r>
     </w:p>
     <w:p>
@@ -24354,16 +24504,7 @@
         </w:numPr>
       </w:pPr>
       <w:r>
-        <w:t>Broadcase</w:t>
-      </w:r>
-      <w:r>
-        <w:t xml:space="preserve"> flag validation – Contains a string describing the </w:t>
-      </w:r>
-      <w:r>
-        <w:t>broadcast</w:t>
-      </w:r>
-      <w:r>
-        <w:t xml:space="preserve"> flag validation.</w:t>
+        <w:t>Broadcase flag validation – Contains a string describing the broadcast flag validation.</w:t>
       </w:r>
     </w:p>
     <w:p>
@@ -33502,8 +33643,6 @@
         </w:rPr>
         <w:t>0</w:t>
       </w:r>
-      <w:bookmarkStart w:id="68" w:name="_GoBack"/>
-      <w:bookmarkEnd w:id="68"/>
       <w:r>
         <w:rPr>
           <w:rFonts w:ascii="Courier New" w:hAnsi="Courier New" w:cs="Courier New"/>
@@ -33556,7 +33695,7 @@
       <w:pPr>
         <w:pStyle w:val="Heading2"/>
       </w:pPr>
-      <w:bookmarkStart w:id="69" w:name="_Toc331442576"/>
+      <w:bookmarkStart w:id="68" w:name="_Toc331442576"/>
       <w:r>
         <w:lastRenderedPageBreak/>
         <w:t>Trap</w:t>
@@ -33564,7 +33703,7 @@
       <w:r>
         <w:t xml:space="preserve"> F18</w:t>
       </w:r>
-      <w:bookmarkEnd w:id="69"/>
+      <w:bookmarkEnd w:id="68"/>
     </w:p>
     <w:p>
       <w:r>
@@ -33870,11 +34009,11 @@
       <w:pPr>
         <w:pStyle w:val="Heading2"/>
       </w:pPr>
-      <w:bookmarkStart w:id="70" w:name="_Toc331442577"/>
+      <w:bookmarkStart w:id="69" w:name="_Toc331442577"/>
       <w:r>
         <w:t>Elute F18</w:t>
       </w:r>
-      <w:bookmarkEnd w:id="70"/>
+      <w:bookmarkEnd w:id="69"/>
     </w:p>
     <w:p>
       <w:r>
@@ -34168,11 +34307,11 @@
       <w:pPr>
         <w:pStyle w:val="Heading2"/>
       </w:pPr>
-      <w:bookmarkStart w:id="71" w:name="_Toc331442578"/>
+      <w:bookmarkStart w:id="70" w:name="_Toc331442578"/>
       <w:r>
         <w:t>Initialize</w:t>
       </w:r>
-      <w:bookmarkEnd w:id="71"/>
+      <w:bookmarkEnd w:id="70"/>
     </w:p>
     <w:p>
       <w:r>
@@ -34198,12 +34337,12 @@
       <w:pPr>
         <w:pStyle w:val="Heading2"/>
       </w:pPr>
-      <w:bookmarkStart w:id="72" w:name="_Toc331442579"/>
+      <w:bookmarkStart w:id="71" w:name="_Toc331442579"/>
       <w:r>
         <w:lastRenderedPageBreak/>
         <w:t>Mix</w:t>
       </w:r>
-      <w:bookmarkEnd w:id="72"/>
+      <w:bookmarkEnd w:id="71"/>
     </w:p>
     <w:p>
       <w:r>
@@ -34457,11 +34596,11 @@
       <w:pPr>
         <w:pStyle w:val="Heading2"/>
       </w:pPr>
-      <w:bookmarkStart w:id="73" w:name="_Toc331442580"/>
+      <w:bookmarkStart w:id="72" w:name="_Toc331442580"/>
       <w:r>
         <w:t>Move</w:t>
       </w:r>
-      <w:bookmarkEnd w:id="73"/>
+      <w:bookmarkEnd w:id="72"/>
     </w:p>
     <w:p>
       <w:r>
@@ -34678,11 +34817,11 @@
       <w:pPr>
         <w:pStyle w:val="Heading2"/>
       </w:pPr>
-      <w:bookmarkStart w:id="74" w:name="_Toc331442581"/>
+      <w:bookmarkStart w:id="73" w:name="_Toc331442581"/>
       <w:r>
         <w:t>ExternalAdd</w:t>
       </w:r>
-      <w:bookmarkEnd w:id="74"/>
+      <w:bookmarkEnd w:id="73"/>
     </w:p>
     <w:p>
       <w:r>
@@ -34954,7 +35093,7 @@
       <w:pPr>
         <w:pStyle w:val="Heading1"/>
       </w:pPr>
-      <w:bookmarkStart w:id="75" w:name="_Toc331442582"/>
+      <w:bookmarkStart w:id="74" w:name="_Toc331442582"/>
       <w:r>
         <w:lastRenderedPageBreak/>
         <w:t>POST /sequence/[</w:t>
@@ -34968,7 +35107,7 @@
       <w:r>
         <w:t>]</w:t>
       </w:r>
-      <w:bookmarkEnd w:id="75"/>
+      <w:bookmarkEnd w:id="74"/>
     </w:p>
     <w:p>
       <w:r>
@@ -35076,7 +35215,7 @@
       <w:pPr>
         <w:pStyle w:val="Heading1"/>
       </w:pPr>
-      <w:bookmarkStart w:id="76" w:name="_Toc331442583"/>
+      <w:bookmarkStart w:id="75" w:name="_Toc331442583"/>
       <w:r>
         <w:t>POST</w:t>
       </w:r>
@@ -35101,7 +35240,7 @@
       <w:r>
         <w:t>]</w:t>
       </w:r>
-      <w:bookmarkEnd w:id="76"/>
+      <w:bookmarkEnd w:id="75"/>
     </w:p>
     <w:p>
       <w:r>
@@ -35211,7 +35350,7 @@
       <w:pPr>
         <w:pStyle w:val="Heading1"/>
       </w:pPr>
-      <w:bookmarkStart w:id="77" w:name="_Toc331442584"/>
+      <w:bookmarkStart w:id="76" w:name="_Toc331442584"/>
       <w:r>
         <w:t>POST /sequence/[</w:t>
       </w:r>
@@ -35254,7 +35393,7 @@
       <w:r>
         <w:t>]</w:t>
       </w:r>
-      <w:bookmarkEnd w:id="77"/>
+      <w:bookmarkEnd w:id="76"/>
     </w:p>
     <w:p>
       <w:r>
@@ -35370,7 +35509,7 @@
       <w:pPr>
         <w:pStyle w:val="Heading1"/>
       </w:pPr>
-      <w:bookmarkStart w:id="78" w:name="_Toc331442585"/>
+      <w:bookmarkStart w:id="77" w:name="_Toc331442585"/>
       <w:r>
         <w:t>POST</w:t>
       </w:r>
@@ -35395,7 +35534,7 @@
       <w:r>
         <w:t>]</w:t>
       </w:r>
-      <w:bookmarkEnd w:id="78"/>
+      <w:bookmarkEnd w:id="77"/>
     </w:p>
     <w:p>
       <w:r>
@@ -35493,7 +35632,7 @@
       <w:pPr>
         <w:pStyle w:val="Heading1"/>
       </w:pPr>
-      <w:bookmarkStart w:id="79" w:name="_Toc331442586"/>
+      <w:bookmarkStart w:id="78" w:name="_Toc331442586"/>
       <w:r>
         <w:t>DELETE /sequence/[</w:t>
       </w:r>
@@ -35515,7 +35654,7 @@
       <w:r>
         <w:t>]</w:t>
       </w:r>
-      <w:bookmarkEnd w:id="79"/>
+      <w:bookmarkEnd w:id="78"/>
     </w:p>
     <w:p>
       <w:r>
@@ -35540,7 +35679,7 @@
 </file>
 
 <file path=word/endnotes.xml><?xml version="1.0" encoding="utf-8"?>
-<w:endnotes xmlns:wpc="http://schemas.microsoft.com/office/word/2010/wordprocessingCanvas" xmlns:mc="http://schemas.openxmlformats.org/markup-compatibility/2006" xmlns:o="urn:schemas-microsoft-com:office:office" xmlns:r="http://schemas.openxmlformats.org/officeDocument/2006/relationships" xmlns:m="http://schemas.openxmlformats.org/officeDocument/2006/math" xmlns:v="urn:schemas-microsoft-com:vml" xmlns:wp14="http://schemas.microsoft.com/office/word/2010/wordprocessingDrawing" xmlns:wp="http://schemas.openxmlformats.org/drawingml/2006/wordprocessingDrawing" xmlns:w10="urn:schemas-microsoft-com:office:word" xmlns:w="http://schemas.openxmlformats.org/wordprocessingml/2006/main" xmlns:w14="http://schemas.microsoft.com/office/word/2010/wordml" xmlns:wpg="http://schemas.microsoft.com/office/word/2010/wordprocessingGroup" xmlns:wpi="http://schemas.microsoft.com/office/word/2010/wordprocessingInk" xmlns:wne="http://schemas.microsoft.com/office/word/2006/wordml" xmlns:wps="http://schemas.microsoft.com/office/word/2010/wordprocessingShape" mc:Ignorable="w14 wp14">
+<w:endnotes xmlns:wpc="http://schemas.microsoft.com/office/word/2010/wordprocessingCanvas" xmlns:mc="http://schemas.openxmlformats.org/markup-compatibility/2006" xmlns:o="urn:schemas-microsoft-com:office:office" xmlns:r="http://schemas.openxmlformats.org/officeDocument/2006/relationships" xmlns:m="http://schemas.openxmlformats.org/officeDocument/2006/math" xmlns:v="urn:schemas-microsoft-com:vml" xmlns:wp14="http://schemas.microsoft.com/office/word/2010/wordprocessingDrawing" xmlns:wp="http://schemas.openxmlformats.org/drawingml/2006/wordprocessingDrawing" xmlns:w10="urn:schemas-microsoft-com:office:word" xmlns:w="http://schemas.openxmlformats.org/wordprocessingml/2006/main" xmlns:w14="http://schemas.microsoft.com/office/word/2010/wordml" xmlns:w15="http://schemas.microsoft.com/office/word/2012/wordml" xmlns:wpg="http://schemas.microsoft.com/office/word/2010/wordprocessingGroup" xmlns:wpi="http://schemas.microsoft.com/office/word/2010/wordprocessingInk" xmlns:wne="http://schemas.microsoft.com/office/word/2006/wordml" xmlns:wps="http://schemas.microsoft.com/office/word/2010/wordprocessingShape" mc:Ignorable="w14 w15 wp14">
   <w:endnote w:type="separator" w:id="-1">
     <w:p>
       <w:pPr>
@@ -35565,7 +35704,7 @@
 </file>
 
 <file path=word/footnotes.xml><?xml version="1.0" encoding="utf-8"?>
-<w:footnotes xmlns:wpc="http://schemas.microsoft.com/office/word/2010/wordprocessingCanvas" xmlns:mc="http://schemas.openxmlformats.org/markup-compatibility/2006" xmlns:o="urn:schemas-microsoft-com:office:office" xmlns:r="http://schemas.openxmlformats.org/officeDocument/2006/relationships" xmlns:m="http://schemas.openxmlformats.org/officeDocument/2006/math" xmlns:v="urn:schemas-microsoft-com:vml" xmlns:wp14="http://schemas.microsoft.com/office/word/2010/wordprocessingDrawing" xmlns:wp="http://schemas.openxmlformats.org/drawingml/2006/wordprocessingDrawing" xmlns:w10="urn:schemas-microsoft-com:office:word" xmlns:w="http://schemas.openxmlformats.org/wordprocessingml/2006/main" xmlns:w14="http://schemas.microsoft.com/office/word/2010/wordml" xmlns:wpg="http://schemas.microsoft.com/office/word/2010/wordprocessingGroup" xmlns:wpi="http://schemas.microsoft.com/office/word/2010/wordprocessingInk" xmlns:wne="http://schemas.microsoft.com/office/word/2006/wordml" xmlns:wps="http://schemas.microsoft.com/office/word/2010/wordprocessingShape" mc:Ignorable="w14 wp14">
+<w:footnotes xmlns:wpc="http://schemas.microsoft.com/office/word/2010/wordprocessingCanvas" xmlns:mc="http://schemas.openxmlformats.org/markup-compatibility/2006" xmlns:o="urn:schemas-microsoft-com:office:office" xmlns:r="http://schemas.openxmlformats.org/officeDocument/2006/relationships" xmlns:m="http://schemas.openxmlformats.org/officeDocument/2006/math" xmlns:v="urn:schemas-microsoft-com:vml" xmlns:wp14="http://schemas.microsoft.com/office/word/2010/wordprocessingDrawing" xmlns:wp="http://schemas.openxmlformats.org/drawingml/2006/wordprocessingDrawing" xmlns:w10="urn:schemas-microsoft-com:office:word" xmlns:w="http://schemas.openxmlformats.org/wordprocessingml/2006/main" xmlns:w14="http://schemas.microsoft.com/office/word/2010/wordml" xmlns:w15="http://schemas.microsoft.com/office/word/2012/wordml" xmlns:wpg="http://schemas.microsoft.com/office/word/2010/wordprocessingGroup" xmlns:wpi="http://schemas.microsoft.com/office/word/2010/wordprocessingInk" xmlns:wne="http://schemas.microsoft.com/office/word/2006/wordml" xmlns:wps="http://schemas.microsoft.com/office/word/2010/wordprocessingShape" mc:Ignorable="w14 w15 wp14">
   <w:footnote w:type="separator" w:id="-1">
     <w:p>
       <w:pPr>
@@ -35590,7 +35729,7 @@
 </file>
 
 <file path=word/numbering.xml><?xml version="1.0" encoding="utf-8"?>
-<w:numbering xmlns:wpc="http://schemas.microsoft.com/office/word/2010/wordprocessingCanvas" xmlns:mc="http://schemas.openxmlformats.org/markup-compatibility/2006" xmlns:o="urn:schemas-microsoft-com:office:office" xmlns:r="http://schemas.openxmlformats.org/officeDocument/2006/relationships" xmlns:m="http://schemas.openxmlformats.org/officeDocument/2006/math" xmlns:v="urn:schemas-microsoft-com:vml" xmlns:wp14="http://schemas.microsoft.com/office/word/2010/wordprocessingDrawing" xmlns:wp="http://schemas.openxmlformats.org/drawingml/2006/wordprocessingDrawing" xmlns:w10="urn:schemas-microsoft-com:office:word" xmlns:w="http://schemas.openxmlformats.org/wordprocessingml/2006/main" xmlns:w14="http://schemas.microsoft.com/office/word/2010/wordml" xmlns:wpg="http://schemas.microsoft.com/office/word/2010/wordprocessingGroup" xmlns:wpi="http://schemas.microsoft.com/office/word/2010/wordprocessingInk" xmlns:wne="http://schemas.microsoft.com/office/word/2006/wordml" xmlns:wps="http://schemas.microsoft.com/office/word/2010/wordprocessingShape" mc:Ignorable="w14 wp14">
+<w:numbering xmlns:wpc="http://schemas.microsoft.com/office/word/2010/wordprocessingCanvas" xmlns:mc="http://schemas.openxmlformats.org/markup-compatibility/2006" xmlns:o="urn:schemas-microsoft-com:office:office" xmlns:r="http://schemas.openxmlformats.org/officeDocument/2006/relationships" xmlns:m="http://schemas.openxmlformats.org/officeDocument/2006/math" xmlns:v="urn:schemas-microsoft-com:vml" xmlns:wp14="http://schemas.microsoft.com/office/word/2010/wordprocessingDrawing" xmlns:wp="http://schemas.openxmlformats.org/drawingml/2006/wordprocessingDrawing" xmlns:w10="urn:schemas-microsoft-com:office:word" xmlns:w="http://schemas.openxmlformats.org/wordprocessingml/2006/main" xmlns:w14="http://schemas.microsoft.com/office/word/2010/wordml" xmlns:w15="http://schemas.microsoft.com/office/word/2012/wordml" xmlns:wpg="http://schemas.microsoft.com/office/word/2010/wordprocessingGroup" xmlns:wpi="http://schemas.microsoft.com/office/word/2010/wordprocessingInk" xmlns:wne="http://schemas.microsoft.com/office/word/2006/wordml" xmlns:wps="http://schemas.microsoft.com/office/word/2010/wordprocessingShape" mc:Ignorable="w14 w15 wp14">
   <w:abstractNum w:abstractNumId="0">
     <w:nsid w:val="011B1F45"/>
     <w:multiLevelType w:val="hybridMultilevel"/>
@@ -41324,7 +41463,7 @@
 </file>
 
 <file path=word/styles.xml><?xml version="1.0" encoding="utf-8"?>
-<w:styles xmlns:mc="http://schemas.openxmlformats.org/markup-compatibility/2006" xmlns:r="http://schemas.openxmlformats.org/officeDocument/2006/relationships" xmlns:w="http://schemas.openxmlformats.org/wordprocessingml/2006/main" xmlns:w14="http://schemas.microsoft.com/office/word/2010/wordml" mc:Ignorable="w14">
+<w:styles xmlns:mc="http://schemas.openxmlformats.org/markup-compatibility/2006" xmlns:r="http://schemas.openxmlformats.org/officeDocument/2006/relationships" xmlns:w="http://schemas.openxmlformats.org/wordprocessingml/2006/main" xmlns:w14="http://schemas.microsoft.com/office/word/2010/wordml" xmlns:w15="http://schemas.microsoft.com/office/word/2012/wordml" mc:Ignorable="w14 w15">
   <w:docDefaults>
     <w:rPrDefault>
       <w:rPr>
@@ -41340,674 +41479,378 @@
       </w:pPr>
     </w:pPrDefault>
   </w:docDefaults>
-  <w:latentStyles w:defLockedState="0" w:defUIPriority="99" w:defSemiHidden="1" w:defUnhideWhenUsed="1" w:defQFormat="0" w:count="267">
-    <w:lsdException w:name="Normal" w:semiHidden="0" w:uiPriority="0" w:unhideWhenUsed="0" w:qFormat="1"/>
-    <w:lsdException w:name="heading 1" w:semiHidden="0" w:uiPriority="9" w:unhideWhenUsed="0" w:qFormat="1"/>
-    <w:lsdException w:name="heading 2" w:uiPriority="9" w:qFormat="1"/>
-    <w:lsdException w:name="heading 3" w:uiPriority="9" w:qFormat="1"/>
-    <w:lsdException w:name="heading 4" w:uiPriority="9" w:qFormat="1"/>
-    <w:lsdException w:name="heading 5" w:uiPriority="9" w:qFormat="1"/>
-    <w:lsdException w:name="heading 6" w:uiPriority="9" w:qFormat="1"/>
-    <w:lsdException w:name="heading 7" w:uiPriority="9" w:qFormat="1"/>
-    <w:lsdException w:name="heading 8" w:uiPriority="9" w:qFormat="1"/>
-    <w:lsdException w:name="heading 9" w:uiPriority="9" w:qFormat="1"/>
-    <w:lsdException w:name="toc 1" w:uiPriority="39"/>
-    <w:lsdException w:name="toc 2" w:uiPriority="39"/>
-    <w:lsdException w:name="toc 3" w:uiPriority="39"/>
-    <w:lsdException w:name="toc 4" w:uiPriority="39"/>
-    <w:lsdException w:name="toc 5" w:uiPriority="39"/>
-    <w:lsdException w:name="toc 6" w:uiPriority="39"/>
-    <w:lsdException w:name="toc 7" w:uiPriority="39"/>
-    <w:lsdException w:name="toc 8" w:uiPriority="39"/>
-    <w:lsdException w:name="toc 9" w:uiPriority="39"/>
-    <w:lsdException w:name="caption" w:uiPriority="35" w:qFormat="1"/>
-    <w:lsdException w:name="Title" w:semiHidden="0" w:uiPriority="10" w:unhideWhenUsed="0" w:qFormat="1"/>
-    <w:lsdException w:name="Default Paragraph Font" w:uiPriority="1"/>
-    <w:lsdException w:name="Subtitle" w:semiHidden="0" w:uiPriority="11" w:unhideWhenUsed="0" w:qFormat="1"/>
-    <w:lsdException w:name="Strong" w:semiHidden="0" w:uiPriority="22" w:unhideWhenUsed="0" w:qFormat="1"/>
-    <w:lsdException w:name="Emphasis" w:semiHidden="0" w:uiPriority="20" w:unhideWhenUsed="0" w:qFormat="1"/>
-    <w:lsdException w:name="Table Grid" w:semiHidden="0" w:uiPriority="59" w:unhideWhenUsed="0"/>
-    <w:lsdException w:name="Placeholder Text" w:unhideWhenUsed="0"/>
-    <w:lsdException w:name="No Spacing" w:semiHidden="0" w:uiPriority="1" w:unhideWhenUsed="0" w:qFormat="1"/>
-    <w:lsdException w:name="Light Shading" w:semiHidden="0" w:uiPriority="60" w:unhideWhenUsed="0"/>
-    <w:lsdException w:name="Light List" w:semiHidden="0" w:uiPriority="61" w:unhideWhenUsed="0"/>
-    <w:lsdException w:name="Light Grid" w:semiHidden="0" w:uiPriority="62" w:unhideWhenUsed="0"/>
-    <w:lsdException w:name="Medium Shading 1" w:semiHidden="0" w:uiPriority="63" w:unhideWhenUsed="0"/>
-    <w:lsdException w:name="Medium Shading 2" w:semiHidden="0" w:uiPriority="64" w:unhideWhenUsed="0"/>
-    <w:lsdException w:name="Medium List 1" w:semiHidden="0" w:uiPriority="65" w:unhideWhenUsed="0"/>
-    <w:lsdException w:name="Medium List 2" w:semiHidden="0" w:uiPriority="66" w:unhideWhenUsed="0"/>
-    <w:lsdException w:name="Medium Grid 1" w:semiHidden="0" w:uiPriority="67" w:unhideWhenUsed="0"/>
-    <w:lsdException w:name="Medium Grid 2" w:semiHidden="0" w:uiPriority="68" w:unhideWhenUsed="0"/>
-    <w:lsdException w:name="Medium Grid 3" w:semiHidden="0" w:uiPriority="69" w:unhideWhenUsed="0"/>
-    <w:lsdException w:name="Dark List" w:semiHidden="0" w:uiPriority="70" w:unhideWhenUsed="0"/>
-    <w:lsdException w:name="Colorful Shading" w:semiHidden="0" w:uiPriority="71" w:unhideWhenUsed="0"/>
-    <w:lsdException w:name="Colorful List" w:semiHidden="0" w:uiPriority="72" w:unhideWhenUsed="0"/>
-    <w:lsdException w:name="Colorful Grid" w:semiHidden="0" w:uiPriority="73" w:unhideWhenUsed="0"/>
-    <w:lsdException w:name="Light Shading Accent 1" w:semiHidden="0" w:uiPriority="60" w:unhideWhenUsed="0"/>
-    <w:lsdException w:name="Light List Accent 1" w:semiHidden="0" w:uiPriority="61" w:unhideWhenUsed="0"/>
-    <w:lsdException w:name="Light Grid Accent 1" w:semiHidden="0" w:uiPriority="62" w:unhideWhenUsed="0"/>
-    <w:lsdException w:name="Medium Shading 1 Accent 1" w:semiHidden="0" w:uiPriority="63" w:unhideWhenUsed="0"/>
-    <w:lsdException w:name="Medium Shading 2 Accent 1" w:semiHidden="0" w:uiPriority="64" w:unhideWhenUsed="0"/>
-    <w:lsdException w:name="Medium List 1 Accent 1" w:semiHidden="0" w:uiPriority="65" w:unhideWhenUsed="0"/>
-    <w:lsdException w:name="Revision" w:unhideWhenUsed="0"/>
-    <w:lsdException w:name="List Paragraph" w:semiHidden="0" w:uiPriority="34" w:unhideWhenUsed="0" w:qFormat="1"/>
-    <w:lsdException w:name="Quote" w:semiHidden="0" w:uiPriority="29" w:unhideWhenUsed="0" w:qFormat="1"/>
-    <w:lsdException w:name="Intense Quote" w:semiHidden="0" w:uiPriority="30" w:unhideWhenUsed="0" w:qFormat="1"/>
-    <w:lsdException w:name="Medium List 2 Accent 1" w:semiHidden="0" w:uiPriority="66" w:unhideWhenUsed="0"/>
-    <w:lsdException w:name="Medium Grid 1 Accent 1" w:semiHidden="0" w:uiPriority="67" w:unhideWhenUsed="0"/>
-    <w:lsdException w:name="Medium Grid 2 Accent 1" w:semiHidden="0" w:uiPriority="68" w:unhideWhenUsed="0"/>
-    <w:lsdException w:name="Medium Grid 3 Accent 1" w:semiHidden="0" w:uiPriority="69" w:unhideWhenUsed="0"/>
-    <w:lsdException w:name="Dark List Accent 1" w:semiHidden="0" w:uiPriority="70" w:unhideWhenUsed="0"/>
-    <w:lsdException w:name="Colorful Shading Accent 1" w:semiHidden="0" w:uiPriority="71" w:unhideWhenUsed="0"/>
-    <w:lsdException w:name="Colorful List Accent 1" w:semiHidden="0" w:uiPriority="72" w:unhideWhenUsed="0"/>
-    <w:lsdException w:name="Colorful Grid Accent 1" w:semiHidden="0" w:uiPriority="73" w:unhideWhenUsed="0"/>
-    <w:lsdException w:name="Light Shading Accent 2" w:semiHidden="0" w:uiPriority="60" w:unhideWhenUsed="0"/>
-    <w:lsdException w:name="Light List Accent 2" w:semiHidden="0" w:uiPriority="61" w:unhideWhenUsed="0"/>
-    <w:lsdException w:name="Light Grid Accent 2" w:semiHidden="0" w:uiPriority="62" w:unhideWhenUsed="0"/>
-    <w:lsdException w:name="Medium Shading 1 Accent 2" w:semiHidden="0" w:uiPriority="63" w:unhideWhenUsed="0"/>
-    <w:lsdException w:name="Medium Shading 2 Accent 2" w:semiHidden="0" w:uiPriority="64" w:unhideWhenUsed="0"/>
-    <w:lsdException w:name="Medium List 1 Accent 2" w:semiHidden="0" w:uiPriority="65" w:unhideWhenUsed="0"/>
-    <w:lsdException w:name="Medium List 2 Accent 2" w:semiHidden="0" w:uiPriority="66" w:unhideWhenUsed="0"/>
-    <w:lsdException w:name="Medium Grid 1 Accent 2" w:semiHidden="0" w:uiPriority="67" w:unhideWhenUsed="0"/>
-    <w:lsdException w:name="Medium Grid 2 Accent 2" w:semiHidden="0" w:uiPriority="68" w:unhideWhenUsed="0"/>
-    <w:lsdException w:name="Medium Grid 3 Accent 2" w:semiHidden="0" w:uiPriority="69" w:unhideWhenUsed="0"/>
-    <w:lsdException w:name="Dark List Accent 2" w:semiHidden="0" w:uiPriority="70" w:unhideWhenUsed="0"/>
-    <w:lsdException w:name="Colorful Shading Accent 2" w:semiHidden="0" w:uiPriority="71" w:unhideWhenUsed="0"/>
-    <w:lsdException w:name="Colorful List Accent 2" w:semiHidden="0" w:uiPriority="72" w:unhideWhenUsed="0"/>
-    <w:lsdException w:name="Colorful Grid Accent 2" w:semiHidden="0" w:uiPriority="73" w:unhideWhenUsed="0"/>
-    <w:lsdException w:name="Light Shading Accent 3" w:semiHidden="0" w:uiPriority="60" w:unhideWhenUsed="0"/>
-    <w:lsdException w:name="Light List Accent 3" w:semiHidden="0" w:uiPriority="61" w:unhideWhenUsed="0"/>
-    <w:lsdException w:name="Light Grid Accent 3" w:semiHidden="0" w:uiPriority="62" w:unhideWhenUsed="0"/>
-    <w:lsdException w:name="Medium Shading 1 Accent 3" w:semiHidden="0" w:uiPriority="63" w:unhideWhenUsed="0"/>
-    <w:lsdException w:name="Medium Shading 2 Accent 3" w:semiHidden="0" w:uiPriority="64" w:unhideWhenUsed="0"/>
-    <w:lsdException w:name="Medium List 1 Accent 3" w:semiHidden="0" w:uiPriority="65" w:unhideWhenUsed="0"/>
-    <w:lsdException w:name="Medium List 2 Accent 3" w:semiHidden="0" w:uiPriority="66" w:unhideWhenUsed="0"/>
-    <w:lsdException w:name="Medium Grid 1 Accent 3" w:semiHidden="0" w:uiPriority="67" w:unhideWhenUsed="0"/>
-    <w:lsdException w:name="Medium Grid 2 Accent 3" w:semiHidden="0" w:uiPriority="68" w:unhideWhenUsed="0"/>
-    <w:lsdException w:name="Medium Grid 3 Accent 3" w:semiHidden="0" w:uiPriority="69" w:unhideWhenUsed="0"/>
-    <w:lsdException w:name="Dark List Accent 3" w:semiHidden="0" w:uiPriority="70" w:unhideWhenUsed="0"/>
-    <w:lsdException w:name="Colorful Shading Accent 3" w:semiHidden="0" w:uiPriority="71" w:unhideWhenUsed="0"/>
-    <w:lsdException w:name="Colorful List Accent 3" w:semiHidden="0" w:uiPriority="72" w:unhideWhenUsed="0"/>
-    <w:lsdException w:name="Colorful Grid Accent 3" w:semiHidden="0" w:uiPriority="73" w:unhideWhenUsed="0"/>
-    <w:lsdException w:name="Light Shading Accent 4" w:semiHidden="0" w:uiPriority="60" w:unhideWhenUsed="0"/>
-    <w:lsdException w:name="Light List Accent 4" w:semiHidden="0" w:uiPriority="61" w:unhideWhenUsed="0"/>
-    <w:lsdException w:name="Light Grid Accent 4" w:semiHidden="0" w:uiPriority="62" w:unhideWhenUsed="0"/>
-    <w:lsdException w:name="Medium Shading 1 Accent 4" w:semiHidden="0" w:uiPriority="63" w:unhideWhenUsed="0"/>
-    <w:lsdException w:name="Medium Shading 2 Accent 4" w:semiHidden="0" w:uiPriority="64" w:unhideWhenUsed="0"/>
-    <w:lsdException w:name="Medium List 1 Accent 4" w:semiHidden="0" w:uiPriority="65" w:unhideWhenUsed="0"/>
-    <w:lsdException w:name="Medium List 2 Accent 4" w:semiHidden="0" w:uiPriority="66" w:unhideWhenUsed="0"/>
-    <w:lsdException w:name="Medium Grid 1 Accent 4" w:semiHidden="0" w:uiPriority="67" w:unhideWhenUsed="0"/>
-    <w:lsdException w:name="Medium Grid 2 Accent 4" w:semiHidden="0" w:uiPriority="68" w:unhideWhenUsed="0"/>
-    <w:lsdException w:name="Medium Grid 3 Accent 4" w:semiHidden="0" w:uiPriority="69" w:unhideWhenUsed="0"/>
-    <w:lsdException w:name="Dark List Accent 4" w:semiHidden="0" w:uiPriority="70" w:unhideWhenUsed="0"/>
-    <w:lsdException w:name="Colorful Shading Accent 4" w:semiHidden="0" w:uiPriority="71" w:unhideWhenUsed="0"/>
-    <w:lsdException w:name="Colorful List Accent 4" w:semiHidden="0" w:uiPriority="72" w:unhideWhenUsed="0"/>
-    <w:lsdException w:name="Colorful Grid Accent 4" w:semiHidden="0" w:uiPriority="73" w:unhideWhenUsed="0"/>
-    <w:lsdException w:name="Light Shading Accent 5" w:semiHidden="0" w:uiPriority="60" w:unhideWhenUsed="0"/>
-    <w:lsdException w:name="Light List Accent 5" w:semiHidden="0" w:uiPriority="61" w:unhideWhenUsed="0"/>
-    <w:lsdException w:name="Light Grid Accent 5" w:semiHidden="0" w:uiPriority="62" w:unhideWhenUsed="0"/>
-    <w:lsdException w:name="Medium Shading 1 Accent 5" w:semiHidden="0" w:uiPriority="63" w:unhideWhenUsed="0"/>
-    <w:lsdException w:name="Medium Shading 2 Accent 5" w:semiHidden="0" w:uiPriority="64" w:unhideWhenUsed="0"/>
-    <w:lsdException w:name="Medium List 1 Accent 5" w:semiHidden="0" w:uiPriority="65" w:unhideWhenUsed="0"/>
-    <w:lsdException w:name="Medium List 2 Accent 5" w:semiHidden="0" w:uiPriority="66" w:unhideWhenUsed="0"/>
-    <w:lsdException w:name="Medium Grid 1 Accent 5" w:semiHidden="0" w:uiPriority="67" w:unhideWhenUsed="0"/>
-    <w:lsdException w:name="Medium Grid 2 Accent 5" w:semiHidden="0" w:uiPriority="68" w:unhideWhenUsed="0"/>
-    <w:lsdException w:name="Medium Grid 3 Accent 5" w:semiHidden="0" w:uiPriority="69" w:unhideWhenUsed="0"/>
-    <w:lsdException w:name="Dark List Accent 5" w:semiHidden="0" w:uiPriority="70" w:unhideWhenUsed="0"/>
-    <w:lsdException w:name="Colorful Shading Accent 5" w:semiHidden="0" w:uiPriority="71" w:unhideWhenUsed="0"/>
-    <w:lsdException w:name="Colorful List Accent 5" w:semiHidden="0" w:uiPriority="72" w:unhideWhenUsed="0"/>
-    <w:lsdException w:name="Colorful Grid Accent 5" w:semiHidden="0" w:uiPriority="73" w:unhideWhenUsed="0"/>
-    <w:lsdException w:name="Light Shading Accent 6" w:semiHidden="0" w:uiPriority="60" w:unhideWhenUsed="0"/>
-    <w:lsdException w:name="Light List Accent 6" w:semiHidden="0" w:uiPriority="61" w:unhideWhenUsed="0"/>
-    <w:lsdException w:name="Light Grid Accent 6" w:semiHidden="0" w:uiPriority="62" w:unhideWhenUsed="0"/>
-    <w:lsdException w:name="Medium Shading 1 Accent 6" w:semiHidden="0" w:uiPriority="63" w:unhideWhenUsed="0"/>
-    <w:lsdException w:name="Medium Shading 2 Accent 6" w:semiHidden="0" w:uiPriority="64" w:unhideWhenUsed="0"/>
-    <w:lsdException w:name="Medium List 1 Accent 6" w:semiHidden="0" w:uiPriority="65" w:unhideWhenUsed="0"/>
-    <w:lsdException w:name="Medium List 2 Accent 6" w:semiHidden="0" w:uiPriority="66" w:unhideWhenUsed="0"/>
-    <w:lsdException w:name="Medium Grid 1 Accent 6" w:semiHidden="0" w:uiPriority="67" w:unhideWhenUsed="0"/>
-    <w:lsdException w:name="Medium Grid 2 Accent 6" w:semiHidden="0" w:uiPriority="68" w:unhideWhenUsed="0"/>
-    <w:lsdException w:name="Medium Grid 3 Accent 6" w:semiHidden="0" w:uiPriority="69" w:unhideWhenUsed="0"/>
-    <w:lsdException w:name="Dark List Accent 6" w:semiHidden="0" w:uiPriority="70" w:unhideWhenUsed="0"/>
-    <w:lsdException w:name="Colorful Shading Accent 6" w:semiHidden="0" w:uiPriority="71" w:unhideWhenUsed="0"/>
-    <w:lsdException w:name="Colorful List Accent 6" w:semiHidden="0" w:uiPriority="72" w:unhideWhenUsed="0"/>
-    <w:lsdException w:name="Colorful Grid Accent 6" w:semiHidden="0" w:uiPriority="73" w:unhideWhenUsed="0"/>
-    <w:lsdException w:name="Subtle Emphasis" w:semiHidden="0" w:uiPriority="19" w:unhideWhenUsed="0" w:qFormat="1"/>
-    <w:lsdException w:name="Intense Emphasis" w:semiHidden="0" w:uiPriority="21" w:unhideWhenUsed="0" w:qFormat="1"/>
-    <w:lsdException w:name="Subtle Reference" w:semiHidden="0" w:uiPriority="31" w:unhideWhenUsed="0" w:qFormat="1"/>
-    <w:lsdException w:name="Intense Reference" w:semiHidden="0" w:uiPriority="32" w:unhideWhenUsed="0" w:qFormat="1"/>
-    <w:lsdException w:name="Book Title" w:semiHidden="0" w:uiPriority="33" w:unhideWhenUsed="0" w:qFormat="1"/>
-    <w:lsdException w:name="Bibliography" w:uiPriority="37"/>
-    <w:lsdException w:name="TOC Heading" w:uiPriority="39" w:qFormat="1"/>
-  </w:latentStyles>
-  <w:style w:type="paragraph" w:default="1" w:styleId="Normal">
-    <w:name w:val="Normal"/>
-    <w:qFormat/>
-  </w:style>
-  <w:style w:type="paragraph" w:styleId="Heading1">
-    <w:name w:val="heading 1"/>
-    <w:basedOn w:val="Normal"/>
-    <w:next w:val="Normal"/>
-    <w:link w:val="Heading1Char"/>
-    <w:uiPriority w:val="9"/>
-    <w:qFormat/>
-    <w:rsid w:val="002A4B05"/>
-    <w:pPr>
-      <w:keepNext/>
-      <w:keepLines/>
-      <w:spacing w:before="480" w:after="0"/>
-      <w:outlineLvl w:val="0"/>
-    </w:pPr>
-    <w:rPr>
-      <w:rFonts w:asciiTheme="majorHAnsi" w:eastAsiaTheme="majorEastAsia" w:hAnsiTheme="majorHAnsi" w:cstheme="majorBidi"/>
-      <w:b/>
-      <w:bCs/>
-      <w:color w:val="365F91" w:themeColor="accent1" w:themeShade="BF"/>
-      <w:sz w:val="28"/>
-      <w:szCs w:val="28"/>
-    </w:rPr>
-  </w:style>
-  <w:style w:type="paragraph" w:styleId="Heading2">
-    <w:name w:val="heading 2"/>
-    <w:basedOn w:val="Normal"/>
-    <w:next w:val="Normal"/>
-    <w:link w:val="Heading2Char"/>
-    <w:uiPriority w:val="9"/>
-    <w:unhideWhenUsed/>
-    <w:qFormat/>
-    <w:rsid w:val="00FF7037"/>
-    <w:pPr>
-      <w:keepNext/>
-      <w:keepLines/>
-      <w:spacing w:before="200" w:after="0"/>
-      <w:outlineLvl w:val="1"/>
-    </w:pPr>
-    <w:rPr>
-      <w:rFonts w:asciiTheme="majorHAnsi" w:eastAsiaTheme="majorEastAsia" w:hAnsiTheme="majorHAnsi" w:cstheme="majorBidi"/>
-      <w:b/>
-      <w:bCs/>
-      <w:color w:val="4F81BD" w:themeColor="accent1"/>
-      <w:sz w:val="26"/>
-      <w:szCs w:val="26"/>
-    </w:rPr>
-  </w:style>
-  <w:style w:type="paragraph" w:styleId="Heading3">
-    <w:name w:val="heading 3"/>
-    <w:basedOn w:val="Normal"/>
-    <w:next w:val="Normal"/>
-    <w:link w:val="Heading3Char"/>
-    <w:uiPriority w:val="9"/>
-    <w:unhideWhenUsed/>
-    <w:qFormat/>
-    <w:rsid w:val="00E41F43"/>
-    <w:pPr>
-      <w:keepNext/>
-      <w:keepLines/>
-      <w:spacing w:before="200" w:after="0"/>
-      <w:outlineLvl w:val="2"/>
-    </w:pPr>
-    <w:rPr>
-      <w:rFonts w:asciiTheme="majorHAnsi" w:eastAsiaTheme="majorEastAsia" w:hAnsiTheme="majorHAnsi" w:cstheme="majorBidi"/>
-      <w:b/>
-      <w:bCs/>
-      <w:color w:val="4F81BD" w:themeColor="accent1"/>
-    </w:rPr>
-  </w:style>
-  <w:style w:type="paragraph" w:styleId="Heading4">
-    <w:name w:val="heading 4"/>
-    <w:basedOn w:val="Normal"/>
-    <w:next w:val="Normal"/>
-    <w:link w:val="Heading4Char"/>
-    <w:uiPriority w:val="9"/>
-    <w:unhideWhenUsed/>
-    <w:qFormat/>
-    <w:rsid w:val="00E41F43"/>
-    <w:pPr>
-      <w:keepNext/>
-      <w:keepLines/>
-      <w:spacing w:before="200" w:after="0"/>
-      <w:outlineLvl w:val="3"/>
-    </w:pPr>
-    <w:rPr>
-      <w:rFonts w:asciiTheme="majorHAnsi" w:eastAsiaTheme="majorEastAsia" w:hAnsiTheme="majorHAnsi" w:cstheme="majorBidi"/>
-      <w:b/>
-      <w:bCs/>
-      <w:i/>
-      <w:iCs/>
-      <w:color w:val="4F81BD" w:themeColor="accent1"/>
-    </w:rPr>
-  </w:style>
-  <w:style w:type="character" w:default="1" w:styleId="DefaultParagraphFont">
-    <w:name w:val="Default Paragraph Font"/>
-    <w:uiPriority w:val="1"/>
-    <w:semiHidden/>
-    <w:unhideWhenUsed/>
-  </w:style>
-  <w:style w:type="table" w:default="1" w:styleId="TableNormal">
-    <w:name w:val="Normal Table"/>
-    <w:uiPriority w:val="99"/>
-    <w:semiHidden/>
-    <w:unhideWhenUsed/>
-    <w:tblPr>
-      <w:tblInd w:w="0" w:type="dxa"/>
-      <w:tblCellMar>
-        <w:top w:w="0" w:type="dxa"/>
-        <w:left w:w="108" w:type="dxa"/>
-        <w:bottom w:w="0" w:type="dxa"/>
-        <w:right w:w="108" w:type="dxa"/>
-      </w:tblCellMar>
-    </w:tblPr>
-  </w:style>
-  <w:style w:type="numbering" w:default="1" w:styleId="NoList">
-    <w:name w:val="No List"/>
-    <w:uiPriority w:val="99"/>
-    <w:semiHidden/>
-    <w:unhideWhenUsed/>
-  </w:style>
-  <w:style w:type="paragraph" w:styleId="ListParagraph">
-    <w:name w:val="List Paragraph"/>
-    <w:basedOn w:val="Normal"/>
-    <w:uiPriority w:val="34"/>
-    <w:qFormat/>
-    <w:rsid w:val="002A4B05"/>
-    <w:pPr>
-      <w:ind w:left="720"/>
-      <w:contextualSpacing/>
-    </w:pPr>
-  </w:style>
-  <w:style w:type="paragraph" w:styleId="Title">
-    <w:name w:val="Title"/>
-    <w:basedOn w:val="Normal"/>
-    <w:next w:val="Normal"/>
-    <w:link w:val="TitleChar"/>
-    <w:uiPriority w:val="10"/>
-    <w:qFormat/>
-    <w:rsid w:val="002A4B05"/>
-    <w:pPr>
-      <w:pBdr>
-        <w:bottom w:val="single" w:sz="8" w:space="4" w:color="4F81BD" w:themeColor="accent1"/>
-      </w:pBdr>
-      <w:spacing w:after="300" w:line="240" w:lineRule="auto"/>
-      <w:contextualSpacing/>
-    </w:pPr>
-    <w:rPr>
-      <w:rFonts w:asciiTheme="majorHAnsi" w:eastAsiaTheme="majorEastAsia" w:hAnsiTheme="majorHAnsi" w:cstheme="majorBidi"/>
-      <w:color w:val="17365D" w:themeColor="text2" w:themeShade="BF"/>
-      <w:spacing w:val="5"/>
-      <w:kern w:val="28"/>
-      <w:sz w:val="52"/>
-      <w:szCs w:val="52"/>
-    </w:rPr>
-  </w:style>
-  <w:style w:type="character" w:customStyle="1" w:styleId="TitleChar">
-    <w:name w:val="Title Char"/>
-    <w:basedOn w:val="DefaultParagraphFont"/>
-    <w:link w:val="Title"/>
-    <w:uiPriority w:val="10"/>
-    <w:rsid w:val="002A4B05"/>
-    <w:rPr>
-      <w:rFonts w:asciiTheme="majorHAnsi" w:eastAsiaTheme="majorEastAsia" w:hAnsiTheme="majorHAnsi" w:cstheme="majorBidi"/>
-      <w:color w:val="17365D" w:themeColor="text2" w:themeShade="BF"/>
-      <w:spacing w:val="5"/>
-      <w:kern w:val="28"/>
-      <w:sz w:val="52"/>
-      <w:szCs w:val="52"/>
-    </w:rPr>
-  </w:style>
-  <w:style w:type="character" w:customStyle="1" w:styleId="Heading1Char">
-    <w:name w:val="Heading 1 Char"/>
-    <w:basedOn w:val="DefaultParagraphFont"/>
-    <w:link w:val="Heading1"/>
-    <w:uiPriority w:val="9"/>
-    <w:rsid w:val="002A4B05"/>
-    <w:rPr>
-      <w:rFonts w:asciiTheme="majorHAnsi" w:eastAsiaTheme="majorEastAsia" w:hAnsiTheme="majorHAnsi" w:cstheme="majorBidi"/>
-      <w:b/>
-      <w:bCs/>
-      <w:color w:val="365F91" w:themeColor="accent1" w:themeShade="BF"/>
-      <w:sz w:val="28"/>
-      <w:szCs w:val="28"/>
-    </w:rPr>
-  </w:style>
-  <w:style w:type="character" w:customStyle="1" w:styleId="Heading2Char">
-    <w:name w:val="Heading 2 Char"/>
-    <w:basedOn w:val="DefaultParagraphFont"/>
-    <w:link w:val="Heading2"/>
-    <w:uiPriority w:val="9"/>
-    <w:rsid w:val="00FF7037"/>
-    <w:rPr>
-      <w:rFonts w:asciiTheme="majorHAnsi" w:eastAsiaTheme="majorEastAsia" w:hAnsiTheme="majorHAnsi" w:cstheme="majorBidi"/>
-      <w:b/>
-      <w:bCs/>
-      <w:color w:val="4F81BD" w:themeColor="accent1"/>
-      <w:sz w:val="26"/>
-      <w:szCs w:val="26"/>
-    </w:rPr>
-  </w:style>
-  <w:style w:type="paragraph" w:styleId="TOCHeading">
-    <w:name w:val="TOC Heading"/>
-    <w:basedOn w:val="Heading1"/>
-    <w:next w:val="Normal"/>
-    <w:uiPriority w:val="39"/>
-    <w:semiHidden/>
-    <w:unhideWhenUsed/>
-    <w:qFormat/>
-    <w:rsid w:val="00E85C0C"/>
-    <w:pPr>
-      <w:outlineLvl w:val="9"/>
-    </w:pPr>
-    <w:rPr>
-      <w:lang w:eastAsia="ja-JP"/>
-    </w:rPr>
-  </w:style>
-  <w:style w:type="paragraph" w:styleId="TOC1">
-    <w:name w:val="toc 1"/>
-    <w:basedOn w:val="Normal"/>
-    <w:next w:val="Normal"/>
-    <w:autoRedefine/>
-    <w:uiPriority w:val="39"/>
-    <w:unhideWhenUsed/>
-    <w:rsid w:val="00E85C0C"/>
-    <w:pPr>
-      <w:spacing w:after="100"/>
-    </w:pPr>
-  </w:style>
-  <w:style w:type="paragraph" w:styleId="TOC2">
-    <w:name w:val="toc 2"/>
-    <w:basedOn w:val="Normal"/>
-    <w:next w:val="Normal"/>
-    <w:autoRedefine/>
-    <w:uiPriority w:val="39"/>
-    <w:unhideWhenUsed/>
-    <w:rsid w:val="00E85C0C"/>
-    <w:pPr>
-      <w:spacing w:after="100"/>
-      <w:ind w:left="220"/>
-    </w:pPr>
-  </w:style>
-  <w:style w:type="character" w:styleId="Hyperlink">
-    <w:name w:val="Hyperlink"/>
-    <w:basedOn w:val="DefaultParagraphFont"/>
-    <w:uiPriority w:val="99"/>
-    <w:unhideWhenUsed/>
-    <w:rsid w:val="00E85C0C"/>
-    <w:rPr>
-      <w:color w:val="0000FF" w:themeColor="hyperlink"/>
-      <w:u w:val="single"/>
-    </w:rPr>
-  </w:style>
-  <w:style w:type="paragraph" w:styleId="BalloonText">
-    <w:name w:val="Balloon Text"/>
-    <w:basedOn w:val="Normal"/>
-    <w:link w:val="BalloonTextChar"/>
-    <w:uiPriority w:val="99"/>
-    <w:semiHidden/>
-    <w:unhideWhenUsed/>
-    <w:rsid w:val="00E85C0C"/>
-    <w:pPr>
-      <w:spacing w:after="0" w:line="240" w:lineRule="auto"/>
-    </w:pPr>
-    <w:rPr>
-      <w:rFonts w:ascii="Tahoma" w:hAnsi="Tahoma" w:cs="Tahoma"/>
-      <w:sz w:val="16"/>
-      <w:szCs w:val="16"/>
-    </w:rPr>
-  </w:style>
-  <w:style w:type="character" w:customStyle="1" w:styleId="BalloonTextChar">
-    <w:name w:val="Balloon Text Char"/>
-    <w:basedOn w:val="DefaultParagraphFont"/>
-    <w:link w:val="BalloonText"/>
-    <w:uiPriority w:val="99"/>
-    <w:semiHidden/>
-    <w:rsid w:val="00E85C0C"/>
-    <w:rPr>
-      <w:rFonts w:ascii="Tahoma" w:hAnsi="Tahoma" w:cs="Tahoma"/>
-      <w:sz w:val="16"/>
-      <w:szCs w:val="16"/>
-    </w:rPr>
-  </w:style>
-  <w:style w:type="character" w:customStyle="1" w:styleId="Heading3Char">
-    <w:name w:val="Heading 3 Char"/>
-    <w:basedOn w:val="DefaultParagraphFont"/>
-    <w:link w:val="Heading3"/>
-    <w:uiPriority w:val="9"/>
-    <w:rsid w:val="00E41F43"/>
-    <w:rPr>
-      <w:rFonts w:asciiTheme="majorHAnsi" w:eastAsiaTheme="majorEastAsia" w:hAnsiTheme="majorHAnsi" w:cstheme="majorBidi"/>
-      <w:b/>
-      <w:bCs/>
-      <w:color w:val="4F81BD" w:themeColor="accent1"/>
-    </w:rPr>
-  </w:style>
-  <w:style w:type="character" w:customStyle="1" w:styleId="Heading4Char">
-    <w:name w:val="Heading 4 Char"/>
-    <w:basedOn w:val="DefaultParagraphFont"/>
-    <w:link w:val="Heading4"/>
-    <w:uiPriority w:val="9"/>
-    <w:rsid w:val="00E41F43"/>
-    <w:rPr>
-      <w:rFonts w:asciiTheme="majorHAnsi" w:eastAsiaTheme="majorEastAsia" w:hAnsiTheme="majorHAnsi" w:cstheme="majorBidi"/>
-      <w:b/>
-      <w:bCs/>
-      <w:i/>
-      <w:iCs/>
-      <w:color w:val="4F81BD" w:themeColor="accent1"/>
-    </w:rPr>
-  </w:style>
-  <w:style w:type="paragraph" w:styleId="TOC3">
-    <w:name w:val="toc 3"/>
-    <w:basedOn w:val="Normal"/>
-    <w:next w:val="Normal"/>
-    <w:autoRedefine/>
-    <w:uiPriority w:val="39"/>
-    <w:unhideWhenUsed/>
-    <w:rsid w:val="002D4FA2"/>
-    <w:pPr>
-      <w:spacing w:after="100"/>
-      <w:ind w:left="440"/>
-    </w:pPr>
-  </w:style>
-  <w:style w:type="paragraph" w:styleId="Header">
-    <w:name w:val="header"/>
-    <w:basedOn w:val="Normal"/>
-    <w:link w:val="HeaderChar"/>
-    <w:uiPriority w:val="99"/>
-    <w:unhideWhenUsed/>
-    <w:rsid w:val="00E84784"/>
-    <w:pPr>
-      <w:tabs>
-        <w:tab w:val="center" w:pos="4680"/>
-        <w:tab w:val="right" w:pos="9360"/>
-      </w:tabs>
-      <w:spacing w:after="0" w:line="240" w:lineRule="auto"/>
-    </w:pPr>
-  </w:style>
-  <w:style w:type="character" w:customStyle="1" w:styleId="HeaderChar">
-    <w:name w:val="Header Char"/>
-    <w:basedOn w:val="DefaultParagraphFont"/>
-    <w:link w:val="Header"/>
-    <w:uiPriority w:val="99"/>
-    <w:rsid w:val="00E84784"/>
-  </w:style>
-  <w:style w:type="paragraph" w:styleId="Footer">
-    <w:name w:val="footer"/>
-    <w:basedOn w:val="Normal"/>
-    <w:link w:val="FooterChar"/>
-    <w:uiPriority w:val="99"/>
-    <w:unhideWhenUsed/>
-    <w:rsid w:val="00E84784"/>
-    <w:pPr>
-      <w:tabs>
-        <w:tab w:val="center" w:pos="4680"/>
-        <w:tab w:val="right" w:pos="9360"/>
-      </w:tabs>
-      <w:spacing w:after="0" w:line="240" w:lineRule="auto"/>
-    </w:pPr>
-  </w:style>
-  <w:style w:type="character" w:customStyle="1" w:styleId="FooterChar">
-    <w:name w:val="Footer Char"/>
-    <w:basedOn w:val="DefaultParagraphFont"/>
-    <w:link w:val="Footer"/>
-    <w:uiPriority w:val="99"/>
-    <w:rsid w:val="00E84784"/>
-  </w:style>
-</w:styles>
-</file>
-
-<file path=word/stylesWithEffects.xml><?xml version="1.0" encoding="utf-8"?>
-<w:styles xmlns:wpc="http://schemas.microsoft.com/office/word/2010/wordprocessingCanvas" xmlns:mc="http://schemas.openxmlformats.org/markup-compatibility/2006" xmlns:o="urn:schemas-microsoft-com:office:office" xmlns:r="http://schemas.openxmlformats.org/officeDocument/2006/relationships" xmlns:m="http://schemas.openxmlformats.org/officeDocument/2006/math" xmlns:v="urn:schemas-microsoft-com:vml" xmlns:wp14="http://schemas.microsoft.com/office/word/2010/wordprocessingDrawing" xmlns:wp="http://schemas.openxmlformats.org/drawingml/2006/wordprocessingDrawing" xmlns:w10="urn:schemas-microsoft-com:office:word" xmlns:w="http://schemas.openxmlformats.org/wordprocessingml/2006/main" xmlns:w14="http://schemas.microsoft.com/office/word/2010/wordml" xmlns:wpg="http://schemas.microsoft.com/office/word/2010/wordprocessingGroup" xmlns:wpi="http://schemas.microsoft.com/office/word/2010/wordprocessingInk" xmlns:wne="http://schemas.microsoft.com/office/word/2006/wordml" xmlns:wps="http://schemas.microsoft.com/office/word/2010/wordprocessingShape" mc:Ignorable="w14 wp14">
-  <w:docDefaults>
-    <w:rPrDefault>
-      <w:rPr>
-        <w:rFonts w:asciiTheme="minorHAnsi" w:eastAsiaTheme="minorHAnsi" w:hAnsiTheme="minorHAnsi" w:cstheme="minorBidi"/>
-        <w:sz w:val="22"/>
-        <w:szCs w:val="22"/>
-        <w:lang w:val="en-US" w:eastAsia="en-US" w:bidi="ar-SA"/>
-      </w:rPr>
-    </w:rPrDefault>
-    <w:pPrDefault>
-      <w:pPr>
-        <w:spacing w:after="200" w:line="276" w:lineRule="auto"/>
-      </w:pPr>
-    </w:pPrDefault>
-  </w:docDefaults>
-  <w:latentStyles w:defLockedState="0" w:defUIPriority="99" w:defSemiHidden="1" w:defUnhideWhenUsed="1" w:defQFormat="0" w:count="267">
-    <w:lsdException w:name="Normal" w:semiHidden="0" w:uiPriority="0" w:unhideWhenUsed="0" w:qFormat="1"/>
-    <w:lsdException w:name="heading 1" w:semiHidden="0" w:uiPriority="9" w:unhideWhenUsed="0" w:qFormat="1"/>
-    <w:lsdException w:name="heading 2" w:uiPriority="9" w:qFormat="1"/>
-    <w:lsdException w:name="heading 3" w:uiPriority="9" w:qFormat="1"/>
-    <w:lsdException w:name="heading 4" w:uiPriority="9" w:qFormat="1"/>
-    <w:lsdException w:name="heading 5" w:uiPriority="9" w:qFormat="1"/>
-    <w:lsdException w:name="heading 6" w:uiPriority="9" w:qFormat="1"/>
-    <w:lsdException w:name="heading 7" w:uiPriority="9" w:qFormat="1"/>
-    <w:lsdException w:name="heading 8" w:uiPriority="9" w:qFormat="1"/>
-    <w:lsdException w:name="heading 9" w:uiPriority="9" w:qFormat="1"/>
-    <w:lsdException w:name="toc 1" w:uiPriority="39"/>
-    <w:lsdException w:name="toc 2" w:uiPriority="39"/>
-    <w:lsdException w:name="toc 3" w:uiPriority="39"/>
-    <w:lsdException w:name="toc 4" w:uiPriority="39"/>
-    <w:lsdException w:name="toc 5" w:uiPriority="39"/>
-    <w:lsdException w:name="toc 6" w:uiPriority="39"/>
-    <w:lsdException w:name="toc 7" w:uiPriority="39"/>
-    <w:lsdException w:name="toc 8" w:uiPriority="39"/>
-    <w:lsdException w:name="toc 9" w:uiPriority="39"/>
-    <w:lsdException w:name="caption" w:uiPriority="35" w:qFormat="1"/>
-    <w:lsdException w:name="Title" w:semiHidden="0" w:uiPriority="10" w:unhideWhenUsed="0" w:qFormat="1"/>
-    <w:lsdException w:name="Default Paragraph Font" w:uiPriority="1"/>
-    <w:lsdException w:name="Subtitle" w:semiHidden="0" w:uiPriority="11" w:unhideWhenUsed="0" w:qFormat="1"/>
-    <w:lsdException w:name="Strong" w:semiHidden="0" w:uiPriority="22" w:unhideWhenUsed="0" w:qFormat="1"/>
-    <w:lsdException w:name="Emphasis" w:semiHidden="0" w:uiPriority="20" w:unhideWhenUsed="0" w:qFormat="1"/>
-    <w:lsdException w:name="Table Grid" w:semiHidden="0" w:uiPriority="59" w:unhideWhenUsed="0"/>
-    <w:lsdException w:name="Placeholder Text" w:unhideWhenUsed="0"/>
-    <w:lsdException w:name="No Spacing" w:semiHidden="0" w:uiPriority="1" w:unhideWhenUsed="0" w:qFormat="1"/>
-    <w:lsdException w:name="Light Shading" w:semiHidden="0" w:uiPriority="60" w:unhideWhenUsed="0"/>
-    <w:lsdException w:name="Light List" w:semiHidden="0" w:uiPriority="61" w:unhideWhenUsed="0"/>
-    <w:lsdException w:name="Light Grid" w:semiHidden="0" w:uiPriority="62" w:unhideWhenUsed="0"/>
-    <w:lsdException w:name="Medium Shading 1" w:semiHidden="0" w:uiPriority="63" w:unhideWhenUsed="0"/>
-    <w:lsdException w:name="Medium Shading 2" w:semiHidden="0" w:uiPriority="64" w:unhideWhenUsed="0"/>
-    <w:lsdException w:name="Medium List 1" w:semiHidden="0" w:uiPriority="65" w:unhideWhenUsed="0"/>
-    <w:lsdException w:name="Medium List 2" w:semiHidden="0" w:uiPriority="66" w:unhideWhenUsed="0"/>
-    <w:lsdException w:name="Medium Grid 1" w:semiHidden="0" w:uiPriority="67" w:unhideWhenUsed="0"/>
-    <w:lsdException w:name="Medium Grid 2" w:semiHidden="0" w:uiPriority="68" w:unhideWhenUsed="0"/>
-    <w:lsdException w:name="Medium Grid 3" w:semiHidden="0" w:uiPriority="69" w:unhideWhenUsed="0"/>
-    <w:lsdException w:name="Dark List" w:semiHidden="0" w:uiPriority="70" w:unhideWhenUsed="0"/>
-    <w:lsdException w:name="Colorful Shading" w:semiHidden="0" w:uiPriority="71" w:unhideWhenUsed="0"/>
-    <w:lsdException w:name="Colorful List" w:semiHidden="0" w:uiPriority="72" w:unhideWhenUsed="0"/>
-    <w:lsdException w:name="Colorful Grid" w:semiHidden="0" w:uiPriority="73" w:unhideWhenUsed="0"/>
-    <w:lsdException w:name="Light Shading Accent 1" w:semiHidden="0" w:uiPriority="60" w:unhideWhenUsed="0"/>
-    <w:lsdException w:name="Light List Accent 1" w:semiHidden="0" w:uiPriority="61" w:unhideWhenUsed="0"/>
-    <w:lsdException w:name="Light Grid Accent 1" w:semiHidden="0" w:uiPriority="62" w:unhideWhenUsed="0"/>
-    <w:lsdException w:name="Medium Shading 1 Accent 1" w:semiHidden="0" w:uiPriority="63" w:unhideWhenUsed="0"/>
-    <w:lsdException w:name="Medium Shading 2 Accent 1" w:semiHidden="0" w:uiPriority="64" w:unhideWhenUsed="0"/>
-    <w:lsdException w:name="Medium List 1 Accent 1" w:semiHidden="0" w:uiPriority="65" w:unhideWhenUsed="0"/>
-    <w:lsdException w:name="Revision" w:unhideWhenUsed="0"/>
-    <w:lsdException w:name="List Paragraph" w:semiHidden="0" w:uiPriority="34" w:unhideWhenUsed="0" w:qFormat="1"/>
-    <w:lsdException w:name="Quote" w:semiHidden="0" w:uiPriority="29" w:unhideWhenUsed="0" w:qFormat="1"/>
-    <w:lsdException w:name="Intense Quote" w:semiHidden="0" w:uiPriority="30" w:unhideWhenUsed="0" w:qFormat="1"/>
-    <w:lsdException w:name="Medium List 2 Accent 1" w:semiHidden="0" w:uiPriority="66" w:unhideWhenUsed="0"/>
-    <w:lsdException w:name="Medium Grid 1 Accent 1" w:semiHidden="0" w:uiPriority="67" w:unhideWhenUsed="0"/>
-    <w:lsdException w:name="Medium Grid 2 Accent 1" w:semiHidden="0" w:uiPriority="68" w:unhideWhenUsed="0"/>
-    <w:lsdException w:name="Medium Grid 3 Accent 1" w:semiHidden="0" w:uiPriority="69" w:unhideWhenUsed="0"/>
-    <w:lsdException w:name="Dark List Accent 1" w:semiHidden="0" w:uiPriority="70" w:unhideWhenUsed="0"/>
-    <w:lsdException w:name="Colorful Shading Accent 1" w:semiHidden="0" w:uiPriority="71" w:unhideWhenUsed="0"/>
-    <w:lsdException w:name="Colorful List Accent 1" w:semiHidden="0" w:uiPriority="72" w:unhideWhenUsed="0"/>
-    <w:lsdException w:name="Colorful Grid Accent 1" w:semiHidden="0" w:uiPriority="73" w:unhideWhenUsed="0"/>
-    <w:lsdException w:name="Light Shading Accent 2" w:semiHidden="0" w:uiPriority="60" w:unhideWhenUsed="0"/>
-    <w:lsdException w:name="Light List Accent 2" w:semiHidden="0" w:uiPriority="61" w:unhideWhenUsed="0"/>
-    <w:lsdException w:name="Light Grid Accent 2" w:semiHidden="0" w:uiPriority="62" w:unhideWhenUsed="0"/>
-    <w:lsdException w:name="Medium Shading 1 Accent 2" w:semiHidden="0" w:uiPriority="63" w:unhideWhenUsed="0"/>
-    <w:lsdException w:name="Medium Shading 2 Accent 2" w:semiHidden="0" w:uiPriority="64" w:unhideWhenUsed="0"/>
-    <w:lsdException w:name="Medium List 1 Accent 2" w:semiHidden="0" w:uiPriority="65" w:unhideWhenUsed="0"/>
-    <w:lsdException w:name="Medium List 2 Accent 2" w:semiHidden="0" w:uiPriority="66" w:unhideWhenUsed="0"/>
-    <w:lsdException w:name="Medium Grid 1 Accent 2" w:semiHidden="0" w:uiPriority="67" w:unhideWhenUsed="0"/>
-    <w:lsdException w:name="Medium Grid 2 Accent 2" w:semiHidden="0" w:uiPriority="68" w:unhideWhenUsed="0"/>
-    <w:lsdException w:name="Medium Grid 3 Accent 2" w:semiHidden="0" w:uiPriority="69" w:unhideWhenUsed="0"/>
-    <w:lsdException w:name="Dark List Accent 2" w:semiHidden="0" w:uiPriority="70" w:unhideWhenUsed="0"/>
-    <w:lsdException w:name="Colorful Shading Accent 2" w:semiHidden="0" w:uiPriority="71" w:unhideWhenUsed="0"/>
-    <w:lsdException w:name="Colorful List Accent 2" w:semiHidden="0" w:uiPriority="72" w:unhideWhenUsed="0"/>
-    <w:lsdException w:name="Colorful Grid Accent 2" w:semiHidden="0" w:uiPriority="73" w:unhideWhenUsed="0"/>
-    <w:lsdException w:name="Light Shading Accent 3" w:semiHidden="0" w:uiPriority="60" w:unhideWhenUsed="0"/>
-    <w:lsdException w:name="Light List Accent 3" w:semiHidden="0" w:uiPriority="61" w:unhideWhenUsed="0"/>
-    <w:lsdException w:name="Light Grid Accent 3" w:semiHidden="0" w:uiPriority="62" w:unhideWhenUsed="0"/>
-    <w:lsdException w:name="Medium Shading 1 Accent 3" w:semiHidden="0" w:uiPriority="63" w:unhideWhenUsed="0"/>
-    <w:lsdException w:name="Medium Shading 2 Accent 3" w:semiHidden="0" w:uiPriority="64" w:unhideWhenUsed="0"/>
-    <w:lsdException w:name="Medium List 1 Accent 3" w:semiHidden="0" w:uiPriority="65" w:unhideWhenUsed="0"/>
-    <w:lsdException w:name="Medium List 2 Accent 3" w:semiHidden="0" w:uiPriority="66" w:unhideWhenUsed="0"/>
-    <w:lsdException w:name="Medium Grid 1 Accent 3" w:semiHidden="0" w:uiPriority="67" w:unhideWhenUsed="0"/>
-    <w:lsdException w:name="Medium Grid 2 Accent 3" w:semiHidden="0" w:uiPriority="68" w:unhideWhenUsed="0"/>
-    <w:lsdException w:name="Medium Grid 3 Accent 3" w:semiHidden="0" w:uiPriority="69" w:unhideWhenUsed="0"/>
-    <w:lsdException w:name="Dark List Accent 3" w:semiHidden="0" w:uiPriority="70" w:unhideWhenUsed="0"/>
-    <w:lsdException w:name="Colorful Shading Accent 3" w:semiHidden="0" w:uiPriority="71" w:unhideWhenUsed="0"/>
-    <w:lsdException w:name="Colorful List Accent 3" w:semiHidden="0" w:uiPriority="72" w:unhideWhenUsed="0"/>
-    <w:lsdException w:name="Colorful Grid Accent 3" w:semiHidden="0" w:uiPriority="73" w:unhideWhenUsed="0"/>
-    <w:lsdException w:name="Light Shading Accent 4" w:semiHidden="0" w:uiPriority="60" w:unhideWhenUsed="0"/>
-    <w:lsdException w:name="Light List Accent 4" w:semiHidden="0" w:uiPriority="61" w:unhideWhenUsed="0"/>
-    <w:lsdException w:name="Light Grid Accent 4" w:semiHidden="0" w:uiPriority="62" w:unhideWhenUsed="0"/>
-    <w:lsdException w:name="Medium Shading 1 Accent 4" w:semiHidden="0" w:uiPriority="63" w:unhideWhenUsed="0"/>
-    <w:lsdException w:name="Medium Shading 2 Accent 4" w:semiHidden="0" w:uiPriority="64" w:unhideWhenUsed="0"/>
-    <w:lsdException w:name="Medium List 1 Accent 4" w:semiHidden="0" w:uiPriority="65" w:unhideWhenUsed="0"/>
-    <w:lsdException w:name="Medium List 2 Accent 4" w:semiHidden="0" w:uiPriority="66" w:unhideWhenUsed="0"/>
-    <w:lsdException w:name="Medium Grid 1 Accent 4" w:semiHidden="0" w:uiPriority="67" w:unhideWhenUsed="0"/>
-    <w:lsdException w:name="Medium Grid 2 Accent 4" w:semiHidden="0" w:uiPriority="68" w:unhideWhenUsed="0"/>
-    <w:lsdException w:name="Medium Grid 3 Accent 4" w:semiHidden="0" w:uiPriority="69" w:unhideWhenUsed="0"/>
-    <w:lsdException w:name="Dark List Accent 4" w:semiHidden="0" w:uiPriority="70" w:unhideWhenUsed="0"/>
-    <w:lsdException w:name="Colorful Shading Accent 4" w:semiHidden="0" w:uiPriority="71" w:unhideWhenUsed="0"/>
-    <w:lsdException w:name="Colorful List Accent 4" w:semiHidden="0" w:uiPriority="72" w:unhideWhenUsed="0"/>
-    <w:lsdException w:name="Colorful Grid Accent 4" w:semiHidden="0" w:uiPriority="73" w:unhideWhenUsed="0"/>
-    <w:lsdException w:name="Light Shading Accent 5" w:semiHidden="0" w:uiPriority="60" w:unhideWhenUsed="0"/>
-    <w:lsdException w:name="Light List Accent 5" w:semiHidden="0" w:uiPriority="61" w:unhideWhenUsed="0"/>
-    <w:lsdException w:name="Light Grid Accent 5" w:semiHidden="0" w:uiPriority="62" w:unhideWhenUsed="0"/>
-    <w:lsdException w:name="Medium Shading 1 Accent 5" w:semiHidden="0" w:uiPriority="63" w:unhideWhenUsed="0"/>
-    <w:lsdException w:name="Medium Shading 2 Accent 5" w:semiHidden="0" w:uiPriority="64" w:unhideWhenUsed="0"/>
-    <w:lsdException w:name="Medium List 1 Accent 5" w:semiHidden="0" w:uiPriority="65" w:unhideWhenUsed="0"/>
-    <w:lsdException w:name="Medium List 2 Accent 5" w:semiHidden="0" w:uiPriority="66" w:unhideWhenUsed="0"/>
-    <w:lsdException w:name="Medium Grid 1 Accent 5" w:semiHidden="0" w:uiPriority="67" w:unhideWhenUsed="0"/>
-    <w:lsdException w:name="Medium Grid 2 Accent 5" w:semiHidden="0" w:uiPriority="68" w:unhideWhenUsed="0"/>
-    <w:lsdException w:name="Medium Grid 3 Accent 5" w:semiHidden="0" w:uiPriority="69" w:unhideWhenUsed="0"/>
-    <w:lsdException w:name="Dark List Accent 5" w:semiHidden="0" w:uiPriority="70" w:unhideWhenUsed="0"/>
-    <w:lsdException w:name="Colorful Shading Accent 5" w:semiHidden="0" w:uiPriority="71" w:unhideWhenUsed="0"/>
-    <w:lsdException w:name="Colorful List Accent 5" w:semiHidden="0" w:uiPriority="72" w:unhideWhenUsed="0"/>
-    <w:lsdException w:name="Colorful Grid Accent 5" w:semiHidden="0" w:uiPriority="73" w:unhideWhenUsed="0"/>
-    <w:lsdException w:name="Light Shading Accent 6" w:semiHidden="0" w:uiPriority="60" w:unhideWhenUsed="0"/>
-    <w:lsdException w:name="Light List Accent 6" w:semiHidden="0" w:uiPriority="61" w:unhideWhenUsed="0"/>
-    <w:lsdException w:name="Light Grid Accent 6" w:semiHidden="0" w:uiPriority="62" w:unhideWhenUsed="0"/>
-    <w:lsdException w:name="Medium Shading 1 Accent 6" w:semiHidden="0" w:uiPriority="63" w:unhideWhenUsed="0"/>
-    <w:lsdException w:name="Medium Shading 2 Accent 6" w:semiHidden="0" w:uiPriority="64" w:unhideWhenUsed="0"/>
-    <w:lsdException w:name="Medium List 1 Accent 6" w:semiHidden="0" w:uiPriority="65" w:unhideWhenUsed="0"/>
-    <w:lsdException w:name="Medium List 2 Accent 6" w:semiHidden="0" w:uiPriority="66" w:unhideWhenUsed="0"/>
-    <w:lsdException w:name="Medium Grid 1 Accent 6" w:semiHidden="0" w:uiPriority="67" w:unhideWhenUsed="0"/>
-    <w:lsdException w:name="Medium Grid 2 Accent 6" w:semiHidden="0" w:uiPriority="68" w:unhideWhenUsed="0"/>
-    <w:lsdException w:name="Medium Grid 3 Accent 6" w:semiHidden="0" w:uiPriority="69" w:unhideWhenUsed="0"/>
-    <w:lsdException w:name="Dark List Accent 6" w:semiHidden="0" w:uiPriority="70" w:unhideWhenUsed="0"/>
-    <w:lsdException w:name="Colorful Shading Accent 6" w:semiHidden="0" w:uiPriority="71" w:unhideWhenUsed="0"/>
-    <w:lsdException w:name="Colorful List Accent 6" w:semiHidden="0" w:uiPriority="72" w:unhideWhenUsed="0"/>
-    <w:lsdException w:name="Colorful Grid Accent 6" w:semiHidden="0" w:uiPriority="73" w:unhideWhenUsed="0"/>
-    <w:lsdException w:name="Subtle Emphasis" w:semiHidden="0" w:uiPriority="19" w:unhideWhenUsed="0" w:qFormat="1"/>
-    <w:lsdException w:name="Intense Emphasis" w:semiHidden="0" w:uiPriority="21" w:unhideWhenUsed="0" w:qFormat="1"/>
-    <w:lsdException w:name="Subtle Reference" w:semiHidden="0" w:uiPriority="31" w:unhideWhenUsed="0" w:qFormat="1"/>
-    <w:lsdException w:name="Intense Reference" w:semiHidden="0" w:uiPriority="32" w:unhideWhenUsed="0" w:qFormat="1"/>
-    <w:lsdException w:name="Book Title" w:semiHidden="0" w:uiPriority="33" w:unhideWhenUsed="0" w:qFormat="1"/>
-    <w:lsdException w:name="Bibliography" w:uiPriority="37"/>
-    <w:lsdException w:name="TOC Heading" w:uiPriority="39" w:qFormat="1"/>
+  <w:latentStyles w:defLockedState="0" w:defUIPriority="99" w:defSemiHidden="0" w:defUnhideWhenUsed="0" w:defQFormat="0" w:count="371">
+    <w:lsdException w:name="Normal" w:uiPriority="0" w:qFormat="1"/>
+    <w:lsdException w:name="heading 1" w:uiPriority="9" w:qFormat="1"/>
+    <w:lsdException w:name="heading 2" w:semiHidden="1" w:uiPriority="9" w:unhideWhenUsed="1" w:qFormat="1"/>
+    <w:lsdException w:name="heading 3" w:semiHidden="1" w:uiPriority="9" w:unhideWhenUsed="1" w:qFormat="1"/>
+    <w:lsdException w:name="heading 4" w:semiHidden="1" w:uiPriority="9" w:unhideWhenUsed="1" w:qFormat="1"/>
+    <w:lsdException w:name="heading 5" w:semiHidden="1" w:uiPriority="9" w:unhideWhenUsed="1" w:qFormat="1"/>
+    <w:lsdException w:name="heading 6" w:semiHidden="1" w:uiPriority="9" w:unhideWhenUsed="1" w:qFormat="1"/>
+    <w:lsdException w:name="heading 7" w:semiHidden="1" w:uiPriority="9" w:unhideWhenUsed="1" w:qFormat="1"/>
+    <w:lsdException w:name="heading 8" w:semiHidden="1" w:uiPriority="9" w:unhideWhenUsed="1" w:qFormat="1"/>
+    <w:lsdException w:name="heading 9" w:semiHidden="1" w:uiPriority="9" w:unhideWhenUsed="1" w:qFormat="1"/>
+    <w:lsdException w:name="index 1" w:semiHidden="1" w:unhideWhenUsed="1"/>
+    <w:lsdException w:name="index 2" w:semiHidden="1" w:unhideWhenUsed="1"/>
+    <w:lsdException w:name="index 3" w:semiHidden="1" w:unhideWhenUsed="1"/>
+    <w:lsdException w:name="index 4" w:semiHidden="1" w:unhideWhenUsed="1"/>
+    <w:lsdException w:name="index 5" w:semiHidden="1" w:unhideWhenUsed="1"/>
+    <w:lsdException w:name="index 6" w:semiHidden="1" w:unhideWhenUsed="1"/>
+    <w:lsdException w:name="index 7" w:semiHidden="1" w:unhideWhenUsed="1"/>
+    <w:lsdException w:name="index 8" w:semiHidden="1" w:unhideWhenUsed="1"/>
+    <w:lsdException w:name="index 9" w:semiHidden="1" w:unhideWhenUsed="1"/>
+    <w:lsdException w:name="toc 1" w:semiHidden="1" w:uiPriority="39" w:unhideWhenUsed="1"/>
+    <w:lsdException w:name="toc 2" w:semiHidden="1" w:uiPriority="39" w:unhideWhenUsed="1"/>
+    <w:lsdException w:name="toc 3" w:semiHidden="1" w:uiPriority="39" w:unhideWhenUsed="1"/>
+    <w:lsdException w:name="toc 4" w:semiHidden="1" w:uiPriority="39" w:unhideWhenUsed="1"/>
+    <w:lsdException w:name="toc 5" w:semiHidden="1" w:uiPriority="39" w:unhideWhenUsed="1"/>
+    <w:lsdException w:name="toc 6" w:semiHidden="1" w:uiPriority="39" w:unhideWhenUsed="1"/>
+    <w:lsdException w:name="toc 7" w:semiHidden="1" w:uiPriority="39" w:unhideWhenUsed="1"/>
+    <w:lsdException w:name="toc 8" w:semiHidden="1" w:uiPriority="39" w:unhideWhenUsed="1"/>
+    <w:lsdException w:name="toc 9" w:semiHidden="1" w:uiPriority="39" w:unhideWhenUsed="1"/>
+    <w:lsdException w:name="Normal Indent" w:semiHidden="1" w:unhideWhenUsed="1"/>
+    <w:lsdException w:name="footnote text" w:semiHidden="1" w:unhideWhenUsed="1"/>
+    <w:lsdException w:name="annotation text" w:semiHidden="1" w:unhideWhenUsed="1"/>
+    <w:lsdException w:name="header" w:semiHidden="1" w:unhideWhenUsed="1"/>
+    <w:lsdException w:name="footer" w:semiHidden="1" w:unhideWhenUsed="1"/>
+    <w:lsdException w:name="index heading" w:semiHidden="1" w:unhideWhenUsed="1"/>
+    <w:lsdException w:name="caption" w:semiHidden="1" w:uiPriority="35" w:unhideWhenUsed="1" w:qFormat="1"/>
+    <w:lsdException w:name="table of figures" w:semiHidden="1" w:unhideWhenUsed="1"/>
+    <w:lsdException w:name="envelope address" w:semiHidden="1" w:unhideWhenUsed="1"/>
+    <w:lsdException w:name="envelope return" w:semiHidden="1" w:unhideWhenUsed="1"/>
+    <w:lsdException w:name="footnote reference" w:semiHidden="1" w:unhideWhenUsed="1"/>
+    <w:lsdException w:name="annotation reference" w:semiHidden="1" w:unhideWhenUsed="1"/>
+    <w:lsdException w:name="line number" w:semiHidden="1" w:unhideWhenUsed="1"/>
+    <w:lsdException w:name="page number" w:semiHidden="1" w:unhideWhenUsed="1"/>
+    <w:lsdException w:name="endnote reference" w:semiHidden="1" w:unhideWhenUsed="1"/>
+    <w:lsdException w:name="endnote text" w:semiHidden="1" w:unhideWhenUsed="1"/>
+    <w:lsdException w:name="table of authorities" w:semiHidden="1" w:unhideWhenUsed="1"/>
+    <w:lsdException w:name="macro" w:semiHidden="1" w:unhideWhenUsed="1"/>
+    <w:lsdException w:name="toa heading" w:semiHidden="1" w:unhideWhenUsed="1"/>
+    <w:lsdException w:name="List" w:semiHidden="1" w:unhideWhenUsed="1"/>
+    <w:lsdException w:name="List Bullet" w:semiHidden="1" w:unhideWhenUsed="1"/>
+    <w:lsdException w:name="List Number" w:semiHidden="1" w:unhideWhenUsed="1"/>
+    <w:lsdException w:name="List 2" w:semiHidden="1" w:unhideWhenUsed="1"/>
+    <w:lsdException w:name="List 3" w:semiHidden="1" w:unhideWhenUsed="1"/>
+    <w:lsdException w:name="List 4" w:semiHidden="1" w:unhideWhenUsed="1"/>
+    <w:lsdException w:name="List 5" w:semiHidden="1" w:unhideWhenUsed="1"/>
+    <w:lsdException w:name="List Bullet 2" w:semiHidden="1" w:unhideWhenUsed="1"/>
+    <w:lsdException w:name="List Bullet 3" w:semiHidden="1" w:unhideWhenUsed="1"/>
+    <w:lsdException w:name="List Bullet 4" w:semiHidden="1" w:unhideWhenUsed="1"/>
+    <w:lsdException w:name="List Bullet 5" w:semiHidden="1" w:unhideWhenUsed="1"/>
+    <w:lsdException w:name="List Number 2" w:semiHidden="1" w:unhideWhenUsed="1"/>
+    <w:lsdException w:name="List Number 3" w:semiHidden="1" w:unhideWhenUsed="1"/>
+    <w:lsdException w:name="List Number 4" w:semiHidden="1" w:unhideWhenUsed="1"/>
+    <w:lsdException w:name="List Number 5" w:semiHidden="1" w:unhideWhenUsed="1"/>
+    <w:lsdException w:name="Title" w:uiPriority="10" w:qFormat="1"/>
+    <w:lsdException w:name="Closing" w:semiHidden="1" w:unhideWhenUsed="1"/>
+    <w:lsdException w:name="Signature" w:semiHidden="1" w:unhideWhenUsed="1"/>
+    <w:lsdException w:name="Default Paragraph Font" w:semiHidden="1" w:uiPriority="1" w:unhideWhenUsed="1"/>
+    <w:lsdException w:name="Body Text" w:semiHidden="1" w:unhideWhenUsed="1"/>
+    <w:lsdException w:name="Body Text Indent" w:semiHidden="1" w:unhideWhenUsed="1"/>
+    <w:lsdException w:name="List Continue" w:semiHidden="1" w:unhideWhenUsed="1"/>
+    <w:lsdException w:name="List Continue 2" w:semiHidden="1" w:unhideWhenUsed="1"/>
+    <w:lsdException w:name="List Continue 3" w:semiHidden="1" w:unhideWhenUsed="1"/>
+    <w:lsdException w:name="List Continue 4" w:semiHidden="1" w:unhideWhenUsed="1"/>
+    <w:lsdException w:name="List Continue 5" w:semiHidden="1" w:unhideWhenUsed="1"/>
+    <w:lsdException w:name="Message Header" w:semiHidden="1" w:unhideWhenUsed="1"/>
+    <w:lsdException w:name="Subtitle" w:uiPriority="11" w:qFormat="1"/>
+    <w:lsdException w:name="Salutation" w:semiHidden="1" w:unhideWhenUsed="1"/>
+    <w:lsdException w:name="Date" w:semiHidden="1" w:unhideWhenUsed="1"/>
+    <w:lsdException w:name="Body Text First Indent" w:semiHidden="1" w:unhideWhenUsed="1"/>
+    <w:lsdException w:name="Body Text First Indent 2" w:semiHidden="1" w:unhideWhenUsed="1"/>
+    <w:lsdException w:name="Note Heading" w:semiHidden="1" w:unhideWhenUsed="1"/>
+    <w:lsdException w:name="Body Text 2" w:semiHidden="1" w:unhideWhenUsed="1"/>
+    <w:lsdException w:name="Body Text 3" w:semiHidden="1" w:unhideWhenUsed="1"/>
+    <w:lsdException w:name="Body Text Indent 2" w:semiHidden="1" w:unhideWhenUsed="1"/>
+    <w:lsdException w:name="Body Text Indent 3" w:semiHidden="1" w:unhideWhenUsed="1"/>
+    <w:lsdException w:name="Block Text" w:semiHidden="1" w:unhideWhenUsed="1"/>
+    <w:lsdException w:name="Hyperlink" w:semiHidden="1" w:unhideWhenUsed="1"/>
+    <w:lsdException w:name="FollowedHyperlink" w:semiHidden="1" w:unhideWhenUsed="1"/>
+    <w:lsdException w:name="Strong" w:uiPriority="22" w:qFormat="1"/>
+    <w:lsdException w:name="Emphasis" w:uiPriority="20" w:qFormat="1"/>
+    <w:lsdException w:name="Document Map" w:semiHidden="1" w:unhideWhenUsed="1"/>
+    <w:lsdException w:name="Plain Text" w:semiHidden="1" w:unhideWhenUsed="1"/>
+    <w:lsdException w:name="E-mail Signature" w:semiHidden="1" w:unhideWhenUsed="1"/>
+    <w:lsdException w:name="HTML Top of Form" w:semiHidden="1" w:unhideWhenUsed="1"/>
+    <w:lsdException w:name="HTML Bottom of Form" w:semiHidden="1" w:unhideWhenUsed="1"/>
+    <w:lsdException w:name="Normal (Web)" w:semiHidden="1" w:unhideWhenUsed="1"/>
+    <w:lsdException w:name="HTML Acronym" w:semiHidden="1" w:unhideWhenUsed="1"/>
+    <w:lsdException w:name="HTML Address" w:semiHidden="1" w:unhideWhenUsed="1"/>
+    <w:lsdException w:name="HTML Cite" w:semiHidden="1" w:unhideWhenUsed="1"/>
+    <w:lsdException w:name="HTML Code" w:semiHidden="1" w:unhideWhenUsed="1"/>
+    <w:lsdException w:name="HTML Definition" w:semiHidden="1" w:unhideWhenUsed="1"/>
+    <w:lsdException w:name="HTML Keyboard" w:semiHidden="1" w:unhideWhenUsed="1"/>
+    <w:lsdException w:name="HTML Preformatted" w:semiHidden="1" w:unhideWhenUsed="1"/>
+    <w:lsdException w:name="HTML Sample" w:semiHidden="1" w:unhideWhenUsed="1"/>
+    <w:lsdException w:name="HTML Typewriter" w:semiHidden="1" w:unhideWhenUsed="1"/>
+    <w:lsdException w:name="HTML Variable" w:semiHidden="1" w:unhideWhenUsed="1"/>
+    <w:lsdException w:name="Normal Table" w:semiHidden="1" w:unhideWhenUsed="1"/>
+    <w:lsdException w:name="annotation subject" w:semiHidden="1" w:unhideWhenUsed="1"/>
+    <w:lsdException w:name="No List" w:semiHidden="1" w:unhideWhenUsed="1"/>
+    <w:lsdException w:name="Outline List 1" w:semiHidden="1" w:unhideWhenUsed="1"/>
+    <w:lsdException w:name="Outline List 2" w:semiHidden="1" w:unhideWhenUsed="1"/>
+    <w:lsdException w:name="Outline List 3" w:semiHidden="1" w:unhideWhenUsed="1"/>
+    <w:lsdException w:name="Table Simple 1" w:semiHidden="1" w:unhideWhenUsed="1"/>
+    <w:lsdException w:name="Table Simple 2" w:semiHidden="1" w:unhideWhenUsed="1"/>
+    <w:lsdException w:name="Table Simple 3" w:semiHidden="1" w:unhideWhenUsed="1"/>
+    <w:lsdException w:name="Table Classic 1" w:semiHidden="1" w:unhideWhenUsed="1"/>
+    <w:lsdException w:name="Table Classic 2" w:semiHidden="1" w:unhideWhenUsed="1"/>
+    <w:lsdException w:name="Table Classic 3" w:semiHidden="1" w:unhideWhenUsed="1"/>
+    <w:lsdException w:name="Table Classic 4" w:semiHidden="1" w:unhideWhenUsed="1"/>
+    <w:lsdException w:name="Table Colorful 1" w:semiHidden="1" w:unhideWhenUsed="1"/>
+    <w:lsdException w:name="Table Colorful 2" w:semiHidden="1" w:unhideWhenUsed="1"/>
+    <w:lsdException w:name="Table Colorful 3" w:semiHidden="1" w:unhideWhenUsed="1"/>
+    <w:lsdException w:name="Table Columns 1" w:semiHidden="1" w:unhideWhenUsed="1"/>
+    <w:lsdException w:name="Table Columns 2" w:semiHidden="1" w:unhideWhenUsed="1"/>
+    <w:lsdException w:name="Table Columns 3" w:semiHidden="1" w:unhideWhenUsed="1"/>
+    <w:lsdException w:name="Table Columns 4" w:semiHidden="1" w:unhideWhenUsed="1"/>
+    <w:lsdException w:name="Table Columns 5" w:semiHidden="1" w:unhideWhenUsed="1"/>
+    <w:lsdException w:name="Table Grid 1" w:semiHidden="1" w:unhideWhenUsed="1"/>
+    <w:lsdException w:name="Table Grid 2" w:semiHidden="1" w:unhideWhenUsed="1"/>
+    <w:lsdException w:name="Table Grid 3" w:semiHidden="1" w:unhideWhenUsed="1"/>
+    <w:lsdException w:name="Table Grid 4" w:semiHidden="1" w:unhideWhenUsed="1"/>
+    <w:lsdException w:name="Table Grid 5" w:semiHidden="1" w:unhideWhenUsed="1"/>
+    <w:lsdException w:name="Table Grid 6" w:semiHidden="1" w:unhideWhenUsed="1"/>
+    <w:lsdException w:name="Table Grid 7" w:semiHidden="1" w:unhideWhenUsed="1"/>
+    <w:lsdException w:name="Table Grid 8" w:semiHidden="1" w:unhideWhenUsed="1"/>
+    <w:lsdException w:name="Table List 1" w:semiHidden="1" w:unhideWhenUsed="1"/>
+    <w:lsdException w:name="Table List 2" w:semiHidden="1" w:unhideWhenUsed="1"/>
+    <w:lsdException w:name="Table List 3" w:semiHidden="1" w:unhideWhenUsed="1"/>
+    <w:lsdException w:name="Table List 4" w:semiHidden="1" w:unhideWhenUsed="1"/>
+    <w:lsdException w:name="Table List 5" w:semiHidden="1" w:unhideWhenUsed="1"/>
+    <w:lsdException w:name="Table List 6" w:semiHidden="1" w:unhideWhenUsed="1"/>
+    <w:lsdException w:name="Table List 7" w:semiHidden="1" w:unhideWhenUsed="1"/>
+    <w:lsdException w:name="Table List 8" w:semiHidden="1" w:unhideWhenUsed="1"/>
+    <w:lsdException w:name="Table 3D effects 1" w:semiHidden="1" w:unhideWhenUsed="1"/>
+    <w:lsdException w:name="Table 3D effects 2" w:semiHidden="1" w:unhideWhenUsed="1"/>
+    <w:lsdException w:name="Table 3D effects 3" w:semiHidden="1" w:unhideWhenUsed="1"/>
+    <w:lsdException w:name="Table Contemporary" w:semiHidden="1" w:unhideWhenUsed="1"/>
+    <w:lsdException w:name="Table Elegant" w:semiHidden="1" w:unhideWhenUsed="1"/>
+    <w:lsdException w:name="Table Professional" w:semiHidden="1" w:unhideWhenUsed="1"/>
+    <w:lsdException w:name="Table Subtle 1" w:semiHidden="1" w:unhideWhenUsed="1"/>
+    <w:lsdException w:name="Table Subtle 2" w:semiHidden="1" w:unhideWhenUsed="1"/>
+    <w:lsdException w:name="Table Web 1" w:semiHidden="1" w:unhideWhenUsed="1"/>
+    <w:lsdException w:name="Table Web 2" w:semiHidden="1" w:unhideWhenUsed="1"/>
+    <w:lsdException w:name="Table Web 3" w:semiHidden="1" w:unhideWhenUsed="1"/>
+    <w:lsdException w:name="Balloon Text" w:semiHidden="1" w:unhideWhenUsed="1"/>
+    <w:lsdException w:name="Table Grid" w:uiPriority="59"/>
+    <w:lsdException w:name="Table Theme" w:semiHidden="1" w:unhideWhenUsed="1"/>
+    <w:lsdException w:name="Placeholder Text" w:semiHidden="1"/>
+    <w:lsdException w:name="No Spacing" w:uiPriority="1" w:qFormat="1"/>
+    <w:lsdException w:name="Light Shading" w:uiPriority="60"/>
+    <w:lsdException w:name="Light List" w:uiPriority="61"/>
+    <w:lsdException w:name="Light Grid" w:uiPriority="62"/>
+    <w:lsdException w:name="Medium Shading 1" w:uiPriority="63"/>
+    <w:lsdException w:name="Medium Shading 2" w:uiPriority="64"/>
+    <w:lsdException w:name="Medium List 1" w:uiPriority="65"/>
+    <w:lsdException w:name="Medium List 2" w:uiPriority="66"/>
+    <w:lsdException w:name="Medium Grid 1" w:uiPriority="67"/>
+    <w:lsdException w:name="Medium Grid 2" w:uiPriority="68"/>
+    <w:lsdException w:name="Medium Grid 3" w:uiPriority="69"/>
+    <w:lsdException w:name="Dark List" w:uiPriority="70"/>
+    <w:lsdException w:name="Colorful Shading" w:uiPriority="71"/>
+    <w:lsdException w:name="Colorful List" w:uiPriority="72"/>
+    <w:lsdException w:name="Colorful Grid" w:uiPriority="73"/>
+    <w:lsdException w:name="Light Shading Accent 1" w:uiPriority="60"/>
+    <w:lsdException w:name="Light List Accent 1" w:uiPriority="61"/>
+    <w:lsdException w:name="Light Grid Accent 1" w:uiPriority="62"/>
+    <w:lsdException w:name="Medium Shading 1 Accent 1" w:uiPriority="63"/>
+    <w:lsdException w:name="Medium Shading 2 Accent 1" w:uiPriority="64"/>
+    <w:lsdException w:name="Medium List 1 Accent 1" w:uiPriority="65"/>
+    <w:lsdException w:name="Revision" w:semiHidden="1"/>
+    <w:lsdException w:name="List Paragraph" w:uiPriority="34" w:qFormat="1"/>
+    <w:lsdException w:name="Quote" w:uiPriority="29" w:qFormat="1"/>
+    <w:lsdException w:name="Intense Quote" w:uiPriority="30" w:qFormat="1"/>
+    <w:lsdException w:name="Medium List 2 Accent 1" w:uiPriority="66"/>
+    <w:lsdException w:name="Medium Grid 1 Accent 1" w:uiPriority="67"/>
+    <w:lsdException w:name="Medium Grid 2 Accent 1" w:uiPriority="68"/>
+    <w:lsdException w:name="Medium Grid 3 Accent 1" w:uiPriority="69"/>
+    <w:lsdException w:name="Dark List Accent 1" w:uiPriority="70"/>
+    <w:lsdException w:name="Colorful Shading Accent 1" w:uiPriority="71"/>
+    <w:lsdException w:name="Colorful List Accent 1" w:uiPriority="72"/>
+    <w:lsdException w:name="Colorful Grid Accent 1" w:uiPriority="73"/>
+    <w:lsdException w:name="Light Shading Accent 2" w:uiPriority="60"/>
+    <w:lsdException w:name="Light List Accent 2" w:uiPriority="61"/>
+    <w:lsdException w:name="Light Grid Accent 2" w:uiPriority="62"/>
+    <w:lsdException w:name="Medium Shading 1 Accent 2" w:uiPriority="63"/>
+    <w:lsdException w:name="Medium Shading 2 Accent 2" w:uiPriority="64"/>
+    <w:lsdException w:name="Medium List 1 Accent 2" w:uiPriority="65"/>
+    <w:lsdException w:name="Medium List 2 Accent 2" w:uiPriority="66"/>
+    <w:lsdException w:name="Medium Grid 1 Accent 2" w:uiPriority="67"/>
+    <w:lsdException w:name="Medium Grid 2 Accent 2" w:uiPriority="68"/>
+    <w:lsdException w:name="Medium Grid 3 Accent 2" w:uiPriority="69"/>
+    <w:lsdException w:name="Dark List Accent 2" w:uiPriority="70"/>
+    <w:lsdException w:name="Colorful Shading Accent 2" w:uiPriority="71"/>
+    <w:lsdException w:name="Colorful List Accent 2" w:uiPriority="72"/>
+    <w:lsdException w:name="Colorful Grid Accent 2" w:uiPriority="73"/>
+    <w:lsdException w:name="Light Shading Accent 3" w:uiPriority="60"/>
+    <w:lsdException w:name="Light List Accent 3" w:uiPriority="61"/>
+    <w:lsdException w:name="Light Grid Accent 3" w:uiPriority="62"/>
+    <w:lsdException w:name="Medium Shading 1 Accent 3" w:uiPriority="63"/>
+    <w:lsdException w:name="Medium Shading 2 Accent 3" w:uiPriority="64"/>
+    <w:lsdException w:name="Medium List 1 Accent 3" w:uiPriority="65"/>
+    <w:lsdException w:name="Medium List 2 Accent 3" w:uiPriority="66"/>
+    <w:lsdException w:name="Medium Grid 1 Accent 3" w:uiPriority="67"/>
+    <w:lsdException w:name="Medium Grid 2 Accent 3" w:uiPriority="68"/>
+    <w:lsdException w:name="Medium Grid 3 Accent 3" w:uiPriority="69"/>
+    <w:lsdException w:name="Dark List Accent 3" w:uiPriority="70"/>
+    <w:lsdException w:name="Colorful Shading Accent 3" w:uiPriority="71"/>
+    <w:lsdException w:name="Colorful List Accent 3" w:uiPriority="72"/>
+    <w:lsdException w:name="Colorful Grid Accent 3" w:uiPriority="73"/>
+    <w:lsdException w:name="Light Shading Accent 4" w:uiPriority="60"/>
+    <w:lsdException w:name="Light List Accent 4" w:uiPriority="61"/>
+    <w:lsdException w:name="Light Grid Accent 4" w:uiPriority="62"/>
+    <w:lsdException w:name="Medium Shading 1 Accent 4" w:uiPriority="63"/>
+    <w:lsdException w:name="Medium Shading 2 Accent 4" w:uiPriority="64"/>
+    <w:lsdException w:name="Medium List 1 Accent 4" w:uiPriority="65"/>
+    <w:lsdException w:name="Medium List 2 Accent 4" w:uiPriority="66"/>
+    <w:lsdException w:name="Medium Grid 1 Accent 4" w:uiPriority="67"/>
+    <w:lsdException w:name="Medium Grid 2 Accent 4" w:uiPriority="68"/>
+    <w:lsdException w:name="Medium Grid 3 Accent 4" w:uiPriority="69"/>
+    <w:lsdException w:name="Dark List Accent 4" w:uiPriority="70"/>
+    <w:lsdException w:name="Colorful Shading Accent 4" w:uiPriority="71"/>
+    <w:lsdException w:name="Colorful List Accent 4" w:uiPriority="72"/>
+    <w:lsdException w:name="Colorful Grid Accent 4" w:uiPriority="73"/>
+    <w:lsdException w:name="Light Shading Accent 5" w:uiPriority="60"/>
+    <w:lsdException w:name="Light List Accent 5" w:uiPriority="61"/>
+    <w:lsdException w:name="Light Grid Accent 5" w:uiPriority="62"/>
+    <w:lsdException w:name="Medium Shading 1 Accent 5" w:uiPriority="63"/>
+    <w:lsdException w:name="Medium Shading 2 Accent 5" w:uiPriority="64"/>
+    <w:lsdException w:name="Medium List 1 Accent 5" w:uiPriority="65"/>
+    <w:lsdException w:name="Medium List 2 Accent 5" w:uiPriority="66"/>
+    <w:lsdException w:name="Medium Grid 1 Accent 5" w:uiPriority="67"/>
+    <w:lsdException w:name="Medium Grid 2 Accent 5" w:uiPriority="68"/>
+    <w:lsdException w:name="Medium Grid 3 Accent 5" w:uiPriority="69"/>
+    <w:lsdException w:name="Dark List Accent 5" w:uiPriority="70"/>
+    <w:lsdException w:name="Colorful Shading Accent 5" w:uiPriority="71"/>
+    <w:lsdException w:name="Colorful List Accent 5" w:uiPriority="72"/>
+    <w:lsdException w:name="Colorful Grid Accent 5" w:uiPriority="73"/>
+    <w:lsdException w:name="Light Shading Accent 6" w:uiPriority="60"/>
+    <w:lsdException w:name="Light List Accent 6" w:uiPriority="61"/>
+    <w:lsdException w:name="Light Grid Accent 6" w:uiPriority="62"/>
+    <w:lsdException w:name="Medium Shading 1 Accent 6" w:uiPriority="63"/>
+    <w:lsdException w:name="Medium Shading 2 Accent 6" w:uiPriority="64"/>
+    <w:lsdException w:name="Medium List 1 Accent 6" w:uiPriority="65"/>
+    <w:lsdException w:name="Medium List 2 Accent 6" w:uiPriority="66"/>
+    <w:lsdException w:name="Medium Grid 1 Accent 6" w:uiPriority="67"/>
+    <w:lsdException w:name="Medium Grid 2 Accent 6" w:uiPriority="68"/>
+    <w:lsdException w:name="Medium Grid 3 Accent 6" w:uiPriority="69"/>
+    <w:lsdException w:name="Dark List Accent 6" w:uiPriority="70"/>
+    <w:lsdException w:name="Colorful Shading Accent 6" w:uiPriority="71"/>
+    <w:lsdException w:name="Colorful List Accent 6" w:uiPriority="72"/>
+    <w:lsdException w:name="Colorful Grid Accent 6" w:uiPriority="73"/>
+    <w:lsdException w:name="Subtle Emphasis" w:uiPriority="19" w:qFormat="1"/>
+    <w:lsdException w:name="Intense Emphasis" w:uiPriority="21" w:qFormat="1"/>
+    <w:lsdException w:name="Subtle Reference" w:uiPriority="31" w:qFormat="1"/>
+    <w:lsdException w:name="Intense Reference" w:uiPriority="32" w:qFormat="1"/>
+    <w:lsdException w:name="Book Title" w:uiPriority="33" w:qFormat="1"/>
+    <w:lsdException w:name="Bibliography" w:semiHidden="1" w:uiPriority="37" w:unhideWhenUsed="1"/>
+    <w:lsdException w:name="TOC Heading" w:semiHidden="1" w:uiPriority="39" w:unhideWhenUsed="1" w:qFormat="1"/>
+    <w:lsdException w:name="Plain Table 1" w:uiPriority="41"/>
+    <w:lsdException w:name="Plain Table 2" w:uiPriority="42"/>
+    <w:lsdException w:name="Plain Table 3" w:uiPriority="43"/>
+    <w:lsdException w:name="Plain Table 4" w:uiPriority="44"/>
+    <w:lsdException w:name="Plain Table 5" w:uiPriority="45"/>
+    <w:lsdException w:name="Grid Table Light" w:uiPriority="40"/>
+    <w:lsdException w:name="Grid Table 1 Light" w:uiPriority="46"/>
+    <w:lsdException w:name="Grid Table 2" w:uiPriority="47"/>
+    <w:lsdException w:name="Grid Table 3" w:uiPriority="48"/>
+    <w:lsdException w:name="Grid Table 4" w:uiPriority="49"/>
+    <w:lsdException w:name="Grid Table 5 Dark" w:uiPriority="50"/>
+    <w:lsdException w:name="Grid Table 6 Colorful" w:uiPriority="51"/>
+    <w:lsdException w:name="Grid Table 7 Colorful" w:uiPriority="52"/>
+    <w:lsdException w:name="Grid Table 1 Light Accent 1" w:uiPriority="46"/>
+    <w:lsdException w:name="Grid Table 2 Accent 1" w:uiPriority="47"/>
+    <w:lsdException w:name="Grid Table 3 Accent 1" w:uiPriority="48"/>
+    <w:lsdException w:name="Grid Table 4 Accent 1" w:uiPriority="49"/>
+    <w:lsdException w:name="Grid Table 5 Dark Accent 1" w:uiPriority="50"/>
+    <w:lsdException w:name="Grid Table 6 Colorful Accent 1" w:uiPriority="51"/>
+    <w:lsdException w:name="Grid Table 7 Colorful Accent 1" w:uiPriority="52"/>
+    <w:lsdException w:name="Grid Table 1 Light Accent 2" w:uiPriority="46"/>
+    <w:lsdException w:name="Grid Table 2 Accent 2" w:uiPriority="47"/>
+    <w:lsdException w:name="Grid Table 3 Accent 2" w:uiPriority="48"/>
+    <w:lsdException w:name="Grid Table 4 Accent 2" w:uiPriority="49"/>
+    <w:lsdException w:name="Grid Table 5 Dark Accent 2" w:uiPriority="50"/>
+    <w:lsdException w:name="Grid Table 6 Colorful Accent 2" w:uiPriority="51"/>
+    <w:lsdException w:name="Grid Table 7 Colorful Accent 2" w:uiPriority="52"/>
+    <w:lsdException w:name="Grid Table 1 Light Accent 3" w:uiPriority="46"/>
+    <w:lsdException w:name="Grid Table 2 Accent 3" w:uiPriority="47"/>
+    <w:lsdException w:name="Grid Table 3 Accent 3" w:uiPriority="48"/>
+    <w:lsdException w:name="Grid Table 4 Accent 3" w:uiPriority="49"/>
+    <w:lsdException w:name="Grid Table 5 Dark Accent 3" w:uiPriority="50"/>
+    <w:lsdException w:name="Grid Table 6 Colorful Accent 3" w:uiPriority="51"/>
+    <w:lsdException w:name="Grid Table 7 Colorful Accent 3" w:uiPriority="52"/>
+    <w:lsdException w:name="Grid Table 1 Light Accent 4" w:uiPriority="46"/>
+    <w:lsdException w:name="Grid Table 2 Accent 4" w:uiPriority="47"/>
+    <w:lsdException w:name="Grid Table 3 Accent 4" w:uiPriority="48"/>
+    <w:lsdException w:name="Grid Table 4 Accent 4" w:uiPriority="49"/>
+    <w:lsdException w:name="Grid Table 5 Dark Accent 4" w:uiPriority="50"/>
+    <w:lsdException w:name="Grid Table 6 Colorful Accent 4" w:uiPriority="51"/>
+    <w:lsdException w:name="Grid Table 7 Colorful Accent 4" w:uiPriority="52"/>
+    <w:lsdException w:name="Grid Table 1 Light Accent 5" w:uiPriority="46"/>
+    <w:lsdException w:name="Grid Table 2 Accent 5" w:uiPriority="47"/>
+    <w:lsdException w:name="Grid Table 3 Accent 5" w:uiPriority="48"/>
+    <w:lsdException w:name="Grid Table 4 Accent 5" w:uiPriority="49"/>
+    <w:lsdException w:name="Grid Table 5 Dark Accent 5" w:uiPriority="50"/>
+    <w:lsdException w:name="Grid Table 6 Colorful Accent 5" w:uiPriority="51"/>
+    <w:lsdException w:name="Grid Table 7 Colorful Accent 5" w:uiPriority="52"/>
+    <w:lsdException w:name="Grid Table 1 Light Accent 6" w:uiPriority="46"/>
+    <w:lsdException w:name="Grid Table 2 Accent 6" w:uiPriority="47"/>
+    <w:lsdException w:name="Grid Table 3 Accent 6" w:uiPriority="48"/>
+    <w:lsdException w:name="Grid Table 4 Accent 6" w:uiPriority="49"/>
+    <w:lsdException w:name="Grid Table 5 Dark Accent 6" w:uiPriority="50"/>
+    <w:lsdException w:name="Grid Table 6 Colorful Accent 6" w:uiPriority="51"/>
+    <w:lsdException w:name="Grid Table 7 Colorful Accent 6" w:uiPriority="52"/>
+    <w:lsdException w:name="List Table 1 Light" w:uiPriority="46"/>
+    <w:lsdException w:name="List Table 2" w:uiPriority="47"/>
+    <w:lsdException w:name="List Table 3" w:uiPriority="48"/>
+    <w:lsdException w:name="List Table 4" w:uiPriority="49"/>
+    <w:lsdException w:name="List Table 5 Dark" w:uiPriority="50"/>
+    <w:lsdException w:name="List Table 6 Colorful" w:uiPriority="51"/>
+    <w:lsdException w:name="List Table 7 Colorful" w:uiPriority="52"/>
+    <w:lsdException w:name="List Table 1 Light Accent 1" w:uiPriority="46"/>
+    <w:lsdException w:name="List Table 2 Accent 1" w:uiPriority="47"/>
+    <w:lsdException w:name="List Table 3 Accent 1" w:uiPriority="48"/>
+    <w:lsdException w:name="List Table 4 Accent 1" w:uiPriority="49"/>
+    <w:lsdException w:name="List Table 5 Dark Accent 1" w:uiPriority="50"/>
+    <w:lsdException w:name="List Table 6 Colorful Accent 1" w:uiPriority="51"/>
+    <w:lsdException w:name="List Table 7 Colorful Accent 1" w:uiPriority="52"/>
+    <w:lsdException w:name="List Table 1 Light Accent 2" w:uiPriority="46"/>
+    <w:lsdException w:name="List Table 2 Accent 2" w:uiPriority="47"/>
+    <w:lsdException w:name="List Table 3 Accent 2" w:uiPriority="48"/>
+    <w:lsdException w:name="List Table 4 Accent 2" w:uiPriority="49"/>
+    <w:lsdException w:name="List Table 5 Dark Accent 2" w:uiPriority="50"/>
+    <w:lsdException w:name="List Table 6 Colorful Accent 2" w:uiPriority="51"/>
+    <w:lsdException w:name="List Table 7 Colorful Accent 2" w:uiPriority="52"/>
+    <w:lsdException w:name="List Table 1 Light Accent 3" w:uiPriority="46"/>
+    <w:lsdException w:name="List Table 2 Accent 3" w:uiPriority="47"/>
+    <w:lsdException w:name="List Table 3 Accent 3" w:uiPriority="48"/>
+    <w:lsdException w:name="List Table 4 Accent 3" w:uiPriority="49"/>
+    <w:lsdException w:name="List Table 5 Dark Accent 3" w:uiPriority="50"/>
+    <w:lsdException w:name="List Table 6 Colorful Accent 3" w:uiPriority="51"/>
+    <w:lsdException w:name="List Table 7 Colorful Accent 3" w:uiPriority="52"/>
+    <w:lsdException w:name="List Table 1 Light Accent 4" w:uiPriority="46"/>
+    <w:lsdException w:name="List Table 2 Accent 4" w:uiPriority="47"/>
+    <w:lsdException w:name="List Table 3 Accent 4" w:uiPriority="48"/>
+    <w:lsdException w:name="List Table 4 Accent 4" w:uiPriority="49"/>
+    <w:lsdException w:name="List Table 5 Dark Accent 4" w:uiPriority="50"/>
+    <w:lsdException w:name="List Table 6 Colorful Accent 4" w:uiPriority="51"/>
+    <w:lsdException w:name="List Table 7 Colorful Accent 4" w:uiPriority="52"/>
+    <w:lsdException w:name="List Table 1 Light Accent 5" w:uiPriority="46"/>
+    <w:lsdException w:name="List Table 2 Accent 5" w:uiPriority="47"/>
+    <w:lsdException w:name="List Table 3 Accent 5" w:uiPriority="48"/>
+    <w:lsdException w:name="List Table 4 Accent 5" w:uiPriority="49"/>
+    <w:lsdException w:name="List Table 5 Dark Accent 5" w:uiPriority="50"/>
+    <w:lsdException w:name="List Table 6 Colorful Accent 5" w:uiPriority="51"/>
+    <w:lsdException w:name="List Table 7 Colorful Accent 5" w:uiPriority="52"/>
+    <w:lsdException w:name="List Table 1 Light Accent 6" w:uiPriority="46"/>
+    <w:lsdException w:name="List Table 2 Accent 6" w:uiPriority="47"/>
+    <w:lsdException w:name="List Table 3 Accent 6" w:uiPriority="48"/>
+    <w:lsdException w:name="List Table 4 Accent 6" w:uiPriority="49"/>
+    <w:lsdException w:name="List Table 5 Dark Accent 6" w:uiPriority="50"/>
+    <w:lsdException w:name="List Table 6 Colorful Accent 6" w:uiPriority="51"/>
+    <w:lsdException w:name="List Table 7 Colorful Accent 6" w:uiPriority="52"/>
   </w:latentStyles>
   <w:style w:type="paragraph" w:default="1" w:styleId="Normal">
     <w:name w:val="Normal"/>
@@ -42673,7 +42516,7 @@
 </file>
 
 <file path=customXml/itemProps1.xml><?xml version="1.0" encoding="utf-8"?>
-<ds:datastoreItem xmlns:ds="http://schemas.openxmlformats.org/officeDocument/2006/customXml" ds:itemID="{891FE971-6A31-4EA0-9909-DB5E5D8D6096}">
+<ds:datastoreItem xmlns:ds="http://schemas.openxmlformats.org/officeDocument/2006/customXml" ds:itemID="{D27B4B34-722F-49CF-B106-784BE2186396}">
   <ds:schemaRefs>
     <ds:schemaRef ds:uri="http://schemas.openxmlformats.org/officeDocument/2006/bibliography"/>
   </ds:schemaRefs>
